--- a/Traceability Record/EIOM-Traceability Record-V.1.0.docx
+++ b/Traceability Record/EIOM-Traceability Record-V.1.0.docx
@@ -1220,16 +1220,7 @@
                 <w:bCs/>
                 <w:szCs w:val="22"/>
               </w:rPr>
-              <w:t xml:space="preserve"> </w:t>
-            </w:r>
-            <w:r>
-              <w:rPr>
-                <w:rFonts w:eastAsia="Times New Roman" w:cs="Times New Roman"/>
-                <w:b/>
-                <w:bCs/>
-                <w:szCs w:val="22"/>
-              </w:rPr>
-              <w:t>-V.0.2.docx</w:t>
+              <w:t xml:space="preserve"> -V.0.2.docx</w:t>
             </w:r>
           </w:p>
         </w:tc>
@@ -1623,16 +1614,7 @@
                 <w:bCs/>
                 <w:szCs w:val="22"/>
               </w:rPr>
-              <w:t xml:space="preserve"> </w:t>
-            </w:r>
-            <w:r>
-              <w:rPr>
-                <w:rFonts w:eastAsia="Times New Roman" w:cs="Times New Roman"/>
-                <w:b/>
-                <w:bCs/>
-                <w:szCs w:val="22"/>
-              </w:rPr>
-              <w:t>-V.0.3.docx</w:t>
+              <w:t xml:space="preserve"> -V.0.3.docx</w:t>
             </w:r>
           </w:p>
         </w:tc>
@@ -2017,16 +1999,7 @@
                 <w:bCs/>
                 <w:szCs w:val="22"/>
               </w:rPr>
-              <w:t xml:space="preserve"> </w:t>
-            </w:r>
-            <w:r>
-              <w:rPr>
-                <w:rFonts w:eastAsia="Times New Roman" w:cs="Times New Roman"/>
-                <w:b/>
-                <w:bCs/>
-                <w:szCs w:val="22"/>
-              </w:rPr>
-              <w:t>-V.</w:t>
+              <w:t xml:space="preserve"> -V.</w:t>
             </w:r>
             <w:r>
               <w:rPr>
@@ -2543,15 +2516,24 @@
       <w:pPr>
         <w:pStyle w:val="11"/>
         <w:rPr>
-          <w:rFonts w:eastAsiaTheme="minorEastAsia" w:cs="Times New Roman"/>
+          <w:rFonts w:asciiTheme="minorHAnsi" w:eastAsiaTheme="minorEastAsia" w:hAnsiTheme="minorHAnsi" w:cstheme="minorBidi"/>
           <w:b w:val="0"/>
           <w:noProof/>
+          <w:kern w:val="0"/>
+          <w:szCs w:val="28"/>
+          <w:lang w:eastAsia="en-US"/>
+        </w:rPr>
+      </w:pPr>
+      <w:r>
+        <w:rPr>
+          <w:rFonts w:cs="Times New Roman"/>
           <w:kern w:val="0"/>
           <w:sz w:val="24"/>
           <w:szCs w:val="24"/>
-          <w:lang w:eastAsia="en-US"/>
-        </w:rPr>
-      </w:pPr>
+        </w:rPr>
+        <w:lastRenderedPageBreak/>
+        <w:fldChar w:fldCharType="begin"/>
+      </w:r>
       <w:r>
         <w:rPr>
           <w:rFonts w:cs="Times New Roman"/>
@@ -2559,8 +2541,7 @@
           <w:sz w:val="24"/>
           <w:szCs w:val="24"/>
         </w:rPr>
-        <w:lastRenderedPageBreak/>
-        <w:fldChar w:fldCharType="begin"/>
+        <w:instrText xml:space="preserve"> TOC </w:instrText>
       </w:r>
       <w:r>
         <w:rPr>
@@ -2569,15 +2550,6 @@
           <w:sz w:val="24"/>
           <w:szCs w:val="24"/>
         </w:rPr>
-        <w:instrText xml:space="preserve"> TOC </w:instrText>
-      </w:r>
-      <w:r>
-        <w:rPr>
-          <w:rFonts w:cs="Times New Roman"/>
-          <w:kern w:val="0"/>
-          <w:sz w:val="24"/>
-          <w:szCs w:val="24"/>
-        </w:rPr>
         <w:fldChar w:fldCharType="separate"/>
       </w:r>
       <w:r>
@@ -2586,70 +2558,47 @@
           <w:noProof/>
           <w:color w:val="00000A"/>
           <w:kern w:val="0"/>
-          <w:sz w:val="24"/>
-          <w:szCs w:val="24"/>
         </w:rPr>
         <w:t>Chapter One | Introduction</w:t>
       </w:r>
       <w:r>
         <w:rPr>
-          <w:rFonts w:cs="Times New Roman"/>
-          <w:noProof/>
-          <w:sz w:val="24"/>
-          <w:szCs w:val="24"/>
+          <w:noProof/>
         </w:rPr>
         <w:tab/>
       </w:r>
       <w:r>
         <w:rPr>
-          <w:rFonts w:cs="Times New Roman"/>
-          <w:noProof/>
-          <w:sz w:val="24"/>
-          <w:szCs w:val="24"/>
+          <w:noProof/>
         </w:rPr>
         <w:fldChar w:fldCharType="begin"/>
       </w:r>
       <w:r>
         <w:rPr>
-          <w:rFonts w:cs="Times New Roman"/>
-          <w:noProof/>
-          <w:sz w:val="24"/>
-          <w:szCs w:val="24"/>
-        </w:rPr>
-        <w:instrText xml:space="preserve"> PAGEREF _Toc392382299 \h </w:instrText>
-      </w:r>
-      <w:r>
-        <w:rPr>
-          <w:rFonts w:cs="Times New Roman"/>
-          <w:noProof/>
-          <w:sz w:val="24"/>
-          <w:szCs w:val="24"/>
-        </w:rPr>
-      </w:r>
-      <w:r>
-        <w:rPr>
-          <w:rFonts w:cs="Times New Roman"/>
-          <w:noProof/>
-          <w:sz w:val="24"/>
-          <w:szCs w:val="24"/>
+          <w:noProof/>
+        </w:rPr>
+        <w:instrText xml:space="preserve"> PAGEREF _Toc392384548 \h </w:instrText>
+      </w:r>
+      <w:r>
+        <w:rPr>
+          <w:noProof/>
+        </w:rPr>
+      </w:r>
+      <w:r>
+        <w:rPr>
+          <w:noProof/>
         </w:rPr>
         <w:fldChar w:fldCharType="separate"/>
       </w:r>
       <w:r>
         <w:rPr>
-          <w:rFonts w:cs="Times New Roman"/>
-          <w:noProof/>
-          <w:sz w:val="24"/>
-          <w:szCs w:val="24"/>
-        </w:rPr>
-        <w:t>5</w:t>
-      </w:r>
-      <w:r>
-        <w:rPr>
-          <w:rFonts w:cs="Times New Roman"/>
-          <w:noProof/>
-          <w:sz w:val="24"/>
-          <w:szCs w:val="24"/>
+          <w:noProof/>
+        </w:rPr>
+        <w:t>4</w:t>
+      </w:r>
+      <w:r>
+        <w:rPr>
+          <w:noProof/>
         </w:rPr>
         <w:fldChar w:fldCharType="end"/>
       </w:r>
@@ -2661,33 +2610,28 @@
           <w:tab w:val="left" w:pos="880"/>
         </w:tabs>
         <w:rPr>
-          <w:rFonts w:eastAsiaTheme="minorEastAsia" w:cs="Times New Roman"/>
+          <w:rFonts w:asciiTheme="minorHAnsi" w:eastAsiaTheme="minorEastAsia" w:hAnsiTheme="minorHAnsi" w:cstheme="minorBidi"/>
           <w:i w:val="0"/>
           <w:noProof/>
           <w:kern w:val="0"/>
-          <w:sz w:val="24"/>
-          <w:szCs w:val="24"/>
+          <w:szCs w:val="28"/>
           <w:lang w:eastAsia="en-US"/>
         </w:rPr>
       </w:pPr>
       <w:r>
         <w:rPr>
           <w:rFonts w:cs="Times New Roman"/>
+          <w:noProof/>
+        </w:rPr>
+        <w:t>1.1</w:t>
+      </w:r>
+      <w:r>
+        <w:rPr>
+          <w:rFonts w:asciiTheme="minorHAnsi" w:eastAsiaTheme="minorEastAsia" w:hAnsiTheme="minorHAnsi" w:cstheme="minorBidi"/>
           <w:i w:val="0"/>
           <w:noProof/>
-          <w:sz w:val="24"/>
-          <w:szCs w:val="24"/>
-        </w:rPr>
-        <w:t>1.1</w:t>
-      </w:r>
-      <w:r>
-        <w:rPr>
-          <w:rFonts w:eastAsiaTheme="minorEastAsia" w:cs="Times New Roman"/>
-          <w:i w:val="0"/>
-          <w:noProof/>
           <w:kern w:val="0"/>
-          <w:sz w:val="24"/>
-          <w:szCs w:val="24"/>
+          <w:szCs w:val="28"/>
           <w:lang w:eastAsia="en-US"/>
         </w:rPr>
         <w:tab/>
@@ -2695,79 +2639,48 @@
       <w:r>
         <w:rPr>
           <w:rFonts w:cs="Times New Roman"/>
-          <w:i w:val="0"/>
-          <w:noProof/>
-          <w:sz w:val="24"/>
-          <w:szCs w:val="24"/>
+          <w:noProof/>
         </w:rPr>
         <w:t>Purpose</w:t>
       </w:r>
       <w:r>
         <w:rPr>
-          <w:rFonts w:cs="Times New Roman"/>
-          <w:i w:val="0"/>
-          <w:noProof/>
-          <w:sz w:val="24"/>
-          <w:szCs w:val="24"/>
+          <w:noProof/>
         </w:rPr>
         <w:tab/>
       </w:r>
       <w:r>
         <w:rPr>
-          <w:rFonts w:cs="Times New Roman"/>
-          <w:i w:val="0"/>
-          <w:noProof/>
-          <w:sz w:val="24"/>
-          <w:szCs w:val="24"/>
+          <w:noProof/>
         </w:rPr>
         <w:fldChar w:fldCharType="begin"/>
       </w:r>
       <w:r>
         <w:rPr>
-          <w:rFonts w:cs="Times New Roman"/>
-          <w:i w:val="0"/>
-          <w:noProof/>
-          <w:sz w:val="24"/>
-          <w:szCs w:val="24"/>
-        </w:rPr>
-        <w:instrText xml:space="preserve"> PAGEREF _Toc392382300 \h </w:instrText>
-      </w:r>
-      <w:r>
-        <w:rPr>
-          <w:rFonts w:cs="Times New Roman"/>
-          <w:i w:val="0"/>
-          <w:noProof/>
-          <w:sz w:val="24"/>
-          <w:szCs w:val="24"/>
-        </w:rPr>
-      </w:r>
-      <w:r>
-        <w:rPr>
-          <w:rFonts w:cs="Times New Roman"/>
-          <w:i w:val="0"/>
-          <w:noProof/>
-          <w:sz w:val="24"/>
-          <w:szCs w:val="24"/>
+          <w:noProof/>
+        </w:rPr>
+        <w:instrText xml:space="preserve"> PAGEREF _Toc392384549 \h </w:instrText>
+      </w:r>
+      <w:r>
+        <w:rPr>
+          <w:noProof/>
+        </w:rPr>
+      </w:r>
+      <w:r>
+        <w:rPr>
+          <w:noProof/>
         </w:rPr>
         <w:fldChar w:fldCharType="separate"/>
       </w:r>
       <w:r>
         <w:rPr>
-          <w:rFonts w:cs="Times New Roman"/>
-          <w:i w:val="0"/>
-          <w:noProof/>
-          <w:sz w:val="24"/>
-          <w:szCs w:val="24"/>
-        </w:rPr>
-        <w:t>5</w:t>
-      </w:r>
-      <w:r>
-        <w:rPr>
-          <w:rFonts w:cs="Times New Roman"/>
-          <w:i w:val="0"/>
-          <w:noProof/>
-          <w:sz w:val="24"/>
-          <w:szCs w:val="24"/>
+          <w:noProof/>
+        </w:rPr>
+        <w:t>4</w:t>
+      </w:r>
+      <w:r>
+        <w:rPr>
+          <w:noProof/>
         </w:rPr>
         <w:fldChar w:fldCharType="end"/>
       </w:r>
@@ -2779,35 +2692,30 @@
           <w:tab w:val="left" w:pos="880"/>
         </w:tabs>
         <w:rPr>
-          <w:rFonts w:eastAsiaTheme="minorEastAsia" w:cs="Times New Roman"/>
+          <w:rFonts w:asciiTheme="minorHAnsi" w:eastAsiaTheme="minorEastAsia" w:hAnsiTheme="minorHAnsi" w:cstheme="minorBidi"/>
           <w:i w:val="0"/>
           <w:noProof/>
           <w:kern w:val="0"/>
-          <w:sz w:val="24"/>
-          <w:szCs w:val="24"/>
+          <w:szCs w:val="28"/>
           <w:lang w:eastAsia="en-US"/>
         </w:rPr>
       </w:pPr>
       <w:r>
         <w:rPr>
           <w:rFonts w:cs="Times New Roman"/>
-          <w:i w:val="0"/>
           <w:noProof/>
           <w:color w:val="00000A"/>
           <w:kern w:val="0"/>
-          <w:sz w:val="24"/>
-          <w:szCs w:val="24"/>
         </w:rPr>
         <w:t>1.2</w:t>
       </w:r>
       <w:r>
         <w:rPr>
-          <w:rFonts w:eastAsiaTheme="minorEastAsia" w:cs="Times New Roman"/>
+          <w:rFonts w:asciiTheme="minorHAnsi" w:eastAsiaTheme="minorEastAsia" w:hAnsiTheme="minorHAnsi" w:cstheme="minorBidi"/>
           <w:i w:val="0"/>
           <w:noProof/>
           <w:kern w:val="0"/>
-          <w:sz w:val="24"/>
-          <w:szCs w:val="24"/>
+          <w:szCs w:val="28"/>
           <w:lang w:eastAsia="en-US"/>
         </w:rPr>
         <w:tab/>
@@ -2815,81 +2723,50 @@
       <w:r>
         <w:rPr>
           <w:rFonts w:cs="Times New Roman"/>
-          <w:i w:val="0"/>
           <w:noProof/>
           <w:color w:val="00000A"/>
           <w:kern w:val="0"/>
-          <w:sz w:val="24"/>
-          <w:szCs w:val="24"/>
         </w:rPr>
         <w:t>Project Scope</w:t>
       </w:r>
       <w:r>
         <w:rPr>
-          <w:rFonts w:cs="Times New Roman"/>
-          <w:i w:val="0"/>
-          <w:noProof/>
-          <w:sz w:val="24"/>
-          <w:szCs w:val="24"/>
+          <w:noProof/>
         </w:rPr>
         <w:tab/>
       </w:r>
       <w:r>
         <w:rPr>
-          <w:rFonts w:cs="Times New Roman"/>
-          <w:i w:val="0"/>
-          <w:noProof/>
-          <w:sz w:val="24"/>
-          <w:szCs w:val="24"/>
+          <w:noProof/>
         </w:rPr>
         <w:fldChar w:fldCharType="begin"/>
       </w:r>
       <w:r>
         <w:rPr>
-          <w:rFonts w:cs="Times New Roman"/>
-          <w:i w:val="0"/>
-          <w:noProof/>
-          <w:sz w:val="24"/>
-          <w:szCs w:val="24"/>
-        </w:rPr>
-        <w:instrText xml:space="preserve"> PAGEREF _Toc392382301 \h </w:instrText>
-      </w:r>
-      <w:r>
-        <w:rPr>
-          <w:rFonts w:cs="Times New Roman"/>
-          <w:i w:val="0"/>
-          <w:noProof/>
-          <w:sz w:val="24"/>
-          <w:szCs w:val="24"/>
-        </w:rPr>
-      </w:r>
-      <w:r>
-        <w:rPr>
-          <w:rFonts w:cs="Times New Roman"/>
-          <w:i w:val="0"/>
-          <w:noProof/>
-          <w:sz w:val="24"/>
-          <w:szCs w:val="24"/>
+          <w:noProof/>
+        </w:rPr>
+        <w:instrText xml:space="preserve"> PAGEREF _Toc392384550 \h </w:instrText>
+      </w:r>
+      <w:r>
+        <w:rPr>
+          <w:noProof/>
+        </w:rPr>
+      </w:r>
+      <w:r>
+        <w:rPr>
+          <w:noProof/>
         </w:rPr>
         <w:fldChar w:fldCharType="separate"/>
       </w:r>
       <w:r>
         <w:rPr>
-          <w:rFonts w:cs="Times New Roman"/>
-          <w:i w:val="0"/>
-          <w:noProof/>
-          <w:sz w:val="24"/>
-          <w:szCs w:val="24"/>
-        </w:rPr>
-        <w:t>5</w:t>
-      </w:r>
-      <w:r>
-        <w:rPr>
-          <w:rFonts w:cs="Times New Roman"/>
-          <w:i w:val="0"/>
-          <w:noProof/>
-          <w:sz w:val="24"/>
-          <w:szCs w:val="24"/>
+          <w:noProof/>
+        </w:rPr>
+        <w:t>4</w:t>
+      </w:r>
+      <w:r>
+        <w:rPr>
+          <w:noProof/>
         </w:rPr>
         <w:fldChar w:fldCharType="end"/>
       </w:r>
@@ -2898,12 +2775,11 @@
       <w:pPr>
         <w:pStyle w:val="11"/>
         <w:rPr>
-          <w:rFonts w:eastAsiaTheme="minorEastAsia" w:cs="Times New Roman"/>
+          <w:rFonts w:asciiTheme="minorHAnsi" w:eastAsiaTheme="minorEastAsia" w:hAnsiTheme="minorHAnsi" w:cstheme="minorBidi"/>
           <w:b w:val="0"/>
           <w:noProof/>
           <w:kern w:val="0"/>
-          <w:sz w:val="24"/>
-          <w:szCs w:val="24"/>
+          <w:szCs w:val="28"/>
           <w:lang w:eastAsia="en-US"/>
         </w:rPr>
       </w:pPr>
@@ -2913,70 +2789,225 @@
           <w:noProof/>
           <w:color w:val="00000A"/>
           <w:kern w:val="0"/>
-          <w:sz w:val="24"/>
-          <w:szCs w:val="24"/>
-        </w:rPr>
-        <w:t>Chapter Two | Traceability Record Table</w:t>
-      </w:r>
-      <w:r>
-        <w:rPr>
-          <w:rFonts w:cs="Times New Roman"/>
-          <w:noProof/>
-          <w:sz w:val="24"/>
-          <w:szCs w:val="24"/>
+        </w:rPr>
+        <w:t>Chapter Two | Traceability Matrix Table</w:t>
+      </w:r>
+      <w:r>
+        <w:rPr>
+          <w:noProof/>
         </w:rPr>
         <w:tab/>
       </w:r>
       <w:r>
         <w:rPr>
-          <w:rFonts w:cs="Times New Roman"/>
-          <w:noProof/>
-          <w:sz w:val="24"/>
-          <w:szCs w:val="24"/>
+          <w:noProof/>
         </w:rPr>
         <w:fldChar w:fldCharType="begin"/>
       </w:r>
       <w:r>
         <w:rPr>
-          <w:rFonts w:cs="Times New Roman"/>
-          <w:noProof/>
-          <w:sz w:val="24"/>
-          <w:szCs w:val="24"/>
-        </w:rPr>
-        <w:instrText xml:space="preserve"> PAGEREF _Toc392382302 \h </w:instrText>
-      </w:r>
-      <w:r>
-        <w:rPr>
-          <w:rFonts w:cs="Times New Roman"/>
-          <w:noProof/>
-          <w:sz w:val="24"/>
-          <w:szCs w:val="24"/>
-        </w:rPr>
-      </w:r>
-      <w:r>
-        <w:rPr>
-          <w:rFonts w:cs="Times New Roman"/>
-          <w:noProof/>
-          <w:sz w:val="24"/>
-          <w:szCs w:val="24"/>
+          <w:noProof/>
+        </w:rPr>
+        <w:instrText xml:space="preserve"> PAGEREF _Toc392384551 \h </w:instrText>
+      </w:r>
+      <w:r>
+        <w:rPr>
+          <w:noProof/>
+        </w:rPr>
+      </w:r>
+      <w:r>
+        <w:rPr>
+          <w:noProof/>
         </w:rPr>
         <w:fldChar w:fldCharType="separate"/>
       </w:r>
       <w:r>
         <w:rPr>
-          <w:rFonts w:cs="Times New Roman"/>
-          <w:noProof/>
-          <w:sz w:val="24"/>
-          <w:szCs w:val="24"/>
+          <w:noProof/>
+        </w:rPr>
+        <w:t>5</w:t>
+      </w:r>
+      <w:r>
+        <w:rPr>
+          <w:noProof/>
+        </w:rPr>
+        <w:fldChar w:fldCharType="end"/>
+      </w:r>
+    </w:p>
+    <w:p>
+      <w:pPr>
+        <w:pStyle w:val="21"/>
+        <w:rPr>
+          <w:rFonts w:asciiTheme="minorHAnsi" w:eastAsiaTheme="minorEastAsia" w:hAnsiTheme="minorHAnsi" w:cstheme="minorBidi"/>
+          <w:i w:val="0"/>
+          <w:noProof/>
+          <w:kern w:val="0"/>
+          <w:szCs w:val="28"/>
+          <w:lang w:eastAsia="en-US"/>
+        </w:rPr>
+      </w:pPr>
+      <w:r>
+        <w:rPr>
+          <w:rFonts w:cs="Times New Roman"/>
+          <w:noProof/>
+          <w:color w:val="000000" w:themeColor="text1"/>
+        </w:rPr>
+        <w:t>2.1 User Requirement Specification and System Requirement Specification</w:t>
+      </w:r>
+      <w:r>
+        <w:rPr>
+          <w:noProof/>
+        </w:rPr>
+        <w:tab/>
+      </w:r>
+      <w:r>
+        <w:rPr>
+          <w:noProof/>
+        </w:rPr>
+        <w:fldChar w:fldCharType="begin"/>
+      </w:r>
+      <w:r>
+        <w:rPr>
+          <w:noProof/>
+        </w:rPr>
+        <w:instrText xml:space="preserve"> PAGEREF _Toc392384552 \h </w:instrText>
+      </w:r>
+      <w:r>
+        <w:rPr>
+          <w:noProof/>
+        </w:rPr>
+      </w:r>
+      <w:r>
+        <w:rPr>
+          <w:noProof/>
+        </w:rPr>
+        <w:fldChar w:fldCharType="separate"/>
+      </w:r>
+      <w:r>
+        <w:rPr>
+          <w:noProof/>
+        </w:rPr>
+        <w:t>5</w:t>
+      </w:r>
+      <w:r>
+        <w:rPr>
+          <w:noProof/>
+        </w:rPr>
+        <w:fldChar w:fldCharType="end"/>
+      </w:r>
+    </w:p>
+    <w:p>
+      <w:pPr>
+        <w:pStyle w:val="21"/>
+        <w:rPr>
+          <w:rFonts w:asciiTheme="minorHAnsi" w:eastAsiaTheme="minorEastAsia" w:hAnsiTheme="minorHAnsi" w:cstheme="minorBidi"/>
+          <w:i w:val="0"/>
+          <w:noProof/>
+          <w:kern w:val="0"/>
+          <w:szCs w:val="28"/>
+          <w:lang w:eastAsia="en-US"/>
+        </w:rPr>
+      </w:pPr>
+      <w:r>
+        <w:rPr>
+          <w:noProof/>
+        </w:rPr>
+        <w:tab/>
+      </w:r>
+      <w:r>
+        <w:rPr>
+          <w:noProof/>
+        </w:rPr>
+        <w:fldChar w:fldCharType="begin"/>
+      </w:r>
+      <w:r>
+        <w:rPr>
+          <w:noProof/>
+        </w:rPr>
+        <w:instrText xml:space="preserve"> PAGEREF _Toc392384553 \h </w:instrText>
+      </w:r>
+      <w:r>
+        <w:rPr>
+          <w:noProof/>
+        </w:rPr>
+      </w:r>
+      <w:r>
+        <w:rPr>
+          <w:noProof/>
+        </w:rPr>
+        <w:fldChar w:fldCharType="separate"/>
+      </w:r>
+      <w:r>
+        <w:rPr>
+          <w:noProof/>
+        </w:rPr>
+        <w:t>5</w:t>
+      </w:r>
+      <w:r>
+        <w:rPr>
+          <w:noProof/>
+        </w:rPr>
+        <w:fldChar w:fldCharType="end"/>
+      </w:r>
+    </w:p>
+    <w:p>
+      <w:pPr>
+        <w:pStyle w:val="21"/>
+        <w:rPr>
+          <w:rFonts w:asciiTheme="minorHAnsi" w:eastAsiaTheme="minorEastAsia" w:hAnsiTheme="minorHAnsi" w:cstheme="minorBidi"/>
+          <w:i w:val="0"/>
+          <w:noProof/>
+          <w:kern w:val="0"/>
+          <w:szCs w:val="28"/>
+          <w:lang w:eastAsia="en-US"/>
+        </w:rPr>
+      </w:pPr>
+      <w:r>
+        <w:rPr>
+          <w:rFonts w:cs="Times New Roman"/>
+          <w:noProof/>
+          <w:color w:val="000000" w:themeColor="text1"/>
+        </w:rPr>
+        <w:t>2.2 User Requirement Specification and Use Case</w:t>
+      </w:r>
+      <w:r>
+        <w:rPr>
+          <w:noProof/>
+        </w:rPr>
+        <w:tab/>
+      </w:r>
+      <w:r>
+        <w:rPr>
+          <w:noProof/>
+        </w:rPr>
+        <w:fldChar w:fldCharType="begin"/>
+      </w:r>
+      <w:r>
+        <w:rPr>
+          <w:noProof/>
+        </w:rPr>
+        <w:instrText xml:space="preserve"> PAGEREF _Toc392384554 \h </w:instrText>
+      </w:r>
+      <w:r>
+        <w:rPr>
+          <w:noProof/>
+        </w:rPr>
+      </w:r>
+      <w:r>
+        <w:rPr>
+          <w:noProof/>
+        </w:rPr>
+        <w:fldChar w:fldCharType="separate"/>
+      </w:r>
+      <w:r>
+        <w:rPr>
+          <w:noProof/>
         </w:rPr>
         <w:t>6</w:t>
       </w:r>
       <w:r>
         <w:rPr>
-          <w:rFonts w:cs="Times New Roman"/>
-          <w:noProof/>
-          <w:sz w:val="24"/>
-          <w:szCs w:val="24"/>
+          <w:noProof/>
         </w:rPr>
         <w:fldChar w:fldCharType="end"/>
       </w:r>
@@ -2985,554 +3016,189 @@
       <w:pPr>
         <w:pStyle w:val="21"/>
         <w:rPr>
-          <w:rFonts w:eastAsiaTheme="minorEastAsia" w:cs="Times New Roman"/>
+          <w:rFonts w:asciiTheme="minorHAnsi" w:eastAsiaTheme="minorEastAsia" w:hAnsiTheme="minorHAnsi" w:cstheme="minorBidi"/>
           <w:i w:val="0"/>
           <w:noProof/>
           <w:kern w:val="0"/>
-          <w:sz w:val="24"/>
-          <w:szCs w:val="24"/>
+          <w:szCs w:val="28"/>
           <w:lang w:eastAsia="en-US"/>
         </w:rPr>
       </w:pPr>
       <w:r>
         <w:rPr>
           <w:rFonts w:cs="Times New Roman"/>
+          <w:noProof/>
+          <w:color w:val="000000" w:themeColor="text1"/>
+        </w:rPr>
+        <w:t>2.3 User Requirement Specification and Sequence Diagram</w:t>
+      </w:r>
+      <w:r>
+        <w:rPr>
+          <w:noProof/>
+        </w:rPr>
+        <w:tab/>
+      </w:r>
+      <w:r>
+        <w:rPr>
+          <w:noProof/>
+        </w:rPr>
+        <w:fldChar w:fldCharType="begin"/>
+      </w:r>
+      <w:r>
+        <w:rPr>
+          <w:noProof/>
+        </w:rPr>
+        <w:instrText xml:space="preserve"> PAGEREF _Toc392384555 \h </w:instrText>
+      </w:r>
+      <w:r>
+        <w:rPr>
+          <w:noProof/>
+        </w:rPr>
+      </w:r>
+      <w:r>
+        <w:rPr>
+          <w:noProof/>
+        </w:rPr>
+        <w:fldChar w:fldCharType="separate"/>
+      </w:r>
+      <w:r>
+        <w:rPr>
+          <w:noProof/>
+        </w:rPr>
+        <w:t>7</w:t>
+      </w:r>
+      <w:r>
+        <w:rPr>
+          <w:noProof/>
+        </w:rPr>
+        <w:fldChar w:fldCharType="end"/>
+      </w:r>
+    </w:p>
+    <w:p>
+      <w:pPr>
+        <w:pStyle w:val="21"/>
+        <w:rPr>
+          <w:rFonts w:asciiTheme="minorHAnsi" w:eastAsiaTheme="minorEastAsia" w:hAnsiTheme="minorHAnsi" w:cstheme="minorBidi"/>
           <w:i w:val="0"/>
           <w:noProof/>
+          <w:kern w:val="0"/>
+          <w:szCs w:val="28"/>
+          <w:lang w:eastAsia="en-US"/>
+        </w:rPr>
+      </w:pPr>
+      <w:r>
+        <w:rPr>
+          <w:noProof/>
+        </w:rPr>
+        <w:tab/>
+      </w:r>
+      <w:r>
+        <w:rPr>
+          <w:noProof/>
+        </w:rPr>
+        <w:fldChar w:fldCharType="begin"/>
+      </w:r>
+      <w:r>
+        <w:rPr>
+          <w:noProof/>
+        </w:rPr>
+        <w:instrText xml:space="preserve"> PAGEREF _Toc392384556 \h </w:instrText>
+      </w:r>
+      <w:r>
+        <w:rPr>
+          <w:noProof/>
+        </w:rPr>
+      </w:r>
+      <w:r>
+        <w:rPr>
+          <w:noProof/>
+        </w:rPr>
+        <w:fldChar w:fldCharType="separate"/>
+      </w:r>
+      <w:r>
+        <w:rPr>
+          <w:noProof/>
+        </w:rPr>
+        <w:t>7</w:t>
+      </w:r>
+      <w:r>
+        <w:rPr>
+          <w:noProof/>
+        </w:rPr>
+        <w:fldChar w:fldCharType="end"/>
+      </w:r>
+    </w:p>
+    <w:p>
+      <w:pPr>
+        <w:pStyle w:val="21"/>
+        <w:rPr>
+          <w:rFonts w:asciiTheme="minorHAnsi" w:eastAsiaTheme="minorEastAsia" w:hAnsiTheme="minorHAnsi" w:cstheme="minorBidi"/>
+          <w:i w:val="0"/>
+          <w:noProof/>
+          <w:kern w:val="0"/>
+          <w:szCs w:val="28"/>
+          <w:lang w:eastAsia="en-US"/>
+        </w:rPr>
+      </w:pPr>
+      <w:r>
+        <w:rPr>
+          <w:rFonts w:cs="Times New Roman"/>
+          <w:noProof/>
           <w:color w:val="000000" w:themeColor="text1"/>
-          <w:sz w:val="24"/>
-          <w:szCs w:val="24"/>
-        </w:rPr>
-        <w:t>2.1 User Requirement Specification and System Requirement Specification</w:t>
-      </w:r>
-      <w:r>
-        <w:rPr>
-          <w:rFonts w:cs="Times New Roman"/>
-          <w:i w:val="0"/>
-          <w:noProof/>
-          <w:sz w:val="24"/>
-          <w:szCs w:val="24"/>
+        </w:rPr>
+        <w:t>2.4 User Requirement Specification and User Interface Design</w:t>
+      </w:r>
+      <w:r>
+        <w:rPr>
+          <w:noProof/>
         </w:rPr>
         <w:tab/>
       </w:r>
       <w:r>
         <w:rPr>
-          <w:rFonts w:cs="Times New Roman"/>
-          <w:i w:val="0"/>
-          <w:noProof/>
-          <w:sz w:val="24"/>
-          <w:szCs w:val="24"/>
+          <w:noProof/>
         </w:rPr>
         <w:fldChar w:fldCharType="begin"/>
       </w:r>
       <w:r>
         <w:rPr>
-          <w:rFonts w:cs="Times New Roman"/>
-          <w:i w:val="0"/>
-          <w:noProof/>
-          <w:sz w:val="24"/>
-          <w:szCs w:val="24"/>
-        </w:rPr>
-        <w:instrText xml:space="preserve"> PAGEREF _Toc392382303 \h </w:instrText>
-      </w:r>
-      <w:r>
-        <w:rPr>
-          <w:rFonts w:cs="Times New Roman"/>
-          <w:i w:val="0"/>
-          <w:noProof/>
-          <w:sz w:val="24"/>
-          <w:szCs w:val="24"/>
-        </w:rPr>
-      </w:r>
-      <w:r>
-        <w:rPr>
-          <w:rFonts w:cs="Times New Roman"/>
-          <w:i w:val="0"/>
-          <w:noProof/>
-          <w:sz w:val="24"/>
-          <w:szCs w:val="24"/>
+          <w:noProof/>
+        </w:rPr>
+        <w:instrText xml:space="preserve"> PAGEREF _Toc392384557 \h </w:instrText>
+      </w:r>
+      <w:r>
+        <w:rPr>
+          <w:noProof/>
+        </w:rPr>
+      </w:r>
+      <w:r>
+        <w:rPr>
+          <w:noProof/>
         </w:rPr>
         <w:fldChar w:fldCharType="separate"/>
       </w:r>
       <w:r>
         <w:rPr>
-          <w:rFonts w:cs="Times New Roman"/>
-          <w:i w:val="0"/>
-          <w:noProof/>
-          <w:sz w:val="24"/>
-          <w:szCs w:val="24"/>
-        </w:rPr>
-        <w:t>6</w:t>
-      </w:r>
-      <w:r>
-        <w:rPr>
-          <w:rFonts w:cs="Times New Roman"/>
-          <w:i w:val="0"/>
-          <w:noProof/>
-          <w:sz w:val="24"/>
-          <w:szCs w:val="24"/>
+          <w:noProof/>
+        </w:rPr>
+        <w:t>8</w:t>
+      </w:r>
+      <w:r>
+        <w:rPr>
+          <w:noProof/>
         </w:rPr>
         <w:fldChar w:fldCharType="end"/>
       </w:r>
     </w:p>
     <w:p>
       <w:pPr>
-        <w:pStyle w:val="21"/>
-        <w:rPr>
-          <w:rFonts w:eastAsiaTheme="minorEastAsia" w:cs="Times New Roman"/>
-          <w:i w:val="0"/>
+        <w:pStyle w:val="11"/>
+        <w:rPr>
+          <w:rFonts w:asciiTheme="minorHAnsi" w:eastAsiaTheme="minorEastAsia" w:hAnsiTheme="minorHAnsi" w:cstheme="minorBidi"/>
+          <w:b w:val="0"/>
           <w:noProof/>
           <w:kern w:val="0"/>
-          <w:sz w:val="24"/>
-          <w:szCs w:val="24"/>
-          <w:lang w:eastAsia="en-US"/>
-        </w:rPr>
-      </w:pPr>
-      <w:r>
-        <w:rPr>
-          <w:rFonts w:cs="Times New Roman"/>
-          <w:i w:val="0"/>
-          <w:noProof/>
-          <w:sz w:val="24"/>
-          <w:szCs w:val="24"/>
-        </w:rPr>
-        <w:tab/>
-      </w:r>
-      <w:r>
-        <w:rPr>
-          <w:rFonts w:cs="Times New Roman"/>
-          <w:i w:val="0"/>
-          <w:noProof/>
-          <w:sz w:val="24"/>
-          <w:szCs w:val="24"/>
-        </w:rPr>
-        <w:fldChar w:fldCharType="begin"/>
-      </w:r>
-      <w:r>
-        <w:rPr>
-          <w:rFonts w:cs="Times New Roman"/>
-          <w:i w:val="0"/>
-          <w:noProof/>
-          <w:sz w:val="24"/>
-          <w:szCs w:val="24"/>
-        </w:rPr>
-        <w:instrText xml:space="preserve"> PAGEREF _Toc392382304 \h </w:instrText>
-      </w:r>
-      <w:r>
-        <w:rPr>
-          <w:rFonts w:cs="Times New Roman"/>
-          <w:i w:val="0"/>
-          <w:noProof/>
-          <w:sz w:val="24"/>
-          <w:szCs w:val="24"/>
-        </w:rPr>
-      </w:r>
-      <w:r>
-        <w:rPr>
-          <w:rFonts w:cs="Times New Roman"/>
-          <w:i w:val="0"/>
-          <w:noProof/>
-          <w:sz w:val="24"/>
-          <w:szCs w:val="24"/>
-        </w:rPr>
-        <w:fldChar w:fldCharType="separate"/>
-      </w:r>
-      <w:r>
-        <w:rPr>
-          <w:rFonts w:cs="Times New Roman"/>
-          <w:i w:val="0"/>
-          <w:noProof/>
-          <w:sz w:val="24"/>
-          <w:szCs w:val="24"/>
-        </w:rPr>
-        <w:t>6</w:t>
-      </w:r>
-      <w:r>
-        <w:rPr>
-          <w:rFonts w:cs="Times New Roman"/>
-          <w:i w:val="0"/>
-          <w:noProof/>
-          <w:sz w:val="24"/>
-          <w:szCs w:val="24"/>
-        </w:rPr>
-        <w:fldChar w:fldCharType="end"/>
-      </w:r>
-    </w:p>
-    <w:p>
-      <w:pPr>
-        <w:pStyle w:val="21"/>
-        <w:rPr>
-          <w:rFonts w:eastAsiaTheme="minorEastAsia" w:cs="Times New Roman"/>
-          <w:i w:val="0"/>
-          <w:noProof/>
-          <w:kern w:val="0"/>
-          <w:sz w:val="24"/>
-          <w:szCs w:val="24"/>
-          <w:lang w:eastAsia="en-US"/>
-        </w:rPr>
-      </w:pPr>
-      <w:r>
-        <w:rPr>
-          <w:rFonts w:cs="Times New Roman"/>
-          <w:i w:val="0"/>
-          <w:noProof/>
-          <w:color w:val="000000" w:themeColor="text1"/>
-          <w:sz w:val="24"/>
-          <w:szCs w:val="24"/>
-        </w:rPr>
-        <w:t>2.2 User Requirement Specification and Use Case</w:t>
-      </w:r>
-      <w:r>
-        <w:rPr>
-          <w:rFonts w:cs="Times New Roman"/>
-          <w:i w:val="0"/>
-          <w:noProof/>
-          <w:sz w:val="24"/>
-          <w:szCs w:val="24"/>
-        </w:rPr>
-        <w:tab/>
-      </w:r>
-      <w:r>
-        <w:rPr>
-          <w:rFonts w:cs="Times New Roman"/>
-          <w:i w:val="0"/>
-          <w:noProof/>
-          <w:sz w:val="24"/>
-          <w:szCs w:val="24"/>
-        </w:rPr>
-        <w:fldChar w:fldCharType="begin"/>
-      </w:r>
-      <w:r>
-        <w:rPr>
-          <w:rFonts w:cs="Times New Roman"/>
-          <w:i w:val="0"/>
-          <w:noProof/>
-          <w:sz w:val="24"/>
-          <w:szCs w:val="24"/>
-        </w:rPr>
-        <w:instrText xml:space="preserve"> PAGEREF _Toc392382305 \h </w:instrText>
-      </w:r>
-      <w:r>
-        <w:rPr>
-          <w:rFonts w:cs="Times New Roman"/>
-          <w:i w:val="0"/>
-          <w:noProof/>
-          <w:sz w:val="24"/>
-          <w:szCs w:val="24"/>
-        </w:rPr>
-      </w:r>
-      <w:r>
-        <w:rPr>
-          <w:rFonts w:cs="Times New Roman"/>
-          <w:i w:val="0"/>
-          <w:noProof/>
-          <w:sz w:val="24"/>
-          <w:szCs w:val="24"/>
-        </w:rPr>
-        <w:fldChar w:fldCharType="separate"/>
-      </w:r>
-      <w:r>
-        <w:rPr>
-          <w:rFonts w:cs="Times New Roman"/>
-          <w:i w:val="0"/>
-          <w:noProof/>
-          <w:sz w:val="24"/>
-          <w:szCs w:val="24"/>
-        </w:rPr>
-        <w:t>7</w:t>
-      </w:r>
-      <w:r>
-        <w:rPr>
-          <w:rFonts w:cs="Times New Roman"/>
-          <w:i w:val="0"/>
-          <w:noProof/>
-          <w:sz w:val="24"/>
-          <w:szCs w:val="24"/>
-        </w:rPr>
-        <w:fldChar w:fldCharType="end"/>
-      </w:r>
-    </w:p>
-    <w:p>
-      <w:pPr>
-        <w:pStyle w:val="21"/>
-        <w:rPr>
-          <w:rFonts w:eastAsiaTheme="minorEastAsia" w:cs="Times New Roman"/>
-          <w:i w:val="0"/>
-          <w:noProof/>
-          <w:kern w:val="0"/>
-          <w:sz w:val="24"/>
-          <w:szCs w:val="24"/>
-          <w:lang w:eastAsia="en-US"/>
-        </w:rPr>
-      </w:pPr>
-      <w:r>
-        <w:rPr>
-          <w:rFonts w:cs="Times New Roman"/>
-          <w:i w:val="0"/>
-          <w:noProof/>
-          <w:color w:val="000000" w:themeColor="text1"/>
-          <w:sz w:val="24"/>
-          <w:szCs w:val="24"/>
-        </w:rPr>
-        <w:t>2.3 User Requirement Specification and Sequence Diagram</w:t>
-      </w:r>
-      <w:r>
-        <w:rPr>
-          <w:rFonts w:cs="Times New Roman"/>
-          <w:i w:val="0"/>
-          <w:noProof/>
-          <w:sz w:val="24"/>
-          <w:szCs w:val="24"/>
-        </w:rPr>
-        <w:tab/>
-      </w:r>
-      <w:r>
-        <w:rPr>
-          <w:rFonts w:cs="Times New Roman"/>
-          <w:i w:val="0"/>
-          <w:noProof/>
-          <w:sz w:val="24"/>
-          <w:szCs w:val="24"/>
-        </w:rPr>
-        <w:fldChar w:fldCharType="begin"/>
-      </w:r>
-      <w:r>
-        <w:rPr>
-          <w:rFonts w:cs="Times New Roman"/>
-          <w:i w:val="0"/>
-          <w:noProof/>
-          <w:sz w:val="24"/>
-          <w:szCs w:val="24"/>
-        </w:rPr>
-        <w:instrText xml:space="preserve"> PAGEREF _Toc392382306 \h </w:instrText>
-      </w:r>
-      <w:r>
-        <w:rPr>
-          <w:rFonts w:cs="Times New Roman"/>
-          <w:i w:val="0"/>
-          <w:noProof/>
-          <w:sz w:val="24"/>
-          <w:szCs w:val="24"/>
-        </w:rPr>
-      </w:r>
-      <w:r>
-        <w:rPr>
-          <w:rFonts w:cs="Times New Roman"/>
-          <w:i w:val="0"/>
-          <w:noProof/>
-          <w:sz w:val="24"/>
-          <w:szCs w:val="24"/>
-        </w:rPr>
-        <w:fldChar w:fldCharType="separate"/>
-      </w:r>
-      <w:r>
-        <w:rPr>
-          <w:rFonts w:cs="Times New Roman"/>
-          <w:i w:val="0"/>
-          <w:noProof/>
-          <w:sz w:val="24"/>
-          <w:szCs w:val="24"/>
-        </w:rPr>
-        <w:t>8</w:t>
-      </w:r>
-      <w:r>
-        <w:rPr>
-          <w:rFonts w:cs="Times New Roman"/>
-          <w:i w:val="0"/>
-          <w:noProof/>
-          <w:sz w:val="24"/>
-          <w:szCs w:val="24"/>
-        </w:rPr>
-        <w:fldChar w:fldCharType="end"/>
-      </w:r>
-    </w:p>
-    <w:p>
-      <w:pPr>
-        <w:pStyle w:val="21"/>
-        <w:rPr>
-          <w:rFonts w:eastAsiaTheme="minorEastAsia" w:cs="Times New Roman"/>
-          <w:i w:val="0"/>
-          <w:noProof/>
-          <w:kern w:val="0"/>
-          <w:sz w:val="24"/>
-          <w:szCs w:val="24"/>
-          <w:lang w:eastAsia="en-US"/>
-        </w:rPr>
-      </w:pPr>
-      <w:r>
-        <w:rPr>
-          <w:rFonts w:cs="Times New Roman"/>
-          <w:i w:val="0"/>
-          <w:noProof/>
-          <w:sz w:val="24"/>
-          <w:szCs w:val="24"/>
-        </w:rPr>
-        <w:tab/>
-      </w:r>
-      <w:r>
-        <w:rPr>
-          <w:rFonts w:cs="Times New Roman"/>
-          <w:i w:val="0"/>
-          <w:noProof/>
-          <w:sz w:val="24"/>
-          <w:szCs w:val="24"/>
-        </w:rPr>
-        <w:fldChar w:fldCharType="begin"/>
-      </w:r>
-      <w:r>
-        <w:rPr>
-          <w:rFonts w:cs="Times New Roman"/>
-          <w:i w:val="0"/>
-          <w:noProof/>
-          <w:sz w:val="24"/>
-          <w:szCs w:val="24"/>
-        </w:rPr>
-        <w:instrText xml:space="preserve"> PAGEREF _Toc392382307 \h </w:instrText>
-      </w:r>
-      <w:r>
-        <w:rPr>
-          <w:rFonts w:cs="Times New Roman"/>
-          <w:i w:val="0"/>
-          <w:noProof/>
-          <w:sz w:val="24"/>
-          <w:szCs w:val="24"/>
-        </w:rPr>
-      </w:r>
-      <w:r>
-        <w:rPr>
-          <w:rFonts w:cs="Times New Roman"/>
-          <w:i w:val="0"/>
-          <w:noProof/>
-          <w:sz w:val="24"/>
-          <w:szCs w:val="24"/>
-        </w:rPr>
-        <w:fldChar w:fldCharType="separate"/>
-      </w:r>
-      <w:r>
-        <w:rPr>
-          <w:rFonts w:cs="Times New Roman"/>
-          <w:i w:val="0"/>
-          <w:noProof/>
-          <w:sz w:val="24"/>
-          <w:szCs w:val="24"/>
-        </w:rPr>
-        <w:t>8</w:t>
-      </w:r>
-      <w:r>
-        <w:rPr>
-          <w:rFonts w:cs="Times New Roman"/>
-          <w:i w:val="0"/>
-          <w:noProof/>
-          <w:sz w:val="24"/>
-          <w:szCs w:val="24"/>
-        </w:rPr>
-        <w:fldChar w:fldCharType="end"/>
-      </w:r>
-    </w:p>
-    <w:p>
-      <w:pPr>
-        <w:pStyle w:val="21"/>
-        <w:rPr>
-          <w:rFonts w:eastAsiaTheme="minorEastAsia" w:cs="Times New Roman"/>
-          <w:i w:val="0"/>
-          <w:noProof/>
-          <w:kern w:val="0"/>
-          <w:sz w:val="24"/>
-          <w:szCs w:val="24"/>
-          <w:lang w:eastAsia="en-US"/>
-        </w:rPr>
-      </w:pPr>
-      <w:r>
-        <w:rPr>
-          <w:rFonts w:cs="Times New Roman"/>
-          <w:i w:val="0"/>
-          <w:noProof/>
-          <w:color w:val="000000" w:themeColor="text1"/>
-          <w:sz w:val="24"/>
-          <w:szCs w:val="24"/>
-        </w:rPr>
-        <w:t>2.4 User Requirement Specification and User Interface Design</w:t>
-      </w:r>
-      <w:r>
-        <w:rPr>
-          <w:rFonts w:cs="Times New Roman"/>
-          <w:i w:val="0"/>
-          <w:noProof/>
-          <w:sz w:val="24"/>
-          <w:szCs w:val="24"/>
-        </w:rPr>
-        <w:tab/>
-      </w:r>
-      <w:r>
-        <w:rPr>
-          <w:rFonts w:cs="Times New Roman"/>
-          <w:i w:val="0"/>
-          <w:noProof/>
-          <w:sz w:val="24"/>
-          <w:szCs w:val="24"/>
-        </w:rPr>
-        <w:fldChar w:fldCharType="begin"/>
-      </w:r>
-      <w:r>
-        <w:rPr>
-          <w:rFonts w:cs="Times New Roman"/>
-          <w:i w:val="0"/>
-          <w:noProof/>
-          <w:sz w:val="24"/>
-          <w:szCs w:val="24"/>
-        </w:rPr>
-        <w:instrText xml:space="preserve"> PAGEREF _Toc392382308 \h </w:instrText>
-      </w:r>
-      <w:r>
-        <w:rPr>
-          <w:rFonts w:cs="Times New Roman"/>
-          <w:i w:val="0"/>
-          <w:noProof/>
-          <w:sz w:val="24"/>
-          <w:szCs w:val="24"/>
-        </w:rPr>
-      </w:r>
-      <w:r>
-        <w:rPr>
-          <w:rFonts w:cs="Times New Roman"/>
-          <w:i w:val="0"/>
-          <w:noProof/>
-          <w:sz w:val="24"/>
-          <w:szCs w:val="24"/>
-        </w:rPr>
-        <w:fldChar w:fldCharType="separate"/>
-      </w:r>
-      <w:r>
-        <w:rPr>
-          <w:rFonts w:cs="Times New Roman"/>
-          <w:i w:val="0"/>
-          <w:noProof/>
-          <w:sz w:val="24"/>
-          <w:szCs w:val="24"/>
-        </w:rPr>
-        <w:t>9</w:t>
-      </w:r>
-      <w:r>
-        <w:rPr>
-          <w:rFonts w:cs="Times New Roman"/>
-          <w:i w:val="0"/>
-          <w:noProof/>
-          <w:sz w:val="24"/>
-          <w:szCs w:val="24"/>
-        </w:rPr>
-        <w:fldChar w:fldCharType="end"/>
-      </w:r>
-    </w:p>
-    <w:p>
-      <w:pPr>
-        <w:pStyle w:val="11"/>
-        <w:rPr>
-          <w:rFonts w:eastAsiaTheme="minorEastAsia" w:cs="Times New Roman"/>
-          <w:b w:val="0"/>
-          <w:noProof/>
-          <w:kern w:val="0"/>
-          <w:sz w:val="24"/>
-          <w:szCs w:val="24"/>
+          <w:szCs w:val="28"/>
           <w:lang w:eastAsia="en-US"/>
         </w:rPr>
       </w:pPr>
@@ -3542,70 +3208,110 @@
           <w:noProof/>
           <w:color w:val="00000A"/>
           <w:kern w:val="0"/>
-          <w:sz w:val="24"/>
-          <w:szCs w:val="24"/>
-        </w:rPr>
-        <w:t>Chapter Three | Appendix</w:t>
-      </w:r>
-      <w:r>
-        <w:rPr>
-          <w:rFonts w:cs="Times New Roman"/>
-          <w:noProof/>
-          <w:sz w:val="24"/>
-          <w:szCs w:val="24"/>
+        </w:rPr>
+        <w:t>Chapter Three| Traceability Record Table</w:t>
+      </w:r>
+      <w:r>
+        <w:rPr>
+          <w:noProof/>
         </w:rPr>
         <w:tab/>
       </w:r>
       <w:r>
         <w:rPr>
-          <w:rFonts w:cs="Times New Roman"/>
-          <w:noProof/>
-          <w:sz w:val="24"/>
-          <w:szCs w:val="24"/>
+          <w:noProof/>
         </w:rPr>
         <w:fldChar w:fldCharType="begin"/>
       </w:r>
       <w:r>
         <w:rPr>
-          <w:rFonts w:cs="Times New Roman"/>
-          <w:noProof/>
-          <w:sz w:val="24"/>
-          <w:szCs w:val="24"/>
-        </w:rPr>
-        <w:instrText xml:space="preserve"> PAGEREF _Toc392382309 \h </w:instrText>
-      </w:r>
-      <w:r>
-        <w:rPr>
-          <w:rFonts w:cs="Times New Roman"/>
-          <w:noProof/>
-          <w:sz w:val="24"/>
-          <w:szCs w:val="24"/>
-        </w:rPr>
-      </w:r>
-      <w:r>
-        <w:rPr>
-          <w:rFonts w:cs="Times New Roman"/>
-          <w:noProof/>
-          <w:sz w:val="24"/>
-          <w:szCs w:val="24"/>
+          <w:noProof/>
+        </w:rPr>
+        <w:instrText xml:space="preserve"> PAGEREF _Toc392384558 \h </w:instrText>
+      </w:r>
+      <w:r>
+        <w:rPr>
+          <w:noProof/>
+        </w:rPr>
+      </w:r>
+      <w:r>
+        <w:rPr>
+          <w:noProof/>
         </w:rPr>
         <w:fldChar w:fldCharType="separate"/>
       </w:r>
       <w:r>
         <w:rPr>
-          <w:rFonts w:cs="Times New Roman"/>
-          <w:noProof/>
-          <w:sz w:val="24"/>
-          <w:szCs w:val="24"/>
+          <w:noProof/>
+        </w:rPr>
+        <w:t>9</w:t>
+      </w:r>
+      <w:r>
+        <w:rPr>
+          <w:noProof/>
+        </w:rPr>
+        <w:fldChar w:fldCharType="end"/>
+      </w:r>
+    </w:p>
+    <w:p>
+      <w:pPr>
+        <w:pStyle w:val="11"/>
+        <w:rPr>
+          <w:rFonts w:asciiTheme="minorHAnsi" w:eastAsiaTheme="minorEastAsia" w:hAnsiTheme="minorHAnsi" w:cstheme="minorBidi"/>
+          <w:b w:val="0"/>
+          <w:noProof/>
+          <w:kern w:val="0"/>
+          <w:szCs w:val="28"/>
+          <w:lang w:eastAsia="en-US"/>
+        </w:rPr>
+      </w:pPr>
+      <w:r>
+        <w:rPr>
+          <w:rFonts w:cs="Times New Roman"/>
+          <w:noProof/>
+          <w:color w:val="00000A"/>
+          <w:kern w:val="0"/>
+        </w:rPr>
+        <w:t>Chapter Four | Appendix</w:t>
+      </w:r>
+      <w:r>
+        <w:rPr>
+          <w:noProof/>
+        </w:rPr>
+        <w:tab/>
+      </w:r>
+      <w:r>
+        <w:rPr>
+          <w:noProof/>
+        </w:rPr>
+        <w:fldChar w:fldCharType="begin"/>
+      </w:r>
+      <w:r>
+        <w:rPr>
+          <w:noProof/>
+        </w:rPr>
+        <w:instrText xml:space="preserve"> PAGEREF _Toc392384559 \h </w:instrText>
+      </w:r>
+      <w:r>
+        <w:rPr>
+          <w:noProof/>
+        </w:rPr>
+      </w:r>
+      <w:r>
+        <w:rPr>
+          <w:noProof/>
+        </w:rPr>
+        <w:fldChar w:fldCharType="separate"/>
+      </w:r>
+      <w:r>
+        <w:rPr>
+          <w:noProof/>
         </w:rPr>
         <w:t>10</w:t>
       </w:r>
       <w:r>
         <w:rPr>
-          <w:rFonts w:cs="Times New Roman"/>
-          <w:noProof/>
-          <w:sz w:val="24"/>
-          <w:szCs w:val="24"/>
+          <w:noProof/>
         </w:rPr>
         <w:fldChar w:fldCharType="end"/>
       </w:r>
@@ -3614,562 +3320,308 @@
       <w:pPr>
         <w:pStyle w:val="21"/>
         <w:rPr>
-          <w:rFonts w:eastAsiaTheme="minorEastAsia" w:cs="Times New Roman"/>
+          <w:rFonts w:asciiTheme="minorHAnsi" w:eastAsiaTheme="minorEastAsia" w:hAnsiTheme="minorHAnsi" w:cstheme="minorBidi"/>
           <w:i w:val="0"/>
           <w:noProof/>
           <w:kern w:val="0"/>
-          <w:sz w:val="24"/>
-          <w:szCs w:val="24"/>
+          <w:szCs w:val="28"/>
           <w:lang w:eastAsia="en-US"/>
         </w:rPr>
       </w:pPr>
       <w:r>
         <w:rPr>
           <w:rFonts w:cs="Times New Roman"/>
+          <w:noProof/>
+          <w:color w:val="000000" w:themeColor="text1"/>
+        </w:rPr>
+        <w:t>4.1 User Requirement Specification</w:t>
+      </w:r>
+      <w:r>
+        <w:rPr>
+          <w:noProof/>
+        </w:rPr>
+        <w:tab/>
+      </w:r>
+      <w:r>
+        <w:rPr>
+          <w:noProof/>
+        </w:rPr>
+        <w:fldChar w:fldCharType="begin"/>
+      </w:r>
+      <w:r>
+        <w:rPr>
+          <w:noProof/>
+        </w:rPr>
+        <w:instrText xml:space="preserve"> PAGEREF _Toc392384560 \h </w:instrText>
+      </w:r>
+      <w:r>
+        <w:rPr>
+          <w:noProof/>
+        </w:rPr>
+      </w:r>
+      <w:r>
+        <w:rPr>
+          <w:noProof/>
+        </w:rPr>
+        <w:fldChar w:fldCharType="separate"/>
+      </w:r>
+      <w:r>
+        <w:rPr>
+          <w:noProof/>
+        </w:rPr>
+        <w:t>10</w:t>
+      </w:r>
+      <w:r>
+        <w:rPr>
+          <w:noProof/>
+        </w:rPr>
+        <w:fldChar w:fldCharType="end"/>
+      </w:r>
+    </w:p>
+    <w:p>
+      <w:pPr>
+        <w:pStyle w:val="21"/>
+        <w:rPr>
+          <w:rFonts w:asciiTheme="minorHAnsi" w:eastAsiaTheme="minorEastAsia" w:hAnsiTheme="minorHAnsi" w:cstheme="minorBidi"/>
           <w:i w:val="0"/>
           <w:noProof/>
+          <w:kern w:val="0"/>
+          <w:szCs w:val="28"/>
+          <w:lang w:eastAsia="en-US"/>
+        </w:rPr>
+      </w:pPr>
+      <w:r>
+        <w:rPr>
+          <w:rFonts w:cs="Times New Roman"/>
+          <w:noProof/>
           <w:color w:val="000000" w:themeColor="text1"/>
-          <w:sz w:val="24"/>
-          <w:szCs w:val="24"/>
-        </w:rPr>
-        <w:t>3.1 User Requirement Specification</w:t>
-      </w:r>
-      <w:r>
-        <w:rPr>
-          <w:rFonts w:cs="Times New Roman"/>
+        </w:rPr>
+        <w:t>4.2 System Requirement Specification</w:t>
+      </w:r>
+      <w:r>
+        <w:rPr>
+          <w:noProof/>
+        </w:rPr>
+        <w:tab/>
+      </w:r>
+      <w:r>
+        <w:rPr>
+          <w:noProof/>
+        </w:rPr>
+        <w:fldChar w:fldCharType="begin"/>
+      </w:r>
+      <w:r>
+        <w:rPr>
+          <w:noProof/>
+        </w:rPr>
+        <w:instrText xml:space="preserve"> PAGEREF _Toc392384561 \h </w:instrText>
+      </w:r>
+      <w:r>
+        <w:rPr>
+          <w:noProof/>
+        </w:rPr>
+      </w:r>
+      <w:r>
+        <w:rPr>
+          <w:noProof/>
+        </w:rPr>
+        <w:fldChar w:fldCharType="separate"/>
+      </w:r>
+      <w:r>
+        <w:rPr>
+          <w:noProof/>
+        </w:rPr>
+        <w:t>10</w:t>
+      </w:r>
+      <w:r>
+        <w:rPr>
+          <w:noProof/>
+        </w:rPr>
+        <w:fldChar w:fldCharType="end"/>
+      </w:r>
+    </w:p>
+    <w:p>
+      <w:pPr>
+        <w:pStyle w:val="21"/>
+        <w:rPr>
+          <w:rFonts w:asciiTheme="minorHAnsi" w:eastAsiaTheme="minorEastAsia" w:hAnsiTheme="minorHAnsi" w:cstheme="minorBidi"/>
           <w:i w:val="0"/>
           <w:noProof/>
-          <w:sz w:val="24"/>
-          <w:szCs w:val="24"/>
+          <w:kern w:val="0"/>
+          <w:szCs w:val="28"/>
+          <w:lang w:eastAsia="en-US"/>
+        </w:rPr>
+      </w:pPr>
+      <w:r>
+        <w:rPr>
+          <w:rFonts w:cs="Times New Roman"/>
+          <w:noProof/>
+          <w:color w:val="000000" w:themeColor="text1"/>
+        </w:rPr>
+        <w:t>4.3 Use Case</w:t>
+      </w:r>
+      <w:r>
+        <w:rPr>
+          <w:noProof/>
         </w:rPr>
         <w:tab/>
       </w:r>
       <w:r>
         <w:rPr>
-          <w:rFonts w:cs="Times New Roman"/>
+          <w:noProof/>
+        </w:rPr>
+        <w:fldChar w:fldCharType="begin"/>
+      </w:r>
+      <w:r>
+        <w:rPr>
+          <w:noProof/>
+        </w:rPr>
+        <w:instrText xml:space="preserve"> PAGEREF _Toc392384562 \h </w:instrText>
+      </w:r>
+      <w:r>
+        <w:rPr>
+          <w:noProof/>
+        </w:rPr>
+      </w:r>
+      <w:r>
+        <w:rPr>
+          <w:noProof/>
+        </w:rPr>
+        <w:fldChar w:fldCharType="separate"/>
+      </w:r>
+      <w:r>
+        <w:rPr>
+          <w:noProof/>
+        </w:rPr>
+        <w:t>12</w:t>
+      </w:r>
+      <w:r>
+        <w:rPr>
+          <w:noProof/>
+        </w:rPr>
+        <w:fldChar w:fldCharType="end"/>
+      </w:r>
+    </w:p>
+    <w:p>
+      <w:pPr>
+        <w:pStyle w:val="21"/>
+        <w:rPr>
+          <w:rFonts w:asciiTheme="minorHAnsi" w:eastAsiaTheme="minorEastAsia" w:hAnsiTheme="minorHAnsi" w:cstheme="minorBidi"/>
           <w:i w:val="0"/>
           <w:noProof/>
-          <w:sz w:val="24"/>
-          <w:szCs w:val="24"/>
+          <w:kern w:val="0"/>
+          <w:szCs w:val="28"/>
+          <w:lang w:eastAsia="en-US"/>
+        </w:rPr>
+      </w:pPr>
+      <w:r>
+        <w:rPr>
+          <w:rFonts w:cs="Times New Roman"/>
+          <w:noProof/>
+          <w:color w:val="000000" w:themeColor="text1"/>
+        </w:rPr>
+        <w:t>4.4 Sequence Diagram</w:t>
+      </w:r>
+      <w:r>
+        <w:rPr>
+          <w:noProof/>
+        </w:rPr>
+        <w:tab/>
+      </w:r>
+      <w:r>
+        <w:rPr>
+          <w:noProof/>
         </w:rPr>
         <w:fldChar w:fldCharType="begin"/>
       </w:r>
       <w:r>
         <w:rPr>
-          <w:rFonts w:cs="Times New Roman"/>
+          <w:noProof/>
+        </w:rPr>
+        <w:instrText xml:space="preserve"> PAGEREF _Toc392384563 \h </w:instrText>
+      </w:r>
+      <w:r>
+        <w:rPr>
+          <w:noProof/>
+        </w:rPr>
+      </w:r>
+      <w:r>
+        <w:rPr>
+          <w:noProof/>
+        </w:rPr>
+        <w:fldChar w:fldCharType="separate"/>
+      </w:r>
+      <w:r>
+        <w:rPr>
+          <w:noProof/>
+        </w:rPr>
+        <w:t>13</w:t>
+      </w:r>
+      <w:r>
+        <w:rPr>
+          <w:noProof/>
+        </w:rPr>
+        <w:fldChar w:fldCharType="end"/>
+      </w:r>
+    </w:p>
+    <w:p>
+      <w:pPr>
+        <w:pStyle w:val="21"/>
+        <w:rPr>
+          <w:rFonts w:asciiTheme="minorHAnsi" w:eastAsiaTheme="minorEastAsia" w:hAnsiTheme="minorHAnsi" w:cstheme="minorBidi"/>
           <w:i w:val="0"/>
           <w:noProof/>
-          <w:sz w:val="24"/>
-          <w:szCs w:val="24"/>
-        </w:rPr>
-        <w:instrText xml:space="preserve"> PAGEREF _Toc392382310 \h </w:instrText>
-      </w:r>
-      <w:r>
-        <w:rPr>
-          <w:rFonts w:cs="Times New Roman"/>
-          <w:i w:val="0"/>
-          <w:noProof/>
-          <w:sz w:val="24"/>
-          <w:szCs w:val="24"/>
-        </w:rPr>
-      </w:r>
-      <w:r>
-        <w:rPr>
-          <w:rFonts w:cs="Times New Roman"/>
-          <w:i w:val="0"/>
-          <w:noProof/>
-          <w:sz w:val="24"/>
-          <w:szCs w:val="24"/>
+          <w:kern w:val="0"/>
+          <w:szCs w:val="28"/>
+          <w:lang w:eastAsia="en-US"/>
+        </w:rPr>
+      </w:pPr>
+      <w:r>
+        <w:rPr>
+          <w:rFonts w:cs="Times New Roman"/>
+          <w:noProof/>
+          <w:color w:val="000000" w:themeColor="text1"/>
+        </w:rPr>
+        <w:t>4.5 User Interface Design</w:t>
+      </w:r>
+      <w:r>
+        <w:rPr>
+          <w:noProof/>
+        </w:rPr>
+        <w:tab/>
+      </w:r>
+      <w:r>
+        <w:rPr>
+          <w:noProof/>
+        </w:rPr>
+        <w:fldChar w:fldCharType="begin"/>
+      </w:r>
+      <w:r>
+        <w:rPr>
+          <w:noProof/>
+        </w:rPr>
+        <w:instrText xml:space="preserve"> PAGEREF _Toc392384564 \h </w:instrText>
+      </w:r>
+      <w:r>
+        <w:rPr>
+          <w:noProof/>
+        </w:rPr>
+      </w:r>
+      <w:r>
+        <w:rPr>
+          <w:noProof/>
         </w:rPr>
         <w:fldChar w:fldCharType="separate"/>
       </w:r>
       <w:r>
         <w:rPr>
-          <w:rFonts w:cs="Times New Roman"/>
-          <w:i w:val="0"/>
-          <w:noProof/>
-          <w:sz w:val="24"/>
-          <w:szCs w:val="24"/>
-        </w:rPr>
-        <w:t>10</w:t>
-      </w:r>
-      <w:r>
-        <w:rPr>
-          <w:rFonts w:cs="Times New Roman"/>
-          <w:i w:val="0"/>
-          <w:noProof/>
-          <w:sz w:val="24"/>
-          <w:szCs w:val="24"/>
-        </w:rPr>
-        <w:fldChar w:fldCharType="end"/>
-      </w:r>
-    </w:p>
-    <w:p>
-      <w:pPr>
-        <w:pStyle w:val="21"/>
-        <w:rPr>
-          <w:rFonts w:eastAsiaTheme="minorEastAsia" w:cs="Times New Roman"/>
-          <w:i w:val="0"/>
-          <w:noProof/>
-          <w:kern w:val="0"/>
-          <w:sz w:val="24"/>
-          <w:szCs w:val="24"/>
-          <w:lang w:eastAsia="en-US"/>
-        </w:rPr>
-      </w:pPr>
-      <w:r>
-        <w:rPr>
-          <w:rFonts w:cs="Times New Roman"/>
-          <w:i w:val="0"/>
-          <w:noProof/>
-          <w:color w:val="000000" w:themeColor="text1"/>
-          <w:sz w:val="24"/>
-          <w:szCs w:val="24"/>
-        </w:rPr>
-        <w:t>3.2 System Requirement Specification</w:t>
-      </w:r>
-      <w:r>
-        <w:rPr>
-          <w:rFonts w:cs="Times New Roman"/>
-          <w:i w:val="0"/>
-          <w:noProof/>
-          <w:sz w:val="24"/>
-          <w:szCs w:val="24"/>
-        </w:rPr>
-        <w:tab/>
-      </w:r>
-      <w:r>
-        <w:rPr>
-          <w:rFonts w:cs="Times New Roman"/>
-          <w:i w:val="0"/>
-          <w:noProof/>
-          <w:sz w:val="24"/>
-          <w:szCs w:val="24"/>
-        </w:rPr>
-        <w:fldChar w:fldCharType="begin"/>
-      </w:r>
-      <w:r>
-        <w:rPr>
-          <w:rFonts w:cs="Times New Roman"/>
-          <w:i w:val="0"/>
-          <w:noProof/>
-          <w:sz w:val="24"/>
-          <w:szCs w:val="24"/>
-        </w:rPr>
-        <w:instrText xml:space="preserve"> PAGEREF _Toc392382311 \h </w:instrText>
-      </w:r>
-      <w:r>
-        <w:rPr>
-          <w:rFonts w:cs="Times New Roman"/>
-          <w:i w:val="0"/>
-          <w:noProof/>
-          <w:sz w:val="24"/>
-          <w:szCs w:val="24"/>
-        </w:rPr>
-      </w:r>
-      <w:r>
-        <w:rPr>
-          <w:rFonts w:cs="Times New Roman"/>
-          <w:i w:val="0"/>
-          <w:noProof/>
-          <w:sz w:val="24"/>
-          <w:szCs w:val="24"/>
-        </w:rPr>
-        <w:fldChar w:fldCharType="separate"/>
-      </w:r>
-      <w:r>
-        <w:rPr>
-          <w:rFonts w:cs="Times New Roman"/>
-          <w:i w:val="0"/>
-          <w:noProof/>
-          <w:sz w:val="24"/>
-          <w:szCs w:val="24"/>
-        </w:rPr>
-        <w:t>10</w:t>
-      </w:r>
-      <w:r>
-        <w:rPr>
-          <w:rFonts w:cs="Times New Roman"/>
-          <w:i w:val="0"/>
-          <w:noProof/>
-          <w:sz w:val="24"/>
-          <w:szCs w:val="24"/>
-        </w:rPr>
-        <w:fldChar w:fldCharType="end"/>
-      </w:r>
-    </w:p>
-    <w:p>
-      <w:pPr>
-        <w:pStyle w:val="21"/>
-        <w:rPr>
-          <w:rFonts w:eastAsiaTheme="minorEastAsia" w:cs="Times New Roman"/>
-          <w:i w:val="0"/>
-          <w:noProof/>
-          <w:kern w:val="0"/>
-          <w:sz w:val="24"/>
-          <w:szCs w:val="24"/>
-          <w:lang w:eastAsia="en-US"/>
-        </w:rPr>
-      </w:pPr>
-      <w:r>
-        <w:rPr>
-          <w:rFonts w:cs="Times New Roman"/>
-          <w:i w:val="0"/>
-          <w:noProof/>
-          <w:color w:val="000000" w:themeColor="text1"/>
-          <w:sz w:val="24"/>
-          <w:szCs w:val="24"/>
-        </w:rPr>
-        <w:t>3.3 Use Case</w:t>
-      </w:r>
-      <w:r>
-        <w:rPr>
-          <w:rFonts w:cs="Times New Roman"/>
-          <w:i w:val="0"/>
-          <w:noProof/>
-          <w:sz w:val="24"/>
-          <w:szCs w:val="24"/>
-        </w:rPr>
-        <w:tab/>
-      </w:r>
-      <w:r>
-        <w:rPr>
-          <w:rFonts w:cs="Times New Roman"/>
-          <w:i w:val="0"/>
-          <w:noProof/>
-          <w:sz w:val="24"/>
-          <w:szCs w:val="24"/>
-        </w:rPr>
-        <w:fldChar w:fldCharType="begin"/>
-      </w:r>
-      <w:r>
-        <w:rPr>
-          <w:rFonts w:cs="Times New Roman"/>
-          <w:i w:val="0"/>
-          <w:noProof/>
-          <w:sz w:val="24"/>
-          <w:szCs w:val="24"/>
-        </w:rPr>
-        <w:instrText xml:space="preserve"> PAGEREF _Toc392382312 \h </w:instrText>
-      </w:r>
-      <w:r>
-        <w:rPr>
-          <w:rFonts w:cs="Times New Roman"/>
-          <w:i w:val="0"/>
-          <w:noProof/>
-          <w:sz w:val="24"/>
-          <w:szCs w:val="24"/>
-        </w:rPr>
-      </w:r>
-      <w:r>
-        <w:rPr>
-          <w:rFonts w:cs="Times New Roman"/>
-          <w:i w:val="0"/>
-          <w:noProof/>
-          <w:sz w:val="24"/>
-          <w:szCs w:val="24"/>
-        </w:rPr>
-        <w:fldChar w:fldCharType="separate"/>
-      </w:r>
-      <w:r>
-        <w:rPr>
-          <w:rFonts w:cs="Times New Roman"/>
-          <w:i w:val="0"/>
-          <w:noProof/>
-          <w:sz w:val="24"/>
-          <w:szCs w:val="24"/>
-        </w:rPr>
-        <w:t>10</w:t>
-      </w:r>
-      <w:r>
-        <w:rPr>
-          <w:rFonts w:cs="Times New Roman"/>
-          <w:i w:val="0"/>
-          <w:noProof/>
-          <w:sz w:val="24"/>
-          <w:szCs w:val="24"/>
-        </w:rPr>
-        <w:fldChar w:fldCharType="end"/>
-      </w:r>
-    </w:p>
-    <w:p>
-      <w:pPr>
-        <w:pStyle w:val="21"/>
-        <w:rPr>
-          <w:rFonts w:eastAsiaTheme="minorEastAsia" w:cs="Times New Roman"/>
-          <w:i w:val="0"/>
-          <w:noProof/>
-          <w:kern w:val="0"/>
-          <w:sz w:val="24"/>
-          <w:szCs w:val="24"/>
-          <w:lang w:eastAsia="en-US"/>
-        </w:rPr>
-      </w:pPr>
-      <w:r>
-        <w:rPr>
-          <w:rFonts w:cs="Times New Roman"/>
-          <w:i w:val="0"/>
-          <w:noProof/>
-          <w:color w:val="000000" w:themeColor="text1"/>
-          <w:sz w:val="24"/>
-          <w:szCs w:val="24"/>
-        </w:rPr>
-        <w:t>3.4 Class Diagram</w:t>
-      </w:r>
-      <w:r>
-        <w:rPr>
-          <w:rFonts w:cs="Times New Roman"/>
-          <w:i w:val="0"/>
-          <w:noProof/>
-          <w:sz w:val="24"/>
-          <w:szCs w:val="24"/>
-        </w:rPr>
-        <w:tab/>
-      </w:r>
-      <w:r>
-        <w:rPr>
-          <w:rFonts w:cs="Times New Roman"/>
-          <w:i w:val="0"/>
-          <w:noProof/>
-          <w:sz w:val="24"/>
-          <w:szCs w:val="24"/>
-        </w:rPr>
-        <w:fldChar w:fldCharType="begin"/>
-      </w:r>
-      <w:r>
-        <w:rPr>
-          <w:rFonts w:cs="Times New Roman"/>
-          <w:i w:val="0"/>
-          <w:noProof/>
-          <w:sz w:val="24"/>
-          <w:szCs w:val="24"/>
-        </w:rPr>
-        <w:instrText xml:space="preserve"> PAGEREF _Toc392382313 \h </w:instrText>
-      </w:r>
-      <w:r>
-        <w:rPr>
-          <w:rFonts w:cs="Times New Roman"/>
-          <w:i w:val="0"/>
-          <w:noProof/>
-          <w:sz w:val="24"/>
-          <w:szCs w:val="24"/>
-        </w:rPr>
-      </w:r>
-      <w:r>
-        <w:rPr>
-          <w:rFonts w:cs="Times New Roman"/>
-          <w:i w:val="0"/>
-          <w:noProof/>
-          <w:sz w:val="24"/>
-          <w:szCs w:val="24"/>
-        </w:rPr>
-        <w:fldChar w:fldCharType="separate"/>
-      </w:r>
-      <w:r>
-        <w:rPr>
-          <w:rFonts w:cs="Times New Roman"/>
-          <w:i w:val="0"/>
-          <w:noProof/>
-          <w:sz w:val="24"/>
-          <w:szCs w:val="24"/>
-        </w:rPr>
-        <w:t>10</w:t>
-      </w:r>
-      <w:r>
-        <w:rPr>
-          <w:rFonts w:cs="Times New Roman"/>
-          <w:i w:val="0"/>
-          <w:noProof/>
-          <w:sz w:val="24"/>
-          <w:szCs w:val="24"/>
-        </w:rPr>
-        <w:fldChar w:fldCharType="end"/>
-      </w:r>
-    </w:p>
-    <w:p>
-      <w:pPr>
-        <w:pStyle w:val="21"/>
-        <w:rPr>
-          <w:rFonts w:eastAsiaTheme="minorEastAsia" w:cs="Times New Roman"/>
-          <w:i w:val="0"/>
-          <w:noProof/>
-          <w:kern w:val="0"/>
-          <w:sz w:val="24"/>
-          <w:szCs w:val="24"/>
-          <w:lang w:eastAsia="en-US"/>
-        </w:rPr>
-      </w:pPr>
-      <w:r>
-        <w:rPr>
-          <w:rFonts w:cs="Times New Roman"/>
-          <w:i w:val="0"/>
-          <w:noProof/>
-          <w:color w:val="000000" w:themeColor="text1"/>
-          <w:sz w:val="24"/>
-          <w:szCs w:val="24"/>
-        </w:rPr>
-        <w:t>3.5 Sequence Diagram</w:t>
-      </w:r>
-      <w:r>
-        <w:rPr>
-          <w:rFonts w:cs="Times New Roman"/>
-          <w:i w:val="0"/>
-          <w:noProof/>
-          <w:sz w:val="24"/>
-          <w:szCs w:val="24"/>
-        </w:rPr>
-        <w:tab/>
-      </w:r>
-      <w:r>
-        <w:rPr>
-          <w:rFonts w:cs="Times New Roman"/>
-          <w:i w:val="0"/>
-          <w:noProof/>
-          <w:sz w:val="24"/>
-          <w:szCs w:val="24"/>
-        </w:rPr>
-        <w:fldChar w:fldCharType="begin"/>
-      </w:r>
-      <w:r>
-        <w:rPr>
-          <w:rFonts w:cs="Times New Roman"/>
-          <w:i w:val="0"/>
-          <w:noProof/>
-          <w:sz w:val="24"/>
-          <w:szCs w:val="24"/>
-        </w:rPr>
-        <w:instrText xml:space="preserve"> PAGEREF _Toc392382314 \h </w:instrText>
-      </w:r>
-      <w:r>
-        <w:rPr>
-          <w:rFonts w:cs="Times New Roman"/>
-          <w:i w:val="0"/>
-          <w:noProof/>
-          <w:sz w:val="24"/>
-          <w:szCs w:val="24"/>
-        </w:rPr>
-      </w:r>
-      <w:r>
-        <w:rPr>
-          <w:rFonts w:cs="Times New Roman"/>
-          <w:i w:val="0"/>
-          <w:noProof/>
-          <w:sz w:val="24"/>
-          <w:szCs w:val="24"/>
-        </w:rPr>
-        <w:fldChar w:fldCharType="separate"/>
-      </w:r>
-      <w:r>
-        <w:rPr>
-          <w:rFonts w:cs="Times New Roman"/>
-          <w:i w:val="0"/>
-          <w:noProof/>
-          <w:sz w:val="24"/>
-          <w:szCs w:val="24"/>
-        </w:rPr>
-        <w:t>10</w:t>
-      </w:r>
-      <w:r>
-        <w:rPr>
-          <w:rFonts w:cs="Times New Roman"/>
-          <w:i w:val="0"/>
-          <w:noProof/>
-          <w:sz w:val="24"/>
-          <w:szCs w:val="24"/>
-        </w:rPr>
-        <w:fldChar w:fldCharType="end"/>
-      </w:r>
-    </w:p>
-    <w:p>
-      <w:pPr>
-        <w:pStyle w:val="21"/>
-        <w:rPr>
-          <w:rFonts w:eastAsiaTheme="minorEastAsia" w:cs="Times New Roman"/>
-          <w:i w:val="0"/>
-          <w:noProof/>
-          <w:kern w:val="0"/>
-          <w:sz w:val="24"/>
-          <w:szCs w:val="24"/>
-          <w:lang w:eastAsia="en-US"/>
-        </w:rPr>
-      </w:pPr>
-      <w:r>
-        <w:rPr>
-          <w:rFonts w:cs="Times New Roman"/>
-          <w:i w:val="0"/>
-          <w:noProof/>
-          <w:color w:val="000000" w:themeColor="text1"/>
-          <w:sz w:val="24"/>
-          <w:szCs w:val="24"/>
-        </w:rPr>
-        <w:t>3.6 User Interface Design</w:t>
-      </w:r>
-      <w:r>
-        <w:rPr>
-          <w:rFonts w:cs="Times New Roman"/>
-          <w:i w:val="0"/>
-          <w:noProof/>
-          <w:sz w:val="24"/>
-          <w:szCs w:val="24"/>
-        </w:rPr>
-        <w:tab/>
-      </w:r>
-      <w:r>
-        <w:rPr>
-          <w:rFonts w:cs="Times New Roman"/>
-          <w:i w:val="0"/>
-          <w:noProof/>
-          <w:sz w:val="24"/>
-          <w:szCs w:val="24"/>
-        </w:rPr>
-        <w:fldChar w:fldCharType="begin"/>
-      </w:r>
-      <w:r>
-        <w:rPr>
-          <w:rFonts w:cs="Times New Roman"/>
-          <w:i w:val="0"/>
-          <w:noProof/>
-          <w:sz w:val="24"/>
-          <w:szCs w:val="24"/>
-        </w:rPr>
-        <w:instrText xml:space="preserve"> PAGEREF _Toc392382315 \h </w:instrText>
-      </w:r>
-      <w:r>
-        <w:rPr>
-          <w:rFonts w:cs="Times New Roman"/>
-          <w:i w:val="0"/>
-          <w:noProof/>
-          <w:sz w:val="24"/>
-          <w:szCs w:val="24"/>
-        </w:rPr>
-      </w:r>
-      <w:r>
-        <w:rPr>
-          <w:rFonts w:cs="Times New Roman"/>
-          <w:i w:val="0"/>
-          <w:noProof/>
-          <w:sz w:val="24"/>
-          <w:szCs w:val="24"/>
-        </w:rPr>
-        <w:fldChar w:fldCharType="separate"/>
-      </w:r>
-      <w:r>
-        <w:rPr>
-          <w:rFonts w:cs="Times New Roman"/>
-          <w:i w:val="0"/>
-          <w:noProof/>
-          <w:sz w:val="24"/>
-          <w:szCs w:val="24"/>
-        </w:rPr>
-        <w:t>10</w:t>
-      </w:r>
-      <w:r>
-        <w:rPr>
-          <w:rFonts w:cs="Times New Roman"/>
-          <w:i w:val="0"/>
-          <w:noProof/>
-          <w:sz w:val="24"/>
-          <w:szCs w:val="24"/>
+          <w:noProof/>
+        </w:rPr>
+        <w:t>13</w:t>
+      </w:r>
+      <w:r>
+        <w:rPr>
+          <w:noProof/>
         </w:rPr>
         <w:fldChar w:fldCharType="end"/>
       </w:r>
@@ -4220,7 +3672,7 @@
           <w:szCs w:val="36"/>
         </w:rPr>
       </w:pPr>
-      <w:bookmarkStart w:id="0" w:name="_Toc392382299"/>
+      <w:bookmarkStart w:id="0" w:name="_Toc392384548"/>
       <w:r>
         <w:rPr>
           <w:rFonts w:ascii="Times New Roman" w:hAnsi="Times New Roman" w:cs="Times New Roman"/>
@@ -4248,7 +3700,7 @@
           <w:szCs w:val="32"/>
         </w:rPr>
       </w:pPr>
-      <w:bookmarkStart w:id="1" w:name="_Toc392382300"/>
+      <w:bookmarkStart w:id="1" w:name="_Toc392384549"/>
       <w:r>
         <w:rPr>
           <w:rFonts w:ascii="Times New Roman" w:hAnsi="Times New Roman" w:cs="Times New Roman"/>
@@ -4343,7 +3795,7 @@
           <w:szCs w:val="32"/>
         </w:rPr>
       </w:pPr>
-      <w:bookmarkStart w:id="2" w:name="_Toc392382301"/>
+      <w:bookmarkStart w:id="2" w:name="_Toc392384550"/>
       <w:r>
         <w:rPr>
           <w:rFonts w:ascii="Times New Roman" w:hAnsi="Times New Roman" w:cs="Times New Roman"/>
@@ -4854,7 +4306,7 @@
           <w:szCs w:val="36"/>
         </w:rPr>
       </w:pPr>
-      <w:bookmarkStart w:id="3" w:name="_Toc392382302"/>
+      <w:bookmarkStart w:id="3" w:name="_Toc392384551"/>
       <w:r>
         <w:rPr>
           <w:rFonts w:ascii="Times New Roman" w:hAnsi="Times New Roman" w:cs="Times New Roman"/>
@@ -4930,7 +4382,7 @@
         </w:rPr>
       </w:pPr>
       <w:bookmarkStart w:id="4" w:name="_Toc389345688"/>
-      <w:bookmarkStart w:id="5" w:name="_Toc392382303"/>
+      <w:bookmarkStart w:id="5" w:name="_Toc392384552"/>
       <w:r>
         <w:rPr>
           <w:rFonts w:ascii="Times New Roman" w:hAnsi="Times New Roman" w:cs="Times New Roman"/>
@@ -4957,25 +4409,7 @@
           <w:sz w:val="32"/>
           <w:szCs w:val="32"/>
         </w:rPr>
-        <w:t xml:space="preserve">and </w:t>
-      </w:r>
-      <w:r>
-        <w:rPr>
-          <w:rFonts w:ascii="Times New Roman" w:hAnsi="Times New Roman" w:cs="Times New Roman"/>
-          <w:color w:val="000000" w:themeColor="text1"/>
-          <w:sz w:val="32"/>
-          <w:szCs w:val="32"/>
-        </w:rPr>
-        <w:t>Syst</w:t>
-      </w:r>
-      <w:r>
-        <w:rPr>
-          <w:rFonts w:ascii="Times New Roman" w:hAnsi="Times New Roman" w:cs="Times New Roman"/>
-          <w:color w:val="000000" w:themeColor="text1"/>
-          <w:sz w:val="32"/>
-          <w:szCs w:val="32"/>
-        </w:rPr>
-        <w:t>em Requirement Specification</w:t>
+        <w:t>and System Requirement Specification</w:t>
       </w:r>
       <w:bookmarkEnd w:id="5"/>
       <w:r>
@@ -5011,8 +4445,12 @@
           <w:szCs w:val="32"/>
         </w:rPr>
       </w:pPr>
-      <w:bookmarkStart w:id="6" w:name="_Toc392382304"/>
-      <w:r>
+      <w:bookmarkStart w:id="6" w:name="_Toc392384553"/>
+      <w:r>
+        <w:rPr>
+          <w:noProof/>
+          <w:lang w:eastAsia="en-US"/>
+        </w:rPr>
         <w:lastRenderedPageBreak/>
         <w:drawing>
           <wp:inline distT="0" distB="0" distL="0" distR="0" wp14:anchorId="26CEA0D9" wp14:editId="5FFD7993">
@@ -5116,7 +4554,7 @@
           <w:szCs w:val="32"/>
         </w:rPr>
       </w:pPr>
-      <w:bookmarkStart w:id="7" w:name="_Toc392382305"/>
+      <w:bookmarkStart w:id="7" w:name="_Toc392384554"/>
       <w:r>
         <w:rPr>
           <w:rFonts w:ascii="Times New Roman" w:hAnsi="Times New Roman" w:cs="Times New Roman"/>
@@ -5161,16 +4599,7 @@
           <w:sz w:val="32"/>
           <w:szCs w:val="32"/>
         </w:rPr>
-        <w:t xml:space="preserve">and </w:t>
-      </w:r>
-      <w:r>
-        <w:rPr>
-          <w:rFonts w:ascii="Times New Roman" w:hAnsi="Times New Roman" w:cs="Times New Roman"/>
-          <w:color w:val="000000" w:themeColor="text1"/>
-          <w:sz w:val="32"/>
-          <w:szCs w:val="32"/>
-        </w:rPr>
-        <w:t>Use Case</w:t>
+        <w:t>and Use Case</w:t>
       </w:r>
       <w:bookmarkEnd w:id="7"/>
     </w:p>
@@ -5195,6 +4624,10 @@
         </w:rPr>
       </w:pPr>
       <w:r>
+        <w:rPr>
+          <w:noProof/>
+          <w:lang w:eastAsia="en-US"/>
+        </w:rPr>
         <w:drawing>
           <wp:inline distT="0" distB="0" distL="0" distR="0" wp14:anchorId="1A2DE6F4" wp14:editId="6E01DD5A">
             <wp:extent cx="5622587" cy="3246009"/>
@@ -5286,7 +4719,7 @@
           <w:szCs w:val="32"/>
         </w:rPr>
       </w:pPr>
-      <w:bookmarkStart w:id="8" w:name="_Toc392382306"/>
+      <w:bookmarkStart w:id="8" w:name="_Toc392384555"/>
       <w:r>
         <w:rPr>
           <w:rFonts w:ascii="Times New Roman" w:hAnsi="Times New Roman" w:cs="Times New Roman"/>
@@ -5351,8 +4784,12 @@
           <w:rFonts w:cs="Times New Roman"/>
         </w:rPr>
       </w:pPr>
-      <w:bookmarkStart w:id="9" w:name="_Toc392382307"/>
-      <w:r>
+      <w:bookmarkStart w:id="9" w:name="_Toc392384556"/>
+      <w:r>
+        <w:rPr>
+          <w:noProof/>
+          <w:lang w:eastAsia="en-US"/>
+        </w:rPr>
         <w:drawing>
           <wp:inline distT="0" distB="0" distL="0" distR="0" wp14:anchorId="5895C72C" wp14:editId="0506B808">
             <wp:extent cx="5223753" cy="3122137"/>
@@ -5431,7 +4868,7 @@
           <w:szCs w:val="32"/>
         </w:rPr>
       </w:pPr>
-      <w:bookmarkStart w:id="10" w:name="_Toc392382308"/>
+      <w:bookmarkStart w:id="10" w:name="_Toc392384557"/>
       <w:r>
         <w:rPr>
           <w:rFonts w:ascii="Times New Roman" w:hAnsi="Times New Roman" w:cs="Times New Roman"/>
@@ -5476,16 +4913,7 @@
           <w:sz w:val="32"/>
           <w:szCs w:val="32"/>
         </w:rPr>
-        <w:t xml:space="preserve"> and </w:t>
-      </w:r>
-      <w:r>
-        <w:rPr>
-          <w:rFonts w:ascii="Times New Roman" w:hAnsi="Times New Roman" w:cs="Times New Roman"/>
-          <w:color w:val="000000" w:themeColor="text1"/>
-          <w:sz w:val="32"/>
-          <w:szCs w:val="32"/>
-        </w:rPr>
-        <w:t>User Interface Design</w:t>
+        <w:t xml:space="preserve"> and User Interface Design</w:t>
       </w:r>
       <w:bookmarkEnd w:id="10"/>
     </w:p>
@@ -5510,6 +4938,10 @@
         </w:rPr>
       </w:pPr>
       <w:r>
+        <w:rPr>
+          <w:noProof/>
+          <w:lang w:eastAsia="en-US"/>
+        </w:rPr>
         <w:drawing>
           <wp:inline distT="0" distB="0" distL="0" distR="0" wp14:anchorId="6DCEC499" wp14:editId="30591C8A">
             <wp:extent cx="5233481" cy="3249039"/>
@@ -5606,28 +5038,6 @@
     </w:p>
     <w:p>
       <w:pPr>
-        <w:widowControl/>
-        <w:suppressAutoHyphens w:val="0"/>
-        <w:spacing w:after="200" w:line="276" w:lineRule="auto"/>
-        <w:jc w:val="center"/>
-        <w:rPr>
-          <w:rFonts w:cs="Times New Roman"/>
-        </w:rPr>
-      </w:pPr>
-    </w:p>
-    <w:p>
-      <w:pPr>
-        <w:widowControl/>
-        <w:suppressAutoHyphens w:val="0"/>
-        <w:spacing w:after="200" w:line="276" w:lineRule="auto"/>
-        <w:jc w:val="center"/>
-        <w:rPr>
-          <w:rFonts w:cs="Times New Roman"/>
-        </w:rPr>
-      </w:pPr>
-    </w:p>
-    <w:p>
-      <w:pPr>
         <w:pStyle w:val="1"/>
         <w:pageBreakBefore/>
         <w:rPr>
@@ -5638,6 +5048,7 @@
           <w:szCs w:val="36"/>
         </w:rPr>
       </w:pPr>
+      <w:bookmarkStart w:id="11" w:name="_Toc392384558"/>
       <w:r>
         <w:rPr>
           <w:rFonts w:ascii="Times New Roman" w:hAnsi="Times New Roman" w:cs="Times New Roman"/>
@@ -5657,7 +5068,7 @@
           <w:sz w:val="36"/>
           <w:szCs w:val="36"/>
         </w:rPr>
-        <w:t>T</w:t>
+        <w:t>Three</w:t>
       </w:r>
       <w:r>
         <w:rPr>
@@ -5667,7 +5078,7 @@
           <w:sz w:val="36"/>
           <w:szCs w:val="36"/>
         </w:rPr>
-        <w:t>hree</w:t>
+        <w:t xml:space="preserve">| </w:t>
       </w:r>
       <w:r>
         <w:rPr>
@@ -5677,39 +5088,12 @@
           <w:sz w:val="36"/>
           <w:szCs w:val="36"/>
         </w:rPr>
-        <w:t xml:space="preserve">| </w:t>
-      </w:r>
-      <w:r>
-        <w:rPr>
-          <w:rFonts w:ascii="Times New Roman" w:hAnsi="Times New Roman" w:cs="Times New Roman"/>
-          <w:color w:val="00000A"/>
-          <w:kern w:val="0"/>
-          <w:sz w:val="36"/>
-          <w:szCs w:val="36"/>
-        </w:rPr>
-        <w:t xml:space="preserve">Traceability </w:t>
-      </w:r>
-      <w:r>
-        <w:rPr>
-          <w:rFonts w:ascii="Times New Roman" w:hAnsi="Times New Roman" w:cs="Times New Roman"/>
-          <w:color w:val="00000A"/>
-          <w:kern w:val="0"/>
-          <w:sz w:val="36"/>
-          <w:szCs w:val="36"/>
-        </w:rPr>
-        <w:t>Record</w:t>
-      </w:r>
-      <w:r>
-        <w:rPr>
-          <w:rFonts w:ascii="Times New Roman" w:hAnsi="Times New Roman" w:cs="Times New Roman"/>
-          <w:color w:val="00000A"/>
-          <w:kern w:val="0"/>
-          <w:sz w:val="36"/>
-          <w:szCs w:val="36"/>
-        </w:rPr>
-        <w:t xml:space="preserve"> Table</w:t>
-      </w:r>
-    </w:p>
+        <w:t>Traceability Record Table</w:t>
+      </w:r>
+      <w:bookmarkEnd w:id="11"/>
+    </w:p>
+    <w:p/>
+    <w:p/>
     <w:p>
       <w:pPr>
         <w:widowControl/>
@@ -5719,8 +5103,69 @@
         <w:rPr>
           <w:rFonts w:cs="Times New Roman"/>
         </w:rPr>
+      </w:pPr>
+      <w:r>
+        <w:drawing>
+          <wp:inline distT="0" distB="0" distL="0" distR="0">
+            <wp:extent cx="6863080" cy="2927985"/>
+            <wp:effectExtent l="0" t="0" r="0" b="5715"/>
+            <wp:docPr id="1" name="รูปภาพ 1"/>
+            <wp:cNvGraphicFramePr>
+              <a:graphicFrameLocks xmlns:a="http://schemas.openxmlformats.org/drawingml/2006/main" noChangeAspect="1"/>
+            </wp:cNvGraphicFramePr>
+            <a:graphic xmlns:a="http://schemas.openxmlformats.org/drawingml/2006/main">
+              <a:graphicData uri="http://schemas.openxmlformats.org/drawingml/2006/picture">
+                <pic:pic xmlns:pic="http://schemas.openxmlformats.org/drawingml/2006/picture">
+                  <pic:nvPicPr>
+                    <pic:cNvPr id="0" name="Picture 1"/>
+                    <pic:cNvPicPr>
+                      <a:picLocks noChangeAspect="1" noChangeArrowheads="1"/>
+                    </pic:cNvPicPr>
+                  </pic:nvPicPr>
+                  <pic:blipFill>
+                    <a:blip r:embed="rId17">
+                      <a:extLst>
+                        <a:ext uri="{28A0092B-C50C-407E-A947-70E740481C1C}">
+                          <a14:useLocalDpi xmlns:a14="http://schemas.microsoft.com/office/drawing/2010/main" val="0"/>
+                        </a:ext>
+                      </a:extLst>
+                    </a:blip>
+                    <a:srcRect/>
+                    <a:stretch>
+                      <a:fillRect/>
+                    </a:stretch>
+                  </pic:blipFill>
+                  <pic:spPr bwMode="auto">
+                    <a:xfrm>
+                      <a:off x="0" y="0"/>
+                      <a:ext cx="6863080" cy="2927985"/>
+                    </a:xfrm>
+                    <a:prstGeom prst="rect">
+                      <a:avLst/>
+                    </a:prstGeom>
+                    <a:noFill/>
+                    <a:ln>
+                      <a:noFill/>
+                    </a:ln>
+                  </pic:spPr>
+                </pic:pic>
+              </a:graphicData>
+            </a:graphic>
+          </wp:inline>
+        </w:drawing>
+      </w:r>
+    </w:p>
+    <w:p>
+      <w:pPr>
+        <w:widowControl/>
+        <w:suppressAutoHyphens w:val="0"/>
+        <w:spacing w:after="200" w:line="276" w:lineRule="auto"/>
+        <w:jc w:val="center"/>
+        <w:rPr>
+          <w:rFonts w:cs="Times New Roman"/>
+        </w:rPr>
         <w:sectPr>
-          <w:footerReference w:type="default" r:id="rId17"/>
+          <w:footerReference w:type="default" r:id="rId18"/>
           <w:type w:val="continuous"/>
           <w:pgSz w:w="16838" w:h="11906" w:orient="landscape"/>
           <w:pgMar w:top="1440" w:right="1440" w:bottom="1440" w:left="1440" w:header="708" w:footer="340" w:gutter="0"/>
@@ -5741,7 +5186,7 @@
           <w:szCs w:val="36"/>
         </w:rPr>
       </w:pPr>
-      <w:bookmarkStart w:id="11" w:name="_Toc392382309"/>
+      <w:bookmarkStart w:id="12" w:name="_Toc392384559"/>
       <w:r>
         <w:rPr>
           <w:rFonts w:ascii="Times New Roman" w:hAnsi="Times New Roman" w:cs="Times New Roman"/>
@@ -5783,14 +5228,14 @@
         </w:rPr>
         <w:t>Appendix</w:t>
       </w:r>
-      <w:bookmarkEnd w:id="11"/>
+      <w:bookmarkEnd w:id="12"/>
     </w:p>
     <w:p>
       <w:pPr>
         <w:pStyle w:val="2"/>
         <w:ind w:firstLine="720"/>
       </w:pPr>
-      <w:bookmarkStart w:id="12" w:name="_Toc392382310"/>
+      <w:bookmarkStart w:id="13" w:name="_Toc392384560"/>
       <w:r>
         <w:rPr>
           <w:rFonts w:ascii="Times New Roman" w:hAnsi="Times New Roman" w:cs="Times New Roman"/>
@@ -5818,7 +5263,7 @@
         </w:rPr>
         <w:t>User Requirement Specification</w:t>
       </w:r>
-      <w:bookmarkEnd w:id="12"/>
+      <w:bookmarkEnd w:id="13"/>
     </w:p>
     <w:p/>
     <w:p>
@@ -6159,7 +5604,7 @@
           <w:szCs w:val="32"/>
         </w:rPr>
       </w:pPr>
-      <w:bookmarkStart w:id="13" w:name="_Toc392382311"/>
+      <w:bookmarkStart w:id="14" w:name="_Toc392384561"/>
       <w:r>
         <w:rPr>
           <w:rFonts w:ascii="Times New Roman" w:hAnsi="Times New Roman" w:cs="Times New Roman"/>
@@ -6205,7 +5650,7 @@
         </w:rPr>
         <w:t>System Requirement Specification</w:t>
       </w:r>
-      <w:bookmarkEnd w:id="13"/>
+      <w:bookmarkEnd w:id="14"/>
       <w:r>
         <w:rPr>
           <w:rFonts w:ascii="Times New Roman" w:hAnsi="Times New Roman" w:cs="Times New Roman"/>
@@ -7595,7 +7040,7 @@
           <w:szCs w:val="32"/>
         </w:rPr>
       </w:pPr>
-      <w:bookmarkStart w:id="14" w:name="_Toc392382312"/>
+      <w:bookmarkStart w:id="15" w:name="_Toc392384562"/>
       <w:r>
         <w:rPr>
           <w:rFonts w:ascii="Times New Roman" w:hAnsi="Times New Roman" w:cs="Times New Roman"/>
@@ -7632,7 +7077,7 @@
         </w:rPr>
         <w:t>Use Case</w:t>
       </w:r>
-      <w:bookmarkEnd w:id="14"/>
+      <w:bookmarkEnd w:id="15"/>
     </w:p>
     <w:p/>
     <w:p>
@@ -7647,23 +7092,7 @@
           <w:b/>
           <w:szCs w:val="24"/>
         </w:rPr>
-        <w:t>UC</w:t>
-      </w:r>
-      <w:r>
-        <w:rPr>
-          <w:rFonts w:eastAsia="Times New Roman" w:cs="Times New Roman"/>
-          <w:b/>
-          <w:szCs w:val="24"/>
-        </w:rPr>
-        <w:t>-</w:t>
-      </w:r>
-      <w:r>
-        <w:rPr>
-          <w:rFonts w:eastAsia="Times New Roman" w:cs="Times New Roman"/>
-          <w:b/>
-          <w:szCs w:val="24"/>
-        </w:rPr>
-        <w:t xml:space="preserve">01: </w:t>
+        <w:t xml:space="preserve">UC-01: </w:t>
       </w:r>
       <w:r>
         <w:rPr>
@@ -8053,7 +7482,7 @@
           <w:szCs w:val="32"/>
         </w:rPr>
       </w:pPr>
-      <w:bookmarkStart w:id="15" w:name="_Toc392382314"/>
+      <w:bookmarkStart w:id="16" w:name="_Toc392384563"/>
       <w:r>
         <w:rPr>
           <w:rFonts w:ascii="Times New Roman" w:hAnsi="Times New Roman" w:cs="Times New Roman"/>
@@ -8091,7 +7520,7 @@
         </w:rPr>
         <w:t xml:space="preserve"> Sequence Diagram</w:t>
       </w:r>
-      <w:bookmarkEnd w:id="15"/>
+      <w:bookmarkEnd w:id="16"/>
       <w:r>
         <w:rPr>
           <w:rFonts w:ascii="Times New Roman" w:hAnsi="Times New Roman" w:cs="Times New Roman"/>
@@ -8115,22 +7544,42 @@
           <w:b/>
           <w:szCs w:val="24"/>
         </w:rPr>
-        <w:t>SD</w:t>
-      </w:r>
+        <w:t xml:space="preserve">SD-01: </w:t>
+      </w:r>
+      <w:r>
+        <w:rPr>
+          <w:rFonts w:eastAsia="Times New Roman" w:cs="Times New Roman"/>
+          <w:szCs w:val="24"/>
+        </w:rPr>
+        <w:t>Add help place</w:t>
+      </w:r>
+      <w:r>
+        <w:rPr>
+          <w:szCs w:val="24"/>
+        </w:rPr>
+        <w:t xml:space="preserve"> sequence diagram</w:t>
+      </w:r>
+    </w:p>
+    <w:p>
+      <w:pPr>
+        <w:rPr>
+          <w:szCs w:val="24"/>
+        </w:rPr>
+      </w:pPr>
       <w:r>
         <w:rPr>
           <w:rFonts w:eastAsia="Times New Roman" w:cs="Times New Roman"/>
           <w:b/>
           <w:szCs w:val="24"/>
         </w:rPr>
-        <w:t xml:space="preserve">-01: </w:t>
+        <w:t xml:space="preserve">SD -02: </w:t>
       </w:r>
       <w:r>
         <w:rPr>
           <w:rFonts w:eastAsia="Times New Roman" w:cs="Times New Roman"/>
           <w:szCs w:val="24"/>
         </w:rPr>
-        <w:t>Add help place</w:t>
+        <w:t>Edit help place</w:t>
       </w:r>
       <w:r>
         <w:rPr>
@@ -8151,42 +7600,76 @@
           <w:b/>
           <w:szCs w:val="24"/>
         </w:rPr>
-        <w:t>SD</w:t>
-      </w:r>
+        <w:t xml:space="preserve">SD -03: </w:t>
+      </w:r>
+      <w:r>
+        <w:rPr>
+          <w:rFonts w:eastAsia="Times New Roman" w:cs="Times New Roman"/>
+          <w:szCs w:val="24"/>
+        </w:rPr>
+        <w:t>Remove help place</w:t>
+      </w:r>
+      <w:r>
+        <w:rPr>
+          <w:szCs w:val="24"/>
+        </w:rPr>
+        <w:t xml:space="preserve"> sequence diagram</w:t>
+      </w:r>
+    </w:p>
+    <w:p>
+      <w:pPr>
+        <w:rPr>
+          <w:szCs w:val="24"/>
+        </w:rPr>
+      </w:pPr>
       <w:r>
         <w:rPr>
           <w:rFonts w:eastAsia="Times New Roman" w:cs="Times New Roman"/>
           <w:b/>
           <w:szCs w:val="24"/>
         </w:rPr>
-        <w:t xml:space="preserve"> </w:t>
-      </w:r>
+        <w:t xml:space="preserve">SD -04: </w:t>
+      </w:r>
+      <w:r>
+        <w:rPr>
+          <w:rFonts w:eastAsia="Times New Roman" w:cs="Times New Roman"/>
+          <w:szCs w:val="24"/>
+        </w:rPr>
+        <w:t>View help place’s information</w:t>
+      </w:r>
+      <w:r>
+        <w:rPr>
+          <w:szCs w:val="24"/>
+        </w:rPr>
+        <w:t xml:space="preserve"> sequence diagram</w:t>
+      </w:r>
+    </w:p>
+    <w:p>
+      <w:pPr>
+        <w:rPr>
+          <w:szCs w:val="24"/>
+        </w:rPr>
+      </w:pPr>
       <w:r>
         <w:rPr>
           <w:rFonts w:eastAsia="Times New Roman" w:cs="Times New Roman"/>
           <w:b/>
           <w:szCs w:val="24"/>
         </w:rPr>
-        <w:t xml:space="preserve">-02: </w:t>
+        <w:t xml:space="preserve">SD -05: </w:t>
       </w:r>
       <w:r>
         <w:rPr>
           <w:rFonts w:eastAsia="Times New Roman" w:cs="Times New Roman"/>
           <w:szCs w:val="24"/>
         </w:rPr>
-        <w:t>Edit help place</w:t>
-      </w:r>
-      <w:r>
-        <w:rPr>
-          <w:szCs w:val="24"/>
-        </w:rPr>
-        <w:t xml:space="preserve"> </w:t>
-      </w:r>
-      <w:r>
-        <w:rPr>
-          <w:szCs w:val="24"/>
-        </w:rPr>
-        <w:t>sequence diagram</w:t>
+        <w:t>Browse the help place by category</w:t>
+      </w:r>
+      <w:r>
+        <w:rPr>
+          <w:szCs w:val="24"/>
+        </w:rPr>
+        <w:t xml:space="preserve"> sequence diagram</w:t>
       </w:r>
     </w:p>
     <w:p>
@@ -8201,33 +7684,89 @@
           <w:b/>
           <w:szCs w:val="24"/>
         </w:rPr>
-        <w:t>SD</w:t>
-      </w:r>
+        <w:t xml:space="preserve">SD -06: </w:t>
+      </w:r>
+      <w:r>
+        <w:rPr>
+          <w:rFonts w:eastAsia="Times New Roman" w:cs="Times New Roman"/>
+          <w:szCs w:val="24"/>
+        </w:rPr>
+        <w:t xml:space="preserve">Browse the help place by province </w:t>
+      </w:r>
+      <w:r>
+        <w:rPr>
+          <w:szCs w:val="24"/>
+        </w:rPr>
+        <w:t>sequence diagram</w:t>
+      </w:r>
+    </w:p>
+    <w:p>
+      <w:pPr>
+        <w:rPr>
+          <w:szCs w:val="24"/>
+        </w:rPr>
+      </w:pPr>
       <w:r>
         <w:rPr>
           <w:rFonts w:eastAsia="Times New Roman" w:cs="Times New Roman"/>
           <w:b/>
           <w:szCs w:val="24"/>
         </w:rPr>
-        <w:t xml:space="preserve"> </w:t>
-      </w:r>
+        <w:t xml:space="preserve">SD -07: </w:t>
+      </w:r>
+      <w:r>
+        <w:rPr>
+          <w:rFonts w:eastAsia="Times New Roman" w:cs="Times New Roman"/>
+          <w:szCs w:val="24"/>
+        </w:rPr>
+        <w:t>Browse the help place by province and category</w:t>
+      </w:r>
+      <w:r>
+        <w:rPr>
+          <w:szCs w:val="24"/>
+        </w:rPr>
+        <w:t xml:space="preserve"> sequence diagram</w:t>
+      </w:r>
+    </w:p>
+    <w:p>
+      <w:pPr>
+        <w:rPr>
+          <w:rFonts w:cs="Times New Roman"/>
+          <w:b/>
+          <w:bCs/>
+          <w:szCs w:val="24"/>
+        </w:rPr>
+      </w:pPr>
       <w:r>
         <w:rPr>
           <w:rFonts w:eastAsia="Times New Roman" w:cs="Times New Roman"/>
           <w:b/>
           <w:szCs w:val="24"/>
         </w:rPr>
-        <w:t xml:space="preserve">-03: </w:t>
-      </w:r>
-      <w:r>
-        <w:rPr>
-          <w:rFonts w:eastAsia="Times New Roman" w:cs="Times New Roman"/>
-          <w:szCs w:val="24"/>
-        </w:rPr>
-        <w:t>Remove help place</w:t>
-      </w:r>
-      <w:r>
-        <w:rPr>
+        <w:t>SD</w:t>
+      </w:r>
+      <w:r>
+        <w:rPr>
+          <w:rFonts w:cs="Times New Roman"/>
+          <w:b/>
+          <w:bCs/>
+          <w:szCs w:val="24"/>
+        </w:rPr>
+        <w:t xml:space="preserve"> -08: </w:t>
+      </w:r>
+      <w:r>
+        <w:rPr>
+          <w:rFonts w:cs="Times New Roman"/>
+          <w:bCs/>
+          <w:szCs w:val="24"/>
+        </w:rPr>
+        <w:t>View the online map</w:t>
+      </w:r>
+      <w:r>
+        <w:rPr>
+          <w:rFonts w:cs="Times New Roman"/>
+          <w:b/>
+          <w:bCs/>
           <w:szCs w:val="24"/>
         </w:rPr>
         <w:t xml:space="preserve"> </w:t>
@@ -8242,6 +7781,8 @@
     <w:p>
       <w:pPr>
         <w:rPr>
+          <w:rFonts w:cs="Times New Roman"/>
+          <w:b/>
           <w:szCs w:val="24"/>
         </w:rPr>
       </w:pPr>
@@ -8255,29 +7796,121 @@
       </w:r>
       <w:r>
         <w:rPr>
+          <w:rFonts w:cs="Times New Roman"/>
+          <w:b/>
+          <w:bCs/>
+          <w:szCs w:val="24"/>
+        </w:rPr>
+        <w:t xml:space="preserve"> -09: </w:t>
+      </w:r>
+      <w:r>
+        <w:rPr>
+          <w:rFonts w:cs="Times New Roman"/>
+          <w:bCs/>
+          <w:szCs w:val="24"/>
+        </w:rPr>
+        <w:t>View the offline map</w:t>
+      </w:r>
+      <w:r>
+        <w:rPr>
+          <w:rFonts w:cs="Times New Roman"/>
+          <w:b/>
+          <w:szCs w:val="24"/>
+        </w:rPr>
+        <w:t xml:space="preserve"> </w:t>
+      </w:r>
+      <w:r>
+        <w:rPr>
+          <w:szCs w:val="24"/>
+        </w:rPr>
+        <w:t>sequence diagram</w:t>
+      </w:r>
+    </w:p>
+    <w:p>
+      <w:pPr>
+        <w:rPr>
+          <w:rFonts w:cs="Times New Roman"/>
+          <w:b/>
+          <w:szCs w:val="24"/>
+        </w:rPr>
+      </w:pPr>
+      <w:r>
+        <w:rPr>
           <w:rFonts w:eastAsia="Times New Roman" w:cs="Times New Roman"/>
           <w:b/>
           <w:szCs w:val="24"/>
         </w:rPr>
+        <w:t>SD</w:t>
+      </w:r>
+      <w:r>
+        <w:rPr>
+          <w:rFonts w:cs="Times New Roman"/>
+          <w:b/>
+          <w:bCs/>
+          <w:szCs w:val="24"/>
+        </w:rPr>
+        <w:t xml:space="preserve"> -10: </w:t>
+      </w:r>
+      <w:r>
+        <w:rPr>
+          <w:rFonts w:cs="Times New Roman"/>
+          <w:bCs/>
+          <w:szCs w:val="24"/>
+        </w:rPr>
+        <w:t>View the help places in online map</w:t>
+      </w:r>
+      <w:r>
+        <w:rPr>
+          <w:rFonts w:cs="Times New Roman"/>
+          <w:b/>
+          <w:szCs w:val="24"/>
+        </w:rPr>
         <w:t xml:space="preserve"> </w:t>
       </w:r>
+      <w:r>
+        <w:rPr>
+          <w:szCs w:val="24"/>
+        </w:rPr>
+        <w:t>sequence diagram</w:t>
+      </w:r>
+    </w:p>
+    <w:p>
+      <w:pPr>
+        <w:rPr>
+          <w:rFonts w:cs="Times New Roman"/>
+          <w:b/>
+          <w:szCs w:val="24"/>
+        </w:rPr>
+      </w:pPr>
       <w:r>
         <w:rPr>
           <w:rFonts w:eastAsia="Times New Roman" w:cs="Times New Roman"/>
           <w:b/>
           <w:szCs w:val="24"/>
         </w:rPr>
-        <w:t xml:space="preserve">-04: </w:t>
-      </w:r>
-      <w:r>
-        <w:rPr>
-          <w:rFonts w:eastAsia="Times New Roman" w:cs="Times New Roman"/>
-          <w:szCs w:val="24"/>
-        </w:rPr>
-        <w:t>View help place’s information</w:t>
-      </w:r>
-      <w:r>
-        <w:rPr>
+        <w:t>SD</w:t>
+      </w:r>
+      <w:r>
+        <w:rPr>
+          <w:rFonts w:cs="Times New Roman"/>
+          <w:b/>
+          <w:bCs/>
+          <w:szCs w:val="24"/>
+        </w:rPr>
+        <w:t xml:space="preserve"> -11: </w:t>
+      </w:r>
+      <w:r>
+        <w:rPr>
+          <w:rFonts w:cs="Times New Roman"/>
+          <w:bCs/>
+          <w:szCs w:val="24"/>
+        </w:rPr>
+        <w:t>View the help places in offline map</w:t>
+      </w:r>
+      <w:r>
+        <w:rPr>
+          <w:rFonts w:cs="Times New Roman"/>
+          <w:b/>
           <w:szCs w:val="24"/>
         </w:rPr>
         <w:t xml:space="preserve"> </w:t>
@@ -8292,6 +7925,8 @@
     <w:p>
       <w:pPr>
         <w:rPr>
+          <w:rFonts w:cs="Times New Roman"/>
+          <w:b/>
           <w:szCs w:val="24"/>
         </w:rPr>
       </w:pPr>
@@ -8305,29 +7940,121 @@
       </w:r>
       <w:r>
         <w:rPr>
+          <w:rFonts w:cs="Times New Roman"/>
+          <w:b/>
+          <w:bCs/>
+          <w:szCs w:val="24"/>
+        </w:rPr>
+        <w:t xml:space="preserve"> -12: </w:t>
+      </w:r>
+      <w:r>
+        <w:rPr>
+          <w:rFonts w:cs="Times New Roman"/>
+          <w:bCs/>
+          <w:szCs w:val="24"/>
+        </w:rPr>
+        <w:t>View information of each help place in online map</w:t>
+      </w:r>
+      <w:r>
+        <w:rPr>
+          <w:rFonts w:cs="Times New Roman"/>
+          <w:b/>
+          <w:szCs w:val="24"/>
+        </w:rPr>
+        <w:t xml:space="preserve"> </w:t>
+      </w:r>
+      <w:r>
+        <w:rPr>
+          <w:szCs w:val="24"/>
+        </w:rPr>
+        <w:t>sequence diagram</w:t>
+      </w:r>
+    </w:p>
+    <w:p>
+      <w:pPr>
+        <w:rPr>
+          <w:rFonts w:cs="Times New Roman"/>
+          <w:b/>
+          <w:szCs w:val="24"/>
+        </w:rPr>
+      </w:pPr>
+      <w:r>
+        <w:rPr>
           <w:rFonts w:eastAsia="Times New Roman" w:cs="Times New Roman"/>
           <w:b/>
           <w:szCs w:val="24"/>
         </w:rPr>
+        <w:t>SD</w:t>
+      </w:r>
+      <w:r>
+        <w:rPr>
+          <w:rFonts w:cs="Times New Roman"/>
+          <w:b/>
+          <w:bCs/>
+          <w:szCs w:val="24"/>
+        </w:rPr>
+        <w:t xml:space="preserve"> -13: </w:t>
+      </w:r>
+      <w:r>
+        <w:rPr>
+          <w:rFonts w:cs="Times New Roman"/>
+          <w:bCs/>
+          <w:szCs w:val="24"/>
+        </w:rPr>
+        <w:t>View information of each help place in offline map</w:t>
+      </w:r>
+      <w:r>
+        <w:rPr>
+          <w:rFonts w:cs="Times New Roman"/>
+          <w:b/>
+          <w:szCs w:val="24"/>
+        </w:rPr>
         <w:t xml:space="preserve"> </w:t>
       </w:r>
+      <w:r>
+        <w:rPr>
+          <w:szCs w:val="24"/>
+        </w:rPr>
+        <w:t>sequence diagram</w:t>
+      </w:r>
+    </w:p>
+    <w:p>
+      <w:pPr>
+        <w:rPr>
+          <w:rFonts w:cs="Times New Roman"/>
+          <w:b/>
+          <w:szCs w:val="24"/>
+        </w:rPr>
+      </w:pPr>
       <w:r>
         <w:rPr>
           <w:rFonts w:eastAsia="Times New Roman" w:cs="Times New Roman"/>
           <w:b/>
           <w:szCs w:val="24"/>
         </w:rPr>
-        <w:t xml:space="preserve">-05: </w:t>
-      </w:r>
-      <w:r>
-        <w:rPr>
-          <w:rFonts w:eastAsia="Times New Roman" w:cs="Times New Roman"/>
-          <w:szCs w:val="24"/>
-        </w:rPr>
-        <w:t>Browse the help place by category</w:t>
-      </w:r>
-      <w:r>
-        <w:rPr>
+        <w:t>SD</w:t>
+      </w:r>
+      <w:r>
+        <w:rPr>
+          <w:rFonts w:cs="Times New Roman"/>
+          <w:b/>
+          <w:bCs/>
+          <w:szCs w:val="24"/>
+        </w:rPr>
+        <w:t xml:space="preserve"> -14: </w:t>
+      </w:r>
+      <w:r>
+        <w:rPr>
+          <w:rFonts w:cs="Times New Roman"/>
+          <w:bCs/>
+          <w:szCs w:val="24"/>
+        </w:rPr>
+        <w:t>Make emergency call to each help place in online map</w:t>
+      </w:r>
+      <w:r>
+        <w:rPr>
+          <w:rFonts w:cs="Times New Roman"/>
+          <w:b/>
           <w:szCs w:val="24"/>
         </w:rPr>
         <w:t xml:space="preserve"> </w:t>
@@ -8342,6 +8069,7 @@
     <w:p>
       <w:pPr>
         <w:rPr>
+          <w:bCs/>
           <w:szCs w:val="24"/>
         </w:rPr>
       </w:pPr>
@@ -8355,524 +8083,12 @@
       </w:r>
       <w:r>
         <w:rPr>
-          <w:rFonts w:eastAsia="Times New Roman" w:cs="Times New Roman"/>
-          <w:b/>
-          <w:szCs w:val="24"/>
-        </w:rPr>
-        <w:t xml:space="preserve"> </w:t>
-      </w:r>
-      <w:r>
-        <w:rPr>
-          <w:rFonts w:eastAsia="Times New Roman" w:cs="Times New Roman"/>
-          <w:b/>
-          <w:szCs w:val="24"/>
-        </w:rPr>
-        <w:t xml:space="preserve">-06: </w:t>
-      </w:r>
-      <w:r>
-        <w:rPr>
-          <w:rFonts w:eastAsia="Times New Roman" w:cs="Times New Roman"/>
-          <w:szCs w:val="24"/>
-        </w:rPr>
-        <w:t>Browse the help place</w:t>
-      </w:r>
-      <w:r>
-        <w:rPr>
-          <w:rFonts w:eastAsia="Times New Roman" w:cs="Times New Roman"/>
-          <w:szCs w:val="24"/>
-        </w:rPr>
-        <w:t xml:space="preserve"> by province </w:t>
-      </w:r>
-      <w:r>
-        <w:rPr>
-          <w:szCs w:val="24"/>
-        </w:rPr>
-        <w:t>sequence diagram</w:t>
-      </w:r>
-    </w:p>
-    <w:p>
-      <w:pPr>
-        <w:rPr>
-          <w:szCs w:val="24"/>
-        </w:rPr>
-      </w:pPr>
-      <w:r>
-        <w:rPr>
-          <w:rFonts w:eastAsia="Times New Roman" w:cs="Times New Roman"/>
-          <w:b/>
-          <w:szCs w:val="24"/>
-        </w:rPr>
-        <w:t>SD</w:t>
-      </w:r>
-      <w:r>
-        <w:rPr>
-          <w:rFonts w:eastAsia="Times New Roman" w:cs="Times New Roman"/>
-          <w:b/>
-          <w:szCs w:val="24"/>
-        </w:rPr>
-        <w:t xml:space="preserve"> </w:t>
-      </w:r>
-      <w:r>
-        <w:rPr>
-          <w:rFonts w:eastAsia="Times New Roman" w:cs="Times New Roman"/>
-          <w:b/>
-          <w:szCs w:val="24"/>
-        </w:rPr>
-        <w:t xml:space="preserve">-07: </w:t>
-      </w:r>
-      <w:r>
-        <w:rPr>
-          <w:rFonts w:eastAsia="Times New Roman" w:cs="Times New Roman"/>
-          <w:szCs w:val="24"/>
-        </w:rPr>
-        <w:t>Browse the help place by province and category</w:t>
-      </w:r>
-      <w:r>
-        <w:rPr>
-          <w:szCs w:val="24"/>
-        </w:rPr>
-        <w:t xml:space="preserve"> </w:t>
-      </w:r>
-      <w:r>
-        <w:rPr>
-          <w:szCs w:val="24"/>
-        </w:rPr>
-        <w:t>sequence diagram</w:t>
-      </w:r>
-    </w:p>
-    <w:p>
-      <w:pPr>
-        <w:rPr>
           <w:rFonts w:cs="Times New Roman"/>
           <w:b/>
           <w:bCs/>
           <w:szCs w:val="24"/>
         </w:rPr>
-      </w:pPr>
-      <w:r>
-        <w:rPr>
-          <w:rFonts w:eastAsia="Times New Roman" w:cs="Times New Roman"/>
-          <w:b/>
-          <w:szCs w:val="24"/>
-        </w:rPr>
-        <w:t>SD</w:t>
-      </w:r>
-      <w:r>
-        <w:rPr>
-          <w:rFonts w:cs="Times New Roman"/>
-          <w:b/>
-          <w:bCs/>
-          <w:szCs w:val="24"/>
-        </w:rPr>
-        <w:t xml:space="preserve"> </w:t>
-      </w:r>
-      <w:r>
-        <w:rPr>
-          <w:rFonts w:cs="Times New Roman"/>
-          <w:b/>
-          <w:bCs/>
-          <w:szCs w:val="24"/>
-        </w:rPr>
-        <w:t xml:space="preserve">-08: </w:t>
-      </w:r>
-      <w:r>
-        <w:rPr>
-          <w:rFonts w:cs="Times New Roman"/>
-          <w:bCs/>
-          <w:szCs w:val="24"/>
-        </w:rPr>
-        <w:t>View the online map</w:t>
-      </w:r>
-      <w:r>
-        <w:rPr>
-          <w:rFonts w:cs="Times New Roman"/>
-          <w:b/>
-          <w:bCs/>
-          <w:szCs w:val="24"/>
-        </w:rPr>
-        <w:t xml:space="preserve"> </w:t>
-      </w:r>
-      <w:r>
-        <w:rPr>
-          <w:szCs w:val="24"/>
-        </w:rPr>
-        <w:t>sequence diagram</w:t>
-      </w:r>
-    </w:p>
-    <w:p>
-      <w:pPr>
-        <w:rPr>
-          <w:rFonts w:cs="Times New Roman"/>
-          <w:b/>
-          <w:szCs w:val="24"/>
-        </w:rPr>
-      </w:pPr>
-      <w:r>
-        <w:rPr>
-          <w:rFonts w:eastAsia="Times New Roman" w:cs="Times New Roman"/>
-          <w:b/>
-          <w:szCs w:val="24"/>
-        </w:rPr>
-        <w:t>SD</w:t>
-      </w:r>
-      <w:r>
-        <w:rPr>
-          <w:rFonts w:cs="Times New Roman"/>
-          <w:b/>
-          <w:bCs/>
-          <w:szCs w:val="24"/>
-        </w:rPr>
-        <w:t xml:space="preserve"> </w:t>
-      </w:r>
-      <w:r>
-        <w:rPr>
-          <w:rFonts w:cs="Times New Roman"/>
-          <w:b/>
-          <w:bCs/>
-          <w:szCs w:val="24"/>
-        </w:rPr>
-        <w:t xml:space="preserve">-09: </w:t>
-      </w:r>
-      <w:r>
-        <w:rPr>
-          <w:rFonts w:cs="Times New Roman"/>
-          <w:bCs/>
-          <w:szCs w:val="24"/>
-        </w:rPr>
-        <w:t>View the offline map</w:t>
-      </w:r>
-      <w:r>
-        <w:rPr>
-          <w:rFonts w:cs="Times New Roman"/>
-          <w:b/>
-          <w:szCs w:val="24"/>
-        </w:rPr>
-        <w:t xml:space="preserve"> </w:t>
-      </w:r>
-      <w:r>
-        <w:rPr>
-          <w:szCs w:val="24"/>
-        </w:rPr>
-        <w:t>sequence diagram</w:t>
-      </w:r>
-    </w:p>
-    <w:p>
-      <w:pPr>
-        <w:rPr>
-          <w:rFonts w:cs="Times New Roman"/>
-          <w:b/>
-          <w:szCs w:val="24"/>
-        </w:rPr>
-      </w:pPr>
-      <w:r>
-        <w:rPr>
-          <w:rFonts w:eastAsia="Times New Roman" w:cs="Times New Roman"/>
-          <w:b/>
-          <w:szCs w:val="24"/>
-        </w:rPr>
-        <w:t>SD</w:t>
-      </w:r>
-      <w:r>
-        <w:rPr>
-          <w:rFonts w:cs="Times New Roman"/>
-          <w:b/>
-          <w:bCs/>
-          <w:szCs w:val="24"/>
-        </w:rPr>
-        <w:t xml:space="preserve"> </w:t>
-      </w:r>
-      <w:r>
-        <w:rPr>
-          <w:rFonts w:cs="Times New Roman"/>
-          <w:b/>
-          <w:bCs/>
-          <w:szCs w:val="24"/>
-        </w:rPr>
-        <w:t xml:space="preserve">-10: </w:t>
-      </w:r>
-      <w:r>
-        <w:rPr>
-          <w:rFonts w:cs="Times New Roman"/>
-          <w:bCs/>
-          <w:szCs w:val="24"/>
-        </w:rPr>
-        <w:t>View the help places in online map</w:t>
-      </w:r>
-      <w:r>
-        <w:rPr>
-          <w:rFonts w:cs="Times New Roman"/>
-          <w:b/>
-          <w:szCs w:val="24"/>
-        </w:rPr>
-        <w:t xml:space="preserve"> </w:t>
-      </w:r>
-      <w:r>
-        <w:rPr>
-          <w:szCs w:val="24"/>
-        </w:rPr>
-        <w:t>sequence diagram</w:t>
-      </w:r>
-    </w:p>
-    <w:p>
-      <w:pPr>
-        <w:rPr>
-          <w:rFonts w:cs="Times New Roman"/>
-          <w:b/>
-          <w:szCs w:val="24"/>
-        </w:rPr>
-      </w:pPr>
-      <w:r>
-        <w:rPr>
-          <w:rFonts w:eastAsia="Times New Roman" w:cs="Times New Roman"/>
-          <w:b/>
-          <w:szCs w:val="24"/>
-        </w:rPr>
-        <w:t>SD</w:t>
-      </w:r>
-      <w:r>
-        <w:rPr>
-          <w:rFonts w:cs="Times New Roman"/>
-          <w:b/>
-          <w:bCs/>
-          <w:szCs w:val="24"/>
-        </w:rPr>
-        <w:t xml:space="preserve"> </w:t>
-      </w:r>
-      <w:r>
-        <w:rPr>
-          <w:rFonts w:cs="Times New Roman"/>
-          <w:b/>
-          <w:bCs/>
-          <w:szCs w:val="24"/>
-        </w:rPr>
-        <w:t xml:space="preserve">-11: </w:t>
-      </w:r>
-      <w:r>
-        <w:rPr>
-          <w:rFonts w:cs="Times New Roman"/>
-          <w:bCs/>
-          <w:szCs w:val="24"/>
-        </w:rPr>
-        <w:t>View the help places in offline map</w:t>
-      </w:r>
-      <w:r>
-        <w:rPr>
-          <w:rFonts w:cs="Times New Roman"/>
-          <w:b/>
-          <w:szCs w:val="24"/>
-        </w:rPr>
-        <w:t xml:space="preserve"> </w:t>
-      </w:r>
-      <w:r>
-        <w:rPr>
-          <w:szCs w:val="24"/>
-        </w:rPr>
-        <w:t>sequence diagram</w:t>
-      </w:r>
-    </w:p>
-    <w:p>
-      <w:pPr>
-        <w:rPr>
-          <w:rFonts w:cs="Times New Roman"/>
-          <w:b/>
-          <w:szCs w:val="24"/>
-        </w:rPr>
-      </w:pPr>
-      <w:r>
-        <w:rPr>
-          <w:rFonts w:eastAsia="Times New Roman" w:cs="Times New Roman"/>
-          <w:b/>
-          <w:szCs w:val="24"/>
-        </w:rPr>
-        <w:t>SD</w:t>
-      </w:r>
-      <w:r>
-        <w:rPr>
-          <w:rFonts w:cs="Times New Roman"/>
-          <w:b/>
-          <w:bCs/>
-          <w:szCs w:val="24"/>
-        </w:rPr>
-        <w:t xml:space="preserve"> </w:t>
-      </w:r>
-      <w:r>
-        <w:rPr>
-          <w:rFonts w:cs="Times New Roman"/>
-          <w:b/>
-          <w:bCs/>
-          <w:szCs w:val="24"/>
-        </w:rPr>
-        <w:t xml:space="preserve">-12: </w:t>
-      </w:r>
-      <w:r>
-        <w:rPr>
-          <w:rFonts w:cs="Times New Roman"/>
-          <w:bCs/>
-          <w:szCs w:val="24"/>
-        </w:rPr>
-        <w:t>View information of each help place in online map</w:t>
-      </w:r>
-      <w:r>
-        <w:rPr>
-          <w:rFonts w:cs="Times New Roman"/>
-          <w:b/>
-          <w:szCs w:val="24"/>
-        </w:rPr>
-        <w:t xml:space="preserve"> </w:t>
-      </w:r>
-      <w:r>
-        <w:rPr>
-          <w:szCs w:val="24"/>
-        </w:rPr>
-        <w:t>sequence diagram</w:t>
-      </w:r>
-    </w:p>
-    <w:p>
-      <w:pPr>
-        <w:rPr>
-          <w:rFonts w:cs="Times New Roman"/>
-          <w:b/>
-          <w:szCs w:val="24"/>
-        </w:rPr>
-      </w:pPr>
-      <w:r>
-        <w:rPr>
-          <w:rFonts w:eastAsia="Times New Roman" w:cs="Times New Roman"/>
-          <w:b/>
-          <w:szCs w:val="24"/>
-        </w:rPr>
-        <w:t>SD</w:t>
-      </w:r>
-      <w:r>
-        <w:rPr>
-          <w:rFonts w:cs="Times New Roman"/>
-          <w:b/>
-          <w:bCs/>
-          <w:szCs w:val="24"/>
-        </w:rPr>
-        <w:t xml:space="preserve"> </w:t>
-      </w:r>
-      <w:r>
-        <w:rPr>
-          <w:rFonts w:cs="Times New Roman"/>
-          <w:b/>
-          <w:bCs/>
-          <w:szCs w:val="24"/>
-        </w:rPr>
-        <w:t xml:space="preserve">-13: </w:t>
-      </w:r>
-      <w:r>
-        <w:rPr>
-          <w:rFonts w:cs="Times New Roman"/>
-          <w:bCs/>
-          <w:szCs w:val="24"/>
-        </w:rPr>
-        <w:t>View information of each help place in offline map</w:t>
-      </w:r>
-      <w:r>
-        <w:rPr>
-          <w:rFonts w:cs="Times New Roman"/>
-          <w:b/>
-          <w:szCs w:val="24"/>
-        </w:rPr>
-        <w:t xml:space="preserve"> </w:t>
-      </w:r>
-      <w:r>
-        <w:rPr>
-          <w:szCs w:val="24"/>
-        </w:rPr>
-        <w:t>sequence diagram</w:t>
-      </w:r>
-    </w:p>
-    <w:p>
-      <w:pPr>
-        <w:rPr>
-          <w:rFonts w:cs="Times New Roman"/>
-          <w:b/>
-          <w:szCs w:val="24"/>
-        </w:rPr>
-      </w:pPr>
-      <w:r>
-        <w:rPr>
-          <w:rFonts w:eastAsia="Times New Roman" w:cs="Times New Roman"/>
-          <w:b/>
-          <w:szCs w:val="24"/>
-        </w:rPr>
-        <w:t>SD</w:t>
-      </w:r>
-      <w:r>
-        <w:rPr>
-          <w:rFonts w:cs="Times New Roman"/>
-          <w:b/>
-          <w:bCs/>
-          <w:szCs w:val="24"/>
-        </w:rPr>
-        <w:t xml:space="preserve"> </w:t>
-      </w:r>
-      <w:r>
-        <w:rPr>
-          <w:rFonts w:cs="Times New Roman"/>
-          <w:b/>
-          <w:bCs/>
-          <w:szCs w:val="24"/>
-        </w:rPr>
-        <w:t xml:space="preserve">-14: </w:t>
-      </w:r>
-      <w:r>
-        <w:rPr>
-          <w:rFonts w:cs="Times New Roman"/>
-          <w:bCs/>
-          <w:szCs w:val="24"/>
-        </w:rPr>
-        <w:t>Make emergency call to each help place in online map</w:t>
-      </w:r>
-      <w:r>
-        <w:rPr>
-          <w:rFonts w:cs="Times New Roman"/>
-          <w:b/>
-          <w:szCs w:val="24"/>
-        </w:rPr>
-        <w:t xml:space="preserve"> </w:t>
-      </w:r>
-      <w:r>
-        <w:rPr>
-          <w:szCs w:val="24"/>
-        </w:rPr>
-        <w:t>sequence diagram</w:t>
-      </w:r>
-    </w:p>
-    <w:p>
-      <w:pPr>
-        <w:rPr>
-          <w:bCs/>
-          <w:szCs w:val="24"/>
-        </w:rPr>
-      </w:pPr>
-      <w:r>
-        <w:rPr>
-          <w:rFonts w:eastAsia="Times New Roman" w:cs="Times New Roman"/>
-          <w:b/>
-          <w:szCs w:val="24"/>
-        </w:rPr>
-        <w:t>SD</w:t>
-      </w:r>
-      <w:r>
-        <w:rPr>
-          <w:rFonts w:cs="Times New Roman"/>
-          <w:b/>
-          <w:bCs/>
-          <w:szCs w:val="24"/>
-        </w:rPr>
-        <w:t xml:space="preserve"> </w:t>
-      </w:r>
-      <w:r>
-        <w:rPr>
-          <w:rFonts w:cs="Times New Roman"/>
-          <w:b/>
-          <w:bCs/>
-          <w:szCs w:val="24"/>
-        </w:rPr>
-        <w:t xml:space="preserve">-15: </w:t>
+        <w:t xml:space="preserve"> -15: </w:t>
       </w:r>
       <w:r>
         <w:rPr>
@@ -8908,7 +8124,7 @@
           <w:szCs w:val="32"/>
         </w:rPr>
       </w:pPr>
-      <w:bookmarkStart w:id="16" w:name="_Toc392382315"/>
+      <w:bookmarkStart w:id="17" w:name="_Toc392384564"/>
       <w:r>
         <w:rPr>
           <w:rFonts w:ascii="Times New Roman" w:hAnsi="Times New Roman" w:cs="Times New Roman"/>
@@ -8918,8 +8134,6 @@
         </w:rPr>
         <w:t>4</w:t>
       </w:r>
-      <w:bookmarkStart w:id="17" w:name="_GoBack"/>
-      <w:bookmarkEnd w:id="17"/>
       <w:r>
         <w:rPr>
           <w:rFonts w:ascii="Times New Roman" w:hAnsi="Times New Roman" w:cs="Times New Roman"/>
@@ -8956,7 +8170,7 @@
         </w:rPr>
         <w:t>User Interface Design</w:t>
       </w:r>
-      <w:bookmarkEnd w:id="16"/>
+      <w:bookmarkEnd w:id="17"/>
     </w:p>
     <w:p>
       <w:r>
@@ -9157,38 +8371,6 @@
         </w:rPr>
         <w:t xml:space="preserve"> </w:t>
       </w:r>
-    </w:p>
-    <w:p>
-      <w:pPr>
-        <w:widowControl/>
-        <w:suppressAutoHyphens w:val="0"/>
-        <w:spacing w:after="200" w:line="276" w:lineRule="auto"/>
-        <w:rPr>
-          <w:rFonts w:cs="Times New Roman"/>
-        </w:rPr>
-      </w:pPr>
-    </w:p>
-    <w:p>
-      <w:pPr>
-        <w:pStyle w:val="a4"/>
-        <w:ind w:left="480"/>
-        <w:rPr>
-          <w:rFonts w:cs="Times New Roman"/>
-        </w:rPr>
-      </w:pPr>
-    </w:p>
-    <w:p>
-      <w:pPr>
-        <w:pStyle w:val="a3"/>
-        <w:rPr>
-          <w:rFonts w:ascii="Times New Roman" w:hAnsi="Times New Roman" w:cs="Times New Roman"/>
-          <w:b w:val="0"/>
-          <w:bCs w:val="0"/>
-          <w:sz w:val="26"/>
-          <w:szCs w:val="26"/>
-          <w:cs w:val="0"/>
-        </w:rPr>
-      </w:pPr>
     </w:p>
     <w:p>
       <w:pPr>
@@ -9217,6 +8399,8 @@
           <w:szCs w:val="26"/>
         </w:rPr>
       </w:pPr>
+      <w:bookmarkStart w:id="18" w:name="_GoBack"/>
+      <w:bookmarkEnd w:id="18"/>
     </w:p>
     <w:p>
       <w:pPr>
@@ -9302,288 +8486,8 @@
         </w:rPr>
       </w:pPr>
     </w:p>
-    <w:p>
-      <w:pPr>
-        <w:widowControl/>
-        <w:suppressAutoHyphens w:val="0"/>
-        <w:rPr>
-          <w:rFonts w:cs="Times New Roman"/>
-          <w:b/>
-          <w:bCs/>
-          <w:kern w:val="0"/>
-          <w:sz w:val="26"/>
-          <w:szCs w:val="26"/>
-        </w:rPr>
-      </w:pPr>
-    </w:p>
-    <w:p>
-      <w:pPr>
-        <w:widowControl/>
-        <w:suppressAutoHyphens w:val="0"/>
-        <w:rPr>
-          <w:rFonts w:cs="Times New Roman"/>
-          <w:b/>
-          <w:bCs/>
-          <w:kern w:val="0"/>
-          <w:sz w:val="26"/>
-          <w:szCs w:val="26"/>
-        </w:rPr>
-      </w:pPr>
-    </w:p>
-    <w:p>
-      <w:pPr>
-        <w:widowControl/>
-        <w:suppressAutoHyphens w:val="0"/>
-        <w:rPr>
-          <w:rFonts w:cs="Times New Roman"/>
-          <w:b/>
-          <w:bCs/>
-          <w:kern w:val="0"/>
-          <w:sz w:val="26"/>
-          <w:szCs w:val="26"/>
-        </w:rPr>
-      </w:pPr>
-    </w:p>
-    <w:p>
-      <w:pPr>
-        <w:widowControl/>
-        <w:suppressAutoHyphens w:val="0"/>
-        <w:rPr>
-          <w:rFonts w:cs="Times New Roman"/>
-          <w:b/>
-          <w:bCs/>
-          <w:kern w:val="0"/>
-          <w:sz w:val="26"/>
-          <w:szCs w:val="26"/>
-        </w:rPr>
-      </w:pPr>
-    </w:p>
-    <w:p>
-      <w:pPr>
-        <w:widowControl/>
-        <w:suppressAutoHyphens w:val="0"/>
-        <w:rPr>
-          <w:rFonts w:cs="Times New Roman"/>
-          <w:b/>
-          <w:bCs/>
-          <w:kern w:val="0"/>
-          <w:sz w:val="26"/>
-          <w:szCs w:val="26"/>
-        </w:rPr>
-      </w:pPr>
-    </w:p>
-    <w:p>
-      <w:pPr>
-        <w:widowControl/>
-        <w:suppressAutoHyphens w:val="0"/>
-        <w:rPr>
-          <w:rFonts w:cs="Times New Roman"/>
-          <w:b/>
-          <w:bCs/>
-          <w:kern w:val="0"/>
-          <w:sz w:val="26"/>
-          <w:szCs w:val="26"/>
-        </w:rPr>
-      </w:pPr>
-    </w:p>
-    <w:p>
-      <w:pPr>
-        <w:widowControl/>
-        <w:suppressAutoHyphens w:val="0"/>
-        <w:rPr>
-          <w:rFonts w:cs="Times New Roman"/>
-          <w:b/>
-          <w:bCs/>
-          <w:kern w:val="0"/>
-          <w:sz w:val="26"/>
-          <w:szCs w:val="26"/>
-        </w:rPr>
-      </w:pPr>
-    </w:p>
-    <w:p>
-      <w:pPr>
-        <w:widowControl/>
-        <w:suppressAutoHyphens w:val="0"/>
-        <w:rPr>
-          <w:rFonts w:cs="Times New Roman"/>
-          <w:b/>
-          <w:bCs/>
-          <w:kern w:val="0"/>
-          <w:sz w:val="26"/>
-          <w:szCs w:val="26"/>
-        </w:rPr>
-      </w:pPr>
-    </w:p>
-    <w:p>
-      <w:pPr>
-        <w:widowControl/>
-        <w:suppressAutoHyphens w:val="0"/>
-        <w:rPr>
-          <w:rFonts w:cs="Times New Roman"/>
-          <w:b/>
-          <w:bCs/>
-          <w:kern w:val="0"/>
-          <w:sz w:val="26"/>
-          <w:szCs w:val="26"/>
-        </w:rPr>
-      </w:pPr>
-    </w:p>
-    <w:p>
-      <w:pPr>
-        <w:widowControl/>
-        <w:suppressAutoHyphens w:val="0"/>
-        <w:rPr>
-          <w:rFonts w:cs="Times New Roman"/>
-          <w:b/>
-          <w:bCs/>
-          <w:kern w:val="0"/>
-          <w:sz w:val="26"/>
-          <w:szCs w:val="26"/>
-        </w:rPr>
-      </w:pPr>
-    </w:p>
-    <w:p>
-      <w:pPr>
-        <w:widowControl/>
-        <w:suppressAutoHyphens w:val="0"/>
-        <w:rPr>
-          <w:rFonts w:cs="Times New Roman"/>
-          <w:b/>
-          <w:bCs/>
-          <w:kern w:val="0"/>
-          <w:sz w:val="26"/>
-          <w:szCs w:val="26"/>
-        </w:rPr>
-      </w:pPr>
-    </w:p>
-    <w:p>
-      <w:pPr>
-        <w:widowControl/>
-        <w:suppressAutoHyphens w:val="0"/>
-        <w:rPr>
-          <w:rFonts w:cs="Times New Roman"/>
-          <w:b/>
-          <w:bCs/>
-          <w:kern w:val="0"/>
-          <w:sz w:val="26"/>
-          <w:szCs w:val="26"/>
-        </w:rPr>
-      </w:pPr>
-    </w:p>
-    <w:p>
-      <w:pPr>
-        <w:widowControl/>
-        <w:suppressAutoHyphens w:val="0"/>
-        <w:rPr>
-          <w:rFonts w:cs="Times New Roman"/>
-          <w:b/>
-          <w:bCs/>
-          <w:kern w:val="0"/>
-          <w:sz w:val="26"/>
-          <w:szCs w:val="26"/>
-        </w:rPr>
-      </w:pPr>
-    </w:p>
-    <w:p>
-      <w:pPr>
-        <w:widowControl/>
-        <w:suppressAutoHyphens w:val="0"/>
-        <w:rPr>
-          <w:rFonts w:cs="Times New Roman"/>
-          <w:b/>
-          <w:bCs/>
-          <w:kern w:val="0"/>
-          <w:sz w:val="26"/>
-          <w:szCs w:val="26"/>
-        </w:rPr>
-      </w:pPr>
-    </w:p>
-    <w:p>
-      <w:pPr>
-        <w:widowControl/>
-        <w:suppressAutoHyphens w:val="0"/>
-        <w:rPr>
-          <w:rFonts w:cs="Times New Roman"/>
-          <w:b/>
-          <w:bCs/>
-          <w:kern w:val="0"/>
-          <w:sz w:val="26"/>
-          <w:szCs w:val="26"/>
-        </w:rPr>
-      </w:pPr>
-    </w:p>
-    <w:p>
-      <w:pPr>
-        <w:widowControl/>
-        <w:suppressAutoHyphens w:val="0"/>
-        <w:rPr>
-          <w:rFonts w:cs="Times New Roman"/>
-          <w:b/>
-          <w:bCs/>
-          <w:kern w:val="0"/>
-          <w:sz w:val="26"/>
-          <w:szCs w:val="26"/>
-        </w:rPr>
-      </w:pPr>
-    </w:p>
-    <w:p>
-      <w:pPr>
-        <w:widowControl/>
-        <w:suppressAutoHyphens w:val="0"/>
-        <w:rPr>
-          <w:rFonts w:cs="Times New Roman"/>
-          <w:b/>
-          <w:bCs/>
-          <w:kern w:val="0"/>
-          <w:sz w:val="26"/>
-          <w:szCs w:val="26"/>
-        </w:rPr>
-      </w:pPr>
-    </w:p>
-    <w:p>
-      <w:pPr>
-        <w:widowControl/>
-        <w:suppressAutoHyphens w:val="0"/>
-        <w:rPr>
-          <w:rFonts w:cs="Times New Roman"/>
-          <w:b/>
-          <w:bCs/>
-          <w:kern w:val="0"/>
-          <w:sz w:val="26"/>
-          <w:szCs w:val="26"/>
-        </w:rPr>
-      </w:pPr>
-    </w:p>
-    <w:p>
-      <w:pPr>
-        <w:widowControl/>
-        <w:suppressAutoHyphens w:val="0"/>
-        <w:rPr>
-          <w:rFonts w:cs="Times New Roman"/>
-          <w:b/>
-          <w:bCs/>
-          <w:kern w:val="0"/>
-          <w:sz w:val="26"/>
-          <w:szCs w:val="26"/>
-        </w:rPr>
-      </w:pPr>
-    </w:p>
-    <w:p>
-      <w:pPr>
-        <w:widowControl/>
-        <w:suppressAutoHyphens w:val="0"/>
-        <w:rPr>
-          <w:rFonts w:cs="Times New Roman"/>
-          <w:b/>
-          <w:bCs/>
-          <w:kern w:val="0"/>
-          <w:sz w:val="26"/>
-          <w:szCs w:val="26"/>
-        </w:rPr>
-      </w:pPr>
-    </w:p>
     <w:sectPr>
-      <w:footerReference w:type="default" r:id="rId18"/>
+      <w:footerReference w:type="default" r:id="rId19"/>
       <w:pgSz w:w="11906" w:h="16838"/>
       <w:pgMar w:top="1440" w:right="1440" w:bottom="1440" w:left="1440" w:header="708" w:footer="340" w:gutter="0"/>
       <w:cols w:space="708"/>
@@ -9935,7 +8839,7 @@
               <w:sz w:val="20"/>
               <w:szCs w:val="20"/>
             </w:rPr>
-            <w:t>13</w:t>
+            <w:t>14</w:t>
           </w:r>
           <w:r>
             <w:rPr>
@@ -10008,23 +8912,7 @@
               <w:sz w:val="20"/>
               <w:szCs w:val="20"/>
             </w:rPr>
-            <w:t>Traceability</w:t>
-          </w:r>
-          <w:r>
-            <w:rPr>
-              <w:rFonts w:cs="Times New Roman"/>
-              <w:sz w:val="20"/>
-              <w:szCs w:val="20"/>
-            </w:rPr>
-            <w:t xml:space="preserve"> </w:t>
-          </w:r>
-          <w:r>
-            <w:rPr>
-              <w:rFonts w:cs="Times New Roman"/>
-              <w:sz w:val="20"/>
-              <w:szCs w:val="20"/>
-            </w:rPr>
-            <w:t>Record</w:t>
+            <w:t>Traceability Record</w:t>
           </w:r>
         </w:p>
       </w:tc>
@@ -10081,15 +8969,7 @@
               <w:sz w:val="20"/>
               <w:szCs w:val="20"/>
             </w:rPr>
-            <w:t xml:space="preserve">5 </w:t>
-          </w:r>
-          <w:r>
-            <w:rPr>
-              <w:rFonts w:cs="Times New Roman"/>
-              <w:sz w:val="20"/>
-              <w:szCs w:val="20"/>
-            </w:rPr>
-            <w:t>July 2014</w:t>
+            <w:t>5 July 2014</w:t>
           </w:r>
         </w:p>
       </w:tc>
@@ -10501,7 +9381,7 @@
               <w:sz w:val="20"/>
               <w:szCs w:val="20"/>
             </w:rPr>
-            <w:t>13</w:t>
+            <w:t>14</w:t>
           </w:r>
           <w:r>
             <w:rPr>
@@ -11040,7 +9920,7 @@
               <w:sz w:val="20"/>
               <w:szCs w:val="20"/>
             </w:rPr>
-            <w:t>13</w:t>
+            <w:t>14</w:t>
           </w:r>
           <w:r>
             <w:rPr>
@@ -11526,7 +10406,7 @@
               <w:sz w:val="20"/>
               <w:szCs w:val="20"/>
             </w:rPr>
-            <w:t>10</w:t>
+            <w:t>9</w:t>
           </w:r>
           <w:r>
             <w:rPr>
@@ -11575,7 +10455,7 @@
               <w:sz w:val="20"/>
               <w:szCs w:val="20"/>
             </w:rPr>
-            <w:t>15</w:t>
+            <w:t>14</w:t>
           </w:r>
           <w:r>
             <w:rPr>
@@ -12066,7 +10946,7 @@
               <w:sz w:val="20"/>
               <w:szCs w:val="20"/>
             </w:rPr>
-            <w:t>15</w:t>
+            <w:t>13</w:t>
           </w:r>
           <w:r>
             <w:rPr>
@@ -12115,7 +10995,7 @@
               <w:sz w:val="20"/>
               <w:szCs w:val="20"/>
             </w:rPr>
-            <w:t>15</w:t>
+            <w:t>13</w:t>
           </w:r>
           <w:r>
             <w:rPr>
@@ -13718,6 +12598,7 @@
   <w:style w:type="character" w:default="1" w:styleId="a0">
     <w:name w:val="Default Paragraph Font"/>
     <w:uiPriority w:val="1"/>
+    <w:semiHidden/>
     <w:unhideWhenUsed/>
   </w:style>
   <w:style w:type="table" w:default="1" w:styleId="a1">
@@ -14408,6 +13289,7 @@
   <w:style w:type="character" w:default="1" w:styleId="a0">
     <w:name w:val="Default Paragraph Font"/>
     <w:uiPriority w:val="1"/>
+    <w:semiHidden/>
     <w:unhideWhenUsed/>
   </w:style>
   <w:style w:type="table" w:default="1" w:styleId="a1">
@@ -15163,7 +14045,7 @@
 </file>
 
 <file path=customXml/itemProps1.xml><?xml version="1.0" encoding="utf-8"?>
-<ds:datastoreItem xmlns:ds="http://schemas.openxmlformats.org/officeDocument/2006/customXml" ds:itemID="{9FF92F0A-04E4-4129-BC89-EB70539F269E}">
+<ds:datastoreItem xmlns:ds="http://schemas.openxmlformats.org/officeDocument/2006/customXml" ds:itemID="{D156A687-EDCF-4464-BA67-E2F65A5F676A}">
   <ds:schemaRefs>
     <ds:schemaRef ds:uri="http://schemas.openxmlformats.org/officeDocument/2006/bibliography"/>
   </ds:schemaRefs>

--- a/Traceability Record/EIOM-Traceability Record-V.1.0.docx
+++ b/Traceability Record/EIOM-Traceability Record-V.1.0.docx
@@ -2825,7 +2825,7 @@
         <w:rPr>
           <w:noProof/>
         </w:rPr>
-        <w:t>5</w:t>
+        <w:t>6</w:t>
       </w:r>
       <w:r>
         <w:rPr>
@@ -2887,7 +2887,7 @@
         <w:rPr>
           <w:noProof/>
         </w:rPr>
-        <w:t>5</w:t>
+        <w:t>6</w:t>
       </w:r>
       <w:r>
         <w:rPr>
@@ -2941,7 +2941,7 @@
         <w:rPr>
           <w:noProof/>
         </w:rPr>
-        <w:t>5</w:t>
+        <w:t>6</w:t>
       </w:r>
       <w:r>
         <w:rPr>
@@ -3003,7 +3003,7 @@
         <w:rPr>
           <w:noProof/>
         </w:rPr>
-        <w:t>6</w:t>
+        <w:t>7</w:t>
       </w:r>
       <w:r>
         <w:rPr>
@@ -3065,7 +3065,7 @@
         <w:rPr>
           <w:noProof/>
         </w:rPr>
-        <w:t>7</w:t>
+        <w:t>8</w:t>
       </w:r>
       <w:r>
         <w:rPr>
@@ -3119,7 +3119,7 @@
         <w:rPr>
           <w:noProof/>
         </w:rPr>
-        <w:t>7</w:t>
+        <w:t>8</w:t>
       </w:r>
       <w:r>
         <w:rPr>
@@ -3181,7 +3181,7 @@
         <w:rPr>
           <w:noProof/>
         </w:rPr>
-        <w:t>8</w:t>
+        <w:t>9</w:t>
       </w:r>
       <w:r>
         <w:rPr>
@@ -3244,7 +3244,7 @@
         <w:rPr>
           <w:noProof/>
         </w:rPr>
-        <w:t>9</w:t>
+        <w:t>10</w:t>
       </w:r>
       <w:r>
         <w:rPr>
@@ -3307,7 +3307,7 @@
         <w:rPr>
           <w:noProof/>
         </w:rPr>
-        <w:t>10</w:t>
+        <w:t>11</w:t>
       </w:r>
       <w:r>
         <w:rPr>
@@ -3369,7 +3369,7 @@
         <w:rPr>
           <w:noProof/>
         </w:rPr>
-        <w:t>10</w:t>
+        <w:t>11</w:t>
       </w:r>
       <w:r>
         <w:rPr>
@@ -3431,7 +3431,7 @@
         <w:rPr>
           <w:noProof/>
         </w:rPr>
-        <w:t>10</w:t>
+        <w:t>11</w:t>
       </w:r>
       <w:r>
         <w:rPr>
@@ -3493,7 +3493,7 @@
         <w:rPr>
           <w:noProof/>
         </w:rPr>
-        <w:t>12</w:t>
+        <w:t>13</w:t>
       </w:r>
       <w:r>
         <w:rPr>
@@ -3555,7 +3555,7 @@
         <w:rPr>
           <w:noProof/>
         </w:rPr>
-        <w:t>13</w:t>
+        <w:t>14</w:t>
       </w:r>
       <w:r>
         <w:rPr>
@@ -3617,7 +3617,7 @@
         <w:rPr>
           <w:noProof/>
         </w:rPr>
-        <w:t>13</w:t>
+        <w:t>14</w:t>
       </w:r>
       <w:r>
         <w:rPr>
@@ -3968,169 +3968,1641 @@
         </w:rPr>
       </w:pPr>
     </w:p>
-    <w:p>
-      <w:pPr>
-        <w:pStyle w:val="Default"/>
-        <w:ind w:firstLine="720"/>
-      </w:pPr>
-      <w:r>
-        <w:rPr>
-          <w:b/>
-          <w:bCs/>
-        </w:rPr>
-        <w:t xml:space="preserve">Feature1: Map and help information system </w:t>
-      </w:r>
-    </w:p>
-    <w:p>
-      <w:pPr>
-        <w:pStyle w:val="Default"/>
-        <w:spacing w:after="26"/>
-        <w:ind w:left="720" w:firstLine="720"/>
-      </w:pPr>
-      <w:r>
-        <w:t>•</w:t>
-      </w:r>
-      <w:r>
-        <w:t xml:space="preserve"> View map and help locations</w:t>
-      </w:r>
-    </w:p>
-    <w:p>
-      <w:pPr>
-        <w:pStyle w:val="Default"/>
-        <w:spacing w:after="26"/>
-        <w:ind w:left="720" w:firstLine="720"/>
-      </w:pPr>
-      <w:r>
-        <w:t>• View</w:t>
-      </w:r>
-      <w:r>
-        <w:t xml:space="preserve"> information of help locations</w:t>
-      </w:r>
-    </w:p>
-    <w:p>
-      <w:pPr>
-        <w:pStyle w:val="Default"/>
-        <w:ind w:left="720" w:firstLine="720"/>
-      </w:pPr>
-      <w:r>
-        <w:t>•</w:t>
-      </w:r>
-      <w:r>
-        <w:t xml:space="preserve"> Make emergency call</w:t>
-      </w:r>
-    </w:p>
-    <w:p>
-      <w:pPr>
-        <w:pStyle w:val="Default"/>
-        <w:ind w:firstLine="720"/>
-      </w:pPr>
-      <w:r>
-        <w:rPr>
-          <w:b/>
-          <w:bCs/>
-        </w:rPr>
-        <w:t xml:space="preserve">Feature2: Search information system </w:t>
-      </w:r>
-    </w:p>
-    <w:p>
-      <w:pPr>
-        <w:pStyle w:val="Default"/>
-        <w:spacing w:after="26"/>
-        <w:ind w:left="720" w:firstLine="720"/>
-      </w:pPr>
-      <w:r>
-        <w:t xml:space="preserve">• Search the contact information by keyword </w:t>
-      </w:r>
-    </w:p>
-    <w:p>
-      <w:pPr>
-        <w:pStyle w:val="Default"/>
-        <w:spacing w:after="26"/>
-        <w:ind w:left="720" w:firstLine="720"/>
-      </w:pPr>
-      <w:r>
-        <w:t xml:space="preserve">• Search phone number by location </w:t>
-      </w:r>
-    </w:p>
-    <w:p>
-      <w:pPr>
-        <w:pStyle w:val="Default"/>
-        <w:ind w:left="720" w:firstLine="720"/>
-      </w:pPr>
-      <w:r>
-        <w:t>•</w:t>
-      </w:r>
-      <w:r>
-        <w:t xml:space="preserve"> Find nearest help location</w:t>
-      </w:r>
-    </w:p>
-    <w:p>
-      <w:pPr>
-        <w:pStyle w:val="Default"/>
-        <w:ind w:firstLine="720"/>
-      </w:pPr>
-      <w:r>
-        <w:rPr>
-          <w:b/>
-          <w:bCs/>
-        </w:rPr>
-        <w:t xml:space="preserve">Feature3: Rating location </w:t>
-      </w:r>
-    </w:p>
-    <w:p>
-      <w:pPr>
-        <w:pStyle w:val="Default"/>
-        <w:spacing w:after="26"/>
-        <w:ind w:left="720" w:firstLine="720"/>
-      </w:pPr>
-      <w:r>
-        <w:t xml:space="preserve">• Rate the help locations </w:t>
-      </w:r>
-    </w:p>
-    <w:p>
-      <w:pPr>
-        <w:pStyle w:val="Default"/>
-        <w:ind w:left="720" w:firstLine="720"/>
-      </w:pPr>
-      <w:r>
-        <w:t>•</w:t>
-      </w:r>
-      <w:r>
-        <w:t xml:space="preserve"> View rating help locations</w:t>
-      </w:r>
-    </w:p>
-    <w:p>
-      <w:pPr>
-        <w:pStyle w:val="Default"/>
-        <w:ind w:firstLine="720"/>
-      </w:pPr>
-      <w:r>
-        <w:rPr>
-          <w:b/>
-          <w:bCs/>
-        </w:rPr>
-        <w:t xml:space="preserve">Feature4: Automatic collecting data system </w:t>
-      </w:r>
-    </w:p>
-    <w:p>
-      <w:pPr>
-        <w:pStyle w:val="Default"/>
-        <w:spacing w:after="25"/>
-        <w:ind w:left="720" w:firstLine="720"/>
-      </w:pPr>
-      <w:r>
-        <w:t xml:space="preserve">• Download data of help location automatically </w:t>
-      </w:r>
-    </w:p>
-    <w:p>
-      <w:pPr>
-        <w:pStyle w:val="Default"/>
-        <w:ind w:left="720" w:firstLine="720"/>
-      </w:pPr>
-      <w:r>
-        <w:t xml:space="preserve">• Set the scope of download data </w:t>
-      </w:r>
-    </w:p>
+    <w:tbl>
+      <w:tblPr>
+        <w:tblStyle w:val="af0"/>
+        <w:tblW w:w="10073" w:type="dxa"/>
+        <w:jc w:val="center"/>
+        <w:tblLayout w:type="fixed"/>
+        <w:tblLook w:val="04A0" w:firstRow="1" w:lastRow="0" w:firstColumn="1" w:lastColumn="0" w:noHBand="0" w:noVBand="1"/>
+      </w:tblPr>
+      <w:tblGrid>
+        <w:gridCol w:w="1105"/>
+        <w:gridCol w:w="2963"/>
+        <w:gridCol w:w="6005"/>
+      </w:tblGrid>
+      <w:tr>
+        <w:trPr>
+          <w:trHeight w:val="287"/>
+          <w:jc w:val="center"/>
+        </w:trPr>
+        <w:tc>
+          <w:tcPr>
+            <w:tcW w:w="1105" w:type="dxa"/>
+            <w:vMerge w:val="restart"/>
+            <w:tcBorders>
+              <w:top w:val="single" w:sz="4" w:space="0" w:color="auto"/>
+              <w:left w:val="single" w:sz="4" w:space="0" w:color="auto"/>
+              <w:bottom w:val="single" w:sz="4" w:space="0" w:color="auto"/>
+              <w:right w:val="single" w:sz="4" w:space="0" w:color="auto"/>
+            </w:tcBorders>
+            <w:shd w:val="clear" w:color="auto" w:fill="C6D9F1" w:themeFill="text2" w:themeFillTint="33"/>
+            <w:vAlign w:val="center"/>
+            <w:hideMark/>
+          </w:tcPr>
+          <w:p>
+            <w:pPr>
+              <w:jc w:val="center"/>
+              <w:rPr>
+                <w:rFonts w:eastAsia="Times-Roman"/>
+                <w:b/>
+                <w:bCs/>
+                <w:szCs w:val="24"/>
+              </w:rPr>
+            </w:pPr>
+            <w:r>
+              <w:rPr>
+                <w:rFonts w:eastAsia="Times-Roman"/>
+                <w:b/>
+                <w:bCs/>
+              </w:rPr>
+              <w:t>Feature</w:t>
+            </w:r>
+          </w:p>
+        </w:tc>
+        <w:tc>
+          <w:tcPr>
+            <w:tcW w:w="2963" w:type="dxa"/>
+            <w:vMerge w:val="restart"/>
+            <w:tcBorders>
+              <w:top w:val="single" w:sz="4" w:space="0" w:color="auto"/>
+              <w:left w:val="single" w:sz="4" w:space="0" w:color="auto"/>
+              <w:bottom w:val="single" w:sz="4" w:space="0" w:color="auto"/>
+              <w:right w:val="single" w:sz="4" w:space="0" w:color="auto"/>
+            </w:tcBorders>
+            <w:shd w:val="clear" w:color="auto" w:fill="C6D9F1" w:themeFill="text2" w:themeFillTint="33"/>
+            <w:vAlign w:val="center"/>
+            <w:hideMark/>
+          </w:tcPr>
+          <w:p>
+            <w:pPr>
+              <w:jc w:val="center"/>
+              <w:rPr>
+                <w:rFonts w:eastAsia="Times-Roman"/>
+                <w:b/>
+                <w:bCs/>
+                <w:szCs w:val="24"/>
+              </w:rPr>
+            </w:pPr>
+            <w:r>
+              <w:rPr>
+                <w:rFonts w:eastAsia="Times-Roman"/>
+                <w:b/>
+                <w:bCs/>
+              </w:rPr>
+              <w:t>Name</w:t>
+            </w:r>
+          </w:p>
+        </w:tc>
+        <w:tc>
+          <w:tcPr>
+            <w:tcW w:w="6005" w:type="dxa"/>
+            <w:tcBorders>
+              <w:top w:val="single" w:sz="4" w:space="0" w:color="auto"/>
+              <w:left w:val="single" w:sz="4" w:space="0" w:color="auto"/>
+              <w:bottom w:val="single" w:sz="4" w:space="0" w:color="auto"/>
+              <w:right w:val="single" w:sz="4" w:space="0" w:color="auto"/>
+            </w:tcBorders>
+            <w:shd w:val="clear" w:color="auto" w:fill="C6D9F1" w:themeFill="text2" w:themeFillTint="33"/>
+          </w:tcPr>
+          <w:p>
+            <w:pPr>
+              <w:jc w:val="center"/>
+              <w:rPr>
+                <w:rFonts w:eastAsia="Times-Roman"/>
+                <w:b/>
+                <w:bCs/>
+                <w:szCs w:val="24"/>
+              </w:rPr>
+            </w:pPr>
+            <w:r>
+              <w:rPr>
+                <w:rFonts w:eastAsia="Times-Roman"/>
+                <w:b/>
+                <w:bCs/>
+              </w:rPr>
+              <w:t xml:space="preserve">User </w:t>
+            </w:r>
+            <w:r>
+              <w:rPr>
+                <w:b/>
+                <w:bCs/>
+              </w:rPr>
+              <w:t>Requirement Specification</w:t>
+            </w:r>
+          </w:p>
+        </w:tc>
+      </w:tr>
+      <w:tr>
+        <w:trPr>
+          <w:trHeight w:val="287"/>
+          <w:jc w:val="center"/>
+        </w:trPr>
+        <w:tc>
+          <w:tcPr>
+            <w:tcW w:w="1105" w:type="dxa"/>
+            <w:vMerge/>
+            <w:tcBorders>
+              <w:top w:val="single" w:sz="4" w:space="0" w:color="auto"/>
+              <w:left w:val="single" w:sz="4" w:space="0" w:color="auto"/>
+              <w:bottom w:val="single" w:sz="4" w:space="0" w:color="auto"/>
+              <w:right w:val="single" w:sz="4" w:space="0" w:color="auto"/>
+            </w:tcBorders>
+            <w:shd w:val="clear" w:color="auto" w:fill="C6D9F1" w:themeFill="text2" w:themeFillTint="33"/>
+            <w:vAlign w:val="center"/>
+            <w:hideMark/>
+          </w:tcPr>
+          <w:p>
+            <w:pPr>
+              <w:rPr>
+                <w:rFonts w:eastAsia="Times-Roman"/>
+                <w:b/>
+                <w:bCs/>
+                <w:szCs w:val="24"/>
+              </w:rPr>
+            </w:pPr>
+          </w:p>
+        </w:tc>
+        <w:tc>
+          <w:tcPr>
+            <w:tcW w:w="2963" w:type="dxa"/>
+            <w:vMerge/>
+            <w:tcBorders>
+              <w:top w:val="single" w:sz="4" w:space="0" w:color="auto"/>
+              <w:left w:val="single" w:sz="4" w:space="0" w:color="auto"/>
+              <w:bottom w:val="single" w:sz="4" w:space="0" w:color="auto"/>
+              <w:right w:val="single" w:sz="4" w:space="0" w:color="auto"/>
+            </w:tcBorders>
+            <w:shd w:val="clear" w:color="auto" w:fill="C6D9F1" w:themeFill="text2" w:themeFillTint="33"/>
+            <w:vAlign w:val="center"/>
+            <w:hideMark/>
+          </w:tcPr>
+          <w:p>
+            <w:pPr>
+              <w:rPr>
+                <w:rFonts w:eastAsia="Times-Roman"/>
+                <w:b/>
+                <w:bCs/>
+                <w:szCs w:val="24"/>
+              </w:rPr>
+            </w:pPr>
+          </w:p>
+        </w:tc>
+        <w:tc>
+          <w:tcPr>
+            <w:tcW w:w="6005" w:type="dxa"/>
+            <w:tcBorders>
+              <w:top w:val="single" w:sz="4" w:space="0" w:color="auto"/>
+              <w:left w:val="single" w:sz="4" w:space="0" w:color="auto"/>
+              <w:bottom w:val="single" w:sz="4" w:space="0" w:color="auto"/>
+              <w:right w:val="single" w:sz="4" w:space="0" w:color="auto"/>
+            </w:tcBorders>
+            <w:shd w:val="clear" w:color="auto" w:fill="C6D9F1" w:themeFill="text2" w:themeFillTint="33"/>
+            <w:hideMark/>
+          </w:tcPr>
+          <w:p>
+            <w:pPr>
+              <w:jc w:val="center"/>
+              <w:rPr>
+                <w:rFonts w:eastAsia="Times-Roman"/>
+                <w:b/>
+                <w:bCs/>
+                <w:szCs w:val="24"/>
+              </w:rPr>
+            </w:pPr>
+            <w:r>
+              <w:rPr>
+                <w:rFonts w:eastAsia="Times-Roman"/>
+                <w:b/>
+                <w:bCs/>
+              </w:rPr>
+              <w:t>Name</w:t>
+            </w:r>
+          </w:p>
+        </w:tc>
+      </w:tr>
+      <w:tr>
+        <w:trPr>
+          <w:trHeight w:val="445"/>
+          <w:jc w:val="center"/>
+        </w:trPr>
+        <w:tc>
+          <w:tcPr>
+            <w:tcW w:w="1105" w:type="dxa"/>
+            <w:vMerge w:val="restart"/>
+            <w:tcBorders>
+              <w:top w:val="single" w:sz="4" w:space="0" w:color="auto"/>
+              <w:left w:val="single" w:sz="4" w:space="0" w:color="auto"/>
+              <w:right w:val="single" w:sz="4" w:space="0" w:color="auto"/>
+            </w:tcBorders>
+            <w:hideMark/>
+          </w:tcPr>
+          <w:p>
+            <w:pPr>
+              <w:jc w:val="center"/>
+              <w:rPr>
+                <w:rFonts w:eastAsia="ヒラギノ角ゴ Pro W3" w:cs="Times New Roman"/>
+                <w:color w:val="00000A"/>
+                <w:szCs w:val="24"/>
+              </w:rPr>
+            </w:pPr>
+            <w:r>
+              <w:rPr>
+                <w:rFonts w:cs="Times New Roman"/>
+                <w:szCs w:val="24"/>
+              </w:rPr>
+              <w:t>#1.</w:t>
+            </w:r>
+          </w:p>
+        </w:tc>
+        <w:tc>
+          <w:tcPr>
+            <w:tcW w:w="2963" w:type="dxa"/>
+            <w:vMerge w:val="restart"/>
+            <w:tcBorders>
+              <w:top w:val="single" w:sz="4" w:space="0" w:color="auto"/>
+              <w:left w:val="single" w:sz="4" w:space="0" w:color="auto"/>
+              <w:right w:val="single" w:sz="4" w:space="0" w:color="000000"/>
+            </w:tcBorders>
+            <w:shd w:val="clear" w:color="auto" w:fill="FFFFFF" w:themeFill="background1"/>
+            <w:hideMark/>
+          </w:tcPr>
+          <w:p>
+            <w:pPr>
+              <w:pStyle w:val="af"/>
+              <w:rPr>
+                <w:rFonts w:cs="Times New Roman"/>
+                <w:szCs w:val="24"/>
+              </w:rPr>
+            </w:pPr>
+            <w:r>
+              <w:rPr>
+                <w:rFonts w:cs="Times New Roman"/>
+                <w:szCs w:val="24"/>
+              </w:rPr>
+              <w:t>Map and help information system</w:t>
+            </w:r>
+          </w:p>
+        </w:tc>
+        <w:tc>
+          <w:tcPr>
+            <w:tcW w:w="6005" w:type="dxa"/>
+            <w:tcBorders>
+              <w:top w:val="single" w:sz="4" w:space="0" w:color="auto"/>
+              <w:left w:val="single" w:sz="4" w:space="0" w:color="000000"/>
+              <w:bottom w:val="single" w:sz="4" w:space="0" w:color="000000"/>
+              <w:right w:val="single" w:sz="4" w:space="0" w:color="000000"/>
+            </w:tcBorders>
+            <w:hideMark/>
+          </w:tcPr>
+          <w:p>
+            <w:pPr>
+              <w:rPr>
+                <w:rFonts w:eastAsia="ヒラギノ角ゴ Pro W3" w:cs="Times New Roman"/>
+                <w:color w:val="00000A"/>
+                <w:szCs w:val="24"/>
+              </w:rPr>
+            </w:pPr>
+            <w:r>
+              <w:rPr>
+                <w:rFonts w:cs="Times New Roman"/>
+                <w:bCs/>
+                <w:szCs w:val="24"/>
+              </w:rPr>
+              <w:t>The user can view the online map with their current location.</w:t>
+            </w:r>
+          </w:p>
+        </w:tc>
+      </w:tr>
+      <w:tr>
+        <w:trPr>
+          <w:trHeight w:val="209"/>
+          <w:jc w:val="center"/>
+        </w:trPr>
+        <w:tc>
+          <w:tcPr>
+            <w:tcW w:w="1105" w:type="dxa"/>
+            <w:vMerge/>
+            <w:tcBorders>
+              <w:left w:val="single" w:sz="4" w:space="0" w:color="auto"/>
+              <w:right w:val="single" w:sz="4" w:space="0" w:color="auto"/>
+            </w:tcBorders>
+            <w:vAlign w:val="center"/>
+            <w:hideMark/>
+          </w:tcPr>
+          <w:p>
+            <w:pPr>
+              <w:rPr>
+                <w:rFonts w:eastAsia="ヒラギノ角ゴ Pro W3" w:cs="Times New Roman"/>
+                <w:color w:val="00000A"/>
+                <w:szCs w:val="24"/>
+              </w:rPr>
+            </w:pPr>
+          </w:p>
+        </w:tc>
+        <w:tc>
+          <w:tcPr>
+            <w:tcW w:w="2963" w:type="dxa"/>
+            <w:vMerge/>
+            <w:tcBorders>
+              <w:left w:val="single" w:sz="4" w:space="0" w:color="auto"/>
+              <w:right w:val="single" w:sz="4" w:space="0" w:color="000000"/>
+            </w:tcBorders>
+            <w:shd w:val="clear" w:color="auto" w:fill="FFFFFF" w:themeFill="background1"/>
+            <w:vAlign w:val="center"/>
+            <w:hideMark/>
+          </w:tcPr>
+          <w:p>
+            <w:pPr>
+              <w:rPr>
+                <w:rFonts w:eastAsia="Times-Roman" w:cs="Times New Roman"/>
+                <w:b/>
+                <w:bCs/>
+                <w:color w:val="000000"/>
+                <w:szCs w:val="24"/>
+              </w:rPr>
+            </w:pPr>
+          </w:p>
+        </w:tc>
+        <w:tc>
+          <w:tcPr>
+            <w:tcW w:w="6005" w:type="dxa"/>
+            <w:tcBorders>
+              <w:top w:val="single" w:sz="4" w:space="0" w:color="000000"/>
+              <w:left w:val="single" w:sz="4" w:space="0" w:color="auto"/>
+              <w:bottom w:val="single" w:sz="4" w:space="0" w:color="000000"/>
+              <w:right w:val="single" w:sz="4" w:space="0" w:color="000000"/>
+            </w:tcBorders>
+            <w:shd w:val="clear" w:color="auto" w:fill="F2F2F2" w:themeFill="background1" w:themeFillShade="F2"/>
+            <w:hideMark/>
+          </w:tcPr>
+          <w:p>
+            <w:pPr>
+              <w:rPr>
+                <w:rFonts w:eastAsia="ヒラギノ角ゴ Pro W3" w:cs="Times New Roman"/>
+                <w:color w:val="00000A"/>
+                <w:szCs w:val="24"/>
+              </w:rPr>
+            </w:pPr>
+            <w:r>
+              <w:rPr>
+                <w:rFonts w:cs="Times New Roman"/>
+                <w:bCs/>
+                <w:szCs w:val="24"/>
+              </w:rPr>
+              <w:t>The user can view the offline map with their current location.</w:t>
+            </w:r>
+          </w:p>
+        </w:tc>
+      </w:tr>
+      <w:tr>
+        <w:trPr>
+          <w:trHeight w:val="237"/>
+          <w:jc w:val="center"/>
+        </w:trPr>
+        <w:tc>
+          <w:tcPr>
+            <w:tcW w:w="1105" w:type="dxa"/>
+            <w:vMerge/>
+            <w:tcBorders>
+              <w:left w:val="single" w:sz="4" w:space="0" w:color="auto"/>
+              <w:right w:val="single" w:sz="4" w:space="0" w:color="auto"/>
+            </w:tcBorders>
+            <w:vAlign w:val="center"/>
+            <w:hideMark/>
+          </w:tcPr>
+          <w:p>
+            <w:pPr>
+              <w:rPr>
+                <w:rFonts w:eastAsia="ヒラギノ角ゴ Pro W3" w:cs="Times New Roman"/>
+                <w:color w:val="00000A"/>
+                <w:szCs w:val="24"/>
+              </w:rPr>
+            </w:pPr>
+          </w:p>
+        </w:tc>
+        <w:tc>
+          <w:tcPr>
+            <w:tcW w:w="2963" w:type="dxa"/>
+            <w:vMerge/>
+            <w:tcBorders>
+              <w:left w:val="single" w:sz="4" w:space="0" w:color="auto"/>
+              <w:right w:val="single" w:sz="4" w:space="0" w:color="000000"/>
+            </w:tcBorders>
+            <w:shd w:val="clear" w:color="auto" w:fill="FFFFFF" w:themeFill="background1"/>
+            <w:vAlign w:val="center"/>
+            <w:hideMark/>
+          </w:tcPr>
+          <w:p>
+            <w:pPr>
+              <w:rPr>
+                <w:rFonts w:eastAsia="Times-Roman" w:cs="Times New Roman"/>
+                <w:b/>
+                <w:bCs/>
+                <w:color w:val="000000"/>
+                <w:szCs w:val="24"/>
+              </w:rPr>
+            </w:pPr>
+          </w:p>
+        </w:tc>
+        <w:tc>
+          <w:tcPr>
+            <w:tcW w:w="6005" w:type="dxa"/>
+            <w:tcBorders>
+              <w:top w:val="single" w:sz="4" w:space="0" w:color="000000"/>
+              <w:left w:val="single" w:sz="4" w:space="0" w:color="auto"/>
+              <w:bottom w:val="single" w:sz="4" w:space="0" w:color="000000"/>
+              <w:right w:val="single" w:sz="4" w:space="0" w:color="000000"/>
+            </w:tcBorders>
+            <w:hideMark/>
+          </w:tcPr>
+          <w:p>
+            <w:pPr>
+              <w:rPr>
+                <w:rFonts w:eastAsia="ヒラギノ角ゴ Pro W3" w:cs="Times New Roman"/>
+                <w:color w:val="00000A"/>
+                <w:szCs w:val="24"/>
+              </w:rPr>
+            </w:pPr>
+            <w:r>
+              <w:rPr>
+                <w:rFonts w:cs="Times New Roman"/>
+                <w:bCs/>
+                <w:szCs w:val="24"/>
+              </w:rPr>
+              <w:t>The user can view the help places in online map.</w:t>
+            </w:r>
+          </w:p>
+        </w:tc>
+      </w:tr>
+      <w:tr>
+        <w:trPr>
+          <w:trHeight w:val="385"/>
+          <w:jc w:val="center"/>
+        </w:trPr>
+        <w:tc>
+          <w:tcPr>
+            <w:tcW w:w="1105" w:type="dxa"/>
+            <w:vMerge/>
+            <w:tcBorders>
+              <w:left w:val="single" w:sz="4" w:space="0" w:color="auto"/>
+              <w:right w:val="single" w:sz="4" w:space="0" w:color="auto"/>
+            </w:tcBorders>
+            <w:vAlign w:val="center"/>
+            <w:hideMark/>
+          </w:tcPr>
+          <w:p>
+            <w:pPr>
+              <w:rPr>
+                <w:rFonts w:eastAsia="ヒラギノ角ゴ Pro W3" w:cs="Times New Roman"/>
+                <w:color w:val="00000A"/>
+                <w:szCs w:val="24"/>
+              </w:rPr>
+            </w:pPr>
+          </w:p>
+        </w:tc>
+        <w:tc>
+          <w:tcPr>
+            <w:tcW w:w="2963" w:type="dxa"/>
+            <w:vMerge/>
+            <w:tcBorders>
+              <w:left w:val="single" w:sz="4" w:space="0" w:color="auto"/>
+              <w:right w:val="single" w:sz="4" w:space="0" w:color="000000"/>
+            </w:tcBorders>
+            <w:shd w:val="clear" w:color="auto" w:fill="FFFFFF" w:themeFill="background1"/>
+            <w:vAlign w:val="center"/>
+            <w:hideMark/>
+          </w:tcPr>
+          <w:p>
+            <w:pPr>
+              <w:rPr>
+                <w:rFonts w:eastAsia="Times-Roman" w:cs="Times New Roman"/>
+                <w:b/>
+                <w:bCs/>
+                <w:color w:val="000000"/>
+                <w:szCs w:val="24"/>
+              </w:rPr>
+            </w:pPr>
+          </w:p>
+        </w:tc>
+        <w:tc>
+          <w:tcPr>
+            <w:tcW w:w="6005" w:type="dxa"/>
+            <w:tcBorders>
+              <w:top w:val="single" w:sz="4" w:space="0" w:color="000000"/>
+              <w:left w:val="single" w:sz="4" w:space="0" w:color="auto"/>
+              <w:bottom w:val="single" w:sz="4" w:space="0" w:color="000000"/>
+              <w:right w:val="single" w:sz="4" w:space="0" w:color="000000"/>
+            </w:tcBorders>
+            <w:shd w:val="clear" w:color="auto" w:fill="F2F2F2" w:themeFill="background1" w:themeFillShade="F2"/>
+            <w:hideMark/>
+          </w:tcPr>
+          <w:p>
+            <w:pPr>
+              <w:rPr>
+                <w:rFonts w:eastAsia="ヒラギノ角ゴ Pro W3" w:cs="Times New Roman"/>
+                <w:color w:val="00000A"/>
+                <w:szCs w:val="24"/>
+              </w:rPr>
+            </w:pPr>
+            <w:r>
+              <w:rPr>
+                <w:rFonts w:cs="Times New Roman"/>
+                <w:bCs/>
+                <w:szCs w:val="24"/>
+              </w:rPr>
+              <w:t>The user can view the help places in offline map.</w:t>
+            </w:r>
+          </w:p>
+        </w:tc>
+      </w:tr>
+      <w:tr>
+        <w:trPr>
+          <w:trHeight w:val="364"/>
+          <w:jc w:val="center"/>
+        </w:trPr>
+        <w:tc>
+          <w:tcPr>
+            <w:tcW w:w="1105" w:type="dxa"/>
+            <w:vMerge/>
+            <w:tcBorders>
+              <w:left w:val="single" w:sz="4" w:space="0" w:color="auto"/>
+              <w:right w:val="single" w:sz="4" w:space="0" w:color="auto"/>
+            </w:tcBorders>
+            <w:vAlign w:val="center"/>
+            <w:hideMark/>
+          </w:tcPr>
+          <w:p>
+            <w:pPr>
+              <w:rPr>
+                <w:rFonts w:eastAsia="ヒラギノ角ゴ Pro W3" w:cs="Times New Roman"/>
+                <w:color w:val="00000A"/>
+                <w:szCs w:val="24"/>
+              </w:rPr>
+            </w:pPr>
+          </w:p>
+        </w:tc>
+        <w:tc>
+          <w:tcPr>
+            <w:tcW w:w="2963" w:type="dxa"/>
+            <w:vMerge/>
+            <w:tcBorders>
+              <w:left w:val="single" w:sz="4" w:space="0" w:color="auto"/>
+              <w:right w:val="single" w:sz="4" w:space="0" w:color="000000"/>
+            </w:tcBorders>
+            <w:shd w:val="clear" w:color="auto" w:fill="FFFFFF" w:themeFill="background1"/>
+            <w:vAlign w:val="center"/>
+            <w:hideMark/>
+          </w:tcPr>
+          <w:p>
+            <w:pPr>
+              <w:rPr>
+                <w:rFonts w:eastAsia="Times-Roman" w:cs="Times New Roman"/>
+                <w:b/>
+                <w:bCs/>
+                <w:color w:val="000000"/>
+                <w:szCs w:val="24"/>
+              </w:rPr>
+            </w:pPr>
+          </w:p>
+        </w:tc>
+        <w:tc>
+          <w:tcPr>
+            <w:tcW w:w="6005" w:type="dxa"/>
+            <w:tcBorders>
+              <w:top w:val="single" w:sz="4" w:space="0" w:color="000000"/>
+              <w:left w:val="single" w:sz="4" w:space="0" w:color="auto"/>
+              <w:bottom w:val="single" w:sz="4" w:space="0" w:color="auto"/>
+              <w:right w:val="single" w:sz="4" w:space="0" w:color="000000"/>
+            </w:tcBorders>
+            <w:hideMark/>
+          </w:tcPr>
+          <w:p>
+            <w:pPr>
+              <w:rPr>
+                <w:rFonts w:eastAsia="ヒラギノ角ゴ Pro W3" w:cs="Times New Roman"/>
+                <w:color w:val="00000A"/>
+                <w:szCs w:val="24"/>
+              </w:rPr>
+            </w:pPr>
+            <w:r>
+              <w:rPr>
+                <w:rFonts w:cs="Times New Roman"/>
+                <w:bCs/>
+                <w:szCs w:val="24"/>
+              </w:rPr>
+              <w:t>The user can view help information of each help place in online map</w:t>
+            </w:r>
+          </w:p>
+        </w:tc>
+      </w:tr>
+      <w:tr>
+        <w:trPr>
+          <w:trHeight w:val="364"/>
+          <w:jc w:val="center"/>
+        </w:trPr>
+        <w:tc>
+          <w:tcPr>
+            <w:tcW w:w="1105" w:type="dxa"/>
+            <w:vMerge/>
+            <w:tcBorders>
+              <w:left w:val="single" w:sz="4" w:space="0" w:color="auto"/>
+              <w:right w:val="single" w:sz="4" w:space="0" w:color="auto"/>
+            </w:tcBorders>
+            <w:vAlign w:val="center"/>
+          </w:tcPr>
+          <w:p>
+            <w:pPr>
+              <w:rPr>
+                <w:rFonts w:eastAsia="ヒラギノ角ゴ Pro W3" w:cs="Times New Roman"/>
+                <w:color w:val="00000A"/>
+                <w:szCs w:val="24"/>
+              </w:rPr>
+            </w:pPr>
+          </w:p>
+        </w:tc>
+        <w:tc>
+          <w:tcPr>
+            <w:tcW w:w="2963" w:type="dxa"/>
+            <w:vMerge/>
+            <w:tcBorders>
+              <w:left w:val="single" w:sz="4" w:space="0" w:color="auto"/>
+              <w:right w:val="single" w:sz="4" w:space="0" w:color="000000"/>
+            </w:tcBorders>
+            <w:shd w:val="clear" w:color="auto" w:fill="FFFFFF" w:themeFill="background1"/>
+            <w:vAlign w:val="center"/>
+          </w:tcPr>
+          <w:p>
+            <w:pPr>
+              <w:rPr>
+                <w:rFonts w:eastAsia="Times-Roman" w:cs="Times New Roman"/>
+                <w:b/>
+                <w:bCs/>
+                <w:color w:val="000000"/>
+                <w:szCs w:val="24"/>
+              </w:rPr>
+            </w:pPr>
+          </w:p>
+        </w:tc>
+        <w:tc>
+          <w:tcPr>
+            <w:tcW w:w="6005" w:type="dxa"/>
+            <w:tcBorders>
+              <w:top w:val="single" w:sz="4" w:space="0" w:color="000000"/>
+              <w:left w:val="single" w:sz="4" w:space="0" w:color="auto"/>
+              <w:bottom w:val="single" w:sz="4" w:space="0" w:color="auto"/>
+              <w:right w:val="single" w:sz="4" w:space="0" w:color="000000"/>
+            </w:tcBorders>
+            <w:shd w:val="clear" w:color="auto" w:fill="F2F2F2" w:themeFill="background1" w:themeFillShade="F2"/>
+          </w:tcPr>
+          <w:p>
+            <w:pPr>
+              <w:rPr>
+                <w:rFonts w:eastAsia="Times-Roman" w:cs="Times New Roman"/>
+                <w:color w:val="000000"/>
+                <w:szCs w:val="24"/>
+              </w:rPr>
+            </w:pPr>
+            <w:r>
+              <w:rPr>
+                <w:rFonts w:cs="Times New Roman"/>
+                <w:bCs/>
+                <w:szCs w:val="24"/>
+              </w:rPr>
+              <w:t>The user can view help information of each help place in offline map</w:t>
+            </w:r>
+          </w:p>
+        </w:tc>
+      </w:tr>
+      <w:tr>
+        <w:trPr>
+          <w:trHeight w:val="364"/>
+          <w:jc w:val="center"/>
+        </w:trPr>
+        <w:tc>
+          <w:tcPr>
+            <w:tcW w:w="1105" w:type="dxa"/>
+            <w:vMerge/>
+            <w:tcBorders>
+              <w:left w:val="single" w:sz="4" w:space="0" w:color="auto"/>
+              <w:right w:val="single" w:sz="4" w:space="0" w:color="auto"/>
+            </w:tcBorders>
+            <w:vAlign w:val="center"/>
+          </w:tcPr>
+          <w:p>
+            <w:pPr>
+              <w:rPr>
+                <w:rFonts w:eastAsia="ヒラギノ角ゴ Pro W3" w:cs="Times New Roman"/>
+                <w:color w:val="00000A"/>
+                <w:szCs w:val="24"/>
+              </w:rPr>
+            </w:pPr>
+          </w:p>
+        </w:tc>
+        <w:tc>
+          <w:tcPr>
+            <w:tcW w:w="2963" w:type="dxa"/>
+            <w:vMerge/>
+            <w:tcBorders>
+              <w:left w:val="single" w:sz="4" w:space="0" w:color="auto"/>
+              <w:right w:val="single" w:sz="4" w:space="0" w:color="000000"/>
+            </w:tcBorders>
+            <w:shd w:val="clear" w:color="auto" w:fill="FFFFFF" w:themeFill="background1"/>
+            <w:vAlign w:val="center"/>
+          </w:tcPr>
+          <w:p>
+            <w:pPr>
+              <w:rPr>
+                <w:rFonts w:eastAsia="Times-Roman" w:cs="Times New Roman"/>
+                <w:b/>
+                <w:bCs/>
+                <w:color w:val="000000"/>
+                <w:szCs w:val="24"/>
+              </w:rPr>
+            </w:pPr>
+          </w:p>
+        </w:tc>
+        <w:tc>
+          <w:tcPr>
+            <w:tcW w:w="6005" w:type="dxa"/>
+            <w:tcBorders>
+              <w:top w:val="single" w:sz="4" w:space="0" w:color="000000"/>
+              <w:left w:val="single" w:sz="4" w:space="0" w:color="auto"/>
+              <w:bottom w:val="single" w:sz="4" w:space="0" w:color="auto"/>
+              <w:right w:val="single" w:sz="4" w:space="0" w:color="000000"/>
+            </w:tcBorders>
+          </w:tcPr>
+          <w:p>
+            <w:pPr>
+              <w:rPr>
+                <w:rFonts w:eastAsia="Times New Roman" w:cs="Times New Roman"/>
+                <w:szCs w:val="24"/>
+              </w:rPr>
+            </w:pPr>
+            <w:r>
+              <w:rPr>
+                <w:rFonts w:cs="Times New Roman"/>
+                <w:bCs/>
+                <w:szCs w:val="24"/>
+              </w:rPr>
+              <w:t>The user can make emergency call to each help place in online map</w:t>
+            </w:r>
+          </w:p>
+        </w:tc>
+      </w:tr>
+      <w:tr>
+        <w:trPr>
+          <w:trHeight w:val="364"/>
+          <w:jc w:val="center"/>
+        </w:trPr>
+        <w:tc>
+          <w:tcPr>
+            <w:tcW w:w="1105" w:type="dxa"/>
+            <w:vMerge/>
+            <w:tcBorders>
+              <w:left w:val="single" w:sz="4" w:space="0" w:color="auto"/>
+              <w:bottom w:val="single" w:sz="4" w:space="0" w:color="auto"/>
+              <w:right w:val="single" w:sz="4" w:space="0" w:color="auto"/>
+            </w:tcBorders>
+            <w:vAlign w:val="center"/>
+          </w:tcPr>
+          <w:p>
+            <w:pPr>
+              <w:rPr>
+                <w:rFonts w:eastAsia="ヒラギノ角ゴ Pro W3" w:cs="Times New Roman"/>
+                <w:color w:val="00000A"/>
+                <w:szCs w:val="24"/>
+              </w:rPr>
+            </w:pPr>
+          </w:p>
+        </w:tc>
+        <w:tc>
+          <w:tcPr>
+            <w:tcW w:w="2963" w:type="dxa"/>
+            <w:vMerge/>
+            <w:tcBorders>
+              <w:left w:val="single" w:sz="4" w:space="0" w:color="auto"/>
+              <w:bottom w:val="single" w:sz="4" w:space="0" w:color="auto"/>
+              <w:right w:val="single" w:sz="4" w:space="0" w:color="000000"/>
+            </w:tcBorders>
+            <w:shd w:val="clear" w:color="auto" w:fill="FFFFFF" w:themeFill="background1"/>
+            <w:vAlign w:val="center"/>
+          </w:tcPr>
+          <w:p>
+            <w:pPr>
+              <w:rPr>
+                <w:rFonts w:eastAsia="Times-Roman" w:cs="Times New Roman"/>
+                <w:b/>
+                <w:bCs/>
+                <w:color w:val="000000"/>
+                <w:szCs w:val="24"/>
+              </w:rPr>
+            </w:pPr>
+          </w:p>
+        </w:tc>
+        <w:tc>
+          <w:tcPr>
+            <w:tcW w:w="6005" w:type="dxa"/>
+            <w:tcBorders>
+              <w:top w:val="single" w:sz="4" w:space="0" w:color="000000"/>
+              <w:left w:val="single" w:sz="4" w:space="0" w:color="auto"/>
+              <w:bottom w:val="single" w:sz="4" w:space="0" w:color="auto"/>
+              <w:right w:val="single" w:sz="4" w:space="0" w:color="000000"/>
+            </w:tcBorders>
+            <w:shd w:val="clear" w:color="auto" w:fill="F2F2F2" w:themeFill="background1" w:themeFillShade="F2"/>
+          </w:tcPr>
+          <w:p>
+            <w:pPr>
+              <w:rPr>
+                <w:rFonts w:eastAsia="Times New Roman" w:cs="Times New Roman"/>
+                <w:szCs w:val="24"/>
+              </w:rPr>
+            </w:pPr>
+            <w:r>
+              <w:rPr>
+                <w:rFonts w:cs="Times New Roman"/>
+                <w:bCs/>
+                <w:szCs w:val="24"/>
+              </w:rPr>
+              <w:t>The user can make emergency call to each help place in online map</w:t>
+            </w:r>
+          </w:p>
+        </w:tc>
+      </w:tr>
+      <w:tr>
+        <w:trPr>
+          <w:trHeight w:val="357"/>
+          <w:jc w:val="center"/>
+        </w:trPr>
+        <w:tc>
+          <w:tcPr>
+            <w:tcW w:w="1105" w:type="dxa"/>
+            <w:vMerge w:val="restart"/>
+            <w:tcBorders>
+              <w:top w:val="single" w:sz="4" w:space="0" w:color="auto"/>
+              <w:left w:val="single" w:sz="4" w:space="0" w:color="auto"/>
+              <w:bottom w:val="single" w:sz="4" w:space="0" w:color="auto"/>
+              <w:right w:val="single" w:sz="4" w:space="0" w:color="auto"/>
+            </w:tcBorders>
+            <w:hideMark/>
+          </w:tcPr>
+          <w:p>
+            <w:pPr>
+              <w:jc w:val="center"/>
+              <w:rPr>
+                <w:rFonts w:eastAsia="ヒラギノ角ゴ Pro W3" w:cs="Times New Roman"/>
+                <w:color w:val="00000A"/>
+                <w:szCs w:val="24"/>
+              </w:rPr>
+            </w:pPr>
+            <w:r>
+              <w:rPr>
+                <w:rFonts w:cs="Times New Roman"/>
+                <w:szCs w:val="24"/>
+              </w:rPr>
+              <w:t>#2.</w:t>
+            </w:r>
+          </w:p>
+        </w:tc>
+        <w:tc>
+          <w:tcPr>
+            <w:tcW w:w="2963" w:type="dxa"/>
+            <w:vMerge w:val="restart"/>
+            <w:tcBorders>
+              <w:top w:val="single" w:sz="4" w:space="0" w:color="auto"/>
+              <w:left w:val="single" w:sz="4" w:space="0" w:color="auto"/>
+              <w:bottom w:val="single" w:sz="4" w:space="0" w:color="auto"/>
+              <w:right w:val="single" w:sz="4" w:space="0" w:color="auto"/>
+            </w:tcBorders>
+            <w:hideMark/>
+          </w:tcPr>
+          <w:p>
+            <w:pPr>
+              <w:rPr>
+                <w:rFonts w:eastAsia="Times-Roman" w:cs="Times New Roman"/>
+                <w:b/>
+                <w:bCs/>
+                <w:color w:val="000000"/>
+                <w:szCs w:val="24"/>
+              </w:rPr>
+            </w:pPr>
+            <w:r>
+              <w:rPr>
+                <w:rFonts w:cs="Times New Roman"/>
+                <w:szCs w:val="24"/>
+              </w:rPr>
+              <w:t>Search information system</w:t>
+            </w:r>
+          </w:p>
+        </w:tc>
+        <w:tc>
+          <w:tcPr>
+            <w:tcW w:w="6005" w:type="dxa"/>
+            <w:tcBorders>
+              <w:top w:val="single" w:sz="4" w:space="0" w:color="auto"/>
+              <w:left w:val="single" w:sz="4" w:space="0" w:color="auto"/>
+              <w:bottom w:val="single" w:sz="4" w:space="0" w:color="auto"/>
+              <w:right w:val="single" w:sz="4" w:space="0" w:color="auto"/>
+            </w:tcBorders>
+          </w:tcPr>
+          <w:p>
+            <w:pPr>
+              <w:rPr>
+                <w:rFonts w:eastAsia="Times-Roman" w:cs="Times New Roman"/>
+                <w:color w:val="000000"/>
+                <w:szCs w:val="24"/>
+              </w:rPr>
+            </w:pPr>
+            <w:r>
+              <w:rPr>
+                <w:rFonts w:eastAsia="Times-Roman" w:cs="Times New Roman"/>
+                <w:color w:val="000000"/>
+                <w:szCs w:val="24"/>
+              </w:rPr>
+              <w:t>The user can search help place’s name by keyword.</w:t>
+            </w:r>
+          </w:p>
+        </w:tc>
+      </w:tr>
+      <w:tr>
+        <w:trPr>
+          <w:trHeight w:val="427"/>
+          <w:jc w:val="center"/>
+        </w:trPr>
+        <w:tc>
+          <w:tcPr>
+            <w:tcW w:w="1105" w:type="dxa"/>
+            <w:vMerge/>
+            <w:tcBorders>
+              <w:top w:val="single" w:sz="4" w:space="0" w:color="auto"/>
+              <w:left w:val="single" w:sz="4" w:space="0" w:color="auto"/>
+              <w:bottom w:val="single" w:sz="4" w:space="0" w:color="auto"/>
+              <w:right w:val="single" w:sz="4" w:space="0" w:color="auto"/>
+            </w:tcBorders>
+            <w:vAlign w:val="center"/>
+            <w:hideMark/>
+          </w:tcPr>
+          <w:p>
+            <w:pPr>
+              <w:rPr>
+                <w:rFonts w:eastAsia="ヒラギノ角ゴ Pro W3" w:cs="Times New Roman"/>
+                <w:color w:val="00000A"/>
+                <w:szCs w:val="24"/>
+              </w:rPr>
+            </w:pPr>
+          </w:p>
+        </w:tc>
+        <w:tc>
+          <w:tcPr>
+            <w:tcW w:w="2963" w:type="dxa"/>
+            <w:vMerge/>
+            <w:tcBorders>
+              <w:top w:val="single" w:sz="4" w:space="0" w:color="auto"/>
+              <w:left w:val="single" w:sz="4" w:space="0" w:color="auto"/>
+              <w:bottom w:val="single" w:sz="4" w:space="0" w:color="auto"/>
+              <w:right w:val="single" w:sz="4" w:space="0" w:color="auto"/>
+            </w:tcBorders>
+            <w:vAlign w:val="center"/>
+            <w:hideMark/>
+          </w:tcPr>
+          <w:p>
+            <w:pPr>
+              <w:rPr>
+                <w:rFonts w:eastAsia="Times-Roman" w:cs="Times New Roman"/>
+                <w:b/>
+                <w:bCs/>
+                <w:color w:val="000000"/>
+                <w:szCs w:val="24"/>
+              </w:rPr>
+            </w:pPr>
+          </w:p>
+        </w:tc>
+        <w:tc>
+          <w:tcPr>
+            <w:tcW w:w="6005" w:type="dxa"/>
+            <w:tcBorders>
+              <w:top w:val="single" w:sz="4" w:space="0" w:color="000000"/>
+              <w:left w:val="single" w:sz="4" w:space="0" w:color="auto"/>
+              <w:bottom w:val="single" w:sz="4" w:space="0" w:color="000000"/>
+              <w:right w:val="single" w:sz="4" w:space="0" w:color="auto"/>
+            </w:tcBorders>
+            <w:shd w:val="clear" w:color="auto" w:fill="F2F2F2" w:themeFill="background1" w:themeFillShade="F2"/>
+            <w:hideMark/>
+          </w:tcPr>
+          <w:p>
+            <w:pPr>
+              <w:rPr>
+                <w:rFonts w:eastAsia="ヒラギノ角ゴ Pro W3" w:cs="Times New Roman"/>
+                <w:color w:val="00000A"/>
+                <w:szCs w:val="24"/>
+              </w:rPr>
+            </w:pPr>
+            <w:r>
+              <w:rPr>
+                <w:rFonts w:eastAsia="ArialMT" w:cs="Times New Roman"/>
+                <w:szCs w:val="24"/>
+              </w:rPr>
+              <w:t>The user can find the nearest help place by selecting category in online map.</w:t>
+            </w:r>
+          </w:p>
+        </w:tc>
+      </w:tr>
+      <w:tr>
+        <w:trPr>
+          <w:trHeight w:val="411"/>
+          <w:jc w:val="center"/>
+        </w:trPr>
+        <w:tc>
+          <w:tcPr>
+            <w:tcW w:w="1105" w:type="dxa"/>
+            <w:vMerge/>
+            <w:tcBorders>
+              <w:top w:val="single" w:sz="4" w:space="0" w:color="auto"/>
+              <w:left w:val="single" w:sz="4" w:space="0" w:color="auto"/>
+              <w:bottom w:val="single" w:sz="4" w:space="0" w:color="auto"/>
+              <w:right w:val="single" w:sz="4" w:space="0" w:color="auto"/>
+            </w:tcBorders>
+            <w:vAlign w:val="center"/>
+            <w:hideMark/>
+          </w:tcPr>
+          <w:p>
+            <w:pPr>
+              <w:rPr>
+                <w:rFonts w:eastAsia="ヒラギノ角ゴ Pro W3" w:cs="Times New Roman"/>
+                <w:color w:val="00000A"/>
+                <w:szCs w:val="24"/>
+              </w:rPr>
+            </w:pPr>
+          </w:p>
+        </w:tc>
+        <w:tc>
+          <w:tcPr>
+            <w:tcW w:w="2963" w:type="dxa"/>
+            <w:vMerge/>
+            <w:tcBorders>
+              <w:top w:val="single" w:sz="4" w:space="0" w:color="auto"/>
+              <w:left w:val="single" w:sz="4" w:space="0" w:color="auto"/>
+              <w:bottom w:val="single" w:sz="4" w:space="0" w:color="auto"/>
+              <w:right w:val="single" w:sz="4" w:space="0" w:color="auto"/>
+            </w:tcBorders>
+            <w:vAlign w:val="center"/>
+            <w:hideMark/>
+          </w:tcPr>
+          <w:p>
+            <w:pPr>
+              <w:rPr>
+                <w:rFonts w:eastAsia="Times-Roman" w:cs="Times New Roman"/>
+                <w:b/>
+                <w:bCs/>
+                <w:color w:val="000000"/>
+                <w:szCs w:val="24"/>
+              </w:rPr>
+            </w:pPr>
+          </w:p>
+        </w:tc>
+        <w:tc>
+          <w:tcPr>
+            <w:tcW w:w="6005" w:type="dxa"/>
+            <w:tcBorders>
+              <w:top w:val="single" w:sz="4" w:space="0" w:color="000000"/>
+              <w:left w:val="single" w:sz="4" w:space="0" w:color="auto"/>
+              <w:bottom w:val="single" w:sz="4" w:space="0" w:color="000000"/>
+              <w:right w:val="single" w:sz="4" w:space="0" w:color="auto"/>
+            </w:tcBorders>
+            <w:hideMark/>
+          </w:tcPr>
+          <w:p>
+            <w:pPr>
+              <w:rPr>
+                <w:rFonts w:eastAsia="ArialMT" w:cs="Times New Roman"/>
+                <w:color w:val="00000A"/>
+                <w:szCs w:val="24"/>
+              </w:rPr>
+            </w:pPr>
+            <w:r>
+              <w:rPr>
+                <w:rFonts w:cs="Times New Roman"/>
+                <w:szCs w:val="24"/>
+              </w:rPr>
+              <w:t>The user can find the nearest help place by selecting category in offline map.</w:t>
+            </w:r>
+          </w:p>
+        </w:tc>
+      </w:tr>
+    </w:tbl>
+    <w:p>
+      <w:pPr>
+        <w:spacing w:line="281" w:lineRule="exact"/>
+        <w:ind w:left="709"/>
+        <w:rPr>
+          <w:rFonts w:cs="Times New Roman"/>
+          <w:kern w:val="0"/>
+        </w:rPr>
+      </w:pPr>
+    </w:p>
+    <w:p>
+      <w:pPr>
+        <w:spacing w:line="281" w:lineRule="exact"/>
+        <w:ind w:left="709"/>
+        <w:rPr>
+          <w:rFonts w:cs="Times New Roman"/>
+          <w:kern w:val="0"/>
+        </w:rPr>
+      </w:pPr>
+    </w:p>
+    <w:p>
+      <w:pPr>
+        <w:spacing w:line="281" w:lineRule="exact"/>
+        <w:ind w:left="709"/>
+        <w:rPr>
+          <w:rFonts w:cs="Times New Roman"/>
+          <w:kern w:val="0"/>
+        </w:rPr>
+      </w:pPr>
+    </w:p>
+    <w:p>
+      <w:pPr>
+        <w:spacing w:line="281" w:lineRule="exact"/>
+        <w:ind w:left="709"/>
+        <w:rPr>
+          <w:rFonts w:cs="Times New Roman"/>
+          <w:kern w:val="0"/>
+        </w:rPr>
+      </w:pPr>
+    </w:p>
+    <w:tbl>
+      <w:tblPr>
+        <w:tblStyle w:val="af0"/>
+        <w:tblW w:w="10073" w:type="dxa"/>
+        <w:jc w:val="center"/>
+        <w:tblLayout w:type="fixed"/>
+        <w:tblLook w:val="04A0" w:firstRow="1" w:lastRow="0" w:firstColumn="1" w:lastColumn="0" w:noHBand="0" w:noVBand="1"/>
+      </w:tblPr>
+      <w:tblGrid>
+        <w:gridCol w:w="1105"/>
+        <w:gridCol w:w="2963"/>
+        <w:gridCol w:w="6005"/>
+      </w:tblGrid>
+      <w:tr>
+        <w:trPr>
+          <w:trHeight w:val="285"/>
+          <w:jc w:val="center"/>
+        </w:trPr>
+        <w:tc>
+          <w:tcPr>
+            <w:tcW w:w="1105" w:type="dxa"/>
+            <w:vMerge w:val="restart"/>
+            <w:tcBorders>
+              <w:top w:val="single" w:sz="4" w:space="0" w:color="auto"/>
+              <w:left w:val="single" w:sz="4" w:space="0" w:color="auto"/>
+              <w:bottom w:val="single" w:sz="4" w:space="0" w:color="auto"/>
+              <w:right w:val="single" w:sz="4" w:space="0" w:color="auto"/>
+            </w:tcBorders>
+            <w:hideMark/>
+          </w:tcPr>
+          <w:p>
+            <w:pPr>
+              <w:jc w:val="center"/>
+              <w:rPr>
+                <w:rFonts w:eastAsia="Times New Roman" w:cs="Times New Roman"/>
+                <w:color w:val="00000A"/>
+                <w:szCs w:val="24"/>
+              </w:rPr>
+            </w:pPr>
+            <w:r>
+              <w:rPr>
+                <w:rFonts w:eastAsia="Times New Roman" w:cs="Times New Roman"/>
+                <w:szCs w:val="24"/>
+              </w:rPr>
+              <w:lastRenderedPageBreak/>
+              <w:t>#3.</w:t>
+            </w:r>
+          </w:p>
+        </w:tc>
+        <w:tc>
+          <w:tcPr>
+            <w:tcW w:w="2963" w:type="dxa"/>
+            <w:vMerge w:val="restart"/>
+            <w:tcBorders>
+              <w:top w:val="single" w:sz="4" w:space="0" w:color="auto"/>
+              <w:left w:val="single" w:sz="4" w:space="0" w:color="auto"/>
+              <w:bottom w:val="single" w:sz="4" w:space="0" w:color="auto"/>
+              <w:right w:val="single" w:sz="4" w:space="0" w:color="auto"/>
+            </w:tcBorders>
+            <w:hideMark/>
+          </w:tcPr>
+          <w:p>
+            <w:pPr>
+              <w:rPr>
+                <w:rFonts w:eastAsia="Times-Roman" w:cs="Times New Roman"/>
+                <w:b/>
+                <w:bCs/>
+                <w:color w:val="000000"/>
+                <w:szCs w:val="24"/>
+              </w:rPr>
+            </w:pPr>
+            <w:r>
+              <w:rPr>
+                <w:rFonts w:eastAsia="Times New Roman" w:cs="Times New Roman"/>
+                <w:szCs w:val="24"/>
+              </w:rPr>
+              <w:t>Rating location</w:t>
+            </w:r>
+          </w:p>
+        </w:tc>
+        <w:tc>
+          <w:tcPr>
+            <w:tcW w:w="6005" w:type="dxa"/>
+            <w:tcBorders>
+              <w:top w:val="single" w:sz="4" w:space="0" w:color="auto"/>
+              <w:left w:val="single" w:sz="4" w:space="0" w:color="auto"/>
+              <w:bottom w:val="single" w:sz="4" w:space="0" w:color="auto"/>
+              <w:right w:val="single" w:sz="4" w:space="0" w:color="auto"/>
+            </w:tcBorders>
+            <w:shd w:val="clear" w:color="auto" w:fill="F2F2F2" w:themeFill="background1" w:themeFillShade="F2"/>
+            <w:hideMark/>
+          </w:tcPr>
+          <w:p>
+            <w:pPr>
+              <w:rPr>
+                <w:rFonts w:eastAsia="Times-Roman" w:cs="Times New Roman"/>
+                <w:szCs w:val="24"/>
+              </w:rPr>
+            </w:pPr>
+            <w:r>
+              <w:rPr>
+                <w:rFonts w:cs="Times New Roman"/>
+                <w:szCs w:val="24"/>
+              </w:rPr>
+              <w:t>The user can rate the help place.</w:t>
+            </w:r>
+          </w:p>
+        </w:tc>
+      </w:tr>
+      <w:tr>
+        <w:trPr>
+          <w:trHeight w:val="348"/>
+          <w:jc w:val="center"/>
+        </w:trPr>
+        <w:tc>
+          <w:tcPr>
+            <w:tcW w:w="1105" w:type="dxa"/>
+            <w:vMerge/>
+            <w:tcBorders>
+              <w:top w:val="single" w:sz="4" w:space="0" w:color="auto"/>
+              <w:left w:val="single" w:sz="4" w:space="0" w:color="auto"/>
+              <w:bottom w:val="single" w:sz="4" w:space="0" w:color="auto"/>
+              <w:right w:val="single" w:sz="4" w:space="0" w:color="auto"/>
+            </w:tcBorders>
+            <w:vAlign w:val="center"/>
+            <w:hideMark/>
+          </w:tcPr>
+          <w:p>
+            <w:pPr>
+              <w:rPr>
+                <w:rFonts w:eastAsia="Times New Roman" w:cs="Times New Roman"/>
+                <w:color w:val="00000A"/>
+                <w:szCs w:val="24"/>
+              </w:rPr>
+            </w:pPr>
+          </w:p>
+        </w:tc>
+        <w:tc>
+          <w:tcPr>
+            <w:tcW w:w="2963" w:type="dxa"/>
+            <w:vMerge/>
+            <w:tcBorders>
+              <w:top w:val="single" w:sz="4" w:space="0" w:color="auto"/>
+              <w:left w:val="single" w:sz="4" w:space="0" w:color="auto"/>
+              <w:bottom w:val="single" w:sz="4" w:space="0" w:color="auto"/>
+              <w:right w:val="single" w:sz="4" w:space="0" w:color="auto"/>
+            </w:tcBorders>
+            <w:vAlign w:val="center"/>
+            <w:hideMark/>
+          </w:tcPr>
+          <w:p>
+            <w:pPr>
+              <w:rPr>
+                <w:rFonts w:eastAsia="Times-Roman" w:cs="Times New Roman"/>
+                <w:b/>
+                <w:bCs/>
+                <w:color w:val="000000"/>
+                <w:szCs w:val="24"/>
+              </w:rPr>
+            </w:pPr>
+          </w:p>
+        </w:tc>
+        <w:tc>
+          <w:tcPr>
+            <w:tcW w:w="6005" w:type="dxa"/>
+            <w:tcBorders>
+              <w:top w:val="single" w:sz="4" w:space="0" w:color="auto"/>
+              <w:left w:val="single" w:sz="4" w:space="0" w:color="auto"/>
+              <w:bottom w:val="single" w:sz="4" w:space="0" w:color="auto"/>
+              <w:right w:val="single" w:sz="4" w:space="0" w:color="auto"/>
+            </w:tcBorders>
+            <w:hideMark/>
+          </w:tcPr>
+          <w:p>
+            <w:pPr>
+              <w:rPr>
+                <w:rFonts w:eastAsia="ヒラギノ角ゴ Pro W3" w:cs="Times New Roman"/>
+                <w:szCs w:val="24"/>
+              </w:rPr>
+            </w:pPr>
+            <w:r>
+              <w:rPr>
+                <w:rFonts w:cs="Times New Roman"/>
+                <w:szCs w:val="24"/>
+              </w:rPr>
+              <w:t>The user can view average rating score of each help place in online map.</w:t>
+            </w:r>
+          </w:p>
+          <w:p>
+            <w:pPr>
+              <w:rPr>
+                <w:rFonts w:eastAsia="ヒラギノ角ゴ Pro W3" w:cs="Times New Roman"/>
+                <w:szCs w:val="24"/>
+              </w:rPr>
+            </w:pPr>
+          </w:p>
+        </w:tc>
+      </w:tr>
+      <w:tr>
+        <w:trPr>
+          <w:trHeight w:val="348"/>
+          <w:jc w:val="center"/>
+        </w:trPr>
+        <w:tc>
+          <w:tcPr>
+            <w:tcW w:w="1105" w:type="dxa"/>
+            <w:vMerge/>
+            <w:tcBorders>
+              <w:top w:val="single" w:sz="4" w:space="0" w:color="auto"/>
+              <w:left w:val="single" w:sz="4" w:space="0" w:color="auto"/>
+              <w:bottom w:val="single" w:sz="4" w:space="0" w:color="auto"/>
+              <w:right w:val="single" w:sz="4" w:space="0" w:color="auto"/>
+            </w:tcBorders>
+            <w:vAlign w:val="center"/>
+            <w:hideMark/>
+          </w:tcPr>
+          <w:p>
+            <w:pPr>
+              <w:rPr>
+                <w:rFonts w:eastAsia="Times New Roman" w:cs="Times New Roman"/>
+                <w:color w:val="00000A"/>
+                <w:szCs w:val="24"/>
+              </w:rPr>
+            </w:pPr>
+          </w:p>
+        </w:tc>
+        <w:tc>
+          <w:tcPr>
+            <w:tcW w:w="2963" w:type="dxa"/>
+            <w:vMerge/>
+            <w:tcBorders>
+              <w:top w:val="single" w:sz="4" w:space="0" w:color="auto"/>
+              <w:left w:val="single" w:sz="4" w:space="0" w:color="auto"/>
+              <w:bottom w:val="single" w:sz="4" w:space="0" w:color="auto"/>
+              <w:right w:val="single" w:sz="4" w:space="0" w:color="auto"/>
+            </w:tcBorders>
+            <w:vAlign w:val="center"/>
+            <w:hideMark/>
+          </w:tcPr>
+          <w:p>
+            <w:pPr>
+              <w:rPr>
+                <w:rFonts w:eastAsia="Times-Roman" w:cs="Times New Roman"/>
+                <w:b/>
+                <w:bCs/>
+                <w:color w:val="000000"/>
+                <w:szCs w:val="24"/>
+              </w:rPr>
+            </w:pPr>
+          </w:p>
+        </w:tc>
+        <w:tc>
+          <w:tcPr>
+            <w:tcW w:w="6005" w:type="dxa"/>
+            <w:tcBorders>
+              <w:top w:val="single" w:sz="4" w:space="0" w:color="auto"/>
+              <w:left w:val="single" w:sz="4" w:space="0" w:color="auto"/>
+              <w:bottom w:val="single" w:sz="4" w:space="0" w:color="auto"/>
+              <w:right w:val="single" w:sz="4" w:space="0" w:color="auto"/>
+            </w:tcBorders>
+            <w:shd w:val="clear" w:color="auto" w:fill="F2F2F2" w:themeFill="background1" w:themeFillShade="F2"/>
+            <w:hideMark/>
+          </w:tcPr>
+          <w:p>
+            <w:pPr>
+              <w:rPr>
+                <w:rFonts w:eastAsia="Times-Roman" w:cs="Times New Roman"/>
+                <w:szCs w:val="24"/>
+              </w:rPr>
+            </w:pPr>
+            <w:r>
+              <w:rPr>
+                <w:rFonts w:cs="Times New Roman"/>
+                <w:szCs w:val="24"/>
+              </w:rPr>
+              <w:t>The user can view average rating score of each help place in offline map.</w:t>
+            </w:r>
+          </w:p>
+          <w:p>
+            <w:pPr>
+              <w:rPr>
+                <w:rFonts w:eastAsia="Times-Roman" w:cs="Times New Roman"/>
+                <w:szCs w:val="24"/>
+              </w:rPr>
+            </w:pPr>
+          </w:p>
+        </w:tc>
+      </w:tr>
+      <w:tr>
+        <w:trPr>
+          <w:trHeight w:val="348"/>
+          <w:jc w:val="center"/>
+        </w:trPr>
+        <w:tc>
+          <w:tcPr>
+            <w:tcW w:w="1105" w:type="dxa"/>
+            <w:vMerge/>
+            <w:tcBorders>
+              <w:top w:val="single" w:sz="4" w:space="0" w:color="auto"/>
+              <w:left w:val="single" w:sz="4" w:space="0" w:color="auto"/>
+              <w:bottom w:val="single" w:sz="4" w:space="0" w:color="auto"/>
+              <w:right w:val="single" w:sz="4" w:space="0" w:color="auto"/>
+            </w:tcBorders>
+            <w:vAlign w:val="center"/>
+            <w:hideMark/>
+          </w:tcPr>
+          <w:p>
+            <w:pPr>
+              <w:rPr>
+                <w:rFonts w:eastAsia="Times New Roman" w:cs="Times New Roman"/>
+                <w:color w:val="00000A"/>
+                <w:szCs w:val="24"/>
+              </w:rPr>
+            </w:pPr>
+          </w:p>
+        </w:tc>
+        <w:tc>
+          <w:tcPr>
+            <w:tcW w:w="2963" w:type="dxa"/>
+            <w:vMerge/>
+            <w:tcBorders>
+              <w:top w:val="single" w:sz="4" w:space="0" w:color="auto"/>
+              <w:left w:val="single" w:sz="4" w:space="0" w:color="auto"/>
+              <w:bottom w:val="single" w:sz="4" w:space="0" w:color="auto"/>
+              <w:right w:val="single" w:sz="4" w:space="0" w:color="auto"/>
+            </w:tcBorders>
+            <w:vAlign w:val="center"/>
+            <w:hideMark/>
+          </w:tcPr>
+          <w:p>
+            <w:pPr>
+              <w:rPr>
+                <w:rFonts w:eastAsia="Times-Roman" w:cs="Times New Roman"/>
+                <w:b/>
+                <w:bCs/>
+                <w:color w:val="000000"/>
+                <w:szCs w:val="24"/>
+              </w:rPr>
+            </w:pPr>
+          </w:p>
+        </w:tc>
+        <w:tc>
+          <w:tcPr>
+            <w:tcW w:w="6005" w:type="dxa"/>
+            <w:tcBorders>
+              <w:top w:val="single" w:sz="4" w:space="0" w:color="auto"/>
+              <w:left w:val="single" w:sz="4" w:space="0" w:color="auto"/>
+              <w:bottom w:val="single" w:sz="4" w:space="0" w:color="auto"/>
+              <w:right w:val="single" w:sz="4" w:space="0" w:color="auto"/>
+            </w:tcBorders>
+            <w:hideMark/>
+          </w:tcPr>
+          <w:p>
+            <w:pPr>
+              <w:rPr>
+                <w:rFonts w:eastAsia="ヒラギノ角ゴ Pro W3" w:cs="Times New Roman"/>
+                <w:szCs w:val="24"/>
+              </w:rPr>
+            </w:pPr>
+            <w:r>
+              <w:rPr>
+                <w:rFonts w:cs="Times New Roman"/>
+                <w:szCs w:val="24"/>
+              </w:rPr>
+              <w:t>The user can update rating score.</w:t>
+            </w:r>
+          </w:p>
+          <w:p>
+            <w:pPr>
+              <w:rPr>
+                <w:rFonts w:eastAsia="ヒラギノ角ゴ Pro W3" w:cs="Times New Roman"/>
+                <w:szCs w:val="24"/>
+              </w:rPr>
+            </w:pPr>
+          </w:p>
+        </w:tc>
+      </w:tr>
+      <w:tr>
+        <w:trPr>
+          <w:trHeight w:val="253"/>
+          <w:jc w:val="center"/>
+        </w:trPr>
+        <w:tc>
+          <w:tcPr>
+            <w:tcW w:w="1105" w:type="dxa"/>
+            <w:tcBorders>
+              <w:top w:val="single" w:sz="4" w:space="0" w:color="auto"/>
+              <w:left w:val="single" w:sz="4" w:space="0" w:color="auto"/>
+              <w:bottom w:val="single" w:sz="4" w:space="0" w:color="auto"/>
+              <w:right w:val="single" w:sz="4" w:space="0" w:color="auto"/>
+            </w:tcBorders>
+            <w:hideMark/>
+          </w:tcPr>
+          <w:p>
+            <w:pPr>
+              <w:jc w:val="center"/>
+              <w:rPr>
+                <w:rFonts w:eastAsia="Times-Roman" w:cs="Times New Roman"/>
+                <w:color w:val="000000"/>
+                <w:szCs w:val="24"/>
+              </w:rPr>
+            </w:pPr>
+            <w:r>
+              <w:rPr>
+                <w:rFonts w:eastAsia="Times-Roman" w:cs="Times New Roman"/>
+                <w:color w:val="000000"/>
+                <w:szCs w:val="24"/>
+              </w:rPr>
+              <w:t>#4.</w:t>
+            </w:r>
+          </w:p>
+        </w:tc>
+        <w:tc>
+          <w:tcPr>
+            <w:tcW w:w="2963" w:type="dxa"/>
+            <w:tcBorders>
+              <w:top w:val="single" w:sz="4" w:space="0" w:color="auto"/>
+              <w:left w:val="single" w:sz="4" w:space="0" w:color="auto"/>
+              <w:bottom w:val="single" w:sz="4" w:space="0" w:color="auto"/>
+              <w:right w:val="single" w:sz="4" w:space="0" w:color="auto"/>
+            </w:tcBorders>
+            <w:hideMark/>
+          </w:tcPr>
+          <w:p>
+            <w:pPr>
+              <w:rPr>
+                <w:rFonts w:eastAsia="Times-Roman" w:cs="Times New Roman"/>
+                <w:b/>
+                <w:bCs/>
+                <w:color w:val="000000"/>
+                <w:szCs w:val="24"/>
+              </w:rPr>
+            </w:pPr>
+            <w:r>
+              <w:rPr>
+                <w:rFonts w:eastAsia="Times-Roman" w:cs="Times New Roman"/>
+                <w:color w:val="000000"/>
+                <w:szCs w:val="24"/>
+              </w:rPr>
+              <w:t>Automatic collecting data system</w:t>
+            </w:r>
+          </w:p>
+        </w:tc>
+        <w:tc>
+          <w:tcPr>
+            <w:tcW w:w="6005" w:type="dxa"/>
+            <w:tcBorders>
+              <w:top w:val="single" w:sz="4" w:space="0" w:color="auto"/>
+              <w:left w:val="single" w:sz="4" w:space="0" w:color="auto"/>
+              <w:bottom w:val="single" w:sz="4" w:space="0" w:color="auto"/>
+              <w:right w:val="single" w:sz="4" w:space="0" w:color="auto"/>
+            </w:tcBorders>
+            <w:shd w:val="clear" w:color="auto" w:fill="F2F2F2" w:themeFill="background1" w:themeFillShade="F2"/>
+            <w:hideMark/>
+          </w:tcPr>
+          <w:p>
+            <w:pPr>
+              <w:rPr>
+                <w:rFonts w:cs="Times New Roman"/>
+                <w:szCs w:val="24"/>
+              </w:rPr>
+            </w:pPr>
+            <w:r>
+              <w:rPr>
+                <w:rFonts w:cs="Times New Roman"/>
+                <w:szCs w:val="24"/>
+              </w:rPr>
+              <w:t>The user can set the scope for downloading data.</w:t>
+            </w:r>
+          </w:p>
+        </w:tc>
+      </w:tr>
+    </w:tbl>
     <w:p>
       <w:pPr>
         <w:spacing w:line="281" w:lineRule="exact"/>
@@ -4173,47 +5645,822 @@
         <w:ind w:left="720" w:firstLine="720"/>
       </w:pPr>
     </w:p>
+    <w:tbl>
+      <w:tblPr>
+        <w:tblStyle w:val="af0"/>
+        <w:tblW w:w="9968" w:type="dxa"/>
+        <w:jc w:val="center"/>
+        <w:tblInd w:w="-294" w:type="dxa"/>
+        <w:tblLayout w:type="fixed"/>
+        <w:tblLook w:val="04A0" w:firstRow="1" w:lastRow="0" w:firstColumn="1" w:lastColumn="0" w:noHBand="0" w:noVBand="1"/>
+      </w:tblPr>
+      <w:tblGrid>
+        <w:gridCol w:w="1463"/>
+        <w:gridCol w:w="2552"/>
+        <w:gridCol w:w="5953"/>
+      </w:tblGrid>
+      <w:tr>
+        <w:trPr>
+          <w:trHeight w:val="287"/>
+          <w:jc w:val="center"/>
+        </w:trPr>
+        <w:tc>
+          <w:tcPr>
+            <w:tcW w:w="1463" w:type="dxa"/>
+            <w:vMerge w:val="restart"/>
+            <w:tcBorders>
+              <w:top w:val="single" w:sz="4" w:space="0" w:color="auto"/>
+              <w:left w:val="single" w:sz="4" w:space="0" w:color="auto"/>
+              <w:right w:val="single" w:sz="4" w:space="0" w:color="auto"/>
+            </w:tcBorders>
+            <w:shd w:val="clear" w:color="auto" w:fill="C6D9F1" w:themeFill="text2" w:themeFillTint="33"/>
+            <w:vAlign w:val="center"/>
+            <w:hideMark/>
+          </w:tcPr>
+          <w:p>
+            <w:pPr>
+              <w:jc w:val="center"/>
+              <w:rPr>
+                <w:rFonts w:eastAsia="Times-Roman"/>
+                <w:b/>
+                <w:bCs/>
+                <w:szCs w:val="24"/>
+              </w:rPr>
+            </w:pPr>
+            <w:r>
+              <w:rPr>
+                <w:rFonts w:eastAsia="Times-Roman"/>
+                <w:b/>
+                <w:bCs/>
+              </w:rPr>
+              <w:t>Feature</w:t>
+            </w:r>
+          </w:p>
+        </w:tc>
+        <w:tc>
+          <w:tcPr>
+            <w:tcW w:w="2552" w:type="dxa"/>
+            <w:vMerge w:val="restart"/>
+            <w:tcBorders>
+              <w:top w:val="single" w:sz="4" w:space="0" w:color="auto"/>
+              <w:left w:val="single" w:sz="4" w:space="0" w:color="auto"/>
+              <w:right w:val="single" w:sz="4" w:space="0" w:color="auto"/>
+            </w:tcBorders>
+            <w:shd w:val="clear" w:color="auto" w:fill="C6D9F1" w:themeFill="text2" w:themeFillTint="33"/>
+            <w:vAlign w:val="center"/>
+            <w:hideMark/>
+          </w:tcPr>
+          <w:p>
+            <w:pPr>
+              <w:jc w:val="center"/>
+              <w:rPr>
+                <w:rFonts w:eastAsia="Times-Roman"/>
+                <w:b/>
+                <w:bCs/>
+                <w:szCs w:val="24"/>
+              </w:rPr>
+            </w:pPr>
+            <w:r>
+              <w:rPr>
+                <w:rFonts w:eastAsia="Times-Roman"/>
+                <w:b/>
+                <w:bCs/>
+              </w:rPr>
+              <w:t>Name</w:t>
+            </w:r>
+          </w:p>
+        </w:tc>
+        <w:tc>
+          <w:tcPr>
+            <w:tcW w:w="5953" w:type="dxa"/>
+            <w:tcBorders>
+              <w:top w:val="single" w:sz="4" w:space="0" w:color="auto"/>
+              <w:left w:val="single" w:sz="4" w:space="0" w:color="auto"/>
+              <w:bottom w:val="single" w:sz="4" w:space="0" w:color="auto"/>
+              <w:right w:val="single" w:sz="4" w:space="0" w:color="auto"/>
+            </w:tcBorders>
+            <w:shd w:val="clear" w:color="auto" w:fill="C6D9F1" w:themeFill="text2" w:themeFillTint="33"/>
+          </w:tcPr>
+          <w:p>
+            <w:pPr>
+              <w:jc w:val="center"/>
+              <w:rPr>
+                <w:rFonts w:eastAsia="Times-Roman"/>
+                <w:b/>
+                <w:bCs/>
+                <w:szCs w:val="24"/>
+              </w:rPr>
+            </w:pPr>
+            <w:r>
+              <w:rPr>
+                <w:rFonts w:eastAsia="Times-Roman"/>
+                <w:b/>
+                <w:bCs/>
+              </w:rPr>
+              <w:t xml:space="preserve">User </w:t>
+            </w:r>
+            <w:r>
+              <w:rPr>
+                <w:b/>
+                <w:bCs/>
+              </w:rPr>
+              <w:t>Requirement Specification</w:t>
+            </w:r>
+          </w:p>
+        </w:tc>
+      </w:tr>
+      <w:tr>
+        <w:trPr>
+          <w:trHeight w:val="287"/>
+          <w:jc w:val="center"/>
+        </w:trPr>
+        <w:tc>
+          <w:tcPr>
+            <w:tcW w:w="1463" w:type="dxa"/>
+            <w:vMerge/>
+            <w:tcBorders>
+              <w:left w:val="single" w:sz="4" w:space="0" w:color="auto"/>
+              <w:bottom w:val="single" w:sz="4" w:space="0" w:color="auto"/>
+              <w:right w:val="single" w:sz="4" w:space="0" w:color="auto"/>
+            </w:tcBorders>
+            <w:shd w:val="clear" w:color="auto" w:fill="C6D9F1" w:themeFill="text2" w:themeFillTint="33"/>
+            <w:vAlign w:val="center"/>
+          </w:tcPr>
+          <w:p>
+            <w:pPr>
+              <w:jc w:val="center"/>
+              <w:rPr>
+                <w:rFonts w:eastAsia="Times-Roman"/>
+                <w:b/>
+                <w:bCs/>
+              </w:rPr>
+            </w:pPr>
+          </w:p>
+        </w:tc>
+        <w:tc>
+          <w:tcPr>
+            <w:tcW w:w="2552" w:type="dxa"/>
+            <w:vMerge/>
+            <w:tcBorders>
+              <w:left w:val="single" w:sz="4" w:space="0" w:color="auto"/>
+              <w:bottom w:val="single" w:sz="4" w:space="0" w:color="auto"/>
+              <w:right w:val="single" w:sz="4" w:space="0" w:color="auto"/>
+            </w:tcBorders>
+            <w:shd w:val="clear" w:color="auto" w:fill="C6D9F1" w:themeFill="text2" w:themeFillTint="33"/>
+            <w:vAlign w:val="center"/>
+          </w:tcPr>
+          <w:p>
+            <w:pPr>
+              <w:jc w:val="center"/>
+              <w:rPr>
+                <w:rFonts w:eastAsia="Times-Roman"/>
+                <w:b/>
+                <w:bCs/>
+              </w:rPr>
+            </w:pPr>
+          </w:p>
+        </w:tc>
+        <w:tc>
+          <w:tcPr>
+            <w:tcW w:w="5953" w:type="dxa"/>
+            <w:tcBorders>
+              <w:top w:val="single" w:sz="4" w:space="0" w:color="auto"/>
+              <w:left w:val="single" w:sz="4" w:space="0" w:color="auto"/>
+              <w:bottom w:val="single" w:sz="4" w:space="0" w:color="auto"/>
+              <w:right w:val="single" w:sz="4" w:space="0" w:color="auto"/>
+            </w:tcBorders>
+            <w:shd w:val="clear" w:color="auto" w:fill="C6D9F1" w:themeFill="text2" w:themeFillTint="33"/>
+          </w:tcPr>
+          <w:p>
+            <w:pPr>
+              <w:jc w:val="center"/>
+              <w:rPr>
+                <w:rFonts w:eastAsia="Times-Roman"/>
+                <w:b/>
+                <w:bCs/>
+              </w:rPr>
+            </w:pPr>
+            <w:r>
+              <w:rPr>
+                <w:rFonts w:eastAsia="Times-Roman"/>
+                <w:b/>
+                <w:bCs/>
+              </w:rPr>
+              <w:t>Name</w:t>
+            </w:r>
+          </w:p>
+        </w:tc>
+      </w:tr>
+      <w:tr>
+        <w:trPr>
+          <w:trHeight w:val="314"/>
+          <w:jc w:val="center"/>
+        </w:trPr>
+        <w:tc>
+          <w:tcPr>
+            <w:tcW w:w="1463" w:type="dxa"/>
+            <w:vMerge w:val="restart"/>
+            <w:tcBorders>
+              <w:top w:val="single" w:sz="4" w:space="0" w:color="auto"/>
+              <w:left w:val="single" w:sz="4" w:space="0" w:color="auto"/>
+              <w:right w:val="single" w:sz="4" w:space="0" w:color="auto"/>
+            </w:tcBorders>
+            <w:hideMark/>
+          </w:tcPr>
+          <w:p>
+            <w:pPr>
+              <w:jc w:val="center"/>
+              <w:rPr>
+                <w:rFonts w:eastAsia="Verdana" w:cs="Times New Roman"/>
+                <w:color w:val="000000"/>
+                <w:szCs w:val="24"/>
+              </w:rPr>
+            </w:pPr>
+            <w:r>
+              <w:rPr>
+                <w:rFonts w:eastAsia="Verdana" w:cs="Times New Roman"/>
+                <w:color w:val="000000"/>
+                <w:szCs w:val="24"/>
+              </w:rPr>
+              <w:t>#5.</w:t>
+            </w:r>
+          </w:p>
+        </w:tc>
+        <w:tc>
+          <w:tcPr>
+            <w:tcW w:w="2552" w:type="dxa"/>
+            <w:vMerge w:val="restart"/>
+            <w:tcBorders>
+              <w:top w:val="single" w:sz="4" w:space="0" w:color="auto"/>
+              <w:left w:val="single" w:sz="4" w:space="0" w:color="auto"/>
+              <w:right w:val="single" w:sz="4" w:space="0" w:color="auto"/>
+            </w:tcBorders>
+            <w:hideMark/>
+          </w:tcPr>
+          <w:p>
+            <w:pPr>
+              <w:rPr>
+                <w:rFonts w:eastAsia="Times-Roman" w:cs="Times New Roman"/>
+                <w:color w:val="000000"/>
+                <w:szCs w:val="24"/>
+              </w:rPr>
+            </w:pPr>
+            <w:r>
+              <w:rPr>
+                <w:rFonts w:eastAsia="Verdana" w:cs="Times New Roman"/>
+                <w:color w:val="000000"/>
+                <w:szCs w:val="24"/>
+              </w:rPr>
+              <w:t>Manage information system</w:t>
+            </w:r>
+          </w:p>
+        </w:tc>
+        <w:tc>
+          <w:tcPr>
+            <w:tcW w:w="5953" w:type="dxa"/>
+            <w:tcBorders>
+              <w:top w:val="single" w:sz="4" w:space="0" w:color="auto"/>
+              <w:left w:val="single" w:sz="4" w:space="0" w:color="auto"/>
+              <w:bottom w:val="single" w:sz="4" w:space="0" w:color="auto"/>
+              <w:right w:val="single" w:sz="4" w:space="0" w:color="auto"/>
+            </w:tcBorders>
+            <w:hideMark/>
+          </w:tcPr>
+          <w:p>
+            <w:pPr>
+              <w:rPr>
+                <w:rFonts w:eastAsia="Times-Roman" w:cs="Times New Roman"/>
+                <w:szCs w:val="24"/>
+              </w:rPr>
+            </w:pPr>
+            <w:r>
+              <w:rPr>
+                <w:rFonts w:cs="Times New Roman"/>
+                <w:szCs w:val="24"/>
+              </w:rPr>
+              <w:t>The administrator can add help place’s information, which includes name, address, district, province, zip code, phone number, category, latitude and longitude.</w:t>
+            </w:r>
+          </w:p>
+          <w:p>
+            <w:pPr>
+              <w:rPr>
+                <w:rFonts w:eastAsia="Times-Roman" w:cs="Times New Roman"/>
+                <w:szCs w:val="24"/>
+              </w:rPr>
+            </w:pPr>
+          </w:p>
+        </w:tc>
+      </w:tr>
+      <w:tr>
+        <w:trPr>
+          <w:trHeight w:val="314"/>
+          <w:jc w:val="center"/>
+        </w:trPr>
+        <w:tc>
+          <w:tcPr>
+            <w:tcW w:w="1463" w:type="dxa"/>
+            <w:vMerge/>
+            <w:tcBorders>
+              <w:left w:val="single" w:sz="4" w:space="0" w:color="auto"/>
+              <w:right w:val="single" w:sz="4" w:space="0" w:color="auto"/>
+            </w:tcBorders>
+            <w:vAlign w:val="center"/>
+            <w:hideMark/>
+          </w:tcPr>
+          <w:p>
+            <w:pPr>
+              <w:rPr>
+                <w:rFonts w:eastAsia="Verdana" w:cs="Times New Roman"/>
+                <w:color w:val="000000"/>
+                <w:szCs w:val="24"/>
+              </w:rPr>
+            </w:pPr>
+          </w:p>
+        </w:tc>
+        <w:tc>
+          <w:tcPr>
+            <w:tcW w:w="2552" w:type="dxa"/>
+            <w:vMerge/>
+            <w:tcBorders>
+              <w:left w:val="single" w:sz="4" w:space="0" w:color="auto"/>
+              <w:right w:val="single" w:sz="4" w:space="0" w:color="auto"/>
+            </w:tcBorders>
+            <w:vAlign w:val="center"/>
+            <w:hideMark/>
+          </w:tcPr>
+          <w:p>
+            <w:pPr>
+              <w:rPr>
+                <w:rFonts w:eastAsia="Times-Roman" w:cs="Times New Roman"/>
+                <w:color w:val="000000"/>
+                <w:szCs w:val="24"/>
+              </w:rPr>
+            </w:pPr>
+          </w:p>
+        </w:tc>
+        <w:tc>
+          <w:tcPr>
+            <w:tcW w:w="5953" w:type="dxa"/>
+            <w:tcBorders>
+              <w:top w:val="single" w:sz="4" w:space="0" w:color="auto"/>
+              <w:left w:val="single" w:sz="4" w:space="0" w:color="auto"/>
+              <w:bottom w:val="single" w:sz="4" w:space="0" w:color="auto"/>
+              <w:right w:val="single" w:sz="4" w:space="0" w:color="auto"/>
+            </w:tcBorders>
+            <w:shd w:val="clear" w:color="auto" w:fill="F2F2F2" w:themeFill="background1" w:themeFillShade="F2"/>
+            <w:hideMark/>
+          </w:tcPr>
+          <w:p>
+            <w:pPr>
+              <w:tabs>
+                <w:tab w:val="left" w:pos="918"/>
+              </w:tabs>
+              <w:rPr>
+                <w:rFonts w:eastAsia="Times-Roman" w:cs="Times New Roman"/>
+                <w:szCs w:val="24"/>
+              </w:rPr>
+            </w:pPr>
+            <w:r>
+              <w:rPr>
+                <w:rFonts w:cs="Times New Roman"/>
+                <w:szCs w:val="24"/>
+              </w:rPr>
+              <w:t>The administrator can edit help place’s information, which includes name, address, district, province, zip code, phone number, category, latitude and longitude</w:t>
+            </w:r>
+            <w:r>
+              <w:rPr>
+                <w:rFonts w:eastAsia="Times-Roman" w:cs="Times New Roman"/>
+                <w:szCs w:val="24"/>
+              </w:rPr>
+              <w:t>.</w:t>
+            </w:r>
+          </w:p>
+          <w:p>
+            <w:pPr>
+              <w:tabs>
+                <w:tab w:val="left" w:pos="918"/>
+              </w:tabs>
+              <w:rPr>
+                <w:rFonts w:eastAsia="Times-Roman" w:cs="Times New Roman"/>
+                <w:szCs w:val="24"/>
+              </w:rPr>
+            </w:pPr>
+          </w:p>
+        </w:tc>
+      </w:tr>
+      <w:tr>
+        <w:trPr>
+          <w:trHeight w:val="314"/>
+          <w:jc w:val="center"/>
+        </w:trPr>
+        <w:tc>
+          <w:tcPr>
+            <w:tcW w:w="1463" w:type="dxa"/>
+            <w:vMerge/>
+            <w:tcBorders>
+              <w:left w:val="single" w:sz="4" w:space="0" w:color="auto"/>
+              <w:right w:val="single" w:sz="4" w:space="0" w:color="auto"/>
+            </w:tcBorders>
+            <w:vAlign w:val="center"/>
+            <w:hideMark/>
+          </w:tcPr>
+          <w:p>
+            <w:pPr>
+              <w:rPr>
+                <w:rFonts w:eastAsia="Verdana" w:cs="Times New Roman"/>
+                <w:color w:val="000000"/>
+                <w:szCs w:val="24"/>
+              </w:rPr>
+            </w:pPr>
+          </w:p>
+        </w:tc>
+        <w:tc>
+          <w:tcPr>
+            <w:tcW w:w="2552" w:type="dxa"/>
+            <w:vMerge/>
+            <w:tcBorders>
+              <w:left w:val="single" w:sz="4" w:space="0" w:color="auto"/>
+              <w:right w:val="single" w:sz="4" w:space="0" w:color="auto"/>
+            </w:tcBorders>
+            <w:vAlign w:val="center"/>
+            <w:hideMark/>
+          </w:tcPr>
+          <w:p>
+            <w:pPr>
+              <w:rPr>
+                <w:rFonts w:eastAsia="Times-Roman" w:cs="Times New Roman"/>
+                <w:color w:val="000000"/>
+                <w:szCs w:val="24"/>
+              </w:rPr>
+            </w:pPr>
+          </w:p>
+        </w:tc>
+        <w:tc>
+          <w:tcPr>
+            <w:tcW w:w="5953" w:type="dxa"/>
+            <w:tcBorders>
+              <w:top w:val="single" w:sz="4" w:space="0" w:color="auto"/>
+              <w:left w:val="single" w:sz="4" w:space="0" w:color="auto"/>
+              <w:bottom w:val="single" w:sz="4" w:space="0" w:color="auto"/>
+              <w:right w:val="single" w:sz="4" w:space="0" w:color="auto"/>
+            </w:tcBorders>
+            <w:hideMark/>
+          </w:tcPr>
+          <w:p>
+            <w:pPr>
+              <w:rPr>
+                <w:rFonts w:eastAsia="Times-Roman" w:cs="Times New Roman"/>
+                <w:szCs w:val="24"/>
+              </w:rPr>
+            </w:pPr>
+            <w:r>
+              <w:rPr>
+                <w:rFonts w:cs="Times New Roman"/>
+                <w:szCs w:val="24"/>
+              </w:rPr>
+              <w:t>The administrator can remove help place.</w:t>
+            </w:r>
+          </w:p>
+          <w:p>
+            <w:pPr>
+              <w:rPr>
+                <w:rFonts w:eastAsia="Times-Roman" w:cs="Times New Roman"/>
+                <w:szCs w:val="24"/>
+              </w:rPr>
+            </w:pPr>
+          </w:p>
+        </w:tc>
+      </w:tr>
+      <w:tr>
+        <w:trPr>
+          <w:trHeight w:val="314"/>
+          <w:jc w:val="center"/>
+        </w:trPr>
+        <w:tc>
+          <w:tcPr>
+            <w:tcW w:w="1463" w:type="dxa"/>
+            <w:vMerge/>
+            <w:tcBorders>
+              <w:left w:val="single" w:sz="4" w:space="0" w:color="auto"/>
+              <w:right w:val="single" w:sz="4" w:space="0" w:color="auto"/>
+            </w:tcBorders>
+            <w:vAlign w:val="center"/>
+          </w:tcPr>
+          <w:p>
+            <w:pPr>
+              <w:rPr>
+                <w:rFonts w:eastAsia="Verdana" w:cs="Times New Roman"/>
+                <w:color w:val="000000"/>
+                <w:szCs w:val="24"/>
+              </w:rPr>
+            </w:pPr>
+          </w:p>
+        </w:tc>
+        <w:tc>
+          <w:tcPr>
+            <w:tcW w:w="2552" w:type="dxa"/>
+            <w:vMerge/>
+            <w:tcBorders>
+              <w:left w:val="single" w:sz="4" w:space="0" w:color="auto"/>
+              <w:right w:val="single" w:sz="4" w:space="0" w:color="auto"/>
+            </w:tcBorders>
+            <w:vAlign w:val="center"/>
+          </w:tcPr>
+          <w:p>
+            <w:pPr>
+              <w:rPr>
+                <w:rFonts w:eastAsia="Times-Roman" w:cs="Times New Roman"/>
+                <w:color w:val="000000"/>
+                <w:szCs w:val="24"/>
+              </w:rPr>
+            </w:pPr>
+          </w:p>
+        </w:tc>
+        <w:tc>
+          <w:tcPr>
+            <w:tcW w:w="5953" w:type="dxa"/>
+            <w:tcBorders>
+              <w:top w:val="single" w:sz="4" w:space="0" w:color="auto"/>
+              <w:left w:val="single" w:sz="4" w:space="0" w:color="auto"/>
+              <w:bottom w:val="single" w:sz="4" w:space="0" w:color="auto"/>
+              <w:right w:val="single" w:sz="4" w:space="0" w:color="auto"/>
+            </w:tcBorders>
+            <w:shd w:val="clear" w:color="auto" w:fill="F2F2F2" w:themeFill="background1" w:themeFillShade="F2"/>
+          </w:tcPr>
+          <w:p>
+            <w:pPr>
+              <w:rPr>
+                <w:rFonts w:cs="Times New Roman"/>
+                <w:szCs w:val="24"/>
+              </w:rPr>
+            </w:pPr>
+            <w:r>
+              <w:rPr>
+                <w:rFonts w:cs="Times New Roman"/>
+                <w:szCs w:val="24"/>
+              </w:rPr>
+              <w:t>The administrator can view help information of each help place.</w:t>
+            </w:r>
+          </w:p>
+          <w:p>
+            <w:pPr>
+              <w:rPr>
+                <w:rFonts w:cs="Times New Roman"/>
+                <w:szCs w:val="24"/>
+              </w:rPr>
+            </w:pPr>
+          </w:p>
+        </w:tc>
+      </w:tr>
+      <w:tr>
+        <w:trPr>
+          <w:trHeight w:val="314"/>
+          <w:jc w:val="center"/>
+        </w:trPr>
+        <w:tc>
+          <w:tcPr>
+            <w:tcW w:w="1463" w:type="dxa"/>
+            <w:vMerge/>
+            <w:tcBorders>
+              <w:left w:val="single" w:sz="4" w:space="0" w:color="auto"/>
+              <w:right w:val="single" w:sz="4" w:space="0" w:color="auto"/>
+            </w:tcBorders>
+            <w:vAlign w:val="center"/>
+          </w:tcPr>
+          <w:p>
+            <w:pPr>
+              <w:rPr>
+                <w:rFonts w:eastAsia="Verdana" w:cs="Times New Roman"/>
+                <w:color w:val="000000"/>
+                <w:szCs w:val="24"/>
+              </w:rPr>
+            </w:pPr>
+          </w:p>
+        </w:tc>
+        <w:tc>
+          <w:tcPr>
+            <w:tcW w:w="2552" w:type="dxa"/>
+            <w:vMerge/>
+            <w:tcBorders>
+              <w:left w:val="single" w:sz="4" w:space="0" w:color="auto"/>
+              <w:right w:val="single" w:sz="4" w:space="0" w:color="auto"/>
+            </w:tcBorders>
+            <w:vAlign w:val="center"/>
+          </w:tcPr>
+          <w:p>
+            <w:pPr>
+              <w:rPr>
+                <w:rFonts w:eastAsia="Times-Roman" w:cs="Times New Roman"/>
+                <w:color w:val="000000"/>
+                <w:szCs w:val="24"/>
+              </w:rPr>
+            </w:pPr>
+          </w:p>
+        </w:tc>
+        <w:tc>
+          <w:tcPr>
+            <w:tcW w:w="5953" w:type="dxa"/>
+            <w:tcBorders>
+              <w:top w:val="single" w:sz="4" w:space="0" w:color="auto"/>
+              <w:left w:val="single" w:sz="4" w:space="0" w:color="auto"/>
+              <w:bottom w:val="single" w:sz="4" w:space="0" w:color="auto"/>
+              <w:right w:val="single" w:sz="4" w:space="0" w:color="auto"/>
+            </w:tcBorders>
+          </w:tcPr>
+          <w:p>
+            <w:pPr>
+              <w:rPr>
+                <w:rFonts w:cs="Times New Roman"/>
+                <w:szCs w:val="24"/>
+              </w:rPr>
+            </w:pPr>
+            <w:r>
+              <w:rPr>
+                <w:rFonts w:cs="Times New Roman"/>
+                <w:szCs w:val="24"/>
+              </w:rPr>
+              <w:t>The administrator can browse the help place by category.</w:t>
+            </w:r>
+          </w:p>
+          <w:p>
+            <w:pPr>
+              <w:rPr>
+                <w:rFonts w:cs="Times New Roman"/>
+                <w:szCs w:val="24"/>
+              </w:rPr>
+            </w:pPr>
+          </w:p>
+        </w:tc>
+      </w:tr>
+      <w:tr>
+        <w:trPr>
+          <w:trHeight w:val="314"/>
+          <w:jc w:val="center"/>
+        </w:trPr>
+        <w:tc>
+          <w:tcPr>
+            <w:tcW w:w="1463" w:type="dxa"/>
+            <w:vMerge/>
+            <w:tcBorders>
+              <w:left w:val="single" w:sz="4" w:space="0" w:color="auto"/>
+              <w:right w:val="single" w:sz="4" w:space="0" w:color="auto"/>
+            </w:tcBorders>
+            <w:vAlign w:val="center"/>
+          </w:tcPr>
+          <w:p>
+            <w:pPr>
+              <w:rPr>
+                <w:rFonts w:eastAsia="Verdana" w:cs="Times New Roman"/>
+                <w:color w:val="000000"/>
+                <w:szCs w:val="24"/>
+              </w:rPr>
+            </w:pPr>
+          </w:p>
+        </w:tc>
+        <w:tc>
+          <w:tcPr>
+            <w:tcW w:w="2552" w:type="dxa"/>
+            <w:vMerge/>
+            <w:tcBorders>
+              <w:left w:val="single" w:sz="4" w:space="0" w:color="auto"/>
+              <w:right w:val="single" w:sz="4" w:space="0" w:color="auto"/>
+            </w:tcBorders>
+            <w:vAlign w:val="center"/>
+          </w:tcPr>
+          <w:p>
+            <w:pPr>
+              <w:rPr>
+                <w:rFonts w:eastAsia="Times-Roman" w:cs="Times New Roman"/>
+                <w:color w:val="000000"/>
+                <w:szCs w:val="24"/>
+              </w:rPr>
+            </w:pPr>
+          </w:p>
+        </w:tc>
+        <w:tc>
+          <w:tcPr>
+            <w:tcW w:w="5953" w:type="dxa"/>
+            <w:tcBorders>
+              <w:top w:val="single" w:sz="4" w:space="0" w:color="auto"/>
+              <w:left w:val="single" w:sz="4" w:space="0" w:color="auto"/>
+              <w:bottom w:val="single" w:sz="4" w:space="0" w:color="auto"/>
+              <w:right w:val="single" w:sz="4" w:space="0" w:color="auto"/>
+            </w:tcBorders>
+            <w:shd w:val="clear" w:color="auto" w:fill="F2F2F2" w:themeFill="background1" w:themeFillShade="F2"/>
+          </w:tcPr>
+          <w:p>
+            <w:pPr>
+              <w:rPr>
+                <w:rFonts w:cs="Times New Roman"/>
+                <w:szCs w:val="24"/>
+              </w:rPr>
+            </w:pPr>
+            <w:r>
+              <w:rPr>
+                <w:rFonts w:cs="Times New Roman"/>
+                <w:szCs w:val="24"/>
+              </w:rPr>
+              <w:t>The administrator can browse the help place by province of Thailand.</w:t>
+            </w:r>
+          </w:p>
+          <w:p>
+            <w:pPr>
+              <w:rPr>
+                <w:rFonts w:cs="Times New Roman"/>
+                <w:szCs w:val="24"/>
+              </w:rPr>
+            </w:pPr>
+          </w:p>
+        </w:tc>
+      </w:tr>
+      <w:tr>
+        <w:trPr>
+          <w:trHeight w:val="314"/>
+          <w:jc w:val="center"/>
+        </w:trPr>
+        <w:tc>
+          <w:tcPr>
+            <w:tcW w:w="1463" w:type="dxa"/>
+            <w:vMerge/>
+            <w:tcBorders>
+              <w:left w:val="single" w:sz="4" w:space="0" w:color="auto"/>
+              <w:bottom w:val="single" w:sz="4" w:space="0" w:color="auto"/>
+              <w:right w:val="single" w:sz="4" w:space="0" w:color="auto"/>
+            </w:tcBorders>
+            <w:vAlign w:val="center"/>
+          </w:tcPr>
+          <w:p>
+            <w:pPr>
+              <w:rPr>
+                <w:rFonts w:eastAsia="Verdana" w:cs="Times New Roman"/>
+                <w:color w:val="000000"/>
+                <w:szCs w:val="24"/>
+              </w:rPr>
+            </w:pPr>
+          </w:p>
+        </w:tc>
+        <w:tc>
+          <w:tcPr>
+            <w:tcW w:w="2552" w:type="dxa"/>
+            <w:vMerge/>
+            <w:tcBorders>
+              <w:left w:val="single" w:sz="4" w:space="0" w:color="auto"/>
+              <w:bottom w:val="single" w:sz="4" w:space="0" w:color="auto"/>
+              <w:right w:val="single" w:sz="4" w:space="0" w:color="auto"/>
+            </w:tcBorders>
+            <w:vAlign w:val="center"/>
+          </w:tcPr>
+          <w:p>
+            <w:pPr>
+              <w:rPr>
+                <w:rFonts w:eastAsia="Times-Roman" w:cs="Times New Roman"/>
+                <w:color w:val="000000"/>
+                <w:szCs w:val="24"/>
+              </w:rPr>
+            </w:pPr>
+          </w:p>
+        </w:tc>
+        <w:tc>
+          <w:tcPr>
+            <w:tcW w:w="5953" w:type="dxa"/>
+            <w:tcBorders>
+              <w:top w:val="single" w:sz="4" w:space="0" w:color="auto"/>
+              <w:left w:val="single" w:sz="4" w:space="0" w:color="auto"/>
+              <w:bottom w:val="single" w:sz="4" w:space="0" w:color="auto"/>
+              <w:right w:val="single" w:sz="4" w:space="0" w:color="auto"/>
+            </w:tcBorders>
+          </w:tcPr>
+          <w:p>
+            <w:pPr>
+              <w:rPr>
+                <w:rFonts w:cs="Times New Roman"/>
+                <w:szCs w:val="24"/>
+              </w:rPr>
+            </w:pPr>
+            <w:r>
+              <w:rPr>
+                <w:rFonts w:cs="Times New Roman"/>
+                <w:szCs w:val="24"/>
+              </w:rPr>
+              <w:t>The administrator can browse the help place by category and province of Thailand.</w:t>
+            </w:r>
+          </w:p>
+          <w:p>
+            <w:pPr>
+              <w:rPr>
+                <w:rFonts w:cs="Times New Roman"/>
+                <w:szCs w:val="24"/>
+              </w:rPr>
+            </w:pPr>
+          </w:p>
+        </w:tc>
+      </w:tr>
+    </w:tbl>
     <w:p>
       <w:pPr>
         <w:pStyle w:val="Default"/>
-        <w:ind w:left="720"/>
-      </w:pPr>
-      <w:r>
-        <w:rPr>
-          <w:b/>
-          <w:bCs/>
-        </w:rPr>
-        <w:t xml:space="preserve">Feature5: Manage information system </w:t>
-      </w:r>
-    </w:p>
-    <w:p>
-      <w:pPr>
-        <w:pStyle w:val="Default"/>
-        <w:spacing w:after="26"/>
-        <w:ind w:left="1440"/>
-      </w:pPr>
-      <w:r>
-        <w:t xml:space="preserve">• Add help locations </w:t>
-      </w:r>
-    </w:p>
-    <w:p>
-      <w:pPr>
-        <w:pStyle w:val="Default"/>
-        <w:spacing w:after="26"/>
-        <w:ind w:left="1440"/>
-      </w:pPr>
-      <w:r>
-        <w:t xml:space="preserve">• Edit help locations </w:t>
-      </w:r>
-    </w:p>
-    <w:p>
-      <w:pPr>
-        <w:pStyle w:val="Default"/>
-        <w:ind w:left="1440"/>
-      </w:pPr>
-      <w:r>
-        <w:t xml:space="preserve">• Remove help locations </w:t>
-      </w:r>
+        <w:ind w:left="720" w:firstLine="720"/>
+      </w:pPr>
     </w:p>
     <w:p>
       <w:pPr>
@@ -5105,6 +7352,10 @@
         </w:rPr>
       </w:pPr>
       <w:r>
+        <w:rPr>
+          <w:noProof/>
+          <w:lang w:eastAsia="en-US"/>
+        </w:rPr>
         <w:drawing>
           <wp:inline distT="0" distB="0" distL="0" distR="0">
             <wp:extent cx="6863080" cy="2927985"/>
@@ -7531,7 +9782,10 @@
         <w:t xml:space="preserve"> </w:t>
       </w:r>
     </w:p>
-    <w:p/>
+    <w:p>
+      <w:bookmarkStart w:id="17" w:name="_GoBack"/>
+      <w:bookmarkEnd w:id="17"/>
+    </w:p>
     <w:p>
       <w:pPr>
         <w:rPr>
@@ -8124,7 +10378,7 @@
           <w:szCs w:val="32"/>
         </w:rPr>
       </w:pPr>
-      <w:bookmarkStart w:id="17" w:name="_Toc392384564"/>
+      <w:bookmarkStart w:id="18" w:name="_Toc392384564"/>
       <w:r>
         <w:rPr>
           <w:rFonts w:ascii="Times New Roman" w:hAnsi="Times New Roman" w:cs="Times New Roman"/>
@@ -8170,8 +10424,9 @@
         </w:rPr>
         <w:t>User Interface Design</w:t>
       </w:r>
-      <w:bookmarkEnd w:id="17"/>
-    </w:p>
+      <w:bookmarkEnd w:id="18"/>
+    </w:p>
+    <w:p/>
     <w:p>
       <w:r>
         <w:rPr>
@@ -8399,8 +10654,6 @@
           <w:szCs w:val="26"/>
         </w:rPr>
       </w:pPr>
-      <w:bookmarkStart w:id="18" w:name="_GoBack"/>
-      <w:bookmarkEnd w:id="18"/>
     </w:p>
     <w:p>
       <w:pPr>
@@ -9871,7 +12124,7 @@
               <w:sz w:val="20"/>
               <w:szCs w:val="20"/>
             </w:rPr>
-            <w:t>5</w:t>
+            <w:t>6</w:t>
           </w:r>
           <w:r>
             <w:rPr>
@@ -10406,7 +12659,7 @@
               <w:sz w:val="20"/>
               <w:szCs w:val="20"/>
             </w:rPr>
-            <w:t>9</w:t>
+            <w:t>10</w:t>
           </w:r>
           <w:r>
             <w:rPr>
@@ -10946,7 +13199,7 @@
               <w:sz w:val="20"/>
               <w:szCs w:val="20"/>
             </w:rPr>
-            <w:t>13</w:t>
+            <w:t>14</w:t>
           </w:r>
           <w:r>
             <w:rPr>
@@ -10995,7 +13248,7 @@
               <w:sz w:val="20"/>
               <w:szCs w:val="20"/>
             </w:rPr>
-            <w:t>13</w:t>
+            <w:t>14</w:t>
           </w:r>
           <w:r>
             <w:rPr>
@@ -13061,6 +15314,35 @@
       <w:lang w:eastAsia="th-TH"/>
     </w:rPr>
   </w:style>
+  <w:style w:type="table" w:styleId="af0">
+    <w:name w:val="Table Grid"/>
+    <w:basedOn w:val="a1"/>
+    <w:uiPriority w:val="59"/>
+    <w:rsid w:val="00A34C63"/>
+    <w:pPr>
+      <w:spacing w:after="0" w:line="240" w:lineRule="auto"/>
+    </w:pPr>
+    <w:rPr>
+      <w:lang w:bidi="ar-SA"/>
+    </w:rPr>
+    <w:tblPr>
+      <w:tblInd w:w="0" w:type="dxa"/>
+      <w:tblBorders>
+        <w:top w:val="single" w:sz="4" w:space="0" w:color="000000" w:themeColor="text1"/>
+        <w:left w:val="single" w:sz="4" w:space="0" w:color="000000" w:themeColor="text1"/>
+        <w:bottom w:val="single" w:sz="4" w:space="0" w:color="000000" w:themeColor="text1"/>
+        <w:right w:val="single" w:sz="4" w:space="0" w:color="000000" w:themeColor="text1"/>
+        <w:insideH w:val="single" w:sz="4" w:space="0" w:color="000000" w:themeColor="text1"/>
+        <w:insideV w:val="single" w:sz="4" w:space="0" w:color="000000" w:themeColor="text1"/>
+      </w:tblBorders>
+      <w:tblCellMar>
+        <w:top w:w="0" w:type="dxa"/>
+        <w:left w:w="108" w:type="dxa"/>
+        <w:bottom w:w="0" w:type="dxa"/>
+        <w:right w:w="108" w:type="dxa"/>
+      </w:tblCellMar>
+    </w:tblPr>
+  </w:style>
 </w:styles>
 </file>
 
@@ -13752,6 +16034,35 @@
       <w:lang w:eastAsia="th-TH"/>
     </w:rPr>
   </w:style>
+  <w:style w:type="table" w:styleId="af0">
+    <w:name w:val="Table Grid"/>
+    <w:basedOn w:val="a1"/>
+    <w:uiPriority w:val="59"/>
+    <w:rsid w:val="00A34C63"/>
+    <w:pPr>
+      <w:spacing w:after="0" w:line="240" w:lineRule="auto"/>
+    </w:pPr>
+    <w:rPr>
+      <w:lang w:bidi="ar-SA"/>
+    </w:rPr>
+    <w:tblPr>
+      <w:tblInd w:w="0" w:type="dxa"/>
+      <w:tblBorders>
+        <w:top w:val="single" w:sz="4" w:space="0" w:color="000000" w:themeColor="text1"/>
+        <w:left w:val="single" w:sz="4" w:space="0" w:color="000000" w:themeColor="text1"/>
+        <w:bottom w:val="single" w:sz="4" w:space="0" w:color="000000" w:themeColor="text1"/>
+        <w:right w:val="single" w:sz="4" w:space="0" w:color="000000" w:themeColor="text1"/>
+        <w:insideH w:val="single" w:sz="4" w:space="0" w:color="000000" w:themeColor="text1"/>
+        <w:insideV w:val="single" w:sz="4" w:space="0" w:color="000000" w:themeColor="text1"/>
+      </w:tblBorders>
+      <w:tblCellMar>
+        <w:top w:w="0" w:type="dxa"/>
+        <w:left w:w="108" w:type="dxa"/>
+        <w:bottom w:w="0" w:type="dxa"/>
+        <w:right w:w="108" w:type="dxa"/>
+      </w:tblCellMar>
+    </w:tblPr>
+  </w:style>
 </w:styles>
 </file>
 
@@ -14045,7 +16356,7 @@
 </file>
 
 <file path=customXml/itemProps1.xml><?xml version="1.0" encoding="utf-8"?>
-<ds:datastoreItem xmlns:ds="http://schemas.openxmlformats.org/officeDocument/2006/customXml" ds:itemID="{D156A687-EDCF-4464-BA67-E2F65A5F676A}">
+<ds:datastoreItem xmlns:ds="http://schemas.openxmlformats.org/officeDocument/2006/customXml" ds:itemID="{AF9CFBD8-76C4-40BE-8070-755BDFC95CE5}">
   <ds:schemaRefs>
     <ds:schemaRef ds:uri="http://schemas.openxmlformats.org/officeDocument/2006/bibliography"/>
   </ds:schemaRefs>

--- a/Traceability Record/EIOM-Traceability Record-V.1.0.docx
+++ b/Traceability Record/EIOM-Traceability Record-V.1.0.docx
@@ -1,6 +1,6 @@
 
 <file path=word/document.xml><?xml version="1.0" encoding="utf-8"?>
-<w:document xmlns:wpc="http://schemas.microsoft.com/office/word/2010/wordprocessingCanvas" xmlns:mc="http://schemas.openxmlformats.org/markup-compatibility/2006" xmlns:o="urn:schemas-microsoft-com:office:office" xmlns:r="http://schemas.openxmlformats.org/officeDocument/2006/relationships" xmlns:m="http://schemas.openxmlformats.org/officeDocument/2006/math" xmlns:v="urn:schemas-microsoft-com:vml" xmlns:wp14="http://schemas.microsoft.com/office/word/2010/wordprocessingDrawing" xmlns:wp="http://schemas.openxmlformats.org/drawingml/2006/wordprocessingDrawing" xmlns:w10="urn:schemas-microsoft-com:office:word" xmlns:w="http://schemas.openxmlformats.org/wordprocessingml/2006/main" xmlns:w14="http://schemas.microsoft.com/office/word/2010/wordml" xmlns:wpg="http://schemas.microsoft.com/office/word/2010/wordprocessingGroup" xmlns:wpi="http://schemas.microsoft.com/office/word/2010/wordprocessingInk" xmlns:wne="http://schemas.microsoft.com/office/word/2006/wordml" xmlns:wps="http://schemas.microsoft.com/office/word/2010/wordprocessingShape" mc:Ignorable="w14 wp14">
+<w:document xmlns:wpc="http://schemas.microsoft.com/office/word/2010/wordprocessingCanvas" xmlns:mc="http://schemas.openxmlformats.org/markup-compatibility/2006" xmlns:o="urn:schemas-microsoft-com:office:office" xmlns:r="http://schemas.openxmlformats.org/officeDocument/2006/relationships" xmlns:m="http://schemas.openxmlformats.org/officeDocument/2006/math" xmlns:v="urn:schemas-microsoft-com:vml" xmlns:wp14="http://schemas.microsoft.com/office/word/2010/wordprocessingDrawing" xmlns:wp="http://schemas.openxmlformats.org/drawingml/2006/wordprocessingDrawing" xmlns:w10="urn:schemas-microsoft-com:office:word" xmlns:w="http://schemas.openxmlformats.org/wordprocessingml/2006/main" xmlns:w14="http://schemas.microsoft.com/office/word/2010/wordml" xmlns:w15="http://schemas.microsoft.com/office/word/2012/wordml" xmlns:wpg="http://schemas.microsoft.com/office/word/2010/wordprocessingGroup" xmlns:wpi="http://schemas.microsoft.com/office/word/2010/wordprocessingInk" xmlns:wne="http://schemas.microsoft.com/office/word/2006/wordml" xmlns:wps="http://schemas.microsoft.com/office/word/2010/wordprocessingShape" mc:Ignorable="w14 w15 wp14">
   <w:body>
     <w:p>
       <w:pPr>
@@ -137,87 +137,31 @@
           <w:sz w:val="32"/>
         </w:rPr>
       </w:pPr>
-      <w:proofErr w:type="spellStart"/>
       <w:r>
         <w:rPr>
           <w:rFonts w:cs="Times New Roman"/>
           <w:kern w:val="0"/>
           <w:sz w:val="32"/>
         </w:rPr>
-        <w:t>Putchakarn</w:t>
-      </w:r>
-      <w:proofErr w:type="spellEnd"/>
-      <w:r>
+        <w:t>Putchakarn Jaikon 542115031</w:t>
+      </w:r>
+    </w:p>
+    <w:p>
+      <w:pPr>
+        <w:jc w:val="center"/>
         <w:rPr>
           <w:rFonts w:cs="Times New Roman"/>
           <w:kern w:val="0"/>
           <w:sz w:val="32"/>
         </w:rPr>
-        <w:t xml:space="preserve"> </w:t>
-      </w:r>
-      <w:proofErr w:type="spellStart"/>
+      </w:pPr>
       <w:r>
         <w:rPr>
           <w:rFonts w:cs="Times New Roman"/>
           <w:kern w:val="0"/>
           <w:sz w:val="32"/>
         </w:rPr>
-        <w:t>Jaikon</w:t>
-      </w:r>
-      <w:proofErr w:type="spellEnd"/>
-      <w:r>
-        <w:rPr>
-          <w:rFonts w:cs="Times New Roman"/>
-          <w:kern w:val="0"/>
-          <w:sz w:val="32"/>
-        </w:rPr>
-        <w:t xml:space="preserve"> 542115031</w:t>
-      </w:r>
-    </w:p>
-    <w:p>
-      <w:pPr>
-        <w:jc w:val="center"/>
-        <w:rPr>
-          <w:rFonts w:cs="Times New Roman"/>
-          <w:kern w:val="0"/>
-          <w:sz w:val="32"/>
-        </w:rPr>
-      </w:pPr>
-      <w:proofErr w:type="spellStart"/>
-      <w:r>
-        <w:rPr>
-          <w:rFonts w:cs="Times New Roman"/>
-          <w:kern w:val="0"/>
-          <w:sz w:val="32"/>
-        </w:rPr>
-        <w:t>Sawatdiporn</w:t>
-      </w:r>
-      <w:proofErr w:type="spellEnd"/>
-      <w:r>
-        <w:rPr>
-          <w:rFonts w:cs="Times New Roman"/>
-          <w:kern w:val="0"/>
-          <w:sz w:val="32"/>
-        </w:rPr>
-        <w:t xml:space="preserve"> </w:t>
-      </w:r>
-      <w:proofErr w:type="spellStart"/>
-      <w:r>
-        <w:rPr>
-          <w:rFonts w:cs="Times New Roman"/>
-          <w:kern w:val="0"/>
-          <w:sz w:val="32"/>
-        </w:rPr>
-        <w:t>Kitirot</w:t>
-      </w:r>
-      <w:proofErr w:type="spellEnd"/>
-      <w:r>
-        <w:rPr>
-          <w:rFonts w:cs="Times New Roman"/>
-          <w:kern w:val="0"/>
-          <w:sz w:val="32"/>
-        </w:rPr>
-        <w:t xml:space="preserve"> 542115065</w:t>
+        <w:t>Sawatdiporn Kitirot 542115065</w:t>
       </w:r>
     </w:p>
     <w:p>
@@ -410,7 +354,6 @@
           <w:sz w:val="32"/>
         </w:rPr>
       </w:pPr>
-      <w:proofErr w:type="spellStart"/>
       <w:r>
         <w:rPr>
           <w:rFonts w:cs="Times New Roman"/>
@@ -418,29 +361,8 @@
           <w:kern w:val="0"/>
           <w:sz w:val="32"/>
         </w:rPr>
-        <w:t>Aj.Chartchai</w:t>
-      </w:r>
-      <w:proofErr w:type="spellEnd"/>
-      <w:r>
-        <w:rPr>
-          <w:rFonts w:cs="Times New Roman"/>
-          <w:b/>
-          <w:kern w:val="0"/>
-          <w:sz w:val="32"/>
-        </w:rPr>
-        <w:t xml:space="preserve"> </w:t>
-      </w:r>
-      <w:proofErr w:type="spellStart"/>
-      <w:r>
-        <w:rPr>
-          <w:rFonts w:cs="Times New Roman"/>
-          <w:b/>
-          <w:kern w:val="0"/>
-          <w:sz w:val="32"/>
-        </w:rPr>
-        <w:t>Doungsa-ard</w:t>
-      </w:r>
-      <w:proofErr w:type="spellEnd"/>
+        <w:t>Aj.Chartchai Doungsa-ard</w:t>
+      </w:r>
     </w:p>
     <w:p>
       <w:pPr>
@@ -469,7 +391,7 @@
           <w:rFonts w:cs="Times New Roman"/>
         </w:rPr>
         <w:sectPr>
-          <w:headerReference w:type="default" r:id="rId9"/>
+          <w:headerReference w:type="default" r:id="rId8"/>
           <w:pgSz w:w="11906" w:h="16838"/>
           <w:pgMar w:top="1134" w:right="1134" w:bottom="2357" w:left="1134" w:header="720" w:footer="1134" w:gutter="0"/>
           <w:cols w:space="720"/>
@@ -994,7 +916,6 @@
                 <w:szCs w:val="22"/>
               </w:rPr>
             </w:pPr>
-            <w:proofErr w:type="spellStart"/>
             <w:r>
               <w:rPr>
                 <w:rFonts w:eastAsia="Times New Roman" w:cs="Times New Roman"/>
@@ -1002,7 +923,6 @@
               </w:rPr>
               <w:t>Putchakarn</w:t>
             </w:r>
-            <w:proofErr w:type="spellEnd"/>
           </w:p>
           <w:p>
             <w:pPr>
@@ -1012,7 +932,6 @@
                 <w:szCs w:val="22"/>
               </w:rPr>
             </w:pPr>
-            <w:proofErr w:type="spellStart"/>
             <w:r>
               <w:rPr>
                 <w:rFonts w:eastAsia="Times New Roman" w:cs="Times New Roman"/>
@@ -1020,7 +939,6 @@
               </w:rPr>
               <w:t>Sawatdiporn</w:t>
             </w:r>
-            <w:proofErr w:type="spellEnd"/>
           </w:p>
           <w:p>
             <w:pPr>
@@ -1030,7 +948,6 @@
                 <w:szCs w:val="22"/>
               </w:rPr>
             </w:pPr>
-            <w:proofErr w:type="spellStart"/>
             <w:r>
               <w:rPr>
                 <w:rFonts w:eastAsia="Times New Roman" w:cs="Times New Roman"/>
@@ -1038,7 +955,6 @@
               </w:rPr>
               <w:t>Aj.Chartchai</w:t>
             </w:r>
-            <w:proofErr w:type="spellEnd"/>
           </w:p>
         </w:tc>
         <w:tc>
@@ -1061,7 +977,6 @@
                 <w:szCs w:val="22"/>
               </w:rPr>
             </w:pPr>
-            <w:proofErr w:type="spellStart"/>
             <w:r>
               <w:rPr>
                 <w:rFonts w:eastAsia="Times New Roman" w:cs="Times New Roman"/>
@@ -1069,7 +984,6 @@
               </w:rPr>
               <w:t>Putchakarn</w:t>
             </w:r>
-            <w:proofErr w:type="spellEnd"/>
           </w:p>
           <w:p>
             <w:pPr>
@@ -1079,7 +993,6 @@
                 <w:szCs w:val="22"/>
               </w:rPr>
             </w:pPr>
-            <w:proofErr w:type="spellStart"/>
             <w:r>
               <w:rPr>
                 <w:rFonts w:eastAsia="Times New Roman" w:cs="Times New Roman"/>
@@ -1087,7 +1000,6 @@
               </w:rPr>
               <w:t>Sawatdiporn</w:t>
             </w:r>
-            <w:proofErr w:type="spellEnd"/>
           </w:p>
           <w:p>
             <w:pPr>
@@ -1119,7 +1031,6 @@
                 <w:szCs w:val="22"/>
               </w:rPr>
             </w:pPr>
-            <w:proofErr w:type="spellStart"/>
             <w:r>
               <w:rPr>
                 <w:rFonts w:eastAsia="Times New Roman" w:cs="Times New Roman"/>
@@ -1127,7 +1038,6 @@
               </w:rPr>
               <w:t>Putchakarn</w:t>
             </w:r>
-            <w:proofErr w:type="spellEnd"/>
           </w:p>
           <w:p>
             <w:pPr>
@@ -1137,7 +1047,6 @@
                 <w:szCs w:val="22"/>
               </w:rPr>
             </w:pPr>
-            <w:proofErr w:type="spellStart"/>
             <w:r>
               <w:rPr>
                 <w:rFonts w:eastAsia="Times New Roman" w:cs="Times New Roman"/>
@@ -1145,7 +1054,6 @@
               </w:rPr>
               <w:t>Sawatdiporn</w:t>
             </w:r>
-            <w:proofErr w:type="spellEnd"/>
           </w:p>
           <w:p>
             <w:pPr>
@@ -1200,19 +1108,8 @@
                 <w:bCs/>
                 <w:szCs w:val="22"/>
               </w:rPr>
-              <w:t xml:space="preserve"> </w:t>
+              <w:t xml:space="preserve"> TraceabilityRecord</w:t>
             </w:r>
-            <w:proofErr w:type="spellStart"/>
-            <w:r>
-              <w:rPr>
-                <w:rFonts w:eastAsia="Times New Roman" w:cs="Times New Roman"/>
-                <w:b/>
-                <w:bCs/>
-                <w:szCs w:val="22"/>
-              </w:rPr>
-              <w:t>TraceabilityRecord</w:t>
-            </w:r>
-            <w:proofErr w:type="spellEnd"/>
             <w:r>
               <w:rPr>
                 <w:rFonts w:eastAsia="Times New Roman" w:cs="Times New Roman"/>
@@ -1387,7 +1284,6 @@
                 <w:szCs w:val="22"/>
               </w:rPr>
             </w:pPr>
-            <w:proofErr w:type="spellStart"/>
             <w:r>
               <w:rPr>
                 <w:rFonts w:eastAsia="Times New Roman" w:cs="Times New Roman"/>
@@ -1395,7 +1291,6 @@
               </w:rPr>
               <w:t>Putchakarn</w:t>
             </w:r>
-            <w:proofErr w:type="spellEnd"/>
           </w:p>
           <w:p>
             <w:pPr>
@@ -1405,7 +1300,6 @@
                 <w:szCs w:val="22"/>
               </w:rPr>
             </w:pPr>
-            <w:proofErr w:type="spellStart"/>
             <w:r>
               <w:rPr>
                 <w:rFonts w:eastAsia="Times New Roman" w:cs="Times New Roman"/>
@@ -1413,7 +1307,6 @@
               </w:rPr>
               <w:t>Sawatdiporn</w:t>
             </w:r>
-            <w:proofErr w:type="spellEnd"/>
           </w:p>
           <w:p>
             <w:pPr>
@@ -1423,7 +1316,6 @@
                 <w:szCs w:val="22"/>
               </w:rPr>
             </w:pPr>
-            <w:proofErr w:type="spellStart"/>
             <w:r>
               <w:rPr>
                 <w:rFonts w:eastAsia="Times New Roman" w:cs="Times New Roman"/>
@@ -1431,7 +1323,6 @@
               </w:rPr>
               <w:t>Aj.Chartchai</w:t>
             </w:r>
-            <w:proofErr w:type="spellEnd"/>
           </w:p>
         </w:tc>
         <w:tc>
@@ -1455,7 +1346,6 @@
                 <w:szCs w:val="22"/>
               </w:rPr>
             </w:pPr>
-            <w:proofErr w:type="spellStart"/>
             <w:r>
               <w:rPr>
                 <w:rFonts w:eastAsia="Times New Roman" w:cs="Times New Roman"/>
@@ -1463,7 +1353,6 @@
               </w:rPr>
               <w:t>Putchakarn</w:t>
             </w:r>
-            <w:proofErr w:type="spellEnd"/>
           </w:p>
           <w:p>
             <w:pPr>
@@ -1473,7 +1362,6 @@
                 <w:szCs w:val="22"/>
               </w:rPr>
             </w:pPr>
-            <w:proofErr w:type="spellStart"/>
             <w:r>
               <w:rPr>
                 <w:rFonts w:eastAsia="Times New Roman" w:cs="Times New Roman"/>
@@ -1481,7 +1369,6 @@
               </w:rPr>
               <w:t>Sawatdiporn</w:t>
             </w:r>
-            <w:proofErr w:type="spellEnd"/>
           </w:p>
           <w:p>
             <w:pPr>
@@ -1514,7 +1401,6 @@
                 <w:szCs w:val="22"/>
               </w:rPr>
             </w:pPr>
-            <w:proofErr w:type="spellStart"/>
             <w:r>
               <w:rPr>
                 <w:rFonts w:eastAsia="Times New Roman" w:cs="Times New Roman"/>
@@ -1522,7 +1408,6 @@
               </w:rPr>
               <w:t>Putchakarn</w:t>
             </w:r>
-            <w:proofErr w:type="spellEnd"/>
           </w:p>
           <w:p>
             <w:pPr>
@@ -1532,7 +1417,6 @@
                 <w:szCs w:val="22"/>
               </w:rPr>
             </w:pPr>
-            <w:proofErr w:type="spellStart"/>
             <w:r>
               <w:rPr>
                 <w:rFonts w:eastAsia="Times New Roman" w:cs="Times New Roman"/>
@@ -1540,7 +1424,6 @@
               </w:rPr>
               <w:t>Sawatdiporn</w:t>
             </w:r>
-            <w:proofErr w:type="spellEnd"/>
           </w:p>
           <w:p>
             <w:pPr>
@@ -1594,19 +1477,8 @@
                 <w:bCs/>
                 <w:szCs w:val="22"/>
               </w:rPr>
-              <w:t xml:space="preserve"> </w:t>
+              <w:t xml:space="preserve"> TraceabilityRecord</w:t>
             </w:r>
-            <w:proofErr w:type="spellStart"/>
-            <w:r>
-              <w:rPr>
-                <w:rFonts w:eastAsia="Times New Roman" w:cs="Times New Roman"/>
-                <w:b/>
-                <w:bCs/>
-                <w:szCs w:val="22"/>
-              </w:rPr>
-              <w:t>TraceabilityRecord</w:t>
-            </w:r>
-            <w:proofErr w:type="spellEnd"/>
             <w:r>
               <w:rPr>
                 <w:rFonts w:eastAsia="Times New Roman" w:cs="Times New Roman"/>
@@ -1774,7 +1646,6 @@
                 <w:szCs w:val="22"/>
               </w:rPr>
             </w:pPr>
-            <w:proofErr w:type="spellStart"/>
             <w:r>
               <w:rPr>
                 <w:rFonts w:eastAsia="Times New Roman" w:cs="Times New Roman"/>
@@ -1782,7 +1653,6 @@
               </w:rPr>
               <w:t>Putchakarn</w:t>
             </w:r>
-            <w:proofErr w:type="spellEnd"/>
           </w:p>
           <w:p>
             <w:pPr>
@@ -1792,7 +1662,6 @@
                 <w:szCs w:val="22"/>
               </w:rPr>
             </w:pPr>
-            <w:proofErr w:type="spellStart"/>
             <w:r>
               <w:rPr>
                 <w:rFonts w:eastAsia="Times New Roman" w:cs="Times New Roman"/>
@@ -1800,7 +1669,6 @@
               </w:rPr>
               <w:t>Sawatdiporn</w:t>
             </w:r>
-            <w:proofErr w:type="spellEnd"/>
           </w:p>
           <w:p>
             <w:pPr>
@@ -1810,7 +1678,6 @@
                 <w:szCs w:val="22"/>
               </w:rPr>
             </w:pPr>
-            <w:proofErr w:type="spellStart"/>
             <w:r>
               <w:rPr>
                 <w:rFonts w:eastAsia="Times New Roman" w:cs="Times New Roman"/>
@@ -1818,7 +1685,6 @@
               </w:rPr>
               <w:t>Aj.Chartchai</w:t>
             </w:r>
-            <w:proofErr w:type="spellEnd"/>
           </w:p>
         </w:tc>
         <w:tc>
@@ -1841,7 +1707,6 @@
                 <w:szCs w:val="22"/>
               </w:rPr>
             </w:pPr>
-            <w:proofErr w:type="spellStart"/>
             <w:r>
               <w:rPr>
                 <w:rFonts w:eastAsia="Times New Roman" w:cs="Times New Roman"/>
@@ -1849,7 +1714,6 @@
               </w:rPr>
               <w:t>Putchakarn</w:t>
             </w:r>
-            <w:proofErr w:type="spellEnd"/>
           </w:p>
           <w:p>
             <w:pPr>
@@ -1859,7 +1723,6 @@
                 <w:szCs w:val="22"/>
               </w:rPr>
             </w:pPr>
-            <w:proofErr w:type="spellStart"/>
             <w:r>
               <w:rPr>
                 <w:rFonts w:eastAsia="Times New Roman" w:cs="Times New Roman"/>
@@ -1867,7 +1730,6 @@
               </w:rPr>
               <w:t>Sawatdiporn</w:t>
             </w:r>
-            <w:proofErr w:type="spellEnd"/>
           </w:p>
           <w:p>
             <w:pPr>
@@ -1899,7 +1761,6 @@
                 <w:szCs w:val="22"/>
               </w:rPr>
             </w:pPr>
-            <w:proofErr w:type="spellStart"/>
             <w:r>
               <w:rPr>
                 <w:rFonts w:eastAsia="Times New Roman" w:cs="Times New Roman"/>
@@ -1907,7 +1768,6 @@
               </w:rPr>
               <w:t>Putchakarn</w:t>
             </w:r>
-            <w:proofErr w:type="spellEnd"/>
           </w:p>
           <w:p>
             <w:pPr>
@@ -1917,7 +1777,6 @@
                 <w:szCs w:val="22"/>
               </w:rPr>
             </w:pPr>
-            <w:proofErr w:type="spellStart"/>
             <w:r>
               <w:rPr>
                 <w:rFonts w:eastAsia="Times New Roman" w:cs="Times New Roman"/>
@@ -1925,7 +1784,6 @@
               </w:rPr>
               <w:t>Sawatdiporn</w:t>
             </w:r>
-            <w:proofErr w:type="spellEnd"/>
           </w:p>
           <w:p>
             <w:pPr>
@@ -1979,19 +1837,8 @@
                 <w:bCs/>
                 <w:szCs w:val="22"/>
               </w:rPr>
-              <w:t xml:space="preserve"> </w:t>
+              <w:t xml:space="preserve"> TraceabilityRecord</w:t>
             </w:r>
-            <w:proofErr w:type="spellStart"/>
-            <w:r>
-              <w:rPr>
-                <w:rFonts w:eastAsia="Times New Roman" w:cs="Times New Roman"/>
-                <w:b/>
-                <w:bCs/>
-                <w:szCs w:val="22"/>
-              </w:rPr>
-              <w:t>TraceabilityRecord</w:t>
-            </w:r>
-            <w:proofErr w:type="spellEnd"/>
             <w:r>
               <w:rPr>
                 <w:rFonts w:eastAsia="Times New Roman" w:cs="Times New Roman"/>
@@ -2141,7 +1988,6 @@
                 <w:szCs w:val="22"/>
               </w:rPr>
             </w:pPr>
-            <w:proofErr w:type="spellStart"/>
             <w:r>
               <w:rPr>
                 <w:rFonts w:eastAsia="Times New Roman" w:cs="Times New Roman"/>
@@ -2149,7 +1995,6 @@
               </w:rPr>
               <w:t>Putchakarn</w:t>
             </w:r>
-            <w:proofErr w:type="spellEnd"/>
           </w:p>
           <w:p>
             <w:pPr>
@@ -2159,7 +2004,6 @@
                 <w:szCs w:val="22"/>
               </w:rPr>
             </w:pPr>
-            <w:proofErr w:type="spellStart"/>
             <w:r>
               <w:rPr>
                 <w:rFonts w:eastAsia="Times New Roman" w:cs="Times New Roman"/>
@@ -2167,7 +2011,6 @@
               </w:rPr>
               <w:t>Sawatdiporn</w:t>
             </w:r>
-            <w:proofErr w:type="spellEnd"/>
           </w:p>
           <w:p>
             <w:pPr>
@@ -2177,7 +2020,6 @@
                 <w:szCs w:val="22"/>
               </w:rPr>
             </w:pPr>
-            <w:proofErr w:type="spellStart"/>
             <w:r>
               <w:rPr>
                 <w:rFonts w:eastAsia="Times New Roman" w:cs="Times New Roman"/>
@@ -2185,7 +2027,6 @@
               </w:rPr>
               <w:t>Aj.Chartchai</w:t>
             </w:r>
-            <w:proofErr w:type="spellEnd"/>
           </w:p>
         </w:tc>
         <w:tc>
@@ -2208,7 +2049,6 @@
                 <w:szCs w:val="22"/>
               </w:rPr>
             </w:pPr>
-            <w:proofErr w:type="spellStart"/>
             <w:r>
               <w:rPr>
                 <w:rFonts w:eastAsia="Times New Roman" w:cs="Times New Roman"/>
@@ -2216,7 +2056,6 @@
               </w:rPr>
               <w:t>Putchakarn</w:t>
             </w:r>
-            <w:proofErr w:type="spellEnd"/>
           </w:p>
           <w:p>
             <w:pPr>
@@ -2226,7 +2065,6 @@
                 <w:szCs w:val="22"/>
               </w:rPr>
             </w:pPr>
-            <w:proofErr w:type="spellStart"/>
             <w:r>
               <w:rPr>
                 <w:rFonts w:eastAsia="Times New Roman" w:cs="Times New Roman"/>
@@ -2234,7 +2072,6 @@
               </w:rPr>
               <w:t>Sawatdiporn</w:t>
             </w:r>
-            <w:proofErr w:type="spellEnd"/>
           </w:p>
           <w:p>
             <w:pPr>
@@ -2266,7 +2103,6 @@
                 <w:szCs w:val="22"/>
               </w:rPr>
             </w:pPr>
-            <w:proofErr w:type="spellStart"/>
             <w:r>
               <w:rPr>
                 <w:rFonts w:eastAsia="Times New Roman" w:cs="Times New Roman"/>
@@ -2274,7 +2110,6 @@
               </w:rPr>
               <w:t>Putchakarn</w:t>
             </w:r>
-            <w:proofErr w:type="spellEnd"/>
           </w:p>
           <w:p>
             <w:pPr>
@@ -2284,7 +2119,6 @@
                 <w:szCs w:val="22"/>
               </w:rPr>
             </w:pPr>
-            <w:proofErr w:type="spellStart"/>
             <w:r>
               <w:rPr>
                 <w:rFonts w:eastAsia="Times New Roman" w:cs="Times New Roman"/>
@@ -2292,7 +2126,6 @@
               </w:rPr>
               <w:t>Sawatdiporn</w:t>
             </w:r>
-            <w:proofErr w:type="spellEnd"/>
           </w:p>
           <w:p>
             <w:pPr>
@@ -2493,7 +2326,7 @@
           <w:szCs w:val="36"/>
         </w:rPr>
         <w:sectPr>
-          <w:footerReference w:type="default" r:id="rId10"/>
+          <w:footerReference w:type="default" r:id="rId9"/>
           <w:pgSz w:w="11906" w:h="16838"/>
           <w:pgMar w:top="1134" w:right="1134" w:bottom="2357" w:left="1134" w:header="567" w:footer="567" w:gutter="0"/>
           <w:cols w:space="720"/>
@@ -2514,7 +2347,7 @@
     </w:p>
     <w:p>
       <w:pPr>
-        <w:pStyle w:val="11"/>
+        <w:pStyle w:val="TOC1"/>
         <w:rPr>
           <w:rFonts w:asciiTheme="minorHAnsi" w:eastAsiaTheme="minorEastAsia" w:hAnsiTheme="minorHAnsi" w:cstheme="minorBidi"/>
           <w:b w:val="0"/>
@@ -2605,7 +2438,7 @@
     </w:p>
     <w:p>
       <w:pPr>
-        <w:pStyle w:val="21"/>
+        <w:pStyle w:val="TOC2"/>
         <w:tabs>
           <w:tab w:val="left" w:pos="880"/>
         </w:tabs>
@@ -2687,7 +2520,7 @@
     </w:p>
     <w:p>
       <w:pPr>
-        <w:pStyle w:val="21"/>
+        <w:pStyle w:val="TOC2"/>
         <w:tabs>
           <w:tab w:val="left" w:pos="880"/>
         </w:tabs>
@@ -2773,7 +2606,7 @@
     </w:p>
     <w:p>
       <w:pPr>
-        <w:pStyle w:val="11"/>
+        <w:pStyle w:val="TOC1"/>
         <w:rPr>
           <w:rFonts w:asciiTheme="minorHAnsi" w:eastAsiaTheme="minorEastAsia" w:hAnsiTheme="minorHAnsi" w:cstheme="minorBidi"/>
           <w:b w:val="0"/>
@@ -2836,7 +2669,7 @@
     </w:p>
     <w:p>
       <w:pPr>
-        <w:pStyle w:val="21"/>
+        <w:pStyle w:val="TOC2"/>
         <w:rPr>
           <w:rFonts w:asciiTheme="minorHAnsi" w:eastAsiaTheme="minorEastAsia" w:hAnsiTheme="minorHAnsi" w:cstheme="minorBidi"/>
           <w:i w:val="0"/>
@@ -2898,7 +2731,7 @@
     </w:p>
     <w:p>
       <w:pPr>
-        <w:pStyle w:val="21"/>
+        <w:pStyle w:val="TOC2"/>
         <w:rPr>
           <w:rFonts w:asciiTheme="minorHAnsi" w:eastAsiaTheme="minorEastAsia" w:hAnsiTheme="minorHAnsi" w:cstheme="minorBidi"/>
           <w:i w:val="0"/>
@@ -2952,7 +2785,7 @@
     </w:p>
     <w:p>
       <w:pPr>
-        <w:pStyle w:val="21"/>
+        <w:pStyle w:val="TOC2"/>
         <w:rPr>
           <w:rFonts w:asciiTheme="minorHAnsi" w:eastAsiaTheme="minorEastAsia" w:hAnsiTheme="minorHAnsi" w:cstheme="minorBidi"/>
           <w:i w:val="0"/>
@@ -3014,7 +2847,7 @@
     </w:p>
     <w:p>
       <w:pPr>
-        <w:pStyle w:val="21"/>
+        <w:pStyle w:val="TOC2"/>
         <w:rPr>
           <w:rFonts w:asciiTheme="minorHAnsi" w:eastAsiaTheme="minorEastAsia" w:hAnsiTheme="minorHAnsi" w:cstheme="minorBidi"/>
           <w:i w:val="0"/>
@@ -3076,7 +2909,7 @@
     </w:p>
     <w:p>
       <w:pPr>
-        <w:pStyle w:val="21"/>
+        <w:pStyle w:val="TOC2"/>
         <w:rPr>
           <w:rFonts w:asciiTheme="minorHAnsi" w:eastAsiaTheme="minorEastAsia" w:hAnsiTheme="minorHAnsi" w:cstheme="minorBidi"/>
           <w:i w:val="0"/>
@@ -3130,7 +2963,7 @@
     </w:p>
     <w:p>
       <w:pPr>
-        <w:pStyle w:val="21"/>
+        <w:pStyle w:val="TOC2"/>
         <w:rPr>
           <w:rFonts w:asciiTheme="minorHAnsi" w:eastAsiaTheme="minorEastAsia" w:hAnsiTheme="minorHAnsi" w:cstheme="minorBidi"/>
           <w:i w:val="0"/>
@@ -3192,7 +3025,7 @@
     </w:p>
     <w:p>
       <w:pPr>
-        <w:pStyle w:val="11"/>
+        <w:pStyle w:val="TOC1"/>
         <w:rPr>
           <w:rFonts w:asciiTheme="minorHAnsi" w:eastAsiaTheme="minorEastAsia" w:hAnsiTheme="minorHAnsi" w:cstheme="minorBidi"/>
           <w:b w:val="0"/>
@@ -3255,7 +3088,7 @@
     </w:p>
     <w:p>
       <w:pPr>
-        <w:pStyle w:val="11"/>
+        <w:pStyle w:val="TOC1"/>
         <w:rPr>
           <w:rFonts w:asciiTheme="minorHAnsi" w:eastAsiaTheme="minorEastAsia" w:hAnsiTheme="minorHAnsi" w:cstheme="minorBidi"/>
           <w:b w:val="0"/>
@@ -3318,7 +3151,7 @@
     </w:p>
     <w:p>
       <w:pPr>
-        <w:pStyle w:val="21"/>
+        <w:pStyle w:val="TOC2"/>
         <w:rPr>
           <w:rFonts w:asciiTheme="minorHAnsi" w:eastAsiaTheme="minorEastAsia" w:hAnsiTheme="minorHAnsi" w:cstheme="minorBidi"/>
           <w:i w:val="0"/>
@@ -3380,7 +3213,7 @@
     </w:p>
     <w:p>
       <w:pPr>
-        <w:pStyle w:val="21"/>
+        <w:pStyle w:val="TOC2"/>
         <w:rPr>
           <w:rFonts w:asciiTheme="minorHAnsi" w:eastAsiaTheme="minorEastAsia" w:hAnsiTheme="minorHAnsi" w:cstheme="minorBidi"/>
           <w:i w:val="0"/>
@@ -3442,7 +3275,7 @@
     </w:p>
     <w:p>
       <w:pPr>
-        <w:pStyle w:val="21"/>
+        <w:pStyle w:val="TOC2"/>
         <w:rPr>
           <w:rFonts w:asciiTheme="minorHAnsi" w:eastAsiaTheme="minorEastAsia" w:hAnsiTheme="minorHAnsi" w:cstheme="minorBidi"/>
           <w:i w:val="0"/>
@@ -3504,7 +3337,7 @@
     </w:p>
     <w:p>
       <w:pPr>
-        <w:pStyle w:val="21"/>
+        <w:pStyle w:val="TOC2"/>
         <w:rPr>
           <w:rFonts w:asciiTheme="minorHAnsi" w:eastAsiaTheme="minorEastAsia" w:hAnsiTheme="minorHAnsi" w:cstheme="minorBidi"/>
           <w:i w:val="0"/>
@@ -3566,7 +3399,7 @@
     </w:p>
     <w:p>
       <w:pPr>
-        <w:pStyle w:val="21"/>
+        <w:pStyle w:val="TOC2"/>
         <w:rPr>
           <w:rFonts w:asciiTheme="minorHAnsi" w:eastAsiaTheme="minorEastAsia" w:hAnsiTheme="minorHAnsi" w:cstheme="minorBidi"/>
           <w:i w:val="0"/>
@@ -3628,7 +3461,7 @@
     </w:p>
     <w:p>
       <w:pPr>
-        <w:pStyle w:val="21"/>
+        <w:pStyle w:val="TOC2"/>
         <w:tabs>
           <w:tab w:val="right" w:leader="dot" w:pos="9638"/>
         </w:tabs>
@@ -3662,7 +3495,7 @@
     </w:p>
     <w:p>
       <w:pPr>
-        <w:pStyle w:val="1"/>
+        <w:pStyle w:val="Heading1"/>
         <w:pageBreakBefore/>
         <w:rPr>
           <w:rFonts w:ascii="Times New Roman" w:hAnsi="Times New Roman" w:cs="Times New Roman"/>
@@ -3688,7 +3521,7 @@
     </w:p>
     <w:p>
       <w:pPr>
-        <w:pStyle w:val="2"/>
+        <w:pStyle w:val="Heading2"/>
         <w:numPr>
           <w:ilvl w:val="1"/>
           <w:numId w:val="1"/>
@@ -3777,12 +3610,26 @@
           <w:rFonts w:cs="Times New Roman"/>
           <w:kern w:val="0"/>
         </w:rPr>
-        <w:t>to system requirement specification, use case, sequence diagram and user interface design.</w:t>
-      </w:r>
-    </w:p>
-    <w:p>
-      <w:pPr>
-        <w:pStyle w:val="2"/>
+        <w:t xml:space="preserve">to system </w:t>
+      </w:r>
+      <w:r>
+        <w:rPr>
+          <w:rFonts w:cs="Times New Roman"/>
+          <w:kern w:val="0"/>
+        </w:rPr>
+        <w:t>requirement</w:t>
+      </w:r>
+      <w:r>
+        <w:rPr>
+          <w:rFonts w:cs="Times New Roman"/>
+          <w:kern w:val="0"/>
+        </w:rPr>
+        <w:t xml:space="preserve"> specification, use case, sequence diagram and user interface design.</w:t>
+      </w:r>
+    </w:p>
+    <w:p>
+      <w:pPr>
+        <w:pStyle w:val="Heading2"/>
         <w:numPr>
           <w:ilvl w:val="1"/>
           <w:numId w:val="1"/>
@@ -3919,7 +3766,23 @@
           <w:rFonts w:cs="Times New Roman"/>
           <w:kern w:val="0"/>
         </w:rPr>
-        <w:t>The main features of SNOM will be following:</w:t>
+        <w:t xml:space="preserve">The main features of </w:t>
+      </w:r>
+      <w:r>
+        <w:rPr>
+          <w:rFonts w:cs="Times New Roman"/>
+          <w:kern w:val="0"/>
+        </w:rPr>
+        <w:t>EIOM</w:t>
+      </w:r>
+      <w:bookmarkStart w:id="3" w:name="_GoBack"/>
+      <w:bookmarkEnd w:id="3"/>
+      <w:r>
+        <w:rPr>
+          <w:rFonts w:cs="Times New Roman"/>
+          <w:kern w:val="0"/>
+        </w:rPr>
+        <w:t xml:space="preserve"> will be following:</w:t>
       </w:r>
     </w:p>
     <w:p>
@@ -3970,7 +3833,7 @@
     </w:p>
     <w:tbl>
       <w:tblPr>
-        <w:tblStyle w:val="af0"/>
+        <w:tblStyle w:val="TableGrid"/>
         <w:tblW w:w="10073" w:type="dxa"/>
         <w:jc w:val="center"/>
         <w:tblLayout w:type="fixed"/>
@@ -4229,7 +4092,7 @@
           </w:tcPr>
           <w:p>
             <w:pPr>
-              <w:pStyle w:val="af"/>
+              <w:pStyle w:val="NoSpacing"/>
               <w:rPr>
                 <w:rFonts w:cs="Times New Roman"/>
                 <w:szCs w:val="24"/>
@@ -5002,7 +4865,21 @@
                 <w:rFonts w:eastAsia="ArialMT" w:cs="Times New Roman"/>
                 <w:szCs w:val="24"/>
               </w:rPr>
-              <w:t>The user can find the nearest help place by selecting category in online map.</w:t>
+              <w:t xml:space="preserve">The user can find the nearest help place by selecting </w:t>
+            </w:r>
+            <w:r>
+              <w:rPr>
+                <w:rFonts w:eastAsia="ArialMT" w:cs="Times New Roman"/>
+                <w:szCs w:val="24"/>
+              </w:rPr>
+              <w:t>category</w:t>
+            </w:r>
+            <w:r>
+              <w:rPr>
+                <w:rFonts w:eastAsia="ArialMT" w:cs="Times New Roman"/>
+                <w:szCs w:val="24"/>
+              </w:rPr>
+              <w:t xml:space="preserve"> in online map.</w:t>
             </w:r>
           </w:p>
         </w:tc>
@@ -5084,7 +4961,21 @@
                 <w:rFonts w:cs="Times New Roman"/>
                 <w:szCs w:val="24"/>
               </w:rPr>
-              <w:t>The user can find the nearest help place by selecting category in offline map.</w:t>
+              <w:t xml:space="preserve">The user can find the nearest help place by selecting </w:t>
+            </w:r>
+            <w:r>
+              <w:rPr>
+                <w:rFonts w:cs="Times New Roman"/>
+                <w:szCs w:val="24"/>
+              </w:rPr>
+              <w:t>category</w:t>
+            </w:r>
+            <w:r>
+              <w:rPr>
+                <w:rFonts w:cs="Times New Roman"/>
+                <w:szCs w:val="24"/>
+              </w:rPr>
+              <w:t xml:space="preserve"> in offline map.</w:t>
             </w:r>
           </w:p>
         </w:tc>
@@ -5132,7 +5023,7 @@
     </w:p>
     <w:tbl>
       <w:tblPr>
-        <w:tblStyle w:val="af0"/>
+        <w:tblStyle w:val="TableGrid"/>
         <w:tblW w:w="10073" w:type="dxa"/>
         <w:jc w:val="center"/>
         <w:tblLayout w:type="fixed"/>
@@ -5647,10 +5538,9 @@
     </w:p>
     <w:tbl>
       <w:tblPr>
-        <w:tblStyle w:val="af0"/>
+        <w:tblStyle w:val="TableGrid"/>
         <w:tblW w:w="9968" w:type="dxa"/>
         <w:jc w:val="center"/>
-        <w:tblInd w:w="-294" w:type="dxa"/>
         <w:tblLayout w:type="fixed"/>
         <w:tblLook w:val="04A0" w:firstRow="1" w:lastRow="0" w:firstColumn="1" w:lastColumn="0" w:noHBand="0" w:noVBand="1"/>
       </w:tblPr>
@@ -6498,7 +6388,7 @@
     </w:p>
     <w:p>
       <w:pPr>
-        <w:pStyle w:val="a4"/>
+        <w:pStyle w:val="ListParagraph"/>
         <w:ind w:left="480"/>
         <w:rPr>
           <w:rFonts w:cs="Times New Roman"/>
@@ -6507,13 +6397,13 @@
     </w:p>
     <w:p>
       <w:pPr>
-        <w:pStyle w:val="a4"/>
+        <w:pStyle w:val="ListParagraph"/>
         <w:ind w:left="480"/>
         <w:rPr>
           <w:rFonts w:cs="Times New Roman"/>
         </w:rPr>
         <w:sectPr>
-          <w:footerReference w:type="default" r:id="rId11"/>
+          <w:footerReference w:type="default" r:id="rId10"/>
           <w:pgSz w:w="11906" w:h="16838"/>
           <w:pgMar w:top="1440" w:right="1440" w:bottom="1440" w:left="1440" w:header="708" w:footer="567" w:gutter="0"/>
           <w:cols w:space="708"/>
@@ -6543,7 +6433,7 @@
     </w:p>
     <w:p>
       <w:pPr>
-        <w:pStyle w:val="1"/>
+        <w:pStyle w:val="Heading1"/>
         <w:pageBreakBefore/>
         <w:rPr>
           <w:rFonts w:ascii="Times New Roman" w:hAnsi="Times New Roman" w:cs="Times New Roman"/>
@@ -6553,7 +6443,7 @@
           <w:szCs w:val="36"/>
         </w:rPr>
       </w:pPr>
-      <w:bookmarkStart w:id="3" w:name="_Toc392384551"/>
+      <w:bookmarkStart w:id="4" w:name="_Toc392384551"/>
       <w:r>
         <w:rPr>
           <w:rFonts w:ascii="Times New Roman" w:hAnsi="Times New Roman" w:cs="Times New Roman"/>
@@ -6615,11 +6505,11 @@
         </w:rPr>
         <w:t xml:space="preserve"> Table</w:t>
       </w:r>
-      <w:bookmarkEnd w:id="3"/>
-    </w:p>
-    <w:p>
-      <w:pPr>
-        <w:pStyle w:val="2"/>
+      <w:bookmarkEnd w:id="4"/>
+    </w:p>
+    <w:p>
+      <w:pPr>
+        <w:pStyle w:val="Heading2"/>
         <w:ind w:firstLine="720"/>
         <w:rPr>
           <w:rFonts w:ascii="Times New Roman" w:hAnsi="Times New Roman" w:cs="Times New Roman"/>
@@ -6628,8 +6518,8 @@
           <w:szCs w:val="32"/>
         </w:rPr>
       </w:pPr>
-      <w:bookmarkStart w:id="4" w:name="_Toc389345688"/>
-      <w:bookmarkStart w:id="5" w:name="_Toc392384552"/>
+      <w:bookmarkStart w:id="5" w:name="_Toc389345688"/>
+      <w:bookmarkStart w:id="6" w:name="_Toc392384552"/>
       <w:r>
         <w:rPr>
           <w:rFonts w:ascii="Times New Roman" w:hAnsi="Times New Roman" w:cs="Times New Roman"/>
@@ -6639,7 +6529,7 @@
         </w:rPr>
         <w:t xml:space="preserve">2.1 </w:t>
       </w:r>
-      <w:bookmarkEnd w:id="4"/>
+      <w:bookmarkEnd w:id="5"/>
       <w:r>
         <w:rPr>
           <w:rFonts w:ascii="Times New Roman" w:hAnsi="Times New Roman" w:cs="Times New Roman"/>
@@ -6658,7 +6548,7 @@
         </w:rPr>
         <w:t>and System Requirement Specification</w:t>
       </w:r>
-      <w:bookmarkEnd w:id="5"/>
+      <w:bookmarkEnd w:id="6"/>
       <w:r>
         <w:rPr>
           <w:rFonts w:ascii="Times New Roman" w:hAnsi="Times New Roman" w:cs="Times New Roman"/>
@@ -6673,7 +6563,7 @@
     <w:p>
       <w:pPr>
         <w:sectPr>
-          <w:footerReference w:type="default" r:id="rId12"/>
+          <w:footerReference w:type="default" r:id="rId11"/>
           <w:pgSz w:w="16838" w:h="11906" w:orient="landscape"/>
           <w:pgMar w:top="1440" w:right="1440" w:bottom="1440" w:left="1440" w:header="708" w:footer="708" w:gutter="0"/>
           <w:cols w:space="708"/>
@@ -6683,7 +6573,7 @@
     </w:p>
     <w:p>
       <w:pPr>
-        <w:pStyle w:val="2"/>
+        <w:pStyle w:val="Heading2"/>
         <w:ind w:firstLine="720"/>
         <w:rPr>
           <w:rFonts w:ascii="Times New Roman" w:hAnsi="Times New Roman" w:cs="Times New Roman"/>
@@ -6692,7 +6582,7 @@
           <w:szCs w:val="32"/>
         </w:rPr>
       </w:pPr>
-      <w:bookmarkStart w:id="6" w:name="_Toc392384553"/>
+      <w:bookmarkStart w:id="7" w:name="_Toc392384553"/>
       <w:r>
         <w:rPr>
           <w:noProof/>
@@ -6717,7 +6607,7 @@
                     </pic:cNvPicPr>
                   </pic:nvPicPr>
                   <pic:blipFill>
-                    <a:blip r:embed="rId13">
+                    <a:blip r:embed="rId12">
                       <a:extLst>
                         <a:ext uri="{28A0092B-C50C-407E-A947-70E740481C1C}">
                           <a14:useLocalDpi xmlns:a14="http://schemas.microsoft.com/office/drawing/2010/main" val="0"/>
@@ -6748,12 +6638,12 @@
           </wp:inline>
         </w:drawing>
       </w:r>
-      <w:bookmarkEnd w:id="6"/>
+      <w:bookmarkEnd w:id="7"/>
     </w:p>
     <w:p/>
     <w:p>
       <w:pPr>
-        <w:pStyle w:val="a4"/>
+        <w:pStyle w:val="ListParagraph"/>
         <w:ind w:left="480"/>
         <w:rPr>
           <w:rFonts w:cs="Times New Roman"/>
@@ -6792,7 +6682,7 @@
     </w:p>
     <w:p>
       <w:pPr>
-        <w:pStyle w:val="2"/>
+        <w:pStyle w:val="Heading2"/>
         <w:ind w:firstLine="720"/>
         <w:rPr>
           <w:rFonts w:ascii="Times New Roman" w:hAnsi="Times New Roman" w:cs="Times New Roman"/>
@@ -6801,7 +6691,7 @@
           <w:szCs w:val="32"/>
         </w:rPr>
       </w:pPr>
-      <w:bookmarkStart w:id="7" w:name="_Toc392384554"/>
+      <w:bookmarkStart w:id="8" w:name="_Toc392384554"/>
       <w:r>
         <w:rPr>
           <w:rFonts w:ascii="Times New Roman" w:hAnsi="Times New Roman" w:cs="Times New Roman"/>
@@ -6848,7 +6738,7 @@
         </w:rPr>
         <w:t>and Use Case</w:t>
       </w:r>
-      <w:bookmarkEnd w:id="7"/>
+      <w:bookmarkEnd w:id="8"/>
     </w:p>
     <w:p>
       <w:pPr>
@@ -6893,7 +6783,7 @@
                     </pic:cNvPicPr>
                   </pic:nvPicPr>
                   <pic:blipFill>
-                    <a:blip r:embed="rId14">
+                    <a:blip r:embed="rId13">
                       <a:extLst>
                         <a:ext uri="{28A0092B-C50C-407E-A947-70E740481C1C}">
                           <a14:useLocalDpi xmlns:a14="http://schemas.microsoft.com/office/drawing/2010/main" val="0"/>
@@ -6957,7 +6847,7 @@
     </w:p>
     <w:p>
       <w:pPr>
-        <w:pStyle w:val="2"/>
+        <w:pStyle w:val="Heading2"/>
         <w:ind w:firstLine="720"/>
         <w:rPr>
           <w:rFonts w:ascii="Times New Roman" w:hAnsi="Times New Roman" w:cs="Times New Roman"/>
@@ -6966,7 +6856,7 @@
           <w:szCs w:val="32"/>
         </w:rPr>
       </w:pPr>
-      <w:bookmarkStart w:id="8" w:name="_Toc392384555"/>
+      <w:bookmarkStart w:id="9" w:name="_Toc392384555"/>
       <w:r>
         <w:rPr>
           <w:rFonts w:ascii="Times New Roman" w:hAnsi="Times New Roman" w:cs="Times New Roman"/>
@@ -7013,25 +6903,25 @@
         </w:rPr>
         <w:t>and Sequence Diagram</w:t>
       </w:r>
-      <w:bookmarkEnd w:id="8"/>
-    </w:p>
-    <w:p>
-      <w:pPr>
-        <w:pStyle w:val="2"/>
-        <w:rPr>
-          <w:rFonts w:cs="Times New Roman"/>
-        </w:rPr>
-      </w:pPr>
-    </w:p>
-    <w:p>
-      <w:pPr>
-        <w:pStyle w:val="2"/>
+      <w:bookmarkEnd w:id="9"/>
+    </w:p>
+    <w:p>
+      <w:pPr>
+        <w:pStyle w:val="Heading2"/>
+        <w:rPr>
+          <w:rFonts w:cs="Times New Roman"/>
+        </w:rPr>
+      </w:pPr>
+    </w:p>
+    <w:p>
+      <w:pPr>
+        <w:pStyle w:val="Heading2"/>
         <w:jc w:val="center"/>
         <w:rPr>
           <w:rFonts w:cs="Times New Roman"/>
         </w:rPr>
       </w:pPr>
-      <w:bookmarkStart w:id="9" w:name="_Toc392384556"/>
+      <w:bookmarkStart w:id="10" w:name="_Toc392384556"/>
       <w:r>
         <w:rPr>
           <w:noProof/>
@@ -7055,7 +6945,7 @@
                     </pic:cNvPicPr>
                   </pic:nvPicPr>
                   <pic:blipFill>
-                    <a:blip r:embed="rId15">
+                    <a:blip r:embed="rId14">
                       <a:extLst>
                         <a:ext uri="{28A0092B-C50C-407E-A947-70E740481C1C}">
                           <a14:useLocalDpi xmlns:a14="http://schemas.microsoft.com/office/drawing/2010/main" val="0"/>
@@ -7086,11 +6976,11 @@
           </wp:inline>
         </w:drawing>
       </w:r>
-      <w:bookmarkEnd w:id="9"/>
-    </w:p>
-    <w:p>
-      <w:pPr>
-        <w:pStyle w:val="2"/>
+      <w:bookmarkEnd w:id="10"/>
+    </w:p>
+    <w:p>
+      <w:pPr>
+        <w:pStyle w:val="Heading2"/>
         <w:rPr>
           <w:rFonts w:ascii="Times New Roman" w:hAnsi="Times New Roman" w:cs="Times New Roman"/>
           <w:color w:val="000000" w:themeColor="text1"/>
@@ -7106,7 +6996,7 @@
     <w:p/>
     <w:p>
       <w:pPr>
-        <w:pStyle w:val="2"/>
+        <w:pStyle w:val="Heading2"/>
         <w:ind w:firstLine="720"/>
         <w:rPr>
           <w:rFonts w:ascii="Times New Roman" w:hAnsi="Times New Roman" w:cs="Times New Roman"/>
@@ -7115,7 +7005,7 @@
           <w:szCs w:val="32"/>
         </w:rPr>
       </w:pPr>
-      <w:bookmarkStart w:id="10" w:name="_Toc392384557"/>
+      <w:bookmarkStart w:id="11" w:name="_Toc392384557"/>
       <w:r>
         <w:rPr>
           <w:rFonts w:ascii="Times New Roman" w:hAnsi="Times New Roman" w:cs="Times New Roman"/>
@@ -7162,7 +7052,7 @@
         </w:rPr>
         <w:t xml:space="preserve"> and User Interface Design</w:t>
       </w:r>
-      <w:bookmarkEnd w:id="10"/>
+      <w:bookmarkEnd w:id="11"/>
     </w:p>
     <w:p>
       <w:pPr>
@@ -7207,7 +7097,7 @@
                     </pic:cNvPicPr>
                   </pic:nvPicPr>
                   <pic:blipFill>
-                    <a:blip r:embed="rId16">
+                    <a:blip r:embed="rId15">
                       <a:extLst>
                         <a:ext uri="{28A0092B-C50C-407E-A947-70E740481C1C}">
                           <a14:useLocalDpi xmlns:a14="http://schemas.microsoft.com/office/drawing/2010/main" val="0"/>
@@ -7285,7 +7175,7 @@
     </w:p>
     <w:p>
       <w:pPr>
-        <w:pStyle w:val="1"/>
+        <w:pStyle w:val="Heading1"/>
         <w:pageBreakBefore/>
         <w:rPr>
           <w:rFonts w:ascii="Times New Roman" w:hAnsi="Times New Roman" w:cs="Times New Roman"/>
@@ -7295,7 +7185,7 @@
           <w:szCs w:val="36"/>
         </w:rPr>
       </w:pPr>
-      <w:bookmarkStart w:id="11" w:name="_Toc392384558"/>
+      <w:bookmarkStart w:id="12" w:name="_Toc392384558"/>
       <w:r>
         <w:rPr>
           <w:rFonts w:ascii="Times New Roman" w:hAnsi="Times New Roman" w:cs="Times New Roman"/>
@@ -7337,7 +7227,7 @@
         </w:rPr>
         <w:t>Traceability Record Table</w:t>
       </w:r>
-      <w:bookmarkEnd w:id="11"/>
+      <w:bookmarkEnd w:id="12"/>
     </w:p>
     <w:p/>
     <w:p/>
@@ -7374,7 +7264,7 @@
                     </pic:cNvPicPr>
                   </pic:nvPicPr>
                   <pic:blipFill>
-                    <a:blip r:embed="rId17">
+                    <a:blip r:embed="rId16">
                       <a:extLst>
                         <a:ext uri="{28A0092B-C50C-407E-A947-70E740481C1C}">
                           <a14:useLocalDpi xmlns:a14="http://schemas.microsoft.com/office/drawing/2010/main" val="0"/>
@@ -7416,7 +7306,7 @@
           <w:rFonts w:cs="Times New Roman"/>
         </w:rPr>
         <w:sectPr>
-          <w:footerReference w:type="default" r:id="rId18"/>
+          <w:footerReference w:type="default" r:id="rId17"/>
           <w:type w:val="continuous"/>
           <w:pgSz w:w="16838" w:h="11906" w:orient="landscape"/>
           <w:pgMar w:top="1440" w:right="1440" w:bottom="1440" w:left="1440" w:header="708" w:footer="340" w:gutter="0"/>
@@ -7427,7 +7317,7 @@
     </w:p>
     <w:p>
       <w:pPr>
-        <w:pStyle w:val="1"/>
+        <w:pStyle w:val="Heading1"/>
         <w:pageBreakBefore/>
         <w:rPr>
           <w:rFonts w:ascii="Times New Roman" w:hAnsi="Times New Roman" w:cs="Times New Roman"/>
@@ -7437,7 +7327,7 @@
           <w:szCs w:val="36"/>
         </w:rPr>
       </w:pPr>
-      <w:bookmarkStart w:id="12" w:name="_Toc392384559"/>
+      <w:bookmarkStart w:id="13" w:name="_Toc392384559"/>
       <w:r>
         <w:rPr>
           <w:rFonts w:ascii="Times New Roman" w:hAnsi="Times New Roman" w:cs="Times New Roman"/>
@@ -7479,14 +7369,14 @@
         </w:rPr>
         <w:t>Appendix</w:t>
       </w:r>
-      <w:bookmarkEnd w:id="12"/>
-    </w:p>
-    <w:p>
-      <w:pPr>
-        <w:pStyle w:val="2"/>
+      <w:bookmarkEnd w:id="13"/>
+    </w:p>
+    <w:p>
+      <w:pPr>
+        <w:pStyle w:val="Heading2"/>
         <w:ind w:firstLine="720"/>
       </w:pPr>
-      <w:bookmarkStart w:id="13" w:name="_Toc392384560"/>
+      <w:bookmarkStart w:id="14" w:name="_Toc392384560"/>
       <w:r>
         <w:rPr>
           <w:rFonts w:ascii="Times New Roman" w:hAnsi="Times New Roman" w:cs="Times New Roman"/>
@@ -7514,7 +7404,7 @@
         </w:rPr>
         <w:t>User Requirement Specification</w:t>
       </w:r>
-      <w:bookmarkEnd w:id="13"/>
+      <w:bookmarkEnd w:id="14"/>
     </w:p>
     <w:p/>
     <w:p>
@@ -7846,7 +7736,7 @@
     <w:p/>
     <w:p>
       <w:pPr>
-        <w:pStyle w:val="2"/>
+        <w:pStyle w:val="Heading2"/>
         <w:ind w:firstLine="720"/>
         <w:rPr>
           <w:rFonts w:ascii="Times New Roman" w:hAnsi="Times New Roman" w:cs="Times New Roman"/>
@@ -7855,7 +7745,7 @@
           <w:szCs w:val="32"/>
         </w:rPr>
       </w:pPr>
-      <w:bookmarkStart w:id="14" w:name="_Toc392384561"/>
+      <w:bookmarkStart w:id="15" w:name="_Toc392384561"/>
       <w:r>
         <w:rPr>
           <w:rFonts w:ascii="Times New Roman" w:hAnsi="Times New Roman" w:cs="Times New Roman"/>
@@ -7901,7 +7791,7 @@
         </w:rPr>
         <w:t>System Requirement Specification</w:t>
       </w:r>
-      <w:bookmarkEnd w:id="14"/>
+      <w:bookmarkEnd w:id="15"/>
       <w:r>
         <w:rPr>
           <w:rFonts w:ascii="Times New Roman" w:hAnsi="Times New Roman" w:cs="Times New Roman"/>
@@ -7915,7 +7805,7 @@
     <w:p/>
     <w:p>
       <w:pPr>
-        <w:pStyle w:val="a4"/>
+        <w:pStyle w:val="ListParagraph"/>
         <w:widowControl/>
         <w:numPr>
           <w:ilvl w:val="0"/>
@@ -7933,7 +7823,7 @@
     </w:p>
     <w:p>
       <w:pPr>
-        <w:pStyle w:val="a4"/>
+        <w:pStyle w:val="ListParagraph"/>
         <w:widowControl/>
         <w:numPr>
           <w:ilvl w:val="0"/>
@@ -7951,7 +7841,7 @@
     </w:p>
     <w:p>
       <w:pPr>
-        <w:pStyle w:val="a4"/>
+        <w:pStyle w:val="ListParagraph"/>
         <w:widowControl/>
         <w:numPr>
           <w:ilvl w:val="0"/>
@@ -7969,7 +7859,7 @@
     </w:p>
     <w:p>
       <w:pPr>
-        <w:pStyle w:val="a4"/>
+        <w:pStyle w:val="ListParagraph"/>
         <w:widowControl/>
         <w:numPr>
           <w:ilvl w:val="0"/>
@@ -7987,7 +7877,7 @@
     </w:p>
     <w:p>
       <w:pPr>
-        <w:pStyle w:val="a4"/>
+        <w:pStyle w:val="ListParagraph"/>
         <w:widowControl/>
         <w:numPr>
           <w:ilvl w:val="0"/>
@@ -8005,7 +7895,7 @@
     </w:p>
     <w:p>
       <w:pPr>
-        <w:pStyle w:val="a4"/>
+        <w:pStyle w:val="ListParagraph"/>
         <w:widowControl/>
         <w:numPr>
           <w:ilvl w:val="0"/>
@@ -8023,7 +7913,7 @@
     </w:p>
     <w:p>
       <w:pPr>
-        <w:pStyle w:val="a4"/>
+        <w:pStyle w:val="ListParagraph"/>
         <w:widowControl/>
         <w:numPr>
           <w:ilvl w:val="0"/>
@@ -8041,7 +7931,7 @@
     </w:p>
     <w:p>
       <w:pPr>
-        <w:pStyle w:val="a4"/>
+        <w:pStyle w:val="ListParagraph"/>
         <w:widowControl/>
         <w:numPr>
           <w:ilvl w:val="0"/>
@@ -8059,7 +7949,7 @@
     </w:p>
     <w:p>
       <w:pPr>
-        <w:pStyle w:val="a4"/>
+        <w:pStyle w:val="ListParagraph"/>
         <w:widowControl/>
         <w:numPr>
           <w:ilvl w:val="0"/>
@@ -8077,7 +7967,7 @@
     </w:p>
     <w:p>
       <w:pPr>
-        <w:pStyle w:val="a4"/>
+        <w:pStyle w:val="ListParagraph"/>
         <w:widowControl/>
         <w:numPr>
           <w:ilvl w:val="0"/>
@@ -8095,7 +7985,7 @@
     </w:p>
     <w:p>
       <w:pPr>
-        <w:pStyle w:val="a4"/>
+        <w:pStyle w:val="ListParagraph"/>
         <w:widowControl/>
         <w:numPr>
           <w:ilvl w:val="0"/>
@@ -8113,7 +8003,7 @@
     </w:p>
     <w:p>
       <w:pPr>
-        <w:pStyle w:val="a4"/>
+        <w:pStyle w:val="ListParagraph"/>
         <w:widowControl/>
         <w:numPr>
           <w:ilvl w:val="0"/>
@@ -8131,7 +8021,7 @@
     </w:p>
     <w:p>
       <w:pPr>
-        <w:pStyle w:val="a4"/>
+        <w:pStyle w:val="ListParagraph"/>
         <w:widowControl/>
         <w:numPr>
           <w:ilvl w:val="0"/>
@@ -8149,7 +8039,7 @@
     </w:p>
     <w:p>
       <w:pPr>
-        <w:pStyle w:val="a4"/>
+        <w:pStyle w:val="ListParagraph"/>
         <w:widowControl/>
         <w:numPr>
           <w:ilvl w:val="0"/>
@@ -8167,7 +8057,7 @@
     </w:p>
     <w:p>
       <w:pPr>
-        <w:pStyle w:val="a4"/>
+        <w:pStyle w:val="ListParagraph"/>
         <w:widowControl/>
         <w:numPr>
           <w:ilvl w:val="0"/>
@@ -8185,7 +8075,7 @@
     </w:p>
     <w:p>
       <w:pPr>
-        <w:pStyle w:val="a4"/>
+        <w:pStyle w:val="ListParagraph"/>
         <w:widowControl/>
         <w:numPr>
           <w:ilvl w:val="0"/>
@@ -8204,7 +8094,7 @@
     </w:p>
     <w:p>
       <w:pPr>
-        <w:pStyle w:val="a4"/>
+        <w:pStyle w:val="ListParagraph"/>
         <w:widowControl/>
         <w:numPr>
           <w:ilvl w:val="0"/>
@@ -8222,7 +8112,7 @@
     </w:p>
     <w:p>
       <w:pPr>
-        <w:pStyle w:val="a4"/>
+        <w:pStyle w:val="ListParagraph"/>
         <w:widowControl/>
         <w:numPr>
           <w:ilvl w:val="0"/>
@@ -8240,7 +8130,7 @@
     </w:p>
     <w:p>
       <w:pPr>
-        <w:pStyle w:val="a4"/>
+        <w:pStyle w:val="ListParagraph"/>
         <w:widowControl/>
         <w:numPr>
           <w:ilvl w:val="0"/>
@@ -8258,7 +8148,7 @@
     </w:p>
     <w:p>
       <w:pPr>
-        <w:pStyle w:val="a4"/>
+        <w:pStyle w:val="ListParagraph"/>
         <w:widowControl/>
         <w:numPr>
           <w:ilvl w:val="0"/>
@@ -8271,26 +8161,12 @@
         <w:rPr>
           <w:rFonts w:eastAsia="Times New Roman" w:cs="Times New Roman"/>
         </w:rPr>
-        <w:t xml:space="preserve">The system shall display the error </w:t>
-      </w:r>
-      <w:proofErr w:type="spellStart"/>
-      <w:r>
-        <w:rPr>
-          <w:rFonts w:eastAsia="Times New Roman" w:cs="Times New Roman"/>
-        </w:rPr>
-        <w:t>message“Please</w:t>
-      </w:r>
-      <w:proofErr w:type="spellEnd"/>
-      <w:r>
-        <w:rPr>
-          <w:rFonts w:eastAsia="Times New Roman" w:cs="Times New Roman"/>
-        </w:rPr>
-        <w:t xml:space="preserve"> put latitude”</w:t>
-      </w:r>
-    </w:p>
-    <w:p>
-      <w:pPr>
-        <w:pStyle w:val="a4"/>
+        <w:t>The system shall display the error message“Please put latitude”</w:t>
+      </w:r>
+    </w:p>
+    <w:p>
+      <w:pPr>
+        <w:pStyle w:val="ListParagraph"/>
         <w:widowControl/>
         <w:numPr>
           <w:ilvl w:val="0"/>
@@ -8303,26 +8179,12 @@
         <w:rPr>
           <w:rFonts w:eastAsia="Times New Roman" w:cs="Times New Roman"/>
         </w:rPr>
-        <w:t xml:space="preserve">The system shall display the error </w:t>
-      </w:r>
-      <w:proofErr w:type="spellStart"/>
-      <w:r>
-        <w:rPr>
-          <w:rFonts w:eastAsia="Times New Roman" w:cs="Times New Roman"/>
-        </w:rPr>
-        <w:t>message“Please</w:t>
-      </w:r>
-      <w:proofErr w:type="spellEnd"/>
-      <w:r>
-        <w:rPr>
-          <w:rFonts w:eastAsia="Times New Roman" w:cs="Times New Roman"/>
-        </w:rPr>
-        <w:t xml:space="preserve"> put longitude”</w:t>
-      </w:r>
-    </w:p>
-    <w:p>
-      <w:pPr>
-        <w:pStyle w:val="a4"/>
+        <w:t>The system shall display the error message“Please put longitude”</w:t>
+      </w:r>
+    </w:p>
+    <w:p>
+      <w:pPr>
+        <w:pStyle w:val="ListParagraph"/>
         <w:widowControl/>
         <w:numPr>
           <w:ilvl w:val="0"/>
@@ -8340,7 +8202,7 @@
     </w:p>
     <w:p>
       <w:pPr>
-        <w:pStyle w:val="a4"/>
+        <w:pStyle w:val="ListParagraph"/>
         <w:widowControl/>
         <w:numPr>
           <w:ilvl w:val="0"/>
@@ -8370,7 +8232,7 @@
     </w:p>
     <w:p>
       <w:pPr>
-        <w:pStyle w:val="a4"/>
+        <w:pStyle w:val="ListParagraph"/>
         <w:widowControl/>
         <w:numPr>
           <w:ilvl w:val="0"/>
@@ -8388,7 +8250,7 @@
     </w:p>
     <w:p>
       <w:pPr>
-        <w:pStyle w:val="a4"/>
+        <w:pStyle w:val="ListParagraph"/>
         <w:widowControl/>
         <w:numPr>
           <w:ilvl w:val="0"/>
@@ -8406,7 +8268,7 @@
     </w:p>
     <w:p>
       <w:pPr>
-        <w:pStyle w:val="a4"/>
+        <w:pStyle w:val="ListParagraph"/>
         <w:widowControl/>
         <w:numPr>
           <w:ilvl w:val="0"/>
@@ -8424,7 +8286,7 @@
     </w:p>
     <w:p>
       <w:pPr>
-        <w:pStyle w:val="a4"/>
+        <w:pStyle w:val="ListParagraph"/>
         <w:widowControl/>
         <w:numPr>
           <w:ilvl w:val="0"/>
@@ -8442,7 +8304,7 @@
     </w:p>
     <w:p>
       <w:pPr>
-        <w:pStyle w:val="a4"/>
+        <w:pStyle w:val="ListParagraph"/>
         <w:widowControl/>
         <w:numPr>
           <w:ilvl w:val="0"/>
@@ -8460,7 +8322,7 @@
     </w:p>
     <w:p>
       <w:pPr>
-        <w:pStyle w:val="a4"/>
+        <w:pStyle w:val="ListParagraph"/>
         <w:widowControl/>
         <w:numPr>
           <w:ilvl w:val="0"/>
@@ -8478,7 +8340,7 @@
     </w:p>
     <w:p>
       <w:pPr>
-        <w:pStyle w:val="a4"/>
+        <w:pStyle w:val="ListParagraph"/>
         <w:widowControl/>
         <w:numPr>
           <w:ilvl w:val="0"/>
@@ -8496,7 +8358,7 @@
     </w:p>
     <w:p>
       <w:pPr>
-        <w:pStyle w:val="a4"/>
+        <w:pStyle w:val="ListParagraph"/>
         <w:widowControl/>
         <w:numPr>
           <w:ilvl w:val="0"/>
@@ -8514,7 +8376,7 @@
     </w:p>
     <w:p>
       <w:pPr>
-        <w:pStyle w:val="a4"/>
+        <w:pStyle w:val="ListParagraph"/>
         <w:widowControl/>
         <w:numPr>
           <w:ilvl w:val="0"/>
@@ -8532,7 +8394,7 @@
     </w:p>
     <w:p>
       <w:pPr>
-        <w:pStyle w:val="a4"/>
+        <w:pStyle w:val="ListParagraph"/>
         <w:widowControl/>
         <w:numPr>
           <w:ilvl w:val="0"/>
@@ -8550,7 +8412,7 @@
     </w:p>
     <w:p>
       <w:pPr>
-        <w:pStyle w:val="a4"/>
+        <w:pStyle w:val="ListParagraph"/>
         <w:widowControl/>
         <w:numPr>
           <w:ilvl w:val="0"/>
@@ -8568,7 +8430,7 @@
     </w:p>
     <w:p>
       <w:pPr>
-        <w:pStyle w:val="a4"/>
+        <w:pStyle w:val="ListParagraph"/>
         <w:widowControl/>
         <w:numPr>
           <w:ilvl w:val="0"/>
@@ -8586,7 +8448,7 @@
     </w:p>
     <w:p>
       <w:pPr>
-        <w:pStyle w:val="a4"/>
+        <w:pStyle w:val="ListParagraph"/>
         <w:widowControl/>
         <w:numPr>
           <w:ilvl w:val="0"/>
@@ -8604,7 +8466,7 @@
     </w:p>
     <w:p>
       <w:pPr>
-        <w:pStyle w:val="a4"/>
+        <w:pStyle w:val="ListParagraph"/>
         <w:widowControl/>
         <w:numPr>
           <w:ilvl w:val="0"/>
@@ -8622,7 +8484,7 @@
     </w:p>
     <w:p>
       <w:pPr>
-        <w:pStyle w:val="a4"/>
+        <w:pStyle w:val="ListParagraph"/>
         <w:widowControl/>
         <w:numPr>
           <w:ilvl w:val="0"/>
@@ -8640,7 +8502,7 @@
     </w:p>
     <w:p>
       <w:pPr>
-        <w:pStyle w:val="a4"/>
+        <w:pStyle w:val="ListParagraph"/>
         <w:widowControl/>
         <w:numPr>
           <w:ilvl w:val="0"/>
@@ -8658,7 +8520,7 @@
     </w:p>
     <w:p>
       <w:pPr>
-        <w:pStyle w:val="a4"/>
+        <w:pStyle w:val="ListParagraph"/>
         <w:widowControl/>
         <w:numPr>
           <w:ilvl w:val="0"/>
@@ -8676,7 +8538,7 @@
     </w:p>
     <w:p>
       <w:pPr>
-        <w:pStyle w:val="a4"/>
+        <w:pStyle w:val="ListParagraph"/>
         <w:widowControl/>
         <w:numPr>
           <w:ilvl w:val="0"/>
@@ -8694,7 +8556,7 @@
     </w:p>
     <w:p>
       <w:pPr>
-        <w:pStyle w:val="a4"/>
+        <w:pStyle w:val="ListParagraph"/>
         <w:widowControl/>
         <w:numPr>
           <w:ilvl w:val="0"/>
@@ -8712,7 +8574,7 @@
     </w:p>
     <w:p>
       <w:pPr>
-        <w:pStyle w:val="a4"/>
+        <w:pStyle w:val="ListParagraph"/>
         <w:widowControl/>
         <w:numPr>
           <w:ilvl w:val="0"/>
@@ -8730,7 +8592,7 @@
     </w:p>
     <w:p>
       <w:pPr>
-        <w:pStyle w:val="a4"/>
+        <w:pStyle w:val="ListParagraph"/>
         <w:widowControl/>
         <w:numPr>
           <w:ilvl w:val="0"/>
@@ -8748,7 +8610,7 @@
     </w:p>
     <w:p>
       <w:pPr>
-        <w:pStyle w:val="a4"/>
+        <w:pStyle w:val="ListParagraph"/>
         <w:widowControl/>
         <w:numPr>
           <w:ilvl w:val="0"/>
@@ -8771,7 +8633,7 @@
     </w:p>
     <w:p>
       <w:pPr>
-        <w:pStyle w:val="a4"/>
+        <w:pStyle w:val="ListParagraph"/>
         <w:widowControl/>
         <w:numPr>
           <w:ilvl w:val="0"/>
@@ -8795,7 +8657,7 @@
     </w:p>
     <w:p>
       <w:pPr>
-        <w:pStyle w:val="a4"/>
+        <w:pStyle w:val="ListParagraph"/>
         <w:widowControl/>
         <w:numPr>
           <w:ilvl w:val="0"/>
@@ -8818,7 +8680,7 @@
     </w:p>
     <w:p>
       <w:pPr>
-        <w:pStyle w:val="a4"/>
+        <w:pStyle w:val="ListParagraph"/>
         <w:widowControl/>
         <w:numPr>
           <w:ilvl w:val="0"/>
@@ -8838,30 +8700,12 @@
           <w:bCs/>
           <w:szCs w:val="24"/>
         </w:rPr>
-        <w:t xml:space="preserve">The system shall check </w:t>
-      </w:r>
-      <w:proofErr w:type="spellStart"/>
-      <w:r>
-        <w:rPr>
-          <w:rFonts w:cs="Times New Roman"/>
-          <w:bCs/>
-          <w:szCs w:val="24"/>
-        </w:rPr>
-        <w:t>MapsWithMe</w:t>
-      </w:r>
-      <w:proofErr w:type="spellEnd"/>
-      <w:r>
-        <w:rPr>
-          <w:rFonts w:cs="Times New Roman"/>
-          <w:bCs/>
-          <w:szCs w:val="24"/>
-        </w:rPr>
-        <w:t xml:space="preserve"> application is installed in the device.</w:t>
-      </w:r>
-    </w:p>
-    <w:p>
-      <w:pPr>
-        <w:pStyle w:val="a4"/>
+        <w:t>The system shall check MapsWithMe application is installed in the device.</w:t>
+      </w:r>
+    </w:p>
+    <w:p>
+      <w:pPr>
+        <w:pStyle w:val="ListParagraph"/>
         <w:widowControl/>
         <w:numPr>
           <w:ilvl w:val="0"/>
@@ -8881,30 +8725,12 @@
           <w:bCs/>
           <w:szCs w:val="24"/>
         </w:rPr>
-        <w:t xml:space="preserve">The system shall show dialog to offer user download </w:t>
-      </w:r>
-      <w:proofErr w:type="spellStart"/>
-      <w:r>
-        <w:rPr>
-          <w:rFonts w:cs="Times New Roman"/>
-          <w:bCs/>
-          <w:szCs w:val="24"/>
-        </w:rPr>
-        <w:t>MapsWithMe</w:t>
-      </w:r>
-      <w:proofErr w:type="spellEnd"/>
-      <w:r>
-        <w:rPr>
-          <w:rFonts w:cs="Times New Roman"/>
-          <w:bCs/>
-          <w:szCs w:val="24"/>
-        </w:rPr>
-        <w:t xml:space="preserve"> application.</w:t>
-      </w:r>
-    </w:p>
-    <w:p>
-      <w:pPr>
-        <w:pStyle w:val="a4"/>
+        <w:t>The system shall show dialog to offer user download MapsWithMe application.</w:t>
+      </w:r>
+    </w:p>
+    <w:p>
+      <w:pPr>
+        <w:pStyle w:val="ListParagraph"/>
         <w:widowControl/>
         <w:numPr>
           <w:ilvl w:val="0"/>
@@ -8924,30 +8750,12 @@
           <w:bCs/>
           <w:szCs w:val="24"/>
         </w:rPr>
-        <w:t xml:space="preserve">The system shall connect </w:t>
-      </w:r>
-      <w:proofErr w:type="spellStart"/>
-      <w:r>
-        <w:rPr>
-          <w:rFonts w:cs="Times New Roman"/>
-          <w:bCs/>
-          <w:szCs w:val="24"/>
-        </w:rPr>
-        <w:t>MapsWithMe</w:t>
-      </w:r>
-      <w:proofErr w:type="spellEnd"/>
-      <w:r>
-        <w:rPr>
-          <w:rFonts w:cs="Times New Roman"/>
-          <w:bCs/>
-          <w:szCs w:val="24"/>
-        </w:rPr>
-        <w:t xml:space="preserve"> application.</w:t>
-      </w:r>
-    </w:p>
-    <w:p>
-      <w:pPr>
-        <w:pStyle w:val="a4"/>
+        <w:t>The system shall connect MapsWithMe application.</w:t>
+      </w:r>
+    </w:p>
+    <w:p>
+      <w:pPr>
+        <w:pStyle w:val="ListParagraph"/>
         <w:widowControl/>
         <w:numPr>
           <w:ilvl w:val="0"/>
@@ -8970,7 +8778,7 @@
     </w:p>
     <w:p>
       <w:pPr>
-        <w:pStyle w:val="a4"/>
+        <w:pStyle w:val="ListParagraph"/>
         <w:widowControl/>
         <w:numPr>
           <w:ilvl w:val="0"/>
@@ -8993,7 +8801,7 @@
     </w:p>
     <w:p>
       <w:pPr>
-        <w:pStyle w:val="a4"/>
+        <w:pStyle w:val="ListParagraph"/>
         <w:widowControl/>
         <w:numPr>
           <w:ilvl w:val="0"/>
@@ -9016,7 +8824,7 @@
     </w:p>
     <w:p>
       <w:pPr>
-        <w:pStyle w:val="a4"/>
+        <w:pStyle w:val="ListParagraph"/>
         <w:widowControl/>
         <w:numPr>
           <w:ilvl w:val="0"/>
@@ -9039,7 +8847,7 @@
     </w:p>
     <w:p>
       <w:pPr>
-        <w:pStyle w:val="a4"/>
+        <w:pStyle w:val="ListParagraph"/>
         <w:widowControl/>
         <w:numPr>
           <w:ilvl w:val="0"/>
@@ -9062,7 +8870,7 @@
     </w:p>
     <w:p>
       <w:pPr>
-        <w:pStyle w:val="a4"/>
+        <w:pStyle w:val="ListParagraph"/>
         <w:widowControl/>
         <w:numPr>
           <w:ilvl w:val="0"/>
@@ -9094,7 +8902,7 @@
     </w:p>
     <w:p>
       <w:pPr>
-        <w:pStyle w:val="a4"/>
+        <w:pStyle w:val="ListParagraph"/>
         <w:widowControl/>
         <w:numPr>
           <w:ilvl w:val="0"/>
@@ -9118,7 +8926,7 @@
     </w:p>
     <w:p>
       <w:pPr>
-        <w:pStyle w:val="a4"/>
+        <w:pStyle w:val="ListParagraph"/>
         <w:widowControl/>
         <w:numPr>
           <w:ilvl w:val="0"/>
@@ -9142,7 +8950,7 @@
     </w:p>
     <w:p>
       <w:pPr>
-        <w:pStyle w:val="a4"/>
+        <w:pStyle w:val="ListParagraph"/>
         <w:widowControl/>
         <w:numPr>
           <w:ilvl w:val="0"/>
@@ -9165,7 +8973,7 @@
     </w:p>
     <w:p>
       <w:pPr>
-        <w:pStyle w:val="a4"/>
+        <w:pStyle w:val="ListParagraph"/>
         <w:widowControl/>
         <w:numPr>
           <w:ilvl w:val="0"/>
@@ -9188,7 +8996,7 @@
     </w:p>
     <w:p>
       <w:pPr>
-        <w:pStyle w:val="a4"/>
+        <w:pStyle w:val="ListParagraph"/>
         <w:widowControl/>
         <w:numPr>
           <w:ilvl w:val="0"/>
@@ -9206,28 +9014,12 @@
           <w:rFonts w:cs="Times New Roman"/>
           <w:szCs w:val="24"/>
         </w:rPr>
-        <w:t xml:space="preserve">The system provides information UI to show the help information, which </w:t>
-      </w:r>
-      <w:proofErr w:type="gramStart"/>
-      <w:r>
-        <w:rPr>
-          <w:rFonts w:cs="Times New Roman"/>
-          <w:szCs w:val="24"/>
-        </w:rPr>
-        <w:t>are</w:t>
-      </w:r>
-      <w:proofErr w:type="gramEnd"/>
-      <w:r>
-        <w:rPr>
-          <w:rFonts w:cs="Times New Roman"/>
-          <w:szCs w:val="24"/>
-        </w:rPr>
-        <w:t xml:space="preserve"> name, address, district, province, zip code, and phone number.</w:t>
-      </w:r>
-    </w:p>
-    <w:p>
-      <w:pPr>
-        <w:pStyle w:val="a4"/>
+        <w:t>The system provides information UI to show the help information, which are name, address, district, province, zip code, and phone number.</w:t>
+      </w:r>
+    </w:p>
+    <w:p>
+      <w:pPr>
+        <w:pStyle w:val="ListParagraph"/>
         <w:widowControl/>
         <w:numPr>
           <w:ilvl w:val="0"/>
@@ -9250,7 +9042,7 @@
     </w:p>
     <w:p>
       <w:pPr>
-        <w:pStyle w:val="a4"/>
+        <w:pStyle w:val="ListParagraph"/>
         <w:widowControl/>
         <w:numPr>
           <w:ilvl w:val="0"/>
@@ -9282,7 +9074,7 @@
     <w:p/>
     <w:p>
       <w:pPr>
-        <w:pStyle w:val="2"/>
+        <w:pStyle w:val="Heading2"/>
         <w:ind w:firstLine="720"/>
         <w:rPr>
           <w:rFonts w:ascii="Times New Roman" w:hAnsi="Times New Roman" w:cs="Times New Roman"/>
@@ -9291,7 +9083,7 @@
           <w:szCs w:val="32"/>
         </w:rPr>
       </w:pPr>
-      <w:bookmarkStart w:id="15" w:name="_Toc392384562"/>
+      <w:bookmarkStart w:id="16" w:name="_Toc392384562"/>
       <w:r>
         <w:rPr>
           <w:rFonts w:ascii="Times New Roman" w:hAnsi="Times New Roman" w:cs="Times New Roman"/>
@@ -9328,7 +9120,7 @@
         </w:rPr>
         <w:t>Use Case</w:t>
       </w:r>
-      <w:bookmarkEnd w:id="15"/>
+      <w:bookmarkEnd w:id="16"/>
     </w:p>
     <w:p/>
     <w:p>
@@ -9416,23 +9208,7 @@
           <w:rFonts w:eastAsia="Times New Roman" w:cs="Times New Roman"/>
           <w:szCs w:val="24"/>
         </w:rPr>
-        <w:t xml:space="preserve">View </w:t>
-      </w:r>
-      <w:proofErr w:type="gramStart"/>
-      <w:r>
-        <w:rPr>
-          <w:rFonts w:eastAsia="Times New Roman" w:cs="Times New Roman"/>
-          <w:szCs w:val="24"/>
-        </w:rPr>
-        <w:t>help</w:t>
-      </w:r>
-      <w:proofErr w:type="gramEnd"/>
-      <w:r>
-        <w:rPr>
-          <w:rFonts w:eastAsia="Times New Roman" w:cs="Times New Roman"/>
-          <w:szCs w:val="24"/>
-        </w:rPr>
-        <w:t xml:space="preserve"> place’s information</w:t>
+        <w:t>View help place’s information</w:t>
       </w:r>
     </w:p>
     <w:p>
@@ -9724,7 +9500,7 @@
     <w:p/>
     <w:p>
       <w:pPr>
-        <w:pStyle w:val="2"/>
+        <w:pStyle w:val="Heading2"/>
         <w:ind w:firstLine="720"/>
         <w:rPr>
           <w:rFonts w:ascii="Times New Roman" w:hAnsi="Times New Roman" w:cs="Times New Roman"/>
@@ -9733,7 +9509,7 @@
           <w:szCs w:val="32"/>
         </w:rPr>
       </w:pPr>
-      <w:bookmarkStart w:id="16" w:name="_Toc392384563"/>
+      <w:bookmarkStart w:id="17" w:name="_Toc392384563"/>
       <w:r>
         <w:rPr>
           <w:rFonts w:ascii="Times New Roman" w:hAnsi="Times New Roman" w:cs="Times New Roman"/>
@@ -9771,7 +9547,7 @@
         </w:rPr>
         <w:t xml:space="preserve"> Sequence Diagram</w:t>
       </w:r>
-      <w:bookmarkEnd w:id="16"/>
+      <w:bookmarkEnd w:id="17"/>
       <w:r>
         <w:rPr>
           <w:rFonts w:ascii="Times New Roman" w:hAnsi="Times New Roman" w:cs="Times New Roman"/>
@@ -9782,10 +9558,7 @@
         <w:t xml:space="preserve"> </w:t>
       </w:r>
     </w:p>
-    <w:p>
-      <w:bookmarkStart w:id="17" w:name="_GoBack"/>
-      <w:bookmarkEnd w:id="17"/>
-    </w:p>
+    <w:p/>
     <w:p>
       <w:pPr>
         <w:rPr>
@@ -10369,7 +10142,7 @@
     <w:p/>
     <w:p>
       <w:pPr>
-        <w:pStyle w:val="2"/>
+        <w:pStyle w:val="Heading2"/>
         <w:ind w:firstLine="720"/>
         <w:rPr>
           <w:rFonts w:ascii="Times New Roman" w:hAnsi="Times New Roman" w:cs="Times New Roman"/>
@@ -10560,15 +10333,7 @@
         <w:t>UI-11:</w:t>
       </w:r>
       <w:r>
-        <w:t xml:space="preserve"> </w:t>
-      </w:r>
-      <w:proofErr w:type="spellStart"/>
-      <w:r>
-        <w:t>MapsWithMe</w:t>
-      </w:r>
-      <w:proofErr w:type="spellEnd"/>
-      <w:r>
-        <w:t xml:space="preserve"> Application installed</w:t>
+        <w:t xml:space="preserve"> MapsWithMe Application installed</w:t>
       </w:r>
     </w:p>
     <w:p>
@@ -10582,13 +10347,8 @@
       <w:r>
         <w:t xml:space="preserve"> </w:t>
       </w:r>
-      <w:proofErr w:type="spellStart"/>
-      <w:r>
-        <w:t>MapsWithMe</w:t>
-      </w:r>
-      <w:proofErr w:type="spellEnd"/>
-      <w:r>
-        <w:t xml:space="preserve"> Application </w:t>
+      <w:r>
+        <w:t xml:space="preserve">MapsWithMe Application </w:t>
       </w:r>
     </w:p>
     <w:p>
@@ -10608,7 +10368,7 @@
     <w:p/>
     <w:p>
       <w:pPr>
-        <w:pStyle w:val="2"/>
+        <w:pStyle w:val="Heading2"/>
         <w:ind w:firstLine="720"/>
         <w:rPr>
           <w:rFonts w:ascii="Times New Roman" w:hAnsi="Times New Roman" w:cs="Times New Roman"/>
@@ -10740,7 +10500,7 @@
       </w:pPr>
     </w:p>
     <w:sectPr>
-      <w:footerReference w:type="default" r:id="rId19"/>
+      <w:footerReference w:type="default" r:id="rId18"/>
       <w:pgSz w:w="11906" w:h="16838"/>
       <w:pgMar w:top="1440" w:right="1440" w:bottom="1440" w:left="1440" w:header="708" w:footer="340" w:gutter="0"/>
       <w:cols w:space="708"/>
@@ -10751,7 +10511,7 @@
 </file>
 
 <file path=word/endnotes.xml><?xml version="1.0" encoding="utf-8"?>
-<w:endnotes xmlns:wpc="http://schemas.microsoft.com/office/word/2010/wordprocessingCanvas" xmlns:mc="http://schemas.openxmlformats.org/markup-compatibility/2006" xmlns:o="urn:schemas-microsoft-com:office:office" xmlns:r="http://schemas.openxmlformats.org/officeDocument/2006/relationships" xmlns:m="http://schemas.openxmlformats.org/officeDocument/2006/math" xmlns:v="urn:schemas-microsoft-com:vml" xmlns:wp14="http://schemas.microsoft.com/office/word/2010/wordprocessingDrawing" xmlns:wp="http://schemas.openxmlformats.org/drawingml/2006/wordprocessingDrawing" xmlns:w10="urn:schemas-microsoft-com:office:word" xmlns:w="http://schemas.openxmlformats.org/wordprocessingml/2006/main" xmlns:w14="http://schemas.microsoft.com/office/word/2010/wordml" xmlns:wpg="http://schemas.microsoft.com/office/word/2010/wordprocessingGroup" xmlns:wpi="http://schemas.microsoft.com/office/word/2010/wordprocessingInk" xmlns:wne="http://schemas.microsoft.com/office/word/2006/wordml" xmlns:wps="http://schemas.microsoft.com/office/word/2010/wordprocessingShape" mc:Ignorable="w14 wp14">
+<w:endnotes xmlns:wpc="http://schemas.microsoft.com/office/word/2010/wordprocessingCanvas" xmlns:mc="http://schemas.openxmlformats.org/markup-compatibility/2006" xmlns:o="urn:schemas-microsoft-com:office:office" xmlns:r="http://schemas.openxmlformats.org/officeDocument/2006/relationships" xmlns:m="http://schemas.openxmlformats.org/officeDocument/2006/math" xmlns:v="urn:schemas-microsoft-com:vml" xmlns:wp14="http://schemas.microsoft.com/office/word/2010/wordprocessingDrawing" xmlns:wp="http://schemas.openxmlformats.org/drawingml/2006/wordprocessingDrawing" xmlns:w10="urn:schemas-microsoft-com:office:word" xmlns:w="http://schemas.openxmlformats.org/wordprocessingml/2006/main" xmlns:w14="http://schemas.microsoft.com/office/word/2010/wordml" xmlns:w15="http://schemas.microsoft.com/office/word/2012/wordml" xmlns:wpg="http://schemas.microsoft.com/office/word/2010/wordprocessingGroup" xmlns:wpi="http://schemas.microsoft.com/office/word/2010/wordprocessingInk" xmlns:wne="http://schemas.microsoft.com/office/word/2006/wordml" xmlns:wps="http://schemas.microsoft.com/office/word/2010/wordprocessingShape" mc:Ignorable="w14 w15 wp14">
   <w:endnote w:type="separator" w:id="-1">
     <w:p>
       <w:r>
@@ -10770,7 +10530,7 @@
 </file>
 
 <file path=word/footer1.xml><?xml version="1.0" encoding="utf-8"?>
-<w:ftr xmlns:wpc="http://schemas.microsoft.com/office/word/2010/wordprocessingCanvas" xmlns:mc="http://schemas.openxmlformats.org/markup-compatibility/2006" xmlns:o="urn:schemas-microsoft-com:office:office" xmlns:r="http://schemas.openxmlformats.org/officeDocument/2006/relationships" xmlns:m="http://schemas.openxmlformats.org/officeDocument/2006/math" xmlns:v="urn:schemas-microsoft-com:vml" xmlns:wp14="http://schemas.microsoft.com/office/word/2010/wordprocessingDrawing" xmlns:wp="http://schemas.openxmlformats.org/drawingml/2006/wordprocessingDrawing" xmlns:w10="urn:schemas-microsoft-com:office:word" xmlns:w="http://schemas.openxmlformats.org/wordprocessingml/2006/main" xmlns:w14="http://schemas.microsoft.com/office/word/2010/wordml" xmlns:wpg="http://schemas.microsoft.com/office/word/2010/wordprocessingGroup" xmlns:wpi="http://schemas.microsoft.com/office/word/2010/wordprocessingInk" xmlns:wne="http://schemas.microsoft.com/office/word/2006/wordml" xmlns:wps="http://schemas.microsoft.com/office/word/2010/wordprocessingShape" mc:Ignorable="w14 wp14">
+<w:ftr xmlns:wpc="http://schemas.microsoft.com/office/word/2010/wordprocessingCanvas" xmlns:mc="http://schemas.openxmlformats.org/markup-compatibility/2006" xmlns:o="urn:schemas-microsoft-com:office:office" xmlns:r="http://schemas.openxmlformats.org/officeDocument/2006/relationships" xmlns:m="http://schemas.openxmlformats.org/officeDocument/2006/math" xmlns:v="urn:schemas-microsoft-com:vml" xmlns:wp14="http://schemas.microsoft.com/office/word/2010/wordprocessingDrawing" xmlns:wp="http://schemas.openxmlformats.org/drawingml/2006/wordprocessingDrawing" xmlns:w10="urn:schemas-microsoft-com:office:word" xmlns:w="http://schemas.openxmlformats.org/wordprocessingml/2006/main" xmlns:w14="http://schemas.microsoft.com/office/word/2010/wordml" xmlns:w15="http://schemas.microsoft.com/office/word/2012/wordml" xmlns:wpg="http://schemas.microsoft.com/office/word/2010/wordprocessingGroup" xmlns:wpi="http://schemas.microsoft.com/office/word/2010/wordprocessingInk" xmlns:wne="http://schemas.microsoft.com/office/word/2006/wordml" xmlns:wps="http://schemas.microsoft.com/office/word/2010/wordprocessingShape" mc:Ignorable="w14 w15 wp14">
   <w:tbl>
     <w:tblPr>
       <w:tblW w:w="8964" w:type="dxa"/>
@@ -10933,34 +10693,14 @@
               <w:szCs w:val="20"/>
             </w:rPr>
           </w:pPr>
-          <w:proofErr w:type="spellStart"/>
           <w:r>
             <w:rPr>
               <w:rFonts w:cs="Times New Roman"/>
               <w:sz w:val="20"/>
               <w:szCs w:val="20"/>
             </w:rPr>
-            <w:t>Putchakarn</w:t>
+            <w:t>Putchakarn, Sawatdiporn</w:t>
           </w:r>
-          <w:proofErr w:type="spellEnd"/>
-          <w:r>
-            <w:rPr>
-              <w:rFonts w:cs="Times New Roman"/>
-              <w:sz w:val="20"/>
-              <w:szCs w:val="20"/>
-            </w:rPr>
-            <w:t xml:space="preserve">, </w:t>
-          </w:r>
-          <w:proofErr w:type="spellStart"/>
-          <w:r>
-            <w:rPr>
-              <w:rFonts w:cs="Times New Roman"/>
-              <w:sz w:val="20"/>
-              <w:szCs w:val="20"/>
-            </w:rPr>
-            <w:t>Sawatdiporn</w:t>
-          </w:r>
-          <w:proofErr w:type="spellEnd"/>
         </w:p>
       </w:tc>
       <w:tc>
@@ -11295,22 +11035,22 @@
   </w:tbl>
   <w:p>
     <w:pPr>
-      <w:pStyle w:val="a7"/>
+      <w:pStyle w:val="Footer"/>
     </w:pPr>
   </w:p>
 </w:ftr>
 </file>
 
 <file path=word/footer2.xml><?xml version="1.0" encoding="utf-8"?>
-<w:ftr xmlns:wpc="http://schemas.microsoft.com/office/word/2010/wordprocessingCanvas" xmlns:mc="http://schemas.openxmlformats.org/markup-compatibility/2006" xmlns:o="urn:schemas-microsoft-com:office:office" xmlns:r="http://schemas.openxmlformats.org/officeDocument/2006/relationships" xmlns:m="http://schemas.openxmlformats.org/officeDocument/2006/math" xmlns:v="urn:schemas-microsoft-com:vml" xmlns:wp14="http://schemas.microsoft.com/office/word/2010/wordprocessingDrawing" xmlns:wp="http://schemas.openxmlformats.org/drawingml/2006/wordprocessingDrawing" xmlns:w10="urn:schemas-microsoft-com:office:word" xmlns:w="http://schemas.openxmlformats.org/wordprocessingml/2006/main" xmlns:w14="http://schemas.microsoft.com/office/word/2010/wordml" xmlns:wpg="http://schemas.microsoft.com/office/word/2010/wordprocessingGroup" xmlns:wpi="http://schemas.microsoft.com/office/word/2010/wordprocessingInk" xmlns:wne="http://schemas.microsoft.com/office/word/2006/wordml" xmlns:wps="http://schemas.microsoft.com/office/word/2010/wordprocessingShape" mc:Ignorable="w14 wp14">
+<w:ftr xmlns:wpc="http://schemas.microsoft.com/office/word/2010/wordprocessingCanvas" xmlns:mc="http://schemas.openxmlformats.org/markup-compatibility/2006" xmlns:o="urn:schemas-microsoft-com:office:office" xmlns:r="http://schemas.openxmlformats.org/officeDocument/2006/relationships" xmlns:m="http://schemas.openxmlformats.org/officeDocument/2006/math" xmlns:v="urn:schemas-microsoft-com:vml" xmlns:wp14="http://schemas.microsoft.com/office/word/2010/wordprocessingDrawing" xmlns:wp="http://schemas.openxmlformats.org/drawingml/2006/wordprocessingDrawing" xmlns:w10="urn:schemas-microsoft-com:office:word" xmlns:w="http://schemas.openxmlformats.org/wordprocessingml/2006/main" xmlns:w14="http://schemas.microsoft.com/office/word/2010/wordml" xmlns:w15="http://schemas.microsoft.com/office/word/2012/wordml" xmlns:wpg="http://schemas.microsoft.com/office/word/2010/wordprocessingGroup" xmlns:wpi="http://schemas.microsoft.com/office/word/2010/wordprocessingInk" xmlns:wne="http://schemas.microsoft.com/office/word/2006/wordml" xmlns:wps="http://schemas.microsoft.com/office/word/2010/wordprocessingShape" mc:Ignorable="w14 w15 wp14">
   <w:p>
     <w:pPr>
-      <w:pStyle w:val="a7"/>
+      <w:pStyle w:val="Footer"/>
     </w:pPr>
   </w:p>
   <w:p>
     <w:pPr>
-      <w:pStyle w:val="a7"/>
+      <w:pStyle w:val="Footer"/>
     </w:pPr>
   </w:p>
   <w:tbl>
@@ -11475,34 +11215,14 @@
               <w:szCs w:val="20"/>
             </w:rPr>
           </w:pPr>
-          <w:proofErr w:type="spellStart"/>
           <w:r>
             <w:rPr>
               <w:rFonts w:cs="Times New Roman"/>
               <w:sz w:val="20"/>
               <w:szCs w:val="20"/>
             </w:rPr>
-            <w:t>Putchakarn</w:t>
+            <w:t>Putchakarn, Sawatdiporn</w:t>
           </w:r>
-          <w:proofErr w:type="spellEnd"/>
-          <w:r>
-            <w:rPr>
-              <w:rFonts w:cs="Times New Roman"/>
-              <w:sz w:val="20"/>
-              <w:szCs w:val="20"/>
-            </w:rPr>
-            <w:t xml:space="preserve">, </w:t>
-          </w:r>
-          <w:proofErr w:type="spellStart"/>
-          <w:r>
-            <w:rPr>
-              <w:rFonts w:cs="Times New Roman"/>
-              <w:sz w:val="20"/>
-              <w:szCs w:val="20"/>
-            </w:rPr>
-            <w:t>Sawatdiporn</w:t>
-          </w:r>
-          <w:proofErr w:type="spellEnd"/>
         </w:p>
       </w:tc>
       <w:tc>
@@ -11585,7 +11305,7 @@
               <w:sz w:val="20"/>
               <w:szCs w:val="20"/>
             </w:rPr>
-            <w:t>4</w:t>
+            <w:t>5</w:t>
           </w:r>
           <w:r>
             <w:rPr>
@@ -11837,24 +11557,23 @@
   </w:tbl>
   <w:p>
     <w:pPr>
-      <w:pStyle w:val="a7"/>
+      <w:pStyle w:val="Footer"/>
     </w:pPr>
   </w:p>
 </w:ftr>
 </file>
 
 <file path=word/footer3.xml><?xml version="1.0" encoding="utf-8"?>
-<w:ftr xmlns:wpc="http://schemas.microsoft.com/office/word/2010/wordprocessingCanvas" xmlns:mc="http://schemas.openxmlformats.org/markup-compatibility/2006" xmlns:o="urn:schemas-microsoft-com:office:office" xmlns:r="http://schemas.openxmlformats.org/officeDocument/2006/relationships" xmlns:m="http://schemas.openxmlformats.org/officeDocument/2006/math" xmlns:v="urn:schemas-microsoft-com:vml" xmlns:wp14="http://schemas.microsoft.com/office/word/2010/wordprocessingDrawing" xmlns:wp="http://schemas.openxmlformats.org/drawingml/2006/wordprocessingDrawing" xmlns:w10="urn:schemas-microsoft-com:office:word" xmlns:w="http://schemas.openxmlformats.org/wordprocessingml/2006/main" xmlns:w14="http://schemas.microsoft.com/office/word/2010/wordml" xmlns:wpg="http://schemas.microsoft.com/office/word/2010/wordprocessingGroup" xmlns:wpi="http://schemas.microsoft.com/office/word/2010/wordprocessingInk" xmlns:wne="http://schemas.microsoft.com/office/word/2006/wordml" xmlns:wps="http://schemas.microsoft.com/office/word/2010/wordprocessingShape" mc:Ignorable="w14 wp14">
+<w:ftr xmlns:wpc="http://schemas.microsoft.com/office/word/2010/wordprocessingCanvas" xmlns:mc="http://schemas.openxmlformats.org/markup-compatibility/2006" xmlns:o="urn:schemas-microsoft-com:office:office" xmlns:r="http://schemas.openxmlformats.org/officeDocument/2006/relationships" xmlns:m="http://schemas.openxmlformats.org/officeDocument/2006/math" xmlns:v="urn:schemas-microsoft-com:vml" xmlns:wp14="http://schemas.microsoft.com/office/word/2010/wordprocessingDrawing" xmlns:wp="http://schemas.openxmlformats.org/drawingml/2006/wordprocessingDrawing" xmlns:w10="urn:schemas-microsoft-com:office:word" xmlns:w="http://schemas.openxmlformats.org/wordprocessingml/2006/main" xmlns:w14="http://schemas.microsoft.com/office/word/2010/wordml" xmlns:w15="http://schemas.microsoft.com/office/word/2012/wordml" xmlns:wpg="http://schemas.microsoft.com/office/word/2010/wordprocessingGroup" xmlns:wpi="http://schemas.microsoft.com/office/word/2010/wordprocessingInk" xmlns:wne="http://schemas.microsoft.com/office/word/2006/wordml" xmlns:wps="http://schemas.microsoft.com/office/word/2010/wordprocessingShape" mc:Ignorable="w14 w15 wp14">
   <w:p>
     <w:pPr>
-      <w:pStyle w:val="a7"/>
+      <w:pStyle w:val="Footer"/>
     </w:pPr>
   </w:p>
   <w:tbl>
     <w:tblPr>
       <w:tblW w:w="8964" w:type="dxa"/>
       <w:jc w:val="center"/>
-      <w:tblInd w:w="137" w:type="dxa"/>
       <w:tblBorders>
         <w:top w:val="single" w:sz="4" w:space="0" w:color="auto"/>
         <w:left w:val="single" w:sz="4" w:space="0" w:color="auto"/>
@@ -12014,34 +11733,14 @@
               <w:szCs w:val="20"/>
             </w:rPr>
           </w:pPr>
-          <w:proofErr w:type="spellStart"/>
           <w:r>
             <w:rPr>
               <w:rFonts w:cs="Times New Roman"/>
               <w:sz w:val="20"/>
               <w:szCs w:val="20"/>
             </w:rPr>
-            <w:t>Putchakarn</w:t>
+            <w:t>Putchakarn, Sawatdiporn</w:t>
           </w:r>
-          <w:proofErr w:type="spellEnd"/>
-          <w:r>
-            <w:rPr>
-              <w:rFonts w:cs="Times New Roman"/>
-              <w:sz w:val="20"/>
-              <w:szCs w:val="20"/>
-            </w:rPr>
-            <w:t xml:space="preserve">, </w:t>
-          </w:r>
-          <w:proofErr w:type="spellStart"/>
-          <w:r>
-            <w:rPr>
-              <w:rFonts w:cs="Times New Roman"/>
-              <w:sz w:val="20"/>
-              <w:szCs w:val="20"/>
-            </w:rPr>
-            <w:t>Sawatdiporn</w:t>
-          </w:r>
-          <w:proofErr w:type="spellEnd"/>
         </w:p>
       </w:tc>
       <w:tc>
@@ -12377,19 +12076,18 @@
   </w:tbl>
   <w:p>
     <w:pPr>
-      <w:pStyle w:val="a7"/>
+      <w:pStyle w:val="Footer"/>
     </w:pPr>
   </w:p>
 </w:ftr>
 </file>
 
 <file path=word/footer4.xml><?xml version="1.0" encoding="utf-8"?>
-<w:ftr xmlns:wpc="http://schemas.microsoft.com/office/word/2010/wordprocessingCanvas" xmlns:mc="http://schemas.openxmlformats.org/markup-compatibility/2006" xmlns:o="urn:schemas-microsoft-com:office:office" xmlns:r="http://schemas.openxmlformats.org/officeDocument/2006/relationships" xmlns:m="http://schemas.openxmlformats.org/officeDocument/2006/math" xmlns:v="urn:schemas-microsoft-com:vml" xmlns:wp14="http://schemas.microsoft.com/office/word/2010/wordprocessingDrawing" xmlns:wp="http://schemas.openxmlformats.org/drawingml/2006/wordprocessingDrawing" xmlns:w10="urn:schemas-microsoft-com:office:word" xmlns:w="http://schemas.openxmlformats.org/wordprocessingml/2006/main" xmlns:w14="http://schemas.microsoft.com/office/word/2010/wordml" xmlns:wpg="http://schemas.microsoft.com/office/word/2010/wordprocessingGroup" xmlns:wpi="http://schemas.microsoft.com/office/word/2010/wordprocessingInk" xmlns:wne="http://schemas.microsoft.com/office/word/2006/wordml" xmlns:wps="http://schemas.microsoft.com/office/word/2010/wordprocessingShape" mc:Ignorable="w14 wp14">
+<w:ftr xmlns:wpc="http://schemas.microsoft.com/office/word/2010/wordprocessingCanvas" xmlns:mc="http://schemas.openxmlformats.org/markup-compatibility/2006" xmlns:o="urn:schemas-microsoft-com:office:office" xmlns:r="http://schemas.openxmlformats.org/officeDocument/2006/relationships" xmlns:m="http://schemas.openxmlformats.org/officeDocument/2006/math" xmlns:v="urn:schemas-microsoft-com:vml" xmlns:wp14="http://schemas.microsoft.com/office/word/2010/wordprocessingDrawing" xmlns:wp="http://schemas.openxmlformats.org/drawingml/2006/wordprocessingDrawing" xmlns:w10="urn:schemas-microsoft-com:office:word" xmlns:w="http://schemas.openxmlformats.org/wordprocessingml/2006/main" xmlns:w14="http://schemas.microsoft.com/office/word/2010/wordml" xmlns:w15="http://schemas.microsoft.com/office/word/2012/wordml" xmlns:wpg="http://schemas.microsoft.com/office/word/2010/wordprocessingGroup" xmlns:wpi="http://schemas.microsoft.com/office/word/2010/wordprocessingInk" xmlns:wne="http://schemas.microsoft.com/office/word/2006/wordml" xmlns:wps="http://schemas.microsoft.com/office/word/2010/wordprocessingShape" mc:Ignorable="w14 w15 wp14">
   <w:tbl>
     <w:tblPr>
       <w:tblW w:w="8964" w:type="dxa"/>
       <w:jc w:val="center"/>
-      <w:tblInd w:w="137" w:type="dxa"/>
       <w:tblBorders>
         <w:top w:val="single" w:sz="4" w:space="0" w:color="auto"/>
         <w:left w:val="single" w:sz="4" w:space="0" w:color="auto"/>
@@ -12549,34 +12247,14 @@
               <w:szCs w:val="20"/>
             </w:rPr>
           </w:pPr>
-          <w:proofErr w:type="spellStart"/>
           <w:r>
             <w:rPr>
               <w:rFonts w:cs="Times New Roman"/>
               <w:sz w:val="20"/>
               <w:szCs w:val="20"/>
             </w:rPr>
-            <w:t>Putchakarn</w:t>
+            <w:t>Putchakarn, Sawatdiporn</w:t>
           </w:r>
-          <w:proofErr w:type="spellEnd"/>
-          <w:r>
-            <w:rPr>
-              <w:rFonts w:cs="Times New Roman"/>
-              <w:sz w:val="20"/>
-              <w:szCs w:val="20"/>
-            </w:rPr>
-            <w:t xml:space="preserve">, </w:t>
-          </w:r>
-          <w:proofErr w:type="spellStart"/>
-          <w:r>
-            <w:rPr>
-              <w:rFonts w:cs="Times New Roman"/>
-              <w:sz w:val="20"/>
-              <w:szCs w:val="20"/>
-            </w:rPr>
-            <w:t>Sawatdiporn</w:t>
-          </w:r>
-          <w:proofErr w:type="spellEnd"/>
         </w:p>
       </w:tc>
       <w:tc>
@@ -12659,7 +12337,7 @@
               <w:sz w:val="20"/>
               <w:szCs w:val="20"/>
             </w:rPr>
-            <w:t>10</w:t>
+            <w:t>7</w:t>
           </w:r>
           <w:r>
             <w:rPr>
@@ -12912,24 +12590,23 @@
   </w:tbl>
   <w:p>
     <w:pPr>
-      <w:pStyle w:val="a7"/>
+      <w:pStyle w:val="Footer"/>
     </w:pPr>
   </w:p>
   <w:p>
     <w:pPr>
-      <w:pStyle w:val="a7"/>
+      <w:pStyle w:val="Footer"/>
     </w:pPr>
   </w:p>
 </w:ftr>
 </file>
 
 <file path=word/footer5.xml><?xml version="1.0" encoding="utf-8"?>
-<w:ftr xmlns:wpc="http://schemas.microsoft.com/office/word/2010/wordprocessingCanvas" xmlns:mc="http://schemas.openxmlformats.org/markup-compatibility/2006" xmlns:o="urn:schemas-microsoft-com:office:office" xmlns:r="http://schemas.openxmlformats.org/officeDocument/2006/relationships" xmlns:m="http://schemas.openxmlformats.org/officeDocument/2006/math" xmlns:v="urn:schemas-microsoft-com:vml" xmlns:wp14="http://schemas.microsoft.com/office/word/2010/wordprocessingDrawing" xmlns:wp="http://schemas.openxmlformats.org/drawingml/2006/wordprocessingDrawing" xmlns:w10="urn:schemas-microsoft-com:office:word" xmlns:w="http://schemas.openxmlformats.org/wordprocessingml/2006/main" xmlns:w14="http://schemas.microsoft.com/office/word/2010/wordml" xmlns:wpg="http://schemas.microsoft.com/office/word/2010/wordprocessingGroup" xmlns:wpi="http://schemas.microsoft.com/office/word/2010/wordprocessingInk" xmlns:wne="http://schemas.microsoft.com/office/word/2006/wordml" xmlns:wps="http://schemas.microsoft.com/office/word/2010/wordprocessingShape" mc:Ignorable="w14 wp14">
+<w:ftr xmlns:wpc="http://schemas.microsoft.com/office/word/2010/wordprocessingCanvas" xmlns:mc="http://schemas.openxmlformats.org/markup-compatibility/2006" xmlns:o="urn:schemas-microsoft-com:office:office" xmlns:r="http://schemas.openxmlformats.org/officeDocument/2006/relationships" xmlns:m="http://schemas.openxmlformats.org/officeDocument/2006/math" xmlns:v="urn:schemas-microsoft-com:vml" xmlns:wp14="http://schemas.microsoft.com/office/word/2010/wordprocessingDrawing" xmlns:wp="http://schemas.openxmlformats.org/drawingml/2006/wordprocessingDrawing" xmlns:w10="urn:schemas-microsoft-com:office:word" xmlns:w="http://schemas.openxmlformats.org/wordprocessingml/2006/main" xmlns:w14="http://schemas.microsoft.com/office/word/2010/wordml" xmlns:w15="http://schemas.microsoft.com/office/word/2012/wordml" xmlns:wpg="http://schemas.microsoft.com/office/word/2010/wordprocessingGroup" xmlns:wpi="http://schemas.microsoft.com/office/word/2010/wordprocessingInk" xmlns:wne="http://schemas.microsoft.com/office/word/2006/wordml" xmlns:wps="http://schemas.microsoft.com/office/word/2010/wordprocessingShape" mc:Ignorable="w14 w15 wp14">
   <w:tbl>
     <w:tblPr>
       <w:tblW w:w="8964" w:type="dxa"/>
       <w:jc w:val="center"/>
-      <w:tblInd w:w="137" w:type="dxa"/>
       <w:tblBorders>
         <w:top w:val="single" w:sz="4" w:space="0" w:color="auto"/>
         <w:left w:val="single" w:sz="4" w:space="0" w:color="auto"/>
@@ -13089,34 +12766,14 @@
               <w:szCs w:val="20"/>
             </w:rPr>
           </w:pPr>
-          <w:proofErr w:type="spellStart"/>
           <w:r>
             <w:rPr>
               <w:rFonts w:cs="Times New Roman"/>
               <w:sz w:val="20"/>
               <w:szCs w:val="20"/>
             </w:rPr>
-            <w:t>Putchakarn</w:t>
+            <w:t>Putchakarn, Sawatdiporn</w:t>
           </w:r>
-          <w:proofErr w:type="spellEnd"/>
-          <w:r>
-            <w:rPr>
-              <w:rFonts w:cs="Times New Roman"/>
-              <w:sz w:val="20"/>
-              <w:szCs w:val="20"/>
-            </w:rPr>
-            <w:t xml:space="preserve">, </w:t>
-          </w:r>
-          <w:proofErr w:type="spellStart"/>
-          <w:r>
-            <w:rPr>
-              <w:rFonts w:cs="Times New Roman"/>
-              <w:sz w:val="20"/>
-              <w:szCs w:val="20"/>
-            </w:rPr>
-            <w:t>Sawatdiporn</w:t>
-          </w:r>
-          <w:proofErr w:type="spellEnd"/>
         </w:p>
       </w:tc>
       <w:tc>
@@ -13452,19 +13109,19 @@
   </w:tbl>
   <w:p>
     <w:pPr>
-      <w:pStyle w:val="a7"/>
+      <w:pStyle w:val="Footer"/>
     </w:pPr>
   </w:p>
   <w:p>
     <w:pPr>
-      <w:pStyle w:val="a7"/>
+      <w:pStyle w:val="Footer"/>
     </w:pPr>
   </w:p>
 </w:ftr>
 </file>
 
 <file path=word/footnotes.xml><?xml version="1.0" encoding="utf-8"?>
-<w:footnotes xmlns:wpc="http://schemas.microsoft.com/office/word/2010/wordprocessingCanvas" xmlns:mc="http://schemas.openxmlformats.org/markup-compatibility/2006" xmlns:o="urn:schemas-microsoft-com:office:office" xmlns:r="http://schemas.openxmlformats.org/officeDocument/2006/relationships" xmlns:m="http://schemas.openxmlformats.org/officeDocument/2006/math" xmlns:v="urn:schemas-microsoft-com:vml" xmlns:wp14="http://schemas.microsoft.com/office/word/2010/wordprocessingDrawing" xmlns:wp="http://schemas.openxmlformats.org/drawingml/2006/wordprocessingDrawing" xmlns:w10="urn:schemas-microsoft-com:office:word" xmlns:w="http://schemas.openxmlformats.org/wordprocessingml/2006/main" xmlns:w14="http://schemas.microsoft.com/office/word/2010/wordml" xmlns:wpg="http://schemas.microsoft.com/office/word/2010/wordprocessingGroup" xmlns:wpi="http://schemas.microsoft.com/office/word/2010/wordprocessingInk" xmlns:wne="http://schemas.microsoft.com/office/word/2006/wordml" xmlns:wps="http://schemas.microsoft.com/office/word/2010/wordprocessingShape" mc:Ignorable="w14 wp14">
+<w:footnotes xmlns:wpc="http://schemas.microsoft.com/office/word/2010/wordprocessingCanvas" xmlns:mc="http://schemas.openxmlformats.org/markup-compatibility/2006" xmlns:o="urn:schemas-microsoft-com:office:office" xmlns:r="http://schemas.openxmlformats.org/officeDocument/2006/relationships" xmlns:m="http://schemas.openxmlformats.org/officeDocument/2006/math" xmlns:v="urn:schemas-microsoft-com:vml" xmlns:wp14="http://schemas.microsoft.com/office/word/2010/wordprocessingDrawing" xmlns:wp="http://schemas.openxmlformats.org/drawingml/2006/wordprocessingDrawing" xmlns:w10="urn:schemas-microsoft-com:office:word" xmlns:w="http://schemas.openxmlformats.org/wordprocessingml/2006/main" xmlns:w14="http://schemas.microsoft.com/office/word/2010/wordml" xmlns:w15="http://schemas.microsoft.com/office/word/2012/wordml" xmlns:wpg="http://schemas.microsoft.com/office/word/2010/wordprocessingGroup" xmlns:wpi="http://schemas.microsoft.com/office/word/2010/wordprocessingInk" xmlns:wne="http://schemas.microsoft.com/office/word/2006/wordml" xmlns:wps="http://schemas.microsoft.com/office/word/2010/wordprocessingShape" mc:Ignorable="w14 w15 wp14">
   <w:footnote w:type="separator" w:id="-1">
     <w:p>
       <w:r>
@@ -13483,10 +13140,10 @@
 </file>
 
 <file path=word/header1.xml><?xml version="1.0" encoding="utf-8"?>
-<w:hdr xmlns:wpc="http://schemas.microsoft.com/office/word/2010/wordprocessingCanvas" xmlns:mc="http://schemas.openxmlformats.org/markup-compatibility/2006" xmlns:o="urn:schemas-microsoft-com:office:office" xmlns:r="http://schemas.openxmlformats.org/officeDocument/2006/relationships" xmlns:m="http://schemas.openxmlformats.org/officeDocument/2006/math" xmlns:v="urn:schemas-microsoft-com:vml" xmlns:wp14="http://schemas.microsoft.com/office/word/2010/wordprocessingDrawing" xmlns:wp="http://schemas.openxmlformats.org/drawingml/2006/wordprocessingDrawing" xmlns:w10="urn:schemas-microsoft-com:office:word" xmlns:w="http://schemas.openxmlformats.org/wordprocessingml/2006/main" xmlns:w14="http://schemas.microsoft.com/office/word/2010/wordml" xmlns:wpg="http://schemas.microsoft.com/office/word/2010/wordprocessingGroup" xmlns:wpi="http://schemas.microsoft.com/office/word/2010/wordprocessingInk" xmlns:wne="http://schemas.microsoft.com/office/word/2006/wordml" xmlns:wps="http://schemas.microsoft.com/office/word/2010/wordprocessingShape" mc:Ignorable="w14 wp14">
+<w:hdr xmlns:wpc="http://schemas.microsoft.com/office/word/2010/wordprocessingCanvas" xmlns:mc="http://schemas.openxmlformats.org/markup-compatibility/2006" xmlns:o="urn:schemas-microsoft-com:office:office" xmlns:r="http://schemas.openxmlformats.org/officeDocument/2006/relationships" xmlns:m="http://schemas.openxmlformats.org/officeDocument/2006/math" xmlns:v="urn:schemas-microsoft-com:vml" xmlns:wp14="http://schemas.microsoft.com/office/word/2010/wordprocessingDrawing" xmlns:wp="http://schemas.openxmlformats.org/drawingml/2006/wordprocessingDrawing" xmlns:w10="urn:schemas-microsoft-com:office:word" xmlns:w="http://schemas.openxmlformats.org/wordprocessingml/2006/main" xmlns:w14="http://schemas.microsoft.com/office/word/2010/wordml" xmlns:w15="http://schemas.microsoft.com/office/word/2012/wordml" xmlns:wpg="http://schemas.microsoft.com/office/word/2010/wordprocessingGroup" xmlns:wpi="http://schemas.microsoft.com/office/word/2010/wordprocessingInk" xmlns:wne="http://schemas.microsoft.com/office/word/2006/wordml" xmlns:wps="http://schemas.microsoft.com/office/word/2010/wordprocessingShape" mc:Ignorable="w14 w15 wp14">
   <w:p>
     <w:pPr>
-      <w:pStyle w:val="a5"/>
+      <w:pStyle w:val="Header"/>
       <w:tabs>
         <w:tab w:val="clear" w:pos="4513"/>
         <w:tab w:val="clear" w:pos="9026"/>
@@ -13498,7 +13155,7 @@
 </file>
 
 <file path=word/numbering.xml><?xml version="1.0" encoding="utf-8"?>
-<w:numbering xmlns:wpc="http://schemas.microsoft.com/office/word/2010/wordprocessingCanvas" xmlns:mc="http://schemas.openxmlformats.org/markup-compatibility/2006" xmlns:o="urn:schemas-microsoft-com:office:office" xmlns:r="http://schemas.openxmlformats.org/officeDocument/2006/relationships" xmlns:m="http://schemas.openxmlformats.org/officeDocument/2006/math" xmlns:v="urn:schemas-microsoft-com:vml" xmlns:wp14="http://schemas.microsoft.com/office/word/2010/wordprocessingDrawing" xmlns:wp="http://schemas.openxmlformats.org/drawingml/2006/wordprocessingDrawing" xmlns:w10="urn:schemas-microsoft-com:office:word" xmlns:w="http://schemas.openxmlformats.org/wordprocessingml/2006/main" xmlns:w14="http://schemas.microsoft.com/office/word/2010/wordml" xmlns:wpg="http://schemas.microsoft.com/office/word/2010/wordprocessingGroup" xmlns:wpi="http://schemas.microsoft.com/office/word/2010/wordprocessingInk" xmlns:wne="http://schemas.microsoft.com/office/word/2006/wordml" xmlns:wps="http://schemas.microsoft.com/office/word/2010/wordprocessingShape" mc:Ignorable="w14 wp14">
+<w:numbering xmlns:wpc="http://schemas.microsoft.com/office/word/2010/wordprocessingCanvas" xmlns:mc="http://schemas.openxmlformats.org/markup-compatibility/2006" xmlns:o="urn:schemas-microsoft-com:office:office" xmlns:r="http://schemas.openxmlformats.org/officeDocument/2006/relationships" xmlns:m="http://schemas.openxmlformats.org/officeDocument/2006/math" xmlns:v="urn:schemas-microsoft-com:vml" xmlns:wp14="http://schemas.microsoft.com/office/word/2010/wordprocessingDrawing" xmlns:wp="http://schemas.openxmlformats.org/drawingml/2006/wordprocessingDrawing" xmlns:w10="urn:schemas-microsoft-com:office:word" xmlns:w="http://schemas.openxmlformats.org/wordprocessingml/2006/main" xmlns:w14="http://schemas.microsoft.com/office/word/2010/wordml" xmlns:w15="http://schemas.microsoft.com/office/word/2012/wordml" xmlns:wpg="http://schemas.microsoft.com/office/word/2010/wordprocessingGroup" xmlns:wpi="http://schemas.microsoft.com/office/word/2010/wordprocessingInk" xmlns:wne="http://schemas.microsoft.com/office/word/2006/wordml" xmlns:wps="http://schemas.microsoft.com/office/word/2010/wordprocessingShape" mc:Ignorable="w14 w15 wp14">
   <w:abstractNum w:abstractNumId="0">
     <w:nsid w:val="03F208DF"/>
     <w:multiLevelType w:val="hybridMultilevel"/>
@@ -14627,7 +14284,7 @@
 </file>
 
 <file path=word/styles.xml><?xml version="1.0" encoding="utf-8"?>
-<w:styles xmlns:mc="http://schemas.openxmlformats.org/markup-compatibility/2006" xmlns:r="http://schemas.openxmlformats.org/officeDocument/2006/relationships" xmlns:w="http://schemas.openxmlformats.org/wordprocessingml/2006/main" xmlns:w14="http://schemas.microsoft.com/office/word/2010/wordml" mc:Ignorable="w14">
+<w:styles xmlns:mc="http://schemas.openxmlformats.org/markup-compatibility/2006" xmlns:r="http://schemas.openxmlformats.org/officeDocument/2006/relationships" xmlns:w="http://schemas.openxmlformats.org/wordprocessingml/2006/main" xmlns:w14="http://schemas.microsoft.com/office/word/2010/wordml" xmlns:w15="http://schemas.microsoft.com/office/word/2012/wordml" mc:Ignorable="w14 w15">
   <w:docDefaults>
     <w:rPrDefault>
       <w:rPr>
@@ -14643,148 +14300,380 @@
       </w:pPr>
     </w:pPrDefault>
   </w:docDefaults>
-  <w:latentStyles w:defLockedState="0" w:defUIPriority="99" w:defSemiHidden="1" w:defUnhideWhenUsed="1" w:defQFormat="0" w:count="267">
-    <w:lsdException w:name="Normal" w:semiHidden="0" w:uiPriority="0" w:unhideWhenUsed="0" w:qFormat="1"/>
-    <w:lsdException w:name="heading 1" w:semiHidden="0" w:uiPriority="9" w:unhideWhenUsed="0" w:qFormat="1"/>
-    <w:lsdException w:name="heading 2" w:uiPriority="9" w:qFormat="1"/>
-    <w:lsdException w:name="heading 3" w:uiPriority="9" w:qFormat="1"/>
-    <w:lsdException w:name="heading 4" w:uiPriority="9" w:qFormat="1"/>
-    <w:lsdException w:name="heading 5" w:uiPriority="9" w:qFormat="1"/>
-    <w:lsdException w:name="heading 6" w:uiPriority="9" w:qFormat="1"/>
-    <w:lsdException w:name="heading 7" w:uiPriority="9" w:qFormat="1"/>
-    <w:lsdException w:name="heading 8" w:uiPriority="9" w:qFormat="1"/>
-    <w:lsdException w:name="heading 9" w:uiPriority="9" w:qFormat="1"/>
-    <w:lsdException w:name="toc 1" w:uiPriority="39" w:qFormat="1"/>
-    <w:lsdException w:name="toc 2" w:uiPriority="39" w:qFormat="1"/>
-    <w:lsdException w:name="toc 3" w:uiPriority="39"/>
-    <w:lsdException w:name="toc 4" w:uiPriority="39"/>
-    <w:lsdException w:name="toc 5" w:uiPriority="39"/>
-    <w:lsdException w:name="toc 6" w:uiPriority="39"/>
-    <w:lsdException w:name="toc 7" w:uiPriority="39"/>
-    <w:lsdException w:name="toc 8" w:uiPriority="39"/>
-    <w:lsdException w:name="toc 9" w:uiPriority="39"/>
-    <w:lsdException w:name="header" w:uiPriority="0"/>
-    <w:lsdException w:name="caption" w:uiPriority="35" w:qFormat="1"/>
-    <w:lsdException w:name="page number" w:uiPriority="0"/>
-    <w:lsdException w:name="Title" w:semiHidden="0" w:uiPriority="10" w:unhideWhenUsed="0" w:qFormat="1"/>
-    <w:lsdException w:name="Default Paragraph Font" w:uiPriority="1"/>
-    <w:lsdException w:name="Subtitle" w:semiHidden="0" w:uiPriority="11" w:unhideWhenUsed="0" w:qFormat="1"/>
-    <w:lsdException w:name="Strong" w:semiHidden="0" w:uiPriority="22" w:unhideWhenUsed="0" w:qFormat="1"/>
-    <w:lsdException w:name="Emphasis" w:semiHidden="0" w:uiPriority="20" w:unhideWhenUsed="0" w:qFormat="1"/>
-    <w:lsdException w:name="Table Grid" w:semiHidden="0" w:uiPriority="59" w:unhideWhenUsed="0"/>
-    <w:lsdException w:name="Placeholder Text" w:unhideWhenUsed="0"/>
-    <w:lsdException w:name="No Spacing" w:semiHidden="0" w:uiPriority="1" w:unhideWhenUsed="0" w:qFormat="1"/>
-    <w:lsdException w:name="Light Shading" w:semiHidden="0" w:uiPriority="60" w:unhideWhenUsed="0"/>
-    <w:lsdException w:name="Light List" w:semiHidden="0" w:uiPriority="61" w:unhideWhenUsed="0"/>
-    <w:lsdException w:name="Light Grid" w:semiHidden="0" w:uiPriority="62" w:unhideWhenUsed="0"/>
-    <w:lsdException w:name="Medium Shading 1" w:semiHidden="0" w:uiPriority="63" w:unhideWhenUsed="0"/>
-    <w:lsdException w:name="Medium Shading 2" w:semiHidden="0" w:uiPriority="64" w:unhideWhenUsed="0"/>
-    <w:lsdException w:name="Medium List 1" w:semiHidden="0" w:uiPriority="65" w:unhideWhenUsed="0"/>
-    <w:lsdException w:name="Medium List 2" w:semiHidden="0" w:uiPriority="66" w:unhideWhenUsed="0"/>
-    <w:lsdException w:name="Medium Grid 1" w:semiHidden="0" w:uiPriority="67" w:unhideWhenUsed="0"/>
-    <w:lsdException w:name="Medium Grid 2" w:semiHidden="0" w:uiPriority="68" w:unhideWhenUsed="0"/>
-    <w:lsdException w:name="Medium Grid 3" w:semiHidden="0" w:uiPriority="69" w:unhideWhenUsed="0"/>
-    <w:lsdException w:name="Dark List" w:semiHidden="0" w:uiPriority="70" w:unhideWhenUsed="0"/>
-    <w:lsdException w:name="Colorful Shading" w:semiHidden="0" w:uiPriority="71" w:unhideWhenUsed="0"/>
-    <w:lsdException w:name="Colorful List" w:semiHidden="0" w:uiPriority="72" w:unhideWhenUsed="0"/>
-    <w:lsdException w:name="Colorful Grid" w:semiHidden="0" w:uiPriority="73" w:unhideWhenUsed="0"/>
-    <w:lsdException w:name="Light Shading Accent 1" w:semiHidden="0" w:uiPriority="60" w:unhideWhenUsed="0"/>
-    <w:lsdException w:name="Light List Accent 1" w:semiHidden="0" w:uiPriority="61" w:unhideWhenUsed="0"/>
-    <w:lsdException w:name="Light Grid Accent 1" w:semiHidden="0" w:uiPriority="62" w:unhideWhenUsed="0"/>
-    <w:lsdException w:name="Medium Shading 1 Accent 1" w:semiHidden="0" w:uiPriority="63" w:unhideWhenUsed="0"/>
-    <w:lsdException w:name="Medium Shading 2 Accent 1" w:semiHidden="0" w:uiPriority="64" w:unhideWhenUsed="0"/>
-    <w:lsdException w:name="Medium List 1 Accent 1" w:semiHidden="0" w:uiPriority="65" w:unhideWhenUsed="0"/>
-    <w:lsdException w:name="Revision" w:unhideWhenUsed="0"/>
-    <w:lsdException w:name="List Paragraph" w:semiHidden="0" w:uiPriority="34" w:unhideWhenUsed="0" w:qFormat="1"/>
-    <w:lsdException w:name="Quote" w:semiHidden="0" w:uiPriority="29" w:unhideWhenUsed="0" w:qFormat="1"/>
-    <w:lsdException w:name="Intense Quote" w:semiHidden="0" w:uiPriority="30" w:unhideWhenUsed="0" w:qFormat="1"/>
-    <w:lsdException w:name="Medium List 2 Accent 1" w:semiHidden="0" w:uiPriority="66" w:unhideWhenUsed="0"/>
-    <w:lsdException w:name="Medium Grid 1 Accent 1" w:semiHidden="0" w:uiPriority="67" w:unhideWhenUsed="0"/>
-    <w:lsdException w:name="Medium Grid 2 Accent 1" w:semiHidden="0" w:uiPriority="68" w:unhideWhenUsed="0"/>
-    <w:lsdException w:name="Medium Grid 3 Accent 1" w:semiHidden="0" w:uiPriority="69" w:unhideWhenUsed="0"/>
-    <w:lsdException w:name="Dark List Accent 1" w:semiHidden="0" w:uiPriority="70" w:unhideWhenUsed="0"/>
-    <w:lsdException w:name="Colorful Shading Accent 1" w:semiHidden="0" w:uiPriority="71" w:unhideWhenUsed="0"/>
-    <w:lsdException w:name="Colorful List Accent 1" w:semiHidden="0" w:uiPriority="72" w:unhideWhenUsed="0"/>
-    <w:lsdException w:name="Colorful Grid Accent 1" w:semiHidden="0" w:uiPriority="73" w:unhideWhenUsed="0"/>
-    <w:lsdException w:name="Light Shading Accent 2" w:semiHidden="0" w:uiPriority="60" w:unhideWhenUsed="0"/>
-    <w:lsdException w:name="Light List Accent 2" w:semiHidden="0" w:uiPriority="61" w:unhideWhenUsed="0"/>
-    <w:lsdException w:name="Light Grid Accent 2" w:semiHidden="0" w:uiPriority="62" w:unhideWhenUsed="0"/>
-    <w:lsdException w:name="Medium Shading 1 Accent 2" w:semiHidden="0" w:uiPriority="63" w:unhideWhenUsed="0"/>
-    <w:lsdException w:name="Medium Shading 2 Accent 2" w:semiHidden="0" w:uiPriority="64" w:unhideWhenUsed="0"/>
-    <w:lsdException w:name="Medium List 1 Accent 2" w:semiHidden="0" w:uiPriority="65" w:unhideWhenUsed="0"/>
-    <w:lsdException w:name="Medium List 2 Accent 2" w:semiHidden="0" w:uiPriority="66" w:unhideWhenUsed="0"/>
-    <w:lsdException w:name="Medium Grid 1 Accent 2" w:semiHidden="0" w:uiPriority="67" w:unhideWhenUsed="0"/>
-    <w:lsdException w:name="Medium Grid 2 Accent 2" w:semiHidden="0" w:uiPriority="68" w:unhideWhenUsed="0"/>
-    <w:lsdException w:name="Medium Grid 3 Accent 2" w:semiHidden="0" w:uiPriority="69" w:unhideWhenUsed="0"/>
-    <w:lsdException w:name="Dark List Accent 2" w:semiHidden="0" w:uiPriority="70" w:unhideWhenUsed="0"/>
-    <w:lsdException w:name="Colorful Shading Accent 2" w:semiHidden="0" w:uiPriority="71" w:unhideWhenUsed="0"/>
-    <w:lsdException w:name="Colorful List Accent 2" w:semiHidden="0" w:uiPriority="72" w:unhideWhenUsed="0"/>
-    <w:lsdException w:name="Colorful Grid Accent 2" w:semiHidden="0" w:uiPriority="73" w:unhideWhenUsed="0"/>
-    <w:lsdException w:name="Light Shading Accent 3" w:semiHidden="0" w:uiPriority="60" w:unhideWhenUsed="0"/>
-    <w:lsdException w:name="Light List Accent 3" w:semiHidden="0" w:uiPriority="61" w:unhideWhenUsed="0"/>
-    <w:lsdException w:name="Light Grid Accent 3" w:semiHidden="0" w:uiPriority="62" w:unhideWhenUsed="0"/>
-    <w:lsdException w:name="Medium Shading 1 Accent 3" w:semiHidden="0" w:uiPriority="63" w:unhideWhenUsed="0"/>
-    <w:lsdException w:name="Medium Shading 2 Accent 3" w:semiHidden="0" w:uiPriority="64" w:unhideWhenUsed="0"/>
-    <w:lsdException w:name="Medium List 1 Accent 3" w:semiHidden="0" w:uiPriority="65" w:unhideWhenUsed="0"/>
-    <w:lsdException w:name="Medium List 2 Accent 3" w:semiHidden="0" w:uiPriority="66" w:unhideWhenUsed="0"/>
-    <w:lsdException w:name="Medium Grid 1 Accent 3" w:semiHidden="0" w:uiPriority="67" w:unhideWhenUsed="0"/>
-    <w:lsdException w:name="Medium Grid 2 Accent 3" w:semiHidden="0" w:uiPriority="68" w:unhideWhenUsed="0"/>
-    <w:lsdException w:name="Medium Grid 3 Accent 3" w:semiHidden="0" w:uiPriority="69" w:unhideWhenUsed="0"/>
-    <w:lsdException w:name="Dark List Accent 3" w:semiHidden="0" w:uiPriority="70" w:unhideWhenUsed="0"/>
-    <w:lsdException w:name="Colorful Shading Accent 3" w:semiHidden="0" w:uiPriority="71" w:unhideWhenUsed="0"/>
-    <w:lsdException w:name="Colorful List Accent 3" w:semiHidden="0" w:uiPriority="72" w:unhideWhenUsed="0"/>
-    <w:lsdException w:name="Colorful Grid Accent 3" w:semiHidden="0" w:uiPriority="73" w:unhideWhenUsed="0"/>
-    <w:lsdException w:name="Light Shading Accent 4" w:semiHidden="0" w:uiPriority="60" w:unhideWhenUsed="0"/>
-    <w:lsdException w:name="Light List Accent 4" w:semiHidden="0" w:uiPriority="61" w:unhideWhenUsed="0"/>
-    <w:lsdException w:name="Light Grid Accent 4" w:semiHidden="0" w:uiPriority="62" w:unhideWhenUsed="0"/>
-    <w:lsdException w:name="Medium Shading 1 Accent 4" w:semiHidden="0" w:uiPriority="63" w:unhideWhenUsed="0"/>
-    <w:lsdException w:name="Medium Shading 2 Accent 4" w:semiHidden="0" w:uiPriority="64" w:unhideWhenUsed="0"/>
-    <w:lsdException w:name="Medium List 1 Accent 4" w:semiHidden="0" w:uiPriority="65" w:unhideWhenUsed="0"/>
-    <w:lsdException w:name="Medium List 2 Accent 4" w:semiHidden="0" w:uiPriority="66" w:unhideWhenUsed="0"/>
-    <w:lsdException w:name="Medium Grid 1 Accent 4" w:semiHidden="0" w:uiPriority="67" w:unhideWhenUsed="0"/>
-    <w:lsdException w:name="Medium Grid 2 Accent 4" w:semiHidden="0" w:uiPriority="68" w:unhideWhenUsed="0"/>
-    <w:lsdException w:name="Medium Grid 3 Accent 4" w:semiHidden="0" w:uiPriority="69" w:unhideWhenUsed="0"/>
-    <w:lsdException w:name="Dark List Accent 4" w:semiHidden="0" w:uiPriority="70" w:unhideWhenUsed="0"/>
-    <w:lsdException w:name="Colorful Shading Accent 4" w:semiHidden="0" w:uiPriority="71" w:unhideWhenUsed="0"/>
-    <w:lsdException w:name="Colorful List Accent 4" w:semiHidden="0" w:uiPriority="72" w:unhideWhenUsed="0"/>
-    <w:lsdException w:name="Colorful Grid Accent 4" w:semiHidden="0" w:uiPriority="73" w:unhideWhenUsed="0"/>
-    <w:lsdException w:name="Light Shading Accent 5" w:semiHidden="0" w:uiPriority="60" w:unhideWhenUsed="0"/>
-    <w:lsdException w:name="Light List Accent 5" w:semiHidden="0" w:uiPriority="61" w:unhideWhenUsed="0"/>
-    <w:lsdException w:name="Light Grid Accent 5" w:semiHidden="0" w:uiPriority="62" w:unhideWhenUsed="0"/>
-    <w:lsdException w:name="Medium Shading 1 Accent 5" w:semiHidden="0" w:uiPriority="63" w:unhideWhenUsed="0"/>
-    <w:lsdException w:name="Medium Shading 2 Accent 5" w:semiHidden="0" w:uiPriority="64" w:unhideWhenUsed="0"/>
-    <w:lsdException w:name="Medium List 1 Accent 5" w:semiHidden="0" w:uiPriority="65" w:unhideWhenUsed="0"/>
-    <w:lsdException w:name="Medium List 2 Accent 5" w:semiHidden="0" w:uiPriority="66" w:unhideWhenUsed="0"/>
-    <w:lsdException w:name="Medium Grid 1 Accent 5" w:semiHidden="0" w:uiPriority="67" w:unhideWhenUsed="0"/>
-    <w:lsdException w:name="Medium Grid 2 Accent 5" w:semiHidden="0" w:uiPriority="68" w:unhideWhenUsed="0"/>
-    <w:lsdException w:name="Medium Grid 3 Accent 5" w:semiHidden="0" w:uiPriority="69" w:unhideWhenUsed="0"/>
-    <w:lsdException w:name="Dark List Accent 5" w:semiHidden="0" w:uiPriority="70" w:unhideWhenUsed="0"/>
-    <w:lsdException w:name="Colorful Shading Accent 5" w:semiHidden="0" w:uiPriority="71" w:unhideWhenUsed="0"/>
-    <w:lsdException w:name="Colorful List Accent 5" w:semiHidden="0" w:uiPriority="72" w:unhideWhenUsed="0"/>
-    <w:lsdException w:name="Colorful Grid Accent 5" w:semiHidden="0" w:uiPriority="73" w:unhideWhenUsed="0"/>
-    <w:lsdException w:name="Light Shading Accent 6" w:semiHidden="0" w:uiPriority="60" w:unhideWhenUsed="0"/>
-    <w:lsdException w:name="Light List Accent 6" w:semiHidden="0" w:uiPriority="61" w:unhideWhenUsed="0"/>
-    <w:lsdException w:name="Light Grid Accent 6" w:semiHidden="0" w:uiPriority="62" w:unhideWhenUsed="0"/>
-    <w:lsdException w:name="Medium Shading 1 Accent 6" w:semiHidden="0" w:uiPriority="63" w:unhideWhenUsed="0"/>
-    <w:lsdException w:name="Medium Shading 2 Accent 6" w:semiHidden="0" w:uiPriority="64" w:unhideWhenUsed="0"/>
-    <w:lsdException w:name="Medium List 1 Accent 6" w:semiHidden="0" w:uiPriority="65" w:unhideWhenUsed="0"/>
-    <w:lsdException w:name="Medium List 2 Accent 6" w:semiHidden="0" w:uiPriority="66" w:unhideWhenUsed="0"/>
-    <w:lsdException w:name="Medium Grid 1 Accent 6" w:semiHidden="0" w:uiPriority="67" w:unhideWhenUsed="0"/>
-    <w:lsdException w:name="Medium Grid 2 Accent 6" w:semiHidden="0" w:uiPriority="68" w:unhideWhenUsed="0"/>
-    <w:lsdException w:name="Medium Grid 3 Accent 6" w:semiHidden="0" w:uiPriority="69" w:unhideWhenUsed="0"/>
-    <w:lsdException w:name="Dark List Accent 6" w:semiHidden="0" w:uiPriority="70" w:unhideWhenUsed="0"/>
-    <w:lsdException w:name="Colorful Shading Accent 6" w:semiHidden="0" w:uiPriority="71" w:unhideWhenUsed="0"/>
-    <w:lsdException w:name="Colorful List Accent 6" w:semiHidden="0" w:uiPriority="72" w:unhideWhenUsed="0"/>
-    <w:lsdException w:name="Colorful Grid Accent 6" w:semiHidden="0" w:uiPriority="73" w:unhideWhenUsed="0"/>
-    <w:lsdException w:name="Subtle Emphasis" w:semiHidden="0" w:uiPriority="19" w:unhideWhenUsed="0" w:qFormat="1"/>
-    <w:lsdException w:name="Intense Emphasis" w:semiHidden="0" w:uiPriority="21" w:unhideWhenUsed="0" w:qFormat="1"/>
-    <w:lsdException w:name="Subtle Reference" w:semiHidden="0" w:uiPriority="31" w:unhideWhenUsed="0" w:qFormat="1"/>
-    <w:lsdException w:name="Intense Reference" w:semiHidden="0" w:uiPriority="32" w:unhideWhenUsed="0" w:qFormat="1"/>
-    <w:lsdException w:name="Book Title" w:semiHidden="0" w:uiPriority="33" w:unhideWhenUsed="0" w:qFormat="1"/>
-    <w:lsdException w:name="Bibliography" w:uiPriority="37"/>
-    <w:lsdException w:name="TOC Heading" w:uiPriority="39" w:qFormat="1"/>
+  <w:latentStyles w:defLockedState="0" w:defUIPriority="99" w:defSemiHidden="0" w:defUnhideWhenUsed="0" w:defQFormat="0" w:count="371">
+    <w:lsdException w:name="Normal" w:uiPriority="0" w:qFormat="1"/>
+    <w:lsdException w:name="heading 1" w:uiPriority="9" w:qFormat="1"/>
+    <w:lsdException w:name="heading 2" w:semiHidden="1" w:uiPriority="9" w:unhideWhenUsed="1" w:qFormat="1"/>
+    <w:lsdException w:name="heading 3" w:semiHidden="1" w:uiPriority="9" w:unhideWhenUsed="1" w:qFormat="1"/>
+    <w:lsdException w:name="heading 4" w:semiHidden="1" w:uiPriority="9" w:unhideWhenUsed="1" w:qFormat="1"/>
+    <w:lsdException w:name="heading 5" w:semiHidden="1" w:uiPriority="9" w:unhideWhenUsed="1" w:qFormat="1"/>
+    <w:lsdException w:name="heading 6" w:semiHidden="1" w:uiPriority="9" w:unhideWhenUsed="1" w:qFormat="1"/>
+    <w:lsdException w:name="heading 7" w:semiHidden="1" w:uiPriority="9" w:unhideWhenUsed="1" w:qFormat="1"/>
+    <w:lsdException w:name="heading 8" w:semiHidden="1" w:uiPriority="9" w:unhideWhenUsed="1" w:qFormat="1"/>
+    <w:lsdException w:name="heading 9" w:semiHidden="1" w:uiPriority="9" w:unhideWhenUsed="1" w:qFormat="1"/>
+    <w:lsdException w:name="index 1" w:semiHidden="1" w:unhideWhenUsed="1"/>
+    <w:lsdException w:name="index 2" w:semiHidden="1" w:unhideWhenUsed="1"/>
+    <w:lsdException w:name="index 3" w:semiHidden="1" w:unhideWhenUsed="1"/>
+    <w:lsdException w:name="index 4" w:semiHidden="1" w:unhideWhenUsed="1"/>
+    <w:lsdException w:name="index 5" w:semiHidden="1" w:unhideWhenUsed="1"/>
+    <w:lsdException w:name="index 6" w:semiHidden="1" w:unhideWhenUsed="1"/>
+    <w:lsdException w:name="index 7" w:semiHidden="1" w:unhideWhenUsed="1"/>
+    <w:lsdException w:name="index 8" w:semiHidden="1" w:unhideWhenUsed="1"/>
+    <w:lsdException w:name="index 9" w:semiHidden="1" w:unhideWhenUsed="1"/>
+    <w:lsdException w:name="toc 1" w:semiHidden="1" w:uiPriority="39" w:unhideWhenUsed="1" w:qFormat="1"/>
+    <w:lsdException w:name="toc 2" w:semiHidden="1" w:uiPriority="39" w:unhideWhenUsed="1" w:qFormat="1"/>
+    <w:lsdException w:name="toc 3" w:semiHidden="1" w:uiPriority="39" w:unhideWhenUsed="1"/>
+    <w:lsdException w:name="toc 4" w:semiHidden="1" w:uiPriority="39" w:unhideWhenUsed="1"/>
+    <w:lsdException w:name="toc 5" w:semiHidden="1" w:uiPriority="39" w:unhideWhenUsed="1"/>
+    <w:lsdException w:name="toc 6" w:semiHidden="1" w:uiPriority="39" w:unhideWhenUsed="1"/>
+    <w:lsdException w:name="toc 7" w:semiHidden="1" w:uiPriority="39" w:unhideWhenUsed="1"/>
+    <w:lsdException w:name="toc 8" w:semiHidden="1" w:uiPriority="39" w:unhideWhenUsed="1"/>
+    <w:lsdException w:name="toc 9" w:semiHidden="1" w:uiPriority="39" w:unhideWhenUsed="1"/>
+    <w:lsdException w:name="Normal Indent" w:semiHidden="1" w:unhideWhenUsed="1"/>
+    <w:lsdException w:name="footnote text" w:semiHidden="1" w:unhideWhenUsed="1"/>
+    <w:lsdException w:name="annotation text" w:semiHidden="1" w:unhideWhenUsed="1"/>
+    <w:lsdException w:name="header" w:semiHidden="1" w:uiPriority="0" w:unhideWhenUsed="1"/>
+    <w:lsdException w:name="footer" w:semiHidden="1" w:unhideWhenUsed="1"/>
+    <w:lsdException w:name="index heading" w:semiHidden="1" w:unhideWhenUsed="1"/>
+    <w:lsdException w:name="caption" w:semiHidden="1" w:uiPriority="35" w:unhideWhenUsed="1" w:qFormat="1"/>
+    <w:lsdException w:name="table of figures" w:semiHidden="1" w:unhideWhenUsed="1"/>
+    <w:lsdException w:name="envelope address" w:semiHidden="1" w:unhideWhenUsed="1"/>
+    <w:lsdException w:name="envelope return" w:semiHidden="1" w:unhideWhenUsed="1"/>
+    <w:lsdException w:name="footnote reference" w:semiHidden="1" w:unhideWhenUsed="1"/>
+    <w:lsdException w:name="annotation reference" w:semiHidden="1" w:unhideWhenUsed="1"/>
+    <w:lsdException w:name="line number" w:semiHidden="1" w:unhideWhenUsed="1"/>
+    <w:lsdException w:name="page number" w:semiHidden="1" w:uiPriority="0" w:unhideWhenUsed="1"/>
+    <w:lsdException w:name="endnote reference" w:semiHidden="1" w:unhideWhenUsed="1"/>
+    <w:lsdException w:name="endnote text" w:semiHidden="1" w:unhideWhenUsed="1"/>
+    <w:lsdException w:name="table of authorities" w:semiHidden="1" w:unhideWhenUsed="1"/>
+    <w:lsdException w:name="macro" w:semiHidden="1" w:unhideWhenUsed="1"/>
+    <w:lsdException w:name="toa heading" w:semiHidden="1" w:unhideWhenUsed="1"/>
+    <w:lsdException w:name="List" w:semiHidden="1" w:unhideWhenUsed="1"/>
+    <w:lsdException w:name="List Bullet" w:semiHidden="1" w:unhideWhenUsed="1"/>
+    <w:lsdException w:name="List Number" w:semiHidden="1" w:unhideWhenUsed="1"/>
+    <w:lsdException w:name="List 2" w:semiHidden="1" w:unhideWhenUsed="1"/>
+    <w:lsdException w:name="List 3" w:semiHidden="1" w:unhideWhenUsed="1"/>
+    <w:lsdException w:name="List 4" w:semiHidden="1" w:unhideWhenUsed="1"/>
+    <w:lsdException w:name="List 5" w:semiHidden="1" w:unhideWhenUsed="1"/>
+    <w:lsdException w:name="List Bullet 2" w:semiHidden="1" w:unhideWhenUsed="1"/>
+    <w:lsdException w:name="List Bullet 3" w:semiHidden="1" w:unhideWhenUsed="1"/>
+    <w:lsdException w:name="List Bullet 4" w:semiHidden="1" w:unhideWhenUsed="1"/>
+    <w:lsdException w:name="List Bullet 5" w:semiHidden="1" w:unhideWhenUsed="1"/>
+    <w:lsdException w:name="List Number 2" w:semiHidden="1" w:unhideWhenUsed="1"/>
+    <w:lsdException w:name="List Number 3" w:semiHidden="1" w:unhideWhenUsed="1"/>
+    <w:lsdException w:name="List Number 4" w:semiHidden="1" w:unhideWhenUsed="1"/>
+    <w:lsdException w:name="List Number 5" w:semiHidden="1" w:unhideWhenUsed="1"/>
+    <w:lsdException w:name="Title" w:uiPriority="10" w:qFormat="1"/>
+    <w:lsdException w:name="Closing" w:semiHidden="1" w:unhideWhenUsed="1"/>
+    <w:lsdException w:name="Signature" w:semiHidden="1" w:unhideWhenUsed="1"/>
+    <w:lsdException w:name="Default Paragraph Font" w:semiHidden="1" w:uiPriority="1" w:unhideWhenUsed="1"/>
+    <w:lsdException w:name="Body Text" w:semiHidden="1" w:unhideWhenUsed="1"/>
+    <w:lsdException w:name="Body Text Indent" w:semiHidden="1" w:unhideWhenUsed="1"/>
+    <w:lsdException w:name="List Continue" w:semiHidden="1" w:unhideWhenUsed="1"/>
+    <w:lsdException w:name="List Continue 2" w:semiHidden="1" w:unhideWhenUsed="1"/>
+    <w:lsdException w:name="List Continue 3" w:semiHidden="1" w:unhideWhenUsed="1"/>
+    <w:lsdException w:name="List Continue 4" w:semiHidden="1" w:unhideWhenUsed="1"/>
+    <w:lsdException w:name="List Continue 5" w:semiHidden="1" w:unhideWhenUsed="1"/>
+    <w:lsdException w:name="Message Header" w:semiHidden="1" w:unhideWhenUsed="1"/>
+    <w:lsdException w:name="Subtitle" w:uiPriority="11" w:qFormat="1"/>
+    <w:lsdException w:name="Salutation" w:semiHidden="1" w:unhideWhenUsed="1"/>
+    <w:lsdException w:name="Date" w:semiHidden="1" w:unhideWhenUsed="1"/>
+    <w:lsdException w:name="Body Text First Indent" w:semiHidden="1" w:unhideWhenUsed="1"/>
+    <w:lsdException w:name="Body Text First Indent 2" w:semiHidden="1" w:unhideWhenUsed="1"/>
+    <w:lsdException w:name="Note Heading" w:semiHidden="1" w:unhideWhenUsed="1"/>
+    <w:lsdException w:name="Body Text 2" w:semiHidden="1" w:unhideWhenUsed="1"/>
+    <w:lsdException w:name="Body Text 3" w:semiHidden="1" w:unhideWhenUsed="1"/>
+    <w:lsdException w:name="Body Text Indent 2" w:semiHidden="1" w:unhideWhenUsed="1"/>
+    <w:lsdException w:name="Body Text Indent 3" w:semiHidden="1" w:unhideWhenUsed="1"/>
+    <w:lsdException w:name="Block Text" w:semiHidden="1" w:unhideWhenUsed="1"/>
+    <w:lsdException w:name="Hyperlink" w:semiHidden="1" w:unhideWhenUsed="1"/>
+    <w:lsdException w:name="FollowedHyperlink" w:semiHidden="1" w:unhideWhenUsed="1"/>
+    <w:lsdException w:name="Strong" w:uiPriority="22" w:qFormat="1"/>
+    <w:lsdException w:name="Emphasis" w:uiPriority="20" w:qFormat="1"/>
+    <w:lsdException w:name="Document Map" w:semiHidden="1" w:unhideWhenUsed="1"/>
+    <w:lsdException w:name="Plain Text" w:semiHidden="1" w:unhideWhenUsed="1"/>
+    <w:lsdException w:name="E-mail Signature" w:semiHidden="1" w:unhideWhenUsed="1"/>
+    <w:lsdException w:name="HTML Top of Form" w:semiHidden="1" w:unhideWhenUsed="1"/>
+    <w:lsdException w:name="HTML Bottom of Form" w:semiHidden="1" w:unhideWhenUsed="1"/>
+    <w:lsdException w:name="Normal (Web)" w:semiHidden="1" w:unhideWhenUsed="1"/>
+    <w:lsdException w:name="HTML Acronym" w:semiHidden="1" w:unhideWhenUsed="1"/>
+    <w:lsdException w:name="HTML Address" w:semiHidden="1" w:unhideWhenUsed="1"/>
+    <w:lsdException w:name="HTML Cite" w:semiHidden="1" w:unhideWhenUsed="1"/>
+    <w:lsdException w:name="HTML Code" w:semiHidden="1" w:unhideWhenUsed="1"/>
+    <w:lsdException w:name="HTML Definition" w:semiHidden="1" w:unhideWhenUsed="1"/>
+    <w:lsdException w:name="HTML Keyboard" w:semiHidden="1" w:unhideWhenUsed="1"/>
+    <w:lsdException w:name="HTML Preformatted" w:semiHidden="1" w:unhideWhenUsed="1"/>
+    <w:lsdException w:name="HTML Sample" w:semiHidden="1" w:unhideWhenUsed="1"/>
+    <w:lsdException w:name="HTML Typewriter" w:semiHidden="1" w:unhideWhenUsed="1"/>
+    <w:lsdException w:name="HTML Variable" w:semiHidden="1" w:unhideWhenUsed="1"/>
+    <w:lsdException w:name="Normal Table" w:semiHidden="1" w:unhideWhenUsed="1"/>
+    <w:lsdException w:name="annotation subject" w:semiHidden="1" w:unhideWhenUsed="1"/>
+    <w:lsdException w:name="No List" w:semiHidden="1" w:unhideWhenUsed="1"/>
+    <w:lsdException w:name="Outline List 1" w:semiHidden="1" w:unhideWhenUsed="1"/>
+    <w:lsdException w:name="Outline List 2" w:semiHidden="1" w:unhideWhenUsed="1"/>
+    <w:lsdException w:name="Outline List 3" w:semiHidden="1" w:unhideWhenUsed="1"/>
+    <w:lsdException w:name="Table Simple 1" w:semiHidden="1" w:unhideWhenUsed="1"/>
+    <w:lsdException w:name="Table Simple 2" w:semiHidden="1" w:unhideWhenUsed="1"/>
+    <w:lsdException w:name="Table Simple 3" w:semiHidden="1" w:unhideWhenUsed="1"/>
+    <w:lsdException w:name="Table Classic 1" w:semiHidden="1" w:unhideWhenUsed="1"/>
+    <w:lsdException w:name="Table Classic 2" w:semiHidden="1" w:unhideWhenUsed="1"/>
+    <w:lsdException w:name="Table Classic 3" w:semiHidden="1" w:unhideWhenUsed="1"/>
+    <w:lsdException w:name="Table Classic 4" w:semiHidden="1" w:unhideWhenUsed="1"/>
+    <w:lsdException w:name="Table Colorful 1" w:semiHidden="1" w:unhideWhenUsed="1"/>
+    <w:lsdException w:name="Table Colorful 2" w:semiHidden="1" w:unhideWhenUsed="1"/>
+    <w:lsdException w:name="Table Colorful 3" w:semiHidden="1" w:unhideWhenUsed="1"/>
+    <w:lsdException w:name="Table Columns 1" w:semiHidden="1" w:unhideWhenUsed="1"/>
+    <w:lsdException w:name="Table Columns 2" w:semiHidden="1" w:unhideWhenUsed="1"/>
+    <w:lsdException w:name="Table Columns 3" w:semiHidden="1" w:unhideWhenUsed="1"/>
+    <w:lsdException w:name="Table Columns 4" w:semiHidden="1" w:unhideWhenUsed="1"/>
+    <w:lsdException w:name="Table Columns 5" w:semiHidden="1" w:unhideWhenUsed="1"/>
+    <w:lsdException w:name="Table Grid 1" w:semiHidden="1" w:unhideWhenUsed="1"/>
+    <w:lsdException w:name="Table Grid 2" w:semiHidden="1" w:unhideWhenUsed="1"/>
+    <w:lsdException w:name="Table Grid 3" w:semiHidden="1" w:unhideWhenUsed="1"/>
+    <w:lsdException w:name="Table Grid 4" w:semiHidden="1" w:unhideWhenUsed="1"/>
+    <w:lsdException w:name="Table Grid 5" w:semiHidden="1" w:unhideWhenUsed="1"/>
+    <w:lsdException w:name="Table Grid 6" w:semiHidden="1" w:unhideWhenUsed="1"/>
+    <w:lsdException w:name="Table Grid 7" w:semiHidden="1" w:unhideWhenUsed="1"/>
+    <w:lsdException w:name="Table Grid 8" w:semiHidden="1" w:unhideWhenUsed="1"/>
+    <w:lsdException w:name="Table List 1" w:semiHidden="1" w:unhideWhenUsed="1"/>
+    <w:lsdException w:name="Table List 2" w:semiHidden="1" w:unhideWhenUsed="1"/>
+    <w:lsdException w:name="Table List 3" w:semiHidden="1" w:unhideWhenUsed="1"/>
+    <w:lsdException w:name="Table List 4" w:semiHidden="1" w:unhideWhenUsed="1"/>
+    <w:lsdException w:name="Table List 5" w:semiHidden="1" w:unhideWhenUsed="1"/>
+    <w:lsdException w:name="Table List 6" w:semiHidden="1" w:unhideWhenUsed="1"/>
+    <w:lsdException w:name="Table List 7" w:semiHidden="1" w:unhideWhenUsed="1"/>
+    <w:lsdException w:name="Table List 8" w:semiHidden="1" w:unhideWhenUsed="1"/>
+    <w:lsdException w:name="Table 3D effects 1" w:semiHidden="1" w:unhideWhenUsed="1"/>
+    <w:lsdException w:name="Table 3D effects 2" w:semiHidden="1" w:unhideWhenUsed="1"/>
+    <w:lsdException w:name="Table 3D effects 3" w:semiHidden="1" w:unhideWhenUsed="1"/>
+    <w:lsdException w:name="Table Contemporary" w:semiHidden="1" w:unhideWhenUsed="1"/>
+    <w:lsdException w:name="Table Elegant" w:semiHidden="1" w:unhideWhenUsed="1"/>
+    <w:lsdException w:name="Table Professional" w:semiHidden="1" w:unhideWhenUsed="1"/>
+    <w:lsdException w:name="Table Subtle 1" w:semiHidden="1" w:unhideWhenUsed="1"/>
+    <w:lsdException w:name="Table Subtle 2" w:semiHidden="1" w:unhideWhenUsed="1"/>
+    <w:lsdException w:name="Table Web 1" w:semiHidden="1" w:unhideWhenUsed="1"/>
+    <w:lsdException w:name="Table Web 2" w:semiHidden="1" w:unhideWhenUsed="1"/>
+    <w:lsdException w:name="Table Web 3" w:semiHidden="1" w:unhideWhenUsed="1"/>
+    <w:lsdException w:name="Balloon Text" w:semiHidden="1" w:unhideWhenUsed="1"/>
+    <w:lsdException w:name="Table Grid" w:uiPriority="59"/>
+    <w:lsdException w:name="Table Theme" w:semiHidden="1" w:unhideWhenUsed="1"/>
+    <w:lsdException w:name="Placeholder Text" w:semiHidden="1"/>
+    <w:lsdException w:name="No Spacing" w:uiPriority="1" w:qFormat="1"/>
+    <w:lsdException w:name="Light Shading" w:uiPriority="60"/>
+    <w:lsdException w:name="Light List" w:uiPriority="61"/>
+    <w:lsdException w:name="Light Grid" w:uiPriority="62"/>
+    <w:lsdException w:name="Medium Shading 1" w:uiPriority="63"/>
+    <w:lsdException w:name="Medium Shading 2" w:uiPriority="64"/>
+    <w:lsdException w:name="Medium List 1" w:uiPriority="65"/>
+    <w:lsdException w:name="Medium List 2" w:uiPriority="66"/>
+    <w:lsdException w:name="Medium Grid 1" w:uiPriority="67"/>
+    <w:lsdException w:name="Medium Grid 2" w:uiPriority="68"/>
+    <w:lsdException w:name="Medium Grid 3" w:uiPriority="69"/>
+    <w:lsdException w:name="Dark List" w:uiPriority="70"/>
+    <w:lsdException w:name="Colorful Shading" w:uiPriority="71"/>
+    <w:lsdException w:name="Colorful List" w:uiPriority="72"/>
+    <w:lsdException w:name="Colorful Grid" w:uiPriority="73"/>
+    <w:lsdException w:name="Light Shading Accent 1" w:uiPriority="60"/>
+    <w:lsdException w:name="Light List Accent 1" w:uiPriority="61"/>
+    <w:lsdException w:name="Light Grid Accent 1" w:uiPriority="62"/>
+    <w:lsdException w:name="Medium Shading 1 Accent 1" w:uiPriority="63"/>
+    <w:lsdException w:name="Medium Shading 2 Accent 1" w:uiPriority="64"/>
+    <w:lsdException w:name="Medium List 1 Accent 1" w:uiPriority="65"/>
+    <w:lsdException w:name="Revision" w:semiHidden="1"/>
+    <w:lsdException w:name="List Paragraph" w:uiPriority="34" w:qFormat="1"/>
+    <w:lsdException w:name="Quote" w:uiPriority="29" w:qFormat="1"/>
+    <w:lsdException w:name="Intense Quote" w:uiPriority="30" w:qFormat="1"/>
+    <w:lsdException w:name="Medium List 2 Accent 1" w:uiPriority="66"/>
+    <w:lsdException w:name="Medium Grid 1 Accent 1" w:uiPriority="67"/>
+    <w:lsdException w:name="Medium Grid 2 Accent 1" w:uiPriority="68"/>
+    <w:lsdException w:name="Medium Grid 3 Accent 1" w:uiPriority="69"/>
+    <w:lsdException w:name="Dark List Accent 1" w:uiPriority="70"/>
+    <w:lsdException w:name="Colorful Shading Accent 1" w:uiPriority="71"/>
+    <w:lsdException w:name="Colorful List Accent 1" w:uiPriority="72"/>
+    <w:lsdException w:name="Colorful Grid Accent 1" w:uiPriority="73"/>
+    <w:lsdException w:name="Light Shading Accent 2" w:uiPriority="60"/>
+    <w:lsdException w:name="Light List Accent 2" w:uiPriority="61"/>
+    <w:lsdException w:name="Light Grid Accent 2" w:uiPriority="62"/>
+    <w:lsdException w:name="Medium Shading 1 Accent 2" w:uiPriority="63"/>
+    <w:lsdException w:name="Medium Shading 2 Accent 2" w:uiPriority="64"/>
+    <w:lsdException w:name="Medium List 1 Accent 2" w:uiPriority="65"/>
+    <w:lsdException w:name="Medium List 2 Accent 2" w:uiPriority="66"/>
+    <w:lsdException w:name="Medium Grid 1 Accent 2" w:uiPriority="67"/>
+    <w:lsdException w:name="Medium Grid 2 Accent 2" w:uiPriority="68"/>
+    <w:lsdException w:name="Medium Grid 3 Accent 2" w:uiPriority="69"/>
+    <w:lsdException w:name="Dark List Accent 2" w:uiPriority="70"/>
+    <w:lsdException w:name="Colorful Shading Accent 2" w:uiPriority="71"/>
+    <w:lsdException w:name="Colorful List Accent 2" w:uiPriority="72"/>
+    <w:lsdException w:name="Colorful Grid Accent 2" w:uiPriority="73"/>
+    <w:lsdException w:name="Light Shading Accent 3" w:uiPriority="60"/>
+    <w:lsdException w:name="Light List Accent 3" w:uiPriority="61"/>
+    <w:lsdException w:name="Light Grid Accent 3" w:uiPriority="62"/>
+    <w:lsdException w:name="Medium Shading 1 Accent 3" w:uiPriority="63"/>
+    <w:lsdException w:name="Medium Shading 2 Accent 3" w:uiPriority="64"/>
+    <w:lsdException w:name="Medium List 1 Accent 3" w:uiPriority="65"/>
+    <w:lsdException w:name="Medium List 2 Accent 3" w:uiPriority="66"/>
+    <w:lsdException w:name="Medium Grid 1 Accent 3" w:uiPriority="67"/>
+    <w:lsdException w:name="Medium Grid 2 Accent 3" w:uiPriority="68"/>
+    <w:lsdException w:name="Medium Grid 3 Accent 3" w:uiPriority="69"/>
+    <w:lsdException w:name="Dark List Accent 3" w:uiPriority="70"/>
+    <w:lsdException w:name="Colorful Shading Accent 3" w:uiPriority="71"/>
+    <w:lsdException w:name="Colorful List Accent 3" w:uiPriority="72"/>
+    <w:lsdException w:name="Colorful Grid Accent 3" w:uiPriority="73"/>
+    <w:lsdException w:name="Light Shading Accent 4" w:uiPriority="60"/>
+    <w:lsdException w:name="Light List Accent 4" w:uiPriority="61"/>
+    <w:lsdException w:name="Light Grid Accent 4" w:uiPriority="62"/>
+    <w:lsdException w:name="Medium Shading 1 Accent 4" w:uiPriority="63"/>
+    <w:lsdException w:name="Medium Shading 2 Accent 4" w:uiPriority="64"/>
+    <w:lsdException w:name="Medium List 1 Accent 4" w:uiPriority="65"/>
+    <w:lsdException w:name="Medium List 2 Accent 4" w:uiPriority="66"/>
+    <w:lsdException w:name="Medium Grid 1 Accent 4" w:uiPriority="67"/>
+    <w:lsdException w:name="Medium Grid 2 Accent 4" w:uiPriority="68"/>
+    <w:lsdException w:name="Medium Grid 3 Accent 4" w:uiPriority="69"/>
+    <w:lsdException w:name="Dark List Accent 4" w:uiPriority="70"/>
+    <w:lsdException w:name="Colorful Shading Accent 4" w:uiPriority="71"/>
+    <w:lsdException w:name="Colorful List Accent 4" w:uiPriority="72"/>
+    <w:lsdException w:name="Colorful Grid Accent 4" w:uiPriority="73"/>
+    <w:lsdException w:name="Light Shading Accent 5" w:uiPriority="60"/>
+    <w:lsdException w:name="Light List Accent 5" w:uiPriority="61"/>
+    <w:lsdException w:name="Light Grid Accent 5" w:uiPriority="62"/>
+    <w:lsdException w:name="Medium Shading 1 Accent 5" w:uiPriority="63"/>
+    <w:lsdException w:name="Medium Shading 2 Accent 5" w:uiPriority="64"/>
+    <w:lsdException w:name="Medium List 1 Accent 5" w:uiPriority="65"/>
+    <w:lsdException w:name="Medium List 2 Accent 5" w:uiPriority="66"/>
+    <w:lsdException w:name="Medium Grid 1 Accent 5" w:uiPriority="67"/>
+    <w:lsdException w:name="Medium Grid 2 Accent 5" w:uiPriority="68"/>
+    <w:lsdException w:name="Medium Grid 3 Accent 5" w:uiPriority="69"/>
+    <w:lsdException w:name="Dark List Accent 5" w:uiPriority="70"/>
+    <w:lsdException w:name="Colorful Shading Accent 5" w:uiPriority="71"/>
+    <w:lsdException w:name="Colorful List Accent 5" w:uiPriority="72"/>
+    <w:lsdException w:name="Colorful Grid Accent 5" w:uiPriority="73"/>
+    <w:lsdException w:name="Light Shading Accent 6" w:uiPriority="60"/>
+    <w:lsdException w:name="Light List Accent 6" w:uiPriority="61"/>
+    <w:lsdException w:name="Light Grid Accent 6" w:uiPriority="62"/>
+    <w:lsdException w:name="Medium Shading 1 Accent 6" w:uiPriority="63"/>
+    <w:lsdException w:name="Medium Shading 2 Accent 6" w:uiPriority="64"/>
+    <w:lsdException w:name="Medium List 1 Accent 6" w:uiPriority="65"/>
+    <w:lsdException w:name="Medium List 2 Accent 6" w:uiPriority="66"/>
+    <w:lsdException w:name="Medium Grid 1 Accent 6" w:uiPriority="67"/>
+    <w:lsdException w:name="Medium Grid 2 Accent 6" w:uiPriority="68"/>
+    <w:lsdException w:name="Medium Grid 3 Accent 6" w:uiPriority="69"/>
+    <w:lsdException w:name="Dark List Accent 6" w:uiPriority="70"/>
+    <w:lsdException w:name="Colorful Shading Accent 6" w:uiPriority="71"/>
+    <w:lsdException w:name="Colorful List Accent 6" w:uiPriority="72"/>
+    <w:lsdException w:name="Colorful Grid Accent 6" w:uiPriority="73"/>
+    <w:lsdException w:name="Subtle Emphasis" w:uiPriority="19" w:qFormat="1"/>
+    <w:lsdException w:name="Intense Emphasis" w:uiPriority="21" w:qFormat="1"/>
+    <w:lsdException w:name="Subtle Reference" w:uiPriority="31" w:qFormat="1"/>
+    <w:lsdException w:name="Intense Reference" w:uiPriority="32" w:qFormat="1"/>
+    <w:lsdException w:name="Book Title" w:uiPriority="33" w:qFormat="1"/>
+    <w:lsdException w:name="Bibliography" w:semiHidden="1" w:uiPriority="37" w:unhideWhenUsed="1"/>
+    <w:lsdException w:name="TOC Heading" w:semiHidden="1" w:uiPriority="39" w:unhideWhenUsed="1" w:qFormat="1"/>
+    <w:lsdException w:name="Plain Table 1" w:uiPriority="41"/>
+    <w:lsdException w:name="Plain Table 2" w:uiPriority="42"/>
+    <w:lsdException w:name="Plain Table 3" w:uiPriority="43"/>
+    <w:lsdException w:name="Plain Table 4" w:uiPriority="44"/>
+    <w:lsdException w:name="Plain Table 5" w:uiPriority="45"/>
+    <w:lsdException w:name="Grid Table Light" w:uiPriority="40"/>
+    <w:lsdException w:name="Grid Table 1 Light" w:uiPriority="46"/>
+    <w:lsdException w:name="Grid Table 2" w:uiPriority="47"/>
+    <w:lsdException w:name="Grid Table 3" w:uiPriority="48"/>
+    <w:lsdException w:name="Grid Table 4" w:uiPriority="49"/>
+    <w:lsdException w:name="Grid Table 5 Dark" w:uiPriority="50"/>
+    <w:lsdException w:name="Grid Table 6 Colorful" w:uiPriority="51"/>
+    <w:lsdException w:name="Grid Table 7 Colorful" w:uiPriority="52"/>
+    <w:lsdException w:name="Grid Table 1 Light Accent 1" w:uiPriority="46"/>
+    <w:lsdException w:name="Grid Table 2 Accent 1" w:uiPriority="47"/>
+    <w:lsdException w:name="Grid Table 3 Accent 1" w:uiPriority="48"/>
+    <w:lsdException w:name="Grid Table 4 Accent 1" w:uiPriority="49"/>
+    <w:lsdException w:name="Grid Table 5 Dark Accent 1" w:uiPriority="50"/>
+    <w:lsdException w:name="Grid Table 6 Colorful Accent 1" w:uiPriority="51"/>
+    <w:lsdException w:name="Grid Table 7 Colorful Accent 1" w:uiPriority="52"/>
+    <w:lsdException w:name="Grid Table 1 Light Accent 2" w:uiPriority="46"/>
+    <w:lsdException w:name="Grid Table 2 Accent 2" w:uiPriority="47"/>
+    <w:lsdException w:name="Grid Table 3 Accent 2" w:uiPriority="48"/>
+    <w:lsdException w:name="Grid Table 4 Accent 2" w:uiPriority="49"/>
+    <w:lsdException w:name="Grid Table 5 Dark Accent 2" w:uiPriority="50"/>
+    <w:lsdException w:name="Grid Table 6 Colorful Accent 2" w:uiPriority="51"/>
+    <w:lsdException w:name="Grid Table 7 Colorful Accent 2" w:uiPriority="52"/>
+    <w:lsdException w:name="Grid Table 1 Light Accent 3" w:uiPriority="46"/>
+    <w:lsdException w:name="Grid Table 2 Accent 3" w:uiPriority="47"/>
+    <w:lsdException w:name="Grid Table 3 Accent 3" w:uiPriority="48"/>
+    <w:lsdException w:name="Grid Table 4 Accent 3" w:uiPriority="49"/>
+    <w:lsdException w:name="Grid Table 5 Dark Accent 3" w:uiPriority="50"/>
+    <w:lsdException w:name="Grid Table 6 Colorful Accent 3" w:uiPriority="51"/>
+    <w:lsdException w:name="Grid Table 7 Colorful Accent 3" w:uiPriority="52"/>
+    <w:lsdException w:name="Grid Table 1 Light Accent 4" w:uiPriority="46"/>
+    <w:lsdException w:name="Grid Table 2 Accent 4" w:uiPriority="47"/>
+    <w:lsdException w:name="Grid Table 3 Accent 4" w:uiPriority="48"/>
+    <w:lsdException w:name="Grid Table 4 Accent 4" w:uiPriority="49"/>
+    <w:lsdException w:name="Grid Table 5 Dark Accent 4" w:uiPriority="50"/>
+    <w:lsdException w:name="Grid Table 6 Colorful Accent 4" w:uiPriority="51"/>
+    <w:lsdException w:name="Grid Table 7 Colorful Accent 4" w:uiPriority="52"/>
+    <w:lsdException w:name="Grid Table 1 Light Accent 5" w:uiPriority="46"/>
+    <w:lsdException w:name="Grid Table 2 Accent 5" w:uiPriority="47"/>
+    <w:lsdException w:name="Grid Table 3 Accent 5" w:uiPriority="48"/>
+    <w:lsdException w:name="Grid Table 4 Accent 5" w:uiPriority="49"/>
+    <w:lsdException w:name="Grid Table 5 Dark Accent 5" w:uiPriority="50"/>
+    <w:lsdException w:name="Grid Table 6 Colorful Accent 5" w:uiPriority="51"/>
+    <w:lsdException w:name="Grid Table 7 Colorful Accent 5" w:uiPriority="52"/>
+    <w:lsdException w:name="Grid Table 1 Light Accent 6" w:uiPriority="46"/>
+    <w:lsdException w:name="Grid Table 2 Accent 6" w:uiPriority="47"/>
+    <w:lsdException w:name="Grid Table 3 Accent 6" w:uiPriority="48"/>
+    <w:lsdException w:name="Grid Table 4 Accent 6" w:uiPriority="49"/>
+    <w:lsdException w:name="Grid Table 5 Dark Accent 6" w:uiPriority="50"/>
+    <w:lsdException w:name="Grid Table 6 Colorful Accent 6" w:uiPriority="51"/>
+    <w:lsdException w:name="Grid Table 7 Colorful Accent 6" w:uiPriority="52"/>
+    <w:lsdException w:name="List Table 1 Light" w:uiPriority="46"/>
+    <w:lsdException w:name="List Table 2" w:uiPriority="47"/>
+    <w:lsdException w:name="List Table 3" w:uiPriority="48"/>
+    <w:lsdException w:name="List Table 4" w:uiPriority="49"/>
+    <w:lsdException w:name="List Table 5 Dark" w:uiPriority="50"/>
+    <w:lsdException w:name="List Table 6 Colorful" w:uiPriority="51"/>
+    <w:lsdException w:name="List Table 7 Colorful" w:uiPriority="52"/>
+    <w:lsdException w:name="List Table 1 Light Accent 1" w:uiPriority="46"/>
+    <w:lsdException w:name="List Table 2 Accent 1" w:uiPriority="47"/>
+    <w:lsdException w:name="List Table 3 Accent 1" w:uiPriority="48"/>
+    <w:lsdException w:name="List Table 4 Accent 1" w:uiPriority="49"/>
+    <w:lsdException w:name="List Table 5 Dark Accent 1" w:uiPriority="50"/>
+    <w:lsdException w:name="List Table 6 Colorful Accent 1" w:uiPriority="51"/>
+    <w:lsdException w:name="List Table 7 Colorful Accent 1" w:uiPriority="52"/>
+    <w:lsdException w:name="List Table 1 Light Accent 2" w:uiPriority="46"/>
+    <w:lsdException w:name="List Table 2 Accent 2" w:uiPriority="47"/>
+    <w:lsdException w:name="List Table 3 Accent 2" w:uiPriority="48"/>
+    <w:lsdException w:name="List Table 4 Accent 2" w:uiPriority="49"/>
+    <w:lsdException w:name="List Table 5 Dark Accent 2" w:uiPriority="50"/>
+    <w:lsdException w:name="List Table 6 Colorful Accent 2" w:uiPriority="51"/>
+    <w:lsdException w:name="List Table 7 Colorful Accent 2" w:uiPriority="52"/>
+    <w:lsdException w:name="List Table 1 Light Accent 3" w:uiPriority="46"/>
+    <w:lsdException w:name="List Table 2 Accent 3" w:uiPriority="47"/>
+    <w:lsdException w:name="List Table 3 Accent 3" w:uiPriority="48"/>
+    <w:lsdException w:name="List Table 4 Accent 3" w:uiPriority="49"/>
+    <w:lsdException w:name="List Table 5 Dark Accent 3" w:uiPriority="50"/>
+    <w:lsdException w:name="List Table 6 Colorful Accent 3" w:uiPriority="51"/>
+    <w:lsdException w:name="List Table 7 Colorful Accent 3" w:uiPriority="52"/>
+    <w:lsdException w:name="List Table 1 Light Accent 4" w:uiPriority="46"/>
+    <w:lsdException w:name="List Table 2 Accent 4" w:uiPriority="47"/>
+    <w:lsdException w:name="List Table 3 Accent 4" w:uiPriority="48"/>
+    <w:lsdException w:name="List Table 4 Accent 4" w:uiPriority="49"/>
+    <w:lsdException w:name="List Table 5 Dark Accent 4" w:uiPriority="50"/>
+    <w:lsdException w:name="List Table 6 Colorful Accent 4" w:uiPriority="51"/>
+    <w:lsdException w:name="List Table 7 Colorful Accent 4" w:uiPriority="52"/>
+    <w:lsdException w:name="List Table 1 Light Accent 5" w:uiPriority="46"/>
+    <w:lsdException w:name="List Table 2 Accent 5" w:uiPriority="47"/>
+    <w:lsdException w:name="List Table 3 Accent 5" w:uiPriority="48"/>
+    <w:lsdException w:name="List Table 4 Accent 5" w:uiPriority="49"/>
+    <w:lsdException w:name="List Table 5 Dark Accent 5" w:uiPriority="50"/>
+    <w:lsdException w:name="List Table 6 Colorful Accent 5" w:uiPriority="51"/>
+    <w:lsdException w:name="List Table 7 Colorful Accent 5" w:uiPriority="52"/>
+    <w:lsdException w:name="List Table 1 Light Accent 6" w:uiPriority="46"/>
+    <w:lsdException w:name="List Table 2 Accent 6" w:uiPriority="47"/>
+    <w:lsdException w:name="List Table 3 Accent 6" w:uiPriority="48"/>
+    <w:lsdException w:name="List Table 4 Accent 6" w:uiPriority="49"/>
+    <w:lsdException w:name="List Table 5 Dark Accent 6" w:uiPriority="50"/>
+    <w:lsdException w:name="List Table 6 Colorful Accent 6" w:uiPriority="51"/>
+    <w:lsdException w:name="List Table 7 Colorful Accent 6" w:uiPriority="52"/>
   </w:latentStyles>
-  <w:style w:type="paragraph" w:default="1" w:styleId="a">
+  <w:style w:type="paragraph" w:default="1" w:styleId="Normal">
     <w:name w:val="Normal"/>
     <w:qFormat/>
     <w:rsid w:val="00FD2994"/>
@@ -14801,11 +14690,11 @@
       <w:lang w:eastAsia="th-TH"/>
     </w:rPr>
   </w:style>
-  <w:style w:type="paragraph" w:styleId="1">
+  <w:style w:type="paragraph" w:styleId="Heading1">
     <w:name w:val="heading 1"/>
-    <w:basedOn w:val="a"/>
-    <w:next w:val="a"/>
-    <w:link w:val="10"/>
+    <w:basedOn w:val="Normal"/>
+    <w:next w:val="Normal"/>
+    <w:link w:val="Heading1Char"/>
     <w:uiPriority w:val="9"/>
     <w:qFormat/>
     <w:rsid w:val="00FD2994"/>
@@ -14824,11 +14713,11 @@
       <w:szCs w:val="35"/>
     </w:rPr>
   </w:style>
-  <w:style w:type="paragraph" w:styleId="2">
+  <w:style w:type="paragraph" w:styleId="Heading2">
     <w:name w:val="heading 2"/>
-    <w:basedOn w:val="a"/>
-    <w:next w:val="a"/>
-    <w:link w:val="20"/>
+    <w:basedOn w:val="Normal"/>
+    <w:next w:val="Normal"/>
+    <w:link w:val="Heading2Char"/>
     <w:uiPriority w:val="9"/>
     <w:unhideWhenUsed/>
     <w:qFormat/>
@@ -14848,13 +14737,13 @@
       <w:szCs w:val="33"/>
     </w:rPr>
   </w:style>
-  <w:style w:type="character" w:default="1" w:styleId="a0">
+  <w:style w:type="character" w:default="1" w:styleId="DefaultParagraphFont">
     <w:name w:val="Default Paragraph Font"/>
     <w:uiPriority w:val="1"/>
     <w:semiHidden/>
     <w:unhideWhenUsed/>
   </w:style>
-  <w:style w:type="table" w:default="1" w:styleId="a1">
+  <w:style w:type="table" w:default="1" w:styleId="TableNormal">
     <w:name w:val="Normal Table"/>
     <w:uiPriority w:val="99"/>
     <w:semiHidden/>
@@ -14869,16 +14758,16 @@
       </w:tblCellMar>
     </w:tblPr>
   </w:style>
-  <w:style w:type="numbering" w:default="1" w:styleId="a2">
+  <w:style w:type="numbering" w:default="1" w:styleId="NoList">
     <w:name w:val="No List"/>
     <w:uiPriority w:val="99"/>
     <w:semiHidden/>
     <w:unhideWhenUsed/>
   </w:style>
-  <w:style w:type="character" w:customStyle="1" w:styleId="10">
-    <w:name w:val="หัวเรื่อง 1 อักขระ"/>
-    <w:basedOn w:val="a0"/>
-    <w:link w:val="1"/>
+  <w:style w:type="character" w:customStyle="1" w:styleId="Heading1Char">
+    <w:name w:val="Heading 1 Char"/>
+    <w:basedOn w:val="DefaultParagraphFont"/>
+    <w:link w:val="Heading1"/>
     <w:uiPriority w:val="9"/>
     <w:rsid w:val="00FD2994"/>
     <w:rPr>
@@ -14892,10 +14781,10 @@
       <w:lang w:eastAsia="th-TH"/>
     </w:rPr>
   </w:style>
-  <w:style w:type="character" w:customStyle="1" w:styleId="20">
-    <w:name w:val="หัวเรื่อง 2 อักขระ"/>
-    <w:basedOn w:val="a0"/>
-    <w:link w:val="2"/>
+  <w:style w:type="character" w:customStyle="1" w:styleId="Heading2Char">
+    <w:name w:val="Heading 2 Char"/>
+    <w:basedOn w:val="DefaultParagraphFont"/>
+    <w:link w:val="Heading2"/>
     <w:uiPriority w:val="9"/>
     <w:rsid w:val="00FD2994"/>
     <w:rPr>
@@ -14909,9 +14798,9 @@
       <w:lang w:eastAsia="th-TH"/>
     </w:rPr>
   </w:style>
-  <w:style w:type="paragraph" w:styleId="11">
+  <w:style w:type="paragraph" w:styleId="TOC1">
     <w:name w:val="toc 1"/>
-    <w:basedOn w:val="a"/>
+    <w:basedOn w:val="Normal"/>
     <w:autoRedefine/>
     <w:uiPriority w:val="39"/>
     <w:unhideWhenUsed/>
@@ -14929,9 +14818,9 @@
       <w:szCs w:val="22"/>
     </w:rPr>
   </w:style>
-  <w:style w:type="paragraph" w:styleId="21">
+  <w:style w:type="paragraph" w:styleId="TOC2">
     <w:name w:val="toc 2"/>
-    <w:basedOn w:val="a"/>
+    <w:basedOn w:val="Normal"/>
     <w:autoRedefine/>
     <w:uiPriority w:val="39"/>
     <w:unhideWhenUsed/>
@@ -14949,10 +14838,10 @@
       <w:szCs w:val="22"/>
     </w:rPr>
   </w:style>
-  <w:style w:type="paragraph" w:styleId="a3">
+  <w:style w:type="paragraph" w:styleId="TOCHeading">
     <w:name w:val="TOC Heading"/>
-    <w:basedOn w:val="1"/>
-    <w:next w:val="a"/>
+    <w:basedOn w:val="Heading1"/>
+    <w:next w:val="Normal"/>
     <w:uiPriority w:val="39"/>
     <w:unhideWhenUsed/>
     <w:qFormat/>
@@ -14970,9 +14859,9 @@
       <w:lang w:eastAsia="en-US"/>
     </w:rPr>
   </w:style>
-  <w:style w:type="paragraph" w:styleId="a4">
+  <w:style w:type="paragraph" w:styleId="ListParagraph">
     <w:name w:val="List Paragraph"/>
-    <w:basedOn w:val="a"/>
+    <w:basedOn w:val="Normal"/>
     <w:uiPriority w:val="34"/>
     <w:qFormat/>
     <w:rsid w:val="00FD2994"/>
@@ -14997,10 +14886,10 @@
       <w:szCs w:val="24"/>
     </w:rPr>
   </w:style>
-  <w:style w:type="paragraph" w:styleId="a5">
+  <w:style w:type="paragraph" w:styleId="Header">
     <w:name w:val="header"/>
-    <w:basedOn w:val="a"/>
-    <w:link w:val="a6"/>
+    <w:basedOn w:val="Normal"/>
+    <w:link w:val="HeaderChar"/>
     <w:unhideWhenUsed/>
     <w:rsid w:val="00A40FB9"/>
     <w:pPr>
@@ -15010,10 +14899,10 @@
       </w:tabs>
     </w:pPr>
   </w:style>
-  <w:style w:type="character" w:customStyle="1" w:styleId="a6">
-    <w:name w:val="หัวกระดาษ อักขระ"/>
-    <w:basedOn w:val="a0"/>
-    <w:link w:val="a5"/>
+  <w:style w:type="character" w:customStyle="1" w:styleId="HeaderChar">
+    <w:name w:val="Header Char"/>
+    <w:basedOn w:val="DefaultParagraphFont"/>
+    <w:link w:val="Header"/>
     <w:rsid w:val="00A40FB9"/>
     <w:rPr>
       <w:rFonts w:ascii="Times New Roman" w:eastAsia="SimSun" w:hAnsi="Times New Roman" w:cs="Angsana New"/>
@@ -15023,10 +14912,10 @@
       <w:lang w:eastAsia="th-TH"/>
     </w:rPr>
   </w:style>
-  <w:style w:type="paragraph" w:styleId="a7">
+  <w:style w:type="paragraph" w:styleId="Footer">
     <w:name w:val="footer"/>
-    <w:basedOn w:val="a"/>
-    <w:link w:val="a8"/>
+    <w:basedOn w:val="Normal"/>
+    <w:link w:val="FooterChar"/>
     <w:uiPriority w:val="99"/>
     <w:unhideWhenUsed/>
     <w:rsid w:val="00A40FB9"/>
@@ -15037,10 +14926,10 @@
       </w:tabs>
     </w:pPr>
   </w:style>
-  <w:style w:type="character" w:customStyle="1" w:styleId="a8">
-    <w:name w:val="ท้ายกระดาษ อักขระ"/>
-    <w:basedOn w:val="a0"/>
-    <w:link w:val="a7"/>
+  <w:style w:type="character" w:customStyle="1" w:styleId="FooterChar">
+    <w:name w:val="Footer Char"/>
+    <w:basedOn w:val="DefaultParagraphFont"/>
+    <w:link w:val="Footer"/>
     <w:uiPriority w:val="99"/>
     <w:rsid w:val="00A40FB9"/>
     <w:rPr>
@@ -15051,10 +14940,10 @@
       <w:lang w:eastAsia="th-TH"/>
     </w:rPr>
   </w:style>
-  <w:style w:type="paragraph" w:styleId="a9">
+  <w:style w:type="paragraph" w:styleId="BalloonText">
     <w:name w:val="Balloon Text"/>
-    <w:basedOn w:val="a"/>
-    <w:link w:val="aa"/>
+    <w:basedOn w:val="Normal"/>
+    <w:link w:val="BalloonTextChar"/>
     <w:uiPriority w:val="99"/>
     <w:semiHidden/>
     <w:unhideWhenUsed/>
@@ -15065,10 +14954,10 @@
       <w:szCs w:val="20"/>
     </w:rPr>
   </w:style>
-  <w:style w:type="character" w:customStyle="1" w:styleId="aa">
-    <w:name w:val="ข้อความบอลลูน อักขระ"/>
-    <w:basedOn w:val="a0"/>
-    <w:link w:val="a9"/>
+  <w:style w:type="character" w:customStyle="1" w:styleId="BalloonTextChar">
+    <w:name w:val="Balloon Text Char"/>
+    <w:basedOn w:val="DefaultParagraphFont"/>
+    <w:link w:val="BalloonText"/>
     <w:uiPriority w:val="99"/>
     <w:semiHidden/>
     <w:rsid w:val="008E2BE6"/>
@@ -15080,15 +14969,15 @@
       <w:lang w:eastAsia="th-TH"/>
     </w:rPr>
   </w:style>
-  <w:style w:type="character" w:styleId="ab">
+  <w:style w:type="character" w:styleId="PageNumber">
     <w:name w:val="page number"/>
-    <w:basedOn w:val="a0"/>
+    <w:basedOn w:val="DefaultParagraphFont"/>
     <w:unhideWhenUsed/>
     <w:rsid w:val="008E2BE6"/>
   </w:style>
   <w:style w:type="paragraph" w:customStyle="1" w:styleId="bar">
     <w:name w:val="bar"/>
-    <w:basedOn w:val="a"/>
+    <w:basedOn w:val="Normal"/>
     <w:rsid w:val="008E2BE6"/>
     <w:pPr>
       <w:widowControl/>
@@ -15103,9 +14992,9 @@
       <w:lang w:eastAsia="en-US" w:bidi="ar-SA"/>
     </w:rPr>
   </w:style>
-  <w:style w:type="character" w:styleId="ac">
+  <w:style w:type="character" w:styleId="Hyperlink">
     <w:name w:val="Hyperlink"/>
-    <w:basedOn w:val="a0"/>
+    <w:basedOn w:val="DefaultParagraphFont"/>
     <w:uiPriority w:val="99"/>
     <w:unhideWhenUsed/>
     <w:rsid w:val="00EB1964"/>
@@ -15114,9 +15003,9 @@
       <w:u w:val="single"/>
     </w:rPr>
   </w:style>
-  <w:style w:type="character" w:styleId="ad">
+  <w:style w:type="character" w:styleId="FollowedHyperlink">
     <w:name w:val="FollowedHyperlink"/>
-    <w:basedOn w:val="a0"/>
+    <w:basedOn w:val="DefaultParagraphFont"/>
     <w:uiPriority w:val="99"/>
     <w:semiHidden/>
     <w:unhideWhenUsed/>
@@ -15128,7 +15017,7 @@
   </w:style>
   <w:style w:type="paragraph" w:customStyle="1" w:styleId="xl65">
     <w:name w:val="xl65"/>
-    <w:basedOn w:val="a"/>
+    <w:basedOn w:val="Normal"/>
     <w:rsid w:val="00EB1964"/>
     <w:pPr>
       <w:widowControl/>
@@ -15147,7 +15036,7 @@
   </w:style>
   <w:style w:type="paragraph" w:customStyle="1" w:styleId="xl66">
     <w:name w:val="xl66"/>
-    <w:basedOn w:val="a"/>
+    <w:basedOn w:val="Normal"/>
     <w:rsid w:val="00EB1964"/>
     <w:pPr>
       <w:widowControl/>
@@ -15174,7 +15063,7 @@
   </w:style>
   <w:style w:type="paragraph" w:customStyle="1" w:styleId="xl67">
     <w:name w:val="xl67"/>
-    <w:basedOn w:val="a"/>
+    <w:basedOn w:val="Normal"/>
     <w:rsid w:val="00EB1964"/>
     <w:pPr>
       <w:widowControl/>
@@ -15201,7 +15090,7 @@
   </w:style>
   <w:style w:type="paragraph" w:customStyle="1" w:styleId="xl68">
     <w:name w:val="xl68"/>
-    <w:basedOn w:val="a"/>
+    <w:basedOn w:val="Normal"/>
     <w:rsid w:val="00EB1964"/>
     <w:pPr>
       <w:widowControl/>
@@ -15228,7 +15117,7 @@
   </w:style>
   <w:style w:type="paragraph" w:customStyle="1" w:styleId="xl69">
     <w:name w:val="xl69"/>
-    <w:basedOn w:val="a"/>
+    <w:basedOn w:val="Normal"/>
     <w:rsid w:val="00EB1964"/>
     <w:pPr>
       <w:widowControl/>
@@ -15254,7 +15143,7 @@
   </w:style>
   <w:style w:type="paragraph" w:customStyle="1" w:styleId="xl70">
     <w:name w:val="xl70"/>
-    <w:basedOn w:val="a"/>
+    <w:basedOn w:val="Normal"/>
     <w:rsid w:val="00EB1964"/>
     <w:pPr>
       <w:widowControl/>
@@ -15277,9 +15166,9 @@
       <w:lang w:eastAsia="en-US"/>
     </w:rPr>
   </w:style>
-  <w:style w:type="paragraph" w:styleId="ae">
+  <w:style w:type="paragraph" w:styleId="NormalWeb">
     <w:name w:val="Normal (Web)"/>
-    <w:basedOn w:val="a"/>
+    <w:basedOn w:val="Normal"/>
     <w:uiPriority w:val="99"/>
     <w:unhideWhenUsed/>
     <w:rsid w:val="001F6EA9"/>
@@ -15296,7 +15185,7 @@
       <w:lang w:eastAsia="en-US"/>
     </w:rPr>
   </w:style>
-  <w:style w:type="paragraph" w:styleId="af">
+  <w:style w:type="paragraph" w:styleId="NoSpacing">
     <w:name w:val="No Spacing"/>
     <w:uiPriority w:val="1"/>
     <w:qFormat/>
@@ -15314,729 +15203,9 @@
       <w:lang w:eastAsia="th-TH"/>
     </w:rPr>
   </w:style>
-  <w:style w:type="table" w:styleId="af0">
+  <w:style w:type="table" w:styleId="TableGrid">
     <w:name w:val="Table Grid"/>
-    <w:basedOn w:val="a1"/>
-    <w:uiPriority w:val="59"/>
-    <w:rsid w:val="00A34C63"/>
-    <w:pPr>
-      <w:spacing w:after="0" w:line="240" w:lineRule="auto"/>
-    </w:pPr>
-    <w:rPr>
-      <w:lang w:bidi="ar-SA"/>
-    </w:rPr>
-    <w:tblPr>
-      <w:tblInd w:w="0" w:type="dxa"/>
-      <w:tblBorders>
-        <w:top w:val="single" w:sz="4" w:space="0" w:color="000000" w:themeColor="text1"/>
-        <w:left w:val="single" w:sz="4" w:space="0" w:color="000000" w:themeColor="text1"/>
-        <w:bottom w:val="single" w:sz="4" w:space="0" w:color="000000" w:themeColor="text1"/>
-        <w:right w:val="single" w:sz="4" w:space="0" w:color="000000" w:themeColor="text1"/>
-        <w:insideH w:val="single" w:sz="4" w:space="0" w:color="000000" w:themeColor="text1"/>
-        <w:insideV w:val="single" w:sz="4" w:space="0" w:color="000000" w:themeColor="text1"/>
-      </w:tblBorders>
-      <w:tblCellMar>
-        <w:top w:w="0" w:type="dxa"/>
-        <w:left w:w="108" w:type="dxa"/>
-        <w:bottom w:w="0" w:type="dxa"/>
-        <w:right w:w="108" w:type="dxa"/>
-      </w:tblCellMar>
-    </w:tblPr>
-  </w:style>
-</w:styles>
-</file>
-
-<file path=word/stylesWithEffects.xml><?xml version="1.0" encoding="utf-8"?>
-<w:styles xmlns:wpc="http://schemas.microsoft.com/office/word/2010/wordprocessingCanvas" xmlns:mc="http://schemas.openxmlformats.org/markup-compatibility/2006" xmlns:o="urn:schemas-microsoft-com:office:office" xmlns:r="http://schemas.openxmlformats.org/officeDocument/2006/relationships" xmlns:m="http://schemas.openxmlformats.org/officeDocument/2006/math" xmlns:v="urn:schemas-microsoft-com:vml" xmlns:wp14="http://schemas.microsoft.com/office/word/2010/wordprocessingDrawing" xmlns:wp="http://schemas.openxmlformats.org/drawingml/2006/wordprocessingDrawing" xmlns:w10="urn:schemas-microsoft-com:office:word" xmlns:w="http://schemas.openxmlformats.org/wordprocessingml/2006/main" xmlns:w14="http://schemas.microsoft.com/office/word/2010/wordml" xmlns:wpg="http://schemas.microsoft.com/office/word/2010/wordprocessingGroup" xmlns:wpi="http://schemas.microsoft.com/office/word/2010/wordprocessingInk" xmlns:wne="http://schemas.microsoft.com/office/word/2006/wordml" xmlns:wps="http://schemas.microsoft.com/office/word/2010/wordprocessingShape" mc:Ignorable="w14 wp14">
-  <w:docDefaults>
-    <w:rPrDefault>
-      <w:rPr>
-        <w:rFonts w:asciiTheme="minorHAnsi" w:eastAsiaTheme="minorHAnsi" w:hAnsiTheme="minorHAnsi" w:cstheme="minorBidi"/>
-        <w:sz w:val="22"/>
-        <w:szCs w:val="28"/>
-        <w:lang w:val="en-US" w:eastAsia="en-US" w:bidi="th-TH"/>
-      </w:rPr>
-    </w:rPrDefault>
-    <w:pPrDefault>
-      <w:pPr>
-        <w:spacing w:after="200" w:line="276" w:lineRule="auto"/>
-      </w:pPr>
-    </w:pPrDefault>
-  </w:docDefaults>
-  <w:latentStyles w:defLockedState="0" w:defUIPriority="99" w:defSemiHidden="1" w:defUnhideWhenUsed="1" w:defQFormat="0" w:count="267">
-    <w:lsdException w:name="Normal" w:semiHidden="0" w:uiPriority="0" w:unhideWhenUsed="0" w:qFormat="1"/>
-    <w:lsdException w:name="heading 1" w:semiHidden="0" w:uiPriority="9" w:unhideWhenUsed="0" w:qFormat="1"/>
-    <w:lsdException w:name="heading 2" w:uiPriority="9" w:qFormat="1"/>
-    <w:lsdException w:name="heading 3" w:uiPriority="9" w:qFormat="1"/>
-    <w:lsdException w:name="heading 4" w:uiPriority="9" w:qFormat="1"/>
-    <w:lsdException w:name="heading 5" w:uiPriority="9" w:qFormat="1"/>
-    <w:lsdException w:name="heading 6" w:uiPriority="9" w:qFormat="1"/>
-    <w:lsdException w:name="heading 7" w:uiPriority="9" w:qFormat="1"/>
-    <w:lsdException w:name="heading 8" w:uiPriority="9" w:qFormat="1"/>
-    <w:lsdException w:name="heading 9" w:uiPriority="9" w:qFormat="1"/>
-    <w:lsdException w:name="toc 1" w:uiPriority="39" w:qFormat="1"/>
-    <w:lsdException w:name="toc 2" w:uiPriority="39" w:qFormat="1"/>
-    <w:lsdException w:name="toc 3" w:uiPriority="39"/>
-    <w:lsdException w:name="toc 4" w:uiPriority="39"/>
-    <w:lsdException w:name="toc 5" w:uiPriority="39"/>
-    <w:lsdException w:name="toc 6" w:uiPriority="39"/>
-    <w:lsdException w:name="toc 7" w:uiPriority="39"/>
-    <w:lsdException w:name="toc 8" w:uiPriority="39"/>
-    <w:lsdException w:name="toc 9" w:uiPriority="39"/>
-    <w:lsdException w:name="header" w:uiPriority="0"/>
-    <w:lsdException w:name="caption" w:uiPriority="35" w:qFormat="1"/>
-    <w:lsdException w:name="page number" w:uiPriority="0"/>
-    <w:lsdException w:name="Title" w:semiHidden="0" w:uiPriority="10" w:unhideWhenUsed="0" w:qFormat="1"/>
-    <w:lsdException w:name="Default Paragraph Font" w:uiPriority="1"/>
-    <w:lsdException w:name="Subtitle" w:semiHidden="0" w:uiPriority="11" w:unhideWhenUsed="0" w:qFormat="1"/>
-    <w:lsdException w:name="Strong" w:semiHidden="0" w:uiPriority="22" w:unhideWhenUsed="0" w:qFormat="1"/>
-    <w:lsdException w:name="Emphasis" w:semiHidden="0" w:uiPriority="20" w:unhideWhenUsed="0" w:qFormat="1"/>
-    <w:lsdException w:name="Table Grid" w:semiHidden="0" w:uiPriority="59" w:unhideWhenUsed="0"/>
-    <w:lsdException w:name="Placeholder Text" w:unhideWhenUsed="0"/>
-    <w:lsdException w:name="No Spacing" w:semiHidden="0" w:uiPriority="1" w:unhideWhenUsed="0" w:qFormat="1"/>
-    <w:lsdException w:name="Light Shading" w:semiHidden="0" w:uiPriority="60" w:unhideWhenUsed="0"/>
-    <w:lsdException w:name="Light List" w:semiHidden="0" w:uiPriority="61" w:unhideWhenUsed="0"/>
-    <w:lsdException w:name="Light Grid" w:semiHidden="0" w:uiPriority="62" w:unhideWhenUsed="0"/>
-    <w:lsdException w:name="Medium Shading 1" w:semiHidden="0" w:uiPriority="63" w:unhideWhenUsed="0"/>
-    <w:lsdException w:name="Medium Shading 2" w:semiHidden="0" w:uiPriority="64" w:unhideWhenUsed="0"/>
-    <w:lsdException w:name="Medium List 1" w:semiHidden="0" w:uiPriority="65" w:unhideWhenUsed="0"/>
-    <w:lsdException w:name="Medium List 2" w:semiHidden="0" w:uiPriority="66" w:unhideWhenUsed="0"/>
-    <w:lsdException w:name="Medium Grid 1" w:semiHidden="0" w:uiPriority="67" w:unhideWhenUsed="0"/>
-    <w:lsdException w:name="Medium Grid 2" w:semiHidden="0" w:uiPriority="68" w:unhideWhenUsed="0"/>
-    <w:lsdException w:name="Medium Grid 3" w:semiHidden="0" w:uiPriority="69" w:unhideWhenUsed="0"/>
-    <w:lsdException w:name="Dark List" w:semiHidden="0" w:uiPriority="70" w:unhideWhenUsed="0"/>
-    <w:lsdException w:name="Colorful Shading" w:semiHidden="0" w:uiPriority="71" w:unhideWhenUsed="0"/>
-    <w:lsdException w:name="Colorful List" w:semiHidden="0" w:uiPriority="72" w:unhideWhenUsed="0"/>
-    <w:lsdException w:name="Colorful Grid" w:semiHidden="0" w:uiPriority="73" w:unhideWhenUsed="0"/>
-    <w:lsdException w:name="Light Shading Accent 1" w:semiHidden="0" w:uiPriority="60" w:unhideWhenUsed="0"/>
-    <w:lsdException w:name="Light List Accent 1" w:semiHidden="0" w:uiPriority="61" w:unhideWhenUsed="0"/>
-    <w:lsdException w:name="Light Grid Accent 1" w:semiHidden="0" w:uiPriority="62" w:unhideWhenUsed="0"/>
-    <w:lsdException w:name="Medium Shading 1 Accent 1" w:semiHidden="0" w:uiPriority="63" w:unhideWhenUsed="0"/>
-    <w:lsdException w:name="Medium Shading 2 Accent 1" w:semiHidden="0" w:uiPriority="64" w:unhideWhenUsed="0"/>
-    <w:lsdException w:name="Medium List 1 Accent 1" w:semiHidden="0" w:uiPriority="65" w:unhideWhenUsed="0"/>
-    <w:lsdException w:name="Revision" w:unhideWhenUsed="0"/>
-    <w:lsdException w:name="List Paragraph" w:semiHidden="0" w:uiPriority="34" w:unhideWhenUsed="0" w:qFormat="1"/>
-    <w:lsdException w:name="Quote" w:semiHidden="0" w:uiPriority="29" w:unhideWhenUsed="0" w:qFormat="1"/>
-    <w:lsdException w:name="Intense Quote" w:semiHidden="0" w:uiPriority="30" w:unhideWhenUsed="0" w:qFormat="1"/>
-    <w:lsdException w:name="Medium List 2 Accent 1" w:semiHidden="0" w:uiPriority="66" w:unhideWhenUsed="0"/>
-    <w:lsdException w:name="Medium Grid 1 Accent 1" w:semiHidden="0" w:uiPriority="67" w:unhideWhenUsed="0"/>
-    <w:lsdException w:name="Medium Grid 2 Accent 1" w:semiHidden="0" w:uiPriority="68" w:unhideWhenUsed="0"/>
-    <w:lsdException w:name="Medium Grid 3 Accent 1" w:semiHidden="0" w:uiPriority="69" w:unhideWhenUsed="0"/>
-    <w:lsdException w:name="Dark List Accent 1" w:semiHidden="0" w:uiPriority="70" w:unhideWhenUsed="0"/>
-    <w:lsdException w:name="Colorful Shading Accent 1" w:semiHidden="0" w:uiPriority="71" w:unhideWhenUsed="0"/>
-    <w:lsdException w:name="Colorful List Accent 1" w:semiHidden="0" w:uiPriority="72" w:unhideWhenUsed="0"/>
-    <w:lsdException w:name="Colorful Grid Accent 1" w:semiHidden="0" w:uiPriority="73" w:unhideWhenUsed="0"/>
-    <w:lsdException w:name="Light Shading Accent 2" w:semiHidden="0" w:uiPriority="60" w:unhideWhenUsed="0"/>
-    <w:lsdException w:name="Light List Accent 2" w:semiHidden="0" w:uiPriority="61" w:unhideWhenUsed="0"/>
-    <w:lsdException w:name="Light Grid Accent 2" w:semiHidden="0" w:uiPriority="62" w:unhideWhenUsed="0"/>
-    <w:lsdException w:name="Medium Shading 1 Accent 2" w:semiHidden="0" w:uiPriority="63" w:unhideWhenUsed="0"/>
-    <w:lsdException w:name="Medium Shading 2 Accent 2" w:semiHidden="0" w:uiPriority="64" w:unhideWhenUsed="0"/>
-    <w:lsdException w:name="Medium List 1 Accent 2" w:semiHidden="0" w:uiPriority="65" w:unhideWhenUsed="0"/>
-    <w:lsdException w:name="Medium List 2 Accent 2" w:semiHidden="0" w:uiPriority="66" w:unhideWhenUsed="0"/>
-    <w:lsdException w:name="Medium Grid 1 Accent 2" w:semiHidden="0" w:uiPriority="67" w:unhideWhenUsed="0"/>
-    <w:lsdException w:name="Medium Grid 2 Accent 2" w:semiHidden="0" w:uiPriority="68" w:unhideWhenUsed="0"/>
-    <w:lsdException w:name="Medium Grid 3 Accent 2" w:semiHidden="0" w:uiPriority="69" w:unhideWhenUsed="0"/>
-    <w:lsdException w:name="Dark List Accent 2" w:semiHidden="0" w:uiPriority="70" w:unhideWhenUsed="0"/>
-    <w:lsdException w:name="Colorful Shading Accent 2" w:semiHidden="0" w:uiPriority="71" w:unhideWhenUsed="0"/>
-    <w:lsdException w:name="Colorful List Accent 2" w:semiHidden="0" w:uiPriority="72" w:unhideWhenUsed="0"/>
-    <w:lsdException w:name="Colorful Grid Accent 2" w:semiHidden="0" w:uiPriority="73" w:unhideWhenUsed="0"/>
-    <w:lsdException w:name="Light Shading Accent 3" w:semiHidden="0" w:uiPriority="60" w:unhideWhenUsed="0"/>
-    <w:lsdException w:name="Light List Accent 3" w:semiHidden="0" w:uiPriority="61" w:unhideWhenUsed="0"/>
-    <w:lsdException w:name="Light Grid Accent 3" w:semiHidden="0" w:uiPriority="62" w:unhideWhenUsed="0"/>
-    <w:lsdException w:name="Medium Shading 1 Accent 3" w:semiHidden="0" w:uiPriority="63" w:unhideWhenUsed="0"/>
-    <w:lsdException w:name="Medium Shading 2 Accent 3" w:semiHidden="0" w:uiPriority="64" w:unhideWhenUsed="0"/>
-    <w:lsdException w:name="Medium List 1 Accent 3" w:semiHidden="0" w:uiPriority="65" w:unhideWhenUsed="0"/>
-    <w:lsdException w:name="Medium List 2 Accent 3" w:semiHidden="0" w:uiPriority="66" w:unhideWhenUsed="0"/>
-    <w:lsdException w:name="Medium Grid 1 Accent 3" w:semiHidden="0" w:uiPriority="67" w:unhideWhenUsed="0"/>
-    <w:lsdException w:name="Medium Grid 2 Accent 3" w:semiHidden="0" w:uiPriority="68" w:unhideWhenUsed="0"/>
-    <w:lsdException w:name="Medium Grid 3 Accent 3" w:semiHidden="0" w:uiPriority="69" w:unhideWhenUsed="0"/>
-    <w:lsdException w:name="Dark List Accent 3" w:semiHidden="0" w:uiPriority="70" w:unhideWhenUsed="0"/>
-    <w:lsdException w:name="Colorful Shading Accent 3" w:semiHidden="0" w:uiPriority="71" w:unhideWhenUsed="0"/>
-    <w:lsdException w:name="Colorful List Accent 3" w:semiHidden="0" w:uiPriority="72" w:unhideWhenUsed="0"/>
-    <w:lsdException w:name="Colorful Grid Accent 3" w:semiHidden="0" w:uiPriority="73" w:unhideWhenUsed="0"/>
-    <w:lsdException w:name="Light Shading Accent 4" w:semiHidden="0" w:uiPriority="60" w:unhideWhenUsed="0"/>
-    <w:lsdException w:name="Light List Accent 4" w:semiHidden="0" w:uiPriority="61" w:unhideWhenUsed="0"/>
-    <w:lsdException w:name="Light Grid Accent 4" w:semiHidden="0" w:uiPriority="62" w:unhideWhenUsed="0"/>
-    <w:lsdException w:name="Medium Shading 1 Accent 4" w:semiHidden="0" w:uiPriority="63" w:unhideWhenUsed="0"/>
-    <w:lsdException w:name="Medium Shading 2 Accent 4" w:semiHidden="0" w:uiPriority="64" w:unhideWhenUsed="0"/>
-    <w:lsdException w:name="Medium List 1 Accent 4" w:semiHidden="0" w:uiPriority="65" w:unhideWhenUsed="0"/>
-    <w:lsdException w:name="Medium List 2 Accent 4" w:semiHidden="0" w:uiPriority="66" w:unhideWhenUsed="0"/>
-    <w:lsdException w:name="Medium Grid 1 Accent 4" w:semiHidden="0" w:uiPriority="67" w:unhideWhenUsed="0"/>
-    <w:lsdException w:name="Medium Grid 2 Accent 4" w:semiHidden="0" w:uiPriority="68" w:unhideWhenUsed="0"/>
-    <w:lsdException w:name="Medium Grid 3 Accent 4" w:semiHidden="0" w:uiPriority="69" w:unhideWhenUsed="0"/>
-    <w:lsdException w:name="Dark List Accent 4" w:semiHidden="0" w:uiPriority="70" w:unhideWhenUsed="0"/>
-    <w:lsdException w:name="Colorful Shading Accent 4" w:semiHidden="0" w:uiPriority="71" w:unhideWhenUsed="0"/>
-    <w:lsdException w:name="Colorful List Accent 4" w:semiHidden="0" w:uiPriority="72" w:unhideWhenUsed="0"/>
-    <w:lsdException w:name="Colorful Grid Accent 4" w:semiHidden="0" w:uiPriority="73" w:unhideWhenUsed="0"/>
-    <w:lsdException w:name="Light Shading Accent 5" w:semiHidden="0" w:uiPriority="60" w:unhideWhenUsed="0"/>
-    <w:lsdException w:name="Light List Accent 5" w:semiHidden="0" w:uiPriority="61" w:unhideWhenUsed="0"/>
-    <w:lsdException w:name="Light Grid Accent 5" w:semiHidden="0" w:uiPriority="62" w:unhideWhenUsed="0"/>
-    <w:lsdException w:name="Medium Shading 1 Accent 5" w:semiHidden="0" w:uiPriority="63" w:unhideWhenUsed="0"/>
-    <w:lsdException w:name="Medium Shading 2 Accent 5" w:semiHidden="0" w:uiPriority="64" w:unhideWhenUsed="0"/>
-    <w:lsdException w:name="Medium List 1 Accent 5" w:semiHidden="0" w:uiPriority="65" w:unhideWhenUsed="0"/>
-    <w:lsdException w:name="Medium List 2 Accent 5" w:semiHidden="0" w:uiPriority="66" w:unhideWhenUsed="0"/>
-    <w:lsdException w:name="Medium Grid 1 Accent 5" w:semiHidden="0" w:uiPriority="67" w:unhideWhenUsed="0"/>
-    <w:lsdException w:name="Medium Grid 2 Accent 5" w:semiHidden="0" w:uiPriority="68" w:unhideWhenUsed="0"/>
-    <w:lsdException w:name="Medium Grid 3 Accent 5" w:semiHidden="0" w:uiPriority="69" w:unhideWhenUsed="0"/>
-    <w:lsdException w:name="Dark List Accent 5" w:semiHidden="0" w:uiPriority="70" w:unhideWhenUsed="0"/>
-    <w:lsdException w:name="Colorful Shading Accent 5" w:semiHidden="0" w:uiPriority="71" w:unhideWhenUsed="0"/>
-    <w:lsdException w:name="Colorful List Accent 5" w:semiHidden="0" w:uiPriority="72" w:unhideWhenUsed="0"/>
-    <w:lsdException w:name="Colorful Grid Accent 5" w:semiHidden="0" w:uiPriority="73" w:unhideWhenUsed="0"/>
-    <w:lsdException w:name="Light Shading Accent 6" w:semiHidden="0" w:uiPriority="60" w:unhideWhenUsed="0"/>
-    <w:lsdException w:name="Light List Accent 6" w:semiHidden="0" w:uiPriority="61" w:unhideWhenUsed="0"/>
-    <w:lsdException w:name="Light Grid Accent 6" w:semiHidden="0" w:uiPriority="62" w:unhideWhenUsed="0"/>
-    <w:lsdException w:name="Medium Shading 1 Accent 6" w:semiHidden="0" w:uiPriority="63" w:unhideWhenUsed="0"/>
-    <w:lsdException w:name="Medium Shading 2 Accent 6" w:semiHidden="0" w:uiPriority="64" w:unhideWhenUsed="0"/>
-    <w:lsdException w:name="Medium List 1 Accent 6" w:semiHidden="0" w:uiPriority="65" w:unhideWhenUsed="0"/>
-    <w:lsdException w:name="Medium List 2 Accent 6" w:semiHidden="0" w:uiPriority="66" w:unhideWhenUsed="0"/>
-    <w:lsdException w:name="Medium Grid 1 Accent 6" w:semiHidden="0" w:uiPriority="67" w:unhideWhenUsed="0"/>
-    <w:lsdException w:name="Medium Grid 2 Accent 6" w:semiHidden="0" w:uiPriority="68" w:unhideWhenUsed="0"/>
-    <w:lsdException w:name="Medium Grid 3 Accent 6" w:semiHidden="0" w:uiPriority="69" w:unhideWhenUsed="0"/>
-    <w:lsdException w:name="Dark List Accent 6" w:semiHidden="0" w:uiPriority="70" w:unhideWhenUsed="0"/>
-    <w:lsdException w:name="Colorful Shading Accent 6" w:semiHidden="0" w:uiPriority="71" w:unhideWhenUsed="0"/>
-    <w:lsdException w:name="Colorful List Accent 6" w:semiHidden="0" w:uiPriority="72" w:unhideWhenUsed="0"/>
-    <w:lsdException w:name="Colorful Grid Accent 6" w:semiHidden="0" w:uiPriority="73" w:unhideWhenUsed="0"/>
-    <w:lsdException w:name="Subtle Emphasis" w:semiHidden="0" w:uiPriority="19" w:unhideWhenUsed="0" w:qFormat="1"/>
-    <w:lsdException w:name="Intense Emphasis" w:semiHidden="0" w:uiPriority="21" w:unhideWhenUsed="0" w:qFormat="1"/>
-    <w:lsdException w:name="Subtle Reference" w:semiHidden="0" w:uiPriority="31" w:unhideWhenUsed="0" w:qFormat="1"/>
-    <w:lsdException w:name="Intense Reference" w:semiHidden="0" w:uiPriority="32" w:unhideWhenUsed="0" w:qFormat="1"/>
-    <w:lsdException w:name="Book Title" w:semiHidden="0" w:uiPriority="33" w:unhideWhenUsed="0" w:qFormat="1"/>
-    <w:lsdException w:name="Bibliography" w:uiPriority="37"/>
-    <w:lsdException w:name="TOC Heading" w:uiPriority="39" w:qFormat="1"/>
-  </w:latentStyles>
-  <w:style w:type="paragraph" w:default="1" w:styleId="a">
-    <w:name w:val="Normal"/>
-    <w:qFormat/>
-    <w:rsid w:val="00FD2994"/>
-    <w:pPr>
-      <w:widowControl w:val="0"/>
-      <w:suppressAutoHyphens/>
-      <w:spacing w:after="0" w:line="240" w:lineRule="auto"/>
-    </w:pPr>
-    <w:rPr>
-      <w:rFonts w:ascii="Times New Roman" w:eastAsia="SimSun" w:hAnsi="Times New Roman" w:cs="Angsana New"/>
-      <w:kern w:val="2"/>
-      <w:sz w:val="24"/>
-      <w:szCs w:val="32"/>
-      <w:lang w:eastAsia="th-TH"/>
-    </w:rPr>
-  </w:style>
-  <w:style w:type="paragraph" w:styleId="1">
-    <w:name w:val="heading 1"/>
-    <w:basedOn w:val="a"/>
-    <w:next w:val="a"/>
-    <w:link w:val="10"/>
-    <w:uiPriority w:val="9"/>
-    <w:qFormat/>
-    <w:rsid w:val="00FD2994"/>
-    <w:pPr>
-      <w:keepNext/>
-      <w:keepLines/>
-      <w:spacing w:before="480"/>
-      <w:outlineLvl w:val="0"/>
-    </w:pPr>
-    <w:rPr>
-      <w:rFonts w:asciiTheme="majorHAnsi" w:eastAsiaTheme="majorEastAsia" w:hAnsiTheme="majorHAnsi" w:cstheme="majorBidi"/>
-      <w:b/>
-      <w:bCs/>
-      <w:color w:val="365F91" w:themeColor="accent1" w:themeShade="BF"/>
-      <w:sz w:val="28"/>
-      <w:szCs w:val="35"/>
-    </w:rPr>
-  </w:style>
-  <w:style w:type="paragraph" w:styleId="2">
-    <w:name w:val="heading 2"/>
-    <w:basedOn w:val="a"/>
-    <w:next w:val="a"/>
-    <w:link w:val="20"/>
-    <w:uiPriority w:val="9"/>
-    <w:unhideWhenUsed/>
-    <w:qFormat/>
-    <w:rsid w:val="00FD2994"/>
-    <w:pPr>
-      <w:keepNext/>
-      <w:keepLines/>
-      <w:spacing w:before="200"/>
-      <w:outlineLvl w:val="1"/>
-    </w:pPr>
-    <w:rPr>
-      <w:rFonts w:asciiTheme="majorHAnsi" w:eastAsiaTheme="majorEastAsia" w:hAnsiTheme="majorHAnsi" w:cstheme="majorBidi"/>
-      <w:b/>
-      <w:bCs/>
-      <w:color w:val="4F81BD" w:themeColor="accent1"/>
-      <w:sz w:val="26"/>
-      <w:szCs w:val="33"/>
-    </w:rPr>
-  </w:style>
-  <w:style w:type="character" w:default="1" w:styleId="a0">
-    <w:name w:val="Default Paragraph Font"/>
-    <w:uiPriority w:val="1"/>
-    <w:semiHidden/>
-    <w:unhideWhenUsed/>
-  </w:style>
-  <w:style w:type="table" w:default="1" w:styleId="a1">
-    <w:name w:val="Normal Table"/>
-    <w:uiPriority w:val="99"/>
-    <w:semiHidden/>
-    <w:unhideWhenUsed/>
-    <w:tblPr>
-      <w:tblInd w:w="0" w:type="dxa"/>
-      <w:tblCellMar>
-        <w:top w:w="0" w:type="dxa"/>
-        <w:left w:w="108" w:type="dxa"/>
-        <w:bottom w:w="0" w:type="dxa"/>
-        <w:right w:w="108" w:type="dxa"/>
-      </w:tblCellMar>
-    </w:tblPr>
-  </w:style>
-  <w:style w:type="numbering" w:default="1" w:styleId="a2">
-    <w:name w:val="No List"/>
-    <w:uiPriority w:val="99"/>
-    <w:semiHidden/>
-    <w:unhideWhenUsed/>
-  </w:style>
-  <w:style w:type="character" w:customStyle="1" w:styleId="10">
-    <w:name w:val="หัวเรื่อง 1 อักขระ"/>
-    <w:basedOn w:val="a0"/>
-    <w:link w:val="1"/>
-    <w:uiPriority w:val="9"/>
-    <w:rsid w:val="00FD2994"/>
-    <w:rPr>
-      <w:rFonts w:asciiTheme="majorHAnsi" w:eastAsiaTheme="majorEastAsia" w:hAnsiTheme="majorHAnsi" w:cstheme="majorBidi"/>
-      <w:b/>
-      <w:bCs/>
-      <w:color w:val="365F91" w:themeColor="accent1" w:themeShade="BF"/>
-      <w:kern w:val="2"/>
-      <w:sz w:val="28"/>
-      <w:szCs w:val="35"/>
-      <w:lang w:eastAsia="th-TH"/>
-    </w:rPr>
-  </w:style>
-  <w:style w:type="character" w:customStyle="1" w:styleId="20">
-    <w:name w:val="หัวเรื่อง 2 อักขระ"/>
-    <w:basedOn w:val="a0"/>
-    <w:link w:val="2"/>
-    <w:uiPriority w:val="9"/>
-    <w:rsid w:val="00FD2994"/>
-    <w:rPr>
-      <w:rFonts w:asciiTheme="majorHAnsi" w:eastAsiaTheme="majorEastAsia" w:hAnsiTheme="majorHAnsi" w:cstheme="majorBidi"/>
-      <w:b/>
-      <w:bCs/>
-      <w:color w:val="4F81BD" w:themeColor="accent1"/>
-      <w:kern w:val="2"/>
-      <w:sz w:val="26"/>
-      <w:szCs w:val="33"/>
-      <w:lang w:eastAsia="th-TH"/>
-    </w:rPr>
-  </w:style>
-  <w:style w:type="paragraph" w:styleId="11">
-    <w:name w:val="toc 1"/>
-    <w:basedOn w:val="a"/>
-    <w:autoRedefine/>
-    <w:uiPriority w:val="39"/>
-    <w:unhideWhenUsed/>
-    <w:qFormat/>
-    <w:rsid w:val="00FD2994"/>
-    <w:pPr>
-      <w:tabs>
-        <w:tab w:val="right" w:leader="dot" w:pos="9638"/>
-      </w:tabs>
-      <w:spacing w:before="120"/>
-    </w:pPr>
-    <w:rPr>
-      <w:b/>
-      <w:sz w:val="22"/>
-      <w:szCs w:val="22"/>
-    </w:rPr>
-  </w:style>
-  <w:style w:type="paragraph" w:styleId="21">
-    <w:name w:val="toc 2"/>
-    <w:basedOn w:val="a"/>
-    <w:autoRedefine/>
-    <w:uiPriority w:val="39"/>
-    <w:unhideWhenUsed/>
-    <w:qFormat/>
-    <w:rsid w:val="00FD2994"/>
-    <w:pPr>
-      <w:tabs>
-        <w:tab w:val="right" w:leader="dot" w:pos="9355"/>
-      </w:tabs>
-      <w:ind w:left="240"/>
-    </w:pPr>
-    <w:rPr>
-      <w:i/>
-      <w:sz w:val="22"/>
-      <w:szCs w:val="22"/>
-    </w:rPr>
-  </w:style>
-  <w:style w:type="paragraph" w:styleId="a3">
-    <w:name w:val="TOC Heading"/>
-    <w:basedOn w:val="1"/>
-    <w:next w:val="a"/>
-    <w:uiPriority w:val="39"/>
-    <w:unhideWhenUsed/>
-    <w:qFormat/>
-    <w:rsid w:val="00FD2994"/>
-    <w:pPr>
-      <w:widowControl/>
-      <w:suppressAutoHyphens w:val="0"/>
-      <w:spacing w:line="276" w:lineRule="auto"/>
-      <w:outlineLvl w:val="9"/>
-    </w:pPr>
-    <w:rPr>
-      <w:kern w:val="0"/>
-      <w:sz w:val="35"/>
-      <w:cs/>
-      <w:lang w:eastAsia="en-US"/>
-    </w:rPr>
-  </w:style>
-  <w:style w:type="paragraph" w:styleId="a4">
-    <w:name w:val="List Paragraph"/>
-    <w:basedOn w:val="a"/>
-    <w:uiPriority w:val="34"/>
-    <w:qFormat/>
-    <w:rsid w:val="00FD2994"/>
-    <w:pPr>
-      <w:ind w:left="720"/>
-      <w:contextualSpacing/>
-    </w:pPr>
-  </w:style>
-  <w:style w:type="paragraph" w:customStyle="1" w:styleId="Default">
-    <w:name w:val="Default"/>
-    <w:rsid w:val="00E737EE"/>
-    <w:pPr>
-      <w:autoSpaceDE w:val="0"/>
-      <w:autoSpaceDN w:val="0"/>
-      <w:adjustRightInd w:val="0"/>
-      <w:spacing w:after="0" w:line="240" w:lineRule="auto"/>
-    </w:pPr>
-    <w:rPr>
-      <w:rFonts w:ascii="Times New Roman" w:hAnsi="Times New Roman" w:cs="Times New Roman"/>
-      <w:color w:val="000000"/>
-      <w:sz w:val="24"/>
-      <w:szCs w:val="24"/>
-    </w:rPr>
-  </w:style>
-  <w:style w:type="paragraph" w:styleId="a5">
-    <w:name w:val="header"/>
-    <w:basedOn w:val="a"/>
-    <w:link w:val="a6"/>
-    <w:unhideWhenUsed/>
-    <w:rsid w:val="00A40FB9"/>
-    <w:pPr>
-      <w:tabs>
-        <w:tab w:val="center" w:pos="4513"/>
-        <w:tab w:val="right" w:pos="9026"/>
-      </w:tabs>
-    </w:pPr>
-  </w:style>
-  <w:style w:type="character" w:customStyle="1" w:styleId="a6">
-    <w:name w:val="หัวกระดาษ อักขระ"/>
-    <w:basedOn w:val="a0"/>
-    <w:link w:val="a5"/>
-    <w:rsid w:val="00A40FB9"/>
-    <w:rPr>
-      <w:rFonts w:ascii="Times New Roman" w:eastAsia="SimSun" w:hAnsi="Times New Roman" w:cs="Angsana New"/>
-      <w:kern w:val="2"/>
-      <w:sz w:val="24"/>
-      <w:szCs w:val="32"/>
-      <w:lang w:eastAsia="th-TH"/>
-    </w:rPr>
-  </w:style>
-  <w:style w:type="paragraph" w:styleId="a7">
-    <w:name w:val="footer"/>
-    <w:basedOn w:val="a"/>
-    <w:link w:val="a8"/>
-    <w:uiPriority w:val="99"/>
-    <w:unhideWhenUsed/>
-    <w:rsid w:val="00A40FB9"/>
-    <w:pPr>
-      <w:tabs>
-        <w:tab w:val="center" w:pos="4513"/>
-        <w:tab w:val="right" w:pos="9026"/>
-      </w:tabs>
-    </w:pPr>
-  </w:style>
-  <w:style w:type="character" w:customStyle="1" w:styleId="a8">
-    <w:name w:val="ท้ายกระดาษ อักขระ"/>
-    <w:basedOn w:val="a0"/>
-    <w:link w:val="a7"/>
-    <w:uiPriority w:val="99"/>
-    <w:rsid w:val="00A40FB9"/>
-    <w:rPr>
-      <w:rFonts w:ascii="Times New Roman" w:eastAsia="SimSun" w:hAnsi="Times New Roman" w:cs="Angsana New"/>
-      <w:kern w:val="2"/>
-      <w:sz w:val="24"/>
-      <w:szCs w:val="32"/>
-      <w:lang w:eastAsia="th-TH"/>
-    </w:rPr>
-  </w:style>
-  <w:style w:type="paragraph" w:styleId="a9">
-    <w:name w:val="Balloon Text"/>
-    <w:basedOn w:val="a"/>
-    <w:link w:val="aa"/>
-    <w:uiPriority w:val="99"/>
-    <w:semiHidden/>
-    <w:unhideWhenUsed/>
-    <w:rsid w:val="008E2BE6"/>
-    <w:rPr>
-      <w:rFonts w:ascii="Tahoma" w:hAnsi="Tahoma"/>
-      <w:sz w:val="16"/>
-      <w:szCs w:val="20"/>
-    </w:rPr>
-  </w:style>
-  <w:style w:type="character" w:customStyle="1" w:styleId="aa">
-    <w:name w:val="ข้อความบอลลูน อักขระ"/>
-    <w:basedOn w:val="a0"/>
-    <w:link w:val="a9"/>
-    <w:uiPriority w:val="99"/>
-    <w:semiHidden/>
-    <w:rsid w:val="008E2BE6"/>
-    <w:rPr>
-      <w:rFonts w:ascii="Tahoma" w:eastAsia="SimSun" w:hAnsi="Tahoma" w:cs="Angsana New"/>
-      <w:kern w:val="2"/>
-      <w:sz w:val="16"/>
-      <w:szCs w:val="20"/>
-      <w:lang w:eastAsia="th-TH"/>
-    </w:rPr>
-  </w:style>
-  <w:style w:type="character" w:styleId="ab">
-    <w:name w:val="page number"/>
-    <w:basedOn w:val="a0"/>
-    <w:unhideWhenUsed/>
-    <w:rsid w:val="008E2BE6"/>
-  </w:style>
-  <w:style w:type="paragraph" w:customStyle="1" w:styleId="bar">
-    <w:name w:val="bar"/>
-    <w:basedOn w:val="a"/>
-    <w:rsid w:val="008E2BE6"/>
-    <w:pPr>
-      <w:widowControl/>
-      <w:suppressAutoHyphens w:val="0"/>
-      <w:spacing w:line="240" w:lineRule="exact"/>
-    </w:pPr>
-    <w:rPr>
-      <w:rFonts w:ascii="Times" w:eastAsia="Times New Roman" w:hAnsi="Times"/>
-      <w:kern w:val="0"/>
-      <w:szCs w:val="20"/>
-      <w:u w:color="000000"/>
-      <w:lang w:eastAsia="en-US" w:bidi="ar-SA"/>
-    </w:rPr>
-  </w:style>
-  <w:style w:type="character" w:styleId="ac">
-    <w:name w:val="Hyperlink"/>
-    <w:basedOn w:val="a0"/>
-    <w:uiPriority w:val="99"/>
-    <w:unhideWhenUsed/>
-    <w:rsid w:val="00EB1964"/>
-    <w:rPr>
-      <w:color w:val="0000FF"/>
-      <w:u w:val="single"/>
-    </w:rPr>
-  </w:style>
-  <w:style w:type="character" w:styleId="ad">
-    <w:name w:val="FollowedHyperlink"/>
-    <w:basedOn w:val="a0"/>
-    <w:uiPriority w:val="99"/>
-    <w:semiHidden/>
-    <w:unhideWhenUsed/>
-    <w:rsid w:val="00EB1964"/>
-    <w:rPr>
-      <w:color w:val="800080"/>
-      <w:u w:val="single"/>
-    </w:rPr>
-  </w:style>
-  <w:style w:type="paragraph" w:customStyle="1" w:styleId="xl65">
-    <w:name w:val="xl65"/>
-    <w:basedOn w:val="a"/>
-    <w:rsid w:val="00EB1964"/>
-    <w:pPr>
-      <w:widowControl/>
-      <w:suppressAutoHyphens w:val="0"/>
-      <w:spacing w:before="100" w:beforeAutospacing="1" w:after="100" w:afterAutospacing="1"/>
-      <w:jc w:val="center"/>
-      <w:textAlignment w:val="center"/>
-    </w:pPr>
-    <w:rPr>
-      <w:rFonts w:ascii="Angsana New" w:eastAsia="Times New Roman" w:hAnsi="Angsana New"/>
-      <w:kern w:val="0"/>
-      <w:sz w:val="28"/>
-      <w:szCs w:val="28"/>
-      <w:lang w:eastAsia="en-US"/>
-    </w:rPr>
-  </w:style>
-  <w:style w:type="paragraph" w:customStyle="1" w:styleId="xl66">
-    <w:name w:val="xl66"/>
-    <w:basedOn w:val="a"/>
-    <w:rsid w:val="00EB1964"/>
-    <w:pPr>
-      <w:widowControl/>
-      <w:pBdr>
-        <w:top w:val="single" w:sz="4" w:space="0" w:color="auto"/>
-        <w:left w:val="single" w:sz="4" w:space="0" w:color="auto"/>
-        <w:bottom w:val="single" w:sz="4" w:space="0" w:color="auto"/>
-        <w:right w:val="single" w:sz="4" w:space="0" w:color="auto"/>
-      </w:pBdr>
-      <w:suppressAutoHyphens w:val="0"/>
-      <w:spacing w:before="100" w:beforeAutospacing="1" w:after="100" w:afterAutospacing="1"/>
-      <w:jc w:val="center"/>
-      <w:textAlignment w:val="center"/>
-    </w:pPr>
-    <w:rPr>
-      <w:rFonts w:eastAsia="Times New Roman" w:cs="Times New Roman"/>
-      <w:b/>
-      <w:bCs/>
-      <w:kern w:val="0"/>
-      <w:sz w:val="18"/>
-      <w:szCs w:val="18"/>
-      <w:lang w:eastAsia="en-US"/>
-    </w:rPr>
-  </w:style>
-  <w:style w:type="paragraph" w:customStyle="1" w:styleId="xl67">
-    <w:name w:val="xl67"/>
-    <w:basedOn w:val="a"/>
-    <w:rsid w:val="00EB1964"/>
-    <w:pPr>
-      <w:widowControl/>
-      <w:pBdr>
-        <w:top w:val="single" w:sz="4" w:space="0" w:color="auto"/>
-        <w:left w:val="single" w:sz="4" w:space="0" w:color="auto"/>
-        <w:bottom w:val="single" w:sz="4" w:space="0" w:color="auto"/>
-        <w:right w:val="single" w:sz="4" w:space="0" w:color="auto"/>
-      </w:pBdr>
-      <w:suppressAutoHyphens w:val="0"/>
-      <w:spacing w:before="100" w:beforeAutospacing="1" w:after="100" w:afterAutospacing="1"/>
-      <w:jc w:val="center"/>
-      <w:textAlignment w:val="center"/>
-    </w:pPr>
-    <w:rPr>
-      <w:rFonts w:eastAsia="Times New Roman" w:cs="Times New Roman"/>
-      <w:b/>
-      <w:bCs/>
-      <w:kern w:val="0"/>
-      <w:sz w:val="18"/>
-      <w:szCs w:val="18"/>
-      <w:lang w:eastAsia="en-US"/>
-    </w:rPr>
-  </w:style>
-  <w:style w:type="paragraph" w:customStyle="1" w:styleId="xl68">
-    <w:name w:val="xl68"/>
-    <w:basedOn w:val="a"/>
-    <w:rsid w:val="00EB1964"/>
-    <w:pPr>
-      <w:widowControl/>
-      <w:pBdr>
-        <w:top w:val="single" w:sz="4" w:space="0" w:color="auto"/>
-        <w:left w:val="single" w:sz="4" w:space="0" w:color="auto"/>
-        <w:bottom w:val="single" w:sz="4" w:space="0" w:color="auto"/>
-        <w:right w:val="single" w:sz="4" w:space="0" w:color="auto"/>
-      </w:pBdr>
-      <w:suppressAutoHyphens w:val="0"/>
-      <w:spacing w:before="100" w:beforeAutospacing="1" w:after="100" w:afterAutospacing="1"/>
-      <w:jc w:val="center"/>
-      <w:textAlignment w:val="center"/>
-    </w:pPr>
-    <w:rPr>
-      <w:rFonts w:eastAsia="Times New Roman" w:cs="Times New Roman"/>
-      <w:b/>
-      <w:bCs/>
-      <w:kern w:val="0"/>
-      <w:sz w:val="18"/>
-      <w:szCs w:val="18"/>
-      <w:lang w:eastAsia="en-US"/>
-    </w:rPr>
-  </w:style>
-  <w:style w:type="paragraph" w:customStyle="1" w:styleId="xl69">
-    <w:name w:val="xl69"/>
-    <w:basedOn w:val="a"/>
-    <w:rsid w:val="00EB1964"/>
-    <w:pPr>
-      <w:widowControl/>
-      <w:pBdr>
-        <w:top w:val="single" w:sz="4" w:space="0" w:color="auto"/>
-        <w:left w:val="single" w:sz="4" w:space="0" w:color="auto"/>
-        <w:bottom w:val="single" w:sz="4" w:space="0" w:color="auto"/>
-        <w:right w:val="single" w:sz="4" w:space="0" w:color="auto"/>
-      </w:pBdr>
-      <w:shd w:val="clear" w:color="000000" w:fill="244062"/>
-      <w:suppressAutoHyphens w:val="0"/>
-      <w:spacing w:before="100" w:beforeAutospacing="1" w:after="100" w:afterAutospacing="1"/>
-      <w:jc w:val="center"/>
-      <w:textAlignment w:val="center"/>
-    </w:pPr>
-    <w:rPr>
-      <w:rFonts w:eastAsia="Times New Roman" w:cs="Times New Roman"/>
-      <w:kern w:val="0"/>
-      <w:sz w:val="18"/>
-      <w:szCs w:val="18"/>
-      <w:lang w:eastAsia="en-US"/>
-    </w:rPr>
-  </w:style>
-  <w:style w:type="paragraph" w:customStyle="1" w:styleId="xl70">
-    <w:name w:val="xl70"/>
-    <w:basedOn w:val="a"/>
-    <w:rsid w:val="00EB1964"/>
-    <w:pPr>
-      <w:widowControl/>
-      <w:pBdr>
-        <w:top w:val="single" w:sz="4" w:space="0" w:color="auto"/>
-        <w:left w:val="single" w:sz="4" w:space="0" w:color="auto"/>
-        <w:bottom w:val="single" w:sz="4" w:space="0" w:color="auto"/>
-        <w:right w:val="single" w:sz="4" w:space="0" w:color="auto"/>
-      </w:pBdr>
-      <w:suppressAutoHyphens w:val="0"/>
-      <w:spacing w:before="100" w:beforeAutospacing="1" w:after="100" w:afterAutospacing="1"/>
-      <w:jc w:val="center"/>
-      <w:textAlignment w:val="center"/>
-    </w:pPr>
-    <w:rPr>
-      <w:rFonts w:eastAsia="Times New Roman" w:cs="Times New Roman"/>
-      <w:kern w:val="0"/>
-      <w:sz w:val="18"/>
-      <w:szCs w:val="18"/>
-      <w:lang w:eastAsia="en-US"/>
-    </w:rPr>
-  </w:style>
-  <w:style w:type="paragraph" w:styleId="ae">
-    <w:name w:val="Normal (Web)"/>
-    <w:basedOn w:val="a"/>
-    <w:uiPriority w:val="99"/>
-    <w:unhideWhenUsed/>
-    <w:rsid w:val="001F6EA9"/>
-    <w:pPr>
-      <w:widowControl/>
-      <w:suppressAutoHyphens w:val="0"/>
-      <w:spacing w:before="100" w:beforeAutospacing="1" w:after="100" w:afterAutospacing="1"/>
-    </w:pPr>
-    <w:rPr>
-      <w:rFonts w:ascii="Angsana New" w:eastAsia="Times New Roman" w:hAnsi="Angsana New"/>
-      <w:kern w:val="0"/>
-      <w:sz w:val="28"/>
-      <w:szCs w:val="28"/>
-      <w:lang w:eastAsia="en-US"/>
-    </w:rPr>
-  </w:style>
-  <w:style w:type="paragraph" w:styleId="af">
-    <w:name w:val="No Spacing"/>
-    <w:uiPriority w:val="1"/>
-    <w:qFormat/>
-    <w:rsid w:val="001F6EA9"/>
-    <w:pPr>
-      <w:widowControl w:val="0"/>
-      <w:suppressAutoHyphens/>
-      <w:spacing w:after="0" w:line="240" w:lineRule="auto"/>
-    </w:pPr>
-    <w:rPr>
-      <w:rFonts w:ascii="Times New Roman" w:eastAsia="SimSun" w:hAnsi="Times New Roman" w:cs="Angsana New"/>
-      <w:kern w:val="2"/>
-      <w:sz w:val="24"/>
-      <w:szCs w:val="32"/>
-      <w:lang w:eastAsia="th-TH"/>
-    </w:rPr>
-  </w:style>
-  <w:style w:type="table" w:styleId="af0">
-    <w:name w:val="Table Grid"/>
-    <w:basedOn w:val="a1"/>
+    <w:basedOn w:val="TableNormal"/>
     <w:uiPriority w:val="59"/>
     <w:rsid w:val="00A34C63"/>
     <w:pPr>
@@ -16356,7 +15525,7 @@
 </file>
 
 <file path=customXml/itemProps1.xml><?xml version="1.0" encoding="utf-8"?>
-<ds:datastoreItem xmlns:ds="http://schemas.openxmlformats.org/officeDocument/2006/customXml" ds:itemID="{AF9CFBD8-76C4-40BE-8070-755BDFC95CE5}">
+<ds:datastoreItem xmlns:ds="http://schemas.openxmlformats.org/officeDocument/2006/customXml" ds:itemID="{19C513C3-2347-425C-B425-1DE3AE5264C4}">
   <ds:schemaRefs>
     <ds:schemaRef ds:uri="http://schemas.openxmlformats.org/officeDocument/2006/bibliography"/>
   </ds:schemaRefs>

--- a/Traceability Record/EIOM-Traceability Record-V.1.0.docx
+++ b/Traceability Record/EIOM-Traceability Record-V.1.0.docx
@@ -137,87 +137,31 @@
           <w:sz w:val="32"/>
         </w:rPr>
       </w:pPr>
-      <w:proofErr w:type="spellStart"/>
       <w:r>
         <w:rPr>
           <w:rFonts w:cs="Times New Roman"/>
           <w:kern w:val="0"/>
           <w:sz w:val="32"/>
         </w:rPr>
-        <w:t>Putchakarn</w:t>
-      </w:r>
-      <w:proofErr w:type="spellEnd"/>
-      <w:r>
+        <w:t>Putchakarn Jaikon 542115031</w:t>
+      </w:r>
+    </w:p>
+    <w:p>
+      <w:pPr>
+        <w:jc w:val="center"/>
         <w:rPr>
           <w:rFonts w:cs="Times New Roman"/>
           <w:kern w:val="0"/>
           <w:sz w:val="32"/>
         </w:rPr>
-        <w:t xml:space="preserve"> </w:t>
-      </w:r>
-      <w:proofErr w:type="spellStart"/>
+      </w:pPr>
       <w:r>
         <w:rPr>
           <w:rFonts w:cs="Times New Roman"/>
           <w:kern w:val="0"/>
           <w:sz w:val="32"/>
         </w:rPr>
-        <w:t>Jaikon</w:t>
-      </w:r>
-      <w:proofErr w:type="spellEnd"/>
-      <w:r>
-        <w:rPr>
-          <w:rFonts w:cs="Times New Roman"/>
-          <w:kern w:val="0"/>
-          <w:sz w:val="32"/>
-        </w:rPr>
-        <w:t xml:space="preserve"> 542115031</w:t>
-      </w:r>
-    </w:p>
-    <w:p>
-      <w:pPr>
-        <w:jc w:val="center"/>
-        <w:rPr>
-          <w:rFonts w:cs="Times New Roman"/>
-          <w:kern w:val="0"/>
-          <w:sz w:val="32"/>
-        </w:rPr>
-      </w:pPr>
-      <w:proofErr w:type="spellStart"/>
-      <w:r>
-        <w:rPr>
-          <w:rFonts w:cs="Times New Roman"/>
-          <w:kern w:val="0"/>
-          <w:sz w:val="32"/>
-        </w:rPr>
-        <w:t>Sawatdiporn</w:t>
-      </w:r>
-      <w:proofErr w:type="spellEnd"/>
-      <w:r>
-        <w:rPr>
-          <w:rFonts w:cs="Times New Roman"/>
-          <w:kern w:val="0"/>
-          <w:sz w:val="32"/>
-        </w:rPr>
-        <w:t xml:space="preserve"> </w:t>
-      </w:r>
-      <w:proofErr w:type="spellStart"/>
-      <w:r>
-        <w:rPr>
-          <w:rFonts w:cs="Times New Roman"/>
-          <w:kern w:val="0"/>
-          <w:sz w:val="32"/>
-        </w:rPr>
-        <w:t>Kitirot</w:t>
-      </w:r>
-      <w:proofErr w:type="spellEnd"/>
-      <w:r>
-        <w:rPr>
-          <w:rFonts w:cs="Times New Roman"/>
-          <w:kern w:val="0"/>
-          <w:sz w:val="32"/>
-        </w:rPr>
-        <w:t xml:space="preserve"> 542115065</w:t>
+        <w:t>Sawatdiporn Kitirot 542115065</w:t>
       </w:r>
     </w:p>
     <w:p>
@@ -410,7 +354,6 @@
           <w:sz w:val="32"/>
         </w:rPr>
       </w:pPr>
-      <w:proofErr w:type="spellStart"/>
       <w:r>
         <w:rPr>
           <w:rFonts w:cs="Times New Roman"/>
@@ -418,29 +361,8 @@
           <w:kern w:val="0"/>
           <w:sz w:val="32"/>
         </w:rPr>
-        <w:t>Aj.Chartchai</w:t>
-      </w:r>
-      <w:proofErr w:type="spellEnd"/>
-      <w:r>
-        <w:rPr>
-          <w:rFonts w:cs="Times New Roman"/>
-          <w:b/>
-          <w:kern w:val="0"/>
-          <w:sz w:val="32"/>
-        </w:rPr>
-        <w:t xml:space="preserve"> </w:t>
-      </w:r>
-      <w:proofErr w:type="spellStart"/>
-      <w:r>
-        <w:rPr>
-          <w:rFonts w:cs="Times New Roman"/>
-          <w:b/>
-          <w:kern w:val="0"/>
-          <w:sz w:val="32"/>
-        </w:rPr>
-        <w:t>Doungsa-ard</w:t>
-      </w:r>
-      <w:proofErr w:type="spellEnd"/>
+        <w:t>Aj.Chartchai Doungsa-ard</w:t>
+      </w:r>
     </w:p>
     <w:p>
       <w:pPr>
@@ -994,7 +916,6 @@
                 <w:szCs w:val="22"/>
               </w:rPr>
             </w:pPr>
-            <w:proofErr w:type="spellStart"/>
             <w:r>
               <w:rPr>
                 <w:rFonts w:eastAsia="Times New Roman" w:cs="Times New Roman"/>
@@ -1002,7 +923,6 @@
               </w:rPr>
               <w:t>Putchakarn</w:t>
             </w:r>
-            <w:proofErr w:type="spellEnd"/>
           </w:p>
           <w:p>
             <w:pPr>
@@ -1012,7 +932,6 @@
                 <w:szCs w:val="22"/>
               </w:rPr>
             </w:pPr>
-            <w:proofErr w:type="spellStart"/>
             <w:r>
               <w:rPr>
                 <w:rFonts w:eastAsia="Times New Roman" w:cs="Times New Roman"/>
@@ -1020,7 +939,6 @@
               </w:rPr>
               <w:t>Sawatdiporn</w:t>
             </w:r>
-            <w:proofErr w:type="spellEnd"/>
           </w:p>
           <w:p>
             <w:pPr>
@@ -1030,7 +948,6 @@
                 <w:szCs w:val="22"/>
               </w:rPr>
             </w:pPr>
-            <w:proofErr w:type="spellStart"/>
             <w:r>
               <w:rPr>
                 <w:rFonts w:eastAsia="Times New Roman" w:cs="Times New Roman"/>
@@ -1038,7 +955,6 @@
               </w:rPr>
               <w:t>Aj.Chartchai</w:t>
             </w:r>
-            <w:proofErr w:type="spellEnd"/>
           </w:p>
         </w:tc>
         <w:tc>
@@ -1061,7 +977,6 @@
                 <w:szCs w:val="22"/>
               </w:rPr>
             </w:pPr>
-            <w:proofErr w:type="spellStart"/>
             <w:r>
               <w:rPr>
                 <w:rFonts w:eastAsia="Times New Roman" w:cs="Times New Roman"/>
@@ -1069,7 +984,6 @@
               </w:rPr>
               <w:t>Putchakarn</w:t>
             </w:r>
-            <w:proofErr w:type="spellEnd"/>
           </w:p>
           <w:p>
             <w:pPr>
@@ -1079,7 +993,6 @@
                 <w:szCs w:val="22"/>
               </w:rPr>
             </w:pPr>
-            <w:proofErr w:type="spellStart"/>
             <w:r>
               <w:rPr>
                 <w:rFonts w:eastAsia="Times New Roman" w:cs="Times New Roman"/>
@@ -1087,7 +1000,6 @@
               </w:rPr>
               <w:t>Sawatdiporn</w:t>
             </w:r>
-            <w:proofErr w:type="spellEnd"/>
           </w:p>
           <w:p>
             <w:pPr>
@@ -1119,7 +1031,6 @@
                 <w:szCs w:val="22"/>
               </w:rPr>
             </w:pPr>
-            <w:proofErr w:type="spellStart"/>
             <w:r>
               <w:rPr>
                 <w:rFonts w:eastAsia="Times New Roman" w:cs="Times New Roman"/>
@@ -1127,7 +1038,6 @@
               </w:rPr>
               <w:t>Putchakarn</w:t>
             </w:r>
-            <w:proofErr w:type="spellEnd"/>
           </w:p>
           <w:p>
             <w:pPr>
@@ -1137,7 +1047,6 @@
                 <w:szCs w:val="22"/>
               </w:rPr>
             </w:pPr>
-            <w:proofErr w:type="spellStart"/>
             <w:r>
               <w:rPr>
                 <w:rFonts w:eastAsia="Times New Roman" w:cs="Times New Roman"/>
@@ -1145,7 +1054,6 @@
               </w:rPr>
               <w:t>Sawatdiporn</w:t>
             </w:r>
-            <w:proofErr w:type="spellEnd"/>
           </w:p>
           <w:p>
             <w:pPr>
@@ -1200,19 +1108,8 @@
                 <w:bCs/>
                 <w:szCs w:val="22"/>
               </w:rPr>
-              <w:t xml:space="preserve"> </w:t>
+              <w:t xml:space="preserve"> TraceabilityRecord</w:t>
             </w:r>
-            <w:proofErr w:type="spellStart"/>
-            <w:r>
-              <w:rPr>
-                <w:rFonts w:eastAsia="Times New Roman" w:cs="Times New Roman"/>
-                <w:b/>
-                <w:bCs/>
-                <w:szCs w:val="22"/>
-              </w:rPr>
-              <w:t>TraceabilityRecord</w:t>
-            </w:r>
-            <w:proofErr w:type="spellEnd"/>
             <w:r>
               <w:rPr>
                 <w:rFonts w:eastAsia="Times New Roman" w:cs="Times New Roman"/>
@@ -1387,7 +1284,6 @@
                 <w:szCs w:val="22"/>
               </w:rPr>
             </w:pPr>
-            <w:proofErr w:type="spellStart"/>
             <w:r>
               <w:rPr>
                 <w:rFonts w:eastAsia="Times New Roman" w:cs="Times New Roman"/>
@@ -1395,7 +1291,6 @@
               </w:rPr>
               <w:t>Putchakarn</w:t>
             </w:r>
-            <w:proofErr w:type="spellEnd"/>
           </w:p>
           <w:p>
             <w:pPr>
@@ -1405,7 +1300,6 @@
                 <w:szCs w:val="22"/>
               </w:rPr>
             </w:pPr>
-            <w:proofErr w:type="spellStart"/>
             <w:r>
               <w:rPr>
                 <w:rFonts w:eastAsia="Times New Roman" w:cs="Times New Roman"/>
@@ -1413,7 +1307,6 @@
               </w:rPr>
               <w:t>Sawatdiporn</w:t>
             </w:r>
-            <w:proofErr w:type="spellEnd"/>
           </w:p>
           <w:p>
             <w:pPr>
@@ -1423,7 +1316,6 @@
                 <w:szCs w:val="22"/>
               </w:rPr>
             </w:pPr>
-            <w:proofErr w:type="spellStart"/>
             <w:r>
               <w:rPr>
                 <w:rFonts w:eastAsia="Times New Roman" w:cs="Times New Roman"/>
@@ -1431,7 +1323,6 @@
               </w:rPr>
               <w:t>Aj.Chartchai</w:t>
             </w:r>
-            <w:proofErr w:type="spellEnd"/>
           </w:p>
         </w:tc>
         <w:tc>
@@ -1455,7 +1346,6 @@
                 <w:szCs w:val="22"/>
               </w:rPr>
             </w:pPr>
-            <w:proofErr w:type="spellStart"/>
             <w:r>
               <w:rPr>
                 <w:rFonts w:eastAsia="Times New Roman" w:cs="Times New Roman"/>
@@ -1463,7 +1353,6 @@
               </w:rPr>
               <w:t>Putchakarn</w:t>
             </w:r>
-            <w:proofErr w:type="spellEnd"/>
           </w:p>
           <w:p>
             <w:pPr>
@@ -1473,7 +1362,6 @@
                 <w:szCs w:val="22"/>
               </w:rPr>
             </w:pPr>
-            <w:proofErr w:type="spellStart"/>
             <w:r>
               <w:rPr>
                 <w:rFonts w:eastAsia="Times New Roman" w:cs="Times New Roman"/>
@@ -1481,7 +1369,6 @@
               </w:rPr>
               <w:t>Sawatdiporn</w:t>
             </w:r>
-            <w:proofErr w:type="spellEnd"/>
           </w:p>
           <w:p>
             <w:pPr>
@@ -1514,7 +1401,6 @@
                 <w:szCs w:val="22"/>
               </w:rPr>
             </w:pPr>
-            <w:proofErr w:type="spellStart"/>
             <w:r>
               <w:rPr>
                 <w:rFonts w:eastAsia="Times New Roman" w:cs="Times New Roman"/>
@@ -1522,7 +1408,6 @@
               </w:rPr>
               <w:t>Putchakarn</w:t>
             </w:r>
-            <w:proofErr w:type="spellEnd"/>
           </w:p>
           <w:p>
             <w:pPr>
@@ -1532,7 +1417,6 @@
                 <w:szCs w:val="22"/>
               </w:rPr>
             </w:pPr>
-            <w:proofErr w:type="spellStart"/>
             <w:r>
               <w:rPr>
                 <w:rFonts w:eastAsia="Times New Roman" w:cs="Times New Roman"/>
@@ -1540,7 +1424,6 @@
               </w:rPr>
               <w:t>Sawatdiporn</w:t>
             </w:r>
-            <w:proofErr w:type="spellEnd"/>
           </w:p>
           <w:p>
             <w:pPr>
@@ -1594,19 +1477,8 @@
                 <w:bCs/>
                 <w:szCs w:val="22"/>
               </w:rPr>
-              <w:t xml:space="preserve"> </w:t>
+              <w:t xml:space="preserve"> TraceabilityRecord</w:t>
             </w:r>
-            <w:proofErr w:type="spellStart"/>
-            <w:r>
-              <w:rPr>
-                <w:rFonts w:eastAsia="Times New Roman" w:cs="Times New Roman"/>
-                <w:b/>
-                <w:bCs/>
-                <w:szCs w:val="22"/>
-              </w:rPr>
-              <w:t>TraceabilityRecord</w:t>
-            </w:r>
-            <w:proofErr w:type="spellEnd"/>
             <w:r>
               <w:rPr>
                 <w:rFonts w:eastAsia="Times New Roman" w:cs="Times New Roman"/>
@@ -1774,7 +1646,6 @@
                 <w:szCs w:val="22"/>
               </w:rPr>
             </w:pPr>
-            <w:proofErr w:type="spellStart"/>
             <w:r>
               <w:rPr>
                 <w:rFonts w:eastAsia="Times New Roman" w:cs="Times New Roman"/>
@@ -1782,7 +1653,6 @@
               </w:rPr>
               <w:t>Putchakarn</w:t>
             </w:r>
-            <w:proofErr w:type="spellEnd"/>
           </w:p>
           <w:p>
             <w:pPr>
@@ -1792,7 +1662,6 @@
                 <w:szCs w:val="22"/>
               </w:rPr>
             </w:pPr>
-            <w:proofErr w:type="spellStart"/>
             <w:r>
               <w:rPr>
                 <w:rFonts w:eastAsia="Times New Roman" w:cs="Times New Roman"/>
@@ -1800,7 +1669,6 @@
               </w:rPr>
               <w:t>Sawatdiporn</w:t>
             </w:r>
-            <w:proofErr w:type="spellEnd"/>
           </w:p>
           <w:p>
             <w:pPr>
@@ -1810,7 +1678,6 @@
                 <w:szCs w:val="22"/>
               </w:rPr>
             </w:pPr>
-            <w:proofErr w:type="spellStart"/>
             <w:r>
               <w:rPr>
                 <w:rFonts w:eastAsia="Times New Roman" w:cs="Times New Roman"/>
@@ -1818,7 +1685,6 @@
               </w:rPr>
               <w:t>Aj.Chartchai</w:t>
             </w:r>
-            <w:proofErr w:type="spellEnd"/>
           </w:p>
         </w:tc>
         <w:tc>
@@ -1841,7 +1707,6 @@
                 <w:szCs w:val="22"/>
               </w:rPr>
             </w:pPr>
-            <w:proofErr w:type="spellStart"/>
             <w:r>
               <w:rPr>
                 <w:rFonts w:eastAsia="Times New Roman" w:cs="Times New Roman"/>
@@ -1849,7 +1714,6 @@
               </w:rPr>
               <w:t>Putchakarn</w:t>
             </w:r>
-            <w:proofErr w:type="spellEnd"/>
           </w:p>
           <w:p>
             <w:pPr>
@@ -1859,7 +1723,6 @@
                 <w:szCs w:val="22"/>
               </w:rPr>
             </w:pPr>
-            <w:proofErr w:type="spellStart"/>
             <w:r>
               <w:rPr>
                 <w:rFonts w:eastAsia="Times New Roman" w:cs="Times New Roman"/>
@@ -1867,7 +1730,6 @@
               </w:rPr>
               <w:t>Sawatdiporn</w:t>
             </w:r>
-            <w:proofErr w:type="spellEnd"/>
           </w:p>
           <w:p>
             <w:pPr>
@@ -1899,7 +1761,6 @@
                 <w:szCs w:val="22"/>
               </w:rPr>
             </w:pPr>
-            <w:proofErr w:type="spellStart"/>
             <w:r>
               <w:rPr>
                 <w:rFonts w:eastAsia="Times New Roman" w:cs="Times New Roman"/>
@@ -1907,7 +1768,6 @@
               </w:rPr>
               <w:t>Putchakarn</w:t>
             </w:r>
-            <w:proofErr w:type="spellEnd"/>
           </w:p>
           <w:p>
             <w:pPr>
@@ -1917,7 +1777,6 @@
                 <w:szCs w:val="22"/>
               </w:rPr>
             </w:pPr>
-            <w:proofErr w:type="spellStart"/>
             <w:r>
               <w:rPr>
                 <w:rFonts w:eastAsia="Times New Roman" w:cs="Times New Roman"/>
@@ -1925,7 +1784,6 @@
               </w:rPr>
               <w:t>Sawatdiporn</w:t>
             </w:r>
-            <w:proofErr w:type="spellEnd"/>
           </w:p>
           <w:p>
             <w:pPr>
@@ -1979,19 +1837,8 @@
                 <w:bCs/>
                 <w:szCs w:val="22"/>
               </w:rPr>
-              <w:t xml:space="preserve"> </w:t>
+              <w:t xml:space="preserve"> TraceabilityRecord</w:t>
             </w:r>
-            <w:proofErr w:type="spellStart"/>
-            <w:r>
-              <w:rPr>
-                <w:rFonts w:eastAsia="Times New Roman" w:cs="Times New Roman"/>
-                <w:b/>
-                <w:bCs/>
-                <w:szCs w:val="22"/>
-              </w:rPr>
-              <w:t>TraceabilityRecord</w:t>
-            </w:r>
-            <w:proofErr w:type="spellEnd"/>
             <w:r>
               <w:rPr>
                 <w:rFonts w:eastAsia="Times New Roman" w:cs="Times New Roman"/>
@@ -2141,7 +1988,6 @@
                 <w:szCs w:val="22"/>
               </w:rPr>
             </w:pPr>
-            <w:proofErr w:type="spellStart"/>
             <w:r>
               <w:rPr>
                 <w:rFonts w:eastAsia="Times New Roman" w:cs="Times New Roman"/>
@@ -2149,7 +1995,6 @@
               </w:rPr>
               <w:t>Putchakarn</w:t>
             </w:r>
-            <w:proofErr w:type="spellEnd"/>
           </w:p>
           <w:p>
             <w:pPr>
@@ -2159,7 +2004,6 @@
                 <w:szCs w:val="22"/>
               </w:rPr>
             </w:pPr>
-            <w:proofErr w:type="spellStart"/>
             <w:r>
               <w:rPr>
                 <w:rFonts w:eastAsia="Times New Roman" w:cs="Times New Roman"/>
@@ -2167,7 +2011,6 @@
               </w:rPr>
               <w:t>Sawatdiporn</w:t>
             </w:r>
-            <w:proofErr w:type="spellEnd"/>
           </w:p>
           <w:p>
             <w:pPr>
@@ -2177,7 +2020,6 @@
                 <w:szCs w:val="22"/>
               </w:rPr>
             </w:pPr>
-            <w:proofErr w:type="spellStart"/>
             <w:r>
               <w:rPr>
                 <w:rFonts w:eastAsia="Times New Roman" w:cs="Times New Roman"/>
@@ -2185,7 +2027,6 @@
               </w:rPr>
               <w:t>Aj.Chartchai</w:t>
             </w:r>
-            <w:proofErr w:type="spellEnd"/>
           </w:p>
         </w:tc>
         <w:tc>
@@ -2208,7 +2049,6 @@
                 <w:szCs w:val="22"/>
               </w:rPr>
             </w:pPr>
-            <w:proofErr w:type="spellStart"/>
             <w:r>
               <w:rPr>
                 <w:rFonts w:eastAsia="Times New Roman" w:cs="Times New Roman"/>
@@ -2216,7 +2056,6 @@
               </w:rPr>
               <w:t>Putchakarn</w:t>
             </w:r>
-            <w:proofErr w:type="spellEnd"/>
           </w:p>
           <w:p>
             <w:pPr>
@@ -2226,7 +2065,6 @@
                 <w:szCs w:val="22"/>
               </w:rPr>
             </w:pPr>
-            <w:proofErr w:type="spellStart"/>
             <w:r>
               <w:rPr>
                 <w:rFonts w:eastAsia="Times New Roman" w:cs="Times New Roman"/>
@@ -2234,7 +2072,6 @@
               </w:rPr>
               <w:t>Sawatdiporn</w:t>
             </w:r>
-            <w:proofErr w:type="spellEnd"/>
           </w:p>
           <w:p>
             <w:pPr>
@@ -2266,7 +2103,6 @@
                 <w:szCs w:val="22"/>
               </w:rPr>
             </w:pPr>
-            <w:proofErr w:type="spellStart"/>
             <w:r>
               <w:rPr>
                 <w:rFonts w:eastAsia="Times New Roman" w:cs="Times New Roman"/>
@@ -2274,7 +2110,6 @@
               </w:rPr>
               <w:t>Putchakarn</w:t>
             </w:r>
-            <w:proofErr w:type="spellEnd"/>
           </w:p>
           <w:p>
             <w:pPr>
@@ -2284,7 +2119,6 @@
                 <w:szCs w:val="22"/>
               </w:rPr>
             </w:pPr>
-            <w:proofErr w:type="spellStart"/>
             <w:r>
               <w:rPr>
                 <w:rFonts w:eastAsia="Times New Roman" w:cs="Times New Roman"/>
@@ -2292,7 +2126,6 @@
               </w:rPr>
               <w:t>Sawatdiporn</w:t>
             </w:r>
-            <w:proofErr w:type="spellEnd"/>
           </w:p>
           <w:p>
             <w:pPr>
@@ -2586,7 +2419,7 @@
           <w:sz w:val="24"/>
           <w:szCs w:val="24"/>
         </w:rPr>
-        <w:instrText xml:space="preserve"> PAGEREF _Toc392384548 \h </w:instrText>
+        <w:instrText xml:space="preserve"> PAGEREF _Toc392460674 \h </w:instrText>
       </w:r>
       <w:r>
         <w:rPr>
@@ -2609,7 +2442,7 @@
           <w:sz w:val="24"/>
           <w:szCs w:val="24"/>
         </w:rPr>
-        <w:t>4</w:t>
+        <w:t>5</w:t>
       </w:r>
       <w:r>
         <w:rPr>
@@ -2693,7 +2526,7 @@
           <w:sz w:val="24"/>
           <w:szCs w:val="24"/>
         </w:rPr>
-        <w:instrText xml:space="preserve"> PAGEREF _Toc392384549 \h </w:instrText>
+        <w:instrText xml:space="preserve"> PAGEREF _Toc392460675 \h </w:instrText>
       </w:r>
       <w:r>
         <w:rPr>
@@ -2719,7 +2552,7 @@
           <w:sz w:val="24"/>
           <w:szCs w:val="24"/>
         </w:rPr>
-        <w:t>4</w:t>
+        <w:t>5</w:t>
       </w:r>
       <w:r>
         <w:rPr>
@@ -2808,7 +2641,7 @@
           <w:sz w:val="24"/>
           <w:szCs w:val="24"/>
         </w:rPr>
-        <w:instrText xml:space="preserve"> PAGEREF _Toc392384550 \h </w:instrText>
+        <w:instrText xml:space="preserve"> PAGEREF _Toc392460676 \h </w:instrText>
       </w:r>
       <w:r>
         <w:rPr>
@@ -2834,7 +2667,7 @@
           <w:sz w:val="24"/>
           <w:szCs w:val="24"/>
         </w:rPr>
-        <w:t>4</w:t>
+        <w:t>5</w:t>
       </w:r>
       <w:r>
         <w:rPr>
@@ -2892,7 +2725,7 @@
           <w:sz w:val="24"/>
           <w:szCs w:val="24"/>
         </w:rPr>
-        <w:instrText xml:space="preserve"> PAGEREF _Toc392384551 \h </w:instrText>
+        <w:instrText xml:space="preserve"> PAGEREF _Toc392460677 \h </w:instrText>
       </w:r>
       <w:r>
         <w:rPr>
@@ -2915,7 +2748,7 @@
           <w:sz w:val="24"/>
           <w:szCs w:val="24"/>
         </w:rPr>
-        <w:t>6</w:t>
+        <w:t>7</w:t>
       </w:r>
       <w:r>
         <w:rPr>
@@ -2975,7 +2808,7 @@
           <w:sz w:val="24"/>
           <w:szCs w:val="24"/>
         </w:rPr>
-        <w:instrText xml:space="preserve"> PAGEREF _Toc392384552 \h </w:instrText>
+        <w:instrText xml:space="preserve"> PAGEREF _Toc392460678 \h </w:instrText>
       </w:r>
       <w:r>
         <w:rPr>
@@ -3001,7 +2834,7 @@
           <w:sz w:val="24"/>
           <w:szCs w:val="24"/>
         </w:rPr>
-        <w:t>6</w:t>
+        <w:t>7</w:t>
       </w:r>
       <w:r>
         <w:rPr>
@@ -3051,7 +2884,7 @@
           <w:sz w:val="24"/>
           <w:szCs w:val="24"/>
         </w:rPr>
-        <w:instrText xml:space="preserve"> PAGEREF _Toc392384553 \h </w:instrText>
+        <w:instrText xml:space="preserve"> PAGEREF _Toc392460679 \h </w:instrText>
       </w:r>
       <w:r>
         <w:rPr>
@@ -3077,7 +2910,7 @@
           <w:sz w:val="24"/>
           <w:szCs w:val="24"/>
         </w:rPr>
-        <w:t>6</w:t>
+        <w:t>7</w:t>
       </w:r>
       <w:r>
         <w:rPr>
@@ -3138,7 +2971,7 @@
           <w:sz w:val="24"/>
           <w:szCs w:val="24"/>
         </w:rPr>
-        <w:instrText xml:space="preserve"> PAGEREF _Toc392384554 \h </w:instrText>
+        <w:instrText xml:space="preserve"> PAGEREF _Toc392460680 \h </w:instrText>
       </w:r>
       <w:r>
         <w:rPr>
@@ -3164,7 +2997,7 @@
           <w:sz w:val="24"/>
           <w:szCs w:val="24"/>
         </w:rPr>
-        <w:t>7</w:t>
+        <w:t>8</w:t>
       </w:r>
       <w:r>
         <w:rPr>
@@ -3225,7 +3058,7 @@
           <w:sz w:val="24"/>
           <w:szCs w:val="24"/>
         </w:rPr>
-        <w:instrText xml:space="preserve"> PAGEREF _Toc392384555 \h </w:instrText>
+        <w:instrText xml:space="preserve"> PAGEREF _Toc392460681 \h </w:instrText>
       </w:r>
       <w:r>
         <w:rPr>
@@ -3251,7 +3084,7 @@
           <w:sz w:val="24"/>
           <w:szCs w:val="24"/>
         </w:rPr>
-        <w:t>8</w:t>
+        <w:t>9</w:t>
       </w:r>
       <w:r>
         <w:rPr>
@@ -3301,7 +3134,7 @@
           <w:sz w:val="24"/>
           <w:szCs w:val="24"/>
         </w:rPr>
-        <w:instrText xml:space="preserve"> PAGEREF _Toc392384556 \h </w:instrText>
+        <w:instrText xml:space="preserve"> PAGEREF _Toc392460682 \h </w:instrText>
       </w:r>
       <w:r>
         <w:rPr>
@@ -3327,7 +3160,7 @@
           <w:sz w:val="24"/>
           <w:szCs w:val="24"/>
         </w:rPr>
-        <w:t>8</w:t>
+        <w:t>9</w:t>
       </w:r>
       <w:r>
         <w:rPr>
@@ -3388,7 +3221,7 @@
           <w:sz w:val="24"/>
           <w:szCs w:val="24"/>
         </w:rPr>
-        <w:instrText xml:space="preserve"> PAGEREF _Toc392384557 \h </w:instrText>
+        <w:instrText xml:space="preserve"> PAGEREF _Toc392460683 \h </w:instrText>
       </w:r>
       <w:r>
         <w:rPr>
@@ -3414,7 +3247,605 @@
           <w:sz w:val="24"/>
           <w:szCs w:val="24"/>
         </w:rPr>
-        <w:t>9</w:t>
+        <w:t>10</w:t>
+      </w:r>
+      <w:r>
+        <w:rPr>
+          <w:i w:val="0"/>
+          <w:noProof/>
+          <w:sz w:val="24"/>
+          <w:szCs w:val="24"/>
+        </w:rPr>
+        <w:fldChar w:fldCharType="end"/>
+      </w:r>
+    </w:p>
+    <w:p>
+      <w:pPr>
+        <w:pStyle w:val="21"/>
+        <w:rPr>
+          <w:rFonts w:asciiTheme="minorHAnsi" w:eastAsiaTheme="minorEastAsia" w:hAnsiTheme="minorHAnsi" w:cstheme="minorBidi"/>
+          <w:i w:val="0"/>
+          <w:noProof/>
+          <w:kern w:val="0"/>
+          <w:sz w:val="24"/>
+          <w:szCs w:val="24"/>
+          <w:lang w:eastAsia="en-US"/>
+        </w:rPr>
+      </w:pPr>
+      <w:r>
+        <w:rPr>
+          <w:rFonts w:cs="Times New Roman"/>
+          <w:i w:val="0"/>
+          <w:noProof/>
+          <w:color w:val="000000" w:themeColor="text1"/>
+          <w:sz w:val="24"/>
+          <w:szCs w:val="24"/>
+        </w:rPr>
+        <w:t>2.5 User Requirement Specification and Method Description Server</w:t>
+      </w:r>
+      <w:r>
+        <w:rPr>
+          <w:i w:val="0"/>
+          <w:noProof/>
+          <w:sz w:val="24"/>
+          <w:szCs w:val="24"/>
+        </w:rPr>
+        <w:tab/>
+      </w:r>
+      <w:r>
+        <w:rPr>
+          <w:i w:val="0"/>
+          <w:noProof/>
+          <w:sz w:val="24"/>
+          <w:szCs w:val="24"/>
+        </w:rPr>
+        <w:fldChar w:fldCharType="begin"/>
+      </w:r>
+      <w:r>
+        <w:rPr>
+          <w:i w:val="0"/>
+          <w:noProof/>
+          <w:sz w:val="24"/>
+          <w:szCs w:val="24"/>
+        </w:rPr>
+        <w:instrText xml:space="preserve"> PAGEREF _Toc392460684 \h </w:instrText>
+      </w:r>
+      <w:r>
+        <w:rPr>
+          <w:i w:val="0"/>
+          <w:noProof/>
+          <w:sz w:val="24"/>
+          <w:szCs w:val="24"/>
+        </w:rPr>
+      </w:r>
+      <w:r>
+        <w:rPr>
+          <w:i w:val="0"/>
+          <w:noProof/>
+          <w:sz w:val="24"/>
+          <w:szCs w:val="24"/>
+        </w:rPr>
+        <w:fldChar w:fldCharType="separate"/>
+      </w:r>
+      <w:r>
+        <w:rPr>
+          <w:i w:val="0"/>
+          <w:noProof/>
+          <w:sz w:val="24"/>
+          <w:szCs w:val="24"/>
+        </w:rPr>
+        <w:t>11</w:t>
+      </w:r>
+      <w:r>
+        <w:rPr>
+          <w:i w:val="0"/>
+          <w:noProof/>
+          <w:sz w:val="24"/>
+          <w:szCs w:val="24"/>
+        </w:rPr>
+        <w:fldChar w:fldCharType="end"/>
+      </w:r>
+    </w:p>
+    <w:p>
+      <w:pPr>
+        <w:pStyle w:val="21"/>
+        <w:rPr>
+          <w:rFonts w:asciiTheme="minorHAnsi" w:eastAsiaTheme="minorEastAsia" w:hAnsiTheme="minorHAnsi" w:cstheme="minorBidi"/>
+          <w:i w:val="0"/>
+          <w:noProof/>
+          <w:kern w:val="0"/>
+          <w:sz w:val="24"/>
+          <w:szCs w:val="24"/>
+          <w:lang w:eastAsia="en-US"/>
+        </w:rPr>
+      </w:pPr>
+      <w:r>
+        <w:rPr>
+          <w:rFonts w:cs="Times New Roman"/>
+          <w:i w:val="0"/>
+          <w:noProof/>
+          <w:color w:val="000000" w:themeColor="text1"/>
+          <w:sz w:val="24"/>
+          <w:szCs w:val="24"/>
+        </w:rPr>
+        <w:t>2.6 User Requirement Specification and Method Description Mobile</w:t>
+      </w:r>
+      <w:r>
+        <w:rPr>
+          <w:i w:val="0"/>
+          <w:noProof/>
+          <w:sz w:val="24"/>
+          <w:szCs w:val="24"/>
+        </w:rPr>
+        <w:tab/>
+      </w:r>
+      <w:r>
+        <w:rPr>
+          <w:i w:val="0"/>
+          <w:noProof/>
+          <w:sz w:val="24"/>
+          <w:szCs w:val="24"/>
+        </w:rPr>
+        <w:fldChar w:fldCharType="begin"/>
+      </w:r>
+      <w:r>
+        <w:rPr>
+          <w:i w:val="0"/>
+          <w:noProof/>
+          <w:sz w:val="24"/>
+          <w:szCs w:val="24"/>
+        </w:rPr>
+        <w:instrText xml:space="preserve"> PAGEREF _Toc392460685 \h </w:instrText>
+      </w:r>
+      <w:r>
+        <w:rPr>
+          <w:i w:val="0"/>
+          <w:noProof/>
+          <w:sz w:val="24"/>
+          <w:szCs w:val="24"/>
+        </w:rPr>
+      </w:r>
+      <w:r>
+        <w:rPr>
+          <w:i w:val="0"/>
+          <w:noProof/>
+          <w:sz w:val="24"/>
+          <w:szCs w:val="24"/>
+        </w:rPr>
+        <w:fldChar w:fldCharType="separate"/>
+      </w:r>
+      <w:r>
+        <w:rPr>
+          <w:i w:val="0"/>
+          <w:noProof/>
+          <w:sz w:val="24"/>
+          <w:szCs w:val="24"/>
+        </w:rPr>
+        <w:t>11</w:t>
+      </w:r>
+      <w:r>
+        <w:rPr>
+          <w:i w:val="0"/>
+          <w:noProof/>
+          <w:sz w:val="24"/>
+          <w:szCs w:val="24"/>
+        </w:rPr>
+        <w:fldChar w:fldCharType="end"/>
+      </w:r>
+    </w:p>
+    <w:p>
+      <w:pPr>
+        <w:pStyle w:val="21"/>
+        <w:rPr>
+          <w:rFonts w:asciiTheme="minorHAnsi" w:eastAsiaTheme="minorEastAsia" w:hAnsiTheme="minorHAnsi" w:cstheme="minorBidi"/>
+          <w:i w:val="0"/>
+          <w:noProof/>
+          <w:kern w:val="0"/>
+          <w:sz w:val="24"/>
+          <w:szCs w:val="24"/>
+          <w:lang w:eastAsia="en-US"/>
+        </w:rPr>
+      </w:pPr>
+      <w:r>
+        <w:rPr>
+          <w:rFonts w:cs="Times New Roman"/>
+          <w:i w:val="0"/>
+          <w:noProof/>
+          <w:color w:val="000000" w:themeColor="text1"/>
+          <w:sz w:val="24"/>
+          <w:szCs w:val="24"/>
+        </w:rPr>
+        <w:t>2.7 Class Diagram Server and Method Description Server</w:t>
+      </w:r>
+      <w:r>
+        <w:rPr>
+          <w:i w:val="0"/>
+          <w:noProof/>
+          <w:sz w:val="24"/>
+          <w:szCs w:val="24"/>
+        </w:rPr>
+        <w:tab/>
+      </w:r>
+      <w:r>
+        <w:rPr>
+          <w:i w:val="0"/>
+          <w:noProof/>
+          <w:sz w:val="24"/>
+          <w:szCs w:val="24"/>
+        </w:rPr>
+        <w:fldChar w:fldCharType="begin"/>
+      </w:r>
+      <w:r>
+        <w:rPr>
+          <w:i w:val="0"/>
+          <w:noProof/>
+          <w:sz w:val="24"/>
+          <w:szCs w:val="24"/>
+        </w:rPr>
+        <w:instrText xml:space="preserve"> PAGEREF _Toc392460686 \h </w:instrText>
+      </w:r>
+      <w:r>
+        <w:rPr>
+          <w:i w:val="0"/>
+          <w:noProof/>
+          <w:sz w:val="24"/>
+          <w:szCs w:val="24"/>
+        </w:rPr>
+      </w:r>
+      <w:r>
+        <w:rPr>
+          <w:i w:val="0"/>
+          <w:noProof/>
+          <w:sz w:val="24"/>
+          <w:szCs w:val="24"/>
+        </w:rPr>
+        <w:fldChar w:fldCharType="separate"/>
+      </w:r>
+      <w:r>
+        <w:rPr>
+          <w:i w:val="0"/>
+          <w:noProof/>
+          <w:sz w:val="24"/>
+          <w:szCs w:val="24"/>
+        </w:rPr>
+        <w:t>12</w:t>
+      </w:r>
+      <w:r>
+        <w:rPr>
+          <w:i w:val="0"/>
+          <w:noProof/>
+          <w:sz w:val="24"/>
+          <w:szCs w:val="24"/>
+        </w:rPr>
+        <w:fldChar w:fldCharType="end"/>
+      </w:r>
+    </w:p>
+    <w:p>
+      <w:pPr>
+        <w:pStyle w:val="21"/>
+        <w:rPr>
+          <w:rFonts w:asciiTheme="minorHAnsi" w:eastAsiaTheme="minorEastAsia" w:hAnsiTheme="minorHAnsi" w:cstheme="minorBidi"/>
+          <w:i w:val="0"/>
+          <w:noProof/>
+          <w:kern w:val="0"/>
+          <w:sz w:val="24"/>
+          <w:szCs w:val="24"/>
+          <w:lang w:eastAsia="en-US"/>
+        </w:rPr>
+      </w:pPr>
+      <w:r>
+        <w:rPr>
+          <w:rFonts w:cs="Times New Roman"/>
+          <w:i w:val="0"/>
+          <w:noProof/>
+          <w:color w:val="000000" w:themeColor="text1"/>
+          <w:sz w:val="24"/>
+          <w:szCs w:val="24"/>
+        </w:rPr>
+        <w:t>2.8 Class Diagram Mobile and Method Description Mobile</w:t>
+      </w:r>
+      <w:r>
+        <w:rPr>
+          <w:i w:val="0"/>
+          <w:noProof/>
+          <w:sz w:val="24"/>
+          <w:szCs w:val="24"/>
+        </w:rPr>
+        <w:tab/>
+      </w:r>
+      <w:r>
+        <w:rPr>
+          <w:i w:val="0"/>
+          <w:noProof/>
+          <w:sz w:val="24"/>
+          <w:szCs w:val="24"/>
+        </w:rPr>
+        <w:fldChar w:fldCharType="begin"/>
+      </w:r>
+      <w:r>
+        <w:rPr>
+          <w:i w:val="0"/>
+          <w:noProof/>
+          <w:sz w:val="24"/>
+          <w:szCs w:val="24"/>
+        </w:rPr>
+        <w:instrText xml:space="preserve"> PAGEREF _Toc392460687 \h </w:instrText>
+      </w:r>
+      <w:r>
+        <w:rPr>
+          <w:i w:val="0"/>
+          <w:noProof/>
+          <w:sz w:val="24"/>
+          <w:szCs w:val="24"/>
+        </w:rPr>
+      </w:r>
+      <w:r>
+        <w:rPr>
+          <w:i w:val="0"/>
+          <w:noProof/>
+          <w:sz w:val="24"/>
+          <w:szCs w:val="24"/>
+        </w:rPr>
+        <w:fldChar w:fldCharType="separate"/>
+      </w:r>
+      <w:r>
+        <w:rPr>
+          <w:i w:val="0"/>
+          <w:noProof/>
+          <w:sz w:val="24"/>
+          <w:szCs w:val="24"/>
+        </w:rPr>
+        <w:t>13</w:t>
+      </w:r>
+      <w:r>
+        <w:rPr>
+          <w:i w:val="0"/>
+          <w:noProof/>
+          <w:sz w:val="24"/>
+          <w:szCs w:val="24"/>
+        </w:rPr>
+        <w:fldChar w:fldCharType="end"/>
+      </w:r>
+    </w:p>
+    <w:p>
+      <w:pPr>
+        <w:pStyle w:val="21"/>
+        <w:rPr>
+          <w:rFonts w:asciiTheme="minorHAnsi" w:eastAsiaTheme="minorEastAsia" w:hAnsiTheme="minorHAnsi" w:cstheme="minorBidi"/>
+          <w:i w:val="0"/>
+          <w:noProof/>
+          <w:kern w:val="0"/>
+          <w:sz w:val="24"/>
+          <w:szCs w:val="24"/>
+          <w:lang w:eastAsia="en-US"/>
+        </w:rPr>
+      </w:pPr>
+      <w:r>
+        <w:rPr>
+          <w:rFonts w:cs="Times New Roman"/>
+          <w:i w:val="0"/>
+          <w:noProof/>
+          <w:color w:val="000000" w:themeColor="text1"/>
+          <w:sz w:val="24"/>
+          <w:szCs w:val="24"/>
+        </w:rPr>
+        <w:t>2.9 Unit Test Case and Method Description Server</w:t>
+      </w:r>
+      <w:r>
+        <w:rPr>
+          <w:i w:val="0"/>
+          <w:noProof/>
+          <w:sz w:val="24"/>
+          <w:szCs w:val="24"/>
+        </w:rPr>
+        <w:tab/>
+      </w:r>
+      <w:r>
+        <w:rPr>
+          <w:i w:val="0"/>
+          <w:noProof/>
+          <w:sz w:val="24"/>
+          <w:szCs w:val="24"/>
+        </w:rPr>
+        <w:fldChar w:fldCharType="begin"/>
+      </w:r>
+      <w:r>
+        <w:rPr>
+          <w:i w:val="0"/>
+          <w:noProof/>
+          <w:sz w:val="24"/>
+          <w:szCs w:val="24"/>
+        </w:rPr>
+        <w:instrText xml:space="preserve"> PAGEREF _Toc392460688 \h </w:instrText>
+      </w:r>
+      <w:r>
+        <w:rPr>
+          <w:i w:val="0"/>
+          <w:noProof/>
+          <w:sz w:val="24"/>
+          <w:szCs w:val="24"/>
+        </w:rPr>
+      </w:r>
+      <w:r>
+        <w:rPr>
+          <w:i w:val="0"/>
+          <w:noProof/>
+          <w:sz w:val="24"/>
+          <w:szCs w:val="24"/>
+        </w:rPr>
+        <w:fldChar w:fldCharType="separate"/>
+      </w:r>
+      <w:r>
+        <w:rPr>
+          <w:i w:val="0"/>
+          <w:noProof/>
+          <w:sz w:val="24"/>
+          <w:szCs w:val="24"/>
+        </w:rPr>
+        <w:t>14</w:t>
+      </w:r>
+      <w:r>
+        <w:rPr>
+          <w:i w:val="0"/>
+          <w:noProof/>
+          <w:sz w:val="24"/>
+          <w:szCs w:val="24"/>
+        </w:rPr>
+        <w:fldChar w:fldCharType="end"/>
+      </w:r>
+    </w:p>
+    <w:p>
+      <w:pPr>
+        <w:pStyle w:val="21"/>
+        <w:rPr>
+          <w:rFonts w:asciiTheme="minorHAnsi" w:eastAsiaTheme="minorEastAsia" w:hAnsiTheme="minorHAnsi" w:cstheme="minorBidi"/>
+          <w:i w:val="0"/>
+          <w:noProof/>
+          <w:kern w:val="0"/>
+          <w:sz w:val="24"/>
+          <w:szCs w:val="24"/>
+          <w:lang w:eastAsia="en-US"/>
+        </w:rPr>
+      </w:pPr>
+      <w:r>
+        <w:rPr>
+          <w:i w:val="0"/>
+          <w:noProof/>
+          <w:sz w:val="24"/>
+          <w:szCs w:val="24"/>
+        </w:rPr>
+        <w:tab/>
+      </w:r>
+      <w:r>
+        <w:rPr>
+          <w:i w:val="0"/>
+          <w:noProof/>
+          <w:sz w:val="24"/>
+          <w:szCs w:val="24"/>
+        </w:rPr>
+        <w:fldChar w:fldCharType="begin"/>
+      </w:r>
+      <w:r>
+        <w:rPr>
+          <w:i w:val="0"/>
+          <w:noProof/>
+          <w:sz w:val="24"/>
+          <w:szCs w:val="24"/>
+        </w:rPr>
+        <w:instrText xml:space="preserve"> PAGEREF _Toc392460689 \h </w:instrText>
+      </w:r>
+      <w:r>
+        <w:rPr>
+          <w:i w:val="0"/>
+          <w:noProof/>
+          <w:sz w:val="24"/>
+          <w:szCs w:val="24"/>
+        </w:rPr>
+      </w:r>
+      <w:r>
+        <w:rPr>
+          <w:i w:val="0"/>
+          <w:noProof/>
+          <w:sz w:val="24"/>
+          <w:szCs w:val="24"/>
+        </w:rPr>
+        <w:fldChar w:fldCharType="separate"/>
+      </w:r>
+      <w:r>
+        <w:rPr>
+          <w:i w:val="0"/>
+          <w:noProof/>
+          <w:sz w:val="24"/>
+          <w:szCs w:val="24"/>
+        </w:rPr>
+        <w:t>14</w:t>
+      </w:r>
+      <w:r>
+        <w:rPr>
+          <w:i w:val="0"/>
+          <w:noProof/>
+          <w:sz w:val="24"/>
+          <w:szCs w:val="24"/>
+        </w:rPr>
+        <w:fldChar w:fldCharType="end"/>
+      </w:r>
+    </w:p>
+    <w:p>
+      <w:pPr>
+        <w:pStyle w:val="21"/>
+        <w:rPr>
+          <w:rFonts w:asciiTheme="minorHAnsi" w:eastAsiaTheme="minorEastAsia" w:hAnsiTheme="minorHAnsi" w:cstheme="minorBidi"/>
+          <w:i w:val="0"/>
+          <w:noProof/>
+          <w:kern w:val="0"/>
+          <w:sz w:val="24"/>
+          <w:szCs w:val="24"/>
+          <w:lang w:eastAsia="en-US"/>
+        </w:rPr>
+      </w:pPr>
+      <w:r>
+        <w:rPr>
+          <w:rFonts w:cs="Times New Roman"/>
+          <w:i w:val="0"/>
+          <w:noProof/>
+          <w:color w:val="000000" w:themeColor="text1"/>
+          <w:sz w:val="24"/>
+          <w:szCs w:val="24"/>
+        </w:rPr>
+        <w:t>2.9 Unit Test Case and Method Description Mobile</w:t>
+      </w:r>
+      <w:r>
+        <w:rPr>
+          <w:i w:val="0"/>
+          <w:noProof/>
+          <w:sz w:val="24"/>
+          <w:szCs w:val="24"/>
+        </w:rPr>
+        <w:tab/>
+      </w:r>
+      <w:r>
+        <w:rPr>
+          <w:i w:val="0"/>
+          <w:noProof/>
+          <w:sz w:val="24"/>
+          <w:szCs w:val="24"/>
+        </w:rPr>
+        <w:fldChar w:fldCharType="begin"/>
+      </w:r>
+      <w:r>
+        <w:rPr>
+          <w:i w:val="0"/>
+          <w:noProof/>
+          <w:sz w:val="24"/>
+          <w:szCs w:val="24"/>
+        </w:rPr>
+        <w:instrText xml:space="preserve"> PAGEREF _Toc392460690 \h </w:instrText>
+      </w:r>
+      <w:r>
+        <w:rPr>
+          <w:i w:val="0"/>
+          <w:noProof/>
+          <w:sz w:val="24"/>
+          <w:szCs w:val="24"/>
+        </w:rPr>
+      </w:r>
+      <w:r>
+        <w:rPr>
+          <w:i w:val="0"/>
+          <w:noProof/>
+          <w:sz w:val="24"/>
+          <w:szCs w:val="24"/>
+        </w:rPr>
+        <w:fldChar w:fldCharType="separate"/>
+      </w:r>
+      <w:r>
+        <w:rPr>
+          <w:i w:val="0"/>
+          <w:noProof/>
+          <w:sz w:val="24"/>
+          <w:szCs w:val="24"/>
+        </w:rPr>
+        <w:t>14</w:t>
       </w:r>
       <w:r>
         <w:rPr>
@@ -3472,7 +3903,7 @@
           <w:sz w:val="24"/>
           <w:szCs w:val="24"/>
         </w:rPr>
-        <w:instrText xml:space="preserve"> PAGEREF _Toc392384558 \h </w:instrText>
+        <w:instrText xml:space="preserve"> PAGEREF _Toc392460691 \h </w:instrText>
       </w:r>
       <w:r>
         <w:rPr>
@@ -3495,7 +3926,7 @@
           <w:sz w:val="24"/>
           <w:szCs w:val="24"/>
         </w:rPr>
-        <w:t>10</w:t>
+        <w:t>15</w:t>
       </w:r>
       <w:r>
         <w:rPr>
@@ -3552,7 +3983,7 @@
           <w:sz w:val="24"/>
           <w:szCs w:val="24"/>
         </w:rPr>
-        <w:instrText xml:space="preserve"> PAGEREF _Toc392384559 \h </w:instrText>
+        <w:instrText xml:space="preserve"> PAGEREF _Toc392460692 \h </w:instrText>
       </w:r>
       <w:r>
         <w:rPr>
@@ -3575,7 +4006,7 @@
           <w:sz w:val="24"/>
           <w:szCs w:val="24"/>
         </w:rPr>
-        <w:t>11</w:t>
+        <w:t>16</w:t>
       </w:r>
       <w:r>
         <w:rPr>
@@ -3635,7 +4066,7 @@
           <w:sz w:val="24"/>
           <w:szCs w:val="24"/>
         </w:rPr>
-        <w:instrText xml:space="preserve"> PAGEREF _Toc392384560 \h </w:instrText>
+        <w:instrText xml:space="preserve"> PAGEREF _Toc392460693 \h </w:instrText>
       </w:r>
       <w:r>
         <w:rPr>
@@ -3661,7 +4092,7 @@
           <w:sz w:val="24"/>
           <w:szCs w:val="24"/>
         </w:rPr>
-        <w:t>11</w:t>
+        <w:t>16</w:t>
       </w:r>
       <w:r>
         <w:rPr>
@@ -3722,7 +4153,7 @@
           <w:sz w:val="24"/>
           <w:szCs w:val="24"/>
         </w:rPr>
-        <w:instrText xml:space="preserve"> PAGEREF _Toc392384561 \h </w:instrText>
+        <w:instrText xml:space="preserve"> PAGEREF _Toc392460694 \h </w:instrText>
       </w:r>
       <w:r>
         <w:rPr>
@@ -3748,7 +4179,7 @@
           <w:sz w:val="24"/>
           <w:szCs w:val="24"/>
         </w:rPr>
-        <w:t>11</w:t>
+        <w:t>16</w:t>
       </w:r>
       <w:r>
         <w:rPr>
@@ -3809,7 +4240,7 @@
           <w:sz w:val="24"/>
           <w:szCs w:val="24"/>
         </w:rPr>
-        <w:instrText xml:space="preserve"> PAGEREF _Toc392384562 \h </w:instrText>
+        <w:instrText xml:space="preserve"> PAGEREF _Toc392460695 \h </w:instrText>
       </w:r>
       <w:r>
         <w:rPr>
@@ -3835,7 +4266,7 @@
           <w:sz w:val="24"/>
           <w:szCs w:val="24"/>
         </w:rPr>
-        <w:t>13</w:t>
+        <w:t>18</w:t>
       </w:r>
       <w:r>
         <w:rPr>
@@ -3896,7 +4327,7 @@
           <w:sz w:val="24"/>
           <w:szCs w:val="24"/>
         </w:rPr>
-        <w:instrText xml:space="preserve"> PAGEREF _Toc392384563 \h </w:instrText>
+        <w:instrText xml:space="preserve"> PAGEREF _Toc392460696 \h </w:instrText>
       </w:r>
       <w:r>
         <w:rPr>
@@ -3922,7 +4353,7 @@
           <w:sz w:val="24"/>
           <w:szCs w:val="24"/>
         </w:rPr>
-        <w:t>14</w:t>
+        <w:t>19</w:t>
       </w:r>
       <w:r>
         <w:rPr>
@@ -3983,7 +4414,7 @@
           <w:sz w:val="24"/>
           <w:szCs w:val="24"/>
         </w:rPr>
-        <w:instrText xml:space="preserve"> PAGEREF _Toc392384564 \h </w:instrText>
+        <w:instrText xml:space="preserve"> PAGEREF _Toc392460697 \h </w:instrText>
       </w:r>
       <w:r>
         <w:rPr>
@@ -4009,7 +4440,267 @@
           <w:sz w:val="24"/>
           <w:szCs w:val="24"/>
         </w:rPr>
-        <w:t>14</w:t>
+        <w:t>19</w:t>
+      </w:r>
+      <w:r>
+        <w:rPr>
+          <w:i w:val="0"/>
+          <w:noProof/>
+          <w:sz w:val="24"/>
+          <w:szCs w:val="24"/>
+        </w:rPr>
+        <w:fldChar w:fldCharType="end"/>
+      </w:r>
+    </w:p>
+    <w:p>
+      <w:pPr>
+        <w:pStyle w:val="21"/>
+        <w:rPr>
+          <w:rFonts w:asciiTheme="minorHAnsi" w:eastAsiaTheme="minorEastAsia" w:hAnsiTheme="minorHAnsi" w:cstheme="minorBidi"/>
+          <w:i w:val="0"/>
+          <w:noProof/>
+          <w:kern w:val="0"/>
+          <w:sz w:val="24"/>
+          <w:szCs w:val="24"/>
+          <w:lang w:eastAsia="en-US"/>
+        </w:rPr>
+      </w:pPr>
+      <w:r>
+        <w:rPr>
+          <w:rFonts w:cs="Times New Roman"/>
+          <w:i w:val="0"/>
+          <w:noProof/>
+          <w:color w:val="000000" w:themeColor="text1"/>
+          <w:sz w:val="24"/>
+          <w:szCs w:val="24"/>
+        </w:rPr>
+        <w:t>4.6 Method Description</w:t>
+      </w:r>
+      <w:r>
+        <w:rPr>
+          <w:i w:val="0"/>
+          <w:noProof/>
+          <w:sz w:val="24"/>
+          <w:szCs w:val="24"/>
+        </w:rPr>
+        <w:tab/>
+      </w:r>
+      <w:r>
+        <w:rPr>
+          <w:i w:val="0"/>
+          <w:noProof/>
+          <w:sz w:val="24"/>
+          <w:szCs w:val="24"/>
+        </w:rPr>
+        <w:fldChar w:fldCharType="begin"/>
+      </w:r>
+      <w:r>
+        <w:rPr>
+          <w:i w:val="0"/>
+          <w:noProof/>
+          <w:sz w:val="24"/>
+          <w:szCs w:val="24"/>
+        </w:rPr>
+        <w:instrText xml:space="preserve"> PAGEREF _Toc392460698 \h </w:instrText>
+      </w:r>
+      <w:r>
+        <w:rPr>
+          <w:i w:val="0"/>
+          <w:noProof/>
+          <w:sz w:val="24"/>
+          <w:szCs w:val="24"/>
+        </w:rPr>
+      </w:r>
+      <w:r>
+        <w:rPr>
+          <w:i w:val="0"/>
+          <w:noProof/>
+          <w:sz w:val="24"/>
+          <w:szCs w:val="24"/>
+        </w:rPr>
+        <w:fldChar w:fldCharType="separate"/>
+      </w:r>
+      <w:r>
+        <w:rPr>
+          <w:i w:val="0"/>
+          <w:noProof/>
+          <w:sz w:val="24"/>
+          <w:szCs w:val="24"/>
+        </w:rPr>
+        <w:t>20</w:t>
+      </w:r>
+      <w:r>
+        <w:rPr>
+          <w:i w:val="0"/>
+          <w:noProof/>
+          <w:sz w:val="24"/>
+          <w:szCs w:val="24"/>
+        </w:rPr>
+        <w:fldChar w:fldCharType="end"/>
+      </w:r>
+    </w:p>
+    <w:p>
+      <w:pPr>
+        <w:pStyle w:val="21"/>
+        <w:rPr>
+          <w:rFonts w:asciiTheme="minorHAnsi" w:eastAsiaTheme="minorEastAsia" w:hAnsiTheme="minorHAnsi" w:cstheme="minorBidi"/>
+          <w:i w:val="0"/>
+          <w:noProof/>
+          <w:kern w:val="0"/>
+          <w:sz w:val="24"/>
+          <w:szCs w:val="24"/>
+          <w:lang w:eastAsia="en-US"/>
+        </w:rPr>
+      </w:pPr>
+      <w:r>
+        <w:rPr>
+          <w:rFonts w:cs="Times New Roman"/>
+          <w:i w:val="0"/>
+          <w:noProof/>
+          <w:color w:val="000000" w:themeColor="text1"/>
+          <w:sz w:val="24"/>
+          <w:szCs w:val="24"/>
+        </w:rPr>
+        <w:t>4.7 Class Diagram</w:t>
+      </w:r>
+      <w:r>
+        <w:rPr>
+          <w:i w:val="0"/>
+          <w:noProof/>
+          <w:sz w:val="24"/>
+          <w:szCs w:val="24"/>
+        </w:rPr>
+        <w:tab/>
+      </w:r>
+      <w:r>
+        <w:rPr>
+          <w:i w:val="0"/>
+          <w:noProof/>
+          <w:sz w:val="24"/>
+          <w:szCs w:val="24"/>
+        </w:rPr>
+        <w:fldChar w:fldCharType="begin"/>
+      </w:r>
+      <w:r>
+        <w:rPr>
+          <w:i w:val="0"/>
+          <w:noProof/>
+          <w:sz w:val="24"/>
+          <w:szCs w:val="24"/>
+        </w:rPr>
+        <w:instrText xml:space="preserve"> PAGEREF _Toc392460699 \h </w:instrText>
+      </w:r>
+      <w:r>
+        <w:rPr>
+          <w:i w:val="0"/>
+          <w:noProof/>
+          <w:sz w:val="24"/>
+          <w:szCs w:val="24"/>
+        </w:rPr>
+      </w:r>
+      <w:r>
+        <w:rPr>
+          <w:i w:val="0"/>
+          <w:noProof/>
+          <w:sz w:val="24"/>
+          <w:szCs w:val="24"/>
+        </w:rPr>
+        <w:fldChar w:fldCharType="separate"/>
+      </w:r>
+      <w:r>
+        <w:rPr>
+          <w:i w:val="0"/>
+          <w:noProof/>
+          <w:sz w:val="24"/>
+          <w:szCs w:val="24"/>
+        </w:rPr>
+        <w:t>22</w:t>
+      </w:r>
+      <w:r>
+        <w:rPr>
+          <w:i w:val="0"/>
+          <w:noProof/>
+          <w:sz w:val="24"/>
+          <w:szCs w:val="24"/>
+        </w:rPr>
+        <w:fldChar w:fldCharType="end"/>
+      </w:r>
+    </w:p>
+    <w:p>
+      <w:pPr>
+        <w:pStyle w:val="21"/>
+        <w:rPr>
+          <w:rFonts w:asciiTheme="minorHAnsi" w:eastAsiaTheme="minorEastAsia" w:hAnsiTheme="minorHAnsi" w:cstheme="minorBidi"/>
+          <w:i w:val="0"/>
+          <w:noProof/>
+          <w:kern w:val="0"/>
+          <w:szCs w:val="28"/>
+          <w:lang w:eastAsia="en-US"/>
+        </w:rPr>
+      </w:pPr>
+      <w:r>
+        <w:rPr>
+          <w:rFonts w:cs="Times New Roman"/>
+          <w:i w:val="0"/>
+          <w:noProof/>
+          <w:color w:val="000000" w:themeColor="text1"/>
+          <w:sz w:val="24"/>
+          <w:szCs w:val="24"/>
+        </w:rPr>
+        <w:t>4.8 Unit Test Case</w:t>
+      </w:r>
+      <w:r>
+        <w:rPr>
+          <w:i w:val="0"/>
+          <w:noProof/>
+          <w:sz w:val="24"/>
+          <w:szCs w:val="24"/>
+        </w:rPr>
+        <w:tab/>
+      </w:r>
+      <w:r>
+        <w:rPr>
+          <w:i w:val="0"/>
+          <w:noProof/>
+          <w:sz w:val="24"/>
+          <w:szCs w:val="24"/>
+        </w:rPr>
+        <w:fldChar w:fldCharType="begin"/>
+      </w:r>
+      <w:r>
+        <w:rPr>
+          <w:i w:val="0"/>
+          <w:noProof/>
+          <w:sz w:val="24"/>
+          <w:szCs w:val="24"/>
+        </w:rPr>
+        <w:instrText xml:space="preserve"> PAGEREF _Toc392460700 \h </w:instrText>
+      </w:r>
+      <w:r>
+        <w:rPr>
+          <w:i w:val="0"/>
+          <w:noProof/>
+          <w:sz w:val="24"/>
+          <w:szCs w:val="24"/>
+        </w:rPr>
+      </w:r>
+      <w:r>
+        <w:rPr>
+          <w:i w:val="0"/>
+          <w:noProof/>
+          <w:sz w:val="24"/>
+          <w:szCs w:val="24"/>
+        </w:rPr>
+        <w:fldChar w:fldCharType="separate"/>
+      </w:r>
+      <w:r>
+        <w:rPr>
+          <w:i w:val="0"/>
+          <w:noProof/>
+          <w:sz w:val="24"/>
+          <w:szCs w:val="24"/>
+        </w:rPr>
+        <w:t>22</w:t>
       </w:r>
       <w:r>
         <w:rPr>
@@ -4067,7 +4758,7 @@
           <w:szCs w:val="36"/>
         </w:rPr>
       </w:pPr>
-      <w:bookmarkStart w:id="0" w:name="_Toc392384548"/>
+      <w:bookmarkStart w:id="0" w:name="_Toc392460674"/>
       <w:r>
         <w:rPr>
           <w:rFonts w:ascii="Times New Roman" w:hAnsi="Times New Roman" w:cs="Times New Roman"/>
@@ -4095,7 +4786,7 @@
           <w:szCs w:val="32"/>
         </w:rPr>
       </w:pPr>
-      <w:bookmarkStart w:id="1" w:name="_Toc392384549"/>
+      <w:bookmarkStart w:id="1" w:name="_Toc392460675"/>
       <w:r>
         <w:rPr>
           <w:rFonts w:ascii="Times New Roman" w:hAnsi="Times New Roman" w:cs="Times New Roman"/>
@@ -4204,7 +4895,7 @@
           <w:szCs w:val="32"/>
         </w:rPr>
       </w:pPr>
-      <w:bookmarkStart w:id="2" w:name="_Toc392384550"/>
+      <w:bookmarkStart w:id="2" w:name="_Toc392460676"/>
       <w:r>
         <w:rPr>
           <w:rFonts w:ascii="Times New Roman" w:hAnsi="Times New Roman" w:cs="Times New Roman"/>
@@ -6935,6 +7626,7 @@
     <w:p>
       <w:pPr>
         <w:ind w:firstLine="480"/>
+        <w:jc w:val="thaiDistribute"/>
         <w:rPr>
           <w:rFonts w:cs="Times New Roman"/>
         </w:rPr>
@@ -6990,6 +7682,12 @@
         </w:rPr>
         <w:t xml:space="preserve"> relation of the entire project</w:t>
       </w:r>
+      <w:r>
+        <w:rPr>
+          <w:rFonts w:cs="Times New Roman"/>
+        </w:rPr>
+        <w:t>.</w:t>
+      </w:r>
     </w:p>
     <w:p>
       <w:pPr>
@@ -7003,7 +7701,7 @@
           <w:szCs w:val="36"/>
         </w:rPr>
       </w:pPr>
-      <w:bookmarkStart w:id="3" w:name="_Toc392384551"/>
+      <w:bookmarkStart w:id="3" w:name="_Toc392460677"/>
       <w:r>
         <w:rPr>
           <w:rFonts w:ascii="Times New Roman" w:hAnsi="Times New Roman" w:cs="Times New Roman"/>
@@ -7079,7 +7777,7 @@
         </w:rPr>
       </w:pPr>
       <w:bookmarkStart w:id="4" w:name="_Toc389345688"/>
-      <w:bookmarkStart w:id="5" w:name="_Toc392384552"/>
+      <w:bookmarkStart w:id="5" w:name="_Toc392460678"/>
       <w:r>
         <w:rPr>
           <w:rFonts w:ascii="Times New Roman" w:hAnsi="Times New Roman" w:cs="Times New Roman"/>
@@ -7142,7 +7840,7 @@
           <w:szCs w:val="32"/>
         </w:rPr>
       </w:pPr>
-      <w:bookmarkStart w:id="6" w:name="_Toc392384553"/>
+      <w:bookmarkStart w:id="6" w:name="_Toc392460679"/>
       <w:r>
         <w:rPr>
           <w:noProof/>
@@ -7150,7 +7848,7 @@
         </w:rPr>
         <w:lastRenderedPageBreak/>
         <w:drawing>
-          <wp:inline distT="0" distB="0" distL="0" distR="0" wp14:anchorId="0C77FC32" wp14:editId="7212C940">
+          <wp:inline distT="0" distB="0" distL="0" distR="0" wp14:anchorId="242B09E9" wp14:editId="2228000B">
             <wp:extent cx="8463280" cy="2578100"/>
             <wp:effectExtent l="0" t="0" r="0" b="0"/>
             <wp:docPr id="4" name="รูปภาพ 4"/>
@@ -7251,7 +7949,7 @@
           <w:szCs w:val="32"/>
         </w:rPr>
       </w:pPr>
-      <w:bookmarkStart w:id="7" w:name="_Toc392384554"/>
+      <w:bookmarkStart w:id="7" w:name="_Toc392460680"/>
       <w:r>
         <w:rPr>
           <w:rFonts w:ascii="Times New Roman" w:hAnsi="Times New Roman" w:cs="Times New Roman"/>
@@ -7326,7 +8024,7 @@
           <w:lang w:eastAsia="en-US"/>
         </w:rPr>
         <w:drawing>
-          <wp:inline distT="0" distB="0" distL="0" distR="0" wp14:anchorId="55BF9A34" wp14:editId="328BA3C5">
+          <wp:inline distT="0" distB="0" distL="0" distR="0" wp14:anchorId="73967C03" wp14:editId="6F206D02">
             <wp:extent cx="5622587" cy="3246009"/>
             <wp:effectExtent l="0" t="0" r="0" b="0"/>
             <wp:docPr id="5" name="รูปภาพ 5"/>
@@ -7416,7 +8114,7 @@
           <w:szCs w:val="32"/>
         </w:rPr>
       </w:pPr>
-      <w:bookmarkStart w:id="8" w:name="_Toc392384555"/>
+      <w:bookmarkStart w:id="8" w:name="_Toc392460681"/>
       <w:r>
         <w:rPr>
           <w:rFonts w:ascii="Times New Roman" w:hAnsi="Times New Roman" w:cs="Times New Roman"/>
@@ -7481,14 +8179,14 @@
           <w:rFonts w:cs="Times New Roman"/>
         </w:rPr>
       </w:pPr>
-      <w:bookmarkStart w:id="9" w:name="_Toc392384556"/>
+      <w:bookmarkStart w:id="9" w:name="_Toc392460682"/>
       <w:r>
         <w:rPr>
           <w:noProof/>
           <w:lang w:eastAsia="en-US"/>
         </w:rPr>
         <w:drawing>
-          <wp:inline distT="0" distB="0" distL="0" distR="0" wp14:anchorId="32167F1B" wp14:editId="2416EDAD">
+          <wp:inline distT="0" distB="0" distL="0" distR="0" wp14:anchorId="4A02D18C" wp14:editId="692DD062">
             <wp:extent cx="5223753" cy="3122137"/>
             <wp:effectExtent l="0" t="0" r="0" b="2540"/>
             <wp:docPr id="6" name="รูปภาพ 6"/>
@@ -7565,7 +8263,7 @@
           <w:szCs w:val="32"/>
         </w:rPr>
       </w:pPr>
-      <w:bookmarkStart w:id="10" w:name="_Toc392384557"/>
+      <w:bookmarkStart w:id="10" w:name="_Toc392460683"/>
       <w:r>
         <w:rPr>
           <w:rFonts w:ascii="Times New Roman" w:hAnsi="Times New Roman" w:cs="Times New Roman"/>
@@ -7640,7 +8338,7 @@
           <w:lang w:eastAsia="en-US"/>
         </w:rPr>
         <w:drawing>
-          <wp:inline distT="0" distB="0" distL="0" distR="0" wp14:anchorId="1EA8C889" wp14:editId="4C21FC92">
+          <wp:inline distT="0" distB="0" distL="0" distR="0" wp14:anchorId="1DA0285B" wp14:editId="2438DBFD">
             <wp:extent cx="5233481" cy="3249039"/>
             <wp:effectExtent l="0" t="0" r="5715" b="8890"/>
             <wp:docPr id="7" name="รูปภาพ 7"/>
@@ -7744,6 +8442,7 @@
           <w:szCs w:val="32"/>
         </w:rPr>
       </w:pPr>
+      <w:bookmarkStart w:id="11" w:name="_Toc392460684"/>
       <w:r>
         <w:rPr>
           <w:rFonts w:ascii="Times New Roman" w:hAnsi="Times New Roman" w:cs="Times New Roman"/>
@@ -7761,26 +8460,9 @@
           <w:sz w:val="32"/>
           <w:szCs w:val="32"/>
         </w:rPr>
-        <w:t xml:space="preserve">5 </w:t>
-      </w:r>
-      <w:r>
-        <w:rPr>
-          <w:rFonts w:ascii="Times New Roman" w:hAnsi="Times New Roman" w:cs="Times New Roman"/>
-          <w:color w:val="000000" w:themeColor="text1"/>
-          <w:sz w:val="32"/>
-          <w:szCs w:val="32"/>
-        </w:rPr>
-        <w:t xml:space="preserve">User Requirement Specification and </w:t>
-      </w:r>
-      <w:r>
-        <w:rPr>
-          <w:rFonts w:ascii="Times New Roman" w:hAnsi="Times New Roman" w:cs="Times New Roman"/>
-          <w:color w:val="000000" w:themeColor="text1"/>
-          <w:sz w:val="32"/>
-          <w:szCs w:val="32"/>
-        </w:rPr>
-        <w:t>Method Description Server</w:t>
-      </w:r>
+        <w:t>5 User Requirement Specification and Method Description Server</w:t>
+      </w:r>
+      <w:bookmarkEnd w:id="11"/>
     </w:p>
     <w:p/>
     <w:p/>
@@ -7795,8 +8477,12 @@
         </w:rPr>
       </w:pPr>
       <w:r>
+        <w:rPr>
+          <w:noProof/>
+          <w:lang w:eastAsia="en-US"/>
+        </w:rPr>
         <w:drawing>
-          <wp:inline distT="0" distB="0" distL="0" distR="0" wp14:anchorId="65FC7180" wp14:editId="209B1FAE">
+          <wp:inline distT="0" distB="0" distL="0" distR="0" wp14:anchorId="345C43D7" wp14:editId="52A35B28">
             <wp:extent cx="9405257" cy="1615044"/>
             <wp:effectExtent l="0" t="0" r="5715" b="4445"/>
             <wp:docPr id="9" name="รูปภาพ 9"/>
@@ -7867,6 +8553,7 @@
           <w:szCs w:val="32"/>
         </w:rPr>
       </w:pPr>
+      <w:bookmarkStart w:id="12" w:name="_Toc392460685"/>
       <w:r>
         <w:rPr>
           <w:rFonts w:ascii="Times New Roman" w:hAnsi="Times New Roman" w:cs="Times New Roman"/>
@@ -7883,26 +8570,9 @@
           <w:sz w:val="32"/>
           <w:szCs w:val="32"/>
         </w:rPr>
-        <w:t>6</w:t>
-      </w:r>
-      <w:r>
-        <w:rPr>
-          <w:rFonts w:ascii="Times New Roman" w:hAnsi="Times New Roman" w:cs="Times New Roman"/>
-          <w:color w:val="000000" w:themeColor="text1"/>
-          <w:sz w:val="32"/>
-          <w:szCs w:val="32"/>
-        </w:rPr>
-        <w:t xml:space="preserve"> User Requirement Specification and Method Description </w:t>
-      </w:r>
-      <w:r>
-        <w:rPr>
-          <w:rFonts w:ascii="Times New Roman" w:hAnsi="Times New Roman" w:cs="Times New Roman"/>
-          <w:color w:val="000000" w:themeColor="text1"/>
-          <w:sz w:val="32"/>
-          <w:szCs w:val="32"/>
-        </w:rPr>
-        <w:t>Mobile</w:t>
-      </w:r>
+        <w:t>6 User Requirement Specification and Method Description Mobile</w:t>
+      </w:r>
+      <w:bookmarkEnd w:id="12"/>
     </w:p>
     <w:p/>
     <w:p>
@@ -7917,10 +8587,10 @@
       </w:pPr>
       <w:r>
         <w:drawing>
-          <wp:inline distT="0" distB="0" distL="0" distR="0">
-            <wp:extent cx="5296535" cy="1899920"/>
-            <wp:effectExtent l="0" t="0" r="0" b="5080"/>
-            <wp:docPr id="10" name="รูปภาพ 10"/>
+          <wp:inline distT="0" distB="0" distL="0" distR="0" wp14:anchorId="5FECF561" wp14:editId="208E8100">
+            <wp:extent cx="5296535" cy="1947545"/>
+            <wp:effectExtent l="0" t="0" r="0" b="0"/>
+            <wp:docPr id="2" name="รูปภาพ 2"/>
             <wp:cNvGraphicFramePr>
               <a:graphicFrameLocks xmlns:a="http://schemas.openxmlformats.org/drawingml/2006/main" noChangeAspect="1"/>
             </wp:cNvGraphicFramePr>
@@ -7928,7 +8598,7 @@
               <a:graphicData uri="http://schemas.openxmlformats.org/drawingml/2006/picture">
                 <pic:pic xmlns:pic="http://schemas.openxmlformats.org/drawingml/2006/picture">
                   <pic:nvPicPr>
-                    <pic:cNvPr id="0" name="Picture 3"/>
+                    <pic:cNvPr id="0" name="Picture 2"/>
                     <pic:cNvPicPr>
                       <a:picLocks noChangeAspect="1" noChangeArrowheads="1"/>
                     </pic:cNvPicPr>
@@ -7949,7 +8619,7 @@
                   <pic:spPr bwMode="auto">
                     <a:xfrm>
                       <a:off x="0" y="0"/>
-                      <a:ext cx="5296535" cy="1899920"/>
+                      <a:ext cx="5296535" cy="1947545"/>
                     </a:xfrm>
                     <a:prstGeom prst="rect">
                       <a:avLst/>
@@ -7980,6 +8650,7 @@
           <w:szCs w:val="32"/>
         </w:rPr>
       </w:pPr>
+      <w:bookmarkStart w:id="13" w:name="_Toc392460686"/>
       <w:r>
         <w:rPr>
           <w:rFonts w:ascii="Times New Roman" w:hAnsi="Times New Roman" w:cs="Times New Roman"/>
@@ -7997,8 +8668,9 @@
           <w:sz w:val="32"/>
           <w:szCs w:val="32"/>
         </w:rPr>
-        <w:t>7</w:t>
-      </w:r>
+        <w:t>7 Class Diagram Server and Method Description Server</w:t>
+      </w:r>
+      <w:bookmarkEnd w:id="13"/>
       <w:r>
         <w:rPr>
           <w:rFonts w:ascii="Times New Roman" w:hAnsi="Times New Roman" w:cs="Times New Roman"/>
@@ -8006,33 +8678,6 @@
           <w:sz w:val="32"/>
           <w:szCs w:val="32"/>
         </w:rPr>
-        <w:t xml:space="preserve"> </w:t>
-      </w:r>
-      <w:r>
-        <w:rPr>
-          <w:rFonts w:ascii="Times New Roman" w:hAnsi="Times New Roman" w:cs="Times New Roman"/>
-          <w:color w:val="000000" w:themeColor="text1"/>
-          <w:sz w:val="32"/>
-          <w:szCs w:val="32"/>
-        </w:rPr>
-        <w:t>Class Diagram Server</w:t>
-      </w:r>
-      <w:r>
-        <w:rPr>
-          <w:rFonts w:ascii="Times New Roman" w:hAnsi="Times New Roman" w:cs="Times New Roman"/>
-          <w:color w:val="000000" w:themeColor="text1"/>
-          <w:sz w:val="32"/>
-          <w:szCs w:val="32"/>
-        </w:rPr>
-        <w:t xml:space="preserve"> and Method Description Server</w:t>
-      </w:r>
-      <w:r>
-        <w:rPr>
-          <w:rFonts w:ascii="Times New Roman" w:hAnsi="Times New Roman" w:cs="Times New Roman"/>
-          <w:color w:val="000000" w:themeColor="text1"/>
-          <w:sz w:val="32"/>
-          <w:szCs w:val="32"/>
-        </w:rPr>
         <w:tab/>
       </w:r>
     </w:p>
@@ -8058,8 +8703,12 @@
         </w:rPr>
       </w:pPr>
       <w:r>
+        <w:rPr>
+          <w:noProof/>
+          <w:lang w:eastAsia="en-US"/>
+        </w:rPr>
         <w:drawing>
-          <wp:inline distT="0" distB="0" distL="0" distR="0" wp14:anchorId="2062AD35" wp14:editId="049B94BD">
+          <wp:inline distT="0" distB="0" distL="0" distR="0" wp14:anchorId="15F7B305" wp14:editId="5A9B8E5F">
             <wp:extent cx="9315640" cy="3158837"/>
             <wp:effectExtent l="0" t="0" r="0" b="3810"/>
             <wp:docPr id="12" name="รูปภาพ 12"/>
@@ -8167,6 +8816,7 @@
           <w:szCs w:val="32"/>
         </w:rPr>
       </w:pPr>
+      <w:bookmarkStart w:id="14" w:name="_Toc392460687"/>
       <w:r>
         <w:rPr>
           <w:rFonts w:ascii="Times New Roman" w:hAnsi="Times New Roman" w:cs="Times New Roman"/>
@@ -8184,8 +8834,9 @@
           <w:sz w:val="32"/>
           <w:szCs w:val="32"/>
         </w:rPr>
-        <w:t>8</w:t>
-      </w:r>
+        <w:t>8 Class Diagram Mobile and Method Description Mobile</w:t>
+      </w:r>
+      <w:bookmarkEnd w:id="14"/>
       <w:r>
         <w:rPr>
           <w:rFonts w:ascii="Times New Roman" w:hAnsi="Times New Roman" w:cs="Times New Roman"/>
@@ -8193,7 +8844,7 @@
           <w:sz w:val="32"/>
           <w:szCs w:val="32"/>
         </w:rPr>
-        <w:t xml:space="preserve"> Class Diagram </w:t>
+        <w:tab/>
       </w:r>
       <w:r>
         <w:rPr>
@@ -8202,33 +8853,6 @@
           <w:sz w:val="32"/>
           <w:szCs w:val="32"/>
         </w:rPr>
-        <w:t>Mobile</w:t>
-      </w:r>
-      <w:r>
-        <w:rPr>
-          <w:rFonts w:ascii="Times New Roman" w:hAnsi="Times New Roman" w:cs="Times New Roman"/>
-          <w:color w:val="000000" w:themeColor="text1"/>
-          <w:sz w:val="32"/>
-          <w:szCs w:val="32"/>
-        </w:rPr>
-        <w:t xml:space="preserve"> and Method Description Mobile</w:t>
-      </w:r>
-      <w:r>
-        <w:rPr>
-          <w:rFonts w:ascii="Times New Roman" w:hAnsi="Times New Roman" w:cs="Times New Roman"/>
-          <w:color w:val="000000" w:themeColor="text1"/>
-          <w:sz w:val="32"/>
-          <w:szCs w:val="32"/>
-        </w:rPr>
-        <w:tab/>
-      </w:r>
-      <w:r>
-        <w:rPr>
-          <w:rFonts w:ascii="Times New Roman" w:hAnsi="Times New Roman" w:cs="Times New Roman"/>
-          <w:color w:val="000000" w:themeColor="text1"/>
-          <w:sz w:val="32"/>
-          <w:szCs w:val="32"/>
-        </w:rPr>
         <w:tab/>
       </w:r>
     </w:p>
@@ -8245,8 +8869,12 @@
         </w:rPr>
       </w:pPr>
       <w:r>
+        <w:rPr>
+          <w:noProof/>
+          <w:lang w:eastAsia="en-US"/>
+        </w:rPr>
         <w:drawing>
-          <wp:inline distT="0" distB="0" distL="0" distR="0" wp14:anchorId="0B30E3F7" wp14:editId="6DA636AC">
+          <wp:inline distT="0" distB="0" distL="0" distR="0" wp14:anchorId="1CB1BE43" wp14:editId="69DCCB75">
             <wp:extent cx="5522026" cy="2998737"/>
             <wp:effectExtent l="0" t="0" r="2540" b="0"/>
             <wp:docPr id="13" name="รูปภาพ 13"/>
@@ -8364,6 +8992,7 @@
           <w:szCs w:val="32"/>
         </w:rPr>
       </w:pPr>
+      <w:bookmarkStart w:id="15" w:name="_Toc392460688"/>
       <w:r>
         <w:rPr>
           <w:rFonts w:ascii="Times New Roman" w:hAnsi="Times New Roman" w:cs="Times New Roman"/>
@@ -8381,35 +9010,9 @@
           <w:sz w:val="32"/>
           <w:szCs w:val="32"/>
         </w:rPr>
-        <w:t>9</w:t>
-      </w:r>
-      <w:r>
-        <w:rPr>
-          <w:rFonts w:ascii="Times New Roman" w:hAnsi="Times New Roman" w:cs="Times New Roman"/>
-          <w:color w:val="000000" w:themeColor="text1"/>
-          <w:sz w:val="32"/>
-          <w:szCs w:val="32"/>
-        </w:rPr>
-        <w:t xml:space="preserve"> </w:t>
-      </w:r>
-      <w:r>
-        <w:rPr>
-          <w:rFonts w:ascii="Times New Roman" w:hAnsi="Times New Roman" w:cs="Times New Roman"/>
-          <w:color w:val="000000" w:themeColor="text1"/>
-          <w:sz w:val="32"/>
-          <w:szCs w:val="32"/>
-        </w:rPr>
-        <w:t xml:space="preserve">Unit Test Case </w:t>
-      </w:r>
-      <w:r>
-        <w:rPr>
-          <w:rFonts w:ascii="Times New Roman" w:hAnsi="Times New Roman" w:cs="Times New Roman"/>
-          <w:color w:val="000000" w:themeColor="text1"/>
-          <w:sz w:val="32"/>
-          <w:szCs w:val="32"/>
-        </w:rPr>
-        <w:t>and Method Description Server</w:t>
-      </w:r>
+        <w:t>9 Unit Test Case and Method Description Server</w:t>
+      </w:r>
+      <w:bookmarkEnd w:id="15"/>
     </w:p>
     <w:p/>
     <w:p>
@@ -8427,9 +9030,14 @@
           <w:szCs w:val="32"/>
         </w:rPr>
       </w:pPr>
-      <w:r>
+      <w:bookmarkStart w:id="16" w:name="_Toc392460689"/>
+      <w:r>
+        <w:rPr>
+          <w:noProof/>
+          <w:lang w:eastAsia="en-US"/>
+        </w:rPr>
         <w:drawing>
-          <wp:inline distT="0" distB="0" distL="0" distR="0" wp14:anchorId="1F3A15D9" wp14:editId="1264EAFE">
+          <wp:inline distT="0" distB="0" distL="0" distR="0" wp14:anchorId="56762D68" wp14:editId="0EB8C9D3">
             <wp:extent cx="8863330" cy="2162737"/>
             <wp:effectExtent l="0" t="0" r="0" b="9525"/>
             <wp:docPr id="14" name="รูปภาพ 14"/>
@@ -8477,6 +9085,7 @@
           </wp:inline>
         </w:drawing>
       </w:r>
+      <w:bookmarkEnd w:id="16"/>
     </w:p>
     <w:p>
       <w:pPr>
@@ -8509,6 +9118,7 @@
           <w:szCs w:val="32"/>
         </w:rPr>
       </w:pPr>
+      <w:bookmarkStart w:id="17" w:name="_Toc392460690"/>
       <w:r>
         <w:rPr>
           <w:rFonts w:ascii="Times New Roman" w:hAnsi="Times New Roman" w:cs="Times New Roman"/>
@@ -8525,8 +9135,9 @@
           <w:sz w:val="32"/>
           <w:szCs w:val="32"/>
         </w:rPr>
-        <w:t xml:space="preserve">9 Unit Test Case and Method Description </w:t>
-      </w:r>
+        <w:t>9 Unit Test Case and Method Description Mobile</w:t>
+      </w:r>
+      <w:bookmarkEnd w:id="17"/>
       <w:r>
         <w:rPr>
           <w:rFonts w:ascii="Times New Roman" w:hAnsi="Times New Roman" w:cs="Times New Roman"/>
@@ -8534,15 +9145,6 @@
           <w:sz w:val="32"/>
           <w:szCs w:val="32"/>
         </w:rPr>
-        <w:t>Mobile</w:t>
-      </w:r>
-      <w:r>
-        <w:rPr>
-          <w:rFonts w:ascii="Times New Roman" w:hAnsi="Times New Roman" w:cs="Times New Roman"/>
-          <w:color w:val="000000" w:themeColor="text1"/>
-          <w:sz w:val="32"/>
-          <w:szCs w:val="32"/>
-        </w:rPr>
         <w:tab/>
       </w:r>
     </w:p>
@@ -8568,8 +9170,12 @@
         </w:rPr>
       </w:pPr>
       <w:r>
+        <w:rPr>
+          <w:noProof/>
+          <w:lang w:eastAsia="en-US"/>
+        </w:rPr>
         <w:drawing>
-          <wp:inline distT="0" distB="0" distL="0" distR="0">
+          <wp:inline distT="0" distB="0" distL="0" distR="0" wp14:anchorId="62234B5D" wp14:editId="7F0F12F6">
             <wp:extent cx="4417695" cy="878840"/>
             <wp:effectExtent l="0" t="0" r="1905" b="0"/>
             <wp:docPr id="15" name="รูปภาพ 15"/>
@@ -8641,7 +9247,7 @@
           <w:szCs w:val="36"/>
         </w:rPr>
       </w:pPr>
-      <w:bookmarkStart w:id="11" w:name="_Toc392384558"/>
+      <w:bookmarkStart w:id="18" w:name="_Toc392460691"/>
       <w:r>
         <w:rPr>
           <w:rFonts w:ascii="Times New Roman" w:hAnsi="Times New Roman" w:cs="Times New Roman"/>
@@ -8683,7 +9289,7 @@
         </w:rPr>
         <w:t>Traceability Record Table</w:t>
       </w:r>
-      <w:bookmarkEnd w:id="11"/>
+      <w:bookmarkEnd w:id="18"/>
     </w:p>
     <w:p/>
     <w:p/>
@@ -8699,10 +9305,10 @@
       </w:pPr>
       <w:r>
         <w:drawing>
-          <wp:inline distT="0" distB="0" distL="0" distR="0">
-            <wp:extent cx="6863715" cy="3206115"/>
+          <wp:inline distT="0" distB="0" distL="0" distR="0" wp14:anchorId="005761F4" wp14:editId="33558769">
+            <wp:extent cx="7113319" cy="3698856"/>
             <wp:effectExtent l="0" t="0" r="0" b="0"/>
-            <wp:docPr id="11" name="รูปภาพ 11"/>
+            <wp:docPr id="1" name="รูปภาพ 1"/>
             <wp:cNvGraphicFramePr>
               <a:graphicFrameLocks xmlns:a="http://schemas.openxmlformats.org/drawingml/2006/main" noChangeAspect="1"/>
             </wp:cNvGraphicFramePr>
@@ -8710,7 +9316,7 @@
               <a:graphicData uri="http://schemas.openxmlformats.org/drawingml/2006/picture">
                 <pic:pic xmlns:pic="http://schemas.openxmlformats.org/drawingml/2006/picture">
                   <pic:nvPicPr>
-                    <pic:cNvPr id="0" name="Picture 4"/>
+                    <pic:cNvPr id="0" name="Picture 1"/>
                     <pic:cNvPicPr>
                       <a:picLocks noChangeAspect="1" noChangeArrowheads="1"/>
                     </pic:cNvPicPr>
@@ -8731,7 +9337,7 @@
                   <pic:spPr bwMode="auto">
                     <a:xfrm>
                       <a:off x="0" y="0"/>
-                      <a:ext cx="6863715" cy="3206115"/>
+                      <a:ext cx="7113410" cy="3698903"/>
                     </a:xfrm>
                     <a:prstGeom prst="rect">
                       <a:avLst/>
@@ -8779,7 +9385,7 @@
           <w:szCs w:val="36"/>
         </w:rPr>
       </w:pPr>
-      <w:bookmarkStart w:id="12" w:name="_Toc392384559"/>
+      <w:bookmarkStart w:id="19" w:name="_Toc392460692"/>
       <w:r>
         <w:rPr>
           <w:rFonts w:ascii="Times New Roman" w:hAnsi="Times New Roman" w:cs="Times New Roman"/>
@@ -8821,14 +9427,14 @@
         </w:rPr>
         <w:t>Appendix</w:t>
       </w:r>
-      <w:bookmarkEnd w:id="12"/>
+      <w:bookmarkEnd w:id="19"/>
     </w:p>
     <w:p>
       <w:pPr>
         <w:pStyle w:val="2"/>
         <w:ind w:firstLine="720"/>
       </w:pPr>
-      <w:bookmarkStart w:id="13" w:name="_Toc392384560"/>
+      <w:bookmarkStart w:id="20" w:name="_Toc392460693"/>
       <w:r>
         <w:rPr>
           <w:rFonts w:ascii="Times New Roman" w:hAnsi="Times New Roman" w:cs="Times New Roman"/>
@@ -8856,7 +9462,7 @@
         </w:rPr>
         <w:t>User Requirement Specification</w:t>
       </w:r>
-      <w:bookmarkEnd w:id="13"/>
+      <w:bookmarkEnd w:id="20"/>
     </w:p>
     <w:p/>
     <w:p>
@@ -9197,7 +9803,7 @@
           <w:szCs w:val="32"/>
         </w:rPr>
       </w:pPr>
-      <w:bookmarkStart w:id="14" w:name="_Toc392384561"/>
+      <w:bookmarkStart w:id="21" w:name="_Toc392460694"/>
       <w:r>
         <w:rPr>
           <w:rFonts w:ascii="Times New Roman" w:hAnsi="Times New Roman" w:cs="Times New Roman"/>
@@ -9243,7 +9849,7 @@
         </w:rPr>
         <w:t>System Requirement Specification</w:t>
       </w:r>
-      <w:bookmarkEnd w:id="14"/>
+      <w:bookmarkEnd w:id="21"/>
       <w:r>
         <w:rPr>
           <w:rFonts w:ascii="Times New Roman" w:hAnsi="Times New Roman" w:cs="Times New Roman"/>
@@ -9613,21 +10219,7 @@
         <w:rPr>
           <w:rFonts w:eastAsia="Times New Roman" w:cs="Times New Roman"/>
         </w:rPr>
-        <w:t xml:space="preserve">The system shall display the error </w:t>
-      </w:r>
-      <w:proofErr w:type="spellStart"/>
-      <w:r>
-        <w:rPr>
-          <w:rFonts w:eastAsia="Times New Roman" w:cs="Times New Roman"/>
-        </w:rPr>
-        <w:t>message“Please</w:t>
-      </w:r>
-      <w:proofErr w:type="spellEnd"/>
-      <w:r>
-        <w:rPr>
-          <w:rFonts w:eastAsia="Times New Roman" w:cs="Times New Roman"/>
-        </w:rPr>
-        <w:t xml:space="preserve"> put latitude”</w:t>
+        <w:t>The system shall display the error message“Please put latitude”</w:t>
       </w:r>
     </w:p>
     <w:p>
@@ -9645,21 +10237,7 @@
         <w:rPr>
           <w:rFonts w:eastAsia="Times New Roman" w:cs="Times New Roman"/>
         </w:rPr>
-        <w:t xml:space="preserve">The system shall display the error </w:t>
-      </w:r>
-      <w:proofErr w:type="spellStart"/>
-      <w:r>
-        <w:rPr>
-          <w:rFonts w:eastAsia="Times New Roman" w:cs="Times New Roman"/>
-        </w:rPr>
-        <w:t>message“Please</w:t>
-      </w:r>
-      <w:proofErr w:type="spellEnd"/>
-      <w:r>
-        <w:rPr>
-          <w:rFonts w:eastAsia="Times New Roman" w:cs="Times New Roman"/>
-        </w:rPr>
-        <w:t xml:space="preserve"> put longitude”</w:t>
+        <w:t>The system shall display the error message“Please put longitude”</w:t>
       </w:r>
     </w:p>
     <w:p>
@@ -10180,25 +10758,7 @@
           <w:bCs/>
           <w:szCs w:val="24"/>
         </w:rPr>
-        <w:t xml:space="preserve">The system shall check </w:t>
-      </w:r>
-      <w:proofErr w:type="spellStart"/>
-      <w:r>
-        <w:rPr>
-          <w:rFonts w:cs="Times New Roman"/>
-          <w:bCs/>
-          <w:szCs w:val="24"/>
-        </w:rPr>
-        <w:t>MapsWithMe</w:t>
-      </w:r>
-      <w:proofErr w:type="spellEnd"/>
-      <w:r>
-        <w:rPr>
-          <w:rFonts w:cs="Times New Roman"/>
-          <w:bCs/>
-          <w:szCs w:val="24"/>
-        </w:rPr>
-        <w:t xml:space="preserve"> application is installed in the device.</w:t>
+        <w:t>The system shall check MapsWithMe application is installed in the device.</w:t>
       </w:r>
     </w:p>
     <w:p>
@@ -10223,25 +10783,7 @@
           <w:bCs/>
           <w:szCs w:val="24"/>
         </w:rPr>
-        <w:t xml:space="preserve">The system shall show dialog to offer user download </w:t>
-      </w:r>
-      <w:proofErr w:type="spellStart"/>
-      <w:r>
-        <w:rPr>
-          <w:rFonts w:cs="Times New Roman"/>
-          <w:bCs/>
-          <w:szCs w:val="24"/>
-        </w:rPr>
-        <w:t>MapsWithMe</w:t>
-      </w:r>
-      <w:proofErr w:type="spellEnd"/>
-      <w:r>
-        <w:rPr>
-          <w:rFonts w:cs="Times New Roman"/>
-          <w:bCs/>
-          <w:szCs w:val="24"/>
-        </w:rPr>
-        <w:t xml:space="preserve"> application.</w:t>
+        <w:t>The system shall show dialog to offer user download MapsWithMe application.</w:t>
       </w:r>
     </w:p>
     <w:p>
@@ -10266,25 +10808,7 @@
           <w:bCs/>
           <w:szCs w:val="24"/>
         </w:rPr>
-        <w:t xml:space="preserve">The system shall connect </w:t>
-      </w:r>
-      <w:proofErr w:type="spellStart"/>
-      <w:r>
-        <w:rPr>
-          <w:rFonts w:cs="Times New Roman"/>
-          <w:bCs/>
-          <w:szCs w:val="24"/>
-        </w:rPr>
-        <w:t>MapsWithMe</w:t>
-      </w:r>
-      <w:proofErr w:type="spellEnd"/>
-      <w:r>
-        <w:rPr>
-          <w:rFonts w:cs="Times New Roman"/>
-          <w:bCs/>
-          <w:szCs w:val="24"/>
-        </w:rPr>
-        <w:t xml:space="preserve"> application.</w:t>
+        <w:t>The system shall connect MapsWithMe application.</w:t>
       </w:r>
     </w:p>
     <w:p>
@@ -10548,23 +11072,7 @@
           <w:rFonts w:cs="Times New Roman"/>
           <w:szCs w:val="24"/>
         </w:rPr>
-        <w:t xml:space="preserve">The system provides information UI to show the help information, which </w:t>
-      </w:r>
-      <w:proofErr w:type="gramStart"/>
-      <w:r>
-        <w:rPr>
-          <w:rFonts w:cs="Times New Roman"/>
-          <w:szCs w:val="24"/>
-        </w:rPr>
-        <w:t>are</w:t>
-      </w:r>
-      <w:proofErr w:type="gramEnd"/>
-      <w:r>
-        <w:rPr>
-          <w:rFonts w:cs="Times New Roman"/>
-          <w:szCs w:val="24"/>
-        </w:rPr>
-        <w:t xml:space="preserve"> name, address, district, province, zip code, and phone number.</w:t>
+        <w:t>The system provides information UI to show the help information, which are name, address, district, province, zip code, and phone number.</w:t>
       </w:r>
     </w:p>
     <w:p>
@@ -10626,7 +11134,6 @@
         <w:pStyle w:val="a4"/>
         <w:ind w:left="944"/>
       </w:pPr>
-      <w:bookmarkStart w:id="15" w:name="_Toc392384562"/>
     </w:p>
     <w:p>
       <w:pPr>
@@ -10639,6 +11146,7 @@
           <w:szCs w:val="32"/>
         </w:rPr>
       </w:pPr>
+      <w:bookmarkStart w:id="22" w:name="_Toc392460695"/>
       <w:r>
         <w:rPr>
           <w:rFonts w:ascii="Times New Roman" w:hAnsi="Times New Roman" w:cs="Times New Roman"/>
@@ -10666,8 +11174,8 @@
         </w:rPr>
         <w:t>Use Case</w:t>
       </w:r>
-    </w:p>
-    <w:bookmarkEnd w:id="15"/>
+      <w:bookmarkEnd w:id="22"/>
+    </w:p>
     <w:p/>
     <w:p>
       <w:pPr>
@@ -10754,23 +11262,7 @@
           <w:rFonts w:eastAsia="Times New Roman" w:cs="Times New Roman"/>
           <w:szCs w:val="24"/>
         </w:rPr>
-        <w:t xml:space="preserve">View </w:t>
-      </w:r>
-      <w:proofErr w:type="gramStart"/>
-      <w:r>
-        <w:rPr>
-          <w:rFonts w:eastAsia="Times New Roman" w:cs="Times New Roman"/>
-          <w:szCs w:val="24"/>
-        </w:rPr>
-        <w:t>help</w:t>
-      </w:r>
-      <w:proofErr w:type="gramEnd"/>
-      <w:r>
-        <w:rPr>
-          <w:rFonts w:eastAsia="Times New Roman" w:cs="Times New Roman"/>
-          <w:szCs w:val="24"/>
-        </w:rPr>
-        <w:t xml:space="preserve"> place’s information</w:t>
+        <w:t>View help place’s information</w:t>
       </w:r>
     </w:p>
     <w:p>
@@ -11071,7 +11563,7 @@
           <w:szCs w:val="32"/>
         </w:rPr>
       </w:pPr>
-      <w:bookmarkStart w:id="16" w:name="_Toc392384563"/>
+      <w:bookmarkStart w:id="23" w:name="_Toc392460696"/>
       <w:r>
         <w:rPr>
           <w:rFonts w:ascii="Times New Roman" w:hAnsi="Times New Roman" w:cs="Times New Roman"/>
@@ -11109,7 +11601,7 @@
         </w:rPr>
         <w:t xml:space="preserve"> Sequence Diagram</w:t>
       </w:r>
-      <w:bookmarkEnd w:id="16"/>
+      <w:bookmarkEnd w:id="23"/>
       <w:r>
         <w:rPr>
           <w:rFonts w:ascii="Times New Roman" w:hAnsi="Times New Roman" w:cs="Times New Roman"/>
@@ -11713,6 +12205,7 @@
           <w:szCs w:val="32"/>
         </w:rPr>
       </w:pPr>
+      <w:bookmarkStart w:id="24" w:name="_Toc392460697"/>
       <w:r>
         <w:rPr>
           <w:rFonts w:ascii="Times New Roman" w:hAnsi="Times New Roman" w:cs="Times New Roman"/>
@@ -11720,7 +12213,7 @@
           <w:sz w:val="32"/>
           <w:szCs w:val="32"/>
         </w:rPr>
-        <w:t>4</w:t>
+        <w:t>4.5</w:t>
       </w:r>
       <w:r>
         <w:rPr>
@@ -11729,7 +12222,7 @@
           <w:sz w:val="32"/>
           <w:szCs w:val="32"/>
         </w:rPr>
-        <w:t>.5</w:t>
+        <w:t xml:space="preserve"> </w:t>
       </w:r>
       <w:r>
         <w:rPr>
@@ -11738,17 +12231,9 @@
           <w:sz w:val="32"/>
           <w:szCs w:val="32"/>
         </w:rPr>
-        <w:t xml:space="preserve"> </w:t>
-      </w:r>
-      <w:r>
-        <w:rPr>
-          <w:rFonts w:ascii="Times New Roman" w:hAnsi="Times New Roman" w:cs="Times New Roman"/>
-          <w:color w:val="000000" w:themeColor="text1"/>
-          <w:sz w:val="32"/>
-          <w:szCs w:val="32"/>
-        </w:rPr>
         <w:t>User Interface Design</w:t>
       </w:r>
+      <w:bookmarkEnd w:id="24"/>
     </w:p>
     <w:p/>
     <w:p>
@@ -11884,15 +12369,7 @@
         <w:t>UI-11:</w:t>
       </w:r>
       <w:r>
-        <w:t xml:space="preserve"> </w:t>
-      </w:r>
-      <w:proofErr w:type="spellStart"/>
-      <w:r>
-        <w:t>MapsWithMe</w:t>
-      </w:r>
-      <w:proofErr w:type="spellEnd"/>
-      <w:r>
-        <w:t xml:space="preserve"> Application installed</w:t>
+        <w:t xml:space="preserve"> MapsWithMe Application installed</w:t>
       </w:r>
     </w:p>
     <w:p>
@@ -11906,13 +12383,8 @@
       <w:r>
         <w:t xml:space="preserve"> </w:t>
       </w:r>
-      <w:proofErr w:type="spellStart"/>
-      <w:r>
-        <w:t>MapsWithMe</w:t>
-      </w:r>
-      <w:proofErr w:type="spellEnd"/>
-      <w:r>
-        <w:t xml:space="preserve"> Application </w:t>
+      <w:r>
+        <w:t xml:space="preserve">MapsWithMe Application </w:t>
       </w:r>
     </w:p>
     <w:p>
@@ -11937,6 +12409,8 @@
     <w:p/>
     <w:p/>
     <w:p/>
+    <w:p/>
+    <w:p/>
     <w:p>
       <w:pPr>
         <w:pStyle w:val="2"/>
@@ -11948,6 +12422,7 @@
           <w:szCs w:val="32"/>
         </w:rPr>
       </w:pPr>
+      <w:bookmarkStart w:id="25" w:name="_Toc392460698"/>
       <w:r>
         <w:rPr>
           <w:rFonts w:ascii="Times New Roman" w:hAnsi="Times New Roman" w:cs="Times New Roman"/>
@@ -11956,7 +12431,7 @@
           <w:szCs w:val="32"/>
         </w:rPr>
         <w:lastRenderedPageBreak/>
-        <w:t>4.</w:t>
+        <w:t>4.6</w:t>
       </w:r>
       <w:r>
         <w:rPr>
@@ -11965,7 +12440,7 @@
           <w:sz w:val="32"/>
           <w:szCs w:val="32"/>
         </w:rPr>
-        <w:t>6</w:t>
+        <w:t xml:space="preserve"> </w:t>
       </w:r>
       <w:r>
         <w:rPr>
@@ -11974,8 +12449,9 @@
           <w:sz w:val="32"/>
           <w:szCs w:val="32"/>
         </w:rPr>
-        <w:t xml:space="preserve"> </w:t>
-      </w:r>
+        <w:t>Method Description</w:t>
+      </w:r>
+      <w:bookmarkEnd w:id="25"/>
       <w:r>
         <w:rPr>
           <w:rFonts w:ascii="Times New Roman" w:hAnsi="Times New Roman" w:cs="Times New Roman"/>
@@ -11983,45 +12459,26 @@
           <w:sz w:val="32"/>
           <w:szCs w:val="32"/>
         </w:rPr>
-        <w:t xml:space="preserve">Method Description </w:t>
-      </w:r>
-    </w:p>
-    <w:p>
-      <w:pPr>
-        <w:pStyle w:val="2"/>
-        <w:rPr>
-          <w:rFonts w:ascii="Times New Roman" w:hAnsi="Times New Roman" w:cs="Times New Roman"/>
-          <w:color w:val="000000" w:themeColor="text1"/>
+        <w:t xml:space="preserve"> </w:t>
+      </w:r>
+    </w:p>
+    <w:p>
+      <w:pPr>
+        <w:rPr>
+          <w:b/>
+          <w:bCs/>
           <w:sz w:val="28"/>
           <w:szCs w:val="28"/>
         </w:rPr>
       </w:pPr>
       <w:r>
         <w:rPr>
-          <w:rFonts w:ascii="Times New Roman" w:hAnsi="Times New Roman" w:cs="Times New Roman"/>
-          <w:color w:val="000000" w:themeColor="text1"/>
+          <w:b/>
+          <w:bCs/>
           <w:sz w:val="28"/>
           <w:szCs w:val="28"/>
         </w:rPr>
-        <w:t>4.6</w:t>
-      </w:r>
-      <w:r>
-        <w:rPr>
-          <w:rFonts w:ascii="Times New Roman" w:hAnsi="Times New Roman" w:cs="Times New Roman"/>
-          <w:color w:val="000000" w:themeColor="text1"/>
-          <w:sz w:val="28"/>
-          <w:szCs w:val="28"/>
-        </w:rPr>
-        <w:t>.1</w:t>
-      </w:r>
-      <w:r>
-        <w:rPr>
-          <w:rFonts w:ascii="Times New Roman" w:hAnsi="Times New Roman" w:cs="Times New Roman"/>
-          <w:color w:val="000000" w:themeColor="text1"/>
-          <w:sz w:val="28"/>
-          <w:szCs w:val="28"/>
-        </w:rPr>
-        <w:t xml:space="preserve"> Method Description Server</w:t>
+        <w:t>4.6.1 Method Description Server</w:t>
       </w:r>
     </w:p>
     <w:p>
@@ -12037,14 +12494,12 @@
         </w:tabs>
         <w:suppressAutoHyphens w:val="0"/>
       </w:pPr>
-      <w:proofErr w:type="spellStart"/>
       <w:r>
         <w:rPr>
           <w:rFonts w:eastAsia="Times New Roman" w:cs="Times New Roman"/>
         </w:rPr>
         <w:t>HelpPlaces</w:t>
       </w:r>
-      <w:proofErr w:type="spellEnd"/>
     </w:p>
     <w:p>
       <w:pPr>
@@ -12056,14 +12511,12 @@
         </w:numPr>
         <w:suppressAutoHyphens w:val="0"/>
       </w:pPr>
-      <w:proofErr w:type="spellStart"/>
       <w:r>
         <w:rPr>
           <w:rFonts w:eastAsia="Times New Roman" w:cs="Times New Roman"/>
         </w:rPr>
         <w:t>getHelpPlaces</w:t>
       </w:r>
-      <w:proofErr w:type="spellEnd"/>
       <w:r>
         <w:t xml:space="preserve"> </w:t>
       </w:r>
@@ -12078,14 +12531,12 @@
         </w:numPr>
         <w:suppressAutoHyphens w:val="0"/>
       </w:pPr>
-      <w:proofErr w:type="spellStart"/>
       <w:r>
         <w:rPr>
           <w:rFonts w:eastAsia="Times New Roman" w:cs="Times New Roman"/>
         </w:rPr>
         <w:t>updateHelpPlace</w:t>
       </w:r>
-      <w:proofErr w:type="spellEnd"/>
     </w:p>
     <w:p>
       <w:pPr>
@@ -12097,14 +12548,12 @@
         </w:numPr>
         <w:suppressAutoHyphens w:val="0"/>
       </w:pPr>
-      <w:proofErr w:type="spellStart"/>
       <w:r>
         <w:rPr>
           <w:rFonts w:eastAsia="Times New Roman" w:cs="Times New Roman"/>
         </w:rPr>
         <w:t>deleteHelpPlace</w:t>
       </w:r>
-      <w:proofErr w:type="spellEnd"/>
     </w:p>
     <w:p>
       <w:pPr>
@@ -12116,14 +12565,12 @@
         </w:numPr>
         <w:suppressAutoHyphens w:val="0"/>
       </w:pPr>
-      <w:proofErr w:type="spellStart"/>
       <w:r>
         <w:rPr>
           <w:rFonts w:eastAsia="Times New Roman" w:cs="Times New Roman"/>
         </w:rPr>
         <w:t>findById</w:t>
       </w:r>
-      <w:proofErr w:type="spellEnd"/>
     </w:p>
     <w:p>
       <w:pPr>
@@ -12135,14 +12582,12 @@
         </w:numPr>
         <w:suppressAutoHyphens w:val="0"/>
       </w:pPr>
-      <w:proofErr w:type="spellStart"/>
       <w:r>
         <w:rPr>
           <w:rFonts w:eastAsia="Times New Roman" w:cs="Times New Roman"/>
         </w:rPr>
         <w:t>getHelpPlacesByCategory</w:t>
       </w:r>
-      <w:proofErr w:type="spellEnd"/>
     </w:p>
     <w:p>
       <w:pPr>
@@ -12154,14 +12599,12 @@
         </w:numPr>
         <w:suppressAutoHyphens w:val="0"/>
       </w:pPr>
-      <w:proofErr w:type="spellStart"/>
       <w:r>
         <w:rPr>
           <w:rFonts w:eastAsia="Times New Roman" w:cs="Times New Roman"/>
         </w:rPr>
         <w:t>getHelpPlacesByProvince</w:t>
       </w:r>
-      <w:proofErr w:type="spellEnd"/>
     </w:p>
     <w:p>
       <w:pPr>
@@ -12173,14 +12616,12 @@
         </w:numPr>
         <w:suppressAutoHyphens w:val="0"/>
       </w:pPr>
-      <w:proofErr w:type="spellStart"/>
       <w:r>
         <w:rPr>
           <w:rFonts w:eastAsia="Times New Roman" w:cs="Times New Roman"/>
         </w:rPr>
         <w:t>getHelpPlacesByCategoryAndProvince</w:t>
       </w:r>
-      <w:proofErr w:type="spellEnd"/>
     </w:p>
     <w:p>
       <w:pPr>
@@ -12192,14 +12633,12 @@
         </w:numPr>
         <w:suppressAutoHyphens w:val="0"/>
       </w:pPr>
-      <w:proofErr w:type="spellStart"/>
       <w:r>
         <w:rPr>
           <w:rFonts w:eastAsia="Times New Roman" w:cs="Times New Roman"/>
         </w:rPr>
         <w:t>getHelpPlaces</w:t>
       </w:r>
-      <w:proofErr w:type="spellEnd"/>
     </w:p>
     <w:p>
       <w:pPr>
@@ -12211,14 +12650,12 @@
         </w:numPr>
         <w:suppressAutoHyphens w:val="0"/>
       </w:pPr>
-      <w:proofErr w:type="spellStart"/>
       <w:r>
         <w:rPr>
           <w:rFonts w:eastAsia="Times New Roman" w:cs="Times New Roman"/>
         </w:rPr>
         <w:t>updateHelpPlace</w:t>
       </w:r>
-      <w:proofErr w:type="spellEnd"/>
     </w:p>
     <w:p>
       <w:pPr>
@@ -12230,14 +12667,12 @@
         </w:numPr>
         <w:suppressAutoHyphens w:val="0"/>
       </w:pPr>
-      <w:proofErr w:type="spellStart"/>
       <w:r>
         <w:rPr>
           <w:rFonts w:eastAsia="Times New Roman" w:cs="Times New Roman"/>
         </w:rPr>
         <w:t>deleteHelpPlace</w:t>
       </w:r>
-      <w:proofErr w:type="spellEnd"/>
     </w:p>
     <w:p>
       <w:pPr>
@@ -12249,14 +12684,12 @@
         </w:numPr>
         <w:suppressAutoHyphens w:val="0"/>
       </w:pPr>
-      <w:proofErr w:type="spellStart"/>
       <w:r>
         <w:rPr>
           <w:rFonts w:eastAsia="Times New Roman" w:cs="Times New Roman"/>
         </w:rPr>
         <w:t>findById</w:t>
       </w:r>
-      <w:proofErr w:type="spellEnd"/>
     </w:p>
     <w:p>
       <w:pPr>
@@ -12268,14 +12701,12 @@
         </w:numPr>
         <w:suppressAutoHyphens w:val="0"/>
       </w:pPr>
-      <w:proofErr w:type="spellStart"/>
       <w:r>
         <w:rPr>
           <w:rFonts w:eastAsia="Times New Roman" w:cs="Times New Roman"/>
         </w:rPr>
         <w:t>getHelpPlacesByCategory</w:t>
       </w:r>
-      <w:proofErr w:type="spellEnd"/>
     </w:p>
     <w:p>
       <w:pPr>
@@ -12287,14 +12718,12 @@
         </w:numPr>
         <w:suppressAutoHyphens w:val="0"/>
       </w:pPr>
-      <w:proofErr w:type="spellStart"/>
       <w:r>
         <w:rPr>
           <w:rFonts w:eastAsia="Times New Roman" w:cs="Times New Roman"/>
         </w:rPr>
         <w:t>getHelpPlacesByProvince</w:t>
       </w:r>
-      <w:proofErr w:type="spellEnd"/>
     </w:p>
     <w:p>
       <w:pPr>
@@ -12306,14 +12735,12 @@
         </w:numPr>
         <w:suppressAutoHyphens w:val="0"/>
       </w:pPr>
-      <w:proofErr w:type="spellStart"/>
       <w:r>
         <w:rPr>
           <w:rFonts w:eastAsia="Times New Roman" w:cs="Times New Roman"/>
         </w:rPr>
         <w:t>getHelpPlacesByCategoryAndProvince</w:t>
       </w:r>
-      <w:proofErr w:type="spellEnd"/>
     </w:p>
     <w:p>
       <w:pPr>
@@ -12325,14 +12752,12 @@
         </w:numPr>
         <w:suppressAutoHyphens w:val="0"/>
       </w:pPr>
-      <w:proofErr w:type="spellStart"/>
       <w:r>
         <w:rPr>
           <w:rFonts w:eastAsia="Times New Roman" w:cs="Times New Roman"/>
         </w:rPr>
         <w:t>getHelpPlaces</w:t>
       </w:r>
-      <w:proofErr w:type="spellEnd"/>
     </w:p>
     <w:p>
       <w:pPr>
@@ -12344,14 +12769,12 @@
         </w:numPr>
         <w:suppressAutoHyphens w:val="0"/>
       </w:pPr>
-      <w:proofErr w:type="spellStart"/>
       <w:r>
         <w:rPr>
           <w:rFonts w:eastAsia="Times New Roman" w:cs="Times New Roman"/>
         </w:rPr>
         <w:t>findById</w:t>
       </w:r>
-      <w:proofErr w:type="spellEnd"/>
     </w:p>
     <w:p>
       <w:pPr>
@@ -12363,14 +12786,12 @@
         </w:numPr>
         <w:suppressAutoHyphens w:val="0"/>
       </w:pPr>
-      <w:proofErr w:type="spellStart"/>
       <w:r>
         <w:rPr>
           <w:rFonts w:eastAsia="Times New Roman" w:cs="Times New Roman"/>
         </w:rPr>
         <w:t>updateHelpPlace</w:t>
       </w:r>
-      <w:proofErr w:type="spellEnd"/>
     </w:p>
     <w:p>
       <w:pPr>
@@ -12385,14 +12806,12 @@
           <w:rFonts w:cs="Times New Roman"/>
         </w:rPr>
       </w:pPr>
-      <w:proofErr w:type="spellStart"/>
       <w:r>
         <w:rPr>
           <w:rFonts w:eastAsia="Times New Roman" w:cs="Times New Roman"/>
         </w:rPr>
         <w:t>deleteHelpPlace</w:t>
       </w:r>
-      <w:proofErr w:type="spellEnd"/>
     </w:p>
     <w:p>
       <w:pPr>
@@ -12407,14 +12826,12 @@
           <w:rFonts w:asciiTheme="minorHAnsi" w:hAnsiTheme="minorHAnsi" w:cstheme="minorBidi"/>
         </w:rPr>
       </w:pPr>
-      <w:proofErr w:type="spellStart"/>
       <w:r>
         <w:rPr>
           <w:rFonts w:eastAsia="Times New Roman" w:cs="Times New Roman"/>
         </w:rPr>
         <w:t>getHelpPlacesByCategory</w:t>
       </w:r>
-      <w:proofErr w:type="spellEnd"/>
     </w:p>
     <w:p>
       <w:pPr>
@@ -12426,14 +12843,12 @@
         </w:numPr>
         <w:suppressAutoHyphens w:val="0"/>
       </w:pPr>
-      <w:proofErr w:type="spellStart"/>
       <w:r>
         <w:rPr>
           <w:rFonts w:eastAsia="Times New Roman" w:cs="Times New Roman"/>
         </w:rPr>
         <w:t>getHelpPlacesByProvince</w:t>
       </w:r>
-      <w:proofErr w:type="spellEnd"/>
     </w:p>
     <w:p>
       <w:pPr>
@@ -12445,14 +12860,12 @@
         </w:numPr>
         <w:suppressAutoHyphens w:val="0"/>
       </w:pPr>
-      <w:proofErr w:type="spellStart"/>
       <w:r>
         <w:rPr>
           <w:rFonts w:eastAsia="Times New Roman" w:cs="Times New Roman"/>
         </w:rPr>
         <w:t>getHelpPlacesByCategoryAndProvince</w:t>
       </w:r>
-      <w:proofErr w:type="spellEnd"/>
     </w:p>
     <w:p>
       <w:pPr>
@@ -12464,14 +12877,12 @@
         </w:numPr>
         <w:suppressAutoHyphens w:val="0"/>
       </w:pPr>
-      <w:proofErr w:type="spellStart"/>
       <w:r>
         <w:rPr>
           <w:rFonts w:eastAsia="Times New Roman" w:cs="Times New Roman"/>
         </w:rPr>
         <w:t>setHelpPlaceDAO</w:t>
       </w:r>
-      <w:proofErr w:type="spellEnd"/>
     </w:p>
     <w:p>
       <w:pPr>
@@ -12483,14 +12894,12 @@
         </w:numPr>
         <w:suppressAutoHyphens w:val="0"/>
       </w:pPr>
-      <w:proofErr w:type="spellStart"/>
       <w:r>
         <w:rPr>
           <w:rFonts w:eastAsia="Times New Roman" w:cs="Times New Roman"/>
         </w:rPr>
         <w:t>getHelpPlaces</w:t>
       </w:r>
-      <w:proofErr w:type="spellEnd"/>
     </w:p>
     <w:p>
       <w:pPr>
@@ -12502,14 +12911,12 @@
         </w:numPr>
         <w:suppressAutoHyphens w:val="0"/>
       </w:pPr>
-      <w:proofErr w:type="spellStart"/>
       <w:r>
         <w:rPr>
           <w:rFonts w:eastAsia="Times New Roman" w:cs="Times New Roman"/>
         </w:rPr>
         <w:t>updateHelpPlace</w:t>
       </w:r>
-      <w:proofErr w:type="spellEnd"/>
     </w:p>
     <w:p>
       <w:pPr>
@@ -12521,14 +12928,12 @@
         </w:numPr>
         <w:suppressAutoHyphens w:val="0"/>
       </w:pPr>
-      <w:proofErr w:type="spellStart"/>
       <w:r>
         <w:rPr>
           <w:rFonts w:eastAsia="Times New Roman" w:cs="Times New Roman"/>
         </w:rPr>
         <w:t>deleteHelpPlace</w:t>
       </w:r>
-      <w:proofErr w:type="spellEnd"/>
     </w:p>
     <w:p>
       <w:pPr>
@@ -12540,14 +12945,12 @@
         </w:numPr>
         <w:suppressAutoHyphens w:val="0"/>
       </w:pPr>
-      <w:proofErr w:type="spellStart"/>
       <w:r>
         <w:rPr>
           <w:rFonts w:eastAsia="Times New Roman" w:cs="Times New Roman"/>
         </w:rPr>
         <w:t>findById</w:t>
       </w:r>
-      <w:proofErr w:type="spellEnd"/>
     </w:p>
     <w:p>
       <w:pPr>
@@ -12559,14 +12962,12 @@
         </w:numPr>
         <w:suppressAutoHyphens w:val="0"/>
       </w:pPr>
-      <w:proofErr w:type="spellStart"/>
       <w:r>
         <w:rPr>
           <w:rFonts w:eastAsia="Times New Roman" w:cs="Times New Roman"/>
         </w:rPr>
         <w:t>getHelpPlacesByCategory</w:t>
       </w:r>
-      <w:proofErr w:type="spellEnd"/>
     </w:p>
     <w:p>
       <w:pPr>
@@ -12578,14 +12979,12 @@
         </w:numPr>
         <w:suppressAutoHyphens w:val="0"/>
       </w:pPr>
-      <w:proofErr w:type="spellStart"/>
       <w:r>
         <w:rPr>
           <w:rFonts w:eastAsia="Times New Roman" w:cs="Times New Roman"/>
         </w:rPr>
         <w:t>getHelpPlacesByProvince</w:t>
       </w:r>
-      <w:proofErr w:type="spellEnd"/>
     </w:p>
     <w:p>
       <w:pPr>
@@ -12597,14 +12996,12 @@
         </w:numPr>
         <w:suppressAutoHyphens w:val="0"/>
       </w:pPr>
-      <w:proofErr w:type="spellStart"/>
       <w:r>
         <w:rPr>
           <w:rFonts w:eastAsia="Times New Roman" w:cs="Times New Roman"/>
         </w:rPr>
         <w:t>getHelpPlacesByCategoryAndProvince</w:t>
       </w:r>
-      <w:proofErr w:type="spellEnd"/>
     </w:p>
     <w:p>
       <w:pPr>
@@ -12616,14 +13013,12 @@
         </w:numPr>
         <w:suppressAutoHyphens w:val="0"/>
       </w:pPr>
-      <w:proofErr w:type="spellStart"/>
       <w:r>
         <w:rPr>
           <w:rFonts w:eastAsia="Times New Roman" w:cs="Times New Roman"/>
         </w:rPr>
         <w:t>setHelpPlaceDAO</w:t>
       </w:r>
-      <w:proofErr w:type="spellEnd"/>
     </w:p>
     <w:p>
       <w:pPr>
@@ -12652,14 +13047,12 @@
         </w:numPr>
         <w:suppressAutoHyphens w:val="0"/>
       </w:pPr>
-      <w:proofErr w:type="spellStart"/>
       <w:r>
         <w:rPr>
           <w:rFonts w:eastAsia="Times New Roman" w:cs="Times New Roman"/>
         </w:rPr>
         <w:t>getCategories</w:t>
       </w:r>
-      <w:proofErr w:type="spellEnd"/>
     </w:p>
     <w:p>
       <w:pPr>
@@ -12671,14 +13064,12 @@
         </w:numPr>
         <w:suppressAutoHyphens w:val="0"/>
       </w:pPr>
-      <w:proofErr w:type="spellStart"/>
       <w:r>
         <w:rPr>
           <w:rFonts w:eastAsia="Times New Roman" w:cs="Times New Roman"/>
         </w:rPr>
         <w:t>getCategoryById</w:t>
       </w:r>
-      <w:proofErr w:type="spellEnd"/>
     </w:p>
     <w:p>
       <w:pPr>
@@ -12690,14 +13081,12 @@
         </w:numPr>
         <w:suppressAutoHyphens w:val="0"/>
       </w:pPr>
-      <w:proofErr w:type="spellStart"/>
       <w:r>
         <w:rPr>
           <w:rFonts w:eastAsia="Times New Roman" w:cs="Times New Roman"/>
         </w:rPr>
         <w:t>getCategories</w:t>
       </w:r>
-      <w:proofErr w:type="spellEnd"/>
     </w:p>
     <w:p>
       <w:pPr>
@@ -12709,14 +13098,12 @@
         </w:numPr>
         <w:suppressAutoHyphens w:val="0"/>
       </w:pPr>
-      <w:proofErr w:type="spellStart"/>
       <w:r>
         <w:rPr>
           <w:rFonts w:eastAsia="Times New Roman" w:cs="Times New Roman"/>
         </w:rPr>
         <w:t>getCategoryById</w:t>
       </w:r>
-      <w:proofErr w:type="spellEnd"/>
     </w:p>
     <w:p>
       <w:pPr>
@@ -12728,14 +13115,12 @@
         </w:numPr>
         <w:suppressAutoHyphens w:val="0"/>
       </w:pPr>
-      <w:proofErr w:type="spellStart"/>
       <w:r>
         <w:rPr>
           <w:rFonts w:eastAsia="Times New Roman" w:cs="Times New Roman"/>
         </w:rPr>
         <w:t>getCategories</w:t>
       </w:r>
-      <w:proofErr w:type="spellEnd"/>
     </w:p>
     <w:p>
       <w:pPr>
@@ -12747,14 +13132,12 @@
         </w:numPr>
         <w:suppressAutoHyphens w:val="0"/>
       </w:pPr>
-      <w:proofErr w:type="spellStart"/>
       <w:r>
         <w:rPr>
           <w:rFonts w:eastAsia="Times New Roman" w:cs="Times New Roman"/>
         </w:rPr>
         <w:t>getCategoryById</w:t>
       </w:r>
-      <w:proofErr w:type="spellEnd"/>
     </w:p>
     <w:p>
       <w:pPr>
@@ -12766,14 +13149,12 @@
         </w:numPr>
         <w:suppressAutoHyphens w:val="0"/>
       </w:pPr>
-      <w:proofErr w:type="spellStart"/>
       <w:r>
         <w:rPr>
           <w:rFonts w:eastAsia="Times New Roman" w:cs="Times New Roman"/>
         </w:rPr>
         <w:t>setCategoryDAO</w:t>
       </w:r>
-      <w:proofErr w:type="spellEnd"/>
     </w:p>
     <w:p>
       <w:pPr>
@@ -12785,14 +13166,12 @@
         </w:numPr>
         <w:suppressAutoHyphens w:val="0"/>
       </w:pPr>
-      <w:proofErr w:type="spellStart"/>
       <w:r>
         <w:rPr>
           <w:rFonts w:eastAsia="Times New Roman" w:cs="Times New Roman"/>
         </w:rPr>
         <w:t>getCategories</w:t>
       </w:r>
-      <w:proofErr w:type="spellEnd"/>
     </w:p>
     <w:p>
       <w:pPr>
@@ -12804,14 +13183,12 @@
         </w:numPr>
         <w:suppressAutoHyphens w:val="0"/>
       </w:pPr>
-      <w:proofErr w:type="spellStart"/>
       <w:r>
         <w:rPr>
           <w:rFonts w:eastAsia="Times New Roman" w:cs="Times New Roman"/>
         </w:rPr>
         <w:t>getCategoryById</w:t>
       </w:r>
-      <w:proofErr w:type="spellEnd"/>
     </w:p>
     <w:p>
       <w:pPr>
@@ -12823,14 +13200,12 @@
         </w:numPr>
         <w:suppressAutoHyphens w:val="0"/>
       </w:pPr>
-      <w:proofErr w:type="spellStart"/>
       <w:r>
         <w:rPr>
           <w:rFonts w:eastAsia="Times New Roman" w:cs="Times New Roman"/>
         </w:rPr>
         <w:t>setCategoryDAO</w:t>
       </w:r>
-      <w:proofErr w:type="spellEnd"/>
     </w:p>
     <w:p>
       <w:pPr>
@@ -12859,14 +13234,12 @@
         </w:numPr>
         <w:suppressAutoHyphens w:val="0"/>
       </w:pPr>
-      <w:proofErr w:type="spellStart"/>
       <w:r>
         <w:rPr>
           <w:rFonts w:eastAsia="Times New Roman" w:cs="Times New Roman"/>
         </w:rPr>
         <w:t>getProvinces</w:t>
       </w:r>
-      <w:proofErr w:type="spellEnd"/>
     </w:p>
     <w:p>
       <w:pPr>
@@ -12878,14 +13251,12 @@
         </w:numPr>
         <w:suppressAutoHyphens w:val="0"/>
       </w:pPr>
-      <w:proofErr w:type="spellStart"/>
       <w:r>
         <w:rPr>
           <w:rFonts w:eastAsia="Times New Roman" w:cs="Times New Roman"/>
         </w:rPr>
         <w:t>getProvinceById</w:t>
       </w:r>
-      <w:proofErr w:type="spellEnd"/>
     </w:p>
     <w:p>
       <w:pPr>
@@ -12897,15 +13268,12 @@
         </w:numPr>
         <w:suppressAutoHyphens w:val="0"/>
       </w:pPr>
-      <w:proofErr w:type="spellStart"/>
       <w:r>
         <w:rPr>
           <w:rFonts w:eastAsia="Times New Roman" w:cs="Times New Roman"/>
         </w:rPr>
-        <w:lastRenderedPageBreak/>
         <w:t>getProvinces</w:t>
       </w:r>
-      <w:proofErr w:type="spellEnd"/>
     </w:p>
     <w:p>
       <w:pPr>
@@ -12917,14 +13285,13 @@
         </w:numPr>
         <w:suppressAutoHyphens w:val="0"/>
       </w:pPr>
-      <w:proofErr w:type="spellStart"/>
       <w:r>
         <w:rPr>
           <w:rFonts w:eastAsia="Times New Roman" w:cs="Times New Roman"/>
         </w:rPr>
+        <w:lastRenderedPageBreak/>
         <w:t>getProvinceById</w:t>
       </w:r>
-      <w:proofErr w:type="spellEnd"/>
     </w:p>
     <w:p>
       <w:pPr>
@@ -12936,14 +13303,12 @@
         </w:numPr>
         <w:suppressAutoHyphens w:val="0"/>
       </w:pPr>
-      <w:proofErr w:type="spellStart"/>
       <w:r>
         <w:rPr>
           <w:rFonts w:eastAsia="Times New Roman" w:cs="Times New Roman"/>
         </w:rPr>
         <w:t>getProvinces</w:t>
       </w:r>
-      <w:proofErr w:type="spellEnd"/>
     </w:p>
     <w:p>
       <w:pPr>
@@ -12955,14 +13320,12 @@
         </w:numPr>
         <w:suppressAutoHyphens w:val="0"/>
       </w:pPr>
-      <w:proofErr w:type="spellStart"/>
       <w:r>
         <w:rPr>
           <w:rFonts w:eastAsia="Times New Roman" w:cs="Times New Roman"/>
         </w:rPr>
         <w:t>getProvinceById</w:t>
       </w:r>
-      <w:proofErr w:type="spellEnd"/>
     </w:p>
     <w:p>
       <w:pPr>
@@ -12974,14 +13337,12 @@
         </w:numPr>
         <w:suppressAutoHyphens w:val="0"/>
       </w:pPr>
-      <w:proofErr w:type="spellStart"/>
       <w:r>
         <w:rPr>
           <w:rFonts w:eastAsia="Times New Roman" w:cs="Times New Roman"/>
         </w:rPr>
         <w:t>setProvinceDAO</w:t>
       </w:r>
-      <w:proofErr w:type="spellEnd"/>
     </w:p>
     <w:p>
       <w:pPr>
@@ -12993,14 +13354,12 @@
         </w:numPr>
         <w:suppressAutoHyphens w:val="0"/>
       </w:pPr>
-      <w:proofErr w:type="spellStart"/>
       <w:r>
         <w:rPr>
           <w:rFonts w:eastAsia="Times New Roman" w:cs="Times New Roman"/>
         </w:rPr>
         <w:t>getProvinces</w:t>
       </w:r>
-      <w:proofErr w:type="spellEnd"/>
     </w:p>
     <w:p>
       <w:pPr>
@@ -13012,14 +13371,12 @@
         </w:numPr>
         <w:suppressAutoHyphens w:val="0"/>
       </w:pPr>
-      <w:proofErr w:type="spellStart"/>
       <w:r>
         <w:rPr>
           <w:rFonts w:eastAsia="Times New Roman" w:cs="Times New Roman"/>
         </w:rPr>
         <w:t>getProvinceById</w:t>
       </w:r>
-      <w:proofErr w:type="spellEnd"/>
     </w:p>
     <w:p>
       <w:pPr>
@@ -13031,14 +13388,12 @@
         </w:numPr>
         <w:suppressAutoHyphens w:val="0"/>
       </w:pPr>
-      <w:proofErr w:type="spellStart"/>
       <w:r>
         <w:rPr>
           <w:rFonts w:eastAsia="Times New Roman" w:cs="Times New Roman"/>
         </w:rPr>
         <w:t>setProvinceDAO</w:t>
       </w:r>
-      <w:proofErr w:type="spellEnd"/>
     </w:p>
     <w:p>
       <w:pPr>
@@ -13050,14 +13405,12 @@
         </w:numPr>
         <w:suppressAutoHyphens w:val="0"/>
       </w:pPr>
-      <w:proofErr w:type="spellStart"/>
       <w:r>
         <w:rPr>
           <w:rFonts w:eastAsia="Times New Roman" w:cs="Times New Roman"/>
         </w:rPr>
         <w:t>listHelpPlaces</w:t>
       </w:r>
-      <w:proofErr w:type="spellEnd"/>
     </w:p>
     <w:p>
       <w:pPr>
@@ -13072,14 +13425,12 @@
           <w:rFonts w:ascii="Courier New" w:eastAsia="Times New Roman" w:hAnsi="Courier New" w:cs="Courier New"/>
         </w:rPr>
       </w:pPr>
-      <w:proofErr w:type="spellStart"/>
       <w:r>
         <w:rPr>
           <w:rFonts w:eastAsia="Times New Roman" w:cs="Times New Roman"/>
         </w:rPr>
         <w:t>getHelpPlaceByCategoryAndProvince</w:t>
       </w:r>
-      <w:proofErr w:type="spellEnd"/>
     </w:p>
     <w:p>
       <w:pPr>
@@ -13094,14 +13445,12 @@
           <w:rFonts w:ascii="Courier New" w:eastAsia="Times New Roman" w:hAnsi="Courier New" w:cs="Courier New"/>
         </w:rPr>
       </w:pPr>
-      <w:proofErr w:type="spellStart"/>
       <w:r>
         <w:rPr>
           <w:rFonts w:eastAsia="Times New Roman" w:cs="Times New Roman"/>
         </w:rPr>
         <w:t>getHelpPlaceById</w:t>
       </w:r>
-      <w:proofErr w:type="spellEnd"/>
     </w:p>
     <w:p>
       <w:pPr>
@@ -13116,14 +13465,12 @@
           <w:rFonts w:ascii="Courier New" w:eastAsia="Times New Roman" w:hAnsi="Courier New" w:cs="Courier New"/>
         </w:rPr>
       </w:pPr>
-      <w:proofErr w:type="spellStart"/>
       <w:r>
         <w:rPr>
           <w:rFonts w:eastAsia="Times New Roman" w:cs="Times New Roman"/>
         </w:rPr>
         <w:t>addHelpPlace</w:t>
       </w:r>
-      <w:proofErr w:type="spellEnd"/>
     </w:p>
     <w:p>
       <w:pPr>
@@ -13138,14 +13485,12 @@
           <w:rFonts w:ascii="Courier New" w:eastAsia="Times New Roman" w:hAnsi="Courier New" w:cs="Courier New"/>
         </w:rPr>
       </w:pPr>
-      <w:proofErr w:type="spellStart"/>
       <w:r>
         <w:rPr>
           <w:rFonts w:eastAsia="Times New Roman" w:cs="Times New Roman"/>
         </w:rPr>
         <w:t>updateHelpPlace</w:t>
       </w:r>
-      <w:proofErr w:type="spellEnd"/>
     </w:p>
     <w:p>
       <w:pPr>
@@ -13160,14 +13505,12 @@
           <w:rFonts w:ascii="Courier New" w:eastAsia="Times New Roman" w:hAnsi="Courier New" w:cs="Courier New"/>
         </w:rPr>
       </w:pPr>
-      <w:proofErr w:type="spellStart"/>
       <w:r>
         <w:rPr>
           <w:rFonts w:eastAsia="Times New Roman" w:cs="Times New Roman"/>
         </w:rPr>
         <w:t>removeHelpPlace</w:t>
       </w:r>
-      <w:proofErr w:type="spellEnd"/>
     </w:p>
     <w:p>
       <w:pPr>
@@ -13182,30 +13525,27 @@
           <w:rFonts w:ascii="Courier New" w:eastAsia="Times New Roman" w:hAnsi="Courier New" w:cs="Courier New"/>
         </w:rPr>
       </w:pPr>
-      <w:proofErr w:type="spellStart"/>
       <w:r>
         <w:rPr>
           <w:rFonts w:eastAsia="Times New Roman" w:cs="Times New Roman"/>
         </w:rPr>
         <w:t>addValidHelpPlace</w:t>
       </w:r>
-      <w:proofErr w:type="spellEnd"/>
     </w:p>
     <w:p/>
     <w:p>
       <w:pPr>
-        <w:pStyle w:val="2"/>
-        <w:rPr>
-          <w:rFonts w:ascii="Times New Roman" w:hAnsi="Times New Roman" w:cs="Times New Roman"/>
-          <w:color w:val="000000" w:themeColor="text1"/>
+        <w:rPr>
+          <w:b/>
+          <w:bCs/>
           <w:sz w:val="28"/>
           <w:szCs w:val="28"/>
         </w:rPr>
       </w:pPr>
       <w:r>
         <w:rPr>
-          <w:rFonts w:ascii="Times New Roman" w:hAnsi="Times New Roman" w:cs="Times New Roman"/>
-          <w:color w:val="000000" w:themeColor="text1"/>
+          <w:b/>
+          <w:bCs/>
           <w:sz w:val="28"/>
           <w:szCs w:val="28"/>
         </w:rPr>
@@ -13213,8 +13553,8 @@
       </w:r>
       <w:r>
         <w:rPr>
-          <w:rFonts w:ascii="Times New Roman" w:hAnsi="Times New Roman" w:cs="Times New Roman"/>
-          <w:color w:val="000000" w:themeColor="text1"/>
+          <w:b/>
+          <w:bCs/>
           <w:sz w:val="28"/>
           <w:szCs w:val="28"/>
         </w:rPr>
@@ -13222,8 +13562,8 @@
       </w:r>
       <w:r>
         <w:rPr>
-          <w:rFonts w:ascii="Times New Roman" w:hAnsi="Times New Roman" w:cs="Times New Roman"/>
-          <w:color w:val="000000" w:themeColor="text1"/>
+          <w:b/>
+          <w:bCs/>
           <w:sz w:val="28"/>
           <w:szCs w:val="28"/>
         </w:rPr>
@@ -13243,7 +13583,6 @@
           <w:lang w:eastAsia="ar-SA"/>
         </w:rPr>
       </w:pPr>
-      <w:proofErr w:type="spellStart"/>
       <w:r>
         <w:rPr>
           <w:rFonts w:cstheme="minorHAnsi"/>
@@ -13251,7 +13590,6 @@
         </w:rPr>
         <w:t>getHelpPlacesByJsonOBJ</w:t>
       </w:r>
-      <w:proofErr w:type="spellEnd"/>
     </w:p>
     <w:p>
       <w:pPr>
@@ -13266,7 +13604,6 @@
           <w:lang w:eastAsia="ar-SA"/>
         </w:rPr>
       </w:pPr>
-      <w:proofErr w:type="spellStart"/>
       <w:r>
         <w:rPr>
           <w:rFonts w:cstheme="minorHAnsi"/>
@@ -13274,7 +13611,6 @@
         </w:rPr>
         <w:t>getHelpPlacesOnDevice</w:t>
       </w:r>
-      <w:proofErr w:type="spellEnd"/>
     </w:p>
     <w:p>
       <w:pPr>
@@ -13289,7 +13625,6 @@
           <w:lang w:eastAsia="ar-SA"/>
         </w:rPr>
       </w:pPr>
-      <w:proofErr w:type="spellStart"/>
       <w:r>
         <w:rPr>
           <w:rFonts w:cstheme="minorHAnsi"/>
@@ -13297,7 +13632,6 @@
         </w:rPr>
         <w:t>setHelpPlacesOnDevice</w:t>
       </w:r>
-      <w:proofErr w:type="spellEnd"/>
     </w:p>
     <w:p>
       <w:pPr>
@@ -13312,7 +13646,6 @@
           <w:lang w:eastAsia="ar-SA"/>
         </w:rPr>
       </w:pPr>
-      <w:proofErr w:type="spellStart"/>
       <w:r>
         <w:rPr>
           <w:rFonts w:cstheme="minorHAnsi"/>
@@ -13320,7 +13653,6 @@
         </w:rPr>
         <w:t>getJsonObjByURL</w:t>
       </w:r>
-      <w:proofErr w:type="spellEnd"/>
     </w:p>
     <w:p>
       <w:pPr>
@@ -13335,7 +13667,6 @@
           <w:lang w:eastAsia="ar-SA"/>
         </w:rPr>
       </w:pPr>
-      <w:proofErr w:type="spellStart"/>
       <w:r>
         <w:rPr>
           <w:rFonts w:cstheme="minorHAnsi"/>
@@ -13343,7 +13674,6 @@
         </w:rPr>
         <w:t>getHelpPlacesByJsonOBJ</w:t>
       </w:r>
-      <w:proofErr w:type="spellEnd"/>
     </w:p>
     <w:p>
       <w:pPr>
@@ -13358,7 +13688,6 @@
           <w:lang w:eastAsia="ar-SA"/>
         </w:rPr>
       </w:pPr>
-      <w:proofErr w:type="spellStart"/>
       <w:r>
         <w:rPr>
           <w:rFonts w:cstheme="minorHAnsi"/>
@@ -13366,7 +13695,6 @@
         </w:rPr>
         <w:t>getHelpPlacesOnDevice</w:t>
       </w:r>
-      <w:proofErr w:type="spellEnd"/>
     </w:p>
     <w:p>
       <w:pPr>
@@ -13381,7 +13709,6 @@
           <w:lang w:eastAsia="ar-SA"/>
         </w:rPr>
       </w:pPr>
-      <w:proofErr w:type="spellStart"/>
       <w:r>
         <w:rPr>
           <w:rFonts w:cstheme="minorHAnsi"/>
@@ -13389,7 +13716,6 @@
         </w:rPr>
         <w:t>setHelpPlacesOnDevice</w:t>
       </w:r>
-      <w:proofErr w:type="spellEnd"/>
     </w:p>
     <w:p>
       <w:pPr>
@@ -13404,7 +13730,6 @@
           <w:lang w:eastAsia="ar-SA"/>
         </w:rPr>
       </w:pPr>
-      <w:proofErr w:type="spellStart"/>
       <w:r>
         <w:rPr>
           <w:rFonts w:cstheme="minorHAnsi"/>
@@ -13412,7 +13737,6 @@
         </w:rPr>
         <w:t>getHelpPlaceService</w:t>
       </w:r>
-      <w:proofErr w:type="spellEnd"/>
     </w:p>
     <w:p>
       <w:pPr>
@@ -13427,7 +13751,6 @@
           <w:lang w:eastAsia="ar-SA"/>
         </w:rPr>
       </w:pPr>
-      <w:proofErr w:type="spellStart"/>
       <w:r>
         <w:rPr>
           <w:rFonts w:cstheme="minorHAnsi"/>
@@ -13435,7 +13758,6 @@
         </w:rPr>
         <w:t>OnlineMapController</w:t>
       </w:r>
-      <w:proofErr w:type="spellEnd"/>
     </w:p>
     <w:p>
       <w:pPr>
@@ -13450,7 +13772,6 @@
           <w:lang w:eastAsia="ar-SA"/>
         </w:rPr>
       </w:pPr>
-      <w:proofErr w:type="spellStart"/>
       <w:r>
         <w:rPr>
           <w:rFonts w:cstheme="minorHAnsi"/>
@@ -13458,7 +13779,6 @@
         </w:rPr>
         <w:t>OfflineMapController</w:t>
       </w:r>
-      <w:proofErr w:type="spellEnd"/>
     </w:p>
     <w:p>
       <w:pPr>
@@ -13473,7 +13793,6 @@
           <w:lang w:eastAsia="ar-SA"/>
         </w:rPr>
       </w:pPr>
-      <w:proofErr w:type="spellStart"/>
       <w:r>
         <w:rPr>
           <w:rFonts w:cstheme="minorHAnsi"/>
@@ -13481,7 +13800,6 @@
         </w:rPr>
         <w:t>OfflineMapController</w:t>
       </w:r>
-      <w:proofErr w:type="spellEnd"/>
     </w:p>
     <w:p>
       <w:pPr>
@@ -13496,7 +13814,6 @@
           <w:lang w:eastAsia="ar-SA"/>
         </w:rPr>
       </w:pPr>
-      <w:proofErr w:type="spellStart"/>
       <w:r>
         <w:rPr>
           <w:rFonts w:cstheme="minorHAnsi"/>
@@ -13504,7 +13821,6 @@
         </w:rPr>
         <w:t>getAllHelpplaceSaved</w:t>
       </w:r>
-      <w:proofErr w:type="spellEnd"/>
     </w:p>
     <w:p>
       <w:pPr>
@@ -13519,14 +13835,12 @@
           <w:lang w:eastAsia="ar-SA"/>
         </w:rPr>
       </w:pPr>
-      <w:proofErr w:type="spellStart"/>
       <w:r>
         <w:rPr>
           <w:rFonts w:cs="Times New Roman"/>
         </w:rPr>
         <w:t>createMWMMap</w:t>
       </w:r>
-      <w:proofErr w:type="spellEnd"/>
     </w:p>
     <w:p>
       <w:pPr>
@@ -13541,14 +13855,12 @@
           <w:lang w:eastAsia="ar-SA"/>
         </w:rPr>
       </w:pPr>
-      <w:proofErr w:type="spellStart"/>
       <w:r>
         <w:rPr>
           <w:rFonts w:cs="Times New Roman"/>
         </w:rPr>
         <w:t>saveHelpPlacesToDevice</w:t>
       </w:r>
-      <w:proofErr w:type="spellEnd"/>
     </w:p>
     <w:p>
       <w:pPr>
@@ -13563,14 +13875,12 @@
           <w:lang w:eastAsia="ar-SA"/>
         </w:rPr>
       </w:pPr>
-      <w:proofErr w:type="spellStart"/>
       <w:r>
         <w:rPr>
           <w:rFonts w:cs="Times New Roman"/>
         </w:rPr>
         <w:t>setDb</w:t>
       </w:r>
-      <w:proofErr w:type="spellEnd"/>
     </w:p>
     <w:p>
       <w:pPr>
@@ -13585,7 +13895,6 @@
           <w:lang w:eastAsia="ar-SA"/>
         </w:rPr>
       </w:pPr>
-      <w:proofErr w:type="spellStart"/>
       <w:r>
         <w:rPr>
           <w:rFonts w:cstheme="minorHAnsi"/>
@@ -13593,7 +13902,6 @@
         </w:rPr>
         <w:t>getPendingIntent</w:t>
       </w:r>
-      <w:proofErr w:type="spellEnd"/>
     </w:p>
     <w:p>
       <w:pPr>
@@ -13608,14 +13916,12 @@
           <w:lang w:eastAsia="ar-SA"/>
         </w:rPr>
       </w:pPr>
-      <w:proofErr w:type="spellStart"/>
       <w:r>
         <w:rPr>
           <w:rFonts w:cs="Times New Roman"/>
         </w:rPr>
         <w:t>handleIntent</w:t>
       </w:r>
-      <w:proofErr w:type="spellEnd"/>
     </w:p>
     <w:p>
       <w:pPr>
@@ -13630,7 +13936,6 @@
           <w:lang w:eastAsia="ar-SA"/>
         </w:rPr>
       </w:pPr>
-      <w:proofErr w:type="spellStart"/>
       <w:r>
         <w:rPr>
           <w:rFonts w:cstheme="minorHAnsi"/>
@@ -13638,7 +13943,6 @@
         </w:rPr>
         <w:t>getJSONFromUrl</w:t>
       </w:r>
-      <w:proofErr w:type="spellEnd"/>
     </w:p>
     <w:p>
       <w:pPr>
@@ -13653,7 +13957,6 @@
           <w:lang w:eastAsia="ar-SA"/>
         </w:rPr>
       </w:pPr>
-      <w:proofErr w:type="spellStart"/>
       <w:r>
         <w:rPr>
           <w:rFonts w:cstheme="minorHAnsi"/>
@@ -13661,7 +13964,6 @@
         </w:rPr>
         <w:t>onCallStateChanged</w:t>
       </w:r>
-      <w:proofErr w:type="spellEnd"/>
     </w:p>
     <w:p>
       <w:pPr>
@@ -13676,7 +13978,6 @@
           <w:lang w:eastAsia="ar-SA"/>
         </w:rPr>
       </w:pPr>
-      <w:proofErr w:type="spellStart"/>
       <w:r>
         <w:rPr>
           <w:rFonts w:cstheme="minorHAnsi"/>
@@ -13684,7 +13985,6 @@
         </w:rPr>
         <w:t>selectDatabase</w:t>
       </w:r>
-      <w:proofErr w:type="spellEnd"/>
     </w:p>
     <w:p>
       <w:pPr>
@@ -13699,7 +13999,6 @@
           <w:lang w:eastAsia="ar-SA"/>
         </w:rPr>
       </w:pPr>
-      <w:proofErr w:type="spellStart"/>
       <w:r>
         <w:rPr>
           <w:rFonts w:cstheme="minorHAnsi"/>
@@ -13707,7 +14006,6 @@
         </w:rPr>
         <w:t>copyDatabase</w:t>
       </w:r>
-      <w:proofErr w:type="spellEnd"/>
     </w:p>
     <w:p>
       <w:pPr>
@@ -13722,7 +14020,6 @@
           <w:lang w:eastAsia="ar-SA"/>
         </w:rPr>
       </w:pPr>
-      <w:proofErr w:type="spellStart"/>
       <w:r>
         <w:rPr>
           <w:rFonts w:cstheme="minorHAnsi"/>
@@ -13730,710 +14027,6 @@
         </w:rPr>
         <w:t>getHelpPlaces</w:t>
       </w:r>
-      <w:proofErr w:type="spellEnd"/>
-    </w:p>
-    <w:p/>
-    <w:p/>
-    <w:p/>
-    <w:p/>
-    <w:p/>
-    <w:p>
-      <w:pPr>
-        <w:pStyle w:val="2"/>
-        <w:ind w:firstLine="720"/>
-        <w:rPr>
-          <w:rFonts w:ascii="Times New Roman" w:hAnsi="Times New Roman" w:cs="Times New Roman"/>
-          <w:color w:val="000000" w:themeColor="text1"/>
-          <w:sz w:val="32"/>
-          <w:szCs w:val="32"/>
-        </w:rPr>
-      </w:pPr>
-      <w:r>
-        <w:rPr>
-          <w:rFonts w:ascii="Times New Roman" w:hAnsi="Times New Roman" w:cs="Times New Roman"/>
-          <w:color w:val="000000" w:themeColor="text1"/>
-          <w:sz w:val="32"/>
-          <w:szCs w:val="32"/>
-        </w:rPr>
-        <w:lastRenderedPageBreak/>
-        <w:t>4.</w:t>
-      </w:r>
-      <w:r>
-        <w:rPr>
-          <w:rFonts w:ascii="Times New Roman" w:hAnsi="Times New Roman" w:cs="Times New Roman"/>
-          <w:color w:val="000000" w:themeColor="text1"/>
-          <w:sz w:val="32"/>
-          <w:szCs w:val="32"/>
-        </w:rPr>
-        <w:t>7</w:t>
-      </w:r>
-      <w:r>
-        <w:rPr>
-          <w:rFonts w:ascii="Times New Roman" w:hAnsi="Times New Roman" w:cs="Times New Roman"/>
-          <w:color w:val="000000" w:themeColor="text1"/>
-          <w:sz w:val="32"/>
-          <w:szCs w:val="32"/>
-        </w:rPr>
-        <w:t xml:space="preserve"> </w:t>
-      </w:r>
-      <w:r>
-        <w:rPr>
-          <w:rFonts w:ascii="Times New Roman" w:hAnsi="Times New Roman" w:cs="Times New Roman"/>
-          <w:color w:val="000000" w:themeColor="text1"/>
-          <w:sz w:val="32"/>
-          <w:szCs w:val="32"/>
-        </w:rPr>
-        <w:t xml:space="preserve">Class Diagram </w:t>
-      </w:r>
-    </w:p>
-    <w:p>
-      <w:pPr>
-        <w:pStyle w:val="2"/>
-        <w:rPr>
-          <w:rFonts w:ascii="Times New Roman" w:hAnsi="Times New Roman" w:cs="Times New Roman"/>
-          <w:color w:val="000000" w:themeColor="text1"/>
-          <w:sz w:val="28"/>
-          <w:szCs w:val="28"/>
-        </w:rPr>
-      </w:pPr>
-      <w:r>
-        <w:rPr>
-          <w:rFonts w:ascii="Times New Roman" w:hAnsi="Times New Roman" w:cs="Times New Roman"/>
-          <w:color w:val="000000" w:themeColor="text1"/>
-          <w:sz w:val="28"/>
-          <w:szCs w:val="28"/>
-        </w:rPr>
-        <w:t>4.</w:t>
-      </w:r>
-      <w:r>
-        <w:rPr>
-          <w:rFonts w:ascii="Times New Roman" w:hAnsi="Times New Roman" w:cs="Times New Roman"/>
-          <w:color w:val="000000" w:themeColor="text1"/>
-          <w:sz w:val="28"/>
-          <w:szCs w:val="28"/>
-        </w:rPr>
-        <w:t>7</w:t>
-      </w:r>
-      <w:r>
-        <w:rPr>
-          <w:rFonts w:ascii="Times New Roman" w:hAnsi="Times New Roman" w:cs="Times New Roman"/>
-          <w:color w:val="000000" w:themeColor="text1"/>
-          <w:sz w:val="28"/>
-          <w:szCs w:val="28"/>
-        </w:rPr>
-        <w:t>.1 Class Diagram Server</w:t>
-      </w:r>
-    </w:p>
-    <w:p>
-      <w:pPr>
-        <w:pStyle w:val="a4"/>
-        <w:widowControl/>
-        <w:numPr>
-          <w:ilvl w:val="0"/>
-          <w:numId w:val="12"/>
-        </w:numPr>
-        <w:suppressAutoHyphens w:val="0"/>
-      </w:pPr>
-      <w:proofErr w:type="spellStart"/>
-      <w:r>
-        <w:rPr>
-          <w:rFonts w:eastAsia="Times New Roman" w:cs="Times New Roman"/>
-        </w:rPr>
-        <w:t>HelpPlace</w:t>
-      </w:r>
-      <w:proofErr w:type="spellEnd"/>
-      <w:r>
-        <w:t xml:space="preserve"> </w:t>
-      </w:r>
-    </w:p>
-    <w:p>
-      <w:pPr>
-        <w:pStyle w:val="a4"/>
-        <w:widowControl/>
-        <w:numPr>
-          <w:ilvl w:val="0"/>
-          <w:numId w:val="12"/>
-        </w:numPr>
-        <w:suppressAutoHyphens w:val="0"/>
-      </w:pPr>
-      <w:proofErr w:type="spellStart"/>
-      <w:r>
-        <w:rPr>
-          <w:rFonts w:eastAsia="Times New Roman" w:cs="Times New Roman"/>
-        </w:rPr>
-        <w:t>HelpPlaceDAO</w:t>
-      </w:r>
-      <w:proofErr w:type="spellEnd"/>
-    </w:p>
-    <w:p>
-      <w:pPr>
-        <w:pStyle w:val="a4"/>
-        <w:widowControl/>
-        <w:numPr>
-          <w:ilvl w:val="0"/>
-          <w:numId w:val="12"/>
-        </w:numPr>
-        <w:suppressAutoHyphens w:val="0"/>
-      </w:pPr>
-      <w:proofErr w:type="spellStart"/>
-      <w:r>
-        <w:rPr>
-          <w:rFonts w:eastAsia="Times New Roman" w:cs="Times New Roman"/>
-        </w:rPr>
-        <w:t>HelpPlaceDAOImpl</w:t>
-      </w:r>
-      <w:proofErr w:type="spellEnd"/>
-    </w:p>
-    <w:p>
-      <w:pPr>
-        <w:pStyle w:val="a4"/>
-        <w:widowControl/>
-        <w:numPr>
-          <w:ilvl w:val="0"/>
-          <w:numId w:val="12"/>
-        </w:numPr>
-        <w:suppressAutoHyphens w:val="0"/>
-      </w:pPr>
-      <w:proofErr w:type="spellStart"/>
-      <w:r>
-        <w:rPr>
-          <w:rFonts w:eastAsia="Times New Roman" w:cs="Times New Roman"/>
-        </w:rPr>
-        <w:t>HelpPlaceService</w:t>
-      </w:r>
-      <w:proofErr w:type="spellEnd"/>
-    </w:p>
-    <w:p>
-      <w:pPr>
-        <w:pStyle w:val="a4"/>
-        <w:widowControl/>
-        <w:numPr>
-          <w:ilvl w:val="0"/>
-          <w:numId w:val="12"/>
-        </w:numPr>
-        <w:suppressAutoHyphens w:val="0"/>
-      </w:pPr>
-      <w:proofErr w:type="spellStart"/>
-      <w:r>
-        <w:rPr>
-          <w:rFonts w:eastAsia="Times New Roman" w:cs="Times New Roman"/>
-        </w:rPr>
-        <w:t>HelpPlaceServiceImpl</w:t>
-      </w:r>
-      <w:proofErr w:type="spellEnd"/>
-    </w:p>
-    <w:p>
-      <w:pPr>
-        <w:pStyle w:val="a4"/>
-        <w:widowControl/>
-        <w:numPr>
-          <w:ilvl w:val="0"/>
-          <w:numId w:val="12"/>
-        </w:numPr>
-        <w:suppressAutoHyphens w:val="0"/>
-      </w:pPr>
-      <w:r>
-        <w:rPr>
-          <w:rFonts w:eastAsia="Times New Roman" w:cs="Times New Roman"/>
-        </w:rPr>
-        <w:t>Category</w:t>
-      </w:r>
-    </w:p>
-    <w:p>
-      <w:pPr>
-        <w:pStyle w:val="a4"/>
-        <w:widowControl/>
-        <w:numPr>
-          <w:ilvl w:val="0"/>
-          <w:numId w:val="12"/>
-        </w:numPr>
-        <w:suppressAutoHyphens w:val="0"/>
-      </w:pPr>
-      <w:proofErr w:type="spellStart"/>
-      <w:r>
-        <w:rPr>
-          <w:rFonts w:eastAsia="Times New Roman" w:cs="Times New Roman"/>
-        </w:rPr>
-        <w:t>CategoryDAO</w:t>
-      </w:r>
-      <w:proofErr w:type="spellEnd"/>
-    </w:p>
-    <w:p>
-      <w:pPr>
-        <w:pStyle w:val="a4"/>
-        <w:widowControl/>
-        <w:numPr>
-          <w:ilvl w:val="0"/>
-          <w:numId w:val="12"/>
-        </w:numPr>
-        <w:suppressAutoHyphens w:val="0"/>
-      </w:pPr>
-      <w:proofErr w:type="spellStart"/>
-      <w:r>
-        <w:rPr>
-          <w:rFonts w:eastAsia="Times New Roman" w:cs="Times New Roman"/>
-        </w:rPr>
-        <w:t>CategoryDAOImpl</w:t>
-      </w:r>
-      <w:proofErr w:type="spellEnd"/>
-    </w:p>
-    <w:p>
-      <w:pPr>
-        <w:pStyle w:val="a4"/>
-        <w:widowControl/>
-        <w:numPr>
-          <w:ilvl w:val="0"/>
-          <w:numId w:val="12"/>
-        </w:numPr>
-        <w:suppressAutoHyphens w:val="0"/>
-      </w:pPr>
-      <w:proofErr w:type="spellStart"/>
-      <w:r>
-        <w:rPr>
-          <w:rFonts w:eastAsia="Times New Roman" w:cs="Times New Roman"/>
-        </w:rPr>
-        <w:t>CategoryService</w:t>
-      </w:r>
-      <w:proofErr w:type="spellEnd"/>
-    </w:p>
-    <w:p>
-      <w:pPr>
-        <w:pStyle w:val="a4"/>
-        <w:widowControl/>
-        <w:numPr>
-          <w:ilvl w:val="0"/>
-          <w:numId w:val="12"/>
-        </w:numPr>
-        <w:suppressAutoHyphens w:val="0"/>
-      </w:pPr>
-      <w:proofErr w:type="spellStart"/>
-      <w:r>
-        <w:rPr>
-          <w:rFonts w:eastAsia="Times New Roman" w:cs="Times New Roman"/>
-        </w:rPr>
-        <w:t>CategoryServiceImpl</w:t>
-      </w:r>
-      <w:proofErr w:type="spellEnd"/>
-    </w:p>
-    <w:p>
-      <w:pPr>
-        <w:pStyle w:val="a4"/>
-        <w:widowControl/>
-        <w:numPr>
-          <w:ilvl w:val="0"/>
-          <w:numId w:val="12"/>
-        </w:numPr>
-        <w:suppressAutoHyphens w:val="0"/>
-      </w:pPr>
-      <w:r>
-        <w:rPr>
-          <w:rFonts w:eastAsia="Times New Roman" w:cs="Times New Roman"/>
-        </w:rPr>
-        <w:t>Province</w:t>
-      </w:r>
-    </w:p>
-    <w:p>
-      <w:pPr>
-        <w:pStyle w:val="a4"/>
-        <w:widowControl/>
-        <w:numPr>
-          <w:ilvl w:val="0"/>
-          <w:numId w:val="12"/>
-        </w:numPr>
-        <w:suppressAutoHyphens w:val="0"/>
-      </w:pPr>
-      <w:proofErr w:type="spellStart"/>
-      <w:r>
-        <w:rPr>
-          <w:rFonts w:eastAsia="Times New Roman" w:cs="Times New Roman"/>
-        </w:rPr>
-        <w:t>ProvinceDAO</w:t>
-      </w:r>
-      <w:proofErr w:type="spellEnd"/>
-    </w:p>
-    <w:p>
-      <w:pPr>
-        <w:pStyle w:val="a4"/>
-        <w:widowControl/>
-        <w:numPr>
-          <w:ilvl w:val="0"/>
-          <w:numId w:val="12"/>
-        </w:numPr>
-        <w:suppressAutoHyphens w:val="0"/>
-      </w:pPr>
-      <w:proofErr w:type="spellStart"/>
-      <w:r>
-        <w:rPr>
-          <w:rFonts w:eastAsia="Times New Roman" w:cs="Times New Roman"/>
-        </w:rPr>
-        <w:t>ProvinceDAOImpl</w:t>
-      </w:r>
-      <w:proofErr w:type="spellEnd"/>
-    </w:p>
-    <w:p>
-      <w:pPr>
-        <w:pStyle w:val="a4"/>
-        <w:widowControl/>
-        <w:numPr>
-          <w:ilvl w:val="0"/>
-          <w:numId w:val="12"/>
-        </w:numPr>
-        <w:suppressAutoHyphens w:val="0"/>
-      </w:pPr>
-      <w:proofErr w:type="spellStart"/>
-      <w:r>
-        <w:rPr>
-          <w:rFonts w:eastAsia="Times New Roman" w:cs="Times New Roman"/>
-        </w:rPr>
-        <w:t>ProvinceService</w:t>
-      </w:r>
-      <w:proofErr w:type="spellEnd"/>
-    </w:p>
-    <w:p>
-      <w:pPr>
-        <w:pStyle w:val="a4"/>
-        <w:widowControl/>
-        <w:numPr>
-          <w:ilvl w:val="0"/>
-          <w:numId w:val="12"/>
-        </w:numPr>
-        <w:suppressAutoHyphens w:val="0"/>
-      </w:pPr>
-      <w:proofErr w:type="spellStart"/>
-      <w:r>
-        <w:rPr>
-          <w:rFonts w:eastAsia="Times New Roman" w:cs="Times New Roman"/>
-        </w:rPr>
-        <w:t>ProvinceServiceImpl</w:t>
-      </w:r>
-      <w:proofErr w:type="spellEnd"/>
-    </w:p>
-    <w:p>
-      <w:pPr>
-        <w:pStyle w:val="a4"/>
-        <w:widowControl/>
-        <w:numPr>
-          <w:ilvl w:val="0"/>
-          <w:numId w:val="12"/>
-        </w:numPr>
-        <w:suppressAutoHyphens w:val="0"/>
-      </w:pPr>
-      <w:proofErr w:type="spellStart"/>
-      <w:r>
-        <w:rPr>
-          <w:rFonts w:eastAsia="Times New Roman" w:cs="Times New Roman"/>
-        </w:rPr>
-        <w:t>HelpPlaceController</w:t>
-      </w:r>
-      <w:proofErr w:type="spellEnd"/>
-    </w:p>
-    <w:p/>
-    <w:p>
-      <w:pPr>
-        <w:pStyle w:val="2"/>
-        <w:rPr>
-          <w:rFonts w:ascii="Times New Roman" w:hAnsi="Times New Roman" w:cs="Times New Roman"/>
-          <w:color w:val="000000" w:themeColor="text1"/>
-          <w:sz w:val="28"/>
-          <w:szCs w:val="28"/>
-        </w:rPr>
-      </w:pPr>
-      <w:r>
-        <w:rPr>
-          <w:rFonts w:ascii="Times New Roman" w:hAnsi="Times New Roman" w:cs="Times New Roman"/>
-          <w:color w:val="000000" w:themeColor="text1"/>
-          <w:sz w:val="28"/>
-          <w:szCs w:val="28"/>
-        </w:rPr>
-        <w:t>4.7.</w:t>
-      </w:r>
-      <w:r>
-        <w:rPr>
-          <w:rFonts w:ascii="Times New Roman" w:hAnsi="Times New Roman" w:cs="Times New Roman"/>
-          <w:color w:val="000000" w:themeColor="text1"/>
-          <w:sz w:val="28"/>
-          <w:szCs w:val="28"/>
-        </w:rPr>
-        <w:t>2</w:t>
-      </w:r>
-      <w:r>
-        <w:rPr>
-          <w:rFonts w:ascii="Times New Roman" w:hAnsi="Times New Roman" w:cs="Times New Roman"/>
-          <w:color w:val="000000" w:themeColor="text1"/>
-          <w:sz w:val="28"/>
-          <w:szCs w:val="28"/>
-        </w:rPr>
-        <w:t xml:space="preserve"> Class Diagram </w:t>
-      </w:r>
-      <w:r>
-        <w:rPr>
-          <w:rFonts w:ascii="Times New Roman" w:hAnsi="Times New Roman" w:cs="Times New Roman"/>
-          <w:color w:val="000000" w:themeColor="text1"/>
-          <w:sz w:val="28"/>
-          <w:szCs w:val="28"/>
-        </w:rPr>
-        <w:t>Mobile</w:t>
-      </w:r>
-    </w:p>
-    <w:p>
-      <w:pPr>
-        <w:pStyle w:val="a4"/>
-        <w:widowControl/>
-        <w:numPr>
-          <w:ilvl w:val="0"/>
-          <w:numId w:val="13"/>
-        </w:numPr>
-        <w:rPr>
-          <w:rFonts w:cs="font389"/>
-          <w:lang w:eastAsia="ar-SA"/>
-        </w:rPr>
-      </w:pPr>
-      <w:r>
-        <w:tab/>
-      </w:r>
-      <w:proofErr w:type="spellStart"/>
-      <w:r>
-        <w:rPr>
-          <w:rFonts w:cs="font389"/>
-          <w:lang w:eastAsia="ar-SA"/>
-        </w:rPr>
-        <w:t>HelpPlace</w:t>
-      </w:r>
-      <w:proofErr w:type="spellEnd"/>
-    </w:p>
-    <w:p>
-      <w:pPr>
-        <w:pStyle w:val="a4"/>
-        <w:widowControl/>
-        <w:numPr>
-          <w:ilvl w:val="0"/>
-          <w:numId w:val="13"/>
-        </w:numPr>
-        <w:rPr>
-          <w:rFonts w:cs="font389"/>
-          <w:lang w:eastAsia="ar-SA"/>
-        </w:rPr>
-      </w:pPr>
-      <w:proofErr w:type="spellStart"/>
-      <w:r>
-        <w:rPr>
-          <w:rFonts w:cs="font389"/>
-          <w:lang w:eastAsia="ar-SA"/>
-        </w:rPr>
-        <w:t>HelpPlaceService</w:t>
-      </w:r>
-      <w:proofErr w:type="spellEnd"/>
-    </w:p>
-    <w:p>
-      <w:pPr>
-        <w:pStyle w:val="a4"/>
-        <w:widowControl/>
-        <w:numPr>
-          <w:ilvl w:val="0"/>
-          <w:numId w:val="13"/>
-        </w:numPr>
-        <w:rPr>
-          <w:rFonts w:cs="font389"/>
-          <w:lang w:eastAsia="ar-SA"/>
-        </w:rPr>
-      </w:pPr>
-      <w:proofErr w:type="spellStart"/>
-      <w:r>
-        <w:rPr>
-          <w:rFonts w:cs="font389"/>
-          <w:lang w:eastAsia="ar-SA"/>
-        </w:rPr>
-        <w:t>HelpPlaceServiceImpl</w:t>
-      </w:r>
-      <w:proofErr w:type="spellEnd"/>
-    </w:p>
-    <w:p>
-      <w:pPr>
-        <w:pStyle w:val="a4"/>
-        <w:widowControl/>
-        <w:numPr>
-          <w:ilvl w:val="0"/>
-          <w:numId w:val="13"/>
-        </w:numPr>
-        <w:rPr>
-          <w:rFonts w:cs="font389"/>
-          <w:lang w:eastAsia="ar-SA"/>
-        </w:rPr>
-      </w:pPr>
-      <w:proofErr w:type="spellStart"/>
-      <w:r>
-        <w:rPr>
-          <w:rFonts w:cs="font389"/>
-          <w:lang w:eastAsia="ar-SA"/>
-        </w:rPr>
-        <w:t>HelpPlaceSingleton</w:t>
-      </w:r>
-      <w:proofErr w:type="spellEnd"/>
-    </w:p>
-    <w:p>
-      <w:pPr>
-        <w:pStyle w:val="a4"/>
-        <w:widowControl/>
-        <w:numPr>
-          <w:ilvl w:val="0"/>
-          <w:numId w:val="13"/>
-        </w:numPr>
-        <w:rPr>
-          <w:rFonts w:cs="font389"/>
-          <w:lang w:eastAsia="ar-SA"/>
-        </w:rPr>
-      </w:pPr>
-      <w:proofErr w:type="spellStart"/>
-      <w:r>
-        <w:rPr>
-          <w:rFonts w:cs="font389"/>
-          <w:lang w:eastAsia="ar-SA"/>
-        </w:rPr>
-        <w:t>OnlineMapController</w:t>
-      </w:r>
-      <w:proofErr w:type="spellEnd"/>
-    </w:p>
-    <w:p>
-      <w:pPr>
-        <w:pStyle w:val="a4"/>
-        <w:widowControl/>
-        <w:numPr>
-          <w:ilvl w:val="0"/>
-          <w:numId w:val="13"/>
-        </w:numPr>
-        <w:rPr>
-          <w:rFonts w:cs="font389"/>
-          <w:lang w:eastAsia="ar-SA"/>
-        </w:rPr>
-      </w:pPr>
-      <w:proofErr w:type="spellStart"/>
-      <w:r>
-        <w:rPr>
-          <w:rFonts w:cs="font389"/>
-          <w:lang w:eastAsia="ar-SA"/>
-        </w:rPr>
-        <w:t>O</w:t>
-      </w:r>
-      <w:r>
-        <w:rPr>
-          <w:szCs w:val="30"/>
-          <w:lang w:eastAsia="ar-SA"/>
-        </w:rPr>
-        <w:t>ffll</w:t>
-      </w:r>
-      <w:r>
-        <w:rPr>
-          <w:rFonts w:cs="font389"/>
-          <w:lang w:eastAsia="ar-SA"/>
-        </w:rPr>
-        <w:t>ineMapController</w:t>
-      </w:r>
-      <w:proofErr w:type="spellEnd"/>
-    </w:p>
-    <w:p>
-      <w:pPr>
-        <w:pStyle w:val="a4"/>
-        <w:widowControl/>
-        <w:numPr>
-          <w:ilvl w:val="0"/>
-          <w:numId w:val="13"/>
-        </w:numPr>
-        <w:rPr>
-          <w:rFonts w:cs="font389"/>
-          <w:lang w:eastAsia="ar-SA"/>
-        </w:rPr>
-      </w:pPr>
-      <w:proofErr w:type="spellStart"/>
-      <w:r>
-        <w:rPr>
-          <w:rFonts w:cs="font389"/>
-          <w:lang w:eastAsia="ar-SA"/>
-        </w:rPr>
-        <w:t>InformationView</w:t>
-      </w:r>
-      <w:proofErr w:type="spellEnd"/>
-    </w:p>
-    <w:p>
-      <w:pPr>
-        <w:pStyle w:val="a4"/>
-        <w:widowControl/>
-        <w:numPr>
-          <w:ilvl w:val="0"/>
-          <w:numId w:val="13"/>
-        </w:numPr>
-        <w:rPr>
-          <w:rFonts w:cs="font389"/>
-          <w:lang w:eastAsia="ar-SA"/>
-        </w:rPr>
-      </w:pPr>
-      <w:proofErr w:type="spellStart"/>
-      <w:r>
-        <w:rPr>
-          <w:rFonts w:cs="font389"/>
-          <w:lang w:eastAsia="ar-SA"/>
-        </w:rPr>
-        <w:t>JSONParser</w:t>
-      </w:r>
-      <w:proofErr w:type="spellEnd"/>
-    </w:p>
-    <w:p>
-      <w:pPr>
-        <w:pStyle w:val="a4"/>
-        <w:widowControl/>
-        <w:numPr>
-          <w:ilvl w:val="0"/>
-          <w:numId w:val="13"/>
-        </w:numPr>
-        <w:rPr>
-          <w:rFonts w:cs="font389"/>
-          <w:lang w:eastAsia="ar-SA"/>
-        </w:rPr>
-      </w:pPr>
-      <w:proofErr w:type="spellStart"/>
-      <w:r>
-        <w:rPr>
-          <w:rFonts w:cs="font389"/>
-          <w:lang w:eastAsia="ar-SA"/>
-        </w:rPr>
-        <w:t>PhoneCallListener</w:t>
-      </w:r>
-      <w:proofErr w:type="spellEnd"/>
-    </w:p>
-    <w:p>
-      <w:pPr>
-        <w:pStyle w:val="a4"/>
-        <w:widowControl/>
-        <w:numPr>
-          <w:ilvl w:val="0"/>
-          <w:numId w:val="13"/>
-        </w:numPr>
-        <w:rPr>
-          <w:rFonts w:cs="font389"/>
-          <w:lang w:eastAsia="ar-SA"/>
-        </w:rPr>
-      </w:pPr>
-      <w:proofErr w:type="spellStart"/>
-      <w:r>
-        <w:rPr>
-          <w:rFonts w:cs="font389"/>
-          <w:lang w:eastAsia="ar-SA"/>
-        </w:rPr>
-        <w:t>DatabaseConnection</w:t>
-      </w:r>
-      <w:proofErr w:type="spellEnd"/>
-    </w:p>
-    <w:p/>
-    <w:p/>
-    <w:p>
-      <w:pPr>
-        <w:pStyle w:val="2"/>
-        <w:rPr>
-          <w:rFonts w:ascii="Times New Roman" w:hAnsi="Times New Roman" w:cs="Times New Roman"/>
-          <w:color w:val="000000" w:themeColor="text1"/>
-          <w:sz w:val="32"/>
-          <w:szCs w:val="32"/>
-        </w:rPr>
-      </w:pPr>
     </w:p>
     <w:p/>
     <w:p/>
@@ -14443,8 +14036,6 @@
     <w:p/>
     <w:p/>
     <w:p/>
-    <w:p/>
-    <w:p/>
     <w:p>
       <w:pPr>
         <w:pStyle w:val="2"/>
@@ -14456,6 +14047,7 @@
           <w:szCs w:val="32"/>
         </w:rPr>
       </w:pPr>
+      <w:bookmarkStart w:id="26" w:name="_Toc392460699"/>
       <w:r>
         <w:rPr>
           <w:rFonts w:ascii="Times New Roman" w:hAnsi="Times New Roman" w:cs="Times New Roman"/>
@@ -14464,7 +14056,7 @@
           <w:szCs w:val="32"/>
         </w:rPr>
         <w:lastRenderedPageBreak/>
-        <w:t>4.</w:t>
+        <w:t>4.7</w:t>
       </w:r>
       <w:r>
         <w:rPr>
@@ -14473,141 +14065,646 @@
           <w:sz w:val="32"/>
           <w:szCs w:val="32"/>
         </w:rPr>
-        <w:t xml:space="preserve">8 Unit Test Case </w:t>
-      </w:r>
-    </w:p>
-    <w:p/>
-    <w:p>
-      <w:pPr>
-        <w:rPr>
-          <w:rFonts w:cs="Times New Roman"/>
+        <w:t xml:space="preserve"> </w:t>
+      </w:r>
+      <w:r>
+        <w:rPr>
+          <w:rFonts w:ascii="Times New Roman" w:hAnsi="Times New Roman" w:cs="Times New Roman"/>
+          <w:color w:val="000000" w:themeColor="text1"/>
+          <w:sz w:val="32"/>
+          <w:szCs w:val="32"/>
+        </w:rPr>
+        <w:t>Class Diagram</w:t>
+      </w:r>
+      <w:bookmarkEnd w:id="26"/>
+      <w:r>
+        <w:rPr>
+          <w:rFonts w:ascii="Times New Roman" w:hAnsi="Times New Roman" w:cs="Times New Roman"/>
+          <w:color w:val="000000" w:themeColor="text1"/>
+          <w:sz w:val="32"/>
+          <w:szCs w:val="32"/>
+        </w:rPr>
+        <w:t xml:space="preserve"> </w:t>
+      </w:r>
+    </w:p>
+    <w:p>
+      <w:pPr>
+        <w:rPr>
           <w:b/>
           <w:bCs/>
-          <w:szCs w:val="24"/>
-        </w:rPr>
-      </w:pPr>
-      <w:r>
-        <w:rPr>
-          <w:rFonts w:cs="Times New Roman"/>
+          <w:sz w:val="28"/>
+          <w:szCs w:val="28"/>
+        </w:rPr>
+      </w:pPr>
+      <w:r>
+        <w:rPr>
           <w:b/>
           <w:bCs/>
-          <w:szCs w:val="24"/>
-        </w:rPr>
-        <w:t>UTC-01</w:t>
-      </w:r>
-      <w:r>
-        <w:rPr>
-          <w:rFonts w:cs="Times New Roman"/>
+          <w:sz w:val="28"/>
+          <w:szCs w:val="28"/>
+        </w:rPr>
+        <w:t>4.7.1 Class Diagram Server</w:t>
+      </w:r>
+    </w:p>
+    <w:p>
+      <w:pPr>
+        <w:pStyle w:val="a4"/>
+        <w:widowControl/>
+        <w:numPr>
+          <w:ilvl w:val="0"/>
+          <w:numId w:val="12"/>
+        </w:numPr>
+        <w:suppressAutoHyphens w:val="0"/>
+      </w:pPr>
+      <w:r>
+        <w:rPr>
+          <w:rFonts w:eastAsia="Times New Roman" w:cs="Times New Roman"/>
+        </w:rPr>
+        <w:t>HelpPlace</w:t>
+      </w:r>
+      <w:r>
+        <w:t xml:space="preserve"> </w:t>
+      </w:r>
+    </w:p>
+    <w:p>
+      <w:pPr>
+        <w:pStyle w:val="a4"/>
+        <w:widowControl/>
+        <w:numPr>
+          <w:ilvl w:val="0"/>
+          <w:numId w:val="12"/>
+        </w:numPr>
+        <w:suppressAutoHyphens w:val="0"/>
+      </w:pPr>
+      <w:r>
+        <w:rPr>
+          <w:rFonts w:eastAsia="Times New Roman" w:cs="Times New Roman"/>
+        </w:rPr>
+        <w:t>HelpPlaceDAO</w:t>
+      </w:r>
+    </w:p>
+    <w:p>
+      <w:pPr>
+        <w:pStyle w:val="a4"/>
+        <w:widowControl/>
+        <w:numPr>
+          <w:ilvl w:val="0"/>
+          <w:numId w:val="12"/>
+        </w:numPr>
+        <w:suppressAutoHyphens w:val="0"/>
+      </w:pPr>
+      <w:r>
+        <w:rPr>
+          <w:rFonts w:eastAsia="Times New Roman" w:cs="Times New Roman"/>
+        </w:rPr>
+        <w:t>HelpPlaceDAOImpl</w:t>
+      </w:r>
+    </w:p>
+    <w:p>
+      <w:pPr>
+        <w:pStyle w:val="a4"/>
+        <w:widowControl/>
+        <w:numPr>
+          <w:ilvl w:val="0"/>
+          <w:numId w:val="12"/>
+        </w:numPr>
+        <w:suppressAutoHyphens w:val="0"/>
+      </w:pPr>
+      <w:r>
+        <w:rPr>
+          <w:rFonts w:eastAsia="Times New Roman" w:cs="Times New Roman"/>
+        </w:rPr>
+        <w:t>HelpPlaceService</w:t>
+      </w:r>
+    </w:p>
+    <w:p>
+      <w:pPr>
+        <w:pStyle w:val="a4"/>
+        <w:widowControl/>
+        <w:numPr>
+          <w:ilvl w:val="0"/>
+          <w:numId w:val="12"/>
+        </w:numPr>
+        <w:suppressAutoHyphens w:val="0"/>
+      </w:pPr>
+      <w:r>
+        <w:rPr>
+          <w:rFonts w:eastAsia="Times New Roman" w:cs="Times New Roman"/>
+        </w:rPr>
+        <w:t>HelpPlaceServiceImpl</w:t>
+      </w:r>
+    </w:p>
+    <w:p>
+      <w:pPr>
+        <w:pStyle w:val="a4"/>
+        <w:widowControl/>
+        <w:numPr>
+          <w:ilvl w:val="0"/>
+          <w:numId w:val="12"/>
+        </w:numPr>
+        <w:suppressAutoHyphens w:val="0"/>
+      </w:pPr>
+      <w:r>
+        <w:rPr>
+          <w:rFonts w:eastAsia="Times New Roman" w:cs="Times New Roman"/>
+        </w:rPr>
+        <w:t>Category</w:t>
+      </w:r>
+    </w:p>
+    <w:p>
+      <w:pPr>
+        <w:pStyle w:val="a4"/>
+        <w:widowControl/>
+        <w:numPr>
+          <w:ilvl w:val="0"/>
+          <w:numId w:val="12"/>
+        </w:numPr>
+        <w:suppressAutoHyphens w:val="0"/>
+      </w:pPr>
+      <w:r>
+        <w:rPr>
+          <w:rFonts w:eastAsia="Times New Roman" w:cs="Times New Roman"/>
+        </w:rPr>
+        <w:t>CategoryDAO</w:t>
+      </w:r>
+    </w:p>
+    <w:p>
+      <w:pPr>
+        <w:pStyle w:val="a4"/>
+        <w:widowControl/>
+        <w:numPr>
+          <w:ilvl w:val="0"/>
+          <w:numId w:val="12"/>
+        </w:numPr>
+        <w:suppressAutoHyphens w:val="0"/>
+      </w:pPr>
+      <w:r>
+        <w:rPr>
+          <w:rFonts w:eastAsia="Times New Roman" w:cs="Times New Roman"/>
+        </w:rPr>
+        <w:t>CategoryDAOImpl</w:t>
+      </w:r>
+    </w:p>
+    <w:p>
+      <w:pPr>
+        <w:pStyle w:val="a4"/>
+        <w:widowControl/>
+        <w:numPr>
+          <w:ilvl w:val="0"/>
+          <w:numId w:val="12"/>
+        </w:numPr>
+        <w:suppressAutoHyphens w:val="0"/>
+      </w:pPr>
+      <w:r>
+        <w:rPr>
+          <w:rFonts w:eastAsia="Times New Roman" w:cs="Times New Roman"/>
+        </w:rPr>
+        <w:t>CategoryService</w:t>
+      </w:r>
+    </w:p>
+    <w:p>
+      <w:pPr>
+        <w:pStyle w:val="a4"/>
+        <w:widowControl/>
+        <w:numPr>
+          <w:ilvl w:val="0"/>
+          <w:numId w:val="12"/>
+        </w:numPr>
+        <w:suppressAutoHyphens w:val="0"/>
+      </w:pPr>
+      <w:r>
+        <w:rPr>
+          <w:rFonts w:eastAsia="Times New Roman" w:cs="Times New Roman"/>
+        </w:rPr>
+        <w:t>CategoryServiceImpl</w:t>
+      </w:r>
+    </w:p>
+    <w:p>
+      <w:pPr>
+        <w:pStyle w:val="a4"/>
+        <w:widowControl/>
+        <w:numPr>
+          <w:ilvl w:val="0"/>
+          <w:numId w:val="12"/>
+        </w:numPr>
+        <w:suppressAutoHyphens w:val="0"/>
+      </w:pPr>
+      <w:r>
+        <w:rPr>
+          <w:rFonts w:eastAsia="Times New Roman" w:cs="Times New Roman"/>
+        </w:rPr>
+        <w:t>Province</w:t>
+      </w:r>
+    </w:p>
+    <w:p>
+      <w:pPr>
+        <w:pStyle w:val="a4"/>
+        <w:widowControl/>
+        <w:numPr>
+          <w:ilvl w:val="0"/>
+          <w:numId w:val="12"/>
+        </w:numPr>
+        <w:suppressAutoHyphens w:val="0"/>
+      </w:pPr>
+      <w:r>
+        <w:rPr>
+          <w:rFonts w:eastAsia="Times New Roman" w:cs="Times New Roman"/>
+        </w:rPr>
+        <w:t>ProvinceDAO</w:t>
+      </w:r>
+    </w:p>
+    <w:p>
+      <w:pPr>
+        <w:pStyle w:val="a4"/>
+        <w:widowControl/>
+        <w:numPr>
+          <w:ilvl w:val="0"/>
+          <w:numId w:val="12"/>
+        </w:numPr>
+        <w:suppressAutoHyphens w:val="0"/>
+      </w:pPr>
+      <w:r>
+        <w:rPr>
+          <w:rFonts w:eastAsia="Times New Roman" w:cs="Times New Roman"/>
+        </w:rPr>
+        <w:t>ProvinceDAOImpl</w:t>
+      </w:r>
+    </w:p>
+    <w:p>
+      <w:pPr>
+        <w:pStyle w:val="a4"/>
+        <w:widowControl/>
+        <w:numPr>
+          <w:ilvl w:val="0"/>
+          <w:numId w:val="12"/>
+        </w:numPr>
+        <w:suppressAutoHyphens w:val="0"/>
+      </w:pPr>
+      <w:r>
+        <w:rPr>
+          <w:rFonts w:eastAsia="Times New Roman" w:cs="Times New Roman"/>
+        </w:rPr>
+        <w:t>ProvinceService</w:t>
+      </w:r>
+    </w:p>
+    <w:p>
+      <w:pPr>
+        <w:pStyle w:val="a4"/>
+        <w:widowControl/>
+        <w:numPr>
+          <w:ilvl w:val="0"/>
+          <w:numId w:val="12"/>
+        </w:numPr>
+        <w:suppressAutoHyphens w:val="0"/>
+      </w:pPr>
+      <w:r>
+        <w:rPr>
+          <w:rFonts w:eastAsia="Times New Roman" w:cs="Times New Roman"/>
+        </w:rPr>
+        <w:t>ProvinceServiceImpl</w:t>
+      </w:r>
+    </w:p>
+    <w:p>
+      <w:pPr>
+        <w:pStyle w:val="a4"/>
+        <w:widowControl/>
+        <w:numPr>
+          <w:ilvl w:val="0"/>
+          <w:numId w:val="12"/>
+        </w:numPr>
+        <w:suppressAutoHyphens w:val="0"/>
+      </w:pPr>
+      <w:r>
+        <w:rPr>
+          <w:rFonts w:eastAsia="Times New Roman" w:cs="Times New Roman"/>
+        </w:rPr>
+        <w:t>HelpPlaceController</w:t>
+      </w:r>
+    </w:p>
+    <w:p/>
+    <w:p>
+      <w:pPr>
+        <w:rPr>
           <w:b/>
           <w:bCs/>
-          <w:szCs w:val="24"/>
-        </w:rPr>
-        <w:t xml:space="preserve">: </w:t>
-      </w:r>
-      <w:proofErr w:type="spellStart"/>
-      <w:proofErr w:type="gramStart"/>
-      <w:r>
-        <w:rPr>
-          <w:rFonts w:cs="Times New Roman"/>
-          <w:szCs w:val="24"/>
-        </w:rPr>
-        <w:t>getHelpPlaces</w:t>
-      </w:r>
-      <w:proofErr w:type="spellEnd"/>
-      <w:r>
-        <w:rPr>
-          <w:rFonts w:cs="Times New Roman"/>
-          <w:szCs w:val="24"/>
-        </w:rPr>
-        <w:t>(</w:t>
-      </w:r>
-      <w:proofErr w:type="gramEnd"/>
-      <w:r>
-        <w:rPr>
-          <w:rFonts w:cs="Times New Roman"/>
-          <w:szCs w:val="24"/>
-        </w:rPr>
-        <w:t>):List&lt;</w:t>
-      </w:r>
-      <w:proofErr w:type="spellStart"/>
-      <w:r>
-        <w:rPr>
-          <w:rFonts w:cs="Times New Roman"/>
-          <w:szCs w:val="24"/>
-        </w:rPr>
-        <w:t>HelpPlace</w:t>
-      </w:r>
-      <w:proofErr w:type="spellEnd"/>
-      <w:r>
-        <w:rPr>
-          <w:rFonts w:cs="Times New Roman"/>
-          <w:szCs w:val="24"/>
-        </w:rPr>
-        <w:t>&gt;</w:t>
-      </w:r>
-    </w:p>
-    <w:p>
-      <w:pPr>
-        <w:rPr>
-          <w:rFonts w:cs="Times New Roman"/>
+          <w:sz w:val="28"/>
+          <w:szCs w:val="28"/>
+        </w:rPr>
+      </w:pPr>
+      <w:r>
+        <w:rPr>
           <w:b/>
           <w:bCs/>
-          <w:szCs w:val="24"/>
-        </w:rPr>
-      </w:pPr>
-      <w:r>
-        <w:rPr>
-          <w:rFonts w:cs="Times New Roman"/>
+          <w:sz w:val="28"/>
+          <w:szCs w:val="28"/>
+        </w:rPr>
+        <w:t>4.7.</w:t>
+      </w:r>
+      <w:r>
+        <w:rPr>
           <w:b/>
           <w:bCs/>
-          <w:szCs w:val="24"/>
-        </w:rPr>
-        <w:t>UTC-02</w:t>
-      </w:r>
-      <w:r>
-        <w:rPr>
-          <w:rFonts w:cs="Times New Roman"/>
+          <w:sz w:val="28"/>
+          <w:szCs w:val="28"/>
+        </w:rPr>
+        <w:t>2</w:t>
+      </w:r>
+      <w:r>
+        <w:rPr>
           <w:b/>
           <w:bCs/>
-          <w:szCs w:val="24"/>
-        </w:rPr>
-        <w:t xml:space="preserve">: </w:t>
-      </w:r>
-      <w:proofErr w:type="spellStart"/>
-      <w:proofErr w:type="gramStart"/>
-      <w:r>
-        <w:rPr>
-          <w:rFonts w:cs="Times New Roman"/>
-          <w:szCs w:val="24"/>
-        </w:rPr>
-        <w:t>findById</w:t>
-      </w:r>
-      <w:proofErr w:type="spellEnd"/>
-      <w:r>
-        <w:rPr>
-          <w:rFonts w:cs="Times New Roman"/>
-          <w:szCs w:val="24"/>
-        </w:rPr>
-        <w:t>(</w:t>
-      </w:r>
-      <w:proofErr w:type="gramEnd"/>
-      <w:r>
-        <w:rPr>
-          <w:rFonts w:cs="Times New Roman"/>
-          <w:szCs w:val="24"/>
-        </w:rPr>
-        <w:t>Integer id):</w:t>
-      </w:r>
-      <w:proofErr w:type="spellStart"/>
-      <w:r>
-        <w:rPr>
-          <w:rFonts w:cs="Times New Roman"/>
-          <w:szCs w:val="24"/>
+          <w:sz w:val="28"/>
+          <w:szCs w:val="28"/>
+        </w:rPr>
+        <w:t xml:space="preserve"> Class Diagram Mobile</w:t>
+      </w:r>
+    </w:p>
+    <w:p>
+      <w:pPr>
+        <w:pStyle w:val="a4"/>
+        <w:widowControl/>
+        <w:numPr>
+          <w:ilvl w:val="0"/>
+          <w:numId w:val="13"/>
+        </w:numPr>
+        <w:rPr>
+          <w:rFonts w:cs="font389"/>
+          <w:lang w:eastAsia="ar-SA"/>
+        </w:rPr>
+      </w:pPr>
+      <w:r>
+        <w:rPr>
+          <w:rFonts w:cs="font389"/>
+          <w:lang w:eastAsia="ar-SA"/>
         </w:rPr>
         <w:t>HelpPlace</w:t>
       </w:r>
-      <w:proofErr w:type="spellEnd"/>
-    </w:p>
+    </w:p>
+    <w:p>
+      <w:pPr>
+        <w:pStyle w:val="a4"/>
+        <w:widowControl/>
+        <w:numPr>
+          <w:ilvl w:val="0"/>
+          <w:numId w:val="13"/>
+        </w:numPr>
+        <w:rPr>
+          <w:rFonts w:cs="font389"/>
+          <w:lang w:eastAsia="ar-SA"/>
+        </w:rPr>
+      </w:pPr>
+      <w:r>
+        <w:rPr>
+          <w:rFonts w:cs="font389"/>
+          <w:lang w:eastAsia="ar-SA"/>
+        </w:rPr>
+        <w:t>HelpPlaceService</w:t>
+      </w:r>
+    </w:p>
+    <w:p>
+      <w:pPr>
+        <w:pStyle w:val="a4"/>
+        <w:widowControl/>
+        <w:numPr>
+          <w:ilvl w:val="0"/>
+          <w:numId w:val="13"/>
+        </w:numPr>
+        <w:rPr>
+          <w:rFonts w:cs="font389"/>
+          <w:lang w:eastAsia="ar-SA"/>
+        </w:rPr>
+      </w:pPr>
+      <w:r>
+        <w:rPr>
+          <w:rFonts w:cs="font389"/>
+          <w:lang w:eastAsia="ar-SA"/>
+        </w:rPr>
+        <w:t>HelpPlaceServiceImpl</w:t>
+      </w:r>
+    </w:p>
+    <w:p>
+      <w:pPr>
+        <w:pStyle w:val="a4"/>
+        <w:widowControl/>
+        <w:numPr>
+          <w:ilvl w:val="0"/>
+          <w:numId w:val="13"/>
+        </w:numPr>
+        <w:rPr>
+          <w:rFonts w:cs="font389"/>
+          <w:lang w:eastAsia="ar-SA"/>
+        </w:rPr>
+      </w:pPr>
+      <w:r>
+        <w:rPr>
+          <w:rFonts w:cs="font389"/>
+          <w:lang w:eastAsia="ar-SA"/>
+        </w:rPr>
+        <w:t>HelpPlaceSingleton</w:t>
+      </w:r>
+    </w:p>
+    <w:p>
+      <w:pPr>
+        <w:pStyle w:val="a4"/>
+        <w:widowControl/>
+        <w:numPr>
+          <w:ilvl w:val="0"/>
+          <w:numId w:val="13"/>
+        </w:numPr>
+        <w:rPr>
+          <w:rFonts w:cs="font389"/>
+          <w:lang w:eastAsia="ar-SA"/>
+        </w:rPr>
+      </w:pPr>
+      <w:r>
+        <w:rPr>
+          <w:rFonts w:cs="font389"/>
+          <w:lang w:eastAsia="ar-SA"/>
+        </w:rPr>
+        <w:t>OnlineMapController</w:t>
+      </w:r>
+    </w:p>
+    <w:p>
+      <w:pPr>
+        <w:pStyle w:val="a4"/>
+        <w:widowControl/>
+        <w:numPr>
+          <w:ilvl w:val="0"/>
+          <w:numId w:val="13"/>
+        </w:numPr>
+        <w:rPr>
+          <w:rFonts w:cs="font389"/>
+          <w:lang w:eastAsia="ar-SA"/>
+        </w:rPr>
+      </w:pPr>
+      <w:r>
+        <w:rPr>
+          <w:rFonts w:cs="font389"/>
+          <w:lang w:eastAsia="ar-SA"/>
+        </w:rPr>
+        <w:t>O</w:t>
+      </w:r>
+      <w:r>
+        <w:rPr>
+          <w:szCs w:val="30"/>
+          <w:lang w:eastAsia="ar-SA"/>
+        </w:rPr>
+        <w:t>ffll</w:t>
+      </w:r>
+      <w:r>
+        <w:rPr>
+          <w:rFonts w:cs="font389"/>
+          <w:lang w:eastAsia="ar-SA"/>
+        </w:rPr>
+        <w:t>ineMapController</w:t>
+      </w:r>
+    </w:p>
+    <w:p>
+      <w:pPr>
+        <w:pStyle w:val="a4"/>
+        <w:widowControl/>
+        <w:numPr>
+          <w:ilvl w:val="0"/>
+          <w:numId w:val="13"/>
+        </w:numPr>
+        <w:rPr>
+          <w:rFonts w:cs="font389"/>
+          <w:lang w:eastAsia="ar-SA"/>
+        </w:rPr>
+      </w:pPr>
+      <w:r>
+        <w:rPr>
+          <w:rFonts w:cs="font389"/>
+          <w:lang w:eastAsia="ar-SA"/>
+        </w:rPr>
+        <w:t>InformationView</w:t>
+      </w:r>
+    </w:p>
+    <w:p>
+      <w:pPr>
+        <w:pStyle w:val="a4"/>
+        <w:widowControl/>
+        <w:numPr>
+          <w:ilvl w:val="0"/>
+          <w:numId w:val="13"/>
+        </w:numPr>
+        <w:rPr>
+          <w:rFonts w:cs="font389"/>
+          <w:lang w:eastAsia="ar-SA"/>
+        </w:rPr>
+      </w:pPr>
+      <w:r>
+        <w:rPr>
+          <w:rFonts w:cs="font389"/>
+          <w:lang w:eastAsia="ar-SA"/>
+        </w:rPr>
+        <w:t>JSONParser</w:t>
+      </w:r>
+    </w:p>
+    <w:p>
+      <w:pPr>
+        <w:pStyle w:val="a4"/>
+        <w:widowControl/>
+        <w:numPr>
+          <w:ilvl w:val="0"/>
+          <w:numId w:val="13"/>
+        </w:numPr>
+        <w:rPr>
+          <w:rFonts w:cs="font389"/>
+          <w:lang w:eastAsia="ar-SA"/>
+        </w:rPr>
+      </w:pPr>
+      <w:r>
+        <w:rPr>
+          <w:rFonts w:cs="font389"/>
+          <w:lang w:eastAsia="ar-SA"/>
+        </w:rPr>
+        <w:t>PhoneCallListener</w:t>
+      </w:r>
+    </w:p>
+    <w:p>
+      <w:pPr>
+        <w:pStyle w:val="a4"/>
+        <w:widowControl/>
+        <w:numPr>
+          <w:ilvl w:val="0"/>
+          <w:numId w:val="13"/>
+        </w:numPr>
+        <w:rPr>
+          <w:rFonts w:cs="font389"/>
+          <w:lang w:eastAsia="ar-SA"/>
+        </w:rPr>
+      </w:pPr>
+      <w:r>
+        <w:rPr>
+          <w:rFonts w:cs="font389"/>
+          <w:lang w:eastAsia="ar-SA"/>
+        </w:rPr>
+        <w:t>DatabaseConnection</w:t>
+      </w:r>
+    </w:p>
+    <w:p/>
+    <w:p/>
+    <w:p>
+      <w:pPr>
+        <w:pStyle w:val="2"/>
+        <w:rPr>
+          <w:rFonts w:ascii="Times New Roman" w:hAnsi="Times New Roman" w:cs="Times New Roman"/>
+          <w:color w:val="000000" w:themeColor="text1"/>
+          <w:sz w:val="32"/>
+          <w:szCs w:val="32"/>
+        </w:rPr>
+      </w:pPr>
+    </w:p>
+    <w:p/>
+    <w:p/>
+    <w:p/>
+    <w:p/>
+    <w:p/>
+    <w:p/>
+    <w:p/>
+    <w:p/>
+    <w:p>
+      <w:bookmarkStart w:id="27" w:name="_GoBack"/>
+      <w:bookmarkEnd w:id="27"/>
+    </w:p>
+    <w:p/>
+    <w:p/>
+    <w:p/>
+    <w:p>
+      <w:pPr>
+        <w:pStyle w:val="2"/>
+        <w:ind w:firstLine="720"/>
+        <w:rPr>
+          <w:rFonts w:ascii="Times New Roman" w:hAnsi="Times New Roman" w:cs="Times New Roman"/>
+          <w:color w:val="000000" w:themeColor="text1"/>
+          <w:sz w:val="32"/>
+          <w:szCs w:val="32"/>
+        </w:rPr>
+      </w:pPr>
+      <w:bookmarkStart w:id="28" w:name="_Toc392460700"/>
+      <w:r>
+        <w:rPr>
+          <w:rFonts w:ascii="Times New Roman" w:hAnsi="Times New Roman" w:cs="Times New Roman"/>
+          <w:color w:val="000000" w:themeColor="text1"/>
+          <w:sz w:val="32"/>
+          <w:szCs w:val="32"/>
+        </w:rPr>
+        <w:lastRenderedPageBreak/>
+        <w:t>4.8 Unit Test Case</w:t>
+      </w:r>
+      <w:bookmarkEnd w:id="28"/>
+      <w:r>
+        <w:rPr>
+          <w:rFonts w:ascii="Times New Roman" w:hAnsi="Times New Roman" w:cs="Times New Roman"/>
+          <w:color w:val="000000" w:themeColor="text1"/>
+          <w:sz w:val="32"/>
+          <w:szCs w:val="32"/>
+        </w:rPr>
+        <w:t xml:space="preserve"> </w:t>
+      </w:r>
+    </w:p>
+    <w:p/>
     <w:p>
       <w:pPr>
         <w:rPr>
@@ -14624,7 +14721,7 @@
           <w:bCs/>
           <w:szCs w:val="24"/>
         </w:rPr>
-        <w:t>UTC-03</w:t>
+        <w:t>UTC-01</w:t>
       </w:r>
       <w:r>
         <w:rPr>
@@ -14635,82 +14732,23 @@
         </w:rPr>
         <w:t xml:space="preserve">: </w:t>
       </w:r>
-      <w:proofErr w:type="spellStart"/>
-      <w:proofErr w:type="gramStart"/>
-      <w:r>
-        <w:rPr>
-          <w:rFonts w:cs="Times New Roman"/>
-          <w:szCs w:val="24"/>
-        </w:rPr>
-        <w:t>updateHelpPlace</w:t>
-      </w:r>
-      <w:proofErr w:type="spellEnd"/>
-      <w:r>
-        <w:rPr>
-          <w:rFonts w:cs="Times New Roman"/>
-          <w:szCs w:val="24"/>
-        </w:rPr>
-        <w:t>(</w:t>
-      </w:r>
-      <w:proofErr w:type="spellStart"/>
-      <w:proofErr w:type="gramEnd"/>
-      <w:r>
-        <w:rPr>
-          <w:rFonts w:cs="Times New Roman"/>
-          <w:szCs w:val="24"/>
-        </w:rPr>
-        <w:t>HelpPlace</w:t>
-      </w:r>
-      <w:proofErr w:type="spellEnd"/>
-      <w:r>
-        <w:rPr>
-          <w:rFonts w:cs="Times New Roman"/>
-          <w:szCs w:val="24"/>
-        </w:rPr>
-        <w:t xml:space="preserve"> </w:t>
-      </w:r>
-      <w:proofErr w:type="spellStart"/>
-      <w:r>
-        <w:rPr>
-          <w:rFonts w:cs="Times New Roman"/>
-          <w:szCs w:val="24"/>
-        </w:rPr>
-        <w:t>helpPlace</w:t>
-      </w:r>
-      <w:proofErr w:type="spellEnd"/>
-      <w:r>
-        <w:rPr>
-          <w:rFonts w:cs="Times New Roman"/>
-          <w:szCs w:val="24"/>
-        </w:rPr>
-        <w:t>):</w:t>
-      </w:r>
-      <w:proofErr w:type="spellStart"/>
-      <w:r>
-        <w:rPr>
-          <w:rFonts w:cs="Times New Roman"/>
-          <w:szCs w:val="24"/>
-        </w:rPr>
-        <w:t>HelpPlace</w:t>
-      </w:r>
-      <w:proofErr w:type="spellEnd"/>
-    </w:p>
-    <w:p>
-      <w:pPr>
-        <w:rPr>
-          <w:rFonts w:cs="Times New Roman"/>
-          <w:szCs w:val="24"/>
-        </w:rPr>
-      </w:pPr>
-      <w:r>
+      <w:r>
+        <w:rPr>
+          <w:rFonts w:cs="Times New Roman"/>
+          <w:szCs w:val="24"/>
+        </w:rPr>
+        <w:t>getHelpPlaces():List&lt;HelpPlace&gt;</w:t>
+      </w:r>
+    </w:p>
+    <w:p>
+      <w:pPr>
         <w:rPr>
           <w:rFonts w:cs="Times New Roman"/>
           <w:b/>
           <w:bCs/>
           <w:szCs w:val="24"/>
         </w:rPr>
-        <w:t>UTC-04</w:t>
-      </w:r>
+      </w:pPr>
       <w:r>
         <w:rPr>
           <w:rFonts w:cs="Times New Roman"/>
@@ -14718,86 +14756,34 @@
           <w:bCs/>
           <w:szCs w:val="24"/>
         </w:rPr>
-        <w:t xml:space="preserve">: </w:t>
-      </w:r>
-      <w:proofErr w:type="spellStart"/>
-      <w:proofErr w:type="gramStart"/>
-      <w:r>
-        <w:rPr>
-          <w:rFonts w:cs="Times New Roman"/>
-          <w:szCs w:val="24"/>
-        </w:rPr>
-        <w:t>deleteHelpPlace</w:t>
-      </w:r>
-      <w:proofErr w:type="spellEnd"/>
-      <w:r>
-        <w:rPr>
-          <w:rFonts w:cs="Times New Roman"/>
-          <w:szCs w:val="24"/>
-        </w:rPr>
-        <w:t>(</w:t>
-      </w:r>
-      <w:proofErr w:type="spellStart"/>
-      <w:proofErr w:type="gramEnd"/>
-      <w:r>
-        <w:rPr>
-          <w:rFonts w:cs="Times New Roman"/>
-          <w:szCs w:val="24"/>
-        </w:rPr>
-        <w:t>HelpPlace</w:t>
-      </w:r>
-      <w:proofErr w:type="spellEnd"/>
-      <w:r>
-        <w:rPr>
-          <w:rFonts w:cs="Times New Roman"/>
-          <w:szCs w:val="24"/>
-        </w:rPr>
-        <w:t xml:space="preserve"> </w:t>
-      </w:r>
-      <w:proofErr w:type="spellStart"/>
-      <w:r>
-        <w:rPr>
-          <w:rFonts w:cs="Times New Roman"/>
-          <w:szCs w:val="24"/>
-        </w:rPr>
-        <w:t>helpPlace</w:t>
-      </w:r>
-      <w:proofErr w:type="spellEnd"/>
-      <w:r>
-        <w:rPr>
-          <w:rFonts w:cs="Times New Roman"/>
-          <w:szCs w:val="24"/>
-        </w:rPr>
-        <w:t>):</w:t>
-      </w:r>
-      <w:proofErr w:type="spellStart"/>
-      <w:r>
-        <w:rPr>
-          <w:rFonts w:cs="Times New Roman"/>
-          <w:szCs w:val="24"/>
-        </w:rPr>
-        <w:t>boolean</w:t>
-      </w:r>
-      <w:proofErr w:type="spellEnd"/>
-    </w:p>
-    <w:p>
-      <w:pPr>
+        <w:t>UTC-02</w:t>
+      </w:r>
+      <w:r>
         <w:rPr>
           <w:rFonts w:cs="Times New Roman"/>
           <w:b/>
           <w:bCs/>
           <w:szCs w:val="24"/>
         </w:rPr>
-      </w:pPr>
-      <w:r>
+        <w:t xml:space="preserve">: </w:t>
+      </w:r>
+      <w:r>
+        <w:rPr>
+          <w:rFonts w:cs="Times New Roman"/>
+          <w:szCs w:val="24"/>
+        </w:rPr>
+        <w:t>findById(Integer id):HelpPlace</w:t>
+      </w:r>
+    </w:p>
+    <w:p>
+      <w:pPr>
         <w:rPr>
           <w:rFonts w:cs="Times New Roman"/>
           <w:b/>
           <w:bCs/>
           <w:szCs w:val="24"/>
         </w:rPr>
-        <w:t>UTC-05</w:t>
-      </w:r>
+      </w:pPr>
       <w:r>
         <w:rPr>
           <w:rFonts w:cs="Times New Roman"/>
@@ -14805,48 +14791,7 @@
           <w:bCs/>
           <w:szCs w:val="24"/>
         </w:rPr>
-        <w:t xml:space="preserve">: </w:t>
-      </w:r>
-      <w:proofErr w:type="spellStart"/>
-      <w:proofErr w:type="gramStart"/>
-      <w:r>
-        <w:rPr>
-          <w:rFonts w:cs="Times New Roman"/>
-          <w:szCs w:val="24"/>
-        </w:rPr>
-        <w:t>getHelpPlacesByCategory</w:t>
-      </w:r>
-      <w:proofErr w:type="spellEnd"/>
-      <w:r>
-        <w:rPr>
-          <w:rFonts w:cs="Times New Roman"/>
-          <w:szCs w:val="24"/>
-        </w:rPr>
-        <w:t>(</w:t>
-      </w:r>
-      <w:proofErr w:type="gramEnd"/>
-      <w:r>
-        <w:rPr>
-          <w:rFonts w:cs="Times New Roman"/>
-          <w:szCs w:val="24"/>
-        </w:rPr>
-        <w:t xml:space="preserve">Integer </w:t>
-      </w:r>
-      <w:proofErr w:type="spellStart"/>
-      <w:r>
-        <w:rPr>
-          <w:rFonts w:cs="Times New Roman"/>
-          <w:szCs w:val="24"/>
-        </w:rPr>
-        <w:t>categoryId</w:t>
-      </w:r>
-      <w:proofErr w:type="spellEnd"/>
-      <w:r>
-        <w:rPr>
-          <w:rFonts w:cs="Times New Roman"/>
-          <w:szCs w:val="24"/>
-        </w:rPr>
-        <w:t>)</w:t>
+        <w:t>UTC-03</w:t>
       </w:r>
       <w:r>
         <w:rPr>
@@ -14855,41 +14800,32 @@
           <w:bCs/>
           <w:szCs w:val="24"/>
         </w:rPr>
-        <w:t>:</w:t>
-      </w:r>
-      <w:r>
-        <w:rPr>
-          <w:rFonts w:cs="Times New Roman"/>
-          <w:szCs w:val="24"/>
-        </w:rPr>
-        <w:t>List&lt;</w:t>
-      </w:r>
-      <w:proofErr w:type="spellStart"/>
-      <w:r>
-        <w:rPr>
-          <w:rFonts w:cs="Times New Roman"/>
-          <w:szCs w:val="24"/>
-        </w:rPr>
-        <w:t>HelpPlace</w:t>
-      </w:r>
-      <w:proofErr w:type="spellEnd"/>
-      <w:r>
-        <w:rPr>
-          <w:rFonts w:cs="Times New Roman"/>
-          <w:szCs w:val="24"/>
-        </w:rPr>
-        <w:t>&gt;</w:t>
-      </w:r>
-    </w:p>
-    <w:p>
-      <w:pPr>
+        <w:t xml:space="preserve">: </w:t>
+      </w:r>
+      <w:r>
+        <w:rPr>
+          <w:rFonts w:cs="Times New Roman"/>
+          <w:szCs w:val="24"/>
+        </w:rPr>
+        <w:t>updateHelpPlace(HelpPlace helpPlace):HelpPlace</w:t>
+      </w:r>
+    </w:p>
+    <w:p>
+      <w:pPr>
+        <w:rPr>
+          <w:rFonts w:cs="Times New Roman"/>
+          <w:szCs w:val="24"/>
+        </w:rPr>
+      </w:pPr>
+      <w:r>
         <w:rPr>
           <w:rFonts w:cs="Times New Roman"/>
           <w:b/>
           <w:bCs/>
           <w:szCs w:val="24"/>
         </w:rPr>
-      </w:pPr>
+        <w:t>UTC-04</w:t>
+      </w:r>
       <w:r>
         <w:rPr>
           <w:rFonts w:cs="Times New Roman"/>
@@ -14897,58 +14833,25 @@
           <w:bCs/>
           <w:szCs w:val="24"/>
         </w:rPr>
-        <w:t>UTC-06</w:t>
-      </w:r>
-      <w:r>
+        <w:t xml:space="preserve">: </w:t>
+      </w:r>
+      <w:r>
+        <w:rPr>
+          <w:rFonts w:cs="Times New Roman"/>
+          <w:szCs w:val="24"/>
+        </w:rPr>
+        <w:t>deleteHelpPlace(HelpPlace helpPlace):boolean</w:t>
+      </w:r>
+    </w:p>
+    <w:p>
+      <w:pPr>
         <w:rPr>
           <w:rFonts w:cs="Times New Roman"/>
           <w:b/>
           <w:bCs/>
           <w:szCs w:val="24"/>
         </w:rPr>
-        <w:t xml:space="preserve">: </w:t>
-      </w:r>
-      <w:proofErr w:type="spellStart"/>
-      <w:proofErr w:type="gramStart"/>
-      <w:r>
-        <w:rPr>
-          <w:rFonts w:cs="Times New Roman"/>
-          <w:szCs w:val="24"/>
-        </w:rPr>
-        <w:t>getHelpPlacesByProvince</w:t>
-      </w:r>
-      <w:proofErr w:type="spellEnd"/>
-      <w:r>
-        <w:rPr>
-          <w:rFonts w:cs="Times New Roman"/>
-          <w:szCs w:val="24"/>
-        </w:rPr>
-        <w:t>(</w:t>
-      </w:r>
-      <w:proofErr w:type="gramEnd"/>
-      <w:r>
-        <w:rPr>
-          <w:rFonts w:cs="Times New Roman"/>
-          <w:szCs w:val="24"/>
-        </w:rPr>
-        <w:t xml:space="preserve">Integer </w:t>
-      </w:r>
-      <w:proofErr w:type="spellStart"/>
-      <w:r>
-        <w:rPr>
-          <w:rFonts w:cs="Times New Roman"/>
-          <w:szCs w:val="24"/>
-        </w:rPr>
-        <w:t>provinceId</w:t>
-      </w:r>
-      <w:proofErr w:type="spellEnd"/>
-      <w:r>
-        <w:rPr>
-          <w:rFonts w:cs="Times New Roman"/>
-          <w:szCs w:val="24"/>
-        </w:rPr>
-        <w:t>)</w:t>
-      </w:r>
+      </w:pPr>
       <w:r>
         <w:rPr>
           <w:rFonts w:cs="Times New Roman"/>
@@ -14956,39 +14859,8 @@
           <w:bCs/>
           <w:szCs w:val="24"/>
         </w:rPr>
-        <w:t>:</w:t>
-      </w:r>
-      <w:r>
-        <w:rPr>
-          <w:rFonts w:cs="Times New Roman"/>
-          <w:szCs w:val="24"/>
-        </w:rPr>
-        <w:t>List&lt;</w:t>
-      </w:r>
-      <w:proofErr w:type="spellStart"/>
-      <w:r>
-        <w:rPr>
-          <w:rFonts w:cs="Times New Roman"/>
-          <w:szCs w:val="24"/>
-        </w:rPr>
-        <w:t>HelpPlace</w:t>
-      </w:r>
-      <w:proofErr w:type="spellEnd"/>
-      <w:r>
-        <w:rPr>
-          <w:rFonts w:cs="Times New Roman"/>
-          <w:szCs w:val="24"/>
-        </w:rPr>
-        <w:t>&gt;</w:t>
-      </w:r>
-    </w:p>
-    <w:p>
-      <w:pPr>
-        <w:rPr>
-          <w:rFonts w:cs="Times New Roman"/>
-          <w:szCs w:val="24"/>
-        </w:rPr>
-      </w:pPr>
+        <w:t>UTC-05</w:t>
+      </w:r>
       <w:r>
         <w:rPr>
           <w:rFonts w:cs="Times New Roman"/>
@@ -14996,7 +14868,14 @@
           <w:bCs/>
           <w:szCs w:val="24"/>
         </w:rPr>
-        <w:t>UTC-07</w:t>
+        <w:t xml:space="preserve">: </w:t>
+      </w:r>
+      <w:r>
+        <w:rPr>
+          <w:rFonts w:cs="Times New Roman"/>
+          <w:szCs w:val="24"/>
+        </w:rPr>
+        <w:t>getHelpPlacesByCategory(Integer categoryId)</w:t>
       </w:r>
       <w:r>
         <w:rPr>
@@ -15005,48 +14884,14 @@
           <w:bCs/>
           <w:szCs w:val="24"/>
         </w:rPr>
-        <w:t xml:space="preserve">: </w:t>
-      </w:r>
-      <w:proofErr w:type="spellStart"/>
-      <w:proofErr w:type="gramStart"/>
-      <w:r>
-        <w:rPr>
-          <w:rFonts w:cs="Times New Roman"/>
-          <w:szCs w:val="24"/>
-        </w:rPr>
-        <w:t>getHelpPlacesByCategoryAndProvince</w:t>
-      </w:r>
-      <w:proofErr w:type="spellEnd"/>
-      <w:r>
-        <w:rPr>
-          <w:rFonts w:cs="Times New Roman"/>
-          <w:szCs w:val="24"/>
-        </w:rPr>
-        <w:t>(</w:t>
-      </w:r>
-      <w:proofErr w:type="gramEnd"/>
-      <w:r>
-        <w:rPr>
-          <w:rFonts w:cs="Times New Roman"/>
-          <w:szCs w:val="24"/>
-        </w:rPr>
-        <w:t xml:space="preserve">Integer </w:t>
-      </w:r>
-      <w:proofErr w:type="spellStart"/>
-      <w:r>
-        <w:rPr>
-          <w:rFonts w:cs="Times New Roman"/>
-          <w:szCs w:val="24"/>
-        </w:rPr>
-        <w:t>categoryId,Integer</w:t>
-      </w:r>
-      <w:proofErr w:type="spellEnd"/>
-      <w:r>
-        <w:rPr>
-          <w:rFonts w:cs="Times New Roman"/>
-          <w:szCs w:val="24"/>
-        </w:rPr>
-        <w:t xml:space="preserve"> </w:t>
+        <w:t>:</w:t>
+      </w:r>
+      <w:r>
+        <w:rPr>
+          <w:rFonts w:cs="Times New Roman"/>
+          <w:szCs w:val="24"/>
+        </w:rPr>
+        <w:t>List&lt;HelpPlace&gt;</w:t>
       </w:r>
     </w:p>
     <w:p>
@@ -15061,28 +14906,101 @@
       <w:r>
         <w:rPr>
           <w:rFonts w:cs="Times New Roman"/>
+          <w:b/>
+          <w:bCs/>
+          <w:szCs w:val="24"/>
+        </w:rPr>
+        <w:t>UTC-06</w:t>
+      </w:r>
+      <w:r>
+        <w:rPr>
+          <w:rFonts w:cs="Times New Roman"/>
+          <w:b/>
+          <w:bCs/>
+          <w:szCs w:val="24"/>
+        </w:rPr>
+        <w:t xml:space="preserve">: </w:t>
+      </w:r>
+      <w:r>
+        <w:rPr>
+          <w:rFonts w:cs="Times New Roman"/>
+          <w:szCs w:val="24"/>
+        </w:rPr>
+        <w:t>getHelpPlacesByProvince(Integer provinceId)</w:t>
+      </w:r>
+      <w:r>
+        <w:rPr>
+          <w:rFonts w:cs="Times New Roman"/>
+          <w:b/>
+          <w:bCs/>
+          <w:szCs w:val="24"/>
+        </w:rPr>
+        <w:t>:</w:t>
+      </w:r>
+      <w:r>
+        <w:rPr>
+          <w:rFonts w:cs="Times New Roman"/>
+          <w:szCs w:val="24"/>
+        </w:rPr>
+        <w:t>List&lt;HelpPlace&gt;</w:t>
+      </w:r>
+    </w:p>
+    <w:p>
+      <w:pPr>
+        <w:rPr>
+          <w:rFonts w:cs="Times New Roman"/>
+          <w:szCs w:val="24"/>
+        </w:rPr>
+      </w:pPr>
+      <w:r>
+        <w:rPr>
+          <w:rFonts w:cs="Times New Roman"/>
+          <w:b/>
+          <w:bCs/>
+          <w:szCs w:val="24"/>
+        </w:rPr>
+        <w:t>UTC-07</w:t>
+      </w:r>
+      <w:r>
+        <w:rPr>
+          <w:rFonts w:cs="Times New Roman"/>
+          <w:b/>
+          <w:bCs/>
+          <w:szCs w:val="24"/>
+        </w:rPr>
+        <w:t xml:space="preserve">: </w:t>
+      </w:r>
+      <w:r>
+        <w:rPr>
+          <w:rFonts w:cs="Times New Roman"/>
+          <w:szCs w:val="24"/>
+        </w:rPr>
+        <w:t xml:space="preserve">getHelpPlacesByCategoryAndProvince(Integer categoryId,Integer </w:t>
+      </w:r>
+    </w:p>
+    <w:p>
+      <w:pPr>
+        <w:rPr>
+          <w:rFonts w:cs="Times New Roman"/>
+          <w:b/>
+          <w:bCs/>
+          <w:szCs w:val="24"/>
+        </w:rPr>
+      </w:pPr>
+      <w:r>
+        <w:rPr>
+          <w:rFonts w:cs="Times New Roman"/>
           <w:szCs w:val="24"/>
         </w:rPr>
         <w:tab/>
         <w:t xml:space="preserve">    </w:t>
       </w:r>
-      <w:proofErr w:type="spellStart"/>
-      <w:proofErr w:type="gramStart"/>
-      <w:r>
-        <w:rPr>
-          <w:rFonts w:cs="Times New Roman"/>
-          <w:szCs w:val="24"/>
-        </w:rPr>
-        <w:t>provinceId</w:t>
-      </w:r>
-      <w:proofErr w:type="spellEnd"/>
-      <w:proofErr w:type="gramEnd"/>
-      <w:r>
-        <w:rPr>
-          <w:rFonts w:cs="Times New Roman"/>
-          <w:szCs w:val="24"/>
-        </w:rPr>
-        <w:t>)</w:t>
+      <w:r>
+        <w:rPr>
+          <w:rFonts w:cs="Times New Roman"/>
+          <w:szCs w:val="24"/>
+        </w:rPr>
+        <w:t>provinceId)</w:t>
       </w:r>
       <w:r>
         <w:rPr>
@@ -15098,23 +15016,7 @@
           <w:rFonts w:cs="Times New Roman"/>
           <w:szCs w:val="24"/>
         </w:rPr>
-        <w:t>List&lt;</w:t>
-      </w:r>
-      <w:proofErr w:type="spellStart"/>
-      <w:r>
-        <w:rPr>
-          <w:rFonts w:cs="Times New Roman"/>
-          <w:szCs w:val="24"/>
-        </w:rPr>
-        <w:t>HelpPlace</w:t>
-      </w:r>
-      <w:proofErr w:type="spellEnd"/>
-      <w:r>
-        <w:rPr>
-          <w:rFonts w:cs="Times New Roman"/>
-          <w:szCs w:val="24"/>
-        </w:rPr>
-        <w:t>&gt;</w:t>
+        <w:t>List&lt;HelpPlace&gt;</w:t>
       </w:r>
     </w:p>
     <w:p>
@@ -15142,30 +15044,12 @@
         </w:rPr>
         <w:t xml:space="preserve">: </w:t>
       </w:r>
-      <w:proofErr w:type="spellStart"/>
-      <w:proofErr w:type="gramStart"/>
-      <w:r>
-        <w:rPr>
-          <w:rFonts w:cs="Times New Roman"/>
-          <w:szCs w:val="24"/>
-        </w:rPr>
-        <w:t>getCategories</w:t>
-      </w:r>
-      <w:proofErr w:type="spellEnd"/>
-      <w:r>
-        <w:rPr>
-          <w:rFonts w:cs="Times New Roman"/>
-          <w:szCs w:val="24"/>
-        </w:rPr>
-        <w:t>(</w:t>
-      </w:r>
-      <w:proofErr w:type="gramEnd"/>
-      <w:r>
-        <w:rPr>
-          <w:rFonts w:cs="Times New Roman"/>
-          <w:szCs w:val="24"/>
-        </w:rPr>
-        <w:t>):List&lt;Category&gt;</w:t>
+      <w:r>
+        <w:rPr>
+          <w:rFonts w:cs="Times New Roman"/>
+          <w:szCs w:val="24"/>
+        </w:rPr>
+        <w:t>getCategories():List&lt;Category&gt;</w:t>
       </w:r>
     </w:p>
     <w:p>
@@ -15184,31 +15068,13 @@
         </w:rPr>
         <w:t xml:space="preserve">UTC-09: </w:t>
       </w:r>
-      <w:proofErr w:type="spellStart"/>
-      <w:r>
-        <w:rPr>
-          <w:rFonts w:cs="Times New Roman"/>
-          <w:szCs w:val="24"/>
-        </w:rPr>
-        <w:t>getCategoryById</w:t>
-      </w:r>
-      <w:proofErr w:type="spellEnd"/>
-      <w:r>
-        <w:rPr>
-          <w:rFonts w:cs="Times New Roman"/>
-          <w:szCs w:val="24"/>
-        </w:rPr>
-        <w:t xml:space="preserve"> (Integer id)</w:t>
-      </w:r>
-      <w:proofErr w:type="gramStart"/>
-      <w:r>
-        <w:rPr>
-          <w:rFonts w:cs="Times New Roman"/>
-          <w:szCs w:val="24"/>
-        </w:rPr>
-        <w:t>:Category</w:t>
-      </w:r>
-      <w:proofErr w:type="gramEnd"/>
+      <w:r>
+        <w:rPr>
+          <w:rFonts w:cs="Times New Roman"/>
+          <w:szCs w:val="24"/>
+        </w:rPr>
+        <w:t>getCategoryById (Integer id):Category</w:t>
+      </w:r>
     </w:p>
     <w:p>
       <w:pPr>
@@ -15226,30 +15092,12 @@
         </w:rPr>
         <w:t xml:space="preserve">UTC-10: </w:t>
       </w:r>
-      <w:proofErr w:type="spellStart"/>
-      <w:proofErr w:type="gramStart"/>
-      <w:r>
-        <w:rPr>
-          <w:rFonts w:cs="Times New Roman"/>
-          <w:szCs w:val="24"/>
-        </w:rPr>
-        <w:t>getProvinces</w:t>
-      </w:r>
-      <w:proofErr w:type="spellEnd"/>
-      <w:r>
-        <w:rPr>
-          <w:rFonts w:cs="Times New Roman"/>
-          <w:szCs w:val="24"/>
-        </w:rPr>
-        <w:t>(</w:t>
-      </w:r>
-      <w:proofErr w:type="gramEnd"/>
-      <w:r>
-        <w:rPr>
-          <w:rFonts w:cs="Times New Roman"/>
-          <w:szCs w:val="24"/>
-        </w:rPr>
-        <w:t>):List&lt;Province&gt;</w:t>
+      <w:r>
+        <w:rPr>
+          <w:rFonts w:cs="Times New Roman"/>
+          <w:szCs w:val="24"/>
+        </w:rPr>
+        <w:t>getProvinces():List&lt;Province&gt;</w:t>
       </w:r>
     </w:p>
     <w:p>
@@ -15277,31 +15125,13 @@
         </w:rPr>
         <w:t xml:space="preserve">: </w:t>
       </w:r>
-      <w:proofErr w:type="spellStart"/>
-      <w:r>
-        <w:rPr>
-          <w:rFonts w:cs="Times New Roman"/>
-          <w:szCs w:val="24"/>
-        </w:rPr>
-        <w:t>getProvinceById</w:t>
-      </w:r>
-      <w:proofErr w:type="spellEnd"/>
-      <w:r>
-        <w:rPr>
-          <w:rFonts w:cs="Times New Roman"/>
-          <w:szCs w:val="24"/>
-        </w:rPr>
-        <w:t xml:space="preserve"> (Integer id)</w:t>
-      </w:r>
-      <w:proofErr w:type="gramStart"/>
-      <w:r>
-        <w:rPr>
-          <w:rFonts w:cs="Times New Roman"/>
-          <w:szCs w:val="24"/>
-        </w:rPr>
-        <w:t>:Province</w:t>
-      </w:r>
-      <w:proofErr w:type="gramEnd"/>
+      <w:r>
+        <w:rPr>
+          <w:rFonts w:cs="Times New Roman"/>
+          <w:szCs w:val="24"/>
+        </w:rPr>
+        <w:t>getProvinceById (Integer id):Province</w:t>
+      </w:r>
     </w:p>
     <w:p>
       <w:pPr>
@@ -15319,72 +15149,13 @@
         </w:rPr>
         <w:t xml:space="preserve">UTC-12: </w:t>
       </w:r>
-      <w:proofErr w:type="spellStart"/>
-      <w:r>
-        <w:rPr>
-          <w:rFonts w:cs="Times New Roman"/>
-          <w:szCs w:val="24"/>
-        </w:rPr>
-        <w:t>testGetHelpPlaceByJsonOBJ</w:t>
-      </w:r>
-      <w:proofErr w:type="spellEnd"/>
-      <w:r>
-        <w:rPr>
-          <w:rFonts w:cs="Times New Roman"/>
-          <w:szCs w:val="24"/>
-        </w:rPr>
-        <w:t xml:space="preserve"> (</w:t>
-      </w:r>
-      <w:proofErr w:type="spellStart"/>
-      <w:r>
-        <w:rPr>
-          <w:rFonts w:cs="Times New Roman"/>
-          <w:szCs w:val="24"/>
-        </w:rPr>
-        <w:t>JSONObject</w:t>
-      </w:r>
-      <w:proofErr w:type="spellEnd"/>
-      <w:r>
-        <w:rPr>
-          <w:rFonts w:cs="Times New Roman"/>
-          <w:szCs w:val="24"/>
-        </w:rPr>
-        <w:t xml:space="preserve"> </w:t>
-      </w:r>
-      <w:proofErr w:type="spellStart"/>
-      <w:r>
-        <w:rPr>
-          <w:rFonts w:cs="Times New Roman"/>
-          <w:szCs w:val="24"/>
-        </w:rPr>
-        <w:t>jsonOBJ</w:t>
-      </w:r>
-      <w:proofErr w:type="spellEnd"/>
-      <w:r>
-        <w:rPr>
-          <w:rFonts w:cs="Times New Roman"/>
-          <w:szCs w:val="24"/>
-        </w:rPr>
-        <w:t>)</w:t>
-      </w:r>
-      <w:proofErr w:type="gramStart"/>
-      <w:r>
-        <w:rPr>
-          <w:rFonts w:cs="Times New Roman"/>
-          <w:szCs w:val="24"/>
-        </w:rPr>
-        <w:t>:</w:t>
-      </w:r>
-      <w:proofErr w:type="spellStart"/>
-      <w:r>
-        <w:rPr>
-          <w:rFonts w:cs="Times New Roman"/>
-          <w:szCs w:val="24"/>
-        </w:rPr>
-        <w:t>JSONArray</w:t>
-      </w:r>
-      <w:proofErr w:type="spellEnd"/>
-      <w:proofErr w:type="gramEnd"/>
+      <w:r>
+        <w:rPr>
+          <w:rFonts w:cs="Times New Roman"/>
+          <w:szCs w:val="24"/>
+        </w:rPr>
+        <w:t>testGetHelpPlaceByJsonOBJ (JSONObject jsonOBJ):JSONArray</w:t>
+      </w:r>
     </w:p>
     <w:p>
       <w:pPr>
@@ -15402,46 +15173,12 @@
         </w:rPr>
         <w:t xml:space="preserve">UTC-13: </w:t>
       </w:r>
-      <w:proofErr w:type="spellStart"/>
-      <w:proofErr w:type="gramStart"/>
-      <w:r>
-        <w:rPr>
-          <w:rFonts w:cs="Times New Roman"/>
-          <w:szCs w:val="24"/>
-        </w:rPr>
-        <w:t>testGetHelpPlacesOnDevice</w:t>
-      </w:r>
-      <w:proofErr w:type="spellEnd"/>
-      <w:r>
-        <w:rPr>
-          <w:rFonts w:cs="Times New Roman"/>
-          <w:szCs w:val="24"/>
-        </w:rPr>
-        <w:t>(</w:t>
-      </w:r>
-      <w:proofErr w:type="gramEnd"/>
-      <w:r>
-        <w:rPr>
-          <w:rFonts w:cs="Times New Roman"/>
-          <w:szCs w:val="24"/>
-        </w:rPr>
-        <w:t>):</w:t>
-      </w:r>
-      <w:proofErr w:type="spellStart"/>
-      <w:r>
-        <w:rPr>
-          <w:rFonts w:cs="Times New Roman"/>
-          <w:szCs w:val="24"/>
-        </w:rPr>
-        <w:t>HelpPlace</w:t>
-      </w:r>
-      <w:proofErr w:type="spellEnd"/>
-      <w:r>
-        <w:rPr>
-          <w:rFonts w:cs="Times New Roman"/>
-          <w:szCs w:val="24"/>
-        </w:rPr>
-        <w:t xml:space="preserve"> [</w:t>
+      <w:r>
+        <w:rPr>
+          <w:rFonts w:cs="Times New Roman"/>
+          <w:szCs w:val="24"/>
+        </w:rPr>
+        <w:t>testGetHelpPlacesOnDevice():HelpPlace [</w:t>
       </w:r>
       <w:r>
         <w:rPr>
@@ -15487,8 +15224,6 @@
           <w:szCs w:val="26"/>
         </w:rPr>
       </w:pPr>
-      <w:bookmarkStart w:id="17" w:name="_GoBack"/>
-      <w:bookmarkEnd w:id="17"/>
     </w:p>
     <w:p>
       <w:pPr>
@@ -15782,34 +15517,14 @@
               <w:szCs w:val="20"/>
             </w:rPr>
           </w:pPr>
-          <w:proofErr w:type="spellStart"/>
           <w:r>
             <w:rPr>
               <w:rFonts w:cs="Times New Roman"/>
               <w:sz w:val="20"/>
               <w:szCs w:val="20"/>
             </w:rPr>
-            <w:t>Putchakarn</w:t>
+            <w:t>Putchakarn, Sawatdiporn</w:t>
           </w:r>
-          <w:proofErr w:type="spellEnd"/>
-          <w:r>
-            <w:rPr>
-              <w:rFonts w:cs="Times New Roman"/>
-              <w:sz w:val="20"/>
-              <w:szCs w:val="20"/>
-            </w:rPr>
-            <w:t xml:space="preserve">, </w:t>
-          </w:r>
-          <w:proofErr w:type="spellStart"/>
-          <w:r>
-            <w:rPr>
-              <w:rFonts w:cs="Times New Roman"/>
-              <w:sz w:val="20"/>
-              <w:szCs w:val="20"/>
-            </w:rPr>
-            <w:t>Sawatdiporn</w:t>
-          </w:r>
-          <w:proofErr w:type="spellEnd"/>
         </w:p>
       </w:tc>
       <w:tc>
@@ -16324,34 +16039,14 @@
               <w:szCs w:val="20"/>
             </w:rPr>
           </w:pPr>
-          <w:proofErr w:type="spellStart"/>
           <w:r>
             <w:rPr>
               <w:rFonts w:cs="Times New Roman"/>
               <w:sz w:val="20"/>
               <w:szCs w:val="20"/>
             </w:rPr>
-            <w:t>Putchakarn</w:t>
+            <w:t>Putchakarn, Sawatdiporn</w:t>
           </w:r>
-          <w:proofErr w:type="spellEnd"/>
-          <w:r>
-            <w:rPr>
-              <w:rFonts w:cs="Times New Roman"/>
-              <w:sz w:val="20"/>
-              <w:szCs w:val="20"/>
-            </w:rPr>
-            <w:t xml:space="preserve">, </w:t>
-          </w:r>
-          <w:proofErr w:type="spellStart"/>
-          <w:r>
-            <w:rPr>
-              <w:rFonts w:cs="Times New Roman"/>
-              <w:sz w:val="20"/>
-              <w:szCs w:val="20"/>
-            </w:rPr>
-            <w:t>Sawatdiporn</w:t>
-          </w:r>
-          <w:proofErr w:type="spellEnd"/>
         </w:p>
       </w:tc>
       <w:tc>
@@ -16862,34 +16557,14 @@
               <w:szCs w:val="20"/>
             </w:rPr>
           </w:pPr>
-          <w:proofErr w:type="spellStart"/>
           <w:r>
             <w:rPr>
               <w:rFonts w:cs="Times New Roman"/>
               <w:sz w:val="20"/>
               <w:szCs w:val="20"/>
             </w:rPr>
-            <w:t>Putchakarn</w:t>
+            <w:t>Putchakarn, Sawatdiporn</w:t>
           </w:r>
-          <w:proofErr w:type="spellEnd"/>
-          <w:r>
-            <w:rPr>
-              <w:rFonts w:cs="Times New Roman"/>
-              <w:sz w:val="20"/>
-              <w:szCs w:val="20"/>
-            </w:rPr>
-            <w:t xml:space="preserve">, </w:t>
-          </w:r>
-          <w:proofErr w:type="spellStart"/>
-          <w:r>
-            <w:rPr>
-              <w:rFonts w:cs="Times New Roman"/>
-              <w:sz w:val="20"/>
-              <w:szCs w:val="20"/>
-            </w:rPr>
-            <w:t>Sawatdiporn</w:t>
-          </w:r>
-          <w:proofErr w:type="spellEnd"/>
         </w:p>
       </w:tc>
       <w:tc>
@@ -17396,34 +17071,14 @@
               <w:szCs w:val="20"/>
             </w:rPr>
           </w:pPr>
-          <w:proofErr w:type="spellStart"/>
           <w:r>
             <w:rPr>
               <w:rFonts w:cs="Times New Roman"/>
               <w:sz w:val="20"/>
               <w:szCs w:val="20"/>
             </w:rPr>
-            <w:t>Putchakarn</w:t>
+            <w:t>Putchakarn, Sawatdiporn</w:t>
           </w:r>
-          <w:proofErr w:type="spellEnd"/>
-          <w:r>
-            <w:rPr>
-              <w:rFonts w:cs="Times New Roman"/>
-              <w:sz w:val="20"/>
-              <w:szCs w:val="20"/>
-            </w:rPr>
-            <w:t xml:space="preserve">, </w:t>
-          </w:r>
-          <w:proofErr w:type="spellStart"/>
-          <w:r>
-            <w:rPr>
-              <w:rFonts w:cs="Times New Roman"/>
-              <w:sz w:val="20"/>
-              <w:szCs w:val="20"/>
-            </w:rPr>
-            <w:t>Sawatdiporn</w:t>
-          </w:r>
-          <w:proofErr w:type="spellEnd"/>
         </w:p>
       </w:tc>
       <w:tc>
@@ -17935,34 +17590,14 @@
               <w:szCs w:val="20"/>
             </w:rPr>
           </w:pPr>
-          <w:proofErr w:type="spellStart"/>
           <w:r>
             <w:rPr>
               <w:rFonts w:cs="Times New Roman"/>
               <w:sz w:val="20"/>
               <w:szCs w:val="20"/>
             </w:rPr>
-            <w:t>Putchakarn</w:t>
+            <w:t>Putchakarn, Sawatdiporn</w:t>
           </w:r>
-          <w:proofErr w:type="spellEnd"/>
-          <w:r>
-            <w:rPr>
-              <w:rFonts w:cs="Times New Roman"/>
-              <w:sz w:val="20"/>
-              <w:szCs w:val="20"/>
-            </w:rPr>
-            <w:t xml:space="preserve">, </w:t>
-          </w:r>
-          <w:proofErr w:type="spellStart"/>
-          <w:r>
-            <w:rPr>
-              <w:rFonts w:cs="Times New Roman"/>
-              <w:sz w:val="20"/>
-              <w:szCs w:val="20"/>
-            </w:rPr>
-            <w:t>Sawatdiporn</w:t>
-          </w:r>
-          <w:proofErr w:type="spellEnd"/>
         </w:p>
       </w:tc>
       <w:tc>
@@ -21620,7 +21255,7 @@
 </file>
 
 <file path=customXml/itemProps1.xml><?xml version="1.0" encoding="utf-8"?>
-<ds:datastoreItem xmlns:ds="http://schemas.openxmlformats.org/officeDocument/2006/customXml" ds:itemID="{9E81C01F-7459-4060-9B68-556AFAF08ECC}">
+<ds:datastoreItem xmlns:ds="http://schemas.openxmlformats.org/officeDocument/2006/customXml" ds:itemID="{B7074EA8-04B4-4567-9CD9-668261DB4034}">
   <ds:schemaRefs>
     <ds:schemaRef ds:uri="http://schemas.openxmlformats.org/officeDocument/2006/bibliography"/>
   </ds:schemaRefs>

--- a/Traceability Record/EIOM-Traceability Record-V.1.0.docx
+++ b/Traceability Record/EIOM-Traceability Record-V.1.0.docx
@@ -137,31 +137,87 @@
           <w:sz w:val="32"/>
         </w:rPr>
       </w:pPr>
+      <w:proofErr w:type="spellStart"/>
       <w:r>
         <w:rPr>
           <w:rFonts w:cs="Times New Roman"/>
           <w:kern w:val="0"/>
           <w:sz w:val="32"/>
         </w:rPr>
-        <w:t>Putchakarn Jaikon 542115031</w:t>
-      </w:r>
-    </w:p>
-    <w:p>
-      <w:pPr>
-        <w:jc w:val="center"/>
+        <w:t>Putchakarn</w:t>
+      </w:r>
+      <w:proofErr w:type="spellEnd"/>
+      <w:r>
         <w:rPr>
           <w:rFonts w:cs="Times New Roman"/>
           <w:kern w:val="0"/>
           <w:sz w:val="32"/>
         </w:rPr>
-      </w:pPr>
+        <w:t xml:space="preserve"> </w:t>
+      </w:r>
+      <w:proofErr w:type="spellStart"/>
       <w:r>
         <w:rPr>
           <w:rFonts w:cs="Times New Roman"/>
           <w:kern w:val="0"/>
           <w:sz w:val="32"/>
         </w:rPr>
-        <w:t>Sawatdiporn Kitirot 542115065</w:t>
+        <w:t>Jaikon</w:t>
+      </w:r>
+      <w:proofErr w:type="spellEnd"/>
+      <w:r>
+        <w:rPr>
+          <w:rFonts w:cs="Times New Roman"/>
+          <w:kern w:val="0"/>
+          <w:sz w:val="32"/>
+        </w:rPr>
+        <w:t xml:space="preserve"> 542115031</w:t>
+      </w:r>
+    </w:p>
+    <w:p>
+      <w:pPr>
+        <w:jc w:val="center"/>
+        <w:rPr>
+          <w:rFonts w:cs="Times New Roman"/>
+          <w:kern w:val="0"/>
+          <w:sz w:val="32"/>
+        </w:rPr>
+      </w:pPr>
+      <w:proofErr w:type="spellStart"/>
+      <w:r>
+        <w:rPr>
+          <w:rFonts w:cs="Times New Roman"/>
+          <w:kern w:val="0"/>
+          <w:sz w:val="32"/>
+        </w:rPr>
+        <w:t>Sawatdiporn</w:t>
+      </w:r>
+      <w:proofErr w:type="spellEnd"/>
+      <w:r>
+        <w:rPr>
+          <w:rFonts w:cs="Times New Roman"/>
+          <w:kern w:val="0"/>
+          <w:sz w:val="32"/>
+        </w:rPr>
+        <w:t xml:space="preserve"> </w:t>
+      </w:r>
+      <w:proofErr w:type="spellStart"/>
+      <w:r>
+        <w:rPr>
+          <w:rFonts w:cs="Times New Roman"/>
+          <w:kern w:val="0"/>
+          <w:sz w:val="32"/>
+        </w:rPr>
+        <w:t>Kitirot</w:t>
+      </w:r>
+      <w:proofErr w:type="spellEnd"/>
+      <w:r>
+        <w:rPr>
+          <w:rFonts w:cs="Times New Roman"/>
+          <w:kern w:val="0"/>
+          <w:sz w:val="32"/>
+        </w:rPr>
+        <w:t xml:space="preserve"> 542115065</w:t>
       </w:r>
     </w:p>
     <w:p>
@@ -354,6 +410,7 @@
           <w:sz w:val="32"/>
         </w:rPr>
       </w:pPr>
+      <w:proofErr w:type="spellStart"/>
       <w:r>
         <w:rPr>
           <w:rFonts w:cs="Times New Roman"/>
@@ -361,8 +418,29 @@
           <w:kern w:val="0"/>
           <w:sz w:val="32"/>
         </w:rPr>
-        <w:t>Aj.Chartchai Doungsa-ard</w:t>
-      </w:r>
+        <w:t>Aj.Chartchai</w:t>
+      </w:r>
+      <w:proofErr w:type="spellEnd"/>
+      <w:r>
+        <w:rPr>
+          <w:rFonts w:cs="Times New Roman"/>
+          <w:b/>
+          <w:kern w:val="0"/>
+          <w:sz w:val="32"/>
+        </w:rPr>
+        <w:t xml:space="preserve"> </w:t>
+      </w:r>
+      <w:proofErr w:type="spellStart"/>
+      <w:r>
+        <w:rPr>
+          <w:rFonts w:cs="Times New Roman"/>
+          <w:b/>
+          <w:kern w:val="0"/>
+          <w:sz w:val="32"/>
+        </w:rPr>
+        <w:t>Doungsa-ard</w:t>
+      </w:r>
+      <w:proofErr w:type="spellEnd"/>
     </w:p>
     <w:p>
       <w:pPr>
@@ -401,24 +479,27 @@
     </w:p>
     <w:p>
       <w:pPr>
-        <w:pageBreakBefore/>
-        <w:rPr>
-          <w:rFonts w:cs="Times New Roman"/>
+        <w:pStyle w:val="af"/>
+        <w:rPr>
           <w:b/>
-          <w:kern w:val="0"/>
+          <w:bCs/>
           <w:sz w:val="32"/>
         </w:rPr>
       </w:pPr>
       <w:r>
         <w:rPr>
-          <w:rFonts w:cs="Times New Roman"/>
           <w:b/>
-          <w:kern w:val="0"/>
+          <w:bCs/>
           <w:sz w:val="32"/>
         </w:rPr>
         <w:lastRenderedPageBreak/>
         <w:t>Document History</w:t>
       </w:r>
+    </w:p>
+    <w:p>
+      <w:pPr>
+        <w:pStyle w:val="af"/>
+      </w:pPr>
     </w:p>
     <w:tbl>
       <w:tblPr>
@@ -916,6 +997,7 @@
                 <w:szCs w:val="22"/>
               </w:rPr>
             </w:pPr>
+            <w:proofErr w:type="spellStart"/>
             <w:r>
               <w:rPr>
                 <w:rFonts w:eastAsia="Times New Roman" w:cs="Times New Roman"/>
@@ -923,6 +1005,7 @@
               </w:rPr>
               <w:t>Putchakarn</w:t>
             </w:r>
+            <w:proofErr w:type="spellEnd"/>
           </w:p>
           <w:p>
             <w:pPr>
@@ -932,6 +1015,7 @@
                 <w:szCs w:val="22"/>
               </w:rPr>
             </w:pPr>
+            <w:proofErr w:type="spellStart"/>
             <w:r>
               <w:rPr>
                 <w:rFonts w:eastAsia="Times New Roman" w:cs="Times New Roman"/>
@@ -939,6 +1023,7 @@
               </w:rPr>
               <w:t>Sawatdiporn</w:t>
             </w:r>
+            <w:proofErr w:type="spellEnd"/>
           </w:p>
           <w:p>
             <w:pPr>
@@ -948,6 +1033,7 @@
                 <w:szCs w:val="22"/>
               </w:rPr>
             </w:pPr>
+            <w:proofErr w:type="spellStart"/>
             <w:r>
               <w:rPr>
                 <w:rFonts w:eastAsia="Times New Roman" w:cs="Times New Roman"/>
@@ -955,6 +1041,7 @@
               </w:rPr>
               <w:t>Aj.Chartchai</w:t>
             </w:r>
+            <w:proofErr w:type="spellEnd"/>
           </w:p>
         </w:tc>
         <w:tc>
@@ -977,6 +1064,7 @@
                 <w:szCs w:val="22"/>
               </w:rPr>
             </w:pPr>
+            <w:proofErr w:type="spellStart"/>
             <w:r>
               <w:rPr>
                 <w:rFonts w:eastAsia="Times New Roman" w:cs="Times New Roman"/>
@@ -984,6 +1072,7 @@
               </w:rPr>
               <w:t>Putchakarn</w:t>
             </w:r>
+            <w:proofErr w:type="spellEnd"/>
           </w:p>
           <w:p>
             <w:pPr>
@@ -993,6 +1082,7 @@
                 <w:szCs w:val="22"/>
               </w:rPr>
             </w:pPr>
+            <w:proofErr w:type="spellStart"/>
             <w:r>
               <w:rPr>
                 <w:rFonts w:eastAsia="Times New Roman" w:cs="Times New Roman"/>
@@ -1000,6 +1090,7 @@
               </w:rPr>
               <w:t>Sawatdiporn</w:t>
             </w:r>
+            <w:proofErr w:type="spellEnd"/>
           </w:p>
           <w:p>
             <w:pPr>
@@ -1031,6 +1122,7 @@
                 <w:szCs w:val="22"/>
               </w:rPr>
             </w:pPr>
+            <w:proofErr w:type="spellStart"/>
             <w:r>
               <w:rPr>
                 <w:rFonts w:eastAsia="Times New Roman" w:cs="Times New Roman"/>
@@ -1038,6 +1130,7 @@
               </w:rPr>
               <w:t>Putchakarn</w:t>
             </w:r>
+            <w:proofErr w:type="spellEnd"/>
           </w:p>
           <w:p>
             <w:pPr>
@@ -1047,6 +1140,7 @@
                 <w:szCs w:val="22"/>
               </w:rPr>
             </w:pPr>
+            <w:proofErr w:type="spellStart"/>
             <w:r>
               <w:rPr>
                 <w:rFonts w:eastAsia="Times New Roman" w:cs="Times New Roman"/>
@@ -1054,6 +1148,7 @@
               </w:rPr>
               <w:t>Sawatdiporn</w:t>
             </w:r>
+            <w:proofErr w:type="spellEnd"/>
           </w:p>
           <w:p>
             <w:pPr>
@@ -1108,8 +1203,19 @@
                 <w:bCs/>
                 <w:szCs w:val="22"/>
               </w:rPr>
-              <w:t xml:space="preserve"> TraceabilityRecord</w:t>
+              <w:t xml:space="preserve"> </w:t>
             </w:r>
+            <w:proofErr w:type="spellStart"/>
+            <w:r>
+              <w:rPr>
+                <w:rFonts w:eastAsia="Times New Roman" w:cs="Times New Roman"/>
+                <w:b/>
+                <w:bCs/>
+                <w:szCs w:val="22"/>
+              </w:rPr>
+              <w:t>TraceabilityRecord</w:t>
+            </w:r>
+            <w:proofErr w:type="spellEnd"/>
             <w:r>
               <w:rPr>
                 <w:rFonts w:eastAsia="Times New Roman" w:cs="Times New Roman"/>
@@ -1284,6 +1390,7 @@
                 <w:szCs w:val="22"/>
               </w:rPr>
             </w:pPr>
+            <w:proofErr w:type="spellStart"/>
             <w:r>
               <w:rPr>
                 <w:rFonts w:eastAsia="Times New Roman" w:cs="Times New Roman"/>
@@ -1291,6 +1398,7 @@
               </w:rPr>
               <w:t>Putchakarn</w:t>
             </w:r>
+            <w:proofErr w:type="spellEnd"/>
           </w:p>
           <w:p>
             <w:pPr>
@@ -1300,6 +1408,7 @@
                 <w:szCs w:val="22"/>
               </w:rPr>
             </w:pPr>
+            <w:proofErr w:type="spellStart"/>
             <w:r>
               <w:rPr>
                 <w:rFonts w:eastAsia="Times New Roman" w:cs="Times New Roman"/>
@@ -1307,6 +1416,7 @@
               </w:rPr>
               <w:t>Sawatdiporn</w:t>
             </w:r>
+            <w:proofErr w:type="spellEnd"/>
           </w:p>
           <w:p>
             <w:pPr>
@@ -1316,6 +1426,7 @@
                 <w:szCs w:val="22"/>
               </w:rPr>
             </w:pPr>
+            <w:proofErr w:type="spellStart"/>
             <w:r>
               <w:rPr>
                 <w:rFonts w:eastAsia="Times New Roman" w:cs="Times New Roman"/>
@@ -1323,6 +1434,7 @@
               </w:rPr>
               <w:t>Aj.Chartchai</w:t>
             </w:r>
+            <w:proofErr w:type="spellEnd"/>
           </w:p>
         </w:tc>
         <w:tc>
@@ -1346,6 +1458,7 @@
                 <w:szCs w:val="22"/>
               </w:rPr>
             </w:pPr>
+            <w:proofErr w:type="spellStart"/>
             <w:r>
               <w:rPr>
                 <w:rFonts w:eastAsia="Times New Roman" w:cs="Times New Roman"/>
@@ -1353,6 +1466,7 @@
               </w:rPr>
               <w:t>Putchakarn</w:t>
             </w:r>
+            <w:proofErr w:type="spellEnd"/>
           </w:p>
           <w:p>
             <w:pPr>
@@ -1362,6 +1476,7 @@
                 <w:szCs w:val="22"/>
               </w:rPr>
             </w:pPr>
+            <w:proofErr w:type="spellStart"/>
             <w:r>
               <w:rPr>
                 <w:rFonts w:eastAsia="Times New Roman" w:cs="Times New Roman"/>
@@ -1369,6 +1484,7 @@
               </w:rPr>
               <w:t>Sawatdiporn</w:t>
             </w:r>
+            <w:proofErr w:type="spellEnd"/>
           </w:p>
           <w:p>
             <w:pPr>
@@ -1401,6 +1517,7 @@
                 <w:szCs w:val="22"/>
               </w:rPr>
             </w:pPr>
+            <w:proofErr w:type="spellStart"/>
             <w:r>
               <w:rPr>
                 <w:rFonts w:eastAsia="Times New Roman" w:cs="Times New Roman"/>
@@ -1408,6 +1525,7 @@
               </w:rPr>
               <w:t>Putchakarn</w:t>
             </w:r>
+            <w:proofErr w:type="spellEnd"/>
           </w:p>
           <w:p>
             <w:pPr>
@@ -1417,6 +1535,7 @@
                 <w:szCs w:val="22"/>
               </w:rPr>
             </w:pPr>
+            <w:proofErr w:type="spellStart"/>
             <w:r>
               <w:rPr>
                 <w:rFonts w:eastAsia="Times New Roman" w:cs="Times New Roman"/>
@@ -1424,6 +1543,7 @@
               </w:rPr>
               <w:t>Sawatdiporn</w:t>
             </w:r>
+            <w:proofErr w:type="spellEnd"/>
           </w:p>
           <w:p>
             <w:pPr>
@@ -1477,8 +1597,19 @@
                 <w:bCs/>
                 <w:szCs w:val="22"/>
               </w:rPr>
-              <w:t xml:space="preserve"> TraceabilityRecord</w:t>
+              <w:t xml:space="preserve"> </w:t>
             </w:r>
+            <w:proofErr w:type="spellStart"/>
+            <w:r>
+              <w:rPr>
+                <w:rFonts w:eastAsia="Times New Roman" w:cs="Times New Roman"/>
+                <w:b/>
+                <w:bCs/>
+                <w:szCs w:val="22"/>
+              </w:rPr>
+              <w:t>TraceabilityRecord</w:t>
+            </w:r>
+            <w:proofErr w:type="spellEnd"/>
             <w:r>
               <w:rPr>
                 <w:rFonts w:eastAsia="Times New Roman" w:cs="Times New Roman"/>
@@ -1646,6 +1777,7 @@
                 <w:szCs w:val="22"/>
               </w:rPr>
             </w:pPr>
+            <w:proofErr w:type="spellStart"/>
             <w:r>
               <w:rPr>
                 <w:rFonts w:eastAsia="Times New Roman" w:cs="Times New Roman"/>
@@ -1653,6 +1785,7 @@
               </w:rPr>
               <w:t>Putchakarn</w:t>
             </w:r>
+            <w:proofErr w:type="spellEnd"/>
           </w:p>
           <w:p>
             <w:pPr>
@@ -1662,6 +1795,7 @@
                 <w:szCs w:val="22"/>
               </w:rPr>
             </w:pPr>
+            <w:proofErr w:type="spellStart"/>
             <w:r>
               <w:rPr>
                 <w:rFonts w:eastAsia="Times New Roman" w:cs="Times New Roman"/>
@@ -1669,6 +1803,7 @@
               </w:rPr>
               <w:t>Sawatdiporn</w:t>
             </w:r>
+            <w:proofErr w:type="spellEnd"/>
           </w:p>
           <w:p>
             <w:pPr>
@@ -1678,6 +1813,7 @@
                 <w:szCs w:val="22"/>
               </w:rPr>
             </w:pPr>
+            <w:proofErr w:type="spellStart"/>
             <w:r>
               <w:rPr>
                 <w:rFonts w:eastAsia="Times New Roman" w:cs="Times New Roman"/>
@@ -1685,6 +1821,7 @@
               </w:rPr>
               <w:t>Aj.Chartchai</w:t>
             </w:r>
+            <w:proofErr w:type="spellEnd"/>
           </w:p>
         </w:tc>
         <w:tc>
@@ -1707,6 +1844,7 @@
                 <w:szCs w:val="22"/>
               </w:rPr>
             </w:pPr>
+            <w:proofErr w:type="spellStart"/>
             <w:r>
               <w:rPr>
                 <w:rFonts w:eastAsia="Times New Roman" w:cs="Times New Roman"/>
@@ -1714,6 +1852,7 @@
               </w:rPr>
               <w:t>Putchakarn</w:t>
             </w:r>
+            <w:proofErr w:type="spellEnd"/>
           </w:p>
           <w:p>
             <w:pPr>
@@ -1723,6 +1862,7 @@
                 <w:szCs w:val="22"/>
               </w:rPr>
             </w:pPr>
+            <w:proofErr w:type="spellStart"/>
             <w:r>
               <w:rPr>
                 <w:rFonts w:eastAsia="Times New Roman" w:cs="Times New Roman"/>
@@ -1730,6 +1870,7 @@
               </w:rPr>
               <w:t>Sawatdiporn</w:t>
             </w:r>
+            <w:proofErr w:type="spellEnd"/>
           </w:p>
           <w:p>
             <w:pPr>
@@ -1761,6 +1902,7 @@
                 <w:szCs w:val="22"/>
               </w:rPr>
             </w:pPr>
+            <w:proofErr w:type="spellStart"/>
             <w:r>
               <w:rPr>
                 <w:rFonts w:eastAsia="Times New Roman" w:cs="Times New Roman"/>
@@ -1768,6 +1910,7 @@
               </w:rPr>
               <w:t>Putchakarn</w:t>
             </w:r>
+            <w:proofErr w:type="spellEnd"/>
           </w:p>
           <w:p>
             <w:pPr>
@@ -1777,6 +1920,7 @@
                 <w:szCs w:val="22"/>
               </w:rPr>
             </w:pPr>
+            <w:proofErr w:type="spellStart"/>
             <w:r>
               <w:rPr>
                 <w:rFonts w:eastAsia="Times New Roman" w:cs="Times New Roman"/>
@@ -1784,6 +1928,7 @@
               </w:rPr>
               <w:t>Sawatdiporn</w:t>
             </w:r>
+            <w:proofErr w:type="spellEnd"/>
           </w:p>
           <w:p>
             <w:pPr>
@@ -1837,8 +1982,19 @@
                 <w:bCs/>
                 <w:szCs w:val="22"/>
               </w:rPr>
-              <w:t xml:space="preserve"> TraceabilityRecord</w:t>
+              <w:t xml:space="preserve"> </w:t>
             </w:r>
+            <w:proofErr w:type="spellStart"/>
+            <w:r>
+              <w:rPr>
+                <w:rFonts w:eastAsia="Times New Roman" w:cs="Times New Roman"/>
+                <w:b/>
+                <w:bCs/>
+                <w:szCs w:val="22"/>
+              </w:rPr>
+              <w:t>TraceabilityRecord</w:t>
+            </w:r>
+            <w:proofErr w:type="spellEnd"/>
             <w:r>
               <w:rPr>
                 <w:rFonts w:eastAsia="Times New Roman" w:cs="Times New Roman"/>
@@ -1988,6 +2144,7 @@
                 <w:szCs w:val="22"/>
               </w:rPr>
             </w:pPr>
+            <w:proofErr w:type="spellStart"/>
             <w:r>
               <w:rPr>
                 <w:rFonts w:eastAsia="Times New Roman" w:cs="Times New Roman"/>
@@ -1995,6 +2152,7 @@
               </w:rPr>
               <w:t>Putchakarn</w:t>
             </w:r>
+            <w:proofErr w:type="spellEnd"/>
           </w:p>
           <w:p>
             <w:pPr>
@@ -2004,6 +2162,7 @@
                 <w:szCs w:val="22"/>
               </w:rPr>
             </w:pPr>
+            <w:proofErr w:type="spellStart"/>
             <w:r>
               <w:rPr>
                 <w:rFonts w:eastAsia="Times New Roman" w:cs="Times New Roman"/>
@@ -2011,6 +2170,7 @@
               </w:rPr>
               <w:t>Sawatdiporn</w:t>
             </w:r>
+            <w:proofErr w:type="spellEnd"/>
           </w:p>
           <w:p>
             <w:pPr>
@@ -2020,6 +2180,7 @@
                 <w:szCs w:val="22"/>
               </w:rPr>
             </w:pPr>
+            <w:proofErr w:type="spellStart"/>
             <w:r>
               <w:rPr>
                 <w:rFonts w:eastAsia="Times New Roman" w:cs="Times New Roman"/>
@@ -2027,6 +2188,7 @@
               </w:rPr>
               <w:t>Aj.Chartchai</w:t>
             </w:r>
+            <w:proofErr w:type="spellEnd"/>
           </w:p>
         </w:tc>
         <w:tc>
@@ -2049,6 +2211,7 @@
                 <w:szCs w:val="22"/>
               </w:rPr>
             </w:pPr>
+            <w:proofErr w:type="spellStart"/>
             <w:r>
               <w:rPr>
                 <w:rFonts w:eastAsia="Times New Roman" w:cs="Times New Roman"/>
@@ -2056,6 +2219,7 @@
               </w:rPr>
               <w:t>Putchakarn</w:t>
             </w:r>
+            <w:proofErr w:type="spellEnd"/>
           </w:p>
           <w:p>
             <w:pPr>
@@ -2065,6 +2229,7 @@
                 <w:szCs w:val="22"/>
               </w:rPr>
             </w:pPr>
+            <w:proofErr w:type="spellStart"/>
             <w:r>
               <w:rPr>
                 <w:rFonts w:eastAsia="Times New Roman" w:cs="Times New Roman"/>
@@ -2072,6 +2237,7 @@
               </w:rPr>
               <w:t>Sawatdiporn</w:t>
             </w:r>
+            <w:proofErr w:type="spellEnd"/>
           </w:p>
           <w:p>
             <w:pPr>
@@ -2103,6 +2269,7 @@
                 <w:szCs w:val="22"/>
               </w:rPr>
             </w:pPr>
+            <w:proofErr w:type="spellStart"/>
             <w:r>
               <w:rPr>
                 <w:rFonts w:eastAsia="Times New Roman" w:cs="Times New Roman"/>
@@ -2110,6 +2277,7 @@
               </w:rPr>
               <w:t>Putchakarn</w:t>
             </w:r>
+            <w:proofErr w:type="spellEnd"/>
           </w:p>
           <w:p>
             <w:pPr>
@@ -2119,6 +2287,7 @@
                 <w:szCs w:val="22"/>
               </w:rPr>
             </w:pPr>
+            <w:proofErr w:type="spellStart"/>
             <w:r>
               <w:rPr>
                 <w:rFonts w:eastAsia="Times New Roman" w:cs="Times New Roman"/>
@@ -2126,6 +2295,7 @@
               </w:rPr>
               <w:t>Sawatdiporn</w:t>
             </w:r>
+            <w:proofErr w:type="spellEnd"/>
           </w:p>
           <w:p>
             <w:pPr>
@@ -2309,13 +2479,6 @@
     </w:p>
     <w:p>
       <w:pPr>
-        <w:rPr>
-          <w:rFonts w:cs="Times New Roman"/>
-        </w:rPr>
-      </w:pPr>
-    </w:p>
-    <w:p>
-      <w:pPr>
         <w:pageBreakBefore/>
         <w:jc w:val="center"/>
         <w:rPr>
@@ -2328,7 +2491,7 @@
         <w:sectPr>
           <w:footerReference w:type="default" r:id="rId10"/>
           <w:pgSz w:w="11906" w:h="16838"/>
-          <w:pgMar w:top="1134" w:right="1134" w:bottom="2357" w:left="1134" w:header="567" w:footer="567" w:gutter="0"/>
+          <w:pgMar w:top="1134" w:right="1134" w:bottom="2357" w:left="1134" w:header="1134" w:footer="567" w:gutter="0"/>
           <w:cols w:space="720"/>
           <w:docGrid w:linePitch="360"/>
         </w:sectPr>
@@ -2442,7 +2605,7 @@
           <w:sz w:val="24"/>
           <w:szCs w:val="24"/>
         </w:rPr>
-        <w:t>5</w:t>
+        <w:t>4</w:t>
       </w:r>
       <w:r>
         <w:rPr>
@@ -2552,7 +2715,7 @@
           <w:sz w:val="24"/>
           <w:szCs w:val="24"/>
         </w:rPr>
-        <w:t>5</w:t>
+        <w:t>4</w:t>
       </w:r>
       <w:r>
         <w:rPr>
@@ -2667,7 +2830,7 @@
           <w:sz w:val="24"/>
           <w:szCs w:val="24"/>
         </w:rPr>
-        <w:t>5</w:t>
+        <w:t>4</w:t>
       </w:r>
       <w:r>
         <w:rPr>
@@ -2748,7 +2911,7 @@
           <w:sz w:val="24"/>
           <w:szCs w:val="24"/>
         </w:rPr>
-        <w:t>7</w:t>
+        <w:t>6</w:t>
       </w:r>
       <w:r>
         <w:rPr>
@@ -2834,7 +2997,7 @@
           <w:sz w:val="24"/>
           <w:szCs w:val="24"/>
         </w:rPr>
-        <w:t>7</w:t>
+        <w:t>6</w:t>
       </w:r>
       <w:r>
         <w:rPr>
@@ -2910,7 +3073,7 @@
           <w:sz w:val="24"/>
           <w:szCs w:val="24"/>
         </w:rPr>
-        <w:t>7</w:t>
+        <w:t>6</w:t>
       </w:r>
       <w:r>
         <w:rPr>
@@ -2997,7 +3160,7 @@
           <w:sz w:val="24"/>
           <w:szCs w:val="24"/>
         </w:rPr>
-        <w:t>8</w:t>
+        <w:t>7</w:t>
       </w:r>
       <w:r>
         <w:rPr>
@@ -3084,7 +3247,7 @@
           <w:sz w:val="24"/>
           <w:szCs w:val="24"/>
         </w:rPr>
-        <w:t>9</w:t>
+        <w:t>8</w:t>
       </w:r>
       <w:r>
         <w:rPr>
@@ -3160,7 +3323,7 @@
           <w:sz w:val="24"/>
           <w:szCs w:val="24"/>
         </w:rPr>
-        <w:t>9</w:t>
+        <w:t>8</w:t>
       </w:r>
       <w:r>
         <w:rPr>
@@ -3247,7 +3410,7 @@
           <w:sz w:val="24"/>
           <w:szCs w:val="24"/>
         </w:rPr>
-        <w:t>10</w:t>
+        <w:t>9</w:t>
       </w:r>
       <w:r>
         <w:rPr>
@@ -3334,7 +3497,7 @@
           <w:sz w:val="24"/>
           <w:szCs w:val="24"/>
         </w:rPr>
-        <w:t>11</w:t>
+        <w:t>10</w:t>
       </w:r>
       <w:r>
         <w:rPr>
@@ -3421,7 +3584,7 @@
           <w:sz w:val="24"/>
           <w:szCs w:val="24"/>
         </w:rPr>
-        <w:t>11</w:t>
+        <w:t>10</w:t>
       </w:r>
       <w:r>
         <w:rPr>
@@ -3508,7 +3671,7 @@
           <w:sz w:val="24"/>
           <w:szCs w:val="24"/>
         </w:rPr>
-        <w:t>12</w:t>
+        <w:t>11</w:t>
       </w:r>
       <w:r>
         <w:rPr>
@@ -3595,7 +3758,7 @@
           <w:sz w:val="24"/>
           <w:szCs w:val="24"/>
         </w:rPr>
-        <w:t>13</w:t>
+        <w:t>12</w:t>
       </w:r>
       <w:r>
         <w:rPr>
@@ -3682,7 +3845,7 @@
           <w:sz w:val="24"/>
           <w:szCs w:val="24"/>
         </w:rPr>
-        <w:t>14</w:t>
+        <w:t>13</w:t>
       </w:r>
       <w:r>
         <w:rPr>
@@ -3758,7 +3921,7 @@
           <w:sz w:val="24"/>
           <w:szCs w:val="24"/>
         </w:rPr>
-        <w:t>14</w:t>
+        <w:t>13</w:t>
       </w:r>
       <w:r>
         <w:rPr>
@@ -3845,7 +4008,7 @@
           <w:sz w:val="24"/>
           <w:szCs w:val="24"/>
         </w:rPr>
-        <w:t>14</w:t>
+        <w:t>13</w:t>
       </w:r>
       <w:r>
         <w:rPr>
@@ -3926,7 +4089,7 @@
           <w:sz w:val="24"/>
           <w:szCs w:val="24"/>
         </w:rPr>
-        <w:t>15</w:t>
+        <w:t>14</w:t>
       </w:r>
       <w:r>
         <w:rPr>
@@ -4006,7 +4169,7 @@
           <w:sz w:val="24"/>
           <w:szCs w:val="24"/>
         </w:rPr>
-        <w:t>16</w:t>
+        <w:t>15</w:t>
       </w:r>
       <w:r>
         <w:rPr>
@@ -4092,7 +4255,7 @@
           <w:sz w:val="24"/>
           <w:szCs w:val="24"/>
         </w:rPr>
-        <w:t>16</w:t>
+        <w:t>15</w:t>
       </w:r>
       <w:r>
         <w:rPr>
@@ -4179,7 +4342,7 @@
           <w:sz w:val="24"/>
           <w:szCs w:val="24"/>
         </w:rPr>
-        <w:t>16</w:t>
+        <w:t>15</w:t>
       </w:r>
       <w:r>
         <w:rPr>
@@ -4266,7 +4429,7 @@
           <w:sz w:val="24"/>
           <w:szCs w:val="24"/>
         </w:rPr>
-        <w:t>18</w:t>
+        <w:t>17</w:t>
       </w:r>
       <w:r>
         <w:rPr>
@@ -4353,7 +4516,7 @@
           <w:sz w:val="24"/>
           <w:szCs w:val="24"/>
         </w:rPr>
-        <w:t>19</w:t>
+        <w:t>18</w:t>
       </w:r>
       <w:r>
         <w:rPr>
@@ -4440,7 +4603,7 @@
           <w:sz w:val="24"/>
           <w:szCs w:val="24"/>
         </w:rPr>
-        <w:t>19</w:t>
+        <w:t>18</w:t>
       </w:r>
       <w:r>
         <w:rPr>
@@ -4527,7 +4690,7 @@
           <w:sz w:val="24"/>
           <w:szCs w:val="24"/>
         </w:rPr>
-        <w:t>20</w:t>
+        <w:t>19</w:t>
       </w:r>
       <w:r>
         <w:rPr>
@@ -4614,7 +4777,7 @@
           <w:sz w:val="24"/>
           <w:szCs w:val="24"/>
         </w:rPr>
-        <w:t>22</w:t>
+        <w:t>21</w:t>
       </w:r>
       <w:r>
         <w:rPr>
@@ -4906,7 +5069,9 @@
         </w:rPr>
         <w:t>Project Scope</w:t>
       </w:r>
+      <w:bookmarkStart w:id="3" w:name="_GoBack"/>
       <w:bookmarkEnd w:id="2"/>
+      <w:bookmarkEnd w:id="3"/>
     </w:p>
     <w:p>
       <w:pPr>
@@ -7701,7 +7866,7 @@
           <w:szCs w:val="36"/>
         </w:rPr>
       </w:pPr>
-      <w:bookmarkStart w:id="3" w:name="_Toc392460677"/>
+      <w:bookmarkStart w:id="4" w:name="_Toc392460677"/>
       <w:r>
         <w:rPr>
           <w:rFonts w:ascii="Times New Roman" w:hAnsi="Times New Roman" w:cs="Times New Roman"/>
@@ -7763,7 +7928,7 @@
         </w:rPr>
         <w:t xml:space="preserve"> Table</w:t>
       </w:r>
-      <w:bookmarkEnd w:id="3"/>
+      <w:bookmarkEnd w:id="4"/>
     </w:p>
     <w:p>
       <w:pPr>
@@ -7776,8 +7941,8 @@
           <w:szCs w:val="32"/>
         </w:rPr>
       </w:pPr>
-      <w:bookmarkStart w:id="4" w:name="_Toc389345688"/>
-      <w:bookmarkStart w:id="5" w:name="_Toc392460678"/>
+      <w:bookmarkStart w:id="5" w:name="_Toc389345688"/>
+      <w:bookmarkStart w:id="6" w:name="_Toc392460678"/>
       <w:r>
         <w:rPr>
           <w:rFonts w:ascii="Times New Roman" w:hAnsi="Times New Roman" w:cs="Times New Roman"/>
@@ -7787,7 +7952,7 @@
         </w:rPr>
         <w:t xml:space="preserve">2.1 </w:t>
       </w:r>
-      <w:bookmarkEnd w:id="4"/>
+      <w:bookmarkEnd w:id="5"/>
       <w:r>
         <w:rPr>
           <w:rFonts w:ascii="Times New Roman" w:hAnsi="Times New Roman" w:cs="Times New Roman"/>
@@ -7806,7 +7971,7 @@
         </w:rPr>
         <w:t>and System Requirement Specification</w:t>
       </w:r>
-      <w:bookmarkEnd w:id="5"/>
+      <w:bookmarkEnd w:id="6"/>
       <w:r>
         <w:rPr>
           <w:rFonts w:ascii="Times New Roman" w:hAnsi="Times New Roman" w:cs="Times New Roman"/>
@@ -7840,7 +8005,7 @@
           <w:szCs w:val="32"/>
         </w:rPr>
       </w:pPr>
-      <w:bookmarkStart w:id="6" w:name="_Toc392460679"/>
+      <w:bookmarkStart w:id="7" w:name="_Toc392460679"/>
       <w:r>
         <w:rPr>
           <w:noProof/>
@@ -7896,7 +8061,7 @@
           </wp:inline>
         </w:drawing>
       </w:r>
-      <w:bookmarkEnd w:id="6"/>
+      <w:bookmarkEnd w:id="7"/>
     </w:p>
     <w:p/>
     <w:p>
@@ -7949,7 +8114,7 @@
           <w:szCs w:val="32"/>
         </w:rPr>
       </w:pPr>
-      <w:bookmarkStart w:id="7" w:name="_Toc392460680"/>
+      <w:bookmarkStart w:id="8" w:name="_Toc392460680"/>
       <w:r>
         <w:rPr>
           <w:rFonts w:ascii="Times New Roman" w:hAnsi="Times New Roman" w:cs="Times New Roman"/>
@@ -7996,7 +8161,7 @@
         </w:rPr>
         <w:t>and Use Case</w:t>
       </w:r>
-      <w:bookmarkEnd w:id="7"/>
+      <w:bookmarkEnd w:id="8"/>
     </w:p>
     <w:p>
       <w:pPr>
@@ -8114,7 +8279,7 @@
           <w:szCs w:val="32"/>
         </w:rPr>
       </w:pPr>
-      <w:bookmarkStart w:id="8" w:name="_Toc392460681"/>
+      <w:bookmarkStart w:id="9" w:name="_Toc392460681"/>
       <w:r>
         <w:rPr>
           <w:rFonts w:ascii="Times New Roman" w:hAnsi="Times New Roman" w:cs="Times New Roman"/>
@@ -8161,7 +8326,7 @@
         </w:rPr>
         <w:t>and Sequence Diagram</w:t>
       </w:r>
-      <w:bookmarkEnd w:id="8"/>
+      <w:bookmarkEnd w:id="9"/>
     </w:p>
     <w:p>
       <w:pPr>
@@ -8179,7 +8344,7 @@
           <w:rFonts w:cs="Times New Roman"/>
         </w:rPr>
       </w:pPr>
-      <w:bookmarkStart w:id="9" w:name="_Toc392460682"/>
+      <w:bookmarkStart w:id="10" w:name="_Toc392460682"/>
       <w:r>
         <w:rPr>
           <w:noProof/>
@@ -8234,7 +8399,7 @@
           </wp:inline>
         </w:drawing>
       </w:r>
-      <w:bookmarkEnd w:id="9"/>
+      <w:bookmarkEnd w:id="10"/>
     </w:p>
     <w:p>
       <w:pPr>
@@ -8263,7 +8428,7 @@
           <w:szCs w:val="32"/>
         </w:rPr>
       </w:pPr>
-      <w:bookmarkStart w:id="10" w:name="_Toc392460683"/>
+      <w:bookmarkStart w:id="11" w:name="_Toc392460683"/>
       <w:r>
         <w:rPr>
           <w:rFonts w:ascii="Times New Roman" w:hAnsi="Times New Roman" w:cs="Times New Roman"/>
@@ -8310,7 +8475,7 @@
         </w:rPr>
         <w:t xml:space="preserve"> and User Interface Design</w:t>
       </w:r>
-      <w:bookmarkEnd w:id="10"/>
+      <w:bookmarkEnd w:id="11"/>
     </w:p>
     <w:p>
       <w:pPr>
@@ -8442,7 +8607,7 @@
           <w:szCs w:val="32"/>
         </w:rPr>
       </w:pPr>
-      <w:bookmarkStart w:id="11" w:name="_Toc392460684"/>
+      <w:bookmarkStart w:id="12" w:name="_Toc392460684"/>
       <w:r>
         <w:rPr>
           <w:rFonts w:ascii="Times New Roman" w:hAnsi="Times New Roman" w:cs="Times New Roman"/>
@@ -8462,7 +8627,7 @@
         </w:rPr>
         <w:t>5 User Requirement Specification and Method Description Server</w:t>
       </w:r>
-      <w:bookmarkEnd w:id="11"/>
+      <w:bookmarkEnd w:id="12"/>
     </w:p>
     <w:p/>
     <w:p/>
@@ -8553,7 +8718,7 @@
           <w:szCs w:val="32"/>
         </w:rPr>
       </w:pPr>
-      <w:bookmarkStart w:id="12" w:name="_Toc392460685"/>
+      <w:bookmarkStart w:id="13" w:name="_Toc392460685"/>
       <w:r>
         <w:rPr>
           <w:rFonts w:ascii="Times New Roman" w:hAnsi="Times New Roman" w:cs="Times New Roman"/>
@@ -8572,7 +8737,7 @@
         </w:rPr>
         <w:t>6 User Requirement Specification and Method Description Mobile</w:t>
       </w:r>
-      <w:bookmarkEnd w:id="12"/>
+      <w:bookmarkEnd w:id="13"/>
     </w:p>
     <w:p/>
     <w:p>
@@ -8586,6 +8751,10 @@
         </w:rPr>
       </w:pPr>
       <w:r>
+        <w:rPr>
+          <w:noProof/>
+          <w:lang w:eastAsia="en-US"/>
+        </w:rPr>
         <w:drawing>
           <wp:inline distT="0" distB="0" distL="0" distR="0" wp14:anchorId="5FECF561" wp14:editId="208E8100">
             <wp:extent cx="5296535" cy="1947545"/>
@@ -8650,7 +8819,7 @@
           <w:szCs w:val="32"/>
         </w:rPr>
       </w:pPr>
-      <w:bookmarkStart w:id="13" w:name="_Toc392460686"/>
+      <w:bookmarkStart w:id="14" w:name="_Toc392460686"/>
       <w:r>
         <w:rPr>
           <w:rFonts w:ascii="Times New Roman" w:hAnsi="Times New Roman" w:cs="Times New Roman"/>
@@ -8670,7 +8839,7 @@
         </w:rPr>
         <w:t>7 Class Diagram Server and Method Description Server</w:t>
       </w:r>
-      <w:bookmarkEnd w:id="13"/>
+      <w:bookmarkEnd w:id="14"/>
       <w:r>
         <w:rPr>
           <w:rFonts w:ascii="Times New Roman" w:hAnsi="Times New Roman" w:cs="Times New Roman"/>
@@ -8816,7 +8985,7 @@
           <w:szCs w:val="32"/>
         </w:rPr>
       </w:pPr>
-      <w:bookmarkStart w:id="14" w:name="_Toc392460687"/>
+      <w:bookmarkStart w:id="15" w:name="_Toc392460687"/>
       <w:r>
         <w:rPr>
           <w:rFonts w:ascii="Times New Roman" w:hAnsi="Times New Roman" w:cs="Times New Roman"/>
@@ -8836,7 +9005,7 @@
         </w:rPr>
         <w:t>8 Class Diagram Mobile and Method Description Mobile</w:t>
       </w:r>
-      <w:bookmarkEnd w:id="14"/>
+      <w:bookmarkEnd w:id="15"/>
       <w:r>
         <w:rPr>
           <w:rFonts w:ascii="Times New Roman" w:hAnsi="Times New Roman" w:cs="Times New Roman"/>
@@ -8992,7 +9161,7 @@
           <w:szCs w:val="32"/>
         </w:rPr>
       </w:pPr>
-      <w:bookmarkStart w:id="15" w:name="_Toc392460688"/>
+      <w:bookmarkStart w:id="16" w:name="_Toc392460688"/>
       <w:r>
         <w:rPr>
           <w:rFonts w:ascii="Times New Roman" w:hAnsi="Times New Roman" w:cs="Times New Roman"/>
@@ -9012,7 +9181,7 @@
         </w:rPr>
         <w:t>9 Unit Test Case and Method Description Server</w:t>
       </w:r>
-      <w:bookmarkEnd w:id="15"/>
+      <w:bookmarkEnd w:id="16"/>
     </w:p>
     <w:p/>
     <w:p>
@@ -9030,7 +9199,7 @@
           <w:szCs w:val="32"/>
         </w:rPr>
       </w:pPr>
-      <w:bookmarkStart w:id="16" w:name="_Toc392460689"/>
+      <w:bookmarkStart w:id="17" w:name="_Toc392460689"/>
       <w:r>
         <w:rPr>
           <w:noProof/>
@@ -9085,7 +9254,7 @@
           </wp:inline>
         </w:drawing>
       </w:r>
-      <w:bookmarkEnd w:id="16"/>
+      <w:bookmarkEnd w:id="17"/>
     </w:p>
     <w:p>
       <w:pPr>
@@ -9118,7 +9287,7 @@
           <w:szCs w:val="32"/>
         </w:rPr>
       </w:pPr>
-      <w:bookmarkStart w:id="17" w:name="_Toc392460690"/>
+      <w:bookmarkStart w:id="18" w:name="_Toc392460690"/>
       <w:r>
         <w:rPr>
           <w:rFonts w:ascii="Times New Roman" w:hAnsi="Times New Roman" w:cs="Times New Roman"/>
@@ -9137,7 +9306,7 @@
         </w:rPr>
         <w:t>9 Unit Test Case and Method Description Mobile</w:t>
       </w:r>
-      <w:bookmarkEnd w:id="17"/>
+      <w:bookmarkEnd w:id="18"/>
       <w:r>
         <w:rPr>
           <w:rFonts w:ascii="Times New Roman" w:hAnsi="Times New Roman" w:cs="Times New Roman"/>
@@ -9247,7 +9416,7 @@
           <w:szCs w:val="36"/>
         </w:rPr>
       </w:pPr>
-      <w:bookmarkStart w:id="18" w:name="_Toc392460691"/>
+      <w:bookmarkStart w:id="19" w:name="_Toc392460691"/>
       <w:r>
         <w:rPr>
           <w:rFonts w:ascii="Times New Roman" w:hAnsi="Times New Roman" w:cs="Times New Roman"/>
@@ -9289,7 +9458,7 @@
         </w:rPr>
         <w:t>Traceability Record Table</w:t>
       </w:r>
-      <w:bookmarkEnd w:id="18"/>
+      <w:bookmarkEnd w:id="19"/>
     </w:p>
     <w:p/>
     <w:p/>
@@ -9304,6 +9473,10 @@
         </w:rPr>
       </w:pPr>
       <w:r>
+        <w:rPr>
+          <w:noProof/>
+          <w:lang w:eastAsia="en-US"/>
+        </w:rPr>
         <w:drawing>
           <wp:inline distT="0" distB="0" distL="0" distR="0" wp14:anchorId="005761F4" wp14:editId="33558769">
             <wp:extent cx="7113319" cy="3698856"/>
@@ -9385,7 +9558,7 @@
           <w:szCs w:val="36"/>
         </w:rPr>
       </w:pPr>
-      <w:bookmarkStart w:id="19" w:name="_Toc392460692"/>
+      <w:bookmarkStart w:id="20" w:name="_Toc392460692"/>
       <w:r>
         <w:rPr>
           <w:rFonts w:ascii="Times New Roman" w:hAnsi="Times New Roman" w:cs="Times New Roman"/>
@@ -9427,14 +9600,14 @@
         </w:rPr>
         <w:t>Appendix</w:t>
       </w:r>
-      <w:bookmarkEnd w:id="19"/>
+      <w:bookmarkEnd w:id="20"/>
     </w:p>
     <w:p>
       <w:pPr>
         <w:pStyle w:val="2"/>
         <w:ind w:firstLine="720"/>
       </w:pPr>
-      <w:bookmarkStart w:id="20" w:name="_Toc392460693"/>
+      <w:bookmarkStart w:id="21" w:name="_Toc392460693"/>
       <w:r>
         <w:rPr>
           <w:rFonts w:ascii="Times New Roman" w:hAnsi="Times New Roman" w:cs="Times New Roman"/>
@@ -9462,7 +9635,7 @@
         </w:rPr>
         <w:t>User Requirement Specification</w:t>
       </w:r>
-      <w:bookmarkEnd w:id="20"/>
+      <w:bookmarkEnd w:id="21"/>
     </w:p>
     <w:p/>
     <w:p>
@@ -9803,7 +9976,7 @@
           <w:szCs w:val="32"/>
         </w:rPr>
       </w:pPr>
-      <w:bookmarkStart w:id="21" w:name="_Toc392460694"/>
+      <w:bookmarkStart w:id="22" w:name="_Toc392460694"/>
       <w:r>
         <w:rPr>
           <w:rFonts w:ascii="Times New Roman" w:hAnsi="Times New Roman" w:cs="Times New Roman"/>
@@ -9849,7 +10022,7 @@
         </w:rPr>
         <w:t>System Requirement Specification</w:t>
       </w:r>
-      <w:bookmarkEnd w:id="21"/>
+      <w:bookmarkEnd w:id="22"/>
       <w:r>
         <w:rPr>
           <w:rFonts w:ascii="Times New Roman" w:hAnsi="Times New Roman" w:cs="Times New Roman"/>
@@ -10219,7 +10392,21 @@
         <w:rPr>
           <w:rFonts w:eastAsia="Times New Roman" w:cs="Times New Roman"/>
         </w:rPr>
-        <w:t>The system shall display the error message“Please put latitude”</w:t>
+        <w:t xml:space="preserve">The system shall display the error </w:t>
+      </w:r>
+      <w:proofErr w:type="spellStart"/>
+      <w:r>
+        <w:rPr>
+          <w:rFonts w:eastAsia="Times New Roman" w:cs="Times New Roman"/>
+        </w:rPr>
+        <w:t>message“Please</w:t>
+      </w:r>
+      <w:proofErr w:type="spellEnd"/>
+      <w:r>
+        <w:rPr>
+          <w:rFonts w:eastAsia="Times New Roman" w:cs="Times New Roman"/>
+        </w:rPr>
+        <w:t xml:space="preserve"> put latitude”</w:t>
       </w:r>
     </w:p>
     <w:p>
@@ -10237,7 +10424,21 @@
         <w:rPr>
           <w:rFonts w:eastAsia="Times New Roman" w:cs="Times New Roman"/>
         </w:rPr>
-        <w:t>The system shall display the error message“Please put longitude”</w:t>
+        <w:t xml:space="preserve">The system shall display the error </w:t>
+      </w:r>
+      <w:proofErr w:type="spellStart"/>
+      <w:r>
+        <w:rPr>
+          <w:rFonts w:eastAsia="Times New Roman" w:cs="Times New Roman"/>
+        </w:rPr>
+        <w:t>message“Please</w:t>
+      </w:r>
+      <w:proofErr w:type="spellEnd"/>
+      <w:r>
+        <w:rPr>
+          <w:rFonts w:eastAsia="Times New Roman" w:cs="Times New Roman"/>
+        </w:rPr>
+        <w:t xml:space="preserve"> put longitude”</w:t>
       </w:r>
     </w:p>
     <w:p>
@@ -10758,7 +10959,25 @@
           <w:bCs/>
           <w:szCs w:val="24"/>
         </w:rPr>
-        <w:t>The system shall check MapsWithMe application is installed in the device.</w:t>
+        <w:t xml:space="preserve">The system shall check </w:t>
+      </w:r>
+      <w:proofErr w:type="spellStart"/>
+      <w:r>
+        <w:rPr>
+          <w:rFonts w:cs="Times New Roman"/>
+          <w:bCs/>
+          <w:szCs w:val="24"/>
+        </w:rPr>
+        <w:t>MapsWithMe</w:t>
+      </w:r>
+      <w:proofErr w:type="spellEnd"/>
+      <w:r>
+        <w:rPr>
+          <w:rFonts w:cs="Times New Roman"/>
+          <w:bCs/>
+          <w:szCs w:val="24"/>
+        </w:rPr>
+        <w:t xml:space="preserve"> application is installed in the device.</w:t>
       </w:r>
     </w:p>
     <w:p>
@@ -10783,7 +11002,25 @@
           <w:bCs/>
           <w:szCs w:val="24"/>
         </w:rPr>
-        <w:t>The system shall show dialog to offer user download MapsWithMe application.</w:t>
+        <w:t xml:space="preserve">The system shall show dialog to offer user download </w:t>
+      </w:r>
+      <w:proofErr w:type="spellStart"/>
+      <w:r>
+        <w:rPr>
+          <w:rFonts w:cs="Times New Roman"/>
+          <w:bCs/>
+          <w:szCs w:val="24"/>
+        </w:rPr>
+        <w:t>MapsWithMe</w:t>
+      </w:r>
+      <w:proofErr w:type="spellEnd"/>
+      <w:r>
+        <w:rPr>
+          <w:rFonts w:cs="Times New Roman"/>
+          <w:bCs/>
+          <w:szCs w:val="24"/>
+        </w:rPr>
+        <w:t xml:space="preserve"> application.</w:t>
       </w:r>
     </w:p>
     <w:p>
@@ -10808,7 +11045,25 @@
           <w:bCs/>
           <w:szCs w:val="24"/>
         </w:rPr>
-        <w:t>The system shall connect MapsWithMe application.</w:t>
+        <w:t xml:space="preserve">The system shall connect </w:t>
+      </w:r>
+      <w:proofErr w:type="spellStart"/>
+      <w:r>
+        <w:rPr>
+          <w:rFonts w:cs="Times New Roman"/>
+          <w:bCs/>
+          <w:szCs w:val="24"/>
+        </w:rPr>
+        <w:t>MapsWithMe</w:t>
+      </w:r>
+      <w:proofErr w:type="spellEnd"/>
+      <w:r>
+        <w:rPr>
+          <w:rFonts w:cs="Times New Roman"/>
+          <w:bCs/>
+          <w:szCs w:val="24"/>
+        </w:rPr>
+        <w:t xml:space="preserve"> application.</w:t>
       </w:r>
     </w:p>
     <w:p>
@@ -11072,7 +11327,23 @@
           <w:rFonts w:cs="Times New Roman"/>
           <w:szCs w:val="24"/>
         </w:rPr>
-        <w:t>The system provides information UI to show the help information, which are name, address, district, province, zip code, and phone number.</w:t>
+        <w:t xml:space="preserve">The system provides information UI to show the help information, which </w:t>
+      </w:r>
+      <w:proofErr w:type="gramStart"/>
+      <w:r>
+        <w:rPr>
+          <w:rFonts w:cs="Times New Roman"/>
+          <w:szCs w:val="24"/>
+        </w:rPr>
+        <w:t>are</w:t>
+      </w:r>
+      <w:proofErr w:type="gramEnd"/>
+      <w:r>
+        <w:rPr>
+          <w:rFonts w:cs="Times New Roman"/>
+          <w:szCs w:val="24"/>
+        </w:rPr>
+        <w:t xml:space="preserve"> name, address, district, province, zip code, and phone number.</w:t>
       </w:r>
     </w:p>
     <w:p>
@@ -11146,7 +11417,7 @@
           <w:szCs w:val="32"/>
         </w:rPr>
       </w:pPr>
-      <w:bookmarkStart w:id="22" w:name="_Toc392460695"/>
+      <w:bookmarkStart w:id="23" w:name="_Toc392460695"/>
       <w:r>
         <w:rPr>
           <w:rFonts w:ascii="Times New Roman" w:hAnsi="Times New Roman" w:cs="Times New Roman"/>
@@ -11174,7 +11445,7 @@
         </w:rPr>
         <w:t>Use Case</w:t>
       </w:r>
-      <w:bookmarkEnd w:id="22"/>
+      <w:bookmarkEnd w:id="23"/>
     </w:p>
     <w:p/>
     <w:p>
@@ -11262,7 +11533,23 @@
           <w:rFonts w:eastAsia="Times New Roman" w:cs="Times New Roman"/>
           <w:szCs w:val="24"/>
         </w:rPr>
-        <w:t>View help place’s information</w:t>
+        <w:t xml:space="preserve">View </w:t>
+      </w:r>
+      <w:proofErr w:type="gramStart"/>
+      <w:r>
+        <w:rPr>
+          <w:rFonts w:eastAsia="Times New Roman" w:cs="Times New Roman"/>
+          <w:szCs w:val="24"/>
+        </w:rPr>
+        <w:t>help</w:t>
+      </w:r>
+      <w:proofErr w:type="gramEnd"/>
+      <w:r>
+        <w:rPr>
+          <w:rFonts w:eastAsia="Times New Roman" w:cs="Times New Roman"/>
+          <w:szCs w:val="24"/>
+        </w:rPr>
+        <w:t xml:space="preserve"> place’s information</w:t>
       </w:r>
     </w:p>
     <w:p>
@@ -11563,7 +11850,7 @@
           <w:szCs w:val="32"/>
         </w:rPr>
       </w:pPr>
-      <w:bookmarkStart w:id="23" w:name="_Toc392460696"/>
+      <w:bookmarkStart w:id="24" w:name="_Toc392460696"/>
       <w:r>
         <w:rPr>
           <w:rFonts w:ascii="Times New Roman" w:hAnsi="Times New Roman" w:cs="Times New Roman"/>
@@ -11601,7 +11888,7 @@
         </w:rPr>
         <w:t xml:space="preserve"> Sequence Diagram</w:t>
       </w:r>
-      <w:bookmarkEnd w:id="23"/>
+      <w:bookmarkEnd w:id="24"/>
       <w:r>
         <w:rPr>
           <w:rFonts w:ascii="Times New Roman" w:hAnsi="Times New Roman" w:cs="Times New Roman"/>
@@ -12205,7 +12492,7 @@
           <w:szCs w:val="32"/>
         </w:rPr>
       </w:pPr>
-      <w:bookmarkStart w:id="24" w:name="_Toc392460697"/>
+      <w:bookmarkStart w:id="25" w:name="_Toc392460697"/>
       <w:r>
         <w:rPr>
           <w:rFonts w:ascii="Times New Roman" w:hAnsi="Times New Roman" w:cs="Times New Roman"/>
@@ -12233,7 +12520,7 @@
         </w:rPr>
         <w:t>User Interface Design</w:t>
       </w:r>
-      <w:bookmarkEnd w:id="24"/>
+      <w:bookmarkEnd w:id="25"/>
     </w:p>
     <w:p/>
     <w:p>
@@ -12369,7 +12656,15 @@
         <w:t>UI-11:</w:t>
       </w:r>
       <w:r>
-        <w:t xml:space="preserve"> MapsWithMe Application installed</w:t>
+        <w:t xml:space="preserve"> </w:t>
+      </w:r>
+      <w:proofErr w:type="spellStart"/>
+      <w:r>
+        <w:t>MapsWithMe</w:t>
+      </w:r>
+      <w:proofErr w:type="spellEnd"/>
+      <w:r>
+        <w:t xml:space="preserve"> Application installed</w:t>
       </w:r>
     </w:p>
     <w:p>
@@ -12383,8 +12678,13 @@
       <w:r>
         <w:t xml:space="preserve"> </w:t>
       </w:r>
-      <w:r>
-        <w:t xml:space="preserve">MapsWithMe Application </w:t>
+      <w:proofErr w:type="spellStart"/>
+      <w:r>
+        <w:t>MapsWithMe</w:t>
+      </w:r>
+      <w:proofErr w:type="spellEnd"/>
+      <w:r>
+        <w:t xml:space="preserve"> Application </w:t>
       </w:r>
     </w:p>
     <w:p>
@@ -12422,7 +12722,7 @@
           <w:szCs w:val="32"/>
         </w:rPr>
       </w:pPr>
-      <w:bookmarkStart w:id="25" w:name="_Toc392460698"/>
+      <w:bookmarkStart w:id="26" w:name="_Toc392460698"/>
       <w:r>
         <w:rPr>
           <w:rFonts w:ascii="Times New Roman" w:hAnsi="Times New Roman" w:cs="Times New Roman"/>
@@ -12451,7 +12751,7 @@
         </w:rPr>
         <w:t>Method Description</w:t>
       </w:r>
-      <w:bookmarkEnd w:id="25"/>
+      <w:bookmarkEnd w:id="26"/>
       <w:r>
         <w:rPr>
           <w:rFonts w:ascii="Times New Roman" w:hAnsi="Times New Roman" w:cs="Times New Roman"/>
@@ -12494,12 +12794,14 @@
         </w:tabs>
         <w:suppressAutoHyphens w:val="0"/>
       </w:pPr>
+      <w:proofErr w:type="spellStart"/>
       <w:r>
         <w:rPr>
           <w:rFonts w:eastAsia="Times New Roman" w:cs="Times New Roman"/>
         </w:rPr>
         <w:t>HelpPlaces</w:t>
       </w:r>
+      <w:proofErr w:type="spellEnd"/>
     </w:p>
     <w:p>
       <w:pPr>
@@ -12511,12 +12813,14 @@
         </w:numPr>
         <w:suppressAutoHyphens w:val="0"/>
       </w:pPr>
+      <w:proofErr w:type="spellStart"/>
       <w:r>
         <w:rPr>
           <w:rFonts w:eastAsia="Times New Roman" w:cs="Times New Roman"/>
         </w:rPr>
         <w:t>getHelpPlaces</w:t>
       </w:r>
+      <w:proofErr w:type="spellEnd"/>
       <w:r>
         <w:t xml:space="preserve"> </w:t>
       </w:r>
@@ -12531,12 +12835,14 @@
         </w:numPr>
         <w:suppressAutoHyphens w:val="0"/>
       </w:pPr>
+      <w:proofErr w:type="spellStart"/>
       <w:r>
         <w:rPr>
           <w:rFonts w:eastAsia="Times New Roman" w:cs="Times New Roman"/>
         </w:rPr>
         <w:t>updateHelpPlace</w:t>
       </w:r>
+      <w:proofErr w:type="spellEnd"/>
     </w:p>
     <w:p>
       <w:pPr>
@@ -12548,12 +12854,14 @@
         </w:numPr>
         <w:suppressAutoHyphens w:val="0"/>
       </w:pPr>
+      <w:proofErr w:type="spellStart"/>
       <w:r>
         <w:rPr>
           <w:rFonts w:eastAsia="Times New Roman" w:cs="Times New Roman"/>
         </w:rPr>
         <w:t>deleteHelpPlace</w:t>
       </w:r>
+      <w:proofErr w:type="spellEnd"/>
     </w:p>
     <w:p>
       <w:pPr>
@@ -12565,12 +12873,14 @@
         </w:numPr>
         <w:suppressAutoHyphens w:val="0"/>
       </w:pPr>
+      <w:proofErr w:type="spellStart"/>
       <w:r>
         <w:rPr>
           <w:rFonts w:eastAsia="Times New Roman" w:cs="Times New Roman"/>
         </w:rPr>
         <w:t>findById</w:t>
       </w:r>
+      <w:proofErr w:type="spellEnd"/>
     </w:p>
     <w:p>
       <w:pPr>
@@ -12582,12 +12892,14 @@
         </w:numPr>
         <w:suppressAutoHyphens w:val="0"/>
       </w:pPr>
+      <w:proofErr w:type="spellStart"/>
       <w:r>
         <w:rPr>
           <w:rFonts w:eastAsia="Times New Roman" w:cs="Times New Roman"/>
         </w:rPr>
         <w:t>getHelpPlacesByCategory</w:t>
       </w:r>
+      <w:proofErr w:type="spellEnd"/>
     </w:p>
     <w:p>
       <w:pPr>
@@ -12599,12 +12911,14 @@
         </w:numPr>
         <w:suppressAutoHyphens w:val="0"/>
       </w:pPr>
+      <w:proofErr w:type="spellStart"/>
       <w:r>
         <w:rPr>
           <w:rFonts w:eastAsia="Times New Roman" w:cs="Times New Roman"/>
         </w:rPr>
         <w:t>getHelpPlacesByProvince</w:t>
       </w:r>
+      <w:proofErr w:type="spellEnd"/>
     </w:p>
     <w:p>
       <w:pPr>
@@ -12616,12 +12930,14 @@
         </w:numPr>
         <w:suppressAutoHyphens w:val="0"/>
       </w:pPr>
+      <w:proofErr w:type="spellStart"/>
       <w:r>
         <w:rPr>
           <w:rFonts w:eastAsia="Times New Roman" w:cs="Times New Roman"/>
         </w:rPr>
         <w:t>getHelpPlacesByCategoryAndProvince</w:t>
       </w:r>
+      <w:proofErr w:type="spellEnd"/>
     </w:p>
     <w:p>
       <w:pPr>
@@ -12633,12 +12949,14 @@
         </w:numPr>
         <w:suppressAutoHyphens w:val="0"/>
       </w:pPr>
+      <w:proofErr w:type="spellStart"/>
       <w:r>
         <w:rPr>
           <w:rFonts w:eastAsia="Times New Roman" w:cs="Times New Roman"/>
         </w:rPr>
         <w:t>getHelpPlaces</w:t>
       </w:r>
+      <w:proofErr w:type="spellEnd"/>
     </w:p>
     <w:p>
       <w:pPr>
@@ -12650,12 +12968,14 @@
         </w:numPr>
         <w:suppressAutoHyphens w:val="0"/>
       </w:pPr>
+      <w:proofErr w:type="spellStart"/>
       <w:r>
         <w:rPr>
           <w:rFonts w:eastAsia="Times New Roman" w:cs="Times New Roman"/>
         </w:rPr>
         <w:t>updateHelpPlace</w:t>
       </w:r>
+      <w:proofErr w:type="spellEnd"/>
     </w:p>
     <w:p>
       <w:pPr>
@@ -12667,12 +12987,14 @@
         </w:numPr>
         <w:suppressAutoHyphens w:val="0"/>
       </w:pPr>
+      <w:proofErr w:type="spellStart"/>
       <w:r>
         <w:rPr>
           <w:rFonts w:eastAsia="Times New Roman" w:cs="Times New Roman"/>
         </w:rPr>
         <w:t>deleteHelpPlace</w:t>
       </w:r>
+      <w:proofErr w:type="spellEnd"/>
     </w:p>
     <w:p>
       <w:pPr>
@@ -12684,12 +13006,14 @@
         </w:numPr>
         <w:suppressAutoHyphens w:val="0"/>
       </w:pPr>
+      <w:proofErr w:type="spellStart"/>
       <w:r>
         <w:rPr>
           <w:rFonts w:eastAsia="Times New Roman" w:cs="Times New Roman"/>
         </w:rPr>
         <w:t>findById</w:t>
       </w:r>
+      <w:proofErr w:type="spellEnd"/>
     </w:p>
     <w:p>
       <w:pPr>
@@ -12701,12 +13025,14 @@
         </w:numPr>
         <w:suppressAutoHyphens w:val="0"/>
       </w:pPr>
+      <w:proofErr w:type="spellStart"/>
       <w:r>
         <w:rPr>
           <w:rFonts w:eastAsia="Times New Roman" w:cs="Times New Roman"/>
         </w:rPr>
         <w:t>getHelpPlacesByCategory</w:t>
       </w:r>
+      <w:proofErr w:type="spellEnd"/>
     </w:p>
     <w:p>
       <w:pPr>
@@ -12718,12 +13044,14 @@
         </w:numPr>
         <w:suppressAutoHyphens w:val="0"/>
       </w:pPr>
+      <w:proofErr w:type="spellStart"/>
       <w:r>
         <w:rPr>
           <w:rFonts w:eastAsia="Times New Roman" w:cs="Times New Roman"/>
         </w:rPr>
         <w:t>getHelpPlacesByProvince</w:t>
       </w:r>
+      <w:proofErr w:type="spellEnd"/>
     </w:p>
     <w:p>
       <w:pPr>
@@ -12735,12 +13063,14 @@
         </w:numPr>
         <w:suppressAutoHyphens w:val="0"/>
       </w:pPr>
+      <w:proofErr w:type="spellStart"/>
       <w:r>
         <w:rPr>
           <w:rFonts w:eastAsia="Times New Roman" w:cs="Times New Roman"/>
         </w:rPr>
         <w:t>getHelpPlacesByCategoryAndProvince</w:t>
       </w:r>
+      <w:proofErr w:type="spellEnd"/>
     </w:p>
     <w:p>
       <w:pPr>
@@ -12752,12 +13082,14 @@
         </w:numPr>
         <w:suppressAutoHyphens w:val="0"/>
       </w:pPr>
+      <w:proofErr w:type="spellStart"/>
       <w:r>
         <w:rPr>
           <w:rFonts w:eastAsia="Times New Roman" w:cs="Times New Roman"/>
         </w:rPr>
         <w:t>getHelpPlaces</w:t>
       </w:r>
+      <w:proofErr w:type="spellEnd"/>
     </w:p>
     <w:p>
       <w:pPr>
@@ -12769,12 +13101,14 @@
         </w:numPr>
         <w:suppressAutoHyphens w:val="0"/>
       </w:pPr>
+      <w:proofErr w:type="spellStart"/>
       <w:r>
         <w:rPr>
           <w:rFonts w:eastAsia="Times New Roman" w:cs="Times New Roman"/>
         </w:rPr>
         <w:t>findById</w:t>
       </w:r>
+      <w:proofErr w:type="spellEnd"/>
     </w:p>
     <w:p>
       <w:pPr>
@@ -12786,12 +13120,14 @@
         </w:numPr>
         <w:suppressAutoHyphens w:val="0"/>
       </w:pPr>
+      <w:proofErr w:type="spellStart"/>
       <w:r>
         <w:rPr>
           <w:rFonts w:eastAsia="Times New Roman" w:cs="Times New Roman"/>
         </w:rPr>
         <w:t>updateHelpPlace</w:t>
       </w:r>
+      <w:proofErr w:type="spellEnd"/>
     </w:p>
     <w:p>
       <w:pPr>
@@ -12806,12 +13142,14 @@
           <w:rFonts w:cs="Times New Roman"/>
         </w:rPr>
       </w:pPr>
+      <w:proofErr w:type="spellStart"/>
       <w:r>
         <w:rPr>
           <w:rFonts w:eastAsia="Times New Roman" w:cs="Times New Roman"/>
         </w:rPr>
         <w:t>deleteHelpPlace</w:t>
       </w:r>
+      <w:proofErr w:type="spellEnd"/>
     </w:p>
     <w:p>
       <w:pPr>
@@ -12826,12 +13164,14 @@
           <w:rFonts w:asciiTheme="minorHAnsi" w:hAnsiTheme="minorHAnsi" w:cstheme="minorBidi"/>
         </w:rPr>
       </w:pPr>
+      <w:proofErr w:type="spellStart"/>
       <w:r>
         <w:rPr>
           <w:rFonts w:eastAsia="Times New Roman" w:cs="Times New Roman"/>
         </w:rPr>
         <w:t>getHelpPlacesByCategory</w:t>
       </w:r>
+      <w:proofErr w:type="spellEnd"/>
     </w:p>
     <w:p>
       <w:pPr>
@@ -12843,12 +13183,14 @@
         </w:numPr>
         <w:suppressAutoHyphens w:val="0"/>
       </w:pPr>
+      <w:proofErr w:type="spellStart"/>
       <w:r>
         <w:rPr>
           <w:rFonts w:eastAsia="Times New Roman" w:cs="Times New Roman"/>
         </w:rPr>
         <w:t>getHelpPlacesByProvince</w:t>
       </w:r>
+      <w:proofErr w:type="spellEnd"/>
     </w:p>
     <w:p>
       <w:pPr>
@@ -12860,12 +13202,14 @@
         </w:numPr>
         <w:suppressAutoHyphens w:val="0"/>
       </w:pPr>
+      <w:proofErr w:type="spellStart"/>
       <w:r>
         <w:rPr>
           <w:rFonts w:eastAsia="Times New Roman" w:cs="Times New Roman"/>
         </w:rPr>
         <w:t>getHelpPlacesByCategoryAndProvince</w:t>
       </w:r>
+      <w:proofErr w:type="spellEnd"/>
     </w:p>
     <w:p>
       <w:pPr>
@@ -12877,12 +13221,14 @@
         </w:numPr>
         <w:suppressAutoHyphens w:val="0"/>
       </w:pPr>
+      <w:proofErr w:type="spellStart"/>
       <w:r>
         <w:rPr>
           <w:rFonts w:eastAsia="Times New Roman" w:cs="Times New Roman"/>
         </w:rPr>
         <w:t>setHelpPlaceDAO</w:t>
       </w:r>
+      <w:proofErr w:type="spellEnd"/>
     </w:p>
     <w:p>
       <w:pPr>
@@ -12894,12 +13240,14 @@
         </w:numPr>
         <w:suppressAutoHyphens w:val="0"/>
       </w:pPr>
+      <w:proofErr w:type="spellStart"/>
       <w:r>
         <w:rPr>
           <w:rFonts w:eastAsia="Times New Roman" w:cs="Times New Roman"/>
         </w:rPr>
         <w:t>getHelpPlaces</w:t>
       </w:r>
+      <w:proofErr w:type="spellEnd"/>
     </w:p>
     <w:p>
       <w:pPr>
@@ -12911,12 +13259,14 @@
         </w:numPr>
         <w:suppressAutoHyphens w:val="0"/>
       </w:pPr>
+      <w:proofErr w:type="spellStart"/>
       <w:r>
         <w:rPr>
           <w:rFonts w:eastAsia="Times New Roman" w:cs="Times New Roman"/>
         </w:rPr>
         <w:t>updateHelpPlace</w:t>
       </w:r>
+      <w:proofErr w:type="spellEnd"/>
     </w:p>
     <w:p>
       <w:pPr>
@@ -12928,12 +13278,14 @@
         </w:numPr>
         <w:suppressAutoHyphens w:val="0"/>
       </w:pPr>
+      <w:proofErr w:type="spellStart"/>
       <w:r>
         <w:rPr>
           <w:rFonts w:eastAsia="Times New Roman" w:cs="Times New Roman"/>
         </w:rPr>
         <w:t>deleteHelpPlace</w:t>
       </w:r>
+      <w:proofErr w:type="spellEnd"/>
     </w:p>
     <w:p>
       <w:pPr>
@@ -12945,12 +13297,14 @@
         </w:numPr>
         <w:suppressAutoHyphens w:val="0"/>
       </w:pPr>
+      <w:proofErr w:type="spellStart"/>
       <w:r>
         <w:rPr>
           <w:rFonts w:eastAsia="Times New Roman" w:cs="Times New Roman"/>
         </w:rPr>
         <w:t>findById</w:t>
       </w:r>
+      <w:proofErr w:type="spellEnd"/>
     </w:p>
     <w:p>
       <w:pPr>
@@ -12962,12 +13316,14 @@
         </w:numPr>
         <w:suppressAutoHyphens w:val="0"/>
       </w:pPr>
+      <w:proofErr w:type="spellStart"/>
       <w:r>
         <w:rPr>
           <w:rFonts w:eastAsia="Times New Roman" w:cs="Times New Roman"/>
         </w:rPr>
         <w:t>getHelpPlacesByCategory</w:t>
       </w:r>
+      <w:proofErr w:type="spellEnd"/>
     </w:p>
     <w:p>
       <w:pPr>
@@ -12979,12 +13335,14 @@
         </w:numPr>
         <w:suppressAutoHyphens w:val="0"/>
       </w:pPr>
+      <w:proofErr w:type="spellStart"/>
       <w:r>
         <w:rPr>
           <w:rFonts w:eastAsia="Times New Roman" w:cs="Times New Roman"/>
         </w:rPr>
         <w:t>getHelpPlacesByProvince</w:t>
       </w:r>
+      <w:proofErr w:type="spellEnd"/>
     </w:p>
     <w:p>
       <w:pPr>
@@ -12996,12 +13354,14 @@
         </w:numPr>
         <w:suppressAutoHyphens w:val="0"/>
       </w:pPr>
+      <w:proofErr w:type="spellStart"/>
       <w:r>
         <w:rPr>
           <w:rFonts w:eastAsia="Times New Roman" w:cs="Times New Roman"/>
         </w:rPr>
         <w:t>getHelpPlacesByCategoryAndProvince</w:t>
       </w:r>
+      <w:proofErr w:type="spellEnd"/>
     </w:p>
     <w:p>
       <w:pPr>
@@ -13013,12 +13373,14 @@
         </w:numPr>
         <w:suppressAutoHyphens w:val="0"/>
       </w:pPr>
+      <w:proofErr w:type="spellStart"/>
       <w:r>
         <w:rPr>
           <w:rFonts w:eastAsia="Times New Roman" w:cs="Times New Roman"/>
         </w:rPr>
         <w:t>setHelpPlaceDAO</w:t>
       </w:r>
+      <w:proofErr w:type="spellEnd"/>
     </w:p>
     <w:p>
       <w:pPr>
@@ -13047,12 +13409,14 @@
         </w:numPr>
         <w:suppressAutoHyphens w:val="0"/>
       </w:pPr>
+      <w:proofErr w:type="spellStart"/>
       <w:r>
         <w:rPr>
           <w:rFonts w:eastAsia="Times New Roman" w:cs="Times New Roman"/>
         </w:rPr>
         <w:t>getCategories</w:t>
       </w:r>
+      <w:proofErr w:type="spellEnd"/>
     </w:p>
     <w:p>
       <w:pPr>
@@ -13064,12 +13428,14 @@
         </w:numPr>
         <w:suppressAutoHyphens w:val="0"/>
       </w:pPr>
+      <w:proofErr w:type="spellStart"/>
       <w:r>
         <w:rPr>
           <w:rFonts w:eastAsia="Times New Roman" w:cs="Times New Roman"/>
         </w:rPr>
         <w:t>getCategoryById</w:t>
       </w:r>
+      <w:proofErr w:type="spellEnd"/>
     </w:p>
     <w:p>
       <w:pPr>
@@ -13081,12 +13447,14 @@
         </w:numPr>
         <w:suppressAutoHyphens w:val="0"/>
       </w:pPr>
+      <w:proofErr w:type="spellStart"/>
       <w:r>
         <w:rPr>
           <w:rFonts w:eastAsia="Times New Roman" w:cs="Times New Roman"/>
         </w:rPr>
         <w:t>getCategories</w:t>
       </w:r>
+      <w:proofErr w:type="spellEnd"/>
     </w:p>
     <w:p>
       <w:pPr>
@@ -13098,12 +13466,14 @@
         </w:numPr>
         <w:suppressAutoHyphens w:val="0"/>
       </w:pPr>
+      <w:proofErr w:type="spellStart"/>
       <w:r>
         <w:rPr>
           <w:rFonts w:eastAsia="Times New Roman" w:cs="Times New Roman"/>
         </w:rPr>
         <w:t>getCategoryById</w:t>
       </w:r>
+      <w:proofErr w:type="spellEnd"/>
     </w:p>
     <w:p>
       <w:pPr>
@@ -13115,12 +13485,14 @@
         </w:numPr>
         <w:suppressAutoHyphens w:val="0"/>
       </w:pPr>
+      <w:proofErr w:type="spellStart"/>
       <w:r>
         <w:rPr>
           <w:rFonts w:eastAsia="Times New Roman" w:cs="Times New Roman"/>
         </w:rPr>
         <w:t>getCategories</w:t>
       </w:r>
+      <w:proofErr w:type="spellEnd"/>
     </w:p>
     <w:p>
       <w:pPr>
@@ -13132,12 +13504,14 @@
         </w:numPr>
         <w:suppressAutoHyphens w:val="0"/>
       </w:pPr>
+      <w:proofErr w:type="spellStart"/>
       <w:r>
         <w:rPr>
           <w:rFonts w:eastAsia="Times New Roman" w:cs="Times New Roman"/>
         </w:rPr>
         <w:t>getCategoryById</w:t>
       </w:r>
+      <w:proofErr w:type="spellEnd"/>
     </w:p>
     <w:p>
       <w:pPr>
@@ -13149,12 +13523,14 @@
         </w:numPr>
         <w:suppressAutoHyphens w:val="0"/>
       </w:pPr>
+      <w:proofErr w:type="spellStart"/>
       <w:r>
         <w:rPr>
           <w:rFonts w:eastAsia="Times New Roman" w:cs="Times New Roman"/>
         </w:rPr>
         <w:t>setCategoryDAO</w:t>
       </w:r>
+      <w:proofErr w:type="spellEnd"/>
     </w:p>
     <w:p>
       <w:pPr>
@@ -13166,12 +13542,14 @@
         </w:numPr>
         <w:suppressAutoHyphens w:val="0"/>
       </w:pPr>
+      <w:proofErr w:type="spellStart"/>
       <w:r>
         <w:rPr>
           <w:rFonts w:eastAsia="Times New Roman" w:cs="Times New Roman"/>
         </w:rPr>
         <w:t>getCategories</w:t>
       </w:r>
+      <w:proofErr w:type="spellEnd"/>
     </w:p>
     <w:p>
       <w:pPr>
@@ -13183,12 +13561,14 @@
         </w:numPr>
         <w:suppressAutoHyphens w:val="0"/>
       </w:pPr>
+      <w:proofErr w:type="spellStart"/>
       <w:r>
         <w:rPr>
           <w:rFonts w:eastAsia="Times New Roman" w:cs="Times New Roman"/>
         </w:rPr>
         <w:t>getCategoryById</w:t>
       </w:r>
+      <w:proofErr w:type="spellEnd"/>
     </w:p>
     <w:p>
       <w:pPr>
@@ -13200,12 +13580,14 @@
         </w:numPr>
         <w:suppressAutoHyphens w:val="0"/>
       </w:pPr>
+      <w:proofErr w:type="spellStart"/>
       <w:r>
         <w:rPr>
           <w:rFonts w:eastAsia="Times New Roman" w:cs="Times New Roman"/>
         </w:rPr>
         <w:t>setCategoryDAO</w:t>
       </w:r>
+      <w:proofErr w:type="spellEnd"/>
     </w:p>
     <w:p>
       <w:pPr>
@@ -13234,12 +13616,14 @@
         </w:numPr>
         <w:suppressAutoHyphens w:val="0"/>
       </w:pPr>
+      <w:proofErr w:type="spellStart"/>
       <w:r>
         <w:rPr>
           <w:rFonts w:eastAsia="Times New Roman" w:cs="Times New Roman"/>
         </w:rPr>
         <w:t>getProvinces</w:t>
       </w:r>
+      <w:proofErr w:type="spellEnd"/>
     </w:p>
     <w:p>
       <w:pPr>
@@ -13251,12 +13635,14 @@
         </w:numPr>
         <w:suppressAutoHyphens w:val="0"/>
       </w:pPr>
+      <w:proofErr w:type="spellStart"/>
       <w:r>
         <w:rPr>
           <w:rFonts w:eastAsia="Times New Roman" w:cs="Times New Roman"/>
         </w:rPr>
         <w:t>getProvinceById</w:t>
       </w:r>
+      <w:proofErr w:type="spellEnd"/>
     </w:p>
     <w:p>
       <w:pPr>
@@ -13268,12 +13654,14 @@
         </w:numPr>
         <w:suppressAutoHyphens w:val="0"/>
       </w:pPr>
+      <w:proofErr w:type="spellStart"/>
       <w:r>
         <w:rPr>
           <w:rFonts w:eastAsia="Times New Roman" w:cs="Times New Roman"/>
         </w:rPr>
         <w:t>getProvinces</w:t>
       </w:r>
+      <w:proofErr w:type="spellEnd"/>
     </w:p>
     <w:p>
       <w:pPr>
@@ -13285,6 +13673,7 @@
         </w:numPr>
         <w:suppressAutoHyphens w:val="0"/>
       </w:pPr>
+      <w:proofErr w:type="spellStart"/>
       <w:r>
         <w:rPr>
           <w:rFonts w:eastAsia="Times New Roman" w:cs="Times New Roman"/>
@@ -13292,6 +13681,7 @@
         <w:lastRenderedPageBreak/>
         <w:t>getProvinceById</w:t>
       </w:r>
+      <w:proofErr w:type="spellEnd"/>
     </w:p>
     <w:p>
       <w:pPr>
@@ -13303,12 +13693,14 @@
         </w:numPr>
         <w:suppressAutoHyphens w:val="0"/>
       </w:pPr>
+      <w:proofErr w:type="spellStart"/>
       <w:r>
         <w:rPr>
           <w:rFonts w:eastAsia="Times New Roman" w:cs="Times New Roman"/>
         </w:rPr>
         <w:t>getProvinces</w:t>
       </w:r>
+      <w:proofErr w:type="spellEnd"/>
     </w:p>
     <w:p>
       <w:pPr>
@@ -13320,12 +13712,14 @@
         </w:numPr>
         <w:suppressAutoHyphens w:val="0"/>
       </w:pPr>
+      <w:proofErr w:type="spellStart"/>
       <w:r>
         <w:rPr>
           <w:rFonts w:eastAsia="Times New Roman" w:cs="Times New Roman"/>
         </w:rPr>
         <w:t>getProvinceById</w:t>
       </w:r>
+      <w:proofErr w:type="spellEnd"/>
     </w:p>
     <w:p>
       <w:pPr>
@@ -13337,12 +13731,14 @@
         </w:numPr>
         <w:suppressAutoHyphens w:val="0"/>
       </w:pPr>
+      <w:proofErr w:type="spellStart"/>
       <w:r>
         <w:rPr>
           <w:rFonts w:eastAsia="Times New Roman" w:cs="Times New Roman"/>
         </w:rPr>
         <w:t>setProvinceDAO</w:t>
       </w:r>
+      <w:proofErr w:type="spellEnd"/>
     </w:p>
     <w:p>
       <w:pPr>
@@ -13354,12 +13750,14 @@
         </w:numPr>
         <w:suppressAutoHyphens w:val="0"/>
       </w:pPr>
+      <w:proofErr w:type="spellStart"/>
       <w:r>
         <w:rPr>
           <w:rFonts w:eastAsia="Times New Roman" w:cs="Times New Roman"/>
         </w:rPr>
         <w:t>getProvinces</w:t>
       </w:r>
+      <w:proofErr w:type="spellEnd"/>
     </w:p>
     <w:p>
       <w:pPr>
@@ -13371,12 +13769,14 @@
         </w:numPr>
         <w:suppressAutoHyphens w:val="0"/>
       </w:pPr>
+      <w:proofErr w:type="spellStart"/>
       <w:r>
         <w:rPr>
           <w:rFonts w:eastAsia="Times New Roman" w:cs="Times New Roman"/>
         </w:rPr>
         <w:t>getProvinceById</w:t>
       </w:r>
+      <w:proofErr w:type="spellEnd"/>
     </w:p>
     <w:p>
       <w:pPr>
@@ -13388,12 +13788,14 @@
         </w:numPr>
         <w:suppressAutoHyphens w:val="0"/>
       </w:pPr>
+      <w:proofErr w:type="spellStart"/>
       <w:r>
         <w:rPr>
           <w:rFonts w:eastAsia="Times New Roman" w:cs="Times New Roman"/>
         </w:rPr>
         <w:t>setProvinceDAO</w:t>
       </w:r>
+      <w:proofErr w:type="spellEnd"/>
     </w:p>
     <w:p>
       <w:pPr>
@@ -13405,12 +13807,14 @@
         </w:numPr>
         <w:suppressAutoHyphens w:val="0"/>
       </w:pPr>
+      <w:proofErr w:type="spellStart"/>
       <w:r>
         <w:rPr>
           <w:rFonts w:eastAsia="Times New Roman" w:cs="Times New Roman"/>
         </w:rPr>
         <w:t>listHelpPlaces</w:t>
       </w:r>
+      <w:proofErr w:type="spellEnd"/>
     </w:p>
     <w:p>
       <w:pPr>
@@ -13425,12 +13829,14 @@
           <w:rFonts w:ascii="Courier New" w:eastAsia="Times New Roman" w:hAnsi="Courier New" w:cs="Courier New"/>
         </w:rPr>
       </w:pPr>
+      <w:proofErr w:type="spellStart"/>
       <w:r>
         <w:rPr>
           <w:rFonts w:eastAsia="Times New Roman" w:cs="Times New Roman"/>
         </w:rPr>
         <w:t>getHelpPlaceByCategoryAndProvince</w:t>
       </w:r>
+      <w:proofErr w:type="spellEnd"/>
     </w:p>
     <w:p>
       <w:pPr>
@@ -13445,12 +13851,14 @@
           <w:rFonts w:ascii="Courier New" w:eastAsia="Times New Roman" w:hAnsi="Courier New" w:cs="Courier New"/>
         </w:rPr>
       </w:pPr>
+      <w:proofErr w:type="spellStart"/>
       <w:r>
         <w:rPr>
           <w:rFonts w:eastAsia="Times New Roman" w:cs="Times New Roman"/>
         </w:rPr>
         <w:t>getHelpPlaceById</w:t>
       </w:r>
+      <w:proofErr w:type="spellEnd"/>
     </w:p>
     <w:p>
       <w:pPr>
@@ -13465,12 +13873,14 @@
           <w:rFonts w:ascii="Courier New" w:eastAsia="Times New Roman" w:hAnsi="Courier New" w:cs="Courier New"/>
         </w:rPr>
       </w:pPr>
+      <w:proofErr w:type="spellStart"/>
       <w:r>
         <w:rPr>
           <w:rFonts w:eastAsia="Times New Roman" w:cs="Times New Roman"/>
         </w:rPr>
         <w:t>addHelpPlace</w:t>
       </w:r>
+      <w:proofErr w:type="spellEnd"/>
     </w:p>
     <w:p>
       <w:pPr>
@@ -13485,12 +13895,14 @@
           <w:rFonts w:ascii="Courier New" w:eastAsia="Times New Roman" w:hAnsi="Courier New" w:cs="Courier New"/>
         </w:rPr>
       </w:pPr>
+      <w:proofErr w:type="spellStart"/>
       <w:r>
         <w:rPr>
           <w:rFonts w:eastAsia="Times New Roman" w:cs="Times New Roman"/>
         </w:rPr>
         <w:t>updateHelpPlace</w:t>
       </w:r>
+      <w:proofErr w:type="spellEnd"/>
     </w:p>
     <w:p>
       <w:pPr>
@@ -13505,12 +13917,14 @@
           <w:rFonts w:ascii="Courier New" w:eastAsia="Times New Roman" w:hAnsi="Courier New" w:cs="Courier New"/>
         </w:rPr>
       </w:pPr>
+      <w:proofErr w:type="spellStart"/>
       <w:r>
         <w:rPr>
           <w:rFonts w:eastAsia="Times New Roman" w:cs="Times New Roman"/>
         </w:rPr>
         <w:t>removeHelpPlace</w:t>
       </w:r>
+      <w:proofErr w:type="spellEnd"/>
     </w:p>
     <w:p>
       <w:pPr>
@@ -13525,12 +13939,14 @@
           <w:rFonts w:ascii="Courier New" w:eastAsia="Times New Roman" w:hAnsi="Courier New" w:cs="Courier New"/>
         </w:rPr>
       </w:pPr>
+      <w:proofErr w:type="spellStart"/>
       <w:r>
         <w:rPr>
           <w:rFonts w:eastAsia="Times New Roman" w:cs="Times New Roman"/>
         </w:rPr>
         <w:t>addValidHelpPlace</w:t>
       </w:r>
+      <w:proofErr w:type="spellEnd"/>
     </w:p>
     <w:p/>
     <w:p>
@@ -13583,6 +13999,7 @@
           <w:lang w:eastAsia="ar-SA"/>
         </w:rPr>
       </w:pPr>
+      <w:proofErr w:type="spellStart"/>
       <w:r>
         <w:rPr>
           <w:rFonts w:cstheme="minorHAnsi"/>
@@ -13590,6 +14007,7 @@
         </w:rPr>
         <w:t>getHelpPlacesByJsonOBJ</w:t>
       </w:r>
+      <w:proofErr w:type="spellEnd"/>
     </w:p>
     <w:p>
       <w:pPr>
@@ -13604,6 +14022,7 @@
           <w:lang w:eastAsia="ar-SA"/>
         </w:rPr>
       </w:pPr>
+      <w:proofErr w:type="spellStart"/>
       <w:r>
         <w:rPr>
           <w:rFonts w:cstheme="minorHAnsi"/>
@@ -13611,6 +14030,7 @@
         </w:rPr>
         <w:t>getHelpPlacesOnDevice</w:t>
       </w:r>
+      <w:proofErr w:type="spellEnd"/>
     </w:p>
     <w:p>
       <w:pPr>
@@ -13625,6 +14045,7 @@
           <w:lang w:eastAsia="ar-SA"/>
         </w:rPr>
       </w:pPr>
+      <w:proofErr w:type="spellStart"/>
       <w:r>
         <w:rPr>
           <w:rFonts w:cstheme="minorHAnsi"/>
@@ -13632,6 +14053,7 @@
         </w:rPr>
         <w:t>setHelpPlacesOnDevice</w:t>
       </w:r>
+      <w:proofErr w:type="spellEnd"/>
     </w:p>
     <w:p>
       <w:pPr>
@@ -13646,6 +14068,7 @@
           <w:lang w:eastAsia="ar-SA"/>
         </w:rPr>
       </w:pPr>
+      <w:proofErr w:type="spellStart"/>
       <w:r>
         <w:rPr>
           <w:rFonts w:cstheme="minorHAnsi"/>
@@ -13653,6 +14076,7 @@
         </w:rPr>
         <w:t>getJsonObjByURL</w:t>
       </w:r>
+      <w:proofErr w:type="spellEnd"/>
     </w:p>
     <w:p>
       <w:pPr>
@@ -13667,6 +14091,7 @@
           <w:lang w:eastAsia="ar-SA"/>
         </w:rPr>
       </w:pPr>
+      <w:proofErr w:type="spellStart"/>
       <w:r>
         <w:rPr>
           <w:rFonts w:cstheme="minorHAnsi"/>
@@ -13674,6 +14099,7 @@
         </w:rPr>
         <w:t>getHelpPlacesByJsonOBJ</w:t>
       </w:r>
+      <w:proofErr w:type="spellEnd"/>
     </w:p>
     <w:p>
       <w:pPr>
@@ -13688,6 +14114,7 @@
           <w:lang w:eastAsia="ar-SA"/>
         </w:rPr>
       </w:pPr>
+      <w:proofErr w:type="spellStart"/>
       <w:r>
         <w:rPr>
           <w:rFonts w:cstheme="minorHAnsi"/>
@@ -13695,6 +14122,7 @@
         </w:rPr>
         <w:t>getHelpPlacesOnDevice</w:t>
       </w:r>
+      <w:proofErr w:type="spellEnd"/>
     </w:p>
     <w:p>
       <w:pPr>
@@ -13709,6 +14137,7 @@
           <w:lang w:eastAsia="ar-SA"/>
         </w:rPr>
       </w:pPr>
+      <w:proofErr w:type="spellStart"/>
       <w:r>
         <w:rPr>
           <w:rFonts w:cstheme="minorHAnsi"/>
@@ -13716,6 +14145,7 @@
         </w:rPr>
         <w:t>setHelpPlacesOnDevice</w:t>
       </w:r>
+      <w:proofErr w:type="spellEnd"/>
     </w:p>
     <w:p>
       <w:pPr>
@@ -13730,6 +14160,7 @@
           <w:lang w:eastAsia="ar-SA"/>
         </w:rPr>
       </w:pPr>
+      <w:proofErr w:type="spellStart"/>
       <w:r>
         <w:rPr>
           <w:rFonts w:cstheme="minorHAnsi"/>
@@ -13737,6 +14168,7 @@
         </w:rPr>
         <w:t>getHelpPlaceService</w:t>
       </w:r>
+      <w:proofErr w:type="spellEnd"/>
     </w:p>
     <w:p>
       <w:pPr>
@@ -13751,6 +14183,7 @@
           <w:lang w:eastAsia="ar-SA"/>
         </w:rPr>
       </w:pPr>
+      <w:proofErr w:type="spellStart"/>
       <w:r>
         <w:rPr>
           <w:rFonts w:cstheme="minorHAnsi"/>
@@ -13758,6 +14191,7 @@
         </w:rPr>
         <w:t>OnlineMapController</w:t>
       </w:r>
+      <w:proofErr w:type="spellEnd"/>
     </w:p>
     <w:p>
       <w:pPr>
@@ -13772,6 +14206,7 @@
           <w:lang w:eastAsia="ar-SA"/>
         </w:rPr>
       </w:pPr>
+      <w:proofErr w:type="spellStart"/>
       <w:r>
         <w:rPr>
           <w:rFonts w:cstheme="minorHAnsi"/>
@@ -13779,6 +14214,7 @@
         </w:rPr>
         <w:t>OfflineMapController</w:t>
       </w:r>
+      <w:proofErr w:type="spellEnd"/>
     </w:p>
     <w:p>
       <w:pPr>
@@ -13793,6 +14229,7 @@
           <w:lang w:eastAsia="ar-SA"/>
         </w:rPr>
       </w:pPr>
+      <w:proofErr w:type="spellStart"/>
       <w:r>
         <w:rPr>
           <w:rFonts w:cstheme="minorHAnsi"/>
@@ -13800,6 +14237,7 @@
         </w:rPr>
         <w:t>OfflineMapController</w:t>
       </w:r>
+      <w:proofErr w:type="spellEnd"/>
     </w:p>
     <w:p>
       <w:pPr>
@@ -13814,6 +14252,7 @@
           <w:lang w:eastAsia="ar-SA"/>
         </w:rPr>
       </w:pPr>
+      <w:proofErr w:type="spellStart"/>
       <w:r>
         <w:rPr>
           <w:rFonts w:cstheme="minorHAnsi"/>
@@ -13821,6 +14260,7 @@
         </w:rPr>
         <w:t>getAllHelpplaceSaved</w:t>
       </w:r>
+      <w:proofErr w:type="spellEnd"/>
     </w:p>
     <w:p>
       <w:pPr>
@@ -13835,12 +14275,14 @@
           <w:lang w:eastAsia="ar-SA"/>
         </w:rPr>
       </w:pPr>
+      <w:proofErr w:type="spellStart"/>
       <w:r>
         <w:rPr>
           <w:rFonts w:cs="Times New Roman"/>
         </w:rPr>
         <w:t>createMWMMap</w:t>
       </w:r>
+      <w:proofErr w:type="spellEnd"/>
     </w:p>
     <w:p>
       <w:pPr>
@@ -13855,12 +14297,14 @@
           <w:lang w:eastAsia="ar-SA"/>
         </w:rPr>
       </w:pPr>
+      <w:proofErr w:type="spellStart"/>
       <w:r>
         <w:rPr>
           <w:rFonts w:cs="Times New Roman"/>
         </w:rPr>
         <w:t>saveHelpPlacesToDevice</w:t>
       </w:r>
+      <w:proofErr w:type="spellEnd"/>
     </w:p>
     <w:p>
       <w:pPr>
@@ -13875,12 +14319,14 @@
           <w:lang w:eastAsia="ar-SA"/>
         </w:rPr>
       </w:pPr>
+      <w:proofErr w:type="spellStart"/>
       <w:r>
         <w:rPr>
           <w:rFonts w:cs="Times New Roman"/>
         </w:rPr>
         <w:t>setDb</w:t>
       </w:r>
+      <w:proofErr w:type="spellEnd"/>
     </w:p>
     <w:p>
       <w:pPr>
@@ -13895,6 +14341,7 @@
           <w:lang w:eastAsia="ar-SA"/>
         </w:rPr>
       </w:pPr>
+      <w:proofErr w:type="spellStart"/>
       <w:r>
         <w:rPr>
           <w:rFonts w:cstheme="minorHAnsi"/>
@@ -13902,6 +14349,7 @@
         </w:rPr>
         <w:t>getPendingIntent</w:t>
       </w:r>
+      <w:proofErr w:type="spellEnd"/>
     </w:p>
     <w:p>
       <w:pPr>
@@ -13916,12 +14364,14 @@
           <w:lang w:eastAsia="ar-SA"/>
         </w:rPr>
       </w:pPr>
+      <w:proofErr w:type="spellStart"/>
       <w:r>
         <w:rPr>
           <w:rFonts w:cs="Times New Roman"/>
         </w:rPr>
         <w:t>handleIntent</w:t>
       </w:r>
+      <w:proofErr w:type="spellEnd"/>
     </w:p>
     <w:p>
       <w:pPr>
@@ -13936,6 +14386,7 @@
           <w:lang w:eastAsia="ar-SA"/>
         </w:rPr>
       </w:pPr>
+      <w:proofErr w:type="spellStart"/>
       <w:r>
         <w:rPr>
           <w:rFonts w:cstheme="minorHAnsi"/>
@@ -13943,6 +14394,7 @@
         </w:rPr>
         <w:t>getJSONFromUrl</w:t>
       </w:r>
+      <w:proofErr w:type="spellEnd"/>
     </w:p>
     <w:p>
       <w:pPr>
@@ -13957,6 +14409,7 @@
           <w:lang w:eastAsia="ar-SA"/>
         </w:rPr>
       </w:pPr>
+      <w:proofErr w:type="spellStart"/>
       <w:r>
         <w:rPr>
           <w:rFonts w:cstheme="minorHAnsi"/>
@@ -13964,6 +14417,7 @@
         </w:rPr>
         <w:t>onCallStateChanged</w:t>
       </w:r>
+      <w:proofErr w:type="spellEnd"/>
     </w:p>
     <w:p>
       <w:pPr>
@@ -13978,6 +14432,7 @@
           <w:lang w:eastAsia="ar-SA"/>
         </w:rPr>
       </w:pPr>
+      <w:proofErr w:type="spellStart"/>
       <w:r>
         <w:rPr>
           <w:rFonts w:cstheme="minorHAnsi"/>
@@ -13985,6 +14440,7 @@
         </w:rPr>
         <w:t>selectDatabase</w:t>
       </w:r>
+      <w:proofErr w:type="spellEnd"/>
     </w:p>
     <w:p>
       <w:pPr>
@@ -13999,6 +14455,7 @@
           <w:lang w:eastAsia="ar-SA"/>
         </w:rPr>
       </w:pPr>
+      <w:proofErr w:type="spellStart"/>
       <w:r>
         <w:rPr>
           <w:rFonts w:cstheme="minorHAnsi"/>
@@ -14006,6 +14463,7 @@
         </w:rPr>
         <w:t>copyDatabase</w:t>
       </w:r>
+      <w:proofErr w:type="spellEnd"/>
     </w:p>
     <w:p>
       <w:pPr>
@@ -14020,6 +14478,7 @@
           <w:lang w:eastAsia="ar-SA"/>
         </w:rPr>
       </w:pPr>
+      <w:proofErr w:type="spellStart"/>
       <w:r>
         <w:rPr>
           <w:rFonts w:cstheme="minorHAnsi"/>
@@ -14027,6 +14486,7 @@
         </w:rPr>
         <w:t>getHelpPlaces</w:t>
       </w:r>
+      <w:proofErr w:type="spellEnd"/>
     </w:p>
     <w:p/>
     <w:p/>
@@ -14047,7 +14507,7 @@
           <w:szCs w:val="32"/>
         </w:rPr>
       </w:pPr>
-      <w:bookmarkStart w:id="26" w:name="_Toc392460699"/>
+      <w:bookmarkStart w:id="27" w:name="_Toc392460699"/>
       <w:r>
         <w:rPr>
           <w:rFonts w:ascii="Times New Roman" w:hAnsi="Times New Roman" w:cs="Times New Roman"/>
@@ -14076,7 +14536,7 @@
         </w:rPr>
         <w:t>Class Diagram</w:t>
       </w:r>
-      <w:bookmarkEnd w:id="26"/>
+      <w:bookmarkEnd w:id="27"/>
       <w:r>
         <w:rPr>
           <w:rFonts w:ascii="Times New Roman" w:hAnsi="Times New Roman" w:cs="Times New Roman"/>
@@ -14116,12 +14576,14 @@
         </w:numPr>
         <w:suppressAutoHyphens w:val="0"/>
       </w:pPr>
+      <w:proofErr w:type="spellStart"/>
       <w:r>
         <w:rPr>
           <w:rFonts w:eastAsia="Times New Roman" w:cs="Times New Roman"/>
         </w:rPr>
         <w:t>HelpPlace</w:t>
       </w:r>
+      <w:proofErr w:type="spellEnd"/>
       <w:r>
         <w:t xml:space="preserve"> </w:t>
       </w:r>
@@ -14136,12 +14598,14 @@
         </w:numPr>
         <w:suppressAutoHyphens w:val="0"/>
       </w:pPr>
+      <w:proofErr w:type="spellStart"/>
       <w:r>
         <w:rPr>
           <w:rFonts w:eastAsia="Times New Roman" w:cs="Times New Roman"/>
         </w:rPr>
         <w:t>HelpPlaceDAO</w:t>
       </w:r>
+      <w:proofErr w:type="spellEnd"/>
     </w:p>
     <w:p>
       <w:pPr>
@@ -14153,12 +14617,14 @@
         </w:numPr>
         <w:suppressAutoHyphens w:val="0"/>
       </w:pPr>
+      <w:proofErr w:type="spellStart"/>
       <w:r>
         <w:rPr>
           <w:rFonts w:eastAsia="Times New Roman" w:cs="Times New Roman"/>
         </w:rPr>
         <w:t>HelpPlaceDAOImpl</w:t>
       </w:r>
+      <w:proofErr w:type="spellEnd"/>
     </w:p>
     <w:p>
       <w:pPr>
@@ -14170,12 +14636,14 @@
         </w:numPr>
         <w:suppressAutoHyphens w:val="0"/>
       </w:pPr>
+      <w:proofErr w:type="spellStart"/>
       <w:r>
         <w:rPr>
           <w:rFonts w:eastAsia="Times New Roman" w:cs="Times New Roman"/>
         </w:rPr>
         <w:t>HelpPlaceService</w:t>
       </w:r>
+      <w:proofErr w:type="spellEnd"/>
     </w:p>
     <w:p>
       <w:pPr>
@@ -14187,12 +14655,14 @@
         </w:numPr>
         <w:suppressAutoHyphens w:val="0"/>
       </w:pPr>
+      <w:proofErr w:type="spellStart"/>
       <w:r>
         <w:rPr>
           <w:rFonts w:eastAsia="Times New Roman" w:cs="Times New Roman"/>
         </w:rPr>
         <w:t>HelpPlaceServiceImpl</w:t>
       </w:r>
+      <w:proofErr w:type="spellEnd"/>
     </w:p>
     <w:p>
       <w:pPr>
@@ -14221,12 +14691,14 @@
         </w:numPr>
         <w:suppressAutoHyphens w:val="0"/>
       </w:pPr>
+      <w:proofErr w:type="spellStart"/>
       <w:r>
         <w:rPr>
           <w:rFonts w:eastAsia="Times New Roman" w:cs="Times New Roman"/>
         </w:rPr>
         <w:t>CategoryDAO</w:t>
       </w:r>
+      <w:proofErr w:type="spellEnd"/>
     </w:p>
     <w:p>
       <w:pPr>
@@ -14238,12 +14710,14 @@
         </w:numPr>
         <w:suppressAutoHyphens w:val="0"/>
       </w:pPr>
+      <w:proofErr w:type="spellStart"/>
       <w:r>
         <w:rPr>
           <w:rFonts w:eastAsia="Times New Roman" w:cs="Times New Roman"/>
         </w:rPr>
         <w:t>CategoryDAOImpl</w:t>
       </w:r>
+      <w:proofErr w:type="spellEnd"/>
     </w:p>
     <w:p>
       <w:pPr>
@@ -14255,12 +14729,14 @@
         </w:numPr>
         <w:suppressAutoHyphens w:val="0"/>
       </w:pPr>
+      <w:proofErr w:type="spellStart"/>
       <w:r>
         <w:rPr>
           <w:rFonts w:eastAsia="Times New Roman" w:cs="Times New Roman"/>
         </w:rPr>
         <w:t>CategoryService</w:t>
       </w:r>
+      <w:proofErr w:type="spellEnd"/>
     </w:p>
     <w:p>
       <w:pPr>
@@ -14272,12 +14748,14 @@
         </w:numPr>
         <w:suppressAutoHyphens w:val="0"/>
       </w:pPr>
+      <w:proofErr w:type="spellStart"/>
       <w:r>
         <w:rPr>
           <w:rFonts w:eastAsia="Times New Roman" w:cs="Times New Roman"/>
         </w:rPr>
         <w:t>CategoryServiceImpl</w:t>
       </w:r>
+      <w:proofErr w:type="spellEnd"/>
     </w:p>
     <w:p>
       <w:pPr>
@@ -14306,12 +14784,14 @@
         </w:numPr>
         <w:suppressAutoHyphens w:val="0"/>
       </w:pPr>
+      <w:proofErr w:type="spellStart"/>
       <w:r>
         <w:rPr>
           <w:rFonts w:eastAsia="Times New Roman" w:cs="Times New Roman"/>
         </w:rPr>
         <w:t>ProvinceDAO</w:t>
       </w:r>
+      <w:proofErr w:type="spellEnd"/>
     </w:p>
     <w:p>
       <w:pPr>
@@ -14323,12 +14803,14 @@
         </w:numPr>
         <w:suppressAutoHyphens w:val="0"/>
       </w:pPr>
+      <w:proofErr w:type="spellStart"/>
       <w:r>
         <w:rPr>
           <w:rFonts w:eastAsia="Times New Roman" w:cs="Times New Roman"/>
         </w:rPr>
         <w:t>ProvinceDAOImpl</w:t>
       </w:r>
+      <w:proofErr w:type="spellEnd"/>
     </w:p>
     <w:p>
       <w:pPr>
@@ -14340,12 +14822,14 @@
         </w:numPr>
         <w:suppressAutoHyphens w:val="0"/>
       </w:pPr>
+      <w:proofErr w:type="spellStart"/>
       <w:r>
         <w:rPr>
           <w:rFonts w:eastAsia="Times New Roman" w:cs="Times New Roman"/>
         </w:rPr>
         <w:t>ProvinceService</w:t>
       </w:r>
+      <w:proofErr w:type="spellEnd"/>
     </w:p>
     <w:p>
       <w:pPr>
@@ -14357,12 +14841,14 @@
         </w:numPr>
         <w:suppressAutoHyphens w:val="0"/>
       </w:pPr>
+      <w:proofErr w:type="spellStart"/>
       <w:r>
         <w:rPr>
           <w:rFonts w:eastAsia="Times New Roman" w:cs="Times New Roman"/>
         </w:rPr>
         <w:t>ProvinceServiceImpl</w:t>
       </w:r>
+      <w:proofErr w:type="spellEnd"/>
     </w:p>
     <w:p>
       <w:pPr>
@@ -14374,12 +14860,14 @@
         </w:numPr>
         <w:suppressAutoHyphens w:val="0"/>
       </w:pPr>
+      <w:proofErr w:type="spellStart"/>
       <w:r>
         <w:rPr>
           <w:rFonts w:eastAsia="Times New Roman" w:cs="Times New Roman"/>
         </w:rPr>
         <w:t>HelpPlaceController</w:t>
       </w:r>
+      <w:proofErr w:type="spellEnd"/>
     </w:p>
     <w:p/>
     <w:p>
@@ -14432,6 +14920,7 @@
           <w:lang w:eastAsia="ar-SA"/>
         </w:rPr>
       </w:pPr>
+      <w:proofErr w:type="spellStart"/>
       <w:r>
         <w:rPr>
           <w:rFonts w:cs="font389"/>
@@ -14439,6 +14928,7 @@
         </w:rPr>
         <w:t>HelpPlace</w:t>
       </w:r>
+      <w:proofErr w:type="spellEnd"/>
     </w:p>
     <w:p>
       <w:pPr>
@@ -14453,6 +14943,7 @@
           <w:lang w:eastAsia="ar-SA"/>
         </w:rPr>
       </w:pPr>
+      <w:proofErr w:type="spellStart"/>
       <w:r>
         <w:rPr>
           <w:rFonts w:cs="font389"/>
@@ -14460,6 +14951,7 @@
         </w:rPr>
         <w:t>HelpPlaceService</w:t>
       </w:r>
+      <w:proofErr w:type="spellEnd"/>
     </w:p>
     <w:p>
       <w:pPr>
@@ -14474,6 +14966,7 @@
           <w:lang w:eastAsia="ar-SA"/>
         </w:rPr>
       </w:pPr>
+      <w:proofErr w:type="spellStart"/>
       <w:r>
         <w:rPr>
           <w:rFonts w:cs="font389"/>
@@ -14481,6 +14974,7 @@
         </w:rPr>
         <w:t>HelpPlaceServiceImpl</w:t>
       </w:r>
+      <w:proofErr w:type="spellEnd"/>
     </w:p>
     <w:p>
       <w:pPr>
@@ -14495,6 +14989,7 @@
           <w:lang w:eastAsia="ar-SA"/>
         </w:rPr>
       </w:pPr>
+      <w:proofErr w:type="spellStart"/>
       <w:r>
         <w:rPr>
           <w:rFonts w:cs="font389"/>
@@ -14502,6 +14997,7 @@
         </w:rPr>
         <w:t>HelpPlaceSingleton</w:t>
       </w:r>
+      <w:proofErr w:type="spellEnd"/>
     </w:p>
     <w:p>
       <w:pPr>
@@ -14516,6 +15012,7 @@
           <w:lang w:eastAsia="ar-SA"/>
         </w:rPr>
       </w:pPr>
+      <w:proofErr w:type="spellStart"/>
       <w:r>
         <w:rPr>
           <w:rFonts w:cs="font389"/>
@@ -14523,6 +15020,7 @@
         </w:rPr>
         <w:t>OnlineMapController</w:t>
       </w:r>
+      <w:proofErr w:type="spellEnd"/>
     </w:p>
     <w:p>
       <w:pPr>
@@ -14537,6 +15035,7 @@
           <w:lang w:eastAsia="ar-SA"/>
         </w:rPr>
       </w:pPr>
+      <w:proofErr w:type="spellStart"/>
       <w:r>
         <w:rPr>
           <w:rFonts w:cs="font389"/>
@@ -14558,6 +15057,7 @@
         </w:rPr>
         <w:t>ineMapController</w:t>
       </w:r>
+      <w:proofErr w:type="spellEnd"/>
     </w:p>
     <w:p>
       <w:pPr>
@@ -14572,6 +15072,7 @@
           <w:lang w:eastAsia="ar-SA"/>
         </w:rPr>
       </w:pPr>
+      <w:proofErr w:type="spellStart"/>
       <w:r>
         <w:rPr>
           <w:rFonts w:cs="font389"/>
@@ -14579,6 +15080,7 @@
         </w:rPr>
         <w:t>InformationView</w:t>
       </w:r>
+      <w:proofErr w:type="spellEnd"/>
     </w:p>
     <w:p>
       <w:pPr>
@@ -14593,6 +15095,7 @@
           <w:lang w:eastAsia="ar-SA"/>
         </w:rPr>
       </w:pPr>
+      <w:proofErr w:type="spellStart"/>
       <w:r>
         <w:rPr>
           <w:rFonts w:cs="font389"/>
@@ -14600,6 +15103,7 @@
         </w:rPr>
         <w:t>JSONParser</w:t>
       </w:r>
+      <w:proofErr w:type="spellEnd"/>
     </w:p>
     <w:p>
       <w:pPr>
@@ -14614,6 +15118,7 @@
           <w:lang w:eastAsia="ar-SA"/>
         </w:rPr>
       </w:pPr>
+      <w:proofErr w:type="spellStart"/>
       <w:r>
         <w:rPr>
           <w:rFonts w:cs="font389"/>
@@ -14621,6 +15126,7 @@
         </w:rPr>
         <w:t>PhoneCallListener</w:t>
       </w:r>
+      <w:proofErr w:type="spellEnd"/>
     </w:p>
     <w:p>
       <w:pPr>
@@ -14635,6 +15141,7 @@
           <w:lang w:eastAsia="ar-SA"/>
         </w:rPr>
       </w:pPr>
+      <w:proofErr w:type="spellStart"/>
       <w:r>
         <w:rPr>
           <w:rFonts w:cs="font389"/>
@@ -14642,6 +15149,7 @@
         </w:rPr>
         <w:t>DatabaseConnection</w:t>
       </w:r>
+      <w:proofErr w:type="spellEnd"/>
     </w:p>
     <w:p/>
     <w:p/>
@@ -14664,10 +15172,7 @@
     <w:p/>
     <w:p/>
     <w:p/>
-    <w:p>
-      <w:bookmarkStart w:id="27" w:name="_GoBack"/>
-      <w:bookmarkEnd w:id="27"/>
-    </w:p>
+    <w:p/>
     <w:p/>
     <w:p/>
     <w:p/>
@@ -14732,12 +15237,46 @@
         </w:rPr>
         <w:t xml:space="preserve">: </w:t>
       </w:r>
-      <w:r>
-        <w:rPr>
-          <w:rFonts w:cs="Times New Roman"/>
-          <w:szCs w:val="24"/>
-        </w:rPr>
-        <w:t>getHelpPlaces():List&lt;HelpPlace&gt;</w:t>
+      <w:proofErr w:type="spellStart"/>
+      <w:proofErr w:type="gramStart"/>
+      <w:r>
+        <w:rPr>
+          <w:rFonts w:cs="Times New Roman"/>
+          <w:szCs w:val="24"/>
+        </w:rPr>
+        <w:t>getHelpPlaces</w:t>
+      </w:r>
+      <w:proofErr w:type="spellEnd"/>
+      <w:r>
+        <w:rPr>
+          <w:rFonts w:cs="Times New Roman"/>
+          <w:szCs w:val="24"/>
+        </w:rPr>
+        <w:t>(</w:t>
+      </w:r>
+      <w:proofErr w:type="gramEnd"/>
+      <w:r>
+        <w:rPr>
+          <w:rFonts w:cs="Times New Roman"/>
+          <w:szCs w:val="24"/>
+        </w:rPr>
+        <w:t>):List&lt;</w:t>
+      </w:r>
+      <w:proofErr w:type="spellStart"/>
+      <w:r>
+        <w:rPr>
+          <w:rFonts w:cs="Times New Roman"/>
+          <w:szCs w:val="24"/>
+        </w:rPr>
+        <w:t>HelpPlace</w:t>
+      </w:r>
+      <w:proofErr w:type="spellEnd"/>
+      <w:r>
+        <w:rPr>
+          <w:rFonts w:cs="Times New Roman"/>
+          <w:szCs w:val="24"/>
+        </w:rPr>
+        <w:t>&gt;</w:t>
       </w:r>
     </w:p>
     <w:p>
@@ -14767,13 +15306,40 @@
         </w:rPr>
         <w:t xml:space="preserve">: </w:t>
       </w:r>
-      <w:r>
-        <w:rPr>
-          <w:rFonts w:cs="Times New Roman"/>
-          <w:szCs w:val="24"/>
-        </w:rPr>
-        <w:t>findById(Integer id):HelpPlace</w:t>
-      </w:r>
+      <w:proofErr w:type="spellStart"/>
+      <w:proofErr w:type="gramStart"/>
+      <w:r>
+        <w:rPr>
+          <w:rFonts w:cs="Times New Roman"/>
+          <w:szCs w:val="24"/>
+        </w:rPr>
+        <w:t>findById</w:t>
+      </w:r>
+      <w:proofErr w:type="spellEnd"/>
+      <w:r>
+        <w:rPr>
+          <w:rFonts w:cs="Times New Roman"/>
+          <w:szCs w:val="24"/>
+        </w:rPr>
+        <w:t>(</w:t>
+      </w:r>
+      <w:proofErr w:type="gramEnd"/>
+      <w:r>
+        <w:rPr>
+          <w:rFonts w:cs="Times New Roman"/>
+          <w:szCs w:val="24"/>
+        </w:rPr>
+        <w:t>Integer id):</w:t>
+      </w:r>
+      <w:proofErr w:type="spellStart"/>
+      <w:r>
+        <w:rPr>
+          <w:rFonts w:cs="Times New Roman"/>
+          <w:szCs w:val="24"/>
+        </w:rPr>
+        <w:t>HelpPlace</w:t>
+      </w:r>
+      <w:proofErr w:type="spellEnd"/>
     </w:p>
     <w:p>
       <w:pPr>
@@ -14802,13 +15368,65 @@
         </w:rPr>
         <w:t xml:space="preserve">: </w:t>
       </w:r>
-      <w:r>
-        <w:rPr>
-          <w:rFonts w:cs="Times New Roman"/>
-          <w:szCs w:val="24"/>
-        </w:rPr>
-        <w:t>updateHelpPlace(HelpPlace helpPlace):HelpPlace</w:t>
-      </w:r>
+      <w:proofErr w:type="spellStart"/>
+      <w:proofErr w:type="gramStart"/>
+      <w:r>
+        <w:rPr>
+          <w:rFonts w:cs="Times New Roman"/>
+          <w:szCs w:val="24"/>
+        </w:rPr>
+        <w:t>updateHelpPlace</w:t>
+      </w:r>
+      <w:proofErr w:type="spellEnd"/>
+      <w:r>
+        <w:rPr>
+          <w:rFonts w:cs="Times New Roman"/>
+          <w:szCs w:val="24"/>
+        </w:rPr>
+        <w:t>(</w:t>
+      </w:r>
+      <w:proofErr w:type="spellStart"/>
+      <w:proofErr w:type="gramEnd"/>
+      <w:r>
+        <w:rPr>
+          <w:rFonts w:cs="Times New Roman"/>
+          <w:szCs w:val="24"/>
+        </w:rPr>
+        <w:t>HelpPlace</w:t>
+      </w:r>
+      <w:proofErr w:type="spellEnd"/>
+      <w:r>
+        <w:rPr>
+          <w:rFonts w:cs="Times New Roman"/>
+          <w:szCs w:val="24"/>
+        </w:rPr>
+        <w:t xml:space="preserve"> </w:t>
+      </w:r>
+      <w:proofErr w:type="spellStart"/>
+      <w:r>
+        <w:rPr>
+          <w:rFonts w:cs="Times New Roman"/>
+          <w:szCs w:val="24"/>
+        </w:rPr>
+        <w:t>helpPlace</w:t>
+      </w:r>
+      <w:proofErr w:type="spellEnd"/>
+      <w:r>
+        <w:rPr>
+          <w:rFonts w:cs="Times New Roman"/>
+          <w:szCs w:val="24"/>
+        </w:rPr>
+        <w:t>):</w:t>
+      </w:r>
+      <w:proofErr w:type="spellStart"/>
+      <w:r>
+        <w:rPr>
+          <w:rFonts w:cs="Times New Roman"/>
+          <w:szCs w:val="24"/>
+        </w:rPr>
+        <w:t>HelpPlace</w:t>
+      </w:r>
+      <w:proofErr w:type="spellEnd"/>
     </w:p>
     <w:p>
       <w:pPr>
@@ -14835,13 +15453,65 @@
         </w:rPr>
         <w:t xml:space="preserve">: </w:t>
       </w:r>
-      <w:r>
-        <w:rPr>
-          <w:rFonts w:cs="Times New Roman"/>
-          <w:szCs w:val="24"/>
-        </w:rPr>
-        <w:t>deleteHelpPlace(HelpPlace helpPlace):boolean</w:t>
-      </w:r>
+      <w:proofErr w:type="spellStart"/>
+      <w:proofErr w:type="gramStart"/>
+      <w:r>
+        <w:rPr>
+          <w:rFonts w:cs="Times New Roman"/>
+          <w:szCs w:val="24"/>
+        </w:rPr>
+        <w:t>deleteHelpPlace</w:t>
+      </w:r>
+      <w:proofErr w:type="spellEnd"/>
+      <w:r>
+        <w:rPr>
+          <w:rFonts w:cs="Times New Roman"/>
+          <w:szCs w:val="24"/>
+        </w:rPr>
+        <w:t>(</w:t>
+      </w:r>
+      <w:proofErr w:type="spellStart"/>
+      <w:proofErr w:type="gramEnd"/>
+      <w:r>
+        <w:rPr>
+          <w:rFonts w:cs="Times New Roman"/>
+          <w:szCs w:val="24"/>
+        </w:rPr>
+        <w:t>HelpPlace</w:t>
+      </w:r>
+      <w:proofErr w:type="spellEnd"/>
+      <w:r>
+        <w:rPr>
+          <w:rFonts w:cs="Times New Roman"/>
+          <w:szCs w:val="24"/>
+        </w:rPr>
+        <w:t xml:space="preserve"> </w:t>
+      </w:r>
+      <w:proofErr w:type="spellStart"/>
+      <w:r>
+        <w:rPr>
+          <w:rFonts w:cs="Times New Roman"/>
+          <w:szCs w:val="24"/>
+        </w:rPr>
+        <w:t>helpPlace</w:t>
+      </w:r>
+      <w:proofErr w:type="spellEnd"/>
+      <w:r>
+        <w:rPr>
+          <w:rFonts w:cs="Times New Roman"/>
+          <w:szCs w:val="24"/>
+        </w:rPr>
+        <w:t>):</w:t>
+      </w:r>
+      <w:proofErr w:type="spellStart"/>
+      <w:r>
+        <w:rPr>
+          <w:rFonts w:cs="Times New Roman"/>
+          <w:szCs w:val="24"/>
+        </w:rPr>
+        <w:t>boolean</w:t>
+      </w:r>
+      <w:proofErr w:type="spellEnd"/>
     </w:p>
     <w:p>
       <w:pPr>
@@ -14870,12 +15540,46 @@
         </w:rPr>
         <w:t xml:space="preserve">: </w:t>
       </w:r>
-      <w:r>
-        <w:rPr>
-          <w:rFonts w:cs="Times New Roman"/>
-          <w:szCs w:val="24"/>
-        </w:rPr>
-        <w:t>getHelpPlacesByCategory(Integer categoryId)</w:t>
+      <w:proofErr w:type="spellStart"/>
+      <w:proofErr w:type="gramStart"/>
+      <w:r>
+        <w:rPr>
+          <w:rFonts w:cs="Times New Roman"/>
+          <w:szCs w:val="24"/>
+        </w:rPr>
+        <w:t>getHelpPlacesByCategory</w:t>
+      </w:r>
+      <w:proofErr w:type="spellEnd"/>
+      <w:r>
+        <w:rPr>
+          <w:rFonts w:cs="Times New Roman"/>
+          <w:szCs w:val="24"/>
+        </w:rPr>
+        <w:t>(</w:t>
+      </w:r>
+      <w:proofErr w:type="gramEnd"/>
+      <w:r>
+        <w:rPr>
+          <w:rFonts w:cs="Times New Roman"/>
+          <w:szCs w:val="24"/>
+        </w:rPr>
+        <w:t xml:space="preserve">Integer </w:t>
+      </w:r>
+      <w:proofErr w:type="spellStart"/>
+      <w:r>
+        <w:rPr>
+          <w:rFonts w:cs="Times New Roman"/>
+          <w:szCs w:val="24"/>
+        </w:rPr>
+        <w:t>categoryId</w:t>
+      </w:r>
+      <w:proofErr w:type="spellEnd"/>
+      <w:r>
+        <w:rPr>
+          <w:rFonts w:cs="Times New Roman"/>
+          <w:szCs w:val="24"/>
+        </w:rPr>
+        <w:t>)</w:t>
       </w:r>
       <w:r>
         <w:rPr>
@@ -14891,7 +15595,23 @@
           <w:rFonts w:cs="Times New Roman"/>
           <w:szCs w:val="24"/>
         </w:rPr>
-        <w:t>List&lt;HelpPlace&gt;</w:t>
+        <w:t>List&lt;</w:t>
+      </w:r>
+      <w:proofErr w:type="spellStart"/>
+      <w:r>
+        <w:rPr>
+          <w:rFonts w:cs="Times New Roman"/>
+          <w:szCs w:val="24"/>
+        </w:rPr>
+        <w:t>HelpPlace</w:t>
+      </w:r>
+      <w:proofErr w:type="spellEnd"/>
+      <w:r>
+        <w:rPr>
+          <w:rFonts w:cs="Times New Roman"/>
+          <w:szCs w:val="24"/>
+        </w:rPr>
+        <w:t>&gt;</w:t>
       </w:r>
     </w:p>
     <w:p>
@@ -14921,12 +15641,46 @@
         </w:rPr>
         <w:t xml:space="preserve">: </w:t>
       </w:r>
-      <w:r>
-        <w:rPr>
-          <w:rFonts w:cs="Times New Roman"/>
-          <w:szCs w:val="24"/>
-        </w:rPr>
-        <w:t>getHelpPlacesByProvince(Integer provinceId)</w:t>
+      <w:proofErr w:type="spellStart"/>
+      <w:proofErr w:type="gramStart"/>
+      <w:r>
+        <w:rPr>
+          <w:rFonts w:cs="Times New Roman"/>
+          <w:szCs w:val="24"/>
+        </w:rPr>
+        <w:t>getHelpPlacesByProvince</w:t>
+      </w:r>
+      <w:proofErr w:type="spellEnd"/>
+      <w:r>
+        <w:rPr>
+          <w:rFonts w:cs="Times New Roman"/>
+          <w:szCs w:val="24"/>
+        </w:rPr>
+        <w:t>(</w:t>
+      </w:r>
+      <w:proofErr w:type="gramEnd"/>
+      <w:r>
+        <w:rPr>
+          <w:rFonts w:cs="Times New Roman"/>
+          <w:szCs w:val="24"/>
+        </w:rPr>
+        <w:t xml:space="preserve">Integer </w:t>
+      </w:r>
+      <w:proofErr w:type="spellStart"/>
+      <w:r>
+        <w:rPr>
+          <w:rFonts w:cs="Times New Roman"/>
+          <w:szCs w:val="24"/>
+        </w:rPr>
+        <w:t>provinceId</w:t>
+      </w:r>
+      <w:proofErr w:type="spellEnd"/>
+      <w:r>
+        <w:rPr>
+          <w:rFonts w:cs="Times New Roman"/>
+          <w:szCs w:val="24"/>
+        </w:rPr>
+        <w:t>)</w:t>
       </w:r>
       <w:r>
         <w:rPr>
@@ -14942,7 +15696,23 @@
           <w:rFonts w:cs="Times New Roman"/>
           <w:szCs w:val="24"/>
         </w:rPr>
-        <w:t>List&lt;HelpPlace&gt;</w:t>
+        <w:t>List&lt;</w:t>
+      </w:r>
+      <w:proofErr w:type="spellStart"/>
+      <w:r>
+        <w:rPr>
+          <w:rFonts w:cs="Times New Roman"/>
+          <w:szCs w:val="24"/>
+        </w:rPr>
+        <w:t>HelpPlace</w:t>
+      </w:r>
+      <w:proofErr w:type="spellEnd"/>
+      <w:r>
+        <w:rPr>
+          <w:rFonts w:cs="Times New Roman"/>
+          <w:szCs w:val="24"/>
+        </w:rPr>
+        <w:t>&gt;</w:t>
       </w:r>
     </w:p>
     <w:p>
@@ -14970,12 +15740,46 @@
         </w:rPr>
         <w:t xml:space="preserve">: </w:t>
       </w:r>
-      <w:r>
-        <w:rPr>
-          <w:rFonts w:cs="Times New Roman"/>
-          <w:szCs w:val="24"/>
-        </w:rPr>
-        <w:t xml:space="preserve">getHelpPlacesByCategoryAndProvince(Integer categoryId,Integer </w:t>
+      <w:proofErr w:type="spellStart"/>
+      <w:proofErr w:type="gramStart"/>
+      <w:r>
+        <w:rPr>
+          <w:rFonts w:cs="Times New Roman"/>
+          <w:szCs w:val="24"/>
+        </w:rPr>
+        <w:t>getHelpPlacesByCategoryAndProvince</w:t>
+      </w:r>
+      <w:proofErr w:type="spellEnd"/>
+      <w:r>
+        <w:rPr>
+          <w:rFonts w:cs="Times New Roman"/>
+          <w:szCs w:val="24"/>
+        </w:rPr>
+        <w:t>(</w:t>
+      </w:r>
+      <w:proofErr w:type="gramEnd"/>
+      <w:r>
+        <w:rPr>
+          <w:rFonts w:cs="Times New Roman"/>
+          <w:szCs w:val="24"/>
+        </w:rPr>
+        <w:t xml:space="preserve">Integer </w:t>
+      </w:r>
+      <w:proofErr w:type="spellStart"/>
+      <w:r>
+        <w:rPr>
+          <w:rFonts w:cs="Times New Roman"/>
+          <w:szCs w:val="24"/>
+        </w:rPr>
+        <w:t>categoryId,Integer</w:t>
+      </w:r>
+      <w:proofErr w:type="spellEnd"/>
+      <w:r>
+        <w:rPr>
+          <w:rFonts w:cs="Times New Roman"/>
+          <w:szCs w:val="24"/>
+        </w:rPr>
+        <w:t xml:space="preserve"> </w:t>
       </w:r>
     </w:p>
     <w:p>
@@ -14995,12 +15799,23 @@
         <w:tab/>
         <w:t xml:space="preserve">    </w:t>
       </w:r>
-      <w:r>
-        <w:rPr>
-          <w:rFonts w:cs="Times New Roman"/>
-          <w:szCs w:val="24"/>
-        </w:rPr>
-        <w:t>provinceId)</w:t>
+      <w:proofErr w:type="spellStart"/>
+      <w:proofErr w:type="gramStart"/>
+      <w:r>
+        <w:rPr>
+          <w:rFonts w:cs="Times New Roman"/>
+          <w:szCs w:val="24"/>
+        </w:rPr>
+        <w:t>provinceId</w:t>
+      </w:r>
+      <w:proofErr w:type="spellEnd"/>
+      <w:proofErr w:type="gramEnd"/>
+      <w:r>
+        <w:rPr>
+          <w:rFonts w:cs="Times New Roman"/>
+          <w:szCs w:val="24"/>
+        </w:rPr>
+        <w:t>)</w:t>
       </w:r>
       <w:r>
         <w:rPr>
@@ -15016,7 +15831,23 @@
           <w:rFonts w:cs="Times New Roman"/>
           <w:szCs w:val="24"/>
         </w:rPr>
-        <w:t>List&lt;HelpPlace&gt;</w:t>
+        <w:t>List&lt;</w:t>
+      </w:r>
+      <w:proofErr w:type="spellStart"/>
+      <w:r>
+        <w:rPr>
+          <w:rFonts w:cs="Times New Roman"/>
+          <w:szCs w:val="24"/>
+        </w:rPr>
+        <w:t>HelpPlace</w:t>
+      </w:r>
+      <w:proofErr w:type="spellEnd"/>
+      <w:r>
+        <w:rPr>
+          <w:rFonts w:cs="Times New Roman"/>
+          <w:szCs w:val="24"/>
+        </w:rPr>
+        <w:t>&gt;</w:t>
       </w:r>
     </w:p>
     <w:p>
@@ -15044,12 +15875,30 @@
         </w:rPr>
         <w:t xml:space="preserve">: </w:t>
       </w:r>
-      <w:r>
-        <w:rPr>
-          <w:rFonts w:cs="Times New Roman"/>
-          <w:szCs w:val="24"/>
-        </w:rPr>
-        <w:t>getCategories():List&lt;Category&gt;</w:t>
+      <w:proofErr w:type="spellStart"/>
+      <w:proofErr w:type="gramStart"/>
+      <w:r>
+        <w:rPr>
+          <w:rFonts w:cs="Times New Roman"/>
+          <w:szCs w:val="24"/>
+        </w:rPr>
+        <w:t>getCategories</w:t>
+      </w:r>
+      <w:proofErr w:type="spellEnd"/>
+      <w:r>
+        <w:rPr>
+          <w:rFonts w:cs="Times New Roman"/>
+          <w:szCs w:val="24"/>
+        </w:rPr>
+        <w:t>(</w:t>
+      </w:r>
+      <w:proofErr w:type="gramEnd"/>
+      <w:r>
+        <w:rPr>
+          <w:rFonts w:cs="Times New Roman"/>
+          <w:szCs w:val="24"/>
+        </w:rPr>
+        <w:t>):List&lt;Category&gt;</w:t>
       </w:r>
     </w:p>
     <w:p>
@@ -15068,13 +15917,31 @@
         </w:rPr>
         <w:t xml:space="preserve">UTC-09: </w:t>
       </w:r>
-      <w:r>
-        <w:rPr>
-          <w:rFonts w:cs="Times New Roman"/>
-          <w:szCs w:val="24"/>
-        </w:rPr>
-        <w:t>getCategoryById (Integer id):Category</w:t>
-      </w:r>
+      <w:proofErr w:type="spellStart"/>
+      <w:r>
+        <w:rPr>
+          <w:rFonts w:cs="Times New Roman"/>
+          <w:szCs w:val="24"/>
+        </w:rPr>
+        <w:t>getCategoryById</w:t>
+      </w:r>
+      <w:proofErr w:type="spellEnd"/>
+      <w:r>
+        <w:rPr>
+          <w:rFonts w:cs="Times New Roman"/>
+          <w:szCs w:val="24"/>
+        </w:rPr>
+        <w:t xml:space="preserve"> (Integer id)</w:t>
+      </w:r>
+      <w:proofErr w:type="gramStart"/>
+      <w:r>
+        <w:rPr>
+          <w:rFonts w:cs="Times New Roman"/>
+          <w:szCs w:val="24"/>
+        </w:rPr>
+        <w:t>:Category</w:t>
+      </w:r>
+      <w:proofErr w:type="gramEnd"/>
     </w:p>
     <w:p>
       <w:pPr>
@@ -15092,12 +15959,30 @@
         </w:rPr>
         <w:t xml:space="preserve">UTC-10: </w:t>
       </w:r>
-      <w:r>
-        <w:rPr>
-          <w:rFonts w:cs="Times New Roman"/>
-          <w:szCs w:val="24"/>
-        </w:rPr>
-        <w:t>getProvinces():List&lt;Province&gt;</w:t>
+      <w:proofErr w:type="spellStart"/>
+      <w:proofErr w:type="gramStart"/>
+      <w:r>
+        <w:rPr>
+          <w:rFonts w:cs="Times New Roman"/>
+          <w:szCs w:val="24"/>
+        </w:rPr>
+        <w:t>getProvinces</w:t>
+      </w:r>
+      <w:proofErr w:type="spellEnd"/>
+      <w:r>
+        <w:rPr>
+          <w:rFonts w:cs="Times New Roman"/>
+          <w:szCs w:val="24"/>
+        </w:rPr>
+        <w:t>(</w:t>
+      </w:r>
+      <w:proofErr w:type="gramEnd"/>
+      <w:r>
+        <w:rPr>
+          <w:rFonts w:cs="Times New Roman"/>
+          <w:szCs w:val="24"/>
+        </w:rPr>
+        <w:t>):List&lt;Province&gt;</w:t>
       </w:r>
     </w:p>
     <w:p>
@@ -15125,13 +16010,31 @@
         </w:rPr>
         <w:t xml:space="preserve">: </w:t>
       </w:r>
-      <w:r>
-        <w:rPr>
-          <w:rFonts w:cs="Times New Roman"/>
-          <w:szCs w:val="24"/>
-        </w:rPr>
-        <w:t>getProvinceById (Integer id):Province</w:t>
-      </w:r>
+      <w:proofErr w:type="spellStart"/>
+      <w:r>
+        <w:rPr>
+          <w:rFonts w:cs="Times New Roman"/>
+          <w:szCs w:val="24"/>
+        </w:rPr>
+        <w:t>getProvinceById</w:t>
+      </w:r>
+      <w:proofErr w:type="spellEnd"/>
+      <w:r>
+        <w:rPr>
+          <w:rFonts w:cs="Times New Roman"/>
+          <w:szCs w:val="24"/>
+        </w:rPr>
+        <w:t xml:space="preserve"> (Integer id)</w:t>
+      </w:r>
+      <w:proofErr w:type="gramStart"/>
+      <w:r>
+        <w:rPr>
+          <w:rFonts w:cs="Times New Roman"/>
+          <w:szCs w:val="24"/>
+        </w:rPr>
+        <w:t>:Province</w:t>
+      </w:r>
+      <w:proofErr w:type="gramEnd"/>
     </w:p>
     <w:p>
       <w:pPr>
@@ -15149,13 +16052,72 @@
         </w:rPr>
         <w:t xml:space="preserve">UTC-12: </w:t>
       </w:r>
-      <w:r>
-        <w:rPr>
-          <w:rFonts w:cs="Times New Roman"/>
-          <w:szCs w:val="24"/>
-        </w:rPr>
-        <w:t>testGetHelpPlaceByJsonOBJ (JSONObject jsonOBJ):JSONArray</w:t>
-      </w:r>
+      <w:proofErr w:type="spellStart"/>
+      <w:r>
+        <w:rPr>
+          <w:rFonts w:cs="Times New Roman"/>
+          <w:szCs w:val="24"/>
+        </w:rPr>
+        <w:t>testGetHelpPlaceByJsonOBJ</w:t>
+      </w:r>
+      <w:proofErr w:type="spellEnd"/>
+      <w:r>
+        <w:rPr>
+          <w:rFonts w:cs="Times New Roman"/>
+          <w:szCs w:val="24"/>
+        </w:rPr>
+        <w:t xml:space="preserve"> (</w:t>
+      </w:r>
+      <w:proofErr w:type="spellStart"/>
+      <w:r>
+        <w:rPr>
+          <w:rFonts w:cs="Times New Roman"/>
+          <w:szCs w:val="24"/>
+        </w:rPr>
+        <w:t>JSONObject</w:t>
+      </w:r>
+      <w:proofErr w:type="spellEnd"/>
+      <w:r>
+        <w:rPr>
+          <w:rFonts w:cs="Times New Roman"/>
+          <w:szCs w:val="24"/>
+        </w:rPr>
+        <w:t xml:space="preserve"> </w:t>
+      </w:r>
+      <w:proofErr w:type="spellStart"/>
+      <w:r>
+        <w:rPr>
+          <w:rFonts w:cs="Times New Roman"/>
+          <w:szCs w:val="24"/>
+        </w:rPr>
+        <w:t>jsonOBJ</w:t>
+      </w:r>
+      <w:proofErr w:type="spellEnd"/>
+      <w:r>
+        <w:rPr>
+          <w:rFonts w:cs="Times New Roman"/>
+          <w:szCs w:val="24"/>
+        </w:rPr>
+        <w:t>)</w:t>
+      </w:r>
+      <w:proofErr w:type="gramStart"/>
+      <w:r>
+        <w:rPr>
+          <w:rFonts w:cs="Times New Roman"/>
+          <w:szCs w:val="24"/>
+        </w:rPr>
+        <w:t>:</w:t>
+      </w:r>
+      <w:proofErr w:type="spellStart"/>
+      <w:r>
+        <w:rPr>
+          <w:rFonts w:cs="Times New Roman"/>
+          <w:szCs w:val="24"/>
+        </w:rPr>
+        <w:t>JSONArray</w:t>
+      </w:r>
+      <w:proofErr w:type="spellEnd"/>
+      <w:proofErr w:type="gramEnd"/>
     </w:p>
     <w:p>
       <w:pPr>
@@ -15173,12 +16135,46 @@
         </w:rPr>
         <w:t xml:space="preserve">UTC-13: </w:t>
       </w:r>
-      <w:r>
-        <w:rPr>
-          <w:rFonts w:cs="Times New Roman"/>
-          <w:szCs w:val="24"/>
-        </w:rPr>
-        <w:t>testGetHelpPlacesOnDevice():HelpPlace [</w:t>
+      <w:proofErr w:type="spellStart"/>
+      <w:proofErr w:type="gramStart"/>
+      <w:r>
+        <w:rPr>
+          <w:rFonts w:cs="Times New Roman"/>
+          <w:szCs w:val="24"/>
+        </w:rPr>
+        <w:t>testGetHelpPlacesOnDevice</w:t>
+      </w:r>
+      <w:proofErr w:type="spellEnd"/>
+      <w:r>
+        <w:rPr>
+          <w:rFonts w:cs="Times New Roman"/>
+          <w:szCs w:val="24"/>
+        </w:rPr>
+        <w:t>(</w:t>
+      </w:r>
+      <w:proofErr w:type="gramEnd"/>
+      <w:r>
+        <w:rPr>
+          <w:rFonts w:cs="Times New Roman"/>
+          <w:szCs w:val="24"/>
+        </w:rPr>
+        <w:t>):</w:t>
+      </w:r>
+      <w:proofErr w:type="spellStart"/>
+      <w:r>
+        <w:rPr>
+          <w:rFonts w:cs="Times New Roman"/>
+          <w:szCs w:val="24"/>
+        </w:rPr>
+        <w:t>HelpPlace</w:t>
+      </w:r>
+      <w:proofErr w:type="spellEnd"/>
+      <w:r>
+        <w:rPr>
+          <w:rFonts w:cs="Times New Roman"/>
+          <w:szCs w:val="24"/>
+        </w:rPr>
+        <w:t xml:space="preserve"> [</w:t>
       </w:r>
       <w:r>
         <w:rPr>
@@ -15517,14 +16513,34 @@
               <w:szCs w:val="20"/>
             </w:rPr>
           </w:pPr>
+          <w:proofErr w:type="spellStart"/>
           <w:r>
             <w:rPr>
               <w:rFonts w:cs="Times New Roman"/>
               <w:sz w:val="20"/>
               <w:szCs w:val="20"/>
             </w:rPr>
-            <w:t>Putchakarn, Sawatdiporn</w:t>
+            <w:t>Putchakarn</w:t>
           </w:r>
+          <w:proofErr w:type="spellEnd"/>
+          <w:r>
+            <w:rPr>
+              <w:rFonts w:cs="Times New Roman"/>
+              <w:sz w:val="20"/>
+              <w:szCs w:val="20"/>
+            </w:rPr>
+            <w:t xml:space="preserve">, </w:t>
+          </w:r>
+          <w:proofErr w:type="spellStart"/>
+          <w:r>
+            <w:rPr>
+              <w:rFonts w:cs="Times New Roman"/>
+              <w:sz w:val="20"/>
+              <w:szCs w:val="20"/>
+            </w:rPr>
+            <w:t>Sawatdiporn</w:t>
+          </w:r>
+          <w:proofErr w:type="spellEnd"/>
         </w:p>
       </w:tc>
       <w:tc>
@@ -16039,14 +17055,34 @@
               <w:szCs w:val="20"/>
             </w:rPr>
           </w:pPr>
+          <w:proofErr w:type="spellStart"/>
           <w:r>
             <w:rPr>
               <w:rFonts w:cs="Times New Roman"/>
               <w:sz w:val="20"/>
               <w:szCs w:val="20"/>
             </w:rPr>
-            <w:t>Putchakarn, Sawatdiporn</w:t>
+            <w:t>Putchakarn</w:t>
           </w:r>
+          <w:proofErr w:type="spellEnd"/>
+          <w:r>
+            <w:rPr>
+              <w:rFonts w:cs="Times New Roman"/>
+              <w:sz w:val="20"/>
+              <w:szCs w:val="20"/>
+            </w:rPr>
+            <w:t xml:space="preserve">, </w:t>
+          </w:r>
+          <w:proofErr w:type="spellStart"/>
+          <w:r>
+            <w:rPr>
+              <w:rFonts w:cs="Times New Roman"/>
+              <w:sz w:val="20"/>
+              <w:szCs w:val="20"/>
+            </w:rPr>
+            <w:t>Sawatdiporn</w:t>
+          </w:r>
+          <w:proofErr w:type="spellEnd"/>
         </w:p>
       </w:tc>
       <w:tc>
@@ -16129,7 +17165,7 @@
               <w:sz w:val="20"/>
               <w:szCs w:val="20"/>
             </w:rPr>
-            <w:t>5</w:t>
+            <w:t>4</w:t>
           </w:r>
           <w:r>
             <w:rPr>
@@ -16557,14 +17593,34 @@
               <w:szCs w:val="20"/>
             </w:rPr>
           </w:pPr>
+          <w:proofErr w:type="spellStart"/>
           <w:r>
             <w:rPr>
               <w:rFonts w:cs="Times New Roman"/>
               <w:sz w:val="20"/>
               <w:szCs w:val="20"/>
             </w:rPr>
-            <w:t>Putchakarn, Sawatdiporn</w:t>
+            <w:t>Putchakarn</w:t>
           </w:r>
+          <w:proofErr w:type="spellEnd"/>
+          <w:r>
+            <w:rPr>
+              <w:rFonts w:cs="Times New Roman"/>
+              <w:sz w:val="20"/>
+              <w:szCs w:val="20"/>
+            </w:rPr>
+            <w:t xml:space="preserve">, </w:t>
+          </w:r>
+          <w:proofErr w:type="spellStart"/>
+          <w:r>
+            <w:rPr>
+              <w:rFonts w:cs="Times New Roman"/>
+              <w:sz w:val="20"/>
+              <w:szCs w:val="20"/>
+            </w:rPr>
+            <w:t>Sawatdiporn</w:t>
+          </w:r>
+          <w:proofErr w:type="spellEnd"/>
         </w:p>
       </w:tc>
       <w:tc>
@@ -17071,14 +18127,34 @@
               <w:szCs w:val="20"/>
             </w:rPr>
           </w:pPr>
+          <w:proofErr w:type="spellStart"/>
           <w:r>
             <w:rPr>
               <w:rFonts w:cs="Times New Roman"/>
               <w:sz w:val="20"/>
               <w:szCs w:val="20"/>
             </w:rPr>
-            <w:t>Putchakarn, Sawatdiporn</w:t>
+            <w:t>Putchakarn</w:t>
           </w:r>
+          <w:proofErr w:type="spellEnd"/>
+          <w:r>
+            <w:rPr>
+              <w:rFonts w:cs="Times New Roman"/>
+              <w:sz w:val="20"/>
+              <w:szCs w:val="20"/>
+            </w:rPr>
+            <w:t xml:space="preserve">, </w:t>
+          </w:r>
+          <w:proofErr w:type="spellStart"/>
+          <w:r>
+            <w:rPr>
+              <w:rFonts w:cs="Times New Roman"/>
+              <w:sz w:val="20"/>
+              <w:szCs w:val="20"/>
+            </w:rPr>
+            <w:t>Sawatdiporn</w:t>
+          </w:r>
+          <w:proofErr w:type="spellEnd"/>
         </w:p>
       </w:tc>
       <w:tc>
@@ -17590,14 +18666,34 @@
               <w:szCs w:val="20"/>
             </w:rPr>
           </w:pPr>
+          <w:proofErr w:type="spellStart"/>
           <w:r>
             <w:rPr>
               <w:rFonts w:cs="Times New Roman"/>
               <w:sz w:val="20"/>
               <w:szCs w:val="20"/>
             </w:rPr>
-            <w:t>Putchakarn, Sawatdiporn</w:t>
+            <w:t>Putchakarn</w:t>
           </w:r>
+          <w:proofErr w:type="spellEnd"/>
+          <w:r>
+            <w:rPr>
+              <w:rFonts w:cs="Times New Roman"/>
+              <w:sz w:val="20"/>
+              <w:szCs w:val="20"/>
+            </w:rPr>
+            <w:t xml:space="preserve">, </w:t>
+          </w:r>
+          <w:proofErr w:type="spellStart"/>
+          <w:r>
+            <w:rPr>
+              <w:rFonts w:cs="Times New Roman"/>
+              <w:sz w:val="20"/>
+              <w:szCs w:val="20"/>
+            </w:rPr>
+            <w:t>Sawatdiporn</w:t>
+          </w:r>
+          <w:proofErr w:type="spellEnd"/>
         </w:p>
       </w:tc>
       <w:tc>
@@ -21255,7 +22351,7 @@
 </file>
 
 <file path=customXml/itemProps1.xml><?xml version="1.0" encoding="utf-8"?>
-<ds:datastoreItem xmlns:ds="http://schemas.openxmlformats.org/officeDocument/2006/customXml" ds:itemID="{B7074EA8-04B4-4567-9CD9-668261DB4034}">
+<ds:datastoreItem xmlns:ds="http://schemas.openxmlformats.org/officeDocument/2006/customXml" ds:itemID="{53F20381-AA8B-4C0E-BBBC-6D3D37DFCAC7}">
   <ds:schemaRefs>
     <ds:schemaRef ds:uri="http://schemas.openxmlformats.org/officeDocument/2006/bibliography"/>
   </ds:schemaRefs>

--- a/Traceability Record/EIOM-Traceability Record-V.1.0.docx
+++ b/Traceability Record/EIOM-Traceability Record-V.1.0.docx
@@ -5069,9 +5069,7 @@
         </w:rPr>
         <w:t>Project Scope</w:t>
       </w:r>
-      <w:bookmarkStart w:id="3" w:name="_GoBack"/>
       <w:bookmarkEnd w:id="2"/>
-      <w:bookmarkEnd w:id="3"/>
     </w:p>
     <w:p>
       <w:pPr>
@@ -6436,6 +6434,8 @@
           <w:kern w:val="0"/>
         </w:rPr>
       </w:pPr>
+      <w:bookmarkStart w:id="3" w:name="_GoBack"/>
+      <w:bookmarkEnd w:id="3"/>
     </w:p>
     <w:tbl>
       <w:tblPr>
@@ -22351,7 +22351,7 @@
 </file>
 
 <file path=customXml/itemProps1.xml><?xml version="1.0" encoding="utf-8"?>
-<ds:datastoreItem xmlns:ds="http://schemas.openxmlformats.org/officeDocument/2006/customXml" ds:itemID="{53F20381-AA8B-4C0E-BBBC-6D3D37DFCAC7}">
+<ds:datastoreItem xmlns:ds="http://schemas.openxmlformats.org/officeDocument/2006/customXml" ds:itemID="{E824D509-8398-44A3-A120-A47C0A9D8C35}">
   <ds:schemaRefs>
     <ds:schemaRef ds:uri="http://schemas.openxmlformats.org/officeDocument/2006/bibliography"/>
   </ds:schemaRefs>

--- a/Traceability Record/EIOM-Traceability Record-V.1.0.docx
+++ b/Traceability Record/EIOM-Traceability Record-V.1.0.docx
@@ -469,7 +469,12 @@
           <w:rFonts w:cs="Times New Roman"/>
         </w:rPr>
         <w:sectPr>
-          <w:headerReference w:type="default" r:id="rId9"/>
+          <w:headerReference w:type="even" r:id="rId9"/>
+          <w:headerReference w:type="default" r:id="rId10"/>
+          <w:footerReference w:type="even" r:id="rId11"/>
+          <w:footerReference w:type="default" r:id="rId12"/>
+          <w:headerReference w:type="first" r:id="rId13"/>
+          <w:footerReference w:type="first" r:id="rId14"/>
           <w:pgSz w:w="11906" w:h="16838"/>
           <w:pgMar w:top="1134" w:right="1134" w:bottom="2357" w:left="1134" w:header="720" w:footer="1134" w:gutter="0"/>
           <w:cols w:space="720"/>
@@ -2479,41 +2484,188 @@
     </w:p>
     <w:p>
       <w:pPr>
-        <w:pageBreakBefore/>
+        <w:pStyle w:val="a3"/>
         <w:jc w:val="center"/>
         <w:rPr>
-          <w:rFonts w:cs="Times New Roman"/>
-          <w:b/>
-          <w:kern w:val="0"/>
+          <w:rFonts w:ascii="Times New Roman" w:hAnsi="Times New Roman" w:cs="Times New Roman"/>
+          <w:color w:val="auto"/>
           <w:sz w:val="36"/>
           <w:szCs w:val="36"/>
-        </w:rPr>
-        <w:sectPr>
-          <w:footerReference w:type="default" r:id="rId10"/>
-          <w:pgSz w:w="11906" w:h="16838"/>
-          <w:pgMar w:top="1134" w:right="1134" w:bottom="2357" w:left="1134" w:header="1134" w:footer="567" w:gutter="0"/>
-          <w:cols w:space="720"/>
-          <w:docGrid w:linePitch="360"/>
-        </w:sectPr>
-      </w:pPr>
-      <w:r>
-        <w:rPr>
-          <w:rFonts w:cs="Times New Roman"/>
-          <w:b/>
-          <w:kern w:val="0"/>
+          <w:cs w:val="0"/>
+        </w:rPr>
+      </w:pPr>
+      <w:r>
+        <w:rPr>
+          <w:rFonts w:ascii="Times New Roman" w:hAnsi="Times New Roman" w:cs="Times New Roman"/>
+          <w:color w:val="auto"/>
           <w:sz w:val="36"/>
           <w:szCs w:val="36"/>
+          <w:cs w:val="0"/>
         </w:rPr>
         <w:lastRenderedPageBreak/>
-        <w:t>Table of Contents</w:t>
+        <w:t>Table of Content</w:t>
       </w:r>
     </w:p>
     <w:p>
       <w:pPr>
         <w:pStyle w:val="11"/>
-        <w:rPr>
-          <w:rFonts w:asciiTheme="minorHAnsi" w:eastAsiaTheme="minorEastAsia" w:hAnsiTheme="minorHAnsi" w:cstheme="minorBidi"/>
+        <w:tabs>
+          <w:tab w:val="right" w:leader="dot" w:pos="9016"/>
+        </w:tabs>
+        <w:rPr>
+          <w:rFonts w:ascii="Times New Roman" w:eastAsiaTheme="minorEastAsia" w:hAnsi="Times New Roman" w:cs="Times New Roman"/>
           <w:b w:val="0"/>
+          <w:bCs w:val="0"/>
+          <w:i w:val="0"/>
+          <w:iCs w:val="0"/>
+          <w:noProof/>
+          <w:kern w:val="0"/>
+          <w:szCs w:val="24"/>
+          <w:lang w:eastAsia="en-US"/>
+        </w:rPr>
+      </w:pPr>
+      <w:r>
+        <w:rPr>
+          <w:rFonts w:ascii="Times New Roman" w:hAnsi="Times New Roman" w:cs="Times New Roman"/>
+          <w:b w:val="0"/>
+          <w:bCs w:val="0"/>
+          <w:i w:val="0"/>
+          <w:iCs w:val="0"/>
+          <w:szCs w:val="24"/>
+        </w:rPr>
+        <w:fldChar w:fldCharType="begin"/>
+      </w:r>
+      <w:r>
+        <w:rPr>
+          <w:rFonts w:ascii="Times New Roman" w:hAnsi="Times New Roman" w:cs="Times New Roman"/>
+          <w:b w:val="0"/>
+          <w:bCs w:val="0"/>
+          <w:i w:val="0"/>
+          <w:iCs w:val="0"/>
+          <w:szCs w:val="24"/>
+        </w:rPr>
+        <w:instrText xml:space="preserve"> TOC \o "1-3" \u </w:instrText>
+      </w:r>
+      <w:r>
+        <w:rPr>
+          <w:rFonts w:ascii="Times New Roman" w:hAnsi="Times New Roman" w:cs="Times New Roman"/>
+          <w:b w:val="0"/>
+          <w:bCs w:val="0"/>
+          <w:i w:val="0"/>
+          <w:iCs w:val="0"/>
+          <w:szCs w:val="24"/>
+        </w:rPr>
+        <w:fldChar w:fldCharType="separate"/>
+      </w:r>
+      <w:r>
+        <w:rPr>
+          <w:rFonts w:ascii="Times New Roman" w:hAnsi="Times New Roman" w:cs="Times New Roman"/>
+          <w:b w:val="0"/>
+          <w:bCs w:val="0"/>
+          <w:i w:val="0"/>
+          <w:iCs w:val="0"/>
+          <w:noProof/>
+          <w:color w:val="00000A"/>
+          <w:kern w:val="0"/>
+          <w:szCs w:val="24"/>
+        </w:rPr>
+        <w:t>Chapter One | Introduction</w:t>
+      </w:r>
+      <w:r>
+        <w:rPr>
+          <w:rFonts w:ascii="Times New Roman" w:hAnsi="Times New Roman" w:cs="Times New Roman"/>
+          <w:b w:val="0"/>
+          <w:bCs w:val="0"/>
+          <w:i w:val="0"/>
+          <w:iCs w:val="0"/>
+          <w:noProof/>
+          <w:szCs w:val="24"/>
+        </w:rPr>
+        <w:tab/>
+      </w:r>
+      <w:r>
+        <w:rPr>
+          <w:rFonts w:ascii="Times New Roman" w:hAnsi="Times New Roman" w:cs="Times New Roman"/>
+          <w:b w:val="0"/>
+          <w:bCs w:val="0"/>
+          <w:i w:val="0"/>
+          <w:iCs w:val="0"/>
+          <w:noProof/>
+          <w:szCs w:val="24"/>
+        </w:rPr>
+        <w:fldChar w:fldCharType="begin"/>
+      </w:r>
+      <w:r>
+        <w:rPr>
+          <w:rFonts w:ascii="Times New Roman" w:hAnsi="Times New Roman" w:cs="Times New Roman"/>
+          <w:b w:val="0"/>
+          <w:bCs w:val="0"/>
+          <w:i w:val="0"/>
+          <w:iCs w:val="0"/>
+          <w:noProof/>
+          <w:szCs w:val="24"/>
+        </w:rPr>
+        <w:instrText xml:space="preserve"> PAGEREF _Toc394346193 \h </w:instrText>
+      </w:r>
+      <w:r>
+        <w:rPr>
+          <w:rFonts w:ascii="Times New Roman" w:hAnsi="Times New Roman" w:cs="Times New Roman"/>
+          <w:b w:val="0"/>
+          <w:bCs w:val="0"/>
+          <w:i w:val="0"/>
+          <w:iCs w:val="0"/>
+          <w:noProof/>
+          <w:szCs w:val="24"/>
+        </w:rPr>
+      </w:r>
+      <w:r>
+        <w:rPr>
+          <w:rFonts w:ascii="Times New Roman" w:hAnsi="Times New Roman" w:cs="Times New Roman"/>
+          <w:b w:val="0"/>
+          <w:bCs w:val="0"/>
+          <w:i w:val="0"/>
+          <w:iCs w:val="0"/>
+          <w:noProof/>
+          <w:szCs w:val="24"/>
+        </w:rPr>
+        <w:fldChar w:fldCharType="separate"/>
+      </w:r>
+      <w:r>
+        <w:rPr>
+          <w:rFonts w:ascii="Times New Roman" w:hAnsi="Times New Roman" w:cs="Times New Roman"/>
+          <w:b w:val="0"/>
+          <w:bCs w:val="0"/>
+          <w:i w:val="0"/>
+          <w:iCs w:val="0"/>
+          <w:noProof/>
+          <w:szCs w:val="24"/>
+        </w:rPr>
+        <w:t>4</w:t>
+      </w:r>
+      <w:r>
+        <w:rPr>
+          <w:rFonts w:ascii="Times New Roman" w:hAnsi="Times New Roman" w:cs="Times New Roman"/>
+          <w:b w:val="0"/>
+          <w:bCs w:val="0"/>
+          <w:i w:val="0"/>
+          <w:iCs w:val="0"/>
+          <w:noProof/>
+          <w:szCs w:val="24"/>
+        </w:rPr>
+        <w:fldChar w:fldCharType="end"/>
+      </w:r>
+    </w:p>
+    <w:p>
+      <w:pPr>
+        <w:pStyle w:val="21"/>
+        <w:tabs>
+          <w:tab w:val="left" w:pos="960"/>
+          <w:tab w:val="right" w:leader="dot" w:pos="9016"/>
+        </w:tabs>
+        <w:rPr>
+          <w:rFonts w:ascii="Times New Roman" w:eastAsiaTheme="minorEastAsia" w:hAnsi="Times New Roman" w:cs="Times New Roman"/>
+          <w:b w:val="0"/>
+          <w:bCs w:val="0"/>
           <w:noProof/>
           <w:kern w:val="0"/>
           <w:sz w:val="24"/>
@@ -2523,320 +2675,1537 @@
       </w:pPr>
       <w:r>
         <w:rPr>
-          <w:rFonts w:cs="Times New Roman"/>
+          <w:rFonts w:ascii="Times New Roman" w:hAnsi="Times New Roman" w:cs="Times New Roman"/>
+          <w:b w:val="0"/>
+          <w:bCs w:val="0"/>
+          <w:noProof/>
+          <w:sz w:val="24"/>
+          <w:szCs w:val="24"/>
+        </w:rPr>
+        <w:t>1.1</w:t>
+      </w:r>
+      <w:r>
+        <w:rPr>
+          <w:rFonts w:ascii="Times New Roman" w:eastAsiaTheme="minorEastAsia" w:hAnsi="Times New Roman" w:cs="Times New Roman"/>
+          <w:b w:val="0"/>
+          <w:bCs w:val="0"/>
+          <w:noProof/>
           <w:kern w:val="0"/>
           <w:sz w:val="24"/>
           <w:szCs w:val="24"/>
-        </w:rPr>
-        <w:lastRenderedPageBreak/>
+          <w:lang w:eastAsia="en-US"/>
+        </w:rPr>
+        <w:t xml:space="preserve"> </w:t>
+      </w:r>
+      <w:r>
+        <w:rPr>
+          <w:rFonts w:ascii="Times New Roman" w:hAnsi="Times New Roman" w:cs="Times New Roman"/>
+          <w:b w:val="0"/>
+          <w:bCs w:val="0"/>
+          <w:noProof/>
+          <w:sz w:val="24"/>
+          <w:szCs w:val="24"/>
+        </w:rPr>
+        <w:t>Purpose</w:t>
+      </w:r>
+      <w:r>
+        <w:rPr>
+          <w:rFonts w:ascii="Times New Roman" w:hAnsi="Times New Roman" w:cs="Times New Roman"/>
+          <w:b w:val="0"/>
+          <w:bCs w:val="0"/>
+          <w:noProof/>
+          <w:sz w:val="24"/>
+          <w:szCs w:val="24"/>
+        </w:rPr>
+        <w:tab/>
+      </w:r>
+      <w:r>
+        <w:rPr>
+          <w:rFonts w:ascii="Times New Roman" w:hAnsi="Times New Roman" w:cs="Times New Roman"/>
+          <w:b w:val="0"/>
+          <w:bCs w:val="0"/>
+          <w:noProof/>
+          <w:sz w:val="24"/>
+          <w:szCs w:val="24"/>
+        </w:rPr>
         <w:fldChar w:fldCharType="begin"/>
       </w:r>
       <w:r>
         <w:rPr>
-          <w:rFonts w:cs="Times New Roman"/>
+          <w:rFonts w:ascii="Times New Roman" w:hAnsi="Times New Roman" w:cs="Times New Roman"/>
+          <w:b w:val="0"/>
+          <w:bCs w:val="0"/>
+          <w:noProof/>
+          <w:sz w:val="24"/>
+          <w:szCs w:val="24"/>
+        </w:rPr>
+        <w:instrText xml:space="preserve"> PAGEREF _Toc394346194 \h </w:instrText>
+      </w:r>
+      <w:r>
+        <w:rPr>
+          <w:rFonts w:ascii="Times New Roman" w:hAnsi="Times New Roman" w:cs="Times New Roman"/>
+          <w:b w:val="0"/>
+          <w:bCs w:val="0"/>
+          <w:noProof/>
+          <w:sz w:val="24"/>
+          <w:szCs w:val="24"/>
+        </w:rPr>
+      </w:r>
+      <w:r>
+        <w:rPr>
+          <w:rFonts w:ascii="Times New Roman" w:hAnsi="Times New Roman" w:cs="Times New Roman"/>
+          <w:b w:val="0"/>
+          <w:bCs w:val="0"/>
+          <w:noProof/>
+          <w:sz w:val="24"/>
+          <w:szCs w:val="24"/>
+        </w:rPr>
+        <w:fldChar w:fldCharType="separate"/>
+      </w:r>
+      <w:r>
+        <w:rPr>
+          <w:rFonts w:ascii="Times New Roman" w:hAnsi="Times New Roman" w:cs="Times New Roman"/>
+          <w:b w:val="0"/>
+          <w:bCs w:val="0"/>
+          <w:noProof/>
+          <w:sz w:val="24"/>
+          <w:szCs w:val="24"/>
+        </w:rPr>
+        <w:t>4</w:t>
+      </w:r>
+      <w:r>
+        <w:rPr>
+          <w:rFonts w:ascii="Times New Roman" w:hAnsi="Times New Roman" w:cs="Times New Roman"/>
+          <w:b w:val="0"/>
+          <w:bCs w:val="0"/>
+          <w:noProof/>
+          <w:sz w:val="24"/>
+          <w:szCs w:val="24"/>
+        </w:rPr>
+        <w:fldChar w:fldCharType="end"/>
+      </w:r>
+    </w:p>
+    <w:p>
+      <w:pPr>
+        <w:pStyle w:val="21"/>
+        <w:tabs>
+          <w:tab w:val="left" w:pos="960"/>
+          <w:tab w:val="right" w:leader="dot" w:pos="9016"/>
+        </w:tabs>
+        <w:rPr>
+          <w:rFonts w:ascii="Times New Roman" w:eastAsiaTheme="minorEastAsia" w:hAnsi="Times New Roman" w:cs="Times New Roman"/>
+          <w:b w:val="0"/>
+          <w:bCs w:val="0"/>
+          <w:noProof/>
           <w:kern w:val="0"/>
           <w:sz w:val="24"/>
           <w:szCs w:val="24"/>
-        </w:rPr>
-        <w:instrText xml:space="preserve"> TOC </w:instrText>
-      </w:r>
-      <w:r>
-        <w:rPr>
-          <w:rFonts w:cs="Times New Roman"/>
-          <w:kern w:val="0"/>
-          <w:sz w:val="24"/>
-          <w:szCs w:val="24"/>
-        </w:rPr>
-        <w:fldChar w:fldCharType="separate"/>
-      </w:r>
-      <w:r>
-        <w:rPr>
-          <w:rFonts w:cs="Times New Roman"/>
+          <w:lang w:eastAsia="en-US"/>
+        </w:rPr>
+      </w:pPr>
+      <w:r>
+        <w:rPr>
+          <w:rFonts w:ascii="Times New Roman" w:hAnsi="Times New Roman" w:cs="Times New Roman"/>
+          <w:b w:val="0"/>
+          <w:bCs w:val="0"/>
           <w:noProof/>
           <w:color w:val="00000A"/>
           <w:kern w:val="0"/>
           <w:sz w:val="24"/>
           <w:szCs w:val="24"/>
         </w:rPr>
-        <w:t>Chapter One | Introduction</w:t>
-      </w:r>
-      <w:r>
-        <w:rPr>
-          <w:noProof/>
-          <w:sz w:val="24"/>
-          <w:szCs w:val="24"/>
-        </w:rPr>
-        <w:tab/>
-      </w:r>
-      <w:r>
-        <w:rPr>
-          <w:noProof/>
-          <w:sz w:val="24"/>
-          <w:szCs w:val="24"/>
-        </w:rPr>
-        <w:fldChar w:fldCharType="begin"/>
-      </w:r>
-      <w:r>
-        <w:rPr>
-          <w:noProof/>
-          <w:sz w:val="24"/>
-          <w:szCs w:val="24"/>
-        </w:rPr>
-        <w:instrText xml:space="preserve"> PAGEREF _Toc392460674 \h </w:instrText>
-      </w:r>
-      <w:r>
-        <w:rPr>
-          <w:noProof/>
-          <w:sz w:val="24"/>
-          <w:szCs w:val="24"/>
-        </w:rPr>
-      </w:r>
-      <w:r>
-        <w:rPr>
-          <w:noProof/>
-          <w:sz w:val="24"/>
-          <w:szCs w:val="24"/>
-        </w:rPr>
-        <w:fldChar w:fldCharType="separate"/>
-      </w:r>
-      <w:r>
-        <w:rPr>
-          <w:noProof/>
-          <w:sz w:val="24"/>
-          <w:szCs w:val="24"/>
-        </w:rPr>
-        <w:t>4</w:t>
-      </w:r>
-      <w:r>
-        <w:rPr>
-          <w:noProof/>
-          <w:sz w:val="24"/>
-          <w:szCs w:val="24"/>
-        </w:rPr>
-        <w:fldChar w:fldCharType="end"/>
-      </w:r>
-    </w:p>
-    <w:p>
-      <w:pPr>
-        <w:pStyle w:val="21"/>
-        <w:tabs>
-          <w:tab w:val="left" w:pos="880"/>
-        </w:tabs>
-        <w:rPr>
-          <w:rFonts w:asciiTheme="minorHAnsi" w:eastAsiaTheme="minorEastAsia" w:hAnsiTheme="minorHAnsi" w:cstheme="minorBidi"/>
-          <w:i w:val="0"/>
+        <w:t>1.2</w:t>
+      </w:r>
+      <w:r>
+        <w:rPr>
+          <w:rFonts w:ascii="Times New Roman" w:eastAsiaTheme="minorEastAsia" w:hAnsi="Times New Roman" w:cs="Times New Roman"/>
+          <w:b w:val="0"/>
+          <w:bCs w:val="0"/>
           <w:noProof/>
           <w:kern w:val="0"/>
           <w:sz w:val="24"/>
           <w:szCs w:val="24"/>
           <w:lang w:eastAsia="en-US"/>
         </w:rPr>
-      </w:pPr>
-      <w:r>
-        <w:rPr>
-          <w:rFonts w:cs="Times New Roman"/>
-          <w:i w:val="0"/>
-          <w:noProof/>
-          <w:sz w:val="24"/>
-          <w:szCs w:val="24"/>
-        </w:rPr>
-        <w:t>1.1</w:t>
-      </w:r>
-      <w:r>
-        <w:rPr>
-          <w:rFonts w:asciiTheme="minorHAnsi" w:eastAsiaTheme="minorEastAsia" w:hAnsiTheme="minorHAnsi" w:cstheme="minorBidi"/>
-          <w:i w:val="0"/>
-          <w:noProof/>
-          <w:kern w:val="0"/>
-          <w:sz w:val="24"/>
-          <w:szCs w:val="24"/>
-          <w:lang w:eastAsia="en-US"/>
-        </w:rPr>
-        <w:tab/>
-      </w:r>
-      <w:r>
-        <w:rPr>
-          <w:rFonts w:cs="Times New Roman"/>
-          <w:i w:val="0"/>
-          <w:noProof/>
-          <w:sz w:val="24"/>
-          <w:szCs w:val="24"/>
-        </w:rPr>
-        <w:t>Purpose</w:t>
-      </w:r>
-      <w:r>
-        <w:rPr>
-          <w:i w:val="0"/>
-          <w:noProof/>
-          <w:sz w:val="24"/>
-          <w:szCs w:val="24"/>
-        </w:rPr>
-        <w:tab/>
-      </w:r>
-      <w:r>
-        <w:rPr>
-          <w:i w:val="0"/>
-          <w:noProof/>
-          <w:sz w:val="24"/>
-          <w:szCs w:val="24"/>
-        </w:rPr>
-        <w:fldChar w:fldCharType="begin"/>
-      </w:r>
-      <w:r>
-        <w:rPr>
-          <w:i w:val="0"/>
-          <w:noProof/>
-          <w:sz w:val="24"/>
-          <w:szCs w:val="24"/>
-        </w:rPr>
-        <w:instrText xml:space="preserve"> PAGEREF _Toc392460675 \h </w:instrText>
-      </w:r>
-      <w:r>
-        <w:rPr>
-          <w:i w:val="0"/>
-          <w:noProof/>
-          <w:sz w:val="24"/>
-          <w:szCs w:val="24"/>
-        </w:rPr>
-      </w:r>
-      <w:r>
-        <w:rPr>
-          <w:i w:val="0"/>
-          <w:noProof/>
-          <w:sz w:val="24"/>
-          <w:szCs w:val="24"/>
-        </w:rPr>
-        <w:fldChar w:fldCharType="separate"/>
-      </w:r>
-      <w:r>
-        <w:rPr>
-          <w:i w:val="0"/>
-          <w:noProof/>
-          <w:sz w:val="24"/>
-          <w:szCs w:val="24"/>
-        </w:rPr>
-        <w:t>4</w:t>
-      </w:r>
-      <w:r>
-        <w:rPr>
-          <w:i w:val="0"/>
-          <w:noProof/>
-          <w:sz w:val="24"/>
-          <w:szCs w:val="24"/>
-        </w:rPr>
-        <w:fldChar w:fldCharType="end"/>
-      </w:r>
-    </w:p>
-    <w:p>
-      <w:pPr>
-        <w:pStyle w:val="21"/>
-        <w:tabs>
-          <w:tab w:val="left" w:pos="880"/>
-        </w:tabs>
-        <w:rPr>
-          <w:rFonts w:asciiTheme="minorHAnsi" w:eastAsiaTheme="minorEastAsia" w:hAnsiTheme="minorHAnsi" w:cstheme="minorBidi"/>
-          <w:i w:val="0"/>
-          <w:noProof/>
-          <w:kern w:val="0"/>
-          <w:sz w:val="24"/>
-          <w:szCs w:val="24"/>
-          <w:lang w:eastAsia="en-US"/>
-        </w:rPr>
-      </w:pPr>
-      <w:r>
-        <w:rPr>
-          <w:rFonts w:cs="Times New Roman"/>
-          <w:i w:val="0"/>
+        <w:t xml:space="preserve"> </w:t>
+      </w:r>
+      <w:r>
+        <w:rPr>
+          <w:rFonts w:ascii="Times New Roman" w:hAnsi="Times New Roman" w:cs="Times New Roman"/>
+          <w:b w:val="0"/>
+          <w:bCs w:val="0"/>
           <w:noProof/>
           <w:color w:val="00000A"/>
           <w:kern w:val="0"/>
           <w:sz w:val="24"/>
           <w:szCs w:val="24"/>
         </w:rPr>
-        <w:t>1.2</w:t>
-      </w:r>
-      <w:r>
-        <w:rPr>
-          <w:rFonts w:asciiTheme="minorHAnsi" w:eastAsiaTheme="minorEastAsia" w:hAnsiTheme="minorHAnsi" w:cstheme="minorBidi"/>
+        <w:t>Project Scope</w:t>
+      </w:r>
+      <w:r>
+        <w:rPr>
+          <w:rFonts w:ascii="Times New Roman" w:hAnsi="Times New Roman" w:cs="Times New Roman"/>
+          <w:b w:val="0"/>
+          <w:bCs w:val="0"/>
+          <w:noProof/>
+          <w:sz w:val="24"/>
+          <w:szCs w:val="24"/>
+        </w:rPr>
+        <w:tab/>
+      </w:r>
+      <w:r>
+        <w:rPr>
+          <w:rFonts w:ascii="Times New Roman" w:hAnsi="Times New Roman" w:cs="Times New Roman"/>
+          <w:b w:val="0"/>
+          <w:bCs w:val="0"/>
+          <w:noProof/>
+          <w:sz w:val="24"/>
+          <w:szCs w:val="24"/>
+        </w:rPr>
+        <w:fldChar w:fldCharType="begin"/>
+      </w:r>
+      <w:r>
+        <w:rPr>
+          <w:rFonts w:ascii="Times New Roman" w:hAnsi="Times New Roman" w:cs="Times New Roman"/>
+          <w:b w:val="0"/>
+          <w:bCs w:val="0"/>
+          <w:noProof/>
+          <w:sz w:val="24"/>
+          <w:szCs w:val="24"/>
+        </w:rPr>
+        <w:instrText xml:space="preserve"> PAGEREF _Toc394346195 \h </w:instrText>
+      </w:r>
+      <w:r>
+        <w:rPr>
+          <w:rFonts w:ascii="Times New Roman" w:hAnsi="Times New Roman" w:cs="Times New Roman"/>
+          <w:b w:val="0"/>
+          <w:bCs w:val="0"/>
+          <w:noProof/>
+          <w:sz w:val="24"/>
+          <w:szCs w:val="24"/>
+        </w:rPr>
+      </w:r>
+      <w:r>
+        <w:rPr>
+          <w:rFonts w:ascii="Times New Roman" w:hAnsi="Times New Roman" w:cs="Times New Roman"/>
+          <w:b w:val="0"/>
+          <w:bCs w:val="0"/>
+          <w:noProof/>
+          <w:sz w:val="24"/>
+          <w:szCs w:val="24"/>
+        </w:rPr>
+        <w:fldChar w:fldCharType="separate"/>
+      </w:r>
+      <w:r>
+        <w:rPr>
+          <w:rFonts w:ascii="Times New Roman" w:hAnsi="Times New Roman" w:cs="Times New Roman"/>
+          <w:b w:val="0"/>
+          <w:bCs w:val="0"/>
+          <w:noProof/>
+          <w:sz w:val="24"/>
+          <w:szCs w:val="24"/>
+        </w:rPr>
+        <w:t>4</w:t>
+      </w:r>
+      <w:r>
+        <w:rPr>
+          <w:rFonts w:ascii="Times New Roman" w:hAnsi="Times New Roman" w:cs="Times New Roman"/>
+          <w:b w:val="0"/>
+          <w:bCs w:val="0"/>
+          <w:noProof/>
+          <w:sz w:val="24"/>
+          <w:szCs w:val="24"/>
+        </w:rPr>
+        <w:fldChar w:fldCharType="end"/>
+      </w:r>
+    </w:p>
+    <w:p>
+      <w:pPr>
+        <w:pStyle w:val="11"/>
+        <w:tabs>
+          <w:tab w:val="right" w:leader="dot" w:pos="9016"/>
+        </w:tabs>
+        <w:rPr>
+          <w:rFonts w:ascii="Times New Roman" w:eastAsiaTheme="minorEastAsia" w:hAnsi="Times New Roman" w:cs="Times New Roman"/>
+          <w:b w:val="0"/>
+          <w:bCs w:val="0"/>
           <w:i w:val="0"/>
+          <w:iCs w:val="0"/>
+          <w:noProof/>
+          <w:kern w:val="0"/>
+          <w:szCs w:val="24"/>
+          <w:lang w:eastAsia="en-US"/>
+        </w:rPr>
+      </w:pPr>
+      <w:r>
+        <w:rPr>
+          <w:rFonts w:ascii="Times New Roman" w:hAnsi="Times New Roman" w:cs="Times New Roman"/>
+          <w:b w:val="0"/>
+          <w:bCs w:val="0"/>
+          <w:i w:val="0"/>
+          <w:iCs w:val="0"/>
+          <w:noProof/>
+          <w:color w:val="00000A"/>
+          <w:kern w:val="0"/>
+          <w:szCs w:val="24"/>
+        </w:rPr>
+        <w:t>Chapter Two | Traceability Matrix Table</w:t>
+      </w:r>
+      <w:r>
+        <w:rPr>
+          <w:rFonts w:ascii="Times New Roman" w:hAnsi="Times New Roman" w:cs="Times New Roman"/>
+          <w:b w:val="0"/>
+          <w:bCs w:val="0"/>
+          <w:i w:val="0"/>
+          <w:iCs w:val="0"/>
+          <w:noProof/>
+          <w:szCs w:val="24"/>
+        </w:rPr>
+        <w:tab/>
+      </w:r>
+      <w:r>
+        <w:rPr>
+          <w:rFonts w:ascii="Times New Roman" w:hAnsi="Times New Roman" w:cs="Times New Roman"/>
+          <w:b w:val="0"/>
+          <w:bCs w:val="0"/>
+          <w:i w:val="0"/>
+          <w:iCs w:val="0"/>
+          <w:noProof/>
+          <w:szCs w:val="24"/>
+        </w:rPr>
+        <w:fldChar w:fldCharType="begin"/>
+      </w:r>
+      <w:r>
+        <w:rPr>
+          <w:rFonts w:ascii="Times New Roman" w:hAnsi="Times New Roman" w:cs="Times New Roman"/>
+          <w:b w:val="0"/>
+          <w:bCs w:val="0"/>
+          <w:i w:val="0"/>
+          <w:iCs w:val="0"/>
+          <w:noProof/>
+          <w:szCs w:val="24"/>
+        </w:rPr>
+        <w:instrText xml:space="preserve"> PAGEREF _Toc394346196 \h </w:instrText>
+      </w:r>
+      <w:r>
+        <w:rPr>
+          <w:rFonts w:ascii="Times New Roman" w:hAnsi="Times New Roman" w:cs="Times New Roman"/>
+          <w:b w:val="0"/>
+          <w:bCs w:val="0"/>
+          <w:i w:val="0"/>
+          <w:iCs w:val="0"/>
+          <w:noProof/>
+          <w:szCs w:val="24"/>
+        </w:rPr>
+      </w:r>
+      <w:r>
+        <w:rPr>
+          <w:rFonts w:ascii="Times New Roman" w:hAnsi="Times New Roman" w:cs="Times New Roman"/>
+          <w:b w:val="0"/>
+          <w:bCs w:val="0"/>
+          <w:i w:val="0"/>
+          <w:iCs w:val="0"/>
+          <w:noProof/>
+          <w:szCs w:val="24"/>
+        </w:rPr>
+        <w:fldChar w:fldCharType="separate"/>
+      </w:r>
+      <w:r>
+        <w:rPr>
+          <w:rFonts w:ascii="Times New Roman" w:hAnsi="Times New Roman" w:cs="Times New Roman"/>
+          <w:b w:val="0"/>
+          <w:bCs w:val="0"/>
+          <w:i w:val="0"/>
+          <w:iCs w:val="0"/>
+          <w:noProof/>
+          <w:szCs w:val="24"/>
+        </w:rPr>
+        <w:t>6</w:t>
+      </w:r>
+      <w:r>
+        <w:rPr>
+          <w:rFonts w:ascii="Times New Roman" w:hAnsi="Times New Roman" w:cs="Times New Roman"/>
+          <w:b w:val="0"/>
+          <w:bCs w:val="0"/>
+          <w:i w:val="0"/>
+          <w:iCs w:val="0"/>
+          <w:noProof/>
+          <w:szCs w:val="24"/>
+        </w:rPr>
+        <w:fldChar w:fldCharType="end"/>
+      </w:r>
+    </w:p>
+    <w:p>
+      <w:pPr>
+        <w:pStyle w:val="21"/>
+        <w:tabs>
+          <w:tab w:val="right" w:leader="dot" w:pos="9016"/>
+        </w:tabs>
+        <w:rPr>
+          <w:rFonts w:ascii="Times New Roman" w:eastAsiaTheme="minorEastAsia" w:hAnsi="Times New Roman" w:cs="Times New Roman"/>
+          <w:b w:val="0"/>
+          <w:bCs w:val="0"/>
           <w:noProof/>
           <w:kern w:val="0"/>
           <w:sz w:val="24"/>
           <w:szCs w:val="24"/>
           <w:lang w:eastAsia="en-US"/>
         </w:rPr>
+      </w:pPr>
+      <w:r>
+        <w:rPr>
+          <w:rFonts w:ascii="Times New Roman" w:hAnsi="Times New Roman" w:cs="Times New Roman"/>
+          <w:b w:val="0"/>
+          <w:bCs w:val="0"/>
+          <w:noProof/>
+          <w:color w:val="000000" w:themeColor="text1"/>
+          <w:sz w:val="24"/>
+          <w:szCs w:val="24"/>
+        </w:rPr>
+        <w:t>2.1 User Requirement Specification and System Requirement Specification</w:t>
+      </w:r>
+      <w:r>
+        <w:rPr>
+          <w:rFonts w:ascii="Times New Roman" w:hAnsi="Times New Roman" w:cs="Times New Roman"/>
+          <w:b w:val="0"/>
+          <w:bCs w:val="0"/>
+          <w:noProof/>
+          <w:sz w:val="24"/>
+          <w:szCs w:val="24"/>
+        </w:rPr>
         <w:tab/>
       </w:r>
       <w:r>
         <w:rPr>
-          <w:rFonts w:cs="Times New Roman"/>
+          <w:rFonts w:ascii="Times New Roman" w:hAnsi="Times New Roman" w:cs="Times New Roman"/>
+          <w:b w:val="0"/>
+          <w:bCs w:val="0"/>
+          <w:noProof/>
+          <w:sz w:val="24"/>
+          <w:szCs w:val="24"/>
+        </w:rPr>
+        <w:fldChar w:fldCharType="begin"/>
+      </w:r>
+      <w:r>
+        <w:rPr>
+          <w:rFonts w:ascii="Times New Roman" w:hAnsi="Times New Roman" w:cs="Times New Roman"/>
+          <w:b w:val="0"/>
+          <w:bCs w:val="0"/>
+          <w:noProof/>
+          <w:sz w:val="24"/>
+          <w:szCs w:val="24"/>
+        </w:rPr>
+        <w:instrText xml:space="preserve"> PAGEREF _Toc394346197 \h </w:instrText>
+      </w:r>
+      <w:r>
+        <w:rPr>
+          <w:rFonts w:ascii="Times New Roman" w:hAnsi="Times New Roman" w:cs="Times New Roman"/>
+          <w:b w:val="0"/>
+          <w:bCs w:val="0"/>
+          <w:noProof/>
+          <w:sz w:val="24"/>
+          <w:szCs w:val="24"/>
+        </w:rPr>
+      </w:r>
+      <w:r>
+        <w:rPr>
+          <w:rFonts w:ascii="Times New Roman" w:hAnsi="Times New Roman" w:cs="Times New Roman"/>
+          <w:b w:val="0"/>
+          <w:bCs w:val="0"/>
+          <w:noProof/>
+          <w:sz w:val="24"/>
+          <w:szCs w:val="24"/>
+        </w:rPr>
+        <w:fldChar w:fldCharType="separate"/>
+      </w:r>
+      <w:r>
+        <w:rPr>
+          <w:rFonts w:ascii="Times New Roman" w:hAnsi="Times New Roman" w:cs="Times New Roman"/>
+          <w:b w:val="0"/>
+          <w:bCs w:val="0"/>
+          <w:noProof/>
+          <w:sz w:val="24"/>
+          <w:szCs w:val="24"/>
+        </w:rPr>
+        <w:t>6</w:t>
+      </w:r>
+      <w:r>
+        <w:rPr>
+          <w:rFonts w:ascii="Times New Roman" w:hAnsi="Times New Roman" w:cs="Times New Roman"/>
+          <w:b w:val="0"/>
+          <w:bCs w:val="0"/>
+          <w:noProof/>
+          <w:sz w:val="24"/>
+          <w:szCs w:val="24"/>
+        </w:rPr>
+        <w:fldChar w:fldCharType="end"/>
+      </w:r>
+    </w:p>
+    <w:p>
+      <w:pPr>
+        <w:pStyle w:val="21"/>
+        <w:tabs>
+          <w:tab w:val="right" w:leader="dot" w:pos="9016"/>
+        </w:tabs>
+        <w:rPr>
+          <w:rFonts w:ascii="Times New Roman" w:eastAsiaTheme="minorEastAsia" w:hAnsi="Times New Roman" w:cs="Times New Roman"/>
+          <w:b w:val="0"/>
+          <w:bCs w:val="0"/>
+          <w:noProof/>
+          <w:kern w:val="0"/>
+          <w:sz w:val="24"/>
+          <w:szCs w:val="24"/>
+          <w:lang w:eastAsia="en-US"/>
+        </w:rPr>
+      </w:pPr>
+      <w:r>
+        <w:rPr>
+          <w:rFonts w:ascii="Times New Roman" w:hAnsi="Times New Roman" w:cs="Times New Roman"/>
+          <w:b w:val="0"/>
+          <w:bCs w:val="0"/>
+          <w:noProof/>
+          <w:color w:val="000000" w:themeColor="text1"/>
+          <w:sz w:val="24"/>
+          <w:szCs w:val="24"/>
+        </w:rPr>
+        <w:t>2.2 User Requirement Specification and Use Case</w:t>
+      </w:r>
+      <w:r>
+        <w:rPr>
+          <w:rFonts w:ascii="Times New Roman" w:hAnsi="Times New Roman" w:cs="Times New Roman"/>
+          <w:b w:val="0"/>
+          <w:bCs w:val="0"/>
+          <w:noProof/>
+          <w:sz w:val="24"/>
+          <w:szCs w:val="24"/>
+        </w:rPr>
+        <w:tab/>
+      </w:r>
+      <w:r>
+        <w:rPr>
+          <w:rFonts w:ascii="Times New Roman" w:hAnsi="Times New Roman" w:cs="Times New Roman"/>
+          <w:b w:val="0"/>
+          <w:bCs w:val="0"/>
+          <w:noProof/>
+          <w:sz w:val="24"/>
+          <w:szCs w:val="24"/>
+        </w:rPr>
+        <w:fldChar w:fldCharType="begin"/>
+      </w:r>
+      <w:r>
+        <w:rPr>
+          <w:rFonts w:ascii="Times New Roman" w:hAnsi="Times New Roman" w:cs="Times New Roman"/>
+          <w:b w:val="0"/>
+          <w:bCs w:val="0"/>
+          <w:noProof/>
+          <w:sz w:val="24"/>
+          <w:szCs w:val="24"/>
+        </w:rPr>
+        <w:instrText xml:space="preserve"> PAGEREF _Toc394346199 \h </w:instrText>
+      </w:r>
+      <w:r>
+        <w:rPr>
+          <w:rFonts w:ascii="Times New Roman" w:hAnsi="Times New Roman" w:cs="Times New Roman"/>
+          <w:b w:val="0"/>
+          <w:bCs w:val="0"/>
+          <w:noProof/>
+          <w:sz w:val="24"/>
+          <w:szCs w:val="24"/>
+        </w:rPr>
+      </w:r>
+      <w:r>
+        <w:rPr>
+          <w:rFonts w:ascii="Times New Roman" w:hAnsi="Times New Roman" w:cs="Times New Roman"/>
+          <w:b w:val="0"/>
+          <w:bCs w:val="0"/>
+          <w:noProof/>
+          <w:sz w:val="24"/>
+          <w:szCs w:val="24"/>
+        </w:rPr>
+        <w:fldChar w:fldCharType="separate"/>
+      </w:r>
+      <w:r>
+        <w:rPr>
+          <w:rFonts w:ascii="Times New Roman" w:hAnsi="Times New Roman" w:cs="Times New Roman"/>
+          <w:b w:val="0"/>
+          <w:bCs w:val="0"/>
+          <w:noProof/>
+          <w:sz w:val="24"/>
+          <w:szCs w:val="24"/>
+        </w:rPr>
+        <w:t>7</w:t>
+      </w:r>
+      <w:r>
+        <w:rPr>
+          <w:rFonts w:ascii="Times New Roman" w:hAnsi="Times New Roman" w:cs="Times New Roman"/>
+          <w:b w:val="0"/>
+          <w:bCs w:val="0"/>
+          <w:noProof/>
+          <w:sz w:val="24"/>
+          <w:szCs w:val="24"/>
+        </w:rPr>
+        <w:fldChar w:fldCharType="end"/>
+      </w:r>
+    </w:p>
+    <w:p>
+      <w:pPr>
+        <w:pStyle w:val="21"/>
+        <w:tabs>
+          <w:tab w:val="right" w:leader="dot" w:pos="9016"/>
+        </w:tabs>
+        <w:rPr>
+          <w:rFonts w:ascii="Times New Roman" w:eastAsiaTheme="minorEastAsia" w:hAnsi="Times New Roman" w:cs="Times New Roman"/>
+          <w:b w:val="0"/>
+          <w:bCs w:val="0"/>
+          <w:noProof/>
+          <w:kern w:val="0"/>
+          <w:sz w:val="24"/>
+          <w:szCs w:val="24"/>
+          <w:lang w:eastAsia="en-US"/>
+        </w:rPr>
+      </w:pPr>
+      <w:r>
+        <w:rPr>
+          <w:rFonts w:ascii="Times New Roman" w:hAnsi="Times New Roman" w:cs="Times New Roman"/>
+          <w:b w:val="0"/>
+          <w:bCs w:val="0"/>
+          <w:noProof/>
+          <w:color w:val="000000" w:themeColor="text1"/>
+          <w:sz w:val="24"/>
+          <w:szCs w:val="24"/>
+        </w:rPr>
+        <w:t>2.3 User Requirement Specification and Sequence Diagram</w:t>
+      </w:r>
+      <w:r>
+        <w:rPr>
+          <w:rFonts w:ascii="Times New Roman" w:hAnsi="Times New Roman" w:cs="Times New Roman"/>
+          <w:b w:val="0"/>
+          <w:bCs w:val="0"/>
+          <w:noProof/>
+          <w:sz w:val="24"/>
+          <w:szCs w:val="24"/>
+        </w:rPr>
+        <w:tab/>
+      </w:r>
+      <w:r>
+        <w:rPr>
+          <w:rFonts w:ascii="Times New Roman" w:hAnsi="Times New Roman" w:cs="Times New Roman"/>
+          <w:b w:val="0"/>
+          <w:bCs w:val="0"/>
+          <w:noProof/>
+          <w:sz w:val="24"/>
+          <w:szCs w:val="24"/>
+        </w:rPr>
+        <w:fldChar w:fldCharType="begin"/>
+      </w:r>
+      <w:r>
+        <w:rPr>
+          <w:rFonts w:ascii="Times New Roman" w:hAnsi="Times New Roman" w:cs="Times New Roman"/>
+          <w:b w:val="0"/>
+          <w:bCs w:val="0"/>
+          <w:noProof/>
+          <w:sz w:val="24"/>
+          <w:szCs w:val="24"/>
+        </w:rPr>
+        <w:instrText xml:space="preserve"> PAGEREF _Toc394346200 \h </w:instrText>
+      </w:r>
+      <w:r>
+        <w:rPr>
+          <w:rFonts w:ascii="Times New Roman" w:hAnsi="Times New Roman" w:cs="Times New Roman"/>
+          <w:b w:val="0"/>
+          <w:bCs w:val="0"/>
+          <w:noProof/>
+          <w:sz w:val="24"/>
+          <w:szCs w:val="24"/>
+        </w:rPr>
+      </w:r>
+      <w:r>
+        <w:rPr>
+          <w:rFonts w:ascii="Times New Roman" w:hAnsi="Times New Roman" w:cs="Times New Roman"/>
+          <w:b w:val="0"/>
+          <w:bCs w:val="0"/>
+          <w:noProof/>
+          <w:sz w:val="24"/>
+          <w:szCs w:val="24"/>
+        </w:rPr>
+        <w:fldChar w:fldCharType="separate"/>
+      </w:r>
+      <w:r>
+        <w:rPr>
+          <w:rFonts w:ascii="Times New Roman" w:hAnsi="Times New Roman" w:cs="Times New Roman"/>
+          <w:b w:val="0"/>
+          <w:bCs w:val="0"/>
+          <w:noProof/>
+          <w:sz w:val="24"/>
+          <w:szCs w:val="24"/>
+        </w:rPr>
+        <w:t>8</w:t>
+      </w:r>
+      <w:r>
+        <w:rPr>
+          <w:rFonts w:ascii="Times New Roman" w:hAnsi="Times New Roman" w:cs="Times New Roman"/>
+          <w:b w:val="0"/>
+          <w:bCs w:val="0"/>
+          <w:noProof/>
+          <w:sz w:val="24"/>
+          <w:szCs w:val="24"/>
+        </w:rPr>
+        <w:fldChar w:fldCharType="end"/>
+      </w:r>
+    </w:p>
+    <w:p>
+      <w:pPr>
+        <w:pStyle w:val="21"/>
+        <w:tabs>
+          <w:tab w:val="right" w:leader="dot" w:pos="9016"/>
+        </w:tabs>
+        <w:rPr>
+          <w:rFonts w:ascii="Times New Roman" w:eastAsiaTheme="minorEastAsia" w:hAnsi="Times New Roman" w:cs="Times New Roman"/>
+          <w:b w:val="0"/>
+          <w:bCs w:val="0"/>
+          <w:noProof/>
+          <w:kern w:val="0"/>
+          <w:sz w:val="24"/>
+          <w:szCs w:val="24"/>
+          <w:lang w:eastAsia="en-US"/>
+        </w:rPr>
+      </w:pPr>
+      <w:r>
+        <w:rPr>
+          <w:rFonts w:ascii="Times New Roman" w:hAnsi="Times New Roman" w:cs="Times New Roman"/>
+          <w:b w:val="0"/>
+          <w:bCs w:val="0"/>
+          <w:noProof/>
+          <w:color w:val="000000" w:themeColor="text1"/>
+          <w:sz w:val="24"/>
+          <w:szCs w:val="24"/>
+        </w:rPr>
+        <w:t>2.4 User Requirement Specification and User Interface Design</w:t>
+      </w:r>
+      <w:r>
+        <w:rPr>
+          <w:rFonts w:ascii="Times New Roman" w:hAnsi="Times New Roman" w:cs="Times New Roman"/>
+          <w:b w:val="0"/>
+          <w:bCs w:val="0"/>
+          <w:noProof/>
+          <w:sz w:val="24"/>
+          <w:szCs w:val="24"/>
+        </w:rPr>
+        <w:tab/>
+      </w:r>
+      <w:r>
+        <w:rPr>
+          <w:rFonts w:ascii="Times New Roman" w:hAnsi="Times New Roman" w:cs="Times New Roman"/>
+          <w:b w:val="0"/>
+          <w:bCs w:val="0"/>
+          <w:noProof/>
+          <w:sz w:val="24"/>
+          <w:szCs w:val="24"/>
+        </w:rPr>
+        <w:fldChar w:fldCharType="begin"/>
+      </w:r>
+      <w:r>
+        <w:rPr>
+          <w:rFonts w:ascii="Times New Roman" w:hAnsi="Times New Roman" w:cs="Times New Roman"/>
+          <w:b w:val="0"/>
+          <w:bCs w:val="0"/>
+          <w:noProof/>
+          <w:sz w:val="24"/>
+          <w:szCs w:val="24"/>
+        </w:rPr>
+        <w:instrText xml:space="preserve"> PAGEREF _Toc394346202 \h </w:instrText>
+      </w:r>
+      <w:r>
+        <w:rPr>
+          <w:rFonts w:ascii="Times New Roman" w:hAnsi="Times New Roman" w:cs="Times New Roman"/>
+          <w:b w:val="0"/>
+          <w:bCs w:val="0"/>
+          <w:noProof/>
+          <w:sz w:val="24"/>
+          <w:szCs w:val="24"/>
+        </w:rPr>
+      </w:r>
+      <w:r>
+        <w:rPr>
+          <w:rFonts w:ascii="Times New Roman" w:hAnsi="Times New Roman" w:cs="Times New Roman"/>
+          <w:b w:val="0"/>
+          <w:bCs w:val="0"/>
+          <w:noProof/>
+          <w:sz w:val="24"/>
+          <w:szCs w:val="24"/>
+        </w:rPr>
+        <w:fldChar w:fldCharType="separate"/>
+      </w:r>
+      <w:r>
+        <w:rPr>
+          <w:rFonts w:ascii="Times New Roman" w:hAnsi="Times New Roman" w:cs="Times New Roman"/>
+          <w:b w:val="0"/>
+          <w:bCs w:val="0"/>
+          <w:noProof/>
+          <w:sz w:val="24"/>
+          <w:szCs w:val="24"/>
+        </w:rPr>
+        <w:t>9</w:t>
+      </w:r>
+      <w:r>
+        <w:rPr>
+          <w:rFonts w:ascii="Times New Roman" w:hAnsi="Times New Roman" w:cs="Times New Roman"/>
+          <w:b w:val="0"/>
+          <w:bCs w:val="0"/>
+          <w:noProof/>
+          <w:sz w:val="24"/>
+          <w:szCs w:val="24"/>
+        </w:rPr>
+        <w:fldChar w:fldCharType="end"/>
+      </w:r>
+    </w:p>
+    <w:p>
+      <w:pPr>
+        <w:pStyle w:val="21"/>
+        <w:tabs>
+          <w:tab w:val="right" w:leader="dot" w:pos="9016"/>
+        </w:tabs>
+        <w:rPr>
+          <w:rFonts w:ascii="Times New Roman" w:eastAsiaTheme="minorEastAsia" w:hAnsi="Times New Roman" w:cs="Times New Roman"/>
+          <w:b w:val="0"/>
+          <w:bCs w:val="0"/>
+          <w:noProof/>
+          <w:kern w:val="0"/>
+          <w:sz w:val="24"/>
+          <w:szCs w:val="24"/>
+          <w:lang w:eastAsia="en-US"/>
+        </w:rPr>
+      </w:pPr>
+      <w:r>
+        <w:rPr>
+          <w:rFonts w:ascii="Times New Roman" w:hAnsi="Times New Roman" w:cs="Times New Roman"/>
+          <w:b w:val="0"/>
+          <w:bCs w:val="0"/>
+          <w:noProof/>
+          <w:color w:val="000000" w:themeColor="text1"/>
+          <w:sz w:val="24"/>
+          <w:szCs w:val="24"/>
+        </w:rPr>
+        <w:t>2.5 User Requirement Specification and Method Description Server</w:t>
+      </w:r>
+      <w:r>
+        <w:rPr>
+          <w:rFonts w:ascii="Times New Roman" w:hAnsi="Times New Roman" w:cs="Times New Roman"/>
+          <w:b w:val="0"/>
+          <w:bCs w:val="0"/>
+          <w:noProof/>
+          <w:sz w:val="24"/>
+          <w:szCs w:val="24"/>
+        </w:rPr>
+        <w:tab/>
+      </w:r>
+      <w:r>
+        <w:rPr>
+          <w:rFonts w:ascii="Times New Roman" w:hAnsi="Times New Roman" w:cs="Times New Roman"/>
+          <w:b w:val="0"/>
+          <w:bCs w:val="0"/>
+          <w:noProof/>
+          <w:sz w:val="24"/>
+          <w:szCs w:val="24"/>
+        </w:rPr>
+        <w:fldChar w:fldCharType="begin"/>
+      </w:r>
+      <w:r>
+        <w:rPr>
+          <w:rFonts w:ascii="Times New Roman" w:hAnsi="Times New Roman" w:cs="Times New Roman"/>
+          <w:b w:val="0"/>
+          <w:bCs w:val="0"/>
+          <w:noProof/>
+          <w:sz w:val="24"/>
+          <w:szCs w:val="24"/>
+        </w:rPr>
+        <w:instrText xml:space="preserve"> PAGEREF _Toc394346203 \h </w:instrText>
+      </w:r>
+      <w:r>
+        <w:rPr>
+          <w:rFonts w:ascii="Times New Roman" w:hAnsi="Times New Roman" w:cs="Times New Roman"/>
+          <w:b w:val="0"/>
+          <w:bCs w:val="0"/>
+          <w:noProof/>
+          <w:sz w:val="24"/>
+          <w:szCs w:val="24"/>
+        </w:rPr>
+      </w:r>
+      <w:r>
+        <w:rPr>
+          <w:rFonts w:ascii="Times New Roman" w:hAnsi="Times New Roman" w:cs="Times New Roman"/>
+          <w:b w:val="0"/>
+          <w:bCs w:val="0"/>
+          <w:noProof/>
+          <w:sz w:val="24"/>
+          <w:szCs w:val="24"/>
+        </w:rPr>
+        <w:fldChar w:fldCharType="separate"/>
+      </w:r>
+      <w:r>
+        <w:rPr>
+          <w:rFonts w:ascii="Times New Roman" w:hAnsi="Times New Roman" w:cs="Times New Roman"/>
+          <w:b w:val="0"/>
+          <w:bCs w:val="0"/>
+          <w:noProof/>
+          <w:sz w:val="24"/>
+          <w:szCs w:val="24"/>
+        </w:rPr>
+        <w:t>10</w:t>
+      </w:r>
+      <w:r>
+        <w:rPr>
+          <w:rFonts w:ascii="Times New Roman" w:hAnsi="Times New Roman" w:cs="Times New Roman"/>
+          <w:b w:val="0"/>
+          <w:bCs w:val="0"/>
+          <w:noProof/>
+          <w:sz w:val="24"/>
+          <w:szCs w:val="24"/>
+        </w:rPr>
+        <w:fldChar w:fldCharType="end"/>
+      </w:r>
+    </w:p>
+    <w:p>
+      <w:pPr>
+        <w:pStyle w:val="21"/>
+        <w:tabs>
+          <w:tab w:val="right" w:leader="dot" w:pos="9016"/>
+        </w:tabs>
+        <w:rPr>
+          <w:rFonts w:ascii="Times New Roman" w:eastAsiaTheme="minorEastAsia" w:hAnsi="Times New Roman" w:cs="Times New Roman"/>
+          <w:b w:val="0"/>
+          <w:bCs w:val="0"/>
+          <w:noProof/>
+          <w:kern w:val="0"/>
+          <w:sz w:val="24"/>
+          <w:szCs w:val="24"/>
+          <w:lang w:eastAsia="en-US"/>
+        </w:rPr>
+      </w:pPr>
+      <w:r>
+        <w:rPr>
+          <w:rFonts w:ascii="Times New Roman" w:hAnsi="Times New Roman" w:cs="Times New Roman"/>
+          <w:b w:val="0"/>
+          <w:bCs w:val="0"/>
+          <w:noProof/>
+          <w:color w:val="000000" w:themeColor="text1"/>
+          <w:sz w:val="24"/>
+          <w:szCs w:val="24"/>
+        </w:rPr>
+        <w:t>2.6 User Requirement Specification and Method Description Mobile</w:t>
+      </w:r>
+      <w:r>
+        <w:rPr>
+          <w:rFonts w:ascii="Times New Roman" w:hAnsi="Times New Roman" w:cs="Times New Roman"/>
+          <w:b w:val="0"/>
+          <w:bCs w:val="0"/>
+          <w:noProof/>
+          <w:sz w:val="24"/>
+          <w:szCs w:val="24"/>
+        </w:rPr>
+        <w:tab/>
+      </w:r>
+      <w:r>
+        <w:rPr>
+          <w:rFonts w:ascii="Times New Roman" w:hAnsi="Times New Roman" w:cs="Times New Roman"/>
+          <w:b w:val="0"/>
+          <w:bCs w:val="0"/>
+          <w:noProof/>
+          <w:sz w:val="24"/>
+          <w:szCs w:val="24"/>
+        </w:rPr>
+        <w:fldChar w:fldCharType="begin"/>
+      </w:r>
+      <w:r>
+        <w:rPr>
+          <w:rFonts w:ascii="Times New Roman" w:hAnsi="Times New Roman" w:cs="Times New Roman"/>
+          <w:b w:val="0"/>
+          <w:bCs w:val="0"/>
+          <w:noProof/>
+          <w:sz w:val="24"/>
+          <w:szCs w:val="24"/>
+        </w:rPr>
+        <w:instrText xml:space="preserve"> PAGEREF _Toc394346204 \h </w:instrText>
+      </w:r>
+      <w:r>
+        <w:rPr>
+          <w:rFonts w:ascii="Times New Roman" w:hAnsi="Times New Roman" w:cs="Times New Roman"/>
+          <w:b w:val="0"/>
+          <w:bCs w:val="0"/>
+          <w:noProof/>
+          <w:sz w:val="24"/>
+          <w:szCs w:val="24"/>
+        </w:rPr>
+      </w:r>
+      <w:r>
+        <w:rPr>
+          <w:rFonts w:ascii="Times New Roman" w:hAnsi="Times New Roman" w:cs="Times New Roman"/>
+          <w:b w:val="0"/>
+          <w:bCs w:val="0"/>
+          <w:noProof/>
+          <w:sz w:val="24"/>
+          <w:szCs w:val="24"/>
+        </w:rPr>
+        <w:fldChar w:fldCharType="separate"/>
+      </w:r>
+      <w:r>
+        <w:rPr>
+          <w:rFonts w:ascii="Times New Roman" w:hAnsi="Times New Roman" w:cs="Times New Roman"/>
+          <w:b w:val="0"/>
+          <w:bCs w:val="0"/>
+          <w:noProof/>
+          <w:sz w:val="24"/>
+          <w:szCs w:val="24"/>
+        </w:rPr>
+        <w:t>10</w:t>
+      </w:r>
+      <w:r>
+        <w:rPr>
+          <w:rFonts w:ascii="Times New Roman" w:hAnsi="Times New Roman" w:cs="Times New Roman"/>
+          <w:b w:val="0"/>
+          <w:bCs w:val="0"/>
+          <w:noProof/>
+          <w:sz w:val="24"/>
+          <w:szCs w:val="24"/>
+        </w:rPr>
+        <w:fldChar w:fldCharType="end"/>
+      </w:r>
+    </w:p>
+    <w:p>
+      <w:pPr>
+        <w:pStyle w:val="21"/>
+        <w:tabs>
+          <w:tab w:val="right" w:leader="dot" w:pos="9016"/>
+        </w:tabs>
+        <w:rPr>
+          <w:rFonts w:ascii="Times New Roman" w:eastAsiaTheme="minorEastAsia" w:hAnsi="Times New Roman" w:cs="Times New Roman"/>
+          <w:b w:val="0"/>
+          <w:bCs w:val="0"/>
+          <w:noProof/>
+          <w:kern w:val="0"/>
+          <w:sz w:val="24"/>
+          <w:szCs w:val="24"/>
+          <w:lang w:eastAsia="en-US"/>
+        </w:rPr>
+      </w:pPr>
+      <w:r>
+        <w:rPr>
+          <w:rFonts w:ascii="Times New Roman" w:hAnsi="Times New Roman" w:cs="Times New Roman"/>
+          <w:b w:val="0"/>
+          <w:bCs w:val="0"/>
+          <w:noProof/>
+          <w:color w:val="000000" w:themeColor="text1"/>
+          <w:sz w:val="24"/>
+          <w:szCs w:val="24"/>
+        </w:rPr>
+        <w:t>2.7 Class Diagram Server and Method Description Server</w:t>
+      </w:r>
+      <w:r>
+        <w:rPr>
+          <w:rFonts w:ascii="Times New Roman" w:hAnsi="Times New Roman" w:cs="Times New Roman"/>
+          <w:b w:val="0"/>
+          <w:bCs w:val="0"/>
+          <w:noProof/>
+          <w:sz w:val="24"/>
+          <w:szCs w:val="24"/>
+        </w:rPr>
+        <w:tab/>
+      </w:r>
+      <w:r>
+        <w:rPr>
+          <w:rFonts w:ascii="Times New Roman" w:hAnsi="Times New Roman" w:cs="Times New Roman"/>
+          <w:b w:val="0"/>
+          <w:bCs w:val="0"/>
+          <w:noProof/>
+          <w:sz w:val="24"/>
+          <w:szCs w:val="24"/>
+        </w:rPr>
+        <w:fldChar w:fldCharType="begin"/>
+      </w:r>
+      <w:r>
+        <w:rPr>
+          <w:rFonts w:ascii="Times New Roman" w:hAnsi="Times New Roman" w:cs="Times New Roman"/>
+          <w:b w:val="0"/>
+          <w:bCs w:val="0"/>
+          <w:noProof/>
+          <w:sz w:val="24"/>
+          <w:szCs w:val="24"/>
+        </w:rPr>
+        <w:instrText xml:space="preserve"> PAGEREF _Toc394346205 \h </w:instrText>
+      </w:r>
+      <w:r>
+        <w:rPr>
+          <w:rFonts w:ascii="Times New Roman" w:hAnsi="Times New Roman" w:cs="Times New Roman"/>
+          <w:b w:val="0"/>
+          <w:bCs w:val="0"/>
+          <w:noProof/>
+          <w:sz w:val="24"/>
+          <w:szCs w:val="24"/>
+        </w:rPr>
+      </w:r>
+      <w:r>
+        <w:rPr>
+          <w:rFonts w:ascii="Times New Roman" w:hAnsi="Times New Roman" w:cs="Times New Roman"/>
+          <w:b w:val="0"/>
+          <w:bCs w:val="0"/>
+          <w:noProof/>
+          <w:sz w:val="24"/>
+          <w:szCs w:val="24"/>
+        </w:rPr>
+        <w:fldChar w:fldCharType="separate"/>
+      </w:r>
+      <w:r>
+        <w:rPr>
+          <w:rFonts w:ascii="Times New Roman" w:hAnsi="Times New Roman" w:cs="Times New Roman"/>
+          <w:b w:val="0"/>
+          <w:bCs w:val="0"/>
+          <w:noProof/>
+          <w:sz w:val="24"/>
+          <w:szCs w:val="24"/>
+        </w:rPr>
+        <w:t>11</w:t>
+      </w:r>
+      <w:r>
+        <w:rPr>
+          <w:rFonts w:ascii="Times New Roman" w:hAnsi="Times New Roman" w:cs="Times New Roman"/>
+          <w:b w:val="0"/>
+          <w:bCs w:val="0"/>
+          <w:noProof/>
+          <w:sz w:val="24"/>
+          <w:szCs w:val="24"/>
+        </w:rPr>
+        <w:fldChar w:fldCharType="end"/>
+      </w:r>
+    </w:p>
+    <w:p>
+      <w:pPr>
+        <w:pStyle w:val="21"/>
+        <w:tabs>
+          <w:tab w:val="right" w:leader="dot" w:pos="9016"/>
+        </w:tabs>
+        <w:rPr>
+          <w:rFonts w:ascii="Times New Roman" w:eastAsiaTheme="minorEastAsia" w:hAnsi="Times New Roman" w:cs="Times New Roman"/>
+          <w:b w:val="0"/>
+          <w:bCs w:val="0"/>
+          <w:noProof/>
+          <w:kern w:val="0"/>
+          <w:sz w:val="24"/>
+          <w:szCs w:val="24"/>
+          <w:lang w:eastAsia="en-US"/>
+        </w:rPr>
+      </w:pPr>
+      <w:r>
+        <w:rPr>
+          <w:rFonts w:ascii="Times New Roman" w:hAnsi="Times New Roman" w:cs="Times New Roman"/>
+          <w:b w:val="0"/>
+          <w:bCs w:val="0"/>
+          <w:noProof/>
+          <w:color w:val="000000" w:themeColor="text1"/>
+          <w:sz w:val="24"/>
+          <w:szCs w:val="24"/>
+        </w:rPr>
+        <w:t>2.8 Class Diagram Mobile and Method Description Mobile</w:t>
+      </w:r>
+      <w:r>
+        <w:rPr>
+          <w:rFonts w:ascii="Times New Roman" w:hAnsi="Times New Roman" w:cs="Times New Roman"/>
+          <w:b w:val="0"/>
+          <w:bCs w:val="0"/>
+          <w:noProof/>
+          <w:sz w:val="24"/>
+          <w:szCs w:val="24"/>
+        </w:rPr>
+        <w:tab/>
+      </w:r>
+      <w:r>
+        <w:rPr>
+          <w:rFonts w:ascii="Times New Roman" w:hAnsi="Times New Roman" w:cs="Times New Roman"/>
+          <w:b w:val="0"/>
+          <w:bCs w:val="0"/>
+          <w:noProof/>
+          <w:sz w:val="24"/>
+          <w:szCs w:val="24"/>
+        </w:rPr>
+        <w:fldChar w:fldCharType="begin"/>
+      </w:r>
+      <w:r>
+        <w:rPr>
+          <w:rFonts w:ascii="Times New Roman" w:hAnsi="Times New Roman" w:cs="Times New Roman"/>
+          <w:b w:val="0"/>
+          <w:bCs w:val="0"/>
+          <w:noProof/>
+          <w:sz w:val="24"/>
+          <w:szCs w:val="24"/>
+        </w:rPr>
+        <w:instrText xml:space="preserve"> PAGEREF _Toc394346206 \h </w:instrText>
+      </w:r>
+      <w:r>
+        <w:rPr>
+          <w:rFonts w:ascii="Times New Roman" w:hAnsi="Times New Roman" w:cs="Times New Roman"/>
+          <w:b w:val="0"/>
+          <w:bCs w:val="0"/>
+          <w:noProof/>
+          <w:sz w:val="24"/>
+          <w:szCs w:val="24"/>
+        </w:rPr>
+      </w:r>
+      <w:r>
+        <w:rPr>
+          <w:rFonts w:ascii="Times New Roman" w:hAnsi="Times New Roman" w:cs="Times New Roman"/>
+          <w:b w:val="0"/>
+          <w:bCs w:val="0"/>
+          <w:noProof/>
+          <w:sz w:val="24"/>
+          <w:szCs w:val="24"/>
+        </w:rPr>
+        <w:fldChar w:fldCharType="separate"/>
+      </w:r>
+      <w:r>
+        <w:rPr>
+          <w:rFonts w:ascii="Times New Roman" w:hAnsi="Times New Roman" w:cs="Times New Roman"/>
+          <w:b w:val="0"/>
+          <w:bCs w:val="0"/>
+          <w:noProof/>
+          <w:sz w:val="24"/>
+          <w:szCs w:val="24"/>
+        </w:rPr>
+        <w:t>12</w:t>
+      </w:r>
+      <w:r>
+        <w:rPr>
+          <w:rFonts w:ascii="Times New Roman" w:hAnsi="Times New Roman" w:cs="Times New Roman"/>
+          <w:b w:val="0"/>
+          <w:bCs w:val="0"/>
+          <w:noProof/>
+          <w:sz w:val="24"/>
+          <w:szCs w:val="24"/>
+        </w:rPr>
+        <w:fldChar w:fldCharType="end"/>
+      </w:r>
+    </w:p>
+    <w:p>
+      <w:pPr>
+        <w:pStyle w:val="21"/>
+        <w:tabs>
+          <w:tab w:val="right" w:leader="dot" w:pos="9016"/>
+        </w:tabs>
+        <w:rPr>
+          <w:rFonts w:ascii="Times New Roman" w:eastAsiaTheme="minorEastAsia" w:hAnsi="Times New Roman" w:cs="Times New Roman"/>
+          <w:b w:val="0"/>
+          <w:bCs w:val="0"/>
+          <w:noProof/>
+          <w:kern w:val="0"/>
+          <w:sz w:val="24"/>
+          <w:szCs w:val="24"/>
+          <w:lang w:eastAsia="en-US"/>
+        </w:rPr>
+      </w:pPr>
+      <w:r>
+        <w:rPr>
+          <w:rFonts w:ascii="Times New Roman" w:hAnsi="Times New Roman" w:cs="Times New Roman"/>
+          <w:b w:val="0"/>
+          <w:bCs w:val="0"/>
+          <w:noProof/>
+          <w:color w:val="000000" w:themeColor="text1"/>
+          <w:sz w:val="24"/>
+          <w:szCs w:val="24"/>
+        </w:rPr>
+        <w:t>2.9 Unit Test Case and Method Description Server</w:t>
+      </w:r>
+      <w:r>
+        <w:rPr>
+          <w:rFonts w:ascii="Times New Roman" w:hAnsi="Times New Roman" w:cs="Times New Roman"/>
+          <w:b w:val="0"/>
+          <w:bCs w:val="0"/>
+          <w:noProof/>
+          <w:sz w:val="24"/>
+          <w:szCs w:val="24"/>
+        </w:rPr>
+        <w:tab/>
+      </w:r>
+      <w:r>
+        <w:rPr>
+          <w:rFonts w:ascii="Times New Roman" w:hAnsi="Times New Roman" w:cs="Times New Roman"/>
+          <w:b w:val="0"/>
+          <w:bCs w:val="0"/>
+          <w:noProof/>
+          <w:sz w:val="24"/>
+          <w:szCs w:val="24"/>
+        </w:rPr>
+        <w:fldChar w:fldCharType="begin"/>
+      </w:r>
+      <w:r>
+        <w:rPr>
+          <w:rFonts w:ascii="Times New Roman" w:hAnsi="Times New Roman" w:cs="Times New Roman"/>
+          <w:b w:val="0"/>
+          <w:bCs w:val="0"/>
+          <w:noProof/>
+          <w:sz w:val="24"/>
+          <w:szCs w:val="24"/>
+        </w:rPr>
+        <w:instrText xml:space="preserve"> PAGEREF _Toc394346207 \h </w:instrText>
+      </w:r>
+      <w:r>
+        <w:rPr>
+          <w:rFonts w:ascii="Times New Roman" w:hAnsi="Times New Roman" w:cs="Times New Roman"/>
+          <w:b w:val="0"/>
+          <w:bCs w:val="0"/>
+          <w:noProof/>
+          <w:sz w:val="24"/>
+          <w:szCs w:val="24"/>
+        </w:rPr>
+      </w:r>
+      <w:r>
+        <w:rPr>
+          <w:rFonts w:ascii="Times New Roman" w:hAnsi="Times New Roman" w:cs="Times New Roman"/>
+          <w:b w:val="0"/>
+          <w:bCs w:val="0"/>
+          <w:noProof/>
+          <w:sz w:val="24"/>
+          <w:szCs w:val="24"/>
+        </w:rPr>
+        <w:fldChar w:fldCharType="separate"/>
+      </w:r>
+      <w:r>
+        <w:rPr>
+          <w:rFonts w:ascii="Times New Roman" w:hAnsi="Times New Roman" w:cs="Times New Roman"/>
+          <w:b w:val="0"/>
+          <w:bCs w:val="0"/>
+          <w:noProof/>
+          <w:sz w:val="24"/>
+          <w:szCs w:val="24"/>
+        </w:rPr>
+        <w:t>13</w:t>
+      </w:r>
+      <w:r>
+        <w:rPr>
+          <w:rFonts w:ascii="Times New Roman" w:hAnsi="Times New Roman" w:cs="Times New Roman"/>
+          <w:b w:val="0"/>
+          <w:bCs w:val="0"/>
+          <w:noProof/>
+          <w:sz w:val="24"/>
+          <w:szCs w:val="24"/>
+        </w:rPr>
+        <w:fldChar w:fldCharType="end"/>
+      </w:r>
+    </w:p>
+    <w:p>
+      <w:pPr>
+        <w:pStyle w:val="21"/>
+        <w:tabs>
+          <w:tab w:val="right" w:leader="dot" w:pos="9016"/>
+        </w:tabs>
+        <w:rPr>
+          <w:rFonts w:ascii="Times New Roman" w:eastAsiaTheme="minorEastAsia" w:hAnsi="Times New Roman" w:cs="Times New Roman"/>
+          <w:b w:val="0"/>
+          <w:bCs w:val="0"/>
+          <w:noProof/>
+          <w:kern w:val="0"/>
+          <w:sz w:val="24"/>
+          <w:szCs w:val="24"/>
+          <w:lang w:eastAsia="en-US"/>
+        </w:rPr>
+      </w:pPr>
+      <w:r>
+        <w:rPr>
+          <w:rFonts w:ascii="Times New Roman" w:hAnsi="Times New Roman" w:cs="Times New Roman"/>
+          <w:b w:val="0"/>
+          <w:bCs w:val="0"/>
+          <w:noProof/>
+          <w:color w:val="000000" w:themeColor="text1"/>
+          <w:sz w:val="24"/>
+          <w:szCs w:val="24"/>
+        </w:rPr>
+        <w:t>2.9 Unit Test Case and Method Description Mobile</w:t>
+      </w:r>
+      <w:r>
+        <w:rPr>
+          <w:rFonts w:ascii="Times New Roman" w:hAnsi="Times New Roman" w:cs="Times New Roman"/>
+          <w:b w:val="0"/>
+          <w:bCs w:val="0"/>
+          <w:noProof/>
+          <w:sz w:val="24"/>
+          <w:szCs w:val="24"/>
+        </w:rPr>
+        <w:tab/>
+      </w:r>
+      <w:r>
+        <w:rPr>
+          <w:rFonts w:ascii="Times New Roman" w:hAnsi="Times New Roman" w:cs="Times New Roman"/>
+          <w:b w:val="0"/>
+          <w:bCs w:val="0"/>
+          <w:noProof/>
+          <w:sz w:val="24"/>
+          <w:szCs w:val="24"/>
+        </w:rPr>
+        <w:fldChar w:fldCharType="begin"/>
+      </w:r>
+      <w:r>
+        <w:rPr>
+          <w:rFonts w:ascii="Times New Roman" w:hAnsi="Times New Roman" w:cs="Times New Roman"/>
+          <w:b w:val="0"/>
+          <w:bCs w:val="0"/>
+          <w:noProof/>
+          <w:sz w:val="24"/>
+          <w:szCs w:val="24"/>
+        </w:rPr>
+        <w:instrText xml:space="preserve"> PAGEREF _Toc394346209 \h </w:instrText>
+      </w:r>
+      <w:r>
+        <w:rPr>
+          <w:rFonts w:ascii="Times New Roman" w:hAnsi="Times New Roman" w:cs="Times New Roman"/>
+          <w:b w:val="0"/>
+          <w:bCs w:val="0"/>
+          <w:noProof/>
+          <w:sz w:val="24"/>
+          <w:szCs w:val="24"/>
+        </w:rPr>
+      </w:r>
+      <w:r>
+        <w:rPr>
+          <w:rFonts w:ascii="Times New Roman" w:hAnsi="Times New Roman" w:cs="Times New Roman"/>
+          <w:b w:val="0"/>
+          <w:bCs w:val="0"/>
+          <w:noProof/>
+          <w:sz w:val="24"/>
+          <w:szCs w:val="24"/>
+        </w:rPr>
+        <w:fldChar w:fldCharType="separate"/>
+      </w:r>
+      <w:r>
+        <w:rPr>
+          <w:rFonts w:ascii="Times New Roman" w:hAnsi="Times New Roman" w:cs="Times New Roman"/>
+          <w:b w:val="0"/>
+          <w:bCs w:val="0"/>
+          <w:noProof/>
+          <w:sz w:val="24"/>
+          <w:szCs w:val="24"/>
+        </w:rPr>
+        <w:t>13</w:t>
+      </w:r>
+      <w:r>
+        <w:rPr>
+          <w:rFonts w:ascii="Times New Roman" w:hAnsi="Times New Roman" w:cs="Times New Roman"/>
+          <w:b w:val="0"/>
+          <w:bCs w:val="0"/>
+          <w:noProof/>
+          <w:sz w:val="24"/>
+          <w:szCs w:val="24"/>
+        </w:rPr>
+        <w:fldChar w:fldCharType="end"/>
+      </w:r>
+    </w:p>
+    <w:p>
+      <w:pPr>
+        <w:pStyle w:val="11"/>
+        <w:tabs>
+          <w:tab w:val="right" w:leader="dot" w:pos="9016"/>
+        </w:tabs>
+        <w:rPr>
+          <w:rFonts w:ascii="Times New Roman" w:eastAsiaTheme="minorEastAsia" w:hAnsi="Times New Roman" w:cs="Times New Roman"/>
+          <w:b w:val="0"/>
+          <w:bCs w:val="0"/>
           <w:i w:val="0"/>
+          <w:iCs w:val="0"/>
+          <w:noProof/>
+          <w:kern w:val="0"/>
+          <w:szCs w:val="24"/>
+          <w:lang w:eastAsia="en-US"/>
+        </w:rPr>
+      </w:pPr>
+      <w:r>
+        <w:rPr>
+          <w:rFonts w:ascii="Times New Roman" w:hAnsi="Times New Roman" w:cs="Times New Roman"/>
+          <w:b w:val="0"/>
+          <w:bCs w:val="0"/>
+          <w:i w:val="0"/>
+          <w:iCs w:val="0"/>
           <w:noProof/>
           <w:color w:val="00000A"/>
           <w:kern w:val="0"/>
-          <w:sz w:val="24"/>
-          <w:szCs w:val="24"/>
-        </w:rPr>
-        <w:t>Project Scope</w:t>
-      </w:r>
-      <w:r>
-        <w:rPr>
+          <w:szCs w:val="24"/>
+        </w:rPr>
+        <w:t>Chapter Three| Traceability Record Table</w:t>
+      </w:r>
+      <w:r>
+        <w:rPr>
+          <w:rFonts w:ascii="Times New Roman" w:hAnsi="Times New Roman" w:cs="Times New Roman"/>
+          <w:b w:val="0"/>
+          <w:bCs w:val="0"/>
           <w:i w:val="0"/>
-          <w:noProof/>
-          <w:sz w:val="24"/>
+          <w:iCs w:val="0"/>
+          <w:noProof/>
           <w:szCs w:val="24"/>
         </w:rPr>
         <w:tab/>
       </w:r>
       <w:r>
         <w:rPr>
+          <w:rFonts w:ascii="Times New Roman" w:hAnsi="Times New Roman" w:cs="Times New Roman"/>
+          <w:b w:val="0"/>
+          <w:bCs w:val="0"/>
           <w:i w:val="0"/>
-          <w:noProof/>
-          <w:sz w:val="24"/>
+          <w:iCs w:val="0"/>
+          <w:noProof/>
           <w:szCs w:val="24"/>
         </w:rPr>
         <w:fldChar w:fldCharType="begin"/>
       </w:r>
       <w:r>
         <w:rPr>
+          <w:rFonts w:ascii="Times New Roman" w:hAnsi="Times New Roman" w:cs="Times New Roman"/>
+          <w:b w:val="0"/>
+          <w:bCs w:val="0"/>
           <w:i w:val="0"/>
-          <w:noProof/>
-          <w:sz w:val="24"/>
-          <w:szCs w:val="24"/>
-        </w:rPr>
-        <w:instrText xml:space="preserve"> PAGEREF _Toc392460676 \h </w:instrText>
-      </w:r>
-      <w:r>
-        <w:rPr>
+          <w:iCs w:val="0"/>
+          <w:noProof/>
+          <w:szCs w:val="24"/>
+        </w:rPr>
+        <w:instrText xml:space="preserve"> PAGEREF _Toc394346210 \h </w:instrText>
+      </w:r>
+      <w:r>
+        <w:rPr>
+          <w:rFonts w:ascii="Times New Roman" w:hAnsi="Times New Roman" w:cs="Times New Roman"/>
+          <w:b w:val="0"/>
+          <w:bCs w:val="0"/>
           <w:i w:val="0"/>
-          <w:noProof/>
-          <w:sz w:val="24"/>
-          <w:szCs w:val="24"/>
-        </w:rPr>
-      </w:r>
-      <w:r>
-        <w:rPr>
+          <w:iCs w:val="0"/>
+          <w:noProof/>
+          <w:szCs w:val="24"/>
+        </w:rPr>
+      </w:r>
+      <w:r>
+        <w:rPr>
+          <w:rFonts w:ascii="Times New Roman" w:hAnsi="Times New Roman" w:cs="Times New Roman"/>
+          <w:b w:val="0"/>
+          <w:bCs w:val="0"/>
           <w:i w:val="0"/>
-          <w:noProof/>
-          <w:sz w:val="24"/>
+          <w:iCs w:val="0"/>
+          <w:noProof/>
           <w:szCs w:val="24"/>
         </w:rPr>
         <w:fldChar w:fldCharType="separate"/>
       </w:r>
       <w:r>
         <w:rPr>
+          <w:rFonts w:ascii="Times New Roman" w:hAnsi="Times New Roman" w:cs="Times New Roman"/>
+          <w:b w:val="0"/>
+          <w:bCs w:val="0"/>
           <w:i w:val="0"/>
-          <w:noProof/>
-          <w:sz w:val="24"/>
-          <w:szCs w:val="24"/>
-        </w:rPr>
-        <w:t>4</w:t>
-      </w:r>
-      <w:r>
-        <w:rPr>
+          <w:iCs w:val="0"/>
+          <w:noProof/>
+          <w:szCs w:val="24"/>
+        </w:rPr>
+        <w:t>14</w:t>
+      </w:r>
+      <w:r>
+        <w:rPr>
+          <w:rFonts w:ascii="Times New Roman" w:hAnsi="Times New Roman" w:cs="Times New Roman"/>
+          <w:b w:val="0"/>
+          <w:bCs w:val="0"/>
           <w:i w:val="0"/>
-          <w:noProof/>
-          <w:sz w:val="24"/>
+          <w:iCs w:val="0"/>
+          <w:noProof/>
           <w:szCs w:val="24"/>
         </w:rPr>
         <w:fldChar w:fldCharType="end"/>
@@ -2845,9 +4214,129 @@
     <w:p>
       <w:pPr>
         <w:pStyle w:val="11"/>
-        <w:rPr>
-          <w:rFonts w:asciiTheme="minorHAnsi" w:eastAsiaTheme="minorEastAsia" w:hAnsiTheme="minorHAnsi" w:cstheme="minorBidi"/>
+        <w:tabs>
+          <w:tab w:val="right" w:leader="dot" w:pos="9016"/>
+        </w:tabs>
+        <w:rPr>
+          <w:rFonts w:ascii="Times New Roman" w:eastAsiaTheme="minorEastAsia" w:hAnsi="Times New Roman" w:cs="Times New Roman"/>
           <w:b w:val="0"/>
+          <w:bCs w:val="0"/>
+          <w:i w:val="0"/>
+          <w:iCs w:val="0"/>
+          <w:noProof/>
+          <w:kern w:val="0"/>
+          <w:szCs w:val="24"/>
+          <w:lang w:eastAsia="en-US"/>
+        </w:rPr>
+      </w:pPr>
+      <w:r>
+        <w:rPr>
+          <w:rFonts w:ascii="Times New Roman" w:hAnsi="Times New Roman" w:cs="Times New Roman"/>
+          <w:b w:val="0"/>
+          <w:bCs w:val="0"/>
+          <w:i w:val="0"/>
+          <w:iCs w:val="0"/>
+          <w:noProof/>
+          <w:color w:val="00000A"/>
+          <w:kern w:val="0"/>
+          <w:szCs w:val="24"/>
+        </w:rPr>
+        <w:t>Chapter Four | Appendix</w:t>
+      </w:r>
+      <w:r>
+        <w:rPr>
+          <w:rFonts w:ascii="Times New Roman" w:hAnsi="Times New Roman" w:cs="Times New Roman"/>
+          <w:b w:val="0"/>
+          <w:bCs w:val="0"/>
+          <w:i w:val="0"/>
+          <w:iCs w:val="0"/>
+          <w:noProof/>
+          <w:szCs w:val="24"/>
+        </w:rPr>
+        <w:tab/>
+      </w:r>
+      <w:r>
+        <w:rPr>
+          <w:rFonts w:ascii="Times New Roman" w:hAnsi="Times New Roman" w:cs="Times New Roman"/>
+          <w:b w:val="0"/>
+          <w:bCs w:val="0"/>
+          <w:i w:val="0"/>
+          <w:iCs w:val="0"/>
+          <w:noProof/>
+          <w:szCs w:val="24"/>
+        </w:rPr>
+        <w:fldChar w:fldCharType="begin"/>
+      </w:r>
+      <w:r>
+        <w:rPr>
+          <w:rFonts w:ascii="Times New Roman" w:hAnsi="Times New Roman" w:cs="Times New Roman"/>
+          <w:b w:val="0"/>
+          <w:bCs w:val="0"/>
+          <w:i w:val="0"/>
+          <w:iCs w:val="0"/>
+          <w:noProof/>
+          <w:szCs w:val="24"/>
+        </w:rPr>
+        <w:instrText xml:space="preserve"> PAGEREF _Toc394346211 \h </w:instrText>
+      </w:r>
+      <w:r>
+        <w:rPr>
+          <w:rFonts w:ascii="Times New Roman" w:hAnsi="Times New Roman" w:cs="Times New Roman"/>
+          <w:b w:val="0"/>
+          <w:bCs w:val="0"/>
+          <w:i w:val="0"/>
+          <w:iCs w:val="0"/>
+          <w:noProof/>
+          <w:szCs w:val="24"/>
+        </w:rPr>
+      </w:r>
+      <w:r>
+        <w:rPr>
+          <w:rFonts w:ascii="Times New Roman" w:hAnsi="Times New Roman" w:cs="Times New Roman"/>
+          <w:b w:val="0"/>
+          <w:bCs w:val="0"/>
+          <w:i w:val="0"/>
+          <w:iCs w:val="0"/>
+          <w:noProof/>
+          <w:szCs w:val="24"/>
+        </w:rPr>
+        <w:fldChar w:fldCharType="separate"/>
+      </w:r>
+      <w:r>
+        <w:rPr>
+          <w:rFonts w:ascii="Times New Roman" w:hAnsi="Times New Roman" w:cs="Times New Roman"/>
+          <w:b w:val="0"/>
+          <w:bCs w:val="0"/>
+          <w:i w:val="0"/>
+          <w:iCs w:val="0"/>
+          <w:noProof/>
+          <w:szCs w:val="24"/>
+        </w:rPr>
+        <w:t>15</w:t>
+      </w:r>
+      <w:r>
+        <w:rPr>
+          <w:rFonts w:ascii="Times New Roman" w:hAnsi="Times New Roman" w:cs="Times New Roman"/>
+          <w:b w:val="0"/>
+          <w:bCs w:val="0"/>
+          <w:i w:val="0"/>
+          <w:iCs w:val="0"/>
+          <w:noProof/>
+          <w:szCs w:val="24"/>
+        </w:rPr>
+        <w:fldChar w:fldCharType="end"/>
+      </w:r>
+    </w:p>
+    <w:p>
+      <w:pPr>
+        <w:pStyle w:val="21"/>
+        <w:tabs>
+          <w:tab w:val="right" w:leader="dot" w:pos="9016"/>
+        </w:tabs>
+        <w:rPr>
+          <w:rFonts w:ascii="Times New Roman" w:eastAsiaTheme="minorEastAsia" w:hAnsi="Times New Roman" w:cs="Times New Roman"/>
+          <w:b w:val="0"/>
+          <w:bCs w:val="0"/>
           <w:noProof/>
           <w:kern w:val="0"/>
           <w:sz w:val="24"/>
@@ -2857,25 +4346,138 @@
       </w:pPr>
       <w:r>
         <w:rPr>
-          <w:rFonts w:cs="Times New Roman"/>
-          <w:noProof/>
-          <w:color w:val="00000A"/>
+          <w:rFonts w:ascii="Times New Roman" w:hAnsi="Times New Roman" w:cs="Times New Roman"/>
+          <w:b w:val="0"/>
+          <w:bCs w:val="0"/>
+          <w:noProof/>
+          <w:color w:val="000000" w:themeColor="text1"/>
+          <w:sz w:val="24"/>
+          <w:szCs w:val="24"/>
+        </w:rPr>
+        <w:t>4.1 User Requirement Specification</w:t>
+      </w:r>
+      <w:r>
+        <w:rPr>
+          <w:rFonts w:ascii="Times New Roman" w:hAnsi="Times New Roman" w:cs="Times New Roman"/>
+          <w:b w:val="0"/>
+          <w:bCs w:val="0"/>
+          <w:noProof/>
+          <w:sz w:val="24"/>
+          <w:szCs w:val="24"/>
+        </w:rPr>
+        <w:tab/>
+      </w:r>
+      <w:r>
+        <w:rPr>
+          <w:rFonts w:ascii="Times New Roman" w:hAnsi="Times New Roman" w:cs="Times New Roman"/>
+          <w:b w:val="0"/>
+          <w:bCs w:val="0"/>
+          <w:noProof/>
+          <w:sz w:val="24"/>
+          <w:szCs w:val="24"/>
+        </w:rPr>
+        <w:fldChar w:fldCharType="begin"/>
+      </w:r>
+      <w:r>
+        <w:rPr>
+          <w:rFonts w:ascii="Times New Roman" w:hAnsi="Times New Roman" w:cs="Times New Roman"/>
+          <w:b w:val="0"/>
+          <w:bCs w:val="0"/>
+          <w:noProof/>
+          <w:sz w:val="24"/>
+          <w:szCs w:val="24"/>
+        </w:rPr>
+        <w:instrText xml:space="preserve"> PAGEREF _Toc394346212 \h </w:instrText>
+      </w:r>
+      <w:r>
+        <w:rPr>
+          <w:rFonts w:ascii="Times New Roman" w:hAnsi="Times New Roman" w:cs="Times New Roman"/>
+          <w:b w:val="0"/>
+          <w:bCs w:val="0"/>
+          <w:noProof/>
+          <w:sz w:val="24"/>
+          <w:szCs w:val="24"/>
+        </w:rPr>
+      </w:r>
+      <w:r>
+        <w:rPr>
+          <w:rFonts w:ascii="Times New Roman" w:hAnsi="Times New Roman" w:cs="Times New Roman"/>
+          <w:b w:val="0"/>
+          <w:bCs w:val="0"/>
+          <w:noProof/>
+          <w:sz w:val="24"/>
+          <w:szCs w:val="24"/>
+        </w:rPr>
+        <w:fldChar w:fldCharType="separate"/>
+      </w:r>
+      <w:r>
+        <w:rPr>
+          <w:rFonts w:ascii="Times New Roman" w:hAnsi="Times New Roman" w:cs="Times New Roman"/>
+          <w:b w:val="0"/>
+          <w:bCs w:val="0"/>
+          <w:noProof/>
+          <w:sz w:val="24"/>
+          <w:szCs w:val="24"/>
+        </w:rPr>
+        <w:t>15</w:t>
+      </w:r>
+      <w:r>
+        <w:rPr>
+          <w:rFonts w:ascii="Times New Roman" w:hAnsi="Times New Roman" w:cs="Times New Roman"/>
+          <w:b w:val="0"/>
+          <w:bCs w:val="0"/>
+          <w:noProof/>
+          <w:sz w:val="24"/>
+          <w:szCs w:val="24"/>
+        </w:rPr>
+        <w:fldChar w:fldCharType="end"/>
+      </w:r>
+    </w:p>
+    <w:p>
+      <w:pPr>
+        <w:pStyle w:val="21"/>
+        <w:tabs>
+          <w:tab w:val="right" w:leader="dot" w:pos="9016"/>
+        </w:tabs>
+        <w:rPr>
+          <w:rFonts w:ascii="Times New Roman" w:eastAsiaTheme="minorEastAsia" w:hAnsi="Times New Roman" w:cs="Times New Roman"/>
+          <w:b w:val="0"/>
+          <w:bCs w:val="0"/>
+          <w:noProof/>
           <w:kern w:val="0"/>
           <w:sz w:val="24"/>
           <w:szCs w:val="24"/>
-        </w:rPr>
-        <w:t>Chapter Two | Traceability Matrix Table</w:t>
-      </w:r>
-      <w:r>
-        <w:rPr>
-          <w:noProof/>
+          <w:lang w:eastAsia="en-US"/>
+        </w:rPr>
+      </w:pPr>
+      <w:r>
+        <w:rPr>
+          <w:rFonts w:ascii="Times New Roman" w:hAnsi="Times New Roman" w:cs="Times New Roman"/>
+          <w:b w:val="0"/>
+          <w:bCs w:val="0"/>
+          <w:noProof/>
+          <w:color w:val="000000" w:themeColor="text1"/>
           <w:sz w:val="24"/>
           <w:szCs w:val="24"/>
         </w:rPr>
+        <w:t>4.2 System Requirement Specification</w:t>
+      </w:r>
+      <w:r>
+        <w:rPr>
+          <w:rFonts w:ascii="Times New Roman" w:hAnsi="Times New Roman" w:cs="Times New Roman"/>
+          <w:b w:val="0"/>
+          <w:bCs w:val="0"/>
+          <w:noProof/>
+          <w:sz w:val="24"/>
+          <w:szCs w:val="24"/>
+        </w:rPr>
         <w:tab/>
       </w:r>
       <w:r>
         <w:rPr>
+          <w:rFonts w:ascii="Times New Roman" w:hAnsi="Times New Roman" w:cs="Times New Roman"/>
+          <w:b w:val="0"/>
+          <w:bCs w:val="0"/>
           <w:noProof/>
           <w:sz w:val="24"/>
           <w:szCs w:val="24"/>
@@ -2884,14 +4486,20 @@
       </w:r>
       <w:r>
         <w:rPr>
+          <w:rFonts w:ascii="Times New Roman" w:hAnsi="Times New Roman" w:cs="Times New Roman"/>
+          <w:b w:val="0"/>
+          <w:bCs w:val="0"/>
           <w:noProof/>
           <w:sz w:val="24"/>
           <w:szCs w:val="24"/>
         </w:rPr>
-        <w:instrText xml:space="preserve"> PAGEREF _Toc392460677 \h </w:instrText>
-      </w:r>
-      <w:r>
-        <w:rPr>
+        <w:instrText xml:space="preserve"> PAGEREF _Toc394346213 \h </w:instrText>
+      </w:r>
+      <w:r>
+        <w:rPr>
+          <w:rFonts w:ascii="Times New Roman" w:hAnsi="Times New Roman" w:cs="Times New Roman"/>
+          <w:b w:val="0"/>
+          <w:bCs w:val="0"/>
           <w:noProof/>
           <w:sz w:val="24"/>
           <w:szCs w:val="24"/>
@@ -2899,6 +4507,9 @@
       </w:r>
       <w:r>
         <w:rPr>
+          <w:rFonts w:ascii="Times New Roman" w:hAnsi="Times New Roman" w:cs="Times New Roman"/>
+          <w:b w:val="0"/>
+          <w:bCs w:val="0"/>
           <w:noProof/>
           <w:sz w:val="24"/>
           <w:szCs w:val="24"/>
@@ -2907,14 +4518,20 @@
       </w:r>
       <w:r>
         <w:rPr>
+          <w:rFonts w:ascii="Times New Roman" w:hAnsi="Times New Roman" w:cs="Times New Roman"/>
+          <w:b w:val="0"/>
+          <w:bCs w:val="0"/>
           <w:noProof/>
           <w:sz w:val="24"/>
           <w:szCs w:val="24"/>
         </w:rPr>
-        <w:t>6</w:t>
-      </w:r>
-      <w:r>
-        <w:rPr>
+        <w:t>15</w:t>
+      </w:r>
+      <w:r>
+        <w:rPr>
+          <w:rFonts w:ascii="Times New Roman" w:hAnsi="Times New Roman" w:cs="Times New Roman"/>
+          <w:b w:val="0"/>
+          <w:bCs w:val="0"/>
           <w:noProof/>
           <w:sz w:val="24"/>
           <w:szCs w:val="24"/>
@@ -2925,9 +4542,13 @@
     <w:p>
       <w:pPr>
         <w:pStyle w:val="21"/>
-        <w:rPr>
-          <w:rFonts w:asciiTheme="minorHAnsi" w:eastAsiaTheme="minorEastAsia" w:hAnsiTheme="minorHAnsi" w:cstheme="minorBidi"/>
-          <w:i w:val="0"/>
+        <w:tabs>
+          <w:tab w:val="right" w:leader="dot" w:pos="9016"/>
+        </w:tabs>
+        <w:rPr>
+          <w:rFonts w:ascii="Times New Roman" w:eastAsiaTheme="minorEastAsia" w:hAnsi="Times New Roman" w:cs="Times New Roman"/>
+          <w:b w:val="0"/>
+          <w:bCs w:val="0"/>
           <w:noProof/>
           <w:kern w:val="0"/>
           <w:sz w:val="24"/>
@@ -2937,18 +4558,21 @@
       </w:pPr>
       <w:r>
         <w:rPr>
-          <w:rFonts w:cs="Times New Roman"/>
-          <w:i w:val="0"/>
+          <w:rFonts w:ascii="Times New Roman" w:hAnsi="Times New Roman" w:cs="Times New Roman"/>
+          <w:b w:val="0"/>
+          <w:bCs w:val="0"/>
           <w:noProof/>
           <w:color w:val="000000" w:themeColor="text1"/>
           <w:sz w:val="24"/>
           <w:szCs w:val="24"/>
         </w:rPr>
-        <w:t>2.1 User Requirement Specification and System Requirement Specification</w:t>
-      </w:r>
-      <w:r>
-        <w:rPr>
-          <w:i w:val="0"/>
+        <w:t>4.3 Use Case</w:t>
+      </w:r>
+      <w:r>
+        <w:rPr>
+          <w:rFonts w:ascii="Times New Roman" w:hAnsi="Times New Roman" w:cs="Times New Roman"/>
+          <w:b w:val="0"/>
+          <w:bCs w:val="0"/>
           <w:noProof/>
           <w:sz w:val="24"/>
           <w:szCs w:val="24"/>
@@ -2957,7 +4581,9 @@
       </w:r>
       <w:r>
         <w:rPr>
-          <w:i w:val="0"/>
+          <w:rFonts w:ascii="Times New Roman" w:hAnsi="Times New Roman" w:cs="Times New Roman"/>
+          <w:b w:val="0"/>
+          <w:bCs w:val="0"/>
           <w:noProof/>
           <w:sz w:val="24"/>
           <w:szCs w:val="24"/>
@@ -2966,16 +4592,20 @@
       </w:r>
       <w:r>
         <w:rPr>
-          <w:i w:val="0"/>
+          <w:rFonts w:ascii="Times New Roman" w:hAnsi="Times New Roman" w:cs="Times New Roman"/>
+          <w:b w:val="0"/>
+          <w:bCs w:val="0"/>
           <w:noProof/>
           <w:sz w:val="24"/>
           <w:szCs w:val="24"/>
         </w:rPr>
-        <w:instrText xml:space="preserve"> PAGEREF _Toc392460678 \h </w:instrText>
-      </w:r>
-      <w:r>
-        <w:rPr>
-          <w:i w:val="0"/>
+        <w:instrText xml:space="preserve"> PAGEREF _Toc394346214 \h </w:instrText>
+      </w:r>
+      <w:r>
+        <w:rPr>
+          <w:rFonts w:ascii="Times New Roman" w:hAnsi="Times New Roman" w:cs="Times New Roman"/>
+          <w:b w:val="0"/>
+          <w:bCs w:val="0"/>
           <w:noProof/>
           <w:sz w:val="24"/>
           <w:szCs w:val="24"/>
@@ -2983,7 +4613,9 @@
       </w:r>
       <w:r>
         <w:rPr>
-          <w:i w:val="0"/>
+          <w:rFonts w:ascii="Times New Roman" w:hAnsi="Times New Roman" w:cs="Times New Roman"/>
+          <w:b w:val="0"/>
+          <w:bCs w:val="0"/>
           <w:noProof/>
           <w:sz w:val="24"/>
           <w:szCs w:val="24"/>
@@ -2992,16 +4624,20 @@
       </w:r>
       <w:r>
         <w:rPr>
-          <w:i w:val="0"/>
+          <w:rFonts w:ascii="Times New Roman" w:hAnsi="Times New Roman" w:cs="Times New Roman"/>
+          <w:b w:val="0"/>
+          <w:bCs w:val="0"/>
           <w:noProof/>
           <w:sz w:val="24"/>
           <w:szCs w:val="24"/>
         </w:rPr>
-        <w:t>6</w:t>
-      </w:r>
-      <w:r>
-        <w:rPr>
-          <w:i w:val="0"/>
+        <w:t>17</w:t>
+      </w:r>
+      <w:r>
+        <w:rPr>
+          <w:rFonts w:ascii="Times New Roman" w:hAnsi="Times New Roman" w:cs="Times New Roman"/>
+          <w:b w:val="0"/>
+          <w:bCs w:val="0"/>
           <w:noProof/>
           <w:sz w:val="24"/>
           <w:szCs w:val="24"/>
@@ -3012,9 +4648,13 @@
     <w:p>
       <w:pPr>
         <w:pStyle w:val="21"/>
-        <w:rPr>
-          <w:rFonts w:asciiTheme="minorHAnsi" w:eastAsiaTheme="minorEastAsia" w:hAnsiTheme="minorHAnsi" w:cstheme="minorBidi"/>
-          <w:i w:val="0"/>
+        <w:tabs>
+          <w:tab w:val="right" w:leader="dot" w:pos="9016"/>
+        </w:tabs>
+        <w:rPr>
+          <w:rFonts w:ascii="Times New Roman" w:eastAsiaTheme="minorEastAsia" w:hAnsi="Times New Roman" w:cs="Times New Roman"/>
+          <w:b w:val="0"/>
+          <w:bCs w:val="0"/>
           <w:noProof/>
           <w:kern w:val="0"/>
           <w:sz w:val="24"/>
@@ -3024,16 +4664,32 @@
       </w:pPr>
       <w:r>
         <w:rPr>
-          <w:i w:val="0"/>
-          <w:noProof/>
+          <w:rFonts w:ascii="Times New Roman" w:hAnsi="Times New Roman" w:cs="Times New Roman"/>
+          <w:b w:val="0"/>
+          <w:bCs w:val="0"/>
+          <w:noProof/>
+          <w:color w:val="000000" w:themeColor="text1"/>
           <w:sz w:val="24"/>
           <w:szCs w:val="24"/>
         </w:rPr>
+        <w:t>4.4 Sequence Diagram</w:t>
+      </w:r>
+      <w:r>
+        <w:rPr>
+          <w:rFonts w:ascii="Times New Roman" w:hAnsi="Times New Roman" w:cs="Times New Roman"/>
+          <w:b w:val="0"/>
+          <w:bCs w:val="0"/>
+          <w:noProof/>
+          <w:sz w:val="24"/>
+          <w:szCs w:val="24"/>
+        </w:rPr>
         <w:tab/>
       </w:r>
       <w:r>
         <w:rPr>
-          <w:i w:val="0"/>
+          <w:rFonts w:ascii="Times New Roman" w:hAnsi="Times New Roman" w:cs="Times New Roman"/>
+          <w:b w:val="0"/>
+          <w:bCs w:val="0"/>
           <w:noProof/>
           <w:sz w:val="24"/>
           <w:szCs w:val="24"/>
@@ -3042,16 +4698,20 @@
       </w:r>
       <w:r>
         <w:rPr>
-          <w:i w:val="0"/>
+          <w:rFonts w:ascii="Times New Roman" w:hAnsi="Times New Roman" w:cs="Times New Roman"/>
+          <w:b w:val="0"/>
+          <w:bCs w:val="0"/>
           <w:noProof/>
           <w:sz w:val="24"/>
           <w:szCs w:val="24"/>
         </w:rPr>
-        <w:instrText xml:space="preserve"> PAGEREF _Toc392460679 \h </w:instrText>
-      </w:r>
-      <w:r>
-        <w:rPr>
-          <w:i w:val="0"/>
+        <w:instrText xml:space="preserve"> PAGEREF _Toc394346215 \h </w:instrText>
+      </w:r>
+      <w:r>
+        <w:rPr>
+          <w:rFonts w:ascii="Times New Roman" w:hAnsi="Times New Roman" w:cs="Times New Roman"/>
+          <w:b w:val="0"/>
+          <w:bCs w:val="0"/>
           <w:noProof/>
           <w:sz w:val="24"/>
           <w:szCs w:val="24"/>
@@ -3059,7 +4719,9 @@
       </w:r>
       <w:r>
         <w:rPr>
-          <w:i w:val="0"/>
+          <w:rFonts w:ascii="Times New Roman" w:hAnsi="Times New Roman" w:cs="Times New Roman"/>
+          <w:b w:val="0"/>
+          <w:bCs w:val="0"/>
           <w:noProof/>
           <w:sz w:val="24"/>
           <w:szCs w:val="24"/>
@@ -3068,16 +4730,20 @@
       </w:r>
       <w:r>
         <w:rPr>
-          <w:i w:val="0"/>
+          <w:rFonts w:ascii="Times New Roman" w:hAnsi="Times New Roman" w:cs="Times New Roman"/>
+          <w:b w:val="0"/>
+          <w:bCs w:val="0"/>
           <w:noProof/>
           <w:sz w:val="24"/>
           <w:szCs w:val="24"/>
         </w:rPr>
-        <w:t>6</w:t>
-      </w:r>
-      <w:r>
-        <w:rPr>
-          <w:i w:val="0"/>
+        <w:t>18</w:t>
+      </w:r>
+      <w:r>
+        <w:rPr>
+          <w:rFonts w:ascii="Times New Roman" w:hAnsi="Times New Roman" w:cs="Times New Roman"/>
+          <w:b w:val="0"/>
+          <w:bCs w:val="0"/>
           <w:noProof/>
           <w:sz w:val="24"/>
           <w:szCs w:val="24"/>
@@ -3088,9 +4754,13 @@
     <w:p>
       <w:pPr>
         <w:pStyle w:val="21"/>
-        <w:rPr>
-          <w:rFonts w:asciiTheme="minorHAnsi" w:eastAsiaTheme="minorEastAsia" w:hAnsiTheme="minorHAnsi" w:cstheme="minorBidi"/>
-          <w:i w:val="0"/>
+        <w:tabs>
+          <w:tab w:val="right" w:leader="dot" w:pos="9016"/>
+        </w:tabs>
+        <w:rPr>
+          <w:rFonts w:ascii="Times New Roman" w:eastAsiaTheme="minorEastAsia" w:hAnsi="Times New Roman" w:cs="Times New Roman"/>
+          <w:b w:val="0"/>
+          <w:bCs w:val="0"/>
           <w:noProof/>
           <w:kern w:val="0"/>
           <w:sz w:val="24"/>
@@ -3100,18 +4770,21 @@
       </w:pPr>
       <w:r>
         <w:rPr>
-          <w:rFonts w:cs="Times New Roman"/>
-          <w:i w:val="0"/>
+          <w:rFonts w:ascii="Times New Roman" w:hAnsi="Times New Roman" w:cs="Times New Roman"/>
+          <w:b w:val="0"/>
+          <w:bCs w:val="0"/>
           <w:noProof/>
           <w:color w:val="000000" w:themeColor="text1"/>
           <w:sz w:val="24"/>
           <w:szCs w:val="24"/>
         </w:rPr>
-        <w:t>2.2 User Requirement Specification and Use Case</w:t>
-      </w:r>
-      <w:r>
-        <w:rPr>
-          <w:i w:val="0"/>
+        <w:t>4.5 User Interface Design</w:t>
+      </w:r>
+      <w:r>
+        <w:rPr>
+          <w:rFonts w:ascii="Times New Roman" w:hAnsi="Times New Roman" w:cs="Times New Roman"/>
+          <w:b w:val="0"/>
+          <w:bCs w:val="0"/>
           <w:noProof/>
           <w:sz w:val="24"/>
           <w:szCs w:val="24"/>
@@ -3120,7 +4793,9 @@
       </w:r>
       <w:r>
         <w:rPr>
-          <w:i w:val="0"/>
+          <w:rFonts w:ascii="Times New Roman" w:hAnsi="Times New Roman" w:cs="Times New Roman"/>
+          <w:b w:val="0"/>
+          <w:bCs w:val="0"/>
           <w:noProof/>
           <w:sz w:val="24"/>
           <w:szCs w:val="24"/>
@@ -3129,16 +4804,20 @@
       </w:r>
       <w:r>
         <w:rPr>
-          <w:i w:val="0"/>
+          <w:rFonts w:ascii="Times New Roman" w:hAnsi="Times New Roman" w:cs="Times New Roman"/>
+          <w:b w:val="0"/>
+          <w:bCs w:val="0"/>
           <w:noProof/>
           <w:sz w:val="24"/>
           <w:szCs w:val="24"/>
         </w:rPr>
-        <w:instrText xml:space="preserve"> PAGEREF _Toc392460680 \h </w:instrText>
-      </w:r>
-      <w:r>
-        <w:rPr>
-          <w:i w:val="0"/>
+        <w:instrText xml:space="preserve"> PAGEREF _Toc394346216 \h </w:instrText>
+      </w:r>
+      <w:r>
+        <w:rPr>
+          <w:rFonts w:ascii="Times New Roman" w:hAnsi="Times New Roman" w:cs="Times New Roman"/>
+          <w:b w:val="0"/>
+          <w:bCs w:val="0"/>
           <w:noProof/>
           <w:sz w:val="24"/>
           <w:szCs w:val="24"/>
@@ -3146,7 +4825,9 @@
       </w:r>
       <w:r>
         <w:rPr>
-          <w:i w:val="0"/>
+          <w:rFonts w:ascii="Times New Roman" w:hAnsi="Times New Roman" w:cs="Times New Roman"/>
+          <w:b w:val="0"/>
+          <w:bCs w:val="0"/>
           <w:noProof/>
           <w:sz w:val="24"/>
           <w:szCs w:val="24"/>
@@ -3155,16 +4836,20 @@
       </w:r>
       <w:r>
         <w:rPr>
-          <w:i w:val="0"/>
+          <w:rFonts w:ascii="Times New Roman" w:hAnsi="Times New Roman" w:cs="Times New Roman"/>
+          <w:b w:val="0"/>
+          <w:bCs w:val="0"/>
           <w:noProof/>
           <w:sz w:val="24"/>
           <w:szCs w:val="24"/>
         </w:rPr>
-        <w:t>7</w:t>
-      </w:r>
-      <w:r>
-        <w:rPr>
-          <w:i w:val="0"/>
+        <w:t>18</w:t>
+      </w:r>
+      <w:r>
+        <w:rPr>
+          <w:rFonts w:ascii="Times New Roman" w:hAnsi="Times New Roman" w:cs="Times New Roman"/>
+          <w:b w:val="0"/>
+          <w:bCs w:val="0"/>
           <w:noProof/>
           <w:sz w:val="24"/>
           <w:szCs w:val="24"/>
@@ -3175,9 +4860,13 @@
     <w:p>
       <w:pPr>
         <w:pStyle w:val="21"/>
-        <w:rPr>
-          <w:rFonts w:asciiTheme="minorHAnsi" w:eastAsiaTheme="minorEastAsia" w:hAnsiTheme="minorHAnsi" w:cstheme="minorBidi"/>
-          <w:i w:val="0"/>
+        <w:tabs>
+          <w:tab w:val="right" w:leader="dot" w:pos="9016"/>
+        </w:tabs>
+        <w:rPr>
+          <w:rFonts w:ascii="Times New Roman" w:eastAsiaTheme="minorEastAsia" w:hAnsi="Times New Roman" w:cs="Times New Roman"/>
+          <w:b w:val="0"/>
+          <w:bCs w:val="0"/>
           <w:noProof/>
           <w:kern w:val="0"/>
           <w:sz w:val="24"/>
@@ -3187,18 +4876,21 @@
       </w:pPr>
       <w:r>
         <w:rPr>
-          <w:rFonts w:cs="Times New Roman"/>
-          <w:i w:val="0"/>
+          <w:rFonts w:ascii="Times New Roman" w:hAnsi="Times New Roman" w:cs="Times New Roman"/>
+          <w:b w:val="0"/>
+          <w:bCs w:val="0"/>
           <w:noProof/>
           <w:color w:val="000000" w:themeColor="text1"/>
           <w:sz w:val="24"/>
           <w:szCs w:val="24"/>
         </w:rPr>
-        <w:t>2.3 User Requirement Specification and Sequence Diagram</w:t>
-      </w:r>
-      <w:r>
-        <w:rPr>
-          <w:i w:val="0"/>
+        <w:t>4.6 Method Description</w:t>
+      </w:r>
+      <w:r>
+        <w:rPr>
+          <w:rFonts w:ascii="Times New Roman" w:hAnsi="Times New Roman" w:cs="Times New Roman"/>
+          <w:b w:val="0"/>
+          <w:bCs w:val="0"/>
           <w:noProof/>
           <w:sz w:val="24"/>
           <w:szCs w:val="24"/>
@@ -3207,7 +4899,9 @@
       </w:r>
       <w:r>
         <w:rPr>
-          <w:i w:val="0"/>
+          <w:rFonts w:ascii="Times New Roman" w:hAnsi="Times New Roman" w:cs="Times New Roman"/>
+          <w:b w:val="0"/>
+          <w:bCs w:val="0"/>
           <w:noProof/>
           <w:sz w:val="24"/>
           <w:szCs w:val="24"/>
@@ -3216,16 +4910,20 @@
       </w:r>
       <w:r>
         <w:rPr>
-          <w:i w:val="0"/>
+          <w:rFonts w:ascii="Times New Roman" w:hAnsi="Times New Roman" w:cs="Times New Roman"/>
+          <w:b w:val="0"/>
+          <w:bCs w:val="0"/>
           <w:noProof/>
           <w:sz w:val="24"/>
           <w:szCs w:val="24"/>
         </w:rPr>
-        <w:instrText xml:space="preserve"> PAGEREF _Toc392460681 \h </w:instrText>
-      </w:r>
-      <w:r>
-        <w:rPr>
-          <w:i w:val="0"/>
+        <w:instrText xml:space="preserve"> PAGEREF _Toc394346217 \h </w:instrText>
+      </w:r>
+      <w:r>
+        <w:rPr>
+          <w:rFonts w:ascii="Times New Roman" w:hAnsi="Times New Roman" w:cs="Times New Roman"/>
+          <w:b w:val="0"/>
+          <w:bCs w:val="0"/>
           <w:noProof/>
           <w:sz w:val="24"/>
           <w:szCs w:val="24"/>
@@ -3233,7 +4931,9 @@
       </w:r>
       <w:r>
         <w:rPr>
-          <w:i w:val="0"/>
+          <w:rFonts w:ascii="Times New Roman" w:hAnsi="Times New Roman" w:cs="Times New Roman"/>
+          <w:b w:val="0"/>
+          <w:bCs w:val="0"/>
           <w:noProof/>
           <w:sz w:val="24"/>
           <w:szCs w:val="24"/>
@@ -3242,16 +4942,20 @@
       </w:r>
       <w:r>
         <w:rPr>
-          <w:i w:val="0"/>
+          <w:rFonts w:ascii="Times New Roman" w:hAnsi="Times New Roman" w:cs="Times New Roman"/>
+          <w:b w:val="0"/>
+          <w:bCs w:val="0"/>
           <w:noProof/>
           <w:sz w:val="24"/>
           <w:szCs w:val="24"/>
         </w:rPr>
-        <w:t>8</w:t>
-      </w:r>
-      <w:r>
-        <w:rPr>
-          <w:i w:val="0"/>
+        <w:t>19</w:t>
+      </w:r>
+      <w:r>
+        <w:rPr>
+          <w:rFonts w:ascii="Times New Roman" w:hAnsi="Times New Roman" w:cs="Times New Roman"/>
+          <w:b w:val="0"/>
+          <w:bCs w:val="0"/>
           <w:noProof/>
           <w:sz w:val="24"/>
           <w:szCs w:val="24"/>
@@ -3262,9 +4966,13 @@
     <w:p>
       <w:pPr>
         <w:pStyle w:val="21"/>
-        <w:rPr>
-          <w:rFonts w:asciiTheme="minorHAnsi" w:eastAsiaTheme="minorEastAsia" w:hAnsiTheme="minorHAnsi" w:cstheme="minorBidi"/>
-          <w:i w:val="0"/>
+        <w:tabs>
+          <w:tab w:val="right" w:leader="dot" w:pos="9016"/>
+        </w:tabs>
+        <w:rPr>
+          <w:rFonts w:ascii="Times New Roman" w:eastAsiaTheme="minorEastAsia" w:hAnsi="Times New Roman" w:cs="Times New Roman"/>
+          <w:b w:val="0"/>
+          <w:bCs w:val="0"/>
           <w:noProof/>
           <w:kern w:val="0"/>
           <w:sz w:val="24"/>
@@ -3274,16 +4982,32 @@
       </w:pPr>
       <w:r>
         <w:rPr>
-          <w:i w:val="0"/>
-          <w:noProof/>
+          <w:rFonts w:ascii="Times New Roman" w:hAnsi="Times New Roman" w:cs="Times New Roman"/>
+          <w:b w:val="0"/>
+          <w:bCs w:val="0"/>
+          <w:noProof/>
+          <w:color w:val="000000" w:themeColor="text1"/>
           <w:sz w:val="24"/>
           <w:szCs w:val="24"/>
         </w:rPr>
+        <w:t>4.7 Class Diagram</w:t>
+      </w:r>
+      <w:r>
+        <w:rPr>
+          <w:rFonts w:ascii="Times New Roman" w:hAnsi="Times New Roman" w:cs="Times New Roman"/>
+          <w:b w:val="0"/>
+          <w:bCs w:val="0"/>
+          <w:noProof/>
+          <w:sz w:val="24"/>
+          <w:szCs w:val="24"/>
+        </w:rPr>
         <w:tab/>
       </w:r>
       <w:r>
         <w:rPr>
-          <w:i w:val="0"/>
+          <w:rFonts w:ascii="Times New Roman" w:hAnsi="Times New Roman" w:cs="Times New Roman"/>
+          <w:b w:val="0"/>
+          <w:bCs w:val="0"/>
           <w:noProof/>
           <w:sz w:val="24"/>
           <w:szCs w:val="24"/>
@@ -3292,16 +5016,20 @@
       </w:r>
       <w:r>
         <w:rPr>
-          <w:i w:val="0"/>
+          <w:rFonts w:ascii="Times New Roman" w:hAnsi="Times New Roman" w:cs="Times New Roman"/>
+          <w:b w:val="0"/>
+          <w:bCs w:val="0"/>
           <w:noProof/>
           <w:sz w:val="24"/>
           <w:szCs w:val="24"/>
         </w:rPr>
-        <w:instrText xml:space="preserve"> PAGEREF _Toc392460682 \h </w:instrText>
-      </w:r>
-      <w:r>
-        <w:rPr>
-          <w:i w:val="0"/>
+        <w:instrText xml:space="preserve"> PAGEREF _Toc394346218 \h </w:instrText>
+      </w:r>
+      <w:r>
+        <w:rPr>
+          <w:rFonts w:ascii="Times New Roman" w:hAnsi="Times New Roman" w:cs="Times New Roman"/>
+          <w:b w:val="0"/>
+          <w:bCs w:val="0"/>
           <w:noProof/>
           <w:sz w:val="24"/>
           <w:szCs w:val="24"/>
@@ -3309,7 +5037,9 @@
       </w:r>
       <w:r>
         <w:rPr>
-          <w:i w:val="0"/>
+          <w:rFonts w:ascii="Times New Roman" w:hAnsi="Times New Roman" w:cs="Times New Roman"/>
+          <w:b w:val="0"/>
+          <w:bCs w:val="0"/>
           <w:noProof/>
           <w:sz w:val="24"/>
           <w:szCs w:val="24"/>
@@ -3318,16 +5048,20 @@
       </w:r>
       <w:r>
         <w:rPr>
-          <w:i w:val="0"/>
+          <w:rFonts w:ascii="Times New Roman" w:hAnsi="Times New Roman" w:cs="Times New Roman"/>
+          <w:b w:val="0"/>
+          <w:bCs w:val="0"/>
           <w:noProof/>
           <w:sz w:val="24"/>
           <w:szCs w:val="24"/>
         </w:rPr>
-        <w:t>8</w:t>
-      </w:r>
-      <w:r>
-        <w:rPr>
-          <w:i w:val="0"/>
+        <w:t>21</w:t>
+      </w:r>
+      <w:r>
+        <w:rPr>
+          <w:rFonts w:ascii="Times New Roman" w:hAnsi="Times New Roman" w:cs="Times New Roman"/>
+          <w:b w:val="0"/>
+          <w:bCs w:val="0"/>
           <w:noProof/>
           <w:sz w:val="24"/>
           <w:szCs w:val="24"/>
@@ -3338,9 +5072,13 @@
     <w:p>
       <w:pPr>
         <w:pStyle w:val="21"/>
-        <w:rPr>
-          <w:rFonts w:asciiTheme="minorHAnsi" w:eastAsiaTheme="minorEastAsia" w:hAnsiTheme="minorHAnsi" w:cstheme="minorBidi"/>
-          <w:i w:val="0"/>
+        <w:tabs>
+          <w:tab w:val="right" w:leader="dot" w:pos="9016"/>
+        </w:tabs>
+        <w:rPr>
+          <w:rFonts w:ascii="Times New Roman" w:eastAsiaTheme="minorEastAsia" w:hAnsi="Times New Roman" w:cs="Times New Roman"/>
+          <w:b w:val="0"/>
+          <w:bCs w:val="0"/>
           <w:noProof/>
           <w:kern w:val="0"/>
           <w:sz w:val="24"/>
@@ -3350,18 +5088,21 @@
       </w:pPr>
       <w:r>
         <w:rPr>
-          <w:rFonts w:cs="Times New Roman"/>
-          <w:i w:val="0"/>
+          <w:rFonts w:ascii="Times New Roman" w:hAnsi="Times New Roman" w:cs="Times New Roman"/>
+          <w:b w:val="0"/>
+          <w:bCs w:val="0"/>
           <w:noProof/>
           <w:color w:val="000000" w:themeColor="text1"/>
           <w:sz w:val="24"/>
           <w:szCs w:val="24"/>
         </w:rPr>
-        <w:t>2.4 User Requirement Specification and User Interface Design</w:t>
-      </w:r>
-      <w:r>
-        <w:rPr>
-          <w:i w:val="0"/>
+        <w:t>4.8 Unit Test Case</w:t>
+      </w:r>
+      <w:r>
+        <w:rPr>
+          <w:rFonts w:ascii="Times New Roman" w:hAnsi="Times New Roman" w:cs="Times New Roman"/>
+          <w:b w:val="0"/>
+          <w:bCs w:val="0"/>
           <w:noProof/>
           <w:sz w:val="24"/>
           <w:szCs w:val="24"/>
@@ -3370,7 +5111,9 @@
       </w:r>
       <w:r>
         <w:rPr>
-          <w:i w:val="0"/>
+          <w:rFonts w:ascii="Times New Roman" w:hAnsi="Times New Roman" w:cs="Times New Roman"/>
+          <w:b w:val="0"/>
+          <w:bCs w:val="0"/>
           <w:noProof/>
           <w:sz w:val="24"/>
           <w:szCs w:val="24"/>
@@ -3379,16 +5122,20 @@
       </w:r>
       <w:r>
         <w:rPr>
-          <w:i w:val="0"/>
+          <w:rFonts w:ascii="Times New Roman" w:hAnsi="Times New Roman" w:cs="Times New Roman"/>
+          <w:b w:val="0"/>
+          <w:bCs w:val="0"/>
           <w:noProof/>
           <w:sz w:val="24"/>
           <w:szCs w:val="24"/>
         </w:rPr>
-        <w:instrText xml:space="preserve"> PAGEREF _Toc392460683 \h </w:instrText>
-      </w:r>
-      <w:r>
-        <w:rPr>
-          <w:i w:val="0"/>
+        <w:instrText xml:space="preserve"> PAGEREF _Toc394346219 \h </w:instrText>
+      </w:r>
+      <w:r>
+        <w:rPr>
+          <w:rFonts w:ascii="Times New Roman" w:hAnsi="Times New Roman" w:cs="Times New Roman"/>
+          <w:b w:val="0"/>
+          <w:bCs w:val="0"/>
           <w:noProof/>
           <w:sz w:val="24"/>
           <w:szCs w:val="24"/>
@@ -3396,7 +5143,9 @@
       </w:r>
       <w:r>
         <w:rPr>
-          <w:i w:val="0"/>
+          <w:rFonts w:ascii="Times New Roman" w:hAnsi="Times New Roman" w:cs="Times New Roman"/>
+          <w:b w:val="0"/>
+          <w:bCs w:val="0"/>
           <w:noProof/>
           <w:sz w:val="24"/>
           <w:szCs w:val="24"/>
@@ -3405,16 +5154,20 @@
       </w:r>
       <w:r>
         <w:rPr>
-          <w:i w:val="0"/>
+          <w:rFonts w:ascii="Times New Roman" w:hAnsi="Times New Roman" w:cs="Times New Roman"/>
+          <w:b w:val="0"/>
+          <w:bCs w:val="0"/>
           <w:noProof/>
           <w:sz w:val="24"/>
           <w:szCs w:val="24"/>
         </w:rPr>
-        <w:t>9</w:t>
-      </w:r>
-      <w:r>
-        <w:rPr>
-          <w:i w:val="0"/>
+        <w:t>22</w:t>
+      </w:r>
+      <w:r>
+        <w:rPr>
+          <w:rFonts w:ascii="Times New Roman" w:hAnsi="Times New Roman" w:cs="Times New Roman"/>
+          <w:b w:val="0"/>
+          <w:bCs w:val="0"/>
           <w:noProof/>
           <w:sz w:val="24"/>
           <w:szCs w:val="24"/>
@@ -3424,86 +5177,13 @@
     </w:p>
     <w:p>
       <w:pPr>
-        <w:pStyle w:val="21"/>
-        <w:rPr>
-          <w:rFonts w:asciiTheme="minorHAnsi" w:eastAsiaTheme="minorEastAsia" w:hAnsiTheme="minorHAnsi" w:cstheme="minorBidi"/>
-          <w:i w:val="0"/>
-          <w:noProof/>
-          <w:kern w:val="0"/>
-          <w:sz w:val="24"/>
-          <w:szCs w:val="24"/>
-          <w:lang w:eastAsia="en-US"/>
-        </w:rPr>
-      </w:pPr>
-      <w:r>
-        <w:rPr>
-          <w:rFonts w:cs="Times New Roman"/>
-          <w:i w:val="0"/>
-          <w:noProof/>
-          <w:color w:val="000000" w:themeColor="text1"/>
-          <w:sz w:val="24"/>
-          <w:szCs w:val="24"/>
-        </w:rPr>
-        <w:t>2.5 User Requirement Specification and Method Description Server</w:t>
-      </w:r>
-      <w:r>
-        <w:rPr>
-          <w:i w:val="0"/>
-          <w:noProof/>
-          <w:sz w:val="24"/>
-          <w:szCs w:val="24"/>
-        </w:rPr>
-        <w:tab/>
-      </w:r>
-      <w:r>
-        <w:rPr>
-          <w:i w:val="0"/>
-          <w:noProof/>
-          <w:sz w:val="24"/>
-          <w:szCs w:val="24"/>
-        </w:rPr>
-        <w:fldChar w:fldCharType="begin"/>
-      </w:r>
-      <w:r>
-        <w:rPr>
-          <w:i w:val="0"/>
-          <w:noProof/>
-          <w:sz w:val="24"/>
-          <w:szCs w:val="24"/>
-        </w:rPr>
-        <w:instrText xml:space="preserve"> PAGEREF _Toc392460684 \h </w:instrText>
-      </w:r>
-      <w:r>
-        <w:rPr>
-          <w:i w:val="0"/>
-          <w:noProof/>
-          <w:sz w:val="24"/>
-          <w:szCs w:val="24"/>
-        </w:rPr>
-      </w:r>
-      <w:r>
-        <w:rPr>
-          <w:i w:val="0"/>
-          <w:noProof/>
-          <w:sz w:val="24"/>
-          <w:szCs w:val="24"/>
-        </w:rPr>
-        <w:fldChar w:fldCharType="separate"/>
-      </w:r>
-      <w:r>
-        <w:rPr>
-          <w:i w:val="0"/>
-          <w:noProof/>
-          <w:sz w:val="24"/>
-          <w:szCs w:val="24"/>
-        </w:rPr>
-        <w:t>10</w:t>
-      </w:r>
-      <w:r>
-        <w:rPr>
-          <w:i w:val="0"/>
-          <w:noProof/>
-          <w:sz w:val="24"/>
+        <w:rPr>
+          <w:rFonts w:cs="Times New Roman"/>
+        </w:rPr>
+      </w:pPr>
+      <w:r>
+        <w:rPr>
+          <w:rFonts w:cs="Times New Roman"/>
           <w:szCs w:val="24"/>
         </w:rPr>
         <w:fldChar w:fldCharType="end"/>
@@ -3511,1403 +5191,10 @@
     </w:p>
     <w:p>
       <w:pPr>
-        <w:pStyle w:val="21"/>
-        <w:rPr>
-          <w:rFonts w:asciiTheme="minorHAnsi" w:eastAsiaTheme="minorEastAsia" w:hAnsiTheme="minorHAnsi" w:cstheme="minorBidi"/>
-          <w:i w:val="0"/>
-          <w:noProof/>
-          <w:kern w:val="0"/>
-          <w:sz w:val="24"/>
-          <w:szCs w:val="24"/>
-          <w:lang w:eastAsia="en-US"/>
-        </w:rPr>
-      </w:pPr>
-      <w:r>
-        <w:rPr>
-          <w:rFonts w:cs="Times New Roman"/>
-          <w:i w:val="0"/>
-          <w:noProof/>
-          <w:color w:val="000000" w:themeColor="text1"/>
-          <w:sz w:val="24"/>
-          <w:szCs w:val="24"/>
-        </w:rPr>
-        <w:t>2.6 User Requirement Specification and Method Description Mobile</w:t>
-      </w:r>
-      <w:r>
-        <w:rPr>
-          <w:i w:val="0"/>
-          <w:noProof/>
-          <w:sz w:val="24"/>
-          <w:szCs w:val="24"/>
-        </w:rPr>
-        <w:tab/>
-      </w:r>
-      <w:r>
-        <w:rPr>
-          <w:i w:val="0"/>
-          <w:noProof/>
-          <w:sz w:val="24"/>
-          <w:szCs w:val="24"/>
-        </w:rPr>
-        <w:fldChar w:fldCharType="begin"/>
-      </w:r>
-      <w:r>
-        <w:rPr>
-          <w:i w:val="0"/>
-          <w:noProof/>
-          <w:sz w:val="24"/>
-          <w:szCs w:val="24"/>
-        </w:rPr>
-        <w:instrText xml:space="preserve"> PAGEREF _Toc392460685 \h </w:instrText>
-      </w:r>
-      <w:r>
-        <w:rPr>
-          <w:i w:val="0"/>
-          <w:noProof/>
-          <w:sz w:val="24"/>
-          <w:szCs w:val="24"/>
-        </w:rPr>
-      </w:r>
-      <w:r>
-        <w:rPr>
-          <w:i w:val="0"/>
-          <w:noProof/>
-          <w:sz w:val="24"/>
-          <w:szCs w:val="24"/>
-        </w:rPr>
-        <w:fldChar w:fldCharType="separate"/>
-      </w:r>
-      <w:r>
-        <w:rPr>
-          <w:i w:val="0"/>
-          <w:noProof/>
-          <w:sz w:val="24"/>
-          <w:szCs w:val="24"/>
-        </w:rPr>
-        <w:t>10</w:t>
-      </w:r>
-      <w:r>
-        <w:rPr>
-          <w:i w:val="0"/>
-          <w:noProof/>
-          <w:sz w:val="24"/>
-          <w:szCs w:val="24"/>
-        </w:rPr>
-        <w:fldChar w:fldCharType="end"/>
-      </w:r>
-    </w:p>
-    <w:p>
-      <w:pPr>
-        <w:pStyle w:val="21"/>
-        <w:rPr>
-          <w:rFonts w:asciiTheme="minorHAnsi" w:eastAsiaTheme="minorEastAsia" w:hAnsiTheme="minorHAnsi" w:cstheme="minorBidi"/>
-          <w:i w:val="0"/>
-          <w:noProof/>
-          <w:kern w:val="0"/>
-          <w:sz w:val="24"/>
-          <w:szCs w:val="24"/>
-          <w:lang w:eastAsia="en-US"/>
-        </w:rPr>
-      </w:pPr>
-      <w:r>
-        <w:rPr>
-          <w:rFonts w:cs="Times New Roman"/>
-          <w:i w:val="0"/>
-          <w:noProof/>
-          <w:color w:val="000000" w:themeColor="text1"/>
-          <w:sz w:val="24"/>
-          <w:szCs w:val="24"/>
-        </w:rPr>
-        <w:t>2.7 Class Diagram Server and Method Description Server</w:t>
-      </w:r>
-      <w:r>
-        <w:rPr>
-          <w:i w:val="0"/>
-          <w:noProof/>
-          <w:sz w:val="24"/>
-          <w:szCs w:val="24"/>
-        </w:rPr>
-        <w:tab/>
-      </w:r>
-      <w:r>
-        <w:rPr>
-          <w:i w:val="0"/>
-          <w:noProof/>
-          <w:sz w:val="24"/>
-          <w:szCs w:val="24"/>
-        </w:rPr>
-        <w:fldChar w:fldCharType="begin"/>
-      </w:r>
-      <w:r>
-        <w:rPr>
-          <w:i w:val="0"/>
-          <w:noProof/>
-          <w:sz w:val="24"/>
-          <w:szCs w:val="24"/>
-        </w:rPr>
-        <w:instrText xml:space="preserve"> PAGEREF _Toc392460686 \h </w:instrText>
-      </w:r>
-      <w:r>
-        <w:rPr>
-          <w:i w:val="0"/>
-          <w:noProof/>
-          <w:sz w:val="24"/>
-          <w:szCs w:val="24"/>
-        </w:rPr>
-      </w:r>
-      <w:r>
-        <w:rPr>
-          <w:i w:val="0"/>
-          <w:noProof/>
-          <w:sz w:val="24"/>
-          <w:szCs w:val="24"/>
-        </w:rPr>
-        <w:fldChar w:fldCharType="separate"/>
-      </w:r>
-      <w:r>
-        <w:rPr>
-          <w:i w:val="0"/>
-          <w:noProof/>
-          <w:sz w:val="24"/>
-          <w:szCs w:val="24"/>
-        </w:rPr>
-        <w:t>11</w:t>
-      </w:r>
-      <w:r>
-        <w:rPr>
-          <w:i w:val="0"/>
-          <w:noProof/>
-          <w:sz w:val="24"/>
-          <w:szCs w:val="24"/>
-        </w:rPr>
-        <w:fldChar w:fldCharType="end"/>
-      </w:r>
-    </w:p>
-    <w:p>
-      <w:pPr>
-        <w:pStyle w:val="21"/>
-        <w:rPr>
-          <w:rFonts w:asciiTheme="minorHAnsi" w:eastAsiaTheme="minorEastAsia" w:hAnsiTheme="minorHAnsi" w:cstheme="minorBidi"/>
-          <w:i w:val="0"/>
-          <w:noProof/>
-          <w:kern w:val="0"/>
-          <w:sz w:val="24"/>
-          <w:szCs w:val="24"/>
-          <w:lang w:eastAsia="en-US"/>
-        </w:rPr>
-      </w:pPr>
-      <w:r>
-        <w:rPr>
-          <w:rFonts w:cs="Times New Roman"/>
-          <w:i w:val="0"/>
-          <w:noProof/>
-          <w:color w:val="000000" w:themeColor="text1"/>
-          <w:sz w:val="24"/>
-          <w:szCs w:val="24"/>
-        </w:rPr>
-        <w:t>2.8 Class Diagram Mobile and Method Description Mobile</w:t>
-      </w:r>
-      <w:r>
-        <w:rPr>
-          <w:i w:val="0"/>
-          <w:noProof/>
-          <w:sz w:val="24"/>
-          <w:szCs w:val="24"/>
-        </w:rPr>
-        <w:tab/>
-      </w:r>
-      <w:r>
-        <w:rPr>
-          <w:i w:val="0"/>
-          <w:noProof/>
-          <w:sz w:val="24"/>
-          <w:szCs w:val="24"/>
-        </w:rPr>
-        <w:fldChar w:fldCharType="begin"/>
-      </w:r>
-      <w:r>
-        <w:rPr>
-          <w:i w:val="0"/>
-          <w:noProof/>
-          <w:sz w:val="24"/>
-          <w:szCs w:val="24"/>
-        </w:rPr>
-        <w:instrText xml:space="preserve"> PAGEREF _Toc392460687 \h </w:instrText>
-      </w:r>
-      <w:r>
-        <w:rPr>
-          <w:i w:val="0"/>
-          <w:noProof/>
-          <w:sz w:val="24"/>
-          <w:szCs w:val="24"/>
-        </w:rPr>
-      </w:r>
-      <w:r>
-        <w:rPr>
-          <w:i w:val="0"/>
-          <w:noProof/>
-          <w:sz w:val="24"/>
-          <w:szCs w:val="24"/>
-        </w:rPr>
-        <w:fldChar w:fldCharType="separate"/>
-      </w:r>
-      <w:r>
-        <w:rPr>
-          <w:i w:val="0"/>
-          <w:noProof/>
-          <w:sz w:val="24"/>
-          <w:szCs w:val="24"/>
-        </w:rPr>
-        <w:t>12</w:t>
-      </w:r>
-      <w:r>
-        <w:rPr>
-          <w:i w:val="0"/>
-          <w:noProof/>
-          <w:sz w:val="24"/>
-          <w:szCs w:val="24"/>
-        </w:rPr>
-        <w:fldChar w:fldCharType="end"/>
-      </w:r>
-    </w:p>
-    <w:p>
-      <w:pPr>
-        <w:pStyle w:val="21"/>
-        <w:rPr>
-          <w:rFonts w:asciiTheme="minorHAnsi" w:eastAsiaTheme="minorEastAsia" w:hAnsiTheme="minorHAnsi" w:cstheme="minorBidi"/>
-          <w:i w:val="0"/>
-          <w:noProof/>
-          <w:kern w:val="0"/>
-          <w:sz w:val="24"/>
-          <w:szCs w:val="24"/>
-          <w:lang w:eastAsia="en-US"/>
-        </w:rPr>
-      </w:pPr>
-      <w:r>
-        <w:rPr>
-          <w:rFonts w:cs="Times New Roman"/>
-          <w:i w:val="0"/>
-          <w:noProof/>
-          <w:color w:val="000000" w:themeColor="text1"/>
-          <w:sz w:val="24"/>
-          <w:szCs w:val="24"/>
-        </w:rPr>
-        <w:t>2.9 Unit Test Case and Method Description Server</w:t>
-      </w:r>
-      <w:r>
-        <w:rPr>
-          <w:i w:val="0"/>
-          <w:noProof/>
-          <w:sz w:val="24"/>
-          <w:szCs w:val="24"/>
-        </w:rPr>
-        <w:tab/>
-      </w:r>
-      <w:r>
-        <w:rPr>
-          <w:i w:val="0"/>
-          <w:noProof/>
-          <w:sz w:val="24"/>
-          <w:szCs w:val="24"/>
-        </w:rPr>
-        <w:fldChar w:fldCharType="begin"/>
-      </w:r>
-      <w:r>
-        <w:rPr>
-          <w:i w:val="0"/>
-          <w:noProof/>
-          <w:sz w:val="24"/>
-          <w:szCs w:val="24"/>
-        </w:rPr>
-        <w:instrText xml:space="preserve"> PAGEREF _Toc392460688 \h </w:instrText>
-      </w:r>
-      <w:r>
-        <w:rPr>
-          <w:i w:val="0"/>
-          <w:noProof/>
-          <w:sz w:val="24"/>
-          <w:szCs w:val="24"/>
-        </w:rPr>
-      </w:r>
-      <w:r>
-        <w:rPr>
-          <w:i w:val="0"/>
-          <w:noProof/>
-          <w:sz w:val="24"/>
-          <w:szCs w:val="24"/>
-        </w:rPr>
-        <w:fldChar w:fldCharType="separate"/>
-      </w:r>
-      <w:r>
-        <w:rPr>
-          <w:i w:val="0"/>
-          <w:noProof/>
-          <w:sz w:val="24"/>
-          <w:szCs w:val="24"/>
-        </w:rPr>
-        <w:t>13</w:t>
-      </w:r>
-      <w:r>
-        <w:rPr>
-          <w:i w:val="0"/>
-          <w:noProof/>
-          <w:sz w:val="24"/>
-          <w:szCs w:val="24"/>
-        </w:rPr>
-        <w:fldChar w:fldCharType="end"/>
-      </w:r>
-    </w:p>
-    <w:p>
-      <w:pPr>
-        <w:pStyle w:val="21"/>
-        <w:rPr>
-          <w:rFonts w:asciiTheme="minorHAnsi" w:eastAsiaTheme="minorEastAsia" w:hAnsiTheme="minorHAnsi" w:cstheme="minorBidi"/>
-          <w:i w:val="0"/>
-          <w:noProof/>
-          <w:kern w:val="0"/>
-          <w:sz w:val="24"/>
-          <w:szCs w:val="24"/>
-          <w:lang w:eastAsia="en-US"/>
-        </w:rPr>
-      </w:pPr>
-      <w:r>
-        <w:rPr>
-          <w:i w:val="0"/>
-          <w:noProof/>
-          <w:sz w:val="24"/>
-          <w:szCs w:val="24"/>
-        </w:rPr>
-        <w:tab/>
-      </w:r>
-      <w:r>
-        <w:rPr>
-          <w:i w:val="0"/>
-          <w:noProof/>
-          <w:sz w:val="24"/>
-          <w:szCs w:val="24"/>
-        </w:rPr>
-        <w:fldChar w:fldCharType="begin"/>
-      </w:r>
-      <w:r>
-        <w:rPr>
-          <w:i w:val="0"/>
-          <w:noProof/>
-          <w:sz w:val="24"/>
-          <w:szCs w:val="24"/>
-        </w:rPr>
-        <w:instrText xml:space="preserve"> PAGEREF _Toc392460689 \h </w:instrText>
-      </w:r>
-      <w:r>
-        <w:rPr>
-          <w:i w:val="0"/>
-          <w:noProof/>
-          <w:sz w:val="24"/>
-          <w:szCs w:val="24"/>
-        </w:rPr>
-      </w:r>
-      <w:r>
-        <w:rPr>
-          <w:i w:val="0"/>
-          <w:noProof/>
-          <w:sz w:val="24"/>
-          <w:szCs w:val="24"/>
-        </w:rPr>
-        <w:fldChar w:fldCharType="separate"/>
-      </w:r>
-      <w:r>
-        <w:rPr>
-          <w:i w:val="0"/>
-          <w:noProof/>
-          <w:sz w:val="24"/>
-          <w:szCs w:val="24"/>
-        </w:rPr>
-        <w:t>13</w:t>
-      </w:r>
-      <w:r>
-        <w:rPr>
-          <w:i w:val="0"/>
-          <w:noProof/>
-          <w:sz w:val="24"/>
-          <w:szCs w:val="24"/>
-        </w:rPr>
-        <w:fldChar w:fldCharType="end"/>
-      </w:r>
-    </w:p>
-    <w:p>
-      <w:pPr>
-        <w:pStyle w:val="21"/>
-        <w:rPr>
-          <w:rFonts w:asciiTheme="minorHAnsi" w:eastAsiaTheme="minorEastAsia" w:hAnsiTheme="minorHAnsi" w:cstheme="minorBidi"/>
-          <w:i w:val="0"/>
-          <w:noProof/>
-          <w:kern w:val="0"/>
-          <w:sz w:val="24"/>
-          <w:szCs w:val="24"/>
-          <w:lang w:eastAsia="en-US"/>
-        </w:rPr>
-      </w:pPr>
-      <w:r>
-        <w:rPr>
-          <w:rFonts w:cs="Times New Roman"/>
-          <w:i w:val="0"/>
-          <w:noProof/>
-          <w:color w:val="000000" w:themeColor="text1"/>
-          <w:sz w:val="24"/>
-          <w:szCs w:val="24"/>
-        </w:rPr>
-        <w:t>2.9 Unit Test Case and Method Description Mobile</w:t>
-      </w:r>
-      <w:r>
-        <w:rPr>
-          <w:i w:val="0"/>
-          <w:noProof/>
-          <w:sz w:val="24"/>
-          <w:szCs w:val="24"/>
-        </w:rPr>
-        <w:tab/>
-      </w:r>
-      <w:r>
-        <w:rPr>
-          <w:i w:val="0"/>
-          <w:noProof/>
-          <w:sz w:val="24"/>
-          <w:szCs w:val="24"/>
-        </w:rPr>
-        <w:fldChar w:fldCharType="begin"/>
-      </w:r>
-      <w:r>
-        <w:rPr>
-          <w:i w:val="0"/>
-          <w:noProof/>
-          <w:sz w:val="24"/>
-          <w:szCs w:val="24"/>
-        </w:rPr>
-        <w:instrText xml:space="preserve"> PAGEREF _Toc392460690 \h </w:instrText>
-      </w:r>
-      <w:r>
-        <w:rPr>
-          <w:i w:val="0"/>
-          <w:noProof/>
-          <w:sz w:val="24"/>
-          <w:szCs w:val="24"/>
-        </w:rPr>
-      </w:r>
-      <w:r>
-        <w:rPr>
-          <w:i w:val="0"/>
-          <w:noProof/>
-          <w:sz w:val="24"/>
-          <w:szCs w:val="24"/>
-        </w:rPr>
-        <w:fldChar w:fldCharType="separate"/>
-      </w:r>
-      <w:r>
-        <w:rPr>
-          <w:i w:val="0"/>
-          <w:noProof/>
-          <w:sz w:val="24"/>
-          <w:szCs w:val="24"/>
-        </w:rPr>
-        <w:t>13</w:t>
-      </w:r>
-      <w:r>
-        <w:rPr>
-          <w:i w:val="0"/>
-          <w:noProof/>
-          <w:sz w:val="24"/>
-          <w:szCs w:val="24"/>
-        </w:rPr>
-        <w:fldChar w:fldCharType="end"/>
-      </w:r>
-    </w:p>
-    <w:p>
-      <w:pPr>
-        <w:pStyle w:val="11"/>
-        <w:rPr>
-          <w:rFonts w:asciiTheme="minorHAnsi" w:eastAsiaTheme="minorEastAsia" w:hAnsiTheme="minorHAnsi" w:cstheme="minorBidi"/>
-          <w:b w:val="0"/>
-          <w:noProof/>
-          <w:kern w:val="0"/>
-          <w:sz w:val="24"/>
-          <w:szCs w:val="24"/>
-          <w:lang w:eastAsia="en-US"/>
-        </w:rPr>
-      </w:pPr>
-      <w:r>
-        <w:rPr>
-          <w:rFonts w:cs="Times New Roman"/>
-          <w:noProof/>
-          <w:color w:val="00000A"/>
-          <w:kern w:val="0"/>
-          <w:sz w:val="24"/>
-          <w:szCs w:val="24"/>
-        </w:rPr>
-        <w:t>Chapter Three| Traceability Record Table</w:t>
-      </w:r>
-      <w:r>
-        <w:rPr>
-          <w:noProof/>
-          <w:sz w:val="24"/>
-          <w:szCs w:val="24"/>
-        </w:rPr>
-        <w:tab/>
-      </w:r>
-      <w:r>
-        <w:rPr>
-          <w:noProof/>
-          <w:sz w:val="24"/>
-          <w:szCs w:val="24"/>
-        </w:rPr>
-        <w:fldChar w:fldCharType="begin"/>
-      </w:r>
-      <w:r>
-        <w:rPr>
-          <w:noProof/>
-          <w:sz w:val="24"/>
-          <w:szCs w:val="24"/>
-        </w:rPr>
-        <w:instrText xml:space="preserve"> PAGEREF _Toc392460691 \h </w:instrText>
-      </w:r>
-      <w:r>
-        <w:rPr>
-          <w:noProof/>
-          <w:sz w:val="24"/>
-          <w:szCs w:val="24"/>
-        </w:rPr>
-      </w:r>
-      <w:r>
-        <w:rPr>
-          <w:noProof/>
-          <w:sz w:val="24"/>
-          <w:szCs w:val="24"/>
-        </w:rPr>
-        <w:fldChar w:fldCharType="separate"/>
-      </w:r>
-      <w:r>
-        <w:rPr>
-          <w:noProof/>
-          <w:sz w:val="24"/>
-          <w:szCs w:val="24"/>
-        </w:rPr>
-        <w:t>14</w:t>
-      </w:r>
-      <w:r>
-        <w:rPr>
-          <w:noProof/>
-          <w:sz w:val="24"/>
-          <w:szCs w:val="24"/>
-        </w:rPr>
-        <w:fldChar w:fldCharType="end"/>
-      </w:r>
-    </w:p>
-    <w:p>
-      <w:pPr>
-        <w:pStyle w:val="11"/>
-        <w:rPr>
-          <w:rFonts w:asciiTheme="minorHAnsi" w:eastAsiaTheme="minorEastAsia" w:hAnsiTheme="minorHAnsi" w:cstheme="minorBidi"/>
-          <w:b w:val="0"/>
-          <w:noProof/>
-          <w:kern w:val="0"/>
-          <w:sz w:val="24"/>
-          <w:szCs w:val="24"/>
-          <w:lang w:eastAsia="en-US"/>
-        </w:rPr>
-      </w:pPr>
-      <w:r>
-        <w:rPr>
-          <w:rFonts w:cs="Times New Roman"/>
-          <w:noProof/>
-          <w:color w:val="00000A"/>
-          <w:kern w:val="0"/>
-          <w:sz w:val="24"/>
-          <w:szCs w:val="24"/>
-        </w:rPr>
-        <w:t>Chapter Four | Appendix</w:t>
-      </w:r>
-      <w:r>
-        <w:rPr>
-          <w:noProof/>
-          <w:sz w:val="24"/>
-          <w:szCs w:val="24"/>
-        </w:rPr>
-        <w:tab/>
-      </w:r>
-      <w:r>
-        <w:rPr>
-          <w:noProof/>
-          <w:sz w:val="24"/>
-          <w:szCs w:val="24"/>
-        </w:rPr>
-        <w:fldChar w:fldCharType="begin"/>
-      </w:r>
-      <w:r>
-        <w:rPr>
-          <w:noProof/>
-          <w:sz w:val="24"/>
-          <w:szCs w:val="24"/>
-        </w:rPr>
-        <w:instrText xml:space="preserve"> PAGEREF _Toc392460692 \h </w:instrText>
-      </w:r>
-      <w:r>
-        <w:rPr>
-          <w:noProof/>
-          <w:sz w:val="24"/>
-          <w:szCs w:val="24"/>
-        </w:rPr>
-      </w:r>
-      <w:r>
-        <w:rPr>
-          <w:noProof/>
-          <w:sz w:val="24"/>
-          <w:szCs w:val="24"/>
-        </w:rPr>
-        <w:fldChar w:fldCharType="separate"/>
-      </w:r>
-      <w:r>
-        <w:rPr>
-          <w:noProof/>
-          <w:sz w:val="24"/>
-          <w:szCs w:val="24"/>
-        </w:rPr>
-        <w:t>15</w:t>
-      </w:r>
-      <w:r>
-        <w:rPr>
-          <w:noProof/>
-          <w:sz w:val="24"/>
-          <w:szCs w:val="24"/>
-        </w:rPr>
-        <w:fldChar w:fldCharType="end"/>
-      </w:r>
-    </w:p>
-    <w:p>
-      <w:pPr>
-        <w:pStyle w:val="21"/>
-        <w:rPr>
-          <w:rFonts w:asciiTheme="minorHAnsi" w:eastAsiaTheme="minorEastAsia" w:hAnsiTheme="minorHAnsi" w:cstheme="minorBidi"/>
-          <w:i w:val="0"/>
-          <w:noProof/>
-          <w:kern w:val="0"/>
-          <w:sz w:val="24"/>
-          <w:szCs w:val="24"/>
-          <w:lang w:eastAsia="en-US"/>
-        </w:rPr>
-      </w:pPr>
-      <w:r>
-        <w:rPr>
-          <w:rFonts w:cs="Times New Roman"/>
-          <w:i w:val="0"/>
-          <w:noProof/>
-          <w:color w:val="000000" w:themeColor="text1"/>
-          <w:sz w:val="24"/>
-          <w:szCs w:val="24"/>
-        </w:rPr>
-        <w:t>4.1 User Requirement Specification</w:t>
-      </w:r>
-      <w:r>
-        <w:rPr>
-          <w:i w:val="0"/>
-          <w:noProof/>
-          <w:sz w:val="24"/>
-          <w:szCs w:val="24"/>
-        </w:rPr>
-        <w:tab/>
-      </w:r>
-      <w:r>
-        <w:rPr>
-          <w:i w:val="0"/>
-          <w:noProof/>
-          <w:sz w:val="24"/>
-          <w:szCs w:val="24"/>
-        </w:rPr>
-        <w:fldChar w:fldCharType="begin"/>
-      </w:r>
-      <w:r>
-        <w:rPr>
-          <w:i w:val="0"/>
-          <w:noProof/>
-          <w:sz w:val="24"/>
-          <w:szCs w:val="24"/>
-        </w:rPr>
-        <w:instrText xml:space="preserve"> PAGEREF _Toc392460693 \h </w:instrText>
-      </w:r>
-      <w:r>
-        <w:rPr>
-          <w:i w:val="0"/>
-          <w:noProof/>
-          <w:sz w:val="24"/>
-          <w:szCs w:val="24"/>
-        </w:rPr>
-      </w:r>
-      <w:r>
-        <w:rPr>
-          <w:i w:val="0"/>
-          <w:noProof/>
-          <w:sz w:val="24"/>
-          <w:szCs w:val="24"/>
-        </w:rPr>
-        <w:fldChar w:fldCharType="separate"/>
-      </w:r>
-      <w:r>
-        <w:rPr>
-          <w:i w:val="0"/>
-          <w:noProof/>
-          <w:sz w:val="24"/>
-          <w:szCs w:val="24"/>
-        </w:rPr>
-        <w:t>15</w:t>
-      </w:r>
-      <w:r>
-        <w:rPr>
-          <w:i w:val="0"/>
-          <w:noProof/>
-          <w:sz w:val="24"/>
-          <w:szCs w:val="24"/>
-        </w:rPr>
-        <w:fldChar w:fldCharType="end"/>
-      </w:r>
-    </w:p>
-    <w:p>
-      <w:pPr>
-        <w:pStyle w:val="21"/>
-        <w:rPr>
-          <w:rFonts w:asciiTheme="minorHAnsi" w:eastAsiaTheme="minorEastAsia" w:hAnsiTheme="minorHAnsi" w:cstheme="minorBidi"/>
-          <w:i w:val="0"/>
-          <w:noProof/>
-          <w:kern w:val="0"/>
-          <w:sz w:val="24"/>
-          <w:szCs w:val="24"/>
-          <w:lang w:eastAsia="en-US"/>
-        </w:rPr>
-      </w:pPr>
-      <w:r>
-        <w:rPr>
-          <w:rFonts w:cs="Times New Roman"/>
-          <w:i w:val="0"/>
-          <w:noProof/>
-          <w:color w:val="000000" w:themeColor="text1"/>
-          <w:sz w:val="24"/>
-          <w:szCs w:val="24"/>
-        </w:rPr>
-        <w:t>4.2 System Requirement Specification</w:t>
-      </w:r>
-      <w:r>
-        <w:rPr>
-          <w:i w:val="0"/>
-          <w:noProof/>
-          <w:sz w:val="24"/>
-          <w:szCs w:val="24"/>
-        </w:rPr>
-        <w:tab/>
-      </w:r>
-      <w:r>
-        <w:rPr>
-          <w:i w:val="0"/>
-          <w:noProof/>
-          <w:sz w:val="24"/>
-          <w:szCs w:val="24"/>
-        </w:rPr>
-        <w:fldChar w:fldCharType="begin"/>
-      </w:r>
-      <w:r>
-        <w:rPr>
-          <w:i w:val="0"/>
-          <w:noProof/>
-          <w:sz w:val="24"/>
-          <w:szCs w:val="24"/>
-        </w:rPr>
-        <w:instrText xml:space="preserve"> PAGEREF _Toc392460694 \h </w:instrText>
-      </w:r>
-      <w:r>
-        <w:rPr>
-          <w:i w:val="0"/>
-          <w:noProof/>
-          <w:sz w:val="24"/>
-          <w:szCs w:val="24"/>
-        </w:rPr>
-      </w:r>
-      <w:r>
-        <w:rPr>
-          <w:i w:val="0"/>
-          <w:noProof/>
-          <w:sz w:val="24"/>
-          <w:szCs w:val="24"/>
-        </w:rPr>
-        <w:fldChar w:fldCharType="separate"/>
-      </w:r>
-      <w:r>
-        <w:rPr>
-          <w:i w:val="0"/>
-          <w:noProof/>
-          <w:sz w:val="24"/>
-          <w:szCs w:val="24"/>
-        </w:rPr>
-        <w:t>15</w:t>
-      </w:r>
-      <w:r>
-        <w:rPr>
-          <w:i w:val="0"/>
-          <w:noProof/>
-          <w:sz w:val="24"/>
-          <w:szCs w:val="24"/>
-        </w:rPr>
-        <w:fldChar w:fldCharType="end"/>
-      </w:r>
-    </w:p>
-    <w:p>
-      <w:pPr>
-        <w:pStyle w:val="21"/>
-        <w:rPr>
-          <w:rFonts w:asciiTheme="minorHAnsi" w:eastAsiaTheme="minorEastAsia" w:hAnsiTheme="minorHAnsi" w:cstheme="minorBidi"/>
-          <w:i w:val="0"/>
-          <w:noProof/>
-          <w:kern w:val="0"/>
-          <w:sz w:val="24"/>
-          <w:szCs w:val="24"/>
-          <w:lang w:eastAsia="en-US"/>
-        </w:rPr>
-      </w:pPr>
-      <w:r>
-        <w:rPr>
-          <w:rFonts w:cs="Times New Roman"/>
-          <w:i w:val="0"/>
-          <w:noProof/>
-          <w:color w:val="000000" w:themeColor="text1"/>
-          <w:sz w:val="24"/>
-          <w:szCs w:val="24"/>
-        </w:rPr>
-        <w:t>4.3 Use Case</w:t>
-      </w:r>
-      <w:r>
-        <w:rPr>
-          <w:i w:val="0"/>
-          <w:noProof/>
-          <w:sz w:val="24"/>
-          <w:szCs w:val="24"/>
-        </w:rPr>
-        <w:tab/>
-      </w:r>
-      <w:r>
-        <w:rPr>
-          <w:i w:val="0"/>
-          <w:noProof/>
-          <w:sz w:val="24"/>
-          <w:szCs w:val="24"/>
-        </w:rPr>
-        <w:fldChar w:fldCharType="begin"/>
-      </w:r>
-      <w:r>
-        <w:rPr>
-          <w:i w:val="0"/>
-          <w:noProof/>
-          <w:sz w:val="24"/>
-          <w:szCs w:val="24"/>
-        </w:rPr>
-        <w:instrText xml:space="preserve"> PAGEREF _Toc392460695 \h </w:instrText>
-      </w:r>
-      <w:r>
-        <w:rPr>
-          <w:i w:val="0"/>
-          <w:noProof/>
-          <w:sz w:val="24"/>
-          <w:szCs w:val="24"/>
-        </w:rPr>
-      </w:r>
-      <w:r>
-        <w:rPr>
-          <w:i w:val="0"/>
-          <w:noProof/>
-          <w:sz w:val="24"/>
-          <w:szCs w:val="24"/>
-        </w:rPr>
-        <w:fldChar w:fldCharType="separate"/>
-      </w:r>
-      <w:r>
-        <w:rPr>
-          <w:i w:val="0"/>
-          <w:noProof/>
-          <w:sz w:val="24"/>
-          <w:szCs w:val="24"/>
-        </w:rPr>
-        <w:t>17</w:t>
-      </w:r>
-      <w:r>
-        <w:rPr>
-          <w:i w:val="0"/>
-          <w:noProof/>
-          <w:sz w:val="24"/>
-          <w:szCs w:val="24"/>
-        </w:rPr>
-        <w:fldChar w:fldCharType="end"/>
-      </w:r>
-    </w:p>
-    <w:p>
-      <w:pPr>
-        <w:pStyle w:val="21"/>
-        <w:rPr>
-          <w:rFonts w:asciiTheme="minorHAnsi" w:eastAsiaTheme="minorEastAsia" w:hAnsiTheme="minorHAnsi" w:cstheme="minorBidi"/>
-          <w:i w:val="0"/>
-          <w:noProof/>
-          <w:kern w:val="0"/>
-          <w:sz w:val="24"/>
-          <w:szCs w:val="24"/>
-          <w:lang w:eastAsia="en-US"/>
-        </w:rPr>
-      </w:pPr>
-      <w:r>
-        <w:rPr>
-          <w:rFonts w:cs="Times New Roman"/>
-          <w:i w:val="0"/>
-          <w:noProof/>
-          <w:color w:val="000000" w:themeColor="text1"/>
-          <w:sz w:val="24"/>
-          <w:szCs w:val="24"/>
-        </w:rPr>
-        <w:t>4.4 Sequence Diagram</w:t>
-      </w:r>
-      <w:r>
-        <w:rPr>
-          <w:i w:val="0"/>
-          <w:noProof/>
-          <w:sz w:val="24"/>
-          <w:szCs w:val="24"/>
-        </w:rPr>
-        <w:tab/>
-      </w:r>
-      <w:r>
-        <w:rPr>
-          <w:i w:val="0"/>
-          <w:noProof/>
-          <w:sz w:val="24"/>
-          <w:szCs w:val="24"/>
-        </w:rPr>
-        <w:fldChar w:fldCharType="begin"/>
-      </w:r>
-      <w:r>
-        <w:rPr>
-          <w:i w:val="0"/>
-          <w:noProof/>
-          <w:sz w:val="24"/>
-          <w:szCs w:val="24"/>
-        </w:rPr>
-        <w:instrText xml:space="preserve"> PAGEREF _Toc392460696 \h </w:instrText>
-      </w:r>
-      <w:r>
-        <w:rPr>
-          <w:i w:val="0"/>
-          <w:noProof/>
-          <w:sz w:val="24"/>
-          <w:szCs w:val="24"/>
-        </w:rPr>
-      </w:r>
-      <w:r>
-        <w:rPr>
-          <w:i w:val="0"/>
-          <w:noProof/>
-          <w:sz w:val="24"/>
-          <w:szCs w:val="24"/>
-        </w:rPr>
-        <w:fldChar w:fldCharType="separate"/>
-      </w:r>
-      <w:r>
-        <w:rPr>
-          <w:i w:val="0"/>
-          <w:noProof/>
-          <w:sz w:val="24"/>
-          <w:szCs w:val="24"/>
-        </w:rPr>
-        <w:t>18</w:t>
-      </w:r>
-      <w:r>
-        <w:rPr>
-          <w:i w:val="0"/>
-          <w:noProof/>
-          <w:sz w:val="24"/>
-          <w:szCs w:val="24"/>
-        </w:rPr>
-        <w:fldChar w:fldCharType="end"/>
-      </w:r>
-    </w:p>
-    <w:p>
-      <w:pPr>
-        <w:pStyle w:val="21"/>
-        <w:rPr>
-          <w:rFonts w:asciiTheme="minorHAnsi" w:eastAsiaTheme="minorEastAsia" w:hAnsiTheme="minorHAnsi" w:cstheme="minorBidi"/>
-          <w:i w:val="0"/>
-          <w:noProof/>
-          <w:kern w:val="0"/>
-          <w:sz w:val="24"/>
-          <w:szCs w:val="24"/>
-          <w:lang w:eastAsia="en-US"/>
-        </w:rPr>
-      </w:pPr>
-      <w:r>
-        <w:rPr>
-          <w:rFonts w:cs="Times New Roman"/>
-          <w:i w:val="0"/>
-          <w:noProof/>
-          <w:color w:val="000000" w:themeColor="text1"/>
-          <w:sz w:val="24"/>
-          <w:szCs w:val="24"/>
-        </w:rPr>
-        <w:t>4.5 User Interface Design</w:t>
-      </w:r>
-      <w:r>
-        <w:rPr>
-          <w:i w:val="0"/>
-          <w:noProof/>
-          <w:sz w:val="24"/>
-          <w:szCs w:val="24"/>
-        </w:rPr>
-        <w:tab/>
-      </w:r>
-      <w:r>
-        <w:rPr>
-          <w:i w:val="0"/>
-          <w:noProof/>
-          <w:sz w:val="24"/>
-          <w:szCs w:val="24"/>
-        </w:rPr>
-        <w:fldChar w:fldCharType="begin"/>
-      </w:r>
-      <w:r>
-        <w:rPr>
-          <w:i w:val="0"/>
-          <w:noProof/>
-          <w:sz w:val="24"/>
-          <w:szCs w:val="24"/>
-        </w:rPr>
-        <w:instrText xml:space="preserve"> PAGEREF _Toc392460697 \h </w:instrText>
-      </w:r>
-      <w:r>
-        <w:rPr>
-          <w:i w:val="0"/>
-          <w:noProof/>
-          <w:sz w:val="24"/>
-          <w:szCs w:val="24"/>
-        </w:rPr>
-      </w:r>
-      <w:r>
-        <w:rPr>
-          <w:i w:val="0"/>
-          <w:noProof/>
-          <w:sz w:val="24"/>
-          <w:szCs w:val="24"/>
-        </w:rPr>
-        <w:fldChar w:fldCharType="separate"/>
-      </w:r>
-      <w:r>
-        <w:rPr>
-          <w:i w:val="0"/>
-          <w:noProof/>
-          <w:sz w:val="24"/>
-          <w:szCs w:val="24"/>
-        </w:rPr>
-        <w:t>18</w:t>
-      </w:r>
-      <w:r>
-        <w:rPr>
-          <w:i w:val="0"/>
-          <w:noProof/>
-          <w:sz w:val="24"/>
-          <w:szCs w:val="24"/>
-        </w:rPr>
-        <w:fldChar w:fldCharType="end"/>
-      </w:r>
-    </w:p>
-    <w:p>
-      <w:pPr>
-        <w:pStyle w:val="21"/>
-        <w:rPr>
-          <w:rFonts w:asciiTheme="minorHAnsi" w:eastAsiaTheme="minorEastAsia" w:hAnsiTheme="minorHAnsi" w:cstheme="minorBidi"/>
-          <w:i w:val="0"/>
-          <w:noProof/>
-          <w:kern w:val="0"/>
-          <w:sz w:val="24"/>
-          <w:szCs w:val="24"/>
-          <w:lang w:eastAsia="en-US"/>
-        </w:rPr>
-      </w:pPr>
-      <w:r>
-        <w:rPr>
-          <w:rFonts w:cs="Times New Roman"/>
-          <w:i w:val="0"/>
-          <w:noProof/>
-          <w:color w:val="000000" w:themeColor="text1"/>
-          <w:sz w:val="24"/>
-          <w:szCs w:val="24"/>
-        </w:rPr>
-        <w:t>4.6 Method Description</w:t>
-      </w:r>
-      <w:r>
-        <w:rPr>
-          <w:i w:val="0"/>
-          <w:noProof/>
-          <w:sz w:val="24"/>
-          <w:szCs w:val="24"/>
-        </w:rPr>
-        <w:tab/>
-      </w:r>
-      <w:r>
-        <w:rPr>
-          <w:i w:val="0"/>
-          <w:noProof/>
-          <w:sz w:val="24"/>
-          <w:szCs w:val="24"/>
-        </w:rPr>
-        <w:fldChar w:fldCharType="begin"/>
-      </w:r>
-      <w:r>
-        <w:rPr>
-          <w:i w:val="0"/>
-          <w:noProof/>
-          <w:sz w:val="24"/>
-          <w:szCs w:val="24"/>
-        </w:rPr>
-        <w:instrText xml:space="preserve"> PAGEREF _Toc392460698 \h </w:instrText>
-      </w:r>
-      <w:r>
-        <w:rPr>
-          <w:i w:val="0"/>
-          <w:noProof/>
-          <w:sz w:val="24"/>
-          <w:szCs w:val="24"/>
-        </w:rPr>
-      </w:r>
-      <w:r>
-        <w:rPr>
-          <w:i w:val="0"/>
-          <w:noProof/>
-          <w:sz w:val="24"/>
-          <w:szCs w:val="24"/>
-        </w:rPr>
-        <w:fldChar w:fldCharType="separate"/>
-      </w:r>
-      <w:r>
-        <w:rPr>
-          <w:i w:val="0"/>
-          <w:noProof/>
-          <w:sz w:val="24"/>
-          <w:szCs w:val="24"/>
-        </w:rPr>
-        <w:t>19</w:t>
-      </w:r>
-      <w:r>
-        <w:rPr>
-          <w:i w:val="0"/>
-          <w:noProof/>
-          <w:sz w:val="24"/>
-          <w:szCs w:val="24"/>
-        </w:rPr>
-        <w:fldChar w:fldCharType="end"/>
-      </w:r>
-    </w:p>
-    <w:p>
-      <w:pPr>
-        <w:pStyle w:val="21"/>
-        <w:rPr>
-          <w:rFonts w:asciiTheme="minorHAnsi" w:eastAsiaTheme="minorEastAsia" w:hAnsiTheme="minorHAnsi" w:cstheme="minorBidi"/>
-          <w:i w:val="0"/>
-          <w:noProof/>
-          <w:kern w:val="0"/>
-          <w:sz w:val="24"/>
-          <w:szCs w:val="24"/>
-          <w:lang w:eastAsia="en-US"/>
-        </w:rPr>
-      </w:pPr>
-      <w:r>
-        <w:rPr>
-          <w:rFonts w:cs="Times New Roman"/>
-          <w:i w:val="0"/>
-          <w:noProof/>
-          <w:color w:val="000000" w:themeColor="text1"/>
-          <w:sz w:val="24"/>
-          <w:szCs w:val="24"/>
-        </w:rPr>
-        <w:t>4.7 Class Diagram</w:t>
-      </w:r>
-      <w:r>
-        <w:rPr>
-          <w:i w:val="0"/>
-          <w:noProof/>
-          <w:sz w:val="24"/>
-          <w:szCs w:val="24"/>
-        </w:rPr>
-        <w:tab/>
-      </w:r>
-      <w:r>
-        <w:rPr>
-          <w:i w:val="0"/>
-          <w:noProof/>
-          <w:sz w:val="24"/>
-          <w:szCs w:val="24"/>
-        </w:rPr>
-        <w:fldChar w:fldCharType="begin"/>
-      </w:r>
-      <w:r>
-        <w:rPr>
-          <w:i w:val="0"/>
-          <w:noProof/>
-          <w:sz w:val="24"/>
-          <w:szCs w:val="24"/>
-        </w:rPr>
-        <w:instrText xml:space="preserve"> PAGEREF _Toc392460699 \h </w:instrText>
-      </w:r>
-      <w:r>
-        <w:rPr>
-          <w:i w:val="0"/>
-          <w:noProof/>
-          <w:sz w:val="24"/>
-          <w:szCs w:val="24"/>
-        </w:rPr>
-      </w:r>
-      <w:r>
-        <w:rPr>
-          <w:i w:val="0"/>
-          <w:noProof/>
-          <w:sz w:val="24"/>
-          <w:szCs w:val="24"/>
-        </w:rPr>
-        <w:fldChar w:fldCharType="separate"/>
-      </w:r>
-      <w:r>
-        <w:rPr>
-          <w:i w:val="0"/>
-          <w:noProof/>
-          <w:sz w:val="24"/>
-          <w:szCs w:val="24"/>
-        </w:rPr>
-        <w:t>21</w:t>
-      </w:r>
-      <w:r>
-        <w:rPr>
-          <w:i w:val="0"/>
-          <w:noProof/>
-          <w:sz w:val="24"/>
-          <w:szCs w:val="24"/>
-        </w:rPr>
-        <w:fldChar w:fldCharType="end"/>
-      </w:r>
-    </w:p>
-    <w:p>
-      <w:pPr>
-        <w:pStyle w:val="21"/>
-        <w:rPr>
-          <w:rFonts w:asciiTheme="minorHAnsi" w:eastAsiaTheme="minorEastAsia" w:hAnsiTheme="minorHAnsi" w:cstheme="minorBidi"/>
-          <w:i w:val="0"/>
-          <w:noProof/>
-          <w:kern w:val="0"/>
-          <w:szCs w:val="28"/>
-          <w:lang w:eastAsia="en-US"/>
-        </w:rPr>
-      </w:pPr>
-      <w:r>
-        <w:rPr>
-          <w:rFonts w:cs="Times New Roman"/>
-          <w:i w:val="0"/>
-          <w:noProof/>
-          <w:color w:val="000000" w:themeColor="text1"/>
-          <w:sz w:val="24"/>
-          <w:szCs w:val="24"/>
-        </w:rPr>
-        <w:t>4.8 Unit Test Case</w:t>
-      </w:r>
-      <w:r>
-        <w:rPr>
-          <w:i w:val="0"/>
-          <w:noProof/>
-          <w:sz w:val="24"/>
-          <w:szCs w:val="24"/>
-        </w:rPr>
-        <w:tab/>
-      </w:r>
-      <w:r>
-        <w:rPr>
-          <w:i w:val="0"/>
-          <w:noProof/>
-          <w:sz w:val="24"/>
-          <w:szCs w:val="24"/>
-        </w:rPr>
-        <w:fldChar w:fldCharType="begin"/>
-      </w:r>
-      <w:r>
-        <w:rPr>
-          <w:i w:val="0"/>
-          <w:noProof/>
-          <w:sz w:val="24"/>
-          <w:szCs w:val="24"/>
-        </w:rPr>
-        <w:instrText xml:space="preserve"> PAGEREF _Toc392460700 \h </w:instrText>
-      </w:r>
-      <w:r>
-        <w:rPr>
-          <w:i w:val="0"/>
-          <w:noProof/>
-          <w:sz w:val="24"/>
-          <w:szCs w:val="24"/>
-        </w:rPr>
-      </w:r>
-      <w:r>
-        <w:rPr>
-          <w:i w:val="0"/>
-          <w:noProof/>
-          <w:sz w:val="24"/>
-          <w:szCs w:val="24"/>
-        </w:rPr>
-        <w:fldChar w:fldCharType="separate"/>
-      </w:r>
-      <w:r>
-        <w:rPr>
-          <w:i w:val="0"/>
-          <w:noProof/>
-          <w:sz w:val="24"/>
-          <w:szCs w:val="24"/>
-        </w:rPr>
-        <w:t>22</w:t>
-      </w:r>
-      <w:r>
-        <w:rPr>
-          <w:i w:val="0"/>
-          <w:noProof/>
-          <w:sz w:val="24"/>
-          <w:szCs w:val="24"/>
-        </w:rPr>
-        <w:fldChar w:fldCharType="end"/>
-      </w:r>
-    </w:p>
-    <w:p>
-      <w:pPr>
-        <w:pStyle w:val="21"/>
-        <w:tabs>
-          <w:tab w:val="right" w:leader="dot" w:pos="9638"/>
-        </w:tabs>
-        <w:rPr>
-          <w:rFonts w:cs="Times New Roman"/>
-          <w:b/>
-          <w:bCs/>
-          <w:i w:val="0"/>
-          <w:kern w:val="0"/>
-          <w:sz w:val="26"/>
-          <w:szCs w:val="26"/>
-        </w:rPr>
-        <w:sectPr>
-          <w:type w:val="continuous"/>
-          <w:pgSz w:w="11906" w:h="16838"/>
-          <w:pgMar w:top="1134" w:right="1134" w:bottom="2357" w:left="1134" w:header="720" w:footer="1134" w:gutter="0"/>
-          <w:cols w:space="720"/>
-          <w:docGrid w:linePitch="360"/>
-        </w:sectPr>
-      </w:pPr>
-      <w:r>
-        <w:rPr>
-          <w:rFonts w:cs="Times New Roman"/>
-          <w:i w:val="0"/>
-          <w:kern w:val="0"/>
-          <w:sz w:val="24"/>
-          <w:szCs w:val="24"/>
-        </w:rPr>
-        <w:fldChar w:fldCharType="end"/>
-      </w:r>
+        <w:rPr>
+          <w:rFonts w:cs="Times New Roman"/>
+        </w:rPr>
+      </w:pPr>
     </w:p>
     <w:p>
       <w:pPr>
@@ -4921,7 +5208,8 @@
           <w:szCs w:val="36"/>
         </w:rPr>
       </w:pPr>
-      <w:bookmarkStart w:id="0" w:name="_Toc392460674"/>
+      <w:bookmarkStart w:id="1" w:name="_Toc392460674"/>
+      <w:bookmarkStart w:id="2" w:name="_Toc394346193"/>
       <w:r>
         <w:rPr>
           <w:rFonts w:ascii="Times New Roman" w:hAnsi="Times New Roman" w:cs="Times New Roman"/>
@@ -4933,7 +5221,8 @@
         <w:lastRenderedPageBreak/>
         <w:t>Chapter One | Introduction</w:t>
       </w:r>
-      <w:bookmarkEnd w:id="0"/>
+      <w:bookmarkEnd w:id="1"/>
+      <w:bookmarkEnd w:id="2"/>
     </w:p>
     <w:p>
       <w:pPr>
@@ -4949,7 +5238,8 @@
           <w:szCs w:val="32"/>
         </w:rPr>
       </w:pPr>
-      <w:bookmarkStart w:id="1" w:name="_Toc392460675"/>
+      <w:bookmarkStart w:id="3" w:name="_Toc392460675"/>
+      <w:bookmarkStart w:id="4" w:name="_Toc394346194"/>
       <w:r>
         <w:rPr>
           <w:rFonts w:ascii="Times New Roman" w:hAnsi="Times New Roman" w:cs="Times New Roman"/>
@@ -4959,7 +5249,8 @@
         </w:rPr>
         <w:t>Purpose</w:t>
       </w:r>
-      <w:bookmarkEnd w:id="1"/>
+      <w:bookmarkEnd w:id="3"/>
+      <w:bookmarkEnd w:id="4"/>
     </w:p>
     <w:p>
       <w:pPr>
@@ -5058,7 +5349,8 @@
           <w:szCs w:val="32"/>
         </w:rPr>
       </w:pPr>
-      <w:bookmarkStart w:id="2" w:name="_Toc392460676"/>
+      <w:bookmarkStart w:id="5" w:name="_Toc392460676"/>
+      <w:bookmarkStart w:id="6" w:name="_Toc394346195"/>
       <w:r>
         <w:rPr>
           <w:rFonts w:ascii="Times New Roman" w:hAnsi="Times New Roman" w:cs="Times New Roman"/>
@@ -5069,7 +5361,8 @@
         </w:rPr>
         <w:t>Project Scope</w:t>
       </w:r>
-      <w:bookmarkEnd w:id="2"/>
+      <w:bookmarkEnd w:id="5"/>
+      <w:bookmarkEnd w:id="6"/>
     </w:p>
     <w:p>
       <w:pPr>
@@ -6434,8 +6727,6 @@
           <w:kern w:val="0"/>
         </w:rPr>
       </w:pPr>
-      <w:bookmarkStart w:id="3" w:name="_GoBack"/>
-      <w:bookmarkEnd w:id="3"/>
     </w:p>
     <w:tbl>
       <w:tblPr>
@@ -7820,7 +8111,7 @@
           <w:rFonts w:cs="Times New Roman"/>
         </w:rPr>
         <w:sectPr>
-          <w:footerReference w:type="default" r:id="rId11"/>
+          <w:footerReference w:type="default" r:id="rId15"/>
           <w:pgSz w:w="11906" w:h="16838"/>
           <w:pgMar w:top="1440" w:right="1440" w:bottom="1440" w:left="1440" w:header="708" w:footer="567" w:gutter="0"/>
           <w:cols w:space="708"/>
@@ -7866,7 +8157,8 @@
           <w:szCs w:val="36"/>
         </w:rPr>
       </w:pPr>
-      <w:bookmarkStart w:id="4" w:name="_Toc392460677"/>
+      <w:bookmarkStart w:id="7" w:name="_Toc392460677"/>
+      <w:bookmarkStart w:id="8" w:name="_Toc394346196"/>
       <w:r>
         <w:rPr>
           <w:rFonts w:ascii="Times New Roman" w:hAnsi="Times New Roman" w:cs="Times New Roman"/>
@@ -7928,7 +8220,8 @@
         </w:rPr>
         <w:t xml:space="preserve"> Table</w:t>
       </w:r>
-      <w:bookmarkEnd w:id="4"/>
+      <w:bookmarkEnd w:id="7"/>
+      <w:bookmarkEnd w:id="8"/>
     </w:p>
     <w:p>
       <w:pPr>
@@ -7941,8 +8234,9 @@
           <w:szCs w:val="32"/>
         </w:rPr>
       </w:pPr>
-      <w:bookmarkStart w:id="5" w:name="_Toc389345688"/>
-      <w:bookmarkStart w:id="6" w:name="_Toc392460678"/>
+      <w:bookmarkStart w:id="9" w:name="_Toc389345688"/>
+      <w:bookmarkStart w:id="10" w:name="_Toc392460678"/>
+      <w:bookmarkStart w:id="11" w:name="_Toc394346197"/>
       <w:r>
         <w:rPr>
           <w:rFonts w:ascii="Times New Roman" w:hAnsi="Times New Roman" w:cs="Times New Roman"/>
@@ -7952,7 +8246,7 @@
         </w:rPr>
         <w:t xml:space="preserve">2.1 </w:t>
       </w:r>
-      <w:bookmarkEnd w:id="5"/>
+      <w:bookmarkEnd w:id="9"/>
       <w:r>
         <w:rPr>
           <w:rFonts w:ascii="Times New Roman" w:hAnsi="Times New Roman" w:cs="Times New Roman"/>
@@ -7971,7 +8265,8 @@
         </w:rPr>
         <w:t>and System Requirement Specification</w:t>
       </w:r>
-      <w:bookmarkEnd w:id="6"/>
+      <w:bookmarkEnd w:id="10"/>
+      <w:bookmarkEnd w:id="11"/>
       <w:r>
         <w:rPr>
           <w:rFonts w:ascii="Times New Roman" w:hAnsi="Times New Roman" w:cs="Times New Roman"/>
@@ -7986,7 +8281,7 @@
     <w:p>
       <w:pPr>
         <w:sectPr>
-          <w:footerReference w:type="default" r:id="rId12"/>
+          <w:footerReference w:type="default" r:id="rId16"/>
           <w:pgSz w:w="16838" w:h="11906" w:orient="landscape"/>
           <w:pgMar w:top="1440" w:right="1440" w:bottom="1440" w:left="1440" w:header="708" w:footer="708" w:gutter="0"/>
           <w:cols w:space="708"/>
@@ -8005,7 +8300,8 @@
           <w:szCs w:val="32"/>
         </w:rPr>
       </w:pPr>
-      <w:bookmarkStart w:id="7" w:name="_Toc392460679"/>
+      <w:bookmarkStart w:id="12" w:name="_Toc392460679"/>
+      <w:bookmarkStart w:id="13" w:name="_Toc394346198"/>
       <w:r>
         <w:rPr>
           <w:noProof/>
@@ -8013,7 +8309,7 @@
         </w:rPr>
         <w:lastRenderedPageBreak/>
         <w:drawing>
-          <wp:inline distT="0" distB="0" distL="0" distR="0" wp14:anchorId="242B09E9" wp14:editId="2228000B">
+          <wp:inline distT="0" distB="0" distL="0" distR="0" wp14:anchorId="65DDBCCA" wp14:editId="06A07005">
             <wp:extent cx="8463280" cy="2578100"/>
             <wp:effectExtent l="0" t="0" r="0" b="0"/>
             <wp:docPr id="4" name="รูปภาพ 4"/>
@@ -8030,7 +8326,7 @@
                     </pic:cNvPicPr>
                   </pic:nvPicPr>
                   <pic:blipFill>
-                    <a:blip r:embed="rId13">
+                    <a:blip r:embed="rId17">
                       <a:extLst>
                         <a:ext uri="{28A0092B-C50C-407E-A947-70E740481C1C}">
                           <a14:useLocalDpi xmlns:a14="http://schemas.microsoft.com/office/drawing/2010/main" val="0"/>
@@ -8061,7 +8357,8 @@
           </wp:inline>
         </w:drawing>
       </w:r>
-      <w:bookmarkEnd w:id="7"/>
+      <w:bookmarkEnd w:id="12"/>
+      <w:bookmarkEnd w:id="13"/>
     </w:p>
     <w:p/>
     <w:p>
@@ -8114,7 +8411,8 @@
           <w:szCs w:val="32"/>
         </w:rPr>
       </w:pPr>
-      <w:bookmarkStart w:id="8" w:name="_Toc392460680"/>
+      <w:bookmarkStart w:id="14" w:name="_Toc392460680"/>
+      <w:bookmarkStart w:id="15" w:name="_Toc394346199"/>
       <w:r>
         <w:rPr>
           <w:rFonts w:ascii="Times New Roman" w:hAnsi="Times New Roman" w:cs="Times New Roman"/>
@@ -8161,7 +8459,8 @@
         </w:rPr>
         <w:t>and Use Case</w:t>
       </w:r>
-      <w:bookmarkEnd w:id="8"/>
+      <w:bookmarkEnd w:id="14"/>
+      <w:bookmarkEnd w:id="15"/>
     </w:p>
     <w:p>
       <w:pPr>
@@ -8189,7 +8488,7 @@
           <w:lang w:eastAsia="en-US"/>
         </w:rPr>
         <w:drawing>
-          <wp:inline distT="0" distB="0" distL="0" distR="0" wp14:anchorId="73967C03" wp14:editId="6F206D02">
+          <wp:inline distT="0" distB="0" distL="0" distR="0" wp14:anchorId="53F6331A" wp14:editId="27134AA2">
             <wp:extent cx="5622587" cy="3246009"/>
             <wp:effectExtent l="0" t="0" r="0" b="0"/>
             <wp:docPr id="5" name="รูปภาพ 5"/>
@@ -8206,7 +8505,7 @@
                     </pic:cNvPicPr>
                   </pic:nvPicPr>
                   <pic:blipFill>
-                    <a:blip r:embed="rId14">
+                    <a:blip r:embed="rId18">
                       <a:extLst>
                         <a:ext uri="{28A0092B-C50C-407E-A947-70E740481C1C}">
                           <a14:useLocalDpi xmlns:a14="http://schemas.microsoft.com/office/drawing/2010/main" val="0"/>
@@ -8279,7 +8578,8 @@
           <w:szCs w:val="32"/>
         </w:rPr>
       </w:pPr>
-      <w:bookmarkStart w:id="9" w:name="_Toc392460681"/>
+      <w:bookmarkStart w:id="16" w:name="_Toc392460681"/>
+      <w:bookmarkStart w:id="17" w:name="_Toc394346200"/>
       <w:r>
         <w:rPr>
           <w:rFonts w:ascii="Times New Roman" w:hAnsi="Times New Roman" w:cs="Times New Roman"/>
@@ -8326,7 +8626,8 @@
         </w:rPr>
         <w:t>and Sequence Diagram</w:t>
       </w:r>
-      <w:bookmarkEnd w:id="9"/>
+      <w:bookmarkEnd w:id="16"/>
+      <w:bookmarkEnd w:id="17"/>
     </w:p>
     <w:p>
       <w:pPr>
@@ -8344,14 +8645,15 @@
           <w:rFonts w:cs="Times New Roman"/>
         </w:rPr>
       </w:pPr>
-      <w:bookmarkStart w:id="10" w:name="_Toc392460682"/>
+      <w:bookmarkStart w:id="18" w:name="_Toc392460682"/>
+      <w:bookmarkStart w:id="19" w:name="_Toc394346201"/>
       <w:r>
         <w:rPr>
           <w:noProof/>
           <w:lang w:eastAsia="en-US"/>
         </w:rPr>
         <w:drawing>
-          <wp:inline distT="0" distB="0" distL="0" distR="0" wp14:anchorId="4A02D18C" wp14:editId="692DD062">
+          <wp:inline distT="0" distB="0" distL="0" distR="0" wp14:anchorId="2A22E8B1" wp14:editId="18459EDA">
             <wp:extent cx="5223753" cy="3122137"/>
             <wp:effectExtent l="0" t="0" r="0" b="2540"/>
             <wp:docPr id="6" name="รูปภาพ 6"/>
@@ -8368,7 +8670,7 @@
                     </pic:cNvPicPr>
                   </pic:nvPicPr>
                   <pic:blipFill>
-                    <a:blip r:embed="rId15">
+                    <a:blip r:embed="rId19">
                       <a:extLst>
                         <a:ext uri="{28A0092B-C50C-407E-A947-70E740481C1C}">
                           <a14:useLocalDpi xmlns:a14="http://schemas.microsoft.com/office/drawing/2010/main" val="0"/>
@@ -8399,7 +8701,8 @@
           </wp:inline>
         </w:drawing>
       </w:r>
-      <w:bookmarkEnd w:id="10"/>
+      <w:bookmarkEnd w:id="18"/>
+      <w:bookmarkEnd w:id="19"/>
     </w:p>
     <w:p>
       <w:pPr>
@@ -8428,7 +8731,8 @@
           <w:szCs w:val="32"/>
         </w:rPr>
       </w:pPr>
-      <w:bookmarkStart w:id="11" w:name="_Toc392460683"/>
+      <w:bookmarkStart w:id="20" w:name="_Toc392460683"/>
+      <w:bookmarkStart w:id="21" w:name="_Toc394346202"/>
       <w:r>
         <w:rPr>
           <w:rFonts w:ascii="Times New Roman" w:hAnsi="Times New Roman" w:cs="Times New Roman"/>
@@ -8475,7 +8779,8 @@
         </w:rPr>
         <w:t xml:space="preserve"> and User Interface Design</w:t>
       </w:r>
-      <w:bookmarkEnd w:id="11"/>
+      <w:bookmarkEnd w:id="20"/>
+      <w:bookmarkEnd w:id="21"/>
     </w:p>
     <w:p>
       <w:pPr>
@@ -8503,7 +8808,7 @@
           <w:lang w:eastAsia="en-US"/>
         </w:rPr>
         <w:drawing>
-          <wp:inline distT="0" distB="0" distL="0" distR="0" wp14:anchorId="1DA0285B" wp14:editId="2438DBFD">
+          <wp:inline distT="0" distB="0" distL="0" distR="0" wp14:anchorId="41EBCEC9" wp14:editId="0E68DAB3">
             <wp:extent cx="5233481" cy="3249039"/>
             <wp:effectExtent l="0" t="0" r="5715" b="8890"/>
             <wp:docPr id="7" name="รูปภาพ 7"/>
@@ -8520,7 +8825,7 @@
                     </pic:cNvPicPr>
                   </pic:nvPicPr>
                   <pic:blipFill>
-                    <a:blip r:embed="rId16">
+                    <a:blip r:embed="rId20">
                       <a:extLst>
                         <a:ext uri="{28A0092B-C50C-407E-A947-70E740481C1C}">
                           <a14:useLocalDpi xmlns:a14="http://schemas.microsoft.com/office/drawing/2010/main" val="0"/>
@@ -8607,7 +8912,8 @@
           <w:szCs w:val="32"/>
         </w:rPr>
       </w:pPr>
-      <w:bookmarkStart w:id="12" w:name="_Toc392460684"/>
+      <w:bookmarkStart w:id="22" w:name="_Toc392460684"/>
+      <w:bookmarkStart w:id="23" w:name="_Toc394346203"/>
       <w:r>
         <w:rPr>
           <w:rFonts w:ascii="Times New Roman" w:hAnsi="Times New Roman" w:cs="Times New Roman"/>
@@ -8627,7 +8933,8 @@
         </w:rPr>
         <w:t>5 User Requirement Specification and Method Description Server</w:t>
       </w:r>
-      <w:bookmarkEnd w:id="12"/>
+      <w:bookmarkEnd w:id="22"/>
+      <w:bookmarkEnd w:id="23"/>
     </w:p>
     <w:p/>
     <w:p/>
@@ -8647,7 +8954,7 @@
           <w:lang w:eastAsia="en-US"/>
         </w:rPr>
         <w:drawing>
-          <wp:inline distT="0" distB="0" distL="0" distR="0" wp14:anchorId="345C43D7" wp14:editId="52A35B28">
+          <wp:inline distT="0" distB="0" distL="0" distR="0" wp14:anchorId="679ACB28" wp14:editId="3870BE55">
             <wp:extent cx="9405257" cy="1615044"/>
             <wp:effectExtent l="0" t="0" r="5715" b="4445"/>
             <wp:docPr id="9" name="รูปภาพ 9"/>
@@ -8664,7 +8971,7 @@
                     </pic:cNvPicPr>
                   </pic:nvPicPr>
                   <pic:blipFill>
-                    <a:blip r:embed="rId17">
+                    <a:blip r:embed="rId21">
                       <a:extLst>
                         <a:ext uri="{28A0092B-C50C-407E-A947-70E740481C1C}">
                           <a14:useLocalDpi xmlns:a14="http://schemas.microsoft.com/office/drawing/2010/main" val="0"/>
@@ -8718,7 +9025,8 @@
           <w:szCs w:val="32"/>
         </w:rPr>
       </w:pPr>
-      <w:bookmarkStart w:id="13" w:name="_Toc392460685"/>
+      <w:bookmarkStart w:id="24" w:name="_Toc392460685"/>
+      <w:bookmarkStart w:id="25" w:name="_Toc394346204"/>
       <w:r>
         <w:rPr>
           <w:rFonts w:ascii="Times New Roman" w:hAnsi="Times New Roman" w:cs="Times New Roman"/>
@@ -8737,7 +9045,8 @@
         </w:rPr>
         <w:t>6 User Requirement Specification and Method Description Mobile</w:t>
       </w:r>
-      <w:bookmarkEnd w:id="13"/>
+      <w:bookmarkEnd w:id="24"/>
+      <w:bookmarkEnd w:id="25"/>
     </w:p>
     <w:p/>
     <w:p>
@@ -8756,7 +9065,7 @@
           <w:lang w:eastAsia="en-US"/>
         </w:rPr>
         <w:drawing>
-          <wp:inline distT="0" distB="0" distL="0" distR="0" wp14:anchorId="5FECF561" wp14:editId="208E8100">
+          <wp:inline distT="0" distB="0" distL="0" distR="0" wp14:anchorId="5842A5EF" wp14:editId="0FE4A09D">
             <wp:extent cx="5296535" cy="1947545"/>
             <wp:effectExtent l="0" t="0" r="0" b="0"/>
             <wp:docPr id="2" name="รูปภาพ 2"/>
@@ -8773,7 +9082,7 @@
                     </pic:cNvPicPr>
                   </pic:nvPicPr>
                   <pic:blipFill>
-                    <a:blip r:embed="rId18">
+                    <a:blip r:embed="rId22">
                       <a:extLst>
                         <a:ext uri="{28A0092B-C50C-407E-A947-70E740481C1C}">
                           <a14:useLocalDpi xmlns:a14="http://schemas.microsoft.com/office/drawing/2010/main" val="0"/>
@@ -8819,7 +9128,8 @@
           <w:szCs w:val="32"/>
         </w:rPr>
       </w:pPr>
-      <w:bookmarkStart w:id="14" w:name="_Toc392460686"/>
+      <w:bookmarkStart w:id="26" w:name="_Toc392460686"/>
+      <w:bookmarkStart w:id="27" w:name="_Toc394346205"/>
       <w:r>
         <w:rPr>
           <w:rFonts w:ascii="Times New Roman" w:hAnsi="Times New Roman" w:cs="Times New Roman"/>
@@ -8839,7 +9149,8 @@
         </w:rPr>
         <w:t>7 Class Diagram Server and Method Description Server</w:t>
       </w:r>
-      <w:bookmarkEnd w:id="14"/>
+      <w:bookmarkEnd w:id="26"/>
+      <w:bookmarkEnd w:id="27"/>
       <w:r>
         <w:rPr>
           <w:rFonts w:ascii="Times New Roman" w:hAnsi="Times New Roman" w:cs="Times New Roman"/>
@@ -8877,7 +9188,7 @@
           <w:lang w:eastAsia="en-US"/>
         </w:rPr>
         <w:drawing>
-          <wp:inline distT="0" distB="0" distL="0" distR="0" wp14:anchorId="15F7B305" wp14:editId="5A9B8E5F">
+          <wp:inline distT="0" distB="0" distL="0" distR="0" wp14:anchorId="50F251E5" wp14:editId="7B3C9422">
             <wp:extent cx="9315640" cy="3158837"/>
             <wp:effectExtent l="0" t="0" r="0" b="3810"/>
             <wp:docPr id="12" name="รูปภาพ 12"/>
@@ -8894,7 +9205,7 @@
                     </pic:cNvPicPr>
                   </pic:nvPicPr>
                   <pic:blipFill>
-                    <a:blip r:embed="rId19">
+                    <a:blip r:embed="rId23">
                       <a:extLst>
                         <a:ext uri="{28A0092B-C50C-407E-A947-70E740481C1C}">
                           <a14:useLocalDpi xmlns:a14="http://schemas.microsoft.com/office/drawing/2010/main" val="0"/>
@@ -8985,7 +9296,8 @@
           <w:szCs w:val="32"/>
         </w:rPr>
       </w:pPr>
-      <w:bookmarkStart w:id="15" w:name="_Toc392460687"/>
+      <w:bookmarkStart w:id="28" w:name="_Toc392460687"/>
+      <w:bookmarkStart w:id="29" w:name="_Toc394346206"/>
       <w:r>
         <w:rPr>
           <w:rFonts w:ascii="Times New Roman" w:hAnsi="Times New Roman" w:cs="Times New Roman"/>
@@ -9005,7 +9317,8 @@
         </w:rPr>
         <w:t>8 Class Diagram Mobile and Method Description Mobile</w:t>
       </w:r>
-      <w:bookmarkEnd w:id="15"/>
+      <w:bookmarkEnd w:id="28"/>
+      <w:bookmarkEnd w:id="29"/>
       <w:r>
         <w:rPr>
           <w:rFonts w:ascii="Times New Roman" w:hAnsi="Times New Roman" w:cs="Times New Roman"/>
@@ -9043,7 +9356,7 @@
           <w:lang w:eastAsia="en-US"/>
         </w:rPr>
         <w:drawing>
-          <wp:inline distT="0" distB="0" distL="0" distR="0" wp14:anchorId="1CB1BE43" wp14:editId="69DCCB75">
+          <wp:inline distT="0" distB="0" distL="0" distR="0" wp14:anchorId="5E0BC34D" wp14:editId="045050FF">
             <wp:extent cx="5522026" cy="2998737"/>
             <wp:effectExtent l="0" t="0" r="2540" b="0"/>
             <wp:docPr id="13" name="รูปภาพ 13"/>
@@ -9060,7 +9373,7 @@
                     </pic:cNvPicPr>
                   </pic:nvPicPr>
                   <pic:blipFill>
-                    <a:blip r:embed="rId20">
+                    <a:blip r:embed="rId24">
                       <a:extLst>
                         <a:ext uri="{28A0092B-C50C-407E-A947-70E740481C1C}">
                           <a14:useLocalDpi xmlns:a14="http://schemas.microsoft.com/office/drawing/2010/main" val="0"/>
@@ -9161,7 +9474,8 @@
           <w:szCs w:val="32"/>
         </w:rPr>
       </w:pPr>
-      <w:bookmarkStart w:id="16" w:name="_Toc392460688"/>
+      <w:bookmarkStart w:id="30" w:name="_Toc392460688"/>
+      <w:bookmarkStart w:id="31" w:name="_Toc394346207"/>
       <w:r>
         <w:rPr>
           <w:rFonts w:ascii="Times New Roman" w:hAnsi="Times New Roman" w:cs="Times New Roman"/>
@@ -9181,7 +9495,8 @@
         </w:rPr>
         <w:t>9 Unit Test Case and Method Description Server</w:t>
       </w:r>
-      <w:bookmarkEnd w:id="16"/>
+      <w:bookmarkEnd w:id="30"/>
+      <w:bookmarkEnd w:id="31"/>
     </w:p>
     <w:p/>
     <w:p>
@@ -9199,14 +9514,15 @@
           <w:szCs w:val="32"/>
         </w:rPr>
       </w:pPr>
-      <w:bookmarkStart w:id="17" w:name="_Toc392460689"/>
+      <w:bookmarkStart w:id="32" w:name="_Toc392460689"/>
+      <w:bookmarkStart w:id="33" w:name="_Toc394346208"/>
       <w:r>
         <w:rPr>
           <w:noProof/>
           <w:lang w:eastAsia="en-US"/>
         </w:rPr>
         <w:drawing>
-          <wp:inline distT="0" distB="0" distL="0" distR="0" wp14:anchorId="56762D68" wp14:editId="0EB8C9D3">
+          <wp:inline distT="0" distB="0" distL="0" distR="0" wp14:anchorId="183FE8F5" wp14:editId="66D8B9D2">
             <wp:extent cx="8863330" cy="2162737"/>
             <wp:effectExtent l="0" t="0" r="0" b="9525"/>
             <wp:docPr id="14" name="รูปภาพ 14"/>
@@ -9223,7 +9539,7 @@
                     </pic:cNvPicPr>
                   </pic:nvPicPr>
                   <pic:blipFill>
-                    <a:blip r:embed="rId21">
+                    <a:blip r:embed="rId25">
                       <a:extLst>
                         <a:ext uri="{28A0092B-C50C-407E-A947-70E740481C1C}">
                           <a14:useLocalDpi xmlns:a14="http://schemas.microsoft.com/office/drawing/2010/main" val="0"/>
@@ -9254,7 +9570,8 @@
           </wp:inline>
         </w:drawing>
       </w:r>
-      <w:bookmarkEnd w:id="17"/>
+      <w:bookmarkEnd w:id="32"/>
+      <w:bookmarkEnd w:id="33"/>
     </w:p>
     <w:p>
       <w:pPr>
@@ -9287,7 +9604,8 @@
           <w:szCs w:val="32"/>
         </w:rPr>
       </w:pPr>
-      <w:bookmarkStart w:id="18" w:name="_Toc392460690"/>
+      <w:bookmarkStart w:id="34" w:name="_Toc392460690"/>
+      <w:bookmarkStart w:id="35" w:name="_Toc394346209"/>
       <w:r>
         <w:rPr>
           <w:rFonts w:ascii="Times New Roman" w:hAnsi="Times New Roman" w:cs="Times New Roman"/>
@@ -9304,9 +9622,19 @@
           <w:sz w:val="32"/>
           <w:szCs w:val="32"/>
         </w:rPr>
-        <w:t>9 Unit Test Case and Method Description Mobile</w:t>
-      </w:r>
-      <w:bookmarkEnd w:id="18"/>
+        <w:t>10</w:t>
+      </w:r>
+      <w:r>
+        <w:rPr>
+          <w:rFonts w:ascii="Times New Roman" w:hAnsi="Times New Roman" w:cs="Times New Roman"/>
+          <w:color w:val="000000" w:themeColor="text1"/>
+          <w:sz w:val="32"/>
+          <w:szCs w:val="32"/>
+        </w:rPr>
+        <w:t xml:space="preserve"> Unit Test Case and Method Description Mobile</w:t>
+      </w:r>
+      <w:bookmarkEnd w:id="34"/>
+      <w:bookmarkEnd w:id="35"/>
       <w:r>
         <w:rPr>
           <w:rFonts w:ascii="Times New Roman" w:hAnsi="Times New Roman" w:cs="Times New Roman"/>
@@ -9344,7 +9672,7 @@
           <w:lang w:eastAsia="en-US"/>
         </w:rPr>
         <w:drawing>
-          <wp:inline distT="0" distB="0" distL="0" distR="0" wp14:anchorId="62234B5D" wp14:editId="7F0F12F6">
+          <wp:inline distT="0" distB="0" distL="0" distR="0" wp14:anchorId="235D9DAF" wp14:editId="597707BB">
             <wp:extent cx="4417695" cy="878840"/>
             <wp:effectExtent l="0" t="0" r="1905" b="0"/>
             <wp:docPr id="15" name="รูปภาพ 15"/>
@@ -9361,7 +9689,7 @@
                     </pic:cNvPicPr>
                   </pic:nvPicPr>
                   <pic:blipFill>
-                    <a:blip r:embed="rId22">
+                    <a:blip r:embed="rId26">
                       <a:extLst>
                         <a:ext uri="{28A0092B-C50C-407E-A947-70E740481C1C}">
                           <a14:useLocalDpi xmlns:a14="http://schemas.microsoft.com/office/drawing/2010/main" val="0"/>
@@ -9416,7 +9744,8 @@
           <w:szCs w:val="36"/>
         </w:rPr>
       </w:pPr>
-      <w:bookmarkStart w:id="19" w:name="_Toc392460691"/>
+      <w:bookmarkStart w:id="36" w:name="_Toc392460691"/>
+      <w:bookmarkStart w:id="37" w:name="_Toc394346210"/>
       <w:r>
         <w:rPr>
           <w:rFonts w:ascii="Times New Roman" w:hAnsi="Times New Roman" w:cs="Times New Roman"/>
@@ -9458,7 +9787,8 @@
         </w:rPr>
         <w:t>Traceability Record Table</w:t>
       </w:r>
-      <w:bookmarkEnd w:id="19"/>
+      <w:bookmarkEnd w:id="36"/>
+      <w:bookmarkEnd w:id="37"/>
     </w:p>
     <w:p/>
     <w:p/>
@@ -9478,7 +9808,7 @@
           <w:lang w:eastAsia="en-US"/>
         </w:rPr>
         <w:drawing>
-          <wp:inline distT="0" distB="0" distL="0" distR="0" wp14:anchorId="005761F4" wp14:editId="33558769">
+          <wp:inline distT="0" distB="0" distL="0" distR="0" wp14:anchorId="467083E0" wp14:editId="657FF447">
             <wp:extent cx="7113319" cy="3698856"/>
             <wp:effectExtent l="0" t="0" r="0" b="0"/>
             <wp:docPr id="1" name="รูปภาพ 1"/>
@@ -9495,7 +9825,7 @@
                     </pic:cNvPicPr>
                   </pic:nvPicPr>
                   <pic:blipFill>
-                    <a:blip r:embed="rId23">
+                    <a:blip r:embed="rId27">
                       <a:extLst>
                         <a:ext uri="{28A0092B-C50C-407E-A947-70E740481C1C}">
                           <a14:useLocalDpi xmlns:a14="http://schemas.microsoft.com/office/drawing/2010/main" val="0"/>
@@ -9537,7 +9867,7 @@
           <w:rFonts w:cs="Times New Roman"/>
         </w:rPr>
         <w:sectPr>
-          <w:footerReference w:type="default" r:id="rId24"/>
+          <w:footerReference w:type="default" r:id="rId28"/>
           <w:type w:val="continuous"/>
           <w:pgSz w:w="16838" w:h="11906" w:orient="landscape"/>
           <w:pgMar w:top="1440" w:right="1440" w:bottom="1440" w:left="1440" w:header="708" w:footer="340" w:gutter="0"/>
@@ -9558,7 +9888,8 @@
           <w:szCs w:val="36"/>
         </w:rPr>
       </w:pPr>
-      <w:bookmarkStart w:id="20" w:name="_Toc392460692"/>
+      <w:bookmarkStart w:id="38" w:name="_Toc392460692"/>
+      <w:bookmarkStart w:id="39" w:name="_Toc394346211"/>
       <w:r>
         <w:rPr>
           <w:rFonts w:ascii="Times New Roman" w:hAnsi="Times New Roman" w:cs="Times New Roman"/>
@@ -9600,14 +9931,16 @@
         </w:rPr>
         <w:t>Appendix</w:t>
       </w:r>
-      <w:bookmarkEnd w:id="20"/>
+      <w:bookmarkEnd w:id="38"/>
+      <w:bookmarkEnd w:id="39"/>
     </w:p>
     <w:p>
       <w:pPr>
         <w:pStyle w:val="2"/>
         <w:ind w:firstLine="720"/>
       </w:pPr>
-      <w:bookmarkStart w:id="21" w:name="_Toc392460693"/>
+      <w:bookmarkStart w:id="40" w:name="_Toc392460693"/>
+      <w:bookmarkStart w:id="41" w:name="_Toc394346212"/>
       <w:r>
         <w:rPr>
           <w:rFonts w:ascii="Times New Roman" w:hAnsi="Times New Roman" w:cs="Times New Roman"/>
@@ -9635,7 +9968,8 @@
         </w:rPr>
         <w:t>User Requirement Specification</w:t>
       </w:r>
-      <w:bookmarkEnd w:id="21"/>
+      <w:bookmarkEnd w:id="40"/>
+      <w:bookmarkEnd w:id="41"/>
     </w:p>
     <w:p/>
     <w:p>
@@ -9976,7 +10310,8 @@
           <w:szCs w:val="32"/>
         </w:rPr>
       </w:pPr>
-      <w:bookmarkStart w:id="22" w:name="_Toc392460694"/>
+      <w:bookmarkStart w:id="42" w:name="_Toc392460694"/>
+      <w:bookmarkStart w:id="43" w:name="_Toc394346213"/>
       <w:r>
         <w:rPr>
           <w:rFonts w:ascii="Times New Roman" w:hAnsi="Times New Roman" w:cs="Times New Roman"/>
@@ -10022,7 +10357,8 @@
         </w:rPr>
         <w:t>System Requirement Specification</w:t>
       </w:r>
-      <w:bookmarkEnd w:id="22"/>
+      <w:bookmarkEnd w:id="42"/>
+      <w:bookmarkEnd w:id="43"/>
       <w:r>
         <w:rPr>
           <w:rFonts w:ascii="Times New Roman" w:hAnsi="Times New Roman" w:cs="Times New Roman"/>
@@ -10392,21 +10728,19 @@
         <w:rPr>
           <w:rFonts w:eastAsia="Times New Roman" w:cs="Times New Roman"/>
         </w:rPr>
-        <w:t xml:space="preserve">The system shall display the error </w:t>
-      </w:r>
-      <w:proofErr w:type="spellStart"/>
+        <w:t>The system shall display the error message</w:t>
+      </w:r>
       <w:r>
         <w:rPr>
           <w:rFonts w:eastAsia="Times New Roman" w:cs="Times New Roman"/>
         </w:rPr>
-        <w:t>message“Please</w:t>
-      </w:r>
-      <w:proofErr w:type="spellEnd"/>
+        <w:t xml:space="preserve"> </w:t>
+      </w:r>
       <w:r>
         <w:rPr>
           <w:rFonts w:eastAsia="Times New Roman" w:cs="Times New Roman"/>
         </w:rPr>
-        <w:t xml:space="preserve"> put latitude”</w:t>
+        <w:t>“Please put latitude”</w:t>
       </w:r>
     </w:p>
     <w:p>
@@ -10424,21 +10758,19 @@
         <w:rPr>
           <w:rFonts w:eastAsia="Times New Roman" w:cs="Times New Roman"/>
         </w:rPr>
-        <w:t xml:space="preserve">The system shall display the error </w:t>
-      </w:r>
-      <w:proofErr w:type="spellStart"/>
+        <w:t>The system shall display the error message</w:t>
+      </w:r>
       <w:r>
         <w:rPr>
           <w:rFonts w:eastAsia="Times New Roman" w:cs="Times New Roman"/>
         </w:rPr>
-        <w:t>message“Please</w:t>
-      </w:r>
-      <w:proofErr w:type="spellEnd"/>
+        <w:t xml:space="preserve"> </w:t>
+      </w:r>
       <w:r>
         <w:rPr>
           <w:rFonts w:eastAsia="Times New Roman" w:cs="Times New Roman"/>
         </w:rPr>
-        <w:t xml:space="preserve"> put longitude”</w:t>
+        <w:t>“Please put longitude”</w:t>
       </w:r>
     </w:p>
     <w:p>
@@ -11155,7 +11487,21 @@
           <w:rFonts w:cs="Times New Roman"/>
           <w:szCs w:val="24"/>
         </w:rPr>
-        <w:t>The system shall input maker of help places into online map UI.</w:t>
+        <w:t>The system shall input ma</w:t>
+      </w:r>
+      <w:r>
+        <w:rPr>
+          <w:rFonts w:cs="Times New Roman"/>
+          <w:szCs w:val="24"/>
+        </w:rPr>
+        <w:t>r</w:t>
+      </w:r>
+      <w:r>
+        <w:rPr>
+          <w:rFonts w:cs="Times New Roman"/>
+          <w:szCs w:val="24"/>
+        </w:rPr>
+        <w:t>ker of help places into online map UI.</w:t>
       </w:r>
     </w:p>
     <w:p>
@@ -11178,7 +11524,21 @@
           <w:rFonts w:cs="Times New Roman"/>
           <w:szCs w:val="24"/>
         </w:rPr>
-        <w:t xml:space="preserve">The system shall show all makers of help places on an online map UI. </w:t>
+        <w:t>The system shall show all ma</w:t>
+      </w:r>
+      <w:r>
+        <w:rPr>
+          <w:rFonts w:cs="Times New Roman"/>
+          <w:szCs w:val="24"/>
+        </w:rPr>
+        <w:t>r</w:t>
+      </w:r>
+      <w:r>
+        <w:rPr>
+          <w:rFonts w:cs="Times New Roman"/>
+          <w:szCs w:val="24"/>
+        </w:rPr>
+        <w:t xml:space="preserve">kers of help places on an online map UI. </w:t>
       </w:r>
     </w:p>
     <w:p>
@@ -11234,7 +11594,21 @@
           <w:rFonts w:cs="Times New Roman"/>
           <w:szCs w:val="24"/>
         </w:rPr>
-        <w:t>The system shall input maker of help places into offline map UI.</w:t>
+        <w:t>The system shall input ma</w:t>
+      </w:r>
+      <w:r>
+        <w:rPr>
+          <w:rFonts w:cs="Times New Roman"/>
+          <w:szCs w:val="24"/>
+        </w:rPr>
+        <w:t>r</w:t>
+      </w:r>
+      <w:r>
+        <w:rPr>
+          <w:rFonts w:cs="Times New Roman"/>
+          <w:szCs w:val="24"/>
+        </w:rPr>
+        <w:t>ker of help places into offline map UI.</w:t>
       </w:r>
     </w:p>
     <w:p>
@@ -11258,7 +11632,21 @@
           <w:rFonts w:cs="Times New Roman"/>
           <w:szCs w:val="24"/>
         </w:rPr>
-        <w:t>The system shall show all makers of help places on an offline map UI.</w:t>
+        <w:t>The system shall show all ma</w:t>
+      </w:r>
+      <w:r>
+        <w:rPr>
+          <w:rFonts w:cs="Times New Roman"/>
+          <w:szCs w:val="24"/>
+        </w:rPr>
+        <w:t>r</w:t>
+      </w:r>
+      <w:r>
+        <w:rPr>
+          <w:rFonts w:cs="Times New Roman"/>
+          <w:szCs w:val="24"/>
+        </w:rPr>
+        <w:t>kers of help places on an offline map UI.</w:t>
       </w:r>
     </w:p>
     <w:p>
@@ -11417,7 +11805,8 @@
           <w:szCs w:val="32"/>
         </w:rPr>
       </w:pPr>
-      <w:bookmarkStart w:id="23" w:name="_Toc392460695"/>
+      <w:bookmarkStart w:id="44" w:name="_Toc392460695"/>
+      <w:bookmarkStart w:id="45" w:name="_Toc394346214"/>
       <w:r>
         <w:rPr>
           <w:rFonts w:ascii="Times New Roman" w:hAnsi="Times New Roman" w:cs="Times New Roman"/>
@@ -11445,7 +11834,8 @@
         </w:rPr>
         <w:t>Use Case</w:t>
       </w:r>
-      <w:bookmarkEnd w:id="23"/>
+      <w:bookmarkEnd w:id="44"/>
+      <w:bookmarkEnd w:id="45"/>
     </w:p>
     <w:p/>
     <w:p>
@@ -11850,7 +12240,8 @@
           <w:szCs w:val="32"/>
         </w:rPr>
       </w:pPr>
-      <w:bookmarkStart w:id="24" w:name="_Toc392460696"/>
+      <w:bookmarkStart w:id="46" w:name="_Toc392460696"/>
+      <w:bookmarkStart w:id="47" w:name="_Toc394346215"/>
       <w:r>
         <w:rPr>
           <w:rFonts w:ascii="Times New Roman" w:hAnsi="Times New Roman" w:cs="Times New Roman"/>
@@ -11888,7 +12279,8 @@
         </w:rPr>
         <w:t xml:space="preserve"> Sequence Diagram</w:t>
       </w:r>
-      <w:bookmarkEnd w:id="24"/>
+      <w:bookmarkEnd w:id="46"/>
+      <w:bookmarkEnd w:id="47"/>
       <w:r>
         <w:rPr>
           <w:rFonts w:ascii="Times New Roman" w:hAnsi="Times New Roman" w:cs="Times New Roman"/>
@@ -12492,7 +12884,8 @@
           <w:szCs w:val="32"/>
         </w:rPr>
       </w:pPr>
-      <w:bookmarkStart w:id="25" w:name="_Toc392460697"/>
+      <w:bookmarkStart w:id="48" w:name="_Toc392460697"/>
+      <w:bookmarkStart w:id="49" w:name="_Toc394346216"/>
       <w:r>
         <w:rPr>
           <w:rFonts w:ascii="Times New Roman" w:hAnsi="Times New Roman" w:cs="Times New Roman"/>
@@ -12520,7 +12913,8 @@
         </w:rPr>
         <w:t>User Interface Design</w:t>
       </w:r>
-      <w:bookmarkEnd w:id="25"/>
+      <w:bookmarkEnd w:id="48"/>
+      <w:bookmarkEnd w:id="49"/>
     </w:p>
     <w:p/>
     <w:p>
@@ -12722,7 +13116,8 @@
           <w:szCs w:val="32"/>
         </w:rPr>
       </w:pPr>
-      <w:bookmarkStart w:id="26" w:name="_Toc392460698"/>
+      <w:bookmarkStart w:id="50" w:name="_Toc392460698"/>
+      <w:bookmarkStart w:id="51" w:name="_Toc394346217"/>
       <w:r>
         <w:rPr>
           <w:rFonts w:ascii="Times New Roman" w:hAnsi="Times New Roman" w:cs="Times New Roman"/>
@@ -12751,7 +13146,8 @@
         </w:rPr>
         <w:t>Method Description</w:t>
       </w:r>
-      <w:bookmarkEnd w:id="26"/>
+      <w:bookmarkEnd w:id="50"/>
+      <w:bookmarkEnd w:id="51"/>
       <w:r>
         <w:rPr>
           <w:rFonts w:ascii="Times New Roman" w:hAnsi="Times New Roman" w:cs="Times New Roman"/>
@@ -12762,6 +13158,7 @@
         <w:t xml:space="preserve"> </w:t>
       </w:r>
     </w:p>
+    <w:p/>
     <w:p>
       <w:pPr>
         <w:rPr>
@@ -13659,6 +14056,7 @@
         <w:rPr>
           <w:rFonts w:eastAsia="Times New Roman" w:cs="Times New Roman"/>
         </w:rPr>
+        <w:lastRenderedPageBreak/>
         <w:t>getProvinces</w:t>
       </w:r>
       <w:proofErr w:type="spellEnd"/>
@@ -13678,7 +14076,6 @@
         <w:rPr>
           <w:rFonts w:eastAsia="Times New Roman" w:cs="Times New Roman"/>
         </w:rPr>
-        <w:lastRenderedPageBreak/>
         <w:t>getProvinceById</w:t>
       </w:r>
       <w:proofErr w:type="spellEnd"/>
@@ -14507,7 +14904,8 @@
           <w:szCs w:val="32"/>
         </w:rPr>
       </w:pPr>
-      <w:bookmarkStart w:id="27" w:name="_Toc392460699"/>
+      <w:bookmarkStart w:id="52" w:name="_Toc392460699"/>
+      <w:bookmarkStart w:id="53" w:name="_Toc394346218"/>
       <w:r>
         <w:rPr>
           <w:rFonts w:ascii="Times New Roman" w:hAnsi="Times New Roman" w:cs="Times New Roman"/>
@@ -14536,7 +14934,8 @@
         </w:rPr>
         <w:t>Class Diagram</w:t>
       </w:r>
-      <w:bookmarkEnd w:id="27"/>
+      <w:bookmarkEnd w:id="52"/>
+      <w:bookmarkEnd w:id="53"/>
       <w:r>
         <w:rPr>
           <w:rFonts w:ascii="Times New Roman" w:hAnsi="Times New Roman" w:cs="Times New Roman"/>
@@ -14547,6 +14946,7 @@
         <w:t xml:space="preserve"> </w:t>
       </w:r>
     </w:p>
+    <w:p/>
     <w:p>
       <w:pPr>
         <w:rPr>
@@ -15187,7 +15587,8 @@
           <w:szCs w:val="32"/>
         </w:rPr>
       </w:pPr>
-      <w:bookmarkStart w:id="28" w:name="_Toc392460700"/>
+      <w:bookmarkStart w:id="54" w:name="_Toc392460700"/>
+      <w:bookmarkStart w:id="55" w:name="_Toc394346219"/>
       <w:r>
         <w:rPr>
           <w:rFonts w:ascii="Times New Roman" w:hAnsi="Times New Roman" w:cs="Times New Roman"/>
@@ -15198,7 +15599,8 @@
         <w:lastRenderedPageBreak/>
         <w:t>4.8 Unit Test Case</w:t>
       </w:r>
-      <w:bookmarkEnd w:id="28"/>
+      <w:bookmarkEnd w:id="54"/>
+      <w:bookmarkEnd w:id="55"/>
       <w:r>
         <w:rPr>
           <w:rFonts w:ascii="Times New Roman" w:hAnsi="Times New Roman" w:cs="Times New Roman"/>
@@ -16320,7 +16722,7 @@
       </w:pPr>
     </w:p>
     <w:sectPr>
-      <w:footerReference w:type="default" r:id="rId25"/>
+      <w:footerReference w:type="default" r:id="rId29"/>
       <w:pgSz w:w="11906" w:h="16838"/>
       <w:pgMar w:top="1440" w:right="1440" w:bottom="1440" w:left="1440" w:header="708" w:footer="340" w:gutter="0"/>
       <w:cols w:space="708"/>
@@ -16351,528 +16753,6 @@
 
 <file path=word/footer1.xml><?xml version="1.0" encoding="utf-8"?>
 <w:ftr xmlns:wpc="http://schemas.microsoft.com/office/word/2010/wordprocessingCanvas" xmlns:mc="http://schemas.openxmlformats.org/markup-compatibility/2006" xmlns:o="urn:schemas-microsoft-com:office:office" xmlns:r="http://schemas.openxmlformats.org/officeDocument/2006/relationships" xmlns:m="http://schemas.openxmlformats.org/officeDocument/2006/math" xmlns:v="urn:schemas-microsoft-com:vml" xmlns:wp14="http://schemas.microsoft.com/office/word/2010/wordprocessingDrawing" xmlns:wp="http://schemas.openxmlformats.org/drawingml/2006/wordprocessingDrawing" xmlns:w10="urn:schemas-microsoft-com:office:word" xmlns:w="http://schemas.openxmlformats.org/wordprocessingml/2006/main" xmlns:w14="http://schemas.microsoft.com/office/word/2010/wordml" xmlns:wpg="http://schemas.microsoft.com/office/word/2010/wordprocessingGroup" xmlns:wpi="http://schemas.microsoft.com/office/word/2010/wordprocessingInk" xmlns:wne="http://schemas.microsoft.com/office/word/2006/wordml" xmlns:wps="http://schemas.microsoft.com/office/word/2010/wordprocessingShape" mc:Ignorable="w14 wp14">
-  <w:tbl>
-    <w:tblPr>
-      <w:tblW w:w="8964" w:type="dxa"/>
-      <w:tblInd w:w="137" w:type="dxa"/>
-      <w:tblBorders>
-        <w:top w:val="single" w:sz="4" w:space="0" w:color="auto"/>
-        <w:left w:val="single" w:sz="4" w:space="0" w:color="auto"/>
-        <w:bottom w:val="single" w:sz="4" w:space="0" w:color="auto"/>
-        <w:right w:val="single" w:sz="4" w:space="0" w:color="auto"/>
-        <w:insideH w:val="single" w:sz="4" w:space="0" w:color="auto"/>
-        <w:insideV w:val="single" w:sz="4" w:space="0" w:color="auto"/>
-      </w:tblBorders>
-      <w:tblLayout w:type="fixed"/>
-      <w:tblLook w:val="0000" w:firstRow="0" w:lastRow="0" w:firstColumn="0" w:lastColumn="0" w:noHBand="0" w:noVBand="0"/>
-    </w:tblPr>
-    <w:tblGrid>
-      <w:gridCol w:w="1626"/>
-      <w:gridCol w:w="2126"/>
-      <w:gridCol w:w="1385"/>
-      <w:gridCol w:w="1276"/>
-      <w:gridCol w:w="1275"/>
-      <w:gridCol w:w="1276"/>
-    </w:tblGrid>
-    <w:tr>
-      <w:trPr>
-        <w:cantSplit/>
-        <w:trHeight w:val="275"/>
-      </w:trPr>
-      <w:tc>
-        <w:tcPr>
-          <w:tcW w:w="1626" w:type="dxa"/>
-          <w:tcBorders>
-            <w:bottom w:val="single" w:sz="4" w:space="0" w:color="auto"/>
-          </w:tcBorders>
-          <w:shd w:val="clear" w:color="auto" w:fill="D9D9D9" w:themeFill="background1" w:themeFillShade="D9"/>
-          <w:vAlign w:val="center"/>
-        </w:tcPr>
-        <w:p>
-          <w:pPr>
-            <w:tabs>
-              <w:tab w:val="center" w:pos="4513"/>
-              <w:tab w:val="right" w:pos="9026"/>
-            </w:tabs>
-            <w:ind w:left="-20" w:right="-108"/>
-            <w:jc w:val="center"/>
-            <w:rPr>
-              <w:rFonts w:cs="Times New Roman"/>
-              <w:b/>
-              <w:bCs/>
-              <w:sz w:val="20"/>
-              <w:szCs w:val="20"/>
-            </w:rPr>
-          </w:pPr>
-          <w:r>
-            <w:rPr>
-              <w:rFonts w:cs="Times New Roman"/>
-              <w:b/>
-              <w:bCs/>
-              <w:sz w:val="20"/>
-              <w:szCs w:val="20"/>
-            </w:rPr>
-            <w:t>Document Name</w:t>
-          </w:r>
-        </w:p>
-      </w:tc>
-      <w:tc>
-        <w:tcPr>
-          <w:tcW w:w="2126" w:type="dxa"/>
-          <w:vAlign w:val="center"/>
-        </w:tcPr>
-        <w:p>
-          <w:pPr>
-            <w:ind w:right="-108"/>
-            <w:jc w:val="center"/>
-            <w:outlineLvl w:val="0"/>
-            <w:rPr>
-              <w:rFonts w:cs="Times New Roman"/>
-              <w:b/>
-              <w:bCs/>
-              <w:sz w:val="20"/>
-              <w:szCs w:val="20"/>
-              <w:rtl/>
-              <w:cs/>
-              <w:lang w:val="fr-FR"/>
-            </w:rPr>
-          </w:pPr>
-          <w:r>
-            <w:rPr>
-              <w:rFonts w:cs="Times New Roman"/>
-              <w:sz w:val="20"/>
-              <w:szCs w:val="20"/>
-            </w:rPr>
-            <w:t>EIOM-</w:t>
-          </w:r>
-          <w:r>
-            <w:rPr>
-              <w:rFonts w:cs="Times New Roman"/>
-              <w:sz w:val="20"/>
-              <w:szCs w:val="20"/>
-            </w:rPr>
-            <w:t>TraceabilityRecord</w:t>
-          </w:r>
-          <w:r>
-            <w:rPr>
-              <w:rFonts w:cs="Times New Roman"/>
-              <w:bCs/>
-              <w:sz w:val="20"/>
-              <w:szCs w:val="20"/>
-            </w:rPr>
-            <w:t>-V.1.0.docx</w:t>
-          </w:r>
-        </w:p>
-      </w:tc>
-      <w:tc>
-        <w:tcPr>
-          <w:tcW w:w="1385" w:type="dxa"/>
-          <w:shd w:val="clear" w:color="auto" w:fill="D9D9D9" w:themeFill="background1" w:themeFillShade="D9"/>
-          <w:vAlign w:val="center"/>
-        </w:tcPr>
-        <w:p>
-          <w:pPr>
-            <w:tabs>
-              <w:tab w:val="center" w:pos="4513"/>
-              <w:tab w:val="right" w:pos="9026"/>
-            </w:tabs>
-            <w:ind w:right="-108"/>
-            <w:jc w:val="center"/>
-            <w:rPr>
-              <w:rFonts w:cs="Times New Roman"/>
-              <w:b/>
-              <w:bCs/>
-              <w:sz w:val="20"/>
-              <w:szCs w:val="20"/>
-            </w:rPr>
-          </w:pPr>
-          <w:r>
-            <w:rPr>
-              <w:rFonts w:cs="Times New Roman"/>
-              <w:b/>
-              <w:bCs/>
-              <w:sz w:val="20"/>
-              <w:szCs w:val="20"/>
-            </w:rPr>
-            <w:t>Owner</w:t>
-          </w:r>
-        </w:p>
-      </w:tc>
-      <w:tc>
-        <w:tcPr>
-          <w:tcW w:w="1276" w:type="dxa"/>
-          <w:vAlign w:val="center"/>
-        </w:tcPr>
-        <w:p>
-          <w:pPr>
-            <w:ind w:left="-108" w:right="-69"/>
-            <w:jc w:val="center"/>
-            <w:rPr>
-              <w:rFonts w:cs="Times New Roman"/>
-              <w:sz w:val="20"/>
-              <w:szCs w:val="20"/>
-            </w:rPr>
-          </w:pPr>
-          <w:proofErr w:type="spellStart"/>
-          <w:r>
-            <w:rPr>
-              <w:rFonts w:cs="Times New Roman"/>
-              <w:sz w:val="20"/>
-              <w:szCs w:val="20"/>
-            </w:rPr>
-            <w:t>Putchakarn</w:t>
-          </w:r>
-          <w:proofErr w:type="spellEnd"/>
-          <w:r>
-            <w:rPr>
-              <w:rFonts w:cs="Times New Roman"/>
-              <w:sz w:val="20"/>
-              <w:szCs w:val="20"/>
-            </w:rPr>
-            <w:t xml:space="preserve">, </w:t>
-          </w:r>
-          <w:proofErr w:type="spellStart"/>
-          <w:r>
-            <w:rPr>
-              <w:rFonts w:cs="Times New Roman"/>
-              <w:sz w:val="20"/>
-              <w:szCs w:val="20"/>
-            </w:rPr>
-            <w:t>Sawatdiporn</w:t>
-          </w:r>
-          <w:proofErr w:type="spellEnd"/>
-        </w:p>
-      </w:tc>
-      <w:tc>
-        <w:tcPr>
-          <w:tcW w:w="1275" w:type="dxa"/>
-          <w:shd w:val="clear" w:color="auto" w:fill="D9D9D9" w:themeFill="background1" w:themeFillShade="D9"/>
-          <w:vAlign w:val="center"/>
-        </w:tcPr>
-        <w:p>
-          <w:pPr>
-            <w:tabs>
-              <w:tab w:val="center" w:pos="4513"/>
-              <w:tab w:val="right" w:pos="9026"/>
-            </w:tabs>
-            <w:ind w:left="-108" w:right="-108"/>
-            <w:jc w:val="center"/>
-            <w:rPr>
-              <w:rFonts w:cs="Times New Roman"/>
-              <w:b/>
-              <w:bCs/>
-              <w:sz w:val="20"/>
-              <w:szCs w:val="20"/>
-            </w:rPr>
-          </w:pPr>
-          <w:r>
-            <w:rPr>
-              <w:rFonts w:cs="Times New Roman"/>
-              <w:b/>
-              <w:bCs/>
-              <w:sz w:val="20"/>
-              <w:szCs w:val="20"/>
-            </w:rPr>
-            <w:t>Page</w:t>
-          </w:r>
-        </w:p>
-      </w:tc>
-      <w:tc>
-        <w:tcPr>
-          <w:tcW w:w="1276" w:type="dxa"/>
-          <w:vAlign w:val="center"/>
-        </w:tcPr>
-        <w:p>
-          <w:pPr>
-            <w:ind w:left="-61" w:right="-104"/>
-            <w:jc w:val="center"/>
-            <w:rPr>
-              <w:rFonts w:cs="Times New Roman"/>
-              <w:sz w:val="20"/>
-              <w:szCs w:val="20"/>
-            </w:rPr>
-          </w:pPr>
-          <w:r>
-            <w:rPr>
-              <w:rFonts w:cs="Times New Roman"/>
-              <w:sz w:val="20"/>
-              <w:szCs w:val="20"/>
-            </w:rPr>
-            <w:fldChar w:fldCharType="begin"/>
-          </w:r>
-          <w:r>
-            <w:rPr>
-              <w:rFonts w:cs="Times New Roman"/>
-              <w:sz w:val="20"/>
-              <w:szCs w:val="20"/>
-            </w:rPr>
-            <w:instrText xml:space="preserve"> PAGE </w:instrText>
-          </w:r>
-          <w:r>
-            <w:rPr>
-              <w:rFonts w:cs="Times New Roman"/>
-              <w:sz w:val="20"/>
-              <w:szCs w:val="20"/>
-            </w:rPr>
-            <w:fldChar w:fldCharType="separate"/>
-          </w:r>
-          <w:r>
-            <w:rPr>
-              <w:rFonts w:cs="Times New Roman"/>
-              <w:noProof/>
-              <w:sz w:val="20"/>
-              <w:szCs w:val="20"/>
-            </w:rPr>
-            <w:t>3</w:t>
-          </w:r>
-          <w:r>
-            <w:rPr>
-              <w:rFonts w:cs="Times New Roman"/>
-              <w:sz w:val="20"/>
-              <w:szCs w:val="20"/>
-            </w:rPr>
-            <w:fldChar w:fldCharType="end"/>
-          </w:r>
-          <w:r>
-            <w:rPr>
-              <w:rFonts w:cs="Times New Roman"/>
-              <w:sz w:val="20"/>
-              <w:szCs w:val="20"/>
-            </w:rPr>
-            <w:t xml:space="preserve"> / </w:t>
-          </w:r>
-          <w:r>
-            <w:rPr>
-              <w:rFonts w:cs="Times New Roman"/>
-              <w:sz w:val="20"/>
-              <w:szCs w:val="20"/>
-            </w:rPr>
-            <w:fldChar w:fldCharType="begin"/>
-          </w:r>
-          <w:r>
-            <w:rPr>
-              <w:rFonts w:cs="Times New Roman"/>
-              <w:sz w:val="20"/>
-              <w:szCs w:val="20"/>
-            </w:rPr>
-            <w:instrText xml:space="preserve"> NUMPAGES </w:instrText>
-          </w:r>
-          <w:r>
-            <w:rPr>
-              <w:rFonts w:cs="Times New Roman"/>
-              <w:sz w:val="20"/>
-              <w:szCs w:val="20"/>
-            </w:rPr>
-            <w:fldChar w:fldCharType="separate"/>
-          </w:r>
-          <w:r>
-            <w:rPr>
-              <w:rFonts w:cs="Times New Roman"/>
-              <w:noProof/>
-              <w:sz w:val="20"/>
-              <w:szCs w:val="20"/>
-            </w:rPr>
-            <w:t>22</w:t>
-          </w:r>
-          <w:r>
-            <w:rPr>
-              <w:rFonts w:cs="Times New Roman"/>
-              <w:sz w:val="20"/>
-              <w:szCs w:val="20"/>
-            </w:rPr>
-            <w:fldChar w:fldCharType="end"/>
-          </w:r>
-        </w:p>
-      </w:tc>
-    </w:tr>
-    <w:tr>
-      <w:trPr>
-        <w:cantSplit/>
-        <w:trHeight w:val="281"/>
-      </w:trPr>
-      <w:tc>
-        <w:tcPr>
-          <w:tcW w:w="1626" w:type="dxa"/>
-          <w:tcBorders>
-            <w:top w:val="single" w:sz="4" w:space="0" w:color="auto"/>
-          </w:tcBorders>
-          <w:shd w:val="clear" w:color="auto" w:fill="D9D9D9" w:themeFill="background1" w:themeFillShade="D9"/>
-        </w:tcPr>
-        <w:p>
-          <w:pPr>
-            <w:tabs>
-              <w:tab w:val="center" w:pos="4513"/>
-              <w:tab w:val="right" w:pos="9026"/>
-            </w:tabs>
-            <w:ind w:left="-20" w:right="-108"/>
-            <w:jc w:val="center"/>
-            <w:rPr>
-              <w:rFonts w:cs="Times New Roman"/>
-              <w:b/>
-              <w:bCs/>
-              <w:sz w:val="20"/>
-              <w:szCs w:val="20"/>
-            </w:rPr>
-          </w:pPr>
-          <w:r>
-            <w:rPr>
-              <w:rFonts w:cs="Times New Roman"/>
-              <w:b/>
-              <w:bCs/>
-              <w:sz w:val="20"/>
-              <w:szCs w:val="20"/>
-            </w:rPr>
-            <w:t>Document Type</w:t>
-          </w:r>
-        </w:p>
-      </w:tc>
-      <w:tc>
-        <w:tcPr>
-          <w:tcW w:w="2126" w:type="dxa"/>
-        </w:tcPr>
-        <w:p>
-          <w:pPr>
-            <w:jc w:val="center"/>
-            <w:rPr>
-              <w:rFonts w:cs="Times New Roman"/>
-              <w:sz w:val="20"/>
-              <w:szCs w:val="20"/>
-            </w:rPr>
-          </w:pPr>
-          <w:r>
-            <w:rPr>
-              <w:rFonts w:cs="Times New Roman"/>
-              <w:sz w:val="20"/>
-              <w:szCs w:val="20"/>
-            </w:rPr>
-            <w:t>Traceability Record</w:t>
-          </w:r>
-        </w:p>
-      </w:tc>
-      <w:tc>
-        <w:tcPr>
-          <w:tcW w:w="1385" w:type="dxa"/>
-          <w:shd w:val="clear" w:color="auto" w:fill="D9D9D9" w:themeFill="background1" w:themeFillShade="D9"/>
-        </w:tcPr>
-        <w:p>
-          <w:pPr>
-            <w:tabs>
-              <w:tab w:val="center" w:pos="4513"/>
-              <w:tab w:val="right" w:pos="9026"/>
-            </w:tabs>
-            <w:ind w:right="-108"/>
-            <w:jc w:val="center"/>
-            <w:rPr>
-              <w:rFonts w:cs="Times New Roman"/>
-              <w:b/>
-              <w:bCs/>
-              <w:sz w:val="20"/>
-              <w:szCs w:val="20"/>
-            </w:rPr>
-          </w:pPr>
-          <w:r>
-            <w:rPr>
-              <w:rFonts w:cs="Times New Roman"/>
-              <w:b/>
-              <w:bCs/>
-              <w:sz w:val="20"/>
-              <w:szCs w:val="20"/>
-            </w:rPr>
-            <w:t>Release Date</w:t>
-          </w:r>
-        </w:p>
-      </w:tc>
-      <w:tc>
-        <w:tcPr>
-          <w:tcW w:w="1276" w:type="dxa"/>
-        </w:tcPr>
-        <w:p>
-          <w:pPr>
-            <w:ind w:left="-108" w:right="-108"/>
-            <w:jc w:val="center"/>
-            <w:rPr>
-              <w:rFonts w:cs="Times New Roman"/>
-              <w:sz w:val="20"/>
-              <w:szCs w:val="20"/>
-            </w:rPr>
-          </w:pPr>
-          <w:r>
-            <w:rPr>
-              <w:rFonts w:cs="Times New Roman"/>
-              <w:sz w:val="20"/>
-              <w:szCs w:val="20"/>
-            </w:rPr>
-            <w:t>5 July 2014</w:t>
-          </w:r>
-        </w:p>
-      </w:tc>
-      <w:tc>
-        <w:tcPr>
-          <w:tcW w:w="1275" w:type="dxa"/>
-          <w:shd w:val="clear" w:color="auto" w:fill="D9D9D9" w:themeFill="background1" w:themeFillShade="D9"/>
-        </w:tcPr>
-        <w:p>
-          <w:pPr>
-            <w:spacing w:line="240" w:lineRule="exact"/>
-            <w:ind w:left="-108" w:right="-108"/>
-            <w:jc w:val="center"/>
-            <w:rPr>
-              <w:rFonts w:eastAsia="Times New Roman" w:cs="Times New Roman"/>
-              <w:b/>
-              <w:bCs/>
-              <w:sz w:val="20"/>
-              <w:szCs w:val="20"/>
-              <w:u w:color="000000"/>
-              <w:lang w:bidi="ar-SA"/>
-            </w:rPr>
-          </w:pPr>
-          <w:r>
-            <w:rPr>
-              <w:rFonts w:eastAsia="Times New Roman" w:cs="Times New Roman"/>
-              <w:b/>
-              <w:bCs/>
-              <w:sz w:val="20"/>
-              <w:szCs w:val="20"/>
-              <w:u w:color="000000"/>
-            </w:rPr>
-            <w:t>Print Date</w:t>
-          </w:r>
-        </w:p>
-      </w:tc>
-      <w:tc>
-        <w:tcPr>
-          <w:tcW w:w="1276" w:type="dxa"/>
-        </w:tcPr>
-        <w:p>
-          <w:pPr>
-            <w:ind w:left="-108" w:right="-108"/>
-            <w:jc w:val="center"/>
-            <w:rPr>
-              <w:rFonts w:cs="Times New Roman"/>
-              <w:sz w:val="20"/>
-              <w:szCs w:val="20"/>
-            </w:rPr>
-          </w:pPr>
-          <w:r>
-            <w:rPr>
-              <w:rFonts w:cs="Times New Roman"/>
-              <w:sz w:val="20"/>
-              <w:szCs w:val="20"/>
-            </w:rPr>
-            <w:t>5 July</w:t>
-          </w:r>
-          <w:r>
-            <w:rPr>
-              <w:rFonts w:cs="Times New Roman"/>
-              <w:sz w:val="20"/>
-              <w:szCs w:val="20"/>
-            </w:rPr>
-            <w:t xml:space="preserve"> 2014</w:t>
-          </w:r>
-        </w:p>
-      </w:tc>
-    </w:tr>
-  </w:tbl>
   <w:p>
     <w:pPr>
       <w:pStyle w:val="a7"/>
@@ -16882,6 +16762,26 @@
 </file>
 
 <file path=word/footer2.xml><?xml version="1.0" encoding="utf-8"?>
+<w:ftr xmlns:wpc="http://schemas.microsoft.com/office/word/2010/wordprocessingCanvas" xmlns:mc="http://schemas.openxmlformats.org/markup-compatibility/2006" xmlns:o="urn:schemas-microsoft-com:office:office" xmlns:r="http://schemas.openxmlformats.org/officeDocument/2006/relationships" xmlns:m="http://schemas.openxmlformats.org/officeDocument/2006/math" xmlns:v="urn:schemas-microsoft-com:vml" xmlns:wp14="http://schemas.microsoft.com/office/word/2010/wordprocessingDrawing" xmlns:wp="http://schemas.openxmlformats.org/drawingml/2006/wordprocessingDrawing" xmlns:w10="urn:schemas-microsoft-com:office:word" xmlns:w="http://schemas.openxmlformats.org/wordprocessingml/2006/main" xmlns:w14="http://schemas.microsoft.com/office/word/2010/wordml" xmlns:wpg="http://schemas.microsoft.com/office/word/2010/wordprocessingGroup" xmlns:wpi="http://schemas.microsoft.com/office/word/2010/wordprocessingInk" xmlns:wne="http://schemas.microsoft.com/office/word/2006/wordml" xmlns:wps="http://schemas.microsoft.com/office/word/2010/wordprocessingShape" mc:Ignorable="w14 wp14">
+  <w:p>
+    <w:pPr>
+      <w:pStyle w:val="a7"/>
+    </w:pPr>
+  </w:p>
+</w:ftr>
+</file>
+
+<file path=word/footer3.xml><?xml version="1.0" encoding="utf-8"?>
+<w:ftr xmlns:wpc="http://schemas.microsoft.com/office/word/2010/wordprocessingCanvas" xmlns:mc="http://schemas.openxmlformats.org/markup-compatibility/2006" xmlns:o="urn:schemas-microsoft-com:office:office" xmlns:r="http://schemas.openxmlformats.org/officeDocument/2006/relationships" xmlns:m="http://schemas.openxmlformats.org/officeDocument/2006/math" xmlns:v="urn:schemas-microsoft-com:vml" xmlns:wp14="http://schemas.microsoft.com/office/word/2010/wordprocessingDrawing" xmlns:wp="http://schemas.openxmlformats.org/drawingml/2006/wordprocessingDrawing" xmlns:w10="urn:schemas-microsoft-com:office:word" xmlns:w="http://schemas.openxmlformats.org/wordprocessingml/2006/main" xmlns:w14="http://schemas.microsoft.com/office/word/2010/wordml" xmlns:wpg="http://schemas.microsoft.com/office/word/2010/wordprocessingGroup" xmlns:wpi="http://schemas.microsoft.com/office/word/2010/wordprocessingInk" xmlns:wne="http://schemas.microsoft.com/office/word/2006/wordml" xmlns:wps="http://schemas.microsoft.com/office/word/2010/wordprocessingShape" mc:Ignorable="w14 wp14">
+  <w:p>
+    <w:pPr>
+      <w:pStyle w:val="a7"/>
+    </w:pPr>
+  </w:p>
+</w:ftr>
+</file>
+
+<file path=word/footer4.xml><?xml version="1.0" encoding="utf-8"?>
 <w:ftr xmlns:wpc="http://schemas.microsoft.com/office/word/2010/wordprocessingCanvas" xmlns:mc="http://schemas.openxmlformats.org/markup-compatibility/2006" xmlns:o="urn:schemas-microsoft-com:office:office" xmlns:r="http://schemas.openxmlformats.org/officeDocument/2006/relationships" xmlns:m="http://schemas.openxmlformats.org/officeDocument/2006/math" xmlns:v="urn:schemas-microsoft-com:vml" xmlns:wp14="http://schemas.microsoft.com/office/word/2010/wordprocessingDrawing" xmlns:wp="http://schemas.openxmlformats.org/drawingml/2006/wordprocessingDrawing" xmlns:w10="urn:schemas-microsoft-com:office:word" xmlns:w="http://schemas.openxmlformats.org/wordprocessingml/2006/main" xmlns:w14="http://schemas.microsoft.com/office/word/2010/wordml" xmlns:wpg="http://schemas.microsoft.com/office/word/2010/wordprocessingGroup" xmlns:wpi="http://schemas.microsoft.com/office/word/2010/wordprocessingInk" xmlns:wne="http://schemas.microsoft.com/office/word/2006/wordml" xmlns:wps="http://schemas.microsoft.com/office/word/2010/wordprocessingShape" mc:Ignorable="w14 wp14">
   <w:p>
     <w:pPr>
@@ -17423,7 +17323,7 @@
 </w:ftr>
 </file>
 
-<file path=word/footer3.xml><?xml version="1.0" encoding="utf-8"?>
+<file path=word/footer5.xml><?xml version="1.0" encoding="utf-8"?>
 <w:ftr xmlns:wpc="http://schemas.microsoft.com/office/word/2010/wordprocessingCanvas" xmlns:mc="http://schemas.openxmlformats.org/markup-compatibility/2006" xmlns:o="urn:schemas-microsoft-com:office:office" xmlns:r="http://schemas.openxmlformats.org/officeDocument/2006/relationships" xmlns:m="http://schemas.openxmlformats.org/officeDocument/2006/math" xmlns:v="urn:schemas-microsoft-com:vml" xmlns:wp14="http://schemas.microsoft.com/office/word/2010/wordprocessingDrawing" xmlns:wp="http://schemas.openxmlformats.org/drawingml/2006/wordprocessingDrawing" xmlns:w10="urn:schemas-microsoft-com:office:word" xmlns:w="http://schemas.openxmlformats.org/wordprocessingml/2006/main" xmlns:w14="http://schemas.microsoft.com/office/word/2010/wordml" xmlns:wpg="http://schemas.microsoft.com/office/word/2010/wordprocessingGroup" xmlns:wpi="http://schemas.microsoft.com/office/word/2010/wordprocessingInk" xmlns:wne="http://schemas.microsoft.com/office/word/2006/wordml" xmlns:wps="http://schemas.microsoft.com/office/word/2010/wordprocessingShape" mc:Ignorable="w14 wp14">
   <w:p>
     <w:pPr>
@@ -17752,7 +17652,7 @@
               <w:sz w:val="20"/>
               <w:szCs w:val="20"/>
             </w:rPr>
-            <w:t>22</w:t>
+            <w:t>9</w:t>
           </w:r>
           <w:r>
             <w:rPr>
@@ -17962,7 +17862,7 @@
 </w:ftr>
 </file>
 
-<file path=word/footer4.xml><?xml version="1.0" encoding="utf-8"?>
+<file path=word/footer6.xml><?xml version="1.0" encoding="utf-8"?>
 <w:ftr xmlns:wpc="http://schemas.microsoft.com/office/word/2010/wordprocessingCanvas" xmlns:mc="http://schemas.openxmlformats.org/markup-compatibility/2006" xmlns:o="urn:schemas-microsoft-com:office:office" xmlns:r="http://schemas.openxmlformats.org/officeDocument/2006/relationships" xmlns:m="http://schemas.openxmlformats.org/officeDocument/2006/math" xmlns:v="urn:schemas-microsoft-com:vml" xmlns:wp14="http://schemas.microsoft.com/office/word/2010/wordprocessingDrawing" xmlns:wp="http://schemas.openxmlformats.org/drawingml/2006/wordprocessingDrawing" xmlns:w10="urn:schemas-microsoft-com:office:word" xmlns:w="http://schemas.openxmlformats.org/wordprocessingml/2006/main" xmlns:w14="http://schemas.microsoft.com/office/word/2010/wordml" xmlns:wpg="http://schemas.microsoft.com/office/word/2010/wordprocessingGroup" xmlns:wpi="http://schemas.microsoft.com/office/word/2010/wordprocessingInk" xmlns:wne="http://schemas.microsoft.com/office/word/2006/wordml" xmlns:wps="http://schemas.microsoft.com/office/word/2010/wordprocessingShape" mc:Ignorable="w14 wp14">
   <w:tbl>
     <w:tblPr>
@@ -18286,7 +18186,7 @@
               <w:sz w:val="20"/>
               <w:szCs w:val="20"/>
             </w:rPr>
-            <w:t>22</w:t>
+            <w:t>17</w:t>
           </w:r>
           <w:r>
             <w:rPr>
@@ -18501,7 +18401,7 @@
 </w:ftr>
 </file>
 
-<file path=word/footer5.xml><?xml version="1.0" encoding="utf-8"?>
+<file path=word/footer7.xml><?xml version="1.0" encoding="utf-8"?>
 <w:ftr xmlns:wpc="http://schemas.microsoft.com/office/word/2010/wordprocessingCanvas" xmlns:mc="http://schemas.openxmlformats.org/markup-compatibility/2006" xmlns:o="urn:schemas-microsoft-com:office:office" xmlns:r="http://schemas.openxmlformats.org/officeDocument/2006/relationships" xmlns:m="http://schemas.openxmlformats.org/officeDocument/2006/math" xmlns:v="urn:schemas-microsoft-com:vml" xmlns:wp14="http://schemas.microsoft.com/office/word/2010/wordprocessingDrawing" xmlns:wp="http://schemas.openxmlformats.org/drawingml/2006/wordprocessingDrawing" xmlns:w10="urn:schemas-microsoft-com:office:word" xmlns:w="http://schemas.openxmlformats.org/wordprocessingml/2006/main" xmlns:w14="http://schemas.microsoft.com/office/word/2010/wordml" xmlns:wpg="http://schemas.microsoft.com/office/word/2010/wordprocessingGroup" xmlns:wpi="http://schemas.microsoft.com/office/word/2010/wordprocessingInk" xmlns:wne="http://schemas.microsoft.com/office/word/2006/wordml" xmlns:wps="http://schemas.microsoft.com/office/word/2010/wordprocessingShape" mc:Ignorable="w14 wp14">
   <w:tbl>
     <w:tblPr>
@@ -19064,11 +18964,33 @@
   <w:p>
     <w:pPr>
       <w:pStyle w:val="a5"/>
+    </w:pPr>
+  </w:p>
+</w:hdr>
+</file>
+
+<file path=word/header2.xml><?xml version="1.0" encoding="utf-8"?>
+<w:hdr xmlns:wpc="http://schemas.microsoft.com/office/word/2010/wordprocessingCanvas" xmlns:mc="http://schemas.openxmlformats.org/markup-compatibility/2006" xmlns:o="urn:schemas-microsoft-com:office:office" xmlns:r="http://schemas.openxmlformats.org/officeDocument/2006/relationships" xmlns:m="http://schemas.openxmlformats.org/officeDocument/2006/math" xmlns:v="urn:schemas-microsoft-com:vml" xmlns:wp14="http://schemas.microsoft.com/office/word/2010/wordprocessingDrawing" xmlns:wp="http://schemas.openxmlformats.org/drawingml/2006/wordprocessingDrawing" xmlns:w10="urn:schemas-microsoft-com:office:word" xmlns:w="http://schemas.openxmlformats.org/wordprocessingml/2006/main" xmlns:w14="http://schemas.microsoft.com/office/word/2010/wordml" xmlns:wpg="http://schemas.microsoft.com/office/word/2010/wordprocessingGroup" xmlns:wpi="http://schemas.microsoft.com/office/word/2010/wordprocessingInk" xmlns:wne="http://schemas.microsoft.com/office/word/2006/wordml" xmlns:wps="http://schemas.microsoft.com/office/word/2010/wordprocessingShape" mc:Ignorable="w14 wp14">
+  <w:p>
+    <w:pPr>
+      <w:pStyle w:val="a5"/>
       <w:tabs>
         <w:tab w:val="clear" w:pos="4513"/>
         <w:tab w:val="clear" w:pos="9026"/>
         <w:tab w:val="left" w:pos="1380"/>
       </w:tabs>
+    </w:pPr>
+    <w:bookmarkStart w:id="0" w:name="_GoBack"/>
+    <w:bookmarkEnd w:id="0"/>
+  </w:p>
+</w:hdr>
+</file>
+
+<file path=word/header3.xml><?xml version="1.0" encoding="utf-8"?>
+<w:hdr xmlns:wpc="http://schemas.microsoft.com/office/word/2010/wordprocessingCanvas" xmlns:mc="http://schemas.openxmlformats.org/markup-compatibility/2006" xmlns:o="urn:schemas-microsoft-com:office:office" xmlns:r="http://schemas.openxmlformats.org/officeDocument/2006/relationships" xmlns:m="http://schemas.openxmlformats.org/officeDocument/2006/math" xmlns:v="urn:schemas-microsoft-com:vml" xmlns:wp14="http://schemas.microsoft.com/office/word/2010/wordprocessingDrawing" xmlns:wp="http://schemas.openxmlformats.org/drawingml/2006/wordprocessingDrawing" xmlns:w10="urn:schemas-microsoft-com:office:word" xmlns:w="http://schemas.openxmlformats.org/wordprocessingml/2006/main" xmlns:w14="http://schemas.microsoft.com/office/word/2010/wordml" xmlns:wpg="http://schemas.microsoft.com/office/word/2010/wordprocessingGroup" xmlns:wpi="http://schemas.microsoft.com/office/word/2010/wordprocessingInk" xmlns:wne="http://schemas.microsoft.com/office/word/2006/wordml" xmlns:wps="http://schemas.microsoft.com/office/word/2010/wordprocessingShape" mc:Ignorable="w14 wp14">
+  <w:p>
+    <w:pPr>
+      <w:pStyle w:val="a5"/>
     </w:pPr>
   </w:p>
 </w:hdr>
@@ -20651,7 +20573,7 @@
     <w:lsdException w:name="heading 9" w:uiPriority="9" w:qFormat="1"/>
     <w:lsdException w:name="toc 1" w:uiPriority="39" w:qFormat="1"/>
     <w:lsdException w:name="toc 2" w:uiPriority="39" w:qFormat="1"/>
-    <w:lsdException w:name="toc 3" w:uiPriority="39"/>
+    <w:lsdException w:name="toc 3" w:uiPriority="39" w:qFormat="1"/>
     <w:lsdException w:name="toc 4" w:uiPriority="39"/>
     <w:lsdException w:name="toc 5" w:uiPriority="39"/>
     <w:lsdException w:name="toc 6" w:uiPriority="39"/>
@@ -20913,15 +20835,15 @@
     <w:qFormat/>
     <w:rsid w:val="00FD2994"/>
     <w:pPr>
-      <w:tabs>
-        <w:tab w:val="right" w:leader="dot" w:pos="9638"/>
-      </w:tabs>
       <w:spacing w:before="120"/>
     </w:pPr>
     <w:rPr>
+      <w:rFonts w:asciiTheme="minorHAnsi" w:hAnsiTheme="minorHAnsi" w:cstheme="majorBidi"/>
       <w:b/>
-      <w:sz w:val="22"/>
-      <w:szCs w:val="22"/>
+      <w:bCs/>
+      <w:i/>
+      <w:iCs/>
+      <w:szCs w:val="28"/>
     </w:rPr>
   </w:style>
   <w:style w:type="paragraph" w:styleId="21">
@@ -20933,15 +20855,15 @@
     <w:qFormat/>
     <w:rsid w:val="00FD2994"/>
     <w:pPr>
-      <w:tabs>
-        <w:tab w:val="right" w:leader="dot" w:pos="9355"/>
-      </w:tabs>
+      <w:spacing w:before="120"/>
       <w:ind w:left="240"/>
     </w:pPr>
     <w:rPr>
-      <w:i/>
+      <w:rFonts w:asciiTheme="minorHAnsi" w:hAnsiTheme="minorHAnsi" w:cstheme="majorBidi"/>
+      <w:b/>
+      <w:bCs/>
       <w:sz w:val="22"/>
-      <w:szCs w:val="22"/>
+      <w:szCs w:val="25"/>
     </w:rPr>
   </w:style>
   <w:style w:type="paragraph" w:styleId="a3">
@@ -21338,6 +21260,126 @@
       </w:tblCellMar>
     </w:tblPr>
   </w:style>
+  <w:style w:type="paragraph" w:styleId="3">
+    <w:name w:val="toc 3"/>
+    <w:basedOn w:val="a"/>
+    <w:next w:val="a"/>
+    <w:autoRedefine/>
+    <w:uiPriority w:val="39"/>
+    <w:unhideWhenUsed/>
+    <w:qFormat/>
+    <w:rsid w:val="0082414C"/>
+    <w:pPr>
+      <w:ind w:left="480"/>
+    </w:pPr>
+    <w:rPr>
+      <w:rFonts w:asciiTheme="minorHAnsi" w:hAnsiTheme="minorHAnsi" w:cstheme="majorBidi"/>
+      <w:sz w:val="20"/>
+      <w:szCs w:val="23"/>
+    </w:rPr>
+  </w:style>
+  <w:style w:type="paragraph" w:styleId="4">
+    <w:name w:val="toc 4"/>
+    <w:basedOn w:val="a"/>
+    <w:next w:val="a"/>
+    <w:autoRedefine/>
+    <w:uiPriority w:val="39"/>
+    <w:unhideWhenUsed/>
+    <w:rsid w:val="0082414C"/>
+    <w:pPr>
+      <w:ind w:left="720"/>
+    </w:pPr>
+    <w:rPr>
+      <w:rFonts w:asciiTheme="minorHAnsi" w:hAnsiTheme="minorHAnsi" w:cstheme="majorBidi"/>
+      <w:sz w:val="20"/>
+      <w:szCs w:val="23"/>
+    </w:rPr>
+  </w:style>
+  <w:style w:type="paragraph" w:styleId="5">
+    <w:name w:val="toc 5"/>
+    <w:basedOn w:val="a"/>
+    <w:next w:val="a"/>
+    <w:autoRedefine/>
+    <w:uiPriority w:val="39"/>
+    <w:unhideWhenUsed/>
+    <w:rsid w:val="0082414C"/>
+    <w:pPr>
+      <w:ind w:left="960"/>
+    </w:pPr>
+    <w:rPr>
+      <w:rFonts w:asciiTheme="minorHAnsi" w:hAnsiTheme="minorHAnsi" w:cstheme="majorBidi"/>
+      <w:sz w:val="20"/>
+      <w:szCs w:val="23"/>
+    </w:rPr>
+  </w:style>
+  <w:style w:type="paragraph" w:styleId="6">
+    <w:name w:val="toc 6"/>
+    <w:basedOn w:val="a"/>
+    <w:next w:val="a"/>
+    <w:autoRedefine/>
+    <w:uiPriority w:val="39"/>
+    <w:unhideWhenUsed/>
+    <w:rsid w:val="0082414C"/>
+    <w:pPr>
+      <w:ind w:left="1200"/>
+    </w:pPr>
+    <w:rPr>
+      <w:rFonts w:asciiTheme="minorHAnsi" w:hAnsiTheme="minorHAnsi" w:cstheme="majorBidi"/>
+      <w:sz w:val="20"/>
+      <w:szCs w:val="23"/>
+    </w:rPr>
+  </w:style>
+  <w:style w:type="paragraph" w:styleId="7">
+    <w:name w:val="toc 7"/>
+    <w:basedOn w:val="a"/>
+    <w:next w:val="a"/>
+    <w:autoRedefine/>
+    <w:uiPriority w:val="39"/>
+    <w:unhideWhenUsed/>
+    <w:rsid w:val="0082414C"/>
+    <w:pPr>
+      <w:ind w:left="1440"/>
+    </w:pPr>
+    <w:rPr>
+      <w:rFonts w:asciiTheme="minorHAnsi" w:hAnsiTheme="minorHAnsi" w:cstheme="majorBidi"/>
+      <w:sz w:val="20"/>
+      <w:szCs w:val="23"/>
+    </w:rPr>
+  </w:style>
+  <w:style w:type="paragraph" w:styleId="8">
+    <w:name w:val="toc 8"/>
+    <w:basedOn w:val="a"/>
+    <w:next w:val="a"/>
+    <w:autoRedefine/>
+    <w:uiPriority w:val="39"/>
+    <w:unhideWhenUsed/>
+    <w:rsid w:val="0082414C"/>
+    <w:pPr>
+      <w:ind w:left="1680"/>
+    </w:pPr>
+    <w:rPr>
+      <w:rFonts w:asciiTheme="minorHAnsi" w:hAnsiTheme="minorHAnsi" w:cstheme="majorBidi"/>
+      <w:sz w:val="20"/>
+      <w:szCs w:val="23"/>
+    </w:rPr>
+  </w:style>
+  <w:style w:type="paragraph" w:styleId="9">
+    <w:name w:val="toc 9"/>
+    <w:basedOn w:val="a"/>
+    <w:next w:val="a"/>
+    <w:autoRedefine/>
+    <w:uiPriority w:val="39"/>
+    <w:unhideWhenUsed/>
+    <w:rsid w:val="0082414C"/>
+    <w:pPr>
+      <w:ind w:left="1920"/>
+    </w:pPr>
+    <w:rPr>
+      <w:rFonts w:asciiTheme="minorHAnsi" w:hAnsiTheme="minorHAnsi" w:cstheme="majorBidi"/>
+      <w:sz w:val="20"/>
+      <w:szCs w:val="23"/>
+    </w:rPr>
+  </w:style>
 </w:styles>
 </file>
 
@@ -21371,7 +21413,7 @@
     <w:lsdException w:name="heading 9" w:uiPriority="9" w:qFormat="1"/>
     <w:lsdException w:name="toc 1" w:uiPriority="39" w:qFormat="1"/>
     <w:lsdException w:name="toc 2" w:uiPriority="39" w:qFormat="1"/>
-    <w:lsdException w:name="toc 3" w:uiPriority="39"/>
+    <w:lsdException w:name="toc 3" w:uiPriority="39" w:qFormat="1"/>
     <w:lsdException w:name="toc 4" w:uiPriority="39"/>
     <w:lsdException w:name="toc 5" w:uiPriority="39"/>
     <w:lsdException w:name="toc 6" w:uiPriority="39"/>
@@ -21633,15 +21675,15 @@
     <w:qFormat/>
     <w:rsid w:val="00FD2994"/>
     <w:pPr>
-      <w:tabs>
-        <w:tab w:val="right" w:leader="dot" w:pos="9638"/>
-      </w:tabs>
       <w:spacing w:before="120"/>
     </w:pPr>
     <w:rPr>
+      <w:rFonts w:asciiTheme="minorHAnsi" w:hAnsiTheme="minorHAnsi" w:cstheme="majorBidi"/>
       <w:b/>
-      <w:sz w:val="22"/>
-      <w:szCs w:val="22"/>
+      <w:bCs/>
+      <w:i/>
+      <w:iCs/>
+      <w:szCs w:val="28"/>
     </w:rPr>
   </w:style>
   <w:style w:type="paragraph" w:styleId="21">
@@ -21653,15 +21695,15 @@
     <w:qFormat/>
     <w:rsid w:val="00FD2994"/>
     <w:pPr>
-      <w:tabs>
-        <w:tab w:val="right" w:leader="dot" w:pos="9355"/>
-      </w:tabs>
+      <w:spacing w:before="120"/>
       <w:ind w:left="240"/>
     </w:pPr>
     <w:rPr>
-      <w:i/>
+      <w:rFonts w:asciiTheme="minorHAnsi" w:hAnsiTheme="minorHAnsi" w:cstheme="majorBidi"/>
+      <w:b/>
+      <w:bCs/>
       <w:sz w:val="22"/>
-      <w:szCs w:val="22"/>
+      <w:szCs w:val="25"/>
     </w:rPr>
   </w:style>
   <w:style w:type="paragraph" w:styleId="a3">
@@ -22058,6 +22100,126 @@
       </w:tblCellMar>
     </w:tblPr>
   </w:style>
+  <w:style w:type="paragraph" w:styleId="3">
+    <w:name w:val="toc 3"/>
+    <w:basedOn w:val="a"/>
+    <w:next w:val="a"/>
+    <w:autoRedefine/>
+    <w:uiPriority w:val="39"/>
+    <w:unhideWhenUsed/>
+    <w:qFormat/>
+    <w:rsid w:val="0082414C"/>
+    <w:pPr>
+      <w:ind w:left="480"/>
+    </w:pPr>
+    <w:rPr>
+      <w:rFonts w:asciiTheme="minorHAnsi" w:hAnsiTheme="minorHAnsi" w:cstheme="majorBidi"/>
+      <w:sz w:val="20"/>
+      <w:szCs w:val="23"/>
+    </w:rPr>
+  </w:style>
+  <w:style w:type="paragraph" w:styleId="4">
+    <w:name w:val="toc 4"/>
+    <w:basedOn w:val="a"/>
+    <w:next w:val="a"/>
+    <w:autoRedefine/>
+    <w:uiPriority w:val="39"/>
+    <w:unhideWhenUsed/>
+    <w:rsid w:val="0082414C"/>
+    <w:pPr>
+      <w:ind w:left="720"/>
+    </w:pPr>
+    <w:rPr>
+      <w:rFonts w:asciiTheme="minorHAnsi" w:hAnsiTheme="minorHAnsi" w:cstheme="majorBidi"/>
+      <w:sz w:val="20"/>
+      <w:szCs w:val="23"/>
+    </w:rPr>
+  </w:style>
+  <w:style w:type="paragraph" w:styleId="5">
+    <w:name w:val="toc 5"/>
+    <w:basedOn w:val="a"/>
+    <w:next w:val="a"/>
+    <w:autoRedefine/>
+    <w:uiPriority w:val="39"/>
+    <w:unhideWhenUsed/>
+    <w:rsid w:val="0082414C"/>
+    <w:pPr>
+      <w:ind w:left="960"/>
+    </w:pPr>
+    <w:rPr>
+      <w:rFonts w:asciiTheme="minorHAnsi" w:hAnsiTheme="minorHAnsi" w:cstheme="majorBidi"/>
+      <w:sz w:val="20"/>
+      <w:szCs w:val="23"/>
+    </w:rPr>
+  </w:style>
+  <w:style w:type="paragraph" w:styleId="6">
+    <w:name w:val="toc 6"/>
+    <w:basedOn w:val="a"/>
+    <w:next w:val="a"/>
+    <w:autoRedefine/>
+    <w:uiPriority w:val="39"/>
+    <w:unhideWhenUsed/>
+    <w:rsid w:val="0082414C"/>
+    <w:pPr>
+      <w:ind w:left="1200"/>
+    </w:pPr>
+    <w:rPr>
+      <w:rFonts w:asciiTheme="minorHAnsi" w:hAnsiTheme="minorHAnsi" w:cstheme="majorBidi"/>
+      <w:sz w:val="20"/>
+      <w:szCs w:val="23"/>
+    </w:rPr>
+  </w:style>
+  <w:style w:type="paragraph" w:styleId="7">
+    <w:name w:val="toc 7"/>
+    <w:basedOn w:val="a"/>
+    <w:next w:val="a"/>
+    <w:autoRedefine/>
+    <w:uiPriority w:val="39"/>
+    <w:unhideWhenUsed/>
+    <w:rsid w:val="0082414C"/>
+    <w:pPr>
+      <w:ind w:left="1440"/>
+    </w:pPr>
+    <w:rPr>
+      <w:rFonts w:asciiTheme="minorHAnsi" w:hAnsiTheme="minorHAnsi" w:cstheme="majorBidi"/>
+      <w:sz w:val="20"/>
+      <w:szCs w:val="23"/>
+    </w:rPr>
+  </w:style>
+  <w:style w:type="paragraph" w:styleId="8">
+    <w:name w:val="toc 8"/>
+    <w:basedOn w:val="a"/>
+    <w:next w:val="a"/>
+    <w:autoRedefine/>
+    <w:uiPriority w:val="39"/>
+    <w:unhideWhenUsed/>
+    <w:rsid w:val="0082414C"/>
+    <w:pPr>
+      <w:ind w:left="1680"/>
+    </w:pPr>
+    <w:rPr>
+      <w:rFonts w:asciiTheme="minorHAnsi" w:hAnsiTheme="minorHAnsi" w:cstheme="majorBidi"/>
+      <w:sz w:val="20"/>
+      <w:szCs w:val="23"/>
+    </w:rPr>
+  </w:style>
+  <w:style w:type="paragraph" w:styleId="9">
+    <w:name w:val="toc 9"/>
+    <w:basedOn w:val="a"/>
+    <w:next w:val="a"/>
+    <w:autoRedefine/>
+    <w:uiPriority w:val="39"/>
+    <w:unhideWhenUsed/>
+    <w:rsid w:val="0082414C"/>
+    <w:pPr>
+      <w:ind w:left="1920"/>
+    </w:pPr>
+    <w:rPr>
+      <w:rFonts w:asciiTheme="minorHAnsi" w:hAnsiTheme="minorHAnsi" w:cstheme="majorBidi"/>
+      <w:sz w:val="20"/>
+      <w:szCs w:val="23"/>
+    </w:rPr>
+  </w:style>
 </w:styles>
 </file>
 
@@ -22351,7 +22513,7 @@
 </file>
 
 <file path=customXml/itemProps1.xml><?xml version="1.0" encoding="utf-8"?>
-<ds:datastoreItem xmlns:ds="http://schemas.openxmlformats.org/officeDocument/2006/customXml" ds:itemID="{E824D509-8398-44A3-A120-A47C0A9D8C35}">
+<ds:datastoreItem xmlns:ds="http://schemas.openxmlformats.org/officeDocument/2006/customXml" ds:itemID="{B6191B23-E99D-42D2-9346-DF75D00EDFAF}">
   <ds:schemaRefs>
     <ds:schemaRef ds:uri="http://schemas.openxmlformats.org/officeDocument/2006/bibliography"/>
   </ds:schemaRefs>

--- a/Traceability Record/EIOM-Traceability Record-V.1.0.docx
+++ b/Traceability Record/EIOM-Traceability Record-V.1.0.docx
@@ -87,6 +87,8 @@
           <w:szCs w:val="48"/>
         </w:rPr>
       </w:pPr>
+      <w:bookmarkStart w:id="0" w:name="_GoBack"/>
+      <w:bookmarkEnd w:id="0"/>
     </w:p>
     <w:p>
       <w:pPr>
@@ -17065,7 +17067,7 @@
               <w:sz w:val="20"/>
               <w:szCs w:val="20"/>
             </w:rPr>
-            <w:t>4</w:t>
+            <w:t>3</w:t>
           </w:r>
           <w:r>
             <w:rPr>
@@ -17652,7 +17654,7 @@
               <w:sz w:val="20"/>
               <w:szCs w:val="20"/>
             </w:rPr>
-            <w:t>9</w:t>
+            <w:t>22</w:t>
           </w:r>
           <w:r>
             <w:rPr>
@@ -18186,7 +18188,7 @@
               <w:sz w:val="20"/>
               <w:szCs w:val="20"/>
             </w:rPr>
-            <w:t>17</w:t>
+            <w:t>22</w:t>
           </w:r>
           <w:r>
             <w:rPr>
@@ -18980,8 +18982,6 @@
         <w:tab w:val="left" w:pos="1380"/>
       </w:tabs>
     </w:pPr>
-    <w:bookmarkStart w:id="0" w:name="_GoBack"/>
-    <w:bookmarkEnd w:id="0"/>
   </w:p>
 </w:hdr>
 </file>
@@ -22513,7 +22513,7 @@
 </file>
 
 <file path=customXml/itemProps1.xml><?xml version="1.0" encoding="utf-8"?>
-<ds:datastoreItem xmlns:ds="http://schemas.openxmlformats.org/officeDocument/2006/customXml" ds:itemID="{B6191B23-E99D-42D2-9346-DF75D00EDFAF}">
+<ds:datastoreItem xmlns:ds="http://schemas.openxmlformats.org/officeDocument/2006/customXml" ds:itemID="{FD5D6CC2-B230-421A-A736-97743432AA79}">
   <ds:schemaRefs>
     <ds:schemaRef ds:uri="http://schemas.openxmlformats.org/officeDocument/2006/bibliography"/>
   </ds:schemaRefs>

--- a/Traceability Record/EIOM-Traceability Record-V.1.0.docx
+++ b/Traceability Record/EIOM-Traceability Record-V.1.0.docx
@@ -87,8 +87,6 @@
           <w:szCs w:val="48"/>
         </w:rPr>
       </w:pPr>
-      <w:bookmarkStart w:id="0" w:name="_GoBack"/>
-      <w:bookmarkEnd w:id="0"/>
     </w:p>
     <w:p>
       <w:pPr>
@@ -518,9 +516,9 @@
       <w:tblGrid>
         <w:gridCol w:w="1638"/>
         <w:gridCol w:w="2307"/>
-        <w:gridCol w:w="876"/>
+        <w:gridCol w:w="1017"/>
         <w:gridCol w:w="1134"/>
-        <w:gridCol w:w="1559"/>
+        <w:gridCol w:w="1418"/>
         <w:gridCol w:w="1559"/>
         <w:gridCol w:w="1559"/>
       </w:tblGrid>
@@ -592,13 +590,13 @@
                 <w:bCs/>
                 <w:szCs w:val="24"/>
               </w:rPr>
-              <w:t>Version</w:t>
+              <w:t>Details</w:t>
             </w:r>
           </w:p>
         </w:tc>
         <w:tc>
           <w:tcPr>
-            <w:tcW w:w="876" w:type="dxa"/>
+            <w:tcW w:w="1017" w:type="dxa"/>
             <w:tcBorders>
               <w:top w:val="single" w:sz="8" w:space="0" w:color="000000"/>
               <w:left w:val="single" w:sz="8" w:space="0" w:color="000000"/>
@@ -666,7 +664,7 @@
         </w:tc>
         <w:tc>
           <w:tcPr>
-            <w:tcW w:w="1559" w:type="dxa"/>
+            <w:tcW w:w="1418" w:type="dxa"/>
             <w:tcBorders>
               <w:top w:val="single" w:sz="8" w:space="0" w:color="000000"/>
               <w:left w:val="single" w:sz="8" w:space="0" w:color="000000"/>
@@ -728,7 +726,7 @@
                 <w:bCs/>
                 <w:szCs w:val="24"/>
               </w:rPr>
-              <w:t>Editable</w:t>
+              <w:t>Reviewer</w:t>
             </w:r>
           </w:p>
         </w:tc>
@@ -921,7 +919,7 @@
         </w:tc>
         <w:tc>
           <w:tcPr>
-            <w:tcW w:w="876" w:type="dxa"/>
+            <w:tcW w:w="1017" w:type="dxa"/>
             <w:tcBorders>
               <w:top w:val="nil"/>
               <w:left w:val="nil"/>
@@ -986,7 +984,7 @@
         </w:tc>
         <w:tc>
           <w:tcPr>
-            <w:tcW w:w="1559" w:type="dxa"/>
+            <w:tcW w:w="1418" w:type="dxa"/>
             <w:tcBorders>
               <w:top w:val="nil"/>
               <w:left w:val="single" w:sz="4" w:space="0" w:color="auto"/>
@@ -1001,54 +999,18 @@
               <w:jc w:val="center"/>
               <w:rPr>
                 <w:rFonts w:eastAsia="Times New Roman" w:cs="Times New Roman"/>
+                <w:color w:val="000000"/>
                 <w:szCs w:val="22"/>
               </w:rPr>
             </w:pPr>
-            <w:proofErr w:type="spellStart"/>
             <w:r>
               <w:rPr>
                 <w:rFonts w:eastAsia="Times New Roman" w:cs="Times New Roman"/>
+                <w:color w:val="000000"/>
                 <w:szCs w:val="22"/>
               </w:rPr>
-              <w:t>Putchakarn</w:t>
-            </w:r>
-            <w:proofErr w:type="spellEnd"/>
-          </w:p>
-          <w:p>
-            <w:pPr>
-              <w:jc w:val="center"/>
-              <w:rPr>
-                <w:rFonts w:eastAsia="Times New Roman" w:cs="Times New Roman"/>
-                <w:szCs w:val="22"/>
-              </w:rPr>
-            </w:pPr>
-            <w:proofErr w:type="spellStart"/>
-            <w:r>
-              <w:rPr>
-                <w:rFonts w:eastAsia="Times New Roman" w:cs="Times New Roman"/>
-                <w:szCs w:val="22"/>
-              </w:rPr>
-              <w:t>Sawatdiporn</w:t>
-            </w:r>
-            <w:proofErr w:type="spellEnd"/>
-          </w:p>
-          <w:p>
-            <w:pPr>
-              <w:jc w:val="center"/>
-              <w:rPr>
-                <w:rFonts w:eastAsia="Times New Roman" w:cs="Times New Roman"/>
-                <w:szCs w:val="22"/>
-              </w:rPr>
-            </w:pPr>
-            <w:proofErr w:type="spellStart"/>
-            <w:r>
-              <w:rPr>
-                <w:rFonts w:eastAsia="Times New Roman" w:cs="Times New Roman"/>
-                <w:szCs w:val="22"/>
-              </w:rPr>
-              <w:t>Aj.Chartchai</w:t>
-            </w:r>
-            <w:proofErr w:type="spellEnd"/>
+              <w:t>PJ, SK, CD</w:t>
+            </w:r>
           </w:p>
         </w:tc>
         <w:tc>
@@ -1068,45 +1030,18 @@
               <w:jc w:val="center"/>
               <w:rPr>
                 <w:rFonts w:eastAsia="Times New Roman" w:cs="Times New Roman"/>
+                <w:color w:val="000000"/>
                 <w:szCs w:val="22"/>
               </w:rPr>
             </w:pPr>
-            <w:proofErr w:type="spellStart"/>
             <w:r>
               <w:rPr>
                 <w:rFonts w:eastAsia="Times New Roman" w:cs="Times New Roman"/>
+                <w:color w:val="000000"/>
                 <w:szCs w:val="22"/>
               </w:rPr>
-              <w:t>Putchakarn</w:t>
-            </w:r>
-            <w:proofErr w:type="spellEnd"/>
-          </w:p>
-          <w:p>
-            <w:pPr>
-              <w:jc w:val="center"/>
-              <w:rPr>
-                <w:rFonts w:eastAsia="Times New Roman" w:cs="Times New Roman"/>
-                <w:szCs w:val="22"/>
-              </w:rPr>
-            </w:pPr>
-            <w:proofErr w:type="spellStart"/>
-            <w:r>
-              <w:rPr>
-                <w:rFonts w:eastAsia="Times New Roman" w:cs="Times New Roman"/>
-                <w:szCs w:val="22"/>
-              </w:rPr>
-              <w:t>Sawatdiporn</w:t>
-            </w:r>
-            <w:proofErr w:type="spellEnd"/>
-          </w:p>
-          <w:p>
-            <w:pPr>
-              <w:jc w:val="center"/>
-              <w:rPr>
-                <w:rFonts w:eastAsia="Times New Roman" w:cs="Times New Roman"/>
-                <w:szCs w:val="22"/>
-              </w:rPr>
-            </w:pPr>
+              <w:t xml:space="preserve">PJ, SK </w:t>
+            </w:r>
           </w:p>
         </w:tc>
         <w:tc>
@@ -1126,45 +1061,18 @@
               <w:jc w:val="center"/>
               <w:rPr>
                 <w:rFonts w:eastAsia="Times New Roman" w:cs="Times New Roman"/>
+                <w:color w:val="000000"/>
                 <w:szCs w:val="22"/>
               </w:rPr>
             </w:pPr>
-            <w:proofErr w:type="spellStart"/>
             <w:r>
               <w:rPr>
                 <w:rFonts w:eastAsia="Times New Roman" w:cs="Times New Roman"/>
+                <w:color w:val="000000"/>
                 <w:szCs w:val="22"/>
               </w:rPr>
-              <w:t>Putchakarn</w:t>
-            </w:r>
-            <w:proofErr w:type="spellEnd"/>
-          </w:p>
-          <w:p>
-            <w:pPr>
-              <w:jc w:val="center"/>
-              <w:rPr>
-                <w:rFonts w:eastAsia="Times New Roman" w:cs="Times New Roman"/>
-                <w:szCs w:val="22"/>
-              </w:rPr>
-            </w:pPr>
-            <w:proofErr w:type="spellStart"/>
-            <w:r>
-              <w:rPr>
-                <w:rFonts w:eastAsia="Times New Roman" w:cs="Times New Roman"/>
-                <w:szCs w:val="22"/>
-              </w:rPr>
-              <w:t>Sawatdiporn</w:t>
-            </w:r>
-            <w:proofErr w:type="spellEnd"/>
-          </w:p>
-          <w:p>
-            <w:pPr>
-              <w:jc w:val="center"/>
-              <w:rPr>
-                <w:rFonts w:eastAsia="Times New Roman" w:cs="Times New Roman"/>
-                <w:szCs w:val="22"/>
-              </w:rPr>
-            </w:pPr>
+              <w:t xml:space="preserve">PJ, SK </w:t>
+            </w:r>
           </w:p>
         </w:tc>
       </w:tr>
@@ -1313,7 +1221,7 @@
         </w:tc>
         <w:tc>
           <w:tcPr>
-            <w:tcW w:w="876" w:type="dxa"/>
+            <w:tcW w:w="1017" w:type="dxa"/>
             <w:tcBorders>
               <w:top w:val="single" w:sz="4" w:space="0" w:color="auto"/>
               <w:left w:val="single" w:sz="4" w:space="0" w:color="auto"/>
@@ -1373,6 +1281,38 @@
                 <w:szCs w:val="22"/>
               </w:rPr>
               <w:t>2014</w:t>
+            </w:r>
+          </w:p>
+        </w:tc>
+        <w:tc>
+          <w:tcPr>
+            <w:tcW w:w="1418" w:type="dxa"/>
+            <w:tcBorders>
+              <w:top w:val="single" w:sz="4" w:space="0" w:color="auto"/>
+              <w:left w:val="single" w:sz="4" w:space="0" w:color="auto"/>
+              <w:bottom w:val="single" w:sz="4" w:space="0" w:color="auto"/>
+              <w:right w:val="single" w:sz="4" w:space="0" w:color="auto"/>
+            </w:tcBorders>
+            <w:shd w:val="clear" w:color="auto" w:fill="auto"/>
+            <w:vAlign w:val="center"/>
+            <w:hideMark/>
+          </w:tcPr>
+          <w:p>
+            <w:pPr>
+              <w:jc w:val="center"/>
+              <w:rPr>
+                <w:rFonts w:eastAsia="Times New Roman" w:cs="Times New Roman"/>
+                <w:color w:val="000000"/>
+                <w:szCs w:val="22"/>
+              </w:rPr>
+            </w:pPr>
+            <w:r>
+              <w:rPr>
+                <w:rFonts w:eastAsia="Times New Roman" w:cs="Times New Roman"/>
+                <w:color w:val="000000"/>
+                <w:szCs w:val="22"/>
+              </w:rPr>
+              <w:t>PJ, SK, CD</w:t>
             </w:r>
           </w:p>
         </w:tc>
@@ -1394,54 +1334,18 @@
               <w:jc w:val="center"/>
               <w:rPr>
                 <w:rFonts w:eastAsia="Times New Roman" w:cs="Times New Roman"/>
+                <w:color w:val="000000"/>
                 <w:szCs w:val="22"/>
               </w:rPr>
             </w:pPr>
-            <w:proofErr w:type="spellStart"/>
             <w:r>
               <w:rPr>
                 <w:rFonts w:eastAsia="Times New Roman" w:cs="Times New Roman"/>
+                <w:color w:val="000000"/>
                 <w:szCs w:val="22"/>
               </w:rPr>
-              <w:t>Putchakarn</w:t>
-            </w:r>
-            <w:proofErr w:type="spellEnd"/>
-          </w:p>
-          <w:p>
-            <w:pPr>
-              <w:jc w:val="center"/>
-              <w:rPr>
-                <w:rFonts w:eastAsia="Times New Roman" w:cs="Times New Roman"/>
-                <w:szCs w:val="22"/>
-              </w:rPr>
-            </w:pPr>
-            <w:proofErr w:type="spellStart"/>
-            <w:r>
-              <w:rPr>
-                <w:rFonts w:eastAsia="Times New Roman" w:cs="Times New Roman"/>
-                <w:szCs w:val="22"/>
-              </w:rPr>
-              <w:t>Sawatdiporn</w:t>
-            </w:r>
-            <w:proofErr w:type="spellEnd"/>
-          </w:p>
-          <w:p>
-            <w:pPr>
-              <w:jc w:val="center"/>
-              <w:rPr>
-                <w:rFonts w:eastAsia="Times New Roman" w:cs="Times New Roman"/>
-                <w:szCs w:val="22"/>
-              </w:rPr>
-            </w:pPr>
-            <w:proofErr w:type="spellStart"/>
-            <w:r>
-              <w:rPr>
-                <w:rFonts w:eastAsia="Times New Roman" w:cs="Times New Roman"/>
-                <w:szCs w:val="22"/>
-              </w:rPr>
-              <w:t>Aj.Chartchai</w:t>
-            </w:r>
-            <w:proofErr w:type="spellEnd"/>
+              <w:t xml:space="preserve">PJ, SK </w:t>
+            </w:r>
           </w:p>
         </w:tc>
         <w:tc>
@@ -1462,104 +1366,18 @@
               <w:jc w:val="center"/>
               <w:rPr>
                 <w:rFonts w:eastAsia="Times New Roman" w:cs="Times New Roman"/>
+                <w:color w:val="000000"/>
                 <w:szCs w:val="22"/>
               </w:rPr>
             </w:pPr>
-            <w:proofErr w:type="spellStart"/>
             <w:r>
               <w:rPr>
                 <w:rFonts w:eastAsia="Times New Roman" w:cs="Times New Roman"/>
+                <w:color w:val="000000"/>
                 <w:szCs w:val="22"/>
               </w:rPr>
-              <w:t>Putchakarn</w:t>
-            </w:r>
-            <w:proofErr w:type="spellEnd"/>
-          </w:p>
-          <w:p>
-            <w:pPr>
-              <w:jc w:val="center"/>
-              <w:rPr>
-                <w:rFonts w:eastAsia="Times New Roman" w:cs="Times New Roman"/>
-                <w:szCs w:val="22"/>
-              </w:rPr>
-            </w:pPr>
-            <w:proofErr w:type="spellStart"/>
-            <w:r>
-              <w:rPr>
-                <w:rFonts w:eastAsia="Times New Roman" w:cs="Times New Roman"/>
-                <w:szCs w:val="22"/>
-              </w:rPr>
-              <w:t>Sawatdiporn</w:t>
-            </w:r>
-            <w:proofErr w:type="spellEnd"/>
-          </w:p>
-          <w:p>
-            <w:pPr>
-              <w:jc w:val="center"/>
-              <w:rPr>
-                <w:rFonts w:eastAsia="Times New Roman" w:cs="Times New Roman"/>
-                <w:szCs w:val="22"/>
-              </w:rPr>
-            </w:pPr>
-          </w:p>
-        </w:tc>
-        <w:tc>
-          <w:tcPr>
-            <w:tcW w:w="1559" w:type="dxa"/>
-            <w:tcBorders>
-              <w:top w:val="single" w:sz="4" w:space="0" w:color="auto"/>
-              <w:left w:val="single" w:sz="4" w:space="0" w:color="auto"/>
-              <w:bottom w:val="single" w:sz="4" w:space="0" w:color="auto"/>
-              <w:right w:val="single" w:sz="4" w:space="0" w:color="auto"/>
-            </w:tcBorders>
-            <w:shd w:val="clear" w:color="auto" w:fill="auto"/>
-            <w:vAlign w:val="center"/>
-            <w:hideMark/>
-          </w:tcPr>
-          <w:p>
-            <w:pPr>
-              <w:jc w:val="center"/>
-              <w:rPr>
-                <w:rFonts w:eastAsia="Times New Roman" w:cs="Times New Roman"/>
-                <w:szCs w:val="22"/>
-              </w:rPr>
-            </w:pPr>
-            <w:proofErr w:type="spellStart"/>
-            <w:r>
-              <w:rPr>
-                <w:rFonts w:eastAsia="Times New Roman" w:cs="Times New Roman"/>
-                <w:szCs w:val="22"/>
-              </w:rPr>
-              <w:t>Putchakarn</w:t>
-            </w:r>
-            <w:proofErr w:type="spellEnd"/>
-          </w:p>
-          <w:p>
-            <w:pPr>
-              <w:jc w:val="center"/>
-              <w:rPr>
-                <w:rFonts w:eastAsia="Times New Roman" w:cs="Times New Roman"/>
-                <w:szCs w:val="22"/>
-              </w:rPr>
-            </w:pPr>
-            <w:proofErr w:type="spellStart"/>
-            <w:r>
-              <w:rPr>
-                <w:rFonts w:eastAsia="Times New Roman" w:cs="Times New Roman"/>
-                <w:szCs w:val="22"/>
-              </w:rPr>
-              <w:t>Sawatdiporn</w:t>
-            </w:r>
-            <w:proofErr w:type="spellEnd"/>
-          </w:p>
-          <w:p>
-            <w:pPr>
-              <w:jc w:val="center"/>
-              <w:rPr>
-                <w:rFonts w:eastAsia="Times New Roman" w:cs="Times New Roman"/>
-                <w:szCs w:val="22"/>
-              </w:rPr>
-            </w:pPr>
+              <w:t xml:space="preserve">PJ, SK </w:t>
+            </w:r>
           </w:p>
         </w:tc>
       </w:tr>
@@ -1703,7 +1521,7 @@
         </w:tc>
         <w:tc>
           <w:tcPr>
-            <w:tcW w:w="876" w:type="dxa"/>
+            <w:tcW w:w="1017" w:type="dxa"/>
             <w:tcBorders>
               <w:top w:val="single" w:sz="4" w:space="0" w:color="auto"/>
               <w:left w:val="single" w:sz="4" w:space="0" w:color="auto"/>
@@ -1761,6 +1579,37 @@
                 <w:szCs w:val="22"/>
               </w:rPr>
               <w:t>/2014</w:t>
+            </w:r>
+          </w:p>
+        </w:tc>
+        <w:tc>
+          <w:tcPr>
+            <w:tcW w:w="1418" w:type="dxa"/>
+            <w:tcBorders>
+              <w:top w:val="single" w:sz="4" w:space="0" w:color="auto"/>
+              <w:left w:val="single" w:sz="4" w:space="0" w:color="auto"/>
+              <w:bottom w:val="single" w:sz="4" w:space="0" w:color="auto"/>
+              <w:right w:val="single" w:sz="4" w:space="0" w:color="auto"/>
+            </w:tcBorders>
+            <w:shd w:val="clear" w:color="auto" w:fill="auto"/>
+            <w:vAlign w:val="center"/>
+          </w:tcPr>
+          <w:p>
+            <w:pPr>
+              <w:jc w:val="center"/>
+              <w:rPr>
+                <w:rFonts w:eastAsia="Times New Roman" w:cs="Times New Roman"/>
+                <w:color w:val="000000"/>
+                <w:szCs w:val="22"/>
+              </w:rPr>
+            </w:pPr>
+            <w:r>
+              <w:rPr>
+                <w:rFonts w:eastAsia="Times New Roman" w:cs="Times New Roman"/>
+                <w:color w:val="000000"/>
+                <w:szCs w:val="22"/>
+              </w:rPr>
+              <w:t>PJ, SK, CD</w:t>
             </w:r>
           </w:p>
         </w:tc>
@@ -1781,54 +1630,18 @@
               <w:jc w:val="center"/>
               <w:rPr>
                 <w:rFonts w:eastAsia="Times New Roman" w:cs="Times New Roman"/>
+                <w:color w:val="000000"/>
                 <w:szCs w:val="22"/>
               </w:rPr>
             </w:pPr>
-            <w:proofErr w:type="spellStart"/>
             <w:r>
               <w:rPr>
                 <w:rFonts w:eastAsia="Times New Roman" w:cs="Times New Roman"/>
+                <w:color w:val="000000"/>
                 <w:szCs w:val="22"/>
               </w:rPr>
-              <w:t>Putchakarn</w:t>
-            </w:r>
-            <w:proofErr w:type="spellEnd"/>
-          </w:p>
-          <w:p>
-            <w:pPr>
-              <w:jc w:val="center"/>
-              <w:rPr>
-                <w:rFonts w:eastAsia="Times New Roman" w:cs="Times New Roman"/>
-                <w:szCs w:val="22"/>
-              </w:rPr>
-            </w:pPr>
-            <w:proofErr w:type="spellStart"/>
-            <w:r>
-              <w:rPr>
-                <w:rFonts w:eastAsia="Times New Roman" w:cs="Times New Roman"/>
-                <w:szCs w:val="22"/>
-              </w:rPr>
-              <w:t>Sawatdiporn</w:t>
-            </w:r>
-            <w:proofErr w:type="spellEnd"/>
-          </w:p>
-          <w:p>
-            <w:pPr>
-              <w:jc w:val="center"/>
-              <w:rPr>
-                <w:rFonts w:eastAsia="Times New Roman" w:cs="Times New Roman"/>
-                <w:szCs w:val="22"/>
-              </w:rPr>
-            </w:pPr>
-            <w:proofErr w:type="spellStart"/>
-            <w:r>
-              <w:rPr>
-                <w:rFonts w:eastAsia="Times New Roman" w:cs="Times New Roman"/>
-                <w:szCs w:val="22"/>
-              </w:rPr>
-              <w:t>Aj.Chartchai</w:t>
-            </w:r>
-            <w:proofErr w:type="spellEnd"/>
+              <w:t xml:space="preserve">PJ, SK </w:t>
+            </w:r>
           </w:p>
         </w:tc>
         <w:tc>
@@ -1848,103 +1661,18 @@
               <w:jc w:val="center"/>
               <w:rPr>
                 <w:rFonts w:eastAsia="Times New Roman" w:cs="Times New Roman"/>
+                <w:color w:val="000000"/>
                 <w:szCs w:val="22"/>
               </w:rPr>
             </w:pPr>
-            <w:proofErr w:type="spellStart"/>
             <w:r>
               <w:rPr>
                 <w:rFonts w:eastAsia="Times New Roman" w:cs="Times New Roman"/>
+                <w:color w:val="000000"/>
                 <w:szCs w:val="22"/>
               </w:rPr>
-              <w:t>Putchakarn</w:t>
-            </w:r>
-            <w:proofErr w:type="spellEnd"/>
-          </w:p>
-          <w:p>
-            <w:pPr>
-              <w:jc w:val="center"/>
-              <w:rPr>
-                <w:rFonts w:eastAsia="Times New Roman" w:cs="Times New Roman"/>
-                <w:szCs w:val="22"/>
-              </w:rPr>
-            </w:pPr>
-            <w:proofErr w:type="spellStart"/>
-            <w:r>
-              <w:rPr>
-                <w:rFonts w:eastAsia="Times New Roman" w:cs="Times New Roman"/>
-                <w:szCs w:val="22"/>
-              </w:rPr>
-              <w:t>Sawatdiporn</w:t>
-            </w:r>
-            <w:proofErr w:type="spellEnd"/>
-          </w:p>
-          <w:p>
-            <w:pPr>
-              <w:jc w:val="center"/>
-              <w:rPr>
-                <w:rFonts w:eastAsia="Times New Roman" w:cs="Times New Roman"/>
-                <w:szCs w:val="22"/>
-              </w:rPr>
-            </w:pPr>
-          </w:p>
-        </w:tc>
-        <w:tc>
-          <w:tcPr>
-            <w:tcW w:w="1559" w:type="dxa"/>
-            <w:tcBorders>
-              <w:top w:val="single" w:sz="4" w:space="0" w:color="auto"/>
-              <w:left w:val="single" w:sz="4" w:space="0" w:color="auto"/>
-              <w:bottom w:val="single" w:sz="4" w:space="0" w:color="auto"/>
-              <w:right w:val="single" w:sz="4" w:space="0" w:color="auto"/>
-            </w:tcBorders>
-            <w:shd w:val="clear" w:color="auto" w:fill="auto"/>
-            <w:vAlign w:val="center"/>
-          </w:tcPr>
-          <w:p>
-            <w:pPr>
-              <w:jc w:val="center"/>
-              <w:rPr>
-                <w:rFonts w:eastAsia="Times New Roman" w:cs="Times New Roman"/>
-                <w:szCs w:val="22"/>
-              </w:rPr>
-            </w:pPr>
-            <w:proofErr w:type="spellStart"/>
-            <w:r>
-              <w:rPr>
-                <w:rFonts w:eastAsia="Times New Roman" w:cs="Times New Roman"/>
-                <w:szCs w:val="22"/>
-              </w:rPr>
-              <w:t>Putchakarn</w:t>
-            </w:r>
-            <w:proofErr w:type="spellEnd"/>
-          </w:p>
-          <w:p>
-            <w:pPr>
-              <w:jc w:val="center"/>
-              <w:rPr>
-                <w:rFonts w:eastAsia="Times New Roman" w:cs="Times New Roman"/>
-                <w:szCs w:val="22"/>
-              </w:rPr>
-            </w:pPr>
-            <w:proofErr w:type="spellStart"/>
-            <w:r>
-              <w:rPr>
-                <w:rFonts w:eastAsia="Times New Roman" w:cs="Times New Roman"/>
-                <w:szCs w:val="22"/>
-              </w:rPr>
-              <w:t>Sawatdiporn</w:t>
-            </w:r>
-            <w:proofErr w:type="spellEnd"/>
-          </w:p>
-          <w:p>
-            <w:pPr>
-              <w:jc w:val="center"/>
-              <w:rPr>
-                <w:rFonts w:eastAsia="Times New Roman" w:cs="Times New Roman"/>
-                <w:szCs w:val="22"/>
-              </w:rPr>
-            </w:pPr>
+              <w:t xml:space="preserve">PJ, SK </w:t>
+            </w:r>
           </w:p>
         </w:tc>
       </w:tr>
@@ -2070,7 +1798,7 @@
         </w:tc>
         <w:tc>
           <w:tcPr>
-            <w:tcW w:w="876" w:type="dxa"/>
+            <w:tcW w:w="1017" w:type="dxa"/>
             <w:tcBorders>
               <w:top w:val="single" w:sz="4" w:space="0" w:color="auto"/>
               <w:left w:val="single" w:sz="4" w:space="0" w:color="auto"/>
@@ -2084,15 +1812,17 @@
               <w:jc w:val="center"/>
               <w:rPr>
                 <w:rFonts w:eastAsia="Times New Roman" w:cs="Times New Roman"/>
+                <w:color w:val="000000"/>
                 <w:szCs w:val="22"/>
               </w:rPr>
             </w:pPr>
             <w:r>
               <w:rPr>
                 <w:rFonts w:eastAsia="Times New Roman" w:cs="Times New Roman"/>
+                <w:color w:val="000000"/>
                 <w:szCs w:val="22"/>
               </w:rPr>
-              <w:t>Draft</w:t>
+              <w:t>Release</w:t>
             </w:r>
           </w:p>
         </w:tc>
@@ -2128,6 +1858,37 @@
                 <w:szCs w:val="22"/>
               </w:rPr>
               <w:t>/2014</w:t>
+            </w:r>
+          </w:p>
+        </w:tc>
+        <w:tc>
+          <w:tcPr>
+            <w:tcW w:w="1418" w:type="dxa"/>
+            <w:tcBorders>
+              <w:top w:val="single" w:sz="4" w:space="0" w:color="auto"/>
+              <w:left w:val="single" w:sz="4" w:space="0" w:color="auto"/>
+              <w:bottom w:val="single" w:sz="4" w:space="0" w:color="auto"/>
+              <w:right w:val="single" w:sz="4" w:space="0" w:color="auto"/>
+            </w:tcBorders>
+            <w:shd w:val="clear" w:color="auto" w:fill="auto"/>
+            <w:vAlign w:val="center"/>
+          </w:tcPr>
+          <w:p>
+            <w:pPr>
+              <w:jc w:val="center"/>
+              <w:rPr>
+                <w:rFonts w:eastAsia="Times New Roman" w:cs="Times New Roman"/>
+                <w:color w:val="000000"/>
+                <w:szCs w:val="22"/>
+              </w:rPr>
+            </w:pPr>
+            <w:r>
+              <w:rPr>
+                <w:rFonts w:eastAsia="Times New Roman" w:cs="Times New Roman"/>
+                <w:color w:val="000000"/>
+                <w:szCs w:val="22"/>
+              </w:rPr>
+              <w:t>PJ, SK, CD</w:t>
             </w:r>
           </w:p>
         </w:tc>
@@ -2148,54 +1909,18 @@
               <w:jc w:val="center"/>
               <w:rPr>
                 <w:rFonts w:eastAsia="Times New Roman" w:cs="Times New Roman"/>
+                <w:color w:val="000000"/>
                 <w:szCs w:val="22"/>
               </w:rPr>
             </w:pPr>
-            <w:proofErr w:type="spellStart"/>
             <w:r>
               <w:rPr>
                 <w:rFonts w:eastAsia="Times New Roman" w:cs="Times New Roman"/>
+                <w:color w:val="000000"/>
                 <w:szCs w:val="22"/>
               </w:rPr>
-              <w:t>Putchakarn</w:t>
-            </w:r>
-            <w:proofErr w:type="spellEnd"/>
-          </w:p>
-          <w:p>
-            <w:pPr>
-              <w:jc w:val="center"/>
-              <w:rPr>
-                <w:rFonts w:eastAsia="Times New Roman" w:cs="Times New Roman"/>
-                <w:szCs w:val="22"/>
-              </w:rPr>
-            </w:pPr>
-            <w:proofErr w:type="spellStart"/>
-            <w:r>
-              <w:rPr>
-                <w:rFonts w:eastAsia="Times New Roman" w:cs="Times New Roman"/>
-                <w:szCs w:val="22"/>
-              </w:rPr>
-              <w:t>Sawatdiporn</w:t>
-            </w:r>
-            <w:proofErr w:type="spellEnd"/>
-          </w:p>
-          <w:p>
-            <w:pPr>
-              <w:jc w:val="center"/>
-              <w:rPr>
-                <w:rFonts w:eastAsia="Times New Roman" w:cs="Times New Roman"/>
-                <w:szCs w:val="22"/>
-              </w:rPr>
-            </w:pPr>
-            <w:proofErr w:type="spellStart"/>
-            <w:r>
-              <w:rPr>
-                <w:rFonts w:eastAsia="Times New Roman" w:cs="Times New Roman"/>
-                <w:szCs w:val="22"/>
-              </w:rPr>
-              <w:t>Aj.Chartchai</w:t>
-            </w:r>
-            <w:proofErr w:type="spellEnd"/>
+              <w:t xml:space="preserve">PJ, SK </w:t>
+            </w:r>
           </w:p>
         </w:tc>
         <w:tc>
@@ -2215,103 +1940,18 @@
               <w:jc w:val="center"/>
               <w:rPr>
                 <w:rFonts w:eastAsia="Times New Roman" w:cs="Times New Roman"/>
+                <w:color w:val="000000"/>
                 <w:szCs w:val="22"/>
               </w:rPr>
             </w:pPr>
-            <w:proofErr w:type="spellStart"/>
             <w:r>
               <w:rPr>
                 <w:rFonts w:eastAsia="Times New Roman" w:cs="Times New Roman"/>
+                <w:color w:val="000000"/>
                 <w:szCs w:val="22"/>
               </w:rPr>
-              <w:t>Putchakarn</w:t>
-            </w:r>
-            <w:proofErr w:type="spellEnd"/>
-          </w:p>
-          <w:p>
-            <w:pPr>
-              <w:jc w:val="center"/>
-              <w:rPr>
-                <w:rFonts w:eastAsia="Times New Roman" w:cs="Times New Roman"/>
-                <w:szCs w:val="22"/>
-              </w:rPr>
-            </w:pPr>
-            <w:proofErr w:type="spellStart"/>
-            <w:r>
-              <w:rPr>
-                <w:rFonts w:eastAsia="Times New Roman" w:cs="Times New Roman"/>
-                <w:szCs w:val="22"/>
-              </w:rPr>
-              <w:t>Sawatdiporn</w:t>
-            </w:r>
-            <w:proofErr w:type="spellEnd"/>
-          </w:p>
-          <w:p>
-            <w:pPr>
-              <w:jc w:val="center"/>
-              <w:rPr>
-                <w:rFonts w:eastAsia="Times New Roman" w:cs="Times New Roman"/>
-                <w:szCs w:val="22"/>
-              </w:rPr>
-            </w:pPr>
-          </w:p>
-        </w:tc>
-        <w:tc>
-          <w:tcPr>
-            <w:tcW w:w="1559" w:type="dxa"/>
-            <w:tcBorders>
-              <w:top w:val="single" w:sz="4" w:space="0" w:color="auto"/>
-              <w:left w:val="single" w:sz="4" w:space="0" w:color="auto"/>
-              <w:bottom w:val="single" w:sz="4" w:space="0" w:color="auto"/>
-              <w:right w:val="single" w:sz="4" w:space="0" w:color="auto"/>
-            </w:tcBorders>
-            <w:shd w:val="clear" w:color="auto" w:fill="auto"/>
-            <w:vAlign w:val="center"/>
-          </w:tcPr>
-          <w:p>
-            <w:pPr>
-              <w:jc w:val="center"/>
-              <w:rPr>
-                <w:rFonts w:eastAsia="Times New Roman" w:cs="Times New Roman"/>
-                <w:szCs w:val="22"/>
-              </w:rPr>
-            </w:pPr>
-            <w:proofErr w:type="spellStart"/>
-            <w:r>
-              <w:rPr>
-                <w:rFonts w:eastAsia="Times New Roman" w:cs="Times New Roman"/>
-                <w:szCs w:val="22"/>
-              </w:rPr>
-              <w:t>Putchakarn</w:t>
-            </w:r>
-            <w:proofErr w:type="spellEnd"/>
-          </w:p>
-          <w:p>
-            <w:pPr>
-              <w:jc w:val="center"/>
-              <w:rPr>
-                <w:rFonts w:eastAsia="Times New Roman" w:cs="Times New Roman"/>
-                <w:szCs w:val="22"/>
-              </w:rPr>
-            </w:pPr>
-            <w:proofErr w:type="spellStart"/>
-            <w:r>
-              <w:rPr>
-                <w:rFonts w:eastAsia="Times New Roman" w:cs="Times New Roman"/>
-                <w:szCs w:val="22"/>
-              </w:rPr>
-              <w:t>Sawatdiporn</w:t>
-            </w:r>
-            <w:proofErr w:type="spellEnd"/>
-          </w:p>
-          <w:p>
-            <w:pPr>
-              <w:jc w:val="center"/>
-              <w:rPr>
-                <w:rFonts w:eastAsia="Times New Roman" w:cs="Times New Roman"/>
-                <w:szCs w:val="22"/>
-              </w:rPr>
-            </w:pPr>
+              <w:t xml:space="preserve">PJ, SK </w:t>
+            </w:r>
           </w:p>
         </w:tc>
       </w:tr>
@@ -2326,2870 +1966,3237 @@
     <w:p>
       <w:pPr>
         <w:rPr>
-          <w:rFonts w:cs="Times New Roman"/>
-        </w:rPr>
-      </w:pPr>
-    </w:p>
-    <w:p>
-      <w:pPr>
-        <w:rPr>
-          <w:rFonts w:cs="Times New Roman"/>
-        </w:rPr>
-      </w:pPr>
-    </w:p>
-    <w:p>
-      <w:pPr>
-        <w:rPr>
-          <w:rFonts w:cs="Times New Roman"/>
-        </w:rPr>
-      </w:pPr>
-    </w:p>
-    <w:p>
-      <w:pPr>
-        <w:rPr>
-          <w:rFonts w:cs="Times New Roman"/>
-        </w:rPr>
-      </w:pPr>
-    </w:p>
-    <w:p>
-      <w:pPr>
-        <w:rPr>
-          <w:rFonts w:cs="Times New Roman"/>
-        </w:rPr>
-      </w:pPr>
-    </w:p>
-    <w:p>
-      <w:pPr>
-        <w:rPr>
-          <w:rFonts w:cs="Times New Roman"/>
-        </w:rPr>
-      </w:pPr>
-    </w:p>
-    <w:p>
-      <w:pPr>
-        <w:rPr>
-          <w:rFonts w:cs="Times New Roman"/>
-        </w:rPr>
-      </w:pPr>
-    </w:p>
-    <w:p>
-      <w:pPr>
-        <w:rPr>
-          <w:rFonts w:cs="Times New Roman"/>
-        </w:rPr>
-      </w:pPr>
-    </w:p>
-    <w:p>
-      <w:pPr>
-        <w:rPr>
-          <w:rFonts w:cs="Times New Roman"/>
-        </w:rPr>
-      </w:pPr>
-    </w:p>
-    <w:p>
-      <w:pPr>
-        <w:rPr>
-          <w:rFonts w:cs="Times New Roman"/>
-        </w:rPr>
-      </w:pPr>
-    </w:p>
-    <w:p>
-      <w:pPr>
-        <w:rPr>
-          <w:rFonts w:cs="Times New Roman"/>
-        </w:rPr>
-      </w:pPr>
-    </w:p>
-    <w:p>
-      <w:pPr>
-        <w:rPr>
-          <w:rFonts w:cs="Times New Roman"/>
-        </w:rPr>
-      </w:pPr>
-    </w:p>
-    <w:p>
-      <w:pPr>
-        <w:rPr>
-          <w:rFonts w:cs="Times New Roman"/>
-        </w:rPr>
-      </w:pPr>
-    </w:p>
-    <w:p>
-      <w:pPr>
-        <w:rPr>
-          <w:rFonts w:cs="Times New Roman"/>
-        </w:rPr>
-      </w:pPr>
-    </w:p>
-    <w:p>
-      <w:pPr>
-        <w:rPr>
-          <w:rFonts w:cs="Times New Roman"/>
-        </w:rPr>
-      </w:pPr>
-    </w:p>
-    <w:p>
-      <w:pPr>
-        <w:rPr>
-          <w:rFonts w:cs="Times New Roman"/>
-        </w:rPr>
-      </w:pPr>
-    </w:p>
-    <w:p>
-      <w:pPr>
-        <w:rPr>
-          <w:rFonts w:cs="Times New Roman"/>
-        </w:rPr>
-      </w:pPr>
-    </w:p>
-    <w:p>
-      <w:pPr>
-        <w:rPr>
-          <w:rFonts w:cs="Times New Roman"/>
-        </w:rPr>
-      </w:pPr>
-    </w:p>
-    <w:p>
-      <w:pPr>
-        <w:rPr>
-          <w:rFonts w:cs="Times New Roman"/>
-        </w:rPr>
-      </w:pPr>
-    </w:p>
-    <w:p>
-      <w:pPr>
-        <w:rPr>
-          <w:rFonts w:cs="Times New Roman"/>
-        </w:rPr>
-      </w:pPr>
-    </w:p>
-    <w:p>
-      <w:pPr>
-        <w:rPr>
-          <w:rFonts w:cs="Times New Roman"/>
-        </w:rPr>
-      </w:pPr>
-    </w:p>
-    <w:p>
-      <w:pPr>
-        <w:rPr>
-          <w:rFonts w:cs="Times New Roman"/>
-        </w:rPr>
-      </w:pPr>
-    </w:p>
-    <w:p>
-      <w:pPr>
-        <w:rPr>
-          <w:rFonts w:cs="Times New Roman"/>
-        </w:rPr>
-      </w:pPr>
-    </w:p>
-    <w:p>
-      <w:pPr>
-        <w:pStyle w:val="a3"/>
-        <w:jc w:val="center"/>
+          <w:rFonts w:eastAsia="Times New Roman" w:cs="Times New Roman"/>
+          <w:color w:val="000000"/>
+          <w:szCs w:val="24"/>
+        </w:rPr>
+      </w:pPr>
+      <w:r>
+        <w:rPr>
+          <w:rFonts w:cs="Times New Roman"/>
+          <w:szCs w:val="24"/>
+        </w:rPr>
+        <w:t>PJ –</w:t>
+      </w:r>
+      <w:r>
+        <w:rPr>
+          <w:rFonts w:cs="Times New Roman"/>
+          <w:szCs w:val="24"/>
+        </w:rPr>
+        <w:t xml:space="preserve"> </w:t>
+      </w:r>
+      <w:proofErr w:type="spellStart"/>
+      <w:r>
+        <w:rPr>
+          <w:rFonts w:cs="Times New Roman"/>
+          <w:szCs w:val="24"/>
+        </w:rPr>
+        <w:t>Putchakarn</w:t>
+      </w:r>
+      <w:proofErr w:type="spellEnd"/>
+      <w:r>
+        <w:rPr>
+          <w:rFonts w:cs="Times New Roman"/>
+          <w:szCs w:val="24"/>
+        </w:rPr>
+        <w:t xml:space="preserve"> </w:t>
+      </w:r>
+      <w:proofErr w:type="spellStart"/>
+      <w:r>
+        <w:rPr>
+          <w:rFonts w:cs="Times New Roman"/>
+          <w:szCs w:val="24"/>
+        </w:rPr>
+        <w:t>Jaikon</w:t>
+      </w:r>
+      <w:proofErr w:type="spellEnd"/>
+      <w:r>
+        <w:rPr>
+          <w:rFonts w:eastAsia="Times New Roman" w:cs="Times New Roman"/>
+          <w:color w:val="000000"/>
+          <w:szCs w:val="24"/>
+        </w:rPr>
+        <w:t xml:space="preserve">, SK – </w:t>
+      </w:r>
+      <w:proofErr w:type="spellStart"/>
+      <w:r>
+        <w:rPr>
+          <w:rFonts w:eastAsia="Times New Roman" w:cs="Times New Roman"/>
+          <w:color w:val="000000"/>
+          <w:szCs w:val="24"/>
+        </w:rPr>
+        <w:t>Sawatdiporn</w:t>
+      </w:r>
+      <w:proofErr w:type="spellEnd"/>
+      <w:r>
+        <w:rPr>
+          <w:rFonts w:eastAsia="Times New Roman" w:cs="Times New Roman"/>
+          <w:color w:val="000000"/>
+          <w:szCs w:val="24"/>
+        </w:rPr>
+        <w:t xml:space="preserve"> </w:t>
+      </w:r>
+      <w:proofErr w:type="spellStart"/>
+      <w:r>
+        <w:rPr>
+          <w:rFonts w:eastAsia="Times New Roman" w:cs="Times New Roman"/>
+          <w:color w:val="000000"/>
+          <w:szCs w:val="24"/>
+        </w:rPr>
+        <w:t>Kitirot</w:t>
+      </w:r>
+      <w:proofErr w:type="spellEnd"/>
+      <w:r>
+        <w:rPr>
+          <w:rFonts w:eastAsia="Times New Roman" w:cs="Times New Roman"/>
+          <w:color w:val="000000"/>
+          <w:szCs w:val="24"/>
+        </w:rPr>
+        <w:t xml:space="preserve">, CD – </w:t>
+      </w:r>
+      <w:proofErr w:type="spellStart"/>
+      <w:r>
+        <w:rPr>
+          <w:rFonts w:eastAsia="Times New Roman" w:cs="Times New Roman"/>
+          <w:color w:val="000000"/>
+          <w:szCs w:val="24"/>
+        </w:rPr>
+        <w:t>Chartchai</w:t>
+      </w:r>
+      <w:proofErr w:type="spellEnd"/>
+      <w:r>
+        <w:rPr>
+          <w:rFonts w:eastAsia="Times New Roman" w:cs="Times New Roman"/>
+          <w:color w:val="000000"/>
+          <w:szCs w:val="24"/>
+        </w:rPr>
+        <w:t xml:space="preserve"> </w:t>
+      </w:r>
+      <w:proofErr w:type="spellStart"/>
+      <w:r>
+        <w:rPr>
+          <w:rFonts w:eastAsia="Times New Roman" w:cs="Times New Roman"/>
+          <w:color w:val="000000"/>
+          <w:szCs w:val="24"/>
+        </w:rPr>
+        <w:t>Doungsa-ard</w:t>
+      </w:r>
+      <w:proofErr w:type="spellEnd"/>
+    </w:p>
+    <w:p>
+      <w:pPr>
+        <w:rPr>
+          <w:rFonts w:cs="Times New Roman"/>
+        </w:rPr>
+      </w:pPr>
+    </w:p>
+    <w:p>
+      <w:pPr>
+        <w:rPr>
+          <w:rFonts w:cs="Times New Roman"/>
+        </w:rPr>
+      </w:pPr>
+    </w:p>
+    <w:p>
+      <w:pPr>
+        <w:rPr>
+          <w:rFonts w:cs="Times New Roman"/>
+        </w:rPr>
+      </w:pPr>
+    </w:p>
+    <w:p>
+      <w:pPr>
+        <w:rPr>
+          <w:rFonts w:cs="Times New Roman"/>
+        </w:rPr>
+      </w:pPr>
+      <w:bookmarkStart w:id="0" w:name="_GoBack"/>
+      <w:bookmarkEnd w:id="0"/>
+    </w:p>
+    <w:p>
+      <w:pPr>
+        <w:rPr>
+          <w:rFonts w:cs="Times New Roman"/>
+        </w:rPr>
+      </w:pPr>
+    </w:p>
+    <w:p>
+      <w:pPr>
+        <w:rPr>
+          <w:rFonts w:cs="Times New Roman"/>
+        </w:rPr>
+      </w:pPr>
+    </w:p>
+    <w:p>
+      <w:pPr>
+        <w:rPr>
+          <w:rFonts w:cs="Times New Roman"/>
+        </w:rPr>
+      </w:pPr>
+    </w:p>
+    <w:p>
+      <w:pPr>
+        <w:rPr>
+          <w:rFonts w:cs="Times New Roman"/>
+        </w:rPr>
+      </w:pPr>
+    </w:p>
+    <w:p>
+      <w:pPr>
+        <w:rPr>
+          <w:rFonts w:cs="Times New Roman"/>
+        </w:rPr>
+      </w:pPr>
+    </w:p>
+    <w:p>
+      <w:pPr>
+        <w:rPr>
+          <w:rFonts w:cs="Times New Roman"/>
+        </w:rPr>
+      </w:pPr>
+    </w:p>
+    <w:p>
+      <w:pPr>
+        <w:rPr>
+          <w:rFonts w:cs="Times New Roman"/>
+        </w:rPr>
+      </w:pPr>
+    </w:p>
+    <w:p>
+      <w:pPr>
+        <w:rPr>
+          <w:rFonts w:cs="Times New Roman"/>
+        </w:rPr>
+      </w:pPr>
+    </w:p>
+    <w:p>
+      <w:pPr>
+        <w:rPr>
+          <w:rFonts w:cs="Times New Roman"/>
+        </w:rPr>
+      </w:pPr>
+    </w:p>
+    <w:p>
+      <w:pPr>
+        <w:rPr>
+          <w:rFonts w:cs="Times New Roman"/>
+        </w:rPr>
+      </w:pPr>
+    </w:p>
+    <w:p>
+      <w:pPr>
+        <w:rPr>
+          <w:rFonts w:cs="Times New Roman"/>
+        </w:rPr>
+      </w:pPr>
+    </w:p>
+    <w:p>
+      <w:pPr>
+        <w:rPr>
+          <w:rFonts w:cs="Times New Roman"/>
+        </w:rPr>
+      </w:pPr>
+    </w:p>
+    <w:p>
+      <w:pPr>
+        <w:rPr>
+          <w:rFonts w:cs="Times New Roman"/>
+        </w:rPr>
+      </w:pPr>
+    </w:p>
+    <w:p>
+      <w:pPr>
+        <w:rPr>
+          <w:rFonts w:cs="Times New Roman"/>
+        </w:rPr>
+      </w:pPr>
+    </w:p>
+    <w:p>
+      <w:pPr>
+        <w:rPr>
+          <w:rFonts w:cs="Times New Roman"/>
+        </w:rPr>
+      </w:pPr>
+    </w:p>
+    <w:p>
+      <w:pPr>
+        <w:rPr>
+          <w:rFonts w:cs="Times New Roman"/>
+        </w:rPr>
+      </w:pPr>
+    </w:p>
+    <w:p>
+      <w:pPr>
+        <w:rPr>
+          <w:rFonts w:cs="Times New Roman"/>
+        </w:rPr>
+      </w:pPr>
+    </w:p>
+    <w:p>
+      <w:pPr>
+        <w:rPr>
+          <w:rFonts w:cs="Times New Roman"/>
+        </w:rPr>
+      </w:pPr>
+    </w:p>
+    <w:sdt>
+      <w:sdtPr>
         <w:rPr>
           <w:rFonts w:ascii="Times New Roman" w:hAnsi="Times New Roman" w:cs="Times New Roman"/>
-          <w:color w:val="auto"/>
+          <w:i w:val="0"/>
+          <w:iCs w:val="0"/>
           <w:sz w:val="36"/>
           <w:szCs w:val="36"/>
-          <w:cs w:val="0"/>
-        </w:rPr>
-      </w:pPr>
-      <w:r>
-        <w:rPr>
-          <w:rFonts w:ascii="Times New Roman" w:hAnsi="Times New Roman" w:cs="Times New Roman"/>
-          <w:color w:val="auto"/>
-          <w:sz w:val="36"/>
-          <w:szCs w:val="36"/>
-          <w:cs w:val="0"/>
-        </w:rPr>
-        <w:lastRenderedPageBreak/>
-        <w:t>Table of Content</w:t>
-      </w:r>
-    </w:p>
-    <w:p>
-      <w:pPr>
-        <w:pStyle w:val="11"/>
-        <w:tabs>
-          <w:tab w:val="right" w:leader="dot" w:pos="9016"/>
-        </w:tabs>
-        <w:rPr>
-          <w:rFonts w:ascii="Times New Roman" w:eastAsiaTheme="minorEastAsia" w:hAnsi="Times New Roman" w:cs="Times New Roman"/>
+        </w:rPr>
+        <w:id w:val="935557866"/>
+        <w:docPartObj>
+          <w:docPartGallery w:val="Table of Contents"/>
+          <w:docPartUnique/>
+        </w:docPartObj>
+      </w:sdtPr>
+      <w:sdtEndPr>
+        <w:rPr>
           <w:b w:val="0"/>
           <w:bCs w:val="0"/>
-          <w:i w:val="0"/>
-          <w:iCs w:val="0"/>
-          <w:noProof/>
-          <w:kern w:val="0"/>
-          <w:szCs w:val="24"/>
-          <w:lang w:eastAsia="en-US"/>
-        </w:rPr>
-      </w:pPr>
-      <w:r>
-        <w:rPr>
-          <w:rFonts w:ascii="Times New Roman" w:hAnsi="Times New Roman" w:cs="Times New Roman"/>
-          <w:b w:val="0"/>
-          <w:bCs w:val="0"/>
-          <w:i w:val="0"/>
-          <w:iCs w:val="0"/>
-          <w:szCs w:val="24"/>
-        </w:rPr>
-        <w:fldChar w:fldCharType="begin"/>
-      </w:r>
-      <w:r>
-        <w:rPr>
-          <w:rFonts w:ascii="Times New Roman" w:hAnsi="Times New Roman" w:cs="Times New Roman"/>
-          <w:b w:val="0"/>
-          <w:bCs w:val="0"/>
-          <w:i w:val="0"/>
-          <w:iCs w:val="0"/>
-          <w:szCs w:val="24"/>
-        </w:rPr>
-        <w:instrText xml:space="preserve"> TOC \o "1-3" \u </w:instrText>
-      </w:r>
-      <w:r>
-        <w:rPr>
-          <w:rFonts w:ascii="Times New Roman" w:hAnsi="Times New Roman" w:cs="Times New Roman"/>
-          <w:b w:val="0"/>
-          <w:bCs w:val="0"/>
-          <w:i w:val="0"/>
-          <w:iCs w:val="0"/>
-          <w:szCs w:val="24"/>
-        </w:rPr>
-        <w:fldChar w:fldCharType="separate"/>
-      </w:r>
-      <w:r>
-        <w:rPr>
-          <w:rFonts w:ascii="Times New Roman" w:hAnsi="Times New Roman" w:cs="Times New Roman"/>
-          <w:b w:val="0"/>
-          <w:bCs w:val="0"/>
-          <w:i w:val="0"/>
-          <w:iCs w:val="0"/>
-          <w:noProof/>
-          <w:color w:val="00000A"/>
-          <w:kern w:val="0"/>
-          <w:szCs w:val="24"/>
-        </w:rPr>
-        <w:t>Chapter One | Introduction</w:t>
-      </w:r>
-      <w:r>
-        <w:rPr>
-          <w:rFonts w:ascii="Times New Roman" w:hAnsi="Times New Roman" w:cs="Times New Roman"/>
-          <w:b w:val="0"/>
-          <w:bCs w:val="0"/>
-          <w:i w:val="0"/>
-          <w:iCs w:val="0"/>
-          <w:noProof/>
-          <w:szCs w:val="24"/>
-        </w:rPr>
-        <w:tab/>
-      </w:r>
-      <w:r>
-        <w:rPr>
-          <w:rFonts w:ascii="Times New Roman" w:hAnsi="Times New Roman" w:cs="Times New Roman"/>
-          <w:b w:val="0"/>
-          <w:bCs w:val="0"/>
-          <w:i w:val="0"/>
-          <w:iCs w:val="0"/>
-          <w:noProof/>
-          <w:szCs w:val="24"/>
-        </w:rPr>
-        <w:fldChar w:fldCharType="begin"/>
-      </w:r>
-      <w:r>
-        <w:rPr>
-          <w:rFonts w:ascii="Times New Roman" w:hAnsi="Times New Roman" w:cs="Times New Roman"/>
-          <w:b w:val="0"/>
-          <w:bCs w:val="0"/>
-          <w:i w:val="0"/>
-          <w:iCs w:val="0"/>
-          <w:noProof/>
-          <w:szCs w:val="24"/>
-        </w:rPr>
-        <w:instrText xml:space="preserve"> PAGEREF _Toc394346193 \h </w:instrText>
-      </w:r>
-      <w:r>
-        <w:rPr>
-          <w:rFonts w:ascii="Times New Roman" w:hAnsi="Times New Roman" w:cs="Times New Roman"/>
-          <w:b w:val="0"/>
-          <w:bCs w:val="0"/>
-          <w:i w:val="0"/>
-          <w:iCs w:val="0"/>
-          <w:noProof/>
-          <w:szCs w:val="24"/>
-        </w:rPr>
-      </w:r>
-      <w:r>
-        <w:rPr>
-          <w:rFonts w:ascii="Times New Roman" w:hAnsi="Times New Roman" w:cs="Times New Roman"/>
-          <w:b w:val="0"/>
-          <w:bCs w:val="0"/>
-          <w:i w:val="0"/>
-          <w:iCs w:val="0"/>
-          <w:noProof/>
-          <w:szCs w:val="24"/>
-        </w:rPr>
-        <w:fldChar w:fldCharType="separate"/>
-      </w:r>
-      <w:r>
-        <w:rPr>
-          <w:rFonts w:ascii="Times New Roman" w:hAnsi="Times New Roman" w:cs="Times New Roman"/>
-          <w:b w:val="0"/>
-          <w:bCs w:val="0"/>
-          <w:i w:val="0"/>
-          <w:iCs w:val="0"/>
-          <w:noProof/>
-          <w:szCs w:val="24"/>
-        </w:rPr>
-        <w:t>4</w:t>
-      </w:r>
-      <w:r>
-        <w:rPr>
-          <w:rFonts w:ascii="Times New Roman" w:hAnsi="Times New Roman" w:cs="Times New Roman"/>
-          <w:b w:val="0"/>
-          <w:bCs w:val="0"/>
-          <w:i w:val="0"/>
-          <w:iCs w:val="0"/>
-          <w:noProof/>
-          <w:szCs w:val="24"/>
-        </w:rPr>
-        <w:fldChar w:fldCharType="end"/>
-      </w:r>
-    </w:p>
-    <w:p>
-      <w:pPr>
-        <w:pStyle w:val="21"/>
-        <w:tabs>
-          <w:tab w:val="left" w:pos="960"/>
-          <w:tab w:val="right" w:leader="dot" w:pos="9016"/>
-        </w:tabs>
-        <w:rPr>
-          <w:rFonts w:ascii="Times New Roman" w:eastAsiaTheme="minorEastAsia" w:hAnsi="Times New Roman" w:cs="Times New Roman"/>
-          <w:b w:val="0"/>
-          <w:bCs w:val="0"/>
-          <w:noProof/>
-          <w:kern w:val="0"/>
           <w:sz w:val="24"/>
           <w:szCs w:val="24"/>
-          <w:lang w:eastAsia="en-US"/>
-        </w:rPr>
-      </w:pPr>
-      <w:r>
-        <w:rPr>
-          <w:rFonts w:ascii="Times New Roman" w:hAnsi="Times New Roman" w:cs="Times New Roman"/>
-          <w:b w:val="0"/>
-          <w:bCs w:val="0"/>
-          <w:noProof/>
-          <w:sz w:val="24"/>
-          <w:szCs w:val="24"/>
-        </w:rPr>
-        <w:t>1.1</w:t>
-      </w:r>
-      <w:r>
-        <w:rPr>
-          <w:rFonts w:ascii="Times New Roman" w:eastAsiaTheme="minorEastAsia" w:hAnsi="Times New Roman" w:cs="Times New Roman"/>
-          <w:b w:val="0"/>
-          <w:bCs w:val="0"/>
-          <w:noProof/>
-          <w:kern w:val="0"/>
-          <w:sz w:val="24"/>
-          <w:szCs w:val="24"/>
-          <w:lang w:eastAsia="en-US"/>
-        </w:rPr>
-        <w:t xml:space="preserve"> </w:t>
-      </w:r>
-      <w:r>
-        <w:rPr>
-          <w:rFonts w:ascii="Times New Roman" w:hAnsi="Times New Roman" w:cs="Times New Roman"/>
-          <w:b w:val="0"/>
-          <w:bCs w:val="0"/>
-          <w:noProof/>
-          <w:sz w:val="24"/>
-          <w:szCs w:val="24"/>
-        </w:rPr>
-        <w:t>Purpose</w:t>
-      </w:r>
-      <w:r>
-        <w:rPr>
-          <w:rFonts w:ascii="Times New Roman" w:hAnsi="Times New Roman" w:cs="Times New Roman"/>
-          <w:b w:val="0"/>
-          <w:bCs w:val="0"/>
-          <w:noProof/>
-          <w:sz w:val="24"/>
-          <w:szCs w:val="24"/>
-        </w:rPr>
-        <w:tab/>
-      </w:r>
-      <w:r>
-        <w:rPr>
-          <w:rFonts w:ascii="Times New Roman" w:hAnsi="Times New Roman" w:cs="Times New Roman"/>
-          <w:b w:val="0"/>
-          <w:bCs w:val="0"/>
-          <w:noProof/>
-          <w:sz w:val="24"/>
-          <w:szCs w:val="24"/>
-        </w:rPr>
-        <w:fldChar w:fldCharType="begin"/>
-      </w:r>
-      <w:r>
-        <w:rPr>
-          <w:rFonts w:ascii="Times New Roman" w:hAnsi="Times New Roman" w:cs="Times New Roman"/>
-          <w:b w:val="0"/>
-          <w:bCs w:val="0"/>
-          <w:noProof/>
-          <w:sz w:val="24"/>
-          <w:szCs w:val="24"/>
-        </w:rPr>
-        <w:instrText xml:space="preserve"> PAGEREF _Toc394346194 \h </w:instrText>
-      </w:r>
-      <w:r>
-        <w:rPr>
-          <w:rFonts w:ascii="Times New Roman" w:hAnsi="Times New Roman" w:cs="Times New Roman"/>
-          <w:b w:val="0"/>
-          <w:bCs w:val="0"/>
-          <w:noProof/>
-          <w:sz w:val="24"/>
-          <w:szCs w:val="24"/>
-        </w:rPr>
-      </w:r>
-      <w:r>
-        <w:rPr>
-          <w:rFonts w:ascii="Times New Roman" w:hAnsi="Times New Roman" w:cs="Times New Roman"/>
-          <w:b w:val="0"/>
-          <w:bCs w:val="0"/>
-          <w:noProof/>
-          <w:sz w:val="24"/>
-          <w:szCs w:val="24"/>
-        </w:rPr>
-        <w:fldChar w:fldCharType="separate"/>
-      </w:r>
-      <w:r>
-        <w:rPr>
-          <w:rFonts w:ascii="Times New Roman" w:hAnsi="Times New Roman" w:cs="Times New Roman"/>
-          <w:b w:val="0"/>
-          <w:bCs w:val="0"/>
-          <w:noProof/>
-          <w:sz w:val="24"/>
-          <w:szCs w:val="24"/>
-        </w:rPr>
-        <w:t>4</w:t>
-      </w:r>
-      <w:r>
-        <w:rPr>
-          <w:rFonts w:ascii="Times New Roman" w:hAnsi="Times New Roman" w:cs="Times New Roman"/>
-          <w:b w:val="0"/>
-          <w:bCs w:val="0"/>
-          <w:noProof/>
-          <w:sz w:val="24"/>
-          <w:szCs w:val="24"/>
-        </w:rPr>
-        <w:fldChar w:fldCharType="end"/>
-      </w:r>
-    </w:p>
-    <w:p>
-      <w:pPr>
-        <w:pStyle w:val="21"/>
-        <w:tabs>
-          <w:tab w:val="left" w:pos="960"/>
-          <w:tab w:val="right" w:leader="dot" w:pos="9016"/>
-        </w:tabs>
-        <w:rPr>
-          <w:rFonts w:ascii="Times New Roman" w:eastAsiaTheme="minorEastAsia" w:hAnsi="Times New Roman" w:cs="Times New Roman"/>
-          <w:b w:val="0"/>
-          <w:bCs w:val="0"/>
-          <w:noProof/>
-          <w:kern w:val="0"/>
-          <w:sz w:val="24"/>
-          <w:szCs w:val="24"/>
-          <w:lang w:eastAsia="en-US"/>
-        </w:rPr>
-      </w:pPr>
-      <w:r>
-        <w:rPr>
-          <w:rFonts w:ascii="Times New Roman" w:hAnsi="Times New Roman" w:cs="Times New Roman"/>
-          <w:b w:val="0"/>
-          <w:bCs w:val="0"/>
-          <w:noProof/>
-          <w:color w:val="00000A"/>
-          <w:kern w:val="0"/>
-          <w:sz w:val="24"/>
-          <w:szCs w:val="24"/>
-        </w:rPr>
-        <w:t>1.2</w:t>
-      </w:r>
-      <w:r>
-        <w:rPr>
-          <w:rFonts w:ascii="Times New Roman" w:eastAsiaTheme="minorEastAsia" w:hAnsi="Times New Roman" w:cs="Times New Roman"/>
-          <w:b w:val="0"/>
-          <w:bCs w:val="0"/>
-          <w:noProof/>
-          <w:kern w:val="0"/>
-          <w:sz w:val="24"/>
-          <w:szCs w:val="24"/>
-          <w:lang w:eastAsia="en-US"/>
-        </w:rPr>
-        <w:t xml:space="preserve"> </w:t>
-      </w:r>
-      <w:r>
-        <w:rPr>
-          <w:rFonts w:ascii="Times New Roman" w:hAnsi="Times New Roman" w:cs="Times New Roman"/>
-          <w:b w:val="0"/>
-          <w:bCs w:val="0"/>
-          <w:noProof/>
-          <w:color w:val="00000A"/>
-          <w:kern w:val="0"/>
-          <w:sz w:val="24"/>
-          <w:szCs w:val="24"/>
-        </w:rPr>
-        <w:t>Project Scope</w:t>
-      </w:r>
-      <w:r>
-        <w:rPr>
-          <w:rFonts w:ascii="Times New Roman" w:hAnsi="Times New Roman" w:cs="Times New Roman"/>
-          <w:b w:val="0"/>
-          <w:bCs w:val="0"/>
-          <w:noProof/>
-          <w:sz w:val="24"/>
-          <w:szCs w:val="24"/>
-        </w:rPr>
-        <w:tab/>
-      </w:r>
-      <w:r>
-        <w:rPr>
-          <w:rFonts w:ascii="Times New Roman" w:hAnsi="Times New Roman" w:cs="Times New Roman"/>
-          <w:b w:val="0"/>
-          <w:bCs w:val="0"/>
-          <w:noProof/>
-          <w:sz w:val="24"/>
-          <w:szCs w:val="24"/>
-        </w:rPr>
-        <w:fldChar w:fldCharType="begin"/>
-      </w:r>
-      <w:r>
-        <w:rPr>
-          <w:rFonts w:ascii="Times New Roman" w:hAnsi="Times New Roman" w:cs="Times New Roman"/>
-          <w:b w:val="0"/>
-          <w:bCs w:val="0"/>
-          <w:noProof/>
-          <w:sz w:val="24"/>
-          <w:szCs w:val="24"/>
-        </w:rPr>
-        <w:instrText xml:space="preserve"> PAGEREF _Toc394346195 \h </w:instrText>
-      </w:r>
-      <w:r>
-        <w:rPr>
-          <w:rFonts w:ascii="Times New Roman" w:hAnsi="Times New Roman" w:cs="Times New Roman"/>
-          <w:b w:val="0"/>
-          <w:bCs w:val="0"/>
-          <w:noProof/>
-          <w:sz w:val="24"/>
-          <w:szCs w:val="24"/>
-        </w:rPr>
-      </w:r>
-      <w:r>
-        <w:rPr>
-          <w:rFonts w:ascii="Times New Roman" w:hAnsi="Times New Roman" w:cs="Times New Roman"/>
-          <w:b w:val="0"/>
-          <w:bCs w:val="0"/>
-          <w:noProof/>
-          <w:sz w:val="24"/>
-          <w:szCs w:val="24"/>
-        </w:rPr>
-        <w:fldChar w:fldCharType="separate"/>
-      </w:r>
-      <w:r>
-        <w:rPr>
-          <w:rFonts w:ascii="Times New Roman" w:hAnsi="Times New Roman" w:cs="Times New Roman"/>
-          <w:b w:val="0"/>
-          <w:bCs w:val="0"/>
-          <w:noProof/>
-          <w:sz w:val="24"/>
-          <w:szCs w:val="24"/>
-        </w:rPr>
-        <w:t>4</w:t>
-      </w:r>
-      <w:r>
-        <w:rPr>
-          <w:rFonts w:ascii="Times New Roman" w:hAnsi="Times New Roman" w:cs="Times New Roman"/>
-          <w:b w:val="0"/>
-          <w:bCs w:val="0"/>
-          <w:noProof/>
-          <w:sz w:val="24"/>
-          <w:szCs w:val="24"/>
-        </w:rPr>
-        <w:fldChar w:fldCharType="end"/>
-      </w:r>
-    </w:p>
-    <w:p>
-      <w:pPr>
-        <w:pStyle w:val="11"/>
-        <w:tabs>
-          <w:tab w:val="right" w:leader="dot" w:pos="9016"/>
-        </w:tabs>
-        <w:rPr>
-          <w:rFonts w:ascii="Times New Roman" w:eastAsiaTheme="minorEastAsia" w:hAnsi="Times New Roman" w:cs="Times New Roman"/>
-          <w:b w:val="0"/>
-          <w:bCs w:val="0"/>
-          <w:i w:val="0"/>
-          <w:iCs w:val="0"/>
-          <w:noProof/>
-          <w:kern w:val="0"/>
-          <w:szCs w:val="24"/>
-          <w:lang w:eastAsia="en-US"/>
-        </w:rPr>
-      </w:pPr>
-      <w:r>
-        <w:rPr>
-          <w:rFonts w:ascii="Times New Roman" w:hAnsi="Times New Roman" w:cs="Times New Roman"/>
-          <w:b w:val="0"/>
-          <w:bCs w:val="0"/>
-          <w:i w:val="0"/>
-          <w:iCs w:val="0"/>
-          <w:noProof/>
-          <w:color w:val="00000A"/>
-          <w:kern w:val="0"/>
-          <w:szCs w:val="24"/>
-        </w:rPr>
-        <w:t>Chapter Two | Traceability Matrix Table</w:t>
-      </w:r>
-      <w:r>
-        <w:rPr>
-          <w:rFonts w:ascii="Times New Roman" w:hAnsi="Times New Roman" w:cs="Times New Roman"/>
-          <w:b w:val="0"/>
-          <w:bCs w:val="0"/>
-          <w:i w:val="0"/>
-          <w:iCs w:val="0"/>
-          <w:noProof/>
-          <w:szCs w:val="24"/>
-        </w:rPr>
-        <w:tab/>
-      </w:r>
-      <w:r>
-        <w:rPr>
-          <w:rFonts w:ascii="Times New Roman" w:hAnsi="Times New Roman" w:cs="Times New Roman"/>
-          <w:b w:val="0"/>
-          <w:bCs w:val="0"/>
-          <w:i w:val="0"/>
-          <w:iCs w:val="0"/>
-          <w:noProof/>
-          <w:szCs w:val="24"/>
-        </w:rPr>
-        <w:fldChar w:fldCharType="begin"/>
-      </w:r>
-      <w:r>
-        <w:rPr>
-          <w:rFonts w:ascii="Times New Roman" w:hAnsi="Times New Roman" w:cs="Times New Roman"/>
-          <w:b w:val="0"/>
-          <w:bCs w:val="0"/>
-          <w:i w:val="0"/>
-          <w:iCs w:val="0"/>
-          <w:noProof/>
-          <w:szCs w:val="24"/>
-        </w:rPr>
-        <w:instrText xml:space="preserve"> PAGEREF _Toc394346196 \h </w:instrText>
-      </w:r>
-      <w:r>
-        <w:rPr>
-          <w:rFonts w:ascii="Times New Roman" w:hAnsi="Times New Roman" w:cs="Times New Roman"/>
-          <w:b w:val="0"/>
-          <w:bCs w:val="0"/>
-          <w:i w:val="0"/>
-          <w:iCs w:val="0"/>
-          <w:noProof/>
-          <w:szCs w:val="24"/>
-        </w:rPr>
-      </w:r>
-      <w:r>
-        <w:rPr>
-          <w:rFonts w:ascii="Times New Roman" w:hAnsi="Times New Roman" w:cs="Times New Roman"/>
-          <w:b w:val="0"/>
-          <w:bCs w:val="0"/>
-          <w:i w:val="0"/>
-          <w:iCs w:val="0"/>
-          <w:noProof/>
-          <w:szCs w:val="24"/>
-        </w:rPr>
-        <w:fldChar w:fldCharType="separate"/>
-      </w:r>
-      <w:r>
-        <w:rPr>
-          <w:rFonts w:ascii="Times New Roman" w:hAnsi="Times New Roman" w:cs="Times New Roman"/>
-          <w:b w:val="0"/>
-          <w:bCs w:val="0"/>
-          <w:i w:val="0"/>
-          <w:iCs w:val="0"/>
-          <w:noProof/>
-          <w:szCs w:val="24"/>
-        </w:rPr>
-        <w:t>6</w:t>
-      </w:r>
-      <w:r>
-        <w:rPr>
-          <w:rFonts w:ascii="Times New Roman" w:hAnsi="Times New Roman" w:cs="Times New Roman"/>
-          <w:b w:val="0"/>
-          <w:bCs w:val="0"/>
-          <w:i w:val="0"/>
-          <w:iCs w:val="0"/>
-          <w:noProof/>
-          <w:szCs w:val="24"/>
-        </w:rPr>
-        <w:fldChar w:fldCharType="end"/>
-      </w:r>
-    </w:p>
-    <w:p>
-      <w:pPr>
-        <w:pStyle w:val="21"/>
-        <w:tabs>
-          <w:tab w:val="right" w:leader="dot" w:pos="9016"/>
-        </w:tabs>
-        <w:rPr>
-          <w:rFonts w:ascii="Times New Roman" w:eastAsiaTheme="minorEastAsia" w:hAnsi="Times New Roman" w:cs="Times New Roman"/>
-          <w:b w:val="0"/>
-          <w:bCs w:val="0"/>
-          <w:noProof/>
-          <w:kern w:val="0"/>
-          <w:sz w:val="24"/>
-          <w:szCs w:val="24"/>
-          <w:lang w:eastAsia="en-US"/>
-        </w:rPr>
-      </w:pPr>
-      <w:r>
-        <w:rPr>
-          <w:rFonts w:ascii="Times New Roman" w:hAnsi="Times New Roman" w:cs="Times New Roman"/>
-          <w:b w:val="0"/>
-          <w:bCs w:val="0"/>
-          <w:noProof/>
-          <w:color w:val="000000" w:themeColor="text1"/>
-          <w:sz w:val="24"/>
-          <w:szCs w:val="24"/>
-        </w:rPr>
-        <w:t>2.1 User Requirement Specification and System Requirement Specification</w:t>
-      </w:r>
-      <w:r>
-        <w:rPr>
-          <w:rFonts w:ascii="Times New Roman" w:hAnsi="Times New Roman" w:cs="Times New Roman"/>
-          <w:b w:val="0"/>
-          <w:bCs w:val="0"/>
-          <w:noProof/>
-          <w:sz w:val="24"/>
-          <w:szCs w:val="24"/>
-        </w:rPr>
-        <w:tab/>
-      </w:r>
-      <w:r>
-        <w:rPr>
-          <w:rFonts w:ascii="Times New Roman" w:hAnsi="Times New Roman" w:cs="Times New Roman"/>
-          <w:b w:val="0"/>
-          <w:bCs w:val="0"/>
-          <w:noProof/>
-          <w:sz w:val="24"/>
-          <w:szCs w:val="24"/>
-        </w:rPr>
-        <w:fldChar w:fldCharType="begin"/>
-      </w:r>
-      <w:r>
-        <w:rPr>
-          <w:rFonts w:ascii="Times New Roman" w:hAnsi="Times New Roman" w:cs="Times New Roman"/>
-          <w:b w:val="0"/>
-          <w:bCs w:val="0"/>
-          <w:noProof/>
-          <w:sz w:val="24"/>
-          <w:szCs w:val="24"/>
-        </w:rPr>
-        <w:instrText xml:space="preserve"> PAGEREF _Toc394346197 \h </w:instrText>
-      </w:r>
-      <w:r>
-        <w:rPr>
-          <w:rFonts w:ascii="Times New Roman" w:hAnsi="Times New Roman" w:cs="Times New Roman"/>
-          <w:b w:val="0"/>
-          <w:bCs w:val="0"/>
-          <w:noProof/>
-          <w:sz w:val="24"/>
-          <w:szCs w:val="24"/>
-        </w:rPr>
-      </w:r>
-      <w:r>
-        <w:rPr>
-          <w:rFonts w:ascii="Times New Roman" w:hAnsi="Times New Roman" w:cs="Times New Roman"/>
-          <w:b w:val="0"/>
-          <w:bCs w:val="0"/>
-          <w:noProof/>
-          <w:sz w:val="24"/>
-          <w:szCs w:val="24"/>
-        </w:rPr>
-        <w:fldChar w:fldCharType="separate"/>
-      </w:r>
-      <w:r>
-        <w:rPr>
-          <w:rFonts w:ascii="Times New Roman" w:hAnsi="Times New Roman" w:cs="Times New Roman"/>
-          <w:b w:val="0"/>
-          <w:bCs w:val="0"/>
-          <w:noProof/>
-          <w:sz w:val="24"/>
-          <w:szCs w:val="24"/>
-        </w:rPr>
-        <w:t>6</w:t>
-      </w:r>
-      <w:r>
-        <w:rPr>
-          <w:rFonts w:ascii="Times New Roman" w:hAnsi="Times New Roman" w:cs="Times New Roman"/>
-          <w:b w:val="0"/>
-          <w:bCs w:val="0"/>
-          <w:noProof/>
-          <w:sz w:val="24"/>
-          <w:szCs w:val="24"/>
-        </w:rPr>
-        <w:fldChar w:fldCharType="end"/>
-      </w:r>
-    </w:p>
-    <w:p>
-      <w:pPr>
-        <w:pStyle w:val="21"/>
-        <w:tabs>
-          <w:tab w:val="right" w:leader="dot" w:pos="9016"/>
-        </w:tabs>
-        <w:rPr>
-          <w:rFonts w:ascii="Times New Roman" w:eastAsiaTheme="minorEastAsia" w:hAnsi="Times New Roman" w:cs="Times New Roman"/>
-          <w:b w:val="0"/>
-          <w:bCs w:val="0"/>
-          <w:noProof/>
-          <w:kern w:val="0"/>
-          <w:sz w:val="24"/>
-          <w:szCs w:val="24"/>
-          <w:lang w:eastAsia="en-US"/>
-        </w:rPr>
-      </w:pPr>
-      <w:r>
-        <w:rPr>
-          <w:rFonts w:ascii="Times New Roman" w:hAnsi="Times New Roman" w:cs="Times New Roman"/>
-          <w:b w:val="0"/>
-          <w:bCs w:val="0"/>
-          <w:noProof/>
-          <w:color w:val="000000" w:themeColor="text1"/>
-          <w:sz w:val="24"/>
-          <w:szCs w:val="24"/>
-        </w:rPr>
-        <w:t>2.2 User Requirement Specification and Use Case</w:t>
-      </w:r>
-      <w:r>
-        <w:rPr>
-          <w:rFonts w:ascii="Times New Roman" w:hAnsi="Times New Roman" w:cs="Times New Roman"/>
-          <w:b w:val="0"/>
-          <w:bCs w:val="0"/>
-          <w:noProof/>
-          <w:sz w:val="24"/>
-          <w:szCs w:val="24"/>
-        </w:rPr>
-        <w:tab/>
-      </w:r>
-      <w:r>
-        <w:rPr>
-          <w:rFonts w:ascii="Times New Roman" w:hAnsi="Times New Roman" w:cs="Times New Roman"/>
-          <w:b w:val="0"/>
-          <w:bCs w:val="0"/>
-          <w:noProof/>
-          <w:sz w:val="24"/>
-          <w:szCs w:val="24"/>
-        </w:rPr>
-        <w:fldChar w:fldCharType="begin"/>
-      </w:r>
-      <w:r>
-        <w:rPr>
-          <w:rFonts w:ascii="Times New Roman" w:hAnsi="Times New Roman" w:cs="Times New Roman"/>
-          <w:b w:val="0"/>
-          <w:bCs w:val="0"/>
-          <w:noProof/>
-          <w:sz w:val="24"/>
-          <w:szCs w:val="24"/>
-        </w:rPr>
-        <w:instrText xml:space="preserve"> PAGEREF _Toc394346199 \h </w:instrText>
-      </w:r>
-      <w:r>
-        <w:rPr>
-          <w:rFonts w:ascii="Times New Roman" w:hAnsi="Times New Roman" w:cs="Times New Roman"/>
-          <w:b w:val="0"/>
-          <w:bCs w:val="0"/>
-          <w:noProof/>
-          <w:sz w:val="24"/>
-          <w:szCs w:val="24"/>
-        </w:rPr>
-      </w:r>
-      <w:r>
-        <w:rPr>
-          <w:rFonts w:ascii="Times New Roman" w:hAnsi="Times New Roman" w:cs="Times New Roman"/>
-          <w:b w:val="0"/>
-          <w:bCs w:val="0"/>
-          <w:noProof/>
-          <w:sz w:val="24"/>
-          <w:szCs w:val="24"/>
-        </w:rPr>
-        <w:fldChar w:fldCharType="separate"/>
-      </w:r>
-      <w:r>
-        <w:rPr>
-          <w:rFonts w:ascii="Times New Roman" w:hAnsi="Times New Roman" w:cs="Times New Roman"/>
-          <w:b w:val="0"/>
-          <w:bCs w:val="0"/>
-          <w:noProof/>
-          <w:sz w:val="24"/>
-          <w:szCs w:val="24"/>
-        </w:rPr>
-        <w:t>7</w:t>
-      </w:r>
-      <w:r>
-        <w:rPr>
-          <w:rFonts w:ascii="Times New Roman" w:hAnsi="Times New Roman" w:cs="Times New Roman"/>
-          <w:b w:val="0"/>
-          <w:bCs w:val="0"/>
-          <w:noProof/>
-          <w:sz w:val="24"/>
-          <w:szCs w:val="24"/>
-        </w:rPr>
-        <w:fldChar w:fldCharType="end"/>
-      </w:r>
-    </w:p>
-    <w:p>
-      <w:pPr>
-        <w:pStyle w:val="21"/>
-        <w:tabs>
-          <w:tab w:val="right" w:leader="dot" w:pos="9016"/>
-        </w:tabs>
-        <w:rPr>
-          <w:rFonts w:ascii="Times New Roman" w:eastAsiaTheme="minorEastAsia" w:hAnsi="Times New Roman" w:cs="Times New Roman"/>
-          <w:b w:val="0"/>
-          <w:bCs w:val="0"/>
-          <w:noProof/>
-          <w:kern w:val="0"/>
-          <w:sz w:val="24"/>
-          <w:szCs w:val="24"/>
-          <w:lang w:eastAsia="en-US"/>
-        </w:rPr>
-      </w:pPr>
-      <w:r>
-        <w:rPr>
-          <w:rFonts w:ascii="Times New Roman" w:hAnsi="Times New Roman" w:cs="Times New Roman"/>
-          <w:b w:val="0"/>
-          <w:bCs w:val="0"/>
-          <w:noProof/>
-          <w:color w:val="000000" w:themeColor="text1"/>
-          <w:sz w:val="24"/>
-          <w:szCs w:val="24"/>
-        </w:rPr>
-        <w:t>2.3 User Requirement Specification and Sequence Diagram</w:t>
-      </w:r>
-      <w:r>
-        <w:rPr>
-          <w:rFonts w:ascii="Times New Roman" w:hAnsi="Times New Roman" w:cs="Times New Roman"/>
-          <w:b w:val="0"/>
-          <w:bCs w:val="0"/>
-          <w:noProof/>
-          <w:sz w:val="24"/>
-          <w:szCs w:val="24"/>
-        </w:rPr>
-        <w:tab/>
-      </w:r>
-      <w:r>
-        <w:rPr>
-          <w:rFonts w:ascii="Times New Roman" w:hAnsi="Times New Roman" w:cs="Times New Roman"/>
-          <w:b w:val="0"/>
-          <w:bCs w:val="0"/>
-          <w:noProof/>
-          <w:sz w:val="24"/>
-          <w:szCs w:val="24"/>
-        </w:rPr>
-        <w:fldChar w:fldCharType="begin"/>
-      </w:r>
-      <w:r>
-        <w:rPr>
-          <w:rFonts w:ascii="Times New Roman" w:hAnsi="Times New Roman" w:cs="Times New Roman"/>
-          <w:b w:val="0"/>
-          <w:bCs w:val="0"/>
-          <w:noProof/>
-          <w:sz w:val="24"/>
-          <w:szCs w:val="24"/>
-        </w:rPr>
-        <w:instrText xml:space="preserve"> PAGEREF _Toc394346200 \h </w:instrText>
-      </w:r>
-      <w:r>
-        <w:rPr>
-          <w:rFonts w:ascii="Times New Roman" w:hAnsi="Times New Roman" w:cs="Times New Roman"/>
-          <w:b w:val="0"/>
-          <w:bCs w:val="0"/>
-          <w:noProof/>
-          <w:sz w:val="24"/>
-          <w:szCs w:val="24"/>
-        </w:rPr>
-      </w:r>
-      <w:r>
-        <w:rPr>
-          <w:rFonts w:ascii="Times New Roman" w:hAnsi="Times New Roman" w:cs="Times New Roman"/>
-          <w:b w:val="0"/>
-          <w:bCs w:val="0"/>
-          <w:noProof/>
-          <w:sz w:val="24"/>
-          <w:szCs w:val="24"/>
-        </w:rPr>
-        <w:fldChar w:fldCharType="separate"/>
-      </w:r>
-      <w:r>
-        <w:rPr>
-          <w:rFonts w:ascii="Times New Roman" w:hAnsi="Times New Roman" w:cs="Times New Roman"/>
-          <w:b w:val="0"/>
-          <w:bCs w:val="0"/>
-          <w:noProof/>
-          <w:sz w:val="24"/>
-          <w:szCs w:val="24"/>
-        </w:rPr>
-        <w:t>8</w:t>
-      </w:r>
-      <w:r>
-        <w:rPr>
-          <w:rFonts w:ascii="Times New Roman" w:hAnsi="Times New Roman" w:cs="Times New Roman"/>
-          <w:b w:val="0"/>
-          <w:bCs w:val="0"/>
-          <w:noProof/>
-          <w:sz w:val="24"/>
-          <w:szCs w:val="24"/>
-        </w:rPr>
-        <w:fldChar w:fldCharType="end"/>
-      </w:r>
-    </w:p>
-    <w:p>
-      <w:pPr>
-        <w:pStyle w:val="21"/>
-        <w:tabs>
-          <w:tab w:val="right" w:leader="dot" w:pos="9016"/>
-        </w:tabs>
-        <w:rPr>
-          <w:rFonts w:ascii="Times New Roman" w:eastAsiaTheme="minorEastAsia" w:hAnsi="Times New Roman" w:cs="Times New Roman"/>
-          <w:b w:val="0"/>
-          <w:bCs w:val="0"/>
-          <w:noProof/>
-          <w:kern w:val="0"/>
-          <w:sz w:val="24"/>
-          <w:szCs w:val="24"/>
-          <w:lang w:eastAsia="en-US"/>
-        </w:rPr>
-      </w:pPr>
-      <w:r>
-        <w:rPr>
-          <w:rFonts w:ascii="Times New Roman" w:hAnsi="Times New Roman" w:cs="Times New Roman"/>
-          <w:b w:val="0"/>
-          <w:bCs w:val="0"/>
-          <w:noProof/>
-          <w:color w:val="000000" w:themeColor="text1"/>
-          <w:sz w:val="24"/>
-          <w:szCs w:val="24"/>
-        </w:rPr>
-        <w:t>2.4 User Requirement Specification and User Interface Design</w:t>
-      </w:r>
-      <w:r>
-        <w:rPr>
-          <w:rFonts w:ascii="Times New Roman" w:hAnsi="Times New Roman" w:cs="Times New Roman"/>
-          <w:b w:val="0"/>
-          <w:bCs w:val="0"/>
-          <w:noProof/>
-          <w:sz w:val="24"/>
-          <w:szCs w:val="24"/>
-        </w:rPr>
-        <w:tab/>
-      </w:r>
-      <w:r>
-        <w:rPr>
-          <w:rFonts w:ascii="Times New Roman" w:hAnsi="Times New Roman" w:cs="Times New Roman"/>
-          <w:b w:val="0"/>
-          <w:bCs w:val="0"/>
-          <w:noProof/>
-          <w:sz w:val="24"/>
-          <w:szCs w:val="24"/>
-        </w:rPr>
-        <w:fldChar w:fldCharType="begin"/>
-      </w:r>
-      <w:r>
-        <w:rPr>
-          <w:rFonts w:ascii="Times New Roman" w:hAnsi="Times New Roman" w:cs="Times New Roman"/>
-          <w:b w:val="0"/>
-          <w:bCs w:val="0"/>
-          <w:noProof/>
-          <w:sz w:val="24"/>
-          <w:szCs w:val="24"/>
-        </w:rPr>
-        <w:instrText xml:space="preserve"> PAGEREF _Toc394346202 \h </w:instrText>
-      </w:r>
-      <w:r>
-        <w:rPr>
-          <w:rFonts w:ascii="Times New Roman" w:hAnsi="Times New Roman" w:cs="Times New Roman"/>
-          <w:b w:val="0"/>
-          <w:bCs w:val="0"/>
-          <w:noProof/>
-          <w:sz w:val="24"/>
-          <w:szCs w:val="24"/>
-        </w:rPr>
-      </w:r>
-      <w:r>
-        <w:rPr>
-          <w:rFonts w:ascii="Times New Roman" w:hAnsi="Times New Roman" w:cs="Times New Roman"/>
-          <w:b w:val="0"/>
-          <w:bCs w:val="0"/>
-          <w:noProof/>
-          <w:sz w:val="24"/>
-          <w:szCs w:val="24"/>
-        </w:rPr>
-        <w:fldChar w:fldCharType="separate"/>
-      </w:r>
-      <w:r>
-        <w:rPr>
-          <w:rFonts w:ascii="Times New Roman" w:hAnsi="Times New Roman" w:cs="Times New Roman"/>
-          <w:b w:val="0"/>
-          <w:bCs w:val="0"/>
-          <w:noProof/>
-          <w:sz w:val="24"/>
-          <w:szCs w:val="24"/>
-        </w:rPr>
-        <w:t>9</w:t>
-      </w:r>
-      <w:r>
-        <w:rPr>
-          <w:rFonts w:ascii="Times New Roman" w:hAnsi="Times New Roman" w:cs="Times New Roman"/>
-          <w:b w:val="0"/>
-          <w:bCs w:val="0"/>
-          <w:noProof/>
-          <w:sz w:val="24"/>
-          <w:szCs w:val="24"/>
-        </w:rPr>
-        <w:fldChar w:fldCharType="end"/>
-      </w:r>
-    </w:p>
-    <w:p>
-      <w:pPr>
-        <w:pStyle w:val="21"/>
-        <w:tabs>
-          <w:tab w:val="right" w:leader="dot" w:pos="9016"/>
-        </w:tabs>
-        <w:rPr>
-          <w:rFonts w:ascii="Times New Roman" w:eastAsiaTheme="minorEastAsia" w:hAnsi="Times New Roman" w:cs="Times New Roman"/>
-          <w:b w:val="0"/>
-          <w:bCs w:val="0"/>
-          <w:noProof/>
-          <w:kern w:val="0"/>
-          <w:sz w:val="24"/>
-          <w:szCs w:val="24"/>
-          <w:lang w:eastAsia="en-US"/>
-        </w:rPr>
-      </w:pPr>
-      <w:r>
-        <w:rPr>
-          <w:rFonts w:ascii="Times New Roman" w:hAnsi="Times New Roman" w:cs="Times New Roman"/>
-          <w:b w:val="0"/>
-          <w:bCs w:val="0"/>
-          <w:noProof/>
-          <w:color w:val="000000" w:themeColor="text1"/>
-          <w:sz w:val="24"/>
-          <w:szCs w:val="24"/>
-        </w:rPr>
-        <w:t>2.5 User Requirement Specification and Method Description Server</w:t>
-      </w:r>
-      <w:r>
-        <w:rPr>
-          <w:rFonts w:ascii="Times New Roman" w:hAnsi="Times New Roman" w:cs="Times New Roman"/>
-          <w:b w:val="0"/>
-          <w:bCs w:val="0"/>
-          <w:noProof/>
-          <w:sz w:val="24"/>
-          <w:szCs w:val="24"/>
-        </w:rPr>
-        <w:tab/>
-      </w:r>
-      <w:r>
-        <w:rPr>
-          <w:rFonts w:ascii="Times New Roman" w:hAnsi="Times New Roman" w:cs="Times New Roman"/>
-          <w:b w:val="0"/>
-          <w:bCs w:val="0"/>
-          <w:noProof/>
-          <w:sz w:val="24"/>
-          <w:szCs w:val="24"/>
-        </w:rPr>
-        <w:fldChar w:fldCharType="begin"/>
-      </w:r>
-      <w:r>
-        <w:rPr>
-          <w:rFonts w:ascii="Times New Roman" w:hAnsi="Times New Roman" w:cs="Times New Roman"/>
-          <w:b w:val="0"/>
-          <w:bCs w:val="0"/>
-          <w:noProof/>
-          <w:sz w:val="24"/>
-          <w:szCs w:val="24"/>
-        </w:rPr>
-        <w:instrText xml:space="preserve"> PAGEREF _Toc394346203 \h </w:instrText>
-      </w:r>
-      <w:r>
-        <w:rPr>
-          <w:rFonts w:ascii="Times New Roman" w:hAnsi="Times New Roman" w:cs="Times New Roman"/>
-          <w:b w:val="0"/>
-          <w:bCs w:val="0"/>
-          <w:noProof/>
-          <w:sz w:val="24"/>
-          <w:szCs w:val="24"/>
-        </w:rPr>
-      </w:r>
-      <w:r>
-        <w:rPr>
-          <w:rFonts w:ascii="Times New Roman" w:hAnsi="Times New Roman" w:cs="Times New Roman"/>
-          <w:b w:val="0"/>
-          <w:bCs w:val="0"/>
-          <w:noProof/>
-          <w:sz w:val="24"/>
-          <w:szCs w:val="24"/>
-        </w:rPr>
-        <w:fldChar w:fldCharType="separate"/>
-      </w:r>
-      <w:r>
-        <w:rPr>
-          <w:rFonts w:ascii="Times New Roman" w:hAnsi="Times New Roman" w:cs="Times New Roman"/>
-          <w:b w:val="0"/>
-          <w:bCs w:val="0"/>
-          <w:noProof/>
-          <w:sz w:val="24"/>
-          <w:szCs w:val="24"/>
-        </w:rPr>
-        <w:t>10</w:t>
-      </w:r>
-      <w:r>
-        <w:rPr>
-          <w:rFonts w:ascii="Times New Roman" w:hAnsi="Times New Roman" w:cs="Times New Roman"/>
-          <w:b w:val="0"/>
-          <w:bCs w:val="0"/>
-          <w:noProof/>
-          <w:sz w:val="24"/>
-          <w:szCs w:val="24"/>
-        </w:rPr>
-        <w:fldChar w:fldCharType="end"/>
-      </w:r>
-    </w:p>
-    <w:p>
-      <w:pPr>
-        <w:pStyle w:val="21"/>
-        <w:tabs>
-          <w:tab w:val="right" w:leader="dot" w:pos="9016"/>
-        </w:tabs>
-        <w:rPr>
-          <w:rFonts w:ascii="Times New Roman" w:eastAsiaTheme="minorEastAsia" w:hAnsi="Times New Roman" w:cs="Times New Roman"/>
-          <w:b w:val="0"/>
-          <w:bCs w:val="0"/>
-          <w:noProof/>
-          <w:kern w:val="0"/>
-          <w:sz w:val="24"/>
-          <w:szCs w:val="24"/>
-          <w:lang w:eastAsia="en-US"/>
-        </w:rPr>
-      </w:pPr>
-      <w:r>
-        <w:rPr>
-          <w:rFonts w:ascii="Times New Roman" w:hAnsi="Times New Roman" w:cs="Times New Roman"/>
-          <w:b w:val="0"/>
-          <w:bCs w:val="0"/>
-          <w:noProof/>
-          <w:color w:val="000000" w:themeColor="text1"/>
-          <w:sz w:val="24"/>
-          <w:szCs w:val="24"/>
-        </w:rPr>
-        <w:t>2.6 User Requirement Specification and Method Description Mobile</w:t>
-      </w:r>
-      <w:r>
-        <w:rPr>
-          <w:rFonts w:ascii="Times New Roman" w:hAnsi="Times New Roman" w:cs="Times New Roman"/>
-          <w:b w:val="0"/>
-          <w:bCs w:val="0"/>
-          <w:noProof/>
-          <w:sz w:val="24"/>
-          <w:szCs w:val="24"/>
-        </w:rPr>
-        <w:tab/>
-      </w:r>
-      <w:r>
-        <w:rPr>
-          <w:rFonts w:ascii="Times New Roman" w:hAnsi="Times New Roman" w:cs="Times New Roman"/>
-          <w:b w:val="0"/>
-          <w:bCs w:val="0"/>
-          <w:noProof/>
-          <w:sz w:val="24"/>
-          <w:szCs w:val="24"/>
-        </w:rPr>
-        <w:fldChar w:fldCharType="begin"/>
-      </w:r>
-      <w:r>
-        <w:rPr>
-          <w:rFonts w:ascii="Times New Roman" w:hAnsi="Times New Roman" w:cs="Times New Roman"/>
-          <w:b w:val="0"/>
-          <w:bCs w:val="0"/>
-          <w:noProof/>
-          <w:sz w:val="24"/>
-          <w:szCs w:val="24"/>
-        </w:rPr>
-        <w:instrText xml:space="preserve"> PAGEREF _Toc394346204 \h </w:instrText>
-      </w:r>
-      <w:r>
-        <w:rPr>
-          <w:rFonts w:ascii="Times New Roman" w:hAnsi="Times New Roman" w:cs="Times New Roman"/>
-          <w:b w:val="0"/>
-          <w:bCs w:val="0"/>
-          <w:noProof/>
-          <w:sz w:val="24"/>
-          <w:szCs w:val="24"/>
-        </w:rPr>
-      </w:r>
-      <w:r>
-        <w:rPr>
-          <w:rFonts w:ascii="Times New Roman" w:hAnsi="Times New Roman" w:cs="Times New Roman"/>
-          <w:b w:val="0"/>
-          <w:bCs w:val="0"/>
-          <w:noProof/>
-          <w:sz w:val="24"/>
-          <w:szCs w:val="24"/>
-        </w:rPr>
-        <w:fldChar w:fldCharType="separate"/>
-      </w:r>
-      <w:r>
-        <w:rPr>
-          <w:rFonts w:ascii="Times New Roman" w:hAnsi="Times New Roman" w:cs="Times New Roman"/>
-          <w:b w:val="0"/>
-          <w:bCs w:val="0"/>
-          <w:noProof/>
-          <w:sz w:val="24"/>
-          <w:szCs w:val="24"/>
-        </w:rPr>
-        <w:t>10</w:t>
-      </w:r>
-      <w:r>
-        <w:rPr>
-          <w:rFonts w:ascii="Times New Roman" w:hAnsi="Times New Roman" w:cs="Times New Roman"/>
-          <w:b w:val="0"/>
-          <w:bCs w:val="0"/>
-          <w:noProof/>
-          <w:sz w:val="24"/>
-          <w:szCs w:val="24"/>
-        </w:rPr>
-        <w:fldChar w:fldCharType="end"/>
-      </w:r>
-    </w:p>
-    <w:p>
-      <w:pPr>
-        <w:pStyle w:val="21"/>
-        <w:tabs>
-          <w:tab w:val="right" w:leader="dot" w:pos="9016"/>
-        </w:tabs>
-        <w:rPr>
-          <w:rFonts w:ascii="Times New Roman" w:eastAsiaTheme="minorEastAsia" w:hAnsi="Times New Roman" w:cs="Times New Roman"/>
-          <w:b w:val="0"/>
-          <w:bCs w:val="0"/>
-          <w:noProof/>
-          <w:kern w:val="0"/>
-          <w:sz w:val="24"/>
-          <w:szCs w:val="24"/>
-          <w:lang w:eastAsia="en-US"/>
-        </w:rPr>
-      </w:pPr>
-      <w:r>
-        <w:rPr>
-          <w:rFonts w:ascii="Times New Roman" w:hAnsi="Times New Roman" w:cs="Times New Roman"/>
-          <w:b w:val="0"/>
-          <w:bCs w:val="0"/>
-          <w:noProof/>
-          <w:color w:val="000000" w:themeColor="text1"/>
-          <w:sz w:val="24"/>
-          <w:szCs w:val="24"/>
-        </w:rPr>
-        <w:t>2.7 Class Diagram Server and Method Description Server</w:t>
-      </w:r>
-      <w:r>
-        <w:rPr>
-          <w:rFonts w:ascii="Times New Roman" w:hAnsi="Times New Roman" w:cs="Times New Roman"/>
-          <w:b w:val="0"/>
-          <w:bCs w:val="0"/>
-          <w:noProof/>
-          <w:sz w:val="24"/>
-          <w:szCs w:val="24"/>
-        </w:rPr>
-        <w:tab/>
-      </w:r>
-      <w:r>
-        <w:rPr>
-          <w:rFonts w:ascii="Times New Roman" w:hAnsi="Times New Roman" w:cs="Times New Roman"/>
-          <w:b w:val="0"/>
-          <w:bCs w:val="0"/>
-          <w:noProof/>
-          <w:sz w:val="24"/>
-          <w:szCs w:val="24"/>
-        </w:rPr>
-        <w:fldChar w:fldCharType="begin"/>
-      </w:r>
-      <w:r>
-        <w:rPr>
-          <w:rFonts w:ascii="Times New Roman" w:hAnsi="Times New Roman" w:cs="Times New Roman"/>
-          <w:b w:val="0"/>
-          <w:bCs w:val="0"/>
-          <w:noProof/>
-          <w:sz w:val="24"/>
-          <w:szCs w:val="24"/>
-        </w:rPr>
-        <w:instrText xml:space="preserve"> PAGEREF _Toc394346205 \h </w:instrText>
-      </w:r>
-      <w:r>
-        <w:rPr>
-          <w:rFonts w:ascii="Times New Roman" w:hAnsi="Times New Roman" w:cs="Times New Roman"/>
-          <w:b w:val="0"/>
-          <w:bCs w:val="0"/>
-          <w:noProof/>
-          <w:sz w:val="24"/>
-          <w:szCs w:val="24"/>
-        </w:rPr>
-      </w:r>
-      <w:r>
-        <w:rPr>
-          <w:rFonts w:ascii="Times New Roman" w:hAnsi="Times New Roman" w:cs="Times New Roman"/>
-          <w:b w:val="0"/>
-          <w:bCs w:val="0"/>
-          <w:noProof/>
-          <w:sz w:val="24"/>
-          <w:szCs w:val="24"/>
-        </w:rPr>
-        <w:fldChar w:fldCharType="separate"/>
-      </w:r>
-      <w:r>
-        <w:rPr>
-          <w:rFonts w:ascii="Times New Roman" w:hAnsi="Times New Roman" w:cs="Times New Roman"/>
-          <w:b w:val="0"/>
-          <w:bCs w:val="0"/>
-          <w:noProof/>
-          <w:sz w:val="24"/>
-          <w:szCs w:val="24"/>
-        </w:rPr>
-        <w:t>11</w:t>
-      </w:r>
-      <w:r>
-        <w:rPr>
-          <w:rFonts w:ascii="Times New Roman" w:hAnsi="Times New Roman" w:cs="Times New Roman"/>
-          <w:b w:val="0"/>
-          <w:bCs w:val="0"/>
-          <w:noProof/>
-          <w:sz w:val="24"/>
-          <w:szCs w:val="24"/>
-        </w:rPr>
-        <w:fldChar w:fldCharType="end"/>
-      </w:r>
-    </w:p>
-    <w:p>
-      <w:pPr>
-        <w:pStyle w:val="21"/>
-        <w:tabs>
-          <w:tab w:val="right" w:leader="dot" w:pos="9016"/>
-        </w:tabs>
-        <w:rPr>
-          <w:rFonts w:ascii="Times New Roman" w:eastAsiaTheme="minorEastAsia" w:hAnsi="Times New Roman" w:cs="Times New Roman"/>
-          <w:b w:val="0"/>
-          <w:bCs w:val="0"/>
-          <w:noProof/>
-          <w:kern w:val="0"/>
-          <w:sz w:val="24"/>
-          <w:szCs w:val="24"/>
-          <w:lang w:eastAsia="en-US"/>
-        </w:rPr>
-      </w:pPr>
-      <w:r>
-        <w:rPr>
-          <w:rFonts w:ascii="Times New Roman" w:hAnsi="Times New Roman" w:cs="Times New Roman"/>
-          <w:b w:val="0"/>
-          <w:bCs w:val="0"/>
-          <w:noProof/>
-          <w:color w:val="000000" w:themeColor="text1"/>
-          <w:sz w:val="24"/>
-          <w:szCs w:val="24"/>
-        </w:rPr>
-        <w:t>2.8 Class Diagram Mobile and Method Description Mobile</w:t>
-      </w:r>
-      <w:r>
-        <w:rPr>
-          <w:rFonts w:ascii="Times New Roman" w:hAnsi="Times New Roman" w:cs="Times New Roman"/>
-          <w:b w:val="0"/>
-          <w:bCs w:val="0"/>
-          <w:noProof/>
-          <w:sz w:val="24"/>
-          <w:szCs w:val="24"/>
-        </w:rPr>
-        <w:tab/>
-      </w:r>
-      <w:r>
-        <w:rPr>
-          <w:rFonts w:ascii="Times New Roman" w:hAnsi="Times New Roman" w:cs="Times New Roman"/>
-          <w:b w:val="0"/>
-          <w:bCs w:val="0"/>
-          <w:noProof/>
-          <w:sz w:val="24"/>
-          <w:szCs w:val="24"/>
-        </w:rPr>
-        <w:fldChar w:fldCharType="begin"/>
-      </w:r>
-      <w:r>
-        <w:rPr>
-          <w:rFonts w:ascii="Times New Roman" w:hAnsi="Times New Roman" w:cs="Times New Roman"/>
-          <w:b w:val="0"/>
-          <w:bCs w:val="0"/>
-          <w:noProof/>
-          <w:sz w:val="24"/>
-          <w:szCs w:val="24"/>
-        </w:rPr>
-        <w:instrText xml:space="preserve"> PAGEREF _Toc394346206 \h </w:instrText>
-      </w:r>
-      <w:r>
-        <w:rPr>
-          <w:rFonts w:ascii="Times New Roman" w:hAnsi="Times New Roman" w:cs="Times New Roman"/>
-          <w:b w:val="0"/>
-          <w:bCs w:val="0"/>
-          <w:noProof/>
-          <w:sz w:val="24"/>
-          <w:szCs w:val="24"/>
-        </w:rPr>
-      </w:r>
-      <w:r>
-        <w:rPr>
-          <w:rFonts w:ascii="Times New Roman" w:hAnsi="Times New Roman" w:cs="Times New Roman"/>
-          <w:b w:val="0"/>
-          <w:bCs w:val="0"/>
-          <w:noProof/>
-          <w:sz w:val="24"/>
-          <w:szCs w:val="24"/>
-        </w:rPr>
-        <w:fldChar w:fldCharType="separate"/>
-      </w:r>
-      <w:r>
-        <w:rPr>
-          <w:rFonts w:ascii="Times New Roman" w:hAnsi="Times New Roman" w:cs="Times New Roman"/>
-          <w:b w:val="0"/>
-          <w:bCs w:val="0"/>
-          <w:noProof/>
-          <w:sz w:val="24"/>
-          <w:szCs w:val="24"/>
-        </w:rPr>
-        <w:t>12</w:t>
-      </w:r>
-      <w:r>
-        <w:rPr>
-          <w:rFonts w:ascii="Times New Roman" w:hAnsi="Times New Roman" w:cs="Times New Roman"/>
-          <w:b w:val="0"/>
-          <w:bCs w:val="0"/>
-          <w:noProof/>
-          <w:sz w:val="24"/>
-          <w:szCs w:val="24"/>
-        </w:rPr>
-        <w:fldChar w:fldCharType="end"/>
-      </w:r>
-    </w:p>
-    <w:p>
-      <w:pPr>
-        <w:pStyle w:val="21"/>
-        <w:tabs>
-          <w:tab w:val="right" w:leader="dot" w:pos="9016"/>
-        </w:tabs>
-        <w:rPr>
-          <w:rFonts w:ascii="Times New Roman" w:eastAsiaTheme="minorEastAsia" w:hAnsi="Times New Roman" w:cs="Times New Roman"/>
-          <w:b w:val="0"/>
-          <w:bCs w:val="0"/>
-          <w:noProof/>
-          <w:kern w:val="0"/>
-          <w:sz w:val="24"/>
-          <w:szCs w:val="24"/>
-          <w:lang w:eastAsia="en-US"/>
-        </w:rPr>
-      </w:pPr>
-      <w:r>
-        <w:rPr>
-          <w:rFonts w:ascii="Times New Roman" w:hAnsi="Times New Roman" w:cs="Times New Roman"/>
-          <w:b w:val="0"/>
-          <w:bCs w:val="0"/>
-          <w:noProof/>
-          <w:color w:val="000000" w:themeColor="text1"/>
-          <w:sz w:val="24"/>
-          <w:szCs w:val="24"/>
-        </w:rPr>
-        <w:t>2.9 Unit Test Case and Method Description Server</w:t>
-      </w:r>
-      <w:r>
-        <w:rPr>
-          <w:rFonts w:ascii="Times New Roman" w:hAnsi="Times New Roman" w:cs="Times New Roman"/>
-          <w:b w:val="0"/>
-          <w:bCs w:val="0"/>
-          <w:noProof/>
-          <w:sz w:val="24"/>
-          <w:szCs w:val="24"/>
-        </w:rPr>
-        <w:tab/>
-      </w:r>
-      <w:r>
-        <w:rPr>
-          <w:rFonts w:ascii="Times New Roman" w:hAnsi="Times New Roman" w:cs="Times New Roman"/>
-          <w:b w:val="0"/>
-          <w:bCs w:val="0"/>
-          <w:noProof/>
-          <w:sz w:val="24"/>
-          <w:szCs w:val="24"/>
-        </w:rPr>
-        <w:fldChar w:fldCharType="begin"/>
-      </w:r>
-      <w:r>
-        <w:rPr>
-          <w:rFonts w:ascii="Times New Roman" w:hAnsi="Times New Roman" w:cs="Times New Roman"/>
-          <w:b w:val="0"/>
-          <w:bCs w:val="0"/>
-          <w:noProof/>
-          <w:sz w:val="24"/>
-          <w:szCs w:val="24"/>
-        </w:rPr>
-        <w:instrText xml:space="preserve"> PAGEREF _Toc394346207 \h </w:instrText>
-      </w:r>
-      <w:r>
-        <w:rPr>
-          <w:rFonts w:ascii="Times New Roman" w:hAnsi="Times New Roman" w:cs="Times New Roman"/>
-          <w:b w:val="0"/>
-          <w:bCs w:val="0"/>
-          <w:noProof/>
-          <w:sz w:val="24"/>
-          <w:szCs w:val="24"/>
-        </w:rPr>
-      </w:r>
-      <w:r>
-        <w:rPr>
-          <w:rFonts w:ascii="Times New Roman" w:hAnsi="Times New Roman" w:cs="Times New Roman"/>
-          <w:b w:val="0"/>
-          <w:bCs w:val="0"/>
-          <w:noProof/>
-          <w:sz w:val="24"/>
-          <w:szCs w:val="24"/>
-        </w:rPr>
-        <w:fldChar w:fldCharType="separate"/>
-      </w:r>
-      <w:r>
-        <w:rPr>
-          <w:rFonts w:ascii="Times New Roman" w:hAnsi="Times New Roman" w:cs="Times New Roman"/>
-          <w:b w:val="0"/>
-          <w:bCs w:val="0"/>
-          <w:noProof/>
-          <w:sz w:val="24"/>
-          <w:szCs w:val="24"/>
-        </w:rPr>
-        <w:t>13</w:t>
-      </w:r>
-      <w:r>
-        <w:rPr>
-          <w:rFonts w:ascii="Times New Roman" w:hAnsi="Times New Roman" w:cs="Times New Roman"/>
-          <w:b w:val="0"/>
-          <w:bCs w:val="0"/>
-          <w:noProof/>
-          <w:sz w:val="24"/>
-          <w:szCs w:val="24"/>
-        </w:rPr>
-        <w:fldChar w:fldCharType="end"/>
-      </w:r>
-    </w:p>
-    <w:p>
-      <w:pPr>
-        <w:pStyle w:val="21"/>
-        <w:tabs>
-          <w:tab w:val="right" w:leader="dot" w:pos="9016"/>
-        </w:tabs>
-        <w:rPr>
-          <w:rFonts w:ascii="Times New Roman" w:eastAsiaTheme="minorEastAsia" w:hAnsi="Times New Roman" w:cs="Times New Roman"/>
-          <w:b w:val="0"/>
-          <w:bCs w:val="0"/>
-          <w:noProof/>
-          <w:kern w:val="0"/>
-          <w:sz w:val="24"/>
-          <w:szCs w:val="24"/>
-          <w:lang w:eastAsia="en-US"/>
-        </w:rPr>
-      </w:pPr>
-      <w:r>
-        <w:rPr>
-          <w:rFonts w:ascii="Times New Roman" w:hAnsi="Times New Roman" w:cs="Times New Roman"/>
-          <w:b w:val="0"/>
-          <w:bCs w:val="0"/>
-          <w:noProof/>
-          <w:color w:val="000000" w:themeColor="text1"/>
-          <w:sz w:val="24"/>
-          <w:szCs w:val="24"/>
-        </w:rPr>
-        <w:t>2.9 Unit Test Case and Method Description Mobile</w:t>
-      </w:r>
-      <w:r>
-        <w:rPr>
-          <w:rFonts w:ascii="Times New Roman" w:hAnsi="Times New Roman" w:cs="Times New Roman"/>
-          <w:b w:val="0"/>
-          <w:bCs w:val="0"/>
-          <w:noProof/>
-          <w:sz w:val="24"/>
-          <w:szCs w:val="24"/>
-        </w:rPr>
-        <w:tab/>
-      </w:r>
-      <w:r>
-        <w:rPr>
-          <w:rFonts w:ascii="Times New Roman" w:hAnsi="Times New Roman" w:cs="Times New Roman"/>
-          <w:b w:val="0"/>
-          <w:bCs w:val="0"/>
-          <w:noProof/>
-          <w:sz w:val="24"/>
-          <w:szCs w:val="24"/>
-        </w:rPr>
-        <w:fldChar w:fldCharType="begin"/>
-      </w:r>
-      <w:r>
-        <w:rPr>
-          <w:rFonts w:ascii="Times New Roman" w:hAnsi="Times New Roman" w:cs="Times New Roman"/>
-          <w:b w:val="0"/>
-          <w:bCs w:val="0"/>
-          <w:noProof/>
-          <w:sz w:val="24"/>
-          <w:szCs w:val="24"/>
-        </w:rPr>
-        <w:instrText xml:space="preserve"> PAGEREF _Toc394346209 \h </w:instrText>
-      </w:r>
-      <w:r>
-        <w:rPr>
-          <w:rFonts w:ascii="Times New Roman" w:hAnsi="Times New Roman" w:cs="Times New Roman"/>
-          <w:b w:val="0"/>
-          <w:bCs w:val="0"/>
-          <w:noProof/>
-          <w:sz w:val="24"/>
-          <w:szCs w:val="24"/>
-        </w:rPr>
-      </w:r>
-      <w:r>
-        <w:rPr>
-          <w:rFonts w:ascii="Times New Roman" w:hAnsi="Times New Roman" w:cs="Times New Roman"/>
-          <w:b w:val="0"/>
-          <w:bCs w:val="0"/>
-          <w:noProof/>
-          <w:sz w:val="24"/>
-          <w:szCs w:val="24"/>
-        </w:rPr>
-        <w:fldChar w:fldCharType="separate"/>
-      </w:r>
-      <w:r>
-        <w:rPr>
-          <w:rFonts w:ascii="Times New Roman" w:hAnsi="Times New Roman" w:cs="Times New Roman"/>
-          <w:b w:val="0"/>
-          <w:bCs w:val="0"/>
-          <w:noProof/>
-          <w:sz w:val="24"/>
-          <w:szCs w:val="24"/>
-        </w:rPr>
-        <w:t>13</w:t>
-      </w:r>
-      <w:r>
-        <w:rPr>
-          <w:rFonts w:ascii="Times New Roman" w:hAnsi="Times New Roman" w:cs="Times New Roman"/>
-          <w:b w:val="0"/>
-          <w:bCs w:val="0"/>
-          <w:noProof/>
-          <w:sz w:val="24"/>
-          <w:szCs w:val="24"/>
-        </w:rPr>
-        <w:fldChar w:fldCharType="end"/>
-      </w:r>
-    </w:p>
-    <w:p>
-      <w:pPr>
-        <w:pStyle w:val="11"/>
-        <w:tabs>
-          <w:tab w:val="right" w:leader="dot" w:pos="9016"/>
-        </w:tabs>
-        <w:rPr>
-          <w:rFonts w:ascii="Times New Roman" w:eastAsiaTheme="minorEastAsia" w:hAnsi="Times New Roman" w:cs="Times New Roman"/>
-          <w:b w:val="0"/>
-          <w:bCs w:val="0"/>
-          <w:i w:val="0"/>
-          <w:iCs w:val="0"/>
-          <w:noProof/>
-          <w:kern w:val="0"/>
-          <w:szCs w:val="24"/>
-          <w:lang w:eastAsia="en-US"/>
-        </w:rPr>
-      </w:pPr>
-      <w:r>
-        <w:rPr>
-          <w:rFonts w:ascii="Times New Roman" w:hAnsi="Times New Roman" w:cs="Times New Roman"/>
-          <w:b w:val="0"/>
-          <w:bCs w:val="0"/>
-          <w:i w:val="0"/>
-          <w:iCs w:val="0"/>
-          <w:noProof/>
-          <w:color w:val="00000A"/>
-          <w:kern w:val="0"/>
-          <w:szCs w:val="24"/>
-        </w:rPr>
-        <w:t>Chapter Three| Traceability Record Table</w:t>
-      </w:r>
-      <w:r>
-        <w:rPr>
-          <w:rFonts w:ascii="Times New Roman" w:hAnsi="Times New Roman" w:cs="Times New Roman"/>
-          <w:b w:val="0"/>
-          <w:bCs w:val="0"/>
-          <w:i w:val="0"/>
-          <w:iCs w:val="0"/>
-          <w:noProof/>
-          <w:szCs w:val="24"/>
-        </w:rPr>
-        <w:tab/>
-      </w:r>
-      <w:r>
-        <w:rPr>
-          <w:rFonts w:ascii="Times New Roman" w:hAnsi="Times New Roman" w:cs="Times New Roman"/>
-          <w:b w:val="0"/>
-          <w:bCs w:val="0"/>
-          <w:i w:val="0"/>
-          <w:iCs w:val="0"/>
-          <w:noProof/>
-          <w:szCs w:val="24"/>
-        </w:rPr>
-        <w:fldChar w:fldCharType="begin"/>
-      </w:r>
-      <w:r>
-        <w:rPr>
-          <w:rFonts w:ascii="Times New Roman" w:hAnsi="Times New Roman" w:cs="Times New Roman"/>
-          <w:b w:val="0"/>
-          <w:bCs w:val="0"/>
-          <w:i w:val="0"/>
-          <w:iCs w:val="0"/>
-          <w:noProof/>
-          <w:szCs w:val="24"/>
-        </w:rPr>
-        <w:instrText xml:space="preserve"> PAGEREF _Toc394346210 \h </w:instrText>
-      </w:r>
-      <w:r>
-        <w:rPr>
-          <w:rFonts w:ascii="Times New Roman" w:hAnsi="Times New Roman" w:cs="Times New Roman"/>
-          <w:b w:val="0"/>
-          <w:bCs w:val="0"/>
-          <w:i w:val="0"/>
-          <w:iCs w:val="0"/>
-          <w:noProof/>
-          <w:szCs w:val="24"/>
-        </w:rPr>
-      </w:r>
-      <w:r>
-        <w:rPr>
-          <w:rFonts w:ascii="Times New Roman" w:hAnsi="Times New Roman" w:cs="Times New Roman"/>
-          <w:b w:val="0"/>
-          <w:bCs w:val="0"/>
-          <w:i w:val="0"/>
-          <w:iCs w:val="0"/>
-          <w:noProof/>
-          <w:szCs w:val="24"/>
-        </w:rPr>
-        <w:fldChar w:fldCharType="separate"/>
-      </w:r>
-      <w:r>
-        <w:rPr>
-          <w:rFonts w:ascii="Times New Roman" w:hAnsi="Times New Roman" w:cs="Times New Roman"/>
-          <w:b w:val="0"/>
-          <w:bCs w:val="0"/>
-          <w:i w:val="0"/>
-          <w:iCs w:val="0"/>
-          <w:noProof/>
-          <w:szCs w:val="24"/>
-        </w:rPr>
-        <w:t>14</w:t>
-      </w:r>
-      <w:r>
-        <w:rPr>
-          <w:rFonts w:ascii="Times New Roman" w:hAnsi="Times New Roman" w:cs="Times New Roman"/>
-          <w:b w:val="0"/>
-          <w:bCs w:val="0"/>
-          <w:i w:val="0"/>
-          <w:iCs w:val="0"/>
-          <w:noProof/>
-          <w:szCs w:val="24"/>
-        </w:rPr>
-        <w:fldChar w:fldCharType="end"/>
-      </w:r>
-    </w:p>
-    <w:p>
-      <w:pPr>
-        <w:pStyle w:val="11"/>
-        <w:tabs>
-          <w:tab w:val="right" w:leader="dot" w:pos="9016"/>
-        </w:tabs>
-        <w:rPr>
-          <w:rFonts w:ascii="Times New Roman" w:eastAsiaTheme="minorEastAsia" w:hAnsi="Times New Roman" w:cs="Times New Roman"/>
-          <w:b w:val="0"/>
-          <w:bCs w:val="0"/>
-          <w:i w:val="0"/>
-          <w:iCs w:val="0"/>
-          <w:noProof/>
-          <w:kern w:val="0"/>
-          <w:szCs w:val="24"/>
-          <w:lang w:eastAsia="en-US"/>
-        </w:rPr>
-      </w:pPr>
-      <w:r>
-        <w:rPr>
-          <w:rFonts w:ascii="Times New Roman" w:hAnsi="Times New Roman" w:cs="Times New Roman"/>
-          <w:b w:val="0"/>
-          <w:bCs w:val="0"/>
-          <w:i w:val="0"/>
-          <w:iCs w:val="0"/>
-          <w:noProof/>
-          <w:color w:val="00000A"/>
-          <w:kern w:val="0"/>
-          <w:szCs w:val="24"/>
-        </w:rPr>
-        <w:t>Chapter Four | Appendix</w:t>
-      </w:r>
-      <w:r>
-        <w:rPr>
-          <w:rFonts w:ascii="Times New Roman" w:hAnsi="Times New Roman" w:cs="Times New Roman"/>
-          <w:b w:val="0"/>
-          <w:bCs w:val="0"/>
-          <w:i w:val="0"/>
-          <w:iCs w:val="0"/>
-          <w:noProof/>
-          <w:szCs w:val="24"/>
-        </w:rPr>
-        <w:tab/>
-      </w:r>
-      <w:r>
-        <w:rPr>
-          <w:rFonts w:ascii="Times New Roman" w:hAnsi="Times New Roman" w:cs="Times New Roman"/>
-          <w:b w:val="0"/>
-          <w:bCs w:val="0"/>
-          <w:i w:val="0"/>
-          <w:iCs w:val="0"/>
-          <w:noProof/>
-          <w:szCs w:val="24"/>
-        </w:rPr>
-        <w:fldChar w:fldCharType="begin"/>
-      </w:r>
-      <w:r>
-        <w:rPr>
-          <w:rFonts w:ascii="Times New Roman" w:hAnsi="Times New Roman" w:cs="Times New Roman"/>
-          <w:b w:val="0"/>
-          <w:bCs w:val="0"/>
-          <w:i w:val="0"/>
-          <w:iCs w:val="0"/>
-          <w:noProof/>
-          <w:szCs w:val="24"/>
-        </w:rPr>
-        <w:instrText xml:space="preserve"> PAGEREF _Toc394346211 \h </w:instrText>
-      </w:r>
-      <w:r>
-        <w:rPr>
-          <w:rFonts w:ascii="Times New Roman" w:hAnsi="Times New Roman" w:cs="Times New Roman"/>
-          <w:b w:val="0"/>
-          <w:bCs w:val="0"/>
-          <w:i w:val="0"/>
-          <w:iCs w:val="0"/>
-          <w:noProof/>
-          <w:szCs w:val="24"/>
-        </w:rPr>
-      </w:r>
-      <w:r>
-        <w:rPr>
-          <w:rFonts w:ascii="Times New Roman" w:hAnsi="Times New Roman" w:cs="Times New Roman"/>
-          <w:b w:val="0"/>
-          <w:bCs w:val="0"/>
-          <w:i w:val="0"/>
-          <w:iCs w:val="0"/>
-          <w:noProof/>
-          <w:szCs w:val="24"/>
-        </w:rPr>
-        <w:fldChar w:fldCharType="separate"/>
-      </w:r>
-      <w:r>
-        <w:rPr>
-          <w:rFonts w:ascii="Times New Roman" w:hAnsi="Times New Roman" w:cs="Times New Roman"/>
-          <w:b w:val="0"/>
-          <w:bCs w:val="0"/>
-          <w:i w:val="0"/>
-          <w:iCs w:val="0"/>
-          <w:noProof/>
-          <w:szCs w:val="24"/>
-        </w:rPr>
-        <w:t>15</w:t>
-      </w:r>
-      <w:r>
-        <w:rPr>
-          <w:rFonts w:ascii="Times New Roman" w:hAnsi="Times New Roman" w:cs="Times New Roman"/>
-          <w:b w:val="0"/>
-          <w:bCs w:val="0"/>
-          <w:i w:val="0"/>
-          <w:iCs w:val="0"/>
-          <w:noProof/>
-          <w:szCs w:val="24"/>
-        </w:rPr>
-        <w:fldChar w:fldCharType="end"/>
-      </w:r>
-    </w:p>
-    <w:p>
-      <w:pPr>
-        <w:pStyle w:val="21"/>
-        <w:tabs>
-          <w:tab w:val="right" w:leader="dot" w:pos="9016"/>
-        </w:tabs>
-        <w:rPr>
-          <w:rFonts w:ascii="Times New Roman" w:eastAsiaTheme="minorEastAsia" w:hAnsi="Times New Roman" w:cs="Times New Roman"/>
-          <w:b w:val="0"/>
-          <w:bCs w:val="0"/>
-          <w:noProof/>
-          <w:kern w:val="0"/>
-          <w:sz w:val="24"/>
-          <w:szCs w:val="24"/>
-          <w:lang w:eastAsia="en-US"/>
-        </w:rPr>
-      </w:pPr>
-      <w:r>
-        <w:rPr>
-          <w:rFonts w:ascii="Times New Roman" w:hAnsi="Times New Roman" w:cs="Times New Roman"/>
-          <w:b w:val="0"/>
-          <w:bCs w:val="0"/>
-          <w:noProof/>
-          <w:color w:val="000000" w:themeColor="text1"/>
-          <w:sz w:val="24"/>
-          <w:szCs w:val="24"/>
-        </w:rPr>
-        <w:t>4.1 User Requirement Specification</w:t>
-      </w:r>
-      <w:r>
-        <w:rPr>
-          <w:rFonts w:ascii="Times New Roman" w:hAnsi="Times New Roman" w:cs="Times New Roman"/>
-          <w:b w:val="0"/>
-          <w:bCs w:val="0"/>
-          <w:noProof/>
-          <w:sz w:val="24"/>
-          <w:szCs w:val="24"/>
-        </w:rPr>
-        <w:tab/>
-      </w:r>
-      <w:r>
-        <w:rPr>
-          <w:rFonts w:ascii="Times New Roman" w:hAnsi="Times New Roman" w:cs="Times New Roman"/>
-          <w:b w:val="0"/>
-          <w:bCs w:val="0"/>
-          <w:noProof/>
-          <w:sz w:val="24"/>
-          <w:szCs w:val="24"/>
-        </w:rPr>
-        <w:fldChar w:fldCharType="begin"/>
-      </w:r>
-      <w:r>
-        <w:rPr>
-          <w:rFonts w:ascii="Times New Roman" w:hAnsi="Times New Roman" w:cs="Times New Roman"/>
-          <w:b w:val="0"/>
-          <w:bCs w:val="0"/>
-          <w:noProof/>
-          <w:sz w:val="24"/>
-          <w:szCs w:val="24"/>
-        </w:rPr>
-        <w:instrText xml:space="preserve"> PAGEREF _Toc394346212 \h </w:instrText>
-      </w:r>
-      <w:r>
-        <w:rPr>
-          <w:rFonts w:ascii="Times New Roman" w:hAnsi="Times New Roman" w:cs="Times New Roman"/>
-          <w:b w:val="0"/>
-          <w:bCs w:val="0"/>
-          <w:noProof/>
-          <w:sz w:val="24"/>
-          <w:szCs w:val="24"/>
-        </w:rPr>
-      </w:r>
-      <w:r>
-        <w:rPr>
-          <w:rFonts w:ascii="Times New Roman" w:hAnsi="Times New Roman" w:cs="Times New Roman"/>
-          <w:b w:val="0"/>
-          <w:bCs w:val="0"/>
-          <w:noProof/>
-          <w:sz w:val="24"/>
-          <w:szCs w:val="24"/>
-        </w:rPr>
-        <w:fldChar w:fldCharType="separate"/>
-      </w:r>
-      <w:r>
-        <w:rPr>
-          <w:rFonts w:ascii="Times New Roman" w:hAnsi="Times New Roman" w:cs="Times New Roman"/>
-          <w:b w:val="0"/>
-          <w:bCs w:val="0"/>
-          <w:noProof/>
-          <w:sz w:val="24"/>
-          <w:szCs w:val="24"/>
-        </w:rPr>
-        <w:t>15</w:t>
-      </w:r>
-      <w:r>
-        <w:rPr>
-          <w:rFonts w:ascii="Times New Roman" w:hAnsi="Times New Roman" w:cs="Times New Roman"/>
-          <w:b w:val="0"/>
-          <w:bCs w:val="0"/>
-          <w:noProof/>
-          <w:sz w:val="24"/>
-          <w:szCs w:val="24"/>
-        </w:rPr>
-        <w:fldChar w:fldCharType="end"/>
-      </w:r>
-    </w:p>
-    <w:p>
-      <w:pPr>
-        <w:pStyle w:val="21"/>
-        <w:tabs>
-          <w:tab w:val="right" w:leader="dot" w:pos="9016"/>
-        </w:tabs>
-        <w:rPr>
-          <w:rFonts w:ascii="Times New Roman" w:eastAsiaTheme="minorEastAsia" w:hAnsi="Times New Roman" w:cs="Times New Roman"/>
-          <w:b w:val="0"/>
-          <w:bCs w:val="0"/>
-          <w:noProof/>
-          <w:kern w:val="0"/>
-          <w:sz w:val="24"/>
-          <w:szCs w:val="24"/>
-          <w:lang w:eastAsia="en-US"/>
-        </w:rPr>
-      </w:pPr>
-      <w:r>
-        <w:rPr>
-          <w:rFonts w:ascii="Times New Roman" w:hAnsi="Times New Roman" w:cs="Times New Roman"/>
-          <w:b w:val="0"/>
-          <w:bCs w:val="0"/>
-          <w:noProof/>
-          <w:color w:val="000000" w:themeColor="text1"/>
-          <w:sz w:val="24"/>
-          <w:szCs w:val="24"/>
-        </w:rPr>
-        <w:t>4.2 System Requirement Specification</w:t>
-      </w:r>
-      <w:r>
-        <w:rPr>
-          <w:rFonts w:ascii="Times New Roman" w:hAnsi="Times New Roman" w:cs="Times New Roman"/>
-          <w:b w:val="0"/>
-          <w:bCs w:val="0"/>
-          <w:noProof/>
-          <w:sz w:val="24"/>
-          <w:szCs w:val="24"/>
-        </w:rPr>
-        <w:tab/>
-      </w:r>
-      <w:r>
-        <w:rPr>
-          <w:rFonts w:ascii="Times New Roman" w:hAnsi="Times New Roman" w:cs="Times New Roman"/>
-          <w:b w:val="0"/>
-          <w:bCs w:val="0"/>
-          <w:noProof/>
-          <w:sz w:val="24"/>
-          <w:szCs w:val="24"/>
-        </w:rPr>
-        <w:fldChar w:fldCharType="begin"/>
-      </w:r>
-      <w:r>
-        <w:rPr>
-          <w:rFonts w:ascii="Times New Roman" w:hAnsi="Times New Roman" w:cs="Times New Roman"/>
-          <w:b w:val="0"/>
-          <w:bCs w:val="0"/>
-          <w:noProof/>
-          <w:sz w:val="24"/>
-          <w:szCs w:val="24"/>
-        </w:rPr>
-        <w:instrText xml:space="preserve"> PAGEREF _Toc394346213 \h </w:instrText>
-      </w:r>
-      <w:r>
-        <w:rPr>
-          <w:rFonts w:ascii="Times New Roman" w:hAnsi="Times New Roman" w:cs="Times New Roman"/>
-          <w:b w:val="0"/>
-          <w:bCs w:val="0"/>
-          <w:noProof/>
-          <w:sz w:val="24"/>
-          <w:szCs w:val="24"/>
-        </w:rPr>
-      </w:r>
-      <w:r>
-        <w:rPr>
-          <w:rFonts w:ascii="Times New Roman" w:hAnsi="Times New Roman" w:cs="Times New Roman"/>
-          <w:b w:val="0"/>
-          <w:bCs w:val="0"/>
-          <w:noProof/>
-          <w:sz w:val="24"/>
-          <w:szCs w:val="24"/>
-        </w:rPr>
-        <w:fldChar w:fldCharType="separate"/>
-      </w:r>
-      <w:r>
-        <w:rPr>
-          <w:rFonts w:ascii="Times New Roman" w:hAnsi="Times New Roman" w:cs="Times New Roman"/>
-          <w:b w:val="0"/>
-          <w:bCs w:val="0"/>
-          <w:noProof/>
-          <w:sz w:val="24"/>
-          <w:szCs w:val="24"/>
-        </w:rPr>
-        <w:t>15</w:t>
-      </w:r>
-      <w:r>
-        <w:rPr>
-          <w:rFonts w:ascii="Times New Roman" w:hAnsi="Times New Roman" w:cs="Times New Roman"/>
-          <w:b w:val="0"/>
-          <w:bCs w:val="0"/>
-          <w:noProof/>
-          <w:sz w:val="24"/>
-          <w:szCs w:val="24"/>
-        </w:rPr>
-        <w:fldChar w:fldCharType="end"/>
-      </w:r>
-    </w:p>
-    <w:p>
-      <w:pPr>
-        <w:pStyle w:val="21"/>
-        <w:tabs>
-          <w:tab w:val="right" w:leader="dot" w:pos="9016"/>
-        </w:tabs>
-        <w:rPr>
-          <w:rFonts w:ascii="Times New Roman" w:eastAsiaTheme="minorEastAsia" w:hAnsi="Times New Roman" w:cs="Times New Roman"/>
-          <w:b w:val="0"/>
-          <w:bCs w:val="0"/>
-          <w:noProof/>
-          <w:kern w:val="0"/>
-          <w:sz w:val="24"/>
-          <w:szCs w:val="24"/>
-          <w:lang w:eastAsia="en-US"/>
-        </w:rPr>
-      </w:pPr>
-      <w:r>
-        <w:rPr>
-          <w:rFonts w:ascii="Times New Roman" w:hAnsi="Times New Roman" w:cs="Times New Roman"/>
-          <w:b w:val="0"/>
-          <w:bCs w:val="0"/>
-          <w:noProof/>
-          <w:color w:val="000000" w:themeColor="text1"/>
-          <w:sz w:val="24"/>
-          <w:szCs w:val="24"/>
-        </w:rPr>
-        <w:t>4.3 Use Case</w:t>
-      </w:r>
-      <w:r>
-        <w:rPr>
-          <w:rFonts w:ascii="Times New Roman" w:hAnsi="Times New Roman" w:cs="Times New Roman"/>
-          <w:b w:val="0"/>
-          <w:bCs w:val="0"/>
-          <w:noProof/>
-          <w:sz w:val="24"/>
-          <w:szCs w:val="24"/>
-        </w:rPr>
-        <w:tab/>
-      </w:r>
-      <w:r>
-        <w:rPr>
-          <w:rFonts w:ascii="Times New Roman" w:hAnsi="Times New Roman" w:cs="Times New Roman"/>
-          <w:b w:val="0"/>
-          <w:bCs w:val="0"/>
-          <w:noProof/>
-          <w:sz w:val="24"/>
-          <w:szCs w:val="24"/>
-        </w:rPr>
-        <w:fldChar w:fldCharType="begin"/>
-      </w:r>
-      <w:r>
-        <w:rPr>
-          <w:rFonts w:ascii="Times New Roman" w:hAnsi="Times New Roman" w:cs="Times New Roman"/>
-          <w:b w:val="0"/>
-          <w:bCs w:val="0"/>
-          <w:noProof/>
-          <w:sz w:val="24"/>
-          <w:szCs w:val="24"/>
-        </w:rPr>
-        <w:instrText xml:space="preserve"> PAGEREF _Toc394346214 \h </w:instrText>
-      </w:r>
-      <w:r>
-        <w:rPr>
-          <w:rFonts w:ascii="Times New Roman" w:hAnsi="Times New Roman" w:cs="Times New Roman"/>
-          <w:b w:val="0"/>
-          <w:bCs w:val="0"/>
-          <w:noProof/>
-          <w:sz w:val="24"/>
-          <w:szCs w:val="24"/>
-        </w:rPr>
-      </w:r>
-      <w:r>
-        <w:rPr>
-          <w:rFonts w:ascii="Times New Roman" w:hAnsi="Times New Roman" w:cs="Times New Roman"/>
-          <w:b w:val="0"/>
-          <w:bCs w:val="0"/>
-          <w:noProof/>
-          <w:sz w:val="24"/>
-          <w:szCs w:val="24"/>
-        </w:rPr>
-        <w:fldChar w:fldCharType="separate"/>
-      </w:r>
-      <w:r>
-        <w:rPr>
-          <w:rFonts w:ascii="Times New Roman" w:hAnsi="Times New Roman" w:cs="Times New Roman"/>
-          <w:b w:val="0"/>
-          <w:bCs w:val="0"/>
-          <w:noProof/>
-          <w:sz w:val="24"/>
-          <w:szCs w:val="24"/>
-        </w:rPr>
-        <w:t>17</w:t>
-      </w:r>
-      <w:r>
-        <w:rPr>
-          <w:rFonts w:ascii="Times New Roman" w:hAnsi="Times New Roman" w:cs="Times New Roman"/>
-          <w:b w:val="0"/>
-          <w:bCs w:val="0"/>
-          <w:noProof/>
-          <w:sz w:val="24"/>
-          <w:szCs w:val="24"/>
-        </w:rPr>
-        <w:fldChar w:fldCharType="end"/>
-      </w:r>
-    </w:p>
-    <w:p>
-      <w:pPr>
-        <w:pStyle w:val="21"/>
-        <w:tabs>
-          <w:tab w:val="right" w:leader="dot" w:pos="9016"/>
-        </w:tabs>
-        <w:rPr>
-          <w:rFonts w:ascii="Times New Roman" w:eastAsiaTheme="minorEastAsia" w:hAnsi="Times New Roman" w:cs="Times New Roman"/>
-          <w:b w:val="0"/>
-          <w:bCs w:val="0"/>
-          <w:noProof/>
-          <w:kern w:val="0"/>
-          <w:sz w:val="24"/>
-          <w:szCs w:val="24"/>
-          <w:lang w:eastAsia="en-US"/>
-        </w:rPr>
-      </w:pPr>
-      <w:r>
-        <w:rPr>
-          <w:rFonts w:ascii="Times New Roman" w:hAnsi="Times New Roman" w:cs="Times New Roman"/>
-          <w:b w:val="0"/>
-          <w:bCs w:val="0"/>
-          <w:noProof/>
-          <w:color w:val="000000" w:themeColor="text1"/>
-          <w:sz w:val="24"/>
-          <w:szCs w:val="24"/>
-        </w:rPr>
-        <w:t>4.4 Sequence Diagram</w:t>
-      </w:r>
-      <w:r>
-        <w:rPr>
-          <w:rFonts w:ascii="Times New Roman" w:hAnsi="Times New Roman" w:cs="Times New Roman"/>
-          <w:b w:val="0"/>
-          <w:bCs w:val="0"/>
-          <w:noProof/>
-          <w:sz w:val="24"/>
-          <w:szCs w:val="24"/>
-        </w:rPr>
-        <w:tab/>
-      </w:r>
-      <w:r>
-        <w:rPr>
-          <w:rFonts w:ascii="Times New Roman" w:hAnsi="Times New Roman" w:cs="Times New Roman"/>
-          <w:b w:val="0"/>
-          <w:bCs w:val="0"/>
-          <w:noProof/>
-          <w:sz w:val="24"/>
-          <w:szCs w:val="24"/>
-        </w:rPr>
-        <w:fldChar w:fldCharType="begin"/>
-      </w:r>
-      <w:r>
-        <w:rPr>
-          <w:rFonts w:ascii="Times New Roman" w:hAnsi="Times New Roman" w:cs="Times New Roman"/>
-          <w:b w:val="0"/>
-          <w:bCs w:val="0"/>
-          <w:noProof/>
-          <w:sz w:val="24"/>
-          <w:szCs w:val="24"/>
-        </w:rPr>
-        <w:instrText xml:space="preserve"> PAGEREF _Toc394346215 \h </w:instrText>
-      </w:r>
-      <w:r>
-        <w:rPr>
-          <w:rFonts w:ascii="Times New Roman" w:hAnsi="Times New Roman" w:cs="Times New Roman"/>
-          <w:b w:val="0"/>
-          <w:bCs w:val="0"/>
-          <w:noProof/>
-          <w:sz w:val="24"/>
-          <w:szCs w:val="24"/>
-        </w:rPr>
-      </w:r>
-      <w:r>
-        <w:rPr>
-          <w:rFonts w:ascii="Times New Roman" w:hAnsi="Times New Roman" w:cs="Times New Roman"/>
-          <w:b w:val="0"/>
-          <w:bCs w:val="0"/>
-          <w:noProof/>
-          <w:sz w:val="24"/>
-          <w:szCs w:val="24"/>
-        </w:rPr>
-        <w:fldChar w:fldCharType="separate"/>
-      </w:r>
-      <w:r>
-        <w:rPr>
-          <w:rFonts w:ascii="Times New Roman" w:hAnsi="Times New Roman" w:cs="Times New Roman"/>
-          <w:b w:val="0"/>
-          <w:bCs w:val="0"/>
-          <w:noProof/>
-          <w:sz w:val="24"/>
-          <w:szCs w:val="24"/>
-        </w:rPr>
-        <w:t>18</w:t>
-      </w:r>
-      <w:r>
-        <w:rPr>
-          <w:rFonts w:ascii="Times New Roman" w:hAnsi="Times New Roman" w:cs="Times New Roman"/>
-          <w:b w:val="0"/>
-          <w:bCs w:val="0"/>
-          <w:noProof/>
-          <w:sz w:val="24"/>
-          <w:szCs w:val="24"/>
-        </w:rPr>
-        <w:fldChar w:fldCharType="end"/>
-      </w:r>
-    </w:p>
-    <w:p>
-      <w:pPr>
-        <w:pStyle w:val="21"/>
-        <w:tabs>
-          <w:tab w:val="right" w:leader="dot" w:pos="9016"/>
-        </w:tabs>
-        <w:rPr>
-          <w:rFonts w:ascii="Times New Roman" w:eastAsiaTheme="minorEastAsia" w:hAnsi="Times New Roman" w:cs="Times New Roman"/>
-          <w:b w:val="0"/>
-          <w:bCs w:val="0"/>
-          <w:noProof/>
-          <w:kern w:val="0"/>
-          <w:sz w:val="24"/>
-          <w:szCs w:val="24"/>
-          <w:lang w:eastAsia="en-US"/>
-        </w:rPr>
-      </w:pPr>
-      <w:r>
-        <w:rPr>
-          <w:rFonts w:ascii="Times New Roman" w:hAnsi="Times New Roman" w:cs="Times New Roman"/>
-          <w:b w:val="0"/>
-          <w:bCs w:val="0"/>
-          <w:noProof/>
-          <w:color w:val="000000" w:themeColor="text1"/>
-          <w:sz w:val="24"/>
-          <w:szCs w:val="24"/>
-        </w:rPr>
-        <w:t>4.5 User Interface Design</w:t>
-      </w:r>
-      <w:r>
-        <w:rPr>
-          <w:rFonts w:ascii="Times New Roman" w:hAnsi="Times New Roman" w:cs="Times New Roman"/>
-          <w:b w:val="0"/>
-          <w:bCs w:val="0"/>
-          <w:noProof/>
-          <w:sz w:val="24"/>
-          <w:szCs w:val="24"/>
-        </w:rPr>
-        <w:tab/>
-      </w:r>
-      <w:r>
-        <w:rPr>
-          <w:rFonts w:ascii="Times New Roman" w:hAnsi="Times New Roman" w:cs="Times New Roman"/>
-          <w:b w:val="0"/>
-          <w:bCs w:val="0"/>
-          <w:noProof/>
-          <w:sz w:val="24"/>
-          <w:szCs w:val="24"/>
-        </w:rPr>
-        <w:fldChar w:fldCharType="begin"/>
-      </w:r>
-      <w:r>
-        <w:rPr>
-          <w:rFonts w:ascii="Times New Roman" w:hAnsi="Times New Roman" w:cs="Times New Roman"/>
-          <w:b w:val="0"/>
-          <w:bCs w:val="0"/>
-          <w:noProof/>
-          <w:sz w:val="24"/>
-          <w:szCs w:val="24"/>
-        </w:rPr>
-        <w:instrText xml:space="preserve"> PAGEREF _Toc394346216 \h </w:instrText>
-      </w:r>
-      <w:r>
-        <w:rPr>
-          <w:rFonts w:ascii="Times New Roman" w:hAnsi="Times New Roman" w:cs="Times New Roman"/>
-          <w:b w:val="0"/>
-          <w:bCs w:val="0"/>
-          <w:noProof/>
-          <w:sz w:val="24"/>
-          <w:szCs w:val="24"/>
-        </w:rPr>
-      </w:r>
-      <w:r>
-        <w:rPr>
-          <w:rFonts w:ascii="Times New Roman" w:hAnsi="Times New Roman" w:cs="Times New Roman"/>
-          <w:b w:val="0"/>
-          <w:bCs w:val="0"/>
-          <w:noProof/>
-          <w:sz w:val="24"/>
-          <w:szCs w:val="24"/>
-        </w:rPr>
-        <w:fldChar w:fldCharType="separate"/>
-      </w:r>
-      <w:r>
-        <w:rPr>
-          <w:rFonts w:ascii="Times New Roman" w:hAnsi="Times New Roman" w:cs="Times New Roman"/>
-          <w:b w:val="0"/>
-          <w:bCs w:val="0"/>
-          <w:noProof/>
-          <w:sz w:val="24"/>
-          <w:szCs w:val="24"/>
-        </w:rPr>
-        <w:t>18</w:t>
-      </w:r>
-      <w:r>
-        <w:rPr>
-          <w:rFonts w:ascii="Times New Roman" w:hAnsi="Times New Roman" w:cs="Times New Roman"/>
-          <w:b w:val="0"/>
-          <w:bCs w:val="0"/>
-          <w:noProof/>
-          <w:sz w:val="24"/>
-          <w:szCs w:val="24"/>
-        </w:rPr>
-        <w:fldChar w:fldCharType="end"/>
-      </w:r>
-    </w:p>
-    <w:p>
-      <w:pPr>
-        <w:pStyle w:val="21"/>
-        <w:tabs>
-          <w:tab w:val="right" w:leader="dot" w:pos="9016"/>
-        </w:tabs>
-        <w:rPr>
-          <w:rFonts w:ascii="Times New Roman" w:eastAsiaTheme="minorEastAsia" w:hAnsi="Times New Roman" w:cs="Times New Roman"/>
-          <w:b w:val="0"/>
-          <w:bCs w:val="0"/>
-          <w:noProof/>
-          <w:kern w:val="0"/>
-          <w:sz w:val="24"/>
-          <w:szCs w:val="24"/>
-          <w:lang w:eastAsia="en-US"/>
-        </w:rPr>
-      </w:pPr>
-      <w:r>
-        <w:rPr>
-          <w:rFonts w:ascii="Times New Roman" w:hAnsi="Times New Roman" w:cs="Times New Roman"/>
-          <w:b w:val="0"/>
-          <w:bCs w:val="0"/>
-          <w:noProof/>
-          <w:color w:val="000000" w:themeColor="text1"/>
-          <w:sz w:val="24"/>
-          <w:szCs w:val="24"/>
-        </w:rPr>
-        <w:t>4.6 Method Description</w:t>
-      </w:r>
-      <w:r>
-        <w:rPr>
-          <w:rFonts w:ascii="Times New Roman" w:hAnsi="Times New Roman" w:cs="Times New Roman"/>
-          <w:b w:val="0"/>
-          <w:bCs w:val="0"/>
-          <w:noProof/>
-          <w:sz w:val="24"/>
-          <w:szCs w:val="24"/>
-        </w:rPr>
-        <w:tab/>
-      </w:r>
-      <w:r>
-        <w:rPr>
-          <w:rFonts w:ascii="Times New Roman" w:hAnsi="Times New Roman" w:cs="Times New Roman"/>
-          <w:b w:val="0"/>
-          <w:bCs w:val="0"/>
-          <w:noProof/>
-          <w:sz w:val="24"/>
-          <w:szCs w:val="24"/>
-        </w:rPr>
-        <w:fldChar w:fldCharType="begin"/>
-      </w:r>
-      <w:r>
-        <w:rPr>
-          <w:rFonts w:ascii="Times New Roman" w:hAnsi="Times New Roman" w:cs="Times New Roman"/>
-          <w:b w:val="0"/>
-          <w:bCs w:val="0"/>
-          <w:noProof/>
-          <w:sz w:val="24"/>
-          <w:szCs w:val="24"/>
-        </w:rPr>
-        <w:instrText xml:space="preserve"> PAGEREF _Toc394346217 \h </w:instrText>
-      </w:r>
-      <w:r>
-        <w:rPr>
-          <w:rFonts w:ascii="Times New Roman" w:hAnsi="Times New Roman" w:cs="Times New Roman"/>
-          <w:b w:val="0"/>
-          <w:bCs w:val="0"/>
-          <w:noProof/>
-          <w:sz w:val="24"/>
-          <w:szCs w:val="24"/>
-        </w:rPr>
-      </w:r>
-      <w:r>
-        <w:rPr>
-          <w:rFonts w:ascii="Times New Roman" w:hAnsi="Times New Roman" w:cs="Times New Roman"/>
-          <w:b w:val="0"/>
-          <w:bCs w:val="0"/>
-          <w:noProof/>
-          <w:sz w:val="24"/>
-          <w:szCs w:val="24"/>
-        </w:rPr>
-        <w:fldChar w:fldCharType="separate"/>
-      </w:r>
-      <w:r>
-        <w:rPr>
-          <w:rFonts w:ascii="Times New Roman" w:hAnsi="Times New Roman" w:cs="Times New Roman"/>
-          <w:b w:val="0"/>
-          <w:bCs w:val="0"/>
-          <w:noProof/>
-          <w:sz w:val="24"/>
-          <w:szCs w:val="24"/>
-        </w:rPr>
-        <w:t>19</w:t>
-      </w:r>
-      <w:r>
-        <w:rPr>
-          <w:rFonts w:ascii="Times New Roman" w:hAnsi="Times New Roman" w:cs="Times New Roman"/>
-          <w:b w:val="0"/>
-          <w:bCs w:val="0"/>
-          <w:noProof/>
-          <w:sz w:val="24"/>
-          <w:szCs w:val="24"/>
-        </w:rPr>
-        <w:fldChar w:fldCharType="end"/>
-      </w:r>
-    </w:p>
-    <w:p>
-      <w:pPr>
-        <w:pStyle w:val="21"/>
-        <w:tabs>
-          <w:tab w:val="right" w:leader="dot" w:pos="9016"/>
-        </w:tabs>
-        <w:rPr>
-          <w:rFonts w:ascii="Times New Roman" w:eastAsiaTheme="minorEastAsia" w:hAnsi="Times New Roman" w:cs="Times New Roman"/>
-          <w:b w:val="0"/>
-          <w:bCs w:val="0"/>
-          <w:noProof/>
-          <w:kern w:val="0"/>
-          <w:sz w:val="24"/>
-          <w:szCs w:val="24"/>
-          <w:lang w:eastAsia="en-US"/>
-        </w:rPr>
-      </w:pPr>
-      <w:r>
-        <w:rPr>
-          <w:rFonts w:ascii="Times New Roman" w:hAnsi="Times New Roman" w:cs="Times New Roman"/>
-          <w:b w:val="0"/>
-          <w:bCs w:val="0"/>
-          <w:noProof/>
-          <w:color w:val="000000" w:themeColor="text1"/>
-          <w:sz w:val="24"/>
-          <w:szCs w:val="24"/>
-        </w:rPr>
-        <w:t>4.7 Class Diagram</w:t>
-      </w:r>
-      <w:r>
-        <w:rPr>
-          <w:rFonts w:ascii="Times New Roman" w:hAnsi="Times New Roman" w:cs="Times New Roman"/>
-          <w:b w:val="0"/>
-          <w:bCs w:val="0"/>
-          <w:noProof/>
-          <w:sz w:val="24"/>
-          <w:szCs w:val="24"/>
-        </w:rPr>
-        <w:tab/>
-      </w:r>
-      <w:r>
-        <w:rPr>
-          <w:rFonts w:ascii="Times New Roman" w:hAnsi="Times New Roman" w:cs="Times New Roman"/>
-          <w:b w:val="0"/>
-          <w:bCs w:val="0"/>
-          <w:noProof/>
-          <w:sz w:val="24"/>
-          <w:szCs w:val="24"/>
-        </w:rPr>
-        <w:fldChar w:fldCharType="begin"/>
-      </w:r>
-      <w:r>
-        <w:rPr>
-          <w:rFonts w:ascii="Times New Roman" w:hAnsi="Times New Roman" w:cs="Times New Roman"/>
-          <w:b w:val="0"/>
-          <w:bCs w:val="0"/>
-          <w:noProof/>
-          <w:sz w:val="24"/>
-          <w:szCs w:val="24"/>
-        </w:rPr>
-        <w:instrText xml:space="preserve"> PAGEREF _Toc394346218 \h </w:instrText>
-      </w:r>
-      <w:r>
-        <w:rPr>
-          <w:rFonts w:ascii="Times New Roman" w:hAnsi="Times New Roman" w:cs="Times New Roman"/>
-          <w:b w:val="0"/>
-          <w:bCs w:val="0"/>
-          <w:noProof/>
-          <w:sz w:val="24"/>
-          <w:szCs w:val="24"/>
-        </w:rPr>
-      </w:r>
-      <w:r>
-        <w:rPr>
-          <w:rFonts w:ascii="Times New Roman" w:hAnsi="Times New Roman" w:cs="Times New Roman"/>
-          <w:b w:val="0"/>
-          <w:bCs w:val="0"/>
-          <w:noProof/>
-          <w:sz w:val="24"/>
-          <w:szCs w:val="24"/>
-        </w:rPr>
-        <w:fldChar w:fldCharType="separate"/>
-      </w:r>
-      <w:r>
-        <w:rPr>
-          <w:rFonts w:ascii="Times New Roman" w:hAnsi="Times New Roman" w:cs="Times New Roman"/>
-          <w:b w:val="0"/>
-          <w:bCs w:val="0"/>
-          <w:noProof/>
-          <w:sz w:val="24"/>
-          <w:szCs w:val="24"/>
-        </w:rPr>
-        <w:t>21</w:t>
-      </w:r>
-      <w:r>
-        <w:rPr>
-          <w:rFonts w:ascii="Times New Roman" w:hAnsi="Times New Roman" w:cs="Times New Roman"/>
-          <w:b w:val="0"/>
-          <w:bCs w:val="0"/>
-          <w:noProof/>
-          <w:sz w:val="24"/>
-          <w:szCs w:val="24"/>
-        </w:rPr>
-        <w:fldChar w:fldCharType="end"/>
-      </w:r>
-    </w:p>
-    <w:p>
-      <w:pPr>
-        <w:pStyle w:val="21"/>
-        <w:tabs>
-          <w:tab w:val="right" w:leader="dot" w:pos="9016"/>
-        </w:tabs>
-        <w:rPr>
-          <w:rFonts w:ascii="Times New Roman" w:eastAsiaTheme="minorEastAsia" w:hAnsi="Times New Roman" w:cs="Times New Roman"/>
-          <w:b w:val="0"/>
-          <w:bCs w:val="0"/>
-          <w:noProof/>
-          <w:kern w:val="0"/>
-          <w:sz w:val="24"/>
-          <w:szCs w:val="24"/>
-          <w:lang w:eastAsia="en-US"/>
-        </w:rPr>
-      </w:pPr>
-      <w:r>
-        <w:rPr>
-          <w:rFonts w:ascii="Times New Roman" w:hAnsi="Times New Roman" w:cs="Times New Roman"/>
-          <w:b w:val="0"/>
-          <w:bCs w:val="0"/>
-          <w:noProof/>
-          <w:color w:val="000000" w:themeColor="text1"/>
-          <w:sz w:val="24"/>
-          <w:szCs w:val="24"/>
-        </w:rPr>
-        <w:t>4.8 Unit Test Case</w:t>
-      </w:r>
-      <w:r>
-        <w:rPr>
-          <w:rFonts w:ascii="Times New Roman" w:hAnsi="Times New Roman" w:cs="Times New Roman"/>
-          <w:b w:val="0"/>
-          <w:bCs w:val="0"/>
-          <w:noProof/>
-          <w:sz w:val="24"/>
-          <w:szCs w:val="24"/>
-        </w:rPr>
-        <w:tab/>
-      </w:r>
-      <w:r>
-        <w:rPr>
-          <w:rFonts w:ascii="Times New Roman" w:hAnsi="Times New Roman" w:cs="Times New Roman"/>
-          <w:b w:val="0"/>
-          <w:bCs w:val="0"/>
-          <w:noProof/>
-          <w:sz w:val="24"/>
-          <w:szCs w:val="24"/>
-        </w:rPr>
-        <w:fldChar w:fldCharType="begin"/>
-      </w:r>
-      <w:r>
-        <w:rPr>
-          <w:rFonts w:ascii="Times New Roman" w:hAnsi="Times New Roman" w:cs="Times New Roman"/>
-          <w:b w:val="0"/>
-          <w:bCs w:val="0"/>
-          <w:noProof/>
-          <w:sz w:val="24"/>
-          <w:szCs w:val="24"/>
-        </w:rPr>
-        <w:instrText xml:space="preserve"> PAGEREF _Toc394346219 \h </w:instrText>
-      </w:r>
-      <w:r>
-        <w:rPr>
-          <w:rFonts w:ascii="Times New Roman" w:hAnsi="Times New Roman" w:cs="Times New Roman"/>
-          <w:b w:val="0"/>
-          <w:bCs w:val="0"/>
-          <w:noProof/>
-          <w:sz w:val="24"/>
-          <w:szCs w:val="24"/>
-        </w:rPr>
-      </w:r>
-      <w:r>
-        <w:rPr>
-          <w:rFonts w:ascii="Times New Roman" w:hAnsi="Times New Roman" w:cs="Times New Roman"/>
-          <w:b w:val="0"/>
-          <w:bCs w:val="0"/>
-          <w:noProof/>
-          <w:sz w:val="24"/>
-          <w:szCs w:val="24"/>
-        </w:rPr>
-        <w:fldChar w:fldCharType="separate"/>
-      </w:r>
-      <w:r>
-        <w:rPr>
-          <w:rFonts w:ascii="Times New Roman" w:hAnsi="Times New Roman" w:cs="Times New Roman"/>
-          <w:b w:val="0"/>
-          <w:bCs w:val="0"/>
-          <w:noProof/>
-          <w:sz w:val="24"/>
-          <w:szCs w:val="24"/>
-        </w:rPr>
-        <w:t>22</w:t>
-      </w:r>
-      <w:r>
-        <w:rPr>
-          <w:rFonts w:ascii="Times New Roman" w:hAnsi="Times New Roman" w:cs="Times New Roman"/>
-          <w:b w:val="0"/>
-          <w:bCs w:val="0"/>
-          <w:noProof/>
-          <w:sz w:val="24"/>
-          <w:szCs w:val="24"/>
-        </w:rPr>
-        <w:fldChar w:fldCharType="end"/>
-      </w:r>
-    </w:p>
-    <w:p>
-      <w:pPr>
-        <w:rPr>
-          <w:rFonts w:cs="Times New Roman"/>
-        </w:rPr>
-      </w:pPr>
-      <w:r>
-        <w:rPr>
-          <w:rFonts w:cs="Times New Roman"/>
-          <w:szCs w:val="24"/>
-        </w:rPr>
-        <w:fldChar w:fldCharType="end"/>
-      </w:r>
+        </w:rPr>
+      </w:sdtEndPr>
+      <w:sdtContent>
+        <w:p>
+          <w:pPr>
+            <w:pStyle w:val="11"/>
+            <w:jc w:val="center"/>
+          </w:pPr>
+          <w:r>
+            <w:rPr>
+              <w:rFonts w:ascii="Times New Roman" w:hAnsi="Times New Roman" w:cs="Times New Roman"/>
+              <w:i w:val="0"/>
+              <w:iCs w:val="0"/>
+              <w:sz w:val="36"/>
+              <w:szCs w:val="36"/>
+            </w:rPr>
+            <w:t>Table of Conten</w:t>
+          </w:r>
+          <w:r>
+            <w:rPr>
+              <w:rFonts w:ascii="Times New Roman" w:hAnsi="Times New Roman" w:cs="Times New Roman"/>
+              <w:i w:val="0"/>
+              <w:iCs w:val="0"/>
+              <w:sz w:val="36"/>
+              <w:szCs w:val="36"/>
+            </w:rPr>
+            <w:t>t</w:t>
+          </w:r>
+        </w:p>
+        <w:p>
+          <w:pPr>
+            <w:pStyle w:val="11"/>
+            <w:tabs>
+              <w:tab w:val="right" w:leader="dot" w:pos="9016"/>
+            </w:tabs>
+            <w:rPr>
+              <w:rFonts w:ascii="Times New Roman" w:eastAsiaTheme="minorEastAsia" w:hAnsi="Times New Roman" w:cs="Times New Roman"/>
+              <w:b w:val="0"/>
+              <w:bCs w:val="0"/>
+              <w:i w:val="0"/>
+              <w:iCs w:val="0"/>
+              <w:noProof/>
+              <w:kern w:val="0"/>
+              <w:szCs w:val="24"/>
+              <w:lang w:eastAsia="en-US"/>
+            </w:rPr>
+          </w:pPr>
+          <w:r>
+            <w:rPr>
+              <w:rFonts w:ascii="Times New Roman" w:hAnsi="Times New Roman" w:cs="Times New Roman"/>
+              <w:b w:val="0"/>
+              <w:bCs w:val="0"/>
+              <w:i w:val="0"/>
+              <w:iCs w:val="0"/>
+              <w:kern w:val="0"/>
+              <w:szCs w:val="24"/>
+            </w:rPr>
+            <w:fldChar w:fldCharType="begin"/>
+          </w:r>
+          <w:r>
+            <w:rPr>
+              <w:rFonts w:ascii="Times New Roman" w:hAnsi="Times New Roman" w:cs="Times New Roman"/>
+              <w:b w:val="0"/>
+              <w:bCs w:val="0"/>
+              <w:i w:val="0"/>
+              <w:iCs w:val="0"/>
+              <w:kern w:val="0"/>
+              <w:szCs w:val="24"/>
+            </w:rPr>
+            <w:instrText xml:space="preserve"> TOC \o "1-3" \h \z \u </w:instrText>
+          </w:r>
+          <w:r>
+            <w:rPr>
+              <w:rFonts w:ascii="Times New Roman" w:hAnsi="Times New Roman" w:cs="Times New Roman"/>
+              <w:b w:val="0"/>
+              <w:bCs w:val="0"/>
+              <w:i w:val="0"/>
+              <w:iCs w:val="0"/>
+              <w:kern w:val="0"/>
+              <w:szCs w:val="24"/>
+            </w:rPr>
+            <w:fldChar w:fldCharType="separate"/>
+          </w:r>
+          <w:hyperlink w:anchor="_Toc394406355" w:history="1">
+            <w:r>
+              <w:rPr>
+                <w:rStyle w:val="ac"/>
+                <w:rFonts w:ascii="Times New Roman" w:hAnsi="Times New Roman" w:cs="Times New Roman"/>
+                <w:b w:val="0"/>
+                <w:bCs w:val="0"/>
+                <w:i w:val="0"/>
+                <w:iCs w:val="0"/>
+                <w:noProof/>
+                <w:szCs w:val="24"/>
+              </w:rPr>
+              <w:t>Chapter One | Introduction</w:t>
+            </w:r>
+            <w:r>
+              <w:rPr>
+                <w:rFonts w:ascii="Times New Roman" w:hAnsi="Times New Roman" w:cs="Times New Roman"/>
+                <w:b w:val="0"/>
+                <w:bCs w:val="0"/>
+                <w:i w:val="0"/>
+                <w:iCs w:val="0"/>
+                <w:noProof/>
+                <w:webHidden/>
+                <w:szCs w:val="24"/>
+              </w:rPr>
+              <w:tab/>
+            </w:r>
+            <w:r>
+              <w:rPr>
+                <w:rStyle w:val="ac"/>
+                <w:rFonts w:ascii="Times New Roman" w:hAnsi="Times New Roman" w:cs="Times New Roman"/>
+                <w:b w:val="0"/>
+                <w:bCs w:val="0"/>
+                <w:i w:val="0"/>
+                <w:iCs w:val="0"/>
+                <w:noProof/>
+                <w:szCs w:val="24"/>
+              </w:rPr>
+              <w:fldChar w:fldCharType="begin"/>
+            </w:r>
+            <w:r>
+              <w:rPr>
+                <w:rFonts w:ascii="Times New Roman" w:hAnsi="Times New Roman" w:cs="Times New Roman"/>
+                <w:b w:val="0"/>
+                <w:bCs w:val="0"/>
+                <w:i w:val="0"/>
+                <w:iCs w:val="0"/>
+                <w:noProof/>
+                <w:webHidden/>
+                <w:szCs w:val="24"/>
+              </w:rPr>
+              <w:instrText xml:space="preserve"> PAGEREF _Toc394406355 \h </w:instrText>
+            </w:r>
+            <w:r>
+              <w:rPr>
+                <w:rStyle w:val="ac"/>
+                <w:rFonts w:ascii="Times New Roman" w:hAnsi="Times New Roman" w:cs="Times New Roman"/>
+                <w:b w:val="0"/>
+                <w:bCs w:val="0"/>
+                <w:i w:val="0"/>
+                <w:iCs w:val="0"/>
+                <w:noProof/>
+                <w:szCs w:val="24"/>
+              </w:rPr>
+            </w:r>
+            <w:r>
+              <w:rPr>
+                <w:rStyle w:val="ac"/>
+                <w:rFonts w:ascii="Times New Roman" w:hAnsi="Times New Roman" w:cs="Times New Roman"/>
+                <w:b w:val="0"/>
+                <w:bCs w:val="0"/>
+                <w:i w:val="0"/>
+                <w:iCs w:val="0"/>
+                <w:noProof/>
+                <w:szCs w:val="24"/>
+              </w:rPr>
+              <w:fldChar w:fldCharType="separate"/>
+            </w:r>
+            <w:r>
+              <w:rPr>
+                <w:rFonts w:ascii="Times New Roman" w:hAnsi="Times New Roman" w:cs="Times New Roman"/>
+                <w:b w:val="0"/>
+                <w:bCs w:val="0"/>
+                <w:i w:val="0"/>
+                <w:iCs w:val="0"/>
+                <w:noProof/>
+                <w:webHidden/>
+                <w:szCs w:val="24"/>
+              </w:rPr>
+              <w:t>4</w:t>
+            </w:r>
+            <w:r>
+              <w:rPr>
+                <w:rStyle w:val="ac"/>
+                <w:rFonts w:ascii="Times New Roman" w:hAnsi="Times New Roman" w:cs="Times New Roman"/>
+                <w:b w:val="0"/>
+                <w:bCs w:val="0"/>
+                <w:i w:val="0"/>
+                <w:iCs w:val="0"/>
+                <w:noProof/>
+                <w:szCs w:val="24"/>
+              </w:rPr>
+              <w:fldChar w:fldCharType="end"/>
+            </w:r>
+          </w:hyperlink>
+        </w:p>
+        <w:p>
+          <w:pPr>
+            <w:pStyle w:val="21"/>
+            <w:tabs>
+              <w:tab w:val="left" w:pos="960"/>
+              <w:tab w:val="right" w:leader="dot" w:pos="9016"/>
+            </w:tabs>
+            <w:rPr>
+              <w:rFonts w:ascii="Times New Roman" w:eastAsiaTheme="minorEastAsia" w:hAnsi="Times New Roman" w:cs="Times New Roman"/>
+              <w:b w:val="0"/>
+              <w:bCs w:val="0"/>
+              <w:noProof/>
+              <w:kern w:val="0"/>
+              <w:sz w:val="24"/>
+              <w:szCs w:val="24"/>
+              <w:lang w:eastAsia="en-US"/>
+            </w:rPr>
+          </w:pPr>
+          <w:hyperlink w:anchor="_Toc394406356" w:history="1">
+            <w:r>
+              <w:rPr>
+                <w:rStyle w:val="ac"/>
+                <w:rFonts w:ascii="Times New Roman" w:hAnsi="Times New Roman" w:cs="Times New Roman"/>
+                <w:b w:val="0"/>
+                <w:bCs w:val="0"/>
+                <w:noProof/>
+                <w:sz w:val="24"/>
+                <w:szCs w:val="24"/>
+              </w:rPr>
+              <w:t>1.1</w:t>
+            </w:r>
+            <w:r>
+              <w:rPr>
+                <w:rFonts w:ascii="Times New Roman" w:eastAsiaTheme="minorEastAsia" w:hAnsi="Times New Roman" w:cs="Times New Roman"/>
+                <w:b w:val="0"/>
+                <w:bCs w:val="0"/>
+                <w:noProof/>
+                <w:kern w:val="0"/>
+                <w:sz w:val="24"/>
+                <w:szCs w:val="24"/>
+                <w:lang w:eastAsia="en-US"/>
+              </w:rPr>
+              <w:tab/>
+            </w:r>
+            <w:r>
+              <w:rPr>
+                <w:rStyle w:val="ac"/>
+                <w:rFonts w:ascii="Times New Roman" w:hAnsi="Times New Roman" w:cs="Times New Roman"/>
+                <w:b w:val="0"/>
+                <w:bCs w:val="0"/>
+                <w:noProof/>
+                <w:sz w:val="24"/>
+                <w:szCs w:val="24"/>
+              </w:rPr>
+              <w:t>Purpose</w:t>
+            </w:r>
+            <w:r>
+              <w:rPr>
+                <w:rFonts w:ascii="Times New Roman" w:hAnsi="Times New Roman" w:cs="Times New Roman"/>
+                <w:b w:val="0"/>
+                <w:bCs w:val="0"/>
+                <w:noProof/>
+                <w:webHidden/>
+                <w:sz w:val="24"/>
+                <w:szCs w:val="24"/>
+              </w:rPr>
+              <w:tab/>
+            </w:r>
+            <w:r>
+              <w:rPr>
+                <w:rStyle w:val="ac"/>
+                <w:rFonts w:ascii="Times New Roman" w:hAnsi="Times New Roman" w:cs="Times New Roman"/>
+                <w:b w:val="0"/>
+                <w:bCs w:val="0"/>
+                <w:noProof/>
+                <w:sz w:val="24"/>
+                <w:szCs w:val="24"/>
+              </w:rPr>
+              <w:fldChar w:fldCharType="begin"/>
+            </w:r>
+            <w:r>
+              <w:rPr>
+                <w:rFonts w:ascii="Times New Roman" w:hAnsi="Times New Roman" w:cs="Times New Roman"/>
+                <w:b w:val="0"/>
+                <w:bCs w:val="0"/>
+                <w:noProof/>
+                <w:webHidden/>
+                <w:sz w:val="24"/>
+                <w:szCs w:val="24"/>
+              </w:rPr>
+              <w:instrText xml:space="preserve"> PAGEREF _Toc394406356 \h </w:instrText>
+            </w:r>
+            <w:r>
+              <w:rPr>
+                <w:rStyle w:val="ac"/>
+                <w:rFonts w:ascii="Times New Roman" w:hAnsi="Times New Roman" w:cs="Times New Roman"/>
+                <w:b w:val="0"/>
+                <w:bCs w:val="0"/>
+                <w:noProof/>
+                <w:sz w:val="24"/>
+                <w:szCs w:val="24"/>
+              </w:rPr>
+            </w:r>
+            <w:r>
+              <w:rPr>
+                <w:rStyle w:val="ac"/>
+                <w:rFonts w:ascii="Times New Roman" w:hAnsi="Times New Roman" w:cs="Times New Roman"/>
+                <w:b w:val="0"/>
+                <w:bCs w:val="0"/>
+                <w:noProof/>
+                <w:sz w:val="24"/>
+                <w:szCs w:val="24"/>
+              </w:rPr>
+              <w:fldChar w:fldCharType="separate"/>
+            </w:r>
+            <w:r>
+              <w:rPr>
+                <w:rFonts w:ascii="Times New Roman" w:hAnsi="Times New Roman" w:cs="Times New Roman"/>
+                <w:b w:val="0"/>
+                <w:bCs w:val="0"/>
+                <w:noProof/>
+                <w:webHidden/>
+                <w:sz w:val="24"/>
+                <w:szCs w:val="24"/>
+              </w:rPr>
+              <w:t>4</w:t>
+            </w:r>
+            <w:r>
+              <w:rPr>
+                <w:rStyle w:val="ac"/>
+                <w:rFonts w:ascii="Times New Roman" w:hAnsi="Times New Roman" w:cs="Times New Roman"/>
+                <w:b w:val="0"/>
+                <w:bCs w:val="0"/>
+                <w:noProof/>
+                <w:sz w:val="24"/>
+                <w:szCs w:val="24"/>
+              </w:rPr>
+              <w:fldChar w:fldCharType="end"/>
+            </w:r>
+          </w:hyperlink>
+        </w:p>
+        <w:p>
+          <w:pPr>
+            <w:pStyle w:val="21"/>
+            <w:tabs>
+              <w:tab w:val="left" w:pos="960"/>
+              <w:tab w:val="right" w:leader="dot" w:pos="9016"/>
+            </w:tabs>
+            <w:rPr>
+              <w:rFonts w:ascii="Times New Roman" w:eastAsiaTheme="minorEastAsia" w:hAnsi="Times New Roman" w:cs="Times New Roman"/>
+              <w:b w:val="0"/>
+              <w:bCs w:val="0"/>
+              <w:noProof/>
+              <w:kern w:val="0"/>
+              <w:sz w:val="24"/>
+              <w:szCs w:val="24"/>
+              <w:lang w:eastAsia="en-US"/>
+            </w:rPr>
+          </w:pPr>
+          <w:hyperlink w:anchor="_Toc394406357" w:history="1">
+            <w:r>
+              <w:rPr>
+                <w:rStyle w:val="ac"/>
+                <w:rFonts w:ascii="Times New Roman" w:hAnsi="Times New Roman" w:cs="Times New Roman"/>
+                <w:b w:val="0"/>
+                <w:bCs w:val="0"/>
+                <w:noProof/>
+                <w:sz w:val="24"/>
+                <w:szCs w:val="24"/>
+              </w:rPr>
+              <w:t>1.2</w:t>
+            </w:r>
+            <w:r>
+              <w:rPr>
+                <w:rFonts w:ascii="Times New Roman" w:eastAsiaTheme="minorEastAsia" w:hAnsi="Times New Roman" w:cs="Times New Roman"/>
+                <w:b w:val="0"/>
+                <w:bCs w:val="0"/>
+                <w:noProof/>
+                <w:kern w:val="0"/>
+                <w:sz w:val="24"/>
+                <w:szCs w:val="24"/>
+                <w:lang w:eastAsia="en-US"/>
+              </w:rPr>
+              <w:tab/>
+            </w:r>
+            <w:r>
+              <w:rPr>
+                <w:rStyle w:val="ac"/>
+                <w:rFonts w:ascii="Times New Roman" w:hAnsi="Times New Roman" w:cs="Times New Roman"/>
+                <w:b w:val="0"/>
+                <w:bCs w:val="0"/>
+                <w:noProof/>
+                <w:sz w:val="24"/>
+                <w:szCs w:val="24"/>
+              </w:rPr>
+              <w:t>Project Scope</w:t>
+            </w:r>
+            <w:r>
+              <w:rPr>
+                <w:rFonts w:ascii="Times New Roman" w:hAnsi="Times New Roman" w:cs="Times New Roman"/>
+                <w:b w:val="0"/>
+                <w:bCs w:val="0"/>
+                <w:noProof/>
+                <w:webHidden/>
+                <w:sz w:val="24"/>
+                <w:szCs w:val="24"/>
+              </w:rPr>
+              <w:tab/>
+            </w:r>
+            <w:r>
+              <w:rPr>
+                <w:rStyle w:val="ac"/>
+                <w:rFonts w:ascii="Times New Roman" w:hAnsi="Times New Roman" w:cs="Times New Roman"/>
+                <w:b w:val="0"/>
+                <w:bCs w:val="0"/>
+                <w:noProof/>
+                <w:sz w:val="24"/>
+                <w:szCs w:val="24"/>
+              </w:rPr>
+              <w:fldChar w:fldCharType="begin"/>
+            </w:r>
+            <w:r>
+              <w:rPr>
+                <w:rFonts w:ascii="Times New Roman" w:hAnsi="Times New Roman" w:cs="Times New Roman"/>
+                <w:b w:val="0"/>
+                <w:bCs w:val="0"/>
+                <w:noProof/>
+                <w:webHidden/>
+                <w:sz w:val="24"/>
+                <w:szCs w:val="24"/>
+              </w:rPr>
+              <w:instrText xml:space="preserve"> PAGEREF _Toc394406357 \h </w:instrText>
+            </w:r>
+            <w:r>
+              <w:rPr>
+                <w:rStyle w:val="ac"/>
+                <w:rFonts w:ascii="Times New Roman" w:hAnsi="Times New Roman" w:cs="Times New Roman"/>
+                <w:b w:val="0"/>
+                <w:bCs w:val="0"/>
+                <w:noProof/>
+                <w:sz w:val="24"/>
+                <w:szCs w:val="24"/>
+              </w:rPr>
+            </w:r>
+            <w:r>
+              <w:rPr>
+                <w:rStyle w:val="ac"/>
+                <w:rFonts w:ascii="Times New Roman" w:hAnsi="Times New Roman" w:cs="Times New Roman"/>
+                <w:b w:val="0"/>
+                <w:bCs w:val="0"/>
+                <w:noProof/>
+                <w:sz w:val="24"/>
+                <w:szCs w:val="24"/>
+              </w:rPr>
+              <w:fldChar w:fldCharType="separate"/>
+            </w:r>
+            <w:r>
+              <w:rPr>
+                <w:rFonts w:ascii="Times New Roman" w:hAnsi="Times New Roman" w:cs="Times New Roman"/>
+                <w:b w:val="0"/>
+                <w:bCs w:val="0"/>
+                <w:noProof/>
+                <w:webHidden/>
+                <w:sz w:val="24"/>
+                <w:szCs w:val="24"/>
+              </w:rPr>
+              <w:t>4</w:t>
+            </w:r>
+            <w:r>
+              <w:rPr>
+                <w:rStyle w:val="ac"/>
+                <w:rFonts w:ascii="Times New Roman" w:hAnsi="Times New Roman" w:cs="Times New Roman"/>
+                <w:b w:val="0"/>
+                <w:bCs w:val="0"/>
+                <w:noProof/>
+                <w:sz w:val="24"/>
+                <w:szCs w:val="24"/>
+              </w:rPr>
+              <w:fldChar w:fldCharType="end"/>
+            </w:r>
+          </w:hyperlink>
+        </w:p>
+        <w:p>
+          <w:pPr>
+            <w:pStyle w:val="11"/>
+            <w:tabs>
+              <w:tab w:val="right" w:leader="dot" w:pos="9016"/>
+            </w:tabs>
+            <w:rPr>
+              <w:rFonts w:ascii="Times New Roman" w:eastAsiaTheme="minorEastAsia" w:hAnsi="Times New Roman" w:cs="Times New Roman"/>
+              <w:b w:val="0"/>
+              <w:bCs w:val="0"/>
+              <w:i w:val="0"/>
+              <w:iCs w:val="0"/>
+              <w:noProof/>
+              <w:kern w:val="0"/>
+              <w:szCs w:val="24"/>
+              <w:lang w:eastAsia="en-US"/>
+            </w:rPr>
+          </w:pPr>
+          <w:hyperlink w:anchor="_Toc394406358" w:history="1">
+            <w:r>
+              <w:rPr>
+                <w:rStyle w:val="ac"/>
+                <w:rFonts w:ascii="Times New Roman" w:hAnsi="Times New Roman" w:cs="Times New Roman"/>
+                <w:b w:val="0"/>
+                <w:bCs w:val="0"/>
+                <w:i w:val="0"/>
+                <w:iCs w:val="0"/>
+                <w:noProof/>
+                <w:szCs w:val="24"/>
+              </w:rPr>
+              <w:t>Chapter Two | Traceability Matrix Table</w:t>
+            </w:r>
+            <w:r>
+              <w:rPr>
+                <w:rFonts w:ascii="Times New Roman" w:hAnsi="Times New Roman" w:cs="Times New Roman"/>
+                <w:b w:val="0"/>
+                <w:bCs w:val="0"/>
+                <w:i w:val="0"/>
+                <w:iCs w:val="0"/>
+                <w:noProof/>
+                <w:webHidden/>
+                <w:szCs w:val="24"/>
+              </w:rPr>
+              <w:tab/>
+            </w:r>
+            <w:r>
+              <w:rPr>
+                <w:rStyle w:val="ac"/>
+                <w:rFonts w:ascii="Times New Roman" w:hAnsi="Times New Roman" w:cs="Times New Roman"/>
+                <w:b w:val="0"/>
+                <w:bCs w:val="0"/>
+                <w:i w:val="0"/>
+                <w:iCs w:val="0"/>
+                <w:noProof/>
+                <w:szCs w:val="24"/>
+              </w:rPr>
+              <w:fldChar w:fldCharType="begin"/>
+            </w:r>
+            <w:r>
+              <w:rPr>
+                <w:rFonts w:ascii="Times New Roman" w:hAnsi="Times New Roman" w:cs="Times New Roman"/>
+                <w:b w:val="0"/>
+                <w:bCs w:val="0"/>
+                <w:i w:val="0"/>
+                <w:iCs w:val="0"/>
+                <w:noProof/>
+                <w:webHidden/>
+                <w:szCs w:val="24"/>
+              </w:rPr>
+              <w:instrText xml:space="preserve"> PAGEREF _Toc394406358 \h </w:instrText>
+            </w:r>
+            <w:r>
+              <w:rPr>
+                <w:rStyle w:val="ac"/>
+                <w:rFonts w:ascii="Times New Roman" w:hAnsi="Times New Roman" w:cs="Times New Roman"/>
+                <w:b w:val="0"/>
+                <w:bCs w:val="0"/>
+                <w:i w:val="0"/>
+                <w:iCs w:val="0"/>
+                <w:noProof/>
+                <w:szCs w:val="24"/>
+              </w:rPr>
+            </w:r>
+            <w:r>
+              <w:rPr>
+                <w:rStyle w:val="ac"/>
+                <w:rFonts w:ascii="Times New Roman" w:hAnsi="Times New Roman" w:cs="Times New Roman"/>
+                <w:b w:val="0"/>
+                <w:bCs w:val="0"/>
+                <w:i w:val="0"/>
+                <w:iCs w:val="0"/>
+                <w:noProof/>
+                <w:szCs w:val="24"/>
+              </w:rPr>
+              <w:fldChar w:fldCharType="separate"/>
+            </w:r>
+            <w:r>
+              <w:rPr>
+                <w:rFonts w:ascii="Times New Roman" w:hAnsi="Times New Roman" w:cs="Times New Roman"/>
+                <w:b w:val="0"/>
+                <w:bCs w:val="0"/>
+                <w:i w:val="0"/>
+                <w:iCs w:val="0"/>
+                <w:noProof/>
+                <w:webHidden/>
+                <w:szCs w:val="24"/>
+              </w:rPr>
+              <w:t>6</w:t>
+            </w:r>
+            <w:r>
+              <w:rPr>
+                <w:rStyle w:val="ac"/>
+                <w:rFonts w:ascii="Times New Roman" w:hAnsi="Times New Roman" w:cs="Times New Roman"/>
+                <w:b w:val="0"/>
+                <w:bCs w:val="0"/>
+                <w:i w:val="0"/>
+                <w:iCs w:val="0"/>
+                <w:noProof/>
+                <w:szCs w:val="24"/>
+              </w:rPr>
+              <w:fldChar w:fldCharType="end"/>
+            </w:r>
+          </w:hyperlink>
+        </w:p>
+        <w:p>
+          <w:pPr>
+            <w:pStyle w:val="21"/>
+            <w:tabs>
+              <w:tab w:val="right" w:leader="dot" w:pos="9016"/>
+            </w:tabs>
+            <w:rPr>
+              <w:rFonts w:ascii="Times New Roman" w:eastAsiaTheme="minorEastAsia" w:hAnsi="Times New Roman" w:cs="Times New Roman"/>
+              <w:b w:val="0"/>
+              <w:bCs w:val="0"/>
+              <w:noProof/>
+              <w:kern w:val="0"/>
+              <w:sz w:val="24"/>
+              <w:szCs w:val="24"/>
+              <w:lang w:eastAsia="en-US"/>
+            </w:rPr>
+          </w:pPr>
+          <w:hyperlink w:anchor="_Toc394406359" w:history="1">
+            <w:r>
+              <w:rPr>
+                <w:rStyle w:val="ac"/>
+                <w:rFonts w:ascii="Times New Roman" w:hAnsi="Times New Roman" w:cs="Times New Roman"/>
+                <w:b w:val="0"/>
+                <w:bCs w:val="0"/>
+                <w:noProof/>
+                <w:sz w:val="24"/>
+                <w:szCs w:val="24"/>
+              </w:rPr>
+              <w:t>2.1 User Requirement Specification and System Requirement Specification</w:t>
+            </w:r>
+            <w:r>
+              <w:rPr>
+                <w:rFonts w:ascii="Times New Roman" w:hAnsi="Times New Roman" w:cs="Times New Roman"/>
+                <w:b w:val="0"/>
+                <w:bCs w:val="0"/>
+                <w:noProof/>
+                <w:webHidden/>
+                <w:sz w:val="24"/>
+                <w:szCs w:val="24"/>
+              </w:rPr>
+              <w:tab/>
+            </w:r>
+            <w:r>
+              <w:rPr>
+                <w:rStyle w:val="ac"/>
+                <w:rFonts w:ascii="Times New Roman" w:hAnsi="Times New Roman" w:cs="Times New Roman"/>
+                <w:b w:val="0"/>
+                <w:bCs w:val="0"/>
+                <w:noProof/>
+                <w:sz w:val="24"/>
+                <w:szCs w:val="24"/>
+              </w:rPr>
+              <w:fldChar w:fldCharType="begin"/>
+            </w:r>
+            <w:r>
+              <w:rPr>
+                <w:rFonts w:ascii="Times New Roman" w:hAnsi="Times New Roman" w:cs="Times New Roman"/>
+                <w:b w:val="0"/>
+                <w:bCs w:val="0"/>
+                <w:noProof/>
+                <w:webHidden/>
+                <w:sz w:val="24"/>
+                <w:szCs w:val="24"/>
+              </w:rPr>
+              <w:instrText xml:space="preserve"> PAGEREF _Toc394406359 \h </w:instrText>
+            </w:r>
+            <w:r>
+              <w:rPr>
+                <w:rStyle w:val="ac"/>
+                <w:rFonts w:ascii="Times New Roman" w:hAnsi="Times New Roman" w:cs="Times New Roman"/>
+                <w:b w:val="0"/>
+                <w:bCs w:val="0"/>
+                <w:noProof/>
+                <w:sz w:val="24"/>
+                <w:szCs w:val="24"/>
+              </w:rPr>
+            </w:r>
+            <w:r>
+              <w:rPr>
+                <w:rStyle w:val="ac"/>
+                <w:rFonts w:ascii="Times New Roman" w:hAnsi="Times New Roman" w:cs="Times New Roman"/>
+                <w:b w:val="0"/>
+                <w:bCs w:val="0"/>
+                <w:noProof/>
+                <w:sz w:val="24"/>
+                <w:szCs w:val="24"/>
+              </w:rPr>
+              <w:fldChar w:fldCharType="separate"/>
+            </w:r>
+            <w:r>
+              <w:rPr>
+                <w:rFonts w:ascii="Times New Roman" w:hAnsi="Times New Roman" w:cs="Times New Roman"/>
+                <w:b w:val="0"/>
+                <w:bCs w:val="0"/>
+                <w:noProof/>
+                <w:webHidden/>
+                <w:sz w:val="24"/>
+                <w:szCs w:val="24"/>
+              </w:rPr>
+              <w:t>6</w:t>
+            </w:r>
+            <w:r>
+              <w:rPr>
+                <w:rStyle w:val="ac"/>
+                <w:rFonts w:ascii="Times New Roman" w:hAnsi="Times New Roman" w:cs="Times New Roman"/>
+                <w:b w:val="0"/>
+                <w:bCs w:val="0"/>
+                <w:noProof/>
+                <w:sz w:val="24"/>
+                <w:szCs w:val="24"/>
+              </w:rPr>
+              <w:fldChar w:fldCharType="end"/>
+            </w:r>
+          </w:hyperlink>
+        </w:p>
+        <w:p>
+          <w:pPr>
+            <w:pStyle w:val="21"/>
+            <w:tabs>
+              <w:tab w:val="right" w:leader="dot" w:pos="9016"/>
+            </w:tabs>
+            <w:rPr>
+              <w:rFonts w:ascii="Times New Roman" w:eastAsiaTheme="minorEastAsia" w:hAnsi="Times New Roman" w:cs="Times New Roman"/>
+              <w:b w:val="0"/>
+              <w:bCs w:val="0"/>
+              <w:noProof/>
+              <w:kern w:val="0"/>
+              <w:sz w:val="24"/>
+              <w:szCs w:val="24"/>
+              <w:lang w:eastAsia="en-US"/>
+            </w:rPr>
+          </w:pPr>
+          <w:hyperlink w:anchor="_Toc394406361" w:history="1">
+            <w:r>
+              <w:rPr>
+                <w:rStyle w:val="ac"/>
+                <w:rFonts w:ascii="Times New Roman" w:hAnsi="Times New Roman" w:cs="Times New Roman"/>
+                <w:b w:val="0"/>
+                <w:bCs w:val="0"/>
+                <w:noProof/>
+                <w:sz w:val="24"/>
+                <w:szCs w:val="24"/>
+              </w:rPr>
+              <w:t>2.2 User Requirement Specification and Use Case</w:t>
+            </w:r>
+            <w:r>
+              <w:rPr>
+                <w:rFonts w:ascii="Times New Roman" w:hAnsi="Times New Roman" w:cs="Times New Roman"/>
+                <w:b w:val="0"/>
+                <w:bCs w:val="0"/>
+                <w:noProof/>
+                <w:webHidden/>
+                <w:sz w:val="24"/>
+                <w:szCs w:val="24"/>
+              </w:rPr>
+              <w:tab/>
+            </w:r>
+            <w:r>
+              <w:rPr>
+                <w:rStyle w:val="ac"/>
+                <w:rFonts w:ascii="Times New Roman" w:hAnsi="Times New Roman" w:cs="Times New Roman"/>
+                <w:b w:val="0"/>
+                <w:bCs w:val="0"/>
+                <w:noProof/>
+                <w:sz w:val="24"/>
+                <w:szCs w:val="24"/>
+              </w:rPr>
+              <w:fldChar w:fldCharType="begin"/>
+            </w:r>
+            <w:r>
+              <w:rPr>
+                <w:rFonts w:ascii="Times New Roman" w:hAnsi="Times New Roman" w:cs="Times New Roman"/>
+                <w:b w:val="0"/>
+                <w:bCs w:val="0"/>
+                <w:noProof/>
+                <w:webHidden/>
+                <w:sz w:val="24"/>
+                <w:szCs w:val="24"/>
+              </w:rPr>
+              <w:instrText xml:space="preserve"> PAGEREF _Toc394406361 \h </w:instrText>
+            </w:r>
+            <w:r>
+              <w:rPr>
+                <w:rStyle w:val="ac"/>
+                <w:rFonts w:ascii="Times New Roman" w:hAnsi="Times New Roman" w:cs="Times New Roman"/>
+                <w:b w:val="0"/>
+                <w:bCs w:val="0"/>
+                <w:noProof/>
+                <w:sz w:val="24"/>
+                <w:szCs w:val="24"/>
+              </w:rPr>
+            </w:r>
+            <w:r>
+              <w:rPr>
+                <w:rStyle w:val="ac"/>
+                <w:rFonts w:ascii="Times New Roman" w:hAnsi="Times New Roman" w:cs="Times New Roman"/>
+                <w:b w:val="0"/>
+                <w:bCs w:val="0"/>
+                <w:noProof/>
+                <w:sz w:val="24"/>
+                <w:szCs w:val="24"/>
+              </w:rPr>
+              <w:fldChar w:fldCharType="separate"/>
+            </w:r>
+            <w:r>
+              <w:rPr>
+                <w:rFonts w:ascii="Times New Roman" w:hAnsi="Times New Roman" w:cs="Times New Roman"/>
+                <w:b w:val="0"/>
+                <w:bCs w:val="0"/>
+                <w:noProof/>
+                <w:webHidden/>
+                <w:sz w:val="24"/>
+                <w:szCs w:val="24"/>
+              </w:rPr>
+              <w:t>7</w:t>
+            </w:r>
+            <w:r>
+              <w:rPr>
+                <w:rStyle w:val="ac"/>
+                <w:rFonts w:ascii="Times New Roman" w:hAnsi="Times New Roman" w:cs="Times New Roman"/>
+                <w:b w:val="0"/>
+                <w:bCs w:val="0"/>
+                <w:noProof/>
+                <w:sz w:val="24"/>
+                <w:szCs w:val="24"/>
+              </w:rPr>
+              <w:fldChar w:fldCharType="end"/>
+            </w:r>
+          </w:hyperlink>
+        </w:p>
+        <w:p>
+          <w:pPr>
+            <w:pStyle w:val="21"/>
+            <w:tabs>
+              <w:tab w:val="right" w:leader="dot" w:pos="9016"/>
+            </w:tabs>
+            <w:rPr>
+              <w:rFonts w:ascii="Times New Roman" w:eastAsiaTheme="minorEastAsia" w:hAnsi="Times New Roman" w:cs="Times New Roman"/>
+              <w:b w:val="0"/>
+              <w:bCs w:val="0"/>
+              <w:noProof/>
+              <w:kern w:val="0"/>
+              <w:sz w:val="24"/>
+              <w:szCs w:val="24"/>
+              <w:lang w:eastAsia="en-US"/>
+            </w:rPr>
+          </w:pPr>
+          <w:hyperlink w:anchor="_Toc394406362" w:history="1">
+            <w:r>
+              <w:rPr>
+                <w:rStyle w:val="ac"/>
+                <w:rFonts w:ascii="Times New Roman" w:hAnsi="Times New Roman" w:cs="Times New Roman"/>
+                <w:b w:val="0"/>
+                <w:bCs w:val="0"/>
+                <w:noProof/>
+                <w:sz w:val="24"/>
+                <w:szCs w:val="24"/>
+              </w:rPr>
+              <w:t>2.3 User Requirement Specification and Sequence Diagram</w:t>
+            </w:r>
+            <w:r>
+              <w:rPr>
+                <w:rFonts w:ascii="Times New Roman" w:hAnsi="Times New Roman" w:cs="Times New Roman"/>
+                <w:b w:val="0"/>
+                <w:bCs w:val="0"/>
+                <w:noProof/>
+                <w:webHidden/>
+                <w:sz w:val="24"/>
+                <w:szCs w:val="24"/>
+              </w:rPr>
+              <w:tab/>
+            </w:r>
+            <w:r>
+              <w:rPr>
+                <w:rStyle w:val="ac"/>
+                <w:rFonts w:ascii="Times New Roman" w:hAnsi="Times New Roman" w:cs="Times New Roman"/>
+                <w:b w:val="0"/>
+                <w:bCs w:val="0"/>
+                <w:noProof/>
+                <w:sz w:val="24"/>
+                <w:szCs w:val="24"/>
+              </w:rPr>
+              <w:fldChar w:fldCharType="begin"/>
+            </w:r>
+            <w:r>
+              <w:rPr>
+                <w:rFonts w:ascii="Times New Roman" w:hAnsi="Times New Roman" w:cs="Times New Roman"/>
+                <w:b w:val="0"/>
+                <w:bCs w:val="0"/>
+                <w:noProof/>
+                <w:webHidden/>
+                <w:sz w:val="24"/>
+                <w:szCs w:val="24"/>
+              </w:rPr>
+              <w:instrText xml:space="preserve"> PAGEREF _Toc394406362 \h </w:instrText>
+            </w:r>
+            <w:r>
+              <w:rPr>
+                <w:rStyle w:val="ac"/>
+                <w:rFonts w:ascii="Times New Roman" w:hAnsi="Times New Roman" w:cs="Times New Roman"/>
+                <w:b w:val="0"/>
+                <w:bCs w:val="0"/>
+                <w:noProof/>
+                <w:sz w:val="24"/>
+                <w:szCs w:val="24"/>
+              </w:rPr>
+            </w:r>
+            <w:r>
+              <w:rPr>
+                <w:rStyle w:val="ac"/>
+                <w:rFonts w:ascii="Times New Roman" w:hAnsi="Times New Roman" w:cs="Times New Roman"/>
+                <w:b w:val="0"/>
+                <w:bCs w:val="0"/>
+                <w:noProof/>
+                <w:sz w:val="24"/>
+                <w:szCs w:val="24"/>
+              </w:rPr>
+              <w:fldChar w:fldCharType="separate"/>
+            </w:r>
+            <w:r>
+              <w:rPr>
+                <w:rFonts w:ascii="Times New Roman" w:hAnsi="Times New Roman" w:cs="Times New Roman"/>
+                <w:b w:val="0"/>
+                <w:bCs w:val="0"/>
+                <w:noProof/>
+                <w:webHidden/>
+                <w:sz w:val="24"/>
+                <w:szCs w:val="24"/>
+              </w:rPr>
+              <w:t>8</w:t>
+            </w:r>
+            <w:r>
+              <w:rPr>
+                <w:rStyle w:val="ac"/>
+                <w:rFonts w:ascii="Times New Roman" w:hAnsi="Times New Roman" w:cs="Times New Roman"/>
+                <w:b w:val="0"/>
+                <w:bCs w:val="0"/>
+                <w:noProof/>
+                <w:sz w:val="24"/>
+                <w:szCs w:val="24"/>
+              </w:rPr>
+              <w:fldChar w:fldCharType="end"/>
+            </w:r>
+          </w:hyperlink>
+        </w:p>
+        <w:p>
+          <w:pPr>
+            <w:pStyle w:val="21"/>
+            <w:tabs>
+              <w:tab w:val="right" w:leader="dot" w:pos="9016"/>
+            </w:tabs>
+            <w:rPr>
+              <w:rFonts w:ascii="Times New Roman" w:eastAsiaTheme="minorEastAsia" w:hAnsi="Times New Roman" w:cs="Times New Roman"/>
+              <w:b w:val="0"/>
+              <w:bCs w:val="0"/>
+              <w:noProof/>
+              <w:kern w:val="0"/>
+              <w:sz w:val="24"/>
+              <w:szCs w:val="24"/>
+              <w:lang w:eastAsia="en-US"/>
+            </w:rPr>
+          </w:pPr>
+          <w:hyperlink w:anchor="_Toc394406364" w:history="1">
+            <w:r>
+              <w:rPr>
+                <w:rStyle w:val="ac"/>
+                <w:rFonts w:ascii="Times New Roman" w:hAnsi="Times New Roman" w:cs="Times New Roman"/>
+                <w:b w:val="0"/>
+                <w:bCs w:val="0"/>
+                <w:noProof/>
+                <w:sz w:val="24"/>
+                <w:szCs w:val="24"/>
+              </w:rPr>
+              <w:t>2.4 User Requirement Specification and User Interface Design</w:t>
+            </w:r>
+            <w:r>
+              <w:rPr>
+                <w:rFonts w:ascii="Times New Roman" w:hAnsi="Times New Roman" w:cs="Times New Roman"/>
+                <w:b w:val="0"/>
+                <w:bCs w:val="0"/>
+                <w:noProof/>
+                <w:webHidden/>
+                <w:sz w:val="24"/>
+                <w:szCs w:val="24"/>
+              </w:rPr>
+              <w:tab/>
+            </w:r>
+            <w:r>
+              <w:rPr>
+                <w:rStyle w:val="ac"/>
+                <w:rFonts w:ascii="Times New Roman" w:hAnsi="Times New Roman" w:cs="Times New Roman"/>
+                <w:b w:val="0"/>
+                <w:bCs w:val="0"/>
+                <w:noProof/>
+                <w:sz w:val="24"/>
+                <w:szCs w:val="24"/>
+              </w:rPr>
+              <w:fldChar w:fldCharType="begin"/>
+            </w:r>
+            <w:r>
+              <w:rPr>
+                <w:rFonts w:ascii="Times New Roman" w:hAnsi="Times New Roman" w:cs="Times New Roman"/>
+                <w:b w:val="0"/>
+                <w:bCs w:val="0"/>
+                <w:noProof/>
+                <w:webHidden/>
+                <w:sz w:val="24"/>
+                <w:szCs w:val="24"/>
+              </w:rPr>
+              <w:instrText xml:space="preserve"> PAGEREF _Toc394406364 \h </w:instrText>
+            </w:r>
+            <w:r>
+              <w:rPr>
+                <w:rStyle w:val="ac"/>
+                <w:rFonts w:ascii="Times New Roman" w:hAnsi="Times New Roman" w:cs="Times New Roman"/>
+                <w:b w:val="0"/>
+                <w:bCs w:val="0"/>
+                <w:noProof/>
+                <w:sz w:val="24"/>
+                <w:szCs w:val="24"/>
+              </w:rPr>
+            </w:r>
+            <w:r>
+              <w:rPr>
+                <w:rStyle w:val="ac"/>
+                <w:rFonts w:ascii="Times New Roman" w:hAnsi="Times New Roman" w:cs="Times New Roman"/>
+                <w:b w:val="0"/>
+                <w:bCs w:val="0"/>
+                <w:noProof/>
+                <w:sz w:val="24"/>
+                <w:szCs w:val="24"/>
+              </w:rPr>
+              <w:fldChar w:fldCharType="separate"/>
+            </w:r>
+            <w:r>
+              <w:rPr>
+                <w:rFonts w:ascii="Times New Roman" w:hAnsi="Times New Roman" w:cs="Times New Roman"/>
+                <w:b w:val="0"/>
+                <w:bCs w:val="0"/>
+                <w:noProof/>
+                <w:webHidden/>
+                <w:sz w:val="24"/>
+                <w:szCs w:val="24"/>
+              </w:rPr>
+              <w:t>9</w:t>
+            </w:r>
+            <w:r>
+              <w:rPr>
+                <w:rStyle w:val="ac"/>
+                <w:rFonts w:ascii="Times New Roman" w:hAnsi="Times New Roman" w:cs="Times New Roman"/>
+                <w:b w:val="0"/>
+                <w:bCs w:val="0"/>
+                <w:noProof/>
+                <w:sz w:val="24"/>
+                <w:szCs w:val="24"/>
+              </w:rPr>
+              <w:fldChar w:fldCharType="end"/>
+            </w:r>
+          </w:hyperlink>
+        </w:p>
+        <w:p>
+          <w:pPr>
+            <w:pStyle w:val="21"/>
+            <w:tabs>
+              <w:tab w:val="right" w:leader="dot" w:pos="9016"/>
+            </w:tabs>
+            <w:rPr>
+              <w:rFonts w:ascii="Times New Roman" w:eastAsiaTheme="minorEastAsia" w:hAnsi="Times New Roman" w:cs="Times New Roman"/>
+              <w:b w:val="0"/>
+              <w:bCs w:val="0"/>
+              <w:noProof/>
+              <w:kern w:val="0"/>
+              <w:sz w:val="24"/>
+              <w:szCs w:val="24"/>
+              <w:lang w:eastAsia="en-US"/>
+            </w:rPr>
+          </w:pPr>
+          <w:hyperlink w:anchor="_Toc394406365" w:history="1">
+            <w:r>
+              <w:rPr>
+                <w:rStyle w:val="ac"/>
+                <w:rFonts w:ascii="Times New Roman" w:hAnsi="Times New Roman" w:cs="Times New Roman"/>
+                <w:b w:val="0"/>
+                <w:bCs w:val="0"/>
+                <w:noProof/>
+                <w:sz w:val="24"/>
+                <w:szCs w:val="24"/>
+              </w:rPr>
+              <w:t>2.5 User Requirement Specification and Method Description Server</w:t>
+            </w:r>
+            <w:r>
+              <w:rPr>
+                <w:rFonts w:ascii="Times New Roman" w:hAnsi="Times New Roman" w:cs="Times New Roman"/>
+                <w:b w:val="0"/>
+                <w:bCs w:val="0"/>
+                <w:noProof/>
+                <w:webHidden/>
+                <w:sz w:val="24"/>
+                <w:szCs w:val="24"/>
+              </w:rPr>
+              <w:tab/>
+            </w:r>
+            <w:r>
+              <w:rPr>
+                <w:rStyle w:val="ac"/>
+                <w:rFonts w:ascii="Times New Roman" w:hAnsi="Times New Roman" w:cs="Times New Roman"/>
+                <w:b w:val="0"/>
+                <w:bCs w:val="0"/>
+                <w:noProof/>
+                <w:sz w:val="24"/>
+                <w:szCs w:val="24"/>
+              </w:rPr>
+              <w:fldChar w:fldCharType="begin"/>
+            </w:r>
+            <w:r>
+              <w:rPr>
+                <w:rFonts w:ascii="Times New Roman" w:hAnsi="Times New Roman" w:cs="Times New Roman"/>
+                <w:b w:val="0"/>
+                <w:bCs w:val="0"/>
+                <w:noProof/>
+                <w:webHidden/>
+                <w:sz w:val="24"/>
+                <w:szCs w:val="24"/>
+              </w:rPr>
+              <w:instrText xml:space="preserve"> PAGEREF _Toc394406365 \h </w:instrText>
+            </w:r>
+            <w:r>
+              <w:rPr>
+                <w:rStyle w:val="ac"/>
+                <w:rFonts w:ascii="Times New Roman" w:hAnsi="Times New Roman" w:cs="Times New Roman"/>
+                <w:b w:val="0"/>
+                <w:bCs w:val="0"/>
+                <w:noProof/>
+                <w:sz w:val="24"/>
+                <w:szCs w:val="24"/>
+              </w:rPr>
+            </w:r>
+            <w:r>
+              <w:rPr>
+                <w:rStyle w:val="ac"/>
+                <w:rFonts w:ascii="Times New Roman" w:hAnsi="Times New Roman" w:cs="Times New Roman"/>
+                <w:b w:val="0"/>
+                <w:bCs w:val="0"/>
+                <w:noProof/>
+                <w:sz w:val="24"/>
+                <w:szCs w:val="24"/>
+              </w:rPr>
+              <w:fldChar w:fldCharType="separate"/>
+            </w:r>
+            <w:r>
+              <w:rPr>
+                <w:rFonts w:ascii="Times New Roman" w:hAnsi="Times New Roman" w:cs="Times New Roman"/>
+                <w:b w:val="0"/>
+                <w:bCs w:val="0"/>
+                <w:noProof/>
+                <w:webHidden/>
+                <w:sz w:val="24"/>
+                <w:szCs w:val="24"/>
+              </w:rPr>
+              <w:t>10</w:t>
+            </w:r>
+            <w:r>
+              <w:rPr>
+                <w:rStyle w:val="ac"/>
+                <w:rFonts w:ascii="Times New Roman" w:hAnsi="Times New Roman" w:cs="Times New Roman"/>
+                <w:b w:val="0"/>
+                <w:bCs w:val="0"/>
+                <w:noProof/>
+                <w:sz w:val="24"/>
+                <w:szCs w:val="24"/>
+              </w:rPr>
+              <w:fldChar w:fldCharType="end"/>
+            </w:r>
+          </w:hyperlink>
+        </w:p>
+        <w:p>
+          <w:pPr>
+            <w:pStyle w:val="21"/>
+            <w:tabs>
+              <w:tab w:val="right" w:leader="dot" w:pos="9016"/>
+            </w:tabs>
+            <w:rPr>
+              <w:rFonts w:ascii="Times New Roman" w:eastAsiaTheme="minorEastAsia" w:hAnsi="Times New Roman" w:cs="Times New Roman"/>
+              <w:b w:val="0"/>
+              <w:bCs w:val="0"/>
+              <w:noProof/>
+              <w:kern w:val="0"/>
+              <w:sz w:val="24"/>
+              <w:szCs w:val="24"/>
+              <w:lang w:eastAsia="en-US"/>
+            </w:rPr>
+          </w:pPr>
+          <w:hyperlink w:anchor="_Toc394406366" w:history="1">
+            <w:r>
+              <w:rPr>
+                <w:rStyle w:val="ac"/>
+                <w:rFonts w:ascii="Times New Roman" w:hAnsi="Times New Roman" w:cs="Times New Roman"/>
+                <w:b w:val="0"/>
+                <w:bCs w:val="0"/>
+                <w:noProof/>
+                <w:sz w:val="24"/>
+                <w:szCs w:val="24"/>
+              </w:rPr>
+              <w:t>2.6 User Requirement Specification and Method Description Mobile</w:t>
+            </w:r>
+            <w:r>
+              <w:rPr>
+                <w:rFonts w:ascii="Times New Roman" w:hAnsi="Times New Roman" w:cs="Times New Roman"/>
+                <w:b w:val="0"/>
+                <w:bCs w:val="0"/>
+                <w:noProof/>
+                <w:webHidden/>
+                <w:sz w:val="24"/>
+                <w:szCs w:val="24"/>
+              </w:rPr>
+              <w:tab/>
+            </w:r>
+            <w:r>
+              <w:rPr>
+                <w:rStyle w:val="ac"/>
+                <w:rFonts w:ascii="Times New Roman" w:hAnsi="Times New Roman" w:cs="Times New Roman"/>
+                <w:b w:val="0"/>
+                <w:bCs w:val="0"/>
+                <w:noProof/>
+                <w:sz w:val="24"/>
+                <w:szCs w:val="24"/>
+              </w:rPr>
+              <w:fldChar w:fldCharType="begin"/>
+            </w:r>
+            <w:r>
+              <w:rPr>
+                <w:rFonts w:ascii="Times New Roman" w:hAnsi="Times New Roman" w:cs="Times New Roman"/>
+                <w:b w:val="0"/>
+                <w:bCs w:val="0"/>
+                <w:noProof/>
+                <w:webHidden/>
+                <w:sz w:val="24"/>
+                <w:szCs w:val="24"/>
+              </w:rPr>
+              <w:instrText xml:space="preserve"> PAGEREF _Toc394406366 \h </w:instrText>
+            </w:r>
+            <w:r>
+              <w:rPr>
+                <w:rStyle w:val="ac"/>
+                <w:rFonts w:ascii="Times New Roman" w:hAnsi="Times New Roman" w:cs="Times New Roman"/>
+                <w:b w:val="0"/>
+                <w:bCs w:val="0"/>
+                <w:noProof/>
+                <w:sz w:val="24"/>
+                <w:szCs w:val="24"/>
+              </w:rPr>
+            </w:r>
+            <w:r>
+              <w:rPr>
+                <w:rStyle w:val="ac"/>
+                <w:rFonts w:ascii="Times New Roman" w:hAnsi="Times New Roman" w:cs="Times New Roman"/>
+                <w:b w:val="0"/>
+                <w:bCs w:val="0"/>
+                <w:noProof/>
+                <w:sz w:val="24"/>
+                <w:szCs w:val="24"/>
+              </w:rPr>
+              <w:fldChar w:fldCharType="separate"/>
+            </w:r>
+            <w:r>
+              <w:rPr>
+                <w:rFonts w:ascii="Times New Roman" w:hAnsi="Times New Roman" w:cs="Times New Roman"/>
+                <w:b w:val="0"/>
+                <w:bCs w:val="0"/>
+                <w:noProof/>
+                <w:webHidden/>
+                <w:sz w:val="24"/>
+                <w:szCs w:val="24"/>
+              </w:rPr>
+              <w:t>10</w:t>
+            </w:r>
+            <w:r>
+              <w:rPr>
+                <w:rStyle w:val="ac"/>
+                <w:rFonts w:ascii="Times New Roman" w:hAnsi="Times New Roman" w:cs="Times New Roman"/>
+                <w:b w:val="0"/>
+                <w:bCs w:val="0"/>
+                <w:noProof/>
+                <w:sz w:val="24"/>
+                <w:szCs w:val="24"/>
+              </w:rPr>
+              <w:fldChar w:fldCharType="end"/>
+            </w:r>
+          </w:hyperlink>
+        </w:p>
+        <w:p>
+          <w:pPr>
+            <w:pStyle w:val="21"/>
+            <w:tabs>
+              <w:tab w:val="right" w:leader="dot" w:pos="9016"/>
+            </w:tabs>
+            <w:rPr>
+              <w:rFonts w:ascii="Times New Roman" w:eastAsiaTheme="minorEastAsia" w:hAnsi="Times New Roman" w:cs="Times New Roman"/>
+              <w:b w:val="0"/>
+              <w:bCs w:val="0"/>
+              <w:noProof/>
+              <w:kern w:val="0"/>
+              <w:sz w:val="24"/>
+              <w:szCs w:val="24"/>
+              <w:lang w:eastAsia="en-US"/>
+            </w:rPr>
+          </w:pPr>
+          <w:hyperlink w:anchor="_Toc394406367" w:history="1">
+            <w:r>
+              <w:rPr>
+                <w:rStyle w:val="ac"/>
+                <w:rFonts w:ascii="Times New Roman" w:hAnsi="Times New Roman" w:cs="Times New Roman"/>
+                <w:b w:val="0"/>
+                <w:bCs w:val="0"/>
+                <w:noProof/>
+                <w:sz w:val="24"/>
+                <w:szCs w:val="24"/>
+              </w:rPr>
+              <w:t>2.7 Class Diagram Server and Method Description Server</w:t>
+            </w:r>
+            <w:r>
+              <w:rPr>
+                <w:rFonts w:ascii="Times New Roman" w:hAnsi="Times New Roman" w:cs="Times New Roman"/>
+                <w:b w:val="0"/>
+                <w:bCs w:val="0"/>
+                <w:noProof/>
+                <w:webHidden/>
+                <w:sz w:val="24"/>
+                <w:szCs w:val="24"/>
+              </w:rPr>
+              <w:tab/>
+            </w:r>
+            <w:r>
+              <w:rPr>
+                <w:rStyle w:val="ac"/>
+                <w:rFonts w:ascii="Times New Roman" w:hAnsi="Times New Roman" w:cs="Times New Roman"/>
+                <w:b w:val="0"/>
+                <w:bCs w:val="0"/>
+                <w:noProof/>
+                <w:sz w:val="24"/>
+                <w:szCs w:val="24"/>
+              </w:rPr>
+              <w:fldChar w:fldCharType="begin"/>
+            </w:r>
+            <w:r>
+              <w:rPr>
+                <w:rFonts w:ascii="Times New Roman" w:hAnsi="Times New Roman" w:cs="Times New Roman"/>
+                <w:b w:val="0"/>
+                <w:bCs w:val="0"/>
+                <w:noProof/>
+                <w:webHidden/>
+                <w:sz w:val="24"/>
+                <w:szCs w:val="24"/>
+              </w:rPr>
+              <w:instrText xml:space="preserve"> PAGEREF _Toc394406367 \h </w:instrText>
+            </w:r>
+            <w:r>
+              <w:rPr>
+                <w:rStyle w:val="ac"/>
+                <w:rFonts w:ascii="Times New Roman" w:hAnsi="Times New Roman" w:cs="Times New Roman"/>
+                <w:b w:val="0"/>
+                <w:bCs w:val="0"/>
+                <w:noProof/>
+                <w:sz w:val="24"/>
+                <w:szCs w:val="24"/>
+              </w:rPr>
+            </w:r>
+            <w:r>
+              <w:rPr>
+                <w:rStyle w:val="ac"/>
+                <w:rFonts w:ascii="Times New Roman" w:hAnsi="Times New Roman" w:cs="Times New Roman"/>
+                <w:b w:val="0"/>
+                <w:bCs w:val="0"/>
+                <w:noProof/>
+                <w:sz w:val="24"/>
+                <w:szCs w:val="24"/>
+              </w:rPr>
+              <w:fldChar w:fldCharType="separate"/>
+            </w:r>
+            <w:r>
+              <w:rPr>
+                <w:rFonts w:ascii="Times New Roman" w:hAnsi="Times New Roman" w:cs="Times New Roman"/>
+                <w:b w:val="0"/>
+                <w:bCs w:val="0"/>
+                <w:noProof/>
+                <w:webHidden/>
+                <w:sz w:val="24"/>
+                <w:szCs w:val="24"/>
+              </w:rPr>
+              <w:t>11</w:t>
+            </w:r>
+            <w:r>
+              <w:rPr>
+                <w:rStyle w:val="ac"/>
+                <w:rFonts w:ascii="Times New Roman" w:hAnsi="Times New Roman" w:cs="Times New Roman"/>
+                <w:b w:val="0"/>
+                <w:bCs w:val="0"/>
+                <w:noProof/>
+                <w:sz w:val="24"/>
+                <w:szCs w:val="24"/>
+              </w:rPr>
+              <w:fldChar w:fldCharType="end"/>
+            </w:r>
+          </w:hyperlink>
+        </w:p>
+        <w:p>
+          <w:pPr>
+            <w:pStyle w:val="21"/>
+            <w:tabs>
+              <w:tab w:val="right" w:leader="dot" w:pos="9016"/>
+            </w:tabs>
+            <w:rPr>
+              <w:rFonts w:ascii="Times New Roman" w:eastAsiaTheme="minorEastAsia" w:hAnsi="Times New Roman" w:cs="Times New Roman"/>
+              <w:b w:val="0"/>
+              <w:bCs w:val="0"/>
+              <w:noProof/>
+              <w:kern w:val="0"/>
+              <w:sz w:val="24"/>
+              <w:szCs w:val="24"/>
+              <w:lang w:eastAsia="en-US"/>
+            </w:rPr>
+          </w:pPr>
+          <w:hyperlink w:anchor="_Toc394406368" w:history="1">
+            <w:r>
+              <w:rPr>
+                <w:rStyle w:val="ac"/>
+                <w:rFonts w:ascii="Times New Roman" w:hAnsi="Times New Roman" w:cs="Times New Roman"/>
+                <w:b w:val="0"/>
+                <w:bCs w:val="0"/>
+                <w:noProof/>
+                <w:sz w:val="24"/>
+                <w:szCs w:val="24"/>
+              </w:rPr>
+              <w:t>2.8 Class Diagram Mobile and Method Description Mobile</w:t>
+            </w:r>
+            <w:r>
+              <w:rPr>
+                <w:rFonts w:ascii="Times New Roman" w:hAnsi="Times New Roman" w:cs="Times New Roman"/>
+                <w:b w:val="0"/>
+                <w:bCs w:val="0"/>
+                <w:noProof/>
+                <w:webHidden/>
+                <w:sz w:val="24"/>
+                <w:szCs w:val="24"/>
+              </w:rPr>
+              <w:tab/>
+            </w:r>
+            <w:r>
+              <w:rPr>
+                <w:rStyle w:val="ac"/>
+                <w:rFonts w:ascii="Times New Roman" w:hAnsi="Times New Roman" w:cs="Times New Roman"/>
+                <w:b w:val="0"/>
+                <w:bCs w:val="0"/>
+                <w:noProof/>
+                <w:sz w:val="24"/>
+                <w:szCs w:val="24"/>
+              </w:rPr>
+              <w:fldChar w:fldCharType="begin"/>
+            </w:r>
+            <w:r>
+              <w:rPr>
+                <w:rFonts w:ascii="Times New Roman" w:hAnsi="Times New Roman" w:cs="Times New Roman"/>
+                <w:b w:val="0"/>
+                <w:bCs w:val="0"/>
+                <w:noProof/>
+                <w:webHidden/>
+                <w:sz w:val="24"/>
+                <w:szCs w:val="24"/>
+              </w:rPr>
+              <w:instrText xml:space="preserve"> PAGEREF _Toc394406368 \h </w:instrText>
+            </w:r>
+            <w:r>
+              <w:rPr>
+                <w:rStyle w:val="ac"/>
+                <w:rFonts w:ascii="Times New Roman" w:hAnsi="Times New Roman" w:cs="Times New Roman"/>
+                <w:b w:val="0"/>
+                <w:bCs w:val="0"/>
+                <w:noProof/>
+                <w:sz w:val="24"/>
+                <w:szCs w:val="24"/>
+              </w:rPr>
+            </w:r>
+            <w:r>
+              <w:rPr>
+                <w:rStyle w:val="ac"/>
+                <w:rFonts w:ascii="Times New Roman" w:hAnsi="Times New Roman" w:cs="Times New Roman"/>
+                <w:b w:val="0"/>
+                <w:bCs w:val="0"/>
+                <w:noProof/>
+                <w:sz w:val="24"/>
+                <w:szCs w:val="24"/>
+              </w:rPr>
+              <w:fldChar w:fldCharType="separate"/>
+            </w:r>
+            <w:r>
+              <w:rPr>
+                <w:rFonts w:ascii="Times New Roman" w:hAnsi="Times New Roman" w:cs="Times New Roman"/>
+                <w:b w:val="0"/>
+                <w:bCs w:val="0"/>
+                <w:noProof/>
+                <w:webHidden/>
+                <w:sz w:val="24"/>
+                <w:szCs w:val="24"/>
+              </w:rPr>
+              <w:t>12</w:t>
+            </w:r>
+            <w:r>
+              <w:rPr>
+                <w:rStyle w:val="ac"/>
+                <w:rFonts w:ascii="Times New Roman" w:hAnsi="Times New Roman" w:cs="Times New Roman"/>
+                <w:b w:val="0"/>
+                <w:bCs w:val="0"/>
+                <w:noProof/>
+                <w:sz w:val="24"/>
+                <w:szCs w:val="24"/>
+              </w:rPr>
+              <w:fldChar w:fldCharType="end"/>
+            </w:r>
+          </w:hyperlink>
+        </w:p>
+        <w:p>
+          <w:pPr>
+            <w:pStyle w:val="21"/>
+            <w:tabs>
+              <w:tab w:val="right" w:leader="dot" w:pos="9016"/>
+            </w:tabs>
+            <w:rPr>
+              <w:rFonts w:ascii="Times New Roman" w:eastAsiaTheme="minorEastAsia" w:hAnsi="Times New Roman" w:cs="Times New Roman"/>
+              <w:b w:val="0"/>
+              <w:bCs w:val="0"/>
+              <w:noProof/>
+              <w:kern w:val="0"/>
+              <w:sz w:val="24"/>
+              <w:szCs w:val="24"/>
+              <w:lang w:eastAsia="en-US"/>
+            </w:rPr>
+          </w:pPr>
+          <w:hyperlink w:anchor="_Toc394406369" w:history="1">
+            <w:r>
+              <w:rPr>
+                <w:rStyle w:val="ac"/>
+                <w:rFonts w:ascii="Times New Roman" w:hAnsi="Times New Roman" w:cs="Times New Roman"/>
+                <w:b w:val="0"/>
+                <w:bCs w:val="0"/>
+                <w:noProof/>
+                <w:sz w:val="24"/>
+                <w:szCs w:val="24"/>
+              </w:rPr>
+              <w:t>2.9 Unit Test Case and Method Description Server</w:t>
+            </w:r>
+            <w:r>
+              <w:rPr>
+                <w:rFonts w:ascii="Times New Roman" w:hAnsi="Times New Roman" w:cs="Times New Roman"/>
+                <w:b w:val="0"/>
+                <w:bCs w:val="0"/>
+                <w:noProof/>
+                <w:webHidden/>
+                <w:sz w:val="24"/>
+                <w:szCs w:val="24"/>
+              </w:rPr>
+              <w:tab/>
+            </w:r>
+            <w:r>
+              <w:rPr>
+                <w:rStyle w:val="ac"/>
+                <w:rFonts w:ascii="Times New Roman" w:hAnsi="Times New Roman" w:cs="Times New Roman"/>
+                <w:b w:val="0"/>
+                <w:bCs w:val="0"/>
+                <w:noProof/>
+                <w:sz w:val="24"/>
+                <w:szCs w:val="24"/>
+              </w:rPr>
+              <w:fldChar w:fldCharType="begin"/>
+            </w:r>
+            <w:r>
+              <w:rPr>
+                <w:rFonts w:ascii="Times New Roman" w:hAnsi="Times New Roman" w:cs="Times New Roman"/>
+                <w:b w:val="0"/>
+                <w:bCs w:val="0"/>
+                <w:noProof/>
+                <w:webHidden/>
+                <w:sz w:val="24"/>
+                <w:szCs w:val="24"/>
+              </w:rPr>
+              <w:instrText xml:space="preserve"> PAGEREF _Toc394406369 \h </w:instrText>
+            </w:r>
+            <w:r>
+              <w:rPr>
+                <w:rStyle w:val="ac"/>
+                <w:rFonts w:ascii="Times New Roman" w:hAnsi="Times New Roman" w:cs="Times New Roman"/>
+                <w:b w:val="0"/>
+                <w:bCs w:val="0"/>
+                <w:noProof/>
+                <w:sz w:val="24"/>
+                <w:szCs w:val="24"/>
+              </w:rPr>
+            </w:r>
+            <w:r>
+              <w:rPr>
+                <w:rStyle w:val="ac"/>
+                <w:rFonts w:ascii="Times New Roman" w:hAnsi="Times New Roman" w:cs="Times New Roman"/>
+                <w:b w:val="0"/>
+                <w:bCs w:val="0"/>
+                <w:noProof/>
+                <w:sz w:val="24"/>
+                <w:szCs w:val="24"/>
+              </w:rPr>
+              <w:fldChar w:fldCharType="separate"/>
+            </w:r>
+            <w:r>
+              <w:rPr>
+                <w:rFonts w:ascii="Times New Roman" w:hAnsi="Times New Roman" w:cs="Times New Roman"/>
+                <w:b w:val="0"/>
+                <w:bCs w:val="0"/>
+                <w:noProof/>
+                <w:webHidden/>
+                <w:sz w:val="24"/>
+                <w:szCs w:val="24"/>
+              </w:rPr>
+              <w:t>13</w:t>
+            </w:r>
+            <w:r>
+              <w:rPr>
+                <w:rStyle w:val="ac"/>
+                <w:rFonts w:ascii="Times New Roman" w:hAnsi="Times New Roman" w:cs="Times New Roman"/>
+                <w:b w:val="0"/>
+                <w:bCs w:val="0"/>
+                <w:noProof/>
+                <w:sz w:val="24"/>
+                <w:szCs w:val="24"/>
+              </w:rPr>
+              <w:fldChar w:fldCharType="end"/>
+            </w:r>
+          </w:hyperlink>
+        </w:p>
+        <w:p>
+          <w:pPr>
+            <w:pStyle w:val="21"/>
+            <w:tabs>
+              <w:tab w:val="right" w:leader="dot" w:pos="9016"/>
+            </w:tabs>
+            <w:rPr>
+              <w:rFonts w:ascii="Times New Roman" w:eastAsiaTheme="minorEastAsia" w:hAnsi="Times New Roman" w:cs="Times New Roman"/>
+              <w:b w:val="0"/>
+              <w:bCs w:val="0"/>
+              <w:noProof/>
+              <w:kern w:val="0"/>
+              <w:sz w:val="24"/>
+              <w:szCs w:val="24"/>
+              <w:lang w:eastAsia="en-US"/>
+            </w:rPr>
+          </w:pPr>
+          <w:hyperlink w:anchor="_Toc394406371" w:history="1">
+            <w:r>
+              <w:rPr>
+                <w:rStyle w:val="ac"/>
+                <w:rFonts w:ascii="Times New Roman" w:hAnsi="Times New Roman" w:cs="Times New Roman"/>
+                <w:b w:val="0"/>
+                <w:bCs w:val="0"/>
+                <w:noProof/>
+                <w:sz w:val="24"/>
+                <w:szCs w:val="24"/>
+              </w:rPr>
+              <w:t>2.10 Unit Test Case and Method Description Mobile</w:t>
+            </w:r>
+            <w:r>
+              <w:rPr>
+                <w:rFonts w:ascii="Times New Roman" w:hAnsi="Times New Roman" w:cs="Times New Roman"/>
+                <w:b w:val="0"/>
+                <w:bCs w:val="0"/>
+                <w:noProof/>
+                <w:webHidden/>
+                <w:sz w:val="24"/>
+                <w:szCs w:val="24"/>
+              </w:rPr>
+              <w:tab/>
+            </w:r>
+            <w:r>
+              <w:rPr>
+                <w:rStyle w:val="ac"/>
+                <w:rFonts w:ascii="Times New Roman" w:hAnsi="Times New Roman" w:cs="Times New Roman"/>
+                <w:b w:val="0"/>
+                <w:bCs w:val="0"/>
+                <w:noProof/>
+                <w:sz w:val="24"/>
+                <w:szCs w:val="24"/>
+              </w:rPr>
+              <w:fldChar w:fldCharType="begin"/>
+            </w:r>
+            <w:r>
+              <w:rPr>
+                <w:rFonts w:ascii="Times New Roman" w:hAnsi="Times New Roman" w:cs="Times New Roman"/>
+                <w:b w:val="0"/>
+                <w:bCs w:val="0"/>
+                <w:noProof/>
+                <w:webHidden/>
+                <w:sz w:val="24"/>
+                <w:szCs w:val="24"/>
+              </w:rPr>
+              <w:instrText xml:space="preserve"> PAGEREF _Toc394406371 \h </w:instrText>
+            </w:r>
+            <w:r>
+              <w:rPr>
+                <w:rStyle w:val="ac"/>
+                <w:rFonts w:ascii="Times New Roman" w:hAnsi="Times New Roman" w:cs="Times New Roman"/>
+                <w:b w:val="0"/>
+                <w:bCs w:val="0"/>
+                <w:noProof/>
+                <w:sz w:val="24"/>
+                <w:szCs w:val="24"/>
+              </w:rPr>
+            </w:r>
+            <w:r>
+              <w:rPr>
+                <w:rStyle w:val="ac"/>
+                <w:rFonts w:ascii="Times New Roman" w:hAnsi="Times New Roman" w:cs="Times New Roman"/>
+                <w:b w:val="0"/>
+                <w:bCs w:val="0"/>
+                <w:noProof/>
+                <w:sz w:val="24"/>
+                <w:szCs w:val="24"/>
+              </w:rPr>
+              <w:fldChar w:fldCharType="separate"/>
+            </w:r>
+            <w:r>
+              <w:rPr>
+                <w:rFonts w:ascii="Times New Roman" w:hAnsi="Times New Roman" w:cs="Times New Roman"/>
+                <w:b w:val="0"/>
+                <w:bCs w:val="0"/>
+                <w:noProof/>
+                <w:webHidden/>
+                <w:sz w:val="24"/>
+                <w:szCs w:val="24"/>
+              </w:rPr>
+              <w:t>13</w:t>
+            </w:r>
+            <w:r>
+              <w:rPr>
+                <w:rStyle w:val="ac"/>
+                <w:rFonts w:ascii="Times New Roman" w:hAnsi="Times New Roman" w:cs="Times New Roman"/>
+                <w:b w:val="0"/>
+                <w:bCs w:val="0"/>
+                <w:noProof/>
+                <w:sz w:val="24"/>
+                <w:szCs w:val="24"/>
+              </w:rPr>
+              <w:fldChar w:fldCharType="end"/>
+            </w:r>
+          </w:hyperlink>
+        </w:p>
+        <w:p>
+          <w:pPr>
+            <w:pStyle w:val="11"/>
+            <w:tabs>
+              <w:tab w:val="right" w:leader="dot" w:pos="9016"/>
+            </w:tabs>
+            <w:rPr>
+              <w:rFonts w:ascii="Times New Roman" w:eastAsiaTheme="minorEastAsia" w:hAnsi="Times New Roman" w:cs="Times New Roman"/>
+              <w:b w:val="0"/>
+              <w:bCs w:val="0"/>
+              <w:i w:val="0"/>
+              <w:iCs w:val="0"/>
+              <w:noProof/>
+              <w:kern w:val="0"/>
+              <w:szCs w:val="24"/>
+              <w:lang w:eastAsia="en-US"/>
+            </w:rPr>
+          </w:pPr>
+          <w:hyperlink w:anchor="_Toc394406372" w:history="1">
+            <w:r>
+              <w:rPr>
+                <w:rStyle w:val="ac"/>
+                <w:rFonts w:ascii="Times New Roman" w:hAnsi="Times New Roman" w:cs="Times New Roman"/>
+                <w:b w:val="0"/>
+                <w:bCs w:val="0"/>
+                <w:i w:val="0"/>
+                <w:iCs w:val="0"/>
+                <w:noProof/>
+                <w:szCs w:val="24"/>
+              </w:rPr>
+              <w:t>Chapter Three| Traceability Record Table</w:t>
+            </w:r>
+            <w:r>
+              <w:rPr>
+                <w:rFonts w:ascii="Times New Roman" w:hAnsi="Times New Roman" w:cs="Times New Roman"/>
+                <w:b w:val="0"/>
+                <w:bCs w:val="0"/>
+                <w:i w:val="0"/>
+                <w:iCs w:val="0"/>
+                <w:noProof/>
+                <w:webHidden/>
+                <w:szCs w:val="24"/>
+              </w:rPr>
+              <w:tab/>
+            </w:r>
+            <w:r>
+              <w:rPr>
+                <w:rStyle w:val="ac"/>
+                <w:rFonts w:ascii="Times New Roman" w:hAnsi="Times New Roman" w:cs="Times New Roman"/>
+                <w:b w:val="0"/>
+                <w:bCs w:val="0"/>
+                <w:i w:val="0"/>
+                <w:iCs w:val="0"/>
+                <w:noProof/>
+                <w:szCs w:val="24"/>
+              </w:rPr>
+              <w:fldChar w:fldCharType="begin"/>
+            </w:r>
+            <w:r>
+              <w:rPr>
+                <w:rFonts w:ascii="Times New Roman" w:hAnsi="Times New Roman" w:cs="Times New Roman"/>
+                <w:b w:val="0"/>
+                <w:bCs w:val="0"/>
+                <w:i w:val="0"/>
+                <w:iCs w:val="0"/>
+                <w:noProof/>
+                <w:webHidden/>
+                <w:szCs w:val="24"/>
+              </w:rPr>
+              <w:instrText xml:space="preserve"> PAGEREF _Toc394406372 \h </w:instrText>
+            </w:r>
+            <w:r>
+              <w:rPr>
+                <w:rStyle w:val="ac"/>
+                <w:rFonts w:ascii="Times New Roman" w:hAnsi="Times New Roman" w:cs="Times New Roman"/>
+                <w:b w:val="0"/>
+                <w:bCs w:val="0"/>
+                <w:i w:val="0"/>
+                <w:iCs w:val="0"/>
+                <w:noProof/>
+                <w:szCs w:val="24"/>
+              </w:rPr>
+            </w:r>
+            <w:r>
+              <w:rPr>
+                <w:rStyle w:val="ac"/>
+                <w:rFonts w:ascii="Times New Roman" w:hAnsi="Times New Roman" w:cs="Times New Roman"/>
+                <w:b w:val="0"/>
+                <w:bCs w:val="0"/>
+                <w:i w:val="0"/>
+                <w:iCs w:val="0"/>
+                <w:noProof/>
+                <w:szCs w:val="24"/>
+              </w:rPr>
+              <w:fldChar w:fldCharType="separate"/>
+            </w:r>
+            <w:r>
+              <w:rPr>
+                <w:rFonts w:ascii="Times New Roman" w:hAnsi="Times New Roman" w:cs="Times New Roman"/>
+                <w:b w:val="0"/>
+                <w:bCs w:val="0"/>
+                <w:i w:val="0"/>
+                <w:iCs w:val="0"/>
+                <w:noProof/>
+                <w:webHidden/>
+                <w:szCs w:val="24"/>
+              </w:rPr>
+              <w:t>14</w:t>
+            </w:r>
+            <w:r>
+              <w:rPr>
+                <w:rStyle w:val="ac"/>
+                <w:rFonts w:ascii="Times New Roman" w:hAnsi="Times New Roman" w:cs="Times New Roman"/>
+                <w:b w:val="0"/>
+                <w:bCs w:val="0"/>
+                <w:i w:val="0"/>
+                <w:iCs w:val="0"/>
+                <w:noProof/>
+                <w:szCs w:val="24"/>
+              </w:rPr>
+              <w:fldChar w:fldCharType="end"/>
+            </w:r>
+          </w:hyperlink>
+        </w:p>
+        <w:p>
+          <w:pPr>
+            <w:pStyle w:val="11"/>
+            <w:tabs>
+              <w:tab w:val="right" w:leader="dot" w:pos="9016"/>
+            </w:tabs>
+            <w:rPr>
+              <w:rFonts w:ascii="Times New Roman" w:eastAsiaTheme="minorEastAsia" w:hAnsi="Times New Roman" w:cs="Times New Roman"/>
+              <w:b w:val="0"/>
+              <w:bCs w:val="0"/>
+              <w:i w:val="0"/>
+              <w:iCs w:val="0"/>
+              <w:noProof/>
+              <w:kern w:val="0"/>
+              <w:szCs w:val="24"/>
+              <w:lang w:eastAsia="en-US"/>
+            </w:rPr>
+          </w:pPr>
+          <w:hyperlink w:anchor="_Toc394406373" w:history="1">
+            <w:r>
+              <w:rPr>
+                <w:rStyle w:val="ac"/>
+                <w:rFonts w:ascii="Times New Roman" w:hAnsi="Times New Roman" w:cs="Times New Roman"/>
+                <w:b w:val="0"/>
+                <w:bCs w:val="0"/>
+                <w:i w:val="0"/>
+                <w:iCs w:val="0"/>
+                <w:noProof/>
+                <w:szCs w:val="24"/>
+              </w:rPr>
+              <w:t>Chapter Four | Appendix</w:t>
+            </w:r>
+            <w:r>
+              <w:rPr>
+                <w:rFonts w:ascii="Times New Roman" w:hAnsi="Times New Roman" w:cs="Times New Roman"/>
+                <w:b w:val="0"/>
+                <w:bCs w:val="0"/>
+                <w:i w:val="0"/>
+                <w:iCs w:val="0"/>
+                <w:noProof/>
+                <w:webHidden/>
+                <w:szCs w:val="24"/>
+              </w:rPr>
+              <w:tab/>
+            </w:r>
+            <w:r>
+              <w:rPr>
+                <w:rStyle w:val="ac"/>
+                <w:rFonts w:ascii="Times New Roman" w:hAnsi="Times New Roman" w:cs="Times New Roman"/>
+                <w:b w:val="0"/>
+                <w:bCs w:val="0"/>
+                <w:i w:val="0"/>
+                <w:iCs w:val="0"/>
+                <w:noProof/>
+                <w:szCs w:val="24"/>
+              </w:rPr>
+              <w:fldChar w:fldCharType="begin"/>
+            </w:r>
+            <w:r>
+              <w:rPr>
+                <w:rFonts w:ascii="Times New Roman" w:hAnsi="Times New Roman" w:cs="Times New Roman"/>
+                <w:b w:val="0"/>
+                <w:bCs w:val="0"/>
+                <w:i w:val="0"/>
+                <w:iCs w:val="0"/>
+                <w:noProof/>
+                <w:webHidden/>
+                <w:szCs w:val="24"/>
+              </w:rPr>
+              <w:instrText xml:space="preserve"> PAGEREF _Toc394406373 \h </w:instrText>
+            </w:r>
+            <w:r>
+              <w:rPr>
+                <w:rStyle w:val="ac"/>
+                <w:rFonts w:ascii="Times New Roman" w:hAnsi="Times New Roman" w:cs="Times New Roman"/>
+                <w:b w:val="0"/>
+                <w:bCs w:val="0"/>
+                <w:i w:val="0"/>
+                <w:iCs w:val="0"/>
+                <w:noProof/>
+                <w:szCs w:val="24"/>
+              </w:rPr>
+            </w:r>
+            <w:r>
+              <w:rPr>
+                <w:rStyle w:val="ac"/>
+                <w:rFonts w:ascii="Times New Roman" w:hAnsi="Times New Roman" w:cs="Times New Roman"/>
+                <w:b w:val="0"/>
+                <w:bCs w:val="0"/>
+                <w:i w:val="0"/>
+                <w:iCs w:val="0"/>
+                <w:noProof/>
+                <w:szCs w:val="24"/>
+              </w:rPr>
+              <w:fldChar w:fldCharType="separate"/>
+            </w:r>
+            <w:r>
+              <w:rPr>
+                <w:rFonts w:ascii="Times New Roman" w:hAnsi="Times New Roman" w:cs="Times New Roman"/>
+                <w:b w:val="0"/>
+                <w:bCs w:val="0"/>
+                <w:i w:val="0"/>
+                <w:iCs w:val="0"/>
+                <w:noProof/>
+                <w:webHidden/>
+                <w:szCs w:val="24"/>
+              </w:rPr>
+              <w:t>15</w:t>
+            </w:r>
+            <w:r>
+              <w:rPr>
+                <w:rStyle w:val="ac"/>
+                <w:rFonts w:ascii="Times New Roman" w:hAnsi="Times New Roman" w:cs="Times New Roman"/>
+                <w:b w:val="0"/>
+                <w:bCs w:val="0"/>
+                <w:i w:val="0"/>
+                <w:iCs w:val="0"/>
+                <w:noProof/>
+                <w:szCs w:val="24"/>
+              </w:rPr>
+              <w:fldChar w:fldCharType="end"/>
+            </w:r>
+          </w:hyperlink>
+        </w:p>
+        <w:p>
+          <w:pPr>
+            <w:pStyle w:val="21"/>
+            <w:tabs>
+              <w:tab w:val="right" w:leader="dot" w:pos="9016"/>
+            </w:tabs>
+            <w:rPr>
+              <w:rFonts w:ascii="Times New Roman" w:eastAsiaTheme="minorEastAsia" w:hAnsi="Times New Roman" w:cs="Times New Roman"/>
+              <w:b w:val="0"/>
+              <w:bCs w:val="0"/>
+              <w:noProof/>
+              <w:kern w:val="0"/>
+              <w:sz w:val="24"/>
+              <w:szCs w:val="24"/>
+              <w:lang w:eastAsia="en-US"/>
+            </w:rPr>
+          </w:pPr>
+          <w:hyperlink w:anchor="_Toc394406374" w:history="1">
+            <w:r>
+              <w:rPr>
+                <w:rStyle w:val="ac"/>
+                <w:rFonts w:ascii="Times New Roman" w:hAnsi="Times New Roman" w:cs="Times New Roman"/>
+                <w:b w:val="0"/>
+                <w:bCs w:val="0"/>
+                <w:noProof/>
+                <w:sz w:val="24"/>
+                <w:szCs w:val="24"/>
+              </w:rPr>
+              <w:t>4.1 User Requirement Specification</w:t>
+            </w:r>
+            <w:r>
+              <w:rPr>
+                <w:rFonts w:ascii="Times New Roman" w:hAnsi="Times New Roman" w:cs="Times New Roman"/>
+                <w:b w:val="0"/>
+                <w:bCs w:val="0"/>
+                <w:noProof/>
+                <w:webHidden/>
+                <w:sz w:val="24"/>
+                <w:szCs w:val="24"/>
+              </w:rPr>
+              <w:tab/>
+            </w:r>
+            <w:r>
+              <w:rPr>
+                <w:rStyle w:val="ac"/>
+                <w:rFonts w:ascii="Times New Roman" w:hAnsi="Times New Roman" w:cs="Times New Roman"/>
+                <w:b w:val="0"/>
+                <w:bCs w:val="0"/>
+                <w:noProof/>
+                <w:sz w:val="24"/>
+                <w:szCs w:val="24"/>
+              </w:rPr>
+              <w:fldChar w:fldCharType="begin"/>
+            </w:r>
+            <w:r>
+              <w:rPr>
+                <w:rFonts w:ascii="Times New Roman" w:hAnsi="Times New Roman" w:cs="Times New Roman"/>
+                <w:b w:val="0"/>
+                <w:bCs w:val="0"/>
+                <w:noProof/>
+                <w:webHidden/>
+                <w:sz w:val="24"/>
+                <w:szCs w:val="24"/>
+              </w:rPr>
+              <w:instrText xml:space="preserve"> PAGEREF _Toc394406374 \h </w:instrText>
+            </w:r>
+            <w:r>
+              <w:rPr>
+                <w:rStyle w:val="ac"/>
+                <w:rFonts w:ascii="Times New Roman" w:hAnsi="Times New Roman" w:cs="Times New Roman"/>
+                <w:b w:val="0"/>
+                <w:bCs w:val="0"/>
+                <w:noProof/>
+                <w:sz w:val="24"/>
+                <w:szCs w:val="24"/>
+              </w:rPr>
+            </w:r>
+            <w:r>
+              <w:rPr>
+                <w:rStyle w:val="ac"/>
+                <w:rFonts w:ascii="Times New Roman" w:hAnsi="Times New Roman" w:cs="Times New Roman"/>
+                <w:b w:val="0"/>
+                <w:bCs w:val="0"/>
+                <w:noProof/>
+                <w:sz w:val="24"/>
+                <w:szCs w:val="24"/>
+              </w:rPr>
+              <w:fldChar w:fldCharType="separate"/>
+            </w:r>
+            <w:r>
+              <w:rPr>
+                <w:rFonts w:ascii="Times New Roman" w:hAnsi="Times New Roman" w:cs="Times New Roman"/>
+                <w:b w:val="0"/>
+                <w:bCs w:val="0"/>
+                <w:noProof/>
+                <w:webHidden/>
+                <w:sz w:val="24"/>
+                <w:szCs w:val="24"/>
+              </w:rPr>
+              <w:t>15</w:t>
+            </w:r>
+            <w:r>
+              <w:rPr>
+                <w:rStyle w:val="ac"/>
+                <w:rFonts w:ascii="Times New Roman" w:hAnsi="Times New Roman" w:cs="Times New Roman"/>
+                <w:b w:val="0"/>
+                <w:bCs w:val="0"/>
+                <w:noProof/>
+                <w:sz w:val="24"/>
+                <w:szCs w:val="24"/>
+              </w:rPr>
+              <w:fldChar w:fldCharType="end"/>
+            </w:r>
+          </w:hyperlink>
+        </w:p>
+        <w:p>
+          <w:pPr>
+            <w:pStyle w:val="21"/>
+            <w:tabs>
+              <w:tab w:val="right" w:leader="dot" w:pos="9016"/>
+            </w:tabs>
+            <w:rPr>
+              <w:rFonts w:ascii="Times New Roman" w:eastAsiaTheme="minorEastAsia" w:hAnsi="Times New Roman" w:cs="Times New Roman"/>
+              <w:b w:val="0"/>
+              <w:bCs w:val="0"/>
+              <w:noProof/>
+              <w:kern w:val="0"/>
+              <w:sz w:val="24"/>
+              <w:szCs w:val="24"/>
+              <w:lang w:eastAsia="en-US"/>
+            </w:rPr>
+          </w:pPr>
+          <w:hyperlink w:anchor="_Toc394406375" w:history="1">
+            <w:r>
+              <w:rPr>
+                <w:rStyle w:val="ac"/>
+                <w:rFonts w:ascii="Times New Roman" w:hAnsi="Times New Roman" w:cs="Times New Roman"/>
+                <w:b w:val="0"/>
+                <w:bCs w:val="0"/>
+                <w:noProof/>
+                <w:sz w:val="24"/>
+                <w:szCs w:val="24"/>
+              </w:rPr>
+              <w:t>4.2 System Requirement Specification</w:t>
+            </w:r>
+            <w:r>
+              <w:rPr>
+                <w:rFonts w:ascii="Times New Roman" w:hAnsi="Times New Roman" w:cs="Times New Roman"/>
+                <w:b w:val="0"/>
+                <w:bCs w:val="0"/>
+                <w:noProof/>
+                <w:webHidden/>
+                <w:sz w:val="24"/>
+                <w:szCs w:val="24"/>
+              </w:rPr>
+              <w:tab/>
+            </w:r>
+            <w:r>
+              <w:rPr>
+                <w:rStyle w:val="ac"/>
+                <w:rFonts w:ascii="Times New Roman" w:hAnsi="Times New Roman" w:cs="Times New Roman"/>
+                <w:b w:val="0"/>
+                <w:bCs w:val="0"/>
+                <w:noProof/>
+                <w:sz w:val="24"/>
+                <w:szCs w:val="24"/>
+              </w:rPr>
+              <w:fldChar w:fldCharType="begin"/>
+            </w:r>
+            <w:r>
+              <w:rPr>
+                <w:rFonts w:ascii="Times New Roman" w:hAnsi="Times New Roman" w:cs="Times New Roman"/>
+                <w:b w:val="0"/>
+                <w:bCs w:val="0"/>
+                <w:noProof/>
+                <w:webHidden/>
+                <w:sz w:val="24"/>
+                <w:szCs w:val="24"/>
+              </w:rPr>
+              <w:instrText xml:space="preserve"> PAGEREF _Toc394406375 \h </w:instrText>
+            </w:r>
+            <w:r>
+              <w:rPr>
+                <w:rStyle w:val="ac"/>
+                <w:rFonts w:ascii="Times New Roman" w:hAnsi="Times New Roman" w:cs="Times New Roman"/>
+                <w:b w:val="0"/>
+                <w:bCs w:val="0"/>
+                <w:noProof/>
+                <w:sz w:val="24"/>
+                <w:szCs w:val="24"/>
+              </w:rPr>
+            </w:r>
+            <w:r>
+              <w:rPr>
+                <w:rStyle w:val="ac"/>
+                <w:rFonts w:ascii="Times New Roman" w:hAnsi="Times New Roman" w:cs="Times New Roman"/>
+                <w:b w:val="0"/>
+                <w:bCs w:val="0"/>
+                <w:noProof/>
+                <w:sz w:val="24"/>
+                <w:szCs w:val="24"/>
+              </w:rPr>
+              <w:fldChar w:fldCharType="separate"/>
+            </w:r>
+            <w:r>
+              <w:rPr>
+                <w:rFonts w:ascii="Times New Roman" w:hAnsi="Times New Roman" w:cs="Times New Roman"/>
+                <w:b w:val="0"/>
+                <w:bCs w:val="0"/>
+                <w:noProof/>
+                <w:webHidden/>
+                <w:sz w:val="24"/>
+                <w:szCs w:val="24"/>
+              </w:rPr>
+              <w:t>15</w:t>
+            </w:r>
+            <w:r>
+              <w:rPr>
+                <w:rStyle w:val="ac"/>
+                <w:rFonts w:ascii="Times New Roman" w:hAnsi="Times New Roman" w:cs="Times New Roman"/>
+                <w:b w:val="0"/>
+                <w:bCs w:val="0"/>
+                <w:noProof/>
+                <w:sz w:val="24"/>
+                <w:szCs w:val="24"/>
+              </w:rPr>
+              <w:fldChar w:fldCharType="end"/>
+            </w:r>
+          </w:hyperlink>
+        </w:p>
+        <w:p>
+          <w:pPr>
+            <w:pStyle w:val="21"/>
+            <w:tabs>
+              <w:tab w:val="right" w:leader="dot" w:pos="9016"/>
+            </w:tabs>
+            <w:rPr>
+              <w:rFonts w:ascii="Times New Roman" w:eastAsiaTheme="minorEastAsia" w:hAnsi="Times New Roman" w:cs="Times New Roman"/>
+              <w:b w:val="0"/>
+              <w:bCs w:val="0"/>
+              <w:noProof/>
+              <w:kern w:val="0"/>
+              <w:sz w:val="24"/>
+              <w:szCs w:val="24"/>
+              <w:lang w:eastAsia="en-US"/>
+            </w:rPr>
+          </w:pPr>
+          <w:hyperlink w:anchor="_Toc394406376" w:history="1">
+            <w:r>
+              <w:rPr>
+                <w:rStyle w:val="ac"/>
+                <w:rFonts w:ascii="Times New Roman" w:hAnsi="Times New Roman" w:cs="Times New Roman"/>
+                <w:b w:val="0"/>
+                <w:bCs w:val="0"/>
+                <w:noProof/>
+                <w:sz w:val="24"/>
+                <w:szCs w:val="24"/>
+              </w:rPr>
+              <w:t>4.3 Use Case</w:t>
+            </w:r>
+            <w:r>
+              <w:rPr>
+                <w:rFonts w:ascii="Times New Roman" w:hAnsi="Times New Roman" w:cs="Times New Roman"/>
+                <w:b w:val="0"/>
+                <w:bCs w:val="0"/>
+                <w:noProof/>
+                <w:webHidden/>
+                <w:sz w:val="24"/>
+                <w:szCs w:val="24"/>
+              </w:rPr>
+              <w:tab/>
+            </w:r>
+            <w:r>
+              <w:rPr>
+                <w:rStyle w:val="ac"/>
+                <w:rFonts w:ascii="Times New Roman" w:hAnsi="Times New Roman" w:cs="Times New Roman"/>
+                <w:b w:val="0"/>
+                <w:bCs w:val="0"/>
+                <w:noProof/>
+                <w:sz w:val="24"/>
+                <w:szCs w:val="24"/>
+              </w:rPr>
+              <w:fldChar w:fldCharType="begin"/>
+            </w:r>
+            <w:r>
+              <w:rPr>
+                <w:rFonts w:ascii="Times New Roman" w:hAnsi="Times New Roman" w:cs="Times New Roman"/>
+                <w:b w:val="0"/>
+                <w:bCs w:val="0"/>
+                <w:noProof/>
+                <w:webHidden/>
+                <w:sz w:val="24"/>
+                <w:szCs w:val="24"/>
+              </w:rPr>
+              <w:instrText xml:space="preserve"> PAGEREF _Toc394406376 \h </w:instrText>
+            </w:r>
+            <w:r>
+              <w:rPr>
+                <w:rStyle w:val="ac"/>
+                <w:rFonts w:ascii="Times New Roman" w:hAnsi="Times New Roman" w:cs="Times New Roman"/>
+                <w:b w:val="0"/>
+                <w:bCs w:val="0"/>
+                <w:noProof/>
+                <w:sz w:val="24"/>
+                <w:szCs w:val="24"/>
+              </w:rPr>
+            </w:r>
+            <w:r>
+              <w:rPr>
+                <w:rStyle w:val="ac"/>
+                <w:rFonts w:ascii="Times New Roman" w:hAnsi="Times New Roman" w:cs="Times New Roman"/>
+                <w:b w:val="0"/>
+                <w:bCs w:val="0"/>
+                <w:noProof/>
+                <w:sz w:val="24"/>
+                <w:szCs w:val="24"/>
+              </w:rPr>
+              <w:fldChar w:fldCharType="separate"/>
+            </w:r>
+            <w:r>
+              <w:rPr>
+                <w:rFonts w:ascii="Times New Roman" w:hAnsi="Times New Roman" w:cs="Times New Roman"/>
+                <w:b w:val="0"/>
+                <w:bCs w:val="0"/>
+                <w:noProof/>
+                <w:webHidden/>
+                <w:sz w:val="24"/>
+                <w:szCs w:val="24"/>
+              </w:rPr>
+              <w:t>17</w:t>
+            </w:r>
+            <w:r>
+              <w:rPr>
+                <w:rStyle w:val="ac"/>
+                <w:rFonts w:ascii="Times New Roman" w:hAnsi="Times New Roman" w:cs="Times New Roman"/>
+                <w:b w:val="0"/>
+                <w:bCs w:val="0"/>
+                <w:noProof/>
+                <w:sz w:val="24"/>
+                <w:szCs w:val="24"/>
+              </w:rPr>
+              <w:fldChar w:fldCharType="end"/>
+            </w:r>
+          </w:hyperlink>
+        </w:p>
+        <w:p>
+          <w:pPr>
+            <w:pStyle w:val="21"/>
+            <w:tabs>
+              <w:tab w:val="right" w:leader="dot" w:pos="9016"/>
+            </w:tabs>
+            <w:rPr>
+              <w:rFonts w:ascii="Times New Roman" w:eastAsiaTheme="minorEastAsia" w:hAnsi="Times New Roman" w:cs="Times New Roman"/>
+              <w:b w:val="0"/>
+              <w:bCs w:val="0"/>
+              <w:noProof/>
+              <w:kern w:val="0"/>
+              <w:sz w:val="24"/>
+              <w:szCs w:val="24"/>
+              <w:lang w:eastAsia="en-US"/>
+            </w:rPr>
+          </w:pPr>
+          <w:hyperlink w:anchor="_Toc394406377" w:history="1">
+            <w:r>
+              <w:rPr>
+                <w:rStyle w:val="ac"/>
+                <w:rFonts w:ascii="Times New Roman" w:hAnsi="Times New Roman" w:cs="Times New Roman"/>
+                <w:b w:val="0"/>
+                <w:bCs w:val="0"/>
+                <w:noProof/>
+                <w:sz w:val="24"/>
+                <w:szCs w:val="24"/>
+              </w:rPr>
+              <w:t>4.4 Sequence Diagram</w:t>
+            </w:r>
+            <w:r>
+              <w:rPr>
+                <w:rFonts w:ascii="Times New Roman" w:hAnsi="Times New Roman" w:cs="Times New Roman"/>
+                <w:b w:val="0"/>
+                <w:bCs w:val="0"/>
+                <w:noProof/>
+                <w:webHidden/>
+                <w:sz w:val="24"/>
+                <w:szCs w:val="24"/>
+              </w:rPr>
+              <w:tab/>
+            </w:r>
+            <w:r>
+              <w:rPr>
+                <w:rStyle w:val="ac"/>
+                <w:rFonts w:ascii="Times New Roman" w:hAnsi="Times New Roman" w:cs="Times New Roman"/>
+                <w:b w:val="0"/>
+                <w:bCs w:val="0"/>
+                <w:noProof/>
+                <w:sz w:val="24"/>
+                <w:szCs w:val="24"/>
+              </w:rPr>
+              <w:fldChar w:fldCharType="begin"/>
+            </w:r>
+            <w:r>
+              <w:rPr>
+                <w:rFonts w:ascii="Times New Roman" w:hAnsi="Times New Roman" w:cs="Times New Roman"/>
+                <w:b w:val="0"/>
+                <w:bCs w:val="0"/>
+                <w:noProof/>
+                <w:webHidden/>
+                <w:sz w:val="24"/>
+                <w:szCs w:val="24"/>
+              </w:rPr>
+              <w:instrText xml:space="preserve"> PAGEREF _Toc394406377 \h </w:instrText>
+            </w:r>
+            <w:r>
+              <w:rPr>
+                <w:rStyle w:val="ac"/>
+                <w:rFonts w:ascii="Times New Roman" w:hAnsi="Times New Roman" w:cs="Times New Roman"/>
+                <w:b w:val="0"/>
+                <w:bCs w:val="0"/>
+                <w:noProof/>
+                <w:sz w:val="24"/>
+                <w:szCs w:val="24"/>
+              </w:rPr>
+            </w:r>
+            <w:r>
+              <w:rPr>
+                <w:rStyle w:val="ac"/>
+                <w:rFonts w:ascii="Times New Roman" w:hAnsi="Times New Roman" w:cs="Times New Roman"/>
+                <w:b w:val="0"/>
+                <w:bCs w:val="0"/>
+                <w:noProof/>
+                <w:sz w:val="24"/>
+                <w:szCs w:val="24"/>
+              </w:rPr>
+              <w:fldChar w:fldCharType="separate"/>
+            </w:r>
+            <w:r>
+              <w:rPr>
+                <w:rFonts w:ascii="Times New Roman" w:hAnsi="Times New Roman" w:cs="Times New Roman"/>
+                <w:b w:val="0"/>
+                <w:bCs w:val="0"/>
+                <w:noProof/>
+                <w:webHidden/>
+                <w:sz w:val="24"/>
+                <w:szCs w:val="24"/>
+              </w:rPr>
+              <w:t>18</w:t>
+            </w:r>
+            <w:r>
+              <w:rPr>
+                <w:rStyle w:val="ac"/>
+                <w:rFonts w:ascii="Times New Roman" w:hAnsi="Times New Roman" w:cs="Times New Roman"/>
+                <w:b w:val="0"/>
+                <w:bCs w:val="0"/>
+                <w:noProof/>
+                <w:sz w:val="24"/>
+                <w:szCs w:val="24"/>
+              </w:rPr>
+              <w:fldChar w:fldCharType="end"/>
+            </w:r>
+          </w:hyperlink>
+        </w:p>
+        <w:p>
+          <w:pPr>
+            <w:pStyle w:val="21"/>
+            <w:tabs>
+              <w:tab w:val="right" w:leader="dot" w:pos="9016"/>
+            </w:tabs>
+            <w:rPr>
+              <w:rFonts w:ascii="Times New Roman" w:eastAsiaTheme="minorEastAsia" w:hAnsi="Times New Roman" w:cs="Times New Roman"/>
+              <w:b w:val="0"/>
+              <w:bCs w:val="0"/>
+              <w:noProof/>
+              <w:kern w:val="0"/>
+              <w:sz w:val="24"/>
+              <w:szCs w:val="24"/>
+              <w:lang w:eastAsia="en-US"/>
+            </w:rPr>
+          </w:pPr>
+          <w:hyperlink w:anchor="_Toc394406378" w:history="1">
+            <w:r>
+              <w:rPr>
+                <w:rStyle w:val="ac"/>
+                <w:rFonts w:ascii="Times New Roman" w:hAnsi="Times New Roman" w:cs="Times New Roman"/>
+                <w:b w:val="0"/>
+                <w:bCs w:val="0"/>
+                <w:noProof/>
+                <w:sz w:val="24"/>
+                <w:szCs w:val="24"/>
+              </w:rPr>
+              <w:t>4.5 User Interface Design</w:t>
+            </w:r>
+            <w:r>
+              <w:rPr>
+                <w:rFonts w:ascii="Times New Roman" w:hAnsi="Times New Roman" w:cs="Times New Roman"/>
+                <w:b w:val="0"/>
+                <w:bCs w:val="0"/>
+                <w:noProof/>
+                <w:webHidden/>
+                <w:sz w:val="24"/>
+                <w:szCs w:val="24"/>
+              </w:rPr>
+              <w:tab/>
+            </w:r>
+            <w:r>
+              <w:rPr>
+                <w:rStyle w:val="ac"/>
+                <w:rFonts w:ascii="Times New Roman" w:hAnsi="Times New Roman" w:cs="Times New Roman"/>
+                <w:b w:val="0"/>
+                <w:bCs w:val="0"/>
+                <w:noProof/>
+                <w:sz w:val="24"/>
+                <w:szCs w:val="24"/>
+              </w:rPr>
+              <w:fldChar w:fldCharType="begin"/>
+            </w:r>
+            <w:r>
+              <w:rPr>
+                <w:rFonts w:ascii="Times New Roman" w:hAnsi="Times New Roman" w:cs="Times New Roman"/>
+                <w:b w:val="0"/>
+                <w:bCs w:val="0"/>
+                <w:noProof/>
+                <w:webHidden/>
+                <w:sz w:val="24"/>
+                <w:szCs w:val="24"/>
+              </w:rPr>
+              <w:instrText xml:space="preserve"> PAGEREF _Toc394406378 \h </w:instrText>
+            </w:r>
+            <w:r>
+              <w:rPr>
+                <w:rStyle w:val="ac"/>
+                <w:rFonts w:ascii="Times New Roman" w:hAnsi="Times New Roman" w:cs="Times New Roman"/>
+                <w:b w:val="0"/>
+                <w:bCs w:val="0"/>
+                <w:noProof/>
+                <w:sz w:val="24"/>
+                <w:szCs w:val="24"/>
+              </w:rPr>
+            </w:r>
+            <w:r>
+              <w:rPr>
+                <w:rStyle w:val="ac"/>
+                <w:rFonts w:ascii="Times New Roman" w:hAnsi="Times New Roman" w:cs="Times New Roman"/>
+                <w:b w:val="0"/>
+                <w:bCs w:val="0"/>
+                <w:noProof/>
+                <w:sz w:val="24"/>
+                <w:szCs w:val="24"/>
+              </w:rPr>
+              <w:fldChar w:fldCharType="separate"/>
+            </w:r>
+            <w:r>
+              <w:rPr>
+                <w:rFonts w:ascii="Times New Roman" w:hAnsi="Times New Roman" w:cs="Times New Roman"/>
+                <w:b w:val="0"/>
+                <w:bCs w:val="0"/>
+                <w:noProof/>
+                <w:webHidden/>
+                <w:sz w:val="24"/>
+                <w:szCs w:val="24"/>
+              </w:rPr>
+              <w:t>18</w:t>
+            </w:r>
+            <w:r>
+              <w:rPr>
+                <w:rStyle w:val="ac"/>
+                <w:rFonts w:ascii="Times New Roman" w:hAnsi="Times New Roman" w:cs="Times New Roman"/>
+                <w:b w:val="0"/>
+                <w:bCs w:val="0"/>
+                <w:noProof/>
+                <w:sz w:val="24"/>
+                <w:szCs w:val="24"/>
+              </w:rPr>
+              <w:fldChar w:fldCharType="end"/>
+            </w:r>
+          </w:hyperlink>
+        </w:p>
+        <w:p>
+          <w:pPr>
+            <w:pStyle w:val="21"/>
+            <w:tabs>
+              <w:tab w:val="right" w:leader="dot" w:pos="9016"/>
+            </w:tabs>
+            <w:rPr>
+              <w:rFonts w:ascii="Times New Roman" w:eastAsiaTheme="minorEastAsia" w:hAnsi="Times New Roman" w:cs="Times New Roman"/>
+              <w:b w:val="0"/>
+              <w:bCs w:val="0"/>
+              <w:noProof/>
+              <w:kern w:val="0"/>
+              <w:sz w:val="24"/>
+              <w:szCs w:val="24"/>
+              <w:lang w:eastAsia="en-US"/>
+            </w:rPr>
+          </w:pPr>
+          <w:hyperlink w:anchor="_Toc394406379" w:history="1">
+            <w:r>
+              <w:rPr>
+                <w:rStyle w:val="ac"/>
+                <w:rFonts w:ascii="Times New Roman" w:hAnsi="Times New Roman" w:cs="Times New Roman"/>
+                <w:b w:val="0"/>
+                <w:bCs w:val="0"/>
+                <w:noProof/>
+                <w:sz w:val="24"/>
+                <w:szCs w:val="24"/>
+              </w:rPr>
+              <w:t>4.6 Method Description</w:t>
+            </w:r>
+            <w:r>
+              <w:rPr>
+                <w:rFonts w:ascii="Times New Roman" w:hAnsi="Times New Roman" w:cs="Times New Roman"/>
+                <w:b w:val="0"/>
+                <w:bCs w:val="0"/>
+                <w:noProof/>
+                <w:webHidden/>
+                <w:sz w:val="24"/>
+                <w:szCs w:val="24"/>
+              </w:rPr>
+              <w:tab/>
+            </w:r>
+            <w:r>
+              <w:rPr>
+                <w:rStyle w:val="ac"/>
+                <w:rFonts w:ascii="Times New Roman" w:hAnsi="Times New Roman" w:cs="Times New Roman"/>
+                <w:b w:val="0"/>
+                <w:bCs w:val="0"/>
+                <w:noProof/>
+                <w:sz w:val="24"/>
+                <w:szCs w:val="24"/>
+              </w:rPr>
+              <w:fldChar w:fldCharType="begin"/>
+            </w:r>
+            <w:r>
+              <w:rPr>
+                <w:rFonts w:ascii="Times New Roman" w:hAnsi="Times New Roman" w:cs="Times New Roman"/>
+                <w:b w:val="0"/>
+                <w:bCs w:val="0"/>
+                <w:noProof/>
+                <w:webHidden/>
+                <w:sz w:val="24"/>
+                <w:szCs w:val="24"/>
+              </w:rPr>
+              <w:instrText xml:space="preserve"> PAGEREF _Toc394406379 \h </w:instrText>
+            </w:r>
+            <w:r>
+              <w:rPr>
+                <w:rStyle w:val="ac"/>
+                <w:rFonts w:ascii="Times New Roman" w:hAnsi="Times New Roman" w:cs="Times New Roman"/>
+                <w:b w:val="0"/>
+                <w:bCs w:val="0"/>
+                <w:noProof/>
+                <w:sz w:val="24"/>
+                <w:szCs w:val="24"/>
+              </w:rPr>
+            </w:r>
+            <w:r>
+              <w:rPr>
+                <w:rStyle w:val="ac"/>
+                <w:rFonts w:ascii="Times New Roman" w:hAnsi="Times New Roman" w:cs="Times New Roman"/>
+                <w:b w:val="0"/>
+                <w:bCs w:val="0"/>
+                <w:noProof/>
+                <w:sz w:val="24"/>
+                <w:szCs w:val="24"/>
+              </w:rPr>
+              <w:fldChar w:fldCharType="separate"/>
+            </w:r>
+            <w:r>
+              <w:rPr>
+                <w:rFonts w:ascii="Times New Roman" w:hAnsi="Times New Roman" w:cs="Times New Roman"/>
+                <w:b w:val="0"/>
+                <w:bCs w:val="0"/>
+                <w:noProof/>
+                <w:webHidden/>
+                <w:sz w:val="24"/>
+                <w:szCs w:val="24"/>
+              </w:rPr>
+              <w:t>19</w:t>
+            </w:r>
+            <w:r>
+              <w:rPr>
+                <w:rStyle w:val="ac"/>
+                <w:rFonts w:ascii="Times New Roman" w:hAnsi="Times New Roman" w:cs="Times New Roman"/>
+                <w:b w:val="0"/>
+                <w:bCs w:val="0"/>
+                <w:noProof/>
+                <w:sz w:val="24"/>
+                <w:szCs w:val="24"/>
+              </w:rPr>
+              <w:fldChar w:fldCharType="end"/>
+            </w:r>
+          </w:hyperlink>
+        </w:p>
+        <w:p>
+          <w:pPr>
+            <w:pStyle w:val="21"/>
+            <w:tabs>
+              <w:tab w:val="right" w:leader="dot" w:pos="9016"/>
+            </w:tabs>
+            <w:rPr>
+              <w:rFonts w:ascii="Times New Roman" w:eastAsiaTheme="minorEastAsia" w:hAnsi="Times New Roman" w:cs="Times New Roman"/>
+              <w:b w:val="0"/>
+              <w:bCs w:val="0"/>
+              <w:noProof/>
+              <w:kern w:val="0"/>
+              <w:sz w:val="24"/>
+              <w:szCs w:val="24"/>
+              <w:lang w:eastAsia="en-US"/>
+            </w:rPr>
+          </w:pPr>
+          <w:hyperlink w:anchor="_Toc394406380" w:history="1">
+            <w:r>
+              <w:rPr>
+                <w:rStyle w:val="ac"/>
+                <w:rFonts w:ascii="Times New Roman" w:hAnsi="Times New Roman" w:cs="Times New Roman"/>
+                <w:b w:val="0"/>
+                <w:bCs w:val="0"/>
+                <w:noProof/>
+                <w:sz w:val="24"/>
+                <w:szCs w:val="24"/>
+              </w:rPr>
+              <w:t>4.7 Class Diagram</w:t>
+            </w:r>
+            <w:r>
+              <w:rPr>
+                <w:rFonts w:ascii="Times New Roman" w:hAnsi="Times New Roman" w:cs="Times New Roman"/>
+                <w:b w:val="0"/>
+                <w:bCs w:val="0"/>
+                <w:noProof/>
+                <w:webHidden/>
+                <w:sz w:val="24"/>
+                <w:szCs w:val="24"/>
+              </w:rPr>
+              <w:tab/>
+            </w:r>
+            <w:r>
+              <w:rPr>
+                <w:rStyle w:val="ac"/>
+                <w:rFonts w:ascii="Times New Roman" w:hAnsi="Times New Roman" w:cs="Times New Roman"/>
+                <w:b w:val="0"/>
+                <w:bCs w:val="0"/>
+                <w:noProof/>
+                <w:sz w:val="24"/>
+                <w:szCs w:val="24"/>
+              </w:rPr>
+              <w:fldChar w:fldCharType="begin"/>
+            </w:r>
+            <w:r>
+              <w:rPr>
+                <w:rFonts w:ascii="Times New Roman" w:hAnsi="Times New Roman" w:cs="Times New Roman"/>
+                <w:b w:val="0"/>
+                <w:bCs w:val="0"/>
+                <w:noProof/>
+                <w:webHidden/>
+                <w:sz w:val="24"/>
+                <w:szCs w:val="24"/>
+              </w:rPr>
+              <w:instrText xml:space="preserve"> PAGEREF _Toc394406380 \h </w:instrText>
+            </w:r>
+            <w:r>
+              <w:rPr>
+                <w:rStyle w:val="ac"/>
+                <w:rFonts w:ascii="Times New Roman" w:hAnsi="Times New Roman" w:cs="Times New Roman"/>
+                <w:b w:val="0"/>
+                <w:bCs w:val="0"/>
+                <w:noProof/>
+                <w:sz w:val="24"/>
+                <w:szCs w:val="24"/>
+              </w:rPr>
+            </w:r>
+            <w:r>
+              <w:rPr>
+                <w:rStyle w:val="ac"/>
+                <w:rFonts w:ascii="Times New Roman" w:hAnsi="Times New Roman" w:cs="Times New Roman"/>
+                <w:b w:val="0"/>
+                <w:bCs w:val="0"/>
+                <w:noProof/>
+                <w:sz w:val="24"/>
+                <w:szCs w:val="24"/>
+              </w:rPr>
+              <w:fldChar w:fldCharType="separate"/>
+            </w:r>
+            <w:r>
+              <w:rPr>
+                <w:rFonts w:ascii="Times New Roman" w:hAnsi="Times New Roman" w:cs="Times New Roman"/>
+                <w:b w:val="0"/>
+                <w:bCs w:val="0"/>
+                <w:noProof/>
+                <w:webHidden/>
+                <w:sz w:val="24"/>
+                <w:szCs w:val="24"/>
+              </w:rPr>
+              <w:t>21</w:t>
+            </w:r>
+            <w:r>
+              <w:rPr>
+                <w:rStyle w:val="ac"/>
+                <w:rFonts w:ascii="Times New Roman" w:hAnsi="Times New Roman" w:cs="Times New Roman"/>
+                <w:b w:val="0"/>
+                <w:bCs w:val="0"/>
+                <w:noProof/>
+                <w:sz w:val="24"/>
+                <w:szCs w:val="24"/>
+              </w:rPr>
+              <w:fldChar w:fldCharType="end"/>
+            </w:r>
+          </w:hyperlink>
+        </w:p>
+        <w:p>
+          <w:pPr>
+            <w:pStyle w:val="21"/>
+            <w:tabs>
+              <w:tab w:val="right" w:leader="dot" w:pos="9016"/>
+            </w:tabs>
+            <w:rPr>
+              <w:rFonts w:ascii="Times New Roman" w:eastAsiaTheme="minorEastAsia" w:hAnsi="Times New Roman" w:cs="Times New Roman"/>
+              <w:b w:val="0"/>
+              <w:bCs w:val="0"/>
+              <w:noProof/>
+              <w:kern w:val="0"/>
+              <w:sz w:val="24"/>
+              <w:szCs w:val="24"/>
+              <w:lang w:eastAsia="en-US"/>
+            </w:rPr>
+          </w:pPr>
+          <w:hyperlink w:anchor="_Toc394406381" w:history="1">
+            <w:r>
+              <w:rPr>
+                <w:rStyle w:val="ac"/>
+                <w:rFonts w:ascii="Times New Roman" w:hAnsi="Times New Roman" w:cs="Times New Roman"/>
+                <w:b w:val="0"/>
+                <w:bCs w:val="0"/>
+                <w:noProof/>
+                <w:sz w:val="24"/>
+                <w:szCs w:val="24"/>
+              </w:rPr>
+              <w:t>4.8 Unit Test Case</w:t>
+            </w:r>
+            <w:r>
+              <w:rPr>
+                <w:rFonts w:ascii="Times New Roman" w:hAnsi="Times New Roman" w:cs="Times New Roman"/>
+                <w:b w:val="0"/>
+                <w:bCs w:val="0"/>
+                <w:noProof/>
+                <w:webHidden/>
+                <w:sz w:val="24"/>
+                <w:szCs w:val="24"/>
+              </w:rPr>
+              <w:tab/>
+            </w:r>
+            <w:r>
+              <w:rPr>
+                <w:rStyle w:val="ac"/>
+                <w:rFonts w:ascii="Times New Roman" w:hAnsi="Times New Roman" w:cs="Times New Roman"/>
+                <w:b w:val="0"/>
+                <w:bCs w:val="0"/>
+                <w:noProof/>
+                <w:sz w:val="24"/>
+                <w:szCs w:val="24"/>
+              </w:rPr>
+              <w:fldChar w:fldCharType="begin"/>
+            </w:r>
+            <w:r>
+              <w:rPr>
+                <w:rFonts w:ascii="Times New Roman" w:hAnsi="Times New Roman" w:cs="Times New Roman"/>
+                <w:b w:val="0"/>
+                <w:bCs w:val="0"/>
+                <w:noProof/>
+                <w:webHidden/>
+                <w:sz w:val="24"/>
+                <w:szCs w:val="24"/>
+              </w:rPr>
+              <w:instrText xml:space="preserve"> PAGEREF _Toc394406381 \h </w:instrText>
+            </w:r>
+            <w:r>
+              <w:rPr>
+                <w:rStyle w:val="ac"/>
+                <w:rFonts w:ascii="Times New Roman" w:hAnsi="Times New Roman" w:cs="Times New Roman"/>
+                <w:b w:val="0"/>
+                <w:bCs w:val="0"/>
+                <w:noProof/>
+                <w:sz w:val="24"/>
+                <w:szCs w:val="24"/>
+              </w:rPr>
+            </w:r>
+            <w:r>
+              <w:rPr>
+                <w:rStyle w:val="ac"/>
+                <w:rFonts w:ascii="Times New Roman" w:hAnsi="Times New Roman" w:cs="Times New Roman"/>
+                <w:b w:val="0"/>
+                <w:bCs w:val="0"/>
+                <w:noProof/>
+                <w:sz w:val="24"/>
+                <w:szCs w:val="24"/>
+              </w:rPr>
+              <w:fldChar w:fldCharType="separate"/>
+            </w:r>
+            <w:r>
+              <w:rPr>
+                <w:rFonts w:ascii="Times New Roman" w:hAnsi="Times New Roman" w:cs="Times New Roman"/>
+                <w:b w:val="0"/>
+                <w:bCs w:val="0"/>
+                <w:noProof/>
+                <w:webHidden/>
+                <w:sz w:val="24"/>
+                <w:szCs w:val="24"/>
+              </w:rPr>
+              <w:t>22</w:t>
+            </w:r>
+            <w:r>
+              <w:rPr>
+                <w:rStyle w:val="ac"/>
+                <w:rFonts w:ascii="Times New Roman" w:hAnsi="Times New Roman" w:cs="Times New Roman"/>
+                <w:b w:val="0"/>
+                <w:bCs w:val="0"/>
+                <w:noProof/>
+                <w:sz w:val="24"/>
+                <w:szCs w:val="24"/>
+              </w:rPr>
+              <w:fldChar w:fldCharType="end"/>
+            </w:r>
+          </w:hyperlink>
+        </w:p>
+        <w:p>
+          <w:pPr>
+            <w:rPr>
+              <w:rFonts w:cs="Times New Roman"/>
+              <w:szCs w:val="24"/>
+            </w:rPr>
+          </w:pPr>
+          <w:r>
+            <w:rPr>
+              <w:rFonts w:cs="Times New Roman"/>
+              <w:kern w:val="0"/>
+              <w:szCs w:val="24"/>
+            </w:rPr>
+            <w:fldChar w:fldCharType="end"/>
+          </w:r>
+        </w:p>
+      </w:sdtContent>
+    </w:sdt>
+    <w:p>
+      <w:pPr>
+        <w:rPr>
+          <w:rFonts w:cs="Times New Roman"/>
+        </w:rPr>
+      </w:pPr>
     </w:p>
     <w:p>
       <w:pPr>
@@ -5211,7 +5218,7 @@
         </w:rPr>
       </w:pPr>
       <w:bookmarkStart w:id="1" w:name="_Toc392460674"/>
-      <w:bookmarkStart w:id="2" w:name="_Toc394346193"/>
+      <w:bookmarkStart w:id="2" w:name="_Toc394406355"/>
       <w:r>
         <w:rPr>
           <w:rFonts w:ascii="Times New Roman" w:hAnsi="Times New Roman" w:cs="Times New Roman"/>
@@ -5241,7 +5248,7 @@
         </w:rPr>
       </w:pPr>
       <w:bookmarkStart w:id="3" w:name="_Toc392460675"/>
-      <w:bookmarkStart w:id="4" w:name="_Toc394346194"/>
+      <w:bookmarkStart w:id="4" w:name="_Toc394406356"/>
       <w:r>
         <w:rPr>
           <w:rFonts w:ascii="Times New Roman" w:hAnsi="Times New Roman" w:cs="Times New Roman"/>
@@ -5352,7 +5359,7 @@
         </w:rPr>
       </w:pPr>
       <w:bookmarkStart w:id="5" w:name="_Toc392460676"/>
-      <w:bookmarkStart w:id="6" w:name="_Toc394346195"/>
+      <w:bookmarkStart w:id="6" w:name="_Toc394406357"/>
       <w:r>
         <w:rPr>
           <w:rFonts w:ascii="Times New Roman" w:hAnsi="Times New Roman" w:cs="Times New Roman"/>
@@ -8160,7 +8167,7 @@
         </w:rPr>
       </w:pPr>
       <w:bookmarkStart w:id="7" w:name="_Toc392460677"/>
-      <w:bookmarkStart w:id="8" w:name="_Toc394346196"/>
+      <w:bookmarkStart w:id="8" w:name="_Toc394406358"/>
       <w:r>
         <w:rPr>
           <w:rFonts w:ascii="Times New Roman" w:hAnsi="Times New Roman" w:cs="Times New Roman"/>
@@ -8238,7 +8245,7 @@
       </w:pPr>
       <w:bookmarkStart w:id="9" w:name="_Toc389345688"/>
       <w:bookmarkStart w:id="10" w:name="_Toc392460678"/>
-      <w:bookmarkStart w:id="11" w:name="_Toc394346197"/>
+      <w:bookmarkStart w:id="11" w:name="_Toc394406359"/>
       <w:r>
         <w:rPr>
           <w:rFonts w:ascii="Times New Roman" w:hAnsi="Times New Roman" w:cs="Times New Roman"/>
@@ -8304,6 +8311,7 @@
       </w:pPr>
       <w:bookmarkStart w:id="12" w:name="_Toc392460679"/>
       <w:bookmarkStart w:id="13" w:name="_Toc394346198"/>
+      <w:bookmarkStart w:id="14" w:name="_Toc394406360"/>
       <w:r>
         <w:rPr>
           <w:noProof/>
@@ -8311,7 +8319,7 @@
         </w:rPr>
         <w:lastRenderedPageBreak/>
         <w:drawing>
-          <wp:inline distT="0" distB="0" distL="0" distR="0" wp14:anchorId="65DDBCCA" wp14:editId="06A07005">
+          <wp:inline distT="0" distB="0" distL="0" distR="0" wp14:anchorId="39D3F063" wp14:editId="12B9C6DB">
             <wp:extent cx="8463280" cy="2578100"/>
             <wp:effectExtent l="0" t="0" r="0" b="0"/>
             <wp:docPr id="4" name="รูปภาพ 4"/>
@@ -8361,6 +8369,7 @@
       </w:r>
       <w:bookmarkEnd w:id="12"/>
       <w:bookmarkEnd w:id="13"/>
+      <w:bookmarkEnd w:id="14"/>
     </w:p>
     <w:p/>
     <w:p>
@@ -8413,8 +8422,8 @@
           <w:szCs w:val="32"/>
         </w:rPr>
       </w:pPr>
-      <w:bookmarkStart w:id="14" w:name="_Toc392460680"/>
-      <w:bookmarkStart w:id="15" w:name="_Toc394346199"/>
+      <w:bookmarkStart w:id="15" w:name="_Toc392460680"/>
+      <w:bookmarkStart w:id="16" w:name="_Toc394406361"/>
       <w:r>
         <w:rPr>
           <w:rFonts w:ascii="Times New Roman" w:hAnsi="Times New Roman" w:cs="Times New Roman"/>
@@ -8461,8 +8470,8 @@
         </w:rPr>
         <w:t>and Use Case</w:t>
       </w:r>
-      <w:bookmarkEnd w:id="14"/>
       <w:bookmarkEnd w:id="15"/>
+      <w:bookmarkEnd w:id="16"/>
     </w:p>
     <w:p>
       <w:pPr>
@@ -8490,7 +8499,7 @@
           <w:lang w:eastAsia="en-US"/>
         </w:rPr>
         <w:drawing>
-          <wp:inline distT="0" distB="0" distL="0" distR="0" wp14:anchorId="53F6331A" wp14:editId="27134AA2">
+          <wp:inline distT="0" distB="0" distL="0" distR="0" wp14:anchorId="7C0E7E92" wp14:editId="531A9E06">
             <wp:extent cx="5622587" cy="3246009"/>
             <wp:effectExtent l="0" t="0" r="0" b="0"/>
             <wp:docPr id="5" name="รูปภาพ 5"/>
@@ -8580,8 +8589,8 @@
           <w:szCs w:val="32"/>
         </w:rPr>
       </w:pPr>
-      <w:bookmarkStart w:id="16" w:name="_Toc392460681"/>
-      <w:bookmarkStart w:id="17" w:name="_Toc394346200"/>
+      <w:bookmarkStart w:id="17" w:name="_Toc392460681"/>
+      <w:bookmarkStart w:id="18" w:name="_Toc394406362"/>
       <w:r>
         <w:rPr>
           <w:rFonts w:ascii="Times New Roman" w:hAnsi="Times New Roman" w:cs="Times New Roman"/>
@@ -8628,8 +8637,8 @@
         </w:rPr>
         <w:t>and Sequence Diagram</w:t>
       </w:r>
-      <w:bookmarkEnd w:id="16"/>
       <w:bookmarkEnd w:id="17"/>
+      <w:bookmarkEnd w:id="18"/>
     </w:p>
     <w:p>
       <w:pPr>
@@ -8647,15 +8656,16 @@
           <w:rFonts w:cs="Times New Roman"/>
         </w:rPr>
       </w:pPr>
-      <w:bookmarkStart w:id="18" w:name="_Toc392460682"/>
-      <w:bookmarkStart w:id="19" w:name="_Toc394346201"/>
+      <w:bookmarkStart w:id="19" w:name="_Toc392460682"/>
+      <w:bookmarkStart w:id="20" w:name="_Toc394346201"/>
+      <w:bookmarkStart w:id="21" w:name="_Toc394406363"/>
       <w:r>
         <w:rPr>
           <w:noProof/>
           <w:lang w:eastAsia="en-US"/>
         </w:rPr>
         <w:drawing>
-          <wp:inline distT="0" distB="0" distL="0" distR="0" wp14:anchorId="2A22E8B1" wp14:editId="18459EDA">
+          <wp:inline distT="0" distB="0" distL="0" distR="0" wp14:anchorId="3F2D371A" wp14:editId="44A7C201">
             <wp:extent cx="5223753" cy="3122137"/>
             <wp:effectExtent l="0" t="0" r="0" b="2540"/>
             <wp:docPr id="6" name="รูปภาพ 6"/>
@@ -8703,8 +8713,9 @@
           </wp:inline>
         </w:drawing>
       </w:r>
-      <w:bookmarkEnd w:id="18"/>
       <w:bookmarkEnd w:id="19"/>
+      <w:bookmarkEnd w:id="20"/>
+      <w:bookmarkEnd w:id="21"/>
     </w:p>
     <w:p>
       <w:pPr>
@@ -8733,8 +8744,8 @@
           <w:szCs w:val="32"/>
         </w:rPr>
       </w:pPr>
-      <w:bookmarkStart w:id="20" w:name="_Toc392460683"/>
-      <w:bookmarkStart w:id="21" w:name="_Toc394346202"/>
+      <w:bookmarkStart w:id="22" w:name="_Toc392460683"/>
+      <w:bookmarkStart w:id="23" w:name="_Toc394406364"/>
       <w:r>
         <w:rPr>
           <w:rFonts w:ascii="Times New Roman" w:hAnsi="Times New Roman" w:cs="Times New Roman"/>
@@ -8781,8 +8792,8 @@
         </w:rPr>
         <w:t xml:space="preserve"> and User Interface Design</w:t>
       </w:r>
-      <w:bookmarkEnd w:id="20"/>
-      <w:bookmarkEnd w:id="21"/>
+      <w:bookmarkEnd w:id="22"/>
+      <w:bookmarkEnd w:id="23"/>
     </w:p>
     <w:p>
       <w:pPr>
@@ -8810,7 +8821,7 @@
           <w:lang w:eastAsia="en-US"/>
         </w:rPr>
         <w:drawing>
-          <wp:inline distT="0" distB="0" distL="0" distR="0" wp14:anchorId="41EBCEC9" wp14:editId="0E68DAB3">
+          <wp:inline distT="0" distB="0" distL="0" distR="0" wp14:anchorId="72CA66DE" wp14:editId="59D94FED">
             <wp:extent cx="5233481" cy="3249039"/>
             <wp:effectExtent l="0" t="0" r="5715" b="8890"/>
             <wp:docPr id="7" name="รูปภาพ 7"/>
@@ -8914,8 +8925,8 @@
           <w:szCs w:val="32"/>
         </w:rPr>
       </w:pPr>
-      <w:bookmarkStart w:id="22" w:name="_Toc392460684"/>
-      <w:bookmarkStart w:id="23" w:name="_Toc394346203"/>
+      <w:bookmarkStart w:id="24" w:name="_Toc392460684"/>
+      <w:bookmarkStart w:id="25" w:name="_Toc394406365"/>
       <w:r>
         <w:rPr>
           <w:rFonts w:ascii="Times New Roman" w:hAnsi="Times New Roman" w:cs="Times New Roman"/>
@@ -8935,8 +8946,8 @@
         </w:rPr>
         <w:t>5 User Requirement Specification and Method Description Server</w:t>
       </w:r>
-      <w:bookmarkEnd w:id="22"/>
-      <w:bookmarkEnd w:id="23"/>
+      <w:bookmarkEnd w:id="24"/>
+      <w:bookmarkEnd w:id="25"/>
     </w:p>
     <w:p/>
     <w:p/>
@@ -8956,7 +8967,7 @@
           <w:lang w:eastAsia="en-US"/>
         </w:rPr>
         <w:drawing>
-          <wp:inline distT="0" distB="0" distL="0" distR="0" wp14:anchorId="679ACB28" wp14:editId="3870BE55">
+          <wp:inline distT="0" distB="0" distL="0" distR="0" wp14:anchorId="00DC2BEA" wp14:editId="198D6A4E">
             <wp:extent cx="9405257" cy="1615044"/>
             <wp:effectExtent l="0" t="0" r="5715" b="4445"/>
             <wp:docPr id="9" name="รูปภาพ 9"/>
@@ -9027,8 +9038,8 @@
           <w:szCs w:val="32"/>
         </w:rPr>
       </w:pPr>
-      <w:bookmarkStart w:id="24" w:name="_Toc392460685"/>
-      <w:bookmarkStart w:id="25" w:name="_Toc394346204"/>
+      <w:bookmarkStart w:id="26" w:name="_Toc392460685"/>
+      <w:bookmarkStart w:id="27" w:name="_Toc394406366"/>
       <w:r>
         <w:rPr>
           <w:rFonts w:ascii="Times New Roman" w:hAnsi="Times New Roman" w:cs="Times New Roman"/>
@@ -9047,8 +9058,8 @@
         </w:rPr>
         <w:t>6 User Requirement Specification and Method Description Mobile</w:t>
       </w:r>
-      <w:bookmarkEnd w:id="24"/>
-      <w:bookmarkEnd w:id="25"/>
+      <w:bookmarkEnd w:id="26"/>
+      <w:bookmarkEnd w:id="27"/>
     </w:p>
     <w:p/>
     <w:p>
@@ -9067,7 +9078,7 @@
           <w:lang w:eastAsia="en-US"/>
         </w:rPr>
         <w:drawing>
-          <wp:inline distT="0" distB="0" distL="0" distR="0" wp14:anchorId="5842A5EF" wp14:editId="0FE4A09D">
+          <wp:inline distT="0" distB="0" distL="0" distR="0" wp14:anchorId="6133F1F3" wp14:editId="20D5E4CA">
             <wp:extent cx="5296535" cy="1947545"/>
             <wp:effectExtent l="0" t="0" r="0" b="0"/>
             <wp:docPr id="2" name="รูปภาพ 2"/>
@@ -9130,8 +9141,8 @@
           <w:szCs w:val="32"/>
         </w:rPr>
       </w:pPr>
-      <w:bookmarkStart w:id="26" w:name="_Toc392460686"/>
-      <w:bookmarkStart w:id="27" w:name="_Toc394346205"/>
+      <w:bookmarkStart w:id="28" w:name="_Toc392460686"/>
+      <w:bookmarkStart w:id="29" w:name="_Toc394406367"/>
       <w:r>
         <w:rPr>
           <w:rFonts w:ascii="Times New Roman" w:hAnsi="Times New Roman" w:cs="Times New Roman"/>
@@ -9151,8 +9162,8 @@
         </w:rPr>
         <w:t>7 Class Diagram Server and Method Description Server</w:t>
       </w:r>
-      <w:bookmarkEnd w:id="26"/>
-      <w:bookmarkEnd w:id="27"/>
+      <w:bookmarkEnd w:id="28"/>
+      <w:bookmarkEnd w:id="29"/>
       <w:r>
         <w:rPr>
           <w:rFonts w:ascii="Times New Roman" w:hAnsi="Times New Roman" w:cs="Times New Roman"/>
@@ -9190,7 +9201,7 @@
           <w:lang w:eastAsia="en-US"/>
         </w:rPr>
         <w:drawing>
-          <wp:inline distT="0" distB="0" distL="0" distR="0" wp14:anchorId="50F251E5" wp14:editId="7B3C9422">
+          <wp:inline distT="0" distB="0" distL="0" distR="0" wp14:anchorId="48B6CB96" wp14:editId="27AD07CB">
             <wp:extent cx="9315640" cy="3158837"/>
             <wp:effectExtent l="0" t="0" r="0" b="3810"/>
             <wp:docPr id="12" name="รูปภาพ 12"/>
@@ -9298,8 +9309,8 @@
           <w:szCs w:val="32"/>
         </w:rPr>
       </w:pPr>
-      <w:bookmarkStart w:id="28" w:name="_Toc392460687"/>
-      <w:bookmarkStart w:id="29" w:name="_Toc394346206"/>
+      <w:bookmarkStart w:id="30" w:name="_Toc392460687"/>
+      <w:bookmarkStart w:id="31" w:name="_Toc394406368"/>
       <w:r>
         <w:rPr>
           <w:rFonts w:ascii="Times New Roman" w:hAnsi="Times New Roman" w:cs="Times New Roman"/>
@@ -9319,8 +9330,8 @@
         </w:rPr>
         <w:t>8 Class Diagram Mobile and Method Description Mobile</w:t>
       </w:r>
-      <w:bookmarkEnd w:id="28"/>
-      <w:bookmarkEnd w:id="29"/>
+      <w:bookmarkEnd w:id="30"/>
+      <w:bookmarkEnd w:id="31"/>
       <w:r>
         <w:rPr>
           <w:rFonts w:ascii="Times New Roman" w:hAnsi="Times New Roman" w:cs="Times New Roman"/>
@@ -9358,7 +9369,7 @@
           <w:lang w:eastAsia="en-US"/>
         </w:rPr>
         <w:drawing>
-          <wp:inline distT="0" distB="0" distL="0" distR="0" wp14:anchorId="5E0BC34D" wp14:editId="045050FF">
+          <wp:inline distT="0" distB="0" distL="0" distR="0" wp14:anchorId="3410C978" wp14:editId="030DC874">
             <wp:extent cx="5522026" cy="2998737"/>
             <wp:effectExtent l="0" t="0" r="2540" b="0"/>
             <wp:docPr id="13" name="รูปภาพ 13"/>
@@ -9476,8 +9487,8 @@
           <w:szCs w:val="32"/>
         </w:rPr>
       </w:pPr>
-      <w:bookmarkStart w:id="30" w:name="_Toc392460688"/>
-      <w:bookmarkStart w:id="31" w:name="_Toc394346207"/>
+      <w:bookmarkStart w:id="32" w:name="_Toc392460688"/>
+      <w:bookmarkStart w:id="33" w:name="_Toc394406369"/>
       <w:r>
         <w:rPr>
           <w:rFonts w:ascii="Times New Roman" w:hAnsi="Times New Roman" w:cs="Times New Roman"/>
@@ -9497,8 +9508,8 @@
         </w:rPr>
         <w:t>9 Unit Test Case and Method Description Server</w:t>
       </w:r>
-      <w:bookmarkEnd w:id="30"/>
-      <w:bookmarkEnd w:id="31"/>
+      <w:bookmarkEnd w:id="32"/>
+      <w:bookmarkEnd w:id="33"/>
     </w:p>
     <w:p/>
     <w:p>
@@ -9516,15 +9527,16 @@
           <w:szCs w:val="32"/>
         </w:rPr>
       </w:pPr>
-      <w:bookmarkStart w:id="32" w:name="_Toc392460689"/>
-      <w:bookmarkStart w:id="33" w:name="_Toc394346208"/>
+      <w:bookmarkStart w:id="34" w:name="_Toc392460689"/>
+      <w:bookmarkStart w:id="35" w:name="_Toc394346208"/>
+      <w:bookmarkStart w:id="36" w:name="_Toc394406370"/>
       <w:r>
         <w:rPr>
           <w:noProof/>
           <w:lang w:eastAsia="en-US"/>
         </w:rPr>
         <w:drawing>
-          <wp:inline distT="0" distB="0" distL="0" distR="0" wp14:anchorId="183FE8F5" wp14:editId="66D8B9D2">
+          <wp:inline distT="0" distB="0" distL="0" distR="0" wp14:anchorId="42CFC509" wp14:editId="37C6BB45">
             <wp:extent cx="8863330" cy="2162737"/>
             <wp:effectExtent l="0" t="0" r="0" b="9525"/>
             <wp:docPr id="14" name="รูปภาพ 14"/>
@@ -9572,8 +9584,9 @@
           </wp:inline>
         </w:drawing>
       </w:r>
-      <w:bookmarkEnd w:id="32"/>
-      <w:bookmarkEnd w:id="33"/>
+      <w:bookmarkEnd w:id="34"/>
+      <w:bookmarkEnd w:id="35"/>
+      <w:bookmarkEnd w:id="36"/>
     </w:p>
     <w:p>
       <w:pPr>
@@ -9606,8 +9619,8 @@
           <w:szCs w:val="32"/>
         </w:rPr>
       </w:pPr>
-      <w:bookmarkStart w:id="34" w:name="_Toc392460690"/>
-      <w:bookmarkStart w:id="35" w:name="_Toc394346209"/>
+      <w:bookmarkStart w:id="37" w:name="_Toc392460690"/>
+      <w:bookmarkStart w:id="38" w:name="_Toc394406371"/>
       <w:r>
         <w:rPr>
           <w:rFonts w:ascii="Times New Roman" w:hAnsi="Times New Roman" w:cs="Times New Roman"/>
@@ -9635,8 +9648,8 @@
         </w:rPr>
         <w:t xml:space="preserve"> Unit Test Case and Method Description Mobile</w:t>
       </w:r>
-      <w:bookmarkEnd w:id="34"/>
-      <w:bookmarkEnd w:id="35"/>
+      <w:bookmarkEnd w:id="37"/>
+      <w:bookmarkEnd w:id="38"/>
       <w:r>
         <w:rPr>
           <w:rFonts w:ascii="Times New Roman" w:hAnsi="Times New Roman" w:cs="Times New Roman"/>
@@ -9674,7 +9687,7 @@
           <w:lang w:eastAsia="en-US"/>
         </w:rPr>
         <w:drawing>
-          <wp:inline distT="0" distB="0" distL="0" distR="0" wp14:anchorId="235D9DAF" wp14:editId="597707BB">
+          <wp:inline distT="0" distB="0" distL="0" distR="0" wp14:anchorId="5E0B1E1B" wp14:editId="6B8EDC0E">
             <wp:extent cx="4417695" cy="878840"/>
             <wp:effectExtent l="0" t="0" r="1905" b="0"/>
             <wp:docPr id="15" name="รูปภาพ 15"/>
@@ -9746,8 +9759,8 @@
           <w:szCs w:val="36"/>
         </w:rPr>
       </w:pPr>
-      <w:bookmarkStart w:id="36" w:name="_Toc392460691"/>
-      <w:bookmarkStart w:id="37" w:name="_Toc394346210"/>
+      <w:bookmarkStart w:id="39" w:name="_Toc392460691"/>
+      <w:bookmarkStart w:id="40" w:name="_Toc394406372"/>
       <w:r>
         <w:rPr>
           <w:rFonts w:ascii="Times New Roman" w:hAnsi="Times New Roman" w:cs="Times New Roman"/>
@@ -9789,8 +9802,8 @@
         </w:rPr>
         <w:t>Traceability Record Table</w:t>
       </w:r>
-      <w:bookmarkEnd w:id="36"/>
-      <w:bookmarkEnd w:id="37"/>
+      <w:bookmarkEnd w:id="39"/>
+      <w:bookmarkEnd w:id="40"/>
     </w:p>
     <w:p/>
     <w:p/>
@@ -9810,7 +9823,7 @@
           <w:lang w:eastAsia="en-US"/>
         </w:rPr>
         <w:drawing>
-          <wp:inline distT="0" distB="0" distL="0" distR="0" wp14:anchorId="467083E0" wp14:editId="657FF447">
+          <wp:inline distT="0" distB="0" distL="0" distR="0" wp14:anchorId="629CF4A7" wp14:editId="3A629657">
             <wp:extent cx="7113319" cy="3698856"/>
             <wp:effectExtent l="0" t="0" r="0" b="0"/>
             <wp:docPr id="1" name="รูปภาพ 1"/>
@@ -9890,8 +9903,8 @@
           <w:szCs w:val="36"/>
         </w:rPr>
       </w:pPr>
-      <w:bookmarkStart w:id="38" w:name="_Toc392460692"/>
-      <w:bookmarkStart w:id="39" w:name="_Toc394346211"/>
+      <w:bookmarkStart w:id="41" w:name="_Toc392460692"/>
+      <w:bookmarkStart w:id="42" w:name="_Toc394406373"/>
       <w:r>
         <w:rPr>
           <w:rFonts w:ascii="Times New Roman" w:hAnsi="Times New Roman" w:cs="Times New Roman"/>
@@ -9933,16 +9946,16 @@
         </w:rPr>
         <w:t>Appendix</w:t>
       </w:r>
-      <w:bookmarkEnd w:id="38"/>
-      <w:bookmarkEnd w:id="39"/>
+      <w:bookmarkEnd w:id="41"/>
+      <w:bookmarkEnd w:id="42"/>
     </w:p>
     <w:p>
       <w:pPr>
         <w:pStyle w:val="2"/>
         <w:ind w:firstLine="720"/>
       </w:pPr>
-      <w:bookmarkStart w:id="40" w:name="_Toc392460693"/>
-      <w:bookmarkStart w:id="41" w:name="_Toc394346212"/>
+      <w:bookmarkStart w:id="43" w:name="_Toc392460693"/>
+      <w:bookmarkStart w:id="44" w:name="_Toc394406374"/>
       <w:r>
         <w:rPr>
           <w:rFonts w:ascii="Times New Roman" w:hAnsi="Times New Roman" w:cs="Times New Roman"/>
@@ -9970,8 +9983,8 @@
         </w:rPr>
         <w:t>User Requirement Specification</w:t>
       </w:r>
-      <w:bookmarkEnd w:id="40"/>
-      <w:bookmarkEnd w:id="41"/>
+      <w:bookmarkEnd w:id="43"/>
+      <w:bookmarkEnd w:id="44"/>
     </w:p>
     <w:p/>
     <w:p>
@@ -10312,8 +10325,8 @@
           <w:szCs w:val="32"/>
         </w:rPr>
       </w:pPr>
-      <w:bookmarkStart w:id="42" w:name="_Toc392460694"/>
-      <w:bookmarkStart w:id="43" w:name="_Toc394346213"/>
+      <w:bookmarkStart w:id="45" w:name="_Toc392460694"/>
+      <w:bookmarkStart w:id="46" w:name="_Toc394406375"/>
       <w:r>
         <w:rPr>
           <w:rFonts w:ascii="Times New Roman" w:hAnsi="Times New Roman" w:cs="Times New Roman"/>
@@ -10359,8 +10372,8 @@
         </w:rPr>
         <w:t>System Requirement Specification</w:t>
       </w:r>
-      <w:bookmarkEnd w:id="42"/>
-      <w:bookmarkEnd w:id="43"/>
+      <w:bookmarkEnd w:id="45"/>
+      <w:bookmarkEnd w:id="46"/>
       <w:r>
         <w:rPr>
           <w:rFonts w:ascii="Times New Roman" w:hAnsi="Times New Roman" w:cs="Times New Roman"/>
@@ -11807,8 +11820,8 @@
           <w:szCs w:val="32"/>
         </w:rPr>
       </w:pPr>
-      <w:bookmarkStart w:id="44" w:name="_Toc392460695"/>
-      <w:bookmarkStart w:id="45" w:name="_Toc394346214"/>
+      <w:bookmarkStart w:id="47" w:name="_Toc392460695"/>
+      <w:bookmarkStart w:id="48" w:name="_Toc394406376"/>
       <w:r>
         <w:rPr>
           <w:rFonts w:ascii="Times New Roman" w:hAnsi="Times New Roman" w:cs="Times New Roman"/>
@@ -11836,8 +11849,8 @@
         </w:rPr>
         <w:t>Use Case</w:t>
       </w:r>
-      <w:bookmarkEnd w:id="44"/>
-      <w:bookmarkEnd w:id="45"/>
+      <w:bookmarkEnd w:id="47"/>
+      <w:bookmarkEnd w:id="48"/>
     </w:p>
     <w:p/>
     <w:p>
@@ -12242,8 +12255,8 @@
           <w:szCs w:val="32"/>
         </w:rPr>
       </w:pPr>
-      <w:bookmarkStart w:id="46" w:name="_Toc392460696"/>
-      <w:bookmarkStart w:id="47" w:name="_Toc394346215"/>
+      <w:bookmarkStart w:id="49" w:name="_Toc392460696"/>
+      <w:bookmarkStart w:id="50" w:name="_Toc394406377"/>
       <w:r>
         <w:rPr>
           <w:rFonts w:ascii="Times New Roman" w:hAnsi="Times New Roman" w:cs="Times New Roman"/>
@@ -12281,8 +12294,8 @@
         </w:rPr>
         <w:t xml:space="preserve"> Sequence Diagram</w:t>
       </w:r>
-      <w:bookmarkEnd w:id="46"/>
-      <w:bookmarkEnd w:id="47"/>
+      <w:bookmarkEnd w:id="49"/>
+      <w:bookmarkEnd w:id="50"/>
       <w:r>
         <w:rPr>
           <w:rFonts w:ascii="Times New Roman" w:hAnsi="Times New Roman" w:cs="Times New Roman"/>
@@ -12886,8 +12899,8 @@
           <w:szCs w:val="32"/>
         </w:rPr>
       </w:pPr>
-      <w:bookmarkStart w:id="48" w:name="_Toc392460697"/>
-      <w:bookmarkStart w:id="49" w:name="_Toc394346216"/>
+      <w:bookmarkStart w:id="51" w:name="_Toc392460697"/>
+      <w:bookmarkStart w:id="52" w:name="_Toc394406378"/>
       <w:r>
         <w:rPr>
           <w:rFonts w:ascii="Times New Roman" w:hAnsi="Times New Roman" w:cs="Times New Roman"/>
@@ -12915,8 +12928,8 @@
         </w:rPr>
         <w:t>User Interface Design</w:t>
       </w:r>
-      <w:bookmarkEnd w:id="48"/>
-      <w:bookmarkEnd w:id="49"/>
+      <w:bookmarkEnd w:id="51"/>
+      <w:bookmarkEnd w:id="52"/>
     </w:p>
     <w:p/>
     <w:p>
@@ -13118,8 +13131,8 @@
           <w:szCs w:val="32"/>
         </w:rPr>
       </w:pPr>
-      <w:bookmarkStart w:id="50" w:name="_Toc392460698"/>
-      <w:bookmarkStart w:id="51" w:name="_Toc394346217"/>
+      <w:bookmarkStart w:id="53" w:name="_Toc392460698"/>
+      <w:bookmarkStart w:id="54" w:name="_Toc394406379"/>
       <w:r>
         <w:rPr>
           <w:rFonts w:ascii="Times New Roman" w:hAnsi="Times New Roman" w:cs="Times New Roman"/>
@@ -13148,8 +13161,8 @@
         </w:rPr>
         <w:t>Method Description</w:t>
       </w:r>
-      <w:bookmarkEnd w:id="50"/>
-      <w:bookmarkEnd w:id="51"/>
+      <w:bookmarkEnd w:id="53"/>
+      <w:bookmarkEnd w:id="54"/>
       <w:r>
         <w:rPr>
           <w:rFonts w:ascii="Times New Roman" w:hAnsi="Times New Roman" w:cs="Times New Roman"/>
@@ -14906,8 +14919,8 @@
           <w:szCs w:val="32"/>
         </w:rPr>
       </w:pPr>
-      <w:bookmarkStart w:id="52" w:name="_Toc392460699"/>
-      <w:bookmarkStart w:id="53" w:name="_Toc394346218"/>
+      <w:bookmarkStart w:id="55" w:name="_Toc392460699"/>
+      <w:bookmarkStart w:id="56" w:name="_Toc394406380"/>
       <w:r>
         <w:rPr>
           <w:rFonts w:ascii="Times New Roman" w:hAnsi="Times New Roman" w:cs="Times New Roman"/>
@@ -14936,8 +14949,8 @@
         </w:rPr>
         <w:t>Class Diagram</w:t>
       </w:r>
-      <w:bookmarkEnd w:id="52"/>
-      <w:bookmarkEnd w:id="53"/>
+      <w:bookmarkEnd w:id="55"/>
+      <w:bookmarkEnd w:id="56"/>
       <w:r>
         <w:rPr>
           <w:rFonts w:ascii="Times New Roman" w:hAnsi="Times New Roman" w:cs="Times New Roman"/>
@@ -15589,8 +15602,8 @@
           <w:szCs w:val="32"/>
         </w:rPr>
       </w:pPr>
-      <w:bookmarkStart w:id="54" w:name="_Toc392460700"/>
-      <w:bookmarkStart w:id="55" w:name="_Toc394346219"/>
+      <w:bookmarkStart w:id="57" w:name="_Toc392460700"/>
+      <w:bookmarkStart w:id="58" w:name="_Toc394406381"/>
       <w:r>
         <w:rPr>
           <w:rFonts w:ascii="Times New Roman" w:hAnsi="Times New Roman" w:cs="Times New Roman"/>
@@ -15601,8 +15614,8 @@
         <w:lastRenderedPageBreak/>
         <w:t>4.8 Unit Test Case</w:t>
       </w:r>
-      <w:bookmarkEnd w:id="54"/>
-      <w:bookmarkEnd w:id="55"/>
+      <w:bookmarkEnd w:id="57"/>
+      <w:bookmarkEnd w:id="58"/>
       <w:r>
         <w:rPr>
           <w:rFonts w:ascii="Times New Roman" w:hAnsi="Times New Roman" w:cs="Times New Roman"/>
@@ -17067,7 +17080,7 @@
               <w:sz w:val="20"/>
               <w:szCs w:val="20"/>
             </w:rPr>
-            <w:t>3</w:t>
+            <w:t>2</w:t>
           </w:r>
           <w:r>
             <w:rPr>
@@ -17654,7 +17667,7 @@
               <w:sz w:val="20"/>
               <w:szCs w:val="20"/>
             </w:rPr>
-            <w:t>22</w:t>
+            <w:t>23</w:t>
           </w:r>
           <w:r>
             <w:rPr>
@@ -18188,7 +18201,7 @@
               <w:sz w:val="20"/>
               <w:szCs w:val="20"/>
             </w:rPr>
-            <w:t>22</w:t>
+            <w:t>23</w:t>
           </w:r>
           <w:r>
             <w:rPr>
@@ -18727,7 +18740,7 @@
               <w:sz w:val="20"/>
               <w:szCs w:val="20"/>
             </w:rPr>
-            <w:t>22</w:t>
+            <w:t>23</w:t>
           </w:r>
           <w:r>
             <w:rPr>
@@ -22513,7 +22526,7 @@
 </file>
 
 <file path=customXml/itemProps1.xml><?xml version="1.0" encoding="utf-8"?>
-<ds:datastoreItem xmlns:ds="http://schemas.openxmlformats.org/officeDocument/2006/customXml" ds:itemID="{FD5D6CC2-B230-421A-A736-97743432AA79}">
+<ds:datastoreItem xmlns:ds="http://schemas.openxmlformats.org/officeDocument/2006/customXml" ds:itemID="{690CD5D2-52B1-416B-AE84-F980C2783B09}">
   <ds:schemaRefs>
     <ds:schemaRef ds:uri="http://schemas.openxmlformats.org/officeDocument/2006/bibliography"/>
   </ds:schemaRefs>

--- a/Traceability Record/EIOM-Traceability Record-V.1.0.docx
+++ b/Traceability Record/EIOM-Traceability Record-V.1.0.docx
@@ -2110,8 +2110,6 @@
           <w:rFonts w:cs="Times New Roman"/>
         </w:rPr>
       </w:pPr>
-      <w:bookmarkStart w:id="0" w:name="_GoBack"/>
-      <w:bookmarkEnd w:id="0"/>
     </w:p>
     <w:p>
       <w:pPr>
@@ -2243,6 +2241,8 @@
       <w:sdtPr>
         <w:rPr>
           <w:rFonts w:ascii="Times New Roman" w:hAnsi="Times New Roman" w:cs="Times New Roman"/>
+          <w:b w:val="0"/>
+          <w:bCs w:val="0"/>
           <w:i w:val="0"/>
           <w:iCs w:val="0"/>
           <w:sz w:val="36"/>
@@ -2256,8 +2256,6 @@
       </w:sdtPr>
       <w:sdtEndPr>
         <w:rPr>
-          <w:b w:val="0"/>
-          <w:bCs w:val="0"/>
           <w:sz w:val="24"/>
           <w:szCs w:val="24"/>
         </w:rPr>
@@ -2286,8 +2284,10 @@
               <w:sz w:val="36"/>
               <w:szCs w:val="36"/>
             </w:rPr>
-            <w:t>t</w:t>
+            <w:t>ts</w:t>
           </w:r>
+          <w:bookmarkStart w:id="0" w:name="_GoBack"/>
+          <w:bookmarkEnd w:id="0"/>
         </w:p>
         <w:p>
           <w:pPr>
@@ -2491,7 +2491,7 @@
                 <w:szCs w:val="24"/>
                 <w:lang w:eastAsia="en-US"/>
               </w:rPr>
-              <w:tab/>
+              <w:t xml:space="preserve"> </w:t>
             </w:r>
             <w:r>
               <w:rPr>
@@ -2623,16 +2623,15 @@
             </w:r>
             <w:r>
               <w:rPr>
-                <w:rFonts w:ascii="Times New Roman" w:eastAsiaTheme="minorEastAsia" w:hAnsi="Times New Roman" w:cs="Times New Roman"/>
+                <w:rStyle w:val="ac"/>
+                <w:rFonts w:ascii="Times New Roman" w:hAnsi="Times New Roman" w:cs="Times New Roman"/>
                 <w:b w:val="0"/>
                 <w:bCs w:val="0"/>
                 <w:noProof/>
-                <w:kern w:val="0"/>
                 <w:sz w:val="24"/>
                 <w:szCs w:val="24"/>
-                <w:lang w:eastAsia="en-US"/>
-              </w:rPr>
-              <w:tab/>
+              </w:rPr>
+              <w:t xml:space="preserve"> </w:t>
             </w:r>
             <w:r>
               <w:rPr>
@@ -17080,7 +17079,7 @@
               <w:sz w:val="20"/>
               <w:szCs w:val="20"/>
             </w:rPr>
-            <w:t>2</w:t>
+            <w:t>5</w:t>
           </w:r>
           <w:r>
             <w:rPr>
@@ -17667,7 +17666,7 @@
               <w:sz w:val="20"/>
               <w:szCs w:val="20"/>
             </w:rPr>
-            <w:t>23</w:t>
+            <w:t>22</w:t>
           </w:r>
           <w:r>
             <w:rPr>
@@ -18152,7 +18151,7 @@
               <w:sz w:val="20"/>
               <w:szCs w:val="20"/>
             </w:rPr>
-            <w:t>14</w:t>
+            <w:t>10</w:t>
           </w:r>
           <w:r>
             <w:rPr>
@@ -18201,7 +18200,7 @@
               <w:sz w:val="20"/>
               <w:szCs w:val="20"/>
             </w:rPr>
-            <w:t>23</w:t>
+            <w:t>22</w:t>
           </w:r>
           <w:r>
             <w:rPr>
@@ -18740,7 +18739,7 @@
               <w:sz w:val="20"/>
               <w:szCs w:val="20"/>
             </w:rPr>
-            <w:t>23</w:t>
+            <w:t>22</w:t>
           </w:r>
           <w:r>
             <w:rPr>
@@ -22526,7 +22525,7 @@
 </file>
 
 <file path=customXml/itemProps1.xml><?xml version="1.0" encoding="utf-8"?>
-<ds:datastoreItem xmlns:ds="http://schemas.openxmlformats.org/officeDocument/2006/customXml" ds:itemID="{690CD5D2-52B1-416B-AE84-F980C2783B09}">
+<ds:datastoreItem xmlns:ds="http://schemas.openxmlformats.org/officeDocument/2006/customXml" ds:itemID="{D4FEF65A-9E2D-4F7E-8A83-CD39ACAD26D9}">
   <ds:schemaRefs>
     <ds:schemaRef ds:uri="http://schemas.openxmlformats.org/officeDocument/2006/bibliography"/>
   </ds:schemaRefs>

--- a/Traceability Record/EIOM-Traceability Record-V.1.0.docx
+++ b/Traceability Record/EIOM-Traceability Record-V.1.0.docx
@@ -2286,8 +2286,6 @@
             </w:rPr>
             <w:t>ts</w:t>
           </w:r>
-          <w:bookmarkStart w:id="0" w:name="_GoBack"/>
-          <w:bookmarkEnd w:id="0"/>
         </w:p>
         <w:p>
           <w:pPr>
@@ -5216,8 +5214,8 @@
           <w:szCs w:val="36"/>
         </w:rPr>
       </w:pPr>
-      <w:bookmarkStart w:id="1" w:name="_Toc392460674"/>
-      <w:bookmarkStart w:id="2" w:name="_Toc394406355"/>
+      <w:bookmarkStart w:id="0" w:name="_Toc392460674"/>
+      <w:bookmarkStart w:id="1" w:name="_Toc394406355"/>
       <w:r>
         <w:rPr>
           <w:rFonts w:ascii="Times New Roman" w:hAnsi="Times New Roman" w:cs="Times New Roman"/>
@@ -5229,8 +5227,8 @@
         <w:lastRenderedPageBreak/>
         <w:t>Chapter One | Introduction</w:t>
       </w:r>
+      <w:bookmarkEnd w:id="0"/>
       <w:bookmarkEnd w:id="1"/>
-      <w:bookmarkEnd w:id="2"/>
     </w:p>
     <w:p>
       <w:pPr>
@@ -5246,8 +5244,8 @@
           <w:szCs w:val="32"/>
         </w:rPr>
       </w:pPr>
-      <w:bookmarkStart w:id="3" w:name="_Toc392460675"/>
-      <w:bookmarkStart w:id="4" w:name="_Toc394406356"/>
+      <w:bookmarkStart w:id="2" w:name="_Toc392460675"/>
+      <w:bookmarkStart w:id="3" w:name="_Toc394406356"/>
       <w:r>
         <w:rPr>
           <w:rFonts w:ascii="Times New Roman" w:hAnsi="Times New Roman" w:cs="Times New Roman"/>
@@ -5257,8 +5255,8 @@
         </w:rPr>
         <w:t>Purpose</w:t>
       </w:r>
+      <w:bookmarkEnd w:id="2"/>
       <w:bookmarkEnd w:id="3"/>
-      <w:bookmarkEnd w:id="4"/>
     </w:p>
     <w:p>
       <w:pPr>
@@ -5357,8 +5355,8 @@
           <w:szCs w:val="32"/>
         </w:rPr>
       </w:pPr>
-      <w:bookmarkStart w:id="5" w:name="_Toc392460676"/>
-      <w:bookmarkStart w:id="6" w:name="_Toc394406357"/>
+      <w:bookmarkStart w:id="4" w:name="_Toc392460676"/>
+      <w:bookmarkStart w:id="5" w:name="_Toc394406357"/>
       <w:r>
         <w:rPr>
           <w:rFonts w:ascii="Times New Roman" w:hAnsi="Times New Roman" w:cs="Times New Roman"/>
@@ -5369,8 +5367,8 @@
         </w:rPr>
         <w:t>Project Scope</w:t>
       </w:r>
+      <w:bookmarkEnd w:id="4"/>
       <w:bookmarkEnd w:id="5"/>
-      <w:bookmarkEnd w:id="6"/>
     </w:p>
     <w:p>
       <w:pPr>
@@ -6780,7 +6778,6 @@
                 <w:rFonts w:eastAsia="Times New Roman" w:cs="Times New Roman"/>
                 <w:szCs w:val="24"/>
               </w:rPr>
-              <w:lastRenderedPageBreak/>
               <w:t>#3.</w:t>
             </w:r>
           </w:p>
@@ -8165,8 +8162,8 @@
           <w:szCs w:val="36"/>
         </w:rPr>
       </w:pPr>
-      <w:bookmarkStart w:id="7" w:name="_Toc392460677"/>
-      <w:bookmarkStart w:id="8" w:name="_Toc394406358"/>
+      <w:bookmarkStart w:id="6" w:name="_Toc392460677"/>
+      <w:bookmarkStart w:id="7" w:name="_Toc394406358"/>
       <w:r>
         <w:rPr>
           <w:rFonts w:ascii="Times New Roman" w:hAnsi="Times New Roman" w:cs="Times New Roman"/>
@@ -8228,8 +8225,8 @@
         </w:rPr>
         <w:t xml:space="preserve"> Table</w:t>
       </w:r>
+      <w:bookmarkEnd w:id="6"/>
       <w:bookmarkEnd w:id="7"/>
-      <w:bookmarkEnd w:id="8"/>
     </w:p>
     <w:p>
       <w:pPr>
@@ -8242,9 +8239,9 @@
           <w:szCs w:val="32"/>
         </w:rPr>
       </w:pPr>
-      <w:bookmarkStart w:id="9" w:name="_Toc389345688"/>
-      <w:bookmarkStart w:id="10" w:name="_Toc392460678"/>
-      <w:bookmarkStart w:id="11" w:name="_Toc394406359"/>
+      <w:bookmarkStart w:id="8" w:name="_Toc389345688"/>
+      <w:bookmarkStart w:id="9" w:name="_Toc392460678"/>
+      <w:bookmarkStart w:id="10" w:name="_Toc394406359"/>
       <w:r>
         <w:rPr>
           <w:rFonts w:ascii="Times New Roman" w:hAnsi="Times New Roman" w:cs="Times New Roman"/>
@@ -8254,7 +8251,7 @@
         </w:rPr>
         <w:t xml:space="preserve">2.1 </w:t>
       </w:r>
-      <w:bookmarkEnd w:id="9"/>
+      <w:bookmarkEnd w:id="8"/>
       <w:r>
         <w:rPr>
           <w:rFonts w:ascii="Times New Roman" w:hAnsi="Times New Roman" w:cs="Times New Roman"/>
@@ -8273,8 +8270,8 @@
         </w:rPr>
         <w:t>and System Requirement Specification</w:t>
       </w:r>
+      <w:bookmarkEnd w:id="9"/>
       <w:bookmarkEnd w:id="10"/>
-      <w:bookmarkEnd w:id="11"/>
       <w:r>
         <w:rPr>
           <w:rFonts w:ascii="Times New Roman" w:hAnsi="Times New Roman" w:cs="Times New Roman"/>
@@ -8308,9 +8305,9 @@
           <w:szCs w:val="32"/>
         </w:rPr>
       </w:pPr>
-      <w:bookmarkStart w:id="12" w:name="_Toc392460679"/>
-      <w:bookmarkStart w:id="13" w:name="_Toc394346198"/>
-      <w:bookmarkStart w:id="14" w:name="_Toc394406360"/>
+      <w:bookmarkStart w:id="11" w:name="_Toc392460679"/>
+      <w:bookmarkStart w:id="12" w:name="_Toc394346198"/>
+      <w:bookmarkStart w:id="13" w:name="_Toc394406360"/>
       <w:r>
         <w:rPr>
           <w:noProof/>
@@ -8366,9 +8363,9 @@
           </wp:inline>
         </w:drawing>
       </w:r>
+      <w:bookmarkEnd w:id="11"/>
       <w:bookmarkEnd w:id="12"/>
       <w:bookmarkEnd w:id="13"/>
-      <w:bookmarkEnd w:id="14"/>
     </w:p>
     <w:p/>
     <w:p>
@@ -8421,8 +8418,8 @@
           <w:szCs w:val="32"/>
         </w:rPr>
       </w:pPr>
-      <w:bookmarkStart w:id="15" w:name="_Toc392460680"/>
-      <w:bookmarkStart w:id="16" w:name="_Toc394406361"/>
+      <w:bookmarkStart w:id="14" w:name="_Toc392460680"/>
+      <w:bookmarkStart w:id="15" w:name="_Toc394406361"/>
       <w:r>
         <w:rPr>
           <w:rFonts w:ascii="Times New Roman" w:hAnsi="Times New Roman" w:cs="Times New Roman"/>
@@ -8469,8 +8466,8 @@
         </w:rPr>
         <w:t>and Use Case</w:t>
       </w:r>
+      <w:bookmarkEnd w:id="14"/>
       <w:bookmarkEnd w:id="15"/>
-      <w:bookmarkEnd w:id="16"/>
     </w:p>
     <w:p>
       <w:pPr>
@@ -8588,8 +8585,8 @@
           <w:szCs w:val="32"/>
         </w:rPr>
       </w:pPr>
-      <w:bookmarkStart w:id="17" w:name="_Toc392460681"/>
-      <w:bookmarkStart w:id="18" w:name="_Toc394406362"/>
+      <w:bookmarkStart w:id="16" w:name="_Toc392460681"/>
+      <w:bookmarkStart w:id="17" w:name="_Toc394406362"/>
       <w:r>
         <w:rPr>
           <w:rFonts w:ascii="Times New Roman" w:hAnsi="Times New Roman" w:cs="Times New Roman"/>
@@ -8636,8 +8633,8 @@
         </w:rPr>
         <w:t>and Sequence Diagram</w:t>
       </w:r>
+      <w:bookmarkEnd w:id="16"/>
       <w:bookmarkEnd w:id="17"/>
-      <w:bookmarkEnd w:id="18"/>
     </w:p>
     <w:p>
       <w:pPr>
@@ -8655,9 +8652,9 @@
           <w:rFonts w:cs="Times New Roman"/>
         </w:rPr>
       </w:pPr>
-      <w:bookmarkStart w:id="19" w:name="_Toc392460682"/>
-      <w:bookmarkStart w:id="20" w:name="_Toc394346201"/>
-      <w:bookmarkStart w:id="21" w:name="_Toc394406363"/>
+      <w:bookmarkStart w:id="18" w:name="_Toc392460682"/>
+      <w:bookmarkStart w:id="19" w:name="_Toc394346201"/>
+      <w:bookmarkStart w:id="20" w:name="_Toc394406363"/>
       <w:r>
         <w:rPr>
           <w:noProof/>
@@ -8712,9 +8709,9 @@
           </wp:inline>
         </w:drawing>
       </w:r>
+      <w:bookmarkEnd w:id="18"/>
       <w:bookmarkEnd w:id="19"/>
       <w:bookmarkEnd w:id="20"/>
-      <w:bookmarkEnd w:id="21"/>
     </w:p>
     <w:p>
       <w:pPr>
@@ -8743,8 +8740,8 @@
           <w:szCs w:val="32"/>
         </w:rPr>
       </w:pPr>
-      <w:bookmarkStart w:id="22" w:name="_Toc392460683"/>
-      <w:bookmarkStart w:id="23" w:name="_Toc394406364"/>
+      <w:bookmarkStart w:id="21" w:name="_Toc392460683"/>
+      <w:bookmarkStart w:id="22" w:name="_Toc394406364"/>
       <w:r>
         <w:rPr>
           <w:rFonts w:ascii="Times New Roman" w:hAnsi="Times New Roman" w:cs="Times New Roman"/>
@@ -8752,7 +8749,6 @@
           <w:sz w:val="32"/>
           <w:szCs w:val="32"/>
         </w:rPr>
-        <w:lastRenderedPageBreak/>
         <w:t>2.</w:t>
       </w:r>
       <w:r>
@@ -8791,8 +8787,8 @@
         </w:rPr>
         <w:t xml:space="preserve"> and User Interface Design</w:t>
       </w:r>
+      <w:bookmarkEnd w:id="21"/>
       <w:bookmarkEnd w:id="22"/>
-      <w:bookmarkEnd w:id="23"/>
     </w:p>
     <w:p>
       <w:pPr>
@@ -8819,6 +8815,7 @@
           <w:noProof/>
           <w:lang w:eastAsia="en-US"/>
         </w:rPr>
+        <w:lastRenderedPageBreak/>
         <w:drawing>
           <wp:inline distT="0" distB="0" distL="0" distR="0" wp14:anchorId="72CA66DE" wp14:editId="59D94FED">
             <wp:extent cx="5233481" cy="3249039"/>
@@ -8924,8 +8921,8 @@
           <w:szCs w:val="32"/>
         </w:rPr>
       </w:pPr>
-      <w:bookmarkStart w:id="24" w:name="_Toc392460684"/>
-      <w:bookmarkStart w:id="25" w:name="_Toc394406365"/>
+      <w:bookmarkStart w:id="23" w:name="_Toc392460684"/>
+      <w:bookmarkStart w:id="24" w:name="_Toc394406365"/>
       <w:r>
         <w:rPr>
           <w:rFonts w:ascii="Times New Roman" w:hAnsi="Times New Roman" w:cs="Times New Roman"/>
@@ -8933,7 +8930,6 @@
           <w:sz w:val="32"/>
           <w:szCs w:val="32"/>
         </w:rPr>
-        <w:lastRenderedPageBreak/>
         <w:t>2.</w:t>
       </w:r>
       <w:r>
@@ -8945,8 +8941,8 @@
         </w:rPr>
         <w:t>5 User Requirement Specification and Method Description Server</w:t>
       </w:r>
+      <w:bookmarkEnd w:id="23"/>
       <w:bookmarkEnd w:id="24"/>
-      <w:bookmarkEnd w:id="25"/>
     </w:p>
     <w:p/>
     <w:p/>
@@ -8965,6 +8961,7 @@
           <w:noProof/>
           <w:lang w:eastAsia="en-US"/>
         </w:rPr>
+        <w:lastRenderedPageBreak/>
         <w:drawing>
           <wp:inline distT="0" distB="0" distL="0" distR="0" wp14:anchorId="00DC2BEA" wp14:editId="198D6A4E">
             <wp:extent cx="9405257" cy="1615044"/>
@@ -9037,8 +9034,8 @@
           <w:szCs w:val="32"/>
         </w:rPr>
       </w:pPr>
-      <w:bookmarkStart w:id="26" w:name="_Toc392460685"/>
-      <w:bookmarkStart w:id="27" w:name="_Toc394406366"/>
+      <w:bookmarkStart w:id="25" w:name="_Toc392460685"/>
+      <w:bookmarkStart w:id="26" w:name="_Toc394406366"/>
       <w:r>
         <w:rPr>
           <w:rFonts w:ascii="Times New Roman" w:hAnsi="Times New Roman" w:cs="Times New Roman"/>
@@ -9057,8 +9054,8 @@
         </w:rPr>
         <w:t>6 User Requirement Specification and Method Description Mobile</w:t>
       </w:r>
+      <w:bookmarkEnd w:id="25"/>
       <w:bookmarkEnd w:id="26"/>
-      <w:bookmarkEnd w:id="27"/>
     </w:p>
     <w:p/>
     <w:p>
@@ -9140,8 +9137,8 @@
           <w:szCs w:val="32"/>
         </w:rPr>
       </w:pPr>
-      <w:bookmarkStart w:id="28" w:name="_Toc392460686"/>
-      <w:bookmarkStart w:id="29" w:name="_Toc394406367"/>
+      <w:bookmarkStart w:id="27" w:name="_Toc392460686"/>
+      <w:bookmarkStart w:id="28" w:name="_Toc394406367"/>
       <w:r>
         <w:rPr>
           <w:rFonts w:ascii="Times New Roman" w:hAnsi="Times New Roman" w:cs="Times New Roman"/>
@@ -9149,7 +9146,6 @@
           <w:sz w:val="32"/>
           <w:szCs w:val="32"/>
         </w:rPr>
-        <w:lastRenderedPageBreak/>
         <w:t>2.</w:t>
       </w:r>
       <w:r>
@@ -9161,8 +9157,8 @@
         </w:rPr>
         <w:t>7 Class Diagram Server and Method Description Server</w:t>
       </w:r>
+      <w:bookmarkEnd w:id="27"/>
       <w:bookmarkEnd w:id="28"/>
-      <w:bookmarkEnd w:id="29"/>
       <w:r>
         <w:rPr>
           <w:rFonts w:ascii="Times New Roman" w:hAnsi="Times New Roman" w:cs="Times New Roman"/>
@@ -9199,6 +9195,7 @@
           <w:noProof/>
           <w:lang w:eastAsia="en-US"/>
         </w:rPr>
+        <w:lastRenderedPageBreak/>
         <w:drawing>
           <wp:inline distT="0" distB="0" distL="0" distR="0" wp14:anchorId="48B6CB96" wp14:editId="27AD07CB">
             <wp:extent cx="9315640" cy="3158837"/>
@@ -9308,8 +9305,8 @@
           <w:szCs w:val="32"/>
         </w:rPr>
       </w:pPr>
-      <w:bookmarkStart w:id="30" w:name="_Toc392460687"/>
-      <w:bookmarkStart w:id="31" w:name="_Toc394406368"/>
+      <w:bookmarkStart w:id="29" w:name="_Toc392460687"/>
+      <w:bookmarkStart w:id="30" w:name="_Toc394406368"/>
       <w:r>
         <w:rPr>
           <w:rFonts w:ascii="Times New Roman" w:hAnsi="Times New Roman" w:cs="Times New Roman"/>
@@ -9317,7 +9314,6 @@
           <w:sz w:val="32"/>
           <w:szCs w:val="32"/>
         </w:rPr>
-        <w:lastRenderedPageBreak/>
         <w:t>2.</w:t>
       </w:r>
       <w:r>
@@ -9329,8 +9325,8 @@
         </w:rPr>
         <w:t>8 Class Diagram Mobile and Method Description Mobile</w:t>
       </w:r>
+      <w:bookmarkEnd w:id="29"/>
       <w:bookmarkEnd w:id="30"/>
-      <w:bookmarkEnd w:id="31"/>
       <w:r>
         <w:rPr>
           <w:rFonts w:ascii="Times New Roman" w:hAnsi="Times New Roman" w:cs="Times New Roman"/>
@@ -9367,6 +9363,7 @@
           <w:noProof/>
           <w:lang w:eastAsia="en-US"/>
         </w:rPr>
+        <w:lastRenderedPageBreak/>
         <w:drawing>
           <wp:inline distT="0" distB="0" distL="0" distR="0" wp14:anchorId="3410C978" wp14:editId="030DC874">
             <wp:extent cx="5522026" cy="2998737"/>
@@ -9486,8 +9483,8 @@
           <w:szCs w:val="32"/>
         </w:rPr>
       </w:pPr>
-      <w:bookmarkStart w:id="32" w:name="_Toc392460688"/>
-      <w:bookmarkStart w:id="33" w:name="_Toc394406369"/>
+      <w:bookmarkStart w:id="31" w:name="_Toc392460688"/>
+      <w:bookmarkStart w:id="32" w:name="_Toc394406369"/>
       <w:r>
         <w:rPr>
           <w:rFonts w:ascii="Times New Roman" w:hAnsi="Times New Roman" w:cs="Times New Roman"/>
@@ -9495,7 +9492,6 @@
           <w:sz w:val="32"/>
           <w:szCs w:val="32"/>
         </w:rPr>
-        <w:lastRenderedPageBreak/>
         <w:t>2.</w:t>
       </w:r>
       <w:r>
@@ -9507,8 +9503,8 @@
         </w:rPr>
         <w:t>9 Unit Test Case and Method Description Server</w:t>
       </w:r>
+      <w:bookmarkEnd w:id="31"/>
       <w:bookmarkEnd w:id="32"/>
-      <w:bookmarkEnd w:id="33"/>
     </w:p>
     <w:p/>
     <w:p>
@@ -9526,14 +9522,15 @@
           <w:szCs w:val="32"/>
         </w:rPr>
       </w:pPr>
-      <w:bookmarkStart w:id="34" w:name="_Toc392460689"/>
-      <w:bookmarkStart w:id="35" w:name="_Toc394346208"/>
-      <w:bookmarkStart w:id="36" w:name="_Toc394406370"/>
+      <w:bookmarkStart w:id="33" w:name="_Toc392460689"/>
+      <w:bookmarkStart w:id="34" w:name="_Toc394346208"/>
+      <w:bookmarkStart w:id="35" w:name="_Toc394406370"/>
       <w:r>
         <w:rPr>
           <w:noProof/>
           <w:lang w:eastAsia="en-US"/>
         </w:rPr>
+        <w:lastRenderedPageBreak/>
         <w:drawing>
           <wp:inline distT="0" distB="0" distL="0" distR="0" wp14:anchorId="42CFC509" wp14:editId="37C6BB45">
             <wp:extent cx="8863330" cy="2162737"/>
@@ -9583,9 +9580,9 @@
           </wp:inline>
         </w:drawing>
       </w:r>
+      <w:bookmarkEnd w:id="33"/>
       <w:bookmarkEnd w:id="34"/>
       <w:bookmarkEnd w:id="35"/>
-      <w:bookmarkEnd w:id="36"/>
     </w:p>
     <w:p>
       <w:pPr>
@@ -9618,8 +9615,8 @@
           <w:szCs w:val="32"/>
         </w:rPr>
       </w:pPr>
-      <w:bookmarkStart w:id="37" w:name="_Toc392460690"/>
-      <w:bookmarkStart w:id="38" w:name="_Toc394406371"/>
+      <w:bookmarkStart w:id="36" w:name="_Toc392460690"/>
+      <w:bookmarkStart w:id="37" w:name="_Toc394406371"/>
       <w:r>
         <w:rPr>
           <w:rFonts w:ascii="Times New Roman" w:hAnsi="Times New Roman" w:cs="Times New Roman"/>
@@ -9647,8 +9644,8 @@
         </w:rPr>
         <w:t xml:space="preserve"> Unit Test Case and Method Description Mobile</w:t>
       </w:r>
+      <w:bookmarkEnd w:id="36"/>
       <w:bookmarkEnd w:id="37"/>
-      <w:bookmarkEnd w:id="38"/>
       <w:r>
         <w:rPr>
           <w:rFonts w:ascii="Times New Roman" w:hAnsi="Times New Roman" w:cs="Times New Roman"/>
@@ -9758,8 +9755,8 @@
           <w:szCs w:val="36"/>
         </w:rPr>
       </w:pPr>
-      <w:bookmarkStart w:id="39" w:name="_Toc392460691"/>
-      <w:bookmarkStart w:id="40" w:name="_Toc394406372"/>
+      <w:bookmarkStart w:id="38" w:name="_Toc392460691"/>
+      <w:bookmarkStart w:id="39" w:name="_Toc394406372"/>
       <w:r>
         <w:rPr>
           <w:rFonts w:ascii="Times New Roman" w:hAnsi="Times New Roman" w:cs="Times New Roman"/>
@@ -9801,8 +9798,8 @@
         </w:rPr>
         <w:t>Traceability Record Table</w:t>
       </w:r>
+      <w:bookmarkEnd w:id="38"/>
       <w:bookmarkEnd w:id="39"/>
-      <w:bookmarkEnd w:id="40"/>
     </w:p>
     <w:p/>
     <w:p/>
@@ -9902,8 +9899,8 @@
           <w:szCs w:val="36"/>
         </w:rPr>
       </w:pPr>
-      <w:bookmarkStart w:id="41" w:name="_Toc392460692"/>
-      <w:bookmarkStart w:id="42" w:name="_Toc394406373"/>
+      <w:bookmarkStart w:id="40" w:name="_Toc392460692"/>
+      <w:bookmarkStart w:id="41" w:name="_Toc394406373"/>
       <w:r>
         <w:rPr>
           <w:rFonts w:ascii="Times New Roman" w:hAnsi="Times New Roman" w:cs="Times New Roman"/>
@@ -9945,16 +9942,16 @@
         </w:rPr>
         <w:t>Appendix</w:t>
       </w:r>
+      <w:bookmarkEnd w:id="40"/>
       <w:bookmarkEnd w:id="41"/>
-      <w:bookmarkEnd w:id="42"/>
     </w:p>
     <w:p>
       <w:pPr>
         <w:pStyle w:val="2"/>
         <w:ind w:firstLine="720"/>
       </w:pPr>
-      <w:bookmarkStart w:id="43" w:name="_Toc392460693"/>
-      <w:bookmarkStart w:id="44" w:name="_Toc394406374"/>
+      <w:bookmarkStart w:id="42" w:name="_Toc392460693"/>
+      <w:bookmarkStart w:id="43" w:name="_Toc394406374"/>
       <w:r>
         <w:rPr>
           <w:rFonts w:ascii="Times New Roman" w:hAnsi="Times New Roman" w:cs="Times New Roman"/>
@@ -9982,8 +9979,8 @@
         </w:rPr>
         <w:t>User Requirement Specification</w:t>
       </w:r>
+      <w:bookmarkEnd w:id="42"/>
       <w:bookmarkEnd w:id="43"/>
-      <w:bookmarkEnd w:id="44"/>
     </w:p>
     <w:p/>
     <w:p>
@@ -10324,8 +10321,8 @@
           <w:szCs w:val="32"/>
         </w:rPr>
       </w:pPr>
-      <w:bookmarkStart w:id="45" w:name="_Toc392460694"/>
-      <w:bookmarkStart w:id="46" w:name="_Toc394406375"/>
+      <w:bookmarkStart w:id="44" w:name="_Toc392460694"/>
+      <w:bookmarkStart w:id="45" w:name="_Toc394406375"/>
       <w:r>
         <w:rPr>
           <w:rFonts w:ascii="Times New Roman" w:hAnsi="Times New Roman" w:cs="Times New Roman"/>
@@ -10371,8 +10368,8 @@
         </w:rPr>
         <w:t>System Requirement Specification</w:t>
       </w:r>
+      <w:bookmarkEnd w:id="44"/>
       <w:bookmarkEnd w:id="45"/>
-      <w:bookmarkEnd w:id="46"/>
       <w:r>
         <w:rPr>
           <w:rFonts w:ascii="Times New Roman" w:hAnsi="Times New Roman" w:cs="Times New Roman"/>
@@ -10669,7 +10666,6 @@
         <w:rPr>
           <w:rFonts w:eastAsia="Times New Roman" w:cs="Times New Roman"/>
         </w:rPr>
-        <w:lastRenderedPageBreak/>
         <w:t xml:space="preserve">The system shall display the error message “The district length should be 0-50 characters” </w:t>
       </w:r>
     </w:p>
@@ -10688,6 +10684,7 @@
         <w:rPr>
           <w:rFonts w:eastAsia="Times New Roman" w:cs="Times New Roman"/>
         </w:rPr>
+        <w:lastRenderedPageBreak/>
         <w:t xml:space="preserve">The system shall display the error message “The zip code  length should be 0-5 characters” </w:t>
       </w:r>
     </w:p>
@@ -11256,7 +11253,6 @@
           <w:rFonts w:cs="Times New Roman"/>
           <w:szCs w:val="24"/>
         </w:rPr>
-        <w:lastRenderedPageBreak/>
         <w:t>The system shall show the online map UI.</w:t>
       </w:r>
     </w:p>
@@ -11348,6 +11344,7 @@
           <w:bCs/>
           <w:szCs w:val="24"/>
         </w:rPr>
+        <w:lastRenderedPageBreak/>
         <w:t xml:space="preserve">The system shall show dialog to offer user download </w:t>
       </w:r>
       <w:proofErr w:type="spellStart"/>
@@ -11819,8 +11816,8 @@
           <w:szCs w:val="32"/>
         </w:rPr>
       </w:pPr>
-      <w:bookmarkStart w:id="47" w:name="_Toc392460695"/>
-      <w:bookmarkStart w:id="48" w:name="_Toc394406376"/>
+      <w:bookmarkStart w:id="46" w:name="_Toc392460695"/>
+      <w:bookmarkStart w:id="47" w:name="_Toc394406376"/>
       <w:r>
         <w:rPr>
           <w:rFonts w:ascii="Times New Roman" w:hAnsi="Times New Roman" w:cs="Times New Roman"/>
@@ -11848,8 +11845,8 @@
         </w:rPr>
         <w:t>Use Case</w:t>
       </w:r>
+      <w:bookmarkEnd w:id="46"/>
       <w:bookmarkEnd w:id="47"/>
-      <w:bookmarkEnd w:id="48"/>
     </w:p>
     <w:p/>
     <w:p>
@@ -12254,8 +12251,8 @@
           <w:szCs w:val="32"/>
         </w:rPr>
       </w:pPr>
-      <w:bookmarkStart w:id="49" w:name="_Toc392460696"/>
-      <w:bookmarkStart w:id="50" w:name="_Toc394406377"/>
+      <w:bookmarkStart w:id="48" w:name="_Toc392460696"/>
+      <w:bookmarkStart w:id="49" w:name="_Toc394406377"/>
       <w:r>
         <w:rPr>
           <w:rFonts w:ascii="Times New Roman" w:hAnsi="Times New Roman" w:cs="Times New Roman"/>
@@ -12263,7 +12260,6 @@
           <w:sz w:val="32"/>
           <w:szCs w:val="32"/>
         </w:rPr>
-        <w:lastRenderedPageBreak/>
         <w:t>4</w:t>
       </w:r>
       <w:r>
@@ -12293,8 +12289,8 @@
         </w:rPr>
         <w:t xml:space="preserve"> Sequence Diagram</w:t>
       </w:r>
+      <w:bookmarkEnd w:id="48"/>
       <w:bookmarkEnd w:id="49"/>
-      <w:bookmarkEnd w:id="50"/>
       <w:r>
         <w:rPr>
           <w:rFonts w:ascii="Times New Roman" w:hAnsi="Times New Roman" w:cs="Times New Roman"/>
@@ -12430,6 +12426,7 @@
           <w:b/>
           <w:szCs w:val="24"/>
         </w:rPr>
+        <w:lastRenderedPageBreak/>
         <w:t xml:space="preserve">SD -05: </w:t>
       </w:r>
       <w:r>
@@ -12898,8 +12895,8 @@
           <w:szCs w:val="32"/>
         </w:rPr>
       </w:pPr>
-      <w:bookmarkStart w:id="51" w:name="_Toc392460697"/>
-      <w:bookmarkStart w:id="52" w:name="_Toc394406378"/>
+      <w:bookmarkStart w:id="50" w:name="_Toc392460697"/>
+      <w:bookmarkStart w:id="51" w:name="_Toc394406378"/>
       <w:r>
         <w:rPr>
           <w:rFonts w:ascii="Times New Roman" w:hAnsi="Times New Roman" w:cs="Times New Roman"/>
@@ -12927,8 +12924,8 @@
         </w:rPr>
         <w:t>User Interface Design</w:t>
       </w:r>
+      <w:bookmarkEnd w:id="50"/>
       <w:bookmarkEnd w:id="51"/>
-      <w:bookmarkEnd w:id="52"/>
     </w:p>
     <w:p/>
     <w:p>
@@ -13130,8 +13127,8 @@
           <w:szCs w:val="32"/>
         </w:rPr>
       </w:pPr>
-      <w:bookmarkStart w:id="53" w:name="_Toc392460698"/>
-      <w:bookmarkStart w:id="54" w:name="_Toc394406379"/>
+      <w:bookmarkStart w:id="52" w:name="_Toc392460698"/>
+      <w:bookmarkStart w:id="53" w:name="_Toc394406379"/>
       <w:r>
         <w:rPr>
           <w:rFonts w:ascii="Times New Roman" w:hAnsi="Times New Roman" w:cs="Times New Roman"/>
@@ -13139,7 +13136,6 @@
           <w:sz w:val="32"/>
           <w:szCs w:val="32"/>
         </w:rPr>
-        <w:lastRenderedPageBreak/>
         <w:t>4.6</w:t>
       </w:r>
       <w:r>
@@ -13160,8 +13156,8 @@
         </w:rPr>
         <w:t>Method Description</w:t>
       </w:r>
+      <w:bookmarkEnd w:id="52"/>
       <w:bookmarkEnd w:id="53"/>
-      <w:bookmarkEnd w:id="54"/>
       <w:r>
         <w:rPr>
           <w:rFonts w:ascii="Times New Roman" w:hAnsi="Times New Roman" w:cs="Times New Roman"/>
@@ -13308,6 +13304,7 @@
         <w:rPr>
           <w:rFonts w:eastAsia="Times New Roman" w:cs="Times New Roman"/>
         </w:rPr>
+        <w:lastRenderedPageBreak/>
         <w:t>getHelpPlacesByCategory</w:t>
       </w:r>
       <w:proofErr w:type="spellEnd"/>
@@ -14070,7 +14067,6 @@
         <w:rPr>
           <w:rFonts w:eastAsia="Times New Roman" w:cs="Times New Roman"/>
         </w:rPr>
-        <w:lastRenderedPageBreak/>
         <w:t>getProvinces</w:t>
       </w:r>
       <w:proofErr w:type="spellEnd"/>
@@ -14245,6 +14241,7 @@
         <w:rPr>
           <w:rFonts w:eastAsia="Times New Roman" w:cs="Times New Roman"/>
         </w:rPr>
+        <w:lastRenderedPageBreak/>
         <w:t>getHelpPlaceByCategoryAndProvince</w:t>
       </w:r>
       <w:proofErr w:type="spellEnd"/>
@@ -14918,8 +14915,8 @@
           <w:szCs w:val="32"/>
         </w:rPr>
       </w:pPr>
-      <w:bookmarkStart w:id="55" w:name="_Toc392460699"/>
-      <w:bookmarkStart w:id="56" w:name="_Toc394406380"/>
+      <w:bookmarkStart w:id="54" w:name="_Toc392460699"/>
+      <w:bookmarkStart w:id="55" w:name="_Toc394406380"/>
       <w:r>
         <w:rPr>
           <w:rFonts w:ascii="Times New Roman" w:hAnsi="Times New Roman" w:cs="Times New Roman"/>
@@ -14927,7 +14924,6 @@
           <w:sz w:val="32"/>
           <w:szCs w:val="32"/>
         </w:rPr>
-        <w:lastRenderedPageBreak/>
         <w:t>4.7</w:t>
       </w:r>
       <w:r>
@@ -14948,8 +14944,8 @@
         </w:rPr>
         <w:t>Class Diagram</w:t>
       </w:r>
+      <w:bookmarkEnd w:id="54"/>
       <w:bookmarkEnd w:id="55"/>
-      <w:bookmarkEnd w:id="56"/>
       <w:r>
         <w:rPr>
           <w:rFonts w:ascii="Times New Roman" w:hAnsi="Times New Roman" w:cs="Times New Roman"/>
@@ -15129,6 +15125,7 @@
         <w:rPr>
           <w:rFonts w:eastAsia="Times New Roman" w:cs="Times New Roman"/>
         </w:rPr>
+        <w:lastRenderedPageBreak/>
         <w:t>CategoryDAOImpl</w:t>
       </w:r>
       <w:proofErr w:type="spellEnd"/>
@@ -15601,8 +15598,8 @@
           <w:szCs w:val="32"/>
         </w:rPr>
       </w:pPr>
-      <w:bookmarkStart w:id="57" w:name="_Toc392460700"/>
-      <w:bookmarkStart w:id="58" w:name="_Toc394406381"/>
+      <w:bookmarkStart w:id="56" w:name="_Toc392460700"/>
+      <w:bookmarkStart w:id="57" w:name="_Toc394406381"/>
       <w:r>
         <w:rPr>
           <w:rFonts w:ascii="Times New Roman" w:hAnsi="Times New Roman" w:cs="Times New Roman"/>
@@ -15610,11 +15607,10 @@
           <w:sz w:val="32"/>
           <w:szCs w:val="32"/>
         </w:rPr>
-        <w:lastRenderedPageBreak/>
         <w:t>4.8 Unit Test Case</w:t>
       </w:r>
+      <w:bookmarkEnd w:id="56"/>
       <w:bookmarkEnd w:id="57"/>
-      <w:bookmarkEnd w:id="58"/>
       <w:r>
         <w:rPr>
           <w:rFonts w:ascii="Times New Roman" w:hAnsi="Times New Roman" w:cs="Times New Roman"/>
@@ -16331,6 +16327,7 @@
           <w:bCs/>
           <w:szCs w:val="24"/>
         </w:rPr>
+        <w:lastRenderedPageBreak/>
         <w:t xml:space="preserve">UTC-09: </w:t>
       </w:r>
       <w:proofErr w:type="spellStart"/>
@@ -16809,8 +16806,9 @@
   </w:p>
   <w:tbl>
     <w:tblPr>
-      <w:tblW w:w="8964" w:type="dxa"/>
-      <w:tblInd w:w="137" w:type="dxa"/>
+      <w:tblW w:w="9137" w:type="dxa"/>
+      <w:jc w:val="center"/>
+      <w:tblInd w:w="-36" w:type="dxa"/>
       <w:tblBorders>
         <w:top w:val="single" w:sz="4" w:space="0" w:color="auto"/>
         <w:left w:val="single" w:sz="4" w:space="0" w:color="auto"/>
@@ -16823,8 +16821,8 @@
       <w:tblLook w:val="0000" w:firstRow="0" w:lastRow="0" w:firstColumn="0" w:lastColumn="0" w:noHBand="0" w:noVBand="0"/>
     </w:tblPr>
     <w:tblGrid>
-      <w:gridCol w:w="1626"/>
-      <w:gridCol w:w="2126"/>
+      <w:gridCol w:w="1616"/>
+      <w:gridCol w:w="2309"/>
       <w:gridCol w:w="1385"/>
       <w:gridCol w:w="1276"/>
       <w:gridCol w:w="1275"/>
@@ -16834,10 +16832,11 @@
       <w:trPr>
         <w:cantSplit/>
         <w:trHeight w:val="275"/>
+        <w:jc w:val="center"/>
       </w:trPr>
       <w:tc>
         <w:tcPr>
-          <w:tcW w:w="1626" w:type="dxa"/>
+          <w:tcW w:w="1616" w:type="dxa"/>
           <w:tcBorders>
             <w:bottom w:val="single" w:sz="4" w:space="0" w:color="auto"/>
           </w:tcBorders>
@@ -16874,7 +16873,7 @@
       </w:tc>
       <w:tc>
         <w:tcPr>
-          <w:tcW w:w="2126" w:type="dxa"/>
+          <w:tcW w:w="2309" w:type="dxa"/>
           <w:vAlign w:val="center"/>
         </w:tcPr>
         <w:p>
@@ -16916,7 +16915,25 @@
               <w:sz w:val="20"/>
               <w:szCs w:val="20"/>
             </w:rPr>
-            <w:t>-V.1.0.docx</w:t>
+            <w:t>-V.1.</w:t>
+          </w:r>
+          <w:r>
+            <w:rPr>
+              <w:rFonts w:cs="Times New Roman"/>
+              <w:bCs/>
+              <w:sz w:val="20"/>
+              <w:szCs w:val="20"/>
+            </w:rPr>
+            <w:t>1</w:t>
+          </w:r>
+          <w:r>
+            <w:rPr>
+              <w:rFonts w:cs="Times New Roman"/>
+              <w:bCs/>
+              <w:sz w:val="20"/>
+              <w:szCs w:val="20"/>
+            </w:rPr>
+            <w:t>.docx</w:t>
           </w:r>
         </w:p>
       </w:tc>
@@ -17145,14 +17162,16 @@
       <w:trPr>
         <w:cantSplit/>
         <w:trHeight w:val="281"/>
+        <w:jc w:val="center"/>
       </w:trPr>
       <w:tc>
         <w:tcPr>
-          <w:tcW w:w="1626" w:type="dxa"/>
+          <w:tcW w:w="1616" w:type="dxa"/>
           <w:tcBorders>
             <w:top w:val="single" w:sz="4" w:space="0" w:color="auto"/>
           </w:tcBorders>
           <w:shd w:val="clear" w:color="auto" w:fill="D9D9D9" w:themeFill="background1" w:themeFillShade="D9"/>
+          <w:vAlign w:val="center"/>
         </w:tcPr>
         <w:p>
           <w:pPr>
@@ -17184,7 +17203,8 @@
       </w:tc>
       <w:tc>
         <w:tcPr>
-          <w:tcW w:w="2126" w:type="dxa"/>
+          <w:tcW w:w="2309" w:type="dxa"/>
+          <w:vAlign w:val="center"/>
         </w:tcPr>
         <w:p>
           <w:pPr>
@@ -17209,6 +17229,7 @@
         <w:tcPr>
           <w:tcW w:w="1385" w:type="dxa"/>
           <w:shd w:val="clear" w:color="auto" w:fill="D9D9D9" w:themeFill="background1" w:themeFillShade="D9"/>
+          <w:vAlign w:val="center"/>
         </w:tcPr>
         <w:p>
           <w:pPr>
@@ -17241,6 +17262,7 @@
       <w:tc>
         <w:tcPr>
           <w:tcW w:w="1276" w:type="dxa"/>
+          <w:vAlign w:val="center"/>
         </w:tcPr>
         <w:p>
           <w:pPr>
@@ -17258,7 +17280,15 @@
               <w:sz w:val="20"/>
               <w:szCs w:val="20"/>
             </w:rPr>
-            <w:t>5 July 2014</w:t>
+            <w:t>30</w:t>
+          </w:r>
+          <w:r>
+            <w:rPr>
+              <w:rFonts w:cs="Times New Roman"/>
+              <w:sz w:val="20"/>
+              <w:szCs w:val="20"/>
+            </w:rPr>
+            <w:t xml:space="preserve"> July 2014</w:t>
           </w:r>
         </w:p>
       </w:tc>
@@ -17266,6 +17296,7 @@
         <w:tcPr>
           <w:tcW w:w="1275" w:type="dxa"/>
           <w:shd w:val="clear" w:color="auto" w:fill="D9D9D9" w:themeFill="background1" w:themeFillShade="D9"/>
+          <w:vAlign w:val="center"/>
         </w:tcPr>
         <w:p>
           <w:pPr>
@@ -17298,6 +17329,7 @@
       <w:tc>
         <w:tcPr>
           <w:tcW w:w="1276" w:type="dxa"/>
+          <w:vAlign w:val="center"/>
         </w:tcPr>
         <w:p>
           <w:pPr>
@@ -17315,7 +17347,15 @@
               <w:sz w:val="20"/>
               <w:szCs w:val="20"/>
             </w:rPr>
-            <w:t>5 July</w:t>
+            <w:t>30</w:t>
+          </w:r>
+          <w:r>
+            <w:rPr>
+              <w:rFonts w:cs="Times New Roman"/>
+              <w:sz w:val="20"/>
+              <w:szCs w:val="20"/>
+            </w:rPr>
+            <w:t xml:space="preserve"> July</w:t>
           </w:r>
           <w:r>
             <w:rPr>
@@ -17346,8 +17386,9 @@
   </w:p>
   <w:tbl>
     <w:tblPr>
-      <w:tblW w:w="8964" w:type="dxa"/>
+      <w:tblW w:w="9193" w:type="dxa"/>
       <w:jc w:val="center"/>
+      <w:tblInd w:w="-229" w:type="dxa"/>
       <w:tblBorders>
         <w:top w:val="single" w:sz="4" w:space="0" w:color="auto"/>
         <w:left w:val="single" w:sz="4" w:space="0" w:color="auto"/>
@@ -17360,8 +17401,8 @@
       <w:tblLook w:val="0000" w:firstRow="0" w:lastRow="0" w:firstColumn="0" w:lastColumn="0" w:noHBand="0" w:noVBand="0"/>
     </w:tblPr>
     <w:tblGrid>
-      <w:gridCol w:w="1626"/>
-      <w:gridCol w:w="2126"/>
+      <w:gridCol w:w="1587"/>
+      <w:gridCol w:w="2394"/>
       <w:gridCol w:w="1385"/>
       <w:gridCol w:w="1276"/>
       <w:gridCol w:w="1275"/>
@@ -17375,7 +17416,7 @@
       </w:trPr>
       <w:tc>
         <w:tcPr>
-          <w:tcW w:w="1626" w:type="dxa"/>
+          <w:tcW w:w="1587" w:type="dxa"/>
           <w:tcBorders>
             <w:bottom w:val="single" w:sz="4" w:space="0" w:color="auto"/>
           </w:tcBorders>
@@ -17412,7 +17453,7 @@
       </w:tc>
       <w:tc>
         <w:tcPr>
-          <w:tcW w:w="2126" w:type="dxa"/>
+          <w:tcW w:w="2394" w:type="dxa"/>
           <w:vAlign w:val="center"/>
         </w:tcPr>
         <w:p>
@@ -17454,7 +17495,25 @@
               <w:sz w:val="20"/>
               <w:szCs w:val="20"/>
             </w:rPr>
-            <w:t>-V.1.0.docx</w:t>
+            <w:t>-V.1.</w:t>
+          </w:r>
+          <w:r>
+            <w:rPr>
+              <w:rFonts w:cs="Times New Roman"/>
+              <w:bCs/>
+              <w:sz w:val="20"/>
+              <w:szCs w:val="20"/>
+            </w:rPr>
+            <w:t>1</w:t>
+          </w:r>
+          <w:r>
+            <w:rPr>
+              <w:rFonts w:cs="Times New Roman"/>
+              <w:bCs/>
+              <w:sz w:val="20"/>
+              <w:szCs w:val="20"/>
+            </w:rPr>
+            <w:t>.docx</w:t>
           </w:r>
         </w:p>
       </w:tc>
@@ -17687,11 +17746,12 @@
       </w:trPr>
       <w:tc>
         <w:tcPr>
-          <w:tcW w:w="1626" w:type="dxa"/>
+          <w:tcW w:w="1587" w:type="dxa"/>
           <w:tcBorders>
             <w:top w:val="single" w:sz="4" w:space="0" w:color="auto"/>
           </w:tcBorders>
           <w:shd w:val="clear" w:color="auto" w:fill="D9D9D9" w:themeFill="background1" w:themeFillShade="D9"/>
+          <w:vAlign w:val="center"/>
         </w:tcPr>
         <w:p>
           <w:pPr>
@@ -17723,7 +17783,8 @@
       </w:tc>
       <w:tc>
         <w:tcPr>
-          <w:tcW w:w="2126" w:type="dxa"/>
+          <w:tcW w:w="2394" w:type="dxa"/>
+          <w:vAlign w:val="center"/>
         </w:tcPr>
         <w:p>
           <w:pPr>
@@ -17748,6 +17809,7 @@
         <w:tcPr>
           <w:tcW w:w="1385" w:type="dxa"/>
           <w:shd w:val="clear" w:color="auto" w:fill="D9D9D9" w:themeFill="background1" w:themeFillShade="D9"/>
+          <w:vAlign w:val="center"/>
         </w:tcPr>
         <w:p>
           <w:pPr>
@@ -17780,6 +17842,7 @@
       <w:tc>
         <w:tcPr>
           <w:tcW w:w="1276" w:type="dxa"/>
+          <w:vAlign w:val="center"/>
         </w:tcPr>
         <w:p>
           <w:pPr>
@@ -17797,7 +17860,7 @@
               <w:sz w:val="20"/>
               <w:szCs w:val="20"/>
             </w:rPr>
-            <w:t>5 July 2014</w:t>
+            <w:t>30 July 2014</w:t>
           </w:r>
         </w:p>
       </w:tc>
@@ -17805,6 +17868,7 @@
         <w:tcPr>
           <w:tcW w:w="1275" w:type="dxa"/>
           <w:shd w:val="clear" w:color="auto" w:fill="D9D9D9" w:themeFill="background1" w:themeFillShade="D9"/>
+          <w:vAlign w:val="center"/>
         </w:tcPr>
         <w:p>
           <w:pPr>
@@ -17837,6 +17901,7 @@
       <w:tc>
         <w:tcPr>
           <w:tcW w:w="1276" w:type="dxa"/>
+          <w:vAlign w:val="center"/>
         </w:tcPr>
         <w:p>
           <w:pPr>
@@ -17854,15 +17919,7 @@
               <w:sz w:val="20"/>
               <w:szCs w:val="20"/>
             </w:rPr>
-            <w:t>5 July</w:t>
-          </w:r>
-          <w:r>
-            <w:rPr>
-              <w:rFonts w:cs="Times New Roman"/>
-              <w:sz w:val="20"/>
-              <w:szCs w:val="20"/>
-            </w:rPr>
-            <w:t xml:space="preserve"> 2014</w:t>
+            <w:t>30 July 2014</w:t>
           </w:r>
         </w:p>
       </w:tc>
@@ -17880,8 +17937,9 @@
 <w:ftr xmlns:wpc="http://schemas.microsoft.com/office/word/2010/wordprocessingCanvas" xmlns:mc="http://schemas.openxmlformats.org/markup-compatibility/2006" xmlns:o="urn:schemas-microsoft-com:office:office" xmlns:r="http://schemas.openxmlformats.org/officeDocument/2006/relationships" xmlns:m="http://schemas.openxmlformats.org/officeDocument/2006/math" xmlns:v="urn:schemas-microsoft-com:vml" xmlns:wp14="http://schemas.microsoft.com/office/word/2010/wordprocessingDrawing" xmlns:wp="http://schemas.openxmlformats.org/drawingml/2006/wordprocessingDrawing" xmlns:w10="urn:schemas-microsoft-com:office:word" xmlns:w="http://schemas.openxmlformats.org/wordprocessingml/2006/main" xmlns:w14="http://schemas.microsoft.com/office/word/2010/wordml" xmlns:wpg="http://schemas.microsoft.com/office/word/2010/wordprocessingGroup" xmlns:wpi="http://schemas.microsoft.com/office/word/2010/wordprocessingInk" xmlns:wne="http://schemas.microsoft.com/office/word/2006/wordml" xmlns:wps="http://schemas.microsoft.com/office/word/2010/wordprocessingShape" mc:Ignorable="w14 wp14">
   <w:tbl>
     <w:tblPr>
-      <w:tblW w:w="8964" w:type="dxa"/>
+      <w:tblW w:w="9334" w:type="dxa"/>
       <w:jc w:val="center"/>
+      <w:tblInd w:w="-370" w:type="dxa"/>
       <w:tblBorders>
         <w:top w:val="single" w:sz="4" w:space="0" w:color="auto"/>
         <w:left w:val="single" w:sz="4" w:space="0" w:color="auto"/>
@@ -17894,8 +17952,8 @@
       <w:tblLook w:val="0000" w:firstRow="0" w:lastRow="0" w:firstColumn="0" w:lastColumn="0" w:noHBand="0" w:noVBand="0"/>
     </w:tblPr>
     <w:tblGrid>
-      <w:gridCol w:w="1626"/>
-      <w:gridCol w:w="2126"/>
+      <w:gridCol w:w="1799"/>
+      <w:gridCol w:w="2323"/>
       <w:gridCol w:w="1385"/>
       <w:gridCol w:w="1276"/>
       <w:gridCol w:w="1275"/>
@@ -17909,7 +17967,7 @@
       </w:trPr>
       <w:tc>
         <w:tcPr>
-          <w:tcW w:w="1626" w:type="dxa"/>
+          <w:tcW w:w="1799" w:type="dxa"/>
           <w:tcBorders>
             <w:bottom w:val="single" w:sz="4" w:space="0" w:color="auto"/>
           </w:tcBorders>
@@ -17946,7 +18004,7 @@
       </w:tc>
       <w:tc>
         <w:tcPr>
-          <w:tcW w:w="2126" w:type="dxa"/>
+          <w:tcW w:w="2323" w:type="dxa"/>
           <w:vAlign w:val="center"/>
         </w:tcPr>
         <w:p>
@@ -17988,7 +18046,25 @@
               <w:sz w:val="20"/>
               <w:szCs w:val="20"/>
             </w:rPr>
-            <w:t>-V.1.0.docx</w:t>
+            <w:t>-V.1.</w:t>
+          </w:r>
+          <w:r>
+            <w:rPr>
+              <w:rFonts w:cs="Times New Roman"/>
+              <w:bCs/>
+              <w:sz w:val="20"/>
+              <w:szCs w:val="20"/>
+            </w:rPr>
+            <w:t>1</w:t>
+          </w:r>
+          <w:r>
+            <w:rPr>
+              <w:rFonts w:cs="Times New Roman"/>
+              <w:bCs/>
+              <w:sz w:val="20"/>
+              <w:szCs w:val="20"/>
+            </w:rPr>
+            <w:t>.docx</w:t>
           </w:r>
         </w:p>
       </w:tc>
@@ -18151,7 +18227,7 @@
               <w:sz w:val="20"/>
               <w:szCs w:val="20"/>
             </w:rPr>
-            <w:t>10</w:t>
+            <w:t>9</w:t>
           </w:r>
           <w:r>
             <w:rPr>
@@ -18221,7 +18297,7 @@
       </w:trPr>
       <w:tc>
         <w:tcPr>
-          <w:tcW w:w="1626" w:type="dxa"/>
+          <w:tcW w:w="1799" w:type="dxa"/>
           <w:tcBorders>
             <w:top w:val="single" w:sz="4" w:space="0" w:color="auto"/>
           </w:tcBorders>
@@ -18257,7 +18333,7 @@
       </w:tc>
       <w:tc>
         <w:tcPr>
-          <w:tcW w:w="2126" w:type="dxa"/>
+          <w:tcW w:w="2323" w:type="dxa"/>
         </w:tcPr>
         <w:p>
           <w:pPr>
@@ -18331,7 +18407,7 @@
               <w:sz w:val="20"/>
               <w:szCs w:val="20"/>
             </w:rPr>
-            <w:t>5 July 2014</w:t>
+            <w:t>30 July 2014</w:t>
           </w:r>
         </w:p>
       </w:tc>
@@ -18388,15 +18464,7 @@
               <w:sz w:val="20"/>
               <w:szCs w:val="20"/>
             </w:rPr>
-            <w:t>5 July</w:t>
-          </w:r>
-          <w:r>
-            <w:rPr>
-              <w:rFonts w:cs="Times New Roman"/>
-              <w:sz w:val="20"/>
-              <w:szCs w:val="20"/>
-            </w:rPr>
-            <w:t xml:space="preserve"> 2014</w:t>
+            <w:t>30 July 2014</w:t>
           </w:r>
         </w:p>
       </w:tc>
@@ -18419,8 +18487,9 @@
 <w:ftr xmlns:wpc="http://schemas.microsoft.com/office/word/2010/wordprocessingCanvas" xmlns:mc="http://schemas.openxmlformats.org/markup-compatibility/2006" xmlns:o="urn:schemas-microsoft-com:office:office" xmlns:r="http://schemas.openxmlformats.org/officeDocument/2006/relationships" xmlns:m="http://schemas.openxmlformats.org/officeDocument/2006/math" xmlns:v="urn:schemas-microsoft-com:vml" xmlns:wp14="http://schemas.microsoft.com/office/word/2010/wordprocessingDrawing" xmlns:wp="http://schemas.openxmlformats.org/drawingml/2006/wordprocessingDrawing" xmlns:w10="urn:schemas-microsoft-com:office:word" xmlns:w="http://schemas.openxmlformats.org/wordprocessingml/2006/main" xmlns:w14="http://schemas.microsoft.com/office/word/2010/wordml" xmlns:wpg="http://schemas.microsoft.com/office/word/2010/wordprocessingGroup" xmlns:wpi="http://schemas.microsoft.com/office/word/2010/wordprocessingInk" xmlns:wne="http://schemas.microsoft.com/office/word/2006/wordml" xmlns:wps="http://schemas.microsoft.com/office/word/2010/wordprocessingShape" mc:Ignorable="w14 wp14">
   <w:tbl>
     <w:tblPr>
-      <w:tblW w:w="8964" w:type="dxa"/>
+      <w:tblW w:w="9137" w:type="dxa"/>
       <w:jc w:val="center"/>
+      <w:tblInd w:w="-173" w:type="dxa"/>
       <w:tblBorders>
         <w:top w:val="single" w:sz="4" w:space="0" w:color="auto"/>
         <w:left w:val="single" w:sz="4" w:space="0" w:color="auto"/>
@@ -18433,8 +18502,8 @@
       <w:tblLook w:val="0000" w:firstRow="0" w:lastRow="0" w:firstColumn="0" w:lastColumn="0" w:noHBand="0" w:noVBand="0"/>
     </w:tblPr>
     <w:tblGrid>
-      <w:gridCol w:w="1626"/>
-      <w:gridCol w:w="2126"/>
+      <w:gridCol w:w="1616"/>
+      <w:gridCol w:w="2309"/>
       <w:gridCol w:w="1385"/>
       <w:gridCol w:w="1276"/>
       <w:gridCol w:w="1275"/>
@@ -18448,7 +18517,7 @@
       </w:trPr>
       <w:tc>
         <w:tcPr>
-          <w:tcW w:w="1626" w:type="dxa"/>
+          <w:tcW w:w="1616" w:type="dxa"/>
           <w:tcBorders>
             <w:bottom w:val="single" w:sz="4" w:space="0" w:color="auto"/>
           </w:tcBorders>
@@ -18471,6 +18540,7 @@
               <w:szCs w:val="20"/>
             </w:rPr>
           </w:pPr>
+          <w:bookmarkStart w:id="58" w:name="_GoBack"/>
           <w:r>
             <w:rPr>
               <w:rFonts w:cs="Times New Roman"/>
@@ -18485,7 +18555,7 @@
       </w:tc>
       <w:tc>
         <w:tcPr>
-          <w:tcW w:w="2126" w:type="dxa"/>
+          <w:tcW w:w="2309" w:type="dxa"/>
           <w:vAlign w:val="center"/>
         </w:tcPr>
         <w:p>
@@ -18527,7 +18597,25 @@
               <w:sz w:val="20"/>
               <w:szCs w:val="20"/>
             </w:rPr>
-            <w:t>-V.1.0.docx</w:t>
+            <w:t>-V.1</w:t>
+          </w:r>
+          <w:r>
+            <w:rPr>
+              <w:rFonts w:cs="Times New Roman"/>
+              <w:bCs/>
+              <w:sz w:val="20"/>
+              <w:szCs w:val="20"/>
+            </w:rPr>
+            <w:t>.1</w:t>
+          </w:r>
+          <w:r>
+            <w:rPr>
+              <w:rFonts w:cs="Times New Roman"/>
+              <w:bCs/>
+              <w:sz w:val="20"/>
+              <w:szCs w:val="20"/>
+            </w:rPr>
+            <w:t>.docx</w:t>
           </w:r>
         </w:p>
       </w:tc>
@@ -18690,7 +18778,7 @@
               <w:sz w:val="20"/>
               <w:szCs w:val="20"/>
             </w:rPr>
-            <w:t>22</w:t>
+            <w:t>15</w:t>
           </w:r>
           <w:r>
             <w:rPr>
@@ -18760,7 +18848,7 @@
       </w:trPr>
       <w:tc>
         <w:tcPr>
-          <w:tcW w:w="1626" w:type="dxa"/>
+          <w:tcW w:w="1616" w:type="dxa"/>
           <w:tcBorders>
             <w:top w:val="single" w:sz="4" w:space="0" w:color="auto"/>
           </w:tcBorders>
@@ -18796,7 +18884,7 @@
       </w:tc>
       <w:tc>
         <w:tcPr>
-          <w:tcW w:w="2126" w:type="dxa"/>
+          <w:tcW w:w="2309" w:type="dxa"/>
         </w:tcPr>
         <w:p>
           <w:pPr>
@@ -18870,7 +18958,7 @@
               <w:sz w:val="20"/>
               <w:szCs w:val="20"/>
             </w:rPr>
-            <w:t>5 July 2014</w:t>
+            <w:t>30 July 2014</w:t>
           </w:r>
         </w:p>
       </w:tc>
@@ -18927,19 +19015,12 @@
               <w:sz w:val="20"/>
               <w:szCs w:val="20"/>
             </w:rPr>
-            <w:t>5 July</w:t>
-          </w:r>
-          <w:r>
-            <w:rPr>
-              <w:rFonts w:cs="Times New Roman"/>
-              <w:sz w:val="20"/>
-              <w:szCs w:val="20"/>
-            </w:rPr>
-            <w:t xml:space="preserve"> 2014</w:t>
+            <w:t>30 July 2014</w:t>
           </w:r>
         </w:p>
       </w:tc>
     </w:tr>
+    <w:bookmarkEnd w:id="58"/>
   </w:tbl>
   <w:p>
     <w:pPr>
@@ -22525,7 +22606,7 @@
 </file>
 
 <file path=customXml/itemProps1.xml><?xml version="1.0" encoding="utf-8"?>
-<ds:datastoreItem xmlns:ds="http://schemas.openxmlformats.org/officeDocument/2006/customXml" ds:itemID="{D4FEF65A-9E2D-4F7E-8A83-CD39ACAD26D9}">
+<ds:datastoreItem xmlns:ds="http://schemas.openxmlformats.org/officeDocument/2006/customXml" ds:itemID="{7A6D2EEB-23C8-48BD-A569-3937A5811CD5}">
   <ds:schemaRefs>
     <ds:schemaRef ds:uri="http://schemas.openxmlformats.org/officeDocument/2006/bibliography"/>
   </ds:schemaRefs>

--- a/Traceability Record/EIOM-Traceability Record-V.1.0.docx
+++ b/Traceability Record/EIOM-Traceability Record-V.1.0.docx
@@ -1,6 +1,6 @@
 
 <file path=word/document.xml><?xml version="1.0" encoding="utf-8"?>
-<w:document xmlns:wpc="http://schemas.microsoft.com/office/word/2010/wordprocessingCanvas" xmlns:mc="http://schemas.openxmlformats.org/markup-compatibility/2006" xmlns:o="urn:schemas-microsoft-com:office:office" xmlns:r="http://schemas.openxmlformats.org/officeDocument/2006/relationships" xmlns:m="http://schemas.openxmlformats.org/officeDocument/2006/math" xmlns:v="urn:schemas-microsoft-com:vml" xmlns:wp14="http://schemas.microsoft.com/office/word/2010/wordprocessingDrawing" xmlns:wp="http://schemas.openxmlformats.org/drawingml/2006/wordprocessingDrawing" xmlns:w10="urn:schemas-microsoft-com:office:word" xmlns:w="http://schemas.openxmlformats.org/wordprocessingml/2006/main" xmlns:w14="http://schemas.microsoft.com/office/word/2010/wordml" xmlns:wpg="http://schemas.microsoft.com/office/word/2010/wordprocessingGroup" xmlns:wpi="http://schemas.microsoft.com/office/word/2010/wordprocessingInk" xmlns:wne="http://schemas.microsoft.com/office/word/2006/wordml" xmlns:wps="http://schemas.microsoft.com/office/word/2010/wordprocessingShape" mc:Ignorable="w14 wp14">
+<w:document xmlns:wpc="http://schemas.microsoft.com/office/word/2010/wordprocessingCanvas" xmlns:mc="http://schemas.openxmlformats.org/markup-compatibility/2006" xmlns:o="urn:schemas-microsoft-com:office:office" xmlns:r="http://schemas.openxmlformats.org/officeDocument/2006/relationships" xmlns:m="http://schemas.openxmlformats.org/officeDocument/2006/math" xmlns:v="urn:schemas-microsoft-com:vml" xmlns:wp14="http://schemas.microsoft.com/office/word/2010/wordprocessingDrawing" xmlns:wp="http://schemas.openxmlformats.org/drawingml/2006/wordprocessingDrawing" xmlns:w10="urn:schemas-microsoft-com:office:word" xmlns:w="http://schemas.openxmlformats.org/wordprocessingml/2006/main" xmlns:w14="http://schemas.microsoft.com/office/word/2010/wordml" xmlns:w15="http://schemas.microsoft.com/office/word/2012/wordml" xmlns:wpg="http://schemas.microsoft.com/office/word/2010/wordprocessingGroup" xmlns:wpi="http://schemas.microsoft.com/office/word/2010/wordprocessingInk" xmlns:wne="http://schemas.microsoft.com/office/word/2006/wordml" xmlns:wps="http://schemas.microsoft.com/office/word/2010/wordprocessingShape" mc:Ignorable="w14 w15 wp14">
   <w:body>
     <w:p>
       <w:pPr>
@@ -469,12 +469,12 @@
           <w:rFonts w:cs="Times New Roman"/>
         </w:rPr>
         <w:sectPr>
-          <w:headerReference w:type="even" r:id="rId9"/>
-          <w:headerReference w:type="default" r:id="rId10"/>
-          <w:footerReference w:type="even" r:id="rId11"/>
-          <w:footerReference w:type="default" r:id="rId12"/>
-          <w:headerReference w:type="first" r:id="rId13"/>
-          <w:footerReference w:type="first" r:id="rId14"/>
+          <w:headerReference w:type="even" r:id="rId8"/>
+          <w:headerReference w:type="default" r:id="rId9"/>
+          <w:footerReference w:type="even" r:id="rId10"/>
+          <w:footerReference w:type="default" r:id="rId11"/>
+          <w:headerReference w:type="first" r:id="rId12"/>
+          <w:footerReference w:type="first" r:id="rId13"/>
           <w:pgSz w:w="11906" w:h="16838"/>
           <w:pgMar w:top="1134" w:right="1134" w:bottom="2357" w:left="1134" w:header="720" w:footer="1134" w:gutter="0"/>
           <w:cols w:space="720"/>
@@ -484,7 +484,7 @@
     </w:p>
     <w:p>
       <w:pPr>
-        <w:pStyle w:val="af"/>
+        <w:pStyle w:val="NoSpacing"/>
         <w:rPr>
           <w:b/>
           <w:bCs/>
@@ -503,7 +503,7 @@
     </w:p>
     <w:p>
       <w:pPr>
-        <w:pStyle w:val="af"/>
+        <w:pStyle w:val="NoSpacing"/>
       </w:pPr>
     </w:p>
     <w:tbl>
@@ -2263,7 +2263,7 @@
       <w:sdtContent>
         <w:p>
           <w:pPr>
-            <w:pStyle w:val="11"/>
+            <w:pStyle w:val="TOC1"/>
             <w:jc w:val="center"/>
           </w:pPr>
           <w:r>
@@ -2289,7 +2289,7 @@
         </w:p>
         <w:p>
           <w:pPr>
-            <w:pStyle w:val="11"/>
+            <w:pStyle w:val="TOC1"/>
             <w:tabs>
               <w:tab w:val="right" w:leader="dot" w:pos="9016"/>
             </w:tabs>
@@ -2344,7 +2344,7 @@
           <w:hyperlink w:anchor="_Toc394406355" w:history="1">
             <w:r>
               <w:rPr>
-                <w:rStyle w:val="ac"/>
+                <w:rStyle w:val="Hyperlink"/>
                 <w:rFonts w:ascii="Times New Roman" w:hAnsi="Times New Roman" w:cs="Times New Roman"/>
                 <w:b w:val="0"/>
                 <w:bCs w:val="0"/>
@@ -2370,7 +2370,7 @@
             </w:r>
             <w:r>
               <w:rPr>
-                <w:rStyle w:val="ac"/>
+                <w:rStyle w:val="Hyperlink"/>
                 <w:rFonts w:ascii="Times New Roman" w:hAnsi="Times New Roman" w:cs="Times New Roman"/>
                 <w:b w:val="0"/>
                 <w:bCs w:val="0"/>
@@ -2396,7 +2396,7 @@
             </w:r>
             <w:r>
               <w:rPr>
-                <w:rStyle w:val="ac"/>
+                <w:rStyle w:val="Hyperlink"/>
                 <w:rFonts w:ascii="Times New Roman" w:hAnsi="Times New Roman" w:cs="Times New Roman"/>
                 <w:b w:val="0"/>
                 <w:bCs w:val="0"/>
@@ -2408,7 +2408,7 @@
             </w:r>
             <w:r>
               <w:rPr>
-                <w:rStyle w:val="ac"/>
+                <w:rStyle w:val="Hyperlink"/>
                 <w:rFonts w:ascii="Times New Roman" w:hAnsi="Times New Roman" w:cs="Times New Roman"/>
                 <w:b w:val="0"/>
                 <w:bCs w:val="0"/>
@@ -2434,7 +2434,7 @@
             </w:r>
             <w:r>
               <w:rPr>
-                <w:rStyle w:val="ac"/>
+                <w:rStyle w:val="Hyperlink"/>
                 <w:rFonts w:ascii="Times New Roman" w:hAnsi="Times New Roman" w:cs="Times New Roman"/>
                 <w:b w:val="0"/>
                 <w:bCs w:val="0"/>
@@ -2449,7 +2449,7 @@
         </w:p>
         <w:p>
           <w:pPr>
-            <w:pStyle w:val="21"/>
+            <w:pStyle w:val="TOC2"/>
             <w:tabs>
               <w:tab w:val="left" w:pos="960"/>
               <w:tab w:val="right" w:leader="dot" w:pos="9016"/>
@@ -2468,7 +2468,7 @@
           <w:hyperlink w:anchor="_Toc394406356" w:history="1">
             <w:r>
               <w:rPr>
-                <w:rStyle w:val="ac"/>
+                <w:rStyle w:val="Hyperlink"/>
                 <w:rFonts w:ascii="Times New Roman" w:hAnsi="Times New Roman" w:cs="Times New Roman"/>
                 <w:b w:val="0"/>
                 <w:bCs w:val="0"/>
@@ -2493,7 +2493,7 @@
             </w:r>
             <w:r>
               <w:rPr>
-                <w:rStyle w:val="ac"/>
+                <w:rStyle w:val="Hyperlink"/>
                 <w:rFonts w:ascii="Times New Roman" w:hAnsi="Times New Roman" w:cs="Times New Roman"/>
                 <w:b w:val="0"/>
                 <w:bCs w:val="0"/>
@@ -2517,7 +2517,7 @@
             </w:r>
             <w:r>
               <w:rPr>
-                <w:rStyle w:val="ac"/>
+                <w:rStyle w:val="Hyperlink"/>
                 <w:rFonts w:ascii="Times New Roman" w:hAnsi="Times New Roman" w:cs="Times New Roman"/>
                 <w:b w:val="0"/>
                 <w:bCs w:val="0"/>
@@ -2541,7 +2541,7 @@
             </w:r>
             <w:r>
               <w:rPr>
-                <w:rStyle w:val="ac"/>
+                <w:rStyle w:val="Hyperlink"/>
                 <w:rFonts w:ascii="Times New Roman" w:hAnsi="Times New Roman" w:cs="Times New Roman"/>
                 <w:b w:val="0"/>
                 <w:bCs w:val="0"/>
@@ -2552,7 +2552,7 @@
             </w:r>
             <w:r>
               <w:rPr>
-                <w:rStyle w:val="ac"/>
+                <w:rStyle w:val="Hyperlink"/>
                 <w:rFonts w:ascii="Times New Roman" w:hAnsi="Times New Roman" w:cs="Times New Roman"/>
                 <w:b w:val="0"/>
                 <w:bCs w:val="0"/>
@@ -2576,7 +2576,7 @@
             </w:r>
             <w:r>
               <w:rPr>
-                <w:rStyle w:val="ac"/>
+                <w:rStyle w:val="Hyperlink"/>
                 <w:rFonts w:ascii="Times New Roman" w:hAnsi="Times New Roman" w:cs="Times New Roman"/>
                 <w:b w:val="0"/>
                 <w:bCs w:val="0"/>
@@ -2590,7 +2590,7 @@
         </w:p>
         <w:p>
           <w:pPr>
-            <w:pStyle w:val="21"/>
+            <w:pStyle w:val="TOC2"/>
             <w:tabs>
               <w:tab w:val="left" w:pos="960"/>
               <w:tab w:val="right" w:leader="dot" w:pos="9016"/>
@@ -2609,7 +2609,7 @@
           <w:hyperlink w:anchor="_Toc394406357" w:history="1">
             <w:r>
               <w:rPr>
-                <w:rStyle w:val="ac"/>
+                <w:rStyle w:val="Hyperlink"/>
                 <w:rFonts w:ascii="Times New Roman" w:hAnsi="Times New Roman" w:cs="Times New Roman"/>
                 <w:b w:val="0"/>
                 <w:bCs w:val="0"/>
@@ -2621,7 +2621,7 @@
             </w:r>
             <w:r>
               <w:rPr>
-                <w:rStyle w:val="ac"/>
+                <w:rStyle w:val="Hyperlink"/>
                 <w:rFonts w:ascii="Times New Roman" w:hAnsi="Times New Roman" w:cs="Times New Roman"/>
                 <w:b w:val="0"/>
                 <w:bCs w:val="0"/>
@@ -2633,7 +2633,7 @@
             </w:r>
             <w:r>
               <w:rPr>
-                <w:rStyle w:val="ac"/>
+                <w:rStyle w:val="Hyperlink"/>
                 <w:rFonts w:ascii="Times New Roman" w:hAnsi="Times New Roman" w:cs="Times New Roman"/>
                 <w:b w:val="0"/>
                 <w:bCs w:val="0"/>
@@ -2657,7 +2657,7 @@
             </w:r>
             <w:r>
               <w:rPr>
-                <w:rStyle w:val="ac"/>
+                <w:rStyle w:val="Hyperlink"/>
                 <w:rFonts w:ascii="Times New Roman" w:hAnsi="Times New Roman" w:cs="Times New Roman"/>
                 <w:b w:val="0"/>
                 <w:bCs w:val="0"/>
@@ -2681,7 +2681,7 @@
             </w:r>
             <w:r>
               <w:rPr>
-                <w:rStyle w:val="ac"/>
+                <w:rStyle w:val="Hyperlink"/>
                 <w:rFonts w:ascii="Times New Roman" w:hAnsi="Times New Roman" w:cs="Times New Roman"/>
                 <w:b w:val="0"/>
                 <w:bCs w:val="0"/>
@@ -2692,7 +2692,7 @@
             </w:r>
             <w:r>
               <w:rPr>
-                <w:rStyle w:val="ac"/>
+                <w:rStyle w:val="Hyperlink"/>
                 <w:rFonts w:ascii="Times New Roman" w:hAnsi="Times New Roman" w:cs="Times New Roman"/>
                 <w:b w:val="0"/>
                 <w:bCs w:val="0"/>
@@ -2716,7 +2716,7 @@
             </w:r>
             <w:r>
               <w:rPr>
-                <w:rStyle w:val="ac"/>
+                <w:rStyle w:val="Hyperlink"/>
                 <w:rFonts w:ascii="Times New Roman" w:hAnsi="Times New Roman" w:cs="Times New Roman"/>
                 <w:b w:val="0"/>
                 <w:bCs w:val="0"/>
@@ -2730,7 +2730,7 @@
         </w:p>
         <w:p>
           <w:pPr>
-            <w:pStyle w:val="11"/>
+            <w:pStyle w:val="TOC1"/>
             <w:tabs>
               <w:tab w:val="right" w:leader="dot" w:pos="9016"/>
             </w:tabs>
@@ -2749,7 +2749,7 @@
           <w:hyperlink w:anchor="_Toc394406358" w:history="1">
             <w:r>
               <w:rPr>
-                <w:rStyle w:val="ac"/>
+                <w:rStyle w:val="Hyperlink"/>
                 <w:rFonts w:ascii="Times New Roman" w:hAnsi="Times New Roman" w:cs="Times New Roman"/>
                 <w:b w:val="0"/>
                 <w:bCs w:val="0"/>
@@ -2775,7 +2775,7 @@
             </w:r>
             <w:r>
               <w:rPr>
-                <w:rStyle w:val="ac"/>
+                <w:rStyle w:val="Hyperlink"/>
                 <w:rFonts w:ascii="Times New Roman" w:hAnsi="Times New Roman" w:cs="Times New Roman"/>
                 <w:b w:val="0"/>
                 <w:bCs w:val="0"/>
@@ -2801,7 +2801,7 @@
             </w:r>
             <w:r>
               <w:rPr>
-                <w:rStyle w:val="ac"/>
+                <w:rStyle w:val="Hyperlink"/>
                 <w:rFonts w:ascii="Times New Roman" w:hAnsi="Times New Roman" w:cs="Times New Roman"/>
                 <w:b w:val="0"/>
                 <w:bCs w:val="0"/>
@@ -2813,7 +2813,7 @@
             </w:r>
             <w:r>
               <w:rPr>
-                <w:rStyle w:val="ac"/>
+                <w:rStyle w:val="Hyperlink"/>
                 <w:rFonts w:ascii="Times New Roman" w:hAnsi="Times New Roman" w:cs="Times New Roman"/>
                 <w:b w:val="0"/>
                 <w:bCs w:val="0"/>
@@ -2839,7 +2839,7 @@
             </w:r>
             <w:r>
               <w:rPr>
-                <w:rStyle w:val="ac"/>
+                <w:rStyle w:val="Hyperlink"/>
                 <w:rFonts w:ascii="Times New Roman" w:hAnsi="Times New Roman" w:cs="Times New Roman"/>
                 <w:b w:val="0"/>
                 <w:bCs w:val="0"/>
@@ -2854,7 +2854,7 @@
         </w:p>
         <w:p>
           <w:pPr>
-            <w:pStyle w:val="21"/>
+            <w:pStyle w:val="TOC2"/>
             <w:tabs>
               <w:tab w:val="right" w:leader="dot" w:pos="9016"/>
             </w:tabs>
@@ -2872,7 +2872,7 @@
           <w:hyperlink w:anchor="_Toc394406359" w:history="1">
             <w:r>
               <w:rPr>
-                <w:rStyle w:val="ac"/>
+                <w:rStyle w:val="Hyperlink"/>
                 <w:rFonts w:ascii="Times New Roman" w:hAnsi="Times New Roman" w:cs="Times New Roman"/>
                 <w:b w:val="0"/>
                 <w:bCs w:val="0"/>
@@ -2896,7 +2896,7 @@
             </w:r>
             <w:r>
               <w:rPr>
-                <w:rStyle w:val="ac"/>
+                <w:rStyle w:val="Hyperlink"/>
                 <w:rFonts w:ascii="Times New Roman" w:hAnsi="Times New Roman" w:cs="Times New Roman"/>
                 <w:b w:val="0"/>
                 <w:bCs w:val="0"/>
@@ -2920,7 +2920,7 @@
             </w:r>
             <w:r>
               <w:rPr>
-                <w:rStyle w:val="ac"/>
+                <w:rStyle w:val="Hyperlink"/>
                 <w:rFonts w:ascii="Times New Roman" w:hAnsi="Times New Roman" w:cs="Times New Roman"/>
                 <w:b w:val="0"/>
                 <w:bCs w:val="0"/>
@@ -2931,7 +2931,7 @@
             </w:r>
             <w:r>
               <w:rPr>
-                <w:rStyle w:val="ac"/>
+                <w:rStyle w:val="Hyperlink"/>
                 <w:rFonts w:ascii="Times New Roman" w:hAnsi="Times New Roman" w:cs="Times New Roman"/>
                 <w:b w:val="0"/>
                 <w:bCs w:val="0"/>
@@ -2955,7 +2955,7 @@
             </w:r>
             <w:r>
               <w:rPr>
-                <w:rStyle w:val="ac"/>
+                <w:rStyle w:val="Hyperlink"/>
                 <w:rFonts w:ascii="Times New Roman" w:hAnsi="Times New Roman" w:cs="Times New Roman"/>
                 <w:b w:val="0"/>
                 <w:bCs w:val="0"/>
@@ -2969,7 +2969,7 @@
         </w:p>
         <w:p>
           <w:pPr>
-            <w:pStyle w:val="21"/>
+            <w:pStyle w:val="TOC2"/>
             <w:tabs>
               <w:tab w:val="right" w:leader="dot" w:pos="9016"/>
             </w:tabs>
@@ -2987,7 +2987,7 @@
           <w:hyperlink w:anchor="_Toc394406361" w:history="1">
             <w:r>
               <w:rPr>
-                <w:rStyle w:val="ac"/>
+                <w:rStyle w:val="Hyperlink"/>
                 <w:rFonts w:ascii="Times New Roman" w:hAnsi="Times New Roman" w:cs="Times New Roman"/>
                 <w:b w:val="0"/>
                 <w:bCs w:val="0"/>
@@ -3011,7 +3011,7 @@
             </w:r>
             <w:r>
               <w:rPr>
-                <w:rStyle w:val="ac"/>
+                <w:rStyle w:val="Hyperlink"/>
                 <w:rFonts w:ascii="Times New Roman" w:hAnsi="Times New Roman" w:cs="Times New Roman"/>
                 <w:b w:val="0"/>
                 <w:bCs w:val="0"/>
@@ -3035,7 +3035,7 @@
             </w:r>
             <w:r>
               <w:rPr>
-                <w:rStyle w:val="ac"/>
+                <w:rStyle w:val="Hyperlink"/>
                 <w:rFonts w:ascii="Times New Roman" w:hAnsi="Times New Roman" w:cs="Times New Roman"/>
                 <w:b w:val="0"/>
                 <w:bCs w:val="0"/>
@@ -3046,7 +3046,7 @@
             </w:r>
             <w:r>
               <w:rPr>
-                <w:rStyle w:val="ac"/>
+                <w:rStyle w:val="Hyperlink"/>
                 <w:rFonts w:ascii="Times New Roman" w:hAnsi="Times New Roman" w:cs="Times New Roman"/>
                 <w:b w:val="0"/>
                 <w:bCs w:val="0"/>
@@ -3070,7 +3070,7 @@
             </w:r>
             <w:r>
               <w:rPr>
-                <w:rStyle w:val="ac"/>
+                <w:rStyle w:val="Hyperlink"/>
                 <w:rFonts w:ascii="Times New Roman" w:hAnsi="Times New Roman" w:cs="Times New Roman"/>
                 <w:b w:val="0"/>
                 <w:bCs w:val="0"/>
@@ -3084,7 +3084,7 @@
         </w:p>
         <w:p>
           <w:pPr>
-            <w:pStyle w:val="21"/>
+            <w:pStyle w:val="TOC2"/>
             <w:tabs>
               <w:tab w:val="right" w:leader="dot" w:pos="9016"/>
             </w:tabs>
@@ -3102,7 +3102,7 @@
           <w:hyperlink w:anchor="_Toc394406362" w:history="1">
             <w:r>
               <w:rPr>
-                <w:rStyle w:val="ac"/>
+                <w:rStyle w:val="Hyperlink"/>
                 <w:rFonts w:ascii="Times New Roman" w:hAnsi="Times New Roman" w:cs="Times New Roman"/>
                 <w:b w:val="0"/>
                 <w:bCs w:val="0"/>
@@ -3126,7 +3126,7 @@
             </w:r>
             <w:r>
               <w:rPr>
-                <w:rStyle w:val="ac"/>
+                <w:rStyle w:val="Hyperlink"/>
                 <w:rFonts w:ascii="Times New Roman" w:hAnsi="Times New Roman" w:cs="Times New Roman"/>
                 <w:b w:val="0"/>
                 <w:bCs w:val="0"/>
@@ -3150,7 +3150,7 @@
             </w:r>
             <w:r>
               <w:rPr>
-                <w:rStyle w:val="ac"/>
+                <w:rStyle w:val="Hyperlink"/>
                 <w:rFonts w:ascii="Times New Roman" w:hAnsi="Times New Roman" w:cs="Times New Roman"/>
                 <w:b w:val="0"/>
                 <w:bCs w:val="0"/>
@@ -3161,7 +3161,7 @@
             </w:r>
             <w:r>
               <w:rPr>
-                <w:rStyle w:val="ac"/>
+                <w:rStyle w:val="Hyperlink"/>
                 <w:rFonts w:ascii="Times New Roman" w:hAnsi="Times New Roman" w:cs="Times New Roman"/>
                 <w:b w:val="0"/>
                 <w:bCs w:val="0"/>
@@ -3185,7 +3185,7 @@
             </w:r>
             <w:r>
               <w:rPr>
-                <w:rStyle w:val="ac"/>
+                <w:rStyle w:val="Hyperlink"/>
                 <w:rFonts w:ascii="Times New Roman" w:hAnsi="Times New Roman" w:cs="Times New Roman"/>
                 <w:b w:val="0"/>
                 <w:bCs w:val="0"/>
@@ -3199,7 +3199,7 @@
         </w:p>
         <w:p>
           <w:pPr>
-            <w:pStyle w:val="21"/>
+            <w:pStyle w:val="TOC2"/>
             <w:tabs>
               <w:tab w:val="right" w:leader="dot" w:pos="9016"/>
             </w:tabs>
@@ -3217,7 +3217,7 @@
           <w:hyperlink w:anchor="_Toc394406364" w:history="1">
             <w:r>
               <w:rPr>
-                <w:rStyle w:val="ac"/>
+                <w:rStyle w:val="Hyperlink"/>
                 <w:rFonts w:ascii="Times New Roman" w:hAnsi="Times New Roman" w:cs="Times New Roman"/>
                 <w:b w:val="0"/>
                 <w:bCs w:val="0"/>
@@ -3241,7 +3241,7 @@
             </w:r>
             <w:r>
               <w:rPr>
-                <w:rStyle w:val="ac"/>
+                <w:rStyle w:val="Hyperlink"/>
                 <w:rFonts w:ascii="Times New Roman" w:hAnsi="Times New Roman" w:cs="Times New Roman"/>
                 <w:b w:val="0"/>
                 <w:bCs w:val="0"/>
@@ -3265,7 +3265,7 @@
             </w:r>
             <w:r>
               <w:rPr>
-                <w:rStyle w:val="ac"/>
+                <w:rStyle w:val="Hyperlink"/>
                 <w:rFonts w:ascii="Times New Roman" w:hAnsi="Times New Roman" w:cs="Times New Roman"/>
                 <w:b w:val="0"/>
                 <w:bCs w:val="0"/>
@@ -3276,7 +3276,7 @@
             </w:r>
             <w:r>
               <w:rPr>
-                <w:rStyle w:val="ac"/>
+                <w:rStyle w:val="Hyperlink"/>
                 <w:rFonts w:ascii="Times New Roman" w:hAnsi="Times New Roman" w:cs="Times New Roman"/>
                 <w:b w:val="0"/>
                 <w:bCs w:val="0"/>
@@ -3300,7 +3300,7 @@
             </w:r>
             <w:r>
               <w:rPr>
-                <w:rStyle w:val="ac"/>
+                <w:rStyle w:val="Hyperlink"/>
                 <w:rFonts w:ascii="Times New Roman" w:hAnsi="Times New Roman" w:cs="Times New Roman"/>
                 <w:b w:val="0"/>
                 <w:bCs w:val="0"/>
@@ -3314,7 +3314,7 @@
         </w:p>
         <w:p>
           <w:pPr>
-            <w:pStyle w:val="21"/>
+            <w:pStyle w:val="TOC2"/>
             <w:tabs>
               <w:tab w:val="right" w:leader="dot" w:pos="9016"/>
             </w:tabs>
@@ -3332,7 +3332,7 @@
           <w:hyperlink w:anchor="_Toc394406365" w:history="1">
             <w:r>
               <w:rPr>
-                <w:rStyle w:val="ac"/>
+                <w:rStyle w:val="Hyperlink"/>
                 <w:rFonts w:ascii="Times New Roman" w:hAnsi="Times New Roman" w:cs="Times New Roman"/>
                 <w:b w:val="0"/>
                 <w:bCs w:val="0"/>
@@ -3356,7 +3356,7 @@
             </w:r>
             <w:r>
               <w:rPr>
-                <w:rStyle w:val="ac"/>
+                <w:rStyle w:val="Hyperlink"/>
                 <w:rFonts w:ascii="Times New Roman" w:hAnsi="Times New Roman" w:cs="Times New Roman"/>
                 <w:b w:val="0"/>
                 <w:bCs w:val="0"/>
@@ -3380,7 +3380,7 @@
             </w:r>
             <w:r>
               <w:rPr>
-                <w:rStyle w:val="ac"/>
+                <w:rStyle w:val="Hyperlink"/>
                 <w:rFonts w:ascii="Times New Roman" w:hAnsi="Times New Roman" w:cs="Times New Roman"/>
                 <w:b w:val="0"/>
                 <w:bCs w:val="0"/>
@@ -3391,7 +3391,7 @@
             </w:r>
             <w:r>
               <w:rPr>
-                <w:rStyle w:val="ac"/>
+                <w:rStyle w:val="Hyperlink"/>
                 <w:rFonts w:ascii="Times New Roman" w:hAnsi="Times New Roman" w:cs="Times New Roman"/>
                 <w:b w:val="0"/>
                 <w:bCs w:val="0"/>
@@ -3415,7 +3415,7 @@
             </w:r>
             <w:r>
               <w:rPr>
-                <w:rStyle w:val="ac"/>
+                <w:rStyle w:val="Hyperlink"/>
                 <w:rFonts w:ascii="Times New Roman" w:hAnsi="Times New Roman" w:cs="Times New Roman"/>
                 <w:b w:val="0"/>
                 <w:bCs w:val="0"/>
@@ -3429,7 +3429,7 @@
         </w:p>
         <w:p>
           <w:pPr>
-            <w:pStyle w:val="21"/>
+            <w:pStyle w:val="TOC2"/>
             <w:tabs>
               <w:tab w:val="right" w:leader="dot" w:pos="9016"/>
             </w:tabs>
@@ -3447,7 +3447,7 @@
           <w:hyperlink w:anchor="_Toc394406366" w:history="1">
             <w:r>
               <w:rPr>
-                <w:rStyle w:val="ac"/>
+                <w:rStyle w:val="Hyperlink"/>
                 <w:rFonts w:ascii="Times New Roman" w:hAnsi="Times New Roman" w:cs="Times New Roman"/>
                 <w:b w:val="0"/>
                 <w:bCs w:val="0"/>
@@ -3471,7 +3471,7 @@
             </w:r>
             <w:r>
               <w:rPr>
-                <w:rStyle w:val="ac"/>
+                <w:rStyle w:val="Hyperlink"/>
                 <w:rFonts w:ascii="Times New Roman" w:hAnsi="Times New Roman" w:cs="Times New Roman"/>
                 <w:b w:val="0"/>
                 <w:bCs w:val="0"/>
@@ -3495,7 +3495,7 @@
             </w:r>
             <w:r>
               <w:rPr>
-                <w:rStyle w:val="ac"/>
+                <w:rStyle w:val="Hyperlink"/>
                 <w:rFonts w:ascii="Times New Roman" w:hAnsi="Times New Roman" w:cs="Times New Roman"/>
                 <w:b w:val="0"/>
                 <w:bCs w:val="0"/>
@@ -3506,7 +3506,7 @@
             </w:r>
             <w:r>
               <w:rPr>
-                <w:rStyle w:val="ac"/>
+                <w:rStyle w:val="Hyperlink"/>
                 <w:rFonts w:ascii="Times New Roman" w:hAnsi="Times New Roman" w:cs="Times New Roman"/>
                 <w:b w:val="0"/>
                 <w:bCs w:val="0"/>
@@ -3530,7 +3530,7 @@
             </w:r>
             <w:r>
               <w:rPr>
-                <w:rStyle w:val="ac"/>
+                <w:rStyle w:val="Hyperlink"/>
                 <w:rFonts w:ascii="Times New Roman" w:hAnsi="Times New Roman" w:cs="Times New Roman"/>
                 <w:b w:val="0"/>
                 <w:bCs w:val="0"/>
@@ -3544,7 +3544,7 @@
         </w:p>
         <w:p>
           <w:pPr>
-            <w:pStyle w:val="21"/>
+            <w:pStyle w:val="TOC2"/>
             <w:tabs>
               <w:tab w:val="right" w:leader="dot" w:pos="9016"/>
             </w:tabs>
@@ -3562,7 +3562,7 @@
           <w:hyperlink w:anchor="_Toc394406367" w:history="1">
             <w:r>
               <w:rPr>
-                <w:rStyle w:val="ac"/>
+                <w:rStyle w:val="Hyperlink"/>
                 <w:rFonts w:ascii="Times New Roman" w:hAnsi="Times New Roman" w:cs="Times New Roman"/>
                 <w:b w:val="0"/>
                 <w:bCs w:val="0"/>
@@ -3586,7 +3586,7 @@
             </w:r>
             <w:r>
               <w:rPr>
-                <w:rStyle w:val="ac"/>
+                <w:rStyle w:val="Hyperlink"/>
                 <w:rFonts w:ascii="Times New Roman" w:hAnsi="Times New Roman" w:cs="Times New Roman"/>
                 <w:b w:val="0"/>
                 <w:bCs w:val="0"/>
@@ -3610,7 +3610,7 @@
             </w:r>
             <w:r>
               <w:rPr>
-                <w:rStyle w:val="ac"/>
+                <w:rStyle w:val="Hyperlink"/>
                 <w:rFonts w:ascii="Times New Roman" w:hAnsi="Times New Roman" w:cs="Times New Roman"/>
                 <w:b w:val="0"/>
                 <w:bCs w:val="0"/>
@@ -3621,7 +3621,7 @@
             </w:r>
             <w:r>
               <w:rPr>
-                <w:rStyle w:val="ac"/>
+                <w:rStyle w:val="Hyperlink"/>
                 <w:rFonts w:ascii="Times New Roman" w:hAnsi="Times New Roman" w:cs="Times New Roman"/>
                 <w:b w:val="0"/>
                 <w:bCs w:val="0"/>
@@ -3645,7 +3645,7 @@
             </w:r>
             <w:r>
               <w:rPr>
-                <w:rStyle w:val="ac"/>
+                <w:rStyle w:val="Hyperlink"/>
                 <w:rFonts w:ascii="Times New Roman" w:hAnsi="Times New Roman" w:cs="Times New Roman"/>
                 <w:b w:val="0"/>
                 <w:bCs w:val="0"/>
@@ -3659,7 +3659,7 @@
         </w:p>
         <w:p>
           <w:pPr>
-            <w:pStyle w:val="21"/>
+            <w:pStyle w:val="TOC2"/>
             <w:tabs>
               <w:tab w:val="right" w:leader="dot" w:pos="9016"/>
             </w:tabs>
@@ -3677,7 +3677,7 @@
           <w:hyperlink w:anchor="_Toc394406368" w:history="1">
             <w:r>
               <w:rPr>
-                <w:rStyle w:val="ac"/>
+                <w:rStyle w:val="Hyperlink"/>
                 <w:rFonts w:ascii="Times New Roman" w:hAnsi="Times New Roman" w:cs="Times New Roman"/>
                 <w:b w:val="0"/>
                 <w:bCs w:val="0"/>
@@ -3701,7 +3701,7 @@
             </w:r>
             <w:r>
               <w:rPr>
-                <w:rStyle w:val="ac"/>
+                <w:rStyle w:val="Hyperlink"/>
                 <w:rFonts w:ascii="Times New Roman" w:hAnsi="Times New Roman" w:cs="Times New Roman"/>
                 <w:b w:val="0"/>
                 <w:bCs w:val="0"/>
@@ -3725,7 +3725,7 @@
             </w:r>
             <w:r>
               <w:rPr>
-                <w:rStyle w:val="ac"/>
+                <w:rStyle w:val="Hyperlink"/>
                 <w:rFonts w:ascii="Times New Roman" w:hAnsi="Times New Roman" w:cs="Times New Roman"/>
                 <w:b w:val="0"/>
                 <w:bCs w:val="0"/>
@@ -3736,7 +3736,7 @@
             </w:r>
             <w:r>
               <w:rPr>
-                <w:rStyle w:val="ac"/>
+                <w:rStyle w:val="Hyperlink"/>
                 <w:rFonts w:ascii="Times New Roman" w:hAnsi="Times New Roman" w:cs="Times New Roman"/>
                 <w:b w:val="0"/>
                 <w:bCs w:val="0"/>
@@ -3760,7 +3760,7 @@
             </w:r>
             <w:r>
               <w:rPr>
-                <w:rStyle w:val="ac"/>
+                <w:rStyle w:val="Hyperlink"/>
                 <w:rFonts w:ascii="Times New Roman" w:hAnsi="Times New Roman" w:cs="Times New Roman"/>
                 <w:b w:val="0"/>
                 <w:bCs w:val="0"/>
@@ -3774,7 +3774,7 @@
         </w:p>
         <w:p>
           <w:pPr>
-            <w:pStyle w:val="21"/>
+            <w:pStyle w:val="TOC2"/>
             <w:tabs>
               <w:tab w:val="right" w:leader="dot" w:pos="9016"/>
             </w:tabs>
@@ -3792,7 +3792,7 @@
           <w:hyperlink w:anchor="_Toc394406369" w:history="1">
             <w:r>
               <w:rPr>
-                <w:rStyle w:val="ac"/>
+                <w:rStyle w:val="Hyperlink"/>
                 <w:rFonts w:ascii="Times New Roman" w:hAnsi="Times New Roman" w:cs="Times New Roman"/>
                 <w:b w:val="0"/>
                 <w:bCs w:val="0"/>
@@ -3816,7 +3816,7 @@
             </w:r>
             <w:r>
               <w:rPr>
-                <w:rStyle w:val="ac"/>
+                <w:rStyle w:val="Hyperlink"/>
                 <w:rFonts w:ascii="Times New Roman" w:hAnsi="Times New Roman" w:cs="Times New Roman"/>
                 <w:b w:val="0"/>
                 <w:bCs w:val="0"/>
@@ -3840,7 +3840,7 @@
             </w:r>
             <w:r>
               <w:rPr>
-                <w:rStyle w:val="ac"/>
+                <w:rStyle w:val="Hyperlink"/>
                 <w:rFonts w:ascii="Times New Roman" w:hAnsi="Times New Roman" w:cs="Times New Roman"/>
                 <w:b w:val="0"/>
                 <w:bCs w:val="0"/>
@@ -3851,7 +3851,7 @@
             </w:r>
             <w:r>
               <w:rPr>
-                <w:rStyle w:val="ac"/>
+                <w:rStyle w:val="Hyperlink"/>
                 <w:rFonts w:ascii="Times New Roman" w:hAnsi="Times New Roman" w:cs="Times New Roman"/>
                 <w:b w:val="0"/>
                 <w:bCs w:val="0"/>
@@ -3875,7 +3875,7 @@
             </w:r>
             <w:r>
               <w:rPr>
-                <w:rStyle w:val="ac"/>
+                <w:rStyle w:val="Hyperlink"/>
                 <w:rFonts w:ascii="Times New Roman" w:hAnsi="Times New Roman" w:cs="Times New Roman"/>
                 <w:b w:val="0"/>
                 <w:bCs w:val="0"/>
@@ -3889,7 +3889,7 @@
         </w:p>
         <w:p>
           <w:pPr>
-            <w:pStyle w:val="21"/>
+            <w:pStyle w:val="TOC2"/>
             <w:tabs>
               <w:tab w:val="right" w:leader="dot" w:pos="9016"/>
             </w:tabs>
@@ -3907,7 +3907,7 @@
           <w:hyperlink w:anchor="_Toc394406371" w:history="1">
             <w:r>
               <w:rPr>
-                <w:rStyle w:val="ac"/>
+                <w:rStyle w:val="Hyperlink"/>
                 <w:rFonts w:ascii="Times New Roman" w:hAnsi="Times New Roman" w:cs="Times New Roman"/>
                 <w:b w:val="0"/>
                 <w:bCs w:val="0"/>
@@ -3931,7 +3931,7 @@
             </w:r>
             <w:r>
               <w:rPr>
-                <w:rStyle w:val="ac"/>
+                <w:rStyle w:val="Hyperlink"/>
                 <w:rFonts w:ascii="Times New Roman" w:hAnsi="Times New Roman" w:cs="Times New Roman"/>
                 <w:b w:val="0"/>
                 <w:bCs w:val="0"/>
@@ -3955,7 +3955,7 @@
             </w:r>
             <w:r>
               <w:rPr>
-                <w:rStyle w:val="ac"/>
+                <w:rStyle w:val="Hyperlink"/>
                 <w:rFonts w:ascii="Times New Roman" w:hAnsi="Times New Roman" w:cs="Times New Roman"/>
                 <w:b w:val="0"/>
                 <w:bCs w:val="0"/>
@@ -3966,7 +3966,7 @@
             </w:r>
             <w:r>
               <w:rPr>
-                <w:rStyle w:val="ac"/>
+                <w:rStyle w:val="Hyperlink"/>
                 <w:rFonts w:ascii="Times New Roman" w:hAnsi="Times New Roman" w:cs="Times New Roman"/>
                 <w:b w:val="0"/>
                 <w:bCs w:val="0"/>
@@ -3990,7 +3990,7 @@
             </w:r>
             <w:r>
               <w:rPr>
-                <w:rStyle w:val="ac"/>
+                <w:rStyle w:val="Hyperlink"/>
                 <w:rFonts w:ascii="Times New Roman" w:hAnsi="Times New Roman" w:cs="Times New Roman"/>
                 <w:b w:val="0"/>
                 <w:bCs w:val="0"/>
@@ -4004,7 +4004,7 @@
         </w:p>
         <w:p>
           <w:pPr>
-            <w:pStyle w:val="11"/>
+            <w:pStyle w:val="TOC1"/>
             <w:tabs>
               <w:tab w:val="right" w:leader="dot" w:pos="9016"/>
             </w:tabs>
@@ -4023,7 +4023,7 @@
           <w:hyperlink w:anchor="_Toc394406372" w:history="1">
             <w:r>
               <w:rPr>
-                <w:rStyle w:val="ac"/>
+                <w:rStyle w:val="Hyperlink"/>
                 <w:rFonts w:ascii="Times New Roman" w:hAnsi="Times New Roman" w:cs="Times New Roman"/>
                 <w:b w:val="0"/>
                 <w:bCs w:val="0"/>
@@ -4049,7 +4049,7 @@
             </w:r>
             <w:r>
               <w:rPr>
-                <w:rStyle w:val="ac"/>
+                <w:rStyle w:val="Hyperlink"/>
                 <w:rFonts w:ascii="Times New Roman" w:hAnsi="Times New Roman" w:cs="Times New Roman"/>
                 <w:b w:val="0"/>
                 <w:bCs w:val="0"/>
@@ -4075,7 +4075,7 @@
             </w:r>
             <w:r>
               <w:rPr>
-                <w:rStyle w:val="ac"/>
+                <w:rStyle w:val="Hyperlink"/>
                 <w:rFonts w:ascii="Times New Roman" w:hAnsi="Times New Roman" w:cs="Times New Roman"/>
                 <w:b w:val="0"/>
                 <w:bCs w:val="0"/>
@@ -4087,7 +4087,7 @@
             </w:r>
             <w:r>
               <w:rPr>
-                <w:rStyle w:val="ac"/>
+                <w:rStyle w:val="Hyperlink"/>
                 <w:rFonts w:ascii="Times New Roman" w:hAnsi="Times New Roman" w:cs="Times New Roman"/>
                 <w:b w:val="0"/>
                 <w:bCs w:val="0"/>
@@ -4113,7 +4113,7 @@
             </w:r>
             <w:r>
               <w:rPr>
-                <w:rStyle w:val="ac"/>
+                <w:rStyle w:val="Hyperlink"/>
                 <w:rFonts w:ascii="Times New Roman" w:hAnsi="Times New Roman" w:cs="Times New Roman"/>
                 <w:b w:val="0"/>
                 <w:bCs w:val="0"/>
@@ -4128,7 +4128,7 @@
         </w:p>
         <w:p>
           <w:pPr>
-            <w:pStyle w:val="11"/>
+            <w:pStyle w:val="TOC1"/>
             <w:tabs>
               <w:tab w:val="right" w:leader="dot" w:pos="9016"/>
             </w:tabs>
@@ -4147,7 +4147,7 @@
           <w:hyperlink w:anchor="_Toc394406373" w:history="1">
             <w:r>
               <w:rPr>
-                <w:rStyle w:val="ac"/>
+                <w:rStyle w:val="Hyperlink"/>
                 <w:rFonts w:ascii="Times New Roman" w:hAnsi="Times New Roman" w:cs="Times New Roman"/>
                 <w:b w:val="0"/>
                 <w:bCs w:val="0"/>
@@ -4173,7 +4173,7 @@
             </w:r>
             <w:r>
               <w:rPr>
-                <w:rStyle w:val="ac"/>
+                <w:rStyle w:val="Hyperlink"/>
                 <w:rFonts w:ascii="Times New Roman" w:hAnsi="Times New Roman" w:cs="Times New Roman"/>
                 <w:b w:val="0"/>
                 <w:bCs w:val="0"/>
@@ -4199,7 +4199,7 @@
             </w:r>
             <w:r>
               <w:rPr>
-                <w:rStyle w:val="ac"/>
+                <w:rStyle w:val="Hyperlink"/>
                 <w:rFonts w:ascii="Times New Roman" w:hAnsi="Times New Roman" w:cs="Times New Roman"/>
                 <w:b w:val="0"/>
                 <w:bCs w:val="0"/>
@@ -4211,7 +4211,7 @@
             </w:r>
             <w:r>
               <w:rPr>
-                <w:rStyle w:val="ac"/>
+                <w:rStyle w:val="Hyperlink"/>
                 <w:rFonts w:ascii="Times New Roman" w:hAnsi="Times New Roman" w:cs="Times New Roman"/>
                 <w:b w:val="0"/>
                 <w:bCs w:val="0"/>
@@ -4237,7 +4237,7 @@
             </w:r>
             <w:r>
               <w:rPr>
-                <w:rStyle w:val="ac"/>
+                <w:rStyle w:val="Hyperlink"/>
                 <w:rFonts w:ascii="Times New Roman" w:hAnsi="Times New Roman" w:cs="Times New Roman"/>
                 <w:b w:val="0"/>
                 <w:bCs w:val="0"/>
@@ -4252,7 +4252,7 @@
         </w:p>
         <w:p>
           <w:pPr>
-            <w:pStyle w:val="21"/>
+            <w:pStyle w:val="TOC2"/>
             <w:tabs>
               <w:tab w:val="right" w:leader="dot" w:pos="9016"/>
             </w:tabs>
@@ -4270,7 +4270,7 @@
           <w:hyperlink w:anchor="_Toc394406374" w:history="1">
             <w:r>
               <w:rPr>
-                <w:rStyle w:val="ac"/>
+                <w:rStyle w:val="Hyperlink"/>
                 <w:rFonts w:ascii="Times New Roman" w:hAnsi="Times New Roman" w:cs="Times New Roman"/>
                 <w:b w:val="0"/>
                 <w:bCs w:val="0"/>
@@ -4294,7 +4294,7 @@
             </w:r>
             <w:r>
               <w:rPr>
-                <w:rStyle w:val="ac"/>
+                <w:rStyle w:val="Hyperlink"/>
                 <w:rFonts w:ascii="Times New Roman" w:hAnsi="Times New Roman" w:cs="Times New Roman"/>
                 <w:b w:val="0"/>
                 <w:bCs w:val="0"/>
@@ -4318,7 +4318,7 @@
             </w:r>
             <w:r>
               <w:rPr>
-                <w:rStyle w:val="ac"/>
+                <w:rStyle w:val="Hyperlink"/>
                 <w:rFonts w:ascii="Times New Roman" w:hAnsi="Times New Roman" w:cs="Times New Roman"/>
                 <w:b w:val="0"/>
                 <w:bCs w:val="0"/>
@@ -4329,7 +4329,7 @@
             </w:r>
             <w:r>
               <w:rPr>
-                <w:rStyle w:val="ac"/>
+                <w:rStyle w:val="Hyperlink"/>
                 <w:rFonts w:ascii="Times New Roman" w:hAnsi="Times New Roman" w:cs="Times New Roman"/>
                 <w:b w:val="0"/>
                 <w:bCs w:val="0"/>
@@ -4353,7 +4353,7 @@
             </w:r>
             <w:r>
               <w:rPr>
-                <w:rStyle w:val="ac"/>
+                <w:rStyle w:val="Hyperlink"/>
                 <w:rFonts w:ascii="Times New Roman" w:hAnsi="Times New Roman" w:cs="Times New Roman"/>
                 <w:b w:val="0"/>
                 <w:bCs w:val="0"/>
@@ -4367,7 +4367,7 @@
         </w:p>
         <w:p>
           <w:pPr>
-            <w:pStyle w:val="21"/>
+            <w:pStyle w:val="TOC2"/>
             <w:tabs>
               <w:tab w:val="right" w:leader="dot" w:pos="9016"/>
             </w:tabs>
@@ -4385,7 +4385,7 @@
           <w:hyperlink w:anchor="_Toc394406375" w:history="1">
             <w:r>
               <w:rPr>
-                <w:rStyle w:val="ac"/>
+                <w:rStyle w:val="Hyperlink"/>
                 <w:rFonts w:ascii="Times New Roman" w:hAnsi="Times New Roman" w:cs="Times New Roman"/>
                 <w:b w:val="0"/>
                 <w:bCs w:val="0"/>
@@ -4409,7 +4409,7 @@
             </w:r>
             <w:r>
               <w:rPr>
-                <w:rStyle w:val="ac"/>
+                <w:rStyle w:val="Hyperlink"/>
                 <w:rFonts w:ascii="Times New Roman" w:hAnsi="Times New Roman" w:cs="Times New Roman"/>
                 <w:b w:val="0"/>
                 <w:bCs w:val="0"/>
@@ -4433,7 +4433,7 @@
             </w:r>
             <w:r>
               <w:rPr>
-                <w:rStyle w:val="ac"/>
+                <w:rStyle w:val="Hyperlink"/>
                 <w:rFonts w:ascii="Times New Roman" w:hAnsi="Times New Roman" w:cs="Times New Roman"/>
                 <w:b w:val="0"/>
                 <w:bCs w:val="0"/>
@@ -4444,7 +4444,7 @@
             </w:r>
             <w:r>
               <w:rPr>
-                <w:rStyle w:val="ac"/>
+                <w:rStyle w:val="Hyperlink"/>
                 <w:rFonts w:ascii="Times New Roman" w:hAnsi="Times New Roman" w:cs="Times New Roman"/>
                 <w:b w:val="0"/>
                 <w:bCs w:val="0"/>
@@ -4468,7 +4468,7 @@
             </w:r>
             <w:r>
               <w:rPr>
-                <w:rStyle w:val="ac"/>
+                <w:rStyle w:val="Hyperlink"/>
                 <w:rFonts w:ascii="Times New Roman" w:hAnsi="Times New Roman" w:cs="Times New Roman"/>
                 <w:b w:val="0"/>
                 <w:bCs w:val="0"/>
@@ -4482,7 +4482,7 @@
         </w:p>
         <w:p>
           <w:pPr>
-            <w:pStyle w:val="21"/>
+            <w:pStyle w:val="TOC2"/>
             <w:tabs>
               <w:tab w:val="right" w:leader="dot" w:pos="9016"/>
             </w:tabs>
@@ -4500,7 +4500,7 @@
           <w:hyperlink w:anchor="_Toc394406376" w:history="1">
             <w:r>
               <w:rPr>
-                <w:rStyle w:val="ac"/>
+                <w:rStyle w:val="Hyperlink"/>
                 <w:rFonts w:ascii="Times New Roman" w:hAnsi="Times New Roman" w:cs="Times New Roman"/>
                 <w:b w:val="0"/>
                 <w:bCs w:val="0"/>
@@ -4524,7 +4524,7 @@
             </w:r>
             <w:r>
               <w:rPr>
-                <w:rStyle w:val="ac"/>
+                <w:rStyle w:val="Hyperlink"/>
                 <w:rFonts w:ascii="Times New Roman" w:hAnsi="Times New Roman" w:cs="Times New Roman"/>
                 <w:b w:val="0"/>
                 <w:bCs w:val="0"/>
@@ -4548,7 +4548,7 @@
             </w:r>
             <w:r>
               <w:rPr>
-                <w:rStyle w:val="ac"/>
+                <w:rStyle w:val="Hyperlink"/>
                 <w:rFonts w:ascii="Times New Roman" w:hAnsi="Times New Roman" w:cs="Times New Roman"/>
                 <w:b w:val="0"/>
                 <w:bCs w:val="0"/>
@@ -4559,7 +4559,7 @@
             </w:r>
             <w:r>
               <w:rPr>
-                <w:rStyle w:val="ac"/>
+                <w:rStyle w:val="Hyperlink"/>
                 <w:rFonts w:ascii="Times New Roman" w:hAnsi="Times New Roman" w:cs="Times New Roman"/>
                 <w:b w:val="0"/>
                 <w:bCs w:val="0"/>
@@ -4583,7 +4583,7 @@
             </w:r>
             <w:r>
               <w:rPr>
-                <w:rStyle w:val="ac"/>
+                <w:rStyle w:val="Hyperlink"/>
                 <w:rFonts w:ascii="Times New Roman" w:hAnsi="Times New Roman" w:cs="Times New Roman"/>
                 <w:b w:val="0"/>
                 <w:bCs w:val="0"/>
@@ -4597,7 +4597,7 @@
         </w:p>
         <w:p>
           <w:pPr>
-            <w:pStyle w:val="21"/>
+            <w:pStyle w:val="TOC2"/>
             <w:tabs>
               <w:tab w:val="right" w:leader="dot" w:pos="9016"/>
             </w:tabs>
@@ -4615,7 +4615,7 @@
           <w:hyperlink w:anchor="_Toc394406377" w:history="1">
             <w:r>
               <w:rPr>
-                <w:rStyle w:val="ac"/>
+                <w:rStyle w:val="Hyperlink"/>
                 <w:rFonts w:ascii="Times New Roman" w:hAnsi="Times New Roman" w:cs="Times New Roman"/>
                 <w:b w:val="0"/>
                 <w:bCs w:val="0"/>
@@ -4639,7 +4639,7 @@
             </w:r>
             <w:r>
               <w:rPr>
-                <w:rStyle w:val="ac"/>
+                <w:rStyle w:val="Hyperlink"/>
                 <w:rFonts w:ascii="Times New Roman" w:hAnsi="Times New Roman" w:cs="Times New Roman"/>
                 <w:b w:val="0"/>
                 <w:bCs w:val="0"/>
@@ -4663,7 +4663,7 @@
             </w:r>
             <w:r>
               <w:rPr>
-                <w:rStyle w:val="ac"/>
+                <w:rStyle w:val="Hyperlink"/>
                 <w:rFonts w:ascii="Times New Roman" w:hAnsi="Times New Roman" w:cs="Times New Roman"/>
                 <w:b w:val="0"/>
                 <w:bCs w:val="0"/>
@@ -4674,7 +4674,7 @@
             </w:r>
             <w:r>
               <w:rPr>
-                <w:rStyle w:val="ac"/>
+                <w:rStyle w:val="Hyperlink"/>
                 <w:rFonts w:ascii="Times New Roman" w:hAnsi="Times New Roman" w:cs="Times New Roman"/>
                 <w:b w:val="0"/>
                 <w:bCs w:val="0"/>
@@ -4698,7 +4698,7 @@
             </w:r>
             <w:r>
               <w:rPr>
-                <w:rStyle w:val="ac"/>
+                <w:rStyle w:val="Hyperlink"/>
                 <w:rFonts w:ascii="Times New Roman" w:hAnsi="Times New Roman" w:cs="Times New Roman"/>
                 <w:b w:val="0"/>
                 <w:bCs w:val="0"/>
@@ -4712,7 +4712,7 @@
         </w:p>
         <w:p>
           <w:pPr>
-            <w:pStyle w:val="21"/>
+            <w:pStyle w:val="TOC2"/>
             <w:tabs>
               <w:tab w:val="right" w:leader="dot" w:pos="9016"/>
             </w:tabs>
@@ -4730,7 +4730,7 @@
           <w:hyperlink w:anchor="_Toc394406378" w:history="1">
             <w:r>
               <w:rPr>
-                <w:rStyle w:val="ac"/>
+                <w:rStyle w:val="Hyperlink"/>
                 <w:rFonts w:ascii="Times New Roman" w:hAnsi="Times New Roman" w:cs="Times New Roman"/>
                 <w:b w:val="0"/>
                 <w:bCs w:val="0"/>
@@ -4754,7 +4754,7 @@
             </w:r>
             <w:r>
               <w:rPr>
-                <w:rStyle w:val="ac"/>
+                <w:rStyle w:val="Hyperlink"/>
                 <w:rFonts w:ascii="Times New Roman" w:hAnsi="Times New Roman" w:cs="Times New Roman"/>
                 <w:b w:val="0"/>
                 <w:bCs w:val="0"/>
@@ -4778,7 +4778,7 @@
             </w:r>
             <w:r>
               <w:rPr>
-                <w:rStyle w:val="ac"/>
+                <w:rStyle w:val="Hyperlink"/>
                 <w:rFonts w:ascii="Times New Roman" w:hAnsi="Times New Roman" w:cs="Times New Roman"/>
                 <w:b w:val="0"/>
                 <w:bCs w:val="0"/>
@@ -4789,7 +4789,7 @@
             </w:r>
             <w:r>
               <w:rPr>
-                <w:rStyle w:val="ac"/>
+                <w:rStyle w:val="Hyperlink"/>
                 <w:rFonts w:ascii="Times New Roman" w:hAnsi="Times New Roman" w:cs="Times New Roman"/>
                 <w:b w:val="0"/>
                 <w:bCs w:val="0"/>
@@ -4813,7 +4813,7 @@
             </w:r>
             <w:r>
               <w:rPr>
-                <w:rStyle w:val="ac"/>
+                <w:rStyle w:val="Hyperlink"/>
                 <w:rFonts w:ascii="Times New Roman" w:hAnsi="Times New Roman" w:cs="Times New Roman"/>
                 <w:b w:val="0"/>
                 <w:bCs w:val="0"/>
@@ -4827,7 +4827,7 @@
         </w:p>
         <w:p>
           <w:pPr>
-            <w:pStyle w:val="21"/>
+            <w:pStyle w:val="TOC2"/>
             <w:tabs>
               <w:tab w:val="right" w:leader="dot" w:pos="9016"/>
             </w:tabs>
@@ -4845,7 +4845,7 @@
           <w:hyperlink w:anchor="_Toc394406379" w:history="1">
             <w:r>
               <w:rPr>
-                <w:rStyle w:val="ac"/>
+                <w:rStyle w:val="Hyperlink"/>
                 <w:rFonts w:ascii="Times New Roman" w:hAnsi="Times New Roman" w:cs="Times New Roman"/>
                 <w:b w:val="0"/>
                 <w:bCs w:val="0"/>
@@ -4869,7 +4869,7 @@
             </w:r>
             <w:r>
               <w:rPr>
-                <w:rStyle w:val="ac"/>
+                <w:rStyle w:val="Hyperlink"/>
                 <w:rFonts w:ascii="Times New Roman" w:hAnsi="Times New Roman" w:cs="Times New Roman"/>
                 <w:b w:val="0"/>
                 <w:bCs w:val="0"/>
@@ -4893,7 +4893,7 @@
             </w:r>
             <w:r>
               <w:rPr>
-                <w:rStyle w:val="ac"/>
+                <w:rStyle w:val="Hyperlink"/>
                 <w:rFonts w:ascii="Times New Roman" w:hAnsi="Times New Roman" w:cs="Times New Roman"/>
                 <w:b w:val="0"/>
                 <w:bCs w:val="0"/>
@@ -4904,7 +4904,7 @@
             </w:r>
             <w:r>
               <w:rPr>
-                <w:rStyle w:val="ac"/>
+                <w:rStyle w:val="Hyperlink"/>
                 <w:rFonts w:ascii="Times New Roman" w:hAnsi="Times New Roman" w:cs="Times New Roman"/>
                 <w:b w:val="0"/>
                 <w:bCs w:val="0"/>
@@ -4928,7 +4928,7 @@
             </w:r>
             <w:r>
               <w:rPr>
-                <w:rStyle w:val="ac"/>
+                <w:rStyle w:val="Hyperlink"/>
                 <w:rFonts w:ascii="Times New Roman" w:hAnsi="Times New Roman" w:cs="Times New Roman"/>
                 <w:b w:val="0"/>
                 <w:bCs w:val="0"/>
@@ -4942,7 +4942,7 @@
         </w:p>
         <w:p>
           <w:pPr>
-            <w:pStyle w:val="21"/>
+            <w:pStyle w:val="TOC2"/>
             <w:tabs>
               <w:tab w:val="right" w:leader="dot" w:pos="9016"/>
             </w:tabs>
@@ -4960,7 +4960,7 @@
           <w:hyperlink w:anchor="_Toc394406380" w:history="1">
             <w:r>
               <w:rPr>
-                <w:rStyle w:val="ac"/>
+                <w:rStyle w:val="Hyperlink"/>
                 <w:rFonts w:ascii="Times New Roman" w:hAnsi="Times New Roman" w:cs="Times New Roman"/>
                 <w:b w:val="0"/>
                 <w:bCs w:val="0"/>
@@ -4984,7 +4984,7 @@
             </w:r>
             <w:r>
               <w:rPr>
-                <w:rStyle w:val="ac"/>
+                <w:rStyle w:val="Hyperlink"/>
                 <w:rFonts w:ascii="Times New Roman" w:hAnsi="Times New Roman" w:cs="Times New Roman"/>
                 <w:b w:val="0"/>
                 <w:bCs w:val="0"/>
@@ -5008,7 +5008,7 @@
             </w:r>
             <w:r>
               <w:rPr>
-                <w:rStyle w:val="ac"/>
+                <w:rStyle w:val="Hyperlink"/>
                 <w:rFonts w:ascii="Times New Roman" w:hAnsi="Times New Roman" w:cs="Times New Roman"/>
                 <w:b w:val="0"/>
                 <w:bCs w:val="0"/>
@@ -5019,7 +5019,7 @@
             </w:r>
             <w:r>
               <w:rPr>
-                <w:rStyle w:val="ac"/>
+                <w:rStyle w:val="Hyperlink"/>
                 <w:rFonts w:ascii="Times New Roman" w:hAnsi="Times New Roman" w:cs="Times New Roman"/>
                 <w:b w:val="0"/>
                 <w:bCs w:val="0"/>
@@ -5043,7 +5043,7 @@
             </w:r>
             <w:r>
               <w:rPr>
-                <w:rStyle w:val="ac"/>
+                <w:rStyle w:val="Hyperlink"/>
                 <w:rFonts w:ascii="Times New Roman" w:hAnsi="Times New Roman" w:cs="Times New Roman"/>
                 <w:b w:val="0"/>
                 <w:bCs w:val="0"/>
@@ -5057,7 +5057,7 @@
         </w:p>
         <w:p>
           <w:pPr>
-            <w:pStyle w:val="21"/>
+            <w:pStyle w:val="TOC2"/>
             <w:tabs>
               <w:tab w:val="right" w:leader="dot" w:pos="9016"/>
             </w:tabs>
@@ -5075,7 +5075,7 @@
           <w:hyperlink w:anchor="_Toc394406381" w:history="1">
             <w:r>
               <w:rPr>
-                <w:rStyle w:val="ac"/>
+                <w:rStyle w:val="Hyperlink"/>
                 <w:rFonts w:ascii="Times New Roman" w:hAnsi="Times New Roman" w:cs="Times New Roman"/>
                 <w:b w:val="0"/>
                 <w:bCs w:val="0"/>
@@ -5099,7 +5099,7 @@
             </w:r>
             <w:r>
               <w:rPr>
-                <w:rStyle w:val="ac"/>
+                <w:rStyle w:val="Hyperlink"/>
                 <w:rFonts w:ascii="Times New Roman" w:hAnsi="Times New Roman" w:cs="Times New Roman"/>
                 <w:b w:val="0"/>
                 <w:bCs w:val="0"/>
@@ -5123,7 +5123,7 @@
             </w:r>
             <w:r>
               <w:rPr>
-                <w:rStyle w:val="ac"/>
+                <w:rStyle w:val="Hyperlink"/>
                 <w:rFonts w:ascii="Times New Roman" w:hAnsi="Times New Roman" w:cs="Times New Roman"/>
                 <w:b w:val="0"/>
                 <w:bCs w:val="0"/>
@@ -5134,7 +5134,7 @@
             </w:r>
             <w:r>
               <w:rPr>
-                <w:rStyle w:val="ac"/>
+                <w:rStyle w:val="Hyperlink"/>
                 <w:rFonts w:ascii="Times New Roman" w:hAnsi="Times New Roman" w:cs="Times New Roman"/>
                 <w:b w:val="0"/>
                 <w:bCs w:val="0"/>
@@ -5158,7 +5158,7 @@
             </w:r>
             <w:r>
               <w:rPr>
-                <w:rStyle w:val="ac"/>
+                <w:rStyle w:val="Hyperlink"/>
                 <w:rFonts w:ascii="Times New Roman" w:hAnsi="Times New Roman" w:cs="Times New Roman"/>
                 <w:b w:val="0"/>
                 <w:bCs w:val="0"/>
@@ -5204,7 +5204,7 @@
     </w:p>
     <w:p>
       <w:pPr>
-        <w:pStyle w:val="1"/>
+        <w:pStyle w:val="Heading1"/>
         <w:pageBreakBefore/>
         <w:rPr>
           <w:rFonts w:ascii="Times New Roman" w:hAnsi="Times New Roman" w:cs="Times New Roman"/>
@@ -5232,7 +5232,7 @@
     </w:p>
     <w:p>
       <w:pPr>
-        <w:pStyle w:val="2"/>
+        <w:pStyle w:val="Heading2"/>
         <w:numPr>
           <w:ilvl w:val="1"/>
           <w:numId w:val="1"/>
@@ -5342,7 +5342,7 @@
     </w:p>
     <w:p>
       <w:pPr>
-        <w:pStyle w:val="2"/>
+        <w:pStyle w:val="Heading2"/>
         <w:numPr>
           <w:ilvl w:val="1"/>
           <w:numId w:val="1"/>
@@ -5546,7 +5546,7 @@
     </w:p>
     <w:tbl>
       <w:tblPr>
-        <w:tblStyle w:val="af0"/>
+        <w:tblStyle w:val="TableGrid"/>
         <w:tblW w:w="10073" w:type="dxa"/>
         <w:jc w:val="center"/>
         <w:tblLayout w:type="fixed"/>
@@ -5805,7 +5805,7 @@
           </w:tcPr>
           <w:p>
             <w:pPr>
-              <w:pStyle w:val="af"/>
+              <w:pStyle w:val="NoSpacing"/>
               <w:rPr>
                 <w:rFonts w:cs="Times New Roman"/>
                 <w:szCs w:val="24"/>
@@ -6729,14 +6729,24 @@
         <w:spacing w:line="281" w:lineRule="exact"/>
         <w:ind w:left="709"/>
         <w:rPr>
-          <w:rFonts w:cs="Times New Roman"/>
+          <w:rFonts w:cstheme="minorBidi"/>
+          <w:kern w:val="0"/>
+        </w:rPr>
+      </w:pPr>
+    </w:p>
+    <w:p>
+      <w:pPr>
+        <w:spacing w:line="281" w:lineRule="exact"/>
+        <w:ind w:left="709"/>
+        <w:rPr>
+          <w:rFonts w:cstheme="minorBidi" w:hint="cs"/>
           <w:kern w:val="0"/>
         </w:rPr>
       </w:pPr>
     </w:p>
     <w:tbl>
       <w:tblPr>
-        <w:tblStyle w:val="af0"/>
+        <w:tblStyle w:val="TableGrid"/>
         <w:tblW w:w="10073" w:type="dxa"/>
         <w:jc w:val="center"/>
         <w:tblLayout w:type="fixed"/>
@@ -6778,6 +6788,7 @@
                 <w:rFonts w:eastAsia="Times New Roman" w:cs="Times New Roman"/>
                 <w:szCs w:val="24"/>
               </w:rPr>
+              <w:lastRenderedPageBreak/>
               <w:t>#3.</w:t>
             </w:r>
           </w:p>
@@ -7023,95 +7034,6 @@
       </w:tr>
       <w:tr>
         <w:trPr>
-          <w:trHeight w:val="348"/>
-          <w:jc w:val="center"/>
-        </w:trPr>
-        <w:tc>
-          <w:tcPr>
-            <w:tcW w:w="1105" w:type="dxa"/>
-            <w:vMerge/>
-            <w:tcBorders>
-              <w:top w:val="single" w:sz="4" w:space="0" w:color="auto"/>
-              <w:left w:val="single" w:sz="4" w:space="0" w:color="auto"/>
-              <w:bottom w:val="single" w:sz="4" w:space="0" w:color="auto"/>
-              <w:right w:val="single" w:sz="4" w:space="0" w:color="auto"/>
-            </w:tcBorders>
-            <w:vAlign w:val="center"/>
-            <w:hideMark/>
-          </w:tcPr>
-          <w:p>
-            <w:pPr>
-              <w:rPr>
-                <w:rFonts w:eastAsia="Times New Roman" w:cs="Times New Roman"/>
-                <w:color w:val="00000A"/>
-                <w:szCs w:val="24"/>
-              </w:rPr>
-            </w:pPr>
-          </w:p>
-        </w:tc>
-        <w:tc>
-          <w:tcPr>
-            <w:tcW w:w="2963" w:type="dxa"/>
-            <w:vMerge/>
-            <w:tcBorders>
-              <w:top w:val="single" w:sz="4" w:space="0" w:color="auto"/>
-              <w:left w:val="single" w:sz="4" w:space="0" w:color="auto"/>
-              <w:bottom w:val="single" w:sz="4" w:space="0" w:color="auto"/>
-              <w:right w:val="single" w:sz="4" w:space="0" w:color="auto"/>
-            </w:tcBorders>
-            <w:vAlign w:val="center"/>
-            <w:hideMark/>
-          </w:tcPr>
-          <w:p>
-            <w:pPr>
-              <w:rPr>
-                <w:rFonts w:eastAsia="Times-Roman" w:cs="Times New Roman"/>
-                <w:b/>
-                <w:bCs/>
-                <w:color w:val="000000"/>
-                <w:szCs w:val="24"/>
-              </w:rPr>
-            </w:pPr>
-          </w:p>
-        </w:tc>
-        <w:tc>
-          <w:tcPr>
-            <w:tcW w:w="6005" w:type="dxa"/>
-            <w:tcBorders>
-              <w:top w:val="single" w:sz="4" w:space="0" w:color="auto"/>
-              <w:left w:val="single" w:sz="4" w:space="0" w:color="auto"/>
-              <w:bottom w:val="single" w:sz="4" w:space="0" w:color="auto"/>
-              <w:right w:val="single" w:sz="4" w:space="0" w:color="auto"/>
-            </w:tcBorders>
-            <w:hideMark/>
-          </w:tcPr>
-          <w:p>
-            <w:pPr>
-              <w:rPr>
-                <w:rFonts w:eastAsia="ヒラギノ角ゴ Pro W3" w:cs="Times New Roman"/>
-                <w:szCs w:val="24"/>
-              </w:rPr>
-            </w:pPr>
-            <w:r>
-              <w:rPr>
-                <w:rFonts w:cs="Times New Roman"/>
-                <w:szCs w:val="24"/>
-              </w:rPr>
-              <w:t>The user can update rating score.</w:t>
-            </w:r>
-          </w:p>
-          <w:p>
-            <w:pPr>
-              <w:rPr>
-                <w:rFonts w:eastAsia="ヒラギノ角ゴ Pro W3" w:cs="Times New Roman"/>
-                <w:szCs w:val="24"/>
-              </w:rPr>
-            </w:pPr>
-          </w:p>
-        </w:tc>
-      </w:tr>
-      <w:tr>
-        <w:trPr>
           <w:trHeight w:val="253"/>
           <w:jc w:val="center"/>
         </w:trPr>
@@ -7250,7 +7172,7 @@
     </w:p>
     <w:tbl>
       <w:tblPr>
-        <w:tblStyle w:val="af0"/>
+        <w:tblStyle w:val="TableGrid"/>
         <w:tblW w:w="9968" w:type="dxa"/>
         <w:jc w:val="center"/>
         <w:tblLayout w:type="fixed"/>
@@ -8101,7 +8023,7 @@
     </w:p>
     <w:p>
       <w:pPr>
-        <w:pStyle w:val="a4"/>
+        <w:pStyle w:val="ListParagraph"/>
         <w:ind w:left="480"/>
         <w:rPr>
           <w:rFonts w:cs="Times New Roman"/>
@@ -8110,13 +8032,13 @@
     </w:p>
     <w:p>
       <w:pPr>
-        <w:pStyle w:val="a4"/>
+        <w:pStyle w:val="ListParagraph"/>
         <w:ind w:left="480"/>
         <w:rPr>
           <w:rFonts w:cs="Times New Roman"/>
         </w:rPr>
         <w:sectPr>
-          <w:footerReference w:type="default" r:id="rId15"/>
+          <w:footerReference w:type="default" r:id="rId14"/>
           <w:pgSz w:w="11906" w:h="16838"/>
           <w:pgMar w:top="1440" w:right="1440" w:bottom="1440" w:left="1440" w:header="708" w:footer="567" w:gutter="0"/>
           <w:cols w:space="708"/>
@@ -8152,7 +8074,7 @@
     </w:p>
     <w:p>
       <w:pPr>
-        <w:pStyle w:val="1"/>
+        <w:pStyle w:val="Heading1"/>
         <w:pageBreakBefore/>
         <w:rPr>
           <w:rFonts w:ascii="Times New Roman" w:hAnsi="Times New Roman" w:cs="Times New Roman"/>
@@ -8230,7 +8152,7 @@
     </w:p>
     <w:p>
       <w:pPr>
-        <w:pStyle w:val="2"/>
+        <w:pStyle w:val="Heading2"/>
         <w:ind w:firstLine="720"/>
         <w:rPr>
           <w:rFonts w:ascii="Times New Roman" w:hAnsi="Times New Roman" w:cs="Times New Roman"/>
@@ -8286,7 +8208,7 @@
     <w:p>
       <w:pPr>
         <w:sectPr>
-          <w:footerReference w:type="default" r:id="rId16"/>
+          <w:footerReference w:type="default" r:id="rId15"/>
           <w:pgSz w:w="16838" w:h="11906" w:orient="landscape"/>
           <w:pgMar w:top="1440" w:right="1440" w:bottom="1440" w:left="1440" w:header="708" w:footer="708" w:gutter="0"/>
           <w:cols w:space="708"/>
@@ -8296,7 +8218,7 @@
     </w:p>
     <w:p>
       <w:pPr>
-        <w:pStyle w:val="2"/>
+        <w:pStyle w:val="Heading2"/>
         <w:ind w:firstLine="720"/>
         <w:rPr>
           <w:rFonts w:ascii="Times New Roman" w:hAnsi="Times New Roman" w:cs="Times New Roman"/>
@@ -8332,7 +8254,7 @@
                     </pic:cNvPicPr>
                   </pic:nvPicPr>
                   <pic:blipFill>
-                    <a:blip r:embed="rId17">
+                    <a:blip r:embed="rId16">
                       <a:extLst>
                         <a:ext uri="{28A0092B-C50C-407E-A947-70E740481C1C}">
                           <a14:useLocalDpi xmlns:a14="http://schemas.microsoft.com/office/drawing/2010/main" val="0"/>
@@ -8370,7 +8292,7 @@
     <w:p/>
     <w:p>
       <w:pPr>
-        <w:pStyle w:val="a4"/>
+        <w:pStyle w:val="ListParagraph"/>
         <w:ind w:left="480"/>
         <w:rPr>
           <w:rFonts w:cs="Times New Roman"/>
@@ -8409,7 +8331,7 @@
     </w:p>
     <w:p>
       <w:pPr>
-        <w:pStyle w:val="2"/>
+        <w:pStyle w:val="Heading2"/>
         <w:ind w:firstLine="720"/>
         <w:rPr>
           <w:rFonts w:ascii="Times New Roman" w:hAnsi="Times New Roman" w:cs="Times New Roman"/>
@@ -8512,7 +8434,7 @@
                     </pic:cNvPicPr>
                   </pic:nvPicPr>
                   <pic:blipFill>
-                    <a:blip r:embed="rId18">
+                    <a:blip r:embed="rId17">
                       <a:extLst>
                         <a:ext uri="{28A0092B-C50C-407E-A947-70E740481C1C}">
                           <a14:useLocalDpi xmlns:a14="http://schemas.microsoft.com/office/drawing/2010/main" val="0"/>
@@ -8576,7 +8498,7 @@
     </w:p>
     <w:p>
       <w:pPr>
-        <w:pStyle w:val="2"/>
+        <w:pStyle w:val="Heading2"/>
         <w:ind w:firstLine="720"/>
         <w:rPr>
           <w:rFonts w:ascii="Times New Roman" w:hAnsi="Times New Roman" w:cs="Times New Roman"/>
@@ -8638,15 +8560,15 @@
     </w:p>
     <w:p>
       <w:pPr>
-        <w:pStyle w:val="2"/>
-        <w:rPr>
-          <w:rFonts w:cs="Times New Roman"/>
-        </w:rPr>
-      </w:pPr>
-    </w:p>
-    <w:p>
-      <w:pPr>
-        <w:pStyle w:val="2"/>
+        <w:pStyle w:val="Heading2"/>
+        <w:rPr>
+          <w:rFonts w:cs="Times New Roman"/>
+        </w:rPr>
+      </w:pPr>
+    </w:p>
+    <w:p>
+      <w:pPr>
+        <w:pStyle w:val="Heading2"/>
         <w:jc w:val="center"/>
         <w:rPr>
           <w:rFonts w:cs="Times New Roman"/>
@@ -8678,7 +8600,7 @@
                     </pic:cNvPicPr>
                   </pic:nvPicPr>
                   <pic:blipFill>
-                    <a:blip r:embed="rId19">
+                    <a:blip r:embed="rId18">
                       <a:extLst>
                         <a:ext uri="{28A0092B-C50C-407E-A947-70E740481C1C}">
                           <a14:useLocalDpi xmlns:a14="http://schemas.microsoft.com/office/drawing/2010/main" val="0"/>
@@ -8715,7 +8637,7 @@
     </w:p>
     <w:p>
       <w:pPr>
-        <w:pStyle w:val="2"/>
+        <w:pStyle w:val="Heading2"/>
         <w:rPr>
           <w:rFonts w:ascii="Times New Roman" w:hAnsi="Times New Roman" w:cs="Times New Roman"/>
           <w:color w:val="000000" w:themeColor="text1"/>
@@ -8729,9 +8651,10 @@
     <w:p/>
     <w:p/>
     <w:p/>
-    <w:p>
-      <w:pPr>
-        <w:pStyle w:val="2"/>
+    <w:p/>
+    <w:p>
+      <w:pPr>
+        <w:pStyle w:val="Heading2"/>
         <w:ind w:firstLine="720"/>
         <w:rPr>
           <w:rFonts w:ascii="Times New Roman" w:hAnsi="Times New Roman" w:cs="Times New Roman"/>
@@ -8749,6 +8672,7 @@
           <w:sz w:val="32"/>
           <w:szCs w:val="32"/>
         </w:rPr>
+        <w:lastRenderedPageBreak/>
         <w:t>2.</w:t>
       </w:r>
       <w:r>
@@ -8815,7 +8739,6 @@
           <w:noProof/>
           <w:lang w:eastAsia="en-US"/>
         </w:rPr>
-        <w:lastRenderedPageBreak/>
         <w:drawing>
           <wp:inline distT="0" distB="0" distL="0" distR="0" wp14:anchorId="72CA66DE" wp14:editId="59D94FED">
             <wp:extent cx="5233481" cy="3249039"/>
@@ -8834,7 +8757,7 @@
                     </pic:cNvPicPr>
                   </pic:nvPicPr>
                   <pic:blipFill>
-                    <a:blip r:embed="rId20">
+                    <a:blip r:embed="rId19">
                       <a:extLst>
                         <a:ext uri="{28A0092B-C50C-407E-A947-70E740481C1C}">
                           <a14:useLocalDpi xmlns:a14="http://schemas.microsoft.com/office/drawing/2010/main" val="0"/>
@@ -8912,7 +8835,7 @@
     </w:p>
     <w:p>
       <w:pPr>
-        <w:pStyle w:val="2"/>
+        <w:pStyle w:val="Heading2"/>
         <w:ind w:firstLine="720"/>
         <w:rPr>
           <w:rFonts w:ascii="Times New Roman" w:hAnsi="Times New Roman" w:cs="Times New Roman"/>
@@ -8930,6 +8853,7 @@
           <w:sz w:val="32"/>
           <w:szCs w:val="32"/>
         </w:rPr>
+        <w:lastRenderedPageBreak/>
         <w:t>2.</w:t>
       </w:r>
       <w:r>
@@ -8961,7 +8885,6 @@
           <w:noProof/>
           <w:lang w:eastAsia="en-US"/>
         </w:rPr>
-        <w:lastRenderedPageBreak/>
         <w:drawing>
           <wp:inline distT="0" distB="0" distL="0" distR="0" wp14:anchorId="00DC2BEA" wp14:editId="198D6A4E">
             <wp:extent cx="9405257" cy="1615044"/>
@@ -8980,7 +8903,7 @@
                     </pic:cNvPicPr>
                   </pic:nvPicPr>
                   <pic:blipFill>
-                    <a:blip r:embed="rId21">
+                    <a:blip r:embed="rId20">
                       <a:extLst>
                         <a:ext uri="{28A0092B-C50C-407E-A947-70E740481C1C}">
                           <a14:useLocalDpi xmlns:a14="http://schemas.microsoft.com/office/drawing/2010/main" val="0"/>
@@ -9025,7 +8948,7 @@
     </w:p>
     <w:p>
       <w:pPr>
-        <w:pStyle w:val="2"/>
+        <w:pStyle w:val="Heading2"/>
         <w:ind w:firstLine="720"/>
         <w:rPr>
           <w:rFonts w:ascii="Times New Roman" w:hAnsi="Times New Roman" w:cs="Times New Roman"/>
@@ -9091,7 +9014,7 @@
                     </pic:cNvPicPr>
                   </pic:nvPicPr>
                   <pic:blipFill>
-                    <a:blip r:embed="rId22">
+                    <a:blip r:embed="rId21">
                       <a:extLst>
                         <a:ext uri="{28A0092B-C50C-407E-A947-70E740481C1C}">
                           <a14:useLocalDpi xmlns:a14="http://schemas.microsoft.com/office/drawing/2010/main" val="0"/>
@@ -9125,7 +9048,7 @@
     </w:p>
     <w:p>
       <w:pPr>
-        <w:pStyle w:val="2"/>
+        <w:pStyle w:val="Heading2"/>
         <w:tabs>
           <w:tab w:val="left" w:pos="9126"/>
         </w:tabs>
@@ -9146,6 +9069,7 @@
           <w:sz w:val="32"/>
           <w:szCs w:val="32"/>
         </w:rPr>
+        <w:lastRenderedPageBreak/>
         <w:t>2.</w:t>
       </w:r>
       <w:r>
@@ -9195,7 +9119,6 @@
           <w:noProof/>
           <w:lang w:eastAsia="en-US"/>
         </w:rPr>
-        <w:lastRenderedPageBreak/>
         <w:drawing>
           <wp:inline distT="0" distB="0" distL="0" distR="0" wp14:anchorId="48B6CB96" wp14:editId="27AD07CB">
             <wp:extent cx="9315640" cy="3158837"/>
@@ -9214,7 +9137,7 @@
                     </pic:cNvPicPr>
                   </pic:nvPicPr>
                   <pic:blipFill>
-                    <a:blip r:embed="rId23">
+                    <a:blip r:embed="rId22">
                       <a:extLst>
                         <a:ext uri="{28A0092B-C50C-407E-A947-70E740481C1C}">
                           <a14:useLocalDpi xmlns:a14="http://schemas.microsoft.com/office/drawing/2010/main" val="0"/>
@@ -9292,7 +9215,7 @@
     </w:p>
     <w:p>
       <w:pPr>
-        <w:pStyle w:val="2"/>
+        <w:pStyle w:val="Heading2"/>
         <w:tabs>
           <w:tab w:val="left" w:pos="9126"/>
           <w:tab w:val="left" w:pos="9874"/>
@@ -9314,6 +9237,7 @@
           <w:sz w:val="32"/>
           <w:szCs w:val="32"/>
         </w:rPr>
+        <w:lastRenderedPageBreak/>
         <w:t>2.</w:t>
       </w:r>
       <w:r>
@@ -9363,7 +9287,6 @@
           <w:noProof/>
           <w:lang w:eastAsia="en-US"/>
         </w:rPr>
-        <w:lastRenderedPageBreak/>
         <w:drawing>
           <wp:inline distT="0" distB="0" distL="0" distR="0" wp14:anchorId="3410C978" wp14:editId="030DC874">
             <wp:extent cx="5522026" cy="2998737"/>
@@ -9382,7 +9305,7 @@
                     </pic:cNvPicPr>
                   </pic:nvPicPr>
                   <pic:blipFill>
-                    <a:blip r:embed="rId24">
+                    <a:blip r:embed="rId23">
                       <a:extLst>
                         <a:ext uri="{28A0092B-C50C-407E-A947-70E740481C1C}">
                           <a14:useLocalDpi xmlns:a14="http://schemas.microsoft.com/office/drawing/2010/main" val="0"/>
@@ -9470,7 +9393,7 @@
     </w:p>
     <w:p>
       <w:pPr>
-        <w:pStyle w:val="2"/>
+        <w:pStyle w:val="Heading2"/>
         <w:tabs>
           <w:tab w:val="left" w:pos="9126"/>
           <w:tab w:val="left" w:pos="9874"/>
@@ -9492,6 +9415,7 @@
           <w:sz w:val="32"/>
           <w:szCs w:val="32"/>
         </w:rPr>
+        <w:lastRenderedPageBreak/>
         <w:t>2.</w:t>
       </w:r>
       <w:r>
@@ -9509,7 +9433,7 @@
     <w:p/>
     <w:p>
       <w:pPr>
-        <w:pStyle w:val="2"/>
+        <w:pStyle w:val="Heading2"/>
         <w:tabs>
           <w:tab w:val="left" w:pos="9126"/>
           <w:tab w:val="left" w:pos="9874"/>
@@ -9530,7 +9454,6 @@
           <w:noProof/>
           <w:lang w:eastAsia="en-US"/>
         </w:rPr>
-        <w:lastRenderedPageBreak/>
         <w:drawing>
           <wp:inline distT="0" distB="0" distL="0" distR="0" wp14:anchorId="42CFC509" wp14:editId="37C6BB45">
             <wp:extent cx="8863330" cy="2162737"/>
@@ -9549,7 +9472,7 @@
                     </pic:cNvPicPr>
                   </pic:nvPicPr>
                   <pic:blipFill>
-                    <a:blip r:embed="rId25">
+                    <a:blip r:embed="rId24">
                       <a:extLst>
                         <a:ext uri="{28A0092B-C50C-407E-A947-70E740481C1C}">
                           <a14:useLocalDpi xmlns:a14="http://schemas.microsoft.com/office/drawing/2010/main" val="0"/>
@@ -9586,7 +9509,7 @@
     </w:p>
     <w:p>
       <w:pPr>
-        <w:pStyle w:val="2"/>
+        <w:pStyle w:val="Heading2"/>
         <w:tabs>
           <w:tab w:val="left" w:pos="9126"/>
           <w:tab w:val="left" w:pos="9874"/>
@@ -9602,7 +9525,7 @@
     </w:p>
     <w:p>
       <w:pPr>
-        <w:pStyle w:val="2"/>
+        <w:pStyle w:val="Heading2"/>
         <w:tabs>
           <w:tab w:val="left" w:pos="9126"/>
           <w:tab w:val="left" w:pos="9874"/>
@@ -9700,7 +9623,7 @@
                     </pic:cNvPicPr>
                   </pic:nvPicPr>
                   <pic:blipFill>
-                    <a:blip r:embed="rId26">
+                    <a:blip r:embed="rId25">
                       <a:extLst>
                         <a:ext uri="{28A0092B-C50C-407E-A947-70E740481C1C}">
                           <a14:useLocalDpi xmlns:a14="http://schemas.microsoft.com/office/drawing/2010/main" val="0"/>
@@ -9745,7 +9668,7 @@
     </w:p>
     <w:p>
       <w:pPr>
-        <w:pStyle w:val="1"/>
+        <w:pStyle w:val="Heading1"/>
         <w:pageBreakBefore/>
         <w:rPr>
           <w:rFonts w:ascii="Times New Roman" w:hAnsi="Times New Roman" w:cs="Times New Roman"/>
@@ -9836,7 +9759,7 @@
                     </pic:cNvPicPr>
                   </pic:nvPicPr>
                   <pic:blipFill>
-                    <a:blip r:embed="rId27">
+                    <a:blip r:embed="rId26">
                       <a:extLst>
                         <a:ext uri="{28A0092B-C50C-407E-A947-70E740481C1C}">
                           <a14:useLocalDpi xmlns:a14="http://schemas.microsoft.com/office/drawing/2010/main" val="0"/>
@@ -9878,7 +9801,7 @@
           <w:rFonts w:cs="Times New Roman"/>
         </w:rPr>
         <w:sectPr>
-          <w:footerReference w:type="default" r:id="rId28"/>
+          <w:footerReference w:type="default" r:id="rId27"/>
           <w:type w:val="continuous"/>
           <w:pgSz w:w="16838" w:h="11906" w:orient="landscape"/>
           <w:pgMar w:top="1440" w:right="1440" w:bottom="1440" w:left="1440" w:header="708" w:footer="340" w:gutter="0"/>
@@ -9889,7 +9812,7 @@
     </w:p>
     <w:p>
       <w:pPr>
-        <w:pStyle w:val="1"/>
+        <w:pStyle w:val="Heading1"/>
         <w:pageBreakBefore/>
         <w:rPr>
           <w:rFonts w:ascii="Times New Roman" w:hAnsi="Times New Roman" w:cs="Times New Roman"/>
@@ -9942,16 +9865,18 @@
         </w:rPr>
         <w:t>Appendix</w:t>
       </w:r>
+      <w:bookmarkStart w:id="42" w:name="_GoBack"/>
       <w:bookmarkEnd w:id="40"/>
       <w:bookmarkEnd w:id="41"/>
-    </w:p>
-    <w:p>
-      <w:pPr>
-        <w:pStyle w:val="2"/>
+      <w:bookmarkEnd w:id="42"/>
+    </w:p>
+    <w:p>
+      <w:pPr>
+        <w:pStyle w:val="Heading2"/>
         <w:ind w:firstLine="720"/>
       </w:pPr>
-      <w:bookmarkStart w:id="42" w:name="_Toc392460693"/>
-      <w:bookmarkStart w:id="43" w:name="_Toc394406374"/>
+      <w:bookmarkStart w:id="43" w:name="_Toc392460693"/>
+      <w:bookmarkStart w:id="44" w:name="_Toc394406374"/>
       <w:r>
         <w:rPr>
           <w:rFonts w:ascii="Times New Roman" w:hAnsi="Times New Roman" w:cs="Times New Roman"/>
@@ -9979,8 +9904,8 @@
         </w:rPr>
         <w:t>User Requirement Specification</w:t>
       </w:r>
-      <w:bookmarkEnd w:id="42"/>
       <w:bookmarkEnd w:id="43"/>
+      <w:bookmarkEnd w:id="44"/>
     </w:p>
     <w:p/>
     <w:p>
@@ -10312,7 +10237,7 @@
     <w:p/>
     <w:p>
       <w:pPr>
-        <w:pStyle w:val="2"/>
+        <w:pStyle w:val="Heading2"/>
         <w:ind w:firstLine="720"/>
         <w:rPr>
           <w:rFonts w:ascii="Times New Roman" w:hAnsi="Times New Roman" w:cs="Times New Roman"/>
@@ -10321,8 +10246,8 @@
           <w:szCs w:val="32"/>
         </w:rPr>
       </w:pPr>
-      <w:bookmarkStart w:id="44" w:name="_Toc392460694"/>
-      <w:bookmarkStart w:id="45" w:name="_Toc394406375"/>
+      <w:bookmarkStart w:id="45" w:name="_Toc392460694"/>
+      <w:bookmarkStart w:id="46" w:name="_Toc394406375"/>
       <w:r>
         <w:rPr>
           <w:rFonts w:ascii="Times New Roman" w:hAnsi="Times New Roman" w:cs="Times New Roman"/>
@@ -10368,8 +10293,8 @@
         </w:rPr>
         <w:t>System Requirement Specification</w:t>
       </w:r>
-      <w:bookmarkEnd w:id="44"/>
       <w:bookmarkEnd w:id="45"/>
+      <w:bookmarkEnd w:id="46"/>
       <w:r>
         <w:rPr>
           <w:rFonts w:ascii="Times New Roman" w:hAnsi="Times New Roman" w:cs="Times New Roman"/>
@@ -10383,7 +10308,7 @@
     <w:p/>
     <w:p>
       <w:pPr>
-        <w:pStyle w:val="a4"/>
+        <w:pStyle w:val="ListParagraph"/>
         <w:widowControl/>
         <w:numPr>
           <w:ilvl w:val="0"/>
@@ -10401,7 +10326,7 @@
     </w:p>
     <w:p>
       <w:pPr>
-        <w:pStyle w:val="a4"/>
+        <w:pStyle w:val="ListParagraph"/>
         <w:widowControl/>
         <w:numPr>
           <w:ilvl w:val="0"/>
@@ -10419,7 +10344,7 @@
     </w:p>
     <w:p>
       <w:pPr>
-        <w:pStyle w:val="a4"/>
+        <w:pStyle w:val="ListParagraph"/>
         <w:widowControl/>
         <w:numPr>
           <w:ilvl w:val="0"/>
@@ -10437,7 +10362,7 @@
     </w:p>
     <w:p>
       <w:pPr>
-        <w:pStyle w:val="a4"/>
+        <w:pStyle w:val="ListParagraph"/>
         <w:widowControl/>
         <w:numPr>
           <w:ilvl w:val="0"/>
@@ -10455,7 +10380,7 @@
     </w:p>
     <w:p>
       <w:pPr>
-        <w:pStyle w:val="a4"/>
+        <w:pStyle w:val="ListParagraph"/>
         <w:widowControl/>
         <w:numPr>
           <w:ilvl w:val="0"/>
@@ -10473,7 +10398,7 @@
     </w:p>
     <w:p>
       <w:pPr>
-        <w:pStyle w:val="a4"/>
+        <w:pStyle w:val="ListParagraph"/>
         <w:widowControl/>
         <w:numPr>
           <w:ilvl w:val="0"/>
@@ -10491,7 +10416,7 @@
     </w:p>
     <w:p>
       <w:pPr>
-        <w:pStyle w:val="a4"/>
+        <w:pStyle w:val="ListParagraph"/>
         <w:widowControl/>
         <w:numPr>
           <w:ilvl w:val="0"/>
@@ -10509,7 +10434,7 @@
     </w:p>
     <w:p>
       <w:pPr>
-        <w:pStyle w:val="a4"/>
+        <w:pStyle w:val="ListParagraph"/>
         <w:widowControl/>
         <w:numPr>
           <w:ilvl w:val="0"/>
@@ -10527,7 +10452,7 @@
     </w:p>
     <w:p>
       <w:pPr>
-        <w:pStyle w:val="a4"/>
+        <w:pStyle w:val="ListParagraph"/>
         <w:widowControl/>
         <w:numPr>
           <w:ilvl w:val="0"/>
@@ -10545,7 +10470,7 @@
     </w:p>
     <w:p>
       <w:pPr>
-        <w:pStyle w:val="a4"/>
+        <w:pStyle w:val="ListParagraph"/>
         <w:widowControl/>
         <w:numPr>
           <w:ilvl w:val="0"/>
@@ -10563,7 +10488,7 @@
     </w:p>
     <w:p>
       <w:pPr>
-        <w:pStyle w:val="a4"/>
+        <w:pStyle w:val="ListParagraph"/>
         <w:widowControl/>
         <w:numPr>
           <w:ilvl w:val="0"/>
@@ -10581,7 +10506,7 @@
     </w:p>
     <w:p>
       <w:pPr>
-        <w:pStyle w:val="a4"/>
+        <w:pStyle w:val="ListParagraph"/>
         <w:widowControl/>
         <w:numPr>
           <w:ilvl w:val="0"/>
@@ -10599,7 +10524,7 @@
     </w:p>
     <w:p>
       <w:pPr>
-        <w:pStyle w:val="a4"/>
+        <w:pStyle w:val="ListParagraph"/>
         <w:widowControl/>
         <w:numPr>
           <w:ilvl w:val="0"/>
@@ -10617,7 +10542,7 @@
     </w:p>
     <w:p>
       <w:pPr>
-        <w:pStyle w:val="a4"/>
+        <w:pStyle w:val="ListParagraph"/>
         <w:widowControl/>
         <w:numPr>
           <w:ilvl w:val="0"/>
@@ -10635,7 +10560,7 @@
     </w:p>
     <w:p>
       <w:pPr>
-        <w:pStyle w:val="a4"/>
+        <w:pStyle w:val="ListParagraph"/>
         <w:widowControl/>
         <w:numPr>
           <w:ilvl w:val="0"/>
@@ -10653,7 +10578,7 @@
     </w:p>
     <w:p>
       <w:pPr>
-        <w:pStyle w:val="a4"/>
+        <w:pStyle w:val="ListParagraph"/>
         <w:widowControl/>
         <w:numPr>
           <w:ilvl w:val="0"/>
@@ -10671,7 +10596,7 @@
     </w:p>
     <w:p>
       <w:pPr>
-        <w:pStyle w:val="a4"/>
+        <w:pStyle w:val="ListParagraph"/>
         <w:widowControl/>
         <w:numPr>
           <w:ilvl w:val="0"/>
@@ -10690,7 +10615,7 @@
     </w:p>
     <w:p>
       <w:pPr>
-        <w:pStyle w:val="a4"/>
+        <w:pStyle w:val="ListParagraph"/>
         <w:widowControl/>
         <w:numPr>
           <w:ilvl w:val="0"/>
@@ -10708,7 +10633,7 @@
     </w:p>
     <w:p>
       <w:pPr>
-        <w:pStyle w:val="a4"/>
+        <w:pStyle w:val="ListParagraph"/>
         <w:widowControl/>
         <w:numPr>
           <w:ilvl w:val="0"/>
@@ -10726,7 +10651,7 @@
     </w:p>
     <w:p>
       <w:pPr>
-        <w:pStyle w:val="a4"/>
+        <w:pStyle w:val="ListParagraph"/>
         <w:widowControl/>
         <w:numPr>
           <w:ilvl w:val="0"/>
@@ -10756,7 +10681,7 @@
     </w:p>
     <w:p>
       <w:pPr>
-        <w:pStyle w:val="a4"/>
+        <w:pStyle w:val="ListParagraph"/>
         <w:widowControl/>
         <w:numPr>
           <w:ilvl w:val="0"/>
@@ -10786,7 +10711,7 @@
     </w:p>
     <w:p>
       <w:pPr>
-        <w:pStyle w:val="a4"/>
+        <w:pStyle w:val="ListParagraph"/>
         <w:widowControl/>
         <w:numPr>
           <w:ilvl w:val="0"/>
@@ -10804,7 +10729,7 @@
     </w:p>
     <w:p>
       <w:pPr>
-        <w:pStyle w:val="a4"/>
+        <w:pStyle w:val="ListParagraph"/>
         <w:widowControl/>
         <w:numPr>
           <w:ilvl w:val="0"/>
@@ -10834,7 +10759,7 @@
     </w:p>
     <w:p>
       <w:pPr>
-        <w:pStyle w:val="a4"/>
+        <w:pStyle w:val="ListParagraph"/>
         <w:widowControl/>
         <w:numPr>
           <w:ilvl w:val="0"/>
@@ -10852,7 +10777,7 @@
     </w:p>
     <w:p>
       <w:pPr>
-        <w:pStyle w:val="a4"/>
+        <w:pStyle w:val="ListParagraph"/>
         <w:widowControl/>
         <w:numPr>
           <w:ilvl w:val="0"/>
@@ -10870,7 +10795,7 @@
     </w:p>
     <w:p>
       <w:pPr>
-        <w:pStyle w:val="a4"/>
+        <w:pStyle w:val="ListParagraph"/>
         <w:widowControl/>
         <w:numPr>
           <w:ilvl w:val="0"/>
@@ -10888,7 +10813,7 @@
     </w:p>
     <w:p>
       <w:pPr>
-        <w:pStyle w:val="a4"/>
+        <w:pStyle w:val="ListParagraph"/>
         <w:widowControl/>
         <w:numPr>
           <w:ilvl w:val="0"/>
@@ -10906,7 +10831,7 @@
     </w:p>
     <w:p>
       <w:pPr>
-        <w:pStyle w:val="a4"/>
+        <w:pStyle w:val="ListParagraph"/>
         <w:widowControl/>
         <w:numPr>
           <w:ilvl w:val="0"/>
@@ -10924,7 +10849,7 @@
     </w:p>
     <w:p>
       <w:pPr>
-        <w:pStyle w:val="a4"/>
+        <w:pStyle w:val="ListParagraph"/>
         <w:widowControl/>
         <w:numPr>
           <w:ilvl w:val="0"/>
@@ -10942,7 +10867,7 @@
     </w:p>
     <w:p>
       <w:pPr>
-        <w:pStyle w:val="a4"/>
+        <w:pStyle w:val="ListParagraph"/>
         <w:widowControl/>
         <w:numPr>
           <w:ilvl w:val="0"/>
@@ -10960,7 +10885,7 @@
     </w:p>
     <w:p>
       <w:pPr>
-        <w:pStyle w:val="a4"/>
+        <w:pStyle w:val="ListParagraph"/>
         <w:widowControl/>
         <w:numPr>
           <w:ilvl w:val="0"/>
@@ -10978,7 +10903,7 @@
     </w:p>
     <w:p>
       <w:pPr>
-        <w:pStyle w:val="a4"/>
+        <w:pStyle w:val="ListParagraph"/>
         <w:widowControl/>
         <w:numPr>
           <w:ilvl w:val="0"/>
@@ -10996,7 +10921,7 @@
     </w:p>
     <w:p>
       <w:pPr>
-        <w:pStyle w:val="a4"/>
+        <w:pStyle w:val="ListParagraph"/>
         <w:widowControl/>
         <w:numPr>
           <w:ilvl w:val="0"/>
@@ -11014,7 +10939,7 @@
     </w:p>
     <w:p>
       <w:pPr>
-        <w:pStyle w:val="a4"/>
+        <w:pStyle w:val="ListParagraph"/>
         <w:widowControl/>
         <w:numPr>
           <w:ilvl w:val="0"/>
@@ -11032,7 +10957,7 @@
     </w:p>
     <w:p>
       <w:pPr>
-        <w:pStyle w:val="a4"/>
+        <w:pStyle w:val="ListParagraph"/>
         <w:widowControl/>
         <w:numPr>
           <w:ilvl w:val="0"/>
@@ -11050,7 +10975,7 @@
     </w:p>
     <w:p>
       <w:pPr>
-        <w:pStyle w:val="a4"/>
+        <w:pStyle w:val="ListParagraph"/>
         <w:widowControl/>
         <w:numPr>
           <w:ilvl w:val="0"/>
@@ -11068,7 +10993,7 @@
     </w:p>
     <w:p>
       <w:pPr>
-        <w:pStyle w:val="a4"/>
+        <w:pStyle w:val="ListParagraph"/>
         <w:widowControl/>
         <w:numPr>
           <w:ilvl w:val="0"/>
@@ -11086,7 +11011,7 @@
     </w:p>
     <w:p>
       <w:pPr>
-        <w:pStyle w:val="a4"/>
+        <w:pStyle w:val="ListParagraph"/>
         <w:widowControl/>
         <w:numPr>
           <w:ilvl w:val="0"/>
@@ -11104,7 +11029,7 @@
     </w:p>
     <w:p>
       <w:pPr>
-        <w:pStyle w:val="a4"/>
+        <w:pStyle w:val="ListParagraph"/>
         <w:widowControl/>
         <w:numPr>
           <w:ilvl w:val="0"/>
@@ -11122,7 +11047,7 @@
     </w:p>
     <w:p>
       <w:pPr>
-        <w:pStyle w:val="a4"/>
+        <w:pStyle w:val="ListParagraph"/>
         <w:widowControl/>
         <w:numPr>
           <w:ilvl w:val="0"/>
@@ -11140,7 +11065,7 @@
     </w:p>
     <w:p>
       <w:pPr>
-        <w:pStyle w:val="a4"/>
+        <w:pStyle w:val="ListParagraph"/>
         <w:widowControl/>
         <w:numPr>
           <w:ilvl w:val="0"/>
@@ -11158,7 +11083,7 @@
     </w:p>
     <w:p>
       <w:pPr>
-        <w:pStyle w:val="a4"/>
+        <w:pStyle w:val="ListParagraph"/>
         <w:widowControl/>
         <w:numPr>
           <w:ilvl w:val="0"/>
@@ -11176,7 +11101,7 @@
     </w:p>
     <w:p>
       <w:pPr>
-        <w:pStyle w:val="a4"/>
+        <w:pStyle w:val="ListParagraph"/>
         <w:widowControl/>
         <w:numPr>
           <w:ilvl w:val="0"/>
@@ -11194,7 +11119,7 @@
     </w:p>
     <w:p>
       <w:pPr>
-        <w:pStyle w:val="a4"/>
+        <w:pStyle w:val="ListParagraph"/>
         <w:widowControl/>
         <w:numPr>
           <w:ilvl w:val="0"/>
@@ -11212,7 +11137,7 @@
     </w:p>
     <w:p>
       <w:pPr>
-        <w:pStyle w:val="a4"/>
+        <w:pStyle w:val="ListParagraph"/>
         <w:widowControl/>
         <w:numPr>
           <w:ilvl w:val="0"/>
@@ -11235,7 +11160,7 @@
     </w:p>
     <w:p>
       <w:pPr>
-        <w:pStyle w:val="a4"/>
+        <w:pStyle w:val="ListParagraph"/>
         <w:widowControl/>
         <w:numPr>
           <w:ilvl w:val="0"/>
@@ -11258,7 +11183,7 @@
     </w:p>
     <w:p>
       <w:pPr>
-        <w:pStyle w:val="a4"/>
+        <w:pStyle w:val="ListParagraph"/>
         <w:widowControl/>
         <w:numPr>
           <w:ilvl w:val="0"/>
@@ -11281,7 +11206,7 @@
     </w:p>
     <w:p>
       <w:pPr>
-        <w:pStyle w:val="a4"/>
+        <w:pStyle w:val="ListParagraph"/>
         <w:widowControl/>
         <w:numPr>
           <w:ilvl w:val="0"/>
@@ -11324,7 +11249,7 @@
     </w:p>
     <w:p>
       <w:pPr>
-        <w:pStyle w:val="a4"/>
+        <w:pStyle w:val="ListParagraph"/>
         <w:widowControl/>
         <w:numPr>
           <w:ilvl w:val="0"/>
@@ -11368,7 +11293,7 @@
     </w:p>
     <w:p>
       <w:pPr>
-        <w:pStyle w:val="a4"/>
+        <w:pStyle w:val="ListParagraph"/>
         <w:widowControl/>
         <w:numPr>
           <w:ilvl w:val="0"/>
@@ -11411,7 +11336,7 @@
     </w:p>
     <w:p>
       <w:pPr>
-        <w:pStyle w:val="a4"/>
+        <w:pStyle w:val="ListParagraph"/>
         <w:widowControl/>
         <w:numPr>
           <w:ilvl w:val="0"/>
@@ -11434,7 +11359,7 @@
     </w:p>
     <w:p>
       <w:pPr>
-        <w:pStyle w:val="a4"/>
+        <w:pStyle w:val="ListParagraph"/>
         <w:widowControl/>
         <w:numPr>
           <w:ilvl w:val="0"/>
@@ -11457,7 +11382,7 @@
     </w:p>
     <w:p>
       <w:pPr>
-        <w:pStyle w:val="a4"/>
+        <w:pStyle w:val="ListParagraph"/>
         <w:widowControl/>
         <w:numPr>
           <w:ilvl w:val="0"/>
@@ -11480,7 +11405,7 @@
     </w:p>
     <w:p>
       <w:pPr>
-        <w:pStyle w:val="a4"/>
+        <w:pStyle w:val="ListParagraph"/>
         <w:widowControl/>
         <w:numPr>
           <w:ilvl w:val="0"/>
@@ -11517,7 +11442,7 @@
     </w:p>
     <w:p>
       <w:pPr>
-        <w:pStyle w:val="a4"/>
+        <w:pStyle w:val="ListParagraph"/>
         <w:widowControl/>
         <w:numPr>
           <w:ilvl w:val="0"/>
@@ -11554,7 +11479,7 @@
     </w:p>
     <w:p>
       <w:pPr>
-        <w:pStyle w:val="a4"/>
+        <w:pStyle w:val="ListParagraph"/>
         <w:widowControl/>
         <w:numPr>
           <w:ilvl w:val="0"/>
@@ -11586,7 +11511,7 @@
     </w:p>
     <w:p>
       <w:pPr>
-        <w:pStyle w:val="a4"/>
+        <w:pStyle w:val="ListParagraph"/>
         <w:widowControl/>
         <w:numPr>
           <w:ilvl w:val="0"/>
@@ -11624,7 +11549,7 @@
     </w:p>
     <w:p>
       <w:pPr>
-        <w:pStyle w:val="a4"/>
+        <w:pStyle w:val="ListParagraph"/>
         <w:widowControl/>
         <w:numPr>
           <w:ilvl w:val="0"/>
@@ -11662,7 +11587,7 @@
     </w:p>
     <w:p>
       <w:pPr>
-        <w:pStyle w:val="a4"/>
+        <w:pStyle w:val="ListParagraph"/>
         <w:widowControl/>
         <w:numPr>
           <w:ilvl w:val="0"/>
@@ -11685,7 +11610,7 @@
     </w:p>
     <w:p>
       <w:pPr>
-        <w:pStyle w:val="a4"/>
+        <w:pStyle w:val="ListParagraph"/>
         <w:widowControl/>
         <w:numPr>
           <w:ilvl w:val="0"/>
@@ -11708,7 +11633,7 @@
     </w:p>
     <w:p>
       <w:pPr>
-        <w:pStyle w:val="a4"/>
+        <w:pStyle w:val="ListParagraph"/>
         <w:widowControl/>
         <w:numPr>
           <w:ilvl w:val="0"/>
@@ -11726,28 +11651,12 @@
           <w:rFonts w:cs="Times New Roman"/>
           <w:szCs w:val="24"/>
         </w:rPr>
-        <w:t xml:space="preserve">The system provides information UI to show the help information, which </w:t>
-      </w:r>
-      <w:proofErr w:type="gramStart"/>
-      <w:r>
-        <w:rPr>
-          <w:rFonts w:cs="Times New Roman"/>
-          <w:szCs w:val="24"/>
-        </w:rPr>
-        <w:t>are</w:t>
-      </w:r>
-      <w:proofErr w:type="gramEnd"/>
-      <w:r>
-        <w:rPr>
-          <w:rFonts w:cs="Times New Roman"/>
-          <w:szCs w:val="24"/>
-        </w:rPr>
-        <w:t xml:space="preserve"> name, address, district, province, zip code, and phone number.</w:t>
-      </w:r>
-    </w:p>
-    <w:p>
-      <w:pPr>
-        <w:pStyle w:val="a4"/>
+        <w:t>The system provides information UI to show the help information, which are name, address, district, province, zip code, and phone number.</w:t>
+      </w:r>
+    </w:p>
+    <w:p>
+      <w:pPr>
+        <w:pStyle w:val="ListParagraph"/>
         <w:widowControl/>
         <w:numPr>
           <w:ilvl w:val="0"/>
@@ -11770,7 +11679,7 @@
     </w:p>
     <w:p>
       <w:pPr>
-        <w:pStyle w:val="a4"/>
+        <w:pStyle w:val="ListParagraph"/>
         <w:widowControl/>
         <w:numPr>
           <w:ilvl w:val="0"/>
@@ -11801,13 +11710,13 @@
     </w:p>
     <w:p>
       <w:pPr>
-        <w:pStyle w:val="a4"/>
+        <w:pStyle w:val="ListParagraph"/>
         <w:ind w:left="944"/>
       </w:pPr>
     </w:p>
     <w:p>
       <w:pPr>
-        <w:pStyle w:val="2"/>
+        <w:pStyle w:val="Heading2"/>
         <w:ind w:firstLine="720"/>
         <w:rPr>
           <w:rFonts w:ascii="Times New Roman" w:hAnsi="Times New Roman" w:cs="Times New Roman"/>
@@ -11816,8 +11725,8 @@
           <w:szCs w:val="32"/>
         </w:rPr>
       </w:pPr>
-      <w:bookmarkStart w:id="46" w:name="_Toc392460695"/>
-      <w:bookmarkStart w:id="47" w:name="_Toc394406376"/>
+      <w:bookmarkStart w:id="47" w:name="_Toc392460695"/>
+      <w:bookmarkStart w:id="48" w:name="_Toc394406376"/>
       <w:r>
         <w:rPr>
           <w:rFonts w:ascii="Times New Roman" w:hAnsi="Times New Roman" w:cs="Times New Roman"/>
@@ -11845,8 +11754,8 @@
         </w:rPr>
         <w:t>Use Case</w:t>
       </w:r>
-      <w:bookmarkEnd w:id="46"/>
       <w:bookmarkEnd w:id="47"/>
+      <w:bookmarkEnd w:id="48"/>
     </w:p>
     <w:p/>
     <w:p>
@@ -11934,23 +11843,7 @@
           <w:rFonts w:eastAsia="Times New Roman" w:cs="Times New Roman"/>
           <w:szCs w:val="24"/>
         </w:rPr>
-        <w:t xml:space="preserve">View </w:t>
-      </w:r>
-      <w:proofErr w:type="gramStart"/>
-      <w:r>
-        <w:rPr>
-          <w:rFonts w:eastAsia="Times New Roman" w:cs="Times New Roman"/>
-          <w:szCs w:val="24"/>
-        </w:rPr>
-        <w:t>help</w:t>
-      </w:r>
-      <w:proofErr w:type="gramEnd"/>
-      <w:r>
-        <w:rPr>
-          <w:rFonts w:eastAsia="Times New Roman" w:cs="Times New Roman"/>
-          <w:szCs w:val="24"/>
-        </w:rPr>
-        <w:t xml:space="preserve"> place’s information</w:t>
+        <w:t>View help place’s information</w:t>
       </w:r>
     </w:p>
     <w:p>
@@ -12235,14 +12128,9 @@
         <w:t>Make emergency call to each help place in offline map</w:t>
       </w:r>
     </w:p>
-    <w:p/>
-    <w:p/>
-    <w:p/>
-    <w:p/>
-    <w:p/>
-    <w:p>
-      <w:pPr>
-        <w:pStyle w:val="2"/>
+    <w:p>
+      <w:pPr>
+        <w:pStyle w:val="Heading2"/>
         <w:ind w:firstLine="720"/>
         <w:rPr>
           <w:rFonts w:ascii="Times New Roman" w:hAnsi="Times New Roman" w:cs="Times New Roman"/>
@@ -12251,17 +12139,20 @@
           <w:szCs w:val="32"/>
         </w:rPr>
       </w:pPr>
-      <w:bookmarkStart w:id="48" w:name="_Toc392460696"/>
-      <w:bookmarkStart w:id="49" w:name="_Toc394406377"/>
-      <w:r>
+      <w:bookmarkStart w:id="49" w:name="_Toc392460696"/>
+      <w:bookmarkStart w:id="50" w:name="_Toc394406377"/>
+    </w:p>
+    <w:p>
+      <w:pPr>
+        <w:pStyle w:val="Heading2"/>
+        <w:ind w:firstLine="720"/>
         <w:rPr>
           <w:rFonts w:ascii="Times New Roman" w:hAnsi="Times New Roman" w:cs="Times New Roman"/>
           <w:color w:val="000000" w:themeColor="text1"/>
           <w:sz w:val="32"/>
           <w:szCs w:val="32"/>
         </w:rPr>
-        <w:t>4</w:t>
-      </w:r>
+      </w:pPr>
       <w:r>
         <w:rPr>
           <w:rFonts w:ascii="Times New Roman" w:hAnsi="Times New Roman" w:cs="Times New Roman"/>
@@ -12269,7 +12160,7 @@
           <w:sz w:val="32"/>
           <w:szCs w:val="32"/>
         </w:rPr>
-        <w:t>.</w:t>
+        <w:t>4</w:t>
       </w:r>
       <w:r>
         <w:rPr>
@@ -12278,7 +12169,7 @@
           <w:sz w:val="32"/>
           <w:szCs w:val="32"/>
         </w:rPr>
-        <w:t>4</w:t>
+        <w:t>.</w:t>
       </w:r>
       <w:r>
         <w:rPr>
@@ -12287,10 +12178,8 @@
           <w:sz w:val="32"/>
           <w:szCs w:val="32"/>
         </w:rPr>
-        <w:t xml:space="preserve"> Sequence Diagram</w:t>
-      </w:r>
-      <w:bookmarkEnd w:id="48"/>
-      <w:bookmarkEnd w:id="49"/>
+        <w:t>4</w:t>
+      </w:r>
       <w:r>
         <w:rPr>
           <w:rFonts w:ascii="Times New Roman" w:hAnsi="Times New Roman" w:cs="Times New Roman"/>
@@ -12298,614 +12187,616 @@
           <w:sz w:val="32"/>
           <w:szCs w:val="32"/>
         </w:rPr>
-        <w:t xml:space="preserve"> </w:t>
-      </w:r>
-    </w:p>
-    <w:p/>
-    <w:p>
-      <w:pPr>
-        <w:rPr>
-          <w:szCs w:val="24"/>
-        </w:rPr>
-      </w:pPr>
-      <w:r>
-        <w:rPr>
-          <w:rFonts w:eastAsia="Times New Roman" w:cs="Times New Roman"/>
-          <w:b/>
-          <w:szCs w:val="24"/>
-        </w:rPr>
-        <w:t xml:space="preserve">SD-01: </w:t>
-      </w:r>
-      <w:r>
-        <w:rPr>
-          <w:rFonts w:eastAsia="Times New Roman" w:cs="Times New Roman"/>
-          <w:szCs w:val="24"/>
-        </w:rPr>
-        <w:t>Add help place</w:t>
-      </w:r>
-      <w:r>
-        <w:rPr>
-          <w:szCs w:val="24"/>
-        </w:rPr>
-        <w:t xml:space="preserve"> sequence diagram</w:t>
-      </w:r>
-    </w:p>
-    <w:p>
-      <w:pPr>
-        <w:rPr>
-          <w:szCs w:val="24"/>
-        </w:rPr>
-      </w:pPr>
-      <w:r>
-        <w:rPr>
-          <w:rFonts w:eastAsia="Times New Roman" w:cs="Times New Roman"/>
-          <w:b/>
-          <w:szCs w:val="24"/>
-        </w:rPr>
-        <w:t xml:space="preserve">SD -02: </w:t>
-      </w:r>
-      <w:r>
-        <w:rPr>
-          <w:rFonts w:eastAsia="Times New Roman" w:cs="Times New Roman"/>
-          <w:szCs w:val="24"/>
-        </w:rPr>
-        <w:t>Edit help place</w:t>
-      </w:r>
-      <w:r>
-        <w:rPr>
-          <w:szCs w:val="24"/>
-        </w:rPr>
-        <w:t xml:space="preserve"> sequence diagram</w:t>
-      </w:r>
-    </w:p>
-    <w:p>
-      <w:pPr>
-        <w:rPr>
-          <w:szCs w:val="24"/>
-        </w:rPr>
-      </w:pPr>
-      <w:r>
-        <w:rPr>
-          <w:rFonts w:eastAsia="Times New Roman" w:cs="Times New Roman"/>
-          <w:b/>
-          <w:szCs w:val="24"/>
-        </w:rPr>
-        <w:t xml:space="preserve">SD -03: </w:t>
-      </w:r>
-      <w:r>
-        <w:rPr>
-          <w:rFonts w:eastAsia="Times New Roman" w:cs="Times New Roman"/>
-          <w:szCs w:val="24"/>
-        </w:rPr>
-        <w:t>Remove help place</w:t>
-      </w:r>
-      <w:r>
-        <w:rPr>
-          <w:szCs w:val="24"/>
-        </w:rPr>
-        <w:t xml:space="preserve"> sequence diagram</w:t>
-      </w:r>
-    </w:p>
-    <w:p>
-      <w:pPr>
-        <w:rPr>
-          <w:szCs w:val="24"/>
-        </w:rPr>
-      </w:pPr>
-      <w:r>
-        <w:rPr>
-          <w:rFonts w:eastAsia="Times New Roman" w:cs="Times New Roman"/>
-          <w:b/>
-          <w:szCs w:val="24"/>
-        </w:rPr>
-        <w:t xml:space="preserve">SD -04: </w:t>
-      </w:r>
-      <w:r>
-        <w:rPr>
-          <w:rFonts w:eastAsia="Times New Roman" w:cs="Times New Roman"/>
-          <w:szCs w:val="24"/>
-        </w:rPr>
-        <w:t>View help place’s information</w:t>
-      </w:r>
-      <w:r>
-        <w:rPr>
-          <w:szCs w:val="24"/>
-        </w:rPr>
-        <w:t xml:space="preserve"> sequence diagram</w:t>
-      </w:r>
-    </w:p>
-    <w:p>
-      <w:pPr>
-        <w:rPr>
-          <w:szCs w:val="24"/>
-        </w:rPr>
-      </w:pPr>
-      <w:r>
-        <w:rPr>
-          <w:rFonts w:eastAsia="Times New Roman" w:cs="Times New Roman"/>
-          <w:b/>
-          <w:szCs w:val="24"/>
-        </w:rPr>
-        <w:lastRenderedPageBreak/>
-        <w:t xml:space="preserve">SD -05: </w:t>
-      </w:r>
-      <w:r>
-        <w:rPr>
-          <w:rFonts w:eastAsia="Times New Roman" w:cs="Times New Roman"/>
-          <w:szCs w:val="24"/>
-        </w:rPr>
-        <w:t>Browse the help place by category</w:t>
-      </w:r>
-      <w:r>
-        <w:rPr>
-          <w:szCs w:val="24"/>
-        </w:rPr>
-        <w:t xml:space="preserve"> sequence diagram</w:t>
-      </w:r>
-    </w:p>
-    <w:p>
-      <w:pPr>
-        <w:rPr>
-          <w:szCs w:val="24"/>
-        </w:rPr>
-      </w:pPr>
-      <w:r>
-        <w:rPr>
-          <w:rFonts w:eastAsia="Times New Roman" w:cs="Times New Roman"/>
-          <w:b/>
-          <w:szCs w:val="24"/>
-        </w:rPr>
-        <w:t xml:space="preserve">SD -06: </w:t>
-      </w:r>
-      <w:r>
-        <w:rPr>
-          <w:rFonts w:eastAsia="Times New Roman" w:cs="Times New Roman"/>
-          <w:szCs w:val="24"/>
-        </w:rPr>
-        <w:t xml:space="preserve">Browse the help place by province </w:t>
-      </w:r>
-      <w:r>
-        <w:rPr>
-          <w:szCs w:val="24"/>
-        </w:rPr>
-        <w:t>sequence diagram</w:t>
-      </w:r>
-    </w:p>
-    <w:p>
-      <w:pPr>
-        <w:rPr>
-          <w:szCs w:val="24"/>
-        </w:rPr>
-      </w:pPr>
-      <w:r>
-        <w:rPr>
-          <w:rFonts w:eastAsia="Times New Roman" w:cs="Times New Roman"/>
-          <w:b/>
-          <w:szCs w:val="24"/>
-        </w:rPr>
-        <w:t xml:space="preserve">SD -07: </w:t>
-      </w:r>
-      <w:r>
-        <w:rPr>
-          <w:rFonts w:eastAsia="Times New Roman" w:cs="Times New Roman"/>
-          <w:szCs w:val="24"/>
-        </w:rPr>
-        <w:t>Browse the help place by province and category</w:t>
-      </w:r>
-      <w:r>
-        <w:rPr>
-          <w:szCs w:val="24"/>
-        </w:rPr>
-        <w:t xml:space="preserve"> sequence diagram</w:t>
-      </w:r>
-    </w:p>
-    <w:p>
-      <w:pPr>
-        <w:rPr>
-          <w:rFonts w:cs="Times New Roman"/>
-          <w:b/>
-          <w:bCs/>
-          <w:szCs w:val="24"/>
-        </w:rPr>
-      </w:pPr>
-      <w:r>
-        <w:rPr>
-          <w:rFonts w:eastAsia="Times New Roman" w:cs="Times New Roman"/>
-          <w:b/>
-          <w:szCs w:val="24"/>
-        </w:rPr>
-        <w:t>SD</w:t>
-      </w:r>
-      <w:r>
-        <w:rPr>
-          <w:rFonts w:cs="Times New Roman"/>
-          <w:b/>
-          <w:bCs/>
-          <w:szCs w:val="24"/>
-        </w:rPr>
-        <w:t xml:space="preserve"> -08: </w:t>
-      </w:r>
-      <w:r>
-        <w:rPr>
-          <w:rFonts w:cs="Times New Roman"/>
-          <w:bCs/>
-          <w:szCs w:val="24"/>
-        </w:rPr>
-        <w:t>View the online map</w:t>
-      </w:r>
-      <w:r>
-        <w:rPr>
-          <w:rFonts w:cs="Times New Roman"/>
-          <w:b/>
-          <w:bCs/>
-          <w:szCs w:val="24"/>
-        </w:rPr>
-        <w:t xml:space="preserve"> </w:t>
-      </w:r>
-      <w:r>
-        <w:rPr>
-          <w:szCs w:val="24"/>
-        </w:rPr>
-        <w:t>sequence diagram</w:t>
-      </w:r>
-    </w:p>
-    <w:p>
-      <w:pPr>
-        <w:rPr>
-          <w:rFonts w:cs="Times New Roman"/>
-          <w:b/>
-          <w:szCs w:val="24"/>
-        </w:rPr>
-      </w:pPr>
-      <w:r>
-        <w:rPr>
-          <w:rFonts w:eastAsia="Times New Roman" w:cs="Times New Roman"/>
-          <w:b/>
-          <w:szCs w:val="24"/>
-        </w:rPr>
-        <w:t>SD</w:t>
-      </w:r>
-      <w:r>
-        <w:rPr>
-          <w:rFonts w:cs="Times New Roman"/>
-          <w:b/>
-          <w:bCs/>
-          <w:szCs w:val="24"/>
-        </w:rPr>
-        <w:t xml:space="preserve"> -09: </w:t>
-      </w:r>
-      <w:r>
-        <w:rPr>
-          <w:rFonts w:cs="Times New Roman"/>
-          <w:bCs/>
-          <w:szCs w:val="24"/>
-        </w:rPr>
-        <w:t>View the offline map</w:t>
-      </w:r>
-      <w:r>
-        <w:rPr>
-          <w:rFonts w:cs="Times New Roman"/>
-          <w:b/>
-          <w:szCs w:val="24"/>
-        </w:rPr>
-        <w:t xml:space="preserve"> </w:t>
-      </w:r>
-      <w:r>
-        <w:rPr>
-          <w:szCs w:val="24"/>
-        </w:rPr>
-        <w:t>sequence diagram</w:t>
-      </w:r>
-    </w:p>
-    <w:p>
-      <w:pPr>
-        <w:rPr>
-          <w:rFonts w:cs="Times New Roman"/>
-          <w:b/>
-          <w:szCs w:val="24"/>
-        </w:rPr>
-      </w:pPr>
-      <w:r>
-        <w:rPr>
-          <w:rFonts w:eastAsia="Times New Roman" w:cs="Times New Roman"/>
-          <w:b/>
-          <w:szCs w:val="24"/>
-        </w:rPr>
-        <w:t>SD</w:t>
-      </w:r>
-      <w:r>
-        <w:rPr>
-          <w:rFonts w:cs="Times New Roman"/>
-          <w:b/>
-          <w:bCs/>
-          <w:szCs w:val="24"/>
-        </w:rPr>
-        <w:t xml:space="preserve"> -10: </w:t>
-      </w:r>
-      <w:r>
-        <w:rPr>
-          <w:rFonts w:cs="Times New Roman"/>
-          <w:bCs/>
-          <w:szCs w:val="24"/>
-        </w:rPr>
-        <w:t>View the help places in online map</w:t>
-      </w:r>
-      <w:r>
-        <w:rPr>
-          <w:rFonts w:cs="Times New Roman"/>
-          <w:b/>
-          <w:szCs w:val="24"/>
-        </w:rPr>
-        <w:t xml:space="preserve"> </w:t>
-      </w:r>
-      <w:r>
-        <w:rPr>
-          <w:szCs w:val="24"/>
-        </w:rPr>
-        <w:t>sequence diagram</w:t>
-      </w:r>
-    </w:p>
-    <w:p>
-      <w:pPr>
-        <w:rPr>
-          <w:rFonts w:cs="Times New Roman"/>
-          <w:b/>
-          <w:szCs w:val="24"/>
-        </w:rPr>
-      </w:pPr>
-      <w:r>
-        <w:rPr>
-          <w:rFonts w:eastAsia="Times New Roman" w:cs="Times New Roman"/>
-          <w:b/>
-          <w:szCs w:val="24"/>
-        </w:rPr>
-        <w:t>SD</w:t>
-      </w:r>
-      <w:r>
-        <w:rPr>
-          <w:rFonts w:cs="Times New Roman"/>
-          <w:b/>
-          <w:bCs/>
-          <w:szCs w:val="24"/>
-        </w:rPr>
-        <w:t xml:space="preserve"> -11: </w:t>
-      </w:r>
-      <w:r>
-        <w:rPr>
-          <w:rFonts w:cs="Times New Roman"/>
-          <w:bCs/>
-          <w:szCs w:val="24"/>
-        </w:rPr>
-        <w:t>View the help places in offline map</w:t>
-      </w:r>
-      <w:r>
-        <w:rPr>
-          <w:rFonts w:cs="Times New Roman"/>
-          <w:b/>
-          <w:szCs w:val="24"/>
-        </w:rPr>
-        <w:t xml:space="preserve"> </w:t>
-      </w:r>
-      <w:r>
-        <w:rPr>
-          <w:szCs w:val="24"/>
-        </w:rPr>
-        <w:t>sequence diagram</w:t>
-      </w:r>
-    </w:p>
-    <w:p>
-      <w:pPr>
-        <w:rPr>
-          <w:rFonts w:cs="Times New Roman"/>
-          <w:b/>
-          <w:szCs w:val="24"/>
-        </w:rPr>
-      </w:pPr>
-      <w:r>
-        <w:rPr>
-          <w:rFonts w:eastAsia="Times New Roman" w:cs="Times New Roman"/>
-          <w:b/>
-          <w:szCs w:val="24"/>
-        </w:rPr>
-        <w:t>SD</w:t>
-      </w:r>
-      <w:r>
-        <w:rPr>
-          <w:rFonts w:cs="Times New Roman"/>
-          <w:b/>
-          <w:bCs/>
-          <w:szCs w:val="24"/>
-        </w:rPr>
-        <w:t xml:space="preserve"> -12: </w:t>
-      </w:r>
-      <w:r>
-        <w:rPr>
-          <w:rFonts w:cs="Times New Roman"/>
-          <w:bCs/>
-          <w:szCs w:val="24"/>
-        </w:rPr>
-        <w:t>View information of each help place in online map</w:t>
-      </w:r>
-      <w:r>
-        <w:rPr>
-          <w:rFonts w:cs="Times New Roman"/>
-          <w:b/>
-          <w:szCs w:val="24"/>
-        </w:rPr>
-        <w:t xml:space="preserve"> </w:t>
-      </w:r>
-      <w:r>
-        <w:rPr>
-          <w:szCs w:val="24"/>
-        </w:rPr>
-        <w:t>sequence diagram</w:t>
-      </w:r>
-    </w:p>
-    <w:p>
-      <w:pPr>
-        <w:rPr>
-          <w:rFonts w:cs="Times New Roman"/>
-          <w:b/>
-          <w:szCs w:val="24"/>
-        </w:rPr>
-      </w:pPr>
-      <w:r>
-        <w:rPr>
-          <w:rFonts w:eastAsia="Times New Roman" w:cs="Times New Roman"/>
-          <w:b/>
-          <w:szCs w:val="24"/>
-        </w:rPr>
-        <w:t>SD</w:t>
-      </w:r>
-      <w:r>
-        <w:rPr>
-          <w:rFonts w:cs="Times New Roman"/>
-          <w:b/>
-          <w:bCs/>
-          <w:szCs w:val="24"/>
-        </w:rPr>
-        <w:t xml:space="preserve"> -13: </w:t>
-      </w:r>
-      <w:r>
-        <w:rPr>
-          <w:rFonts w:cs="Times New Roman"/>
-          <w:bCs/>
-          <w:szCs w:val="24"/>
-        </w:rPr>
-        <w:t>View information of each help place in offline map</w:t>
-      </w:r>
-      <w:r>
-        <w:rPr>
-          <w:rFonts w:cs="Times New Roman"/>
-          <w:b/>
-          <w:szCs w:val="24"/>
-        </w:rPr>
-        <w:t xml:space="preserve"> </w:t>
-      </w:r>
-      <w:r>
-        <w:rPr>
-          <w:szCs w:val="24"/>
-        </w:rPr>
-        <w:t>sequence diagram</w:t>
-      </w:r>
-    </w:p>
-    <w:p>
-      <w:pPr>
-        <w:rPr>
-          <w:rFonts w:cs="Times New Roman"/>
-          <w:b/>
-          <w:szCs w:val="24"/>
-        </w:rPr>
-      </w:pPr>
-      <w:r>
-        <w:rPr>
-          <w:rFonts w:eastAsia="Times New Roman" w:cs="Times New Roman"/>
-          <w:b/>
-          <w:szCs w:val="24"/>
-        </w:rPr>
-        <w:t>SD</w:t>
-      </w:r>
-      <w:r>
-        <w:rPr>
-          <w:rFonts w:cs="Times New Roman"/>
-          <w:b/>
-          <w:bCs/>
-          <w:szCs w:val="24"/>
-        </w:rPr>
-        <w:t xml:space="preserve"> -14: </w:t>
-      </w:r>
-      <w:r>
-        <w:rPr>
-          <w:rFonts w:cs="Times New Roman"/>
-          <w:bCs/>
-          <w:szCs w:val="24"/>
-        </w:rPr>
-        <w:t>Make emergency call to each help place in online map</w:t>
-      </w:r>
-      <w:r>
-        <w:rPr>
-          <w:rFonts w:cs="Times New Roman"/>
-          <w:b/>
-          <w:szCs w:val="24"/>
-        </w:rPr>
-        <w:t xml:space="preserve"> </w:t>
-      </w:r>
-      <w:r>
-        <w:rPr>
-          <w:szCs w:val="24"/>
-        </w:rPr>
-        <w:t>sequence diagram</w:t>
-      </w:r>
-    </w:p>
-    <w:p>
-      <w:pPr>
-        <w:rPr>
-          <w:bCs/>
-          <w:szCs w:val="24"/>
-        </w:rPr>
-      </w:pPr>
-      <w:r>
-        <w:rPr>
-          <w:rFonts w:eastAsia="Times New Roman" w:cs="Times New Roman"/>
-          <w:b/>
-          <w:szCs w:val="24"/>
-        </w:rPr>
-        <w:t>SD</w:t>
-      </w:r>
-      <w:r>
-        <w:rPr>
-          <w:rFonts w:cs="Times New Roman"/>
-          <w:b/>
-          <w:bCs/>
-          <w:szCs w:val="24"/>
-        </w:rPr>
-        <w:t xml:space="preserve"> -15: </w:t>
-      </w:r>
-      <w:r>
-        <w:rPr>
-          <w:rFonts w:cs="Times New Roman"/>
-          <w:bCs/>
-          <w:szCs w:val="24"/>
-        </w:rPr>
-        <w:t>Make emergency call to each help place in offline map</w:t>
-      </w:r>
-      <w:r>
-        <w:rPr>
-          <w:bCs/>
-          <w:szCs w:val="24"/>
-        </w:rPr>
-        <w:t xml:space="preserve"> </w:t>
-      </w:r>
-      <w:r>
-        <w:rPr>
-          <w:szCs w:val="24"/>
-        </w:rPr>
-        <w:t>sequence diagram</w:t>
-      </w:r>
-    </w:p>
-    <w:p/>
-    <w:p>
-      <w:pPr>
-        <w:pStyle w:val="2"/>
-        <w:ind w:firstLine="720"/>
+        <w:t xml:space="preserve"> Sequence Diagram</w:t>
+      </w:r>
+      <w:bookmarkEnd w:id="49"/>
+      <w:bookmarkEnd w:id="50"/>
+      <w:r>
         <w:rPr>
           <w:rFonts w:ascii="Times New Roman" w:hAnsi="Times New Roman" w:cs="Times New Roman"/>
           <w:color w:val="000000" w:themeColor="text1"/>
           <w:sz w:val="32"/>
           <w:szCs w:val="32"/>
         </w:rPr>
-      </w:pPr>
-      <w:bookmarkStart w:id="50" w:name="_Toc392460697"/>
-      <w:bookmarkStart w:id="51" w:name="_Toc394406378"/>
-      <w:r>
+        <w:t xml:space="preserve"> </w:t>
+      </w:r>
+    </w:p>
+    <w:p/>
+    <w:p>
+      <w:pPr>
+        <w:rPr>
+          <w:szCs w:val="24"/>
+        </w:rPr>
+      </w:pPr>
+      <w:r>
+        <w:rPr>
+          <w:rFonts w:eastAsia="Times New Roman" w:cs="Times New Roman"/>
+          <w:b/>
+          <w:szCs w:val="24"/>
+        </w:rPr>
+        <w:t xml:space="preserve">SD-01: </w:t>
+      </w:r>
+      <w:r>
+        <w:rPr>
+          <w:rFonts w:eastAsia="Times New Roman" w:cs="Times New Roman"/>
+          <w:szCs w:val="24"/>
+        </w:rPr>
+        <w:t>Add help place</w:t>
+      </w:r>
+      <w:r>
+        <w:rPr>
+          <w:szCs w:val="24"/>
+        </w:rPr>
+        <w:t xml:space="preserve"> sequence diagram</w:t>
+      </w:r>
+    </w:p>
+    <w:p>
+      <w:pPr>
+        <w:rPr>
+          <w:szCs w:val="24"/>
+        </w:rPr>
+      </w:pPr>
+      <w:r>
+        <w:rPr>
+          <w:rFonts w:eastAsia="Times New Roman" w:cs="Times New Roman"/>
+          <w:b/>
+          <w:szCs w:val="24"/>
+        </w:rPr>
+        <w:t xml:space="preserve">SD -02: </w:t>
+      </w:r>
+      <w:r>
+        <w:rPr>
+          <w:rFonts w:eastAsia="Times New Roman" w:cs="Times New Roman"/>
+          <w:szCs w:val="24"/>
+        </w:rPr>
+        <w:t>Edit help place</w:t>
+      </w:r>
+      <w:r>
+        <w:rPr>
+          <w:szCs w:val="24"/>
+        </w:rPr>
+        <w:t xml:space="preserve"> sequence diagram</w:t>
+      </w:r>
+    </w:p>
+    <w:p>
+      <w:pPr>
+        <w:rPr>
+          <w:szCs w:val="24"/>
+        </w:rPr>
+      </w:pPr>
+      <w:r>
+        <w:rPr>
+          <w:rFonts w:eastAsia="Times New Roman" w:cs="Times New Roman"/>
+          <w:b/>
+          <w:szCs w:val="24"/>
+        </w:rPr>
+        <w:t xml:space="preserve">SD -03: </w:t>
+      </w:r>
+      <w:r>
+        <w:rPr>
+          <w:rFonts w:eastAsia="Times New Roman" w:cs="Times New Roman"/>
+          <w:szCs w:val="24"/>
+        </w:rPr>
+        <w:t>Remove help place</w:t>
+      </w:r>
+      <w:r>
+        <w:rPr>
+          <w:szCs w:val="24"/>
+        </w:rPr>
+        <w:t xml:space="preserve"> sequence diagram</w:t>
+      </w:r>
+    </w:p>
+    <w:p>
+      <w:pPr>
+        <w:rPr>
+          <w:szCs w:val="24"/>
+        </w:rPr>
+      </w:pPr>
+      <w:r>
+        <w:rPr>
+          <w:rFonts w:eastAsia="Times New Roman" w:cs="Times New Roman"/>
+          <w:b/>
+          <w:szCs w:val="24"/>
+        </w:rPr>
+        <w:t xml:space="preserve">SD -04: </w:t>
+      </w:r>
+      <w:r>
+        <w:rPr>
+          <w:rFonts w:eastAsia="Times New Roman" w:cs="Times New Roman"/>
+          <w:szCs w:val="24"/>
+        </w:rPr>
+        <w:t>View help place’s information</w:t>
+      </w:r>
+      <w:r>
+        <w:rPr>
+          <w:szCs w:val="24"/>
+        </w:rPr>
+        <w:t xml:space="preserve"> sequence diagram</w:t>
+      </w:r>
+    </w:p>
+    <w:p>
+      <w:pPr>
+        <w:rPr>
+          <w:szCs w:val="24"/>
+        </w:rPr>
+      </w:pPr>
+      <w:r>
+        <w:rPr>
+          <w:rFonts w:eastAsia="Times New Roman" w:cs="Times New Roman"/>
+          <w:b/>
+          <w:szCs w:val="24"/>
+        </w:rPr>
+        <w:t xml:space="preserve">SD -05: </w:t>
+      </w:r>
+      <w:r>
+        <w:rPr>
+          <w:rFonts w:eastAsia="Times New Roman" w:cs="Times New Roman"/>
+          <w:szCs w:val="24"/>
+        </w:rPr>
+        <w:t>Browse the help place by category</w:t>
+      </w:r>
+      <w:r>
+        <w:rPr>
+          <w:szCs w:val="24"/>
+        </w:rPr>
+        <w:t xml:space="preserve"> sequence diagram</w:t>
+      </w:r>
+    </w:p>
+    <w:p>
+      <w:pPr>
+        <w:rPr>
+          <w:szCs w:val="24"/>
+        </w:rPr>
+      </w:pPr>
+      <w:r>
+        <w:rPr>
+          <w:rFonts w:eastAsia="Times New Roman" w:cs="Times New Roman"/>
+          <w:b/>
+          <w:szCs w:val="24"/>
+        </w:rPr>
+        <w:t xml:space="preserve">SD -06: </w:t>
+      </w:r>
+      <w:r>
+        <w:rPr>
+          <w:rFonts w:eastAsia="Times New Roman" w:cs="Times New Roman"/>
+          <w:szCs w:val="24"/>
+        </w:rPr>
+        <w:t xml:space="preserve">Browse the help place by province </w:t>
+      </w:r>
+      <w:r>
+        <w:rPr>
+          <w:szCs w:val="24"/>
+        </w:rPr>
+        <w:t>sequence diagram</w:t>
+      </w:r>
+    </w:p>
+    <w:p>
+      <w:pPr>
+        <w:rPr>
+          <w:szCs w:val="24"/>
+        </w:rPr>
+      </w:pPr>
+      <w:r>
+        <w:rPr>
+          <w:rFonts w:eastAsia="Times New Roman" w:cs="Times New Roman"/>
+          <w:b/>
+          <w:szCs w:val="24"/>
+        </w:rPr>
+        <w:t xml:space="preserve">SD -07: </w:t>
+      </w:r>
+      <w:r>
+        <w:rPr>
+          <w:rFonts w:eastAsia="Times New Roman" w:cs="Times New Roman"/>
+          <w:szCs w:val="24"/>
+        </w:rPr>
+        <w:t>Browse the help place by province and category</w:t>
+      </w:r>
+      <w:r>
+        <w:rPr>
+          <w:szCs w:val="24"/>
+        </w:rPr>
+        <w:t xml:space="preserve"> sequence diagram</w:t>
+      </w:r>
+    </w:p>
+    <w:p>
+      <w:pPr>
+        <w:rPr>
+          <w:rFonts w:cs="Times New Roman"/>
+          <w:b/>
+          <w:bCs/>
+          <w:szCs w:val="24"/>
+        </w:rPr>
+      </w:pPr>
+      <w:r>
+        <w:rPr>
+          <w:rFonts w:eastAsia="Times New Roman" w:cs="Times New Roman"/>
+          <w:b/>
+          <w:szCs w:val="24"/>
+        </w:rPr>
+        <w:lastRenderedPageBreak/>
+        <w:t>SD</w:t>
+      </w:r>
+      <w:r>
+        <w:rPr>
+          <w:rFonts w:cs="Times New Roman"/>
+          <w:b/>
+          <w:bCs/>
+          <w:szCs w:val="24"/>
+        </w:rPr>
+        <w:t xml:space="preserve"> -08: </w:t>
+      </w:r>
+      <w:r>
+        <w:rPr>
+          <w:rFonts w:cs="Times New Roman"/>
+          <w:bCs/>
+          <w:szCs w:val="24"/>
+        </w:rPr>
+        <w:t>View the online map</w:t>
+      </w:r>
+      <w:r>
+        <w:rPr>
+          <w:rFonts w:cs="Times New Roman"/>
+          <w:b/>
+          <w:bCs/>
+          <w:szCs w:val="24"/>
+        </w:rPr>
+        <w:t xml:space="preserve"> </w:t>
+      </w:r>
+      <w:r>
+        <w:rPr>
+          <w:szCs w:val="24"/>
+        </w:rPr>
+        <w:t>sequence diagram</w:t>
+      </w:r>
+    </w:p>
+    <w:p>
+      <w:pPr>
+        <w:rPr>
+          <w:rFonts w:cs="Times New Roman"/>
+          <w:b/>
+          <w:szCs w:val="24"/>
+        </w:rPr>
+      </w:pPr>
+      <w:r>
+        <w:rPr>
+          <w:rFonts w:eastAsia="Times New Roman" w:cs="Times New Roman"/>
+          <w:b/>
+          <w:szCs w:val="24"/>
+        </w:rPr>
+        <w:t>SD</w:t>
+      </w:r>
+      <w:r>
+        <w:rPr>
+          <w:rFonts w:cs="Times New Roman"/>
+          <w:b/>
+          <w:bCs/>
+          <w:szCs w:val="24"/>
+        </w:rPr>
+        <w:t xml:space="preserve"> -09: </w:t>
+      </w:r>
+      <w:r>
+        <w:rPr>
+          <w:rFonts w:cs="Times New Roman"/>
+          <w:bCs/>
+          <w:szCs w:val="24"/>
+        </w:rPr>
+        <w:t>View the offline map</w:t>
+      </w:r>
+      <w:r>
+        <w:rPr>
+          <w:rFonts w:cs="Times New Roman"/>
+          <w:b/>
+          <w:szCs w:val="24"/>
+        </w:rPr>
+        <w:t xml:space="preserve"> </w:t>
+      </w:r>
+      <w:r>
+        <w:rPr>
+          <w:szCs w:val="24"/>
+        </w:rPr>
+        <w:t>sequence diagram</w:t>
+      </w:r>
+    </w:p>
+    <w:p>
+      <w:pPr>
+        <w:rPr>
+          <w:rFonts w:cs="Times New Roman"/>
+          <w:b/>
+          <w:szCs w:val="24"/>
+        </w:rPr>
+      </w:pPr>
+      <w:r>
+        <w:rPr>
+          <w:rFonts w:eastAsia="Times New Roman" w:cs="Times New Roman"/>
+          <w:b/>
+          <w:szCs w:val="24"/>
+        </w:rPr>
+        <w:t>SD</w:t>
+      </w:r>
+      <w:r>
+        <w:rPr>
+          <w:rFonts w:cs="Times New Roman"/>
+          <w:b/>
+          <w:bCs/>
+          <w:szCs w:val="24"/>
+        </w:rPr>
+        <w:t xml:space="preserve"> -10: </w:t>
+      </w:r>
+      <w:r>
+        <w:rPr>
+          <w:rFonts w:cs="Times New Roman"/>
+          <w:bCs/>
+          <w:szCs w:val="24"/>
+        </w:rPr>
+        <w:t>View the help places in online map</w:t>
+      </w:r>
+      <w:r>
+        <w:rPr>
+          <w:rFonts w:cs="Times New Roman"/>
+          <w:b/>
+          <w:szCs w:val="24"/>
+        </w:rPr>
+        <w:t xml:space="preserve"> </w:t>
+      </w:r>
+      <w:r>
+        <w:rPr>
+          <w:szCs w:val="24"/>
+        </w:rPr>
+        <w:t>sequence diagram</w:t>
+      </w:r>
+    </w:p>
+    <w:p>
+      <w:pPr>
+        <w:rPr>
+          <w:rFonts w:cs="Times New Roman"/>
+          <w:b/>
+          <w:szCs w:val="24"/>
+        </w:rPr>
+      </w:pPr>
+      <w:r>
+        <w:rPr>
+          <w:rFonts w:eastAsia="Times New Roman" w:cs="Times New Roman"/>
+          <w:b/>
+          <w:szCs w:val="24"/>
+        </w:rPr>
+        <w:t>SD</w:t>
+      </w:r>
+      <w:r>
+        <w:rPr>
+          <w:rFonts w:cs="Times New Roman"/>
+          <w:b/>
+          <w:bCs/>
+          <w:szCs w:val="24"/>
+        </w:rPr>
+        <w:t xml:space="preserve"> -11: </w:t>
+      </w:r>
+      <w:r>
+        <w:rPr>
+          <w:rFonts w:cs="Times New Roman"/>
+          <w:bCs/>
+          <w:szCs w:val="24"/>
+        </w:rPr>
+        <w:t>View the help places in offline map</w:t>
+      </w:r>
+      <w:r>
+        <w:rPr>
+          <w:rFonts w:cs="Times New Roman"/>
+          <w:b/>
+          <w:szCs w:val="24"/>
+        </w:rPr>
+        <w:t xml:space="preserve"> </w:t>
+      </w:r>
+      <w:r>
+        <w:rPr>
+          <w:szCs w:val="24"/>
+        </w:rPr>
+        <w:t>sequence diagram</w:t>
+      </w:r>
+    </w:p>
+    <w:p>
+      <w:pPr>
+        <w:rPr>
+          <w:rFonts w:cs="Times New Roman"/>
+          <w:b/>
+          <w:szCs w:val="24"/>
+        </w:rPr>
+      </w:pPr>
+      <w:r>
+        <w:rPr>
+          <w:rFonts w:eastAsia="Times New Roman" w:cs="Times New Roman"/>
+          <w:b/>
+          <w:szCs w:val="24"/>
+        </w:rPr>
+        <w:t>SD</w:t>
+      </w:r>
+      <w:r>
+        <w:rPr>
+          <w:rFonts w:cs="Times New Roman"/>
+          <w:b/>
+          <w:bCs/>
+          <w:szCs w:val="24"/>
+        </w:rPr>
+        <w:t xml:space="preserve"> -12: </w:t>
+      </w:r>
+      <w:r>
+        <w:rPr>
+          <w:rFonts w:cs="Times New Roman"/>
+          <w:bCs/>
+          <w:szCs w:val="24"/>
+        </w:rPr>
+        <w:t>View information of each help place in online map</w:t>
+      </w:r>
+      <w:r>
+        <w:rPr>
+          <w:rFonts w:cs="Times New Roman"/>
+          <w:b/>
+          <w:szCs w:val="24"/>
+        </w:rPr>
+        <w:t xml:space="preserve"> </w:t>
+      </w:r>
+      <w:r>
+        <w:rPr>
+          <w:szCs w:val="24"/>
+        </w:rPr>
+        <w:t>sequence diagram</w:t>
+      </w:r>
+    </w:p>
+    <w:p>
+      <w:pPr>
+        <w:rPr>
+          <w:rFonts w:cs="Times New Roman"/>
+          <w:b/>
+          <w:szCs w:val="24"/>
+        </w:rPr>
+      </w:pPr>
+      <w:r>
+        <w:rPr>
+          <w:rFonts w:eastAsia="Times New Roman" w:cs="Times New Roman"/>
+          <w:b/>
+          <w:szCs w:val="24"/>
+        </w:rPr>
+        <w:t>SD</w:t>
+      </w:r>
+      <w:r>
+        <w:rPr>
+          <w:rFonts w:cs="Times New Roman"/>
+          <w:b/>
+          <w:bCs/>
+          <w:szCs w:val="24"/>
+        </w:rPr>
+        <w:t xml:space="preserve"> -13: </w:t>
+      </w:r>
+      <w:r>
+        <w:rPr>
+          <w:rFonts w:cs="Times New Roman"/>
+          <w:bCs/>
+          <w:szCs w:val="24"/>
+        </w:rPr>
+        <w:t>View information of each help place in offline map</w:t>
+      </w:r>
+      <w:r>
+        <w:rPr>
+          <w:rFonts w:cs="Times New Roman"/>
+          <w:b/>
+          <w:szCs w:val="24"/>
+        </w:rPr>
+        <w:t xml:space="preserve"> </w:t>
+      </w:r>
+      <w:r>
+        <w:rPr>
+          <w:szCs w:val="24"/>
+        </w:rPr>
+        <w:t>sequence diagram</w:t>
+      </w:r>
+    </w:p>
+    <w:p>
+      <w:pPr>
+        <w:rPr>
+          <w:rFonts w:cs="Times New Roman"/>
+          <w:b/>
+          <w:szCs w:val="24"/>
+        </w:rPr>
+      </w:pPr>
+      <w:r>
+        <w:rPr>
+          <w:rFonts w:eastAsia="Times New Roman" w:cs="Times New Roman"/>
+          <w:b/>
+          <w:szCs w:val="24"/>
+        </w:rPr>
+        <w:t>SD</w:t>
+      </w:r>
+      <w:r>
+        <w:rPr>
+          <w:rFonts w:cs="Times New Roman"/>
+          <w:b/>
+          <w:bCs/>
+          <w:szCs w:val="24"/>
+        </w:rPr>
+        <w:t xml:space="preserve"> -14: </w:t>
+      </w:r>
+      <w:r>
+        <w:rPr>
+          <w:rFonts w:cs="Times New Roman"/>
+          <w:bCs/>
+          <w:szCs w:val="24"/>
+        </w:rPr>
+        <w:t>Make emergency call to each help place in online map</w:t>
+      </w:r>
+      <w:r>
+        <w:rPr>
+          <w:rFonts w:cs="Times New Roman"/>
+          <w:b/>
+          <w:szCs w:val="24"/>
+        </w:rPr>
+        <w:t xml:space="preserve"> </w:t>
+      </w:r>
+      <w:r>
+        <w:rPr>
+          <w:szCs w:val="24"/>
+        </w:rPr>
+        <w:t>sequence diagram</w:t>
+      </w:r>
+    </w:p>
+    <w:p>
+      <w:pPr>
+        <w:rPr>
+          <w:bCs/>
+          <w:szCs w:val="24"/>
+        </w:rPr>
+      </w:pPr>
+      <w:r>
+        <w:rPr>
+          <w:rFonts w:eastAsia="Times New Roman" w:cs="Times New Roman"/>
+          <w:b/>
+          <w:szCs w:val="24"/>
+        </w:rPr>
+        <w:t>SD</w:t>
+      </w:r>
+      <w:r>
+        <w:rPr>
+          <w:rFonts w:cs="Times New Roman"/>
+          <w:b/>
+          <w:bCs/>
+          <w:szCs w:val="24"/>
+        </w:rPr>
+        <w:t xml:space="preserve"> -15: </w:t>
+      </w:r>
+      <w:r>
+        <w:rPr>
+          <w:rFonts w:cs="Times New Roman"/>
+          <w:bCs/>
+          <w:szCs w:val="24"/>
+        </w:rPr>
+        <w:t>Make emergency call to each help place in offline map</w:t>
+      </w:r>
+      <w:r>
+        <w:rPr>
+          <w:bCs/>
+          <w:szCs w:val="24"/>
+        </w:rPr>
+        <w:t xml:space="preserve"> </w:t>
+      </w:r>
+      <w:r>
+        <w:rPr>
+          <w:szCs w:val="24"/>
+        </w:rPr>
+        <w:t>sequence diagram</w:t>
+      </w:r>
+    </w:p>
+    <w:p/>
+    <w:p>
+      <w:pPr>
+        <w:pStyle w:val="Heading2"/>
+        <w:ind w:firstLine="720"/>
         <w:rPr>
           <w:rFonts w:ascii="Times New Roman" w:hAnsi="Times New Roman" w:cs="Times New Roman"/>
           <w:color w:val="000000" w:themeColor="text1"/>
           <w:sz w:val="32"/>
           <w:szCs w:val="32"/>
         </w:rPr>
-        <w:t>4.5</w:t>
-      </w:r>
+      </w:pPr>
+      <w:bookmarkStart w:id="51" w:name="_Toc392460697"/>
+      <w:bookmarkStart w:id="52" w:name="_Toc394406378"/>
       <w:r>
         <w:rPr>
           <w:rFonts w:ascii="Times New Roman" w:hAnsi="Times New Roman" w:cs="Times New Roman"/>
@@ -12913,7 +12804,7 @@
           <w:sz w:val="32"/>
           <w:szCs w:val="32"/>
         </w:rPr>
-        <w:t xml:space="preserve"> </w:t>
+        <w:t>4.5</w:t>
       </w:r>
       <w:r>
         <w:rPr>
@@ -12922,222 +12813,211 @@
           <w:sz w:val="32"/>
           <w:szCs w:val="32"/>
         </w:rPr>
-        <w:t>User Interface Design</w:t>
-      </w:r>
-      <w:bookmarkEnd w:id="50"/>
-      <w:bookmarkEnd w:id="51"/>
-    </w:p>
-    <w:p/>
-    <w:p>
-      <w:r>
-        <w:rPr>
-          <w:b/>
-          <w:bCs/>
-        </w:rPr>
-        <w:t xml:space="preserve">UI-01: </w:t>
-      </w:r>
-      <w:r>
-        <w:t>Home page</w:t>
-      </w:r>
-    </w:p>
-    <w:p>
-      <w:r>
-        <w:rPr>
-          <w:b/>
-          <w:bCs/>
-        </w:rPr>
-        <w:t>UI-02:</w:t>
-      </w:r>
-      <w:r>
-        <w:t xml:space="preserve"> Remove confirm dialog</w:t>
-      </w:r>
-    </w:p>
-    <w:p>
-      <w:r>
-        <w:rPr>
-          <w:b/>
-          <w:bCs/>
-        </w:rPr>
-        <w:t>UI-03:</w:t>
-      </w:r>
-      <w:r>
-        <w:t xml:space="preserve"> Successfully remove dialog</w:t>
-      </w:r>
-    </w:p>
-    <w:p>
-      <w:r>
-        <w:rPr>
-          <w:b/>
-          <w:bCs/>
-        </w:rPr>
-        <w:t>UI-04:</w:t>
-      </w:r>
-      <w:r>
         <w:t xml:space="preserve"> </w:t>
       </w:r>
       <w:r>
-        <w:t>Update information page</w:t>
-      </w:r>
-    </w:p>
-    <w:p>
-      <w:r>
-        <w:rPr>
-          <w:b/>
-          <w:bCs/>
-        </w:rPr>
-        <w:t>UI-05:</w:t>
-      </w:r>
-      <w:r>
-        <w:t xml:space="preserve"> Successfully add dialog</w:t>
-      </w:r>
-    </w:p>
-    <w:p>
-      <w:r>
-        <w:rPr>
-          <w:b/>
-          <w:bCs/>
-        </w:rPr>
-        <w:t>UI-06:</w:t>
-      </w:r>
-      <w:r>
-        <w:t xml:space="preserve"> View information page</w:t>
-      </w:r>
-    </w:p>
-    <w:p>
-      <w:r>
-        <w:rPr>
-          <w:b/>
-          <w:bCs/>
-        </w:rPr>
-        <w:t>UI-07:</w:t>
-      </w:r>
-      <w:r>
-        <w:t xml:space="preserve"> Start page</w:t>
-      </w:r>
-      <w:r>
-        <w:br/>
-      </w:r>
-      <w:r>
-        <w:rPr>
-          <w:b/>
-          <w:bCs/>
-        </w:rPr>
-        <w:t>UI-08:</w:t>
-      </w:r>
-      <w:r>
-        <w:t xml:space="preserve"> Show online map</w:t>
-      </w:r>
-    </w:p>
-    <w:p>
-      <w:r>
-        <w:rPr>
-          <w:b/>
-          <w:bCs/>
-        </w:rPr>
-        <w:t>UI-09:</w:t>
-      </w:r>
-      <w:r>
-        <w:t xml:space="preserve"> Connect offline map</w:t>
-      </w:r>
-    </w:p>
-    <w:p>
-      <w:r>
-        <w:rPr>
-          <w:b/>
-          <w:bCs/>
-        </w:rPr>
-        <w:t>UI-10:</w:t>
-      </w:r>
-      <w:r>
-        <w:t xml:space="preserve"> Show offline map</w:t>
-      </w:r>
-    </w:p>
-    <w:p>
-      <w:r>
-        <w:rPr>
-          <w:b/>
-          <w:bCs/>
-        </w:rPr>
-        <w:t>UI-11:</w:t>
-      </w:r>
-      <w:r>
-        <w:t xml:space="preserve"> </w:t>
-      </w:r>
-      <w:proofErr w:type="spellStart"/>
-      <w:r>
-        <w:t>MapsWithMe</w:t>
-      </w:r>
-      <w:proofErr w:type="spellEnd"/>
-      <w:r>
-        <w:t xml:space="preserve"> Application installed</w:t>
-      </w:r>
-    </w:p>
-    <w:p>
-      <w:r>
-        <w:rPr>
-          <w:b/>
-          <w:bCs/>
-        </w:rPr>
-        <w:t>UI-12:</w:t>
-      </w:r>
-      <w:r>
-        <w:t xml:space="preserve"> </w:t>
-      </w:r>
-      <w:proofErr w:type="spellStart"/>
-      <w:r>
-        <w:t>MapsWithMe</w:t>
-      </w:r>
-      <w:proofErr w:type="spellEnd"/>
-      <w:r>
-        <w:t xml:space="preserve"> Application </w:t>
-      </w:r>
-    </w:p>
-    <w:p>
-      <w:r>
-        <w:rPr>
-          <w:b/>
-          <w:bCs/>
-        </w:rPr>
-        <w:t>UI-13:</w:t>
-      </w:r>
-      <w:r>
-        <w:t xml:space="preserve"> Show information page</w:t>
-      </w:r>
-    </w:p>
-    <w:p/>
-    <w:p/>
-    <w:p/>
-    <w:p/>
-    <w:p/>
-    <w:p/>
-    <w:p/>
-    <w:p/>
-    <w:p/>
-    <w:p/>
-    <w:p/>
-    <w:p/>
-    <w:p>
-      <w:pPr>
-        <w:pStyle w:val="2"/>
-        <w:ind w:firstLine="720"/>
         <w:rPr>
           <w:rFonts w:ascii="Times New Roman" w:hAnsi="Times New Roman" w:cs="Times New Roman"/>
           <w:color w:val="000000" w:themeColor="text1"/>
           <w:sz w:val="32"/>
           <w:szCs w:val="32"/>
         </w:rPr>
-      </w:pPr>
-      <w:bookmarkStart w:id="52" w:name="_Toc392460698"/>
-      <w:bookmarkStart w:id="53" w:name="_Toc394406379"/>
-      <w:r>
+        <w:t>User Interface Design</w:t>
+      </w:r>
+      <w:bookmarkEnd w:id="51"/>
+      <w:bookmarkEnd w:id="52"/>
+    </w:p>
+    <w:p/>
+    <w:p>
+      <w:r>
+        <w:rPr>
+          <w:b/>
+          <w:bCs/>
+        </w:rPr>
+        <w:t xml:space="preserve">UI-01: </w:t>
+      </w:r>
+      <w:r>
+        <w:t>Home page</w:t>
+      </w:r>
+    </w:p>
+    <w:p>
+      <w:r>
+        <w:rPr>
+          <w:b/>
+          <w:bCs/>
+        </w:rPr>
+        <w:t>UI-02:</w:t>
+      </w:r>
+      <w:r>
+        <w:t xml:space="preserve"> Remove confirm dialog</w:t>
+      </w:r>
+    </w:p>
+    <w:p>
+      <w:r>
+        <w:rPr>
+          <w:b/>
+          <w:bCs/>
+        </w:rPr>
+        <w:t>UI-03:</w:t>
+      </w:r>
+      <w:r>
+        <w:t xml:space="preserve"> Successfully remove dialog</w:t>
+      </w:r>
+    </w:p>
+    <w:p>
+      <w:r>
+        <w:rPr>
+          <w:b/>
+          <w:bCs/>
+        </w:rPr>
+        <w:t>UI-04:</w:t>
+      </w:r>
+      <w:r>
+        <w:t xml:space="preserve"> </w:t>
+      </w:r>
+      <w:r>
+        <w:t>Update information page</w:t>
+      </w:r>
+    </w:p>
+    <w:p>
+      <w:r>
+        <w:rPr>
+          <w:b/>
+          <w:bCs/>
+        </w:rPr>
+        <w:t>UI-05:</w:t>
+      </w:r>
+      <w:r>
+        <w:t xml:space="preserve"> Successfully add dialog</w:t>
+      </w:r>
+    </w:p>
+    <w:p>
+      <w:r>
+        <w:rPr>
+          <w:b/>
+          <w:bCs/>
+        </w:rPr>
+        <w:t>UI-06:</w:t>
+      </w:r>
+      <w:r>
+        <w:t xml:space="preserve"> View information page</w:t>
+      </w:r>
+    </w:p>
+    <w:p>
+      <w:r>
+        <w:rPr>
+          <w:b/>
+          <w:bCs/>
+        </w:rPr>
+        <w:t>UI-07:</w:t>
+      </w:r>
+      <w:r>
+        <w:t xml:space="preserve"> Start page</w:t>
+      </w:r>
+      <w:r>
+        <w:br/>
+      </w:r>
+      <w:r>
+        <w:rPr>
+          <w:b/>
+          <w:bCs/>
+        </w:rPr>
+        <w:t>UI-08:</w:t>
+      </w:r>
+      <w:r>
+        <w:t xml:space="preserve"> Show online map</w:t>
+      </w:r>
+    </w:p>
+    <w:p>
+      <w:r>
+        <w:rPr>
+          <w:b/>
+          <w:bCs/>
+        </w:rPr>
+        <w:t>UI-09:</w:t>
+      </w:r>
+      <w:r>
+        <w:t xml:space="preserve"> Connect offline map</w:t>
+      </w:r>
+    </w:p>
+    <w:p>
+      <w:r>
+        <w:rPr>
+          <w:b/>
+          <w:bCs/>
+        </w:rPr>
+        <w:t>UI-10:</w:t>
+      </w:r>
+      <w:r>
+        <w:t xml:space="preserve"> Show offline map</w:t>
+      </w:r>
+    </w:p>
+    <w:p>
+      <w:r>
+        <w:rPr>
+          <w:b/>
+          <w:bCs/>
+        </w:rPr>
+        <w:t>UI-11:</w:t>
+      </w:r>
+      <w:r>
+        <w:t xml:space="preserve"> </w:t>
+      </w:r>
+      <w:proofErr w:type="spellStart"/>
+      <w:r>
+        <w:t>MapsWithMe</w:t>
+      </w:r>
+      <w:proofErr w:type="spellEnd"/>
+      <w:r>
+        <w:t xml:space="preserve"> Application installed</w:t>
+      </w:r>
+    </w:p>
+    <w:p>
+      <w:r>
+        <w:rPr>
+          <w:b/>
+          <w:bCs/>
+        </w:rPr>
+        <w:t>UI-12:</w:t>
+      </w:r>
+      <w:r>
+        <w:t xml:space="preserve"> </w:t>
+      </w:r>
+      <w:proofErr w:type="spellStart"/>
+      <w:r>
+        <w:t>MapsWithMe</w:t>
+      </w:r>
+      <w:proofErr w:type="spellEnd"/>
+      <w:r>
+        <w:t xml:space="preserve"> Application </w:t>
+      </w:r>
+    </w:p>
+    <w:p>
+      <w:r>
+        <w:rPr>
+          <w:b/>
+          <w:bCs/>
+        </w:rPr>
+        <w:t>UI-13:</w:t>
+      </w:r>
+      <w:r>
+        <w:t xml:space="preserve"> Show information page</w:t>
+      </w:r>
+    </w:p>
+    <w:p/>
+    <w:p>
+      <w:pPr>
+        <w:pStyle w:val="Heading2"/>
+        <w:ind w:firstLine="720"/>
         <w:rPr>
           <w:rFonts w:ascii="Times New Roman" w:hAnsi="Times New Roman" w:cs="Times New Roman"/>
           <w:color w:val="000000" w:themeColor="text1"/>
           <w:sz w:val="32"/>
           <w:szCs w:val="32"/>
         </w:rPr>
-        <w:t>4.6</w:t>
-      </w:r>
+      </w:pPr>
+      <w:bookmarkStart w:id="53" w:name="_Toc392460698"/>
+      <w:bookmarkStart w:id="54" w:name="_Toc394406379"/>
       <w:r>
         <w:rPr>
           <w:rFonts w:ascii="Times New Roman" w:hAnsi="Times New Roman" w:cs="Times New Roman"/>
@@ -13145,7 +13025,7 @@
           <w:sz w:val="32"/>
           <w:szCs w:val="32"/>
         </w:rPr>
-        <w:t xml:space="preserve"> </w:t>
+        <w:t>4.6</w:t>
       </w:r>
       <w:r>
         <w:rPr>
@@ -13154,10 +13034,8 @@
           <w:sz w:val="32"/>
           <w:szCs w:val="32"/>
         </w:rPr>
-        <w:t>Method Description</w:t>
-      </w:r>
-      <w:bookmarkEnd w:id="52"/>
-      <w:bookmarkEnd w:id="53"/>
+        <w:t xml:space="preserve"> </w:t>
+      </w:r>
       <w:r>
         <w:rPr>
           <w:rFonts w:ascii="Times New Roman" w:hAnsi="Times New Roman" w:cs="Times New Roman"/>
@@ -13165,6 +13043,17 @@
           <w:sz w:val="32"/>
           <w:szCs w:val="32"/>
         </w:rPr>
+        <w:t>Method Description</w:t>
+      </w:r>
+      <w:bookmarkEnd w:id="53"/>
+      <w:bookmarkEnd w:id="54"/>
+      <w:r>
+        <w:rPr>
+          <w:rFonts w:ascii="Times New Roman" w:hAnsi="Times New Roman" w:cs="Times New Roman"/>
+          <w:color w:val="000000" w:themeColor="text1"/>
+          <w:sz w:val="32"/>
+          <w:szCs w:val="32"/>
+        </w:rPr>
         <w:t xml:space="preserve"> </w:t>
       </w:r>
     </w:p>
@@ -13190,7 +13079,7 @@
     </w:p>
     <w:p>
       <w:pPr>
-        <w:pStyle w:val="a4"/>
+        <w:pStyle w:val="ListParagraph"/>
         <w:widowControl/>
         <w:numPr>
           <w:ilvl w:val="0"/>
@@ -13212,7 +13101,7 @@
     </w:p>
     <w:p>
       <w:pPr>
-        <w:pStyle w:val="a4"/>
+        <w:pStyle w:val="ListParagraph"/>
         <w:widowControl/>
         <w:numPr>
           <w:ilvl w:val="0"/>
@@ -13234,7 +13123,7 @@
     </w:p>
     <w:p>
       <w:pPr>
-        <w:pStyle w:val="a4"/>
+        <w:pStyle w:val="ListParagraph"/>
         <w:widowControl/>
         <w:numPr>
           <w:ilvl w:val="0"/>
@@ -13253,7 +13142,7 @@
     </w:p>
     <w:p>
       <w:pPr>
-        <w:pStyle w:val="a4"/>
+        <w:pStyle w:val="ListParagraph"/>
         <w:widowControl/>
         <w:numPr>
           <w:ilvl w:val="0"/>
@@ -13272,7 +13161,7 @@
     </w:p>
     <w:p>
       <w:pPr>
-        <w:pStyle w:val="a4"/>
+        <w:pStyle w:val="ListParagraph"/>
         <w:widowControl/>
         <w:numPr>
           <w:ilvl w:val="0"/>
@@ -13291,7 +13180,7 @@
     </w:p>
     <w:p>
       <w:pPr>
-        <w:pStyle w:val="a4"/>
+        <w:pStyle w:val="ListParagraph"/>
         <w:widowControl/>
         <w:numPr>
           <w:ilvl w:val="0"/>
@@ -13304,14 +13193,13 @@
         <w:rPr>
           <w:rFonts w:eastAsia="Times New Roman" w:cs="Times New Roman"/>
         </w:rPr>
-        <w:lastRenderedPageBreak/>
         <w:t>getHelpPlacesByCategory</w:t>
       </w:r>
       <w:proofErr w:type="spellEnd"/>
     </w:p>
     <w:p>
       <w:pPr>
-        <w:pStyle w:val="a4"/>
+        <w:pStyle w:val="ListParagraph"/>
         <w:widowControl/>
         <w:numPr>
           <w:ilvl w:val="0"/>
@@ -13330,7 +13218,7 @@
     </w:p>
     <w:p>
       <w:pPr>
-        <w:pStyle w:val="a4"/>
+        <w:pStyle w:val="ListParagraph"/>
         <w:widowControl/>
         <w:numPr>
           <w:ilvl w:val="0"/>
@@ -13349,7 +13237,7 @@
     </w:p>
     <w:p>
       <w:pPr>
-        <w:pStyle w:val="a4"/>
+        <w:pStyle w:val="ListParagraph"/>
         <w:widowControl/>
         <w:numPr>
           <w:ilvl w:val="0"/>
@@ -13368,7 +13256,7 @@
     </w:p>
     <w:p>
       <w:pPr>
-        <w:pStyle w:val="a4"/>
+        <w:pStyle w:val="ListParagraph"/>
         <w:widowControl/>
         <w:numPr>
           <w:ilvl w:val="0"/>
@@ -13387,7 +13275,7 @@
     </w:p>
     <w:p>
       <w:pPr>
-        <w:pStyle w:val="a4"/>
+        <w:pStyle w:val="ListParagraph"/>
         <w:widowControl/>
         <w:numPr>
           <w:ilvl w:val="0"/>
@@ -13406,7 +13294,7 @@
     </w:p>
     <w:p>
       <w:pPr>
-        <w:pStyle w:val="a4"/>
+        <w:pStyle w:val="ListParagraph"/>
         <w:widowControl/>
         <w:numPr>
           <w:ilvl w:val="0"/>
@@ -13425,7 +13313,7 @@
     </w:p>
     <w:p>
       <w:pPr>
-        <w:pStyle w:val="a4"/>
+        <w:pStyle w:val="ListParagraph"/>
         <w:widowControl/>
         <w:numPr>
           <w:ilvl w:val="0"/>
@@ -13444,7 +13332,7 @@
     </w:p>
     <w:p>
       <w:pPr>
-        <w:pStyle w:val="a4"/>
+        <w:pStyle w:val="ListParagraph"/>
         <w:widowControl/>
         <w:numPr>
           <w:ilvl w:val="0"/>
@@ -13463,7 +13351,7 @@
     </w:p>
     <w:p>
       <w:pPr>
-        <w:pStyle w:val="a4"/>
+        <w:pStyle w:val="ListParagraph"/>
         <w:widowControl/>
         <w:numPr>
           <w:ilvl w:val="0"/>
@@ -13482,7 +13370,7 @@
     </w:p>
     <w:p>
       <w:pPr>
-        <w:pStyle w:val="a4"/>
+        <w:pStyle w:val="ListParagraph"/>
         <w:widowControl/>
         <w:numPr>
           <w:ilvl w:val="0"/>
@@ -13501,7 +13389,7 @@
     </w:p>
     <w:p>
       <w:pPr>
-        <w:pStyle w:val="a4"/>
+        <w:pStyle w:val="ListParagraph"/>
         <w:widowControl/>
         <w:numPr>
           <w:ilvl w:val="0"/>
@@ -13520,7 +13408,7 @@
     </w:p>
     <w:p>
       <w:pPr>
-        <w:pStyle w:val="a4"/>
+        <w:pStyle w:val="ListParagraph"/>
         <w:widowControl/>
         <w:numPr>
           <w:ilvl w:val="0"/>
@@ -13539,7 +13427,7 @@
     </w:p>
     <w:p>
       <w:pPr>
-        <w:pStyle w:val="a4"/>
+        <w:pStyle w:val="ListParagraph"/>
         <w:widowControl/>
         <w:numPr>
           <w:ilvl w:val="0"/>
@@ -13561,7 +13449,7 @@
     </w:p>
     <w:p>
       <w:pPr>
-        <w:pStyle w:val="a4"/>
+        <w:pStyle w:val="ListParagraph"/>
         <w:widowControl/>
         <w:numPr>
           <w:ilvl w:val="0"/>
@@ -13577,13 +13465,14 @@
         <w:rPr>
           <w:rFonts w:eastAsia="Times New Roman" w:cs="Times New Roman"/>
         </w:rPr>
+        <w:lastRenderedPageBreak/>
         <w:t>getHelpPlacesByCategory</w:t>
       </w:r>
       <w:proofErr w:type="spellEnd"/>
     </w:p>
     <w:p>
       <w:pPr>
-        <w:pStyle w:val="a4"/>
+        <w:pStyle w:val="ListParagraph"/>
         <w:widowControl/>
         <w:numPr>
           <w:ilvl w:val="0"/>
@@ -13602,7 +13491,7 @@
     </w:p>
     <w:p>
       <w:pPr>
-        <w:pStyle w:val="a4"/>
+        <w:pStyle w:val="ListParagraph"/>
         <w:widowControl/>
         <w:numPr>
           <w:ilvl w:val="0"/>
@@ -13621,7 +13510,7 @@
     </w:p>
     <w:p>
       <w:pPr>
-        <w:pStyle w:val="a4"/>
+        <w:pStyle w:val="ListParagraph"/>
         <w:widowControl/>
         <w:numPr>
           <w:ilvl w:val="0"/>
@@ -13640,7 +13529,7 @@
     </w:p>
     <w:p>
       <w:pPr>
-        <w:pStyle w:val="a4"/>
+        <w:pStyle w:val="ListParagraph"/>
         <w:widowControl/>
         <w:numPr>
           <w:ilvl w:val="0"/>
@@ -13659,7 +13548,7 @@
     </w:p>
     <w:p>
       <w:pPr>
-        <w:pStyle w:val="a4"/>
+        <w:pStyle w:val="ListParagraph"/>
         <w:widowControl/>
         <w:numPr>
           <w:ilvl w:val="0"/>
@@ -13678,7 +13567,7 @@
     </w:p>
     <w:p>
       <w:pPr>
-        <w:pStyle w:val="a4"/>
+        <w:pStyle w:val="ListParagraph"/>
         <w:widowControl/>
         <w:numPr>
           <w:ilvl w:val="0"/>
@@ -13697,7 +13586,7 @@
     </w:p>
     <w:p>
       <w:pPr>
-        <w:pStyle w:val="a4"/>
+        <w:pStyle w:val="ListParagraph"/>
         <w:widowControl/>
         <w:numPr>
           <w:ilvl w:val="0"/>
@@ -13716,7 +13605,7 @@
     </w:p>
     <w:p>
       <w:pPr>
-        <w:pStyle w:val="a4"/>
+        <w:pStyle w:val="ListParagraph"/>
         <w:widowControl/>
         <w:numPr>
           <w:ilvl w:val="0"/>
@@ -13735,7 +13624,7 @@
     </w:p>
     <w:p>
       <w:pPr>
-        <w:pStyle w:val="a4"/>
+        <w:pStyle w:val="ListParagraph"/>
         <w:widowControl/>
         <w:numPr>
           <w:ilvl w:val="0"/>
@@ -13754,7 +13643,7 @@
     </w:p>
     <w:p>
       <w:pPr>
-        <w:pStyle w:val="a4"/>
+        <w:pStyle w:val="ListParagraph"/>
         <w:widowControl/>
         <w:numPr>
           <w:ilvl w:val="0"/>
@@ -13773,7 +13662,7 @@
     </w:p>
     <w:p>
       <w:pPr>
-        <w:pStyle w:val="a4"/>
+        <w:pStyle w:val="ListParagraph"/>
         <w:widowControl/>
         <w:numPr>
           <w:ilvl w:val="0"/>
@@ -13792,7 +13681,7 @@
     </w:p>
     <w:p>
       <w:pPr>
-        <w:pStyle w:val="a4"/>
+        <w:pStyle w:val="ListParagraph"/>
         <w:widowControl/>
         <w:numPr>
           <w:ilvl w:val="0"/>
@@ -13809,7 +13698,7 @@
     </w:p>
     <w:p>
       <w:pPr>
-        <w:pStyle w:val="a4"/>
+        <w:pStyle w:val="ListParagraph"/>
         <w:widowControl/>
         <w:numPr>
           <w:ilvl w:val="0"/>
@@ -13828,7 +13717,7 @@
     </w:p>
     <w:p>
       <w:pPr>
-        <w:pStyle w:val="a4"/>
+        <w:pStyle w:val="ListParagraph"/>
         <w:widowControl/>
         <w:numPr>
           <w:ilvl w:val="0"/>
@@ -13847,7 +13736,7 @@
     </w:p>
     <w:p>
       <w:pPr>
-        <w:pStyle w:val="a4"/>
+        <w:pStyle w:val="ListParagraph"/>
         <w:widowControl/>
         <w:numPr>
           <w:ilvl w:val="0"/>
@@ -13866,7 +13755,7 @@
     </w:p>
     <w:p>
       <w:pPr>
-        <w:pStyle w:val="a4"/>
+        <w:pStyle w:val="ListParagraph"/>
         <w:widowControl/>
         <w:numPr>
           <w:ilvl w:val="0"/>
@@ -13885,7 +13774,7 @@
     </w:p>
     <w:p>
       <w:pPr>
-        <w:pStyle w:val="a4"/>
+        <w:pStyle w:val="ListParagraph"/>
         <w:widowControl/>
         <w:numPr>
           <w:ilvl w:val="0"/>
@@ -13904,7 +13793,7 @@
     </w:p>
     <w:p>
       <w:pPr>
-        <w:pStyle w:val="a4"/>
+        <w:pStyle w:val="ListParagraph"/>
         <w:widowControl/>
         <w:numPr>
           <w:ilvl w:val="0"/>
@@ -13923,7 +13812,7 @@
     </w:p>
     <w:p>
       <w:pPr>
-        <w:pStyle w:val="a4"/>
+        <w:pStyle w:val="ListParagraph"/>
         <w:widowControl/>
         <w:numPr>
           <w:ilvl w:val="0"/>
@@ -13942,7 +13831,7 @@
     </w:p>
     <w:p>
       <w:pPr>
-        <w:pStyle w:val="a4"/>
+        <w:pStyle w:val="ListParagraph"/>
         <w:widowControl/>
         <w:numPr>
           <w:ilvl w:val="0"/>
@@ -13961,7 +13850,7 @@
     </w:p>
     <w:p>
       <w:pPr>
-        <w:pStyle w:val="a4"/>
+        <w:pStyle w:val="ListParagraph"/>
         <w:widowControl/>
         <w:numPr>
           <w:ilvl w:val="0"/>
@@ -13980,7 +13869,7 @@
     </w:p>
     <w:p>
       <w:pPr>
-        <w:pStyle w:val="a4"/>
+        <w:pStyle w:val="ListParagraph"/>
         <w:widowControl/>
         <w:numPr>
           <w:ilvl w:val="0"/>
@@ -13999,7 +13888,7 @@
     </w:p>
     <w:p>
       <w:pPr>
-        <w:pStyle w:val="a4"/>
+        <w:pStyle w:val="ListParagraph"/>
         <w:widowControl/>
         <w:numPr>
           <w:ilvl w:val="0"/>
@@ -14016,7 +13905,7 @@
     </w:p>
     <w:p>
       <w:pPr>
-        <w:pStyle w:val="a4"/>
+        <w:pStyle w:val="ListParagraph"/>
         <w:widowControl/>
         <w:numPr>
           <w:ilvl w:val="0"/>
@@ -14035,7 +13924,7 @@
     </w:p>
     <w:p>
       <w:pPr>
-        <w:pStyle w:val="a4"/>
+        <w:pStyle w:val="ListParagraph"/>
         <w:widowControl/>
         <w:numPr>
           <w:ilvl w:val="0"/>
@@ -14054,7 +13943,7 @@
     </w:p>
     <w:p>
       <w:pPr>
-        <w:pStyle w:val="a4"/>
+        <w:pStyle w:val="ListParagraph"/>
         <w:widowControl/>
         <w:numPr>
           <w:ilvl w:val="0"/>
@@ -14073,7 +13962,7 @@
     </w:p>
     <w:p>
       <w:pPr>
-        <w:pStyle w:val="a4"/>
+        <w:pStyle w:val="ListParagraph"/>
         <w:widowControl/>
         <w:numPr>
           <w:ilvl w:val="0"/>
@@ -14092,7 +13981,7 @@
     </w:p>
     <w:p>
       <w:pPr>
-        <w:pStyle w:val="a4"/>
+        <w:pStyle w:val="ListParagraph"/>
         <w:widowControl/>
         <w:numPr>
           <w:ilvl w:val="0"/>
@@ -14111,7 +14000,7 @@
     </w:p>
     <w:p>
       <w:pPr>
-        <w:pStyle w:val="a4"/>
+        <w:pStyle w:val="ListParagraph"/>
         <w:widowControl/>
         <w:numPr>
           <w:ilvl w:val="0"/>
@@ -14130,7 +14019,7 @@
     </w:p>
     <w:p>
       <w:pPr>
-        <w:pStyle w:val="a4"/>
+        <w:pStyle w:val="ListParagraph"/>
         <w:widowControl/>
         <w:numPr>
           <w:ilvl w:val="0"/>
@@ -14149,7 +14038,7 @@
     </w:p>
     <w:p>
       <w:pPr>
-        <w:pStyle w:val="a4"/>
+        <w:pStyle w:val="ListParagraph"/>
         <w:widowControl/>
         <w:numPr>
           <w:ilvl w:val="0"/>
@@ -14168,7 +14057,7 @@
     </w:p>
     <w:p>
       <w:pPr>
-        <w:pStyle w:val="a4"/>
+        <w:pStyle w:val="ListParagraph"/>
         <w:widowControl/>
         <w:numPr>
           <w:ilvl w:val="0"/>
@@ -14187,7 +14076,7 @@
     </w:p>
     <w:p>
       <w:pPr>
-        <w:pStyle w:val="a4"/>
+        <w:pStyle w:val="ListParagraph"/>
         <w:widowControl/>
         <w:numPr>
           <w:ilvl w:val="0"/>
@@ -14206,7 +14095,7 @@
     </w:p>
     <w:p>
       <w:pPr>
-        <w:pStyle w:val="a4"/>
+        <w:pStyle w:val="ListParagraph"/>
         <w:widowControl/>
         <w:numPr>
           <w:ilvl w:val="0"/>
@@ -14225,7 +14114,7 @@
     </w:p>
     <w:p>
       <w:pPr>
-        <w:pStyle w:val="a4"/>
+        <w:pStyle w:val="ListParagraph"/>
         <w:widowControl/>
         <w:numPr>
           <w:ilvl w:val="0"/>
@@ -14241,14 +14130,13 @@
         <w:rPr>
           <w:rFonts w:eastAsia="Times New Roman" w:cs="Times New Roman"/>
         </w:rPr>
-        <w:lastRenderedPageBreak/>
         <w:t>getHelpPlaceByCategoryAndProvince</w:t>
       </w:r>
       <w:proofErr w:type="spellEnd"/>
     </w:p>
     <w:p>
       <w:pPr>
-        <w:pStyle w:val="a4"/>
+        <w:pStyle w:val="ListParagraph"/>
         <w:widowControl/>
         <w:numPr>
           <w:ilvl w:val="0"/>
@@ -14270,7 +14158,7 @@
     </w:p>
     <w:p>
       <w:pPr>
-        <w:pStyle w:val="a4"/>
+        <w:pStyle w:val="ListParagraph"/>
         <w:widowControl/>
         <w:numPr>
           <w:ilvl w:val="0"/>
@@ -14292,7 +14180,7 @@
     </w:p>
     <w:p>
       <w:pPr>
-        <w:pStyle w:val="a4"/>
+        <w:pStyle w:val="ListParagraph"/>
         <w:widowControl/>
         <w:numPr>
           <w:ilvl w:val="0"/>
@@ -14314,7 +14202,7 @@
     </w:p>
     <w:p>
       <w:pPr>
-        <w:pStyle w:val="a4"/>
+        <w:pStyle w:val="ListParagraph"/>
         <w:widowControl/>
         <w:numPr>
           <w:ilvl w:val="0"/>
@@ -14336,7 +14224,7 @@
     </w:p>
     <w:p>
       <w:pPr>
-        <w:pStyle w:val="a4"/>
+        <w:pStyle w:val="ListParagraph"/>
         <w:widowControl/>
         <w:numPr>
           <w:ilvl w:val="0"/>
@@ -14396,7 +14284,7 @@
     </w:p>
     <w:p>
       <w:pPr>
-        <w:pStyle w:val="a4"/>
+        <w:pStyle w:val="ListParagraph"/>
         <w:widowControl/>
         <w:numPr>
           <w:ilvl w:val="0"/>
@@ -14419,7 +14307,7 @@
     </w:p>
     <w:p>
       <w:pPr>
-        <w:pStyle w:val="a4"/>
+        <w:pStyle w:val="ListParagraph"/>
         <w:widowControl/>
         <w:numPr>
           <w:ilvl w:val="0"/>
@@ -14442,7 +14330,7 @@
     </w:p>
     <w:p>
       <w:pPr>
-        <w:pStyle w:val="a4"/>
+        <w:pStyle w:val="ListParagraph"/>
         <w:widowControl/>
         <w:numPr>
           <w:ilvl w:val="0"/>
@@ -14465,7 +14353,7 @@
     </w:p>
     <w:p>
       <w:pPr>
-        <w:pStyle w:val="a4"/>
+        <w:pStyle w:val="ListParagraph"/>
         <w:widowControl/>
         <w:numPr>
           <w:ilvl w:val="0"/>
@@ -14488,7 +14376,7 @@
     </w:p>
     <w:p>
       <w:pPr>
-        <w:pStyle w:val="a4"/>
+        <w:pStyle w:val="ListParagraph"/>
         <w:widowControl/>
         <w:numPr>
           <w:ilvl w:val="0"/>
@@ -14511,7 +14399,7 @@
     </w:p>
     <w:p>
       <w:pPr>
-        <w:pStyle w:val="a4"/>
+        <w:pStyle w:val="ListParagraph"/>
         <w:widowControl/>
         <w:numPr>
           <w:ilvl w:val="0"/>
@@ -14534,7 +14422,7 @@
     </w:p>
     <w:p>
       <w:pPr>
-        <w:pStyle w:val="a4"/>
+        <w:pStyle w:val="ListParagraph"/>
         <w:widowControl/>
         <w:numPr>
           <w:ilvl w:val="0"/>
@@ -14551,13 +14439,14 @@
           <w:rFonts w:cstheme="minorHAnsi"/>
           <w:lang w:eastAsia="ar-SA"/>
         </w:rPr>
+        <w:lastRenderedPageBreak/>
         <w:t>setHelpPlacesOnDevice</w:t>
       </w:r>
       <w:proofErr w:type="spellEnd"/>
     </w:p>
     <w:p>
       <w:pPr>
-        <w:pStyle w:val="a4"/>
+        <w:pStyle w:val="ListParagraph"/>
         <w:widowControl/>
         <w:numPr>
           <w:ilvl w:val="0"/>
@@ -14580,7 +14469,7 @@
     </w:p>
     <w:p>
       <w:pPr>
-        <w:pStyle w:val="a4"/>
+        <w:pStyle w:val="ListParagraph"/>
         <w:widowControl/>
         <w:numPr>
           <w:ilvl w:val="0"/>
@@ -14603,7 +14492,7 @@
     </w:p>
     <w:p>
       <w:pPr>
-        <w:pStyle w:val="a4"/>
+        <w:pStyle w:val="ListParagraph"/>
         <w:widowControl/>
         <w:numPr>
           <w:ilvl w:val="0"/>
@@ -14626,7 +14515,7 @@
     </w:p>
     <w:p>
       <w:pPr>
-        <w:pStyle w:val="a4"/>
+        <w:pStyle w:val="ListParagraph"/>
         <w:widowControl/>
         <w:numPr>
           <w:ilvl w:val="0"/>
@@ -14649,7 +14538,7 @@
     </w:p>
     <w:p>
       <w:pPr>
-        <w:pStyle w:val="a4"/>
+        <w:pStyle w:val="ListParagraph"/>
         <w:widowControl/>
         <w:numPr>
           <w:ilvl w:val="0"/>
@@ -14672,7 +14561,7 @@
     </w:p>
     <w:p>
       <w:pPr>
-        <w:pStyle w:val="a4"/>
+        <w:pStyle w:val="ListParagraph"/>
         <w:widowControl/>
         <w:numPr>
           <w:ilvl w:val="0"/>
@@ -14694,7 +14583,7 @@
     </w:p>
     <w:p>
       <w:pPr>
-        <w:pStyle w:val="a4"/>
+        <w:pStyle w:val="ListParagraph"/>
         <w:widowControl/>
         <w:numPr>
           <w:ilvl w:val="0"/>
@@ -14716,7 +14605,7 @@
     </w:p>
     <w:p>
       <w:pPr>
-        <w:pStyle w:val="a4"/>
+        <w:pStyle w:val="ListParagraph"/>
         <w:widowControl/>
         <w:numPr>
           <w:ilvl w:val="0"/>
@@ -14738,7 +14627,7 @@
     </w:p>
     <w:p>
       <w:pPr>
-        <w:pStyle w:val="a4"/>
+        <w:pStyle w:val="ListParagraph"/>
         <w:widowControl/>
         <w:numPr>
           <w:ilvl w:val="0"/>
@@ -14761,7 +14650,7 @@
     </w:p>
     <w:p>
       <w:pPr>
-        <w:pStyle w:val="a4"/>
+        <w:pStyle w:val="ListParagraph"/>
         <w:widowControl/>
         <w:numPr>
           <w:ilvl w:val="0"/>
@@ -14783,7 +14672,7 @@
     </w:p>
     <w:p>
       <w:pPr>
-        <w:pStyle w:val="a4"/>
+        <w:pStyle w:val="ListParagraph"/>
         <w:widowControl/>
         <w:numPr>
           <w:ilvl w:val="0"/>
@@ -14806,7 +14695,7 @@
     </w:p>
     <w:p>
       <w:pPr>
-        <w:pStyle w:val="a4"/>
+        <w:pStyle w:val="ListParagraph"/>
         <w:widowControl/>
         <w:numPr>
           <w:ilvl w:val="0"/>
@@ -14829,7 +14718,7 @@
     </w:p>
     <w:p>
       <w:pPr>
-        <w:pStyle w:val="a4"/>
+        <w:pStyle w:val="ListParagraph"/>
         <w:widowControl/>
         <w:numPr>
           <w:ilvl w:val="0"/>
@@ -14852,7 +14741,7 @@
     </w:p>
     <w:p>
       <w:pPr>
-        <w:pStyle w:val="a4"/>
+        <w:pStyle w:val="ListParagraph"/>
         <w:widowControl/>
         <w:numPr>
           <w:ilvl w:val="0"/>
@@ -14875,7 +14764,7 @@
     </w:p>
     <w:p>
       <w:pPr>
-        <w:pStyle w:val="a4"/>
+        <w:pStyle w:val="ListParagraph"/>
         <w:widowControl/>
         <w:numPr>
           <w:ilvl w:val="0"/>
@@ -14896,17 +14785,25 @@
       </w:r>
       <w:proofErr w:type="spellEnd"/>
     </w:p>
-    <w:p/>
-    <w:p/>
-    <w:p/>
-    <w:p/>
-    <w:p/>
-    <w:p/>
-    <w:p/>
-    <w:p/>
-    <w:p>
-      <w:pPr>
-        <w:pStyle w:val="2"/>
+    <w:p>
+      <w:pPr>
+        <w:pStyle w:val="Heading2"/>
+        <w:ind w:firstLine="720"/>
+        <w:rPr>
+          <w:rFonts w:ascii="Times New Roman" w:eastAsia="SimSun" w:hAnsi="Times New Roman" w:cs="Angsana New"/>
+          <w:b w:val="0"/>
+          <w:bCs w:val="0"/>
+          <w:color w:val="auto"/>
+          <w:sz w:val="24"/>
+          <w:szCs w:val="32"/>
+        </w:rPr>
+      </w:pPr>
+      <w:bookmarkStart w:id="55" w:name="_Toc392460699"/>
+      <w:bookmarkStart w:id="56" w:name="_Toc394406380"/>
+    </w:p>
+    <w:p>
+      <w:pPr>
+        <w:pStyle w:val="Heading2"/>
         <w:ind w:firstLine="720"/>
         <w:rPr>
           <w:rFonts w:ascii="Times New Roman" w:hAnsi="Times New Roman" w:cs="Times New Roman"/>
@@ -14915,8 +14812,6 @@
           <w:szCs w:val="32"/>
         </w:rPr>
       </w:pPr>
-      <w:bookmarkStart w:id="54" w:name="_Toc392460699"/>
-      <w:bookmarkStart w:id="55" w:name="_Toc394406380"/>
       <w:r>
         <w:rPr>
           <w:rFonts w:ascii="Times New Roman" w:hAnsi="Times New Roman" w:cs="Times New Roman"/>
@@ -14944,8 +14839,8 @@
         </w:rPr>
         <w:t>Class Diagram</w:t>
       </w:r>
-      <w:bookmarkEnd w:id="54"/>
       <w:bookmarkEnd w:id="55"/>
+      <w:bookmarkEnd w:id="56"/>
       <w:r>
         <w:rPr>
           <w:rFonts w:ascii="Times New Roman" w:hAnsi="Times New Roman" w:cs="Times New Roman"/>
@@ -14978,7 +14873,7 @@
     </w:p>
     <w:p>
       <w:pPr>
-        <w:pStyle w:val="a4"/>
+        <w:pStyle w:val="ListParagraph"/>
         <w:widowControl/>
         <w:numPr>
           <w:ilvl w:val="0"/>
@@ -15000,7 +14895,7 @@
     </w:p>
     <w:p>
       <w:pPr>
-        <w:pStyle w:val="a4"/>
+        <w:pStyle w:val="ListParagraph"/>
         <w:widowControl/>
         <w:numPr>
           <w:ilvl w:val="0"/>
@@ -15019,7 +14914,7 @@
     </w:p>
     <w:p>
       <w:pPr>
-        <w:pStyle w:val="a4"/>
+        <w:pStyle w:val="ListParagraph"/>
         <w:widowControl/>
         <w:numPr>
           <w:ilvl w:val="0"/>
@@ -15038,7 +14933,7 @@
     </w:p>
     <w:p>
       <w:pPr>
-        <w:pStyle w:val="a4"/>
+        <w:pStyle w:val="ListParagraph"/>
         <w:widowControl/>
         <w:numPr>
           <w:ilvl w:val="0"/>
@@ -15057,7 +14952,7 @@
     </w:p>
     <w:p>
       <w:pPr>
-        <w:pStyle w:val="a4"/>
+        <w:pStyle w:val="ListParagraph"/>
         <w:widowControl/>
         <w:numPr>
           <w:ilvl w:val="0"/>
@@ -15076,7 +14971,7 @@
     </w:p>
     <w:p>
       <w:pPr>
-        <w:pStyle w:val="a4"/>
+        <w:pStyle w:val="ListParagraph"/>
         <w:widowControl/>
         <w:numPr>
           <w:ilvl w:val="0"/>
@@ -15093,7 +14988,7 @@
     </w:p>
     <w:p>
       <w:pPr>
-        <w:pStyle w:val="a4"/>
+        <w:pStyle w:val="ListParagraph"/>
         <w:widowControl/>
         <w:numPr>
           <w:ilvl w:val="0"/>
@@ -15112,7 +15007,7 @@
     </w:p>
     <w:p>
       <w:pPr>
-        <w:pStyle w:val="a4"/>
+        <w:pStyle w:val="ListParagraph"/>
         <w:widowControl/>
         <w:numPr>
           <w:ilvl w:val="0"/>
@@ -15125,14 +15020,13 @@
         <w:rPr>
           <w:rFonts w:eastAsia="Times New Roman" w:cs="Times New Roman"/>
         </w:rPr>
-        <w:lastRenderedPageBreak/>
         <w:t>CategoryDAOImpl</w:t>
       </w:r>
       <w:proofErr w:type="spellEnd"/>
     </w:p>
     <w:p>
       <w:pPr>
-        <w:pStyle w:val="a4"/>
+        <w:pStyle w:val="ListParagraph"/>
         <w:widowControl/>
         <w:numPr>
           <w:ilvl w:val="0"/>
@@ -15151,7 +15045,7 @@
     </w:p>
     <w:p>
       <w:pPr>
-        <w:pStyle w:val="a4"/>
+        <w:pStyle w:val="ListParagraph"/>
         <w:widowControl/>
         <w:numPr>
           <w:ilvl w:val="0"/>
@@ -15170,7 +15064,7 @@
     </w:p>
     <w:p>
       <w:pPr>
-        <w:pStyle w:val="a4"/>
+        <w:pStyle w:val="ListParagraph"/>
         <w:widowControl/>
         <w:numPr>
           <w:ilvl w:val="0"/>
@@ -15187,7 +15081,7 @@
     </w:p>
     <w:p>
       <w:pPr>
-        <w:pStyle w:val="a4"/>
+        <w:pStyle w:val="ListParagraph"/>
         <w:widowControl/>
         <w:numPr>
           <w:ilvl w:val="0"/>
@@ -15206,7 +15100,7 @@
     </w:p>
     <w:p>
       <w:pPr>
-        <w:pStyle w:val="a4"/>
+        <w:pStyle w:val="ListParagraph"/>
         <w:widowControl/>
         <w:numPr>
           <w:ilvl w:val="0"/>
@@ -15225,7 +15119,7 @@
     </w:p>
     <w:p>
       <w:pPr>
-        <w:pStyle w:val="a4"/>
+        <w:pStyle w:val="ListParagraph"/>
         <w:widowControl/>
         <w:numPr>
           <w:ilvl w:val="0"/>
@@ -15244,7 +15138,7 @@
     </w:p>
     <w:p>
       <w:pPr>
-        <w:pStyle w:val="a4"/>
+        <w:pStyle w:val="ListParagraph"/>
         <w:widowControl/>
         <w:numPr>
           <w:ilvl w:val="0"/>
@@ -15263,7 +15157,7 @@
     </w:p>
     <w:p>
       <w:pPr>
-        <w:pStyle w:val="a4"/>
+        <w:pStyle w:val="ListParagraph"/>
         <w:widowControl/>
         <w:numPr>
           <w:ilvl w:val="0"/>
@@ -15320,7 +15214,7 @@
     </w:p>
     <w:p>
       <w:pPr>
-        <w:pStyle w:val="a4"/>
+        <w:pStyle w:val="ListParagraph"/>
         <w:widowControl/>
         <w:numPr>
           <w:ilvl w:val="0"/>
@@ -15343,7 +15237,7 @@
     </w:p>
     <w:p>
       <w:pPr>
-        <w:pStyle w:val="a4"/>
+        <w:pStyle w:val="ListParagraph"/>
         <w:widowControl/>
         <w:numPr>
           <w:ilvl w:val="0"/>
@@ -15366,7 +15260,7 @@
     </w:p>
     <w:p>
       <w:pPr>
-        <w:pStyle w:val="a4"/>
+        <w:pStyle w:val="ListParagraph"/>
         <w:widowControl/>
         <w:numPr>
           <w:ilvl w:val="0"/>
@@ -15389,7 +15283,7 @@
     </w:p>
     <w:p>
       <w:pPr>
-        <w:pStyle w:val="a4"/>
+        <w:pStyle w:val="ListParagraph"/>
         <w:widowControl/>
         <w:numPr>
           <w:ilvl w:val="0"/>
@@ -15412,7 +15306,7 @@
     </w:p>
     <w:p>
       <w:pPr>
-        <w:pStyle w:val="a4"/>
+        <w:pStyle w:val="ListParagraph"/>
         <w:widowControl/>
         <w:numPr>
           <w:ilvl w:val="0"/>
@@ -15435,7 +15329,7 @@
     </w:p>
     <w:p>
       <w:pPr>
-        <w:pStyle w:val="a4"/>
+        <w:pStyle w:val="ListParagraph"/>
         <w:widowControl/>
         <w:numPr>
           <w:ilvl w:val="0"/>
@@ -15472,7 +15366,7 @@
     </w:p>
     <w:p>
       <w:pPr>
-        <w:pStyle w:val="a4"/>
+        <w:pStyle w:val="ListParagraph"/>
         <w:widowControl/>
         <w:numPr>
           <w:ilvl w:val="0"/>
@@ -15495,7 +15389,7 @@
     </w:p>
     <w:p>
       <w:pPr>
-        <w:pStyle w:val="a4"/>
+        <w:pStyle w:val="ListParagraph"/>
         <w:widowControl/>
         <w:numPr>
           <w:ilvl w:val="0"/>
@@ -15518,7 +15412,7 @@
     </w:p>
     <w:p>
       <w:pPr>
-        <w:pStyle w:val="a4"/>
+        <w:pStyle w:val="ListParagraph"/>
         <w:widowControl/>
         <w:numPr>
           <w:ilvl w:val="0"/>
@@ -15541,7 +15435,7 @@
     </w:p>
     <w:p>
       <w:pPr>
-        <w:pStyle w:val="a4"/>
+        <w:pStyle w:val="ListParagraph"/>
         <w:widowControl/>
         <w:numPr>
           <w:ilvl w:val="0"/>
@@ -15558,15 +15452,31 @@
           <w:rFonts w:cs="font389"/>
           <w:lang w:eastAsia="ar-SA"/>
         </w:rPr>
+        <w:lastRenderedPageBreak/>
         <w:t>DatabaseConnection</w:t>
       </w:r>
       <w:proofErr w:type="spellEnd"/>
     </w:p>
-    <w:p/>
-    <w:p/>
-    <w:p>
-      <w:pPr>
-        <w:pStyle w:val="2"/>
+    <w:p>
+      <w:pPr>
+        <w:pStyle w:val="Heading2"/>
+        <w:ind w:firstLine="720"/>
+        <w:rPr>
+          <w:rFonts w:ascii="Times New Roman" w:eastAsia="SimSun" w:hAnsi="Times New Roman" w:cs="Angsana New"/>
+          <w:b w:val="0"/>
+          <w:bCs w:val="0"/>
+          <w:color w:val="auto"/>
+          <w:sz w:val="24"/>
+          <w:szCs w:val="32"/>
+        </w:rPr>
+      </w:pPr>
+      <w:bookmarkStart w:id="57" w:name="_Toc392460700"/>
+      <w:bookmarkStart w:id="58" w:name="_Toc394406381"/>
+    </w:p>
+    <w:p>
+      <w:pPr>
+        <w:pStyle w:val="Heading2"/>
+        <w:ind w:firstLine="720"/>
         <w:rPr>
           <w:rFonts w:ascii="Times New Roman" w:hAnsi="Times New Roman" w:cs="Times New Roman"/>
           <w:color w:val="000000" w:themeColor="text1"/>
@@ -15574,32 +15484,17 @@
           <w:szCs w:val="32"/>
         </w:rPr>
       </w:pPr>
-    </w:p>
-    <w:p/>
-    <w:p/>
-    <w:p/>
-    <w:p/>
-    <w:p/>
-    <w:p/>
-    <w:p/>
-    <w:p/>
-    <w:p/>
-    <w:p/>
-    <w:p/>
-    <w:p/>
-    <w:p>
-      <w:pPr>
-        <w:pStyle w:val="2"/>
-        <w:ind w:firstLine="720"/>
+      <w:r>
         <w:rPr>
           <w:rFonts w:ascii="Times New Roman" w:hAnsi="Times New Roman" w:cs="Times New Roman"/>
           <w:color w:val="000000" w:themeColor="text1"/>
           <w:sz w:val="32"/>
           <w:szCs w:val="32"/>
         </w:rPr>
-      </w:pPr>
-      <w:bookmarkStart w:id="56" w:name="_Toc392460700"/>
-      <w:bookmarkStart w:id="57" w:name="_Toc394406381"/>
+        <w:t>4.8 Unit Test Case</w:t>
+      </w:r>
+      <w:bookmarkEnd w:id="57"/>
+      <w:bookmarkEnd w:id="58"/>
       <w:r>
         <w:rPr>
           <w:rFonts w:ascii="Times New Roman" w:hAnsi="Times New Roman" w:cs="Times New Roman"/>
@@ -15607,17 +15502,6 @@
           <w:sz w:val="32"/>
           <w:szCs w:val="32"/>
         </w:rPr>
-        <w:t>4.8 Unit Test Case</w:t>
-      </w:r>
-      <w:bookmarkEnd w:id="56"/>
-      <w:bookmarkEnd w:id="57"/>
-      <w:r>
-        <w:rPr>
-          <w:rFonts w:ascii="Times New Roman" w:hAnsi="Times New Roman" w:cs="Times New Roman"/>
-          <w:color w:val="000000" w:themeColor="text1"/>
-          <w:sz w:val="32"/>
-          <w:szCs w:val="32"/>
-        </w:rPr>
         <w:t xml:space="preserve"> </w:t>
       </w:r>
     </w:p>
@@ -16327,7 +16211,6 @@
           <w:bCs/>
           <w:szCs w:val="24"/>
         </w:rPr>
-        <w:lastRenderedPageBreak/>
         <w:t xml:space="preserve">UTC-09: </w:t>
       </w:r>
       <w:proofErr w:type="spellStart"/>
@@ -16607,7 +16490,7 @@
     <w:p/>
     <w:p>
       <w:pPr>
-        <w:pStyle w:val="2"/>
+        <w:pStyle w:val="Heading2"/>
         <w:tabs>
           <w:tab w:val="left" w:pos="3460"/>
         </w:tabs>
@@ -16733,7 +16616,7 @@
       </w:pPr>
     </w:p>
     <w:sectPr>
-      <w:footerReference w:type="default" r:id="rId29"/>
+      <w:footerReference w:type="default" r:id="rId28"/>
       <w:pgSz w:w="11906" w:h="16838"/>
       <w:pgMar w:top="1440" w:right="1440" w:bottom="1440" w:left="1440" w:header="708" w:footer="340" w:gutter="0"/>
       <w:cols w:space="708"/>
@@ -16744,7 +16627,7 @@
 </file>
 
 <file path=word/endnotes.xml><?xml version="1.0" encoding="utf-8"?>
-<w:endnotes xmlns:wpc="http://schemas.microsoft.com/office/word/2010/wordprocessingCanvas" xmlns:mc="http://schemas.openxmlformats.org/markup-compatibility/2006" xmlns:o="urn:schemas-microsoft-com:office:office" xmlns:r="http://schemas.openxmlformats.org/officeDocument/2006/relationships" xmlns:m="http://schemas.openxmlformats.org/officeDocument/2006/math" xmlns:v="urn:schemas-microsoft-com:vml" xmlns:wp14="http://schemas.microsoft.com/office/word/2010/wordprocessingDrawing" xmlns:wp="http://schemas.openxmlformats.org/drawingml/2006/wordprocessingDrawing" xmlns:w10="urn:schemas-microsoft-com:office:word" xmlns:w="http://schemas.openxmlformats.org/wordprocessingml/2006/main" xmlns:w14="http://schemas.microsoft.com/office/word/2010/wordml" xmlns:wpg="http://schemas.microsoft.com/office/word/2010/wordprocessingGroup" xmlns:wpi="http://schemas.microsoft.com/office/word/2010/wordprocessingInk" xmlns:wne="http://schemas.microsoft.com/office/word/2006/wordml" xmlns:wps="http://schemas.microsoft.com/office/word/2010/wordprocessingShape" mc:Ignorable="w14 wp14">
+<w:endnotes xmlns:wpc="http://schemas.microsoft.com/office/word/2010/wordprocessingCanvas" xmlns:mc="http://schemas.openxmlformats.org/markup-compatibility/2006" xmlns:o="urn:schemas-microsoft-com:office:office" xmlns:r="http://schemas.openxmlformats.org/officeDocument/2006/relationships" xmlns:m="http://schemas.openxmlformats.org/officeDocument/2006/math" xmlns:v="urn:schemas-microsoft-com:vml" xmlns:wp14="http://schemas.microsoft.com/office/word/2010/wordprocessingDrawing" xmlns:wp="http://schemas.openxmlformats.org/drawingml/2006/wordprocessingDrawing" xmlns:w10="urn:schemas-microsoft-com:office:word" xmlns:w="http://schemas.openxmlformats.org/wordprocessingml/2006/main" xmlns:w14="http://schemas.microsoft.com/office/word/2010/wordml" xmlns:w15="http://schemas.microsoft.com/office/word/2012/wordml" xmlns:wpg="http://schemas.microsoft.com/office/word/2010/wordprocessingGroup" xmlns:wpi="http://schemas.microsoft.com/office/word/2010/wordprocessingInk" xmlns:wne="http://schemas.microsoft.com/office/word/2006/wordml" xmlns:wps="http://schemas.microsoft.com/office/word/2010/wordprocessingShape" mc:Ignorable="w14 w15 wp14">
   <w:endnote w:type="separator" w:id="-1">
     <w:p>
       <w:r>
@@ -16763,52 +16646,51 @@
 </file>
 
 <file path=word/footer1.xml><?xml version="1.0" encoding="utf-8"?>
-<w:ftr xmlns:wpc="http://schemas.microsoft.com/office/word/2010/wordprocessingCanvas" xmlns:mc="http://schemas.openxmlformats.org/markup-compatibility/2006" xmlns:o="urn:schemas-microsoft-com:office:office" xmlns:r="http://schemas.openxmlformats.org/officeDocument/2006/relationships" xmlns:m="http://schemas.openxmlformats.org/officeDocument/2006/math" xmlns:v="urn:schemas-microsoft-com:vml" xmlns:wp14="http://schemas.microsoft.com/office/word/2010/wordprocessingDrawing" xmlns:wp="http://schemas.openxmlformats.org/drawingml/2006/wordprocessingDrawing" xmlns:w10="urn:schemas-microsoft-com:office:word" xmlns:w="http://schemas.openxmlformats.org/wordprocessingml/2006/main" xmlns:w14="http://schemas.microsoft.com/office/word/2010/wordml" xmlns:wpg="http://schemas.microsoft.com/office/word/2010/wordprocessingGroup" xmlns:wpi="http://schemas.microsoft.com/office/word/2010/wordprocessingInk" xmlns:wne="http://schemas.microsoft.com/office/word/2006/wordml" xmlns:wps="http://schemas.microsoft.com/office/word/2010/wordprocessingShape" mc:Ignorable="w14 wp14">
+<w:ftr xmlns:wpc="http://schemas.microsoft.com/office/word/2010/wordprocessingCanvas" xmlns:mc="http://schemas.openxmlformats.org/markup-compatibility/2006" xmlns:o="urn:schemas-microsoft-com:office:office" xmlns:r="http://schemas.openxmlformats.org/officeDocument/2006/relationships" xmlns:m="http://schemas.openxmlformats.org/officeDocument/2006/math" xmlns:v="urn:schemas-microsoft-com:vml" xmlns:wp14="http://schemas.microsoft.com/office/word/2010/wordprocessingDrawing" xmlns:wp="http://schemas.openxmlformats.org/drawingml/2006/wordprocessingDrawing" xmlns:w10="urn:schemas-microsoft-com:office:word" xmlns:w="http://schemas.openxmlformats.org/wordprocessingml/2006/main" xmlns:w14="http://schemas.microsoft.com/office/word/2010/wordml" xmlns:w15="http://schemas.microsoft.com/office/word/2012/wordml" xmlns:wpg="http://schemas.microsoft.com/office/word/2010/wordprocessingGroup" xmlns:wpi="http://schemas.microsoft.com/office/word/2010/wordprocessingInk" xmlns:wne="http://schemas.microsoft.com/office/word/2006/wordml" xmlns:wps="http://schemas.microsoft.com/office/word/2010/wordprocessingShape" mc:Ignorable="w14 w15 wp14">
   <w:p>
     <w:pPr>
-      <w:pStyle w:val="a7"/>
+      <w:pStyle w:val="Footer"/>
     </w:pPr>
   </w:p>
 </w:ftr>
 </file>
 
 <file path=word/footer2.xml><?xml version="1.0" encoding="utf-8"?>
-<w:ftr xmlns:wpc="http://schemas.microsoft.com/office/word/2010/wordprocessingCanvas" xmlns:mc="http://schemas.openxmlformats.org/markup-compatibility/2006" xmlns:o="urn:schemas-microsoft-com:office:office" xmlns:r="http://schemas.openxmlformats.org/officeDocument/2006/relationships" xmlns:m="http://schemas.openxmlformats.org/officeDocument/2006/math" xmlns:v="urn:schemas-microsoft-com:vml" xmlns:wp14="http://schemas.microsoft.com/office/word/2010/wordprocessingDrawing" xmlns:wp="http://schemas.openxmlformats.org/drawingml/2006/wordprocessingDrawing" xmlns:w10="urn:schemas-microsoft-com:office:word" xmlns:w="http://schemas.openxmlformats.org/wordprocessingml/2006/main" xmlns:w14="http://schemas.microsoft.com/office/word/2010/wordml" xmlns:wpg="http://schemas.microsoft.com/office/word/2010/wordprocessingGroup" xmlns:wpi="http://schemas.microsoft.com/office/word/2010/wordprocessingInk" xmlns:wne="http://schemas.microsoft.com/office/word/2006/wordml" xmlns:wps="http://schemas.microsoft.com/office/word/2010/wordprocessingShape" mc:Ignorable="w14 wp14">
+<w:ftr xmlns:wpc="http://schemas.microsoft.com/office/word/2010/wordprocessingCanvas" xmlns:mc="http://schemas.openxmlformats.org/markup-compatibility/2006" xmlns:o="urn:schemas-microsoft-com:office:office" xmlns:r="http://schemas.openxmlformats.org/officeDocument/2006/relationships" xmlns:m="http://schemas.openxmlformats.org/officeDocument/2006/math" xmlns:v="urn:schemas-microsoft-com:vml" xmlns:wp14="http://schemas.microsoft.com/office/word/2010/wordprocessingDrawing" xmlns:wp="http://schemas.openxmlformats.org/drawingml/2006/wordprocessingDrawing" xmlns:w10="urn:schemas-microsoft-com:office:word" xmlns:w="http://schemas.openxmlformats.org/wordprocessingml/2006/main" xmlns:w14="http://schemas.microsoft.com/office/word/2010/wordml" xmlns:w15="http://schemas.microsoft.com/office/word/2012/wordml" xmlns:wpg="http://schemas.microsoft.com/office/word/2010/wordprocessingGroup" xmlns:wpi="http://schemas.microsoft.com/office/word/2010/wordprocessingInk" xmlns:wne="http://schemas.microsoft.com/office/word/2006/wordml" xmlns:wps="http://schemas.microsoft.com/office/word/2010/wordprocessingShape" mc:Ignorable="w14 w15 wp14">
   <w:p>
     <w:pPr>
-      <w:pStyle w:val="a7"/>
+      <w:pStyle w:val="Footer"/>
     </w:pPr>
   </w:p>
 </w:ftr>
 </file>
 
 <file path=word/footer3.xml><?xml version="1.0" encoding="utf-8"?>
-<w:ftr xmlns:wpc="http://schemas.microsoft.com/office/word/2010/wordprocessingCanvas" xmlns:mc="http://schemas.openxmlformats.org/markup-compatibility/2006" xmlns:o="urn:schemas-microsoft-com:office:office" xmlns:r="http://schemas.openxmlformats.org/officeDocument/2006/relationships" xmlns:m="http://schemas.openxmlformats.org/officeDocument/2006/math" xmlns:v="urn:schemas-microsoft-com:vml" xmlns:wp14="http://schemas.microsoft.com/office/word/2010/wordprocessingDrawing" xmlns:wp="http://schemas.openxmlformats.org/drawingml/2006/wordprocessingDrawing" xmlns:w10="urn:schemas-microsoft-com:office:word" xmlns:w="http://schemas.openxmlformats.org/wordprocessingml/2006/main" xmlns:w14="http://schemas.microsoft.com/office/word/2010/wordml" xmlns:wpg="http://schemas.microsoft.com/office/word/2010/wordprocessingGroup" xmlns:wpi="http://schemas.microsoft.com/office/word/2010/wordprocessingInk" xmlns:wne="http://schemas.microsoft.com/office/word/2006/wordml" xmlns:wps="http://schemas.microsoft.com/office/word/2010/wordprocessingShape" mc:Ignorable="w14 wp14">
+<w:ftr xmlns:wpc="http://schemas.microsoft.com/office/word/2010/wordprocessingCanvas" xmlns:mc="http://schemas.openxmlformats.org/markup-compatibility/2006" xmlns:o="urn:schemas-microsoft-com:office:office" xmlns:r="http://schemas.openxmlformats.org/officeDocument/2006/relationships" xmlns:m="http://schemas.openxmlformats.org/officeDocument/2006/math" xmlns:v="urn:schemas-microsoft-com:vml" xmlns:wp14="http://schemas.microsoft.com/office/word/2010/wordprocessingDrawing" xmlns:wp="http://schemas.openxmlformats.org/drawingml/2006/wordprocessingDrawing" xmlns:w10="urn:schemas-microsoft-com:office:word" xmlns:w="http://schemas.openxmlformats.org/wordprocessingml/2006/main" xmlns:w14="http://schemas.microsoft.com/office/word/2010/wordml" xmlns:w15="http://schemas.microsoft.com/office/word/2012/wordml" xmlns:wpg="http://schemas.microsoft.com/office/word/2010/wordprocessingGroup" xmlns:wpi="http://schemas.microsoft.com/office/word/2010/wordprocessingInk" xmlns:wne="http://schemas.microsoft.com/office/word/2006/wordml" xmlns:wps="http://schemas.microsoft.com/office/word/2010/wordprocessingShape" mc:Ignorable="w14 w15 wp14">
   <w:p>
     <w:pPr>
-      <w:pStyle w:val="a7"/>
+      <w:pStyle w:val="Footer"/>
     </w:pPr>
   </w:p>
 </w:ftr>
 </file>
 
 <file path=word/footer4.xml><?xml version="1.0" encoding="utf-8"?>
-<w:ftr xmlns:wpc="http://schemas.microsoft.com/office/word/2010/wordprocessingCanvas" xmlns:mc="http://schemas.openxmlformats.org/markup-compatibility/2006" xmlns:o="urn:schemas-microsoft-com:office:office" xmlns:r="http://schemas.openxmlformats.org/officeDocument/2006/relationships" xmlns:m="http://schemas.openxmlformats.org/officeDocument/2006/math" xmlns:v="urn:schemas-microsoft-com:vml" xmlns:wp14="http://schemas.microsoft.com/office/word/2010/wordprocessingDrawing" xmlns:wp="http://schemas.openxmlformats.org/drawingml/2006/wordprocessingDrawing" xmlns:w10="urn:schemas-microsoft-com:office:word" xmlns:w="http://schemas.openxmlformats.org/wordprocessingml/2006/main" xmlns:w14="http://schemas.microsoft.com/office/word/2010/wordml" xmlns:wpg="http://schemas.microsoft.com/office/word/2010/wordprocessingGroup" xmlns:wpi="http://schemas.microsoft.com/office/word/2010/wordprocessingInk" xmlns:wne="http://schemas.microsoft.com/office/word/2006/wordml" xmlns:wps="http://schemas.microsoft.com/office/word/2010/wordprocessingShape" mc:Ignorable="w14 wp14">
+<w:ftr xmlns:wpc="http://schemas.microsoft.com/office/word/2010/wordprocessingCanvas" xmlns:mc="http://schemas.openxmlformats.org/markup-compatibility/2006" xmlns:o="urn:schemas-microsoft-com:office:office" xmlns:r="http://schemas.openxmlformats.org/officeDocument/2006/relationships" xmlns:m="http://schemas.openxmlformats.org/officeDocument/2006/math" xmlns:v="urn:schemas-microsoft-com:vml" xmlns:wp14="http://schemas.microsoft.com/office/word/2010/wordprocessingDrawing" xmlns:wp="http://schemas.openxmlformats.org/drawingml/2006/wordprocessingDrawing" xmlns:w10="urn:schemas-microsoft-com:office:word" xmlns:w="http://schemas.openxmlformats.org/wordprocessingml/2006/main" xmlns:w14="http://schemas.microsoft.com/office/word/2010/wordml" xmlns:w15="http://schemas.microsoft.com/office/word/2012/wordml" xmlns:wpg="http://schemas.microsoft.com/office/word/2010/wordprocessingGroup" xmlns:wpi="http://schemas.microsoft.com/office/word/2010/wordprocessingInk" xmlns:wne="http://schemas.microsoft.com/office/word/2006/wordml" xmlns:wps="http://schemas.microsoft.com/office/word/2010/wordprocessingShape" mc:Ignorable="w14 w15 wp14">
   <w:p>
     <w:pPr>
-      <w:pStyle w:val="a7"/>
+      <w:pStyle w:val="Footer"/>
     </w:pPr>
   </w:p>
   <w:p>
     <w:pPr>
-      <w:pStyle w:val="a7"/>
+      <w:pStyle w:val="Footer"/>
     </w:pPr>
   </w:p>
   <w:tbl>
     <w:tblPr>
       <w:tblW w:w="9137" w:type="dxa"/>
       <w:jc w:val="center"/>
-      <w:tblInd w:w="-36" w:type="dxa"/>
       <w:tblBorders>
         <w:top w:val="single" w:sz="4" w:space="0" w:color="auto"/>
         <w:left w:val="single" w:sz="4" w:space="0" w:color="auto"/>
@@ -17145,7 +17027,7 @@
               <w:sz w:val="20"/>
               <w:szCs w:val="20"/>
             </w:rPr>
-            <w:t>22</w:t>
+            <w:t>21</w:t>
           </w:r>
           <w:r>
             <w:rPr>
@@ -17280,15 +17162,7 @@
               <w:sz w:val="20"/>
               <w:szCs w:val="20"/>
             </w:rPr>
-            <w:t>30</w:t>
-          </w:r>
-          <w:r>
-            <w:rPr>
-              <w:rFonts w:cs="Times New Roman"/>
-              <w:sz w:val="20"/>
-              <w:szCs w:val="20"/>
-            </w:rPr>
-            <w:t xml:space="preserve"> July 2014</w:t>
+            <w:t>30 July 2014</w:t>
           </w:r>
         </w:p>
       </w:tc>
@@ -17347,15 +17221,7 @@
               <w:sz w:val="20"/>
               <w:szCs w:val="20"/>
             </w:rPr>
-            <w:t>30</w:t>
-          </w:r>
-          <w:r>
-            <w:rPr>
-              <w:rFonts w:cs="Times New Roman"/>
-              <w:sz w:val="20"/>
-              <w:szCs w:val="20"/>
-            </w:rPr>
-            <w:t xml:space="preserve"> July</w:t>
+            <w:t>30 July</w:t>
           </w:r>
           <w:r>
             <w:rPr>
@@ -17371,24 +17237,23 @@
   </w:tbl>
   <w:p>
     <w:pPr>
-      <w:pStyle w:val="a7"/>
+      <w:pStyle w:val="Footer"/>
     </w:pPr>
   </w:p>
 </w:ftr>
 </file>
 
 <file path=word/footer5.xml><?xml version="1.0" encoding="utf-8"?>
-<w:ftr xmlns:wpc="http://schemas.microsoft.com/office/word/2010/wordprocessingCanvas" xmlns:mc="http://schemas.openxmlformats.org/markup-compatibility/2006" xmlns:o="urn:schemas-microsoft-com:office:office" xmlns:r="http://schemas.openxmlformats.org/officeDocument/2006/relationships" xmlns:m="http://schemas.openxmlformats.org/officeDocument/2006/math" xmlns:v="urn:schemas-microsoft-com:vml" xmlns:wp14="http://schemas.microsoft.com/office/word/2010/wordprocessingDrawing" xmlns:wp="http://schemas.openxmlformats.org/drawingml/2006/wordprocessingDrawing" xmlns:w10="urn:schemas-microsoft-com:office:word" xmlns:w="http://schemas.openxmlformats.org/wordprocessingml/2006/main" xmlns:w14="http://schemas.microsoft.com/office/word/2010/wordml" xmlns:wpg="http://schemas.microsoft.com/office/word/2010/wordprocessingGroup" xmlns:wpi="http://schemas.microsoft.com/office/word/2010/wordprocessingInk" xmlns:wne="http://schemas.microsoft.com/office/word/2006/wordml" xmlns:wps="http://schemas.microsoft.com/office/word/2010/wordprocessingShape" mc:Ignorable="w14 wp14">
+<w:ftr xmlns:wpc="http://schemas.microsoft.com/office/word/2010/wordprocessingCanvas" xmlns:mc="http://schemas.openxmlformats.org/markup-compatibility/2006" xmlns:o="urn:schemas-microsoft-com:office:office" xmlns:r="http://schemas.openxmlformats.org/officeDocument/2006/relationships" xmlns:m="http://schemas.openxmlformats.org/officeDocument/2006/math" xmlns:v="urn:schemas-microsoft-com:vml" xmlns:wp14="http://schemas.microsoft.com/office/word/2010/wordprocessingDrawing" xmlns:wp="http://schemas.openxmlformats.org/drawingml/2006/wordprocessingDrawing" xmlns:w10="urn:schemas-microsoft-com:office:word" xmlns:w="http://schemas.openxmlformats.org/wordprocessingml/2006/main" xmlns:w14="http://schemas.microsoft.com/office/word/2010/wordml" xmlns:w15="http://schemas.microsoft.com/office/word/2012/wordml" xmlns:wpg="http://schemas.microsoft.com/office/word/2010/wordprocessingGroup" xmlns:wpi="http://schemas.microsoft.com/office/word/2010/wordprocessingInk" xmlns:wne="http://schemas.microsoft.com/office/word/2006/wordml" xmlns:wps="http://schemas.microsoft.com/office/word/2010/wordprocessingShape" mc:Ignorable="w14 w15 wp14">
   <w:p>
     <w:pPr>
-      <w:pStyle w:val="a7"/>
+      <w:pStyle w:val="Footer"/>
     </w:pPr>
   </w:p>
   <w:tbl>
     <w:tblPr>
       <w:tblW w:w="9193" w:type="dxa"/>
       <w:jc w:val="center"/>
-      <w:tblInd w:w="-229" w:type="dxa"/>
       <w:tblBorders>
         <w:top w:val="single" w:sz="4" w:space="0" w:color="auto"/>
         <w:left w:val="single" w:sz="4" w:space="0" w:color="auto"/>
@@ -17927,19 +17792,18 @@
   </w:tbl>
   <w:p>
     <w:pPr>
-      <w:pStyle w:val="a7"/>
+      <w:pStyle w:val="Footer"/>
     </w:pPr>
   </w:p>
 </w:ftr>
 </file>
 
 <file path=word/footer6.xml><?xml version="1.0" encoding="utf-8"?>
-<w:ftr xmlns:wpc="http://schemas.microsoft.com/office/word/2010/wordprocessingCanvas" xmlns:mc="http://schemas.openxmlformats.org/markup-compatibility/2006" xmlns:o="urn:schemas-microsoft-com:office:office" xmlns:r="http://schemas.openxmlformats.org/officeDocument/2006/relationships" xmlns:m="http://schemas.openxmlformats.org/officeDocument/2006/math" xmlns:v="urn:schemas-microsoft-com:vml" xmlns:wp14="http://schemas.microsoft.com/office/word/2010/wordprocessingDrawing" xmlns:wp="http://schemas.openxmlformats.org/drawingml/2006/wordprocessingDrawing" xmlns:w10="urn:schemas-microsoft-com:office:word" xmlns:w="http://schemas.openxmlformats.org/wordprocessingml/2006/main" xmlns:w14="http://schemas.microsoft.com/office/word/2010/wordml" xmlns:wpg="http://schemas.microsoft.com/office/word/2010/wordprocessingGroup" xmlns:wpi="http://schemas.microsoft.com/office/word/2010/wordprocessingInk" xmlns:wne="http://schemas.microsoft.com/office/word/2006/wordml" xmlns:wps="http://schemas.microsoft.com/office/word/2010/wordprocessingShape" mc:Ignorable="w14 wp14">
+<w:ftr xmlns:wpc="http://schemas.microsoft.com/office/word/2010/wordprocessingCanvas" xmlns:mc="http://schemas.openxmlformats.org/markup-compatibility/2006" xmlns:o="urn:schemas-microsoft-com:office:office" xmlns:r="http://schemas.openxmlformats.org/officeDocument/2006/relationships" xmlns:m="http://schemas.openxmlformats.org/officeDocument/2006/math" xmlns:v="urn:schemas-microsoft-com:vml" xmlns:wp14="http://schemas.microsoft.com/office/word/2010/wordprocessingDrawing" xmlns:wp="http://schemas.openxmlformats.org/drawingml/2006/wordprocessingDrawing" xmlns:w10="urn:schemas-microsoft-com:office:word" xmlns:w="http://schemas.openxmlformats.org/wordprocessingml/2006/main" xmlns:w14="http://schemas.microsoft.com/office/word/2010/wordml" xmlns:w15="http://schemas.microsoft.com/office/word/2012/wordml" xmlns:wpg="http://schemas.microsoft.com/office/word/2010/wordprocessingGroup" xmlns:wpi="http://schemas.microsoft.com/office/word/2010/wordprocessingInk" xmlns:wne="http://schemas.microsoft.com/office/word/2006/wordml" xmlns:wps="http://schemas.microsoft.com/office/word/2010/wordprocessingShape" mc:Ignorable="w14 w15 wp14">
   <w:tbl>
     <w:tblPr>
       <w:tblW w:w="9334" w:type="dxa"/>
       <w:jc w:val="center"/>
-      <w:tblInd w:w="-370" w:type="dxa"/>
       <w:tblBorders>
         <w:top w:val="single" w:sz="4" w:space="0" w:color="auto"/>
         <w:left w:val="single" w:sz="4" w:space="0" w:color="auto"/>
@@ -18227,7 +18091,7 @@
               <w:sz w:val="20"/>
               <w:szCs w:val="20"/>
             </w:rPr>
-            <w:t>9</w:t>
+            <w:t>14</w:t>
           </w:r>
           <w:r>
             <w:rPr>
@@ -18276,7 +18140,7 @@
               <w:sz w:val="20"/>
               <w:szCs w:val="20"/>
             </w:rPr>
-            <w:t>22</w:t>
+            <w:t>21</w:t>
           </w:r>
           <w:r>
             <w:rPr>
@@ -18472,24 +18336,23 @@
   </w:tbl>
   <w:p>
     <w:pPr>
-      <w:pStyle w:val="a7"/>
+      <w:pStyle w:val="Footer"/>
     </w:pPr>
   </w:p>
   <w:p>
     <w:pPr>
-      <w:pStyle w:val="a7"/>
+      <w:pStyle w:val="Footer"/>
     </w:pPr>
   </w:p>
 </w:ftr>
 </file>
 
 <file path=word/footer7.xml><?xml version="1.0" encoding="utf-8"?>
-<w:ftr xmlns:wpc="http://schemas.microsoft.com/office/word/2010/wordprocessingCanvas" xmlns:mc="http://schemas.openxmlformats.org/markup-compatibility/2006" xmlns:o="urn:schemas-microsoft-com:office:office" xmlns:r="http://schemas.openxmlformats.org/officeDocument/2006/relationships" xmlns:m="http://schemas.openxmlformats.org/officeDocument/2006/math" xmlns:v="urn:schemas-microsoft-com:vml" xmlns:wp14="http://schemas.microsoft.com/office/word/2010/wordprocessingDrawing" xmlns:wp="http://schemas.openxmlformats.org/drawingml/2006/wordprocessingDrawing" xmlns:w10="urn:schemas-microsoft-com:office:word" xmlns:w="http://schemas.openxmlformats.org/wordprocessingml/2006/main" xmlns:w14="http://schemas.microsoft.com/office/word/2010/wordml" xmlns:wpg="http://schemas.microsoft.com/office/word/2010/wordprocessingGroup" xmlns:wpi="http://schemas.microsoft.com/office/word/2010/wordprocessingInk" xmlns:wne="http://schemas.microsoft.com/office/word/2006/wordml" xmlns:wps="http://schemas.microsoft.com/office/word/2010/wordprocessingShape" mc:Ignorable="w14 wp14">
+<w:ftr xmlns:wpc="http://schemas.microsoft.com/office/word/2010/wordprocessingCanvas" xmlns:mc="http://schemas.openxmlformats.org/markup-compatibility/2006" xmlns:o="urn:schemas-microsoft-com:office:office" xmlns:r="http://schemas.openxmlformats.org/officeDocument/2006/relationships" xmlns:m="http://schemas.openxmlformats.org/officeDocument/2006/math" xmlns:v="urn:schemas-microsoft-com:vml" xmlns:wp14="http://schemas.microsoft.com/office/word/2010/wordprocessingDrawing" xmlns:wp="http://schemas.openxmlformats.org/drawingml/2006/wordprocessingDrawing" xmlns:w10="urn:schemas-microsoft-com:office:word" xmlns:w="http://schemas.openxmlformats.org/wordprocessingml/2006/main" xmlns:w14="http://schemas.microsoft.com/office/word/2010/wordml" xmlns:w15="http://schemas.microsoft.com/office/word/2012/wordml" xmlns:wpg="http://schemas.microsoft.com/office/word/2010/wordprocessingGroup" xmlns:wpi="http://schemas.microsoft.com/office/word/2010/wordprocessingInk" xmlns:wne="http://schemas.microsoft.com/office/word/2006/wordml" xmlns:wps="http://schemas.microsoft.com/office/word/2010/wordprocessingShape" mc:Ignorable="w14 w15 wp14">
   <w:tbl>
     <w:tblPr>
       <w:tblW w:w="9137" w:type="dxa"/>
       <w:jc w:val="center"/>
-      <w:tblInd w:w="-173" w:type="dxa"/>
       <w:tblBorders>
         <w:top w:val="single" w:sz="4" w:space="0" w:color="auto"/>
         <w:left w:val="single" w:sz="4" w:space="0" w:color="auto"/>
@@ -18540,7 +18403,6 @@
               <w:szCs w:val="20"/>
             </w:rPr>
           </w:pPr>
-          <w:bookmarkStart w:id="58" w:name="_GoBack"/>
           <w:r>
             <w:rPr>
               <w:rFonts w:cs="Times New Roman"/>
@@ -18827,7 +18689,7 @@
               <w:sz w:val="20"/>
               <w:szCs w:val="20"/>
             </w:rPr>
-            <w:t>22</w:t>
+            <w:t>21</w:t>
           </w:r>
           <w:r>
             <w:rPr>
@@ -19020,23 +18882,22 @@
         </w:p>
       </w:tc>
     </w:tr>
-    <w:bookmarkEnd w:id="58"/>
   </w:tbl>
   <w:p>
     <w:pPr>
-      <w:pStyle w:val="a7"/>
+      <w:pStyle w:val="Footer"/>
     </w:pPr>
   </w:p>
   <w:p>
     <w:pPr>
-      <w:pStyle w:val="a7"/>
+      <w:pStyle w:val="Footer"/>
     </w:pPr>
   </w:p>
 </w:ftr>
 </file>
 
 <file path=word/footnotes.xml><?xml version="1.0" encoding="utf-8"?>
-<w:footnotes xmlns:wpc="http://schemas.microsoft.com/office/word/2010/wordprocessingCanvas" xmlns:mc="http://schemas.openxmlformats.org/markup-compatibility/2006" xmlns:o="urn:schemas-microsoft-com:office:office" xmlns:r="http://schemas.openxmlformats.org/officeDocument/2006/relationships" xmlns:m="http://schemas.openxmlformats.org/officeDocument/2006/math" xmlns:v="urn:schemas-microsoft-com:vml" xmlns:wp14="http://schemas.microsoft.com/office/word/2010/wordprocessingDrawing" xmlns:wp="http://schemas.openxmlformats.org/drawingml/2006/wordprocessingDrawing" xmlns:w10="urn:schemas-microsoft-com:office:word" xmlns:w="http://schemas.openxmlformats.org/wordprocessingml/2006/main" xmlns:w14="http://schemas.microsoft.com/office/word/2010/wordml" xmlns:wpg="http://schemas.microsoft.com/office/word/2010/wordprocessingGroup" xmlns:wpi="http://schemas.microsoft.com/office/word/2010/wordprocessingInk" xmlns:wne="http://schemas.microsoft.com/office/word/2006/wordml" xmlns:wps="http://schemas.microsoft.com/office/word/2010/wordprocessingShape" mc:Ignorable="w14 wp14">
+<w:footnotes xmlns:wpc="http://schemas.microsoft.com/office/word/2010/wordprocessingCanvas" xmlns:mc="http://schemas.openxmlformats.org/markup-compatibility/2006" xmlns:o="urn:schemas-microsoft-com:office:office" xmlns:r="http://schemas.openxmlformats.org/officeDocument/2006/relationships" xmlns:m="http://schemas.openxmlformats.org/officeDocument/2006/math" xmlns:v="urn:schemas-microsoft-com:vml" xmlns:wp14="http://schemas.microsoft.com/office/word/2010/wordprocessingDrawing" xmlns:wp="http://schemas.openxmlformats.org/drawingml/2006/wordprocessingDrawing" xmlns:w10="urn:schemas-microsoft-com:office:word" xmlns:w="http://schemas.openxmlformats.org/wordprocessingml/2006/main" xmlns:w14="http://schemas.microsoft.com/office/word/2010/wordml" xmlns:w15="http://schemas.microsoft.com/office/word/2012/wordml" xmlns:wpg="http://schemas.microsoft.com/office/word/2010/wordprocessingGroup" xmlns:wpi="http://schemas.microsoft.com/office/word/2010/wordprocessingInk" xmlns:wne="http://schemas.microsoft.com/office/word/2006/wordml" xmlns:wps="http://schemas.microsoft.com/office/word/2010/wordprocessingShape" mc:Ignorable="w14 w15 wp14">
   <w:footnote w:type="separator" w:id="-1">
     <w:p>
       <w:r>
@@ -19055,20 +18916,20 @@
 </file>
 
 <file path=word/header1.xml><?xml version="1.0" encoding="utf-8"?>
-<w:hdr xmlns:wpc="http://schemas.microsoft.com/office/word/2010/wordprocessingCanvas" xmlns:mc="http://schemas.openxmlformats.org/markup-compatibility/2006" xmlns:o="urn:schemas-microsoft-com:office:office" xmlns:r="http://schemas.openxmlformats.org/officeDocument/2006/relationships" xmlns:m="http://schemas.openxmlformats.org/officeDocument/2006/math" xmlns:v="urn:schemas-microsoft-com:vml" xmlns:wp14="http://schemas.microsoft.com/office/word/2010/wordprocessingDrawing" xmlns:wp="http://schemas.openxmlformats.org/drawingml/2006/wordprocessingDrawing" xmlns:w10="urn:schemas-microsoft-com:office:word" xmlns:w="http://schemas.openxmlformats.org/wordprocessingml/2006/main" xmlns:w14="http://schemas.microsoft.com/office/word/2010/wordml" xmlns:wpg="http://schemas.microsoft.com/office/word/2010/wordprocessingGroup" xmlns:wpi="http://schemas.microsoft.com/office/word/2010/wordprocessingInk" xmlns:wne="http://schemas.microsoft.com/office/word/2006/wordml" xmlns:wps="http://schemas.microsoft.com/office/word/2010/wordprocessingShape" mc:Ignorable="w14 wp14">
+<w:hdr xmlns:wpc="http://schemas.microsoft.com/office/word/2010/wordprocessingCanvas" xmlns:mc="http://schemas.openxmlformats.org/markup-compatibility/2006" xmlns:o="urn:schemas-microsoft-com:office:office" xmlns:r="http://schemas.openxmlformats.org/officeDocument/2006/relationships" xmlns:m="http://schemas.openxmlformats.org/officeDocument/2006/math" xmlns:v="urn:schemas-microsoft-com:vml" xmlns:wp14="http://schemas.microsoft.com/office/word/2010/wordprocessingDrawing" xmlns:wp="http://schemas.openxmlformats.org/drawingml/2006/wordprocessingDrawing" xmlns:w10="urn:schemas-microsoft-com:office:word" xmlns:w="http://schemas.openxmlformats.org/wordprocessingml/2006/main" xmlns:w14="http://schemas.microsoft.com/office/word/2010/wordml" xmlns:w15="http://schemas.microsoft.com/office/word/2012/wordml" xmlns:wpg="http://schemas.microsoft.com/office/word/2010/wordprocessingGroup" xmlns:wpi="http://schemas.microsoft.com/office/word/2010/wordprocessingInk" xmlns:wne="http://schemas.microsoft.com/office/word/2006/wordml" xmlns:wps="http://schemas.microsoft.com/office/word/2010/wordprocessingShape" mc:Ignorable="w14 w15 wp14">
   <w:p>
     <w:pPr>
-      <w:pStyle w:val="a5"/>
+      <w:pStyle w:val="Header"/>
     </w:pPr>
   </w:p>
 </w:hdr>
 </file>
 
 <file path=word/header2.xml><?xml version="1.0" encoding="utf-8"?>
-<w:hdr xmlns:wpc="http://schemas.microsoft.com/office/word/2010/wordprocessingCanvas" xmlns:mc="http://schemas.openxmlformats.org/markup-compatibility/2006" xmlns:o="urn:schemas-microsoft-com:office:office" xmlns:r="http://schemas.openxmlformats.org/officeDocument/2006/relationships" xmlns:m="http://schemas.openxmlformats.org/officeDocument/2006/math" xmlns:v="urn:schemas-microsoft-com:vml" xmlns:wp14="http://schemas.microsoft.com/office/word/2010/wordprocessingDrawing" xmlns:wp="http://schemas.openxmlformats.org/drawingml/2006/wordprocessingDrawing" xmlns:w10="urn:schemas-microsoft-com:office:word" xmlns:w="http://schemas.openxmlformats.org/wordprocessingml/2006/main" xmlns:w14="http://schemas.microsoft.com/office/word/2010/wordml" xmlns:wpg="http://schemas.microsoft.com/office/word/2010/wordprocessingGroup" xmlns:wpi="http://schemas.microsoft.com/office/word/2010/wordprocessingInk" xmlns:wne="http://schemas.microsoft.com/office/word/2006/wordml" xmlns:wps="http://schemas.microsoft.com/office/word/2010/wordprocessingShape" mc:Ignorable="w14 wp14">
+<w:hdr xmlns:wpc="http://schemas.microsoft.com/office/word/2010/wordprocessingCanvas" xmlns:mc="http://schemas.openxmlformats.org/markup-compatibility/2006" xmlns:o="urn:schemas-microsoft-com:office:office" xmlns:r="http://schemas.openxmlformats.org/officeDocument/2006/relationships" xmlns:m="http://schemas.openxmlformats.org/officeDocument/2006/math" xmlns:v="urn:schemas-microsoft-com:vml" xmlns:wp14="http://schemas.microsoft.com/office/word/2010/wordprocessingDrawing" xmlns:wp="http://schemas.openxmlformats.org/drawingml/2006/wordprocessingDrawing" xmlns:w10="urn:schemas-microsoft-com:office:word" xmlns:w="http://schemas.openxmlformats.org/wordprocessingml/2006/main" xmlns:w14="http://schemas.microsoft.com/office/word/2010/wordml" xmlns:w15="http://schemas.microsoft.com/office/word/2012/wordml" xmlns:wpg="http://schemas.microsoft.com/office/word/2010/wordprocessingGroup" xmlns:wpi="http://schemas.microsoft.com/office/word/2010/wordprocessingInk" xmlns:wne="http://schemas.microsoft.com/office/word/2006/wordml" xmlns:wps="http://schemas.microsoft.com/office/word/2010/wordprocessingShape" mc:Ignorable="w14 w15 wp14">
   <w:p>
     <w:pPr>
-      <w:pStyle w:val="a5"/>
+      <w:pStyle w:val="Header"/>
       <w:tabs>
         <w:tab w:val="clear" w:pos="4513"/>
         <w:tab w:val="clear" w:pos="9026"/>
@@ -19080,17 +18941,17 @@
 </file>
 
 <file path=word/header3.xml><?xml version="1.0" encoding="utf-8"?>
-<w:hdr xmlns:wpc="http://schemas.microsoft.com/office/word/2010/wordprocessingCanvas" xmlns:mc="http://schemas.openxmlformats.org/markup-compatibility/2006" xmlns:o="urn:schemas-microsoft-com:office:office" xmlns:r="http://schemas.openxmlformats.org/officeDocument/2006/relationships" xmlns:m="http://schemas.openxmlformats.org/officeDocument/2006/math" xmlns:v="urn:schemas-microsoft-com:vml" xmlns:wp14="http://schemas.microsoft.com/office/word/2010/wordprocessingDrawing" xmlns:wp="http://schemas.openxmlformats.org/drawingml/2006/wordprocessingDrawing" xmlns:w10="urn:schemas-microsoft-com:office:word" xmlns:w="http://schemas.openxmlformats.org/wordprocessingml/2006/main" xmlns:w14="http://schemas.microsoft.com/office/word/2010/wordml" xmlns:wpg="http://schemas.microsoft.com/office/word/2010/wordprocessingGroup" xmlns:wpi="http://schemas.microsoft.com/office/word/2010/wordprocessingInk" xmlns:wne="http://schemas.microsoft.com/office/word/2006/wordml" xmlns:wps="http://schemas.microsoft.com/office/word/2010/wordprocessingShape" mc:Ignorable="w14 wp14">
+<w:hdr xmlns:wpc="http://schemas.microsoft.com/office/word/2010/wordprocessingCanvas" xmlns:mc="http://schemas.openxmlformats.org/markup-compatibility/2006" xmlns:o="urn:schemas-microsoft-com:office:office" xmlns:r="http://schemas.openxmlformats.org/officeDocument/2006/relationships" xmlns:m="http://schemas.openxmlformats.org/officeDocument/2006/math" xmlns:v="urn:schemas-microsoft-com:vml" xmlns:wp14="http://schemas.microsoft.com/office/word/2010/wordprocessingDrawing" xmlns:wp="http://schemas.openxmlformats.org/drawingml/2006/wordprocessingDrawing" xmlns:w10="urn:schemas-microsoft-com:office:word" xmlns:w="http://schemas.openxmlformats.org/wordprocessingml/2006/main" xmlns:w14="http://schemas.microsoft.com/office/word/2010/wordml" xmlns:w15="http://schemas.microsoft.com/office/word/2012/wordml" xmlns:wpg="http://schemas.microsoft.com/office/word/2010/wordprocessingGroup" xmlns:wpi="http://schemas.microsoft.com/office/word/2010/wordprocessingInk" xmlns:wne="http://schemas.microsoft.com/office/word/2006/wordml" xmlns:wps="http://schemas.microsoft.com/office/word/2010/wordprocessingShape" mc:Ignorable="w14 w15 wp14">
   <w:p>
     <w:pPr>
-      <w:pStyle w:val="a5"/>
+      <w:pStyle w:val="Header"/>
     </w:pPr>
   </w:p>
 </w:hdr>
 </file>
 
 <file path=word/numbering.xml><?xml version="1.0" encoding="utf-8"?>
-<w:numbering xmlns:wpc="http://schemas.microsoft.com/office/word/2010/wordprocessingCanvas" xmlns:mc="http://schemas.openxmlformats.org/markup-compatibility/2006" xmlns:o="urn:schemas-microsoft-com:office:office" xmlns:r="http://schemas.openxmlformats.org/officeDocument/2006/relationships" xmlns:m="http://schemas.openxmlformats.org/officeDocument/2006/math" xmlns:v="urn:schemas-microsoft-com:vml" xmlns:wp14="http://schemas.microsoft.com/office/word/2010/wordprocessingDrawing" xmlns:wp="http://schemas.openxmlformats.org/drawingml/2006/wordprocessingDrawing" xmlns:w10="urn:schemas-microsoft-com:office:word" xmlns:w="http://schemas.openxmlformats.org/wordprocessingml/2006/main" xmlns:w14="http://schemas.microsoft.com/office/word/2010/wordml" xmlns:wpg="http://schemas.microsoft.com/office/word/2010/wordprocessingGroup" xmlns:wpi="http://schemas.microsoft.com/office/word/2010/wordprocessingInk" xmlns:wne="http://schemas.microsoft.com/office/word/2006/wordml" xmlns:wps="http://schemas.microsoft.com/office/word/2010/wordprocessingShape" mc:Ignorable="w14 wp14">
+<w:numbering xmlns:wpc="http://schemas.microsoft.com/office/word/2010/wordprocessingCanvas" xmlns:mc="http://schemas.openxmlformats.org/markup-compatibility/2006" xmlns:o="urn:schemas-microsoft-com:office:office" xmlns:r="http://schemas.openxmlformats.org/officeDocument/2006/relationships" xmlns:m="http://schemas.openxmlformats.org/officeDocument/2006/math" xmlns:v="urn:schemas-microsoft-com:vml" xmlns:wp14="http://schemas.microsoft.com/office/word/2010/wordprocessingDrawing" xmlns:wp="http://schemas.openxmlformats.org/drawingml/2006/wordprocessingDrawing" xmlns:w10="urn:schemas-microsoft-com:office:word" xmlns:w="http://schemas.openxmlformats.org/wordprocessingml/2006/main" xmlns:w14="http://schemas.microsoft.com/office/word/2010/wordml" xmlns:w15="http://schemas.microsoft.com/office/word/2012/wordml" xmlns:wpg="http://schemas.microsoft.com/office/word/2010/wordprocessingGroup" xmlns:wpi="http://schemas.microsoft.com/office/word/2010/wordprocessingInk" xmlns:wne="http://schemas.microsoft.com/office/word/2006/wordml" xmlns:wps="http://schemas.microsoft.com/office/word/2010/wordprocessingShape" mc:Ignorable="w14 w15 wp14">
   <w:abstractNum w:abstractNumId="0">
     <w:nsid w:val="03F208DF"/>
     <w:multiLevelType w:val="hybridMultilevel"/>
@@ -20637,7 +20498,7 @@
 </file>
 
 <file path=word/styles.xml><?xml version="1.0" encoding="utf-8"?>
-<w:styles xmlns:mc="http://schemas.openxmlformats.org/markup-compatibility/2006" xmlns:r="http://schemas.openxmlformats.org/officeDocument/2006/relationships" xmlns:w="http://schemas.openxmlformats.org/wordprocessingml/2006/main" xmlns:w14="http://schemas.microsoft.com/office/word/2010/wordml" mc:Ignorable="w14">
+<w:styles xmlns:mc="http://schemas.openxmlformats.org/markup-compatibility/2006" xmlns:r="http://schemas.openxmlformats.org/officeDocument/2006/relationships" xmlns:w="http://schemas.openxmlformats.org/wordprocessingml/2006/main" xmlns:w14="http://schemas.microsoft.com/office/word/2010/wordml" xmlns:w15="http://schemas.microsoft.com/office/word/2012/wordml" mc:Ignorable="w14 w15">
   <w:docDefaults>
     <w:rPrDefault>
       <w:rPr>
@@ -20653,148 +20514,380 @@
       </w:pPr>
     </w:pPrDefault>
   </w:docDefaults>
-  <w:latentStyles w:defLockedState="0" w:defUIPriority="99" w:defSemiHidden="1" w:defUnhideWhenUsed="1" w:defQFormat="0" w:count="267">
-    <w:lsdException w:name="Normal" w:semiHidden="0" w:uiPriority="0" w:unhideWhenUsed="0" w:qFormat="1"/>
-    <w:lsdException w:name="heading 1" w:semiHidden="0" w:uiPriority="9" w:unhideWhenUsed="0" w:qFormat="1"/>
-    <w:lsdException w:name="heading 2" w:uiPriority="9" w:qFormat="1"/>
-    <w:lsdException w:name="heading 3" w:uiPriority="9" w:qFormat="1"/>
-    <w:lsdException w:name="heading 4" w:uiPriority="9" w:qFormat="1"/>
-    <w:lsdException w:name="heading 5" w:uiPriority="9" w:qFormat="1"/>
-    <w:lsdException w:name="heading 6" w:uiPriority="9" w:qFormat="1"/>
-    <w:lsdException w:name="heading 7" w:uiPriority="9" w:qFormat="1"/>
-    <w:lsdException w:name="heading 8" w:uiPriority="9" w:qFormat="1"/>
-    <w:lsdException w:name="heading 9" w:uiPriority="9" w:qFormat="1"/>
-    <w:lsdException w:name="toc 1" w:uiPriority="39" w:qFormat="1"/>
-    <w:lsdException w:name="toc 2" w:uiPriority="39" w:qFormat="1"/>
-    <w:lsdException w:name="toc 3" w:uiPriority="39" w:qFormat="1"/>
-    <w:lsdException w:name="toc 4" w:uiPriority="39"/>
-    <w:lsdException w:name="toc 5" w:uiPriority="39"/>
-    <w:lsdException w:name="toc 6" w:uiPriority="39"/>
-    <w:lsdException w:name="toc 7" w:uiPriority="39"/>
-    <w:lsdException w:name="toc 8" w:uiPriority="39"/>
-    <w:lsdException w:name="toc 9" w:uiPriority="39"/>
-    <w:lsdException w:name="header" w:uiPriority="0"/>
-    <w:lsdException w:name="caption" w:uiPriority="35" w:qFormat="1"/>
-    <w:lsdException w:name="page number" w:uiPriority="0"/>
-    <w:lsdException w:name="Title" w:semiHidden="0" w:uiPriority="10" w:unhideWhenUsed="0" w:qFormat="1"/>
-    <w:lsdException w:name="Default Paragraph Font" w:uiPriority="1"/>
-    <w:lsdException w:name="Subtitle" w:semiHidden="0" w:uiPriority="11" w:unhideWhenUsed="0" w:qFormat="1"/>
-    <w:lsdException w:name="Strong" w:semiHidden="0" w:uiPriority="22" w:unhideWhenUsed="0" w:qFormat="1"/>
-    <w:lsdException w:name="Emphasis" w:semiHidden="0" w:uiPriority="20" w:unhideWhenUsed="0" w:qFormat="1"/>
-    <w:lsdException w:name="Table Grid" w:semiHidden="0" w:uiPriority="59" w:unhideWhenUsed="0"/>
-    <w:lsdException w:name="Placeholder Text" w:unhideWhenUsed="0"/>
-    <w:lsdException w:name="No Spacing" w:semiHidden="0" w:uiPriority="1" w:unhideWhenUsed="0" w:qFormat="1"/>
-    <w:lsdException w:name="Light Shading" w:semiHidden="0" w:uiPriority="60" w:unhideWhenUsed="0"/>
-    <w:lsdException w:name="Light List" w:semiHidden="0" w:uiPriority="61" w:unhideWhenUsed="0"/>
-    <w:lsdException w:name="Light Grid" w:semiHidden="0" w:uiPriority="62" w:unhideWhenUsed="0"/>
-    <w:lsdException w:name="Medium Shading 1" w:semiHidden="0" w:uiPriority="63" w:unhideWhenUsed="0"/>
-    <w:lsdException w:name="Medium Shading 2" w:semiHidden="0" w:uiPriority="64" w:unhideWhenUsed="0"/>
-    <w:lsdException w:name="Medium List 1" w:semiHidden="0" w:uiPriority="65" w:unhideWhenUsed="0"/>
-    <w:lsdException w:name="Medium List 2" w:semiHidden="0" w:uiPriority="66" w:unhideWhenUsed="0"/>
-    <w:lsdException w:name="Medium Grid 1" w:semiHidden="0" w:uiPriority="67" w:unhideWhenUsed="0"/>
-    <w:lsdException w:name="Medium Grid 2" w:semiHidden="0" w:uiPriority="68" w:unhideWhenUsed="0"/>
-    <w:lsdException w:name="Medium Grid 3" w:semiHidden="0" w:uiPriority="69" w:unhideWhenUsed="0"/>
-    <w:lsdException w:name="Dark List" w:semiHidden="0" w:uiPriority="70" w:unhideWhenUsed="0"/>
-    <w:lsdException w:name="Colorful Shading" w:semiHidden="0" w:uiPriority="71" w:unhideWhenUsed="0"/>
-    <w:lsdException w:name="Colorful List" w:semiHidden="0" w:uiPriority="72" w:unhideWhenUsed="0"/>
-    <w:lsdException w:name="Colorful Grid" w:semiHidden="0" w:uiPriority="73" w:unhideWhenUsed="0"/>
-    <w:lsdException w:name="Light Shading Accent 1" w:semiHidden="0" w:uiPriority="60" w:unhideWhenUsed="0"/>
-    <w:lsdException w:name="Light List Accent 1" w:semiHidden="0" w:uiPriority="61" w:unhideWhenUsed="0"/>
-    <w:lsdException w:name="Light Grid Accent 1" w:semiHidden="0" w:uiPriority="62" w:unhideWhenUsed="0"/>
-    <w:lsdException w:name="Medium Shading 1 Accent 1" w:semiHidden="0" w:uiPriority="63" w:unhideWhenUsed="0"/>
-    <w:lsdException w:name="Medium Shading 2 Accent 1" w:semiHidden="0" w:uiPriority="64" w:unhideWhenUsed="0"/>
-    <w:lsdException w:name="Medium List 1 Accent 1" w:semiHidden="0" w:uiPriority="65" w:unhideWhenUsed="0"/>
-    <w:lsdException w:name="Revision" w:unhideWhenUsed="0"/>
-    <w:lsdException w:name="List Paragraph" w:semiHidden="0" w:uiPriority="34" w:unhideWhenUsed="0" w:qFormat="1"/>
-    <w:lsdException w:name="Quote" w:semiHidden="0" w:uiPriority="29" w:unhideWhenUsed="0" w:qFormat="1"/>
-    <w:lsdException w:name="Intense Quote" w:semiHidden="0" w:uiPriority="30" w:unhideWhenUsed="0" w:qFormat="1"/>
-    <w:lsdException w:name="Medium List 2 Accent 1" w:semiHidden="0" w:uiPriority="66" w:unhideWhenUsed="0"/>
-    <w:lsdException w:name="Medium Grid 1 Accent 1" w:semiHidden="0" w:uiPriority="67" w:unhideWhenUsed="0"/>
-    <w:lsdException w:name="Medium Grid 2 Accent 1" w:semiHidden="0" w:uiPriority="68" w:unhideWhenUsed="0"/>
-    <w:lsdException w:name="Medium Grid 3 Accent 1" w:semiHidden="0" w:uiPriority="69" w:unhideWhenUsed="0"/>
-    <w:lsdException w:name="Dark List Accent 1" w:semiHidden="0" w:uiPriority="70" w:unhideWhenUsed="0"/>
-    <w:lsdException w:name="Colorful Shading Accent 1" w:semiHidden="0" w:uiPriority="71" w:unhideWhenUsed="0"/>
-    <w:lsdException w:name="Colorful List Accent 1" w:semiHidden="0" w:uiPriority="72" w:unhideWhenUsed="0"/>
-    <w:lsdException w:name="Colorful Grid Accent 1" w:semiHidden="0" w:uiPriority="73" w:unhideWhenUsed="0"/>
-    <w:lsdException w:name="Light Shading Accent 2" w:semiHidden="0" w:uiPriority="60" w:unhideWhenUsed="0"/>
-    <w:lsdException w:name="Light List Accent 2" w:semiHidden="0" w:uiPriority="61" w:unhideWhenUsed="0"/>
-    <w:lsdException w:name="Light Grid Accent 2" w:semiHidden="0" w:uiPriority="62" w:unhideWhenUsed="0"/>
-    <w:lsdException w:name="Medium Shading 1 Accent 2" w:semiHidden="0" w:uiPriority="63" w:unhideWhenUsed="0"/>
-    <w:lsdException w:name="Medium Shading 2 Accent 2" w:semiHidden="0" w:uiPriority="64" w:unhideWhenUsed="0"/>
-    <w:lsdException w:name="Medium List 1 Accent 2" w:semiHidden="0" w:uiPriority="65" w:unhideWhenUsed="0"/>
-    <w:lsdException w:name="Medium List 2 Accent 2" w:semiHidden="0" w:uiPriority="66" w:unhideWhenUsed="0"/>
-    <w:lsdException w:name="Medium Grid 1 Accent 2" w:semiHidden="0" w:uiPriority="67" w:unhideWhenUsed="0"/>
-    <w:lsdException w:name="Medium Grid 2 Accent 2" w:semiHidden="0" w:uiPriority="68" w:unhideWhenUsed="0"/>
-    <w:lsdException w:name="Medium Grid 3 Accent 2" w:semiHidden="0" w:uiPriority="69" w:unhideWhenUsed="0"/>
-    <w:lsdException w:name="Dark List Accent 2" w:semiHidden="0" w:uiPriority="70" w:unhideWhenUsed="0"/>
-    <w:lsdException w:name="Colorful Shading Accent 2" w:semiHidden="0" w:uiPriority="71" w:unhideWhenUsed="0"/>
-    <w:lsdException w:name="Colorful List Accent 2" w:semiHidden="0" w:uiPriority="72" w:unhideWhenUsed="0"/>
-    <w:lsdException w:name="Colorful Grid Accent 2" w:semiHidden="0" w:uiPriority="73" w:unhideWhenUsed="0"/>
-    <w:lsdException w:name="Light Shading Accent 3" w:semiHidden="0" w:uiPriority="60" w:unhideWhenUsed="0"/>
-    <w:lsdException w:name="Light List Accent 3" w:semiHidden="0" w:uiPriority="61" w:unhideWhenUsed="0"/>
-    <w:lsdException w:name="Light Grid Accent 3" w:semiHidden="0" w:uiPriority="62" w:unhideWhenUsed="0"/>
-    <w:lsdException w:name="Medium Shading 1 Accent 3" w:semiHidden="0" w:uiPriority="63" w:unhideWhenUsed="0"/>
-    <w:lsdException w:name="Medium Shading 2 Accent 3" w:semiHidden="0" w:uiPriority="64" w:unhideWhenUsed="0"/>
-    <w:lsdException w:name="Medium List 1 Accent 3" w:semiHidden="0" w:uiPriority="65" w:unhideWhenUsed="0"/>
-    <w:lsdException w:name="Medium List 2 Accent 3" w:semiHidden="0" w:uiPriority="66" w:unhideWhenUsed="0"/>
-    <w:lsdException w:name="Medium Grid 1 Accent 3" w:semiHidden="0" w:uiPriority="67" w:unhideWhenUsed="0"/>
-    <w:lsdException w:name="Medium Grid 2 Accent 3" w:semiHidden="0" w:uiPriority="68" w:unhideWhenUsed="0"/>
-    <w:lsdException w:name="Medium Grid 3 Accent 3" w:semiHidden="0" w:uiPriority="69" w:unhideWhenUsed="0"/>
-    <w:lsdException w:name="Dark List Accent 3" w:semiHidden="0" w:uiPriority="70" w:unhideWhenUsed="0"/>
-    <w:lsdException w:name="Colorful Shading Accent 3" w:semiHidden="0" w:uiPriority="71" w:unhideWhenUsed="0"/>
-    <w:lsdException w:name="Colorful List Accent 3" w:semiHidden="0" w:uiPriority="72" w:unhideWhenUsed="0"/>
-    <w:lsdException w:name="Colorful Grid Accent 3" w:semiHidden="0" w:uiPriority="73" w:unhideWhenUsed="0"/>
-    <w:lsdException w:name="Light Shading Accent 4" w:semiHidden="0" w:uiPriority="60" w:unhideWhenUsed="0"/>
-    <w:lsdException w:name="Light List Accent 4" w:semiHidden="0" w:uiPriority="61" w:unhideWhenUsed="0"/>
-    <w:lsdException w:name="Light Grid Accent 4" w:semiHidden="0" w:uiPriority="62" w:unhideWhenUsed="0"/>
-    <w:lsdException w:name="Medium Shading 1 Accent 4" w:semiHidden="0" w:uiPriority="63" w:unhideWhenUsed="0"/>
-    <w:lsdException w:name="Medium Shading 2 Accent 4" w:semiHidden="0" w:uiPriority="64" w:unhideWhenUsed="0"/>
-    <w:lsdException w:name="Medium List 1 Accent 4" w:semiHidden="0" w:uiPriority="65" w:unhideWhenUsed="0"/>
-    <w:lsdException w:name="Medium List 2 Accent 4" w:semiHidden="0" w:uiPriority="66" w:unhideWhenUsed="0"/>
-    <w:lsdException w:name="Medium Grid 1 Accent 4" w:semiHidden="0" w:uiPriority="67" w:unhideWhenUsed="0"/>
-    <w:lsdException w:name="Medium Grid 2 Accent 4" w:semiHidden="0" w:uiPriority="68" w:unhideWhenUsed="0"/>
-    <w:lsdException w:name="Medium Grid 3 Accent 4" w:semiHidden="0" w:uiPriority="69" w:unhideWhenUsed="0"/>
-    <w:lsdException w:name="Dark List Accent 4" w:semiHidden="0" w:uiPriority="70" w:unhideWhenUsed="0"/>
-    <w:lsdException w:name="Colorful Shading Accent 4" w:semiHidden="0" w:uiPriority="71" w:unhideWhenUsed="0"/>
-    <w:lsdException w:name="Colorful List Accent 4" w:semiHidden="0" w:uiPriority="72" w:unhideWhenUsed="0"/>
-    <w:lsdException w:name="Colorful Grid Accent 4" w:semiHidden="0" w:uiPriority="73" w:unhideWhenUsed="0"/>
-    <w:lsdException w:name="Light Shading Accent 5" w:semiHidden="0" w:uiPriority="60" w:unhideWhenUsed="0"/>
-    <w:lsdException w:name="Light List Accent 5" w:semiHidden="0" w:uiPriority="61" w:unhideWhenUsed="0"/>
-    <w:lsdException w:name="Light Grid Accent 5" w:semiHidden="0" w:uiPriority="62" w:unhideWhenUsed="0"/>
-    <w:lsdException w:name="Medium Shading 1 Accent 5" w:semiHidden="0" w:uiPriority="63" w:unhideWhenUsed="0"/>
-    <w:lsdException w:name="Medium Shading 2 Accent 5" w:semiHidden="0" w:uiPriority="64" w:unhideWhenUsed="0"/>
-    <w:lsdException w:name="Medium List 1 Accent 5" w:semiHidden="0" w:uiPriority="65" w:unhideWhenUsed="0"/>
-    <w:lsdException w:name="Medium List 2 Accent 5" w:semiHidden="0" w:uiPriority="66" w:unhideWhenUsed="0"/>
-    <w:lsdException w:name="Medium Grid 1 Accent 5" w:semiHidden="0" w:uiPriority="67" w:unhideWhenUsed="0"/>
-    <w:lsdException w:name="Medium Grid 2 Accent 5" w:semiHidden="0" w:uiPriority="68" w:unhideWhenUsed="0"/>
-    <w:lsdException w:name="Medium Grid 3 Accent 5" w:semiHidden="0" w:uiPriority="69" w:unhideWhenUsed="0"/>
-    <w:lsdException w:name="Dark List Accent 5" w:semiHidden="0" w:uiPriority="70" w:unhideWhenUsed="0"/>
-    <w:lsdException w:name="Colorful Shading Accent 5" w:semiHidden="0" w:uiPriority="71" w:unhideWhenUsed="0"/>
-    <w:lsdException w:name="Colorful List Accent 5" w:semiHidden="0" w:uiPriority="72" w:unhideWhenUsed="0"/>
-    <w:lsdException w:name="Colorful Grid Accent 5" w:semiHidden="0" w:uiPriority="73" w:unhideWhenUsed="0"/>
-    <w:lsdException w:name="Light Shading Accent 6" w:semiHidden="0" w:uiPriority="60" w:unhideWhenUsed="0"/>
-    <w:lsdException w:name="Light List Accent 6" w:semiHidden="0" w:uiPriority="61" w:unhideWhenUsed="0"/>
-    <w:lsdException w:name="Light Grid Accent 6" w:semiHidden="0" w:uiPriority="62" w:unhideWhenUsed="0"/>
-    <w:lsdException w:name="Medium Shading 1 Accent 6" w:semiHidden="0" w:uiPriority="63" w:unhideWhenUsed="0"/>
-    <w:lsdException w:name="Medium Shading 2 Accent 6" w:semiHidden="0" w:uiPriority="64" w:unhideWhenUsed="0"/>
-    <w:lsdException w:name="Medium List 1 Accent 6" w:semiHidden="0" w:uiPriority="65" w:unhideWhenUsed="0"/>
-    <w:lsdException w:name="Medium List 2 Accent 6" w:semiHidden="0" w:uiPriority="66" w:unhideWhenUsed="0"/>
-    <w:lsdException w:name="Medium Grid 1 Accent 6" w:semiHidden="0" w:uiPriority="67" w:unhideWhenUsed="0"/>
-    <w:lsdException w:name="Medium Grid 2 Accent 6" w:semiHidden="0" w:uiPriority="68" w:unhideWhenUsed="0"/>
-    <w:lsdException w:name="Medium Grid 3 Accent 6" w:semiHidden="0" w:uiPriority="69" w:unhideWhenUsed="0"/>
-    <w:lsdException w:name="Dark List Accent 6" w:semiHidden="0" w:uiPriority="70" w:unhideWhenUsed="0"/>
-    <w:lsdException w:name="Colorful Shading Accent 6" w:semiHidden="0" w:uiPriority="71" w:unhideWhenUsed="0"/>
-    <w:lsdException w:name="Colorful List Accent 6" w:semiHidden="0" w:uiPriority="72" w:unhideWhenUsed="0"/>
-    <w:lsdException w:name="Colorful Grid Accent 6" w:semiHidden="0" w:uiPriority="73" w:unhideWhenUsed="0"/>
-    <w:lsdException w:name="Subtle Emphasis" w:semiHidden="0" w:uiPriority="19" w:unhideWhenUsed="0" w:qFormat="1"/>
-    <w:lsdException w:name="Intense Emphasis" w:semiHidden="0" w:uiPriority="21" w:unhideWhenUsed="0" w:qFormat="1"/>
-    <w:lsdException w:name="Subtle Reference" w:semiHidden="0" w:uiPriority="31" w:unhideWhenUsed="0" w:qFormat="1"/>
-    <w:lsdException w:name="Intense Reference" w:semiHidden="0" w:uiPriority="32" w:unhideWhenUsed="0" w:qFormat="1"/>
-    <w:lsdException w:name="Book Title" w:semiHidden="0" w:uiPriority="33" w:unhideWhenUsed="0" w:qFormat="1"/>
-    <w:lsdException w:name="Bibliography" w:uiPriority="37"/>
-    <w:lsdException w:name="TOC Heading" w:uiPriority="39" w:qFormat="1"/>
+  <w:latentStyles w:defLockedState="0" w:defUIPriority="99" w:defSemiHidden="0" w:defUnhideWhenUsed="0" w:defQFormat="0" w:count="371">
+    <w:lsdException w:name="Normal" w:uiPriority="0" w:qFormat="1"/>
+    <w:lsdException w:name="heading 1" w:uiPriority="9" w:qFormat="1"/>
+    <w:lsdException w:name="heading 2" w:semiHidden="1" w:uiPriority="9" w:unhideWhenUsed="1" w:qFormat="1"/>
+    <w:lsdException w:name="heading 3" w:semiHidden="1" w:uiPriority="9" w:unhideWhenUsed="1" w:qFormat="1"/>
+    <w:lsdException w:name="heading 4" w:semiHidden="1" w:uiPriority="9" w:unhideWhenUsed="1" w:qFormat="1"/>
+    <w:lsdException w:name="heading 5" w:semiHidden="1" w:uiPriority="9" w:unhideWhenUsed="1" w:qFormat="1"/>
+    <w:lsdException w:name="heading 6" w:semiHidden="1" w:uiPriority="9" w:unhideWhenUsed="1" w:qFormat="1"/>
+    <w:lsdException w:name="heading 7" w:semiHidden="1" w:uiPriority="9" w:unhideWhenUsed="1" w:qFormat="1"/>
+    <w:lsdException w:name="heading 8" w:semiHidden="1" w:uiPriority="9" w:unhideWhenUsed="1" w:qFormat="1"/>
+    <w:lsdException w:name="heading 9" w:semiHidden="1" w:uiPriority="9" w:unhideWhenUsed="1" w:qFormat="1"/>
+    <w:lsdException w:name="index 1" w:semiHidden="1" w:unhideWhenUsed="1"/>
+    <w:lsdException w:name="index 2" w:semiHidden="1" w:unhideWhenUsed="1"/>
+    <w:lsdException w:name="index 3" w:semiHidden="1" w:unhideWhenUsed="1"/>
+    <w:lsdException w:name="index 4" w:semiHidden="1" w:unhideWhenUsed="1"/>
+    <w:lsdException w:name="index 5" w:semiHidden="1" w:unhideWhenUsed="1"/>
+    <w:lsdException w:name="index 6" w:semiHidden="1" w:unhideWhenUsed="1"/>
+    <w:lsdException w:name="index 7" w:semiHidden="1" w:unhideWhenUsed="1"/>
+    <w:lsdException w:name="index 8" w:semiHidden="1" w:unhideWhenUsed="1"/>
+    <w:lsdException w:name="index 9" w:semiHidden="1" w:unhideWhenUsed="1"/>
+    <w:lsdException w:name="toc 1" w:semiHidden="1" w:uiPriority="39" w:unhideWhenUsed="1" w:qFormat="1"/>
+    <w:lsdException w:name="toc 2" w:semiHidden="1" w:uiPriority="39" w:unhideWhenUsed="1" w:qFormat="1"/>
+    <w:lsdException w:name="toc 3" w:semiHidden="1" w:uiPriority="39" w:unhideWhenUsed="1" w:qFormat="1"/>
+    <w:lsdException w:name="toc 4" w:semiHidden="1" w:uiPriority="39" w:unhideWhenUsed="1"/>
+    <w:lsdException w:name="toc 5" w:semiHidden="1" w:uiPriority="39" w:unhideWhenUsed="1"/>
+    <w:lsdException w:name="toc 6" w:semiHidden="1" w:uiPriority="39" w:unhideWhenUsed="1"/>
+    <w:lsdException w:name="toc 7" w:semiHidden="1" w:uiPriority="39" w:unhideWhenUsed="1"/>
+    <w:lsdException w:name="toc 8" w:semiHidden="1" w:uiPriority="39" w:unhideWhenUsed="1"/>
+    <w:lsdException w:name="toc 9" w:semiHidden="1" w:uiPriority="39" w:unhideWhenUsed="1"/>
+    <w:lsdException w:name="Normal Indent" w:semiHidden="1" w:unhideWhenUsed="1"/>
+    <w:lsdException w:name="footnote text" w:semiHidden="1" w:unhideWhenUsed="1"/>
+    <w:lsdException w:name="annotation text" w:semiHidden="1" w:unhideWhenUsed="1"/>
+    <w:lsdException w:name="header" w:semiHidden="1" w:uiPriority="0" w:unhideWhenUsed="1"/>
+    <w:lsdException w:name="footer" w:semiHidden="1" w:unhideWhenUsed="1"/>
+    <w:lsdException w:name="index heading" w:semiHidden="1" w:unhideWhenUsed="1"/>
+    <w:lsdException w:name="caption" w:semiHidden="1" w:uiPriority="35" w:unhideWhenUsed="1" w:qFormat="1"/>
+    <w:lsdException w:name="table of figures" w:semiHidden="1" w:unhideWhenUsed="1"/>
+    <w:lsdException w:name="envelope address" w:semiHidden="1" w:unhideWhenUsed="1"/>
+    <w:lsdException w:name="envelope return" w:semiHidden="1" w:unhideWhenUsed="1"/>
+    <w:lsdException w:name="footnote reference" w:semiHidden="1" w:unhideWhenUsed="1"/>
+    <w:lsdException w:name="annotation reference" w:semiHidden="1" w:unhideWhenUsed="1"/>
+    <w:lsdException w:name="line number" w:semiHidden="1" w:unhideWhenUsed="1"/>
+    <w:lsdException w:name="page number" w:semiHidden="1" w:uiPriority="0" w:unhideWhenUsed="1"/>
+    <w:lsdException w:name="endnote reference" w:semiHidden="1" w:unhideWhenUsed="1"/>
+    <w:lsdException w:name="endnote text" w:semiHidden="1" w:unhideWhenUsed="1"/>
+    <w:lsdException w:name="table of authorities" w:semiHidden="1" w:unhideWhenUsed="1"/>
+    <w:lsdException w:name="macro" w:semiHidden="1" w:unhideWhenUsed="1"/>
+    <w:lsdException w:name="toa heading" w:semiHidden="1" w:unhideWhenUsed="1"/>
+    <w:lsdException w:name="List" w:semiHidden="1" w:unhideWhenUsed="1"/>
+    <w:lsdException w:name="List Bullet" w:semiHidden="1" w:unhideWhenUsed="1"/>
+    <w:lsdException w:name="List Number" w:semiHidden="1" w:unhideWhenUsed="1"/>
+    <w:lsdException w:name="List 2" w:semiHidden="1" w:unhideWhenUsed="1"/>
+    <w:lsdException w:name="List 3" w:semiHidden="1" w:unhideWhenUsed="1"/>
+    <w:lsdException w:name="List 4" w:semiHidden="1" w:unhideWhenUsed="1"/>
+    <w:lsdException w:name="List 5" w:semiHidden="1" w:unhideWhenUsed="1"/>
+    <w:lsdException w:name="List Bullet 2" w:semiHidden="1" w:unhideWhenUsed="1"/>
+    <w:lsdException w:name="List Bullet 3" w:semiHidden="1" w:unhideWhenUsed="1"/>
+    <w:lsdException w:name="List Bullet 4" w:semiHidden="1" w:unhideWhenUsed="1"/>
+    <w:lsdException w:name="List Bullet 5" w:semiHidden="1" w:unhideWhenUsed="1"/>
+    <w:lsdException w:name="List Number 2" w:semiHidden="1" w:unhideWhenUsed="1"/>
+    <w:lsdException w:name="List Number 3" w:semiHidden="1" w:unhideWhenUsed="1"/>
+    <w:lsdException w:name="List Number 4" w:semiHidden="1" w:unhideWhenUsed="1"/>
+    <w:lsdException w:name="List Number 5" w:semiHidden="1" w:unhideWhenUsed="1"/>
+    <w:lsdException w:name="Title" w:uiPriority="10" w:qFormat="1"/>
+    <w:lsdException w:name="Closing" w:semiHidden="1" w:unhideWhenUsed="1"/>
+    <w:lsdException w:name="Signature" w:semiHidden="1" w:unhideWhenUsed="1"/>
+    <w:lsdException w:name="Default Paragraph Font" w:semiHidden="1" w:uiPriority="1" w:unhideWhenUsed="1"/>
+    <w:lsdException w:name="Body Text" w:semiHidden="1" w:unhideWhenUsed="1"/>
+    <w:lsdException w:name="Body Text Indent" w:semiHidden="1" w:unhideWhenUsed="1"/>
+    <w:lsdException w:name="List Continue" w:semiHidden="1" w:unhideWhenUsed="1"/>
+    <w:lsdException w:name="List Continue 2" w:semiHidden="1" w:unhideWhenUsed="1"/>
+    <w:lsdException w:name="List Continue 3" w:semiHidden="1" w:unhideWhenUsed="1"/>
+    <w:lsdException w:name="List Continue 4" w:semiHidden="1" w:unhideWhenUsed="1"/>
+    <w:lsdException w:name="List Continue 5" w:semiHidden="1" w:unhideWhenUsed="1"/>
+    <w:lsdException w:name="Message Header" w:semiHidden="1" w:unhideWhenUsed="1"/>
+    <w:lsdException w:name="Subtitle" w:uiPriority="11" w:qFormat="1"/>
+    <w:lsdException w:name="Salutation" w:semiHidden="1" w:unhideWhenUsed="1"/>
+    <w:lsdException w:name="Date" w:semiHidden="1" w:unhideWhenUsed="1"/>
+    <w:lsdException w:name="Body Text First Indent" w:semiHidden="1" w:unhideWhenUsed="1"/>
+    <w:lsdException w:name="Body Text First Indent 2" w:semiHidden="1" w:unhideWhenUsed="1"/>
+    <w:lsdException w:name="Note Heading" w:semiHidden="1" w:unhideWhenUsed="1"/>
+    <w:lsdException w:name="Body Text 2" w:semiHidden="1" w:unhideWhenUsed="1"/>
+    <w:lsdException w:name="Body Text 3" w:semiHidden="1" w:unhideWhenUsed="1"/>
+    <w:lsdException w:name="Body Text Indent 2" w:semiHidden="1" w:unhideWhenUsed="1"/>
+    <w:lsdException w:name="Body Text Indent 3" w:semiHidden="1" w:unhideWhenUsed="1"/>
+    <w:lsdException w:name="Block Text" w:semiHidden="1" w:unhideWhenUsed="1"/>
+    <w:lsdException w:name="Hyperlink" w:semiHidden="1" w:unhideWhenUsed="1"/>
+    <w:lsdException w:name="FollowedHyperlink" w:semiHidden="1" w:unhideWhenUsed="1"/>
+    <w:lsdException w:name="Strong" w:uiPriority="22" w:qFormat="1"/>
+    <w:lsdException w:name="Emphasis" w:uiPriority="20" w:qFormat="1"/>
+    <w:lsdException w:name="Document Map" w:semiHidden="1" w:unhideWhenUsed="1"/>
+    <w:lsdException w:name="Plain Text" w:semiHidden="1" w:unhideWhenUsed="1"/>
+    <w:lsdException w:name="E-mail Signature" w:semiHidden="1" w:unhideWhenUsed="1"/>
+    <w:lsdException w:name="HTML Top of Form" w:semiHidden="1" w:unhideWhenUsed="1"/>
+    <w:lsdException w:name="HTML Bottom of Form" w:semiHidden="1" w:unhideWhenUsed="1"/>
+    <w:lsdException w:name="Normal (Web)" w:semiHidden="1" w:unhideWhenUsed="1"/>
+    <w:lsdException w:name="HTML Acronym" w:semiHidden="1" w:unhideWhenUsed="1"/>
+    <w:lsdException w:name="HTML Address" w:semiHidden="1" w:unhideWhenUsed="1"/>
+    <w:lsdException w:name="HTML Cite" w:semiHidden="1" w:unhideWhenUsed="1"/>
+    <w:lsdException w:name="HTML Code" w:semiHidden="1" w:unhideWhenUsed="1"/>
+    <w:lsdException w:name="HTML Definition" w:semiHidden="1" w:unhideWhenUsed="1"/>
+    <w:lsdException w:name="HTML Keyboard" w:semiHidden="1" w:unhideWhenUsed="1"/>
+    <w:lsdException w:name="HTML Preformatted" w:semiHidden="1" w:unhideWhenUsed="1"/>
+    <w:lsdException w:name="HTML Sample" w:semiHidden="1" w:unhideWhenUsed="1"/>
+    <w:lsdException w:name="HTML Typewriter" w:semiHidden="1" w:unhideWhenUsed="1"/>
+    <w:lsdException w:name="HTML Variable" w:semiHidden="1" w:unhideWhenUsed="1"/>
+    <w:lsdException w:name="Normal Table" w:semiHidden="1" w:unhideWhenUsed="1"/>
+    <w:lsdException w:name="annotation subject" w:semiHidden="1" w:unhideWhenUsed="1"/>
+    <w:lsdException w:name="No List" w:semiHidden="1" w:unhideWhenUsed="1"/>
+    <w:lsdException w:name="Outline List 1" w:semiHidden="1" w:unhideWhenUsed="1"/>
+    <w:lsdException w:name="Outline List 2" w:semiHidden="1" w:unhideWhenUsed="1"/>
+    <w:lsdException w:name="Outline List 3" w:semiHidden="1" w:unhideWhenUsed="1"/>
+    <w:lsdException w:name="Table Simple 1" w:semiHidden="1" w:unhideWhenUsed="1"/>
+    <w:lsdException w:name="Table Simple 2" w:semiHidden="1" w:unhideWhenUsed="1"/>
+    <w:lsdException w:name="Table Simple 3" w:semiHidden="1" w:unhideWhenUsed="1"/>
+    <w:lsdException w:name="Table Classic 1" w:semiHidden="1" w:unhideWhenUsed="1"/>
+    <w:lsdException w:name="Table Classic 2" w:semiHidden="1" w:unhideWhenUsed="1"/>
+    <w:lsdException w:name="Table Classic 3" w:semiHidden="1" w:unhideWhenUsed="1"/>
+    <w:lsdException w:name="Table Classic 4" w:semiHidden="1" w:unhideWhenUsed="1"/>
+    <w:lsdException w:name="Table Colorful 1" w:semiHidden="1" w:unhideWhenUsed="1"/>
+    <w:lsdException w:name="Table Colorful 2" w:semiHidden="1" w:unhideWhenUsed="1"/>
+    <w:lsdException w:name="Table Colorful 3" w:semiHidden="1" w:unhideWhenUsed="1"/>
+    <w:lsdException w:name="Table Columns 1" w:semiHidden="1" w:unhideWhenUsed="1"/>
+    <w:lsdException w:name="Table Columns 2" w:semiHidden="1" w:unhideWhenUsed="1"/>
+    <w:lsdException w:name="Table Columns 3" w:semiHidden="1" w:unhideWhenUsed="1"/>
+    <w:lsdException w:name="Table Columns 4" w:semiHidden="1" w:unhideWhenUsed="1"/>
+    <w:lsdException w:name="Table Columns 5" w:semiHidden="1" w:unhideWhenUsed="1"/>
+    <w:lsdException w:name="Table Grid 1" w:semiHidden="1" w:unhideWhenUsed="1"/>
+    <w:lsdException w:name="Table Grid 2" w:semiHidden="1" w:unhideWhenUsed="1"/>
+    <w:lsdException w:name="Table Grid 3" w:semiHidden="1" w:unhideWhenUsed="1"/>
+    <w:lsdException w:name="Table Grid 4" w:semiHidden="1" w:unhideWhenUsed="1"/>
+    <w:lsdException w:name="Table Grid 5" w:semiHidden="1" w:unhideWhenUsed="1"/>
+    <w:lsdException w:name="Table Grid 6" w:semiHidden="1" w:unhideWhenUsed="1"/>
+    <w:lsdException w:name="Table Grid 7" w:semiHidden="1" w:unhideWhenUsed="1"/>
+    <w:lsdException w:name="Table Grid 8" w:semiHidden="1" w:unhideWhenUsed="1"/>
+    <w:lsdException w:name="Table List 1" w:semiHidden="1" w:unhideWhenUsed="1"/>
+    <w:lsdException w:name="Table List 2" w:semiHidden="1" w:unhideWhenUsed="1"/>
+    <w:lsdException w:name="Table List 3" w:semiHidden="1" w:unhideWhenUsed="1"/>
+    <w:lsdException w:name="Table List 4" w:semiHidden="1" w:unhideWhenUsed="1"/>
+    <w:lsdException w:name="Table List 5" w:semiHidden="1" w:unhideWhenUsed="1"/>
+    <w:lsdException w:name="Table List 6" w:semiHidden="1" w:unhideWhenUsed="1"/>
+    <w:lsdException w:name="Table List 7" w:semiHidden="1" w:unhideWhenUsed="1"/>
+    <w:lsdException w:name="Table List 8" w:semiHidden="1" w:unhideWhenUsed="1"/>
+    <w:lsdException w:name="Table 3D effects 1" w:semiHidden="1" w:unhideWhenUsed="1"/>
+    <w:lsdException w:name="Table 3D effects 2" w:semiHidden="1" w:unhideWhenUsed="1"/>
+    <w:lsdException w:name="Table 3D effects 3" w:semiHidden="1" w:unhideWhenUsed="1"/>
+    <w:lsdException w:name="Table Contemporary" w:semiHidden="1" w:unhideWhenUsed="1"/>
+    <w:lsdException w:name="Table Elegant" w:semiHidden="1" w:unhideWhenUsed="1"/>
+    <w:lsdException w:name="Table Professional" w:semiHidden="1" w:unhideWhenUsed="1"/>
+    <w:lsdException w:name="Table Subtle 1" w:semiHidden="1" w:unhideWhenUsed="1"/>
+    <w:lsdException w:name="Table Subtle 2" w:semiHidden="1" w:unhideWhenUsed="1"/>
+    <w:lsdException w:name="Table Web 1" w:semiHidden="1" w:unhideWhenUsed="1"/>
+    <w:lsdException w:name="Table Web 2" w:semiHidden="1" w:unhideWhenUsed="1"/>
+    <w:lsdException w:name="Table Web 3" w:semiHidden="1" w:unhideWhenUsed="1"/>
+    <w:lsdException w:name="Balloon Text" w:semiHidden="1" w:unhideWhenUsed="1"/>
+    <w:lsdException w:name="Table Grid" w:uiPriority="59"/>
+    <w:lsdException w:name="Table Theme" w:semiHidden="1" w:unhideWhenUsed="1"/>
+    <w:lsdException w:name="Placeholder Text" w:semiHidden="1"/>
+    <w:lsdException w:name="No Spacing" w:uiPriority="1" w:qFormat="1"/>
+    <w:lsdException w:name="Light Shading" w:uiPriority="60"/>
+    <w:lsdException w:name="Light List" w:uiPriority="61"/>
+    <w:lsdException w:name="Light Grid" w:uiPriority="62"/>
+    <w:lsdException w:name="Medium Shading 1" w:uiPriority="63"/>
+    <w:lsdException w:name="Medium Shading 2" w:uiPriority="64"/>
+    <w:lsdException w:name="Medium List 1" w:uiPriority="65"/>
+    <w:lsdException w:name="Medium List 2" w:uiPriority="66"/>
+    <w:lsdException w:name="Medium Grid 1" w:uiPriority="67"/>
+    <w:lsdException w:name="Medium Grid 2" w:uiPriority="68"/>
+    <w:lsdException w:name="Medium Grid 3" w:uiPriority="69"/>
+    <w:lsdException w:name="Dark List" w:uiPriority="70"/>
+    <w:lsdException w:name="Colorful Shading" w:uiPriority="71"/>
+    <w:lsdException w:name="Colorful List" w:uiPriority="72"/>
+    <w:lsdException w:name="Colorful Grid" w:uiPriority="73"/>
+    <w:lsdException w:name="Light Shading Accent 1" w:uiPriority="60"/>
+    <w:lsdException w:name="Light List Accent 1" w:uiPriority="61"/>
+    <w:lsdException w:name="Light Grid Accent 1" w:uiPriority="62"/>
+    <w:lsdException w:name="Medium Shading 1 Accent 1" w:uiPriority="63"/>
+    <w:lsdException w:name="Medium Shading 2 Accent 1" w:uiPriority="64"/>
+    <w:lsdException w:name="Medium List 1 Accent 1" w:uiPriority="65"/>
+    <w:lsdException w:name="Revision" w:semiHidden="1"/>
+    <w:lsdException w:name="List Paragraph" w:uiPriority="34" w:qFormat="1"/>
+    <w:lsdException w:name="Quote" w:uiPriority="29" w:qFormat="1"/>
+    <w:lsdException w:name="Intense Quote" w:uiPriority="30" w:qFormat="1"/>
+    <w:lsdException w:name="Medium List 2 Accent 1" w:uiPriority="66"/>
+    <w:lsdException w:name="Medium Grid 1 Accent 1" w:uiPriority="67"/>
+    <w:lsdException w:name="Medium Grid 2 Accent 1" w:uiPriority="68"/>
+    <w:lsdException w:name="Medium Grid 3 Accent 1" w:uiPriority="69"/>
+    <w:lsdException w:name="Dark List Accent 1" w:uiPriority="70"/>
+    <w:lsdException w:name="Colorful Shading Accent 1" w:uiPriority="71"/>
+    <w:lsdException w:name="Colorful List Accent 1" w:uiPriority="72"/>
+    <w:lsdException w:name="Colorful Grid Accent 1" w:uiPriority="73"/>
+    <w:lsdException w:name="Light Shading Accent 2" w:uiPriority="60"/>
+    <w:lsdException w:name="Light List Accent 2" w:uiPriority="61"/>
+    <w:lsdException w:name="Light Grid Accent 2" w:uiPriority="62"/>
+    <w:lsdException w:name="Medium Shading 1 Accent 2" w:uiPriority="63"/>
+    <w:lsdException w:name="Medium Shading 2 Accent 2" w:uiPriority="64"/>
+    <w:lsdException w:name="Medium List 1 Accent 2" w:uiPriority="65"/>
+    <w:lsdException w:name="Medium List 2 Accent 2" w:uiPriority="66"/>
+    <w:lsdException w:name="Medium Grid 1 Accent 2" w:uiPriority="67"/>
+    <w:lsdException w:name="Medium Grid 2 Accent 2" w:uiPriority="68"/>
+    <w:lsdException w:name="Medium Grid 3 Accent 2" w:uiPriority="69"/>
+    <w:lsdException w:name="Dark List Accent 2" w:uiPriority="70"/>
+    <w:lsdException w:name="Colorful Shading Accent 2" w:uiPriority="71"/>
+    <w:lsdException w:name="Colorful List Accent 2" w:uiPriority="72"/>
+    <w:lsdException w:name="Colorful Grid Accent 2" w:uiPriority="73"/>
+    <w:lsdException w:name="Light Shading Accent 3" w:uiPriority="60"/>
+    <w:lsdException w:name="Light List Accent 3" w:uiPriority="61"/>
+    <w:lsdException w:name="Light Grid Accent 3" w:uiPriority="62"/>
+    <w:lsdException w:name="Medium Shading 1 Accent 3" w:uiPriority="63"/>
+    <w:lsdException w:name="Medium Shading 2 Accent 3" w:uiPriority="64"/>
+    <w:lsdException w:name="Medium List 1 Accent 3" w:uiPriority="65"/>
+    <w:lsdException w:name="Medium List 2 Accent 3" w:uiPriority="66"/>
+    <w:lsdException w:name="Medium Grid 1 Accent 3" w:uiPriority="67"/>
+    <w:lsdException w:name="Medium Grid 2 Accent 3" w:uiPriority="68"/>
+    <w:lsdException w:name="Medium Grid 3 Accent 3" w:uiPriority="69"/>
+    <w:lsdException w:name="Dark List Accent 3" w:uiPriority="70"/>
+    <w:lsdException w:name="Colorful Shading Accent 3" w:uiPriority="71"/>
+    <w:lsdException w:name="Colorful List Accent 3" w:uiPriority="72"/>
+    <w:lsdException w:name="Colorful Grid Accent 3" w:uiPriority="73"/>
+    <w:lsdException w:name="Light Shading Accent 4" w:uiPriority="60"/>
+    <w:lsdException w:name="Light List Accent 4" w:uiPriority="61"/>
+    <w:lsdException w:name="Light Grid Accent 4" w:uiPriority="62"/>
+    <w:lsdException w:name="Medium Shading 1 Accent 4" w:uiPriority="63"/>
+    <w:lsdException w:name="Medium Shading 2 Accent 4" w:uiPriority="64"/>
+    <w:lsdException w:name="Medium List 1 Accent 4" w:uiPriority="65"/>
+    <w:lsdException w:name="Medium List 2 Accent 4" w:uiPriority="66"/>
+    <w:lsdException w:name="Medium Grid 1 Accent 4" w:uiPriority="67"/>
+    <w:lsdException w:name="Medium Grid 2 Accent 4" w:uiPriority="68"/>
+    <w:lsdException w:name="Medium Grid 3 Accent 4" w:uiPriority="69"/>
+    <w:lsdException w:name="Dark List Accent 4" w:uiPriority="70"/>
+    <w:lsdException w:name="Colorful Shading Accent 4" w:uiPriority="71"/>
+    <w:lsdException w:name="Colorful List Accent 4" w:uiPriority="72"/>
+    <w:lsdException w:name="Colorful Grid Accent 4" w:uiPriority="73"/>
+    <w:lsdException w:name="Light Shading Accent 5" w:uiPriority="60"/>
+    <w:lsdException w:name="Light List Accent 5" w:uiPriority="61"/>
+    <w:lsdException w:name="Light Grid Accent 5" w:uiPriority="62"/>
+    <w:lsdException w:name="Medium Shading 1 Accent 5" w:uiPriority="63"/>
+    <w:lsdException w:name="Medium Shading 2 Accent 5" w:uiPriority="64"/>
+    <w:lsdException w:name="Medium List 1 Accent 5" w:uiPriority="65"/>
+    <w:lsdException w:name="Medium List 2 Accent 5" w:uiPriority="66"/>
+    <w:lsdException w:name="Medium Grid 1 Accent 5" w:uiPriority="67"/>
+    <w:lsdException w:name="Medium Grid 2 Accent 5" w:uiPriority="68"/>
+    <w:lsdException w:name="Medium Grid 3 Accent 5" w:uiPriority="69"/>
+    <w:lsdException w:name="Dark List Accent 5" w:uiPriority="70"/>
+    <w:lsdException w:name="Colorful Shading Accent 5" w:uiPriority="71"/>
+    <w:lsdException w:name="Colorful List Accent 5" w:uiPriority="72"/>
+    <w:lsdException w:name="Colorful Grid Accent 5" w:uiPriority="73"/>
+    <w:lsdException w:name="Light Shading Accent 6" w:uiPriority="60"/>
+    <w:lsdException w:name="Light List Accent 6" w:uiPriority="61"/>
+    <w:lsdException w:name="Light Grid Accent 6" w:uiPriority="62"/>
+    <w:lsdException w:name="Medium Shading 1 Accent 6" w:uiPriority="63"/>
+    <w:lsdException w:name="Medium Shading 2 Accent 6" w:uiPriority="64"/>
+    <w:lsdException w:name="Medium List 1 Accent 6" w:uiPriority="65"/>
+    <w:lsdException w:name="Medium List 2 Accent 6" w:uiPriority="66"/>
+    <w:lsdException w:name="Medium Grid 1 Accent 6" w:uiPriority="67"/>
+    <w:lsdException w:name="Medium Grid 2 Accent 6" w:uiPriority="68"/>
+    <w:lsdException w:name="Medium Grid 3 Accent 6" w:uiPriority="69"/>
+    <w:lsdException w:name="Dark List Accent 6" w:uiPriority="70"/>
+    <w:lsdException w:name="Colorful Shading Accent 6" w:uiPriority="71"/>
+    <w:lsdException w:name="Colorful List Accent 6" w:uiPriority="72"/>
+    <w:lsdException w:name="Colorful Grid Accent 6" w:uiPriority="73"/>
+    <w:lsdException w:name="Subtle Emphasis" w:uiPriority="19" w:qFormat="1"/>
+    <w:lsdException w:name="Intense Emphasis" w:uiPriority="21" w:qFormat="1"/>
+    <w:lsdException w:name="Subtle Reference" w:uiPriority="31" w:qFormat="1"/>
+    <w:lsdException w:name="Intense Reference" w:uiPriority="32" w:qFormat="1"/>
+    <w:lsdException w:name="Book Title" w:uiPriority="33" w:qFormat="1"/>
+    <w:lsdException w:name="Bibliography" w:semiHidden="1" w:uiPriority="37" w:unhideWhenUsed="1"/>
+    <w:lsdException w:name="TOC Heading" w:semiHidden="1" w:uiPriority="39" w:unhideWhenUsed="1" w:qFormat="1"/>
+    <w:lsdException w:name="Plain Table 1" w:uiPriority="41"/>
+    <w:lsdException w:name="Plain Table 2" w:uiPriority="42"/>
+    <w:lsdException w:name="Plain Table 3" w:uiPriority="43"/>
+    <w:lsdException w:name="Plain Table 4" w:uiPriority="44"/>
+    <w:lsdException w:name="Plain Table 5" w:uiPriority="45"/>
+    <w:lsdException w:name="Grid Table Light" w:uiPriority="40"/>
+    <w:lsdException w:name="Grid Table 1 Light" w:uiPriority="46"/>
+    <w:lsdException w:name="Grid Table 2" w:uiPriority="47"/>
+    <w:lsdException w:name="Grid Table 3" w:uiPriority="48"/>
+    <w:lsdException w:name="Grid Table 4" w:uiPriority="49"/>
+    <w:lsdException w:name="Grid Table 5 Dark" w:uiPriority="50"/>
+    <w:lsdException w:name="Grid Table 6 Colorful" w:uiPriority="51"/>
+    <w:lsdException w:name="Grid Table 7 Colorful" w:uiPriority="52"/>
+    <w:lsdException w:name="Grid Table 1 Light Accent 1" w:uiPriority="46"/>
+    <w:lsdException w:name="Grid Table 2 Accent 1" w:uiPriority="47"/>
+    <w:lsdException w:name="Grid Table 3 Accent 1" w:uiPriority="48"/>
+    <w:lsdException w:name="Grid Table 4 Accent 1" w:uiPriority="49"/>
+    <w:lsdException w:name="Grid Table 5 Dark Accent 1" w:uiPriority="50"/>
+    <w:lsdException w:name="Grid Table 6 Colorful Accent 1" w:uiPriority="51"/>
+    <w:lsdException w:name="Grid Table 7 Colorful Accent 1" w:uiPriority="52"/>
+    <w:lsdException w:name="Grid Table 1 Light Accent 2" w:uiPriority="46"/>
+    <w:lsdException w:name="Grid Table 2 Accent 2" w:uiPriority="47"/>
+    <w:lsdException w:name="Grid Table 3 Accent 2" w:uiPriority="48"/>
+    <w:lsdException w:name="Grid Table 4 Accent 2" w:uiPriority="49"/>
+    <w:lsdException w:name="Grid Table 5 Dark Accent 2" w:uiPriority="50"/>
+    <w:lsdException w:name="Grid Table 6 Colorful Accent 2" w:uiPriority="51"/>
+    <w:lsdException w:name="Grid Table 7 Colorful Accent 2" w:uiPriority="52"/>
+    <w:lsdException w:name="Grid Table 1 Light Accent 3" w:uiPriority="46"/>
+    <w:lsdException w:name="Grid Table 2 Accent 3" w:uiPriority="47"/>
+    <w:lsdException w:name="Grid Table 3 Accent 3" w:uiPriority="48"/>
+    <w:lsdException w:name="Grid Table 4 Accent 3" w:uiPriority="49"/>
+    <w:lsdException w:name="Grid Table 5 Dark Accent 3" w:uiPriority="50"/>
+    <w:lsdException w:name="Grid Table 6 Colorful Accent 3" w:uiPriority="51"/>
+    <w:lsdException w:name="Grid Table 7 Colorful Accent 3" w:uiPriority="52"/>
+    <w:lsdException w:name="Grid Table 1 Light Accent 4" w:uiPriority="46"/>
+    <w:lsdException w:name="Grid Table 2 Accent 4" w:uiPriority="47"/>
+    <w:lsdException w:name="Grid Table 3 Accent 4" w:uiPriority="48"/>
+    <w:lsdException w:name="Grid Table 4 Accent 4" w:uiPriority="49"/>
+    <w:lsdException w:name="Grid Table 5 Dark Accent 4" w:uiPriority="50"/>
+    <w:lsdException w:name="Grid Table 6 Colorful Accent 4" w:uiPriority="51"/>
+    <w:lsdException w:name="Grid Table 7 Colorful Accent 4" w:uiPriority="52"/>
+    <w:lsdException w:name="Grid Table 1 Light Accent 5" w:uiPriority="46"/>
+    <w:lsdException w:name="Grid Table 2 Accent 5" w:uiPriority="47"/>
+    <w:lsdException w:name="Grid Table 3 Accent 5" w:uiPriority="48"/>
+    <w:lsdException w:name="Grid Table 4 Accent 5" w:uiPriority="49"/>
+    <w:lsdException w:name="Grid Table 5 Dark Accent 5" w:uiPriority="50"/>
+    <w:lsdException w:name="Grid Table 6 Colorful Accent 5" w:uiPriority="51"/>
+    <w:lsdException w:name="Grid Table 7 Colorful Accent 5" w:uiPriority="52"/>
+    <w:lsdException w:name="Grid Table 1 Light Accent 6" w:uiPriority="46"/>
+    <w:lsdException w:name="Grid Table 2 Accent 6" w:uiPriority="47"/>
+    <w:lsdException w:name="Grid Table 3 Accent 6" w:uiPriority="48"/>
+    <w:lsdException w:name="Grid Table 4 Accent 6" w:uiPriority="49"/>
+    <w:lsdException w:name="Grid Table 5 Dark Accent 6" w:uiPriority="50"/>
+    <w:lsdException w:name="Grid Table 6 Colorful Accent 6" w:uiPriority="51"/>
+    <w:lsdException w:name="Grid Table 7 Colorful Accent 6" w:uiPriority="52"/>
+    <w:lsdException w:name="List Table 1 Light" w:uiPriority="46"/>
+    <w:lsdException w:name="List Table 2" w:uiPriority="47"/>
+    <w:lsdException w:name="List Table 3" w:uiPriority="48"/>
+    <w:lsdException w:name="List Table 4" w:uiPriority="49"/>
+    <w:lsdException w:name="List Table 5 Dark" w:uiPriority="50"/>
+    <w:lsdException w:name="List Table 6 Colorful" w:uiPriority="51"/>
+    <w:lsdException w:name="List Table 7 Colorful" w:uiPriority="52"/>
+    <w:lsdException w:name="List Table 1 Light Accent 1" w:uiPriority="46"/>
+    <w:lsdException w:name="List Table 2 Accent 1" w:uiPriority="47"/>
+    <w:lsdException w:name="List Table 3 Accent 1" w:uiPriority="48"/>
+    <w:lsdException w:name="List Table 4 Accent 1" w:uiPriority="49"/>
+    <w:lsdException w:name="List Table 5 Dark Accent 1" w:uiPriority="50"/>
+    <w:lsdException w:name="List Table 6 Colorful Accent 1" w:uiPriority="51"/>
+    <w:lsdException w:name="List Table 7 Colorful Accent 1" w:uiPriority="52"/>
+    <w:lsdException w:name="List Table 1 Light Accent 2" w:uiPriority="46"/>
+    <w:lsdException w:name="List Table 2 Accent 2" w:uiPriority="47"/>
+    <w:lsdException w:name="List Table 3 Accent 2" w:uiPriority="48"/>
+    <w:lsdException w:name="List Table 4 Accent 2" w:uiPriority="49"/>
+    <w:lsdException w:name="List Table 5 Dark Accent 2" w:uiPriority="50"/>
+    <w:lsdException w:name="List Table 6 Colorful Accent 2" w:uiPriority="51"/>
+    <w:lsdException w:name="List Table 7 Colorful Accent 2" w:uiPriority="52"/>
+    <w:lsdException w:name="List Table 1 Light Accent 3" w:uiPriority="46"/>
+    <w:lsdException w:name="List Table 2 Accent 3" w:uiPriority="47"/>
+    <w:lsdException w:name="List Table 3 Accent 3" w:uiPriority="48"/>
+    <w:lsdException w:name="List Table 4 Accent 3" w:uiPriority="49"/>
+    <w:lsdException w:name="List Table 5 Dark Accent 3" w:uiPriority="50"/>
+    <w:lsdException w:name="List Table 6 Colorful Accent 3" w:uiPriority="51"/>
+    <w:lsdException w:name="List Table 7 Colorful Accent 3" w:uiPriority="52"/>
+    <w:lsdException w:name="List Table 1 Light Accent 4" w:uiPriority="46"/>
+    <w:lsdException w:name="List Table 2 Accent 4" w:uiPriority="47"/>
+    <w:lsdException w:name="List Table 3 Accent 4" w:uiPriority="48"/>
+    <w:lsdException w:name="List Table 4 Accent 4" w:uiPriority="49"/>
+    <w:lsdException w:name="List Table 5 Dark Accent 4" w:uiPriority="50"/>
+    <w:lsdException w:name="List Table 6 Colorful Accent 4" w:uiPriority="51"/>
+    <w:lsdException w:name="List Table 7 Colorful Accent 4" w:uiPriority="52"/>
+    <w:lsdException w:name="List Table 1 Light Accent 5" w:uiPriority="46"/>
+    <w:lsdException w:name="List Table 2 Accent 5" w:uiPriority="47"/>
+    <w:lsdException w:name="List Table 3 Accent 5" w:uiPriority="48"/>
+    <w:lsdException w:name="List Table 4 Accent 5" w:uiPriority="49"/>
+    <w:lsdException w:name="List Table 5 Dark Accent 5" w:uiPriority="50"/>
+    <w:lsdException w:name="List Table 6 Colorful Accent 5" w:uiPriority="51"/>
+    <w:lsdException w:name="List Table 7 Colorful Accent 5" w:uiPriority="52"/>
+    <w:lsdException w:name="List Table 1 Light Accent 6" w:uiPriority="46"/>
+    <w:lsdException w:name="List Table 2 Accent 6" w:uiPriority="47"/>
+    <w:lsdException w:name="List Table 3 Accent 6" w:uiPriority="48"/>
+    <w:lsdException w:name="List Table 4 Accent 6" w:uiPriority="49"/>
+    <w:lsdException w:name="List Table 5 Dark Accent 6" w:uiPriority="50"/>
+    <w:lsdException w:name="List Table 6 Colorful Accent 6" w:uiPriority="51"/>
+    <w:lsdException w:name="List Table 7 Colorful Accent 6" w:uiPriority="52"/>
   </w:latentStyles>
-  <w:style w:type="paragraph" w:default="1" w:styleId="a">
+  <w:style w:type="paragraph" w:default="1" w:styleId="Normal">
     <w:name w:val="Normal"/>
     <w:qFormat/>
     <w:rsid w:val="00FD2994"/>
@@ -20811,11 +20904,11 @@
       <w:lang w:eastAsia="th-TH"/>
     </w:rPr>
   </w:style>
-  <w:style w:type="paragraph" w:styleId="1">
+  <w:style w:type="paragraph" w:styleId="Heading1">
     <w:name w:val="heading 1"/>
-    <w:basedOn w:val="a"/>
-    <w:next w:val="a"/>
-    <w:link w:val="10"/>
+    <w:basedOn w:val="Normal"/>
+    <w:next w:val="Normal"/>
+    <w:link w:val="Heading1Char"/>
     <w:uiPriority w:val="9"/>
     <w:qFormat/>
     <w:rsid w:val="00FD2994"/>
@@ -20834,11 +20927,11 @@
       <w:szCs w:val="35"/>
     </w:rPr>
   </w:style>
-  <w:style w:type="paragraph" w:styleId="2">
+  <w:style w:type="paragraph" w:styleId="Heading2">
     <w:name w:val="heading 2"/>
-    <w:basedOn w:val="a"/>
-    <w:next w:val="a"/>
-    <w:link w:val="20"/>
+    <w:basedOn w:val="Normal"/>
+    <w:next w:val="Normal"/>
+    <w:link w:val="Heading2Char"/>
     <w:uiPriority w:val="9"/>
     <w:unhideWhenUsed/>
     <w:qFormat/>
@@ -20858,13 +20951,13 @@
       <w:szCs w:val="33"/>
     </w:rPr>
   </w:style>
-  <w:style w:type="character" w:default="1" w:styleId="a0">
+  <w:style w:type="character" w:default="1" w:styleId="DefaultParagraphFont">
     <w:name w:val="Default Paragraph Font"/>
     <w:uiPriority w:val="1"/>
     <w:semiHidden/>
     <w:unhideWhenUsed/>
   </w:style>
-  <w:style w:type="table" w:default="1" w:styleId="a1">
+  <w:style w:type="table" w:default="1" w:styleId="TableNormal">
     <w:name w:val="Normal Table"/>
     <w:uiPriority w:val="99"/>
     <w:semiHidden/>
@@ -20879,16 +20972,16 @@
       </w:tblCellMar>
     </w:tblPr>
   </w:style>
-  <w:style w:type="numbering" w:default="1" w:styleId="a2">
+  <w:style w:type="numbering" w:default="1" w:styleId="NoList">
     <w:name w:val="No List"/>
     <w:uiPriority w:val="99"/>
     <w:semiHidden/>
     <w:unhideWhenUsed/>
   </w:style>
-  <w:style w:type="character" w:customStyle="1" w:styleId="10">
-    <w:name w:val="หัวเรื่อง 1 อักขระ"/>
-    <w:basedOn w:val="a0"/>
-    <w:link w:val="1"/>
+  <w:style w:type="character" w:customStyle="1" w:styleId="Heading1Char">
+    <w:name w:val="Heading 1 Char"/>
+    <w:basedOn w:val="DefaultParagraphFont"/>
+    <w:link w:val="Heading1"/>
     <w:uiPriority w:val="9"/>
     <w:rsid w:val="00FD2994"/>
     <w:rPr>
@@ -20902,10 +20995,10 @@
       <w:lang w:eastAsia="th-TH"/>
     </w:rPr>
   </w:style>
-  <w:style w:type="character" w:customStyle="1" w:styleId="20">
-    <w:name w:val="หัวเรื่อง 2 อักขระ"/>
-    <w:basedOn w:val="a0"/>
-    <w:link w:val="2"/>
+  <w:style w:type="character" w:customStyle="1" w:styleId="Heading2Char">
+    <w:name w:val="Heading 2 Char"/>
+    <w:basedOn w:val="DefaultParagraphFont"/>
+    <w:link w:val="Heading2"/>
     <w:uiPriority w:val="9"/>
     <w:rsid w:val="00FD2994"/>
     <w:rPr>
@@ -20919,9 +21012,9 @@
       <w:lang w:eastAsia="th-TH"/>
     </w:rPr>
   </w:style>
-  <w:style w:type="paragraph" w:styleId="11">
+  <w:style w:type="paragraph" w:styleId="TOC1">
     <w:name w:val="toc 1"/>
-    <w:basedOn w:val="a"/>
+    <w:basedOn w:val="Normal"/>
     <w:autoRedefine/>
     <w:uiPriority w:val="39"/>
     <w:unhideWhenUsed/>
@@ -20939,9 +21032,9 @@
       <w:szCs w:val="28"/>
     </w:rPr>
   </w:style>
-  <w:style w:type="paragraph" w:styleId="21">
+  <w:style w:type="paragraph" w:styleId="TOC2">
     <w:name w:val="toc 2"/>
-    <w:basedOn w:val="a"/>
+    <w:basedOn w:val="Normal"/>
     <w:autoRedefine/>
     <w:uiPriority w:val="39"/>
     <w:unhideWhenUsed/>
@@ -20959,10 +21052,10 @@
       <w:szCs w:val="25"/>
     </w:rPr>
   </w:style>
-  <w:style w:type="paragraph" w:styleId="a3">
+  <w:style w:type="paragraph" w:styleId="TOCHeading">
     <w:name w:val="TOC Heading"/>
-    <w:basedOn w:val="1"/>
-    <w:next w:val="a"/>
+    <w:basedOn w:val="Heading1"/>
+    <w:next w:val="Normal"/>
     <w:uiPriority w:val="39"/>
     <w:unhideWhenUsed/>
     <w:qFormat/>
@@ -20980,9 +21073,9 @@
       <w:lang w:eastAsia="en-US"/>
     </w:rPr>
   </w:style>
-  <w:style w:type="paragraph" w:styleId="a4">
+  <w:style w:type="paragraph" w:styleId="ListParagraph">
     <w:name w:val="List Paragraph"/>
-    <w:basedOn w:val="a"/>
+    <w:basedOn w:val="Normal"/>
     <w:uiPriority w:val="34"/>
     <w:qFormat/>
     <w:rsid w:val="00FD2994"/>
@@ -21007,10 +21100,10 @@
       <w:szCs w:val="24"/>
     </w:rPr>
   </w:style>
-  <w:style w:type="paragraph" w:styleId="a5">
+  <w:style w:type="paragraph" w:styleId="Header">
     <w:name w:val="header"/>
-    <w:basedOn w:val="a"/>
-    <w:link w:val="a6"/>
+    <w:basedOn w:val="Normal"/>
+    <w:link w:val="HeaderChar"/>
     <w:unhideWhenUsed/>
     <w:rsid w:val="00A40FB9"/>
     <w:pPr>
@@ -21020,10 +21113,10 @@
       </w:tabs>
     </w:pPr>
   </w:style>
-  <w:style w:type="character" w:customStyle="1" w:styleId="a6">
-    <w:name w:val="หัวกระดาษ อักขระ"/>
-    <w:basedOn w:val="a0"/>
-    <w:link w:val="a5"/>
+  <w:style w:type="character" w:customStyle="1" w:styleId="HeaderChar">
+    <w:name w:val="Header Char"/>
+    <w:basedOn w:val="DefaultParagraphFont"/>
+    <w:link w:val="Header"/>
     <w:rsid w:val="00A40FB9"/>
     <w:rPr>
       <w:rFonts w:ascii="Times New Roman" w:eastAsia="SimSun" w:hAnsi="Times New Roman" w:cs="Angsana New"/>
@@ -21033,10 +21126,10 @@
       <w:lang w:eastAsia="th-TH"/>
     </w:rPr>
   </w:style>
-  <w:style w:type="paragraph" w:styleId="a7">
+  <w:style w:type="paragraph" w:styleId="Footer">
     <w:name w:val="footer"/>
-    <w:basedOn w:val="a"/>
-    <w:link w:val="a8"/>
+    <w:basedOn w:val="Normal"/>
+    <w:link w:val="FooterChar"/>
     <w:uiPriority w:val="99"/>
     <w:unhideWhenUsed/>
     <w:rsid w:val="00A40FB9"/>
@@ -21047,10 +21140,10 @@
       </w:tabs>
     </w:pPr>
   </w:style>
-  <w:style w:type="character" w:customStyle="1" w:styleId="a8">
-    <w:name w:val="ท้ายกระดาษ อักขระ"/>
-    <w:basedOn w:val="a0"/>
-    <w:link w:val="a7"/>
+  <w:style w:type="character" w:customStyle="1" w:styleId="FooterChar">
+    <w:name w:val="Footer Char"/>
+    <w:basedOn w:val="DefaultParagraphFont"/>
+    <w:link w:val="Footer"/>
     <w:uiPriority w:val="99"/>
     <w:rsid w:val="00A40FB9"/>
     <w:rPr>
@@ -21061,10 +21154,10 @@
       <w:lang w:eastAsia="th-TH"/>
     </w:rPr>
   </w:style>
-  <w:style w:type="paragraph" w:styleId="a9">
+  <w:style w:type="paragraph" w:styleId="BalloonText">
     <w:name w:val="Balloon Text"/>
-    <w:basedOn w:val="a"/>
-    <w:link w:val="aa"/>
+    <w:basedOn w:val="Normal"/>
+    <w:link w:val="BalloonTextChar"/>
     <w:uiPriority w:val="99"/>
     <w:semiHidden/>
     <w:unhideWhenUsed/>
@@ -21075,10 +21168,10 @@
       <w:szCs w:val="20"/>
     </w:rPr>
   </w:style>
-  <w:style w:type="character" w:customStyle="1" w:styleId="aa">
-    <w:name w:val="ข้อความบอลลูน อักขระ"/>
-    <w:basedOn w:val="a0"/>
-    <w:link w:val="a9"/>
+  <w:style w:type="character" w:customStyle="1" w:styleId="BalloonTextChar">
+    <w:name w:val="Balloon Text Char"/>
+    <w:basedOn w:val="DefaultParagraphFont"/>
+    <w:link w:val="BalloonText"/>
     <w:uiPriority w:val="99"/>
     <w:semiHidden/>
     <w:rsid w:val="008E2BE6"/>
@@ -21090,15 +21183,15 @@
       <w:lang w:eastAsia="th-TH"/>
     </w:rPr>
   </w:style>
-  <w:style w:type="character" w:styleId="ab">
+  <w:style w:type="character" w:styleId="PageNumber">
     <w:name w:val="page number"/>
-    <w:basedOn w:val="a0"/>
+    <w:basedOn w:val="DefaultParagraphFont"/>
     <w:unhideWhenUsed/>
     <w:rsid w:val="008E2BE6"/>
   </w:style>
   <w:style w:type="paragraph" w:customStyle="1" w:styleId="bar">
     <w:name w:val="bar"/>
-    <w:basedOn w:val="a"/>
+    <w:basedOn w:val="Normal"/>
     <w:rsid w:val="008E2BE6"/>
     <w:pPr>
       <w:widowControl/>
@@ -21113,9 +21206,9 @@
       <w:lang w:eastAsia="en-US" w:bidi="ar-SA"/>
     </w:rPr>
   </w:style>
-  <w:style w:type="character" w:styleId="ac">
+  <w:style w:type="character" w:styleId="Hyperlink">
     <w:name w:val="Hyperlink"/>
-    <w:basedOn w:val="a0"/>
+    <w:basedOn w:val="DefaultParagraphFont"/>
     <w:uiPriority w:val="99"/>
     <w:unhideWhenUsed/>
     <w:rsid w:val="00EB1964"/>
@@ -21124,9 +21217,9 @@
       <w:u w:val="single"/>
     </w:rPr>
   </w:style>
-  <w:style w:type="character" w:styleId="ad">
+  <w:style w:type="character" w:styleId="FollowedHyperlink">
     <w:name w:val="FollowedHyperlink"/>
-    <w:basedOn w:val="a0"/>
+    <w:basedOn w:val="DefaultParagraphFont"/>
     <w:uiPriority w:val="99"/>
     <w:semiHidden/>
     <w:unhideWhenUsed/>
@@ -21138,7 +21231,7 @@
   </w:style>
   <w:style w:type="paragraph" w:customStyle="1" w:styleId="xl65">
     <w:name w:val="xl65"/>
-    <w:basedOn w:val="a"/>
+    <w:basedOn w:val="Normal"/>
     <w:rsid w:val="00EB1964"/>
     <w:pPr>
       <w:widowControl/>
@@ -21157,7 +21250,7 @@
   </w:style>
   <w:style w:type="paragraph" w:customStyle="1" w:styleId="xl66">
     <w:name w:val="xl66"/>
-    <w:basedOn w:val="a"/>
+    <w:basedOn w:val="Normal"/>
     <w:rsid w:val="00EB1964"/>
     <w:pPr>
       <w:widowControl/>
@@ -21184,7 +21277,7 @@
   </w:style>
   <w:style w:type="paragraph" w:customStyle="1" w:styleId="xl67">
     <w:name w:val="xl67"/>
-    <w:basedOn w:val="a"/>
+    <w:basedOn w:val="Normal"/>
     <w:rsid w:val="00EB1964"/>
     <w:pPr>
       <w:widowControl/>
@@ -21211,7 +21304,7 @@
   </w:style>
   <w:style w:type="paragraph" w:customStyle="1" w:styleId="xl68">
     <w:name w:val="xl68"/>
-    <w:basedOn w:val="a"/>
+    <w:basedOn w:val="Normal"/>
     <w:rsid w:val="00EB1964"/>
     <w:pPr>
       <w:widowControl/>
@@ -21238,7 +21331,7 @@
   </w:style>
   <w:style w:type="paragraph" w:customStyle="1" w:styleId="xl69">
     <w:name w:val="xl69"/>
-    <w:basedOn w:val="a"/>
+    <w:basedOn w:val="Normal"/>
     <w:rsid w:val="00EB1964"/>
     <w:pPr>
       <w:widowControl/>
@@ -21264,7 +21357,7 @@
   </w:style>
   <w:style w:type="paragraph" w:customStyle="1" w:styleId="xl70">
     <w:name w:val="xl70"/>
-    <w:basedOn w:val="a"/>
+    <w:basedOn w:val="Normal"/>
     <w:rsid w:val="00EB1964"/>
     <w:pPr>
       <w:widowControl/>
@@ -21287,9 +21380,9 @@
       <w:lang w:eastAsia="en-US"/>
     </w:rPr>
   </w:style>
-  <w:style w:type="paragraph" w:styleId="ae">
+  <w:style w:type="paragraph" w:styleId="NormalWeb">
     <w:name w:val="Normal (Web)"/>
-    <w:basedOn w:val="a"/>
+    <w:basedOn w:val="Normal"/>
     <w:uiPriority w:val="99"/>
     <w:unhideWhenUsed/>
     <w:rsid w:val="001F6EA9"/>
@@ -21306,7 +21399,7 @@
       <w:lang w:eastAsia="en-US"/>
     </w:rPr>
   </w:style>
-  <w:style w:type="paragraph" w:styleId="af">
+  <w:style w:type="paragraph" w:styleId="NoSpacing">
     <w:name w:val="No Spacing"/>
     <w:uiPriority w:val="1"/>
     <w:qFormat/>
@@ -21324,9 +21417,9 @@
       <w:lang w:eastAsia="th-TH"/>
     </w:rPr>
   </w:style>
-  <w:style w:type="table" w:styleId="af0">
+  <w:style w:type="table" w:styleId="TableGrid">
     <w:name w:val="Table Grid"/>
-    <w:basedOn w:val="a1"/>
+    <w:basedOn w:val="TableNormal"/>
     <w:uiPriority w:val="59"/>
     <w:rsid w:val="00A34C63"/>
     <w:pPr>
@@ -21353,10 +21446,10 @@
       </w:tblCellMar>
     </w:tblPr>
   </w:style>
-  <w:style w:type="paragraph" w:styleId="3">
+  <w:style w:type="paragraph" w:styleId="TOC3">
     <w:name w:val="toc 3"/>
-    <w:basedOn w:val="a"/>
-    <w:next w:val="a"/>
+    <w:basedOn w:val="Normal"/>
+    <w:next w:val="Normal"/>
     <w:autoRedefine/>
     <w:uiPriority w:val="39"/>
     <w:unhideWhenUsed/>
@@ -21371,10 +21464,10 @@
       <w:szCs w:val="23"/>
     </w:rPr>
   </w:style>
-  <w:style w:type="paragraph" w:styleId="4">
+  <w:style w:type="paragraph" w:styleId="TOC4">
     <w:name w:val="toc 4"/>
-    <w:basedOn w:val="a"/>
-    <w:next w:val="a"/>
+    <w:basedOn w:val="Normal"/>
+    <w:next w:val="Normal"/>
     <w:autoRedefine/>
     <w:uiPriority w:val="39"/>
     <w:unhideWhenUsed/>
@@ -21388,10 +21481,10 @@
       <w:szCs w:val="23"/>
     </w:rPr>
   </w:style>
-  <w:style w:type="paragraph" w:styleId="5">
+  <w:style w:type="paragraph" w:styleId="TOC5">
     <w:name w:val="toc 5"/>
-    <w:basedOn w:val="a"/>
-    <w:next w:val="a"/>
+    <w:basedOn w:val="Normal"/>
+    <w:next w:val="Normal"/>
     <w:autoRedefine/>
     <w:uiPriority w:val="39"/>
     <w:unhideWhenUsed/>
@@ -21405,10 +21498,10 @@
       <w:szCs w:val="23"/>
     </w:rPr>
   </w:style>
-  <w:style w:type="paragraph" w:styleId="6">
+  <w:style w:type="paragraph" w:styleId="TOC6">
     <w:name w:val="toc 6"/>
-    <w:basedOn w:val="a"/>
-    <w:next w:val="a"/>
+    <w:basedOn w:val="Normal"/>
+    <w:next w:val="Normal"/>
     <w:autoRedefine/>
     <w:uiPriority w:val="39"/>
     <w:unhideWhenUsed/>
@@ -21422,10 +21515,10 @@
       <w:szCs w:val="23"/>
     </w:rPr>
   </w:style>
-  <w:style w:type="paragraph" w:styleId="7">
+  <w:style w:type="paragraph" w:styleId="TOC7">
     <w:name w:val="toc 7"/>
-    <w:basedOn w:val="a"/>
-    <w:next w:val="a"/>
+    <w:basedOn w:val="Normal"/>
+    <w:next w:val="Normal"/>
     <w:autoRedefine/>
     <w:uiPriority w:val="39"/>
     <w:unhideWhenUsed/>
@@ -21439,10 +21532,10 @@
       <w:szCs w:val="23"/>
     </w:rPr>
   </w:style>
-  <w:style w:type="paragraph" w:styleId="8">
+  <w:style w:type="paragraph" w:styleId="TOC8">
     <w:name w:val="toc 8"/>
-    <w:basedOn w:val="a"/>
-    <w:next w:val="a"/>
+    <w:basedOn w:val="Normal"/>
+    <w:next w:val="Normal"/>
     <w:autoRedefine/>
     <w:uiPriority w:val="39"/>
     <w:unhideWhenUsed/>
@@ -21456,850 +21549,10 @@
       <w:szCs w:val="23"/>
     </w:rPr>
   </w:style>
-  <w:style w:type="paragraph" w:styleId="9">
+  <w:style w:type="paragraph" w:styleId="TOC9">
     <w:name w:val="toc 9"/>
-    <w:basedOn w:val="a"/>
-    <w:next w:val="a"/>
-    <w:autoRedefine/>
-    <w:uiPriority w:val="39"/>
-    <w:unhideWhenUsed/>
-    <w:rsid w:val="0082414C"/>
-    <w:pPr>
-      <w:ind w:left="1920"/>
-    </w:pPr>
-    <w:rPr>
-      <w:rFonts w:asciiTheme="minorHAnsi" w:hAnsiTheme="minorHAnsi" w:cstheme="majorBidi"/>
-      <w:sz w:val="20"/>
-      <w:szCs w:val="23"/>
-    </w:rPr>
-  </w:style>
-</w:styles>
-</file>
-
-<file path=word/stylesWithEffects.xml><?xml version="1.0" encoding="utf-8"?>
-<w:styles xmlns:wpc="http://schemas.microsoft.com/office/word/2010/wordprocessingCanvas" xmlns:mc="http://schemas.openxmlformats.org/markup-compatibility/2006" xmlns:o="urn:schemas-microsoft-com:office:office" xmlns:r="http://schemas.openxmlformats.org/officeDocument/2006/relationships" xmlns:m="http://schemas.openxmlformats.org/officeDocument/2006/math" xmlns:v="urn:schemas-microsoft-com:vml" xmlns:wp14="http://schemas.microsoft.com/office/word/2010/wordprocessingDrawing" xmlns:wp="http://schemas.openxmlformats.org/drawingml/2006/wordprocessingDrawing" xmlns:w10="urn:schemas-microsoft-com:office:word" xmlns:w="http://schemas.openxmlformats.org/wordprocessingml/2006/main" xmlns:w14="http://schemas.microsoft.com/office/word/2010/wordml" xmlns:wpg="http://schemas.microsoft.com/office/word/2010/wordprocessingGroup" xmlns:wpi="http://schemas.microsoft.com/office/word/2010/wordprocessingInk" xmlns:wne="http://schemas.microsoft.com/office/word/2006/wordml" xmlns:wps="http://schemas.microsoft.com/office/word/2010/wordprocessingShape" mc:Ignorable="w14 wp14">
-  <w:docDefaults>
-    <w:rPrDefault>
-      <w:rPr>
-        <w:rFonts w:asciiTheme="minorHAnsi" w:eastAsiaTheme="minorHAnsi" w:hAnsiTheme="minorHAnsi" w:cstheme="minorBidi"/>
-        <w:sz w:val="22"/>
-        <w:szCs w:val="28"/>
-        <w:lang w:val="en-US" w:eastAsia="en-US" w:bidi="th-TH"/>
-      </w:rPr>
-    </w:rPrDefault>
-    <w:pPrDefault>
-      <w:pPr>
-        <w:spacing w:after="200" w:line="276" w:lineRule="auto"/>
-      </w:pPr>
-    </w:pPrDefault>
-  </w:docDefaults>
-  <w:latentStyles w:defLockedState="0" w:defUIPriority="99" w:defSemiHidden="1" w:defUnhideWhenUsed="1" w:defQFormat="0" w:count="267">
-    <w:lsdException w:name="Normal" w:semiHidden="0" w:uiPriority="0" w:unhideWhenUsed="0" w:qFormat="1"/>
-    <w:lsdException w:name="heading 1" w:semiHidden="0" w:uiPriority="9" w:unhideWhenUsed="0" w:qFormat="1"/>
-    <w:lsdException w:name="heading 2" w:uiPriority="9" w:qFormat="1"/>
-    <w:lsdException w:name="heading 3" w:uiPriority="9" w:qFormat="1"/>
-    <w:lsdException w:name="heading 4" w:uiPriority="9" w:qFormat="1"/>
-    <w:lsdException w:name="heading 5" w:uiPriority="9" w:qFormat="1"/>
-    <w:lsdException w:name="heading 6" w:uiPriority="9" w:qFormat="1"/>
-    <w:lsdException w:name="heading 7" w:uiPriority="9" w:qFormat="1"/>
-    <w:lsdException w:name="heading 8" w:uiPriority="9" w:qFormat="1"/>
-    <w:lsdException w:name="heading 9" w:uiPriority="9" w:qFormat="1"/>
-    <w:lsdException w:name="toc 1" w:uiPriority="39" w:qFormat="1"/>
-    <w:lsdException w:name="toc 2" w:uiPriority="39" w:qFormat="1"/>
-    <w:lsdException w:name="toc 3" w:uiPriority="39" w:qFormat="1"/>
-    <w:lsdException w:name="toc 4" w:uiPriority="39"/>
-    <w:lsdException w:name="toc 5" w:uiPriority="39"/>
-    <w:lsdException w:name="toc 6" w:uiPriority="39"/>
-    <w:lsdException w:name="toc 7" w:uiPriority="39"/>
-    <w:lsdException w:name="toc 8" w:uiPriority="39"/>
-    <w:lsdException w:name="toc 9" w:uiPriority="39"/>
-    <w:lsdException w:name="header" w:uiPriority="0"/>
-    <w:lsdException w:name="caption" w:uiPriority="35" w:qFormat="1"/>
-    <w:lsdException w:name="page number" w:uiPriority="0"/>
-    <w:lsdException w:name="Title" w:semiHidden="0" w:uiPriority="10" w:unhideWhenUsed="0" w:qFormat="1"/>
-    <w:lsdException w:name="Default Paragraph Font" w:uiPriority="1"/>
-    <w:lsdException w:name="Subtitle" w:semiHidden="0" w:uiPriority="11" w:unhideWhenUsed="0" w:qFormat="1"/>
-    <w:lsdException w:name="Strong" w:semiHidden="0" w:uiPriority="22" w:unhideWhenUsed="0" w:qFormat="1"/>
-    <w:lsdException w:name="Emphasis" w:semiHidden="0" w:uiPriority="20" w:unhideWhenUsed="0" w:qFormat="1"/>
-    <w:lsdException w:name="Table Grid" w:semiHidden="0" w:uiPriority="59" w:unhideWhenUsed="0"/>
-    <w:lsdException w:name="Placeholder Text" w:unhideWhenUsed="0"/>
-    <w:lsdException w:name="No Spacing" w:semiHidden="0" w:uiPriority="1" w:unhideWhenUsed="0" w:qFormat="1"/>
-    <w:lsdException w:name="Light Shading" w:semiHidden="0" w:uiPriority="60" w:unhideWhenUsed="0"/>
-    <w:lsdException w:name="Light List" w:semiHidden="0" w:uiPriority="61" w:unhideWhenUsed="0"/>
-    <w:lsdException w:name="Light Grid" w:semiHidden="0" w:uiPriority="62" w:unhideWhenUsed="0"/>
-    <w:lsdException w:name="Medium Shading 1" w:semiHidden="0" w:uiPriority="63" w:unhideWhenUsed="0"/>
-    <w:lsdException w:name="Medium Shading 2" w:semiHidden="0" w:uiPriority="64" w:unhideWhenUsed="0"/>
-    <w:lsdException w:name="Medium List 1" w:semiHidden="0" w:uiPriority="65" w:unhideWhenUsed="0"/>
-    <w:lsdException w:name="Medium List 2" w:semiHidden="0" w:uiPriority="66" w:unhideWhenUsed="0"/>
-    <w:lsdException w:name="Medium Grid 1" w:semiHidden="0" w:uiPriority="67" w:unhideWhenUsed="0"/>
-    <w:lsdException w:name="Medium Grid 2" w:semiHidden="0" w:uiPriority="68" w:unhideWhenUsed="0"/>
-    <w:lsdException w:name="Medium Grid 3" w:semiHidden="0" w:uiPriority="69" w:unhideWhenUsed="0"/>
-    <w:lsdException w:name="Dark List" w:semiHidden="0" w:uiPriority="70" w:unhideWhenUsed="0"/>
-    <w:lsdException w:name="Colorful Shading" w:semiHidden="0" w:uiPriority="71" w:unhideWhenUsed="0"/>
-    <w:lsdException w:name="Colorful List" w:semiHidden="0" w:uiPriority="72" w:unhideWhenUsed="0"/>
-    <w:lsdException w:name="Colorful Grid" w:semiHidden="0" w:uiPriority="73" w:unhideWhenUsed="0"/>
-    <w:lsdException w:name="Light Shading Accent 1" w:semiHidden="0" w:uiPriority="60" w:unhideWhenUsed="0"/>
-    <w:lsdException w:name="Light List Accent 1" w:semiHidden="0" w:uiPriority="61" w:unhideWhenUsed="0"/>
-    <w:lsdException w:name="Light Grid Accent 1" w:semiHidden="0" w:uiPriority="62" w:unhideWhenUsed="0"/>
-    <w:lsdException w:name="Medium Shading 1 Accent 1" w:semiHidden="0" w:uiPriority="63" w:unhideWhenUsed="0"/>
-    <w:lsdException w:name="Medium Shading 2 Accent 1" w:semiHidden="0" w:uiPriority="64" w:unhideWhenUsed="0"/>
-    <w:lsdException w:name="Medium List 1 Accent 1" w:semiHidden="0" w:uiPriority="65" w:unhideWhenUsed="0"/>
-    <w:lsdException w:name="Revision" w:unhideWhenUsed="0"/>
-    <w:lsdException w:name="List Paragraph" w:semiHidden="0" w:uiPriority="34" w:unhideWhenUsed="0" w:qFormat="1"/>
-    <w:lsdException w:name="Quote" w:semiHidden="0" w:uiPriority="29" w:unhideWhenUsed="0" w:qFormat="1"/>
-    <w:lsdException w:name="Intense Quote" w:semiHidden="0" w:uiPriority="30" w:unhideWhenUsed="0" w:qFormat="1"/>
-    <w:lsdException w:name="Medium List 2 Accent 1" w:semiHidden="0" w:uiPriority="66" w:unhideWhenUsed="0"/>
-    <w:lsdException w:name="Medium Grid 1 Accent 1" w:semiHidden="0" w:uiPriority="67" w:unhideWhenUsed="0"/>
-    <w:lsdException w:name="Medium Grid 2 Accent 1" w:semiHidden="0" w:uiPriority="68" w:unhideWhenUsed="0"/>
-    <w:lsdException w:name="Medium Grid 3 Accent 1" w:semiHidden="0" w:uiPriority="69" w:unhideWhenUsed="0"/>
-    <w:lsdException w:name="Dark List Accent 1" w:semiHidden="0" w:uiPriority="70" w:unhideWhenUsed="0"/>
-    <w:lsdException w:name="Colorful Shading Accent 1" w:semiHidden="0" w:uiPriority="71" w:unhideWhenUsed="0"/>
-    <w:lsdException w:name="Colorful List Accent 1" w:semiHidden="0" w:uiPriority="72" w:unhideWhenUsed="0"/>
-    <w:lsdException w:name="Colorful Grid Accent 1" w:semiHidden="0" w:uiPriority="73" w:unhideWhenUsed="0"/>
-    <w:lsdException w:name="Light Shading Accent 2" w:semiHidden="0" w:uiPriority="60" w:unhideWhenUsed="0"/>
-    <w:lsdException w:name="Light List Accent 2" w:semiHidden="0" w:uiPriority="61" w:unhideWhenUsed="0"/>
-    <w:lsdException w:name="Light Grid Accent 2" w:semiHidden="0" w:uiPriority="62" w:unhideWhenUsed="0"/>
-    <w:lsdException w:name="Medium Shading 1 Accent 2" w:semiHidden="0" w:uiPriority="63" w:unhideWhenUsed="0"/>
-    <w:lsdException w:name="Medium Shading 2 Accent 2" w:semiHidden="0" w:uiPriority="64" w:unhideWhenUsed="0"/>
-    <w:lsdException w:name="Medium List 1 Accent 2" w:semiHidden="0" w:uiPriority="65" w:unhideWhenUsed="0"/>
-    <w:lsdException w:name="Medium List 2 Accent 2" w:semiHidden="0" w:uiPriority="66" w:unhideWhenUsed="0"/>
-    <w:lsdException w:name="Medium Grid 1 Accent 2" w:semiHidden="0" w:uiPriority="67" w:unhideWhenUsed="0"/>
-    <w:lsdException w:name="Medium Grid 2 Accent 2" w:semiHidden="0" w:uiPriority="68" w:unhideWhenUsed="0"/>
-    <w:lsdException w:name="Medium Grid 3 Accent 2" w:semiHidden="0" w:uiPriority="69" w:unhideWhenUsed="0"/>
-    <w:lsdException w:name="Dark List Accent 2" w:semiHidden="0" w:uiPriority="70" w:unhideWhenUsed="0"/>
-    <w:lsdException w:name="Colorful Shading Accent 2" w:semiHidden="0" w:uiPriority="71" w:unhideWhenUsed="0"/>
-    <w:lsdException w:name="Colorful List Accent 2" w:semiHidden="0" w:uiPriority="72" w:unhideWhenUsed="0"/>
-    <w:lsdException w:name="Colorful Grid Accent 2" w:semiHidden="0" w:uiPriority="73" w:unhideWhenUsed="0"/>
-    <w:lsdException w:name="Light Shading Accent 3" w:semiHidden="0" w:uiPriority="60" w:unhideWhenUsed="0"/>
-    <w:lsdException w:name="Light List Accent 3" w:semiHidden="0" w:uiPriority="61" w:unhideWhenUsed="0"/>
-    <w:lsdException w:name="Light Grid Accent 3" w:semiHidden="0" w:uiPriority="62" w:unhideWhenUsed="0"/>
-    <w:lsdException w:name="Medium Shading 1 Accent 3" w:semiHidden="0" w:uiPriority="63" w:unhideWhenUsed="0"/>
-    <w:lsdException w:name="Medium Shading 2 Accent 3" w:semiHidden="0" w:uiPriority="64" w:unhideWhenUsed="0"/>
-    <w:lsdException w:name="Medium List 1 Accent 3" w:semiHidden="0" w:uiPriority="65" w:unhideWhenUsed="0"/>
-    <w:lsdException w:name="Medium List 2 Accent 3" w:semiHidden="0" w:uiPriority="66" w:unhideWhenUsed="0"/>
-    <w:lsdException w:name="Medium Grid 1 Accent 3" w:semiHidden="0" w:uiPriority="67" w:unhideWhenUsed="0"/>
-    <w:lsdException w:name="Medium Grid 2 Accent 3" w:semiHidden="0" w:uiPriority="68" w:unhideWhenUsed="0"/>
-    <w:lsdException w:name="Medium Grid 3 Accent 3" w:semiHidden="0" w:uiPriority="69" w:unhideWhenUsed="0"/>
-    <w:lsdException w:name="Dark List Accent 3" w:semiHidden="0" w:uiPriority="70" w:unhideWhenUsed="0"/>
-    <w:lsdException w:name="Colorful Shading Accent 3" w:semiHidden="0" w:uiPriority="71" w:unhideWhenUsed="0"/>
-    <w:lsdException w:name="Colorful List Accent 3" w:semiHidden="0" w:uiPriority="72" w:unhideWhenUsed="0"/>
-    <w:lsdException w:name="Colorful Grid Accent 3" w:semiHidden="0" w:uiPriority="73" w:unhideWhenUsed="0"/>
-    <w:lsdException w:name="Light Shading Accent 4" w:semiHidden="0" w:uiPriority="60" w:unhideWhenUsed="0"/>
-    <w:lsdException w:name="Light List Accent 4" w:semiHidden="0" w:uiPriority="61" w:unhideWhenUsed="0"/>
-    <w:lsdException w:name="Light Grid Accent 4" w:semiHidden="0" w:uiPriority="62" w:unhideWhenUsed="0"/>
-    <w:lsdException w:name="Medium Shading 1 Accent 4" w:semiHidden="0" w:uiPriority="63" w:unhideWhenUsed="0"/>
-    <w:lsdException w:name="Medium Shading 2 Accent 4" w:semiHidden="0" w:uiPriority="64" w:unhideWhenUsed="0"/>
-    <w:lsdException w:name="Medium List 1 Accent 4" w:semiHidden="0" w:uiPriority="65" w:unhideWhenUsed="0"/>
-    <w:lsdException w:name="Medium List 2 Accent 4" w:semiHidden="0" w:uiPriority="66" w:unhideWhenUsed="0"/>
-    <w:lsdException w:name="Medium Grid 1 Accent 4" w:semiHidden="0" w:uiPriority="67" w:unhideWhenUsed="0"/>
-    <w:lsdException w:name="Medium Grid 2 Accent 4" w:semiHidden="0" w:uiPriority="68" w:unhideWhenUsed="0"/>
-    <w:lsdException w:name="Medium Grid 3 Accent 4" w:semiHidden="0" w:uiPriority="69" w:unhideWhenUsed="0"/>
-    <w:lsdException w:name="Dark List Accent 4" w:semiHidden="0" w:uiPriority="70" w:unhideWhenUsed="0"/>
-    <w:lsdException w:name="Colorful Shading Accent 4" w:semiHidden="0" w:uiPriority="71" w:unhideWhenUsed="0"/>
-    <w:lsdException w:name="Colorful List Accent 4" w:semiHidden="0" w:uiPriority="72" w:unhideWhenUsed="0"/>
-    <w:lsdException w:name="Colorful Grid Accent 4" w:semiHidden="0" w:uiPriority="73" w:unhideWhenUsed="0"/>
-    <w:lsdException w:name="Light Shading Accent 5" w:semiHidden="0" w:uiPriority="60" w:unhideWhenUsed="0"/>
-    <w:lsdException w:name="Light List Accent 5" w:semiHidden="0" w:uiPriority="61" w:unhideWhenUsed="0"/>
-    <w:lsdException w:name="Light Grid Accent 5" w:semiHidden="0" w:uiPriority="62" w:unhideWhenUsed="0"/>
-    <w:lsdException w:name="Medium Shading 1 Accent 5" w:semiHidden="0" w:uiPriority="63" w:unhideWhenUsed="0"/>
-    <w:lsdException w:name="Medium Shading 2 Accent 5" w:semiHidden="0" w:uiPriority="64" w:unhideWhenUsed="0"/>
-    <w:lsdException w:name="Medium List 1 Accent 5" w:semiHidden="0" w:uiPriority="65" w:unhideWhenUsed="0"/>
-    <w:lsdException w:name="Medium List 2 Accent 5" w:semiHidden="0" w:uiPriority="66" w:unhideWhenUsed="0"/>
-    <w:lsdException w:name="Medium Grid 1 Accent 5" w:semiHidden="0" w:uiPriority="67" w:unhideWhenUsed="0"/>
-    <w:lsdException w:name="Medium Grid 2 Accent 5" w:semiHidden="0" w:uiPriority="68" w:unhideWhenUsed="0"/>
-    <w:lsdException w:name="Medium Grid 3 Accent 5" w:semiHidden="0" w:uiPriority="69" w:unhideWhenUsed="0"/>
-    <w:lsdException w:name="Dark List Accent 5" w:semiHidden="0" w:uiPriority="70" w:unhideWhenUsed="0"/>
-    <w:lsdException w:name="Colorful Shading Accent 5" w:semiHidden="0" w:uiPriority="71" w:unhideWhenUsed="0"/>
-    <w:lsdException w:name="Colorful List Accent 5" w:semiHidden="0" w:uiPriority="72" w:unhideWhenUsed="0"/>
-    <w:lsdException w:name="Colorful Grid Accent 5" w:semiHidden="0" w:uiPriority="73" w:unhideWhenUsed="0"/>
-    <w:lsdException w:name="Light Shading Accent 6" w:semiHidden="0" w:uiPriority="60" w:unhideWhenUsed="0"/>
-    <w:lsdException w:name="Light List Accent 6" w:semiHidden="0" w:uiPriority="61" w:unhideWhenUsed="0"/>
-    <w:lsdException w:name="Light Grid Accent 6" w:semiHidden="0" w:uiPriority="62" w:unhideWhenUsed="0"/>
-    <w:lsdException w:name="Medium Shading 1 Accent 6" w:semiHidden="0" w:uiPriority="63" w:unhideWhenUsed="0"/>
-    <w:lsdException w:name="Medium Shading 2 Accent 6" w:semiHidden="0" w:uiPriority="64" w:unhideWhenUsed="0"/>
-    <w:lsdException w:name="Medium List 1 Accent 6" w:semiHidden="0" w:uiPriority="65" w:unhideWhenUsed="0"/>
-    <w:lsdException w:name="Medium List 2 Accent 6" w:semiHidden="0" w:uiPriority="66" w:unhideWhenUsed="0"/>
-    <w:lsdException w:name="Medium Grid 1 Accent 6" w:semiHidden="0" w:uiPriority="67" w:unhideWhenUsed="0"/>
-    <w:lsdException w:name="Medium Grid 2 Accent 6" w:semiHidden="0" w:uiPriority="68" w:unhideWhenUsed="0"/>
-    <w:lsdException w:name="Medium Grid 3 Accent 6" w:semiHidden="0" w:uiPriority="69" w:unhideWhenUsed="0"/>
-    <w:lsdException w:name="Dark List Accent 6" w:semiHidden="0" w:uiPriority="70" w:unhideWhenUsed="0"/>
-    <w:lsdException w:name="Colorful Shading Accent 6" w:semiHidden="0" w:uiPriority="71" w:unhideWhenUsed="0"/>
-    <w:lsdException w:name="Colorful List Accent 6" w:semiHidden="0" w:uiPriority="72" w:unhideWhenUsed="0"/>
-    <w:lsdException w:name="Colorful Grid Accent 6" w:semiHidden="0" w:uiPriority="73" w:unhideWhenUsed="0"/>
-    <w:lsdException w:name="Subtle Emphasis" w:semiHidden="0" w:uiPriority="19" w:unhideWhenUsed="0" w:qFormat="1"/>
-    <w:lsdException w:name="Intense Emphasis" w:semiHidden="0" w:uiPriority="21" w:unhideWhenUsed="0" w:qFormat="1"/>
-    <w:lsdException w:name="Subtle Reference" w:semiHidden="0" w:uiPriority="31" w:unhideWhenUsed="0" w:qFormat="1"/>
-    <w:lsdException w:name="Intense Reference" w:semiHidden="0" w:uiPriority="32" w:unhideWhenUsed="0" w:qFormat="1"/>
-    <w:lsdException w:name="Book Title" w:semiHidden="0" w:uiPriority="33" w:unhideWhenUsed="0" w:qFormat="1"/>
-    <w:lsdException w:name="Bibliography" w:uiPriority="37"/>
-    <w:lsdException w:name="TOC Heading" w:uiPriority="39" w:qFormat="1"/>
-  </w:latentStyles>
-  <w:style w:type="paragraph" w:default="1" w:styleId="a">
-    <w:name w:val="Normal"/>
-    <w:qFormat/>
-    <w:rsid w:val="00FD2994"/>
-    <w:pPr>
-      <w:widowControl w:val="0"/>
-      <w:suppressAutoHyphens/>
-      <w:spacing w:after="0" w:line="240" w:lineRule="auto"/>
-    </w:pPr>
-    <w:rPr>
-      <w:rFonts w:ascii="Times New Roman" w:eastAsia="SimSun" w:hAnsi="Times New Roman" w:cs="Angsana New"/>
-      <w:kern w:val="2"/>
-      <w:sz w:val="24"/>
-      <w:szCs w:val="32"/>
-      <w:lang w:eastAsia="th-TH"/>
-    </w:rPr>
-  </w:style>
-  <w:style w:type="paragraph" w:styleId="1">
-    <w:name w:val="heading 1"/>
-    <w:basedOn w:val="a"/>
-    <w:next w:val="a"/>
-    <w:link w:val="10"/>
-    <w:uiPriority w:val="9"/>
-    <w:qFormat/>
-    <w:rsid w:val="00FD2994"/>
-    <w:pPr>
-      <w:keepNext/>
-      <w:keepLines/>
-      <w:spacing w:before="480"/>
-      <w:outlineLvl w:val="0"/>
-    </w:pPr>
-    <w:rPr>
-      <w:rFonts w:asciiTheme="majorHAnsi" w:eastAsiaTheme="majorEastAsia" w:hAnsiTheme="majorHAnsi" w:cstheme="majorBidi"/>
-      <w:b/>
-      <w:bCs/>
-      <w:color w:val="365F91" w:themeColor="accent1" w:themeShade="BF"/>
-      <w:sz w:val="28"/>
-      <w:szCs w:val="35"/>
-    </w:rPr>
-  </w:style>
-  <w:style w:type="paragraph" w:styleId="2">
-    <w:name w:val="heading 2"/>
-    <w:basedOn w:val="a"/>
-    <w:next w:val="a"/>
-    <w:link w:val="20"/>
-    <w:uiPriority w:val="9"/>
-    <w:unhideWhenUsed/>
-    <w:qFormat/>
-    <w:rsid w:val="00FD2994"/>
-    <w:pPr>
-      <w:keepNext/>
-      <w:keepLines/>
-      <w:spacing w:before="200"/>
-      <w:outlineLvl w:val="1"/>
-    </w:pPr>
-    <w:rPr>
-      <w:rFonts w:asciiTheme="majorHAnsi" w:eastAsiaTheme="majorEastAsia" w:hAnsiTheme="majorHAnsi" w:cstheme="majorBidi"/>
-      <w:b/>
-      <w:bCs/>
-      <w:color w:val="4F81BD" w:themeColor="accent1"/>
-      <w:sz w:val="26"/>
-      <w:szCs w:val="33"/>
-    </w:rPr>
-  </w:style>
-  <w:style w:type="character" w:default="1" w:styleId="a0">
-    <w:name w:val="Default Paragraph Font"/>
-    <w:uiPriority w:val="1"/>
-    <w:semiHidden/>
-    <w:unhideWhenUsed/>
-  </w:style>
-  <w:style w:type="table" w:default="1" w:styleId="a1">
-    <w:name w:val="Normal Table"/>
-    <w:uiPriority w:val="99"/>
-    <w:semiHidden/>
-    <w:unhideWhenUsed/>
-    <w:tblPr>
-      <w:tblInd w:w="0" w:type="dxa"/>
-      <w:tblCellMar>
-        <w:top w:w="0" w:type="dxa"/>
-        <w:left w:w="108" w:type="dxa"/>
-        <w:bottom w:w="0" w:type="dxa"/>
-        <w:right w:w="108" w:type="dxa"/>
-      </w:tblCellMar>
-    </w:tblPr>
-  </w:style>
-  <w:style w:type="numbering" w:default="1" w:styleId="a2">
-    <w:name w:val="No List"/>
-    <w:uiPriority w:val="99"/>
-    <w:semiHidden/>
-    <w:unhideWhenUsed/>
-  </w:style>
-  <w:style w:type="character" w:customStyle="1" w:styleId="10">
-    <w:name w:val="หัวเรื่อง 1 อักขระ"/>
-    <w:basedOn w:val="a0"/>
-    <w:link w:val="1"/>
-    <w:uiPriority w:val="9"/>
-    <w:rsid w:val="00FD2994"/>
-    <w:rPr>
-      <w:rFonts w:asciiTheme="majorHAnsi" w:eastAsiaTheme="majorEastAsia" w:hAnsiTheme="majorHAnsi" w:cstheme="majorBidi"/>
-      <w:b/>
-      <w:bCs/>
-      <w:color w:val="365F91" w:themeColor="accent1" w:themeShade="BF"/>
-      <w:kern w:val="2"/>
-      <w:sz w:val="28"/>
-      <w:szCs w:val="35"/>
-      <w:lang w:eastAsia="th-TH"/>
-    </w:rPr>
-  </w:style>
-  <w:style w:type="character" w:customStyle="1" w:styleId="20">
-    <w:name w:val="หัวเรื่อง 2 อักขระ"/>
-    <w:basedOn w:val="a0"/>
-    <w:link w:val="2"/>
-    <w:uiPriority w:val="9"/>
-    <w:rsid w:val="00FD2994"/>
-    <w:rPr>
-      <w:rFonts w:asciiTheme="majorHAnsi" w:eastAsiaTheme="majorEastAsia" w:hAnsiTheme="majorHAnsi" w:cstheme="majorBidi"/>
-      <w:b/>
-      <w:bCs/>
-      <w:color w:val="4F81BD" w:themeColor="accent1"/>
-      <w:kern w:val="2"/>
-      <w:sz w:val="26"/>
-      <w:szCs w:val="33"/>
-      <w:lang w:eastAsia="th-TH"/>
-    </w:rPr>
-  </w:style>
-  <w:style w:type="paragraph" w:styleId="11">
-    <w:name w:val="toc 1"/>
-    <w:basedOn w:val="a"/>
-    <w:autoRedefine/>
-    <w:uiPriority w:val="39"/>
-    <w:unhideWhenUsed/>
-    <w:qFormat/>
-    <w:rsid w:val="00FD2994"/>
-    <w:pPr>
-      <w:spacing w:before="120"/>
-    </w:pPr>
-    <w:rPr>
-      <w:rFonts w:asciiTheme="minorHAnsi" w:hAnsiTheme="minorHAnsi" w:cstheme="majorBidi"/>
-      <w:b/>
-      <w:bCs/>
-      <w:i/>
-      <w:iCs/>
-      <w:szCs w:val="28"/>
-    </w:rPr>
-  </w:style>
-  <w:style w:type="paragraph" w:styleId="21">
-    <w:name w:val="toc 2"/>
-    <w:basedOn w:val="a"/>
-    <w:autoRedefine/>
-    <w:uiPriority w:val="39"/>
-    <w:unhideWhenUsed/>
-    <w:qFormat/>
-    <w:rsid w:val="00FD2994"/>
-    <w:pPr>
-      <w:spacing w:before="120"/>
-      <w:ind w:left="240"/>
-    </w:pPr>
-    <w:rPr>
-      <w:rFonts w:asciiTheme="minorHAnsi" w:hAnsiTheme="minorHAnsi" w:cstheme="majorBidi"/>
-      <w:b/>
-      <w:bCs/>
-      <w:sz w:val="22"/>
-      <w:szCs w:val="25"/>
-    </w:rPr>
-  </w:style>
-  <w:style w:type="paragraph" w:styleId="a3">
-    <w:name w:val="TOC Heading"/>
-    <w:basedOn w:val="1"/>
-    <w:next w:val="a"/>
-    <w:uiPriority w:val="39"/>
-    <w:unhideWhenUsed/>
-    <w:qFormat/>
-    <w:rsid w:val="00FD2994"/>
-    <w:pPr>
-      <w:widowControl/>
-      <w:suppressAutoHyphens w:val="0"/>
-      <w:spacing w:line="276" w:lineRule="auto"/>
-      <w:outlineLvl w:val="9"/>
-    </w:pPr>
-    <w:rPr>
-      <w:kern w:val="0"/>
-      <w:sz w:val="35"/>
-      <w:cs/>
-      <w:lang w:eastAsia="en-US"/>
-    </w:rPr>
-  </w:style>
-  <w:style w:type="paragraph" w:styleId="a4">
-    <w:name w:val="List Paragraph"/>
-    <w:basedOn w:val="a"/>
-    <w:uiPriority w:val="34"/>
-    <w:qFormat/>
-    <w:rsid w:val="00FD2994"/>
-    <w:pPr>
-      <w:ind w:left="720"/>
-      <w:contextualSpacing/>
-    </w:pPr>
-  </w:style>
-  <w:style w:type="paragraph" w:customStyle="1" w:styleId="Default">
-    <w:name w:val="Default"/>
-    <w:rsid w:val="00E737EE"/>
-    <w:pPr>
-      <w:autoSpaceDE w:val="0"/>
-      <w:autoSpaceDN w:val="0"/>
-      <w:adjustRightInd w:val="0"/>
-      <w:spacing w:after="0" w:line="240" w:lineRule="auto"/>
-    </w:pPr>
-    <w:rPr>
-      <w:rFonts w:ascii="Times New Roman" w:hAnsi="Times New Roman" w:cs="Times New Roman"/>
-      <w:color w:val="000000"/>
-      <w:sz w:val="24"/>
-      <w:szCs w:val="24"/>
-    </w:rPr>
-  </w:style>
-  <w:style w:type="paragraph" w:styleId="a5">
-    <w:name w:val="header"/>
-    <w:basedOn w:val="a"/>
-    <w:link w:val="a6"/>
-    <w:unhideWhenUsed/>
-    <w:rsid w:val="00A40FB9"/>
-    <w:pPr>
-      <w:tabs>
-        <w:tab w:val="center" w:pos="4513"/>
-        <w:tab w:val="right" w:pos="9026"/>
-      </w:tabs>
-    </w:pPr>
-  </w:style>
-  <w:style w:type="character" w:customStyle="1" w:styleId="a6">
-    <w:name w:val="หัวกระดาษ อักขระ"/>
-    <w:basedOn w:val="a0"/>
-    <w:link w:val="a5"/>
-    <w:rsid w:val="00A40FB9"/>
-    <w:rPr>
-      <w:rFonts w:ascii="Times New Roman" w:eastAsia="SimSun" w:hAnsi="Times New Roman" w:cs="Angsana New"/>
-      <w:kern w:val="2"/>
-      <w:sz w:val="24"/>
-      <w:szCs w:val="32"/>
-      <w:lang w:eastAsia="th-TH"/>
-    </w:rPr>
-  </w:style>
-  <w:style w:type="paragraph" w:styleId="a7">
-    <w:name w:val="footer"/>
-    <w:basedOn w:val="a"/>
-    <w:link w:val="a8"/>
-    <w:uiPriority w:val="99"/>
-    <w:unhideWhenUsed/>
-    <w:rsid w:val="00A40FB9"/>
-    <w:pPr>
-      <w:tabs>
-        <w:tab w:val="center" w:pos="4513"/>
-        <w:tab w:val="right" w:pos="9026"/>
-      </w:tabs>
-    </w:pPr>
-  </w:style>
-  <w:style w:type="character" w:customStyle="1" w:styleId="a8">
-    <w:name w:val="ท้ายกระดาษ อักขระ"/>
-    <w:basedOn w:val="a0"/>
-    <w:link w:val="a7"/>
-    <w:uiPriority w:val="99"/>
-    <w:rsid w:val="00A40FB9"/>
-    <w:rPr>
-      <w:rFonts w:ascii="Times New Roman" w:eastAsia="SimSun" w:hAnsi="Times New Roman" w:cs="Angsana New"/>
-      <w:kern w:val="2"/>
-      <w:sz w:val="24"/>
-      <w:szCs w:val="32"/>
-      <w:lang w:eastAsia="th-TH"/>
-    </w:rPr>
-  </w:style>
-  <w:style w:type="paragraph" w:styleId="a9">
-    <w:name w:val="Balloon Text"/>
-    <w:basedOn w:val="a"/>
-    <w:link w:val="aa"/>
-    <w:uiPriority w:val="99"/>
-    <w:semiHidden/>
-    <w:unhideWhenUsed/>
-    <w:rsid w:val="008E2BE6"/>
-    <w:rPr>
-      <w:rFonts w:ascii="Tahoma" w:hAnsi="Tahoma"/>
-      <w:sz w:val="16"/>
-      <w:szCs w:val="20"/>
-    </w:rPr>
-  </w:style>
-  <w:style w:type="character" w:customStyle="1" w:styleId="aa">
-    <w:name w:val="ข้อความบอลลูน อักขระ"/>
-    <w:basedOn w:val="a0"/>
-    <w:link w:val="a9"/>
-    <w:uiPriority w:val="99"/>
-    <w:semiHidden/>
-    <w:rsid w:val="008E2BE6"/>
-    <w:rPr>
-      <w:rFonts w:ascii="Tahoma" w:eastAsia="SimSun" w:hAnsi="Tahoma" w:cs="Angsana New"/>
-      <w:kern w:val="2"/>
-      <w:sz w:val="16"/>
-      <w:szCs w:val="20"/>
-      <w:lang w:eastAsia="th-TH"/>
-    </w:rPr>
-  </w:style>
-  <w:style w:type="character" w:styleId="ab">
-    <w:name w:val="page number"/>
-    <w:basedOn w:val="a0"/>
-    <w:unhideWhenUsed/>
-    <w:rsid w:val="008E2BE6"/>
-  </w:style>
-  <w:style w:type="paragraph" w:customStyle="1" w:styleId="bar">
-    <w:name w:val="bar"/>
-    <w:basedOn w:val="a"/>
-    <w:rsid w:val="008E2BE6"/>
-    <w:pPr>
-      <w:widowControl/>
-      <w:suppressAutoHyphens w:val="0"/>
-      <w:spacing w:line="240" w:lineRule="exact"/>
-    </w:pPr>
-    <w:rPr>
-      <w:rFonts w:ascii="Times" w:eastAsia="Times New Roman" w:hAnsi="Times"/>
-      <w:kern w:val="0"/>
-      <w:szCs w:val="20"/>
-      <w:u w:color="000000"/>
-      <w:lang w:eastAsia="en-US" w:bidi="ar-SA"/>
-    </w:rPr>
-  </w:style>
-  <w:style w:type="character" w:styleId="ac">
-    <w:name w:val="Hyperlink"/>
-    <w:basedOn w:val="a0"/>
-    <w:uiPriority w:val="99"/>
-    <w:unhideWhenUsed/>
-    <w:rsid w:val="00EB1964"/>
-    <w:rPr>
-      <w:color w:val="0000FF"/>
-      <w:u w:val="single"/>
-    </w:rPr>
-  </w:style>
-  <w:style w:type="character" w:styleId="ad">
-    <w:name w:val="FollowedHyperlink"/>
-    <w:basedOn w:val="a0"/>
-    <w:uiPriority w:val="99"/>
-    <w:semiHidden/>
-    <w:unhideWhenUsed/>
-    <w:rsid w:val="00EB1964"/>
-    <w:rPr>
-      <w:color w:val="800080"/>
-      <w:u w:val="single"/>
-    </w:rPr>
-  </w:style>
-  <w:style w:type="paragraph" w:customStyle="1" w:styleId="xl65">
-    <w:name w:val="xl65"/>
-    <w:basedOn w:val="a"/>
-    <w:rsid w:val="00EB1964"/>
-    <w:pPr>
-      <w:widowControl/>
-      <w:suppressAutoHyphens w:val="0"/>
-      <w:spacing w:before="100" w:beforeAutospacing="1" w:after="100" w:afterAutospacing="1"/>
-      <w:jc w:val="center"/>
-      <w:textAlignment w:val="center"/>
-    </w:pPr>
-    <w:rPr>
-      <w:rFonts w:ascii="Angsana New" w:eastAsia="Times New Roman" w:hAnsi="Angsana New"/>
-      <w:kern w:val="0"/>
-      <w:sz w:val="28"/>
-      <w:szCs w:val="28"/>
-      <w:lang w:eastAsia="en-US"/>
-    </w:rPr>
-  </w:style>
-  <w:style w:type="paragraph" w:customStyle="1" w:styleId="xl66">
-    <w:name w:val="xl66"/>
-    <w:basedOn w:val="a"/>
-    <w:rsid w:val="00EB1964"/>
-    <w:pPr>
-      <w:widowControl/>
-      <w:pBdr>
-        <w:top w:val="single" w:sz="4" w:space="0" w:color="auto"/>
-        <w:left w:val="single" w:sz="4" w:space="0" w:color="auto"/>
-        <w:bottom w:val="single" w:sz="4" w:space="0" w:color="auto"/>
-        <w:right w:val="single" w:sz="4" w:space="0" w:color="auto"/>
-      </w:pBdr>
-      <w:suppressAutoHyphens w:val="0"/>
-      <w:spacing w:before="100" w:beforeAutospacing="1" w:after="100" w:afterAutospacing="1"/>
-      <w:jc w:val="center"/>
-      <w:textAlignment w:val="center"/>
-    </w:pPr>
-    <w:rPr>
-      <w:rFonts w:eastAsia="Times New Roman" w:cs="Times New Roman"/>
-      <w:b/>
-      <w:bCs/>
-      <w:kern w:val="0"/>
-      <w:sz w:val="18"/>
-      <w:szCs w:val="18"/>
-      <w:lang w:eastAsia="en-US"/>
-    </w:rPr>
-  </w:style>
-  <w:style w:type="paragraph" w:customStyle="1" w:styleId="xl67">
-    <w:name w:val="xl67"/>
-    <w:basedOn w:val="a"/>
-    <w:rsid w:val="00EB1964"/>
-    <w:pPr>
-      <w:widowControl/>
-      <w:pBdr>
-        <w:top w:val="single" w:sz="4" w:space="0" w:color="auto"/>
-        <w:left w:val="single" w:sz="4" w:space="0" w:color="auto"/>
-        <w:bottom w:val="single" w:sz="4" w:space="0" w:color="auto"/>
-        <w:right w:val="single" w:sz="4" w:space="0" w:color="auto"/>
-      </w:pBdr>
-      <w:suppressAutoHyphens w:val="0"/>
-      <w:spacing w:before="100" w:beforeAutospacing="1" w:after="100" w:afterAutospacing="1"/>
-      <w:jc w:val="center"/>
-      <w:textAlignment w:val="center"/>
-    </w:pPr>
-    <w:rPr>
-      <w:rFonts w:eastAsia="Times New Roman" w:cs="Times New Roman"/>
-      <w:b/>
-      <w:bCs/>
-      <w:kern w:val="0"/>
-      <w:sz w:val="18"/>
-      <w:szCs w:val="18"/>
-      <w:lang w:eastAsia="en-US"/>
-    </w:rPr>
-  </w:style>
-  <w:style w:type="paragraph" w:customStyle="1" w:styleId="xl68">
-    <w:name w:val="xl68"/>
-    <w:basedOn w:val="a"/>
-    <w:rsid w:val="00EB1964"/>
-    <w:pPr>
-      <w:widowControl/>
-      <w:pBdr>
-        <w:top w:val="single" w:sz="4" w:space="0" w:color="auto"/>
-        <w:left w:val="single" w:sz="4" w:space="0" w:color="auto"/>
-        <w:bottom w:val="single" w:sz="4" w:space="0" w:color="auto"/>
-        <w:right w:val="single" w:sz="4" w:space="0" w:color="auto"/>
-      </w:pBdr>
-      <w:suppressAutoHyphens w:val="0"/>
-      <w:spacing w:before="100" w:beforeAutospacing="1" w:after="100" w:afterAutospacing="1"/>
-      <w:jc w:val="center"/>
-      <w:textAlignment w:val="center"/>
-    </w:pPr>
-    <w:rPr>
-      <w:rFonts w:eastAsia="Times New Roman" w:cs="Times New Roman"/>
-      <w:b/>
-      <w:bCs/>
-      <w:kern w:val="0"/>
-      <w:sz w:val="18"/>
-      <w:szCs w:val="18"/>
-      <w:lang w:eastAsia="en-US"/>
-    </w:rPr>
-  </w:style>
-  <w:style w:type="paragraph" w:customStyle="1" w:styleId="xl69">
-    <w:name w:val="xl69"/>
-    <w:basedOn w:val="a"/>
-    <w:rsid w:val="00EB1964"/>
-    <w:pPr>
-      <w:widowControl/>
-      <w:pBdr>
-        <w:top w:val="single" w:sz="4" w:space="0" w:color="auto"/>
-        <w:left w:val="single" w:sz="4" w:space="0" w:color="auto"/>
-        <w:bottom w:val="single" w:sz="4" w:space="0" w:color="auto"/>
-        <w:right w:val="single" w:sz="4" w:space="0" w:color="auto"/>
-      </w:pBdr>
-      <w:shd w:val="clear" w:color="000000" w:fill="244062"/>
-      <w:suppressAutoHyphens w:val="0"/>
-      <w:spacing w:before="100" w:beforeAutospacing="1" w:after="100" w:afterAutospacing="1"/>
-      <w:jc w:val="center"/>
-      <w:textAlignment w:val="center"/>
-    </w:pPr>
-    <w:rPr>
-      <w:rFonts w:eastAsia="Times New Roman" w:cs="Times New Roman"/>
-      <w:kern w:val="0"/>
-      <w:sz w:val="18"/>
-      <w:szCs w:val="18"/>
-      <w:lang w:eastAsia="en-US"/>
-    </w:rPr>
-  </w:style>
-  <w:style w:type="paragraph" w:customStyle="1" w:styleId="xl70">
-    <w:name w:val="xl70"/>
-    <w:basedOn w:val="a"/>
-    <w:rsid w:val="00EB1964"/>
-    <w:pPr>
-      <w:widowControl/>
-      <w:pBdr>
-        <w:top w:val="single" w:sz="4" w:space="0" w:color="auto"/>
-        <w:left w:val="single" w:sz="4" w:space="0" w:color="auto"/>
-        <w:bottom w:val="single" w:sz="4" w:space="0" w:color="auto"/>
-        <w:right w:val="single" w:sz="4" w:space="0" w:color="auto"/>
-      </w:pBdr>
-      <w:suppressAutoHyphens w:val="0"/>
-      <w:spacing w:before="100" w:beforeAutospacing="1" w:after="100" w:afterAutospacing="1"/>
-      <w:jc w:val="center"/>
-      <w:textAlignment w:val="center"/>
-    </w:pPr>
-    <w:rPr>
-      <w:rFonts w:eastAsia="Times New Roman" w:cs="Times New Roman"/>
-      <w:kern w:val="0"/>
-      <w:sz w:val="18"/>
-      <w:szCs w:val="18"/>
-      <w:lang w:eastAsia="en-US"/>
-    </w:rPr>
-  </w:style>
-  <w:style w:type="paragraph" w:styleId="ae">
-    <w:name w:val="Normal (Web)"/>
-    <w:basedOn w:val="a"/>
-    <w:uiPriority w:val="99"/>
-    <w:unhideWhenUsed/>
-    <w:rsid w:val="001F6EA9"/>
-    <w:pPr>
-      <w:widowControl/>
-      <w:suppressAutoHyphens w:val="0"/>
-      <w:spacing w:before="100" w:beforeAutospacing="1" w:after="100" w:afterAutospacing="1"/>
-    </w:pPr>
-    <w:rPr>
-      <w:rFonts w:ascii="Angsana New" w:eastAsia="Times New Roman" w:hAnsi="Angsana New"/>
-      <w:kern w:val="0"/>
-      <w:sz w:val="28"/>
-      <w:szCs w:val="28"/>
-      <w:lang w:eastAsia="en-US"/>
-    </w:rPr>
-  </w:style>
-  <w:style w:type="paragraph" w:styleId="af">
-    <w:name w:val="No Spacing"/>
-    <w:uiPriority w:val="1"/>
-    <w:qFormat/>
-    <w:rsid w:val="001F6EA9"/>
-    <w:pPr>
-      <w:widowControl w:val="0"/>
-      <w:suppressAutoHyphens/>
-      <w:spacing w:after="0" w:line="240" w:lineRule="auto"/>
-    </w:pPr>
-    <w:rPr>
-      <w:rFonts w:ascii="Times New Roman" w:eastAsia="SimSun" w:hAnsi="Times New Roman" w:cs="Angsana New"/>
-      <w:kern w:val="2"/>
-      <w:sz w:val="24"/>
-      <w:szCs w:val="32"/>
-      <w:lang w:eastAsia="th-TH"/>
-    </w:rPr>
-  </w:style>
-  <w:style w:type="table" w:styleId="af0">
-    <w:name w:val="Table Grid"/>
-    <w:basedOn w:val="a1"/>
-    <w:uiPriority w:val="59"/>
-    <w:rsid w:val="00A34C63"/>
-    <w:pPr>
-      <w:spacing w:after="0" w:line="240" w:lineRule="auto"/>
-    </w:pPr>
-    <w:rPr>
-      <w:lang w:bidi="ar-SA"/>
-    </w:rPr>
-    <w:tblPr>
-      <w:tblInd w:w="0" w:type="dxa"/>
-      <w:tblBorders>
-        <w:top w:val="single" w:sz="4" w:space="0" w:color="000000" w:themeColor="text1"/>
-        <w:left w:val="single" w:sz="4" w:space="0" w:color="000000" w:themeColor="text1"/>
-        <w:bottom w:val="single" w:sz="4" w:space="0" w:color="000000" w:themeColor="text1"/>
-        <w:right w:val="single" w:sz="4" w:space="0" w:color="000000" w:themeColor="text1"/>
-        <w:insideH w:val="single" w:sz="4" w:space="0" w:color="000000" w:themeColor="text1"/>
-        <w:insideV w:val="single" w:sz="4" w:space="0" w:color="000000" w:themeColor="text1"/>
-      </w:tblBorders>
-      <w:tblCellMar>
-        <w:top w:w="0" w:type="dxa"/>
-        <w:left w:w="108" w:type="dxa"/>
-        <w:bottom w:w="0" w:type="dxa"/>
-        <w:right w:w="108" w:type="dxa"/>
-      </w:tblCellMar>
-    </w:tblPr>
-  </w:style>
-  <w:style w:type="paragraph" w:styleId="3">
-    <w:name w:val="toc 3"/>
-    <w:basedOn w:val="a"/>
-    <w:next w:val="a"/>
-    <w:autoRedefine/>
-    <w:uiPriority w:val="39"/>
-    <w:unhideWhenUsed/>
-    <w:qFormat/>
-    <w:rsid w:val="0082414C"/>
-    <w:pPr>
-      <w:ind w:left="480"/>
-    </w:pPr>
-    <w:rPr>
-      <w:rFonts w:asciiTheme="minorHAnsi" w:hAnsiTheme="minorHAnsi" w:cstheme="majorBidi"/>
-      <w:sz w:val="20"/>
-      <w:szCs w:val="23"/>
-    </w:rPr>
-  </w:style>
-  <w:style w:type="paragraph" w:styleId="4">
-    <w:name w:val="toc 4"/>
-    <w:basedOn w:val="a"/>
-    <w:next w:val="a"/>
-    <w:autoRedefine/>
-    <w:uiPriority w:val="39"/>
-    <w:unhideWhenUsed/>
-    <w:rsid w:val="0082414C"/>
-    <w:pPr>
-      <w:ind w:left="720"/>
-    </w:pPr>
-    <w:rPr>
-      <w:rFonts w:asciiTheme="minorHAnsi" w:hAnsiTheme="minorHAnsi" w:cstheme="majorBidi"/>
-      <w:sz w:val="20"/>
-      <w:szCs w:val="23"/>
-    </w:rPr>
-  </w:style>
-  <w:style w:type="paragraph" w:styleId="5">
-    <w:name w:val="toc 5"/>
-    <w:basedOn w:val="a"/>
-    <w:next w:val="a"/>
-    <w:autoRedefine/>
-    <w:uiPriority w:val="39"/>
-    <w:unhideWhenUsed/>
-    <w:rsid w:val="0082414C"/>
-    <w:pPr>
-      <w:ind w:left="960"/>
-    </w:pPr>
-    <w:rPr>
-      <w:rFonts w:asciiTheme="minorHAnsi" w:hAnsiTheme="minorHAnsi" w:cstheme="majorBidi"/>
-      <w:sz w:val="20"/>
-      <w:szCs w:val="23"/>
-    </w:rPr>
-  </w:style>
-  <w:style w:type="paragraph" w:styleId="6">
-    <w:name w:val="toc 6"/>
-    <w:basedOn w:val="a"/>
-    <w:next w:val="a"/>
-    <w:autoRedefine/>
-    <w:uiPriority w:val="39"/>
-    <w:unhideWhenUsed/>
-    <w:rsid w:val="0082414C"/>
-    <w:pPr>
-      <w:ind w:left="1200"/>
-    </w:pPr>
-    <w:rPr>
-      <w:rFonts w:asciiTheme="minorHAnsi" w:hAnsiTheme="minorHAnsi" w:cstheme="majorBidi"/>
-      <w:sz w:val="20"/>
-      <w:szCs w:val="23"/>
-    </w:rPr>
-  </w:style>
-  <w:style w:type="paragraph" w:styleId="7">
-    <w:name w:val="toc 7"/>
-    <w:basedOn w:val="a"/>
-    <w:next w:val="a"/>
-    <w:autoRedefine/>
-    <w:uiPriority w:val="39"/>
-    <w:unhideWhenUsed/>
-    <w:rsid w:val="0082414C"/>
-    <w:pPr>
-      <w:ind w:left="1440"/>
-    </w:pPr>
-    <w:rPr>
-      <w:rFonts w:asciiTheme="minorHAnsi" w:hAnsiTheme="minorHAnsi" w:cstheme="majorBidi"/>
-      <w:sz w:val="20"/>
-      <w:szCs w:val="23"/>
-    </w:rPr>
-  </w:style>
-  <w:style w:type="paragraph" w:styleId="8">
-    <w:name w:val="toc 8"/>
-    <w:basedOn w:val="a"/>
-    <w:next w:val="a"/>
-    <w:autoRedefine/>
-    <w:uiPriority w:val="39"/>
-    <w:unhideWhenUsed/>
-    <w:rsid w:val="0082414C"/>
-    <w:pPr>
-      <w:ind w:left="1680"/>
-    </w:pPr>
-    <w:rPr>
-      <w:rFonts w:asciiTheme="minorHAnsi" w:hAnsiTheme="minorHAnsi" w:cstheme="majorBidi"/>
-      <w:sz w:val="20"/>
-      <w:szCs w:val="23"/>
-    </w:rPr>
-  </w:style>
-  <w:style w:type="paragraph" w:styleId="9">
-    <w:name w:val="toc 9"/>
-    <w:basedOn w:val="a"/>
-    <w:next w:val="a"/>
+    <w:basedOn w:val="Normal"/>
+    <w:next w:val="Normal"/>
     <w:autoRedefine/>
     <w:uiPriority w:val="39"/>
     <w:unhideWhenUsed/>
@@ -22606,7 +21859,7 @@
 </file>
 
 <file path=customXml/itemProps1.xml><?xml version="1.0" encoding="utf-8"?>
-<ds:datastoreItem xmlns:ds="http://schemas.openxmlformats.org/officeDocument/2006/customXml" ds:itemID="{7A6D2EEB-23C8-48BD-A569-3937A5811CD5}">
+<ds:datastoreItem xmlns:ds="http://schemas.openxmlformats.org/officeDocument/2006/customXml" ds:itemID="{E70812A3-ED81-4826-8DE8-05A41F8BAD27}">
   <ds:schemaRefs>
     <ds:schemaRef ds:uri="http://schemas.openxmlformats.org/officeDocument/2006/bibliography"/>
   </ds:schemaRefs>

--- a/Traceability Record/EIOM-Traceability Record-V.1.0.docx
+++ b/Traceability Record/EIOM-Traceability Record-V.1.0.docx
@@ -1,6 +1,6 @@
 
 <file path=word/document.xml><?xml version="1.0" encoding="utf-8"?>
-<w:document xmlns:wpc="http://schemas.microsoft.com/office/word/2010/wordprocessingCanvas" xmlns:mc="http://schemas.openxmlformats.org/markup-compatibility/2006" xmlns:o="urn:schemas-microsoft-com:office:office" xmlns:r="http://schemas.openxmlformats.org/officeDocument/2006/relationships" xmlns:m="http://schemas.openxmlformats.org/officeDocument/2006/math" xmlns:v="urn:schemas-microsoft-com:vml" xmlns:wp14="http://schemas.microsoft.com/office/word/2010/wordprocessingDrawing" xmlns:wp="http://schemas.openxmlformats.org/drawingml/2006/wordprocessingDrawing" xmlns:w10="urn:schemas-microsoft-com:office:word" xmlns:w="http://schemas.openxmlformats.org/wordprocessingml/2006/main" xmlns:w14="http://schemas.microsoft.com/office/word/2010/wordml" xmlns:w15="http://schemas.microsoft.com/office/word/2012/wordml" xmlns:wpg="http://schemas.microsoft.com/office/word/2010/wordprocessingGroup" xmlns:wpi="http://schemas.microsoft.com/office/word/2010/wordprocessingInk" xmlns:wne="http://schemas.microsoft.com/office/word/2006/wordml" xmlns:wps="http://schemas.microsoft.com/office/word/2010/wordprocessingShape" mc:Ignorable="w14 w15 wp14">
+<w:document xmlns:wpc="http://schemas.microsoft.com/office/word/2010/wordprocessingCanvas" xmlns:mc="http://schemas.openxmlformats.org/markup-compatibility/2006" xmlns:o="urn:schemas-microsoft-com:office:office" xmlns:r="http://schemas.openxmlformats.org/officeDocument/2006/relationships" xmlns:m="http://schemas.openxmlformats.org/officeDocument/2006/math" xmlns:v="urn:schemas-microsoft-com:vml" xmlns:wp14="http://schemas.microsoft.com/office/word/2010/wordprocessingDrawing" xmlns:wp="http://schemas.openxmlformats.org/drawingml/2006/wordprocessingDrawing" xmlns:w10="urn:schemas-microsoft-com:office:word" xmlns:w="http://schemas.openxmlformats.org/wordprocessingml/2006/main" xmlns:w14="http://schemas.microsoft.com/office/word/2010/wordml" xmlns:wpg="http://schemas.microsoft.com/office/word/2010/wordprocessingGroup" xmlns:wpi="http://schemas.microsoft.com/office/word/2010/wordprocessingInk" xmlns:wne="http://schemas.microsoft.com/office/word/2006/wordml" xmlns:wps="http://schemas.microsoft.com/office/word/2010/wordprocessingShape" mc:Ignorable="w14 wp14">
   <w:body>
     <w:p>
       <w:pPr>
@@ -469,12 +469,12 @@
           <w:rFonts w:cs="Times New Roman"/>
         </w:rPr>
         <w:sectPr>
-          <w:headerReference w:type="even" r:id="rId8"/>
-          <w:headerReference w:type="default" r:id="rId9"/>
-          <w:footerReference w:type="even" r:id="rId10"/>
-          <w:footerReference w:type="default" r:id="rId11"/>
-          <w:headerReference w:type="first" r:id="rId12"/>
-          <w:footerReference w:type="first" r:id="rId13"/>
+          <w:headerReference w:type="even" r:id="rId9"/>
+          <w:headerReference w:type="default" r:id="rId10"/>
+          <w:footerReference w:type="even" r:id="rId11"/>
+          <w:footerReference w:type="default" r:id="rId12"/>
+          <w:headerReference w:type="first" r:id="rId13"/>
+          <w:footerReference w:type="first" r:id="rId14"/>
           <w:pgSz w:w="11906" w:h="16838"/>
           <w:pgMar w:top="1134" w:right="1134" w:bottom="2357" w:left="1134" w:header="720" w:footer="1134" w:gutter="0"/>
           <w:cols w:space="720"/>
@@ -484,7 +484,7 @@
     </w:p>
     <w:p>
       <w:pPr>
-        <w:pStyle w:val="NoSpacing"/>
+        <w:pStyle w:val="af"/>
         <w:rPr>
           <w:b/>
           <w:bCs/>
@@ -503,12 +503,12 @@
     </w:p>
     <w:p>
       <w:pPr>
-        <w:pStyle w:val="NoSpacing"/>
+        <w:pStyle w:val="af"/>
       </w:pPr>
     </w:p>
     <w:tbl>
       <w:tblPr>
-        <w:tblW w:w="10632" w:type="dxa"/>
+        <w:tblW w:w="10349" w:type="dxa"/>
         <w:tblInd w:w="-318" w:type="dxa"/>
         <w:tblLayout w:type="fixed"/>
         <w:tblLook w:val="04A0" w:firstRow="1" w:lastRow="0" w:firstColumn="1" w:lastColumn="0" w:noHBand="0" w:noVBand="1"/>
@@ -517,9 +517,9 @@
         <w:gridCol w:w="1638"/>
         <w:gridCol w:w="2307"/>
         <w:gridCol w:w="1017"/>
-        <w:gridCol w:w="1134"/>
-        <w:gridCol w:w="1418"/>
-        <w:gridCol w:w="1559"/>
+        <w:gridCol w:w="1276"/>
+        <w:gridCol w:w="1276"/>
+        <w:gridCol w:w="1276"/>
         <w:gridCol w:w="1559"/>
       </w:tblGrid>
       <w:tr>
@@ -630,7 +630,7 @@
         </w:tc>
         <w:tc>
           <w:tcPr>
-            <w:tcW w:w="1134" w:type="dxa"/>
+            <w:tcW w:w="1276" w:type="dxa"/>
             <w:tcBorders>
               <w:top w:val="single" w:sz="8" w:space="0" w:color="000000"/>
               <w:left w:val="single" w:sz="8" w:space="0" w:color="000000"/>
@@ -664,7 +664,7 @@
         </w:tc>
         <w:tc>
           <w:tcPr>
-            <w:tcW w:w="1418" w:type="dxa"/>
+            <w:tcW w:w="1276" w:type="dxa"/>
             <w:tcBorders>
               <w:top w:val="single" w:sz="8" w:space="0" w:color="000000"/>
               <w:left w:val="single" w:sz="8" w:space="0" w:color="000000"/>
@@ -698,7 +698,7 @@
         </w:tc>
         <w:tc>
           <w:tcPr>
-            <w:tcW w:w="1559" w:type="dxa"/>
+            <w:tcW w:w="1276" w:type="dxa"/>
             <w:tcBorders>
               <w:top w:val="single" w:sz="8" w:space="0" w:color="000000"/>
               <w:left w:val="single" w:sz="8" w:space="0" w:color="000000"/>
@@ -771,7 +771,7 @@
         </w:trPr>
         <w:tc>
           <w:tcPr>
-            <w:tcW w:w="10632" w:type="dxa"/>
+            <w:tcW w:w="10349" w:type="dxa"/>
             <w:gridSpan w:val="7"/>
             <w:tcBorders>
               <w:top w:val="single" w:sz="4" w:space="0" w:color="auto"/>
@@ -948,7 +948,7 @@
         </w:tc>
         <w:tc>
           <w:tcPr>
-            <w:tcW w:w="1134" w:type="dxa"/>
+            <w:tcW w:w="1276" w:type="dxa"/>
             <w:tcBorders>
               <w:top w:val="nil"/>
               <w:left w:val="single" w:sz="8" w:space="0" w:color="000000"/>
@@ -984,7 +984,7 @@
         </w:tc>
         <w:tc>
           <w:tcPr>
-            <w:tcW w:w="1418" w:type="dxa"/>
+            <w:tcW w:w="1276" w:type="dxa"/>
             <w:tcBorders>
               <w:top w:val="nil"/>
               <w:left w:val="single" w:sz="4" w:space="0" w:color="auto"/>
@@ -1015,7 +1015,7 @@
         </w:tc>
         <w:tc>
           <w:tcPr>
-            <w:tcW w:w="1559" w:type="dxa"/>
+            <w:tcW w:w="1276" w:type="dxa"/>
             <w:tcBorders>
               <w:top w:val="nil"/>
               <w:left w:val="nil"/>
@@ -1250,7 +1250,7 @@
         </w:tc>
         <w:tc>
           <w:tcPr>
-            <w:tcW w:w="1134" w:type="dxa"/>
+            <w:tcW w:w="1276" w:type="dxa"/>
             <w:tcBorders>
               <w:top w:val="single" w:sz="4" w:space="0" w:color="auto"/>
               <w:left w:val="single" w:sz="4" w:space="0" w:color="auto"/>
@@ -1286,7 +1286,7 @@
         </w:tc>
         <w:tc>
           <w:tcPr>
-            <w:tcW w:w="1418" w:type="dxa"/>
+            <w:tcW w:w="1276" w:type="dxa"/>
             <w:tcBorders>
               <w:top w:val="single" w:sz="4" w:space="0" w:color="auto"/>
               <w:left w:val="single" w:sz="4" w:space="0" w:color="auto"/>
@@ -1318,7 +1318,7 @@
         </w:tc>
         <w:tc>
           <w:tcPr>
-            <w:tcW w:w="1559" w:type="dxa"/>
+            <w:tcW w:w="1276" w:type="dxa"/>
             <w:tcBorders>
               <w:top w:val="single" w:sz="4" w:space="0" w:color="auto"/>
               <w:left w:val="single" w:sz="4" w:space="0" w:color="auto"/>
@@ -1549,7 +1549,7 @@
         </w:tc>
         <w:tc>
           <w:tcPr>
-            <w:tcW w:w="1134" w:type="dxa"/>
+            <w:tcW w:w="1276" w:type="dxa"/>
             <w:tcBorders>
               <w:top w:val="single" w:sz="4" w:space="0" w:color="auto"/>
               <w:left w:val="single" w:sz="4" w:space="0" w:color="auto"/>
@@ -1584,7 +1584,7 @@
         </w:tc>
         <w:tc>
           <w:tcPr>
-            <w:tcW w:w="1418" w:type="dxa"/>
+            <w:tcW w:w="1276" w:type="dxa"/>
             <w:tcBorders>
               <w:top w:val="single" w:sz="4" w:space="0" w:color="auto"/>
               <w:left w:val="single" w:sz="4" w:space="0" w:color="auto"/>
@@ -1615,7 +1615,7 @@
         </w:tc>
         <w:tc>
           <w:tcPr>
-            <w:tcW w:w="1559" w:type="dxa"/>
+            <w:tcW w:w="1276" w:type="dxa"/>
             <w:tcBorders>
               <w:top w:val="single" w:sz="4" w:space="0" w:color="auto"/>
               <w:left w:val="single" w:sz="4" w:space="0" w:color="auto"/>
@@ -1828,7 +1828,7 @@
         </w:tc>
         <w:tc>
           <w:tcPr>
-            <w:tcW w:w="1134" w:type="dxa"/>
+            <w:tcW w:w="1276" w:type="dxa"/>
             <w:tcBorders>
               <w:top w:val="single" w:sz="4" w:space="0" w:color="auto"/>
               <w:left w:val="single" w:sz="4" w:space="0" w:color="auto"/>
@@ -1863,7 +1863,7 @@
         </w:tc>
         <w:tc>
           <w:tcPr>
-            <w:tcW w:w="1418" w:type="dxa"/>
+            <w:tcW w:w="1276" w:type="dxa"/>
             <w:tcBorders>
               <w:top w:val="single" w:sz="4" w:space="0" w:color="auto"/>
               <w:left w:val="single" w:sz="4" w:space="0" w:color="auto"/>
@@ -1889,6 +1889,37 @@
                 <w:szCs w:val="22"/>
               </w:rPr>
               <w:t>PJ, SK, CD</w:t>
+            </w:r>
+          </w:p>
+        </w:tc>
+        <w:tc>
+          <w:tcPr>
+            <w:tcW w:w="1276" w:type="dxa"/>
+            <w:tcBorders>
+              <w:top w:val="single" w:sz="4" w:space="0" w:color="auto"/>
+              <w:left w:val="single" w:sz="4" w:space="0" w:color="auto"/>
+              <w:bottom w:val="single" w:sz="4" w:space="0" w:color="auto"/>
+              <w:right w:val="single" w:sz="4" w:space="0" w:color="auto"/>
+            </w:tcBorders>
+            <w:shd w:val="clear" w:color="auto" w:fill="auto"/>
+            <w:vAlign w:val="center"/>
+          </w:tcPr>
+          <w:p>
+            <w:pPr>
+              <w:jc w:val="center"/>
+              <w:rPr>
+                <w:rFonts w:eastAsia="Times New Roman" w:cs="Times New Roman"/>
+                <w:color w:val="000000"/>
+                <w:szCs w:val="22"/>
+              </w:rPr>
+            </w:pPr>
+            <w:r>
+              <w:rPr>
+                <w:rFonts w:eastAsia="Times New Roman" w:cs="Times New Roman"/>
+                <w:color w:val="000000"/>
+                <w:szCs w:val="22"/>
+              </w:rPr>
+              <w:t xml:space="preserve">PJ, SK </w:t>
             </w:r>
           </w:p>
         </w:tc>
@@ -1923,6 +1954,270 @@
             </w:r>
           </w:p>
         </w:tc>
+      </w:tr>
+      <w:tr>
+        <w:trPr>
+          <w:trHeight w:val="1253"/>
+        </w:trPr>
+        <w:tc>
+          <w:tcPr>
+            <w:tcW w:w="1638" w:type="dxa"/>
+            <w:tcBorders>
+              <w:top w:val="single" w:sz="4" w:space="0" w:color="auto"/>
+              <w:left w:val="single" w:sz="4" w:space="0" w:color="auto"/>
+              <w:bottom w:val="single" w:sz="4" w:space="0" w:color="auto"/>
+              <w:right w:val="single" w:sz="4" w:space="0" w:color="auto"/>
+            </w:tcBorders>
+            <w:vAlign w:val="center"/>
+          </w:tcPr>
+          <w:p>
+            <w:pPr>
+              <w:jc w:val="center"/>
+              <w:rPr>
+                <w:rFonts w:eastAsia="Times New Roman" w:cs="Times New Roman"/>
+                <w:b/>
+                <w:bCs/>
+                <w:szCs w:val="22"/>
+              </w:rPr>
+            </w:pPr>
+            <w:r>
+              <w:rPr>
+                <w:rFonts w:eastAsia="Times New Roman" w:cs="Times New Roman"/>
+                <w:b/>
+                <w:bCs/>
+                <w:szCs w:val="22"/>
+              </w:rPr>
+              <w:t>EIOM-</w:t>
+            </w:r>
+            <w:r>
+              <w:rPr>
+                <w:rFonts w:eastAsia="Times New Roman" w:cs="Times New Roman"/>
+                <w:b/>
+                <w:bCs/>
+                <w:szCs w:val="22"/>
+              </w:rPr>
+              <w:t xml:space="preserve"> </w:t>
+            </w:r>
+            <w:proofErr w:type="spellStart"/>
+            <w:r>
+              <w:rPr>
+                <w:rFonts w:eastAsia="Times New Roman" w:cs="Times New Roman"/>
+                <w:b/>
+                <w:bCs/>
+                <w:szCs w:val="22"/>
+              </w:rPr>
+              <w:t>TraceabilityRecord</w:t>
+            </w:r>
+            <w:proofErr w:type="spellEnd"/>
+            <w:r>
+              <w:rPr>
+                <w:rFonts w:eastAsia="Times New Roman" w:cs="Times New Roman"/>
+                <w:b/>
+                <w:bCs/>
+                <w:szCs w:val="22"/>
+              </w:rPr>
+              <w:t xml:space="preserve"> -V.</w:t>
+            </w:r>
+            <w:r>
+              <w:rPr>
+                <w:rFonts w:eastAsia="Times New Roman" w:cs="Times New Roman"/>
+                <w:b/>
+                <w:bCs/>
+                <w:szCs w:val="22"/>
+              </w:rPr>
+              <w:t>1.</w:t>
+            </w:r>
+            <w:r>
+              <w:rPr>
+                <w:rFonts w:eastAsia="Times New Roman" w:cs="Times New Roman"/>
+                <w:b/>
+                <w:bCs/>
+                <w:szCs w:val="22"/>
+              </w:rPr>
+              <w:t>1</w:t>
+            </w:r>
+            <w:r>
+              <w:rPr>
+                <w:rFonts w:eastAsia="Times New Roman" w:cs="Times New Roman"/>
+                <w:b/>
+                <w:bCs/>
+                <w:szCs w:val="22"/>
+              </w:rPr>
+              <w:t>.docx</w:t>
+            </w:r>
+          </w:p>
+        </w:tc>
+        <w:tc>
+          <w:tcPr>
+            <w:tcW w:w="2307" w:type="dxa"/>
+            <w:tcBorders>
+              <w:top w:val="single" w:sz="4" w:space="0" w:color="auto"/>
+              <w:left w:val="single" w:sz="4" w:space="0" w:color="auto"/>
+              <w:bottom w:val="single" w:sz="4" w:space="0" w:color="auto"/>
+              <w:right w:val="single" w:sz="4" w:space="0" w:color="auto"/>
+            </w:tcBorders>
+            <w:shd w:val="clear" w:color="auto" w:fill="auto"/>
+            <w:noWrap/>
+            <w:vAlign w:val="center"/>
+          </w:tcPr>
+          <w:p>
+            <w:pPr>
+              <w:ind w:firstLineChars="100" w:firstLine="240"/>
+              <w:rPr>
+                <w:rFonts w:eastAsia="Times New Roman" w:cs="Times New Roman"/>
+                <w:szCs w:val="22"/>
+              </w:rPr>
+            </w:pPr>
+            <w:r>
+              <w:rPr>
+                <w:rFonts w:ascii="Symbol" w:eastAsia="Times New Roman" w:hAnsi="Symbol" w:cs="Tahoma"/>
+                <w:szCs w:val="22"/>
+              </w:rPr>
+              <w:t></w:t>
+            </w:r>
+            <w:r>
+              <w:rPr>
+                <w:rFonts w:eastAsia="Times New Roman" w:cs="Times New Roman"/>
+                <w:szCs w:val="22"/>
+              </w:rPr>
+              <w:t xml:space="preserve"> Modify chapter 1-2</w:t>
+            </w:r>
+          </w:p>
+        </w:tc>
+        <w:tc>
+          <w:tcPr>
+            <w:tcW w:w="1017" w:type="dxa"/>
+            <w:tcBorders>
+              <w:top w:val="single" w:sz="4" w:space="0" w:color="auto"/>
+              <w:left w:val="single" w:sz="4" w:space="0" w:color="auto"/>
+              <w:bottom w:val="single" w:sz="4" w:space="0" w:color="auto"/>
+              <w:right w:val="single" w:sz="4" w:space="0" w:color="auto"/>
+            </w:tcBorders>
+            <w:vAlign w:val="center"/>
+          </w:tcPr>
+          <w:p>
+            <w:pPr>
+              <w:jc w:val="center"/>
+              <w:rPr>
+                <w:rFonts w:eastAsia="Times New Roman" w:cs="Times New Roman"/>
+                <w:color w:val="000000"/>
+                <w:szCs w:val="22"/>
+              </w:rPr>
+            </w:pPr>
+            <w:r>
+              <w:rPr>
+                <w:rFonts w:eastAsia="Times New Roman" w:cs="Times New Roman"/>
+                <w:color w:val="000000"/>
+                <w:szCs w:val="22"/>
+              </w:rPr>
+              <w:t>Release</w:t>
+            </w:r>
+          </w:p>
+        </w:tc>
+        <w:tc>
+          <w:tcPr>
+            <w:tcW w:w="1276" w:type="dxa"/>
+            <w:tcBorders>
+              <w:top w:val="single" w:sz="4" w:space="0" w:color="auto"/>
+              <w:left w:val="single" w:sz="4" w:space="0" w:color="auto"/>
+              <w:bottom w:val="single" w:sz="4" w:space="0" w:color="auto"/>
+              <w:right w:val="single" w:sz="4" w:space="0" w:color="auto"/>
+            </w:tcBorders>
+            <w:vAlign w:val="center"/>
+          </w:tcPr>
+          <w:p>
+            <w:pPr>
+              <w:jc w:val="center"/>
+              <w:rPr>
+                <w:rFonts w:eastAsia="Times New Roman" w:cs="Times New Roman"/>
+                <w:szCs w:val="22"/>
+              </w:rPr>
+            </w:pPr>
+            <w:r>
+              <w:rPr>
+                <w:rFonts w:eastAsia="Times New Roman" w:cs="Times New Roman"/>
+                <w:szCs w:val="22"/>
+              </w:rPr>
+              <w:t>30</w:t>
+            </w:r>
+            <w:r>
+              <w:rPr>
+                <w:rFonts w:eastAsia="Times New Roman" w:cs="Times New Roman"/>
+                <w:szCs w:val="22"/>
+              </w:rPr>
+              <w:t>/7</w:t>
+            </w:r>
+            <w:r>
+              <w:rPr>
+                <w:rFonts w:eastAsia="Times New Roman" w:cs="Times New Roman"/>
+                <w:szCs w:val="22"/>
+              </w:rPr>
+              <w:t>/2014</w:t>
+            </w:r>
+          </w:p>
+        </w:tc>
+        <w:tc>
+          <w:tcPr>
+            <w:tcW w:w="1276" w:type="dxa"/>
+            <w:tcBorders>
+              <w:top w:val="single" w:sz="4" w:space="0" w:color="auto"/>
+              <w:left w:val="single" w:sz="4" w:space="0" w:color="auto"/>
+              <w:bottom w:val="single" w:sz="4" w:space="0" w:color="auto"/>
+              <w:right w:val="single" w:sz="4" w:space="0" w:color="auto"/>
+            </w:tcBorders>
+            <w:shd w:val="clear" w:color="auto" w:fill="auto"/>
+            <w:vAlign w:val="center"/>
+          </w:tcPr>
+          <w:p>
+            <w:pPr>
+              <w:jc w:val="center"/>
+              <w:rPr>
+                <w:rFonts w:eastAsia="Times New Roman" w:cs="Times New Roman"/>
+                <w:color w:val="000000"/>
+                <w:szCs w:val="22"/>
+              </w:rPr>
+            </w:pPr>
+            <w:r>
+              <w:rPr>
+                <w:rFonts w:eastAsia="Times New Roman" w:cs="Times New Roman"/>
+                <w:color w:val="000000"/>
+                <w:szCs w:val="22"/>
+              </w:rPr>
+              <w:t>PJ, SK, CD</w:t>
+            </w:r>
+          </w:p>
+        </w:tc>
+        <w:tc>
+          <w:tcPr>
+            <w:tcW w:w="1276" w:type="dxa"/>
+            <w:tcBorders>
+              <w:top w:val="single" w:sz="4" w:space="0" w:color="auto"/>
+              <w:left w:val="single" w:sz="4" w:space="0" w:color="auto"/>
+              <w:bottom w:val="single" w:sz="4" w:space="0" w:color="auto"/>
+              <w:right w:val="single" w:sz="4" w:space="0" w:color="auto"/>
+            </w:tcBorders>
+            <w:shd w:val="clear" w:color="auto" w:fill="auto"/>
+            <w:vAlign w:val="center"/>
+          </w:tcPr>
+          <w:p>
+            <w:pPr>
+              <w:jc w:val="center"/>
+              <w:rPr>
+                <w:rFonts w:eastAsia="Times New Roman" w:cs="Times New Roman"/>
+                <w:color w:val="000000"/>
+                <w:szCs w:val="22"/>
+              </w:rPr>
+            </w:pPr>
+            <w:r>
+              <w:rPr>
+                <w:rFonts w:eastAsia="Times New Roman" w:cs="Times New Roman"/>
+                <w:color w:val="000000"/>
+                <w:szCs w:val="22"/>
+              </w:rPr>
+              <w:t xml:space="preserve">PJ, SK </w:t>
+            </w:r>
+          </w:p>
+        </w:tc>
         <w:tc>
           <w:tcPr>
             <w:tcW w:w="1559" w:type="dxa"/>
@@ -2209,34 +2504,6 @@
         </w:rPr>
       </w:pPr>
     </w:p>
-    <w:p>
-      <w:pPr>
-        <w:rPr>
-          <w:rFonts w:cs="Times New Roman"/>
-        </w:rPr>
-      </w:pPr>
-    </w:p>
-    <w:p>
-      <w:pPr>
-        <w:rPr>
-          <w:rFonts w:cs="Times New Roman"/>
-        </w:rPr>
-      </w:pPr>
-    </w:p>
-    <w:p>
-      <w:pPr>
-        <w:rPr>
-          <w:rFonts w:cs="Times New Roman"/>
-        </w:rPr>
-      </w:pPr>
-    </w:p>
-    <w:p>
-      <w:pPr>
-        <w:rPr>
-          <w:rFonts w:cs="Times New Roman"/>
-        </w:rPr>
-      </w:pPr>
-    </w:p>
     <w:sdt>
       <w:sdtPr>
         <w:rPr>
@@ -2263,7 +2530,7 @@
       <w:sdtContent>
         <w:p>
           <w:pPr>
-            <w:pStyle w:val="TOC1"/>
+            <w:pStyle w:val="11"/>
             <w:jc w:val="center"/>
           </w:pPr>
           <w:r>
@@ -2289,7 +2556,7 @@
         </w:p>
         <w:p>
           <w:pPr>
-            <w:pStyle w:val="TOC1"/>
+            <w:pStyle w:val="11"/>
             <w:tabs>
               <w:tab w:val="right" w:leader="dot" w:pos="9016"/>
             </w:tabs>
@@ -2344,7 +2611,7 @@
           <w:hyperlink w:anchor="_Toc394406355" w:history="1">
             <w:r>
               <w:rPr>
-                <w:rStyle w:val="Hyperlink"/>
+                <w:rStyle w:val="ac"/>
                 <w:rFonts w:ascii="Times New Roman" w:hAnsi="Times New Roman" w:cs="Times New Roman"/>
                 <w:b w:val="0"/>
                 <w:bCs w:val="0"/>
@@ -2370,7 +2637,7 @@
             </w:r>
             <w:r>
               <w:rPr>
-                <w:rStyle w:val="Hyperlink"/>
+                <w:rStyle w:val="ac"/>
                 <w:rFonts w:ascii="Times New Roman" w:hAnsi="Times New Roman" w:cs="Times New Roman"/>
                 <w:b w:val="0"/>
                 <w:bCs w:val="0"/>
@@ -2396,7 +2663,7 @@
             </w:r>
             <w:r>
               <w:rPr>
-                <w:rStyle w:val="Hyperlink"/>
+                <w:rStyle w:val="ac"/>
                 <w:rFonts w:ascii="Times New Roman" w:hAnsi="Times New Roman" w:cs="Times New Roman"/>
                 <w:b w:val="0"/>
                 <w:bCs w:val="0"/>
@@ -2408,7 +2675,7 @@
             </w:r>
             <w:r>
               <w:rPr>
-                <w:rStyle w:val="Hyperlink"/>
+                <w:rStyle w:val="ac"/>
                 <w:rFonts w:ascii="Times New Roman" w:hAnsi="Times New Roman" w:cs="Times New Roman"/>
                 <w:b w:val="0"/>
                 <w:bCs w:val="0"/>
@@ -2434,7 +2701,7 @@
             </w:r>
             <w:r>
               <w:rPr>
-                <w:rStyle w:val="Hyperlink"/>
+                <w:rStyle w:val="ac"/>
                 <w:rFonts w:ascii="Times New Roman" w:hAnsi="Times New Roman" w:cs="Times New Roman"/>
                 <w:b w:val="0"/>
                 <w:bCs w:val="0"/>
@@ -2449,7 +2716,7 @@
         </w:p>
         <w:p>
           <w:pPr>
-            <w:pStyle w:val="TOC2"/>
+            <w:pStyle w:val="21"/>
             <w:tabs>
               <w:tab w:val="left" w:pos="960"/>
               <w:tab w:val="right" w:leader="dot" w:pos="9016"/>
@@ -2468,7 +2735,7 @@
           <w:hyperlink w:anchor="_Toc394406356" w:history="1">
             <w:r>
               <w:rPr>
-                <w:rStyle w:val="Hyperlink"/>
+                <w:rStyle w:val="ac"/>
                 <w:rFonts w:ascii="Times New Roman" w:hAnsi="Times New Roman" w:cs="Times New Roman"/>
                 <w:b w:val="0"/>
                 <w:bCs w:val="0"/>
@@ -2493,7 +2760,7 @@
             </w:r>
             <w:r>
               <w:rPr>
-                <w:rStyle w:val="Hyperlink"/>
+                <w:rStyle w:val="ac"/>
                 <w:rFonts w:ascii="Times New Roman" w:hAnsi="Times New Roman" w:cs="Times New Roman"/>
                 <w:b w:val="0"/>
                 <w:bCs w:val="0"/>
@@ -2517,7 +2784,7 @@
             </w:r>
             <w:r>
               <w:rPr>
-                <w:rStyle w:val="Hyperlink"/>
+                <w:rStyle w:val="ac"/>
                 <w:rFonts w:ascii="Times New Roman" w:hAnsi="Times New Roman" w:cs="Times New Roman"/>
                 <w:b w:val="0"/>
                 <w:bCs w:val="0"/>
@@ -2541,7 +2808,7 @@
             </w:r>
             <w:r>
               <w:rPr>
-                <w:rStyle w:val="Hyperlink"/>
+                <w:rStyle w:val="ac"/>
                 <w:rFonts w:ascii="Times New Roman" w:hAnsi="Times New Roman" w:cs="Times New Roman"/>
                 <w:b w:val="0"/>
                 <w:bCs w:val="0"/>
@@ -2552,7 +2819,7 @@
             </w:r>
             <w:r>
               <w:rPr>
-                <w:rStyle w:val="Hyperlink"/>
+                <w:rStyle w:val="ac"/>
                 <w:rFonts w:ascii="Times New Roman" w:hAnsi="Times New Roman" w:cs="Times New Roman"/>
                 <w:b w:val="0"/>
                 <w:bCs w:val="0"/>
@@ -2576,7 +2843,7 @@
             </w:r>
             <w:r>
               <w:rPr>
-                <w:rStyle w:val="Hyperlink"/>
+                <w:rStyle w:val="ac"/>
                 <w:rFonts w:ascii="Times New Roman" w:hAnsi="Times New Roman" w:cs="Times New Roman"/>
                 <w:b w:val="0"/>
                 <w:bCs w:val="0"/>
@@ -2590,7 +2857,7 @@
         </w:p>
         <w:p>
           <w:pPr>
-            <w:pStyle w:val="TOC2"/>
+            <w:pStyle w:val="21"/>
             <w:tabs>
               <w:tab w:val="left" w:pos="960"/>
               <w:tab w:val="right" w:leader="dot" w:pos="9016"/>
@@ -2609,7 +2876,7 @@
           <w:hyperlink w:anchor="_Toc394406357" w:history="1">
             <w:r>
               <w:rPr>
-                <w:rStyle w:val="Hyperlink"/>
+                <w:rStyle w:val="ac"/>
                 <w:rFonts w:ascii="Times New Roman" w:hAnsi="Times New Roman" w:cs="Times New Roman"/>
                 <w:b w:val="0"/>
                 <w:bCs w:val="0"/>
@@ -2621,7 +2888,7 @@
             </w:r>
             <w:r>
               <w:rPr>
-                <w:rStyle w:val="Hyperlink"/>
+                <w:rStyle w:val="ac"/>
                 <w:rFonts w:ascii="Times New Roman" w:hAnsi="Times New Roman" w:cs="Times New Roman"/>
                 <w:b w:val="0"/>
                 <w:bCs w:val="0"/>
@@ -2633,7 +2900,7 @@
             </w:r>
             <w:r>
               <w:rPr>
-                <w:rStyle w:val="Hyperlink"/>
+                <w:rStyle w:val="ac"/>
                 <w:rFonts w:ascii="Times New Roman" w:hAnsi="Times New Roman" w:cs="Times New Roman"/>
                 <w:b w:val="0"/>
                 <w:bCs w:val="0"/>
@@ -2657,7 +2924,7 @@
             </w:r>
             <w:r>
               <w:rPr>
-                <w:rStyle w:val="Hyperlink"/>
+                <w:rStyle w:val="ac"/>
                 <w:rFonts w:ascii="Times New Roman" w:hAnsi="Times New Roman" w:cs="Times New Roman"/>
                 <w:b w:val="0"/>
                 <w:bCs w:val="0"/>
@@ -2681,7 +2948,7 @@
             </w:r>
             <w:r>
               <w:rPr>
-                <w:rStyle w:val="Hyperlink"/>
+                <w:rStyle w:val="ac"/>
                 <w:rFonts w:ascii="Times New Roman" w:hAnsi="Times New Roman" w:cs="Times New Roman"/>
                 <w:b w:val="0"/>
                 <w:bCs w:val="0"/>
@@ -2692,7 +2959,7 @@
             </w:r>
             <w:r>
               <w:rPr>
-                <w:rStyle w:val="Hyperlink"/>
+                <w:rStyle w:val="ac"/>
                 <w:rFonts w:ascii="Times New Roman" w:hAnsi="Times New Roman" w:cs="Times New Roman"/>
                 <w:b w:val="0"/>
                 <w:bCs w:val="0"/>
@@ -2716,7 +2983,7 @@
             </w:r>
             <w:r>
               <w:rPr>
-                <w:rStyle w:val="Hyperlink"/>
+                <w:rStyle w:val="ac"/>
                 <w:rFonts w:ascii="Times New Roman" w:hAnsi="Times New Roman" w:cs="Times New Roman"/>
                 <w:b w:val="0"/>
                 <w:bCs w:val="0"/>
@@ -2730,7 +2997,7 @@
         </w:p>
         <w:p>
           <w:pPr>
-            <w:pStyle w:val="TOC1"/>
+            <w:pStyle w:val="11"/>
             <w:tabs>
               <w:tab w:val="right" w:leader="dot" w:pos="9016"/>
             </w:tabs>
@@ -2749,7 +3016,7 @@
           <w:hyperlink w:anchor="_Toc394406358" w:history="1">
             <w:r>
               <w:rPr>
-                <w:rStyle w:val="Hyperlink"/>
+                <w:rStyle w:val="ac"/>
                 <w:rFonts w:ascii="Times New Roman" w:hAnsi="Times New Roman" w:cs="Times New Roman"/>
                 <w:b w:val="0"/>
                 <w:bCs w:val="0"/>
@@ -2775,7 +3042,7 @@
             </w:r>
             <w:r>
               <w:rPr>
-                <w:rStyle w:val="Hyperlink"/>
+                <w:rStyle w:val="ac"/>
                 <w:rFonts w:ascii="Times New Roman" w:hAnsi="Times New Roman" w:cs="Times New Roman"/>
                 <w:b w:val="0"/>
                 <w:bCs w:val="0"/>
@@ -2801,7 +3068,7 @@
             </w:r>
             <w:r>
               <w:rPr>
-                <w:rStyle w:val="Hyperlink"/>
+                <w:rStyle w:val="ac"/>
                 <w:rFonts w:ascii="Times New Roman" w:hAnsi="Times New Roman" w:cs="Times New Roman"/>
                 <w:b w:val="0"/>
                 <w:bCs w:val="0"/>
@@ -2813,7 +3080,7 @@
             </w:r>
             <w:r>
               <w:rPr>
-                <w:rStyle w:val="Hyperlink"/>
+                <w:rStyle w:val="ac"/>
                 <w:rFonts w:ascii="Times New Roman" w:hAnsi="Times New Roman" w:cs="Times New Roman"/>
                 <w:b w:val="0"/>
                 <w:bCs w:val="0"/>
@@ -2839,7 +3106,7 @@
             </w:r>
             <w:r>
               <w:rPr>
-                <w:rStyle w:val="Hyperlink"/>
+                <w:rStyle w:val="ac"/>
                 <w:rFonts w:ascii="Times New Roman" w:hAnsi="Times New Roman" w:cs="Times New Roman"/>
                 <w:b w:val="0"/>
                 <w:bCs w:val="0"/>
@@ -2854,7 +3121,7 @@
         </w:p>
         <w:p>
           <w:pPr>
-            <w:pStyle w:val="TOC2"/>
+            <w:pStyle w:val="21"/>
             <w:tabs>
               <w:tab w:val="right" w:leader="dot" w:pos="9016"/>
             </w:tabs>
@@ -2872,7 +3139,7 @@
           <w:hyperlink w:anchor="_Toc394406359" w:history="1">
             <w:r>
               <w:rPr>
-                <w:rStyle w:val="Hyperlink"/>
+                <w:rStyle w:val="ac"/>
                 <w:rFonts w:ascii="Times New Roman" w:hAnsi="Times New Roman" w:cs="Times New Roman"/>
                 <w:b w:val="0"/>
                 <w:bCs w:val="0"/>
@@ -2896,7 +3163,7 @@
             </w:r>
             <w:r>
               <w:rPr>
-                <w:rStyle w:val="Hyperlink"/>
+                <w:rStyle w:val="ac"/>
                 <w:rFonts w:ascii="Times New Roman" w:hAnsi="Times New Roman" w:cs="Times New Roman"/>
                 <w:b w:val="0"/>
                 <w:bCs w:val="0"/>
@@ -2920,7 +3187,7 @@
             </w:r>
             <w:r>
               <w:rPr>
-                <w:rStyle w:val="Hyperlink"/>
+                <w:rStyle w:val="ac"/>
                 <w:rFonts w:ascii="Times New Roman" w:hAnsi="Times New Roman" w:cs="Times New Roman"/>
                 <w:b w:val="0"/>
                 <w:bCs w:val="0"/>
@@ -2931,7 +3198,7 @@
             </w:r>
             <w:r>
               <w:rPr>
-                <w:rStyle w:val="Hyperlink"/>
+                <w:rStyle w:val="ac"/>
                 <w:rFonts w:ascii="Times New Roman" w:hAnsi="Times New Roman" w:cs="Times New Roman"/>
                 <w:b w:val="0"/>
                 <w:bCs w:val="0"/>
@@ -2955,7 +3222,7 @@
             </w:r>
             <w:r>
               <w:rPr>
-                <w:rStyle w:val="Hyperlink"/>
+                <w:rStyle w:val="ac"/>
                 <w:rFonts w:ascii="Times New Roman" w:hAnsi="Times New Roman" w:cs="Times New Roman"/>
                 <w:b w:val="0"/>
                 <w:bCs w:val="0"/>
@@ -2969,7 +3236,7 @@
         </w:p>
         <w:p>
           <w:pPr>
-            <w:pStyle w:val="TOC2"/>
+            <w:pStyle w:val="21"/>
             <w:tabs>
               <w:tab w:val="right" w:leader="dot" w:pos="9016"/>
             </w:tabs>
@@ -2987,7 +3254,7 @@
           <w:hyperlink w:anchor="_Toc394406361" w:history="1">
             <w:r>
               <w:rPr>
-                <w:rStyle w:val="Hyperlink"/>
+                <w:rStyle w:val="ac"/>
                 <w:rFonts w:ascii="Times New Roman" w:hAnsi="Times New Roman" w:cs="Times New Roman"/>
                 <w:b w:val="0"/>
                 <w:bCs w:val="0"/>
@@ -3011,7 +3278,7 @@
             </w:r>
             <w:r>
               <w:rPr>
-                <w:rStyle w:val="Hyperlink"/>
+                <w:rStyle w:val="ac"/>
                 <w:rFonts w:ascii="Times New Roman" w:hAnsi="Times New Roman" w:cs="Times New Roman"/>
                 <w:b w:val="0"/>
                 <w:bCs w:val="0"/>
@@ -3035,7 +3302,7 @@
             </w:r>
             <w:r>
               <w:rPr>
-                <w:rStyle w:val="Hyperlink"/>
+                <w:rStyle w:val="ac"/>
                 <w:rFonts w:ascii="Times New Roman" w:hAnsi="Times New Roman" w:cs="Times New Roman"/>
                 <w:b w:val="0"/>
                 <w:bCs w:val="0"/>
@@ -3046,7 +3313,7 @@
             </w:r>
             <w:r>
               <w:rPr>
-                <w:rStyle w:val="Hyperlink"/>
+                <w:rStyle w:val="ac"/>
                 <w:rFonts w:ascii="Times New Roman" w:hAnsi="Times New Roman" w:cs="Times New Roman"/>
                 <w:b w:val="0"/>
                 <w:bCs w:val="0"/>
@@ -3070,7 +3337,7 @@
             </w:r>
             <w:r>
               <w:rPr>
-                <w:rStyle w:val="Hyperlink"/>
+                <w:rStyle w:val="ac"/>
                 <w:rFonts w:ascii="Times New Roman" w:hAnsi="Times New Roman" w:cs="Times New Roman"/>
                 <w:b w:val="0"/>
                 <w:bCs w:val="0"/>
@@ -3084,7 +3351,7 @@
         </w:p>
         <w:p>
           <w:pPr>
-            <w:pStyle w:val="TOC2"/>
+            <w:pStyle w:val="21"/>
             <w:tabs>
               <w:tab w:val="right" w:leader="dot" w:pos="9016"/>
             </w:tabs>
@@ -3102,7 +3369,7 @@
           <w:hyperlink w:anchor="_Toc394406362" w:history="1">
             <w:r>
               <w:rPr>
-                <w:rStyle w:val="Hyperlink"/>
+                <w:rStyle w:val="ac"/>
                 <w:rFonts w:ascii="Times New Roman" w:hAnsi="Times New Roman" w:cs="Times New Roman"/>
                 <w:b w:val="0"/>
                 <w:bCs w:val="0"/>
@@ -3126,7 +3393,7 @@
             </w:r>
             <w:r>
               <w:rPr>
-                <w:rStyle w:val="Hyperlink"/>
+                <w:rStyle w:val="ac"/>
                 <w:rFonts w:ascii="Times New Roman" w:hAnsi="Times New Roman" w:cs="Times New Roman"/>
                 <w:b w:val="0"/>
                 <w:bCs w:val="0"/>
@@ -3150,7 +3417,7 @@
             </w:r>
             <w:r>
               <w:rPr>
-                <w:rStyle w:val="Hyperlink"/>
+                <w:rStyle w:val="ac"/>
                 <w:rFonts w:ascii="Times New Roman" w:hAnsi="Times New Roman" w:cs="Times New Roman"/>
                 <w:b w:val="0"/>
                 <w:bCs w:val="0"/>
@@ -3161,7 +3428,7 @@
             </w:r>
             <w:r>
               <w:rPr>
-                <w:rStyle w:val="Hyperlink"/>
+                <w:rStyle w:val="ac"/>
                 <w:rFonts w:ascii="Times New Roman" w:hAnsi="Times New Roman" w:cs="Times New Roman"/>
                 <w:b w:val="0"/>
                 <w:bCs w:val="0"/>
@@ -3185,7 +3452,7 @@
             </w:r>
             <w:r>
               <w:rPr>
-                <w:rStyle w:val="Hyperlink"/>
+                <w:rStyle w:val="ac"/>
                 <w:rFonts w:ascii="Times New Roman" w:hAnsi="Times New Roman" w:cs="Times New Roman"/>
                 <w:b w:val="0"/>
                 <w:bCs w:val="0"/>
@@ -3199,7 +3466,7 @@
         </w:p>
         <w:p>
           <w:pPr>
-            <w:pStyle w:val="TOC2"/>
+            <w:pStyle w:val="21"/>
             <w:tabs>
               <w:tab w:val="right" w:leader="dot" w:pos="9016"/>
             </w:tabs>
@@ -3217,7 +3484,7 @@
           <w:hyperlink w:anchor="_Toc394406364" w:history="1">
             <w:r>
               <w:rPr>
-                <w:rStyle w:val="Hyperlink"/>
+                <w:rStyle w:val="ac"/>
                 <w:rFonts w:ascii="Times New Roman" w:hAnsi="Times New Roman" w:cs="Times New Roman"/>
                 <w:b w:val="0"/>
                 <w:bCs w:val="0"/>
@@ -3241,7 +3508,7 @@
             </w:r>
             <w:r>
               <w:rPr>
-                <w:rStyle w:val="Hyperlink"/>
+                <w:rStyle w:val="ac"/>
                 <w:rFonts w:ascii="Times New Roman" w:hAnsi="Times New Roman" w:cs="Times New Roman"/>
                 <w:b w:val="0"/>
                 <w:bCs w:val="0"/>
@@ -3265,7 +3532,7 @@
             </w:r>
             <w:r>
               <w:rPr>
-                <w:rStyle w:val="Hyperlink"/>
+                <w:rStyle w:val="ac"/>
                 <w:rFonts w:ascii="Times New Roman" w:hAnsi="Times New Roman" w:cs="Times New Roman"/>
                 <w:b w:val="0"/>
                 <w:bCs w:val="0"/>
@@ -3276,7 +3543,7 @@
             </w:r>
             <w:r>
               <w:rPr>
-                <w:rStyle w:val="Hyperlink"/>
+                <w:rStyle w:val="ac"/>
                 <w:rFonts w:ascii="Times New Roman" w:hAnsi="Times New Roman" w:cs="Times New Roman"/>
                 <w:b w:val="0"/>
                 <w:bCs w:val="0"/>
@@ -3300,7 +3567,7 @@
             </w:r>
             <w:r>
               <w:rPr>
-                <w:rStyle w:val="Hyperlink"/>
+                <w:rStyle w:val="ac"/>
                 <w:rFonts w:ascii="Times New Roman" w:hAnsi="Times New Roman" w:cs="Times New Roman"/>
                 <w:b w:val="0"/>
                 <w:bCs w:val="0"/>
@@ -3314,7 +3581,7 @@
         </w:p>
         <w:p>
           <w:pPr>
-            <w:pStyle w:val="TOC2"/>
+            <w:pStyle w:val="21"/>
             <w:tabs>
               <w:tab w:val="right" w:leader="dot" w:pos="9016"/>
             </w:tabs>
@@ -3332,7 +3599,7 @@
           <w:hyperlink w:anchor="_Toc394406365" w:history="1">
             <w:r>
               <w:rPr>
-                <w:rStyle w:val="Hyperlink"/>
+                <w:rStyle w:val="ac"/>
                 <w:rFonts w:ascii="Times New Roman" w:hAnsi="Times New Roman" w:cs="Times New Roman"/>
                 <w:b w:val="0"/>
                 <w:bCs w:val="0"/>
@@ -3356,7 +3623,7 @@
             </w:r>
             <w:r>
               <w:rPr>
-                <w:rStyle w:val="Hyperlink"/>
+                <w:rStyle w:val="ac"/>
                 <w:rFonts w:ascii="Times New Roman" w:hAnsi="Times New Roman" w:cs="Times New Roman"/>
                 <w:b w:val="0"/>
                 <w:bCs w:val="0"/>
@@ -3380,7 +3647,7 @@
             </w:r>
             <w:r>
               <w:rPr>
-                <w:rStyle w:val="Hyperlink"/>
+                <w:rStyle w:val="ac"/>
                 <w:rFonts w:ascii="Times New Roman" w:hAnsi="Times New Roman" w:cs="Times New Roman"/>
                 <w:b w:val="0"/>
                 <w:bCs w:val="0"/>
@@ -3391,7 +3658,7 @@
             </w:r>
             <w:r>
               <w:rPr>
-                <w:rStyle w:val="Hyperlink"/>
+                <w:rStyle w:val="ac"/>
                 <w:rFonts w:ascii="Times New Roman" w:hAnsi="Times New Roman" w:cs="Times New Roman"/>
                 <w:b w:val="0"/>
                 <w:bCs w:val="0"/>
@@ -3415,7 +3682,7 @@
             </w:r>
             <w:r>
               <w:rPr>
-                <w:rStyle w:val="Hyperlink"/>
+                <w:rStyle w:val="ac"/>
                 <w:rFonts w:ascii="Times New Roman" w:hAnsi="Times New Roman" w:cs="Times New Roman"/>
                 <w:b w:val="0"/>
                 <w:bCs w:val="0"/>
@@ -3429,7 +3696,7 @@
         </w:p>
         <w:p>
           <w:pPr>
-            <w:pStyle w:val="TOC2"/>
+            <w:pStyle w:val="21"/>
             <w:tabs>
               <w:tab w:val="right" w:leader="dot" w:pos="9016"/>
             </w:tabs>
@@ -3447,7 +3714,7 @@
           <w:hyperlink w:anchor="_Toc394406366" w:history="1">
             <w:r>
               <w:rPr>
-                <w:rStyle w:val="Hyperlink"/>
+                <w:rStyle w:val="ac"/>
                 <w:rFonts w:ascii="Times New Roman" w:hAnsi="Times New Roman" w:cs="Times New Roman"/>
                 <w:b w:val="0"/>
                 <w:bCs w:val="0"/>
@@ -3471,7 +3738,7 @@
             </w:r>
             <w:r>
               <w:rPr>
-                <w:rStyle w:val="Hyperlink"/>
+                <w:rStyle w:val="ac"/>
                 <w:rFonts w:ascii="Times New Roman" w:hAnsi="Times New Roman" w:cs="Times New Roman"/>
                 <w:b w:val="0"/>
                 <w:bCs w:val="0"/>
@@ -3495,7 +3762,7 @@
             </w:r>
             <w:r>
               <w:rPr>
-                <w:rStyle w:val="Hyperlink"/>
+                <w:rStyle w:val="ac"/>
                 <w:rFonts w:ascii="Times New Roman" w:hAnsi="Times New Roman" w:cs="Times New Roman"/>
                 <w:b w:val="0"/>
                 <w:bCs w:val="0"/>
@@ -3506,7 +3773,7 @@
             </w:r>
             <w:r>
               <w:rPr>
-                <w:rStyle w:val="Hyperlink"/>
+                <w:rStyle w:val="ac"/>
                 <w:rFonts w:ascii="Times New Roman" w:hAnsi="Times New Roman" w:cs="Times New Roman"/>
                 <w:b w:val="0"/>
                 <w:bCs w:val="0"/>
@@ -3530,7 +3797,7 @@
             </w:r>
             <w:r>
               <w:rPr>
-                <w:rStyle w:val="Hyperlink"/>
+                <w:rStyle w:val="ac"/>
                 <w:rFonts w:ascii="Times New Roman" w:hAnsi="Times New Roman" w:cs="Times New Roman"/>
                 <w:b w:val="0"/>
                 <w:bCs w:val="0"/>
@@ -3544,7 +3811,7 @@
         </w:p>
         <w:p>
           <w:pPr>
-            <w:pStyle w:val="TOC2"/>
+            <w:pStyle w:val="21"/>
             <w:tabs>
               <w:tab w:val="right" w:leader="dot" w:pos="9016"/>
             </w:tabs>
@@ -3562,7 +3829,7 @@
           <w:hyperlink w:anchor="_Toc394406367" w:history="1">
             <w:r>
               <w:rPr>
-                <w:rStyle w:val="Hyperlink"/>
+                <w:rStyle w:val="ac"/>
                 <w:rFonts w:ascii="Times New Roman" w:hAnsi="Times New Roman" w:cs="Times New Roman"/>
                 <w:b w:val="0"/>
                 <w:bCs w:val="0"/>
@@ -3586,7 +3853,7 @@
             </w:r>
             <w:r>
               <w:rPr>
-                <w:rStyle w:val="Hyperlink"/>
+                <w:rStyle w:val="ac"/>
                 <w:rFonts w:ascii="Times New Roman" w:hAnsi="Times New Roman" w:cs="Times New Roman"/>
                 <w:b w:val="0"/>
                 <w:bCs w:val="0"/>
@@ -3610,7 +3877,7 @@
             </w:r>
             <w:r>
               <w:rPr>
-                <w:rStyle w:val="Hyperlink"/>
+                <w:rStyle w:val="ac"/>
                 <w:rFonts w:ascii="Times New Roman" w:hAnsi="Times New Roman" w:cs="Times New Roman"/>
                 <w:b w:val="0"/>
                 <w:bCs w:val="0"/>
@@ -3621,7 +3888,7 @@
             </w:r>
             <w:r>
               <w:rPr>
-                <w:rStyle w:val="Hyperlink"/>
+                <w:rStyle w:val="ac"/>
                 <w:rFonts w:ascii="Times New Roman" w:hAnsi="Times New Roman" w:cs="Times New Roman"/>
                 <w:b w:val="0"/>
                 <w:bCs w:val="0"/>
@@ -3645,7 +3912,7 @@
             </w:r>
             <w:r>
               <w:rPr>
-                <w:rStyle w:val="Hyperlink"/>
+                <w:rStyle w:val="ac"/>
                 <w:rFonts w:ascii="Times New Roman" w:hAnsi="Times New Roman" w:cs="Times New Roman"/>
                 <w:b w:val="0"/>
                 <w:bCs w:val="0"/>
@@ -3659,7 +3926,7 @@
         </w:p>
         <w:p>
           <w:pPr>
-            <w:pStyle w:val="TOC2"/>
+            <w:pStyle w:val="21"/>
             <w:tabs>
               <w:tab w:val="right" w:leader="dot" w:pos="9016"/>
             </w:tabs>
@@ -3677,7 +3944,7 @@
           <w:hyperlink w:anchor="_Toc394406368" w:history="1">
             <w:r>
               <w:rPr>
-                <w:rStyle w:val="Hyperlink"/>
+                <w:rStyle w:val="ac"/>
                 <w:rFonts w:ascii="Times New Roman" w:hAnsi="Times New Roman" w:cs="Times New Roman"/>
                 <w:b w:val="0"/>
                 <w:bCs w:val="0"/>
@@ -3701,7 +3968,7 @@
             </w:r>
             <w:r>
               <w:rPr>
-                <w:rStyle w:val="Hyperlink"/>
+                <w:rStyle w:val="ac"/>
                 <w:rFonts w:ascii="Times New Roman" w:hAnsi="Times New Roman" w:cs="Times New Roman"/>
                 <w:b w:val="0"/>
                 <w:bCs w:val="0"/>
@@ -3725,7 +3992,7 @@
             </w:r>
             <w:r>
               <w:rPr>
-                <w:rStyle w:val="Hyperlink"/>
+                <w:rStyle w:val="ac"/>
                 <w:rFonts w:ascii="Times New Roman" w:hAnsi="Times New Roman" w:cs="Times New Roman"/>
                 <w:b w:val="0"/>
                 <w:bCs w:val="0"/>
@@ -3736,7 +4003,7 @@
             </w:r>
             <w:r>
               <w:rPr>
-                <w:rStyle w:val="Hyperlink"/>
+                <w:rStyle w:val="ac"/>
                 <w:rFonts w:ascii="Times New Roman" w:hAnsi="Times New Roman" w:cs="Times New Roman"/>
                 <w:b w:val="0"/>
                 <w:bCs w:val="0"/>
@@ -3760,7 +4027,7 @@
             </w:r>
             <w:r>
               <w:rPr>
-                <w:rStyle w:val="Hyperlink"/>
+                <w:rStyle w:val="ac"/>
                 <w:rFonts w:ascii="Times New Roman" w:hAnsi="Times New Roman" w:cs="Times New Roman"/>
                 <w:b w:val="0"/>
                 <w:bCs w:val="0"/>
@@ -3774,7 +4041,7 @@
         </w:p>
         <w:p>
           <w:pPr>
-            <w:pStyle w:val="TOC2"/>
+            <w:pStyle w:val="21"/>
             <w:tabs>
               <w:tab w:val="right" w:leader="dot" w:pos="9016"/>
             </w:tabs>
@@ -3792,7 +4059,7 @@
           <w:hyperlink w:anchor="_Toc394406369" w:history="1">
             <w:r>
               <w:rPr>
-                <w:rStyle w:val="Hyperlink"/>
+                <w:rStyle w:val="ac"/>
                 <w:rFonts w:ascii="Times New Roman" w:hAnsi="Times New Roman" w:cs="Times New Roman"/>
                 <w:b w:val="0"/>
                 <w:bCs w:val="0"/>
@@ -3816,7 +4083,7 @@
             </w:r>
             <w:r>
               <w:rPr>
-                <w:rStyle w:val="Hyperlink"/>
+                <w:rStyle w:val="ac"/>
                 <w:rFonts w:ascii="Times New Roman" w:hAnsi="Times New Roman" w:cs="Times New Roman"/>
                 <w:b w:val="0"/>
                 <w:bCs w:val="0"/>
@@ -3840,7 +4107,7 @@
             </w:r>
             <w:r>
               <w:rPr>
-                <w:rStyle w:val="Hyperlink"/>
+                <w:rStyle w:val="ac"/>
                 <w:rFonts w:ascii="Times New Roman" w:hAnsi="Times New Roman" w:cs="Times New Roman"/>
                 <w:b w:val="0"/>
                 <w:bCs w:val="0"/>
@@ -3851,7 +4118,7 @@
             </w:r>
             <w:r>
               <w:rPr>
-                <w:rStyle w:val="Hyperlink"/>
+                <w:rStyle w:val="ac"/>
                 <w:rFonts w:ascii="Times New Roman" w:hAnsi="Times New Roman" w:cs="Times New Roman"/>
                 <w:b w:val="0"/>
                 <w:bCs w:val="0"/>
@@ -3875,7 +4142,7 @@
             </w:r>
             <w:r>
               <w:rPr>
-                <w:rStyle w:val="Hyperlink"/>
+                <w:rStyle w:val="ac"/>
                 <w:rFonts w:ascii="Times New Roman" w:hAnsi="Times New Roman" w:cs="Times New Roman"/>
                 <w:b w:val="0"/>
                 <w:bCs w:val="0"/>
@@ -3889,7 +4156,7 @@
         </w:p>
         <w:p>
           <w:pPr>
-            <w:pStyle w:val="TOC2"/>
+            <w:pStyle w:val="21"/>
             <w:tabs>
               <w:tab w:val="right" w:leader="dot" w:pos="9016"/>
             </w:tabs>
@@ -3907,7 +4174,7 @@
           <w:hyperlink w:anchor="_Toc394406371" w:history="1">
             <w:r>
               <w:rPr>
-                <w:rStyle w:val="Hyperlink"/>
+                <w:rStyle w:val="ac"/>
                 <w:rFonts w:ascii="Times New Roman" w:hAnsi="Times New Roman" w:cs="Times New Roman"/>
                 <w:b w:val="0"/>
                 <w:bCs w:val="0"/>
@@ -3931,7 +4198,7 @@
             </w:r>
             <w:r>
               <w:rPr>
-                <w:rStyle w:val="Hyperlink"/>
+                <w:rStyle w:val="ac"/>
                 <w:rFonts w:ascii="Times New Roman" w:hAnsi="Times New Roman" w:cs="Times New Roman"/>
                 <w:b w:val="0"/>
                 <w:bCs w:val="0"/>
@@ -3955,7 +4222,7 @@
             </w:r>
             <w:r>
               <w:rPr>
-                <w:rStyle w:val="Hyperlink"/>
+                <w:rStyle w:val="ac"/>
                 <w:rFonts w:ascii="Times New Roman" w:hAnsi="Times New Roman" w:cs="Times New Roman"/>
                 <w:b w:val="0"/>
                 <w:bCs w:val="0"/>
@@ -3966,7 +4233,7 @@
             </w:r>
             <w:r>
               <w:rPr>
-                <w:rStyle w:val="Hyperlink"/>
+                <w:rStyle w:val="ac"/>
                 <w:rFonts w:ascii="Times New Roman" w:hAnsi="Times New Roman" w:cs="Times New Roman"/>
                 <w:b w:val="0"/>
                 <w:bCs w:val="0"/>
@@ -3990,7 +4257,7 @@
             </w:r>
             <w:r>
               <w:rPr>
-                <w:rStyle w:val="Hyperlink"/>
+                <w:rStyle w:val="ac"/>
                 <w:rFonts w:ascii="Times New Roman" w:hAnsi="Times New Roman" w:cs="Times New Roman"/>
                 <w:b w:val="0"/>
                 <w:bCs w:val="0"/>
@@ -4004,7 +4271,7 @@
         </w:p>
         <w:p>
           <w:pPr>
-            <w:pStyle w:val="TOC1"/>
+            <w:pStyle w:val="11"/>
             <w:tabs>
               <w:tab w:val="right" w:leader="dot" w:pos="9016"/>
             </w:tabs>
@@ -4023,7 +4290,7 @@
           <w:hyperlink w:anchor="_Toc394406372" w:history="1">
             <w:r>
               <w:rPr>
-                <w:rStyle w:val="Hyperlink"/>
+                <w:rStyle w:val="ac"/>
                 <w:rFonts w:ascii="Times New Roman" w:hAnsi="Times New Roman" w:cs="Times New Roman"/>
                 <w:b w:val="0"/>
                 <w:bCs w:val="0"/>
@@ -4049,7 +4316,7 @@
             </w:r>
             <w:r>
               <w:rPr>
-                <w:rStyle w:val="Hyperlink"/>
+                <w:rStyle w:val="ac"/>
                 <w:rFonts w:ascii="Times New Roman" w:hAnsi="Times New Roman" w:cs="Times New Roman"/>
                 <w:b w:val="0"/>
                 <w:bCs w:val="0"/>
@@ -4075,7 +4342,7 @@
             </w:r>
             <w:r>
               <w:rPr>
-                <w:rStyle w:val="Hyperlink"/>
+                <w:rStyle w:val="ac"/>
                 <w:rFonts w:ascii="Times New Roman" w:hAnsi="Times New Roman" w:cs="Times New Roman"/>
                 <w:b w:val="0"/>
                 <w:bCs w:val="0"/>
@@ -4087,7 +4354,7 @@
             </w:r>
             <w:r>
               <w:rPr>
-                <w:rStyle w:val="Hyperlink"/>
+                <w:rStyle w:val="ac"/>
                 <w:rFonts w:ascii="Times New Roman" w:hAnsi="Times New Roman" w:cs="Times New Roman"/>
                 <w:b w:val="0"/>
                 <w:bCs w:val="0"/>
@@ -4113,7 +4380,7 @@
             </w:r>
             <w:r>
               <w:rPr>
-                <w:rStyle w:val="Hyperlink"/>
+                <w:rStyle w:val="ac"/>
                 <w:rFonts w:ascii="Times New Roman" w:hAnsi="Times New Roman" w:cs="Times New Roman"/>
                 <w:b w:val="0"/>
                 <w:bCs w:val="0"/>
@@ -4128,7 +4395,7 @@
         </w:p>
         <w:p>
           <w:pPr>
-            <w:pStyle w:val="TOC1"/>
+            <w:pStyle w:val="11"/>
             <w:tabs>
               <w:tab w:val="right" w:leader="dot" w:pos="9016"/>
             </w:tabs>
@@ -4147,7 +4414,7 @@
           <w:hyperlink w:anchor="_Toc394406373" w:history="1">
             <w:r>
               <w:rPr>
-                <w:rStyle w:val="Hyperlink"/>
+                <w:rStyle w:val="ac"/>
                 <w:rFonts w:ascii="Times New Roman" w:hAnsi="Times New Roman" w:cs="Times New Roman"/>
                 <w:b w:val="0"/>
                 <w:bCs w:val="0"/>
@@ -4173,7 +4440,7 @@
             </w:r>
             <w:r>
               <w:rPr>
-                <w:rStyle w:val="Hyperlink"/>
+                <w:rStyle w:val="ac"/>
                 <w:rFonts w:ascii="Times New Roman" w:hAnsi="Times New Roman" w:cs="Times New Roman"/>
                 <w:b w:val="0"/>
                 <w:bCs w:val="0"/>
@@ -4199,7 +4466,7 @@
             </w:r>
             <w:r>
               <w:rPr>
-                <w:rStyle w:val="Hyperlink"/>
+                <w:rStyle w:val="ac"/>
                 <w:rFonts w:ascii="Times New Roman" w:hAnsi="Times New Roman" w:cs="Times New Roman"/>
                 <w:b w:val="0"/>
                 <w:bCs w:val="0"/>
@@ -4211,7 +4478,7 @@
             </w:r>
             <w:r>
               <w:rPr>
-                <w:rStyle w:val="Hyperlink"/>
+                <w:rStyle w:val="ac"/>
                 <w:rFonts w:ascii="Times New Roman" w:hAnsi="Times New Roman" w:cs="Times New Roman"/>
                 <w:b w:val="0"/>
                 <w:bCs w:val="0"/>
@@ -4237,7 +4504,7 @@
             </w:r>
             <w:r>
               <w:rPr>
-                <w:rStyle w:val="Hyperlink"/>
+                <w:rStyle w:val="ac"/>
                 <w:rFonts w:ascii="Times New Roman" w:hAnsi="Times New Roman" w:cs="Times New Roman"/>
                 <w:b w:val="0"/>
                 <w:bCs w:val="0"/>
@@ -4252,7 +4519,7 @@
         </w:p>
         <w:p>
           <w:pPr>
-            <w:pStyle w:val="TOC2"/>
+            <w:pStyle w:val="21"/>
             <w:tabs>
               <w:tab w:val="right" w:leader="dot" w:pos="9016"/>
             </w:tabs>
@@ -4270,7 +4537,7 @@
           <w:hyperlink w:anchor="_Toc394406374" w:history="1">
             <w:r>
               <w:rPr>
-                <w:rStyle w:val="Hyperlink"/>
+                <w:rStyle w:val="ac"/>
                 <w:rFonts w:ascii="Times New Roman" w:hAnsi="Times New Roman" w:cs="Times New Roman"/>
                 <w:b w:val="0"/>
                 <w:bCs w:val="0"/>
@@ -4294,7 +4561,7 @@
             </w:r>
             <w:r>
               <w:rPr>
-                <w:rStyle w:val="Hyperlink"/>
+                <w:rStyle w:val="ac"/>
                 <w:rFonts w:ascii="Times New Roman" w:hAnsi="Times New Roman" w:cs="Times New Roman"/>
                 <w:b w:val="0"/>
                 <w:bCs w:val="0"/>
@@ -4318,7 +4585,7 @@
             </w:r>
             <w:r>
               <w:rPr>
-                <w:rStyle w:val="Hyperlink"/>
+                <w:rStyle w:val="ac"/>
                 <w:rFonts w:ascii="Times New Roman" w:hAnsi="Times New Roman" w:cs="Times New Roman"/>
                 <w:b w:val="0"/>
                 <w:bCs w:val="0"/>
@@ -4329,7 +4596,7 @@
             </w:r>
             <w:r>
               <w:rPr>
-                <w:rStyle w:val="Hyperlink"/>
+                <w:rStyle w:val="ac"/>
                 <w:rFonts w:ascii="Times New Roman" w:hAnsi="Times New Roman" w:cs="Times New Roman"/>
                 <w:b w:val="0"/>
                 <w:bCs w:val="0"/>
@@ -4353,7 +4620,7 @@
             </w:r>
             <w:r>
               <w:rPr>
-                <w:rStyle w:val="Hyperlink"/>
+                <w:rStyle w:val="ac"/>
                 <w:rFonts w:ascii="Times New Roman" w:hAnsi="Times New Roman" w:cs="Times New Roman"/>
                 <w:b w:val="0"/>
                 <w:bCs w:val="0"/>
@@ -4367,7 +4634,7 @@
         </w:p>
         <w:p>
           <w:pPr>
-            <w:pStyle w:val="TOC2"/>
+            <w:pStyle w:val="21"/>
             <w:tabs>
               <w:tab w:val="right" w:leader="dot" w:pos="9016"/>
             </w:tabs>
@@ -4385,7 +4652,7 @@
           <w:hyperlink w:anchor="_Toc394406375" w:history="1">
             <w:r>
               <w:rPr>
-                <w:rStyle w:val="Hyperlink"/>
+                <w:rStyle w:val="ac"/>
                 <w:rFonts w:ascii="Times New Roman" w:hAnsi="Times New Roman" w:cs="Times New Roman"/>
                 <w:b w:val="0"/>
                 <w:bCs w:val="0"/>
@@ -4409,7 +4676,7 @@
             </w:r>
             <w:r>
               <w:rPr>
-                <w:rStyle w:val="Hyperlink"/>
+                <w:rStyle w:val="ac"/>
                 <w:rFonts w:ascii="Times New Roman" w:hAnsi="Times New Roman" w:cs="Times New Roman"/>
                 <w:b w:val="0"/>
                 <w:bCs w:val="0"/>
@@ -4433,7 +4700,7 @@
             </w:r>
             <w:r>
               <w:rPr>
-                <w:rStyle w:val="Hyperlink"/>
+                <w:rStyle w:val="ac"/>
                 <w:rFonts w:ascii="Times New Roman" w:hAnsi="Times New Roman" w:cs="Times New Roman"/>
                 <w:b w:val="0"/>
                 <w:bCs w:val="0"/>
@@ -4444,7 +4711,7 @@
             </w:r>
             <w:r>
               <w:rPr>
-                <w:rStyle w:val="Hyperlink"/>
+                <w:rStyle w:val="ac"/>
                 <w:rFonts w:ascii="Times New Roman" w:hAnsi="Times New Roman" w:cs="Times New Roman"/>
                 <w:b w:val="0"/>
                 <w:bCs w:val="0"/>
@@ -4468,7 +4735,7 @@
             </w:r>
             <w:r>
               <w:rPr>
-                <w:rStyle w:val="Hyperlink"/>
+                <w:rStyle w:val="ac"/>
                 <w:rFonts w:ascii="Times New Roman" w:hAnsi="Times New Roman" w:cs="Times New Roman"/>
                 <w:b w:val="0"/>
                 <w:bCs w:val="0"/>
@@ -4482,7 +4749,7 @@
         </w:p>
         <w:p>
           <w:pPr>
-            <w:pStyle w:val="TOC2"/>
+            <w:pStyle w:val="21"/>
             <w:tabs>
               <w:tab w:val="right" w:leader="dot" w:pos="9016"/>
             </w:tabs>
@@ -4500,7 +4767,7 @@
           <w:hyperlink w:anchor="_Toc394406376" w:history="1">
             <w:r>
               <w:rPr>
-                <w:rStyle w:val="Hyperlink"/>
+                <w:rStyle w:val="ac"/>
                 <w:rFonts w:ascii="Times New Roman" w:hAnsi="Times New Roman" w:cs="Times New Roman"/>
                 <w:b w:val="0"/>
                 <w:bCs w:val="0"/>
@@ -4524,7 +4791,7 @@
             </w:r>
             <w:r>
               <w:rPr>
-                <w:rStyle w:val="Hyperlink"/>
+                <w:rStyle w:val="ac"/>
                 <w:rFonts w:ascii="Times New Roman" w:hAnsi="Times New Roman" w:cs="Times New Roman"/>
                 <w:b w:val="0"/>
                 <w:bCs w:val="0"/>
@@ -4548,7 +4815,7 @@
             </w:r>
             <w:r>
               <w:rPr>
-                <w:rStyle w:val="Hyperlink"/>
+                <w:rStyle w:val="ac"/>
                 <w:rFonts w:ascii="Times New Roman" w:hAnsi="Times New Roman" w:cs="Times New Roman"/>
                 <w:b w:val="0"/>
                 <w:bCs w:val="0"/>
@@ -4559,7 +4826,7 @@
             </w:r>
             <w:r>
               <w:rPr>
-                <w:rStyle w:val="Hyperlink"/>
+                <w:rStyle w:val="ac"/>
                 <w:rFonts w:ascii="Times New Roman" w:hAnsi="Times New Roman" w:cs="Times New Roman"/>
                 <w:b w:val="0"/>
                 <w:bCs w:val="0"/>
@@ -4583,7 +4850,7 @@
             </w:r>
             <w:r>
               <w:rPr>
-                <w:rStyle w:val="Hyperlink"/>
+                <w:rStyle w:val="ac"/>
                 <w:rFonts w:ascii="Times New Roman" w:hAnsi="Times New Roman" w:cs="Times New Roman"/>
                 <w:b w:val="0"/>
                 <w:bCs w:val="0"/>
@@ -4597,7 +4864,7 @@
         </w:p>
         <w:p>
           <w:pPr>
-            <w:pStyle w:val="TOC2"/>
+            <w:pStyle w:val="21"/>
             <w:tabs>
               <w:tab w:val="right" w:leader="dot" w:pos="9016"/>
             </w:tabs>
@@ -4615,7 +4882,7 @@
           <w:hyperlink w:anchor="_Toc394406377" w:history="1">
             <w:r>
               <w:rPr>
-                <w:rStyle w:val="Hyperlink"/>
+                <w:rStyle w:val="ac"/>
                 <w:rFonts w:ascii="Times New Roman" w:hAnsi="Times New Roman" w:cs="Times New Roman"/>
                 <w:b w:val="0"/>
                 <w:bCs w:val="0"/>
@@ -4639,7 +4906,7 @@
             </w:r>
             <w:r>
               <w:rPr>
-                <w:rStyle w:val="Hyperlink"/>
+                <w:rStyle w:val="ac"/>
                 <w:rFonts w:ascii="Times New Roman" w:hAnsi="Times New Roman" w:cs="Times New Roman"/>
                 <w:b w:val="0"/>
                 <w:bCs w:val="0"/>
@@ -4663,7 +4930,7 @@
             </w:r>
             <w:r>
               <w:rPr>
-                <w:rStyle w:val="Hyperlink"/>
+                <w:rStyle w:val="ac"/>
                 <w:rFonts w:ascii="Times New Roman" w:hAnsi="Times New Roman" w:cs="Times New Roman"/>
                 <w:b w:val="0"/>
                 <w:bCs w:val="0"/>
@@ -4674,7 +4941,7 @@
             </w:r>
             <w:r>
               <w:rPr>
-                <w:rStyle w:val="Hyperlink"/>
+                <w:rStyle w:val="ac"/>
                 <w:rFonts w:ascii="Times New Roman" w:hAnsi="Times New Roman" w:cs="Times New Roman"/>
                 <w:b w:val="0"/>
                 <w:bCs w:val="0"/>
@@ -4698,7 +4965,7 @@
             </w:r>
             <w:r>
               <w:rPr>
-                <w:rStyle w:val="Hyperlink"/>
+                <w:rStyle w:val="ac"/>
                 <w:rFonts w:ascii="Times New Roman" w:hAnsi="Times New Roman" w:cs="Times New Roman"/>
                 <w:b w:val="0"/>
                 <w:bCs w:val="0"/>
@@ -4712,7 +4979,7 @@
         </w:p>
         <w:p>
           <w:pPr>
-            <w:pStyle w:val="TOC2"/>
+            <w:pStyle w:val="21"/>
             <w:tabs>
               <w:tab w:val="right" w:leader="dot" w:pos="9016"/>
             </w:tabs>
@@ -4730,7 +4997,7 @@
           <w:hyperlink w:anchor="_Toc394406378" w:history="1">
             <w:r>
               <w:rPr>
-                <w:rStyle w:val="Hyperlink"/>
+                <w:rStyle w:val="ac"/>
                 <w:rFonts w:ascii="Times New Roman" w:hAnsi="Times New Roman" w:cs="Times New Roman"/>
                 <w:b w:val="0"/>
                 <w:bCs w:val="0"/>
@@ -4754,7 +5021,7 @@
             </w:r>
             <w:r>
               <w:rPr>
-                <w:rStyle w:val="Hyperlink"/>
+                <w:rStyle w:val="ac"/>
                 <w:rFonts w:ascii="Times New Roman" w:hAnsi="Times New Roman" w:cs="Times New Roman"/>
                 <w:b w:val="0"/>
                 <w:bCs w:val="0"/>
@@ -4778,7 +5045,7 @@
             </w:r>
             <w:r>
               <w:rPr>
-                <w:rStyle w:val="Hyperlink"/>
+                <w:rStyle w:val="ac"/>
                 <w:rFonts w:ascii="Times New Roman" w:hAnsi="Times New Roman" w:cs="Times New Roman"/>
                 <w:b w:val="0"/>
                 <w:bCs w:val="0"/>
@@ -4789,7 +5056,7 @@
             </w:r>
             <w:r>
               <w:rPr>
-                <w:rStyle w:val="Hyperlink"/>
+                <w:rStyle w:val="ac"/>
                 <w:rFonts w:ascii="Times New Roman" w:hAnsi="Times New Roman" w:cs="Times New Roman"/>
                 <w:b w:val="0"/>
                 <w:bCs w:val="0"/>
@@ -4813,7 +5080,7 @@
             </w:r>
             <w:r>
               <w:rPr>
-                <w:rStyle w:val="Hyperlink"/>
+                <w:rStyle w:val="ac"/>
                 <w:rFonts w:ascii="Times New Roman" w:hAnsi="Times New Roman" w:cs="Times New Roman"/>
                 <w:b w:val="0"/>
                 <w:bCs w:val="0"/>
@@ -4827,7 +5094,7 @@
         </w:p>
         <w:p>
           <w:pPr>
-            <w:pStyle w:val="TOC2"/>
+            <w:pStyle w:val="21"/>
             <w:tabs>
               <w:tab w:val="right" w:leader="dot" w:pos="9016"/>
             </w:tabs>
@@ -4845,7 +5112,7 @@
           <w:hyperlink w:anchor="_Toc394406379" w:history="1">
             <w:r>
               <w:rPr>
-                <w:rStyle w:val="Hyperlink"/>
+                <w:rStyle w:val="ac"/>
                 <w:rFonts w:ascii="Times New Roman" w:hAnsi="Times New Roman" w:cs="Times New Roman"/>
                 <w:b w:val="0"/>
                 <w:bCs w:val="0"/>
@@ -4869,7 +5136,7 @@
             </w:r>
             <w:r>
               <w:rPr>
-                <w:rStyle w:val="Hyperlink"/>
+                <w:rStyle w:val="ac"/>
                 <w:rFonts w:ascii="Times New Roman" w:hAnsi="Times New Roman" w:cs="Times New Roman"/>
                 <w:b w:val="0"/>
                 <w:bCs w:val="0"/>
@@ -4893,7 +5160,7 @@
             </w:r>
             <w:r>
               <w:rPr>
-                <w:rStyle w:val="Hyperlink"/>
+                <w:rStyle w:val="ac"/>
                 <w:rFonts w:ascii="Times New Roman" w:hAnsi="Times New Roman" w:cs="Times New Roman"/>
                 <w:b w:val="0"/>
                 <w:bCs w:val="0"/>
@@ -4904,7 +5171,7 @@
             </w:r>
             <w:r>
               <w:rPr>
-                <w:rStyle w:val="Hyperlink"/>
+                <w:rStyle w:val="ac"/>
                 <w:rFonts w:ascii="Times New Roman" w:hAnsi="Times New Roman" w:cs="Times New Roman"/>
                 <w:b w:val="0"/>
                 <w:bCs w:val="0"/>
@@ -4928,7 +5195,7 @@
             </w:r>
             <w:r>
               <w:rPr>
-                <w:rStyle w:val="Hyperlink"/>
+                <w:rStyle w:val="ac"/>
                 <w:rFonts w:ascii="Times New Roman" w:hAnsi="Times New Roman" w:cs="Times New Roman"/>
                 <w:b w:val="0"/>
                 <w:bCs w:val="0"/>
@@ -4942,7 +5209,7 @@
         </w:p>
         <w:p>
           <w:pPr>
-            <w:pStyle w:val="TOC2"/>
+            <w:pStyle w:val="21"/>
             <w:tabs>
               <w:tab w:val="right" w:leader="dot" w:pos="9016"/>
             </w:tabs>
@@ -4960,7 +5227,7 @@
           <w:hyperlink w:anchor="_Toc394406380" w:history="1">
             <w:r>
               <w:rPr>
-                <w:rStyle w:val="Hyperlink"/>
+                <w:rStyle w:val="ac"/>
                 <w:rFonts w:ascii="Times New Roman" w:hAnsi="Times New Roman" w:cs="Times New Roman"/>
                 <w:b w:val="0"/>
                 <w:bCs w:val="0"/>
@@ -4984,7 +5251,7 @@
             </w:r>
             <w:r>
               <w:rPr>
-                <w:rStyle w:val="Hyperlink"/>
+                <w:rStyle w:val="ac"/>
                 <w:rFonts w:ascii="Times New Roman" w:hAnsi="Times New Roman" w:cs="Times New Roman"/>
                 <w:b w:val="0"/>
                 <w:bCs w:val="0"/>
@@ -5008,7 +5275,7 @@
             </w:r>
             <w:r>
               <w:rPr>
-                <w:rStyle w:val="Hyperlink"/>
+                <w:rStyle w:val="ac"/>
                 <w:rFonts w:ascii="Times New Roman" w:hAnsi="Times New Roman" w:cs="Times New Roman"/>
                 <w:b w:val="0"/>
                 <w:bCs w:val="0"/>
@@ -5019,7 +5286,7 @@
             </w:r>
             <w:r>
               <w:rPr>
-                <w:rStyle w:val="Hyperlink"/>
+                <w:rStyle w:val="ac"/>
                 <w:rFonts w:ascii="Times New Roman" w:hAnsi="Times New Roman" w:cs="Times New Roman"/>
                 <w:b w:val="0"/>
                 <w:bCs w:val="0"/>
@@ -5043,7 +5310,7 @@
             </w:r>
             <w:r>
               <w:rPr>
-                <w:rStyle w:val="Hyperlink"/>
+                <w:rStyle w:val="ac"/>
                 <w:rFonts w:ascii="Times New Roman" w:hAnsi="Times New Roman" w:cs="Times New Roman"/>
                 <w:b w:val="0"/>
                 <w:bCs w:val="0"/>
@@ -5057,7 +5324,7 @@
         </w:p>
         <w:p>
           <w:pPr>
-            <w:pStyle w:val="TOC2"/>
+            <w:pStyle w:val="21"/>
             <w:tabs>
               <w:tab w:val="right" w:leader="dot" w:pos="9016"/>
             </w:tabs>
@@ -5075,7 +5342,7 @@
           <w:hyperlink w:anchor="_Toc394406381" w:history="1">
             <w:r>
               <w:rPr>
-                <w:rStyle w:val="Hyperlink"/>
+                <w:rStyle w:val="ac"/>
                 <w:rFonts w:ascii="Times New Roman" w:hAnsi="Times New Roman" w:cs="Times New Roman"/>
                 <w:b w:val="0"/>
                 <w:bCs w:val="0"/>
@@ -5099,7 +5366,7 @@
             </w:r>
             <w:r>
               <w:rPr>
-                <w:rStyle w:val="Hyperlink"/>
+                <w:rStyle w:val="ac"/>
                 <w:rFonts w:ascii="Times New Roman" w:hAnsi="Times New Roman" w:cs="Times New Roman"/>
                 <w:b w:val="0"/>
                 <w:bCs w:val="0"/>
@@ -5123,7 +5390,7 @@
             </w:r>
             <w:r>
               <w:rPr>
-                <w:rStyle w:val="Hyperlink"/>
+                <w:rStyle w:val="ac"/>
                 <w:rFonts w:ascii="Times New Roman" w:hAnsi="Times New Roman" w:cs="Times New Roman"/>
                 <w:b w:val="0"/>
                 <w:bCs w:val="0"/>
@@ -5134,7 +5401,7 @@
             </w:r>
             <w:r>
               <w:rPr>
-                <w:rStyle w:val="Hyperlink"/>
+                <w:rStyle w:val="ac"/>
                 <w:rFonts w:ascii="Times New Roman" w:hAnsi="Times New Roman" w:cs="Times New Roman"/>
                 <w:b w:val="0"/>
                 <w:bCs w:val="0"/>
@@ -5158,7 +5425,7 @@
             </w:r>
             <w:r>
               <w:rPr>
-                <w:rStyle w:val="Hyperlink"/>
+                <w:rStyle w:val="ac"/>
                 <w:rFonts w:ascii="Times New Roman" w:hAnsi="Times New Roman" w:cs="Times New Roman"/>
                 <w:b w:val="0"/>
                 <w:bCs w:val="0"/>
@@ -5204,7 +5471,7 @@
     </w:p>
     <w:p>
       <w:pPr>
-        <w:pStyle w:val="Heading1"/>
+        <w:pStyle w:val="1"/>
         <w:pageBreakBefore/>
         <w:rPr>
           <w:rFonts w:ascii="Times New Roman" w:hAnsi="Times New Roman" w:cs="Times New Roman"/>
@@ -5232,7 +5499,7 @@
     </w:p>
     <w:p>
       <w:pPr>
-        <w:pStyle w:val="Heading2"/>
+        <w:pStyle w:val="2"/>
         <w:numPr>
           <w:ilvl w:val="1"/>
           <w:numId w:val="1"/>
@@ -5342,7 +5609,7 @@
     </w:p>
     <w:p>
       <w:pPr>
-        <w:pStyle w:val="Heading2"/>
+        <w:pStyle w:val="2"/>
         <w:numPr>
           <w:ilvl w:val="1"/>
           <w:numId w:val="1"/>
@@ -5546,7 +5813,7 @@
     </w:p>
     <w:tbl>
       <w:tblPr>
-        <w:tblStyle w:val="TableGrid"/>
+        <w:tblStyle w:val="af0"/>
         <w:tblW w:w="10073" w:type="dxa"/>
         <w:jc w:val="center"/>
         <w:tblLayout w:type="fixed"/>
@@ -5805,7 +6072,7 @@
           </w:tcPr>
           <w:p>
             <w:pPr>
-              <w:pStyle w:val="NoSpacing"/>
+              <w:pStyle w:val="af"/>
               <w:rPr>
                 <w:rFonts w:cs="Times New Roman"/>
                 <w:szCs w:val="24"/>
@@ -6739,14 +7006,14 @@
         <w:spacing w:line="281" w:lineRule="exact"/>
         <w:ind w:left="709"/>
         <w:rPr>
-          <w:rFonts w:cstheme="minorBidi" w:hint="cs"/>
+          <w:rFonts w:cstheme="minorBidi"/>
           <w:kern w:val="0"/>
         </w:rPr>
       </w:pPr>
     </w:p>
     <w:tbl>
       <w:tblPr>
-        <w:tblStyle w:val="TableGrid"/>
+        <w:tblStyle w:val="af0"/>
         <w:tblW w:w="10073" w:type="dxa"/>
         <w:jc w:val="center"/>
         <w:tblLayout w:type="fixed"/>
@@ -7172,7 +7439,7 @@
     </w:p>
     <w:tbl>
       <w:tblPr>
-        <w:tblStyle w:val="TableGrid"/>
+        <w:tblStyle w:val="af0"/>
         <w:tblW w:w="9968" w:type="dxa"/>
         <w:jc w:val="center"/>
         <w:tblLayout w:type="fixed"/>
@@ -8023,7 +8290,7 @@
     </w:p>
     <w:p>
       <w:pPr>
-        <w:pStyle w:val="ListParagraph"/>
+        <w:pStyle w:val="a4"/>
         <w:ind w:left="480"/>
         <w:rPr>
           <w:rFonts w:cs="Times New Roman"/>
@@ -8032,13 +8299,13 @@
     </w:p>
     <w:p>
       <w:pPr>
-        <w:pStyle w:val="ListParagraph"/>
+        <w:pStyle w:val="a4"/>
         <w:ind w:left="480"/>
         <w:rPr>
           <w:rFonts w:cs="Times New Roman"/>
         </w:rPr>
         <w:sectPr>
-          <w:footerReference w:type="default" r:id="rId14"/>
+          <w:footerReference w:type="default" r:id="rId15"/>
           <w:pgSz w:w="11906" w:h="16838"/>
           <w:pgMar w:top="1440" w:right="1440" w:bottom="1440" w:left="1440" w:header="708" w:footer="567" w:gutter="0"/>
           <w:cols w:space="708"/>
@@ -8074,7 +8341,7 @@
     </w:p>
     <w:p>
       <w:pPr>
-        <w:pStyle w:val="Heading1"/>
+        <w:pStyle w:val="1"/>
         <w:pageBreakBefore/>
         <w:rPr>
           <w:rFonts w:ascii="Times New Roman" w:hAnsi="Times New Roman" w:cs="Times New Roman"/>
@@ -8152,7 +8419,7 @@
     </w:p>
     <w:p>
       <w:pPr>
-        <w:pStyle w:val="Heading2"/>
+        <w:pStyle w:val="2"/>
         <w:ind w:firstLine="720"/>
         <w:rPr>
           <w:rFonts w:ascii="Times New Roman" w:hAnsi="Times New Roman" w:cs="Times New Roman"/>
@@ -8208,7 +8475,7 @@
     <w:p>
       <w:pPr>
         <w:sectPr>
-          <w:footerReference w:type="default" r:id="rId15"/>
+          <w:footerReference w:type="default" r:id="rId16"/>
           <w:pgSz w:w="16838" w:h="11906" w:orient="landscape"/>
           <w:pgMar w:top="1440" w:right="1440" w:bottom="1440" w:left="1440" w:header="708" w:footer="708" w:gutter="0"/>
           <w:cols w:space="708"/>
@@ -8218,7 +8485,7 @@
     </w:p>
     <w:p>
       <w:pPr>
-        <w:pStyle w:val="Heading2"/>
+        <w:pStyle w:val="2"/>
         <w:ind w:firstLine="720"/>
         <w:rPr>
           <w:rFonts w:ascii="Times New Roman" w:hAnsi="Times New Roman" w:cs="Times New Roman"/>
@@ -8254,7 +8521,7 @@
                     </pic:cNvPicPr>
                   </pic:nvPicPr>
                   <pic:blipFill>
-                    <a:blip r:embed="rId16">
+                    <a:blip r:embed="rId17">
                       <a:extLst>
                         <a:ext uri="{28A0092B-C50C-407E-A947-70E740481C1C}">
                           <a14:useLocalDpi xmlns:a14="http://schemas.microsoft.com/office/drawing/2010/main" val="0"/>
@@ -8292,7 +8559,7 @@
     <w:p/>
     <w:p>
       <w:pPr>
-        <w:pStyle w:val="ListParagraph"/>
+        <w:pStyle w:val="a4"/>
         <w:ind w:left="480"/>
         <w:rPr>
           <w:rFonts w:cs="Times New Roman"/>
@@ -8331,7 +8598,7 @@
     </w:p>
     <w:p>
       <w:pPr>
-        <w:pStyle w:val="Heading2"/>
+        <w:pStyle w:val="2"/>
         <w:ind w:firstLine="720"/>
         <w:rPr>
           <w:rFonts w:ascii="Times New Roman" w:hAnsi="Times New Roman" w:cs="Times New Roman"/>
@@ -8434,7 +8701,7 @@
                     </pic:cNvPicPr>
                   </pic:nvPicPr>
                   <pic:blipFill>
-                    <a:blip r:embed="rId17">
+                    <a:blip r:embed="rId18">
                       <a:extLst>
                         <a:ext uri="{28A0092B-C50C-407E-A947-70E740481C1C}">
                           <a14:useLocalDpi xmlns:a14="http://schemas.microsoft.com/office/drawing/2010/main" val="0"/>
@@ -8498,7 +8765,7 @@
     </w:p>
     <w:p>
       <w:pPr>
-        <w:pStyle w:val="Heading2"/>
+        <w:pStyle w:val="2"/>
         <w:ind w:firstLine="720"/>
         <w:rPr>
           <w:rFonts w:ascii="Times New Roman" w:hAnsi="Times New Roman" w:cs="Times New Roman"/>
@@ -8560,15 +8827,15 @@
     </w:p>
     <w:p>
       <w:pPr>
-        <w:pStyle w:val="Heading2"/>
-        <w:rPr>
-          <w:rFonts w:cs="Times New Roman"/>
-        </w:rPr>
-      </w:pPr>
-    </w:p>
-    <w:p>
-      <w:pPr>
-        <w:pStyle w:val="Heading2"/>
+        <w:pStyle w:val="2"/>
+        <w:rPr>
+          <w:rFonts w:cs="Times New Roman"/>
+        </w:rPr>
+      </w:pPr>
+    </w:p>
+    <w:p>
+      <w:pPr>
+        <w:pStyle w:val="2"/>
         <w:jc w:val="center"/>
         <w:rPr>
           <w:rFonts w:cs="Times New Roman"/>
@@ -8600,7 +8867,7 @@
                     </pic:cNvPicPr>
                   </pic:nvPicPr>
                   <pic:blipFill>
-                    <a:blip r:embed="rId18">
+                    <a:blip r:embed="rId19">
                       <a:extLst>
                         <a:ext uri="{28A0092B-C50C-407E-A947-70E740481C1C}">
                           <a14:useLocalDpi xmlns:a14="http://schemas.microsoft.com/office/drawing/2010/main" val="0"/>
@@ -8637,7 +8904,7 @@
     </w:p>
     <w:p>
       <w:pPr>
-        <w:pStyle w:val="Heading2"/>
+        <w:pStyle w:val="2"/>
         <w:rPr>
           <w:rFonts w:ascii="Times New Roman" w:hAnsi="Times New Roman" w:cs="Times New Roman"/>
           <w:color w:val="000000" w:themeColor="text1"/>
@@ -8654,7 +8921,7 @@
     <w:p/>
     <w:p>
       <w:pPr>
-        <w:pStyle w:val="Heading2"/>
+        <w:pStyle w:val="2"/>
         <w:ind w:firstLine="720"/>
         <w:rPr>
           <w:rFonts w:ascii="Times New Roman" w:hAnsi="Times New Roman" w:cs="Times New Roman"/>
@@ -8757,7 +9024,7 @@
                     </pic:cNvPicPr>
                   </pic:nvPicPr>
                   <pic:blipFill>
-                    <a:blip r:embed="rId19">
+                    <a:blip r:embed="rId20">
                       <a:extLst>
                         <a:ext uri="{28A0092B-C50C-407E-A947-70E740481C1C}">
                           <a14:useLocalDpi xmlns:a14="http://schemas.microsoft.com/office/drawing/2010/main" val="0"/>
@@ -8835,7 +9102,7 @@
     </w:p>
     <w:p>
       <w:pPr>
-        <w:pStyle w:val="Heading2"/>
+        <w:pStyle w:val="2"/>
         <w:ind w:firstLine="720"/>
         <w:rPr>
           <w:rFonts w:ascii="Times New Roman" w:hAnsi="Times New Roman" w:cs="Times New Roman"/>
@@ -8903,7 +9170,7 @@
                     </pic:cNvPicPr>
                   </pic:nvPicPr>
                   <pic:blipFill>
-                    <a:blip r:embed="rId20">
+                    <a:blip r:embed="rId21">
                       <a:extLst>
                         <a:ext uri="{28A0092B-C50C-407E-A947-70E740481C1C}">
                           <a14:useLocalDpi xmlns:a14="http://schemas.microsoft.com/office/drawing/2010/main" val="0"/>
@@ -8948,7 +9215,7 @@
     </w:p>
     <w:p>
       <w:pPr>
-        <w:pStyle w:val="Heading2"/>
+        <w:pStyle w:val="2"/>
         <w:ind w:firstLine="720"/>
         <w:rPr>
           <w:rFonts w:ascii="Times New Roman" w:hAnsi="Times New Roman" w:cs="Times New Roman"/>
@@ -9014,7 +9281,7 @@
                     </pic:cNvPicPr>
                   </pic:nvPicPr>
                   <pic:blipFill>
-                    <a:blip r:embed="rId21">
+                    <a:blip r:embed="rId22">
                       <a:extLst>
                         <a:ext uri="{28A0092B-C50C-407E-A947-70E740481C1C}">
                           <a14:useLocalDpi xmlns:a14="http://schemas.microsoft.com/office/drawing/2010/main" val="0"/>
@@ -9048,7 +9315,7 @@
     </w:p>
     <w:p>
       <w:pPr>
-        <w:pStyle w:val="Heading2"/>
+        <w:pStyle w:val="2"/>
         <w:tabs>
           <w:tab w:val="left" w:pos="9126"/>
         </w:tabs>
@@ -9137,7 +9404,7 @@
                     </pic:cNvPicPr>
                   </pic:nvPicPr>
                   <pic:blipFill>
-                    <a:blip r:embed="rId22">
+                    <a:blip r:embed="rId23">
                       <a:extLst>
                         <a:ext uri="{28A0092B-C50C-407E-A947-70E740481C1C}">
                           <a14:useLocalDpi xmlns:a14="http://schemas.microsoft.com/office/drawing/2010/main" val="0"/>
@@ -9215,7 +9482,7 @@
     </w:p>
     <w:p>
       <w:pPr>
-        <w:pStyle w:val="Heading2"/>
+        <w:pStyle w:val="2"/>
         <w:tabs>
           <w:tab w:val="left" w:pos="9126"/>
           <w:tab w:val="left" w:pos="9874"/>
@@ -9305,7 +9572,7 @@
                     </pic:cNvPicPr>
                   </pic:nvPicPr>
                   <pic:blipFill>
-                    <a:blip r:embed="rId23">
+                    <a:blip r:embed="rId24">
                       <a:extLst>
                         <a:ext uri="{28A0092B-C50C-407E-A947-70E740481C1C}">
                           <a14:useLocalDpi xmlns:a14="http://schemas.microsoft.com/office/drawing/2010/main" val="0"/>
@@ -9393,7 +9660,7 @@
     </w:p>
     <w:p>
       <w:pPr>
-        <w:pStyle w:val="Heading2"/>
+        <w:pStyle w:val="2"/>
         <w:tabs>
           <w:tab w:val="left" w:pos="9126"/>
           <w:tab w:val="left" w:pos="9874"/>
@@ -9433,7 +9700,7 @@
     <w:p/>
     <w:p>
       <w:pPr>
-        <w:pStyle w:val="Heading2"/>
+        <w:pStyle w:val="2"/>
         <w:tabs>
           <w:tab w:val="left" w:pos="9126"/>
           <w:tab w:val="left" w:pos="9874"/>
@@ -9472,7 +9739,7 @@
                     </pic:cNvPicPr>
                   </pic:nvPicPr>
                   <pic:blipFill>
-                    <a:blip r:embed="rId24">
+                    <a:blip r:embed="rId25">
                       <a:extLst>
                         <a:ext uri="{28A0092B-C50C-407E-A947-70E740481C1C}">
                           <a14:useLocalDpi xmlns:a14="http://schemas.microsoft.com/office/drawing/2010/main" val="0"/>
@@ -9509,7 +9776,7 @@
     </w:p>
     <w:p>
       <w:pPr>
-        <w:pStyle w:val="Heading2"/>
+        <w:pStyle w:val="2"/>
         <w:tabs>
           <w:tab w:val="left" w:pos="9126"/>
           <w:tab w:val="left" w:pos="9874"/>
@@ -9525,7 +9792,7 @@
     </w:p>
     <w:p>
       <w:pPr>
-        <w:pStyle w:val="Heading2"/>
+        <w:pStyle w:val="2"/>
         <w:tabs>
           <w:tab w:val="left" w:pos="9126"/>
           <w:tab w:val="left" w:pos="9874"/>
@@ -9623,7 +9890,7 @@
                     </pic:cNvPicPr>
                   </pic:nvPicPr>
                   <pic:blipFill>
-                    <a:blip r:embed="rId25">
+                    <a:blip r:embed="rId26">
                       <a:extLst>
                         <a:ext uri="{28A0092B-C50C-407E-A947-70E740481C1C}">
                           <a14:useLocalDpi xmlns:a14="http://schemas.microsoft.com/office/drawing/2010/main" val="0"/>
@@ -9668,7 +9935,7 @@
     </w:p>
     <w:p>
       <w:pPr>
-        <w:pStyle w:val="Heading1"/>
+        <w:pStyle w:val="1"/>
         <w:pageBreakBefore/>
         <w:rPr>
           <w:rFonts w:ascii="Times New Roman" w:hAnsi="Times New Roman" w:cs="Times New Roman"/>
@@ -9759,7 +10026,7 @@
                     </pic:cNvPicPr>
                   </pic:nvPicPr>
                   <pic:blipFill>
-                    <a:blip r:embed="rId26">
+                    <a:blip r:embed="rId27">
                       <a:extLst>
                         <a:ext uri="{28A0092B-C50C-407E-A947-70E740481C1C}">
                           <a14:useLocalDpi xmlns:a14="http://schemas.microsoft.com/office/drawing/2010/main" val="0"/>
@@ -9801,7 +10068,7 @@
           <w:rFonts w:cs="Times New Roman"/>
         </w:rPr>
         <w:sectPr>
-          <w:footerReference w:type="default" r:id="rId27"/>
+          <w:footerReference w:type="default" r:id="rId28"/>
           <w:type w:val="continuous"/>
           <w:pgSz w:w="16838" w:h="11906" w:orient="landscape"/>
           <w:pgMar w:top="1440" w:right="1440" w:bottom="1440" w:left="1440" w:header="708" w:footer="340" w:gutter="0"/>
@@ -9812,7 +10079,7 @@
     </w:p>
     <w:p>
       <w:pPr>
-        <w:pStyle w:val="Heading1"/>
+        <w:pStyle w:val="1"/>
         <w:pageBreakBefore/>
         <w:rPr>
           <w:rFonts w:ascii="Times New Roman" w:hAnsi="Times New Roman" w:cs="Times New Roman"/>
@@ -9822,8 +10089,8 @@
           <w:szCs w:val="36"/>
         </w:rPr>
       </w:pPr>
-      <w:bookmarkStart w:id="40" w:name="_Toc392460692"/>
-      <w:bookmarkStart w:id="41" w:name="_Toc394406373"/>
+      <w:bookmarkStart w:id="41" w:name="_Toc392460692"/>
+      <w:bookmarkStart w:id="42" w:name="_Toc394406373"/>
       <w:r>
         <w:rPr>
           <w:rFonts w:ascii="Times New Roman" w:hAnsi="Times New Roman" w:cs="Times New Roman"/>
@@ -9865,14 +10132,12 @@
         </w:rPr>
         <w:t>Appendix</w:t>
       </w:r>
-      <w:bookmarkStart w:id="42" w:name="_GoBack"/>
-      <w:bookmarkEnd w:id="40"/>
       <w:bookmarkEnd w:id="41"/>
       <w:bookmarkEnd w:id="42"/>
     </w:p>
     <w:p>
       <w:pPr>
-        <w:pStyle w:val="Heading2"/>
+        <w:pStyle w:val="2"/>
         <w:ind w:firstLine="720"/>
       </w:pPr>
       <w:bookmarkStart w:id="43" w:name="_Toc392460693"/>
@@ -10237,7 +10502,7 @@
     <w:p/>
     <w:p>
       <w:pPr>
-        <w:pStyle w:val="Heading2"/>
+        <w:pStyle w:val="2"/>
         <w:ind w:firstLine="720"/>
         <w:rPr>
           <w:rFonts w:ascii="Times New Roman" w:hAnsi="Times New Roman" w:cs="Times New Roman"/>
@@ -10308,7 +10573,7 @@
     <w:p/>
     <w:p>
       <w:pPr>
-        <w:pStyle w:val="ListParagraph"/>
+        <w:pStyle w:val="a4"/>
         <w:widowControl/>
         <w:numPr>
           <w:ilvl w:val="0"/>
@@ -10326,7 +10591,7 @@
     </w:p>
     <w:p>
       <w:pPr>
-        <w:pStyle w:val="ListParagraph"/>
+        <w:pStyle w:val="a4"/>
         <w:widowControl/>
         <w:numPr>
           <w:ilvl w:val="0"/>
@@ -10344,7 +10609,7 @@
     </w:p>
     <w:p>
       <w:pPr>
-        <w:pStyle w:val="ListParagraph"/>
+        <w:pStyle w:val="a4"/>
         <w:widowControl/>
         <w:numPr>
           <w:ilvl w:val="0"/>
@@ -10362,7 +10627,7 @@
     </w:p>
     <w:p>
       <w:pPr>
-        <w:pStyle w:val="ListParagraph"/>
+        <w:pStyle w:val="a4"/>
         <w:widowControl/>
         <w:numPr>
           <w:ilvl w:val="0"/>
@@ -10380,7 +10645,7 @@
     </w:p>
     <w:p>
       <w:pPr>
-        <w:pStyle w:val="ListParagraph"/>
+        <w:pStyle w:val="a4"/>
         <w:widowControl/>
         <w:numPr>
           <w:ilvl w:val="0"/>
@@ -10398,7 +10663,7 @@
     </w:p>
     <w:p>
       <w:pPr>
-        <w:pStyle w:val="ListParagraph"/>
+        <w:pStyle w:val="a4"/>
         <w:widowControl/>
         <w:numPr>
           <w:ilvl w:val="0"/>
@@ -10416,7 +10681,7 @@
     </w:p>
     <w:p>
       <w:pPr>
-        <w:pStyle w:val="ListParagraph"/>
+        <w:pStyle w:val="a4"/>
         <w:widowControl/>
         <w:numPr>
           <w:ilvl w:val="0"/>
@@ -10434,7 +10699,7 @@
     </w:p>
     <w:p>
       <w:pPr>
-        <w:pStyle w:val="ListParagraph"/>
+        <w:pStyle w:val="a4"/>
         <w:widowControl/>
         <w:numPr>
           <w:ilvl w:val="0"/>
@@ -10452,7 +10717,7 @@
     </w:p>
     <w:p>
       <w:pPr>
-        <w:pStyle w:val="ListParagraph"/>
+        <w:pStyle w:val="a4"/>
         <w:widowControl/>
         <w:numPr>
           <w:ilvl w:val="0"/>
@@ -10470,7 +10735,7 @@
     </w:p>
     <w:p>
       <w:pPr>
-        <w:pStyle w:val="ListParagraph"/>
+        <w:pStyle w:val="a4"/>
         <w:widowControl/>
         <w:numPr>
           <w:ilvl w:val="0"/>
@@ -10488,7 +10753,7 @@
     </w:p>
     <w:p>
       <w:pPr>
-        <w:pStyle w:val="ListParagraph"/>
+        <w:pStyle w:val="a4"/>
         <w:widowControl/>
         <w:numPr>
           <w:ilvl w:val="0"/>
@@ -10506,7 +10771,7 @@
     </w:p>
     <w:p>
       <w:pPr>
-        <w:pStyle w:val="ListParagraph"/>
+        <w:pStyle w:val="a4"/>
         <w:widowControl/>
         <w:numPr>
           <w:ilvl w:val="0"/>
@@ -10524,7 +10789,7 @@
     </w:p>
     <w:p>
       <w:pPr>
-        <w:pStyle w:val="ListParagraph"/>
+        <w:pStyle w:val="a4"/>
         <w:widowControl/>
         <w:numPr>
           <w:ilvl w:val="0"/>
@@ -10542,7 +10807,7 @@
     </w:p>
     <w:p>
       <w:pPr>
-        <w:pStyle w:val="ListParagraph"/>
+        <w:pStyle w:val="a4"/>
         <w:widowControl/>
         <w:numPr>
           <w:ilvl w:val="0"/>
@@ -10560,7 +10825,7 @@
     </w:p>
     <w:p>
       <w:pPr>
-        <w:pStyle w:val="ListParagraph"/>
+        <w:pStyle w:val="a4"/>
         <w:widowControl/>
         <w:numPr>
           <w:ilvl w:val="0"/>
@@ -10578,7 +10843,7 @@
     </w:p>
     <w:p>
       <w:pPr>
-        <w:pStyle w:val="ListParagraph"/>
+        <w:pStyle w:val="a4"/>
         <w:widowControl/>
         <w:numPr>
           <w:ilvl w:val="0"/>
@@ -10596,7 +10861,7 @@
     </w:p>
     <w:p>
       <w:pPr>
-        <w:pStyle w:val="ListParagraph"/>
+        <w:pStyle w:val="a4"/>
         <w:widowControl/>
         <w:numPr>
           <w:ilvl w:val="0"/>
@@ -10615,7 +10880,7 @@
     </w:p>
     <w:p>
       <w:pPr>
-        <w:pStyle w:val="ListParagraph"/>
+        <w:pStyle w:val="a4"/>
         <w:widowControl/>
         <w:numPr>
           <w:ilvl w:val="0"/>
@@ -10633,7 +10898,7 @@
     </w:p>
     <w:p>
       <w:pPr>
-        <w:pStyle w:val="ListParagraph"/>
+        <w:pStyle w:val="a4"/>
         <w:widowControl/>
         <w:numPr>
           <w:ilvl w:val="0"/>
@@ -10651,7 +10916,7 @@
     </w:p>
     <w:p>
       <w:pPr>
-        <w:pStyle w:val="ListParagraph"/>
+        <w:pStyle w:val="a4"/>
         <w:widowControl/>
         <w:numPr>
           <w:ilvl w:val="0"/>
@@ -10681,7 +10946,7 @@
     </w:p>
     <w:p>
       <w:pPr>
-        <w:pStyle w:val="ListParagraph"/>
+        <w:pStyle w:val="a4"/>
         <w:widowControl/>
         <w:numPr>
           <w:ilvl w:val="0"/>
@@ -10711,7 +10976,7 @@
     </w:p>
     <w:p>
       <w:pPr>
-        <w:pStyle w:val="ListParagraph"/>
+        <w:pStyle w:val="a4"/>
         <w:widowControl/>
         <w:numPr>
           <w:ilvl w:val="0"/>
@@ -10729,7 +10994,7 @@
     </w:p>
     <w:p>
       <w:pPr>
-        <w:pStyle w:val="ListParagraph"/>
+        <w:pStyle w:val="a4"/>
         <w:widowControl/>
         <w:numPr>
           <w:ilvl w:val="0"/>
@@ -10759,7 +11024,7 @@
     </w:p>
     <w:p>
       <w:pPr>
-        <w:pStyle w:val="ListParagraph"/>
+        <w:pStyle w:val="a4"/>
         <w:widowControl/>
         <w:numPr>
           <w:ilvl w:val="0"/>
@@ -10777,7 +11042,7 @@
     </w:p>
     <w:p>
       <w:pPr>
-        <w:pStyle w:val="ListParagraph"/>
+        <w:pStyle w:val="a4"/>
         <w:widowControl/>
         <w:numPr>
           <w:ilvl w:val="0"/>
@@ -10795,7 +11060,7 @@
     </w:p>
     <w:p>
       <w:pPr>
-        <w:pStyle w:val="ListParagraph"/>
+        <w:pStyle w:val="a4"/>
         <w:widowControl/>
         <w:numPr>
           <w:ilvl w:val="0"/>
@@ -10813,7 +11078,7 @@
     </w:p>
     <w:p>
       <w:pPr>
-        <w:pStyle w:val="ListParagraph"/>
+        <w:pStyle w:val="a4"/>
         <w:widowControl/>
         <w:numPr>
           <w:ilvl w:val="0"/>
@@ -10831,7 +11096,7 @@
     </w:p>
     <w:p>
       <w:pPr>
-        <w:pStyle w:val="ListParagraph"/>
+        <w:pStyle w:val="a4"/>
         <w:widowControl/>
         <w:numPr>
           <w:ilvl w:val="0"/>
@@ -10849,7 +11114,7 @@
     </w:p>
     <w:p>
       <w:pPr>
-        <w:pStyle w:val="ListParagraph"/>
+        <w:pStyle w:val="a4"/>
         <w:widowControl/>
         <w:numPr>
           <w:ilvl w:val="0"/>
@@ -10867,7 +11132,7 @@
     </w:p>
     <w:p>
       <w:pPr>
-        <w:pStyle w:val="ListParagraph"/>
+        <w:pStyle w:val="a4"/>
         <w:widowControl/>
         <w:numPr>
           <w:ilvl w:val="0"/>
@@ -10885,7 +11150,7 @@
     </w:p>
     <w:p>
       <w:pPr>
-        <w:pStyle w:val="ListParagraph"/>
+        <w:pStyle w:val="a4"/>
         <w:widowControl/>
         <w:numPr>
           <w:ilvl w:val="0"/>
@@ -10903,7 +11168,7 @@
     </w:p>
     <w:p>
       <w:pPr>
-        <w:pStyle w:val="ListParagraph"/>
+        <w:pStyle w:val="a4"/>
         <w:widowControl/>
         <w:numPr>
           <w:ilvl w:val="0"/>
@@ -10921,7 +11186,7 @@
     </w:p>
     <w:p>
       <w:pPr>
-        <w:pStyle w:val="ListParagraph"/>
+        <w:pStyle w:val="a4"/>
         <w:widowControl/>
         <w:numPr>
           <w:ilvl w:val="0"/>
@@ -10939,7 +11204,7 @@
     </w:p>
     <w:p>
       <w:pPr>
-        <w:pStyle w:val="ListParagraph"/>
+        <w:pStyle w:val="a4"/>
         <w:widowControl/>
         <w:numPr>
           <w:ilvl w:val="0"/>
@@ -10957,7 +11222,7 @@
     </w:p>
     <w:p>
       <w:pPr>
-        <w:pStyle w:val="ListParagraph"/>
+        <w:pStyle w:val="a4"/>
         <w:widowControl/>
         <w:numPr>
           <w:ilvl w:val="0"/>
@@ -10975,7 +11240,7 @@
     </w:p>
     <w:p>
       <w:pPr>
-        <w:pStyle w:val="ListParagraph"/>
+        <w:pStyle w:val="a4"/>
         <w:widowControl/>
         <w:numPr>
           <w:ilvl w:val="0"/>
@@ -10993,7 +11258,7 @@
     </w:p>
     <w:p>
       <w:pPr>
-        <w:pStyle w:val="ListParagraph"/>
+        <w:pStyle w:val="a4"/>
         <w:widowControl/>
         <w:numPr>
           <w:ilvl w:val="0"/>
@@ -11011,7 +11276,7 @@
     </w:p>
     <w:p>
       <w:pPr>
-        <w:pStyle w:val="ListParagraph"/>
+        <w:pStyle w:val="a4"/>
         <w:widowControl/>
         <w:numPr>
           <w:ilvl w:val="0"/>
@@ -11029,7 +11294,7 @@
     </w:p>
     <w:p>
       <w:pPr>
-        <w:pStyle w:val="ListParagraph"/>
+        <w:pStyle w:val="a4"/>
         <w:widowControl/>
         <w:numPr>
           <w:ilvl w:val="0"/>
@@ -11047,7 +11312,7 @@
     </w:p>
     <w:p>
       <w:pPr>
-        <w:pStyle w:val="ListParagraph"/>
+        <w:pStyle w:val="a4"/>
         <w:widowControl/>
         <w:numPr>
           <w:ilvl w:val="0"/>
@@ -11065,7 +11330,7 @@
     </w:p>
     <w:p>
       <w:pPr>
-        <w:pStyle w:val="ListParagraph"/>
+        <w:pStyle w:val="a4"/>
         <w:widowControl/>
         <w:numPr>
           <w:ilvl w:val="0"/>
@@ -11083,7 +11348,7 @@
     </w:p>
     <w:p>
       <w:pPr>
-        <w:pStyle w:val="ListParagraph"/>
+        <w:pStyle w:val="a4"/>
         <w:widowControl/>
         <w:numPr>
           <w:ilvl w:val="0"/>
@@ -11101,7 +11366,7 @@
     </w:p>
     <w:p>
       <w:pPr>
-        <w:pStyle w:val="ListParagraph"/>
+        <w:pStyle w:val="a4"/>
         <w:widowControl/>
         <w:numPr>
           <w:ilvl w:val="0"/>
@@ -11119,7 +11384,7 @@
     </w:p>
     <w:p>
       <w:pPr>
-        <w:pStyle w:val="ListParagraph"/>
+        <w:pStyle w:val="a4"/>
         <w:widowControl/>
         <w:numPr>
           <w:ilvl w:val="0"/>
@@ -11137,7 +11402,7 @@
     </w:p>
     <w:p>
       <w:pPr>
-        <w:pStyle w:val="ListParagraph"/>
+        <w:pStyle w:val="a4"/>
         <w:widowControl/>
         <w:numPr>
           <w:ilvl w:val="0"/>
@@ -11160,7 +11425,7 @@
     </w:p>
     <w:p>
       <w:pPr>
-        <w:pStyle w:val="ListParagraph"/>
+        <w:pStyle w:val="a4"/>
         <w:widowControl/>
         <w:numPr>
           <w:ilvl w:val="0"/>
@@ -11183,7 +11448,7 @@
     </w:p>
     <w:p>
       <w:pPr>
-        <w:pStyle w:val="ListParagraph"/>
+        <w:pStyle w:val="a4"/>
         <w:widowControl/>
         <w:numPr>
           <w:ilvl w:val="0"/>
@@ -11206,7 +11471,7 @@
     </w:p>
     <w:p>
       <w:pPr>
-        <w:pStyle w:val="ListParagraph"/>
+        <w:pStyle w:val="a4"/>
         <w:widowControl/>
         <w:numPr>
           <w:ilvl w:val="0"/>
@@ -11249,7 +11514,7 @@
     </w:p>
     <w:p>
       <w:pPr>
-        <w:pStyle w:val="ListParagraph"/>
+        <w:pStyle w:val="a4"/>
         <w:widowControl/>
         <w:numPr>
           <w:ilvl w:val="0"/>
@@ -11293,7 +11558,7 @@
     </w:p>
     <w:p>
       <w:pPr>
-        <w:pStyle w:val="ListParagraph"/>
+        <w:pStyle w:val="a4"/>
         <w:widowControl/>
         <w:numPr>
           <w:ilvl w:val="0"/>
@@ -11336,7 +11601,7 @@
     </w:p>
     <w:p>
       <w:pPr>
-        <w:pStyle w:val="ListParagraph"/>
+        <w:pStyle w:val="a4"/>
         <w:widowControl/>
         <w:numPr>
           <w:ilvl w:val="0"/>
@@ -11359,7 +11624,7 @@
     </w:p>
     <w:p>
       <w:pPr>
-        <w:pStyle w:val="ListParagraph"/>
+        <w:pStyle w:val="a4"/>
         <w:widowControl/>
         <w:numPr>
           <w:ilvl w:val="0"/>
@@ -11382,7 +11647,7 @@
     </w:p>
     <w:p>
       <w:pPr>
-        <w:pStyle w:val="ListParagraph"/>
+        <w:pStyle w:val="a4"/>
         <w:widowControl/>
         <w:numPr>
           <w:ilvl w:val="0"/>
@@ -11405,7 +11670,7 @@
     </w:p>
     <w:p>
       <w:pPr>
-        <w:pStyle w:val="ListParagraph"/>
+        <w:pStyle w:val="a4"/>
         <w:widowControl/>
         <w:numPr>
           <w:ilvl w:val="0"/>
@@ -11442,7 +11707,7 @@
     </w:p>
     <w:p>
       <w:pPr>
-        <w:pStyle w:val="ListParagraph"/>
+        <w:pStyle w:val="a4"/>
         <w:widowControl/>
         <w:numPr>
           <w:ilvl w:val="0"/>
@@ -11479,7 +11744,7 @@
     </w:p>
     <w:p>
       <w:pPr>
-        <w:pStyle w:val="ListParagraph"/>
+        <w:pStyle w:val="a4"/>
         <w:widowControl/>
         <w:numPr>
           <w:ilvl w:val="0"/>
@@ -11511,7 +11776,7 @@
     </w:p>
     <w:p>
       <w:pPr>
-        <w:pStyle w:val="ListParagraph"/>
+        <w:pStyle w:val="a4"/>
         <w:widowControl/>
         <w:numPr>
           <w:ilvl w:val="0"/>
@@ -11549,7 +11814,7 @@
     </w:p>
     <w:p>
       <w:pPr>
-        <w:pStyle w:val="ListParagraph"/>
+        <w:pStyle w:val="a4"/>
         <w:widowControl/>
         <w:numPr>
           <w:ilvl w:val="0"/>
@@ -11587,7 +11852,7 @@
     </w:p>
     <w:p>
       <w:pPr>
-        <w:pStyle w:val="ListParagraph"/>
+        <w:pStyle w:val="a4"/>
         <w:widowControl/>
         <w:numPr>
           <w:ilvl w:val="0"/>
@@ -11610,7 +11875,7 @@
     </w:p>
     <w:p>
       <w:pPr>
-        <w:pStyle w:val="ListParagraph"/>
+        <w:pStyle w:val="a4"/>
         <w:widowControl/>
         <w:numPr>
           <w:ilvl w:val="0"/>
@@ -11633,7 +11898,7 @@
     </w:p>
     <w:p>
       <w:pPr>
-        <w:pStyle w:val="ListParagraph"/>
+        <w:pStyle w:val="a4"/>
         <w:widowControl/>
         <w:numPr>
           <w:ilvl w:val="0"/>
@@ -11656,7 +11921,7 @@
     </w:p>
     <w:p>
       <w:pPr>
-        <w:pStyle w:val="ListParagraph"/>
+        <w:pStyle w:val="a4"/>
         <w:widowControl/>
         <w:numPr>
           <w:ilvl w:val="0"/>
@@ -11679,7 +11944,7 @@
     </w:p>
     <w:p>
       <w:pPr>
-        <w:pStyle w:val="ListParagraph"/>
+        <w:pStyle w:val="a4"/>
         <w:widowControl/>
         <w:numPr>
           <w:ilvl w:val="0"/>
@@ -11710,13 +11975,13 @@
     </w:p>
     <w:p>
       <w:pPr>
-        <w:pStyle w:val="ListParagraph"/>
+        <w:pStyle w:val="a4"/>
         <w:ind w:left="944"/>
       </w:pPr>
     </w:p>
     <w:p>
       <w:pPr>
-        <w:pStyle w:val="Heading2"/>
+        <w:pStyle w:val="2"/>
         <w:ind w:firstLine="720"/>
         <w:rPr>
           <w:rFonts w:ascii="Times New Roman" w:hAnsi="Times New Roman" w:cs="Times New Roman"/>
@@ -12130,7 +12395,7 @@
     </w:p>
     <w:p>
       <w:pPr>
-        <w:pStyle w:val="Heading2"/>
+        <w:pStyle w:val="2"/>
         <w:ind w:firstLine="720"/>
         <w:rPr>
           <w:rFonts w:ascii="Times New Roman" w:hAnsi="Times New Roman" w:cs="Times New Roman"/>
@@ -12144,7 +12409,7 @@
     </w:p>
     <w:p>
       <w:pPr>
-        <w:pStyle w:val="Heading2"/>
+        <w:pStyle w:val="2"/>
         <w:ind w:firstLine="720"/>
         <w:rPr>
           <w:rFonts w:ascii="Times New Roman" w:hAnsi="Times New Roman" w:cs="Times New Roman"/>
@@ -12786,7 +13051,7 @@
     <w:p/>
     <w:p>
       <w:pPr>
-        <w:pStyle w:val="Heading2"/>
+        <w:pStyle w:val="2"/>
         <w:ind w:firstLine="720"/>
         <w:rPr>
           <w:rFonts w:ascii="Times New Roman" w:hAnsi="Times New Roman" w:cs="Times New Roman"/>
@@ -13007,7 +13272,7 @@
     <w:p/>
     <w:p>
       <w:pPr>
-        <w:pStyle w:val="Heading2"/>
+        <w:pStyle w:val="2"/>
         <w:ind w:firstLine="720"/>
         <w:rPr>
           <w:rFonts w:ascii="Times New Roman" w:hAnsi="Times New Roman" w:cs="Times New Roman"/>
@@ -13079,7 +13344,7 @@
     </w:p>
     <w:p>
       <w:pPr>
-        <w:pStyle w:val="ListParagraph"/>
+        <w:pStyle w:val="a4"/>
         <w:widowControl/>
         <w:numPr>
           <w:ilvl w:val="0"/>
@@ -13101,7 +13366,7 @@
     </w:p>
     <w:p>
       <w:pPr>
-        <w:pStyle w:val="ListParagraph"/>
+        <w:pStyle w:val="a4"/>
         <w:widowControl/>
         <w:numPr>
           <w:ilvl w:val="0"/>
@@ -13123,7 +13388,7 @@
     </w:p>
     <w:p>
       <w:pPr>
-        <w:pStyle w:val="ListParagraph"/>
+        <w:pStyle w:val="a4"/>
         <w:widowControl/>
         <w:numPr>
           <w:ilvl w:val="0"/>
@@ -13142,7 +13407,7 @@
     </w:p>
     <w:p>
       <w:pPr>
-        <w:pStyle w:val="ListParagraph"/>
+        <w:pStyle w:val="a4"/>
         <w:widowControl/>
         <w:numPr>
           <w:ilvl w:val="0"/>
@@ -13161,7 +13426,7 @@
     </w:p>
     <w:p>
       <w:pPr>
-        <w:pStyle w:val="ListParagraph"/>
+        <w:pStyle w:val="a4"/>
         <w:widowControl/>
         <w:numPr>
           <w:ilvl w:val="0"/>
@@ -13180,7 +13445,7 @@
     </w:p>
     <w:p>
       <w:pPr>
-        <w:pStyle w:val="ListParagraph"/>
+        <w:pStyle w:val="a4"/>
         <w:widowControl/>
         <w:numPr>
           <w:ilvl w:val="0"/>
@@ -13199,7 +13464,7 @@
     </w:p>
     <w:p>
       <w:pPr>
-        <w:pStyle w:val="ListParagraph"/>
+        <w:pStyle w:val="a4"/>
         <w:widowControl/>
         <w:numPr>
           <w:ilvl w:val="0"/>
@@ -13218,7 +13483,7 @@
     </w:p>
     <w:p>
       <w:pPr>
-        <w:pStyle w:val="ListParagraph"/>
+        <w:pStyle w:val="a4"/>
         <w:widowControl/>
         <w:numPr>
           <w:ilvl w:val="0"/>
@@ -13237,7 +13502,7 @@
     </w:p>
     <w:p>
       <w:pPr>
-        <w:pStyle w:val="ListParagraph"/>
+        <w:pStyle w:val="a4"/>
         <w:widowControl/>
         <w:numPr>
           <w:ilvl w:val="0"/>
@@ -13256,7 +13521,7 @@
     </w:p>
     <w:p>
       <w:pPr>
-        <w:pStyle w:val="ListParagraph"/>
+        <w:pStyle w:val="a4"/>
         <w:widowControl/>
         <w:numPr>
           <w:ilvl w:val="0"/>
@@ -13275,7 +13540,7 @@
     </w:p>
     <w:p>
       <w:pPr>
-        <w:pStyle w:val="ListParagraph"/>
+        <w:pStyle w:val="a4"/>
         <w:widowControl/>
         <w:numPr>
           <w:ilvl w:val="0"/>
@@ -13294,7 +13559,7 @@
     </w:p>
     <w:p>
       <w:pPr>
-        <w:pStyle w:val="ListParagraph"/>
+        <w:pStyle w:val="a4"/>
         <w:widowControl/>
         <w:numPr>
           <w:ilvl w:val="0"/>
@@ -13313,7 +13578,7 @@
     </w:p>
     <w:p>
       <w:pPr>
-        <w:pStyle w:val="ListParagraph"/>
+        <w:pStyle w:val="a4"/>
         <w:widowControl/>
         <w:numPr>
           <w:ilvl w:val="0"/>
@@ -13332,7 +13597,7 @@
     </w:p>
     <w:p>
       <w:pPr>
-        <w:pStyle w:val="ListParagraph"/>
+        <w:pStyle w:val="a4"/>
         <w:widowControl/>
         <w:numPr>
           <w:ilvl w:val="0"/>
@@ -13351,7 +13616,7 @@
     </w:p>
     <w:p>
       <w:pPr>
-        <w:pStyle w:val="ListParagraph"/>
+        <w:pStyle w:val="a4"/>
         <w:widowControl/>
         <w:numPr>
           <w:ilvl w:val="0"/>
@@ -13370,7 +13635,7 @@
     </w:p>
     <w:p>
       <w:pPr>
-        <w:pStyle w:val="ListParagraph"/>
+        <w:pStyle w:val="a4"/>
         <w:widowControl/>
         <w:numPr>
           <w:ilvl w:val="0"/>
@@ -13389,7 +13654,7 @@
     </w:p>
     <w:p>
       <w:pPr>
-        <w:pStyle w:val="ListParagraph"/>
+        <w:pStyle w:val="a4"/>
         <w:widowControl/>
         <w:numPr>
           <w:ilvl w:val="0"/>
@@ -13408,7 +13673,7 @@
     </w:p>
     <w:p>
       <w:pPr>
-        <w:pStyle w:val="ListParagraph"/>
+        <w:pStyle w:val="a4"/>
         <w:widowControl/>
         <w:numPr>
           <w:ilvl w:val="0"/>
@@ -13427,7 +13692,7 @@
     </w:p>
     <w:p>
       <w:pPr>
-        <w:pStyle w:val="ListParagraph"/>
+        <w:pStyle w:val="a4"/>
         <w:widowControl/>
         <w:numPr>
           <w:ilvl w:val="0"/>
@@ -13449,7 +13714,7 @@
     </w:p>
     <w:p>
       <w:pPr>
-        <w:pStyle w:val="ListParagraph"/>
+        <w:pStyle w:val="a4"/>
         <w:widowControl/>
         <w:numPr>
           <w:ilvl w:val="0"/>
@@ -13472,7 +13737,7 @@
     </w:p>
     <w:p>
       <w:pPr>
-        <w:pStyle w:val="ListParagraph"/>
+        <w:pStyle w:val="a4"/>
         <w:widowControl/>
         <w:numPr>
           <w:ilvl w:val="0"/>
@@ -13491,7 +13756,7 @@
     </w:p>
     <w:p>
       <w:pPr>
-        <w:pStyle w:val="ListParagraph"/>
+        <w:pStyle w:val="a4"/>
         <w:widowControl/>
         <w:numPr>
           <w:ilvl w:val="0"/>
@@ -13510,7 +13775,7 @@
     </w:p>
     <w:p>
       <w:pPr>
-        <w:pStyle w:val="ListParagraph"/>
+        <w:pStyle w:val="a4"/>
         <w:widowControl/>
         <w:numPr>
           <w:ilvl w:val="0"/>
@@ -13529,7 +13794,7 @@
     </w:p>
     <w:p>
       <w:pPr>
-        <w:pStyle w:val="ListParagraph"/>
+        <w:pStyle w:val="a4"/>
         <w:widowControl/>
         <w:numPr>
           <w:ilvl w:val="0"/>
@@ -13548,7 +13813,7 @@
     </w:p>
     <w:p>
       <w:pPr>
-        <w:pStyle w:val="ListParagraph"/>
+        <w:pStyle w:val="a4"/>
         <w:widowControl/>
         <w:numPr>
           <w:ilvl w:val="0"/>
@@ -13567,7 +13832,7 @@
     </w:p>
     <w:p>
       <w:pPr>
-        <w:pStyle w:val="ListParagraph"/>
+        <w:pStyle w:val="a4"/>
         <w:widowControl/>
         <w:numPr>
           <w:ilvl w:val="0"/>
@@ -13586,7 +13851,7 @@
     </w:p>
     <w:p>
       <w:pPr>
-        <w:pStyle w:val="ListParagraph"/>
+        <w:pStyle w:val="a4"/>
         <w:widowControl/>
         <w:numPr>
           <w:ilvl w:val="0"/>
@@ -13605,7 +13870,7 @@
     </w:p>
     <w:p>
       <w:pPr>
-        <w:pStyle w:val="ListParagraph"/>
+        <w:pStyle w:val="a4"/>
         <w:widowControl/>
         <w:numPr>
           <w:ilvl w:val="0"/>
@@ -13624,7 +13889,7 @@
     </w:p>
     <w:p>
       <w:pPr>
-        <w:pStyle w:val="ListParagraph"/>
+        <w:pStyle w:val="a4"/>
         <w:widowControl/>
         <w:numPr>
           <w:ilvl w:val="0"/>
@@ -13643,7 +13908,7 @@
     </w:p>
     <w:p>
       <w:pPr>
-        <w:pStyle w:val="ListParagraph"/>
+        <w:pStyle w:val="a4"/>
         <w:widowControl/>
         <w:numPr>
           <w:ilvl w:val="0"/>
@@ -13662,7 +13927,7 @@
     </w:p>
     <w:p>
       <w:pPr>
-        <w:pStyle w:val="ListParagraph"/>
+        <w:pStyle w:val="a4"/>
         <w:widowControl/>
         <w:numPr>
           <w:ilvl w:val="0"/>
@@ -13681,7 +13946,7 @@
     </w:p>
     <w:p>
       <w:pPr>
-        <w:pStyle w:val="ListParagraph"/>
+        <w:pStyle w:val="a4"/>
         <w:widowControl/>
         <w:numPr>
           <w:ilvl w:val="0"/>
@@ -13698,7 +13963,7 @@
     </w:p>
     <w:p>
       <w:pPr>
-        <w:pStyle w:val="ListParagraph"/>
+        <w:pStyle w:val="a4"/>
         <w:widowControl/>
         <w:numPr>
           <w:ilvl w:val="0"/>
@@ -13717,7 +13982,7 @@
     </w:p>
     <w:p>
       <w:pPr>
-        <w:pStyle w:val="ListParagraph"/>
+        <w:pStyle w:val="a4"/>
         <w:widowControl/>
         <w:numPr>
           <w:ilvl w:val="0"/>
@@ -13736,7 +14001,7 @@
     </w:p>
     <w:p>
       <w:pPr>
-        <w:pStyle w:val="ListParagraph"/>
+        <w:pStyle w:val="a4"/>
         <w:widowControl/>
         <w:numPr>
           <w:ilvl w:val="0"/>
@@ -13755,7 +14020,7 @@
     </w:p>
     <w:p>
       <w:pPr>
-        <w:pStyle w:val="ListParagraph"/>
+        <w:pStyle w:val="a4"/>
         <w:widowControl/>
         <w:numPr>
           <w:ilvl w:val="0"/>
@@ -13774,7 +14039,7 @@
     </w:p>
     <w:p>
       <w:pPr>
-        <w:pStyle w:val="ListParagraph"/>
+        <w:pStyle w:val="a4"/>
         <w:widowControl/>
         <w:numPr>
           <w:ilvl w:val="0"/>
@@ -13793,7 +14058,7 @@
     </w:p>
     <w:p>
       <w:pPr>
-        <w:pStyle w:val="ListParagraph"/>
+        <w:pStyle w:val="a4"/>
         <w:widowControl/>
         <w:numPr>
           <w:ilvl w:val="0"/>
@@ -13812,7 +14077,7 @@
     </w:p>
     <w:p>
       <w:pPr>
-        <w:pStyle w:val="ListParagraph"/>
+        <w:pStyle w:val="a4"/>
         <w:widowControl/>
         <w:numPr>
           <w:ilvl w:val="0"/>
@@ -13831,7 +14096,7 @@
     </w:p>
     <w:p>
       <w:pPr>
-        <w:pStyle w:val="ListParagraph"/>
+        <w:pStyle w:val="a4"/>
         <w:widowControl/>
         <w:numPr>
           <w:ilvl w:val="0"/>
@@ -13850,7 +14115,7 @@
     </w:p>
     <w:p>
       <w:pPr>
-        <w:pStyle w:val="ListParagraph"/>
+        <w:pStyle w:val="a4"/>
         <w:widowControl/>
         <w:numPr>
           <w:ilvl w:val="0"/>
@@ -13869,7 +14134,7 @@
     </w:p>
     <w:p>
       <w:pPr>
-        <w:pStyle w:val="ListParagraph"/>
+        <w:pStyle w:val="a4"/>
         <w:widowControl/>
         <w:numPr>
           <w:ilvl w:val="0"/>
@@ -13888,7 +14153,7 @@
     </w:p>
     <w:p>
       <w:pPr>
-        <w:pStyle w:val="ListParagraph"/>
+        <w:pStyle w:val="a4"/>
         <w:widowControl/>
         <w:numPr>
           <w:ilvl w:val="0"/>
@@ -13905,7 +14170,7 @@
     </w:p>
     <w:p>
       <w:pPr>
-        <w:pStyle w:val="ListParagraph"/>
+        <w:pStyle w:val="a4"/>
         <w:widowControl/>
         <w:numPr>
           <w:ilvl w:val="0"/>
@@ -13924,7 +14189,7 @@
     </w:p>
     <w:p>
       <w:pPr>
-        <w:pStyle w:val="ListParagraph"/>
+        <w:pStyle w:val="a4"/>
         <w:widowControl/>
         <w:numPr>
           <w:ilvl w:val="0"/>
@@ -13943,7 +14208,7 @@
     </w:p>
     <w:p>
       <w:pPr>
-        <w:pStyle w:val="ListParagraph"/>
+        <w:pStyle w:val="a4"/>
         <w:widowControl/>
         <w:numPr>
           <w:ilvl w:val="0"/>
@@ -13962,7 +14227,7 @@
     </w:p>
     <w:p>
       <w:pPr>
-        <w:pStyle w:val="ListParagraph"/>
+        <w:pStyle w:val="a4"/>
         <w:widowControl/>
         <w:numPr>
           <w:ilvl w:val="0"/>
@@ -13981,7 +14246,7 @@
     </w:p>
     <w:p>
       <w:pPr>
-        <w:pStyle w:val="ListParagraph"/>
+        <w:pStyle w:val="a4"/>
         <w:widowControl/>
         <w:numPr>
           <w:ilvl w:val="0"/>
@@ -14000,7 +14265,7 @@
     </w:p>
     <w:p>
       <w:pPr>
-        <w:pStyle w:val="ListParagraph"/>
+        <w:pStyle w:val="a4"/>
         <w:widowControl/>
         <w:numPr>
           <w:ilvl w:val="0"/>
@@ -14019,7 +14284,7 @@
     </w:p>
     <w:p>
       <w:pPr>
-        <w:pStyle w:val="ListParagraph"/>
+        <w:pStyle w:val="a4"/>
         <w:widowControl/>
         <w:numPr>
           <w:ilvl w:val="0"/>
@@ -14038,7 +14303,7 @@
     </w:p>
     <w:p>
       <w:pPr>
-        <w:pStyle w:val="ListParagraph"/>
+        <w:pStyle w:val="a4"/>
         <w:widowControl/>
         <w:numPr>
           <w:ilvl w:val="0"/>
@@ -14057,7 +14322,7 @@
     </w:p>
     <w:p>
       <w:pPr>
-        <w:pStyle w:val="ListParagraph"/>
+        <w:pStyle w:val="a4"/>
         <w:widowControl/>
         <w:numPr>
           <w:ilvl w:val="0"/>
@@ -14076,7 +14341,7 @@
     </w:p>
     <w:p>
       <w:pPr>
-        <w:pStyle w:val="ListParagraph"/>
+        <w:pStyle w:val="a4"/>
         <w:widowControl/>
         <w:numPr>
           <w:ilvl w:val="0"/>
@@ -14095,7 +14360,7 @@
     </w:p>
     <w:p>
       <w:pPr>
-        <w:pStyle w:val="ListParagraph"/>
+        <w:pStyle w:val="a4"/>
         <w:widowControl/>
         <w:numPr>
           <w:ilvl w:val="0"/>
@@ -14114,7 +14379,7 @@
     </w:p>
     <w:p>
       <w:pPr>
-        <w:pStyle w:val="ListParagraph"/>
+        <w:pStyle w:val="a4"/>
         <w:widowControl/>
         <w:numPr>
           <w:ilvl w:val="0"/>
@@ -14136,7 +14401,7 @@
     </w:p>
     <w:p>
       <w:pPr>
-        <w:pStyle w:val="ListParagraph"/>
+        <w:pStyle w:val="a4"/>
         <w:widowControl/>
         <w:numPr>
           <w:ilvl w:val="0"/>
@@ -14158,7 +14423,7 @@
     </w:p>
     <w:p>
       <w:pPr>
-        <w:pStyle w:val="ListParagraph"/>
+        <w:pStyle w:val="a4"/>
         <w:widowControl/>
         <w:numPr>
           <w:ilvl w:val="0"/>
@@ -14180,7 +14445,7 @@
     </w:p>
     <w:p>
       <w:pPr>
-        <w:pStyle w:val="ListParagraph"/>
+        <w:pStyle w:val="a4"/>
         <w:widowControl/>
         <w:numPr>
           <w:ilvl w:val="0"/>
@@ -14202,7 +14467,7 @@
     </w:p>
     <w:p>
       <w:pPr>
-        <w:pStyle w:val="ListParagraph"/>
+        <w:pStyle w:val="a4"/>
         <w:widowControl/>
         <w:numPr>
           <w:ilvl w:val="0"/>
@@ -14224,7 +14489,7 @@
     </w:p>
     <w:p>
       <w:pPr>
-        <w:pStyle w:val="ListParagraph"/>
+        <w:pStyle w:val="a4"/>
         <w:widowControl/>
         <w:numPr>
           <w:ilvl w:val="0"/>
@@ -14284,7 +14549,7 @@
     </w:p>
     <w:p>
       <w:pPr>
-        <w:pStyle w:val="ListParagraph"/>
+        <w:pStyle w:val="a4"/>
         <w:widowControl/>
         <w:numPr>
           <w:ilvl w:val="0"/>
@@ -14307,7 +14572,7 @@
     </w:p>
     <w:p>
       <w:pPr>
-        <w:pStyle w:val="ListParagraph"/>
+        <w:pStyle w:val="a4"/>
         <w:widowControl/>
         <w:numPr>
           <w:ilvl w:val="0"/>
@@ -14330,7 +14595,7 @@
     </w:p>
     <w:p>
       <w:pPr>
-        <w:pStyle w:val="ListParagraph"/>
+        <w:pStyle w:val="a4"/>
         <w:widowControl/>
         <w:numPr>
           <w:ilvl w:val="0"/>
@@ -14353,7 +14618,7 @@
     </w:p>
     <w:p>
       <w:pPr>
-        <w:pStyle w:val="ListParagraph"/>
+        <w:pStyle w:val="a4"/>
         <w:widowControl/>
         <w:numPr>
           <w:ilvl w:val="0"/>
@@ -14376,7 +14641,7 @@
     </w:p>
     <w:p>
       <w:pPr>
-        <w:pStyle w:val="ListParagraph"/>
+        <w:pStyle w:val="a4"/>
         <w:widowControl/>
         <w:numPr>
           <w:ilvl w:val="0"/>
@@ -14399,7 +14664,7 @@
     </w:p>
     <w:p>
       <w:pPr>
-        <w:pStyle w:val="ListParagraph"/>
+        <w:pStyle w:val="a4"/>
         <w:widowControl/>
         <w:numPr>
           <w:ilvl w:val="0"/>
@@ -14422,7 +14687,7 @@
     </w:p>
     <w:p>
       <w:pPr>
-        <w:pStyle w:val="ListParagraph"/>
+        <w:pStyle w:val="a4"/>
         <w:widowControl/>
         <w:numPr>
           <w:ilvl w:val="0"/>
@@ -14446,7 +14711,7 @@
     </w:p>
     <w:p>
       <w:pPr>
-        <w:pStyle w:val="ListParagraph"/>
+        <w:pStyle w:val="a4"/>
         <w:widowControl/>
         <w:numPr>
           <w:ilvl w:val="0"/>
@@ -14469,7 +14734,7 @@
     </w:p>
     <w:p>
       <w:pPr>
-        <w:pStyle w:val="ListParagraph"/>
+        <w:pStyle w:val="a4"/>
         <w:widowControl/>
         <w:numPr>
           <w:ilvl w:val="0"/>
@@ -14492,7 +14757,7 @@
     </w:p>
     <w:p>
       <w:pPr>
-        <w:pStyle w:val="ListParagraph"/>
+        <w:pStyle w:val="a4"/>
         <w:widowControl/>
         <w:numPr>
           <w:ilvl w:val="0"/>
@@ -14515,7 +14780,7 @@
     </w:p>
     <w:p>
       <w:pPr>
-        <w:pStyle w:val="ListParagraph"/>
+        <w:pStyle w:val="a4"/>
         <w:widowControl/>
         <w:numPr>
           <w:ilvl w:val="0"/>
@@ -14538,7 +14803,7 @@
     </w:p>
     <w:p>
       <w:pPr>
-        <w:pStyle w:val="ListParagraph"/>
+        <w:pStyle w:val="a4"/>
         <w:widowControl/>
         <w:numPr>
           <w:ilvl w:val="0"/>
@@ -14561,7 +14826,7 @@
     </w:p>
     <w:p>
       <w:pPr>
-        <w:pStyle w:val="ListParagraph"/>
+        <w:pStyle w:val="a4"/>
         <w:widowControl/>
         <w:numPr>
           <w:ilvl w:val="0"/>
@@ -14583,7 +14848,7 @@
     </w:p>
     <w:p>
       <w:pPr>
-        <w:pStyle w:val="ListParagraph"/>
+        <w:pStyle w:val="a4"/>
         <w:widowControl/>
         <w:numPr>
           <w:ilvl w:val="0"/>
@@ -14605,7 +14870,7 @@
     </w:p>
     <w:p>
       <w:pPr>
-        <w:pStyle w:val="ListParagraph"/>
+        <w:pStyle w:val="a4"/>
         <w:widowControl/>
         <w:numPr>
           <w:ilvl w:val="0"/>
@@ -14627,7 +14892,7 @@
     </w:p>
     <w:p>
       <w:pPr>
-        <w:pStyle w:val="ListParagraph"/>
+        <w:pStyle w:val="a4"/>
         <w:widowControl/>
         <w:numPr>
           <w:ilvl w:val="0"/>
@@ -14650,7 +14915,7 @@
     </w:p>
     <w:p>
       <w:pPr>
-        <w:pStyle w:val="ListParagraph"/>
+        <w:pStyle w:val="a4"/>
         <w:widowControl/>
         <w:numPr>
           <w:ilvl w:val="0"/>
@@ -14672,7 +14937,7 @@
     </w:p>
     <w:p>
       <w:pPr>
-        <w:pStyle w:val="ListParagraph"/>
+        <w:pStyle w:val="a4"/>
         <w:widowControl/>
         <w:numPr>
           <w:ilvl w:val="0"/>
@@ -14695,7 +14960,7 @@
     </w:p>
     <w:p>
       <w:pPr>
-        <w:pStyle w:val="ListParagraph"/>
+        <w:pStyle w:val="a4"/>
         <w:widowControl/>
         <w:numPr>
           <w:ilvl w:val="0"/>
@@ -14718,7 +14983,7 @@
     </w:p>
     <w:p>
       <w:pPr>
-        <w:pStyle w:val="ListParagraph"/>
+        <w:pStyle w:val="a4"/>
         <w:widowControl/>
         <w:numPr>
           <w:ilvl w:val="0"/>
@@ -14741,7 +15006,7 @@
     </w:p>
     <w:p>
       <w:pPr>
-        <w:pStyle w:val="ListParagraph"/>
+        <w:pStyle w:val="a4"/>
         <w:widowControl/>
         <w:numPr>
           <w:ilvl w:val="0"/>
@@ -14764,7 +15029,7 @@
     </w:p>
     <w:p>
       <w:pPr>
-        <w:pStyle w:val="ListParagraph"/>
+        <w:pStyle w:val="a4"/>
         <w:widowControl/>
         <w:numPr>
           <w:ilvl w:val="0"/>
@@ -14787,7 +15052,7 @@
     </w:p>
     <w:p>
       <w:pPr>
-        <w:pStyle w:val="Heading2"/>
+        <w:pStyle w:val="2"/>
         <w:ind w:firstLine="720"/>
         <w:rPr>
           <w:rFonts w:ascii="Times New Roman" w:eastAsia="SimSun" w:hAnsi="Times New Roman" w:cs="Angsana New"/>
@@ -14803,7 +15068,7 @@
     </w:p>
     <w:p>
       <w:pPr>
-        <w:pStyle w:val="Heading2"/>
+        <w:pStyle w:val="2"/>
         <w:ind w:firstLine="720"/>
         <w:rPr>
           <w:rFonts w:ascii="Times New Roman" w:hAnsi="Times New Roman" w:cs="Times New Roman"/>
@@ -14873,7 +15138,7 @@
     </w:p>
     <w:p>
       <w:pPr>
-        <w:pStyle w:val="ListParagraph"/>
+        <w:pStyle w:val="a4"/>
         <w:widowControl/>
         <w:numPr>
           <w:ilvl w:val="0"/>
@@ -14895,7 +15160,7 @@
     </w:p>
     <w:p>
       <w:pPr>
-        <w:pStyle w:val="ListParagraph"/>
+        <w:pStyle w:val="a4"/>
         <w:widowControl/>
         <w:numPr>
           <w:ilvl w:val="0"/>
@@ -14914,7 +15179,7 @@
     </w:p>
     <w:p>
       <w:pPr>
-        <w:pStyle w:val="ListParagraph"/>
+        <w:pStyle w:val="a4"/>
         <w:widowControl/>
         <w:numPr>
           <w:ilvl w:val="0"/>
@@ -14933,7 +15198,7 @@
     </w:p>
     <w:p>
       <w:pPr>
-        <w:pStyle w:val="ListParagraph"/>
+        <w:pStyle w:val="a4"/>
         <w:widowControl/>
         <w:numPr>
           <w:ilvl w:val="0"/>
@@ -14952,7 +15217,7 @@
     </w:p>
     <w:p>
       <w:pPr>
-        <w:pStyle w:val="ListParagraph"/>
+        <w:pStyle w:val="a4"/>
         <w:widowControl/>
         <w:numPr>
           <w:ilvl w:val="0"/>
@@ -14971,7 +15236,7 @@
     </w:p>
     <w:p>
       <w:pPr>
-        <w:pStyle w:val="ListParagraph"/>
+        <w:pStyle w:val="a4"/>
         <w:widowControl/>
         <w:numPr>
           <w:ilvl w:val="0"/>
@@ -14988,7 +15253,7 @@
     </w:p>
     <w:p>
       <w:pPr>
-        <w:pStyle w:val="ListParagraph"/>
+        <w:pStyle w:val="a4"/>
         <w:widowControl/>
         <w:numPr>
           <w:ilvl w:val="0"/>
@@ -15007,7 +15272,7 @@
     </w:p>
     <w:p>
       <w:pPr>
-        <w:pStyle w:val="ListParagraph"/>
+        <w:pStyle w:val="a4"/>
         <w:widowControl/>
         <w:numPr>
           <w:ilvl w:val="0"/>
@@ -15026,7 +15291,7 @@
     </w:p>
     <w:p>
       <w:pPr>
-        <w:pStyle w:val="ListParagraph"/>
+        <w:pStyle w:val="a4"/>
         <w:widowControl/>
         <w:numPr>
           <w:ilvl w:val="0"/>
@@ -15045,7 +15310,7 @@
     </w:p>
     <w:p>
       <w:pPr>
-        <w:pStyle w:val="ListParagraph"/>
+        <w:pStyle w:val="a4"/>
         <w:widowControl/>
         <w:numPr>
           <w:ilvl w:val="0"/>
@@ -15064,7 +15329,7 @@
     </w:p>
     <w:p>
       <w:pPr>
-        <w:pStyle w:val="ListParagraph"/>
+        <w:pStyle w:val="a4"/>
         <w:widowControl/>
         <w:numPr>
           <w:ilvl w:val="0"/>
@@ -15081,7 +15346,7 @@
     </w:p>
     <w:p>
       <w:pPr>
-        <w:pStyle w:val="ListParagraph"/>
+        <w:pStyle w:val="a4"/>
         <w:widowControl/>
         <w:numPr>
           <w:ilvl w:val="0"/>
@@ -15100,7 +15365,7 @@
     </w:p>
     <w:p>
       <w:pPr>
-        <w:pStyle w:val="ListParagraph"/>
+        <w:pStyle w:val="a4"/>
         <w:widowControl/>
         <w:numPr>
           <w:ilvl w:val="0"/>
@@ -15119,7 +15384,7 @@
     </w:p>
     <w:p>
       <w:pPr>
-        <w:pStyle w:val="ListParagraph"/>
+        <w:pStyle w:val="a4"/>
         <w:widowControl/>
         <w:numPr>
           <w:ilvl w:val="0"/>
@@ -15138,7 +15403,7 @@
     </w:p>
     <w:p>
       <w:pPr>
-        <w:pStyle w:val="ListParagraph"/>
+        <w:pStyle w:val="a4"/>
         <w:widowControl/>
         <w:numPr>
           <w:ilvl w:val="0"/>
@@ -15157,7 +15422,7 @@
     </w:p>
     <w:p>
       <w:pPr>
-        <w:pStyle w:val="ListParagraph"/>
+        <w:pStyle w:val="a4"/>
         <w:widowControl/>
         <w:numPr>
           <w:ilvl w:val="0"/>
@@ -15214,7 +15479,7 @@
     </w:p>
     <w:p>
       <w:pPr>
-        <w:pStyle w:val="ListParagraph"/>
+        <w:pStyle w:val="a4"/>
         <w:widowControl/>
         <w:numPr>
           <w:ilvl w:val="0"/>
@@ -15237,7 +15502,7 @@
     </w:p>
     <w:p>
       <w:pPr>
-        <w:pStyle w:val="ListParagraph"/>
+        <w:pStyle w:val="a4"/>
         <w:widowControl/>
         <w:numPr>
           <w:ilvl w:val="0"/>
@@ -15260,7 +15525,7 @@
     </w:p>
     <w:p>
       <w:pPr>
-        <w:pStyle w:val="ListParagraph"/>
+        <w:pStyle w:val="a4"/>
         <w:widowControl/>
         <w:numPr>
           <w:ilvl w:val="0"/>
@@ -15283,7 +15548,7 @@
     </w:p>
     <w:p>
       <w:pPr>
-        <w:pStyle w:val="ListParagraph"/>
+        <w:pStyle w:val="a4"/>
         <w:widowControl/>
         <w:numPr>
           <w:ilvl w:val="0"/>
@@ -15306,7 +15571,7 @@
     </w:p>
     <w:p>
       <w:pPr>
-        <w:pStyle w:val="ListParagraph"/>
+        <w:pStyle w:val="a4"/>
         <w:widowControl/>
         <w:numPr>
           <w:ilvl w:val="0"/>
@@ -15329,7 +15594,7 @@
     </w:p>
     <w:p>
       <w:pPr>
-        <w:pStyle w:val="ListParagraph"/>
+        <w:pStyle w:val="a4"/>
         <w:widowControl/>
         <w:numPr>
           <w:ilvl w:val="0"/>
@@ -15366,7 +15631,7 @@
     </w:p>
     <w:p>
       <w:pPr>
-        <w:pStyle w:val="ListParagraph"/>
+        <w:pStyle w:val="a4"/>
         <w:widowControl/>
         <w:numPr>
           <w:ilvl w:val="0"/>
@@ -15389,7 +15654,7 @@
     </w:p>
     <w:p>
       <w:pPr>
-        <w:pStyle w:val="ListParagraph"/>
+        <w:pStyle w:val="a4"/>
         <w:widowControl/>
         <w:numPr>
           <w:ilvl w:val="0"/>
@@ -15412,7 +15677,7 @@
     </w:p>
     <w:p>
       <w:pPr>
-        <w:pStyle w:val="ListParagraph"/>
+        <w:pStyle w:val="a4"/>
         <w:widowControl/>
         <w:numPr>
           <w:ilvl w:val="0"/>
@@ -15435,7 +15700,7 @@
     </w:p>
     <w:p>
       <w:pPr>
-        <w:pStyle w:val="ListParagraph"/>
+        <w:pStyle w:val="a4"/>
         <w:widowControl/>
         <w:numPr>
           <w:ilvl w:val="0"/>
@@ -15459,7 +15724,7 @@
     </w:p>
     <w:p>
       <w:pPr>
-        <w:pStyle w:val="Heading2"/>
+        <w:pStyle w:val="2"/>
         <w:ind w:firstLine="720"/>
         <w:rPr>
           <w:rFonts w:ascii="Times New Roman" w:eastAsia="SimSun" w:hAnsi="Times New Roman" w:cs="Angsana New"/>
@@ -15475,7 +15740,7 @@
     </w:p>
     <w:p>
       <w:pPr>
-        <w:pStyle w:val="Heading2"/>
+        <w:pStyle w:val="2"/>
         <w:ind w:firstLine="720"/>
         <w:rPr>
           <w:rFonts w:ascii="Times New Roman" w:hAnsi="Times New Roman" w:cs="Times New Roman"/>
@@ -16490,7 +16755,7 @@
     <w:p/>
     <w:p>
       <w:pPr>
-        <w:pStyle w:val="Heading2"/>
+        <w:pStyle w:val="2"/>
         <w:tabs>
           <w:tab w:val="left" w:pos="3460"/>
         </w:tabs>
@@ -16616,7 +16881,7 @@
       </w:pPr>
     </w:p>
     <w:sectPr>
-      <w:footerReference w:type="default" r:id="rId28"/>
+      <w:footerReference w:type="default" r:id="rId29"/>
       <w:pgSz w:w="11906" w:h="16838"/>
       <w:pgMar w:top="1440" w:right="1440" w:bottom="1440" w:left="1440" w:header="708" w:footer="340" w:gutter="0"/>
       <w:cols w:space="708"/>
@@ -16627,7 +16892,7 @@
 </file>
 
 <file path=word/endnotes.xml><?xml version="1.0" encoding="utf-8"?>
-<w:endnotes xmlns:wpc="http://schemas.microsoft.com/office/word/2010/wordprocessingCanvas" xmlns:mc="http://schemas.openxmlformats.org/markup-compatibility/2006" xmlns:o="urn:schemas-microsoft-com:office:office" xmlns:r="http://schemas.openxmlformats.org/officeDocument/2006/relationships" xmlns:m="http://schemas.openxmlformats.org/officeDocument/2006/math" xmlns:v="urn:schemas-microsoft-com:vml" xmlns:wp14="http://schemas.microsoft.com/office/word/2010/wordprocessingDrawing" xmlns:wp="http://schemas.openxmlformats.org/drawingml/2006/wordprocessingDrawing" xmlns:w10="urn:schemas-microsoft-com:office:word" xmlns:w="http://schemas.openxmlformats.org/wordprocessingml/2006/main" xmlns:w14="http://schemas.microsoft.com/office/word/2010/wordml" xmlns:w15="http://schemas.microsoft.com/office/word/2012/wordml" xmlns:wpg="http://schemas.microsoft.com/office/word/2010/wordprocessingGroup" xmlns:wpi="http://schemas.microsoft.com/office/word/2010/wordprocessingInk" xmlns:wne="http://schemas.microsoft.com/office/word/2006/wordml" xmlns:wps="http://schemas.microsoft.com/office/word/2010/wordprocessingShape" mc:Ignorable="w14 w15 wp14">
+<w:endnotes xmlns:wpc="http://schemas.microsoft.com/office/word/2010/wordprocessingCanvas" xmlns:mc="http://schemas.openxmlformats.org/markup-compatibility/2006" xmlns:o="urn:schemas-microsoft-com:office:office" xmlns:r="http://schemas.openxmlformats.org/officeDocument/2006/relationships" xmlns:m="http://schemas.openxmlformats.org/officeDocument/2006/math" xmlns:v="urn:schemas-microsoft-com:vml" xmlns:wp14="http://schemas.microsoft.com/office/word/2010/wordprocessingDrawing" xmlns:wp="http://schemas.openxmlformats.org/drawingml/2006/wordprocessingDrawing" xmlns:w10="urn:schemas-microsoft-com:office:word" xmlns:w="http://schemas.openxmlformats.org/wordprocessingml/2006/main" xmlns:w14="http://schemas.microsoft.com/office/word/2010/wordml" xmlns:wpg="http://schemas.microsoft.com/office/word/2010/wordprocessingGroup" xmlns:wpi="http://schemas.microsoft.com/office/word/2010/wordprocessingInk" xmlns:wne="http://schemas.microsoft.com/office/word/2006/wordml" xmlns:wps="http://schemas.microsoft.com/office/word/2010/wordprocessingShape" mc:Ignorable="w14 wp14">
   <w:endnote w:type="separator" w:id="-1">
     <w:p>
       <w:r>
@@ -16646,45 +16911,45 @@
 </file>
 
 <file path=word/footer1.xml><?xml version="1.0" encoding="utf-8"?>
-<w:ftr xmlns:wpc="http://schemas.microsoft.com/office/word/2010/wordprocessingCanvas" xmlns:mc="http://schemas.openxmlformats.org/markup-compatibility/2006" xmlns:o="urn:schemas-microsoft-com:office:office" xmlns:r="http://schemas.openxmlformats.org/officeDocument/2006/relationships" xmlns:m="http://schemas.openxmlformats.org/officeDocument/2006/math" xmlns:v="urn:schemas-microsoft-com:vml" xmlns:wp14="http://schemas.microsoft.com/office/word/2010/wordprocessingDrawing" xmlns:wp="http://schemas.openxmlformats.org/drawingml/2006/wordprocessingDrawing" xmlns:w10="urn:schemas-microsoft-com:office:word" xmlns:w="http://schemas.openxmlformats.org/wordprocessingml/2006/main" xmlns:w14="http://schemas.microsoft.com/office/word/2010/wordml" xmlns:w15="http://schemas.microsoft.com/office/word/2012/wordml" xmlns:wpg="http://schemas.microsoft.com/office/word/2010/wordprocessingGroup" xmlns:wpi="http://schemas.microsoft.com/office/word/2010/wordprocessingInk" xmlns:wne="http://schemas.microsoft.com/office/word/2006/wordml" xmlns:wps="http://schemas.microsoft.com/office/word/2010/wordprocessingShape" mc:Ignorable="w14 w15 wp14">
+<w:ftr xmlns:wpc="http://schemas.microsoft.com/office/word/2010/wordprocessingCanvas" xmlns:mc="http://schemas.openxmlformats.org/markup-compatibility/2006" xmlns:o="urn:schemas-microsoft-com:office:office" xmlns:r="http://schemas.openxmlformats.org/officeDocument/2006/relationships" xmlns:m="http://schemas.openxmlformats.org/officeDocument/2006/math" xmlns:v="urn:schemas-microsoft-com:vml" xmlns:wp14="http://schemas.microsoft.com/office/word/2010/wordprocessingDrawing" xmlns:wp="http://schemas.openxmlformats.org/drawingml/2006/wordprocessingDrawing" xmlns:w10="urn:schemas-microsoft-com:office:word" xmlns:w="http://schemas.openxmlformats.org/wordprocessingml/2006/main" xmlns:w14="http://schemas.microsoft.com/office/word/2010/wordml" xmlns:wpg="http://schemas.microsoft.com/office/word/2010/wordprocessingGroup" xmlns:wpi="http://schemas.microsoft.com/office/word/2010/wordprocessingInk" xmlns:wne="http://schemas.microsoft.com/office/word/2006/wordml" xmlns:wps="http://schemas.microsoft.com/office/word/2010/wordprocessingShape" mc:Ignorable="w14 wp14">
   <w:p>
     <w:pPr>
-      <w:pStyle w:val="Footer"/>
+      <w:pStyle w:val="a7"/>
     </w:pPr>
   </w:p>
 </w:ftr>
 </file>
 
 <file path=word/footer2.xml><?xml version="1.0" encoding="utf-8"?>
-<w:ftr xmlns:wpc="http://schemas.microsoft.com/office/word/2010/wordprocessingCanvas" xmlns:mc="http://schemas.openxmlformats.org/markup-compatibility/2006" xmlns:o="urn:schemas-microsoft-com:office:office" xmlns:r="http://schemas.openxmlformats.org/officeDocument/2006/relationships" xmlns:m="http://schemas.openxmlformats.org/officeDocument/2006/math" xmlns:v="urn:schemas-microsoft-com:vml" xmlns:wp14="http://schemas.microsoft.com/office/word/2010/wordprocessingDrawing" xmlns:wp="http://schemas.openxmlformats.org/drawingml/2006/wordprocessingDrawing" xmlns:w10="urn:schemas-microsoft-com:office:word" xmlns:w="http://schemas.openxmlformats.org/wordprocessingml/2006/main" xmlns:w14="http://schemas.microsoft.com/office/word/2010/wordml" xmlns:w15="http://schemas.microsoft.com/office/word/2012/wordml" xmlns:wpg="http://schemas.microsoft.com/office/word/2010/wordprocessingGroup" xmlns:wpi="http://schemas.microsoft.com/office/word/2010/wordprocessingInk" xmlns:wne="http://schemas.microsoft.com/office/word/2006/wordml" xmlns:wps="http://schemas.microsoft.com/office/word/2010/wordprocessingShape" mc:Ignorable="w14 w15 wp14">
+<w:ftr xmlns:wpc="http://schemas.microsoft.com/office/word/2010/wordprocessingCanvas" xmlns:mc="http://schemas.openxmlformats.org/markup-compatibility/2006" xmlns:o="urn:schemas-microsoft-com:office:office" xmlns:r="http://schemas.openxmlformats.org/officeDocument/2006/relationships" xmlns:m="http://schemas.openxmlformats.org/officeDocument/2006/math" xmlns:v="urn:schemas-microsoft-com:vml" xmlns:wp14="http://schemas.microsoft.com/office/word/2010/wordprocessingDrawing" xmlns:wp="http://schemas.openxmlformats.org/drawingml/2006/wordprocessingDrawing" xmlns:w10="urn:schemas-microsoft-com:office:word" xmlns:w="http://schemas.openxmlformats.org/wordprocessingml/2006/main" xmlns:w14="http://schemas.microsoft.com/office/word/2010/wordml" xmlns:wpg="http://schemas.microsoft.com/office/word/2010/wordprocessingGroup" xmlns:wpi="http://schemas.microsoft.com/office/word/2010/wordprocessingInk" xmlns:wne="http://schemas.microsoft.com/office/word/2006/wordml" xmlns:wps="http://schemas.microsoft.com/office/word/2010/wordprocessingShape" mc:Ignorable="w14 wp14">
   <w:p>
     <w:pPr>
-      <w:pStyle w:val="Footer"/>
+      <w:pStyle w:val="a7"/>
     </w:pPr>
   </w:p>
 </w:ftr>
 </file>
 
 <file path=word/footer3.xml><?xml version="1.0" encoding="utf-8"?>
-<w:ftr xmlns:wpc="http://schemas.microsoft.com/office/word/2010/wordprocessingCanvas" xmlns:mc="http://schemas.openxmlformats.org/markup-compatibility/2006" xmlns:o="urn:schemas-microsoft-com:office:office" xmlns:r="http://schemas.openxmlformats.org/officeDocument/2006/relationships" xmlns:m="http://schemas.openxmlformats.org/officeDocument/2006/math" xmlns:v="urn:schemas-microsoft-com:vml" xmlns:wp14="http://schemas.microsoft.com/office/word/2010/wordprocessingDrawing" xmlns:wp="http://schemas.openxmlformats.org/drawingml/2006/wordprocessingDrawing" xmlns:w10="urn:schemas-microsoft-com:office:word" xmlns:w="http://schemas.openxmlformats.org/wordprocessingml/2006/main" xmlns:w14="http://schemas.microsoft.com/office/word/2010/wordml" xmlns:w15="http://schemas.microsoft.com/office/word/2012/wordml" xmlns:wpg="http://schemas.microsoft.com/office/word/2010/wordprocessingGroup" xmlns:wpi="http://schemas.microsoft.com/office/word/2010/wordprocessingInk" xmlns:wne="http://schemas.microsoft.com/office/word/2006/wordml" xmlns:wps="http://schemas.microsoft.com/office/word/2010/wordprocessingShape" mc:Ignorable="w14 w15 wp14">
+<w:ftr xmlns:wpc="http://schemas.microsoft.com/office/word/2010/wordprocessingCanvas" xmlns:mc="http://schemas.openxmlformats.org/markup-compatibility/2006" xmlns:o="urn:schemas-microsoft-com:office:office" xmlns:r="http://schemas.openxmlformats.org/officeDocument/2006/relationships" xmlns:m="http://schemas.openxmlformats.org/officeDocument/2006/math" xmlns:v="urn:schemas-microsoft-com:vml" xmlns:wp14="http://schemas.microsoft.com/office/word/2010/wordprocessingDrawing" xmlns:wp="http://schemas.openxmlformats.org/drawingml/2006/wordprocessingDrawing" xmlns:w10="urn:schemas-microsoft-com:office:word" xmlns:w="http://schemas.openxmlformats.org/wordprocessingml/2006/main" xmlns:w14="http://schemas.microsoft.com/office/word/2010/wordml" xmlns:wpg="http://schemas.microsoft.com/office/word/2010/wordprocessingGroup" xmlns:wpi="http://schemas.microsoft.com/office/word/2010/wordprocessingInk" xmlns:wne="http://schemas.microsoft.com/office/word/2006/wordml" xmlns:wps="http://schemas.microsoft.com/office/word/2010/wordprocessingShape" mc:Ignorable="w14 wp14">
   <w:p>
     <w:pPr>
-      <w:pStyle w:val="Footer"/>
+      <w:pStyle w:val="a7"/>
     </w:pPr>
   </w:p>
 </w:ftr>
 </file>
 
 <file path=word/footer4.xml><?xml version="1.0" encoding="utf-8"?>
-<w:ftr xmlns:wpc="http://schemas.microsoft.com/office/word/2010/wordprocessingCanvas" xmlns:mc="http://schemas.openxmlformats.org/markup-compatibility/2006" xmlns:o="urn:schemas-microsoft-com:office:office" xmlns:r="http://schemas.openxmlformats.org/officeDocument/2006/relationships" xmlns:m="http://schemas.openxmlformats.org/officeDocument/2006/math" xmlns:v="urn:schemas-microsoft-com:vml" xmlns:wp14="http://schemas.microsoft.com/office/word/2010/wordprocessingDrawing" xmlns:wp="http://schemas.openxmlformats.org/drawingml/2006/wordprocessingDrawing" xmlns:w10="urn:schemas-microsoft-com:office:word" xmlns:w="http://schemas.openxmlformats.org/wordprocessingml/2006/main" xmlns:w14="http://schemas.microsoft.com/office/word/2010/wordml" xmlns:w15="http://schemas.microsoft.com/office/word/2012/wordml" xmlns:wpg="http://schemas.microsoft.com/office/word/2010/wordprocessingGroup" xmlns:wpi="http://schemas.microsoft.com/office/word/2010/wordprocessingInk" xmlns:wne="http://schemas.microsoft.com/office/word/2006/wordml" xmlns:wps="http://schemas.microsoft.com/office/word/2010/wordprocessingShape" mc:Ignorable="w14 w15 wp14">
+<w:ftr xmlns:wpc="http://schemas.microsoft.com/office/word/2010/wordprocessingCanvas" xmlns:mc="http://schemas.openxmlformats.org/markup-compatibility/2006" xmlns:o="urn:schemas-microsoft-com:office:office" xmlns:r="http://schemas.openxmlformats.org/officeDocument/2006/relationships" xmlns:m="http://schemas.openxmlformats.org/officeDocument/2006/math" xmlns:v="urn:schemas-microsoft-com:vml" xmlns:wp14="http://schemas.microsoft.com/office/word/2010/wordprocessingDrawing" xmlns:wp="http://schemas.openxmlformats.org/drawingml/2006/wordprocessingDrawing" xmlns:w10="urn:schemas-microsoft-com:office:word" xmlns:w="http://schemas.openxmlformats.org/wordprocessingml/2006/main" xmlns:w14="http://schemas.microsoft.com/office/word/2010/wordml" xmlns:wpg="http://schemas.microsoft.com/office/word/2010/wordprocessingGroup" xmlns:wpi="http://schemas.microsoft.com/office/word/2010/wordprocessingInk" xmlns:wne="http://schemas.microsoft.com/office/word/2006/wordml" xmlns:wps="http://schemas.microsoft.com/office/word/2010/wordprocessingShape" mc:Ignorable="w14 wp14">
   <w:p>
     <w:pPr>
-      <w:pStyle w:val="Footer"/>
+      <w:pStyle w:val="a7"/>
     </w:pPr>
   </w:p>
   <w:p>
     <w:pPr>
-      <w:pStyle w:val="Footer"/>
+      <w:pStyle w:val="a7"/>
     </w:pPr>
   </w:p>
   <w:tbl>
@@ -16978,7 +17243,7 @@
               <w:sz w:val="20"/>
               <w:szCs w:val="20"/>
             </w:rPr>
-            <w:t>5</w:t>
+            <w:t>2</w:t>
           </w:r>
           <w:r>
             <w:rPr>
@@ -17237,17 +17502,17 @@
   </w:tbl>
   <w:p>
     <w:pPr>
-      <w:pStyle w:val="Footer"/>
+      <w:pStyle w:val="a7"/>
     </w:pPr>
   </w:p>
 </w:ftr>
 </file>
 
 <file path=word/footer5.xml><?xml version="1.0" encoding="utf-8"?>
-<w:ftr xmlns:wpc="http://schemas.microsoft.com/office/word/2010/wordprocessingCanvas" xmlns:mc="http://schemas.openxmlformats.org/markup-compatibility/2006" xmlns:o="urn:schemas-microsoft-com:office:office" xmlns:r="http://schemas.openxmlformats.org/officeDocument/2006/relationships" xmlns:m="http://schemas.openxmlformats.org/officeDocument/2006/math" xmlns:v="urn:schemas-microsoft-com:vml" xmlns:wp14="http://schemas.microsoft.com/office/word/2010/wordprocessingDrawing" xmlns:wp="http://schemas.openxmlformats.org/drawingml/2006/wordprocessingDrawing" xmlns:w10="urn:schemas-microsoft-com:office:word" xmlns:w="http://schemas.openxmlformats.org/wordprocessingml/2006/main" xmlns:w14="http://schemas.microsoft.com/office/word/2010/wordml" xmlns:w15="http://schemas.microsoft.com/office/word/2012/wordml" xmlns:wpg="http://schemas.microsoft.com/office/word/2010/wordprocessingGroup" xmlns:wpi="http://schemas.microsoft.com/office/word/2010/wordprocessingInk" xmlns:wne="http://schemas.microsoft.com/office/word/2006/wordml" xmlns:wps="http://schemas.microsoft.com/office/word/2010/wordprocessingShape" mc:Ignorable="w14 w15 wp14">
+<w:ftr xmlns:wpc="http://schemas.microsoft.com/office/word/2010/wordprocessingCanvas" xmlns:mc="http://schemas.openxmlformats.org/markup-compatibility/2006" xmlns:o="urn:schemas-microsoft-com:office:office" xmlns:r="http://schemas.openxmlformats.org/officeDocument/2006/relationships" xmlns:m="http://schemas.openxmlformats.org/officeDocument/2006/math" xmlns:v="urn:schemas-microsoft-com:vml" xmlns:wp14="http://schemas.microsoft.com/office/word/2010/wordprocessingDrawing" xmlns:wp="http://schemas.openxmlformats.org/drawingml/2006/wordprocessingDrawing" xmlns:w10="urn:schemas-microsoft-com:office:word" xmlns:w="http://schemas.openxmlformats.org/wordprocessingml/2006/main" xmlns:w14="http://schemas.microsoft.com/office/word/2010/wordml" xmlns:wpg="http://schemas.microsoft.com/office/word/2010/wordprocessingGroup" xmlns:wpi="http://schemas.microsoft.com/office/word/2010/wordprocessingInk" xmlns:wne="http://schemas.microsoft.com/office/word/2006/wordml" xmlns:wps="http://schemas.microsoft.com/office/word/2010/wordprocessingShape" mc:Ignorable="w14 wp14">
   <w:p>
     <w:pPr>
-      <w:pStyle w:val="Footer"/>
+      <w:pStyle w:val="a7"/>
     </w:pPr>
   </w:p>
   <w:tbl>
@@ -17590,7 +17855,7 @@
               <w:sz w:val="20"/>
               <w:szCs w:val="20"/>
             </w:rPr>
-            <w:t>22</w:t>
+            <w:t>21</w:t>
           </w:r>
           <w:r>
             <w:rPr>
@@ -17792,14 +18057,14 @@
   </w:tbl>
   <w:p>
     <w:pPr>
-      <w:pStyle w:val="Footer"/>
+      <w:pStyle w:val="a7"/>
     </w:pPr>
   </w:p>
 </w:ftr>
 </file>
 
 <file path=word/footer6.xml><?xml version="1.0" encoding="utf-8"?>
-<w:ftr xmlns:wpc="http://schemas.microsoft.com/office/word/2010/wordprocessingCanvas" xmlns:mc="http://schemas.openxmlformats.org/markup-compatibility/2006" xmlns:o="urn:schemas-microsoft-com:office:office" xmlns:r="http://schemas.openxmlformats.org/officeDocument/2006/relationships" xmlns:m="http://schemas.openxmlformats.org/officeDocument/2006/math" xmlns:v="urn:schemas-microsoft-com:vml" xmlns:wp14="http://schemas.microsoft.com/office/word/2010/wordprocessingDrawing" xmlns:wp="http://schemas.openxmlformats.org/drawingml/2006/wordprocessingDrawing" xmlns:w10="urn:schemas-microsoft-com:office:word" xmlns:w="http://schemas.openxmlformats.org/wordprocessingml/2006/main" xmlns:w14="http://schemas.microsoft.com/office/word/2010/wordml" xmlns:w15="http://schemas.microsoft.com/office/word/2012/wordml" xmlns:wpg="http://schemas.microsoft.com/office/word/2010/wordprocessingGroup" xmlns:wpi="http://schemas.microsoft.com/office/word/2010/wordprocessingInk" xmlns:wne="http://schemas.microsoft.com/office/word/2006/wordml" xmlns:wps="http://schemas.microsoft.com/office/word/2010/wordprocessingShape" mc:Ignorable="w14 w15 wp14">
+<w:ftr xmlns:wpc="http://schemas.microsoft.com/office/word/2010/wordprocessingCanvas" xmlns:mc="http://schemas.openxmlformats.org/markup-compatibility/2006" xmlns:o="urn:schemas-microsoft-com:office:office" xmlns:r="http://schemas.openxmlformats.org/officeDocument/2006/relationships" xmlns:m="http://schemas.openxmlformats.org/officeDocument/2006/math" xmlns:v="urn:schemas-microsoft-com:vml" xmlns:wp14="http://schemas.microsoft.com/office/word/2010/wordprocessingDrawing" xmlns:wp="http://schemas.openxmlformats.org/drawingml/2006/wordprocessingDrawing" xmlns:w10="urn:schemas-microsoft-com:office:word" xmlns:w="http://schemas.openxmlformats.org/wordprocessingml/2006/main" xmlns:w14="http://schemas.microsoft.com/office/word/2010/wordml" xmlns:wpg="http://schemas.microsoft.com/office/word/2010/wordprocessingGroup" xmlns:wpi="http://schemas.microsoft.com/office/word/2010/wordprocessingInk" xmlns:wne="http://schemas.microsoft.com/office/word/2006/wordml" xmlns:wps="http://schemas.microsoft.com/office/word/2010/wordprocessingShape" mc:Ignorable="w14 wp14">
   <w:tbl>
     <w:tblPr>
       <w:tblW w:w="9334" w:type="dxa"/>
@@ -18091,7 +18356,7 @@
               <w:sz w:val="20"/>
               <w:szCs w:val="20"/>
             </w:rPr>
-            <w:t>14</w:t>
+            <w:t>11</w:t>
           </w:r>
           <w:r>
             <w:rPr>
@@ -18166,6 +18431,7 @@
             <w:top w:val="single" w:sz="4" w:space="0" w:color="auto"/>
           </w:tcBorders>
           <w:shd w:val="clear" w:color="auto" w:fill="D9D9D9" w:themeFill="background1" w:themeFillShade="D9"/>
+          <w:vAlign w:val="center"/>
         </w:tcPr>
         <w:p>
           <w:pPr>
@@ -18198,6 +18464,7 @@
       <w:tc>
         <w:tcPr>
           <w:tcW w:w="2323" w:type="dxa"/>
+          <w:vAlign w:val="center"/>
         </w:tcPr>
         <w:p>
           <w:pPr>
@@ -18222,6 +18489,7 @@
         <w:tcPr>
           <w:tcW w:w="1385" w:type="dxa"/>
           <w:shd w:val="clear" w:color="auto" w:fill="D9D9D9" w:themeFill="background1" w:themeFillShade="D9"/>
+          <w:vAlign w:val="center"/>
         </w:tcPr>
         <w:p>
           <w:pPr>
@@ -18254,6 +18522,7 @@
       <w:tc>
         <w:tcPr>
           <w:tcW w:w="1276" w:type="dxa"/>
+          <w:vAlign w:val="center"/>
         </w:tcPr>
         <w:p>
           <w:pPr>
@@ -18279,6 +18548,7 @@
         <w:tcPr>
           <w:tcW w:w="1275" w:type="dxa"/>
           <w:shd w:val="clear" w:color="auto" w:fill="D9D9D9" w:themeFill="background1" w:themeFillShade="D9"/>
+          <w:vAlign w:val="center"/>
         </w:tcPr>
         <w:p>
           <w:pPr>
@@ -18311,6 +18581,7 @@
       <w:tc>
         <w:tcPr>
           <w:tcW w:w="1276" w:type="dxa"/>
+          <w:vAlign w:val="center"/>
         </w:tcPr>
         <w:p>
           <w:pPr>
@@ -18336,19 +18607,21 @@
   </w:tbl>
   <w:p>
     <w:pPr>
-      <w:pStyle w:val="Footer"/>
+      <w:pStyle w:val="a7"/>
     </w:pPr>
+    <w:bookmarkStart w:id="40" w:name="_GoBack"/>
+    <w:bookmarkEnd w:id="40"/>
   </w:p>
   <w:p>
     <w:pPr>
-      <w:pStyle w:val="Footer"/>
+      <w:pStyle w:val="a7"/>
     </w:pPr>
   </w:p>
 </w:ftr>
 </file>
 
 <file path=word/footer7.xml><?xml version="1.0" encoding="utf-8"?>
-<w:ftr xmlns:wpc="http://schemas.microsoft.com/office/word/2010/wordprocessingCanvas" xmlns:mc="http://schemas.openxmlformats.org/markup-compatibility/2006" xmlns:o="urn:schemas-microsoft-com:office:office" xmlns:r="http://schemas.openxmlformats.org/officeDocument/2006/relationships" xmlns:m="http://schemas.openxmlformats.org/officeDocument/2006/math" xmlns:v="urn:schemas-microsoft-com:vml" xmlns:wp14="http://schemas.microsoft.com/office/word/2010/wordprocessingDrawing" xmlns:wp="http://schemas.openxmlformats.org/drawingml/2006/wordprocessingDrawing" xmlns:w10="urn:schemas-microsoft-com:office:word" xmlns:w="http://schemas.openxmlformats.org/wordprocessingml/2006/main" xmlns:w14="http://schemas.microsoft.com/office/word/2010/wordml" xmlns:w15="http://schemas.microsoft.com/office/word/2012/wordml" xmlns:wpg="http://schemas.microsoft.com/office/word/2010/wordprocessingGroup" xmlns:wpi="http://schemas.microsoft.com/office/word/2010/wordprocessingInk" xmlns:wne="http://schemas.microsoft.com/office/word/2006/wordml" xmlns:wps="http://schemas.microsoft.com/office/word/2010/wordprocessingShape" mc:Ignorable="w14 w15 wp14">
+<w:ftr xmlns:wpc="http://schemas.microsoft.com/office/word/2010/wordprocessingCanvas" xmlns:mc="http://schemas.openxmlformats.org/markup-compatibility/2006" xmlns:o="urn:schemas-microsoft-com:office:office" xmlns:r="http://schemas.openxmlformats.org/officeDocument/2006/relationships" xmlns:m="http://schemas.openxmlformats.org/officeDocument/2006/math" xmlns:v="urn:schemas-microsoft-com:vml" xmlns:wp14="http://schemas.microsoft.com/office/word/2010/wordprocessingDrawing" xmlns:wp="http://schemas.openxmlformats.org/drawingml/2006/wordprocessingDrawing" xmlns:w10="urn:schemas-microsoft-com:office:word" xmlns:w="http://schemas.openxmlformats.org/wordprocessingml/2006/main" xmlns:w14="http://schemas.microsoft.com/office/word/2010/wordml" xmlns:wpg="http://schemas.microsoft.com/office/word/2010/wordprocessingGroup" xmlns:wpi="http://schemas.microsoft.com/office/word/2010/wordprocessingInk" xmlns:wne="http://schemas.microsoft.com/office/word/2006/wordml" xmlns:wps="http://schemas.microsoft.com/office/word/2010/wordprocessingShape" mc:Ignorable="w14 wp14">
   <w:tbl>
     <w:tblPr>
       <w:tblW w:w="9137" w:type="dxa"/>
@@ -18640,7 +18913,7 @@
               <w:sz w:val="20"/>
               <w:szCs w:val="20"/>
             </w:rPr>
-            <w:t>15</w:t>
+            <w:t>21</w:t>
           </w:r>
           <w:r>
             <w:rPr>
@@ -18885,19 +19158,19 @@
   </w:tbl>
   <w:p>
     <w:pPr>
-      <w:pStyle w:val="Footer"/>
+      <w:pStyle w:val="a7"/>
     </w:pPr>
   </w:p>
   <w:p>
     <w:pPr>
-      <w:pStyle w:val="Footer"/>
+      <w:pStyle w:val="a7"/>
     </w:pPr>
   </w:p>
 </w:ftr>
 </file>
 
 <file path=word/footnotes.xml><?xml version="1.0" encoding="utf-8"?>
-<w:footnotes xmlns:wpc="http://schemas.microsoft.com/office/word/2010/wordprocessingCanvas" xmlns:mc="http://schemas.openxmlformats.org/markup-compatibility/2006" xmlns:o="urn:schemas-microsoft-com:office:office" xmlns:r="http://schemas.openxmlformats.org/officeDocument/2006/relationships" xmlns:m="http://schemas.openxmlformats.org/officeDocument/2006/math" xmlns:v="urn:schemas-microsoft-com:vml" xmlns:wp14="http://schemas.microsoft.com/office/word/2010/wordprocessingDrawing" xmlns:wp="http://schemas.openxmlformats.org/drawingml/2006/wordprocessingDrawing" xmlns:w10="urn:schemas-microsoft-com:office:word" xmlns:w="http://schemas.openxmlformats.org/wordprocessingml/2006/main" xmlns:w14="http://schemas.microsoft.com/office/word/2010/wordml" xmlns:w15="http://schemas.microsoft.com/office/word/2012/wordml" xmlns:wpg="http://schemas.microsoft.com/office/word/2010/wordprocessingGroup" xmlns:wpi="http://schemas.microsoft.com/office/word/2010/wordprocessingInk" xmlns:wne="http://schemas.microsoft.com/office/word/2006/wordml" xmlns:wps="http://schemas.microsoft.com/office/word/2010/wordprocessingShape" mc:Ignorable="w14 w15 wp14">
+<w:footnotes xmlns:wpc="http://schemas.microsoft.com/office/word/2010/wordprocessingCanvas" xmlns:mc="http://schemas.openxmlformats.org/markup-compatibility/2006" xmlns:o="urn:schemas-microsoft-com:office:office" xmlns:r="http://schemas.openxmlformats.org/officeDocument/2006/relationships" xmlns:m="http://schemas.openxmlformats.org/officeDocument/2006/math" xmlns:v="urn:schemas-microsoft-com:vml" xmlns:wp14="http://schemas.microsoft.com/office/word/2010/wordprocessingDrawing" xmlns:wp="http://schemas.openxmlformats.org/drawingml/2006/wordprocessingDrawing" xmlns:w10="urn:schemas-microsoft-com:office:word" xmlns:w="http://schemas.openxmlformats.org/wordprocessingml/2006/main" xmlns:w14="http://schemas.microsoft.com/office/word/2010/wordml" xmlns:wpg="http://schemas.microsoft.com/office/word/2010/wordprocessingGroup" xmlns:wpi="http://schemas.microsoft.com/office/word/2010/wordprocessingInk" xmlns:wne="http://schemas.microsoft.com/office/word/2006/wordml" xmlns:wps="http://schemas.microsoft.com/office/word/2010/wordprocessingShape" mc:Ignorable="w14 wp14">
   <w:footnote w:type="separator" w:id="-1">
     <w:p>
       <w:r>
@@ -18916,20 +19189,20 @@
 </file>
 
 <file path=word/header1.xml><?xml version="1.0" encoding="utf-8"?>
-<w:hdr xmlns:wpc="http://schemas.microsoft.com/office/word/2010/wordprocessingCanvas" xmlns:mc="http://schemas.openxmlformats.org/markup-compatibility/2006" xmlns:o="urn:schemas-microsoft-com:office:office" xmlns:r="http://schemas.openxmlformats.org/officeDocument/2006/relationships" xmlns:m="http://schemas.openxmlformats.org/officeDocument/2006/math" xmlns:v="urn:schemas-microsoft-com:vml" xmlns:wp14="http://schemas.microsoft.com/office/word/2010/wordprocessingDrawing" xmlns:wp="http://schemas.openxmlformats.org/drawingml/2006/wordprocessingDrawing" xmlns:w10="urn:schemas-microsoft-com:office:word" xmlns:w="http://schemas.openxmlformats.org/wordprocessingml/2006/main" xmlns:w14="http://schemas.microsoft.com/office/word/2010/wordml" xmlns:w15="http://schemas.microsoft.com/office/word/2012/wordml" xmlns:wpg="http://schemas.microsoft.com/office/word/2010/wordprocessingGroup" xmlns:wpi="http://schemas.microsoft.com/office/word/2010/wordprocessingInk" xmlns:wne="http://schemas.microsoft.com/office/word/2006/wordml" xmlns:wps="http://schemas.microsoft.com/office/word/2010/wordprocessingShape" mc:Ignorable="w14 w15 wp14">
+<w:hdr xmlns:wpc="http://schemas.microsoft.com/office/word/2010/wordprocessingCanvas" xmlns:mc="http://schemas.openxmlformats.org/markup-compatibility/2006" xmlns:o="urn:schemas-microsoft-com:office:office" xmlns:r="http://schemas.openxmlformats.org/officeDocument/2006/relationships" xmlns:m="http://schemas.openxmlformats.org/officeDocument/2006/math" xmlns:v="urn:schemas-microsoft-com:vml" xmlns:wp14="http://schemas.microsoft.com/office/word/2010/wordprocessingDrawing" xmlns:wp="http://schemas.openxmlformats.org/drawingml/2006/wordprocessingDrawing" xmlns:w10="urn:schemas-microsoft-com:office:word" xmlns:w="http://schemas.openxmlformats.org/wordprocessingml/2006/main" xmlns:w14="http://schemas.microsoft.com/office/word/2010/wordml" xmlns:wpg="http://schemas.microsoft.com/office/word/2010/wordprocessingGroup" xmlns:wpi="http://schemas.microsoft.com/office/word/2010/wordprocessingInk" xmlns:wne="http://schemas.microsoft.com/office/word/2006/wordml" xmlns:wps="http://schemas.microsoft.com/office/word/2010/wordprocessingShape" mc:Ignorable="w14 wp14">
   <w:p>
     <w:pPr>
-      <w:pStyle w:val="Header"/>
+      <w:pStyle w:val="a5"/>
     </w:pPr>
   </w:p>
 </w:hdr>
 </file>
 
 <file path=word/header2.xml><?xml version="1.0" encoding="utf-8"?>
-<w:hdr xmlns:wpc="http://schemas.microsoft.com/office/word/2010/wordprocessingCanvas" xmlns:mc="http://schemas.openxmlformats.org/markup-compatibility/2006" xmlns:o="urn:schemas-microsoft-com:office:office" xmlns:r="http://schemas.openxmlformats.org/officeDocument/2006/relationships" xmlns:m="http://schemas.openxmlformats.org/officeDocument/2006/math" xmlns:v="urn:schemas-microsoft-com:vml" xmlns:wp14="http://schemas.microsoft.com/office/word/2010/wordprocessingDrawing" xmlns:wp="http://schemas.openxmlformats.org/drawingml/2006/wordprocessingDrawing" xmlns:w10="urn:schemas-microsoft-com:office:word" xmlns:w="http://schemas.openxmlformats.org/wordprocessingml/2006/main" xmlns:w14="http://schemas.microsoft.com/office/word/2010/wordml" xmlns:w15="http://schemas.microsoft.com/office/word/2012/wordml" xmlns:wpg="http://schemas.microsoft.com/office/word/2010/wordprocessingGroup" xmlns:wpi="http://schemas.microsoft.com/office/word/2010/wordprocessingInk" xmlns:wne="http://schemas.microsoft.com/office/word/2006/wordml" xmlns:wps="http://schemas.microsoft.com/office/word/2010/wordprocessingShape" mc:Ignorable="w14 w15 wp14">
+<w:hdr xmlns:wpc="http://schemas.microsoft.com/office/word/2010/wordprocessingCanvas" xmlns:mc="http://schemas.openxmlformats.org/markup-compatibility/2006" xmlns:o="urn:schemas-microsoft-com:office:office" xmlns:r="http://schemas.openxmlformats.org/officeDocument/2006/relationships" xmlns:m="http://schemas.openxmlformats.org/officeDocument/2006/math" xmlns:v="urn:schemas-microsoft-com:vml" xmlns:wp14="http://schemas.microsoft.com/office/word/2010/wordprocessingDrawing" xmlns:wp="http://schemas.openxmlformats.org/drawingml/2006/wordprocessingDrawing" xmlns:w10="urn:schemas-microsoft-com:office:word" xmlns:w="http://schemas.openxmlformats.org/wordprocessingml/2006/main" xmlns:w14="http://schemas.microsoft.com/office/word/2010/wordml" xmlns:wpg="http://schemas.microsoft.com/office/word/2010/wordprocessingGroup" xmlns:wpi="http://schemas.microsoft.com/office/word/2010/wordprocessingInk" xmlns:wne="http://schemas.microsoft.com/office/word/2006/wordml" xmlns:wps="http://schemas.microsoft.com/office/word/2010/wordprocessingShape" mc:Ignorable="w14 wp14">
   <w:p>
     <w:pPr>
-      <w:pStyle w:val="Header"/>
+      <w:pStyle w:val="a5"/>
       <w:tabs>
         <w:tab w:val="clear" w:pos="4513"/>
         <w:tab w:val="clear" w:pos="9026"/>
@@ -18941,17 +19214,17 @@
 </file>
 
 <file path=word/header3.xml><?xml version="1.0" encoding="utf-8"?>
-<w:hdr xmlns:wpc="http://schemas.microsoft.com/office/word/2010/wordprocessingCanvas" xmlns:mc="http://schemas.openxmlformats.org/markup-compatibility/2006" xmlns:o="urn:schemas-microsoft-com:office:office" xmlns:r="http://schemas.openxmlformats.org/officeDocument/2006/relationships" xmlns:m="http://schemas.openxmlformats.org/officeDocument/2006/math" xmlns:v="urn:schemas-microsoft-com:vml" xmlns:wp14="http://schemas.microsoft.com/office/word/2010/wordprocessingDrawing" xmlns:wp="http://schemas.openxmlformats.org/drawingml/2006/wordprocessingDrawing" xmlns:w10="urn:schemas-microsoft-com:office:word" xmlns:w="http://schemas.openxmlformats.org/wordprocessingml/2006/main" xmlns:w14="http://schemas.microsoft.com/office/word/2010/wordml" xmlns:w15="http://schemas.microsoft.com/office/word/2012/wordml" xmlns:wpg="http://schemas.microsoft.com/office/word/2010/wordprocessingGroup" xmlns:wpi="http://schemas.microsoft.com/office/word/2010/wordprocessingInk" xmlns:wne="http://schemas.microsoft.com/office/word/2006/wordml" xmlns:wps="http://schemas.microsoft.com/office/word/2010/wordprocessingShape" mc:Ignorable="w14 w15 wp14">
+<w:hdr xmlns:wpc="http://schemas.microsoft.com/office/word/2010/wordprocessingCanvas" xmlns:mc="http://schemas.openxmlformats.org/markup-compatibility/2006" xmlns:o="urn:schemas-microsoft-com:office:office" xmlns:r="http://schemas.openxmlformats.org/officeDocument/2006/relationships" xmlns:m="http://schemas.openxmlformats.org/officeDocument/2006/math" xmlns:v="urn:schemas-microsoft-com:vml" xmlns:wp14="http://schemas.microsoft.com/office/word/2010/wordprocessingDrawing" xmlns:wp="http://schemas.openxmlformats.org/drawingml/2006/wordprocessingDrawing" xmlns:w10="urn:schemas-microsoft-com:office:word" xmlns:w="http://schemas.openxmlformats.org/wordprocessingml/2006/main" xmlns:w14="http://schemas.microsoft.com/office/word/2010/wordml" xmlns:wpg="http://schemas.microsoft.com/office/word/2010/wordprocessingGroup" xmlns:wpi="http://schemas.microsoft.com/office/word/2010/wordprocessingInk" xmlns:wne="http://schemas.microsoft.com/office/word/2006/wordml" xmlns:wps="http://schemas.microsoft.com/office/word/2010/wordprocessingShape" mc:Ignorable="w14 wp14">
   <w:p>
     <w:pPr>
-      <w:pStyle w:val="Header"/>
+      <w:pStyle w:val="a5"/>
     </w:pPr>
   </w:p>
 </w:hdr>
 </file>
 
 <file path=word/numbering.xml><?xml version="1.0" encoding="utf-8"?>
-<w:numbering xmlns:wpc="http://schemas.microsoft.com/office/word/2010/wordprocessingCanvas" xmlns:mc="http://schemas.openxmlformats.org/markup-compatibility/2006" xmlns:o="urn:schemas-microsoft-com:office:office" xmlns:r="http://schemas.openxmlformats.org/officeDocument/2006/relationships" xmlns:m="http://schemas.openxmlformats.org/officeDocument/2006/math" xmlns:v="urn:schemas-microsoft-com:vml" xmlns:wp14="http://schemas.microsoft.com/office/word/2010/wordprocessingDrawing" xmlns:wp="http://schemas.openxmlformats.org/drawingml/2006/wordprocessingDrawing" xmlns:w10="urn:schemas-microsoft-com:office:word" xmlns:w="http://schemas.openxmlformats.org/wordprocessingml/2006/main" xmlns:w14="http://schemas.microsoft.com/office/word/2010/wordml" xmlns:w15="http://schemas.microsoft.com/office/word/2012/wordml" xmlns:wpg="http://schemas.microsoft.com/office/word/2010/wordprocessingGroup" xmlns:wpi="http://schemas.microsoft.com/office/word/2010/wordprocessingInk" xmlns:wne="http://schemas.microsoft.com/office/word/2006/wordml" xmlns:wps="http://schemas.microsoft.com/office/word/2010/wordprocessingShape" mc:Ignorable="w14 w15 wp14">
+<w:numbering xmlns:wpc="http://schemas.microsoft.com/office/word/2010/wordprocessingCanvas" xmlns:mc="http://schemas.openxmlformats.org/markup-compatibility/2006" xmlns:o="urn:schemas-microsoft-com:office:office" xmlns:r="http://schemas.openxmlformats.org/officeDocument/2006/relationships" xmlns:m="http://schemas.openxmlformats.org/officeDocument/2006/math" xmlns:v="urn:schemas-microsoft-com:vml" xmlns:wp14="http://schemas.microsoft.com/office/word/2010/wordprocessingDrawing" xmlns:wp="http://schemas.openxmlformats.org/drawingml/2006/wordprocessingDrawing" xmlns:w10="urn:schemas-microsoft-com:office:word" xmlns:w="http://schemas.openxmlformats.org/wordprocessingml/2006/main" xmlns:w14="http://schemas.microsoft.com/office/word/2010/wordml" xmlns:wpg="http://schemas.microsoft.com/office/word/2010/wordprocessingGroup" xmlns:wpi="http://schemas.microsoft.com/office/word/2010/wordprocessingInk" xmlns:wne="http://schemas.microsoft.com/office/word/2006/wordml" xmlns:wps="http://schemas.microsoft.com/office/word/2010/wordprocessingShape" mc:Ignorable="w14 wp14">
   <w:abstractNum w:abstractNumId="0">
     <w:nsid w:val="03F208DF"/>
     <w:multiLevelType w:val="hybridMultilevel"/>
@@ -20498,7 +20771,7 @@
 </file>
 
 <file path=word/styles.xml><?xml version="1.0" encoding="utf-8"?>
-<w:styles xmlns:mc="http://schemas.openxmlformats.org/markup-compatibility/2006" xmlns:r="http://schemas.openxmlformats.org/officeDocument/2006/relationships" xmlns:w="http://schemas.openxmlformats.org/wordprocessingml/2006/main" xmlns:w14="http://schemas.microsoft.com/office/word/2010/wordml" xmlns:w15="http://schemas.microsoft.com/office/word/2012/wordml" mc:Ignorable="w14 w15">
+<w:styles xmlns:mc="http://schemas.openxmlformats.org/markup-compatibility/2006" xmlns:r="http://schemas.openxmlformats.org/officeDocument/2006/relationships" xmlns:w="http://schemas.openxmlformats.org/wordprocessingml/2006/main" xmlns:w14="http://schemas.microsoft.com/office/word/2010/wordml" mc:Ignorable="w14">
   <w:docDefaults>
     <w:rPrDefault>
       <w:rPr>
@@ -20514,380 +20787,148 @@
       </w:pPr>
     </w:pPrDefault>
   </w:docDefaults>
-  <w:latentStyles w:defLockedState="0" w:defUIPriority="99" w:defSemiHidden="0" w:defUnhideWhenUsed="0" w:defQFormat="0" w:count="371">
-    <w:lsdException w:name="Normal" w:uiPriority="0" w:qFormat="1"/>
-    <w:lsdException w:name="heading 1" w:uiPriority="9" w:qFormat="1"/>
-    <w:lsdException w:name="heading 2" w:semiHidden="1" w:uiPriority="9" w:unhideWhenUsed="1" w:qFormat="1"/>
-    <w:lsdException w:name="heading 3" w:semiHidden="1" w:uiPriority="9" w:unhideWhenUsed="1" w:qFormat="1"/>
-    <w:lsdException w:name="heading 4" w:semiHidden="1" w:uiPriority="9" w:unhideWhenUsed="1" w:qFormat="1"/>
-    <w:lsdException w:name="heading 5" w:semiHidden="1" w:uiPriority="9" w:unhideWhenUsed="1" w:qFormat="1"/>
-    <w:lsdException w:name="heading 6" w:semiHidden="1" w:uiPriority="9" w:unhideWhenUsed="1" w:qFormat="1"/>
-    <w:lsdException w:name="heading 7" w:semiHidden="1" w:uiPriority="9" w:unhideWhenUsed="1" w:qFormat="1"/>
-    <w:lsdException w:name="heading 8" w:semiHidden="1" w:uiPriority="9" w:unhideWhenUsed="1" w:qFormat="1"/>
-    <w:lsdException w:name="heading 9" w:semiHidden="1" w:uiPriority="9" w:unhideWhenUsed="1" w:qFormat="1"/>
-    <w:lsdException w:name="index 1" w:semiHidden="1" w:unhideWhenUsed="1"/>
-    <w:lsdException w:name="index 2" w:semiHidden="1" w:unhideWhenUsed="1"/>
-    <w:lsdException w:name="index 3" w:semiHidden="1" w:unhideWhenUsed="1"/>
-    <w:lsdException w:name="index 4" w:semiHidden="1" w:unhideWhenUsed="1"/>
-    <w:lsdException w:name="index 5" w:semiHidden="1" w:unhideWhenUsed="1"/>
-    <w:lsdException w:name="index 6" w:semiHidden="1" w:unhideWhenUsed="1"/>
-    <w:lsdException w:name="index 7" w:semiHidden="1" w:unhideWhenUsed="1"/>
-    <w:lsdException w:name="index 8" w:semiHidden="1" w:unhideWhenUsed="1"/>
-    <w:lsdException w:name="index 9" w:semiHidden="1" w:unhideWhenUsed="1"/>
-    <w:lsdException w:name="toc 1" w:semiHidden="1" w:uiPriority="39" w:unhideWhenUsed="1" w:qFormat="1"/>
-    <w:lsdException w:name="toc 2" w:semiHidden="1" w:uiPriority="39" w:unhideWhenUsed="1" w:qFormat="1"/>
-    <w:lsdException w:name="toc 3" w:semiHidden="1" w:uiPriority="39" w:unhideWhenUsed="1" w:qFormat="1"/>
-    <w:lsdException w:name="toc 4" w:semiHidden="1" w:uiPriority="39" w:unhideWhenUsed="1"/>
-    <w:lsdException w:name="toc 5" w:semiHidden="1" w:uiPriority="39" w:unhideWhenUsed="1"/>
-    <w:lsdException w:name="toc 6" w:semiHidden="1" w:uiPriority="39" w:unhideWhenUsed="1"/>
-    <w:lsdException w:name="toc 7" w:semiHidden="1" w:uiPriority="39" w:unhideWhenUsed="1"/>
-    <w:lsdException w:name="toc 8" w:semiHidden="1" w:uiPriority="39" w:unhideWhenUsed="1"/>
-    <w:lsdException w:name="toc 9" w:semiHidden="1" w:uiPriority="39" w:unhideWhenUsed="1"/>
-    <w:lsdException w:name="Normal Indent" w:semiHidden="1" w:unhideWhenUsed="1"/>
-    <w:lsdException w:name="footnote text" w:semiHidden="1" w:unhideWhenUsed="1"/>
-    <w:lsdException w:name="annotation text" w:semiHidden="1" w:unhideWhenUsed="1"/>
-    <w:lsdException w:name="header" w:semiHidden="1" w:uiPriority="0" w:unhideWhenUsed="1"/>
-    <w:lsdException w:name="footer" w:semiHidden="1" w:unhideWhenUsed="1"/>
-    <w:lsdException w:name="index heading" w:semiHidden="1" w:unhideWhenUsed="1"/>
-    <w:lsdException w:name="caption" w:semiHidden="1" w:uiPriority="35" w:unhideWhenUsed="1" w:qFormat="1"/>
-    <w:lsdException w:name="table of figures" w:semiHidden="1" w:unhideWhenUsed="1"/>
-    <w:lsdException w:name="envelope address" w:semiHidden="1" w:unhideWhenUsed="1"/>
-    <w:lsdException w:name="envelope return" w:semiHidden="1" w:unhideWhenUsed="1"/>
-    <w:lsdException w:name="footnote reference" w:semiHidden="1" w:unhideWhenUsed="1"/>
-    <w:lsdException w:name="annotation reference" w:semiHidden="1" w:unhideWhenUsed="1"/>
-    <w:lsdException w:name="line number" w:semiHidden="1" w:unhideWhenUsed="1"/>
-    <w:lsdException w:name="page number" w:semiHidden="1" w:uiPriority="0" w:unhideWhenUsed="1"/>
-    <w:lsdException w:name="endnote reference" w:semiHidden="1" w:unhideWhenUsed="1"/>
-    <w:lsdException w:name="endnote text" w:semiHidden="1" w:unhideWhenUsed="1"/>
-    <w:lsdException w:name="table of authorities" w:semiHidden="1" w:unhideWhenUsed="1"/>
-    <w:lsdException w:name="macro" w:semiHidden="1" w:unhideWhenUsed="1"/>
-    <w:lsdException w:name="toa heading" w:semiHidden="1" w:unhideWhenUsed="1"/>
-    <w:lsdException w:name="List" w:semiHidden="1" w:unhideWhenUsed="1"/>
-    <w:lsdException w:name="List Bullet" w:semiHidden="1" w:unhideWhenUsed="1"/>
-    <w:lsdException w:name="List Number" w:semiHidden="1" w:unhideWhenUsed="1"/>
-    <w:lsdException w:name="List 2" w:semiHidden="1" w:unhideWhenUsed="1"/>
-    <w:lsdException w:name="List 3" w:semiHidden="1" w:unhideWhenUsed="1"/>
-    <w:lsdException w:name="List 4" w:semiHidden="1" w:unhideWhenUsed="1"/>
-    <w:lsdException w:name="List 5" w:semiHidden="1" w:unhideWhenUsed="1"/>
-    <w:lsdException w:name="List Bullet 2" w:semiHidden="1" w:unhideWhenUsed="1"/>
-    <w:lsdException w:name="List Bullet 3" w:semiHidden="1" w:unhideWhenUsed="1"/>
-    <w:lsdException w:name="List Bullet 4" w:semiHidden="1" w:unhideWhenUsed="1"/>
-    <w:lsdException w:name="List Bullet 5" w:semiHidden="1" w:unhideWhenUsed="1"/>
-    <w:lsdException w:name="List Number 2" w:semiHidden="1" w:unhideWhenUsed="1"/>
-    <w:lsdException w:name="List Number 3" w:semiHidden="1" w:unhideWhenUsed="1"/>
-    <w:lsdException w:name="List Number 4" w:semiHidden="1" w:unhideWhenUsed="1"/>
-    <w:lsdException w:name="List Number 5" w:semiHidden="1" w:unhideWhenUsed="1"/>
-    <w:lsdException w:name="Title" w:uiPriority="10" w:qFormat="1"/>
-    <w:lsdException w:name="Closing" w:semiHidden="1" w:unhideWhenUsed="1"/>
-    <w:lsdException w:name="Signature" w:semiHidden="1" w:unhideWhenUsed="1"/>
-    <w:lsdException w:name="Default Paragraph Font" w:semiHidden="1" w:uiPriority="1" w:unhideWhenUsed="1"/>
-    <w:lsdException w:name="Body Text" w:semiHidden="1" w:unhideWhenUsed="1"/>
-    <w:lsdException w:name="Body Text Indent" w:semiHidden="1" w:unhideWhenUsed="1"/>
-    <w:lsdException w:name="List Continue" w:semiHidden="1" w:unhideWhenUsed="1"/>
-    <w:lsdException w:name="List Continue 2" w:semiHidden="1" w:unhideWhenUsed="1"/>
-    <w:lsdException w:name="List Continue 3" w:semiHidden="1" w:unhideWhenUsed="1"/>
-    <w:lsdException w:name="List Continue 4" w:semiHidden="1" w:unhideWhenUsed="1"/>
-    <w:lsdException w:name="List Continue 5" w:semiHidden="1" w:unhideWhenUsed="1"/>
-    <w:lsdException w:name="Message Header" w:semiHidden="1" w:unhideWhenUsed="1"/>
-    <w:lsdException w:name="Subtitle" w:uiPriority="11" w:qFormat="1"/>
-    <w:lsdException w:name="Salutation" w:semiHidden="1" w:unhideWhenUsed="1"/>
-    <w:lsdException w:name="Date" w:semiHidden="1" w:unhideWhenUsed="1"/>
-    <w:lsdException w:name="Body Text First Indent" w:semiHidden="1" w:unhideWhenUsed="1"/>
-    <w:lsdException w:name="Body Text First Indent 2" w:semiHidden="1" w:unhideWhenUsed="1"/>
-    <w:lsdException w:name="Note Heading" w:semiHidden="1" w:unhideWhenUsed="1"/>
-    <w:lsdException w:name="Body Text 2" w:semiHidden="1" w:unhideWhenUsed="1"/>
-    <w:lsdException w:name="Body Text 3" w:semiHidden="1" w:unhideWhenUsed="1"/>
-    <w:lsdException w:name="Body Text Indent 2" w:semiHidden="1" w:unhideWhenUsed="1"/>
-    <w:lsdException w:name="Body Text Indent 3" w:semiHidden="1" w:unhideWhenUsed="1"/>
-    <w:lsdException w:name="Block Text" w:semiHidden="1" w:unhideWhenUsed="1"/>
-    <w:lsdException w:name="Hyperlink" w:semiHidden="1" w:unhideWhenUsed="1"/>
-    <w:lsdException w:name="FollowedHyperlink" w:semiHidden="1" w:unhideWhenUsed="1"/>
-    <w:lsdException w:name="Strong" w:uiPriority="22" w:qFormat="1"/>
-    <w:lsdException w:name="Emphasis" w:uiPriority="20" w:qFormat="1"/>
-    <w:lsdException w:name="Document Map" w:semiHidden="1" w:unhideWhenUsed="1"/>
-    <w:lsdException w:name="Plain Text" w:semiHidden="1" w:unhideWhenUsed="1"/>
-    <w:lsdException w:name="E-mail Signature" w:semiHidden="1" w:unhideWhenUsed="1"/>
-    <w:lsdException w:name="HTML Top of Form" w:semiHidden="1" w:unhideWhenUsed="1"/>
-    <w:lsdException w:name="HTML Bottom of Form" w:semiHidden="1" w:unhideWhenUsed="1"/>
-    <w:lsdException w:name="Normal (Web)" w:semiHidden="1" w:unhideWhenUsed="1"/>
-    <w:lsdException w:name="HTML Acronym" w:semiHidden="1" w:unhideWhenUsed="1"/>
-    <w:lsdException w:name="HTML Address" w:semiHidden="1" w:unhideWhenUsed="1"/>
-    <w:lsdException w:name="HTML Cite" w:semiHidden="1" w:unhideWhenUsed="1"/>
-    <w:lsdException w:name="HTML Code" w:semiHidden="1" w:unhideWhenUsed="1"/>
-    <w:lsdException w:name="HTML Definition" w:semiHidden="1" w:unhideWhenUsed="1"/>
-    <w:lsdException w:name="HTML Keyboard" w:semiHidden="1" w:unhideWhenUsed="1"/>
-    <w:lsdException w:name="HTML Preformatted" w:semiHidden="1" w:unhideWhenUsed="1"/>
-    <w:lsdException w:name="HTML Sample" w:semiHidden="1" w:unhideWhenUsed="1"/>
-    <w:lsdException w:name="HTML Typewriter" w:semiHidden="1" w:unhideWhenUsed="1"/>
-    <w:lsdException w:name="HTML Variable" w:semiHidden="1" w:unhideWhenUsed="1"/>
-    <w:lsdException w:name="Normal Table" w:semiHidden="1" w:unhideWhenUsed="1"/>
-    <w:lsdException w:name="annotation subject" w:semiHidden="1" w:unhideWhenUsed="1"/>
-    <w:lsdException w:name="No List" w:semiHidden="1" w:unhideWhenUsed="1"/>
-    <w:lsdException w:name="Outline List 1" w:semiHidden="1" w:unhideWhenUsed="1"/>
-    <w:lsdException w:name="Outline List 2" w:semiHidden="1" w:unhideWhenUsed="1"/>
-    <w:lsdException w:name="Outline List 3" w:semiHidden="1" w:unhideWhenUsed="1"/>
-    <w:lsdException w:name="Table Simple 1" w:semiHidden="1" w:unhideWhenUsed="1"/>
-    <w:lsdException w:name="Table Simple 2" w:semiHidden="1" w:unhideWhenUsed="1"/>
-    <w:lsdException w:name="Table Simple 3" w:semiHidden="1" w:unhideWhenUsed="1"/>
-    <w:lsdException w:name="Table Classic 1" w:semiHidden="1" w:unhideWhenUsed="1"/>
-    <w:lsdException w:name="Table Classic 2" w:semiHidden="1" w:unhideWhenUsed="1"/>
-    <w:lsdException w:name="Table Classic 3" w:semiHidden="1" w:unhideWhenUsed="1"/>
-    <w:lsdException w:name="Table Classic 4" w:semiHidden="1" w:unhideWhenUsed="1"/>
-    <w:lsdException w:name="Table Colorful 1" w:semiHidden="1" w:unhideWhenUsed="1"/>
-    <w:lsdException w:name="Table Colorful 2" w:semiHidden="1" w:unhideWhenUsed="1"/>
-    <w:lsdException w:name="Table Colorful 3" w:semiHidden="1" w:unhideWhenUsed="1"/>
-    <w:lsdException w:name="Table Columns 1" w:semiHidden="1" w:unhideWhenUsed="1"/>
-    <w:lsdException w:name="Table Columns 2" w:semiHidden="1" w:unhideWhenUsed="1"/>
-    <w:lsdException w:name="Table Columns 3" w:semiHidden="1" w:unhideWhenUsed="1"/>
-    <w:lsdException w:name="Table Columns 4" w:semiHidden="1" w:unhideWhenUsed="1"/>
-    <w:lsdException w:name="Table Columns 5" w:semiHidden="1" w:unhideWhenUsed="1"/>
-    <w:lsdException w:name="Table Grid 1" w:semiHidden="1" w:unhideWhenUsed="1"/>
-    <w:lsdException w:name="Table Grid 2" w:semiHidden="1" w:unhideWhenUsed="1"/>
-    <w:lsdException w:name="Table Grid 3" w:semiHidden="1" w:unhideWhenUsed="1"/>
-    <w:lsdException w:name="Table Grid 4" w:semiHidden="1" w:unhideWhenUsed="1"/>
-    <w:lsdException w:name="Table Grid 5" w:semiHidden="1" w:unhideWhenUsed="1"/>
-    <w:lsdException w:name="Table Grid 6" w:semiHidden="1" w:unhideWhenUsed="1"/>
-    <w:lsdException w:name="Table Grid 7" w:semiHidden="1" w:unhideWhenUsed="1"/>
-    <w:lsdException w:name="Table Grid 8" w:semiHidden="1" w:unhideWhenUsed="1"/>
-    <w:lsdException w:name="Table List 1" w:semiHidden="1" w:unhideWhenUsed="1"/>
-    <w:lsdException w:name="Table List 2" w:semiHidden="1" w:unhideWhenUsed="1"/>
-    <w:lsdException w:name="Table List 3" w:semiHidden="1" w:unhideWhenUsed="1"/>
-    <w:lsdException w:name="Table List 4" w:semiHidden="1" w:unhideWhenUsed="1"/>
-    <w:lsdException w:name="Table List 5" w:semiHidden="1" w:unhideWhenUsed="1"/>
-    <w:lsdException w:name="Table List 6" w:semiHidden="1" w:unhideWhenUsed="1"/>
-    <w:lsdException w:name="Table List 7" w:semiHidden="1" w:unhideWhenUsed="1"/>
-    <w:lsdException w:name="Table List 8" w:semiHidden="1" w:unhideWhenUsed="1"/>
-    <w:lsdException w:name="Table 3D effects 1" w:semiHidden="1" w:unhideWhenUsed="1"/>
-    <w:lsdException w:name="Table 3D effects 2" w:semiHidden="1" w:unhideWhenUsed="1"/>
-    <w:lsdException w:name="Table 3D effects 3" w:semiHidden="1" w:unhideWhenUsed="1"/>
-    <w:lsdException w:name="Table Contemporary" w:semiHidden="1" w:unhideWhenUsed="1"/>
-    <w:lsdException w:name="Table Elegant" w:semiHidden="1" w:unhideWhenUsed="1"/>
-    <w:lsdException w:name="Table Professional" w:semiHidden="1" w:unhideWhenUsed="1"/>
-    <w:lsdException w:name="Table Subtle 1" w:semiHidden="1" w:unhideWhenUsed="1"/>
-    <w:lsdException w:name="Table Subtle 2" w:semiHidden="1" w:unhideWhenUsed="1"/>
-    <w:lsdException w:name="Table Web 1" w:semiHidden="1" w:unhideWhenUsed="1"/>
-    <w:lsdException w:name="Table Web 2" w:semiHidden="1" w:unhideWhenUsed="1"/>
-    <w:lsdException w:name="Table Web 3" w:semiHidden="1" w:unhideWhenUsed="1"/>
-    <w:lsdException w:name="Balloon Text" w:semiHidden="1" w:unhideWhenUsed="1"/>
-    <w:lsdException w:name="Table Grid" w:uiPriority="59"/>
-    <w:lsdException w:name="Table Theme" w:semiHidden="1" w:unhideWhenUsed="1"/>
-    <w:lsdException w:name="Placeholder Text" w:semiHidden="1"/>
-    <w:lsdException w:name="No Spacing" w:uiPriority="1" w:qFormat="1"/>
-    <w:lsdException w:name="Light Shading" w:uiPriority="60"/>
-    <w:lsdException w:name="Light List" w:uiPriority="61"/>
-    <w:lsdException w:name="Light Grid" w:uiPriority="62"/>
-    <w:lsdException w:name="Medium Shading 1" w:uiPriority="63"/>
-    <w:lsdException w:name="Medium Shading 2" w:uiPriority="64"/>
-    <w:lsdException w:name="Medium List 1" w:uiPriority="65"/>
-    <w:lsdException w:name="Medium List 2" w:uiPriority="66"/>
-    <w:lsdException w:name="Medium Grid 1" w:uiPriority="67"/>
-    <w:lsdException w:name="Medium Grid 2" w:uiPriority="68"/>
-    <w:lsdException w:name="Medium Grid 3" w:uiPriority="69"/>
-    <w:lsdException w:name="Dark List" w:uiPriority="70"/>
-    <w:lsdException w:name="Colorful Shading" w:uiPriority="71"/>
-    <w:lsdException w:name="Colorful List" w:uiPriority="72"/>
-    <w:lsdException w:name="Colorful Grid" w:uiPriority="73"/>
-    <w:lsdException w:name="Light Shading Accent 1" w:uiPriority="60"/>
-    <w:lsdException w:name="Light List Accent 1" w:uiPriority="61"/>
-    <w:lsdException w:name="Light Grid Accent 1" w:uiPriority="62"/>
-    <w:lsdException w:name="Medium Shading 1 Accent 1" w:uiPriority="63"/>
-    <w:lsdException w:name="Medium Shading 2 Accent 1" w:uiPriority="64"/>
-    <w:lsdException w:name="Medium List 1 Accent 1" w:uiPriority="65"/>
-    <w:lsdException w:name="Revision" w:semiHidden="1"/>
-    <w:lsdException w:name="List Paragraph" w:uiPriority="34" w:qFormat="1"/>
-    <w:lsdException w:name="Quote" w:uiPriority="29" w:qFormat="1"/>
-    <w:lsdException w:name="Intense Quote" w:uiPriority="30" w:qFormat="1"/>
-    <w:lsdException w:name="Medium List 2 Accent 1" w:uiPriority="66"/>
-    <w:lsdException w:name="Medium Grid 1 Accent 1" w:uiPriority="67"/>
-    <w:lsdException w:name="Medium Grid 2 Accent 1" w:uiPriority="68"/>
-    <w:lsdException w:name="Medium Grid 3 Accent 1" w:uiPriority="69"/>
-    <w:lsdException w:name="Dark List Accent 1" w:uiPriority="70"/>
-    <w:lsdException w:name="Colorful Shading Accent 1" w:uiPriority="71"/>
-    <w:lsdException w:name="Colorful List Accent 1" w:uiPriority="72"/>
-    <w:lsdException w:name="Colorful Grid Accent 1" w:uiPriority="73"/>
-    <w:lsdException w:name="Light Shading Accent 2" w:uiPriority="60"/>
-    <w:lsdException w:name="Light List Accent 2" w:uiPriority="61"/>
-    <w:lsdException w:name="Light Grid Accent 2" w:uiPriority="62"/>
-    <w:lsdException w:name="Medium Shading 1 Accent 2" w:uiPriority="63"/>
-    <w:lsdException w:name="Medium Shading 2 Accent 2" w:uiPriority="64"/>
-    <w:lsdException w:name="Medium List 1 Accent 2" w:uiPriority="65"/>
-    <w:lsdException w:name="Medium List 2 Accent 2" w:uiPriority="66"/>
-    <w:lsdException w:name="Medium Grid 1 Accent 2" w:uiPriority="67"/>
-    <w:lsdException w:name="Medium Grid 2 Accent 2" w:uiPriority="68"/>
-    <w:lsdException w:name="Medium Grid 3 Accent 2" w:uiPriority="69"/>
-    <w:lsdException w:name="Dark List Accent 2" w:uiPriority="70"/>
-    <w:lsdException w:name="Colorful Shading Accent 2" w:uiPriority="71"/>
-    <w:lsdException w:name="Colorful List Accent 2" w:uiPriority="72"/>
-    <w:lsdException w:name="Colorful Grid Accent 2" w:uiPriority="73"/>
-    <w:lsdException w:name="Light Shading Accent 3" w:uiPriority="60"/>
-    <w:lsdException w:name="Light List Accent 3" w:uiPriority="61"/>
-    <w:lsdException w:name="Light Grid Accent 3" w:uiPriority="62"/>
-    <w:lsdException w:name="Medium Shading 1 Accent 3" w:uiPriority="63"/>
-    <w:lsdException w:name="Medium Shading 2 Accent 3" w:uiPriority="64"/>
-    <w:lsdException w:name="Medium List 1 Accent 3" w:uiPriority="65"/>
-    <w:lsdException w:name="Medium List 2 Accent 3" w:uiPriority="66"/>
-    <w:lsdException w:name="Medium Grid 1 Accent 3" w:uiPriority="67"/>
-    <w:lsdException w:name="Medium Grid 2 Accent 3" w:uiPriority="68"/>
-    <w:lsdException w:name="Medium Grid 3 Accent 3" w:uiPriority="69"/>
-    <w:lsdException w:name="Dark List Accent 3" w:uiPriority="70"/>
-    <w:lsdException w:name="Colorful Shading Accent 3" w:uiPriority="71"/>
-    <w:lsdException w:name="Colorful List Accent 3" w:uiPriority="72"/>
-    <w:lsdException w:name="Colorful Grid Accent 3" w:uiPriority="73"/>
-    <w:lsdException w:name="Light Shading Accent 4" w:uiPriority="60"/>
-    <w:lsdException w:name="Light List Accent 4" w:uiPriority="61"/>
-    <w:lsdException w:name="Light Grid Accent 4" w:uiPriority="62"/>
-    <w:lsdException w:name="Medium Shading 1 Accent 4" w:uiPriority="63"/>
-    <w:lsdException w:name="Medium Shading 2 Accent 4" w:uiPriority="64"/>
-    <w:lsdException w:name="Medium List 1 Accent 4" w:uiPriority="65"/>
-    <w:lsdException w:name="Medium List 2 Accent 4" w:uiPriority="66"/>
-    <w:lsdException w:name="Medium Grid 1 Accent 4" w:uiPriority="67"/>
-    <w:lsdException w:name="Medium Grid 2 Accent 4" w:uiPriority="68"/>
-    <w:lsdException w:name="Medium Grid 3 Accent 4" w:uiPriority="69"/>
-    <w:lsdException w:name="Dark List Accent 4" w:uiPriority="70"/>
-    <w:lsdException w:name="Colorful Shading Accent 4" w:uiPriority="71"/>
-    <w:lsdException w:name="Colorful List Accent 4" w:uiPriority="72"/>
-    <w:lsdException w:name="Colorful Grid Accent 4" w:uiPriority="73"/>
-    <w:lsdException w:name="Light Shading Accent 5" w:uiPriority="60"/>
-    <w:lsdException w:name="Light List Accent 5" w:uiPriority="61"/>
-    <w:lsdException w:name="Light Grid Accent 5" w:uiPriority="62"/>
-    <w:lsdException w:name="Medium Shading 1 Accent 5" w:uiPriority="63"/>
-    <w:lsdException w:name="Medium Shading 2 Accent 5" w:uiPriority="64"/>
-    <w:lsdException w:name="Medium List 1 Accent 5" w:uiPriority="65"/>
-    <w:lsdException w:name="Medium List 2 Accent 5" w:uiPriority="66"/>
-    <w:lsdException w:name="Medium Grid 1 Accent 5" w:uiPriority="67"/>
-    <w:lsdException w:name="Medium Grid 2 Accent 5" w:uiPriority="68"/>
-    <w:lsdException w:name="Medium Grid 3 Accent 5" w:uiPriority="69"/>
-    <w:lsdException w:name="Dark List Accent 5" w:uiPriority="70"/>
-    <w:lsdException w:name="Colorful Shading Accent 5" w:uiPriority="71"/>
-    <w:lsdException w:name="Colorful List Accent 5" w:uiPriority="72"/>
-    <w:lsdException w:name="Colorful Grid Accent 5" w:uiPriority="73"/>
-    <w:lsdException w:name="Light Shading Accent 6" w:uiPriority="60"/>
-    <w:lsdException w:name="Light List Accent 6" w:uiPriority="61"/>
-    <w:lsdException w:name="Light Grid Accent 6" w:uiPriority="62"/>
-    <w:lsdException w:name="Medium Shading 1 Accent 6" w:uiPriority="63"/>
-    <w:lsdException w:name="Medium Shading 2 Accent 6" w:uiPriority="64"/>
-    <w:lsdException w:name="Medium List 1 Accent 6" w:uiPriority="65"/>
-    <w:lsdException w:name="Medium List 2 Accent 6" w:uiPriority="66"/>
-    <w:lsdException w:name="Medium Grid 1 Accent 6" w:uiPriority="67"/>
-    <w:lsdException w:name="Medium Grid 2 Accent 6" w:uiPriority="68"/>
-    <w:lsdException w:name="Medium Grid 3 Accent 6" w:uiPriority="69"/>
-    <w:lsdException w:name="Dark List Accent 6" w:uiPriority="70"/>
-    <w:lsdException w:name="Colorful Shading Accent 6" w:uiPriority="71"/>
-    <w:lsdException w:name="Colorful List Accent 6" w:uiPriority="72"/>
-    <w:lsdException w:name="Colorful Grid Accent 6" w:uiPriority="73"/>
-    <w:lsdException w:name="Subtle Emphasis" w:uiPriority="19" w:qFormat="1"/>
-    <w:lsdException w:name="Intense Emphasis" w:uiPriority="21" w:qFormat="1"/>
-    <w:lsdException w:name="Subtle Reference" w:uiPriority="31" w:qFormat="1"/>
-    <w:lsdException w:name="Intense Reference" w:uiPriority="32" w:qFormat="1"/>
-    <w:lsdException w:name="Book Title" w:uiPriority="33" w:qFormat="1"/>
-    <w:lsdException w:name="Bibliography" w:semiHidden="1" w:uiPriority="37" w:unhideWhenUsed="1"/>
-    <w:lsdException w:name="TOC Heading" w:semiHidden="1" w:uiPriority="39" w:unhideWhenUsed="1" w:qFormat="1"/>
-    <w:lsdException w:name="Plain Table 1" w:uiPriority="41"/>
-    <w:lsdException w:name="Plain Table 2" w:uiPriority="42"/>
-    <w:lsdException w:name="Plain Table 3" w:uiPriority="43"/>
-    <w:lsdException w:name="Plain Table 4" w:uiPriority="44"/>
-    <w:lsdException w:name="Plain Table 5" w:uiPriority="45"/>
-    <w:lsdException w:name="Grid Table Light" w:uiPriority="40"/>
-    <w:lsdException w:name="Grid Table 1 Light" w:uiPriority="46"/>
-    <w:lsdException w:name="Grid Table 2" w:uiPriority="47"/>
-    <w:lsdException w:name="Grid Table 3" w:uiPriority="48"/>
-    <w:lsdException w:name="Grid Table 4" w:uiPriority="49"/>
-    <w:lsdException w:name="Grid Table 5 Dark" w:uiPriority="50"/>
-    <w:lsdException w:name="Grid Table 6 Colorful" w:uiPriority="51"/>
-    <w:lsdException w:name="Grid Table 7 Colorful" w:uiPriority="52"/>
-    <w:lsdException w:name="Grid Table 1 Light Accent 1" w:uiPriority="46"/>
-    <w:lsdException w:name="Grid Table 2 Accent 1" w:uiPriority="47"/>
-    <w:lsdException w:name="Grid Table 3 Accent 1" w:uiPriority="48"/>
-    <w:lsdException w:name="Grid Table 4 Accent 1" w:uiPriority="49"/>
-    <w:lsdException w:name="Grid Table 5 Dark Accent 1" w:uiPriority="50"/>
-    <w:lsdException w:name="Grid Table 6 Colorful Accent 1" w:uiPriority="51"/>
-    <w:lsdException w:name="Grid Table 7 Colorful Accent 1" w:uiPriority="52"/>
-    <w:lsdException w:name="Grid Table 1 Light Accent 2" w:uiPriority="46"/>
-    <w:lsdException w:name="Grid Table 2 Accent 2" w:uiPriority="47"/>
-    <w:lsdException w:name="Grid Table 3 Accent 2" w:uiPriority="48"/>
-    <w:lsdException w:name="Grid Table 4 Accent 2" w:uiPriority="49"/>
-    <w:lsdException w:name="Grid Table 5 Dark Accent 2" w:uiPriority="50"/>
-    <w:lsdException w:name="Grid Table 6 Colorful Accent 2" w:uiPriority="51"/>
-    <w:lsdException w:name="Grid Table 7 Colorful Accent 2" w:uiPriority="52"/>
-    <w:lsdException w:name="Grid Table 1 Light Accent 3" w:uiPriority="46"/>
-    <w:lsdException w:name="Grid Table 2 Accent 3" w:uiPriority="47"/>
-    <w:lsdException w:name="Grid Table 3 Accent 3" w:uiPriority="48"/>
-    <w:lsdException w:name="Grid Table 4 Accent 3" w:uiPriority="49"/>
-    <w:lsdException w:name="Grid Table 5 Dark Accent 3" w:uiPriority="50"/>
-    <w:lsdException w:name="Grid Table 6 Colorful Accent 3" w:uiPriority="51"/>
-    <w:lsdException w:name="Grid Table 7 Colorful Accent 3" w:uiPriority="52"/>
-    <w:lsdException w:name="Grid Table 1 Light Accent 4" w:uiPriority="46"/>
-    <w:lsdException w:name="Grid Table 2 Accent 4" w:uiPriority="47"/>
-    <w:lsdException w:name="Grid Table 3 Accent 4" w:uiPriority="48"/>
-    <w:lsdException w:name="Grid Table 4 Accent 4" w:uiPriority="49"/>
-    <w:lsdException w:name="Grid Table 5 Dark Accent 4" w:uiPriority="50"/>
-    <w:lsdException w:name="Grid Table 6 Colorful Accent 4" w:uiPriority="51"/>
-    <w:lsdException w:name="Grid Table 7 Colorful Accent 4" w:uiPriority="52"/>
-    <w:lsdException w:name="Grid Table 1 Light Accent 5" w:uiPriority="46"/>
-    <w:lsdException w:name="Grid Table 2 Accent 5" w:uiPriority="47"/>
-    <w:lsdException w:name="Grid Table 3 Accent 5" w:uiPriority="48"/>
-    <w:lsdException w:name="Grid Table 4 Accent 5" w:uiPriority="49"/>
-    <w:lsdException w:name="Grid Table 5 Dark Accent 5" w:uiPriority="50"/>
-    <w:lsdException w:name="Grid Table 6 Colorful Accent 5" w:uiPriority="51"/>
-    <w:lsdException w:name="Grid Table 7 Colorful Accent 5" w:uiPriority="52"/>
-    <w:lsdException w:name="Grid Table 1 Light Accent 6" w:uiPriority="46"/>
-    <w:lsdException w:name="Grid Table 2 Accent 6" w:uiPriority="47"/>
-    <w:lsdException w:name="Grid Table 3 Accent 6" w:uiPriority="48"/>
-    <w:lsdException w:name="Grid Table 4 Accent 6" w:uiPriority="49"/>
-    <w:lsdException w:name="Grid Table 5 Dark Accent 6" w:uiPriority="50"/>
-    <w:lsdException w:name="Grid Table 6 Colorful Accent 6" w:uiPriority="51"/>
-    <w:lsdException w:name="Grid Table 7 Colorful Accent 6" w:uiPriority="52"/>
-    <w:lsdException w:name="List Table 1 Light" w:uiPriority="46"/>
-    <w:lsdException w:name="List Table 2" w:uiPriority="47"/>
-    <w:lsdException w:name="List Table 3" w:uiPriority="48"/>
-    <w:lsdException w:name="List Table 4" w:uiPriority="49"/>
-    <w:lsdException w:name="List Table 5 Dark" w:uiPriority="50"/>
-    <w:lsdException w:name="List Table 6 Colorful" w:uiPriority="51"/>
-    <w:lsdException w:name="List Table 7 Colorful" w:uiPriority="52"/>
-    <w:lsdException w:name="List Table 1 Light Accent 1" w:uiPriority="46"/>
-    <w:lsdException w:name="List Table 2 Accent 1" w:uiPriority="47"/>
-    <w:lsdException w:name="List Table 3 Accent 1" w:uiPriority="48"/>
-    <w:lsdException w:name="List Table 4 Accent 1" w:uiPriority="49"/>
-    <w:lsdException w:name="List Table 5 Dark Accent 1" w:uiPriority="50"/>
-    <w:lsdException w:name="List Table 6 Colorful Accent 1" w:uiPriority="51"/>
-    <w:lsdException w:name="List Table 7 Colorful Accent 1" w:uiPriority="52"/>
-    <w:lsdException w:name="List Table 1 Light Accent 2" w:uiPriority="46"/>
-    <w:lsdException w:name="List Table 2 Accent 2" w:uiPriority="47"/>
-    <w:lsdException w:name="List Table 3 Accent 2" w:uiPriority="48"/>
-    <w:lsdException w:name="List Table 4 Accent 2" w:uiPriority="49"/>
-    <w:lsdException w:name="List Table 5 Dark Accent 2" w:uiPriority="50"/>
-    <w:lsdException w:name="List Table 6 Colorful Accent 2" w:uiPriority="51"/>
-    <w:lsdException w:name="List Table 7 Colorful Accent 2" w:uiPriority="52"/>
-    <w:lsdException w:name="List Table 1 Light Accent 3" w:uiPriority="46"/>
-    <w:lsdException w:name="List Table 2 Accent 3" w:uiPriority="47"/>
-    <w:lsdException w:name="List Table 3 Accent 3" w:uiPriority="48"/>
-    <w:lsdException w:name="List Table 4 Accent 3" w:uiPriority="49"/>
-    <w:lsdException w:name="List Table 5 Dark Accent 3" w:uiPriority="50"/>
-    <w:lsdException w:name="List Table 6 Colorful Accent 3" w:uiPriority="51"/>
-    <w:lsdException w:name="List Table 7 Colorful Accent 3" w:uiPriority="52"/>
-    <w:lsdException w:name="List Table 1 Light Accent 4" w:uiPriority="46"/>
-    <w:lsdException w:name="List Table 2 Accent 4" w:uiPriority="47"/>
-    <w:lsdException w:name="List Table 3 Accent 4" w:uiPriority="48"/>
-    <w:lsdException w:name="List Table 4 Accent 4" w:uiPriority="49"/>
-    <w:lsdException w:name="List Table 5 Dark Accent 4" w:uiPriority="50"/>
-    <w:lsdException w:name="List Table 6 Colorful Accent 4" w:uiPriority="51"/>
-    <w:lsdException w:name="List Table 7 Colorful Accent 4" w:uiPriority="52"/>
-    <w:lsdException w:name="List Table 1 Light Accent 5" w:uiPriority="46"/>
-    <w:lsdException w:name="List Table 2 Accent 5" w:uiPriority="47"/>
-    <w:lsdException w:name="List Table 3 Accent 5" w:uiPriority="48"/>
-    <w:lsdException w:name="List Table 4 Accent 5" w:uiPriority="49"/>
-    <w:lsdException w:name="List Table 5 Dark Accent 5" w:uiPriority="50"/>
-    <w:lsdException w:name="List Table 6 Colorful Accent 5" w:uiPriority="51"/>
-    <w:lsdException w:name="List Table 7 Colorful Accent 5" w:uiPriority="52"/>
-    <w:lsdException w:name="List Table 1 Light Accent 6" w:uiPriority="46"/>
-    <w:lsdException w:name="List Table 2 Accent 6" w:uiPriority="47"/>
-    <w:lsdException w:name="List Table 3 Accent 6" w:uiPriority="48"/>
-    <w:lsdException w:name="List Table 4 Accent 6" w:uiPriority="49"/>
-    <w:lsdException w:name="List Table 5 Dark Accent 6" w:uiPriority="50"/>
-    <w:lsdException w:name="List Table 6 Colorful Accent 6" w:uiPriority="51"/>
-    <w:lsdException w:name="List Table 7 Colorful Accent 6" w:uiPriority="52"/>
+  <w:latentStyles w:defLockedState="0" w:defUIPriority="99" w:defSemiHidden="1" w:defUnhideWhenUsed="1" w:defQFormat="0" w:count="267">
+    <w:lsdException w:name="Normal" w:semiHidden="0" w:uiPriority="0" w:unhideWhenUsed="0" w:qFormat="1"/>
+    <w:lsdException w:name="heading 1" w:semiHidden="0" w:uiPriority="9" w:unhideWhenUsed="0" w:qFormat="1"/>
+    <w:lsdException w:name="heading 2" w:uiPriority="9" w:qFormat="1"/>
+    <w:lsdException w:name="heading 3" w:uiPriority="9" w:qFormat="1"/>
+    <w:lsdException w:name="heading 4" w:uiPriority="9" w:qFormat="1"/>
+    <w:lsdException w:name="heading 5" w:uiPriority="9" w:qFormat="1"/>
+    <w:lsdException w:name="heading 6" w:uiPriority="9" w:qFormat="1"/>
+    <w:lsdException w:name="heading 7" w:uiPriority="9" w:qFormat="1"/>
+    <w:lsdException w:name="heading 8" w:uiPriority="9" w:qFormat="1"/>
+    <w:lsdException w:name="heading 9" w:uiPriority="9" w:qFormat="1"/>
+    <w:lsdException w:name="toc 1" w:uiPriority="39" w:qFormat="1"/>
+    <w:lsdException w:name="toc 2" w:uiPriority="39" w:qFormat="1"/>
+    <w:lsdException w:name="toc 3" w:uiPriority="39" w:qFormat="1"/>
+    <w:lsdException w:name="toc 4" w:uiPriority="39"/>
+    <w:lsdException w:name="toc 5" w:uiPriority="39"/>
+    <w:lsdException w:name="toc 6" w:uiPriority="39"/>
+    <w:lsdException w:name="toc 7" w:uiPriority="39"/>
+    <w:lsdException w:name="toc 8" w:uiPriority="39"/>
+    <w:lsdException w:name="toc 9" w:uiPriority="39"/>
+    <w:lsdException w:name="header" w:uiPriority="0"/>
+    <w:lsdException w:name="caption" w:uiPriority="35" w:qFormat="1"/>
+    <w:lsdException w:name="page number" w:uiPriority="0"/>
+    <w:lsdException w:name="Title" w:semiHidden="0" w:uiPriority="10" w:unhideWhenUsed="0" w:qFormat="1"/>
+    <w:lsdException w:name="Default Paragraph Font" w:uiPriority="1"/>
+    <w:lsdException w:name="Subtitle" w:semiHidden="0" w:uiPriority="11" w:unhideWhenUsed="0" w:qFormat="1"/>
+    <w:lsdException w:name="Strong" w:semiHidden="0" w:uiPriority="22" w:unhideWhenUsed="0" w:qFormat="1"/>
+    <w:lsdException w:name="Emphasis" w:semiHidden="0" w:uiPriority="20" w:unhideWhenUsed="0" w:qFormat="1"/>
+    <w:lsdException w:name="Table Grid" w:semiHidden="0" w:uiPriority="59" w:unhideWhenUsed="0"/>
+    <w:lsdException w:name="Placeholder Text" w:unhideWhenUsed="0"/>
+    <w:lsdException w:name="No Spacing" w:semiHidden="0" w:uiPriority="1" w:unhideWhenUsed="0" w:qFormat="1"/>
+    <w:lsdException w:name="Light Shading" w:semiHidden="0" w:uiPriority="60" w:unhideWhenUsed="0"/>
+    <w:lsdException w:name="Light List" w:semiHidden="0" w:uiPriority="61" w:unhideWhenUsed="0"/>
+    <w:lsdException w:name="Light Grid" w:semiHidden="0" w:uiPriority="62" w:unhideWhenUsed="0"/>
+    <w:lsdException w:name="Medium Shading 1" w:semiHidden="0" w:uiPriority="63" w:unhideWhenUsed="0"/>
+    <w:lsdException w:name="Medium Shading 2" w:semiHidden="0" w:uiPriority="64" w:unhideWhenUsed="0"/>
+    <w:lsdException w:name="Medium List 1" w:semiHidden="0" w:uiPriority="65" w:unhideWhenUsed="0"/>
+    <w:lsdException w:name="Medium List 2" w:semiHidden="0" w:uiPriority="66" w:unhideWhenUsed="0"/>
+    <w:lsdException w:name="Medium Grid 1" w:semiHidden="0" w:uiPriority="67" w:unhideWhenUsed="0"/>
+    <w:lsdException w:name="Medium Grid 2" w:semiHidden="0" w:uiPriority="68" w:unhideWhenUsed="0"/>
+    <w:lsdException w:name="Medium Grid 3" w:semiHidden="0" w:uiPriority="69" w:unhideWhenUsed="0"/>
+    <w:lsdException w:name="Dark List" w:semiHidden="0" w:uiPriority="70" w:unhideWhenUsed="0"/>
+    <w:lsdException w:name="Colorful Shading" w:semiHidden="0" w:uiPriority="71" w:unhideWhenUsed="0"/>
+    <w:lsdException w:name="Colorful List" w:semiHidden="0" w:uiPriority="72" w:unhideWhenUsed="0"/>
+    <w:lsdException w:name="Colorful Grid" w:semiHidden="0" w:uiPriority="73" w:unhideWhenUsed="0"/>
+    <w:lsdException w:name="Light Shading Accent 1" w:semiHidden="0" w:uiPriority="60" w:unhideWhenUsed="0"/>
+    <w:lsdException w:name="Light List Accent 1" w:semiHidden="0" w:uiPriority="61" w:unhideWhenUsed="0"/>
+    <w:lsdException w:name="Light Grid Accent 1" w:semiHidden="0" w:uiPriority="62" w:unhideWhenUsed="0"/>
+    <w:lsdException w:name="Medium Shading 1 Accent 1" w:semiHidden="0" w:uiPriority="63" w:unhideWhenUsed="0"/>
+    <w:lsdException w:name="Medium Shading 2 Accent 1" w:semiHidden="0" w:uiPriority="64" w:unhideWhenUsed="0"/>
+    <w:lsdException w:name="Medium List 1 Accent 1" w:semiHidden="0" w:uiPriority="65" w:unhideWhenUsed="0"/>
+    <w:lsdException w:name="Revision" w:unhideWhenUsed="0"/>
+    <w:lsdException w:name="List Paragraph" w:semiHidden="0" w:uiPriority="34" w:unhideWhenUsed="0" w:qFormat="1"/>
+    <w:lsdException w:name="Quote" w:semiHidden="0" w:uiPriority="29" w:unhideWhenUsed="0" w:qFormat="1"/>
+    <w:lsdException w:name="Intense Quote" w:semiHidden="0" w:uiPriority="30" w:unhideWhenUsed="0" w:qFormat="1"/>
+    <w:lsdException w:name="Medium List 2 Accent 1" w:semiHidden="0" w:uiPriority="66" w:unhideWhenUsed="0"/>
+    <w:lsdException w:name="Medium Grid 1 Accent 1" w:semiHidden="0" w:uiPriority="67" w:unhideWhenUsed="0"/>
+    <w:lsdException w:name="Medium Grid 2 Accent 1" w:semiHidden="0" w:uiPriority="68" w:unhideWhenUsed="0"/>
+    <w:lsdException w:name="Medium Grid 3 Accent 1" w:semiHidden="0" w:uiPriority="69" w:unhideWhenUsed="0"/>
+    <w:lsdException w:name="Dark List Accent 1" w:semiHidden="0" w:uiPriority="70" w:unhideWhenUsed="0"/>
+    <w:lsdException w:name="Colorful Shading Accent 1" w:semiHidden="0" w:uiPriority="71" w:unhideWhenUsed="0"/>
+    <w:lsdException w:name="Colorful List Accent 1" w:semiHidden="0" w:uiPriority="72" w:unhideWhenUsed="0"/>
+    <w:lsdException w:name="Colorful Grid Accent 1" w:semiHidden="0" w:uiPriority="73" w:unhideWhenUsed="0"/>
+    <w:lsdException w:name="Light Shading Accent 2" w:semiHidden="0" w:uiPriority="60" w:unhideWhenUsed="0"/>
+    <w:lsdException w:name="Light List Accent 2" w:semiHidden="0" w:uiPriority="61" w:unhideWhenUsed="0"/>
+    <w:lsdException w:name="Light Grid Accent 2" w:semiHidden="0" w:uiPriority="62" w:unhideWhenUsed="0"/>
+    <w:lsdException w:name="Medium Shading 1 Accent 2" w:semiHidden="0" w:uiPriority="63" w:unhideWhenUsed="0"/>
+    <w:lsdException w:name="Medium Shading 2 Accent 2" w:semiHidden="0" w:uiPriority="64" w:unhideWhenUsed="0"/>
+    <w:lsdException w:name="Medium List 1 Accent 2" w:semiHidden="0" w:uiPriority="65" w:unhideWhenUsed="0"/>
+    <w:lsdException w:name="Medium List 2 Accent 2" w:semiHidden="0" w:uiPriority="66" w:unhideWhenUsed="0"/>
+    <w:lsdException w:name="Medium Grid 1 Accent 2" w:semiHidden="0" w:uiPriority="67" w:unhideWhenUsed="0"/>
+    <w:lsdException w:name="Medium Grid 2 Accent 2" w:semiHidden="0" w:uiPriority="68" w:unhideWhenUsed="0"/>
+    <w:lsdException w:name="Medium Grid 3 Accent 2" w:semiHidden="0" w:uiPriority="69" w:unhideWhenUsed="0"/>
+    <w:lsdException w:name="Dark List Accent 2" w:semiHidden="0" w:uiPriority="70" w:unhideWhenUsed="0"/>
+    <w:lsdException w:name="Colorful Shading Accent 2" w:semiHidden="0" w:uiPriority="71" w:unhideWhenUsed="0"/>
+    <w:lsdException w:name="Colorful List Accent 2" w:semiHidden="0" w:uiPriority="72" w:unhideWhenUsed="0"/>
+    <w:lsdException w:name="Colorful Grid Accent 2" w:semiHidden="0" w:uiPriority="73" w:unhideWhenUsed="0"/>
+    <w:lsdException w:name="Light Shading Accent 3" w:semiHidden="0" w:uiPriority="60" w:unhideWhenUsed="0"/>
+    <w:lsdException w:name="Light List Accent 3" w:semiHidden="0" w:uiPriority="61" w:unhideWhenUsed="0"/>
+    <w:lsdException w:name="Light Grid Accent 3" w:semiHidden="0" w:uiPriority="62" w:unhideWhenUsed="0"/>
+    <w:lsdException w:name="Medium Shading 1 Accent 3" w:semiHidden="0" w:uiPriority="63" w:unhideWhenUsed="0"/>
+    <w:lsdException w:name="Medium Shading 2 Accent 3" w:semiHidden="0" w:uiPriority="64" w:unhideWhenUsed="0"/>
+    <w:lsdException w:name="Medium List 1 Accent 3" w:semiHidden="0" w:uiPriority="65" w:unhideWhenUsed="0"/>
+    <w:lsdException w:name="Medium List 2 Accent 3" w:semiHidden="0" w:uiPriority="66" w:unhideWhenUsed="0"/>
+    <w:lsdException w:name="Medium Grid 1 Accent 3" w:semiHidden="0" w:uiPriority="67" w:unhideWhenUsed="0"/>
+    <w:lsdException w:name="Medium Grid 2 Accent 3" w:semiHidden="0" w:uiPriority="68" w:unhideWhenUsed="0"/>
+    <w:lsdException w:name="Medium Grid 3 Accent 3" w:semiHidden="0" w:uiPriority="69" w:unhideWhenUsed="0"/>
+    <w:lsdException w:name="Dark List Accent 3" w:semiHidden="0" w:uiPriority="70" w:unhideWhenUsed="0"/>
+    <w:lsdException w:name="Colorful Shading Accent 3" w:semiHidden="0" w:uiPriority="71" w:unhideWhenUsed="0"/>
+    <w:lsdException w:name="Colorful List Accent 3" w:semiHidden="0" w:uiPriority="72" w:unhideWhenUsed="0"/>
+    <w:lsdException w:name="Colorful Grid Accent 3" w:semiHidden="0" w:uiPriority="73" w:unhideWhenUsed="0"/>
+    <w:lsdException w:name="Light Shading Accent 4" w:semiHidden="0" w:uiPriority="60" w:unhideWhenUsed="0"/>
+    <w:lsdException w:name="Light List Accent 4" w:semiHidden="0" w:uiPriority="61" w:unhideWhenUsed="0"/>
+    <w:lsdException w:name="Light Grid Accent 4" w:semiHidden="0" w:uiPriority="62" w:unhideWhenUsed="0"/>
+    <w:lsdException w:name="Medium Shading 1 Accent 4" w:semiHidden="0" w:uiPriority="63" w:unhideWhenUsed="0"/>
+    <w:lsdException w:name="Medium Shading 2 Accent 4" w:semiHidden="0" w:uiPriority="64" w:unhideWhenUsed="0"/>
+    <w:lsdException w:name="Medium List 1 Accent 4" w:semiHidden="0" w:uiPriority="65" w:unhideWhenUsed="0"/>
+    <w:lsdException w:name="Medium List 2 Accent 4" w:semiHidden="0" w:uiPriority="66" w:unhideWhenUsed="0"/>
+    <w:lsdException w:name="Medium Grid 1 Accent 4" w:semiHidden="0" w:uiPriority="67" w:unhideWhenUsed="0"/>
+    <w:lsdException w:name="Medium Grid 2 Accent 4" w:semiHidden="0" w:uiPriority="68" w:unhideWhenUsed="0"/>
+    <w:lsdException w:name="Medium Grid 3 Accent 4" w:semiHidden="0" w:uiPriority="69" w:unhideWhenUsed="0"/>
+    <w:lsdException w:name="Dark List Accent 4" w:semiHidden="0" w:uiPriority="70" w:unhideWhenUsed="0"/>
+    <w:lsdException w:name="Colorful Shading Accent 4" w:semiHidden="0" w:uiPriority="71" w:unhideWhenUsed="0"/>
+    <w:lsdException w:name="Colorful List Accent 4" w:semiHidden="0" w:uiPriority="72" w:unhideWhenUsed="0"/>
+    <w:lsdException w:name="Colorful Grid Accent 4" w:semiHidden="0" w:uiPriority="73" w:unhideWhenUsed="0"/>
+    <w:lsdException w:name="Light Shading Accent 5" w:semiHidden="0" w:uiPriority="60" w:unhideWhenUsed="0"/>
+    <w:lsdException w:name="Light List Accent 5" w:semiHidden="0" w:uiPriority="61" w:unhideWhenUsed="0"/>
+    <w:lsdException w:name="Light Grid Accent 5" w:semiHidden="0" w:uiPriority="62" w:unhideWhenUsed="0"/>
+    <w:lsdException w:name="Medium Shading 1 Accent 5" w:semiHidden="0" w:uiPriority="63" w:unhideWhenUsed="0"/>
+    <w:lsdException w:name="Medium Shading 2 Accent 5" w:semiHidden="0" w:uiPriority="64" w:unhideWhenUsed="0"/>
+    <w:lsdException w:name="Medium List 1 Accent 5" w:semiHidden="0" w:uiPriority="65" w:unhideWhenUsed="0"/>
+    <w:lsdException w:name="Medium List 2 Accent 5" w:semiHidden="0" w:uiPriority="66" w:unhideWhenUsed="0"/>
+    <w:lsdException w:name="Medium Grid 1 Accent 5" w:semiHidden="0" w:uiPriority="67" w:unhideWhenUsed="0"/>
+    <w:lsdException w:name="Medium Grid 2 Accent 5" w:semiHidden="0" w:uiPriority="68" w:unhideWhenUsed="0"/>
+    <w:lsdException w:name="Medium Grid 3 Accent 5" w:semiHidden="0" w:uiPriority="69" w:unhideWhenUsed="0"/>
+    <w:lsdException w:name="Dark List Accent 5" w:semiHidden="0" w:uiPriority="70" w:unhideWhenUsed="0"/>
+    <w:lsdException w:name="Colorful Shading Accent 5" w:semiHidden="0" w:uiPriority="71" w:unhideWhenUsed="0"/>
+    <w:lsdException w:name="Colorful List Accent 5" w:semiHidden="0" w:uiPriority="72" w:unhideWhenUsed="0"/>
+    <w:lsdException w:name="Colorful Grid Accent 5" w:semiHidden="0" w:uiPriority="73" w:unhideWhenUsed="0"/>
+    <w:lsdException w:name="Light Shading Accent 6" w:semiHidden="0" w:uiPriority="60" w:unhideWhenUsed="0"/>
+    <w:lsdException w:name="Light List Accent 6" w:semiHidden="0" w:uiPriority="61" w:unhideWhenUsed="0"/>
+    <w:lsdException w:name="Light Grid Accent 6" w:semiHidden="0" w:uiPriority="62" w:unhideWhenUsed="0"/>
+    <w:lsdException w:name="Medium Shading 1 Accent 6" w:semiHidden="0" w:uiPriority="63" w:unhideWhenUsed="0"/>
+    <w:lsdException w:name="Medium Shading 2 Accent 6" w:semiHidden="0" w:uiPriority="64" w:unhideWhenUsed="0"/>
+    <w:lsdException w:name="Medium List 1 Accent 6" w:semiHidden="0" w:uiPriority="65" w:unhideWhenUsed="0"/>
+    <w:lsdException w:name="Medium List 2 Accent 6" w:semiHidden="0" w:uiPriority="66" w:unhideWhenUsed="0"/>
+    <w:lsdException w:name="Medium Grid 1 Accent 6" w:semiHidden="0" w:uiPriority="67" w:unhideWhenUsed="0"/>
+    <w:lsdException w:name="Medium Grid 2 Accent 6" w:semiHidden="0" w:uiPriority="68" w:unhideWhenUsed="0"/>
+    <w:lsdException w:name="Medium Grid 3 Accent 6" w:semiHidden="0" w:uiPriority="69" w:unhideWhenUsed="0"/>
+    <w:lsdException w:name="Dark List Accent 6" w:semiHidden="0" w:uiPriority="70" w:unhideWhenUsed="0"/>
+    <w:lsdException w:name="Colorful Shading Accent 6" w:semiHidden="0" w:uiPriority="71" w:unhideWhenUsed="0"/>
+    <w:lsdException w:name="Colorful List Accent 6" w:semiHidden="0" w:uiPriority="72" w:unhideWhenUsed="0"/>
+    <w:lsdException w:name="Colorful Grid Accent 6" w:semiHidden="0" w:uiPriority="73" w:unhideWhenUsed="0"/>
+    <w:lsdException w:name="Subtle Emphasis" w:semiHidden="0" w:uiPriority="19" w:unhideWhenUsed="0" w:qFormat="1"/>
+    <w:lsdException w:name="Intense Emphasis" w:semiHidden="0" w:uiPriority="21" w:unhideWhenUsed="0" w:qFormat="1"/>
+    <w:lsdException w:name="Subtle Reference" w:semiHidden="0" w:uiPriority="31" w:unhideWhenUsed="0" w:qFormat="1"/>
+    <w:lsdException w:name="Intense Reference" w:semiHidden="0" w:uiPriority="32" w:unhideWhenUsed="0" w:qFormat="1"/>
+    <w:lsdException w:name="Book Title" w:semiHidden="0" w:uiPriority="33" w:unhideWhenUsed="0" w:qFormat="1"/>
+    <w:lsdException w:name="Bibliography" w:uiPriority="37"/>
+    <w:lsdException w:name="TOC Heading" w:uiPriority="39" w:qFormat="1"/>
   </w:latentStyles>
-  <w:style w:type="paragraph" w:default="1" w:styleId="Normal">
+  <w:style w:type="paragraph" w:default="1" w:styleId="a">
     <w:name w:val="Normal"/>
     <w:qFormat/>
     <w:rsid w:val="00FD2994"/>
@@ -20904,11 +20945,11 @@
       <w:lang w:eastAsia="th-TH"/>
     </w:rPr>
   </w:style>
-  <w:style w:type="paragraph" w:styleId="Heading1">
+  <w:style w:type="paragraph" w:styleId="1">
     <w:name w:val="heading 1"/>
-    <w:basedOn w:val="Normal"/>
-    <w:next w:val="Normal"/>
-    <w:link w:val="Heading1Char"/>
+    <w:basedOn w:val="a"/>
+    <w:next w:val="a"/>
+    <w:link w:val="10"/>
     <w:uiPriority w:val="9"/>
     <w:qFormat/>
     <w:rsid w:val="00FD2994"/>
@@ -20927,11 +20968,11 @@
       <w:szCs w:val="35"/>
     </w:rPr>
   </w:style>
-  <w:style w:type="paragraph" w:styleId="Heading2">
+  <w:style w:type="paragraph" w:styleId="2">
     <w:name w:val="heading 2"/>
-    <w:basedOn w:val="Normal"/>
-    <w:next w:val="Normal"/>
-    <w:link w:val="Heading2Char"/>
+    <w:basedOn w:val="a"/>
+    <w:next w:val="a"/>
+    <w:link w:val="20"/>
     <w:uiPriority w:val="9"/>
     <w:unhideWhenUsed/>
     <w:qFormat/>
@@ -20951,13 +20992,13 @@
       <w:szCs w:val="33"/>
     </w:rPr>
   </w:style>
-  <w:style w:type="character" w:default="1" w:styleId="DefaultParagraphFont">
+  <w:style w:type="character" w:default="1" w:styleId="a0">
     <w:name w:val="Default Paragraph Font"/>
     <w:uiPriority w:val="1"/>
     <w:semiHidden/>
     <w:unhideWhenUsed/>
   </w:style>
-  <w:style w:type="table" w:default="1" w:styleId="TableNormal">
+  <w:style w:type="table" w:default="1" w:styleId="a1">
     <w:name w:val="Normal Table"/>
     <w:uiPriority w:val="99"/>
     <w:semiHidden/>
@@ -20972,16 +21013,16 @@
       </w:tblCellMar>
     </w:tblPr>
   </w:style>
-  <w:style w:type="numbering" w:default="1" w:styleId="NoList">
+  <w:style w:type="numbering" w:default="1" w:styleId="a2">
     <w:name w:val="No List"/>
     <w:uiPriority w:val="99"/>
     <w:semiHidden/>
     <w:unhideWhenUsed/>
   </w:style>
-  <w:style w:type="character" w:customStyle="1" w:styleId="Heading1Char">
-    <w:name w:val="Heading 1 Char"/>
-    <w:basedOn w:val="DefaultParagraphFont"/>
-    <w:link w:val="Heading1"/>
+  <w:style w:type="character" w:customStyle="1" w:styleId="10">
+    <w:name w:val="หัวเรื่อง 1 อักขระ"/>
+    <w:basedOn w:val="a0"/>
+    <w:link w:val="1"/>
     <w:uiPriority w:val="9"/>
     <w:rsid w:val="00FD2994"/>
     <w:rPr>
@@ -20995,10 +21036,10 @@
       <w:lang w:eastAsia="th-TH"/>
     </w:rPr>
   </w:style>
-  <w:style w:type="character" w:customStyle="1" w:styleId="Heading2Char">
-    <w:name w:val="Heading 2 Char"/>
-    <w:basedOn w:val="DefaultParagraphFont"/>
-    <w:link w:val="Heading2"/>
+  <w:style w:type="character" w:customStyle="1" w:styleId="20">
+    <w:name w:val="หัวเรื่อง 2 อักขระ"/>
+    <w:basedOn w:val="a0"/>
+    <w:link w:val="2"/>
     <w:uiPriority w:val="9"/>
     <w:rsid w:val="00FD2994"/>
     <w:rPr>
@@ -21012,9 +21053,9 @@
       <w:lang w:eastAsia="th-TH"/>
     </w:rPr>
   </w:style>
-  <w:style w:type="paragraph" w:styleId="TOC1">
+  <w:style w:type="paragraph" w:styleId="11">
     <w:name w:val="toc 1"/>
-    <w:basedOn w:val="Normal"/>
+    <w:basedOn w:val="a"/>
     <w:autoRedefine/>
     <w:uiPriority w:val="39"/>
     <w:unhideWhenUsed/>
@@ -21032,9 +21073,9 @@
       <w:szCs w:val="28"/>
     </w:rPr>
   </w:style>
-  <w:style w:type="paragraph" w:styleId="TOC2">
+  <w:style w:type="paragraph" w:styleId="21">
     <w:name w:val="toc 2"/>
-    <w:basedOn w:val="Normal"/>
+    <w:basedOn w:val="a"/>
     <w:autoRedefine/>
     <w:uiPriority w:val="39"/>
     <w:unhideWhenUsed/>
@@ -21052,10 +21093,10 @@
       <w:szCs w:val="25"/>
     </w:rPr>
   </w:style>
-  <w:style w:type="paragraph" w:styleId="TOCHeading">
+  <w:style w:type="paragraph" w:styleId="a3">
     <w:name w:val="TOC Heading"/>
-    <w:basedOn w:val="Heading1"/>
-    <w:next w:val="Normal"/>
+    <w:basedOn w:val="1"/>
+    <w:next w:val="a"/>
     <w:uiPriority w:val="39"/>
     <w:unhideWhenUsed/>
     <w:qFormat/>
@@ -21073,9 +21114,9 @@
       <w:lang w:eastAsia="en-US"/>
     </w:rPr>
   </w:style>
-  <w:style w:type="paragraph" w:styleId="ListParagraph">
+  <w:style w:type="paragraph" w:styleId="a4">
     <w:name w:val="List Paragraph"/>
-    <w:basedOn w:val="Normal"/>
+    <w:basedOn w:val="a"/>
     <w:uiPriority w:val="34"/>
     <w:qFormat/>
     <w:rsid w:val="00FD2994"/>
@@ -21100,10 +21141,10 @@
       <w:szCs w:val="24"/>
     </w:rPr>
   </w:style>
-  <w:style w:type="paragraph" w:styleId="Header">
+  <w:style w:type="paragraph" w:styleId="a5">
     <w:name w:val="header"/>
-    <w:basedOn w:val="Normal"/>
-    <w:link w:val="HeaderChar"/>
+    <w:basedOn w:val="a"/>
+    <w:link w:val="a6"/>
     <w:unhideWhenUsed/>
     <w:rsid w:val="00A40FB9"/>
     <w:pPr>
@@ -21113,10 +21154,10 @@
       </w:tabs>
     </w:pPr>
   </w:style>
-  <w:style w:type="character" w:customStyle="1" w:styleId="HeaderChar">
-    <w:name w:val="Header Char"/>
-    <w:basedOn w:val="DefaultParagraphFont"/>
-    <w:link w:val="Header"/>
+  <w:style w:type="character" w:customStyle="1" w:styleId="a6">
+    <w:name w:val="หัวกระดาษ อักขระ"/>
+    <w:basedOn w:val="a0"/>
+    <w:link w:val="a5"/>
     <w:rsid w:val="00A40FB9"/>
     <w:rPr>
       <w:rFonts w:ascii="Times New Roman" w:eastAsia="SimSun" w:hAnsi="Times New Roman" w:cs="Angsana New"/>
@@ -21126,10 +21167,10 @@
       <w:lang w:eastAsia="th-TH"/>
     </w:rPr>
   </w:style>
-  <w:style w:type="paragraph" w:styleId="Footer">
+  <w:style w:type="paragraph" w:styleId="a7">
     <w:name w:val="footer"/>
-    <w:basedOn w:val="Normal"/>
-    <w:link w:val="FooterChar"/>
+    <w:basedOn w:val="a"/>
+    <w:link w:val="a8"/>
     <w:uiPriority w:val="99"/>
     <w:unhideWhenUsed/>
     <w:rsid w:val="00A40FB9"/>
@@ -21140,10 +21181,10 @@
       </w:tabs>
     </w:pPr>
   </w:style>
-  <w:style w:type="character" w:customStyle="1" w:styleId="FooterChar">
-    <w:name w:val="Footer Char"/>
-    <w:basedOn w:val="DefaultParagraphFont"/>
-    <w:link w:val="Footer"/>
+  <w:style w:type="character" w:customStyle="1" w:styleId="a8">
+    <w:name w:val="ท้ายกระดาษ อักขระ"/>
+    <w:basedOn w:val="a0"/>
+    <w:link w:val="a7"/>
     <w:uiPriority w:val="99"/>
     <w:rsid w:val="00A40FB9"/>
     <w:rPr>
@@ -21154,10 +21195,10 @@
       <w:lang w:eastAsia="th-TH"/>
     </w:rPr>
   </w:style>
-  <w:style w:type="paragraph" w:styleId="BalloonText">
+  <w:style w:type="paragraph" w:styleId="a9">
     <w:name w:val="Balloon Text"/>
-    <w:basedOn w:val="Normal"/>
-    <w:link w:val="BalloonTextChar"/>
+    <w:basedOn w:val="a"/>
+    <w:link w:val="aa"/>
     <w:uiPriority w:val="99"/>
     <w:semiHidden/>
     <w:unhideWhenUsed/>
@@ -21168,10 +21209,10 @@
       <w:szCs w:val="20"/>
     </w:rPr>
   </w:style>
-  <w:style w:type="character" w:customStyle="1" w:styleId="BalloonTextChar">
-    <w:name w:val="Balloon Text Char"/>
-    <w:basedOn w:val="DefaultParagraphFont"/>
-    <w:link w:val="BalloonText"/>
+  <w:style w:type="character" w:customStyle="1" w:styleId="aa">
+    <w:name w:val="ข้อความบอลลูน อักขระ"/>
+    <w:basedOn w:val="a0"/>
+    <w:link w:val="a9"/>
     <w:uiPriority w:val="99"/>
     <w:semiHidden/>
     <w:rsid w:val="008E2BE6"/>
@@ -21183,15 +21224,15 @@
       <w:lang w:eastAsia="th-TH"/>
     </w:rPr>
   </w:style>
-  <w:style w:type="character" w:styleId="PageNumber">
+  <w:style w:type="character" w:styleId="ab">
     <w:name w:val="page number"/>
-    <w:basedOn w:val="DefaultParagraphFont"/>
+    <w:basedOn w:val="a0"/>
     <w:unhideWhenUsed/>
     <w:rsid w:val="008E2BE6"/>
   </w:style>
   <w:style w:type="paragraph" w:customStyle="1" w:styleId="bar">
     <w:name w:val="bar"/>
-    <w:basedOn w:val="Normal"/>
+    <w:basedOn w:val="a"/>
     <w:rsid w:val="008E2BE6"/>
     <w:pPr>
       <w:widowControl/>
@@ -21206,9 +21247,9 @@
       <w:lang w:eastAsia="en-US" w:bidi="ar-SA"/>
     </w:rPr>
   </w:style>
-  <w:style w:type="character" w:styleId="Hyperlink">
+  <w:style w:type="character" w:styleId="ac">
     <w:name w:val="Hyperlink"/>
-    <w:basedOn w:val="DefaultParagraphFont"/>
+    <w:basedOn w:val="a0"/>
     <w:uiPriority w:val="99"/>
     <w:unhideWhenUsed/>
     <w:rsid w:val="00EB1964"/>
@@ -21217,9 +21258,9 @@
       <w:u w:val="single"/>
     </w:rPr>
   </w:style>
-  <w:style w:type="character" w:styleId="FollowedHyperlink">
+  <w:style w:type="character" w:styleId="ad">
     <w:name w:val="FollowedHyperlink"/>
-    <w:basedOn w:val="DefaultParagraphFont"/>
+    <w:basedOn w:val="a0"/>
     <w:uiPriority w:val="99"/>
     <w:semiHidden/>
     <w:unhideWhenUsed/>
@@ -21231,7 +21272,7 @@
   </w:style>
   <w:style w:type="paragraph" w:customStyle="1" w:styleId="xl65">
     <w:name w:val="xl65"/>
-    <w:basedOn w:val="Normal"/>
+    <w:basedOn w:val="a"/>
     <w:rsid w:val="00EB1964"/>
     <w:pPr>
       <w:widowControl/>
@@ -21250,7 +21291,7 @@
   </w:style>
   <w:style w:type="paragraph" w:customStyle="1" w:styleId="xl66">
     <w:name w:val="xl66"/>
-    <w:basedOn w:val="Normal"/>
+    <w:basedOn w:val="a"/>
     <w:rsid w:val="00EB1964"/>
     <w:pPr>
       <w:widowControl/>
@@ -21277,7 +21318,7 @@
   </w:style>
   <w:style w:type="paragraph" w:customStyle="1" w:styleId="xl67">
     <w:name w:val="xl67"/>
-    <w:basedOn w:val="Normal"/>
+    <w:basedOn w:val="a"/>
     <w:rsid w:val="00EB1964"/>
     <w:pPr>
       <w:widowControl/>
@@ -21304,7 +21345,7 @@
   </w:style>
   <w:style w:type="paragraph" w:customStyle="1" w:styleId="xl68">
     <w:name w:val="xl68"/>
-    <w:basedOn w:val="Normal"/>
+    <w:basedOn w:val="a"/>
     <w:rsid w:val="00EB1964"/>
     <w:pPr>
       <w:widowControl/>
@@ -21331,7 +21372,7 @@
   </w:style>
   <w:style w:type="paragraph" w:customStyle="1" w:styleId="xl69">
     <w:name w:val="xl69"/>
-    <w:basedOn w:val="Normal"/>
+    <w:basedOn w:val="a"/>
     <w:rsid w:val="00EB1964"/>
     <w:pPr>
       <w:widowControl/>
@@ -21357,7 +21398,7 @@
   </w:style>
   <w:style w:type="paragraph" w:customStyle="1" w:styleId="xl70">
     <w:name w:val="xl70"/>
-    <w:basedOn w:val="Normal"/>
+    <w:basedOn w:val="a"/>
     <w:rsid w:val="00EB1964"/>
     <w:pPr>
       <w:widowControl/>
@@ -21380,9 +21421,9 @@
       <w:lang w:eastAsia="en-US"/>
     </w:rPr>
   </w:style>
-  <w:style w:type="paragraph" w:styleId="NormalWeb">
+  <w:style w:type="paragraph" w:styleId="ae">
     <w:name w:val="Normal (Web)"/>
-    <w:basedOn w:val="Normal"/>
+    <w:basedOn w:val="a"/>
     <w:uiPriority w:val="99"/>
     <w:unhideWhenUsed/>
     <w:rsid w:val="001F6EA9"/>
@@ -21399,7 +21440,7 @@
       <w:lang w:eastAsia="en-US"/>
     </w:rPr>
   </w:style>
-  <w:style w:type="paragraph" w:styleId="NoSpacing">
+  <w:style w:type="paragraph" w:styleId="af">
     <w:name w:val="No Spacing"/>
     <w:uiPriority w:val="1"/>
     <w:qFormat/>
@@ -21417,9 +21458,9 @@
       <w:lang w:eastAsia="th-TH"/>
     </w:rPr>
   </w:style>
-  <w:style w:type="table" w:styleId="TableGrid">
+  <w:style w:type="table" w:styleId="af0">
     <w:name w:val="Table Grid"/>
-    <w:basedOn w:val="TableNormal"/>
+    <w:basedOn w:val="a1"/>
     <w:uiPriority w:val="59"/>
     <w:rsid w:val="00A34C63"/>
     <w:pPr>
@@ -21446,10 +21487,10 @@
       </w:tblCellMar>
     </w:tblPr>
   </w:style>
-  <w:style w:type="paragraph" w:styleId="TOC3">
+  <w:style w:type="paragraph" w:styleId="3">
     <w:name w:val="toc 3"/>
-    <w:basedOn w:val="Normal"/>
-    <w:next w:val="Normal"/>
+    <w:basedOn w:val="a"/>
+    <w:next w:val="a"/>
     <w:autoRedefine/>
     <w:uiPriority w:val="39"/>
     <w:unhideWhenUsed/>
@@ -21464,10 +21505,10 @@
       <w:szCs w:val="23"/>
     </w:rPr>
   </w:style>
-  <w:style w:type="paragraph" w:styleId="TOC4">
+  <w:style w:type="paragraph" w:styleId="4">
     <w:name w:val="toc 4"/>
-    <w:basedOn w:val="Normal"/>
-    <w:next w:val="Normal"/>
+    <w:basedOn w:val="a"/>
+    <w:next w:val="a"/>
     <w:autoRedefine/>
     <w:uiPriority w:val="39"/>
     <w:unhideWhenUsed/>
@@ -21481,10 +21522,10 @@
       <w:szCs w:val="23"/>
     </w:rPr>
   </w:style>
-  <w:style w:type="paragraph" w:styleId="TOC5">
+  <w:style w:type="paragraph" w:styleId="5">
     <w:name w:val="toc 5"/>
-    <w:basedOn w:val="Normal"/>
-    <w:next w:val="Normal"/>
+    <w:basedOn w:val="a"/>
+    <w:next w:val="a"/>
     <w:autoRedefine/>
     <w:uiPriority w:val="39"/>
     <w:unhideWhenUsed/>
@@ -21498,10 +21539,10 @@
       <w:szCs w:val="23"/>
     </w:rPr>
   </w:style>
-  <w:style w:type="paragraph" w:styleId="TOC6">
+  <w:style w:type="paragraph" w:styleId="6">
     <w:name w:val="toc 6"/>
-    <w:basedOn w:val="Normal"/>
-    <w:next w:val="Normal"/>
+    <w:basedOn w:val="a"/>
+    <w:next w:val="a"/>
     <w:autoRedefine/>
     <w:uiPriority w:val="39"/>
     <w:unhideWhenUsed/>
@@ -21515,10 +21556,10 @@
       <w:szCs w:val="23"/>
     </w:rPr>
   </w:style>
-  <w:style w:type="paragraph" w:styleId="TOC7">
+  <w:style w:type="paragraph" w:styleId="7">
     <w:name w:val="toc 7"/>
-    <w:basedOn w:val="Normal"/>
-    <w:next w:val="Normal"/>
+    <w:basedOn w:val="a"/>
+    <w:next w:val="a"/>
     <w:autoRedefine/>
     <w:uiPriority w:val="39"/>
     <w:unhideWhenUsed/>
@@ -21532,10 +21573,10 @@
       <w:szCs w:val="23"/>
     </w:rPr>
   </w:style>
-  <w:style w:type="paragraph" w:styleId="TOC8">
+  <w:style w:type="paragraph" w:styleId="8">
     <w:name w:val="toc 8"/>
-    <w:basedOn w:val="Normal"/>
-    <w:next w:val="Normal"/>
+    <w:basedOn w:val="a"/>
+    <w:next w:val="a"/>
     <w:autoRedefine/>
     <w:uiPriority w:val="39"/>
     <w:unhideWhenUsed/>
@@ -21549,10 +21590,850 @@
       <w:szCs w:val="23"/>
     </w:rPr>
   </w:style>
-  <w:style w:type="paragraph" w:styleId="TOC9">
+  <w:style w:type="paragraph" w:styleId="9">
     <w:name w:val="toc 9"/>
-    <w:basedOn w:val="Normal"/>
-    <w:next w:val="Normal"/>
+    <w:basedOn w:val="a"/>
+    <w:next w:val="a"/>
+    <w:autoRedefine/>
+    <w:uiPriority w:val="39"/>
+    <w:unhideWhenUsed/>
+    <w:rsid w:val="0082414C"/>
+    <w:pPr>
+      <w:ind w:left="1920"/>
+    </w:pPr>
+    <w:rPr>
+      <w:rFonts w:asciiTheme="minorHAnsi" w:hAnsiTheme="minorHAnsi" w:cstheme="majorBidi"/>
+      <w:sz w:val="20"/>
+      <w:szCs w:val="23"/>
+    </w:rPr>
+  </w:style>
+</w:styles>
+</file>
+
+<file path=word/stylesWithEffects.xml><?xml version="1.0" encoding="utf-8"?>
+<w:styles xmlns:wpc="http://schemas.microsoft.com/office/word/2010/wordprocessingCanvas" xmlns:mc="http://schemas.openxmlformats.org/markup-compatibility/2006" xmlns:o="urn:schemas-microsoft-com:office:office" xmlns:r="http://schemas.openxmlformats.org/officeDocument/2006/relationships" xmlns:m="http://schemas.openxmlformats.org/officeDocument/2006/math" xmlns:v="urn:schemas-microsoft-com:vml" xmlns:wp14="http://schemas.microsoft.com/office/word/2010/wordprocessingDrawing" xmlns:wp="http://schemas.openxmlformats.org/drawingml/2006/wordprocessingDrawing" xmlns:w10="urn:schemas-microsoft-com:office:word" xmlns:w="http://schemas.openxmlformats.org/wordprocessingml/2006/main" xmlns:w14="http://schemas.microsoft.com/office/word/2010/wordml" xmlns:wpg="http://schemas.microsoft.com/office/word/2010/wordprocessingGroup" xmlns:wpi="http://schemas.microsoft.com/office/word/2010/wordprocessingInk" xmlns:wne="http://schemas.microsoft.com/office/word/2006/wordml" xmlns:wps="http://schemas.microsoft.com/office/word/2010/wordprocessingShape" mc:Ignorable="w14 wp14">
+  <w:docDefaults>
+    <w:rPrDefault>
+      <w:rPr>
+        <w:rFonts w:asciiTheme="minorHAnsi" w:eastAsiaTheme="minorHAnsi" w:hAnsiTheme="minorHAnsi" w:cstheme="minorBidi"/>
+        <w:sz w:val="22"/>
+        <w:szCs w:val="28"/>
+        <w:lang w:val="en-US" w:eastAsia="en-US" w:bidi="th-TH"/>
+      </w:rPr>
+    </w:rPrDefault>
+    <w:pPrDefault>
+      <w:pPr>
+        <w:spacing w:after="200" w:line="276" w:lineRule="auto"/>
+      </w:pPr>
+    </w:pPrDefault>
+  </w:docDefaults>
+  <w:latentStyles w:defLockedState="0" w:defUIPriority="99" w:defSemiHidden="1" w:defUnhideWhenUsed="1" w:defQFormat="0" w:count="267">
+    <w:lsdException w:name="Normal" w:semiHidden="0" w:uiPriority="0" w:unhideWhenUsed="0" w:qFormat="1"/>
+    <w:lsdException w:name="heading 1" w:semiHidden="0" w:uiPriority="9" w:unhideWhenUsed="0" w:qFormat="1"/>
+    <w:lsdException w:name="heading 2" w:uiPriority="9" w:qFormat="1"/>
+    <w:lsdException w:name="heading 3" w:uiPriority="9" w:qFormat="1"/>
+    <w:lsdException w:name="heading 4" w:uiPriority="9" w:qFormat="1"/>
+    <w:lsdException w:name="heading 5" w:uiPriority="9" w:qFormat="1"/>
+    <w:lsdException w:name="heading 6" w:uiPriority="9" w:qFormat="1"/>
+    <w:lsdException w:name="heading 7" w:uiPriority="9" w:qFormat="1"/>
+    <w:lsdException w:name="heading 8" w:uiPriority="9" w:qFormat="1"/>
+    <w:lsdException w:name="heading 9" w:uiPriority="9" w:qFormat="1"/>
+    <w:lsdException w:name="toc 1" w:uiPriority="39" w:qFormat="1"/>
+    <w:lsdException w:name="toc 2" w:uiPriority="39" w:qFormat="1"/>
+    <w:lsdException w:name="toc 3" w:uiPriority="39" w:qFormat="1"/>
+    <w:lsdException w:name="toc 4" w:uiPriority="39"/>
+    <w:lsdException w:name="toc 5" w:uiPriority="39"/>
+    <w:lsdException w:name="toc 6" w:uiPriority="39"/>
+    <w:lsdException w:name="toc 7" w:uiPriority="39"/>
+    <w:lsdException w:name="toc 8" w:uiPriority="39"/>
+    <w:lsdException w:name="toc 9" w:uiPriority="39"/>
+    <w:lsdException w:name="header" w:uiPriority="0"/>
+    <w:lsdException w:name="caption" w:uiPriority="35" w:qFormat="1"/>
+    <w:lsdException w:name="page number" w:uiPriority="0"/>
+    <w:lsdException w:name="Title" w:semiHidden="0" w:uiPriority="10" w:unhideWhenUsed="0" w:qFormat="1"/>
+    <w:lsdException w:name="Default Paragraph Font" w:uiPriority="1"/>
+    <w:lsdException w:name="Subtitle" w:semiHidden="0" w:uiPriority="11" w:unhideWhenUsed="0" w:qFormat="1"/>
+    <w:lsdException w:name="Strong" w:semiHidden="0" w:uiPriority="22" w:unhideWhenUsed="0" w:qFormat="1"/>
+    <w:lsdException w:name="Emphasis" w:semiHidden="0" w:uiPriority="20" w:unhideWhenUsed="0" w:qFormat="1"/>
+    <w:lsdException w:name="Table Grid" w:semiHidden="0" w:uiPriority="59" w:unhideWhenUsed="0"/>
+    <w:lsdException w:name="Placeholder Text" w:unhideWhenUsed="0"/>
+    <w:lsdException w:name="No Spacing" w:semiHidden="0" w:uiPriority="1" w:unhideWhenUsed="0" w:qFormat="1"/>
+    <w:lsdException w:name="Light Shading" w:semiHidden="0" w:uiPriority="60" w:unhideWhenUsed="0"/>
+    <w:lsdException w:name="Light List" w:semiHidden="0" w:uiPriority="61" w:unhideWhenUsed="0"/>
+    <w:lsdException w:name="Light Grid" w:semiHidden="0" w:uiPriority="62" w:unhideWhenUsed="0"/>
+    <w:lsdException w:name="Medium Shading 1" w:semiHidden="0" w:uiPriority="63" w:unhideWhenUsed="0"/>
+    <w:lsdException w:name="Medium Shading 2" w:semiHidden="0" w:uiPriority="64" w:unhideWhenUsed="0"/>
+    <w:lsdException w:name="Medium List 1" w:semiHidden="0" w:uiPriority="65" w:unhideWhenUsed="0"/>
+    <w:lsdException w:name="Medium List 2" w:semiHidden="0" w:uiPriority="66" w:unhideWhenUsed="0"/>
+    <w:lsdException w:name="Medium Grid 1" w:semiHidden="0" w:uiPriority="67" w:unhideWhenUsed="0"/>
+    <w:lsdException w:name="Medium Grid 2" w:semiHidden="0" w:uiPriority="68" w:unhideWhenUsed="0"/>
+    <w:lsdException w:name="Medium Grid 3" w:semiHidden="0" w:uiPriority="69" w:unhideWhenUsed="0"/>
+    <w:lsdException w:name="Dark List" w:semiHidden="0" w:uiPriority="70" w:unhideWhenUsed="0"/>
+    <w:lsdException w:name="Colorful Shading" w:semiHidden="0" w:uiPriority="71" w:unhideWhenUsed="0"/>
+    <w:lsdException w:name="Colorful List" w:semiHidden="0" w:uiPriority="72" w:unhideWhenUsed="0"/>
+    <w:lsdException w:name="Colorful Grid" w:semiHidden="0" w:uiPriority="73" w:unhideWhenUsed="0"/>
+    <w:lsdException w:name="Light Shading Accent 1" w:semiHidden="0" w:uiPriority="60" w:unhideWhenUsed="0"/>
+    <w:lsdException w:name="Light List Accent 1" w:semiHidden="0" w:uiPriority="61" w:unhideWhenUsed="0"/>
+    <w:lsdException w:name="Light Grid Accent 1" w:semiHidden="0" w:uiPriority="62" w:unhideWhenUsed="0"/>
+    <w:lsdException w:name="Medium Shading 1 Accent 1" w:semiHidden="0" w:uiPriority="63" w:unhideWhenUsed="0"/>
+    <w:lsdException w:name="Medium Shading 2 Accent 1" w:semiHidden="0" w:uiPriority="64" w:unhideWhenUsed="0"/>
+    <w:lsdException w:name="Medium List 1 Accent 1" w:semiHidden="0" w:uiPriority="65" w:unhideWhenUsed="0"/>
+    <w:lsdException w:name="Revision" w:unhideWhenUsed="0"/>
+    <w:lsdException w:name="List Paragraph" w:semiHidden="0" w:uiPriority="34" w:unhideWhenUsed="0" w:qFormat="1"/>
+    <w:lsdException w:name="Quote" w:semiHidden="0" w:uiPriority="29" w:unhideWhenUsed="0" w:qFormat="1"/>
+    <w:lsdException w:name="Intense Quote" w:semiHidden="0" w:uiPriority="30" w:unhideWhenUsed="0" w:qFormat="1"/>
+    <w:lsdException w:name="Medium List 2 Accent 1" w:semiHidden="0" w:uiPriority="66" w:unhideWhenUsed="0"/>
+    <w:lsdException w:name="Medium Grid 1 Accent 1" w:semiHidden="0" w:uiPriority="67" w:unhideWhenUsed="0"/>
+    <w:lsdException w:name="Medium Grid 2 Accent 1" w:semiHidden="0" w:uiPriority="68" w:unhideWhenUsed="0"/>
+    <w:lsdException w:name="Medium Grid 3 Accent 1" w:semiHidden="0" w:uiPriority="69" w:unhideWhenUsed="0"/>
+    <w:lsdException w:name="Dark List Accent 1" w:semiHidden="0" w:uiPriority="70" w:unhideWhenUsed="0"/>
+    <w:lsdException w:name="Colorful Shading Accent 1" w:semiHidden="0" w:uiPriority="71" w:unhideWhenUsed="0"/>
+    <w:lsdException w:name="Colorful List Accent 1" w:semiHidden="0" w:uiPriority="72" w:unhideWhenUsed="0"/>
+    <w:lsdException w:name="Colorful Grid Accent 1" w:semiHidden="0" w:uiPriority="73" w:unhideWhenUsed="0"/>
+    <w:lsdException w:name="Light Shading Accent 2" w:semiHidden="0" w:uiPriority="60" w:unhideWhenUsed="0"/>
+    <w:lsdException w:name="Light List Accent 2" w:semiHidden="0" w:uiPriority="61" w:unhideWhenUsed="0"/>
+    <w:lsdException w:name="Light Grid Accent 2" w:semiHidden="0" w:uiPriority="62" w:unhideWhenUsed="0"/>
+    <w:lsdException w:name="Medium Shading 1 Accent 2" w:semiHidden="0" w:uiPriority="63" w:unhideWhenUsed="0"/>
+    <w:lsdException w:name="Medium Shading 2 Accent 2" w:semiHidden="0" w:uiPriority="64" w:unhideWhenUsed="0"/>
+    <w:lsdException w:name="Medium List 1 Accent 2" w:semiHidden="0" w:uiPriority="65" w:unhideWhenUsed="0"/>
+    <w:lsdException w:name="Medium List 2 Accent 2" w:semiHidden="0" w:uiPriority="66" w:unhideWhenUsed="0"/>
+    <w:lsdException w:name="Medium Grid 1 Accent 2" w:semiHidden="0" w:uiPriority="67" w:unhideWhenUsed="0"/>
+    <w:lsdException w:name="Medium Grid 2 Accent 2" w:semiHidden="0" w:uiPriority="68" w:unhideWhenUsed="0"/>
+    <w:lsdException w:name="Medium Grid 3 Accent 2" w:semiHidden="0" w:uiPriority="69" w:unhideWhenUsed="0"/>
+    <w:lsdException w:name="Dark List Accent 2" w:semiHidden="0" w:uiPriority="70" w:unhideWhenUsed="0"/>
+    <w:lsdException w:name="Colorful Shading Accent 2" w:semiHidden="0" w:uiPriority="71" w:unhideWhenUsed="0"/>
+    <w:lsdException w:name="Colorful List Accent 2" w:semiHidden="0" w:uiPriority="72" w:unhideWhenUsed="0"/>
+    <w:lsdException w:name="Colorful Grid Accent 2" w:semiHidden="0" w:uiPriority="73" w:unhideWhenUsed="0"/>
+    <w:lsdException w:name="Light Shading Accent 3" w:semiHidden="0" w:uiPriority="60" w:unhideWhenUsed="0"/>
+    <w:lsdException w:name="Light List Accent 3" w:semiHidden="0" w:uiPriority="61" w:unhideWhenUsed="0"/>
+    <w:lsdException w:name="Light Grid Accent 3" w:semiHidden="0" w:uiPriority="62" w:unhideWhenUsed="0"/>
+    <w:lsdException w:name="Medium Shading 1 Accent 3" w:semiHidden="0" w:uiPriority="63" w:unhideWhenUsed="0"/>
+    <w:lsdException w:name="Medium Shading 2 Accent 3" w:semiHidden="0" w:uiPriority="64" w:unhideWhenUsed="0"/>
+    <w:lsdException w:name="Medium List 1 Accent 3" w:semiHidden="0" w:uiPriority="65" w:unhideWhenUsed="0"/>
+    <w:lsdException w:name="Medium List 2 Accent 3" w:semiHidden="0" w:uiPriority="66" w:unhideWhenUsed="0"/>
+    <w:lsdException w:name="Medium Grid 1 Accent 3" w:semiHidden="0" w:uiPriority="67" w:unhideWhenUsed="0"/>
+    <w:lsdException w:name="Medium Grid 2 Accent 3" w:semiHidden="0" w:uiPriority="68" w:unhideWhenUsed="0"/>
+    <w:lsdException w:name="Medium Grid 3 Accent 3" w:semiHidden="0" w:uiPriority="69" w:unhideWhenUsed="0"/>
+    <w:lsdException w:name="Dark List Accent 3" w:semiHidden="0" w:uiPriority="70" w:unhideWhenUsed="0"/>
+    <w:lsdException w:name="Colorful Shading Accent 3" w:semiHidden="0" w:uiPriority="71" w:unhideWhenUsed="0"/>
+    <w:lsdException w:name="Colorful List Accent 3" w:semiHidden="0" w:uiPriority="72" w:unhideWhenUsed="0"/>
+    <w:lsdException w:name="Colorful Grid Accent 3" w:semiHidden="0" w:uiPriority="73" w:unhideWhenUsed="0"/>
+    <w:lsdException w:name="Light Shading Accent 4" w:semiHidden="0" w:uiPriority="60" w:unhideWhenUsed="0"/>
+    <w:lsdException w:name="Light List Accent 4" w:semiHidden="0" w:uiPriority="61" w:unhideWhenUsed="0"/>
+    <w:lsdException w:name="Light Grid Accent 4" w:semiHidden="0" w:uiPriority="62" w:unhideWhenUsed="0"/>
+    <w:lsdException w:name="Medium Shading 1 Accent 4" w:semiHidden="0" w:uiPriority="63" w:unhideWhenUsed="0"/>
+    <w:lsdException w:name="Medium Shading 2 Accent 4" w:semiHidden="0" w:uiPriority="64" w:unhideWhenUsed="0"/>
+    <w:lsdException w:name="Medium List 1 Accent 4" w:semiHidden="0" w:uiPriority="65" w:unhideWhenUsed="0"/>
+    <w:lsdException w:name="Medium List 2 Accent 4" w:semiHidden="0" w:uiPriority="66" w:unhideWhenUsed="0"/>
+    <w:lsdException w:name="Medium Grid 1 Accent 4" w:semiHidden="0" w:uiPriority="67" w:unhideWhenUsed="0"/>
+    <w:lsdException w:name="Medium Grid 2 Accent 4" w:semiHidden="0" w:uiPriority="68" w:unhideWhenUsed="0"/>
+    <w:lsdException w:name="Medium Grid 3 Accent 4" w:semiHidden="0" w:uiPriority="69" w:unhideWhenUsed="0"/>
+    <w:lsdException w:name="Dark List Accent 4" w:semiHidden="0" w:uiPriority="70" w:unhideWhenUsed="0"/>
+    <w:lsdException w:name="Colorful Shading Accent 4" w:semiHidden="0" w:uiPriority="71" w:unhideWhenUsed="0"/>
+    <w:lsdException w:name="Colorful List Accent 4" w:semiHidden="0" w:uiPriority="72" w:unhideWhenUsed="0"/>
+    <w:lsdException w:name="Colorful Grid Accent 4" w:semiHidden="0" w:uiPriority="73" w:unhideWhenUsed="0"/>
+    <w:lsdException w:name="Light Shading Accent 5" w:semiHidden="0" w:uiPriority="60" w:unhideWhenUsed="0"/>
+    <w:lsdException w:name="Light List Accent 5" w:semiHidden="0" w:uiPriority="61" w:unhideWhenUsed="0"/>
+    <w:lsdException w:name="Light Grid Accent 5" w:semiHidden="0" w:uiPriority="62" w:unhideWhenUsed="0"/>
+    <w:lsdException w:name="Medium Shading 1 Accent 5" w:semiHidden="0" w:uiPriority="63" w:unhideWhenUsed="0"/>
+    <w:lsdException w:name="Medium Shading 2 Accent 5" w:semiHidden="0" w:uiPriority="64" w:unhideWhenUsed="0"/>
+    <w:lsdException w:name="Medium List 1 Accent 5" w:semiHidden="0" w:uiPriority="65" w:unhideWhenUsed="0"/>
+    <w:lsdException w:name="Medium List 2 Accent 5" w:semiHidden="0" w:uiPriority="66" w:unhideWhenUsed="0"/>
+    <w:lsdException w:name="Medium Grid 1 Accent 5" w:semiHidden="0" w:uiPriority="67" w:unhideWhenUsed="0"/>
+    <w:lsdException w:name="Medium Grid 2 Accent 5" w:semiHidden="0" w:uiPriority="68" w:unhideWhenUsed="0"/>
+    <w:lsdException w:name="Medium Grid 3 Accent 5" w:semiHidden="0" w:uiPriority="69" w:unhideWhenUsed="0"/>
+    <w:lsdException w:name="Dark List Accent 5" w:semiHidden="0" w:uiPriority="70" w:unhideWhenUsed="0"/>
+    <w:lsdException w:name="Colorful Shading Accent 5" w:semiHidden="0" w:uiPriority="71" w:unhideWhenUsed="0"/>
+    <w:lsdException w:name="Colorful List Accent 5" w:semiHidden="0" w:uiPriority="72" w:unhideWhenUsed="0"/>
+    <w:lsdException w:name="Colorful Grid Accent 5" w:semiHidden="0" w:uiPriority="73" w:unhideWhenUsed="0"/>
+    <w:lsdException w:name="Light Shading Accent 6" w:semiHidden="0" w:uiPriority="60" w:unhideWhenUsed="0"/>
+    <w:lsdException w:name="Light List Accent 6" w:semiHidden="0" w:uiPriority="61" w:unhideWhenUsed="0"/>
+    <w:lsdException w:name="Light Grid Accent 6" w:semiHidden="0" w:uiPriority="62" w:unhideWhenUsed="0"/>
+    <w:lsdException w:name="Medium Shading 1 Accent 6" w:semiHidden="0" w:uiPriority="63" w:unhideWhenUsed="0"/>
+    <w:lsdException w:name="Medium Shading 2 Accent 6" w:semiHidden="0" w:uiPriority="64" w:unhideWhenUsed="0"/>
+    <w:lsdException w:name="Medium List 1 Accent 6" w:semiHidden="0" w:uiPriority="65" w:unhideWhenUsed="0"/>
+    <w:lsdException w:name="Medium List 2 Accent 6" w:semiHidden="0" w:uiPriority="66" w:unhideWhenUsed="0"/>
+    <w:lsdException w:name="Medium Grid 1 Accent 6" w:semiHidden="0" w:uiPriority="67" w:unhideWhenUsed="0"/>
+    <w:lsdException w:name="Medium Grid 2 Accent 6" w:semiHidden="0" w:uiPriority="68" w:unhideWhenUsed="0"/>
+    <w:lsdException w:name="Medium Grid 3 Accent 6" w:semiHidden="0" w:uiPriority="69" w:unhideWhenUsed="0"/>
+    <w:lsdException w:name="Dark List Accent 6" w:semiHidden="0" w:uiPriority="70" w:unhideWhenUsed="0"/>
+    <w:lsdException w:name="Colorful Shading Accent 6" w:semiHidden="0" w:uiPriority="71" w:unhideWhenUsed="0"/>
+    <w:lsdException w:name="Colorful List Accent 6" w:semiHidden="0" w:uiPriority="72" w:unhideWhenUsed="0"/>
+    <w:lsdException w:name="Colorful Grid Accent 6" w:semiHidden="0" w:uiPriority="73" w:unhideWhenUsed="0"/>
+    <w:lsdException w:name="Subtle Emphasis" w:semiHidden="0" w:uiPriority="19" w:unhideWhenUsed="0" w:qFormat="1"/>
+    <w:lsdException w:name="Intense Emphasis" w:semiHidden="0" w:uiPriority="21" w:unhideWhenUsed="0" w:qFormat="1"/>
+    <w:lsdException w:name="Subtle Reference" w:semiHidden="0" w:uiPriority="31" w:unhideWhenUsed="0" w:qFormat="1"/>
+    <w:lsdException w:name="Intense Reference" w:semiHidden="0" w:uiPriority="32" w:unhideWhenUsed="0" w:qFormat="1"/>
+    <w:lsdException w:name="Book Title" w:semiHidden="0" w:uiPriority="33" w:unhideWhenUsed="0" w:qFormat="1"/>
+    <w:lsdException w:name="Bibliography" w:uiPriority="37"/>
+    <w:lsdException w:name="TOC Heading" w:uiPriority="39" w:qFormat="1"/>
+  </w:latentStyles>
+  <w:style w:type="paragraph" w:default="1" w:styleId="a">
+    <w:name w:val="Normal"/>
+    <w:qFormat/>
+    <w:rsid w:val="00FD2994"/>
+    <w:pPr>
+      <w:widowControl w:val="0"/>
+      <w:suppressAutoHyphens/>
+      <w:spacing w:after="0" w:line="240" w:lineRule="auto"/>
+    </w:pPr>
+    <w:rPr>
+      <w:rFonts w:ascii="Times New Roman" w:eastAsia="SimSun" w:hAnsi="Times New Roman" w:cs="Angsana New"/>
+      <w:kern w:val="2"/>
+      <w:sz w:val="24"/>
+      <w:szCs w:val="32"/>
+      <w:lang w:eastAsia="th-TH"/>
+    </w:rPr>
+  </w:style>
+  <w:style w:type="paragraph" w:styleId="1">
+    <w:name w:val="heading 1"/>
+    <w:basedOn w:val="a"/>
+    <w:next w:val="a"/>
+    <w:link w:val="10"/>
+    <w:uiPriority w:val="9"/>
+    <w:qFormat/>
+    <w:rsid w:val="00FD2994"/>
+    <w:pPr>
+      <w:keepNext/>
+      <w:keepLines/>
+      <w:spacing w:before="480"/>
+      <w:outlineLvl w:val="0"/>
+    </w:pPr>
+    <w:rPr>
+      <w:rFonts w:asciiTheme="majorHAnsi" w:eastAsiaTheme="majorEastAsia" w:hAnsiTheme="majorHAnsi" w:cstheme="majorBidi"/>
+      <w:b/>
+      <w:bCs/>
+      <w:color w:val="365F91" w:themeColor="accent1" w:themeShade="BF"/>
+      <w:sz w:val="28"/>
+      <w:szCs w:val="35"/>
+    </w:rPr>
+  </w:style>
+  <w:style w:type="paragraph" w:styleId="2">
+    <w:name w:val="heading 2"/>
+    <w:basedOn w:val="a"/>
+    <w:next w:val="a"/>
+    <w:link w:val="20"/>
+    <w:uiPriority w:val="9"/>
+    <w:unhideWhenUsed/>
+    <w:qFormat/>
+    <w:rsid w:val="00FD2994"/>
+    <w:pPr>
+      <w:keepNext/>
+      <w:keepLines/>
+      <w:spacing w:before="200"/>
+      <w:outlineLvl w:val="1"/>
+    </w:pPr>
+    <w:rPr>
+      <w:rFonts w:asciiTheme="majorHAnsi" w:eastAsiaTheme="majorEastAsia" w:hAnsiTheme="majorHAnsi" w:cstheme="majorBidi"/>
+      <w:b/>
+      <w:bCs/>
+      <w:color w:val="4F81BD" w:themeColor="accent1"/>
+      <w:sz w:val="26"/>
+      <w:szCs w:val="33"/>
+    </w:rPr>
+  </w:style>
+  <w:style w:type="character" w:default="1" w:styleId="a0">
+    <w:name w:val="Default Paragraph Font"/>
+    <w:uiPriority w:val="1"/>
+    <w:semiHidden/>
+    <w:unhideWhenUsed/>
+  </w:style>
+  <w:style w:type="table" w:default="1" w:styleId="a1">
+    <w:name w:val="Normal Table"/>
+    <w:uiPriority w:val="99"/>
+    <w:semiHidden/>
+    <w:unhideWhenUsed/>
+    <w:tblPr>
+      <w:tblInd w:w="0" w:type="dxa"/>
+      <w:tblCellMar>
+        <w:top w:w="0" w:type="dxa"/>
+        <w:left w:w="108" w:type="dxa"/>
+        <w:bottom w:w="0" w:type="dxa"/>
+        <w:right w:w="108" w:type="dxa"/>
+      </w:tblCellMar>
+    </w:tblPr>
+  </w:style>
+  <w:style w:type="numbering" w:default="1" w:styleId="a2">
+    <w:name w:val="No List"/>
+    <w:uiPriority w:val="99"/>
+    <w:semiHidden/>
+    <w:unhideWhenUsed/>
+  </w:style>
+  <w:style w:type="character" w:customStyle="1" w:styleId="10">
+    <w:name w:val="หัวเรื่อง 1 อักขระ"/>
+    <w:basedOn w:val="a0"/>
+    <w:link w:val="1"/>
+    <w:uiPriority w:val="9"/>
+    <w:rsid w:val="00FD2994"/>
+    <w:rPr>
+      <w:rFonts w:asciiTheme="majorHAnsi" w:eastAsiaTheme="majorEastAsia" w:hAnsiTheme="majorHAnsi" w:cstheme="majorBidi"/>
+      <w:b/>
+      <w:bCs/>
+      <w:color w:val="365F91" w:themeColor="accent1" w:themeShade="BF"/>
+      <w:kern w:val="2"/>
+      <w:sz w:val="28"/>
+      <w:szCs w:val="35"/>
+      <w:lang w:eastAsia="th-TH"/>
+    </w:rPr>
+  </w:style>
+  <w:style w:type="character" w:customStyle="1" w:styleId="20">
+    <w:name w:val="หัวเรื่อง 2 อักขระ"/>
+    <w:basedOn w:val="a0"/>
+    <w:link w:val="2"/>
+    <w:uiPriority w:val="9"/>
+    <w:rsid w:val="00FD2994"/>
+    <w:rPr>
+      <w:rFonts w:asciiTheme="majorHAnsi" w:eastAsiaTheme="majorEastAsia" w:hAnsiTheme="majorHAnsi" w:cstheme="majorBidi"/>
+      <w:b/>
+      <w:bCs/>
+      <w:color w:val="4F81BD" w:themeColor="accent1"/>
+      <w:kern w:val="2"/>
+      <w:sz w:val="26"/>
+      <w:szCs w:val="33"/>
+      <w:lang w:eastAsia="th-TH"/>
+    </w:rPr>
+  </w:style>
+  <w:style w:type="paragraph" w:styleId="11">
+    <w:name w:val="toc 1"/>
+    <w:basedOn w:val="a"/>
+    <w:autoRedefine/>
+    <w:uiPriority w:val="39"/>
+    <w:unhideWhenUsed/>
+    <w:qFormat/>
+    <w:rsid w:val="00FD2994"/>
+    <w:pPr>
+      <w:spacing w:before="120"/>
+    </w:pPr>
+    <w:rPr>
+      <w:rFonts w:asciiTheme="minorHAnsi" w:hAnsiTheme="minorHAnsi" w:cstheme="majorBidi"/>
+      <w:b/>
+      <w:bCs/>
+      <w:i/>
+      <w:iCs/>
+      <w:szCs w:val="28"/>
+    </w:rPr>
+  </w:style>
+  <w:style w:type="paragraph" w:styleId="21">
+    <w:name w:val="toc 2"/>
+    <w:basedOn w:val="a"/>
+    <w:autoRedefine/>
+    <w:uiPriority w:val="39"/>
+    <w:unhideWhenUsed/>
+    <w:qFormat/>
+    <w:rsid w:val="00FD2994"/>
+    <w:pPr>
+      <w:spacing w:before="120"/>
+      <w:ind w:left="240"/>
+    </w:pPr>
+    <w:rPr>
+      <w:rFonts w:asciiTheme="minorHAnsi" w:hAnsiTheme="minorHAnsi" w:cstheme="majorBidi"/>
+      <w:b/>
+      <w:bCs/>
+      <w:sz w:val="22"/>
+      <w:szCs w:val="25"/>
+    </w:rPr>
+  </w:style>
+  <w:style w:type="paragraph" w:styleId="a3">
+    <w:name w:val="TOC Heading"/>
+    <w:basedOn w:val="1"/>
+    <w:next w:val="a"/>
+    <w:uiPriority w:val="39"/>
+    <w:unhideWhenUsed/>
+    <w:qFormat/>
+    <w:rsid w:val="00FD2994"/>
+    <w:pPr>
+      <w:widowControl/>
+      <w:suppressAutoHyphens w:val="0"/>
+      <w:spacing w:line="276" w:lineRule="auto"/>
+      <w:outlineLvl w:val="9"/>
+    </w:pPr>
+    <w:rPr>
+      <w:kern w:val="0"/>
+      <w:sz w:val="35"/>
+      <w:cs/>
+      <w:lang w:eastAsia="en-US"/>
+    </w:rPr>
+  </w:style>
+  <w:style w:type="paragraph" w:styleId="a4">
+    <w:name w:val="List Paragraph"/>
+    <w:basedOn w:val="a"/>
+    <w:uiPriority w:val="34"/>
+    <w:qFormat/>
+    <w:rsid w:val="00FD2994"/>
+    <w:pPr>
+      <w:ind w:left="720"/>
+      <w:contextualSpacing/>
+    </w:pPr>
+  </w:style>
+  <w:style w:type="paragraph" w:customStyle="1" w:styleId="Default">
+    <w:name w:val="Default"/>
+    <w:rsid w:val="00E737EE"/>
+    <w:pPr>
+      <w:autoSpaceDE w:val="0"/>
+      <w:autoSpaceDN w:val="0"/>
+      <w:adjustRightInd w:val="0"/>
+      <w:spacing w:after="0" w:line="240" w:lineRule="auto"/>
+    </w:pPr>
+    <w:rPr>
+      <w:rFonts w:ascii="Times New Roman" w:hAnsi="Times New Roman" w:cs="Times New Roman"/>
+      <w:color w:val="000000"/>
+      <w:sz w:val="24"/>
+      <w:szCs w:val="24"/>
+    </w:rPr>
+  </w:style>
+  <w:style w:type="paragraph" w:styleId="a5">
+    <w:name w:val="header"/>
+    <w:basedOn w:val="a"/>
+    <w:link w:val="a6"/>
+    <w:unhideWhenUsed/>
+    <w:rsid w:val="00A40FB9"/>
+    <w:pPr>
+      <w:tabs>
+        <w:tab w:val="center" w:pos="4513"/>
+        <w:tab w:val="right" w:pos="9026"/>
+      </w:tabs>
+    </w:pPr>
+  </w:style>
+  <w:style w:type="character" w:customStyle="1" w:styleId="a6">
+    <w:name w:val="หัวกระดาษ อักขระ"/>
+    <w:basedOn w:val="a0"/>
+    <w:link w:val="a5"/>
+    <w:rsid w:val="00A40FB9"/>
+    <w:rPr>
+      <w:rFonts w:ascii="Times New Roman" w:eastAsia="SimSun" w:hAnsi="Times New Roman" w:cs="Angsana New"/>
+      <w:kern w:val="2"/>
+      <w:sz w:val="24"/>
+      <w:szCs w:val="32"/>
+      <w:lang w:eastAsia="th-TH"/>
+    </w:rPr>
+  </w:style>
+  <w:style w:type="paragraph" w:styleId="a7">
+    <w:name w:val="footer"/>
+    <w:basedOn w:val="a"/>
+    <w:link w:val="a8"/>
+    <w:uiPriority w:val="99"/>
+    <w:unhideWhenUsed/>
+    <w:rsid w:val="00A40FB9"/>
+    <w:pPr>
+      <w:tabs>
+        <w:tab w:val="center" w:pos="4513"/>
+        <w:tab w:val="right" w:pos="9026"/>
+      </w:tabs>
+    </w:pPr>
+  </w:style>
+  <w:style w:type="character" w:customStyle="1" w:styleId="a8">
+    <w:name w:val="ท้ายกระดาษ อักขระ"/>
+    <w:basedOn w:val="a0"/>
+    <w:link w:val="a7"/>
+    <w:uiPriority w:val="99"/>
+    <w:rsid w:val="00A40FB9"/>
+    <w:rPr>
+      <w:rFonts w:ascii="Times New Roman" w:eastAsia="SimSun" w:hAnsi="Times New Roman" w:cs="Angsana New"/>
+      <w:kern w:val="2"/>
+      <w:sz w:val="24"/>
+      <w:szCs w:val="32"/>
+      <w:lang w:eastAsia="th-TH"/>
+    </w:rPr>
+  </w:style>
+  <w:style w:type="paragraph" w:styleId="a9">
+    <w:name w:val="Balloon Text"/>
+    <w:basedOn w:val="a"/>
+    <w:link w:val="aa"/>
+    <w:uiPriority w:val="99"/>
+    <w:semiHidden/>
+    <w:unhideWhenUsed/>
+    <w:rsid w:val="008E2BE6"/>
+    <w:rPr>
+      <w:rFonts w:ascii="Tahoma" w:hAnsi="Tahoma"/>
+      <w:sz w:val="16"/>
+      <w:szCs w:val="20"/>
+    </w:rPr>
+  </w:style>
+  <w:style w:type="character" w:customStyle="1" w:styleId="aa">
+    <w:name w:val="ข้อความบอลลูน อักขระ"/>
+    <w:basedOn w:val="a0"/>
+    <w:link w:val="a9"/>
+    <w:uiPriority w:val="99"/>
+    <w:semiHidden/>
+    <w:rsid w:val="008E2BE6"/>
+    <w:rPr>
+      <w:rFonts w:ascii="Tahoma" w:eastAsia="SimSun" w:hAnsi="Tahoma" w:cs="Angsana New"/>
+      <w:kern w:val="2"/>
+      <w:sz w:val="16"/>
+      <w:szCs w:val="20"/>
+      <w:lang w:eastAsia="th-TH"/>
+    </w:rPr>
+  </w:style>
+  <w:style w:type="character" w:styleId="ab">
+    <w:name w:val="page number"/>
+    <w:basedOn w:val="a0"/>
+    <w:unhideWhenUsed/>
+    <w:rsid w:val="008E2BE6"/>
+  </w:style>
+  <w:style w:type="paragraph" w:customStyle="1" w:styleId="bar">
+    <w:name w:val="bar"/>
+    <w:basedOn w:val="a"/>
+    <w:rsid w:val="008E2BE6"/>
+    <w:pPr>
+      <w:widowControl/>
+      <w:suppressAutoHyphens w:val="0"/>
+      <w:spacing w:line="240" w:lineRule="exact"/>
+    </w:pPr>
+    <w:rPr>
+      <w:rFonts w:ascii="Times" w:eastAsia="Times New Roman" w:hAnsi="Times"/>
+      <w:kern w:val="0"/>
+      <w:szCs w:val="20"/>
+      <w:u w:color="000000"/>
+      <w:lang w:eastAsia="en-US" w:bidi="ar-SA"/>
+    </w:rPr>
+  </w:style>
+  <w:style w:type="character" w:styleId="ac">
+    <w:name w:val="Hyperlink"/>
+    <w:basedOn w:val="a0"/>
+    <w:uiPriority w:val="99"/>
+    <w:unhideWhenUsed/>
+    <w:rsid w:val="00EB1964"/>
+    <w:rPr>
+      <w:color w:val="0000FF"/>
+      <w:u w:val="single"/>
+    </w:rPr>
+  </w:style>
+  <w:style w:type="character" w:styleId="ad">
+    <w:name w:val="FollowedHyperlink"/>
+    <w:basedOn w:val="a0"/>
+    <w:uiPriority w:val="99"/>
+    <w:semiHidden/>
+    <w:unhideWhenUsed/>
+    <w:rsid w:val="00EB1964"/>
+    <w:rPr>
+      <w:color w:val="800080"/>
+      <w:u w:val="single"/>
+    </w:rPr>
+  </w:style>
+  <w:style w:type="paragraph" w:customStyle="1" w:styleId="xl65">
+    <w:name w:val="xl65"/>
+    <w:basedOn w:val="a"/>
+    <w:rsid w:val="00EB1964"/>
+    <w:pPr>
+      <w:widowControl/>
+      <w:suppressAutoHyphens w:val="0"/>
+      <w:spacing w:before="100" w:beforeAutospacing="1" w:after="100" w:afterAutospacing="1"/>
+      <w:jc w:val="center"/>
+      <w:textAlignment w:val="center"/>
+    </w:pPr>
+    <w:rPr>
+      <w:rFonts w:ascii="Angsana New" w:eastAsia="Times New Roman" w:hAnsi="Angsana New"/>
+      <w:kern w:val="0"/>
+      <w:sz w:val="28"/>
+      <w:szCs w:val="28"/>
+      <w:lang w:eastAsia="en-US"/>
+    </w:rPr>
+  </w:style>
+  <w:style w:type="paragraph" w:customStyle="1" w:styleId="xl66">
+    <w:name w:val="xl66"/>
+    <w:basedOn w:val="a"/>
+    <w:rsid w:val="00EB1964"/>
+    <w:pPr>
+      <w:widowControl/>
+      <w:pBdr>
+        <w:top w:val="single" w:sz="4" w:space="0" w:color="auto"/>
+        <w:left w:val="single" w:sz="4" w:space="0" w:color="auto"/>
+        <w:bottom w:val="single" w:sz="4" w:space="0" w:color="auto"/>
+        <w:right w:val="single" w:sz="4" w:space="0" w:color="auto"/>
+      </w:pBdr>
+      <w:suppressAutoHyphens w:val="0"/>
+      <w:spacing w:before="100" w:beforeAutospacing="1" w:after="100" w:afterAutospacing="1"/>
+      <w:jc w:val="center"/>
+      <w:textAlignment w:val="center"/>
+    </w:pPr>
+    <w:rPr>
+      <w:rFonts w:eastAsia="Times New Roman" w:cs="Times New Roman"/>
+      <w:b/>
+      <w:bCs/>
+      <w:kern w:val="0"/>
+      <w:sz w:val="18"/>
+      <w:szCs w:val="18"/>
+      <w:lang w:eastAsia="en-US"/>
+    </w:rPr>
+  </w:style>
+  <w:style w:type="paragraph" w:customStyle="1" w:styleId="xl67">
+    <w:name w:val="xl67"/>
+    <w:basedOn w:val="a"/>
+    <w:rsid w:val="00EB1964"/>
+    <w:pPr>
+      <w:widowControl/>
+      <w:pBdr>
+        <w:top w:val="single" w:sz="4" w:space="0" w:color="auto"/>
+        <w:left w:val="single" w:sz="4" w:space="0" w:color="auto"/>
+        <w:bottom w:val="single" w:sz="4" w:space="0" w:color="auto"/>
+        <w:right w:val="single" w:sz="4" w:space="0" w:color="auto"/>
+      </w:pBdr>
+      <w:suppressAutoHyphens w:val="0"/>
+      <w:spacing w:before="100" w:beforeAutospacing="1" w:after="100" w:afterAutospacing="1"/>
+      <w:jc w:val="center"/>
+      <w:textAlignment w:val="center"/>
+    </w:pPr>
+    <w:rPr>
+      <w:rFonts w:eastAsia="Times New Roman" w:cs="Times New Roman"/>
+      <w:b/>
+      <w:bCs/>
+      <w:kern w:val="0"/>
+      <w:sz w:val="18"/>
+      <w:szCs w:val="18"/>
+      <w:lang w:eastAsia="en-US"/>
+    </w:rPr>
+  </w:style>
+  <w:style w:type="paragraph" w:customStyle="1" w:styleId="xl68">
+    <w:name w:val="xl68"/>
+    <w:basedOn w:val="a"/>
+    <w:rsid w:val="00EB1964"/>
+    <w:pPr>
+      <w:widowControl/>
+      <w:pBdr>
+        <w:top w:val="single" w:sz="4" w:space="0" w:color="auto"/>
+        <w:left w:val="single" w:sz="4" w:space="0" w:color="auto"/>
+        <w:bottom w:val="single" w:sz="4" w:space="0" w:color="auto"/>
+        <w:right w:val="single" w:sz="4" w:space="0" w:color="auto"/>
+      </w:pBdr>
+      <w:suppressAutoHyphens w:val="0"/>
+      <w:spacing w:before="100" w:beforeAutospacing="1" w:after="100" w:afterAutospacing="1"/>
+      <w:jc w:val="center"/>
+      <w:textAlignment w:val="center"/>
+    </w:pPr>
+    <w:rPr>
+      <w:rFonts w:eastAsia="Times New Roman" w:cs="Times New Roman"/>
+      <w:b/>
+      <w:bCs/>
+      <w:kern w:val="0"/>
+      <w:sz w:val="18"/>
+      <w:szCs w:val="18"/>
+      <w:lang w:eastAsia="en-US"/>
+    </w:rPr>
+  </w:style>
+  <w:style w:type="paragraph" w:customStyle="1" w:styleId="xl69">
+    <w:name w:val="xl69"/>
+    <w:basedOn w:val="a"/>
+    <w:rsid w:val="00EB1964"/>
+    <w:pPr>
+      <w:widowControl/>
+      <w:pBdr>
+        <w:top w:val="single" w:sz="4" w:space="0" w:color="auto"/>
+        <w:left w:val="single" w:sz="4" w:space="0" w:color="auto"/>
+        <w:bottom w:val="single" w:sz="4" w:space="0" w:color="auto"/>
+        <w:right w:val="single" w:sz="4" w:space="0" w:color="auto"/>
+      </w:pBdr>
+      <w:shd w:val="clear" w:color="000000" w:fill="244062"/>
+      <w:suppressAutoHyphens w:val="0"/>
+      <w:spacing w:before="100" w:beforeAutospacing="1" w:after="100" w:afterAutospacing="1"/>
+      <w:jc w:val="center"/>
+      <w:textAlignment w:val="center"/>
+    </w:pPr>
+    <w:rPr>
+      <w:rFonts w:eastAsia="Times New Roman" w:cs="Times New Roman"/>
+      <w:kern w:val="0"/>
+      <w:sz w:val="18"/>
+      <w:szCs w:val="18"/>
+      <w:lang w:eastAsia="en-US"/>
+    </w:rPr>
+  </w:style>
+  <w:style w:type="paragraph" w:customStyle="1" w:styleId="xl70">
+    <w:name w:val="xl70"/>
+    <w:basedOn w:val="a"/>
+    <w:rsid w:val="00EB1964"/>
+    <w:pPr>
+      <w:widowControl/>
+      <w:pBdr>
+        <w:top w:val="single" w:sz="4" w:space="0" w:color="auto"/>
+        <w:left w:val="single" w:sz="4" w:space="0" w:color="auto"/>
+        <w:bottom w:val="single" w:sz="4" w:space="0" w:color="auto"/>
+        <w:right w:val="single" w:sz="4" w:space="0" w:color="auto"/>
+      </w:pBdr>
+      <w:suppressAutoHyphens w:val="0"/>
+      <w:spacing w:before="100" w:beforeAutospacing="1" w:after="100" w:afterAutospacing="1"/>
+      <w:jc w:val="center"/>
+      <w:textAlignment w:val="center"/>
+    </w:pPr>
+    <w:rPr>
+      <w:rFonts w:eastAsia="Times New Roman" w:cs="Times New Roman"/>
+      <w:kern w:val="0"/>
+      <w:sz w:val="18"/>
+      <w:szCs w:val="18"/>
+      <w:lang w:eastAsia="en-US"/>
+    </w:rPr>
+  </w:style>
+  <w:style w:type="paragraph" w:styleId="ae">
+    <w:name w:val="Normal (Web)"/>
+    <w:basedOn w:val="a"/>
+    <w:uiPriority w:val="99"/>
+    <w:unhideWhenUsed/>
+    <w:rsid w:val="001F6EA9"/>
+    <w:pPr>
+      <w:widowControl/>
+      <w:suppressAutoHyphens w:val="0"/>
+      <w:spacing w:before="100" w:beforeAutospacing="1" w:after="100" w:afterAutospacing="1"/>
+    </w:pPr>
+    <w:rPr>
+      <w:rFonts w:ascii="Angsana New" w:eastAsia="Times New Roman" w:hAnsi="Angsana New"/>
+      <w:kern w:val="0"/>
+      <w:sz w:val="28"/>
+      <w:szCs w:val="28"/>
+      <w:lang w:eastAsia="en-US"/>
+    </w:rPr>
+  </w:style>
+  <w:style w:type="paragraph" w:styleId="af">
+    <w:name w:val="No Spacing"/>
+    <w:uiPriority w:val="1"/>
+    <w:qFormat/>
+    <w:rsid w:val="001F6EA9"/>
+    <w:pPr>
+      <w:widowControl w:val="0"/>
+      <w:suppressAutoHyphens/>
+      <w:spacing w:after="0" w:line="240" w:lineRule="auto"/>
+    </w:pPr>
+    <w:rPr>
+      <w:rFonts w:ascii="Times New Roman" w:eastAsia="SimSun" w:hAnsi="Times New Roman" w:cs="Angsana New"/>
+      <w:kern w:val="2"/>
+      <w:sz w:val="24"/>
+      <w:szCs w:val="32"/>
+      <w:lang w:eastAsia="th-TH"/>
+    </w:rPr>
+  </w:style>
+  <w:style w:type="table" w:styleId="af0">
+    <w:name w:val="Table Grid"/>
+    <w:basedOn w:val="a1"/>
+    <w:uiPriority w:val="59"/>
+    <w:rsid w:val="00A34C63"/>
+    <w:pPr>
+      <w:spacing w:after="0" w:line="240" w:lineRule="auto"/>
+    </w:pPr>
+    <w:rPr>
+      <w:lang w:bidi="ar-SA"/>
+    </w:rPr>
+    <w:tblPr>
+      <w:tblInd w:w="0" w:type="dxa"/>
+      <w:tblBorders>
+        <w:top w:val="single" w:sz="4" w:space="0" w:color="000000" w:themeColor="text1"/>
+        <w:left w:val="single" w:sz="4" w:space="0" w:color="000000" w:themeColor="text1"/>
+        <w:bottom w:val="single" w:sz="4" w:space="0" w:color="000000" w:themeColor="text1"/>
+        <w:right w:val="single" w:sz="4" w:space="0" w:color="000000" w:themeColor="text1"/>
+        <w:insideH w:val="single" w:sz="4" w:space="0" w:color="000000" w:themeColor="text1"/>
+        <w:insideV w:val="single" w:sz="4" w:space="0" w:color="000000" w:themeColor="text1"/>
+      </w:tblBorders>
+      <w:tblCellMar>
+        <w:top w:w="0" w:type="dxa"/>
+        <w:left w:w="108" w:type="dxa"/>
+        <w:bottom w:w="0" w:type="dxa"/>
+        <w:right w:w="108" w:type="dxa"/>
+      </w:tblCellMar>
+    </w:tblPr>
+  </w:style>
+  <w:style w:type="paragraph" w:styleId="3">
+    <w:name w:val="toc 3"/>
+    <w:basedOn w:val="a"/>
+    <w:next w:val="a"/>
+    <w:autoRedefine/>
+    <w:uiPriority w:val="39"/>
+    <w:unhideWhenUsed/>
+    <w:qFormat/>
+    <w:rsid w:val="0082414C"/>
+    <w:pPr>
+      <w:ind w:left="480"/>
+    </w:pPr>
+    <w:rPr>
+      <w:rFonts w:asciiTheme="minorHAnsi" w:hAnsiTheme="minorHAnsi" w:cstheme="majorBidi"/>
+      <w:sz w:val="20"/>
+      <w:szCs w:val="23"/>
+    </w:rPr>
+  </w:style>
+  <w:style w:type="paragraph" w:styleId="4">
+    <w:name w:val="toc 4"/>
+    <w:basedOn w:val="a"/>
+    <w:next w:val="a"/>
+    <w:autoRedefine/>
+    <w:uiPriority w:val="39"/>
+    <w:unhideWhenUsed/>
+    <w:rsid w:val="0082414C"/>
+    <w:pPr>
+      <w:ind w:left="720"/>
+    </w:pPr>
+    <w:rPr>
+      <w:rFonts w:asciiTheme="minorHAnsi" w:hAnsiTheme="minorHAnsi" w:cstheme="majorBidi"/>
+      <w:sz w:val="20"/>
+      <w:szCs w:val="23"/>
+    </w:rPr>
+  </w:style>
+  <w:style w:type="paragraph" w:styleId="5">
+    <w:name w:val="toc 5"/>
+    <w:basedOn w:val="a"/>
+    <w:next w:val="a"/>
+    <w:autoRedefine/>
+    <w:uiPriority w:val="39"/>
+    <w:unhideWhenUsed/>
+    <w:rsid w:val="0082414C"/>
+    <w:pPr>
+      <w:ind w:left="960"/>
+    </w:pPr>
+    <w:rPr>
+      <w:rFonts w:asciiTheme="minorHAnsi" w:hAnsiTheme="minorHAnsi" w:cstheme="majorBidi"/>
+      <w:sz w:val="20"/>
+      <w:szCs w:val="23"/>
+    </w:rPr>
+  </w:style>
+  <w:style w:type="paragraph" w:styleId="6">
+    <w:name w:val="toc 6"/>
+    <w:basedOn w:val="a"/>
+    <w:next w:val="a"/>
+    <w:autoRedefine/>
+    <w:uiPriority w:val="39"/>
+    <w:unhideWhenUsed/>
+    <w:rsid w:val="0082414C"/>
+    <w:pPr>
+      <w:ind w:left="1200"/>
+    </w:pPr>
+    <w:rPr>
+      <w:rFonts w:asciiTheme="minorHAnsi" w:hAnsiTheme="minorHAnsi" w:cstheme="majorBidi"/>
+      <w:sz w:val="20"/>
+      <w:szCs w:val="23"/>
+    </w:rPr>
+  </w:style>
+  <w:style w:type="paragraph" w:styleId="7">
+    <w:name w:val="toc 7"/>
+    <w:basedOn w:val="a"/>
+    <w:next w:val="a"/>
+    <w:autoRedefine/>
+    <w:uiPriority w:val="39"/>
+    <w:unhideWhenUsed/>
+    <w:rsid w:val="0082414C"/>
+    <w:pPr>
+      <w:ind w:left="1440"/>
+    </w:pPr>
+    <w:rPr>
+      <w:rFonts w:asciiTheme="minorHAnsi" w:hAnsiTheme="minorHAnsi" w:cstheme="majorBidi"/>
+      <w:sz w:val="20"/>
+      <w:szCs w:val="23"/>
+    </w:rPr>
+  </w:style>
+  <w:style w:type="paragraph" w:styleId="8">
+    <w:name w:val="toc 8"/>
+    <w:basedOn w:val="a"/>
+    <w:next w:val="a"/>
+    <w:autoRedefine/>
+    <w:uiPriority w:val="39"/>
+    <w:unhideWhenUsed/>
+    <w:rsid w:val="0082414C"/>
+    <w:pPr>
+      <w:ind w:left="1680"/>
+    </w:pPr>
+    <w:rPr>
+      <w:rFonts w:asciiTheme="minorHAnsi" w:hAnsiTheme="minorHAnsi" w:cstheme="majorBidi"/>
+      <w:sz w:val="20"/>
+      <w:szCs w:val="23"/>
+    </w:rPr>
+  </w:style>
+  <w:style w:type="paragraph" w:styleId="9">
+    <w:name w:val="toc 9"/>
+    <w:basedOn w:val="a"/>
+    <w:next w:val="a"/>
     <w:autoRedefine/>
     <w:uiPriority w:val="39"/>
     <w:unhideWhenUsed/>
@@ -21859,7 +22740,7 @@
 </file>
 
 <file path=customXml/itemProps1.xml><?xml version="1.0" encoding="utf-8"?>
-<ds:datastoreItem xmlns:ds="http://schemas.openxmlformats.org/officeDocument/2006/customXml" ds:itemID="{E70812A3-ED81-4826-8DE8-05A41F8BAD27}">
+<ds:datastoreItem xmlns:ds="http://schemas.openxmlformats.org/officeDocument/2006/customXml" ds:itemID="{288A38F4-6280-4E80-AD84-E649E1F6EF4C}">
   <ds:schemaRefs>
     <ds:schemaRef ds:uri="http://schemas.openxmlformats.org/officeDocument/2006/bibliography"/>
   </ds:schemaRefs>

--- a/Traceability Record/EIOM-Traceability Record-V.1.0.docx
+++ b/Traceability Record/EIOM-Traceability Record-V.1.0.docx
@@ -137,87 +137,31 @@
           <w:sz w:val="32"/>
         </w:rPr>
       </w:pPr>
-      <w:proofErr w:type="spellStart"/>
       <w:r>
         <w:rPr>
           <w:rFonts w:cs="Times New Roman"/>
           <w:kern w:val="0"/>
           <w:sz w:val="32"/>
         </w:rPr>
-        <w:t>Putchakarn</w:t>
-      </w:r>
-      <w:proofErr w:type="spellEnd"/>
-      <w:r>
+        <w:t>Putchakarn Jaikon 542115031</w:t>
+      </w:r>
+    </w:p>
+    <w:p>
+      <w:pPr>
+        <w:jc w:val="center"/>
         <w:rPr>
           <w:rFonts w:cs="Times New Roman"/>
           <w:kern w:val="0"/>
           <w:sz w:val="32"/>
         </w:rPr>
-        <w:t xml:space="preserve"> </w:t>
-      </w:r>
-      <w:proofErr w:type="spellStart"/>
+      </w:pPr>
       <w:r>
         <w:rPr>
           <w:rFonts w:cs="Times New Roman"/>
           <w:kern w:val="0"/>
           <w:sz w:val="32"/>
         </w:rPr>
-        <w:t>Jaikon</w:t>
-      </w:r>
-      <w:proofErr w:type="spellEnd"/>
-      <w:r>
-        <w:rPr>
-          <w:rFonts w:cs="Times New Roman"/>
-          <w:kern w:val="0"/>
-          <w:sz w:val="32"/>
-        </w:rPr>
-        <w:t xml:space="preserve"> 542115031</w:t>
-      </w:r>
-    </w:p>
-    <w:p>
-      <w:pPr>
-        <w:jc w:val="center"/>
-        <w:rPr>
-          <w:rFonts w:cs="Times New Roman"/>
-          <w:kern w:val="0"/>
-          <w:sz w:val="32"/>
-        </w:rPr>
-      </w:pPr>
-      <w:proofErr w:type="spellStart"/>
-      <w:r>
-        <w:rPr>
-          <w:rFonts w:cs="Times New Roman"/>
-          <w:kern w:val="0"/>
-          <w:sz w:val="32"/>
-        </w:rPr>
-        <w:t>Sawatdiporn</w:t>
-      </w:r>
-      <w:proofErr w:type="spellEnd"/>
-      <w:r>
-        <w:rPr>
-          <w:rFonts w:cs="Times New Roman"/>
-          <w:kern w:val="0"/>
-          <w:sz w:val="32"/>
-        </w:rPr>
-        <w:t xml:space="preserve"> </w:t>
-      </w:r>
-      <w:proofErr w:type="spellStart"/>
-      <w:r>
-        <w:rPr>
-          <w:rFonts w:cs="Times New Roman"/>
-          <w:kern w:val="0"/>
-          <w:sz w:val="32"/>
-        </w:rPr>
-        <w:t>Kitirot</w:t>
-      </w:r>
-      <w:proofErr w:type="spellEnd"/>
-      <w:r>
-        <w:rPr>
-          <w:rFonts w:cs="Times New Roman"/>
-          <w:kern w:val="0"/>
-          <w:sz w:val="32"/>
-        </w:rPr>
-        <w:t xml:space="preserve"> 542115065</w:t>
+        <w:t>Sawatdiporn Kitirot 542115065</w:t>
       </w:r>
     </w:p>
     <w:p>
@@ -410,7 +354,6 @@
           <w:sz w:val="32"/>
         </w:rPr>
       </w:pPr>
-      <w:proofErr w:type="spellStart"/>
       <w:r>
         <w:rPr>
           <w:rFonts w:cs="Times New Roman"/>
@@ -418,29 +361,8 @@
           <w:kern w:val="0"/>
           <w:sz w:val="32"/>
         </w:rPr>
-        <w:t>Aj.Chartchai</w:t>
-      </w:r>
-      <w:proofErr w:type="spellEnd"/>
-      <w:r>
-        <w:rPr>
-          <w:rFonts w:cs="Times New Roman"/>
-          <w:b/>
-          <w:kern w:val="0"/>
-          <w:sz w:val="32"/>
-        </w:rPr>
-        <w:t xml:space="preserve"> </w:t>
-      </w:r>
-      <w:proofErr w:type="spellStart"/>
-      <w:r>
-        <w:rPr>
-          <w:rFonts w:cs="Times New Roman"/>
-          <w:b/>
-          <w:kern w:val="0"/>
-          <w:sz w:val="32"/>
-        </w:rPr>
-        <w:t>Doungsa-ard</w:t>
-      </w:r>
-      <w:proofErr w:type="spellEnd"/>
+        <w:t>Aj.Chartchai Doungsa-ard</w:t>
+      </w:r>
     </w:p>
     <w:p>
       <w:pPr>
@@ -469,12 +391,7 @@
           <w:rFonts w:cs="Times New Roman"/>
         </w:rPr>
         <w:sectPr>
-          <w:headerReference w:type="even" r:id="rId9"/>
-          <w:headerReference w:type="default" r:id="rId10"/>
-          <w:footerReference w:type="even" r:id="rId11"/>
-          <w:footerReference w:type="default" r:id="rId12"/>
-          <w:headerReference w:type="first" r:id="rId13"/>
-          <w:footerReference w:type="first" r:id="rId14"/>
+          <w:headerReference w:type="default" r:id="rId9"/>
           <w:pgSz w:w="11906" w:h="16838"/>
           <w:pgMar w:top="1134" w:right="1134" w:bottom="2357" w:left="1134" w:header="720" w:footer="1134" w:gutter="0"/>
           <w:cols w:space="720"/>
@@ -1118,19 +1035,8 @@
                 <w:bCs/>
                 <w:szCs w:val="22"/>
               </w:rPr>
-              <w:t xml:space="preserve"> </w:t>
-            </w:r>
-            <w:proofErr w:type="spellStart"/>
-            <w:r>
-              <w:rPr>
-                <w:rFonts w:eastAsia="Times New Roman" w:cs="Times New Roman"/>
-                <w:b/>
-                <w:bCs/>
-                <w:szCs w:val="22"/>
-              </w:rPr>
-              <w:t>TraceabilityRecord</w:t>
-            </w:r>
-            <w:proofErr w:type="spellEnd"/>
+              <w:t xml:space="preserve"> TraceabilityRecord</w:t>
+            </w:r>
             <w:r>
               <w:rPr>
                 <w:rFonts w:eastAsia="Times New Roman" w:cs="Times New Roman"/>
@@ -1422,19 +1328,8 @@
                 <w:bCs/>
                 <w:szCs w:val="22"/>
               </w:rPr>
-              <w:t xml:space="preserve"> </w:t>
-            </w:r>
-            <w:proofErr w:type="spellStart"/>
-            <w:r>
-              <w:rPr>
-                <w:rFonts w:eastAsia="Times New Roman" w:cs="Times New Roman"/>
-                <w:b/>
-                <w:bCs/>
-                <w:szCs w:val="22"/>
-              </w:rPr>
-              <w:t>TraceabilityRecord</w:t>
-            </w:r>
-            <w:proofErr w:type="spellEnd"/>
+              <w:t xml:space="preserve"> TraceabilityRecord</w:t>
+            </w:r>
             <w:r>
               <w:rPr>
                 <w:rFonts w:eastAsia="Times New Roman" w:cs="Times New Roman"/>
@@ -1717,19 +1612,8 @@
                 <w:bCs/>
                 <w:szCs w:val="22"/>
               </w:rPr>
-              <w:t xml:space="preserve"> </w:t>
-            </w:r>
-            <w:proofErr w:type="spellStart"/>
-            <w:r>
-              <w:rPr>
-                <w:rFonts w:eastAsia="Times New Roman" w:cs="Times New Roman"/>
-                <w:b/>
-                <w:bCs/>
-                <w:szCs w:val="22"/>
-              </w:rPr>
-              <w:t>TraceabilityRecord</w:t>
-            </w:r>
-            <w:proofErr w:type="spellEnd"/>
+              <w:t xml:space="preserve"> TraceabilityRecord</w:t>
+            </w:r>
             <w:r>
               <w:rPr>
                 <w:rFonts w:eastAsia="Times New Roman" w:cs="Times New Roman"/>
@@ -1996,9 +1880,8 @@
                 <w:bCs/>
                 <w:szCs w:val="22"/>
               </w:rPr>
-              <w:t xml:space="preserve"> </w:t>
-            </w:r>
-            <w:proofErr w:type="spellStart"/>
+              <w:t xml:space="preserve"> TraceabilityRecord</w:t>
+            </w:r>
             <w:r>
               <w:rPr>
                 <w:rFonts w:eastAsia="Times New Roman" w:cs="Times New Roman"/>
@@ -2006,9 +1889,8 @@
                 <w:bCs/>
                 <w:szCs w:val="22"/>
               </w:rPr>
-              <w:t>TraceabilityRecord</w:t>
-            </w:r>
-            <w:proofErr w:type="spellEnd"/>
+              <w:t xml:space="preserve"> -V.</w:t>
+            </w:r>
             <w:r>
               <w:rPr>
                 <w:rFonts w:eastAsia="Times New Roman" w:cs="Times New Roman"/>
@@ -2016,25 +1898,7 @@
                 <w:bCs/>
                 <w:szCs w:val="22"/>
               </w:rPr>
-              <w:t xml:space="preserve"> -V.</w:t>
-            </w:r>
-            <w:r>
-              <w:rPr>
-                <w:rFonts w:eastAsia="Times New Roman" w:cs="Times New Roman"/>
-                <w:b/>
-                <w:bCs/>
-                <w:szCs w:val="22"/>
-              </w:rPr>
-              <w:t>1.</w:t>
-            </w:r>
-            <w:r>
-              <w:rPr>
-                <w:rFonts w:eastAsia="Times New Roman" w:cs="Times New Roman"/>
-                <w:b/>
-                <w:bCs/>
-                <w:szCs w:val="22"/>
-              </w:rPr>
-              <w:t>1</w:t>
+              <w:t>1.1</w:t>
             </w:r>
             <w:r>
               <w:rPr>
@@ -2138,14 +2002,7 @@
                 <w:rFonts w:eastAsia="Times New Roman" w:cs="Times New Roman"/>
                 <w:szCs w:val="22"/>
               </w:rPr>
-              <w:t>30</w:t>
-            </w:r>
-            <w:r>
-              <w:rPr>
-                <w:rFonts w:eastAsia="Times New Roman" w:cs="Times New Roman"/>
-                <w:szCs w:val="22"/>
-              </w:rPr>
-              <w:t>/7</w:t>
+              <w:t>30/7</w:t>
             </w:r>
             <w:r>
               <w:rPr>
@@ -2278,105 +2135,16 @@
           <w:rFonts w:cs="Times New Roman"/>
           <w:szCs w:val="24"/>
         </w:rPr>
-        <w:t xml:space="preserve"> </w:t>
-      </w:r>
-      <w:proofErr w:type="spellStart"/>
-      <w:r>
-        <w:rPr>
-          <w:rFonts w:cs="Times New Roman"/>
-          <w:szCs w:val="24"/>
-        </w:rPr>
-        <w:t>Putchakarn</w:t>
-      </w:r>
-      <w:proofErr w:type="spellEnd"/>
-      <w:r>
-        <w:rPr>
-          <w:rFonts w:cs="Times New Roman"/>
-          <w:szCs w:val="24"/>
-        </w:rPr>
-        <w:t xml:space="preserve"> </w:t>
-      </w:r>
-      <w:proofErr w:type="spellStart"/>
-      <w:r>
-        <w:rPr>
-          <w:rFonts w:cs="Times New Roman"/>
-          <w:szCs w:val="24"/>
-        </w:rPr>
-        <w:t>Jaikon</w:t>
-      </w:r>
-      <w:proofErr w:type="spellEnd"/>
+        <w:t xml:space="preserve"> Putchakarn Jaikon</w:t>
+      </w:r>
       <w:r>
         <w:rPr>
           <w:rFonts w:eastAsia="Times New Roman" w:cs="Times New Roman"/>
           <w:color w:val="000000"/>
           <w:szCs w:val="24"/>
         </w:rPr>
-        <w:t xml:space="preserve">, SK – </w:t>
-      </w:r>
-      <w:proofErr w:type="spellStart"/>
-      <w:r>
-        <w:rPr>
-          <w:rFonts w:eastAsia="Times New Roman" w:cs="Times New Roman"/>
-          <w:color w:val="000000"/>
-          <w:szCs w:val="24"/>
-        </w:rPr>
-        <w:t>Sawatdiporn</w:t>
-      </w:r>
-      <w:proofErr w:type="spellEnd"/>
-      <w:r>
-        <w:rPr>
-          <w:rFonts w:eastAsia="Times New Roman" w:cs="Times New Roman"/>
-          <w:color w:val="000000"/>
-          <w:szCs w:val="24"/>
-        </w:rPr>
-        <w:t xml:space="preserve"> </w:t>
-      </w:r>
-      <w:proofErr w:type="spellStart"/>
-      <w:r>
-        <w:rPr>
-          <w:rFonts w:eastAsia="Times New Roman" w:cs="Times New Roman"/>
-          <w:color w:val="000000"/>
-          <w:szCs w:val="24"/>
-        </w:rPr>
-        <w:t>Kitirot</w:t>
-      </w:r>
-      <w:proofErr w:type="spellEnd"/>
-      <w:r>
-        <w:rPr>
-          <w:rFonts w:eastAsia="Times New Roman" w:cs="Times New Roman"/>
-          <w:color w:val="000000"/>
-          <w:szCs w:val="24"/>
-        </w:rPr>
-        <w:t xml:space="preserve">, CD – </w:t>
-      </w:r>
-      <w:proofErr w:type="spellStart"/>
-      <w:r>
-        <w:rPr>
-          <w:rFonts w:eastAsia="Times New Roman" w:cs="Times New Roman"/>
-          <w:color w:val="000000"/>
-          <w:szCs w:val="24"/>
-        </w:rPr>
-        <w:t>Chartchai</w:t>
-      </w:r>
-      <w:proofErr w:type="spellEnd"/>
-      <w:r>
-        <w:rPr>
-          <w:rFonts w:eastAsia="Times New Roman" w:cs="Times New Roman"/>
-          <w:color w:val="000000"/>
-          <w:szCs w:val="24"/>
-        </w:rPr>
-        <w:t xml:space="preserve"> </w:t>
-      </w:r>
-      <w:proofErr w:type="spellStart"/>
-      <w:r>
-        <w:rPr>
-          <w:rFonts w:eastAsia="Times New Roman" w:cs="Times New Roman"/>
-          <w:color w:val="000000"/>
-          <w:szCs w:val="24"/>
-        </w:rPr>
-        <w:t>Doungsa-ard</w:t>
-      </w:r>
-      <w:proofErr w:type="spellEnd"/>
+        <w:t>, SK – Sawatdiporn Kitirot, CD – Chartchai Doungsa-ard</w:t>
+      </w:r>
     </w:p>
     <w:p>
       <w:pPr>
@@ -4961,7 +4729,7 @@
                 <w:sz w:val="24"/>
                 <w:szCs w:val="24"/>
               </w:rPr>
-              <w:t>18</w:t>
+              <w:t>17</w:t>
             </w:r>
             <w:r>
               <w:rPr>
@@ -5191,7 +4959,7 @@
                 <w:sz w:val="24"/>
                 <w:szCs w:val="24"/>
               </w:rPr>
-              <w:t>19</w:t>
+              <w:t>18</w:t>
             </w:r>
             <w:r>
               <w:rPr>
@@ -5306,7 +5074,7 @@
                 <w:sz w:val="24"/>
                 <w:szCs w:val="24"/>
               </w:rPr>
-              <w:t>21</w:t>
+              <w:t>20</w:t>
             </w:r>
             <w:r>
               <w:rPr>
@@ -5421,7 +5189,7 @@
                 <w:sz w:val="24"/>
                 <w:szCs w:val="24"/>
               </w:rPr>
-              <w:t>22</w:t>
+              <w:t>21</w:t>
             </w:r>
             <w:r>
               <w:rPr>
@@ -8305,7 +8073,7 @@
           <w:rFonts w:cs="Times New Roman"/>
         </w:rPr>
         <w:sectPr>
-          <w:footerReference w:type="default" r:id="rId15"/>
+          <w:footerReference w:type="default" r:id="rId10"/>
           <w:pgSz w:w="11906" w:h="16838"/>
           <w:pgMar w:top="1440" w:right="1440" w:bottom="1440" w:left="1440" w:header="708" w:footer="567" w:gutter="0"/>
           <w:cols w:space="708"/>
@@ -8475,7 +8243,7 @@
     <w:p>
       <w:pPr>
         <w:sectPr>
-          <w:footerReference w:type="default" r:id="rId16"/>
+          <w:footerReference w:type="default" r:id="rId11"/>
           <w:pgSz w:w="16838" w:h="11906" w:orient="landscape"/>
           <w:pgMar w:top="1440" w:right="1440" w:bottom="1440" w:left="1440" w:header="708" w:footer="708" w:gutter="0"/>
           <w:cols w:space="708"/>
@@ -8521,7 +8289,7 @@
                     </pic:cNvPicPr>
                   </pic:nvPicPr>
                   <pic:blipFill>
-                    <a:blip r:embed="rId17">
+                    <a:blip r:embed="rId12">
                       <a:extLst>
                         <a:ext uri="{28A0092B-C50C-407E-A947-70E740481C1C}">
                           <a14:useLocalDpi xmlns:a14="http://schemas.microsoft.com/office/drawing/2010/main" val="0"/>
@@ -8701,7 +8469,7 @@
                     </pic:cNvPicPr>
                   </pic:nvPicPr>
                   <pic:blipFill>
-                    <a:blip r:embed="rId18">
+                    <a:blip r:embed="rId13">
                       <a:extLst>
                         <a:ext uri="{28A0092B-C50C-407E-A947-70E740481C1C}">
                           <a14:useLocalDpi xmlns:a14="http://schemas.microsoft.com/office/drawing/2010/main" val="0"/>
@@ -8867,7 +8635,7 @@
                     </pic:cNvPicPr>
                   </pic:nvPicPr>
                   <pic:blipFill>
-                    <a:blip r:embed="rId19">
+                    <a:blip r:embed="rId14">
                       <a:extLst>
                         <a:ext uri="{28A0092B-C50C-407E-A947-70E740481C1C}">
                           <a14:useLocalDpi xmlns:a14="http://schemas.microsoft.com/office/drawing/2010/main" val="0"/>
@@ -9024,7 +8792,7 @@
                     </pic:cNvPicPr>
                   </pic:nvPicPr>
                   <pic:blipFill>
-                    <a:blip r:embed="rId20">
+                    <a:blip r:embed="rId15">
                       <a:extLst>
                         <a:ext uri="{28A0092B-C50C-407E-A947-70E740481C1C}">
                           <a14:useLocalDpi xmlns:a14="http://schemas.microsoft.com/office/drawing/2010/main" val="0"/>
@@ -9170,7 +8938,7 @@
                     </pic:cNvPicPr>
                   </pic:nvPicPr>
                   <pic:blipFill>
-                    <a:blip r:embed="rId21">
+                    <a:blip r:embed="rId16">
                       <a:extLst>
                         <a:ext uri="{28A0092B-C50C-407E-A947-70E740481C1C}">
                           <a14:useLocalDpi xmlns:a14="http://schemas.microsoft.com/office/drawing/2010/main" val="0"/>
@@ -9281,7 +9049,7 @@
                     </pic:cNvPicPr>
                   </pic:nvPicPr>
                   <pic:blipFill>
-                    <a:blip r:embed="rId22">
+                    <a:blip r:embed="rId17">
                       <a:extLst>
                         <a:ext uri="{28A0092B-C50C-407E-A947-70E740481C1C}">
                           <a14:useLocalDpi xmlns:a14="http://schemas.microsoft.com/office/drawing/2010/main" val="0"/>
@@ -9404,7 +9172,7 @@
                     </pic:cNvPicPr>
                   </pic:nvPicPr>
                   <pic:blipFill>
-                    <a:blip r:embed="rId23">
+                    <a:blip r:embed="rId18">
                       <a:extLst>
                         <a:ext uri="{28A0092B-C50C-407E-A947-70E740481C1C}">
                           <a14:useLocalDpi xmlns:a14="http://schemas.microsoft.com/office/drawing/2010/main" val="0"/>
@@ -9468,6 +9236,8 @@
           <w:rFonts w:cs="Times New Roman"/>
         </w:rPr>
       </w:pPr>
+      <w:bookmarkStart w:id="29" w:name="_GoBack"/>
+      <w:bookmarkEnd w:id="29"/>
     </w:p>
     <w:p>
       <w:pPr>
@@ -9495,8 +9265,8 @@
           <w:szCs w:val="32"/>
         </w:rPr>
       </w:pPr>
-      <w:bookmarkStart w:id="29" w:name="_Toc392460687"/>
-      <w:bookmarkStart w:id="30" w:name="_Toc394406368"/>
+      <w:bookmarkStart w:id="30" w:name="_Toc392460687"/>
+      <w:bookmarkStart w:id="31" w:name="_Toc394406368"/>
       <w:r>
         <w:rPr>
           <w:rFonts w:ascii="Times New Roman" w:hAnsi="Times New Roman" w:cs="Times New Roman"/>
@@ -9516,8 +9286,8 @@
         </w:rPr>
         <w:t>8 Class Diagram Mobile and Method Description Mobile</w:t>
       </w:r>
-      <w:bookmarkEnd w:id="29"/>
       <w:bookmarkEnd w:id="30"/>
+      <w:bookmarkEnd w:id="31"/>
       <w:r>
         <w:rPr>
           <w:rFonts w:ascii="Times New Roman" w:hAnsi="Times New Roman" w:cs="Times New Roman"/>
@@ -9572,7 +9342,7 @@
                     </pic:cNvPicPr>
                   </pic:nvPicPr>
                   <pic:blipFill>
-                    <a:blip r:embed="rId24">
+                    <a:blip r:embed="rId19">
                       <a:extLst>
                         <a:ext uri="{28A0092B-C50C-407E-A947-70E740481C1C}">
                           <a14:useLocalDpi xmlns:a14="http://schemas.microsoft.com/office/drawing/2010/main" val="0"/>
@@ -9673,8 +9443,8 @@
           <w:szCs w:val="32"/>
         </w:rPr>
       </w:pPr>
-      <w:bookmarkStart w:id="31" w:name="_Toc392460688"/>
-      <w:bookmarkStart w:id="32" w:name="_Toc394406369"/>
+      <w:bookmarkStart w:id="32" w:name="_Toc392460688"/>
+      <w:bookmarkStart w:id="33" w:name="_Toc394406369"/>
       <w:r>
         <w:rPr>
           <w:rFonts w:ascii="Times New Roman" w:hAnsi="Times New Roman" w:cs="Times New Roman"/>
@@ -9694,8 +9464,8 @@
         </w:rPr>
         <w:t>9 Unit Test Case and Method Description Server</w:t>
       </w:r>
-      <w:bookmarkEnd w:id="31"/>
       <w:bookmarkEnd w:id="32"/>
+      <w:bookmarkEnd w:id="33"/>
     </w:p>
     <w:p/>
     <w:p>
@@ -9713,9 +9483,9 @@
           <w:szCs w:val="32"/>
         </w:rPr>
       </w:pPr>
-      <w:bookmarkStart w:id="33" w:name="_Toc392460689"/>
-      <w:bookmarkStart w:id="34" w:name="_Toc394346208"/>
-      <w:bookmarkStart w:id="35" w:name="_Toc394406370"/>
+      <w:bookmarkStart w:id="34" w:name="_Toc392460689"/>
+      <w:bookmarkStart w:id="35" w:name="_Toc394346208"/>
+      <w:bookmarkStart w:id="36" w:name="_Toc394406370"/>
       <w:r>
         <w:rPr>
           <w:noProof/>
@@ -9739,7 +9509,7 @@
                     </pic:cNvPicPr>
                   </pic:nvPicPr>
                   <pic:blipFill>
-                    <a:blip r:embed="rId25">
+                    <a:blip r:embed="rId20">
                       <a:extLst>
                         <a:ext uri="{28A0092B-C50C-407E-A947-70E740481C1C}">
                           <a14:useLocalDpi xmlns:a14="http://schemas.microsoft.com/office/drawing/2010/main" val="0"/>
@@ -9770,9 +9540,9 @@
           </wp:inline>
         </w:drawing>
       </w:r>
-      <w:bookmarkEnd w:id="33"/>
       <w:bookmarkEnd w:id="34"/>
       <w:bookmarkEnd w:id="35"/>
+      <w:bookmarkEnd w:id="36"/>
     </w:p>
     <w:p>
       <w:pPr>
@@ -9805,8 +9575,8 @@
           <w:szCs w:val="32"/>
         </w:rPr>
       </w:pPr>
-      <w:bookmarkStart w:id="36" w:name="_Toc392460690"/>
-      <w:bookmarkStart w:id="37" w:name="_Toc394406371"/>
+      <w:bookmarkStart w:id="37" w:name="_Toc392460690"/>
+      <w:bookmarkStart w:id="38" w:name="_Toc394406371"/>
       <w:r>
         <w:rPr>
           <w:rFonts w:ascii="Times New Roman" w:hAnsi="Times New Roman" w:cs="Times New Roman"/>
@@ -9834,8 +9604,8 @@
         </w:rPr>
         <w:t xml:space="preserve"> Unit Test Case and Method Description Mobile</w:t>
       </w:r>
-      <w:bookmarkEnd w:id="36"/>
       <w:bookmarkEnd w:id="37"/>
+      <w:bookmarkEnd w:id="38"/>
       <w:r>
         <w:rPr>
           <w:rFonts w:ascii="Times New Roman" w:hAnsi="Times New Roman" w:cs="Times New Roman"/>
@@ -9890,7 +9660,7 @@
                     </pic:cNvPicPr>
                   </pic:nvPicPr>
                   <pic:blipFill>
-                    <a:blip r:embed="rId26">
+                    <a:blip r:embed="rId21">
                       <a:extLst>
                         <a:ext uri="{28A0092B-C50C-407E-A947-70E740481C1C}">
                           <a14:useLocalDpi xmlns:a14="http://schemas.microsoft.com/office/drawing/2010/main" val="0"/>
@@ -9945,8 +9715,8 @@
           <w:szCs w:val="36"/>
         </w:rPr>
       </w:pPr>
-      <w:bookmarkStart w:id="38" w:name="_Toc392460691"/>
-      <w:bookmarkStart w:id="39" w:name="_Toc394406372"/>
+      <w:bookmarkStart w:id="39" w:name="_Toc392460691"/>
+      <w:bookmarkStart w:id="40" w:name="_Toc394406372"/>
       <w:r>
         <w:rPr>
           <w:rFonts w:ascii="Times New Roman" w:hAnsi="Times New Roman" w:cs="Times New Roman"/>
@@ -9988,8 +9758,8 @@
         </w:rPr>
         <w:t>Traceability Record Table</w:t>
       </w:r>
-      <w:bookmarkEnd w:id="38"/>
       <w:bookmarkEnd w:id="39"/>
+      <w:bookmarkEnd w:id="40"/>
     </w:p>
     <w:p/>
     <w:p/>
@@ -10026,7 +9796,7 @@
                     </pic:cNvPicPr>
                   </pic:nvPicPr>
                   <pic:blipFill>
-                    <a:blip r:embed="rId27">
+                    <a:blip r:embed="rId22">
                       <a:extLst>
                         <a:ext uri="{28A0092B-C50C-407E-A947-70E740481C1C}">
                           <a14:useLocalDpi xmlns:a14="http://schemas.microsoft.com/office/drawing/2010/main" val="0"/>
@@ -10068,7 +9838,7 @@
           <w:rFonts w:cs="Times New Roman"/>
         </w:rPr>
         <w:sectPr>
-          <w:footerReference w:type="default" r:id="rId28"/>
+          <w:footerReference w:type="default" r:id="rId23"/>
           <w:type w:val="continuous"/>
           <w:pgSz w:w="16838" w:h="11906" w:orient="landscape"/>
           <w:pgMar w:top="1440" w:right="1440" w:bottom="1440" w:left="1440" w:header="708" w:footer="340" w:gutter="0"/>
@@ -11491,25 +11261,7 @@
           <w:bCs/>
           <w:szCs w:val="24"/>
         </w:rPr>
-        <w:t xml:space="preserve">The system shall check </w:t>
-      </w:r>
-      <w:proofErr w:type="spellStart"/>
-      <w:r>
-        <w:rPr>
-          <w:rFonts w:cs="Times New Roman"/>
-          <w:bCs/>
-          <w:szCs w:val="24"/>
-        </w:rPr>
-        <w:t>MapsWithMe</w:t>
-      </w:r>
-      <w:proofErr w:type="spellEnd"/>
-      <w:r>
-        <w:rPr>
-          <w:rFonts w:cs="Times New Roman"/>
-          <w:bCs/>
-          <w:szCs w:val="24"/>
-        </w:rPr>
-        <w:t xml:space="preserve"> application is installed in the device.</w:t>
+        <w:t>The system shall check MapsWithMe application is installed in the device.</w:t>
       </w:r>
     </w:p>
     <w:p>
@@ -11535,25 +11287,7 @@
           <w:szCs w:val="24"/>
         </w:rPr>
         <w:lastRenderedPageBreak/>
-        <w:t xml:space="preserve">The system shall show dialog to offer user download </w:t>
-      </w:r>
-      <w:proofErr w:type="spellStart"/>
-      <w:r>
-        <w:rPr>
-          <w:rFonts w:cs="Times New Roman"/>
-          <w:bCs/>
-          <w:szCs w:val="24"/>
-        </w:rPr>
-        <w:t>MapsWithMe</w:t>
-      </w:r>
-      <w:proofErr w:type="spellEnd"/>
-      <w:r>
-        <w:rPr>
-          <w:rFonts w:cs="Times New Roman"/>
-          <w:bCs/>
-          <w:szCs w:val="24"/>
-        </w:rPr>
-        <w:t xml:space="preserve"> application.</w:t>
+        <w:t>The system shall show dialog to offer user download MapsWithMe application.</w:t>
       </w:r>
     </w:p>
     <w:p>
@@ -11578,25 +11312,7 @@
           <w:bCs/>
           <w:szCs w:val="24"/>
         </w:rPr>
-        <w:t xml:space="preserve">The system shall connect </w:t>
-      </w:r>
-      <w:proofErr w:type="spellStart"/>
-      <w:r>
-        <w:rPr>
-          <w:rFonts w:cs="Times New Roman"/>
-          <w:bCs/>
-          <w:szCs w:val="24"/>
-        </w:rPr>
-        <w:t>MapsWithMe</w:t>
-      </w:r>
-      <w:proofErr w:type="spellEnd"/>
-      <w:r>
-        <w:rPr>
-          <w:rFonts w:cs="Times New Roman"/>
-          <w:bCs/>
-          <w:szCs w:val="24"/>
-        </w:rPr>
-        <w:t xml:space="preserve"> application.</w:t>
+        <w:t>The system shall connect MapsWithMe application.</w:t>
       </w:r>
     </w:p>
     <w:p>
@@ -13226,15 +12942,7 @@
         <w:t>UI-11:</w:t>
       </w:r>
       <w:r>
-        <w:t xml:space="preserve"> </w:t>
-      </w:r>
-      <w:proofErr w:type="spellStart"/>
-      <w:r>
-        <w:t>MapsWithMe</w:t>
-      </w:r>
-      <w:proofErr w:type="spellEnd"/>
-      <w:r>
-        <w:t xml:space="preserve"> Application installed</w:t>
+        <w:t xml:space="preserve"> MapsWithMe Application installed</w:t>
       </w:r>
     </w:p>
     <w:p>
@@ -13248,13 +12956,8 @@
       <w:r>
         <w:t xml:space="preserve"> </w:t>
       </w:r>
-      <w:proofErr w:type="spellStart"/>
-      <w:r>
-        <w:t>MapsWithMe</w:t>
-      </w:r>
-      <w:proofErr w:type="spellEnd"/>
-      <w:r>
-        <w:t xml:space="preserve"> Application </w:t>
+      <w:r>
+        <w:t xml:space="preserve">MapsWithMe Application </w:t>
       </w:r>
     </w:p>
     <w:p>
@@ -13355,14 +13058,12 @@
         </w:tabs>
         <w:suppressAutoHyphens w:val="0"/>
       </w:pPr>
-      <w:proofErr w:type="spellStart"/>
       <w:r>
         <w:rPr>
           <w:rFonts w:eastAsia="Times New Roman" w:cs="Times New Roman"/>
         </w:rPr>
         <w:t>HelpPlaces</w:t>
       </w:r>
-      <w:proofErr w:type="spellEnd"/>
     </w:p>
     <w:p>
       <w:pPr>
@@ -13374,14 +13075,12 @@
         </w:numPr>
         <w:suppressAutoHyphens w:val="0"/>
       </w:pPr>
-      <w:proofErr w:type="spellStart"/>
       <w:r>
         <w:rPr>
           <w:rFonts w:eastAsia="Times New Roman" w:cs="Times New Roman"/>
         </w:rPr>
         <w:t>getHelpPlaces</w:t>
       </w:r>
-      <w:proofErr w:type="spellEnd"/>
       <w:r>
         <w:t xml:space="preserve"> </w:t>
       </w:r>
@@ -13396,14 +13095,12 @@
         </w:numPr>
         <w:suppressAutoHyphens w:val="0"/>
       </w:pPr>
-      <w:proofErr w:type="spellStart"/>
       <w:r>
         <w:rPr>
           <w:rFonts w:eastAsia="Times New Roman" w:cs="Times New Roman"/>
         </w:rPr>
         <w:t>updateHelpPlace</w:t>
       </w:r>
-      <w:proofErr w:type="spellEnd"/>
     </w:p>
     <w:p>
       <w:pPr>
@@ -13415,14 +13112,12 @@
         </w:numPr>
         <w:suppressAutoHyphens w:val="0"/>
       </w:pPr>
-      <w:proofErr w:type="spellStart"/>
       <w:r>
         <w:rPr>
           <w:rFonts w:eastAsia="Times New Roman" w:cs="Times New Roman"/>
         </w:rPr>
         <w:t>deleteHelpPlace</w:t>
       </w:r>
-      <w:proofErr w:type="spellEnd"/>
     </w:p>
     <w:p>
       <w:pPr>
@@ -13434,14 +13129,12 @@
         </w:numPr>
         <w:suppressAutoHyphens w:val="0"/>
       </w:pPr>
-      <w:proofErr w:type="spellStart"/>
       <w:r>
         <w:rPr>
           <w:rFonts w:eastAsia="Times New Roman" w:cs="Times New Roman"/>
         </w:rPr>
         <w:t>findById</w:t>
       </w:r>
-      <w:proofErr w:type="spellEnd"/>
     </w:p>
     <w:p>
       <w:pPr>
@@ -13453,14 +13146,12 @@
         </w:numPr>
         <w:suppressAutoHyphens w:val="0"/>
       </w:pPr>
-      <w:proofErr w:type="spellStart"/>
       <w:r>
         <w:rPr>
           <w:rFonts w:eastAsia="Times New Roman" w:cs="Times New Roman"/>
         </w:rPr>
         <w:t>getHelpPlacesByCategory</w:t>
       </w:r>
-      <w:proofErr w:type="spellEnd"/>
     </w:p>
     <w:p>
       <w:pPr>
@@ -13472,14 +13163,12 @@
         </w:numPr>
         <w:suppressAutoHyphens w:val="0"/>
       </w:pPr>
-      <w:proofErr w:type="spellStart"/>
       <w:r>
         <w:rPr>
           <w:rFonts w:eastAsia="Times New Roman" w:cs="Times New Roman"/>
         </w:rPr>
         <w:t>getHelpPlacesByProvince</w:t>
       </w:r>
-      <w:proofErr w:type="spellEnd"/>
     </w:p>
     <w:p>
       <w:pPr>
@@ -13491,14 +13180,12 @@
         </w:numPr>
         <w:suppressAutoHyphens w:val="0"/>
       </w:pPr>
-      <w:proofErr w:type="spellStart"/>
       <w:r>
         <w:rPr>
           <w:rFonts w:eastAsia="Times New Roman" w:cs="Times New Roman"/>
         </w:rPr>
         <w:t>getHelpPlacesByCategoryAndProvince</w:t>
       </w:r>
-      <w:proofErr w:type="spellEnd"/>
     </w:p>
     <w:p>
       <w:pPr>
@@ -13510,14 +13197,12 @@
         </w:numPr>
         <w:suppressAutoHyphens w:val="0"/>
       </w:pPr>
-      <w:proofErr w:type="spellStart"/>
       <w:r>
         <w:rPr>
           <w:rFonts w:eastAsia="Times New Roman" w:cs="Times New Roman"/>
         </w:rPr>
         <w:t>getHelpPlaces</w:t>
       </w:r>
-      <w:proofErr w:type="spellEnd"/>
     </w:p>
     <w:p>
       <w:pPr>
@@ -13529,14 +13214,12 @@
         </w:numPr>
         <w:suppressAutoHyphens w:val="0"/>
       </w:pPr>
-      <w:proofErr w:type="spellStart"/>
       <w:r>
         <w:rPr>
           <w:rFonts w:eastAsia="Times New Roman" w:cs="Times New Roman"/>
         </w:rPr>
         <w:t>updateHelpPlace</w:t>
       </w:r>
-      <w:proofErr w:type="spellEnd"/>
     </w:p>
     <w:p>
       <w:pPr>
@@ -13548,14 +13231,12 @@
         </w:numPr>
         <w:suppressAutoHyphens w:val="0"/>
       </w:pPr>
-      <w:proofErr w:type="spellStart"/>
       <w:r>
         <w:rPr>
           <w:rFonts w:eastAsia="Times New Roman" w:cs="Times New Roman"/>
         </w:rPr>
         <w:t>deleteHelpPlace</w:t>
       </w:r>
-      <w:proofErr w:type="spellEnd"/>
     </w:p>
     <w:p>
       <w:pPr>
@@ -13567,14 +13248,12 @@
         </w:numPr>
         <w:suppressAutoHyphens w:val="0"/>
       </w:pPr>
-      <w:proofErr w:type="spellStart"/>
       <w:r>
         <w:rPr>
           <w:rFonts w:eastAsia="Times New Roman" w:cs="Times New Roman"/>
         </w:rPr>
         <w:t>findById</w:t>
       </w:r>
-      <w:proofErr w:type="spellEnd"/>
     </w:p>
     <w:p>
       <w:pPr>
@@ -13586,14 +13265,12 @@
         </w:numPr>
         <w:suppressAutoHyphens w:val="0"/>
       </w:pPr>
-      <w:proofErr w:type="spellStart"/>
       <w:r>
         <w:rPr>
           <w:rFonts w:eastAsia="Times New Roman" w:cs="Times New Roman"/>
         </w:rPr>
         <w:t>getHelpPlacesByCategory</w:t>
       </w:r>
-      <w:proofErr w:type="spellEnd"/>
     </w:p>
     <w:p>
       <w:pPr>
@@ -13605,14 +13282,12 @@
         </w:numPr>
         <w:suppressAutoHyphens w:val="0"/>
       </w:pPr>
-      <w:proofErr w:type="spellStart"/>
       <w:r>
         <w:rPr>
           <w:rFonts w:eastAsia="Times New Roman" w:cs="Times New Roman"/>
         </w:rPr>
         <w:t>getHelpPlacesByProvince</w:t>
       </w:r>
-      <w:proofErr w:type="spellEnd"/>
     </w:p>
     <w:p>
       <w:pPr>
@@ -13624,14 +13299,12 @@
         </w:numPr>
         <w:suppressAutoHyphens w:val="0"/>
       </w:pPr>
-      <w:proofErr w:type="spellStart"/>
       <w:r>
         <w:rPr>
           <w:rFonts w:eastAsia="Times New Roman" w:cs="Times New Roman"/>
         </w:rPr>
         <w:t>getHelpPlacesByCategoryAndProvince</w:t>
       </w:r>
-      <w:proofErr w:type="spellEnd"/>
     </w:p>
     <w:p>
       <w:pPr>
@@ -13643,14 +13316,12 @@
         </w:numPr>
         <w:suppressAutoHyphens w:val="0"/>
       </w:pPr>
-      <w:proofErr w:type="spellStart"/>
       <w:r>
         <w:rPr>
           <w:rFonts w:eastAsia="Times New Roman" w:cs="Times New Roman"/>
         </w:rPr>
         <w:t>getHelpPlaces</w:t>
       </w:r>
-      <w:proofErr w:type="spellEnd"/>
     </w:p>
     <w:p>
       <w:pPr>
@@ -13662,14 +13333,12 @@
         </w:numPr>
         <w:suppressAutoHyphens w:val="0"/>
       </w:pPr>
-      <w:proofErr w:type="spellStart"/>
       <w:r>
         <w:rPr>
           <w:rFonts w:eastAsia="Times New Roman" w:cs="Times New Roman"/>
         </w:rPr>
         <w:t>findById</w:t>
       </w:r>
-      <w:proofErr w:type="spellEnd"/>
     </w:p>
     <w:p>
       <w:pPr>
@@ -13681,14 +13350,12 @@
         </w:numPr>
         <w:suppressAutoHyphens w:val="0"/>
       </w:pPr>
-      <w:proofErr w:type="spellStart"/>
       <w:r>
         <w:rPr>
           <w:rFonts w:eastAsia="Times New Roman" w:cs="Times New Roman"/>
         </w:rPr>
         <w:t>updateHelpPlace</w:t>
       </w:r>
-      <w:proofErr w:type="spellEnd"/>
     </w:p>
     <w:p>
       <w:pPr>
@@ -13703,14 +13370,12 @@
           <w:rFonts w:cs="Times New Roman"/>
         </w:rPr>
       </w:pPr>
-      <w:proofErr w:type="spellStart"/>
       <w:r>
         <w:rPr>
           <w:rFonts w:eastAsia="Times New Roman" w:cs="Times New Roman"/>
         </w:rPr>
         <w:t>deleteHelpPlace</w:t>
       </w:r>
-      <w:proofErr w:type="spellEnd"/>
     </w:p>
     <w:p>
       <w:pPr>
@@ -13725,7 +13390,6 @@
           <w:rFonts w:asciiTheme="minorHAnsi" w:hAnsiTheme="minorHAnsi" w:cstheme="minorBidi"/>
         </w:rPr>
       </w:pPr>
-      <w:proofErr w:type="spellStart"/>
       <w:r>
         <w:rPr>
           <w:rFonts w:eastAsia="Times New Roman" w:cs="Times New Roman"/>
@@ -13733,7 +13397,6 @@
         <w:lastRenderedPageBreak/>
         <w:t>getHelpPlacesByCategory</w:t>
       </w:r>
-      <w:proofErr w:type="spellEnd"/>
     </w:p>
     <w:p>
       <w:pPr>
@@ -13745,14 +13408,12 @@
         </w:numPr>
         <w:suppressAutoHyphens w:val="0"/>
       </w:pPr>
-      <w:proofErr w:type="spellStart"/>
       <w:r>
         <w:rPr>
           <w:rFonts w:eastAsia="Times New Roman" w:cs="Times New Roman"/>
         </w:rPr>
         <w:t>getHelpPlacesByProvince</w:t>
       </w:r>
-      <w:proofErr w:type="spellEnd"/>
     </w:p>
     <w:p>
       <w:pPr>
@@ -13764,14 +13425,12 @@
         </w:numPr>
         <w:suppressAutoHyphens w:val="0"/>
       </w:pPr>
-      <w:proofErr w:type="spellStart"/>
       <w:r>
         <w:rPr>
           <w:rFonts w:eastAsia="Times New Roman" w:cs="Times New Roman"/>
         </w:rPr>
         <w:t>getHelpPlacesByCategoryAndProvince</w:t>
       </w:r>
-      <w:proofErr w:type="spellEnd"/>
     </w:p>
     <w:p>
       <w:pPr>
@@ -13783,14 +13442,12 @@
         </w:numPr>
         <w:suppressAutoHyphens w:val="0"/>
       </w:pPr>
-      <w:proofErr w:type="spellStart"/>
       <w:r>
         <w:rPr>
           <w:rFonts w:eastAsia="Times New Roman" w:cs="Times New Roman"/>
         </w:rPr>
         <w:t>setHelpPlaceDAO</w:t>
       </w:r>
-      <w:proofErr w:type="spellEnd"/>
     </w:p>
     <w:p>
       <w:pPr>
@@ -13802,14 +13459,12 @@
         </w:numPr>
         <w:suppressAutoHyphens w:val="0"/>
       </w:pPr>
-      <w:proofErr w:type="spellStart"/>
       <w:r>
         <w:rPr>
           <w:rFonts w:eastAsia="Times New Roman" w:cs="Times New Roman"/>
         </w:rPr>
         <w:t>getHelpPlaces</w:t>
       </w:r>
-      <w:proofErr w:type="spellEnd"/>
     </w:p>
     <w:p>
       <w:pPr>
@@ -13821,14 +13476,12 @@
         </w:numPr>
         <w:suppressAutoHyphens w:val="0"/>
       </w:pPr>
-      <w:proofErr w:type="spellStart"/>
       <w:r>
         <w:rPr>
           <w:rFonts w:eastAsia="Times New Roman" w:cs="Times New Roman"/>
         </w:rPr>
         <w:t>updateHelpPlace</w:t>
       </w:r>
-      <w:proofErr w:type="spellEnd"/>
     </w:p>
     <w:p>
       <w:pPr>
@@ -13840,14 +13493,12 @@
         </w:numPr>
         <w:suppressAutoHyphens w:val="0"/>
       </w:pPr>
-      <w:proofErr w:type="spellStart"/>
       <w:r>
         <w:rPr>
           <w:rFonts w:eastAsia="Times New Roman" w:cs="Times New Roman"/>
         </w:rPr>
         <w:t>deleteHelpPlace</w:t>
       </w:r>
-      <w:proofErr w:type="spellEnd"/>
     </w:p>
     <w:p>
       <w:pPr>
@@ -13859,14 +13510,12 @@
         </w:numPr>
         <w:suppressAutoHyphens w:val="0"/>
       </w:pPr>
-      <w:proofErr w:type="spellStart"/>
       <w:r>
         <w:rPr>
           <w:rFonts w:eastAsia="Times New Roman" w:cs="Times New Roman"/>
         </w:rPr>
         <w:t>findById</w:t>
       </w:r>
-      <w:proofErr w:type="spellEnd"/>
     </w:p>
     <w:p>
       <w:pPr>
@@ -13878,14 +13527,12 @@
         </w:numPr>
         <w:suppressAutoHyphens w:val="0"/>
       </w:pPr>
-      <w:proofErr w:type="spellStart"/>
       <w:r>
         <w:rPr>
           <w:rFonts w:eastAsia="Times New Roman" w:cs="Times New Roman"/>
         </w:rPr>
         <w:t>getHelpPlacesByCategory</w:t>
       </w:r>
-      <w:proofErr w:type="spellEnd"/>
     </w:p>
     <w:p>
       <w:pPr>
@@ -13897,14 +13544,12 @@
         </w:numPr>
         <w:suppressAutoHyphens w:val="0"/>
       </w:pPr>
-      <w:proofErr w:type="spellStart"/>
       <w:r>
         <w:rPr>
           <w:rFonts w:eastAsia="Times New Roman" w:cs="Times New Roman"/>
         </w:rPr>
         <w:t>getHelpPlacesByProvince</w:t>
       </w:r>
-      <w:proofErr w:type="spellEnd"/>
     </w:p>
     <w:p>
       <w:pPr>
@@ -13916,14 +13561,12 @@
         </w:numPr>
         <w:suppressAutoHyphens w:val="0"/>
       </w:pPr>
-      <w:proofErr w:type="spellStart"/>
       <w:r>
         <w:rPr>
           <w:rFonts w:eastAsia="Times New Roman" w:cs="Times New Roman"/>
         </w:rPr>
         <w:t>getHelpPlacesByCategoryAndProvince</w:t>
       </w:r>
-      <w:proofErr w:type="spellEnd"/>
     </w:p>
     <w:p>
       <w:pPr>
@@ -13935,14 +13578,12 @@
         </w:numPr>
         <w:suppressAutoHyphens w:val="0"/>
       </w:pPr>
-      <w:proofErr w:type="spellStart"/>
       <w:r>
         <w:rPr>
           <w:rFonts w:eastAsia="Times New Roman" w:cs="Times New Roman"/>
         </w:rPr>
         <w:t>setHelpPlaceDAO</w:t>
       </w:r>
-      <w:proofErr w:type="spellEnd"/>
     </w:p>
     <w:p>
       <w:pPr>
@@ -13971,14 +13612,12 @@
         </w:numPr>
         <w:suppressAutoHyphens w:val="0"/>
       </w:pPr>
-      <w:proofErr w:type="spellStart"/>
       <w:r>
         <w:rPr>
           <w:rFonts w:eastAsia="Times New Roman" w:cs="Times New Roman"/>
         </w:rPr>
         <w:t>getCategories</w:t>
       </w:r>
-      <w:proofErr w:type="spellEnd"/>
     </w:p>
     <w:p>
       <w:pPr>
@@ -13990,14 +13629,12 @@
         </w:numPr>
         <w:suppressAutoHyphens w:val="0"/>
       </w:pPr>
-      <w:proofErr w:type="spellStart"/>
       <w:r>
         <w:rPr>
           <w:rFonts w:eastAsia="Times New Roman" w:cs="Times New Roman"/>
         </w:rPr>
         <w:t>getCategoryById</w:t>
       </w:r>
-      <w:proofErr w:type="spellEnd"/>
     </w:p>
     <w:p>
       <w:pPr>
@@ -14009,14 +13646,12 @@
         </w:numPr>
         <w:suppressAutoHyphens w:val="0"/>
       </w:pPr>
-      <w:proofErr w:type="spellStart"/>
       <w:r>
         <w:rPr>
           <w:rFonts w:eastAsia="Times New Roman" w:cs="Times New Roman"/>
         </w:rPr>
         <w:t>getCategories</w:t>
       </w:r>
-      <w:proofErr w:type="spellEnd"/>
     </w:p>
     <w:p>
       <w:pPr>
@@ -14028,14 +13663,12 @@
         </w:numPr>
         <w:suppressAutoHyphens w:val="0"/>
       </w:pPr>
-      <w:proofErr w:type="spellStart"/>
       <w:r>
         <w:rPr>
           <w:rFonts w:eastAsia="Times New Roman" w:cs="Times New Roman"/>
         </w:rPr>
         <w:t>getCategoryById</w:t>
       </w:r>
-      <w:proofErr w:type="spellEnd"/>
     </w:p>
     <w:p>
       <w:pPr>
@@ -14047,14 +13680,12 @@
         </w:numPr>
         <w:suppressAutoHyphens w:val="0"/>
       </w:pPr>
-      <w:proofErr w:type="spellStart"/>
       <w:r>
         <w:rPr>
           <w:rFonts w:eastAsia="Times New Roman" w:cs="Times New Roman"/>
         </w:rPr>
         <w:t>getCategories</w:t>
       </w:r>
-      <w:proofErr w:type="spellEnd"/>
     </w:p>
     <w:p>
       <w:pPr>
@@ -14066,14 +13697,12 @@
         </w:numPr>
         <w:suppressAutoHyphens w:val="0"/>
       </w:pPr>
-      <w:proofErr w:type="spellStart"/>
       <w:r>
         <w:rPr>
           <w:rFonts w:eastAsia="Times New Roman" w:cs="Times New Roman"/>
         </w:rPr>
         <w:t>getCategoryById</w:t>
       </w:r>
-      <w:proofErr w:type="spellEnd"/>
     </w:p>
     <w:p>
       <w:pPr>
@@ -14085,14 +13714,12 @@
         </w:numPr>
         <w:suppressAutoHyphens w:val="0"/>
       </w:pPr>
-      <w:proofErr w:type="spellStart"/>
       <w:r>
         <w:rPr>
           <w:rFonts w:eastAsia="Times New Roman" w:cs="Times New Roman"/>
         </w:rPr>
         <w:t>setCategoryDAO</w:t>
       </w:r>
-      <w:proofErr w:type="spellEnd"/>
     </w:p>
     <w:p>
       <w:pPr>
@@ -14104,14 +13731,12 @@
         </w:numPr>
         <w:suppressAutoHyphens w:val="0"/>
       </w:pPr>
-      <w:proofErr w:type="spellStart"/>
       <w:r>
         <w:rPr>
           <w:rFonts w:eastAsia="Times New Roman" w:cs="Times New Roman"/>
         </w:rPr>
         <w:t>getCategories</w:t>
       </w:r>
-      <w:proofErr w:type="spellEnd"/>
     </w:p>
     <w:p>
       <w:pPr>
@@ -14123,14 +13748,12 @@
         </w:numPr>
         <w:suppressAutoHyphens w:val="0"/>
       </w:pPr>
-      <w:proofErr w:type="spellStart"/>
       <w:r>
         <w:rPr>
           <w:rFonts w:eastAsia="Times New Roman" w:cs="Times New Roman"/>
         </w:rPr>
         <w:t>getCategoryById</w:t>
       </w:r>
-      <w:proofErr w:type="spellEnd"/>
     </w:p>
     <w:p>
       <w:pPr>
@@ -14142,14 +13765,12 @@
         </w:numPr>
         <w:suppressAutoHyphens w:val="0"/>
       </w:pPr>
-      <w:proofErr w:type="spellStart"/>
       <w:r>
         <w:rPr>
           <w:rFonts w:eastAsia="Times New Roman" w:cs="Times New Roman"/>
         </w:rPr>
         <w:t>setCategoryDAO</w:t>
       </w:r>
-      <w:proofErr w:type="spellEnd"/>
     </w:p>
     <w:p>
       <w:pPr>
@@ -14178,14 +13799,12 @@
         </w:numPr>
         <w:suppressAutoHyphens w:val="0"/>
       </w:pPr>
-      <w:proofErr w:type="spellStart"/>
       <w:r>
         <w:rPr>
           <w:rFonts w:eastAsia="Times New Roman" w:cs="Times New Roman"/>
         </w:rPr>
         <w:t>getProvinces</w:t>
       </w:r>
-      <w:proofErr w:type="spellEnd"/>
     </w:p>
     <w:p>
       <w:pPr>
@@ -14197,14 +13816,12 @@
         </w:numPr>
         <w:suppressAutoHyphens w:val="0"/>
       </w:pPr>
-      <w:proofErr w:type="spellStart"/>
       <w:r>
         <w:rPr>
           <w:rFonts w:eastAsia="Times New Roman" w:cs="Times New Roman"/>
         </w:rPr>
         <w:t>getProvinceById</w:t>
       </w:r>
-      <w:proofErr w:type="spellEnd"/>
     </w:p>
     <w:p>
       <w:pPr>
@@ -14216,14 +13833,12 @@
         </w:numPr>
         <w:suppressAutoHyphens w:val="0"/>
       </w:pPr>
-      <w:proofErr w:type="spellStart"/>
       <w:r>
         <w:rPr>
           <w:rFonts w:eastAsia="Times New Roman" w:cs="Times New Roman"/>
         </w:rPr>
         <w:t>getProvinces</w:t>
       </w:r>
-      <w:proofErr w:type="spellEnd"/>
     </w:p>
     <w:p>
       <w:pPr>
@@ -14235,14 +13850,12 @@
         </w:numPr>
         <w:suppressAutoHyphens w:val="0"/>
       </w:pPr>
-      <w:proofErr w:type="spellStart"/>
       <w:r>
         <w:rPr>
           <w:rFonts w:eastAsia="Times New Roman" w:cs="Times New Roman"/>
         </w:rPr>
         <w:t>getProvinceById</w:t>
       </w:r>
-      <w:proofErr w:type="spellEnd"/>
     </w:p>
     <w:p>
       <w:pPr>
@@ -14254,14 +13867,12 @@
         </w:numPr>
         <w:suppressAutoHyphens w:val="0"/>
       </w:pPr>
-      <w:proofErr w:type="spellStart"/>
       <w:r>
         <w:rPr>
           <w:rFonts w:eastAsia="Times New Roman" w:cs="Times New Roman"/>
         </w:rPr>
         <w:t>getProvinces</w:t>
       </w:r>
-      <w:proofErr w:type="spellEnd"/>
     </w:p>
     <w:p>
       <w:pPr>
@@ -14273,14 +13884,12 @@
         </w:numPr>
         <w:suppressAutoHyphens w:val="0"/>
       </w:pPr>
-      <w:proofErr w:type="spellStart"/>
       <w:r>
         <w:rPr>
           <w:rFonts w:eastAsia="Times New Roman" w:cs="Times New Roman"/>
         </w:rPr>
         <w:t>getProvinceById</w:t>
       </w:r>
-      <w:proofErr w:type="spellEnd"/>
     </w:p>
     <w:p>
       <w:pPr>
@@ -14292,14 +13901,12 @@
         </w:numPr>
         <w:suppressAutoHyphens w:val="0"/>
       </w:pPr>
-      <w:proofErr w:type="spellStart"/>
       <w:r>
         <w:rPr>
           <w:rFonts w:eastAsia="Times New Roman" w:cs="Times New Roman"/>
         </w:rPr>
         <w:t>setProvinceDAO</w:t>
       </w:r>
-      <w:proofErr w:type="spellEnd"/>
     </w:p>
     <w:p>
       <w:pPr>
@@ -14311,14 +13918,12 @@
         </w:numPr>
         <w:suppressAutoHyphens w:val="0"/>
       </w:pPr>
-      <w:proofErr w:type="spellStart"/>
       <w:r>
         <w:rPr>
           <w:rFonts w:eastAsia="Times New Roman" w:cs="Times New Roman"/>
         </w:rPr>
         <w:t>getProvinces</w:t>
       </w:r>
-      <w:proofErr w:type="spellEnd"/>
     </w:p>
     <w:p>
       <w:pPr>
@@ -14330,14 +13935,12 @@
         </w:numPr>
         <w:suppressAutoHyphens w:val="0"/>
       </w:pPr>
-      <w:proofErr w:type="spellStart"/>
       <w:r>
         <w:rPr>
           <w:rFonts w:eastAsia="Times New Roman" w:cs="Times New Roman"/>
         </w:rPr>
         <w:t>getProvinceById</w:t>
       </w:r>
-      <w:proofErr w:type="spellEnd"/>
     </w:p>
     <w:p>
       <w:pPr>
@@ -14349,14 +13952,12 @@
         </w:numPr>
         <w:suppressAutoHyphens w:val="0"/>
       </w:pPr>
-      <w:proofErr w:type="spellStart"/>
       <w:r>
         <w:rPr>
           <w:rFonts w:eastAsia="Times New Roman" w:cs="Times New Roman"/>
         </w:rPr>
         <w:t>setProvinceDAO</w:t>
       </w:r>
-      <w:proofErr w:type="spellEnd"/>
     </w:p>
     <w:p>
       <w:pPr>
@@ -14368,14 +13969,12 @@
         </w:numPr>
         <w:suppressAutoHyphens w:val="0"/>
       </w:pPr>
-      <w:proofErr w:type="spellStart"/>
       <w:r>
         <w:rPr>
           <w:rFonts w:eastAsia="Times New Roman" w:cs="Times New Roman"/>
         </w:rPr>
         <w:t>listHelpPlaces</w:t>
       </w:r>
-      <w:proofErr w:type="spellEnd"/>
     </w:p>
     <w:p>
       <w:pPr>
@@ -14390,14 +13989,12 @@
           <w:rFonts w:ascii="Courier New" w:eastAsia="Times New Roman" w:hAnsi="Courier New" w:cs="Courier New"/>
         </w:rPr>
       </w:pPr>
-      <w:proofErr w:type="spellStart"/>
       <w:r>
         <w:rPr>
           <w:rFonts w:eastAsia="Times New Roman" w:cs="Times New Roman"/>
         </w:rPr>
         <w:t>getHelpPlaceByCategoryAndProvince</w:t>
       </w:r>
-      <w:proofErr w:type="spellEnd"/>
     </w:p>
     <w:p>
       <w:pPr>
@@ -14412,14 +14009,12 @@
           <w:rFonts w:ascii="Courier New" w:eastAsia="Times New Roman" w:hAnsi="Courier New" w:cs="Courier New"/>
         </w:rPr>
       </w:pPr>
-      <w:proofErr w:type="spellStart"/>
       <w:r>
         <w:rPr>
           <w:rFonts w:eastAsia="Times New Roman" w:cs="Times New Roman"/>
         </w:rPr>
         <w:t>getHelpPlaceById</w:t>
       </w:r>
-      <w:proofErr w:type="spellEnd"/>
     </w:p>
     <w:p>
       <w:pPr>
@@ -14434,14 +14029,12 @@
           <w:rFonts w:ascii="Courier New" w:eastAsia="Times New Roman" w:hAnsi="Courier New" w:cs="Courier New"/>
         </w:rPr>
       </w:pPr>
-      <w:proofErr w:type="spellStart"/>
       <w:r>
         <w:rPr>
           <w:rFonts w:eastAsia="Times New Roman" w:cs="Times New Roman"/>
         </w:rPr>
         <w:t>addHelpPlace</w:t>
       </w:r>
-      <w:proofErr w:type="spellEnd"/>
     </w:p>
     <w:p>
       <w:pPr>
@@ -14456,14 +14049,12 @@
           <w:rFonts w:ascii="Courier New" w:eastAsia="Times New Roman" w:hAnsi="Courier New" w:cs="Courier New"/>
         </w:rPr>
       </w:pPr>
-      <w:proofErr w:type="spellStart"/>
       <w:r>
         <w:rPr>
           <w:rFonts w:eastAsia="Times New Roman" w:cs="Times New Roman"/>
         </w:rPr>
         <w:t>updateHelpPlace</w:t>
       </w:r>
-      <w:proofErr w:type="spellEnd"/>
     </w:p>
     <w:p>
       <w:pPr>
@@ -14478,14 +14069,12 @@
           <w:rFonts w:ascii="Courier New" w:eastAsia="Times New Roman" w:hAnsi="Courier New" w:cs="Courier New"/>
         </w:rPr>
       </w:pPr>
-      <w:proofErr w:type="spellStart"/>
       <w:r>
         <w:rPr>
           <w:rFonts w:eastAsia="Times New Roman" w:cs="Times New Roman"/>
         </w:rPr>
         <w:t>removeHelpPlace</w:t>
       </w:r>
-      <w:proofErr w:type="spellEnd"/>
     </w:p>
     <w:p>
       <w:pPr>
@@ -14500,14 +14089,12 @@
           <w:rFonts w:ascii="Courier New" w:eastAsia="Times New Roman" w:hAnsi="Courier New" w:cs="Courier New"/>
         </w:rPr>
       </w:pPr>
-      <w:proofErr w:type="spellStart"/>
       <w:r>
         <w:rPr>
           <w:rFonts w:eastAsia="Times New Roman" w:cs="Times New Roman"/>
         </w:rPr>
         <w:t>addValidHelpPlace</w:t>
       </w:r>
-      <w:proofErr w:type="spellEnd"/>
     </w:p>
     <w:p/>
     <w:p>
@@ -14560,7 +14147,6 @@
           <w:lang w:eastAsia="ar-SA"/>
         </w:rPr>
       </w:pPr>
-      <w:proofErr w:type="spellStart"/>
       <w:r>
         <w:rPr>
           <w:rFonts w:cstheme="minorHAnsi"/>
@@ -14568,7 +14154,6 @@
         </w:rPr>
         <w:t>getHelpPlacesByJsonOBJ</w:t>
       </w:r>
-      <w:proofErr w:type="spellEnd"/>
     </w:p>
     <w:p>
       <w:pPr>
@@ -14583,7 +14168,6 @@
           <w:lang w:eastAsia="ar-SA"/>
         </w:rPr>
       </w:pPr>
-      <w:proofErr w:type="spellStart"/>
       <w:r>
         <w:rPr>
           <w:rFonts w:cstheme="minorHAnsi"/>
@@ -14591,7 +14175,6 @@
         </w:rPr>
         <w:t>getHelpPlacesOnDevice</w:t>
       </w:r>
-      <w:proofErr w:type="spellEnd"/>
     </w:p>
     <w:p>
       <w:pPr>
@@ -14606,7 +14189,6 @@
           <w:lang w:eastAsia="ar-SA"/>
         </w:rPr>
       </w:pPr>
-      <w:proofErr w:type="spellStart"/>
       <w:r>
         <w:rPr>
           <w:rFonts w:cstheme="minorHAnsi"/>
@@ -14614,7 +14196,6 @@
         </w:rPr>
         <w:t>setHelpPlacesOnDevice</w:t>
       </w:r>
-      <w:proofErr w:type="spellEnd"/>
     </w:p>
     <w:p>
       <w:pPr>
@@ -14629,7 +14210,6 @@
           <w:lang w:eastAsia="ar-SA"/>
         </w:rPr>
       </w:pPr>
-      <w:proofErr w:type="spellStart"/>
       <w:r>
         <w:rPr>
           <w:rFonts w:cstheme="minorHAnsi"/>
@@ -14637,7 +14217,6 @@
         </w:rPr>
         <w:t>getJsonObjByURL</w:t>
       </w:r>
-      <w:proofErr w:type="spellEnd"/>
     </w:p>
     <w:p>
       <w:pPr>
@@ -14652,7 +14231,6 @@
           <w:lang w:eastAsia="ar-SA"/>
         </w:rPr>
       </w:pPr>
-      <w:proofErr w:type="spellStart"/>
       <w:r>
         <w:rPr>
           <w:rFonts w:cstheme="minorHAnsi"/>
@@ -14660,7 +14238,6 @@
         </w:rPr>
         <w:t>getHelpPlacesByJsonOBJ</w:t>
       </w:r>
-      <w:proofErr w:type="spellEnd"/>
     </w:p>
     <w:p>
       <w:pPr>
@@ -14675,7 +14252,6 @@
           <w:lang w:eastAsia="ar-SA"/>
         </w:rPr>
       </w:pPr>
-      <w:proofErr w:type="spellStart"/>
       <w:r>
         <w:rPr>
           <w:rFonts w:cstheme="minorHAnsi"/>
@@ -14683,7 +14259,6 @@
         </w:rPr>
         <w:t>getHelpPlacesOnDevice</w:t>
       </w:r>
-      <w:proofErr w:type="spellEnd"/>
     </w:p>
     <w:p>
       <w:pPr>
@@ -14698,7 +14273,6 @@
           <w:lang w:eastAsia="ar-SA"/>
         </w:rPr>
       </w:pPr>
-      <w:proofErr w:type="spellStart"/>
       <w:r>
         <w:rPr>
           <w:rFonts w:cstheme="minorHAnsi"/>
@@ -14707,7 +14281,6 @@
         <w:lastRenderedPageBreak/>
         <w:t>setHelpPlacesOnDevice</w:t>
       </w:r>
-      <w:proofErr w:type="spellEnd"/>
     </w:p>
     <w:p>
       <w:pPr>
@@ -14722,7 +14295,6 @@
           <w:lang w:eastAsia="ar-SA"/>
         </w:rPr>
       </w:pPr>
-      <w:proofErr w:type="spellStart"/>
       <w:r>
         <w:rPr>
           <w:rFonts w:cstheme="minorHAnsi"/>
@@ -14730,7 +14302,6 @@
         </w:rPr>
         <w:t>getHelpPlaceService</w:t>
       </w:r>
-      <w:proofErr w:type="spellEnd"/>
     </w:p>
     <w:p>
       <w:pPr>
@@ -14745,7 +14316,6 @@
           <w:lang w:eastAsia="ar-SA"/>
         </w:rPr>
       </w:pPr>
-      <w:proofErr w:type="spellStart"/>
       <w:r>
         <w:rPr>
           <w:rFonts w:cstheme="minorHAnsi"/>
@@ -14753,7 +14323,6 @@
         </w:rPr>
         <w:t>OnlineMapController</w:t>
       </w:r>
-      <w:proofErr w:type="spellEnd"/>
     </w:p>
     <w:p>
       <w:pPr>
@@ -14768,7 +14337,6 @@
           <w:lang w:eastAsia="ar-SA"/>
         </w:rPr>
       </w:pPr>
-      <w:proofErr w:type="spellStart"/>
       <w:r>
         <w:rPr>
           <w:rFonts w:cstheme="minorHAnsi"/>
@@ -14776,7 +14344,6 @@
         </w:rPr>
         <w:t>OfflineMapController</w:t>
       </w:r>
-      <w:proofErr w:type="spellEnd"/>
     </w:p>
     <w:p>
       <w:pPr>
@@ -14791,7 +14358,6 @@
           <w:lang w:eastAsia="ar-SA"/>
         </w:rPr>
       </w:pPr>
-      <w:proofErr w:type="spellStart"/>
       <w:r>
         <w:rPr>
           <w:rFonts w:cstheme="minorHAnsi"/>
@@ -14799,7 +14365,6 @@
         </w:rPr>
         <w:t>OfflineMapController</w:t>
       </w:r>
-      <w:proofErr w:type="spellEnd"/>
     </w:p>
     <w:p>
       <w:pPr>
@@ -14814,7 +14379,6 @@
           <w:lang w:eastAsia="ar-SA"/>
         </w:rPr>
       </w:pPr>
-      <w:proofErr w:type="spellStart"/>
       <w:r>
         <w:rPr>
           <w:rFonts w:cstheme="minorHAnsi"/>
@@ -14822,7 +14386,6 @@
         </w:rPr>
         <w:t>getAllHelpplaceSaved</w:t>
       </w:r>
-      <w:proofErr w:type="spellEnd"/>
     </w:p>
     <w:p>
       <w:pPr>
@@ -14837,14 +14400,12 @@
           <w:lang w:eastAsia="ar-SA"/>
         </w:rPr>
       </w:pPr>
-      <w:proofErr w:type="spellStart"/>
       <w:r>
         <w:rPr>
           <w:rFonts w:cs="Times New Roman"/>
         </w:rPr>
         <w:t>createMWMMap</w:t>
       </w:r>
-      <w:proofErr w:type="spellEnd"/>
     </w:p>
     <w:p>
       <w:pPr>
@@ -14859,14 +14420,12 @@
           <w:lang w:eastAsia="ar-SA"/>
         </w:rPr>
       </w:pPr>
-      <w:proofErr w:type="spellStart"/>
       <w:r>
         <w:rPr>
           <w:rFonts w:cs="Times New Roman"/>
         </w:rPr>
         <w:t>saveHelpPlacesToDevice</w:t>
       </w:r>
-      <w:proofErr w:type="spellEnd"/>
     </w:p>
     <w:p>
       <w:pPr>
@@ -14881,14 +14440,12 @@
           <w:lang w:eastAsia="ar-SA"/>
         </w:rPr>
       </w:pPr>
-      <w:proofErr w:type="spellStart"/>
       <w:r>
         <w:rPr>
           <w:rFonts w:cs="Times New Roman"/>
         </w:rPr>
         <w:t>setDb</w:t>
       </w:r>
-      <w:proofErr w:type="spellEnd"/>
     </w:p>
     <w:p>
       <w:pPr>
@@ -14903,7 +14460,6 @@
           <w:lang w:eastAsia="ar-SA"/>
         </w:rPr>
       </w:pPr>
-      <w:proofErr w:type="spellStart"/>
       <w:r>
         <w:rPr>
           <w:rFonts w:cstheme="minorHAnsi"/>
@@ -14911,7 +14467,6 @@
         </w:rPr>
         <w:t>getPendingIntent</w:t>
       </w:r>
-      <w:proofErr w:type="spellEnd"/>
     </w:p>
     <w:p>
       <w:pPr>
@@ -14926,14 +14481,12 @@
           <w:lang w:eastAsia="ar-SA"/>
         </w:rPr>
       </w:pPr>
-      <w:proofErr w:type="spellStart"/>
       <w:r>
         <w:rPr>
           <w:rFonts w:cs="Times New Roman"/>
         </w:rPr>
         <w:t>handleIntent</w:t>
       </w:r>
-      <w:proofErr w:type="spellEnd"/>
     </w:p>
     <w:p>
       <w:pPr>
@@ -14948,7 +14501,6 @@
           <w:lang w:eastAsia="ar-SA"/>
         </w:rPr>
       </w:pPr>
-      <w:proofErr w:type="spellStart"/>
       <w:r>
         <w:rPr>
           <w:rFonts w:cstheme="minorHAnsi"/>
@@ -14956,7 +14508,6 @@
         </w:rPr>
         <w:t>getJSONFromUrl</w:t>
       </w:r>
-      <w:proofErr w:type="spellEnd"/>
     </w:p>
     <w:p>
       <w:pPr>
@@ -14971,7 +14522,6 @@
           <w:lang w:eastAsia="ar-SA"/>
         </w:rPr>
       </w:pPr>
-      <w:proofErr w:type="spellStart"/>
       <w:r>
         <w:rPr>
           <w:rFonts w:cstheme="minorHAnsi"/>
@@ -14979,7 +14529,6 @@
         </w:rPr>
         <w:t>onCallStateChanged</w:t>
       </w:r>
-      <w:proofErr w:type="spellEnd"/>
     </w:p>
     <w:p>
       <w:pPr>
@@ -14994,7 +14543,6 @@
           <w:lang w:eastAsia="ar-SA"/>
         </w:rPr>
       </w:pPr>
-      <w:proofErr w:type="spellStart"/>
       <w:r>
         <w:rPr>
           <w:rFonts w:cstheme="minorHAnsi"/>
@@ -15002,7 +14550,6 @@
         </w:rPr>
         <w:t>selectDatabase</w:t>
       </w:r>
-      <w:proofErr w:type="spellEnd"/>
     </w:p>
     <w:p>
       <w:pPr>
@@ -15017,7 +14564,6 @@
           <w:lang w:eastAsia="ar-SA"/>
         </w:rPr>
       </w:pPr>
-      <w:proofErr w:type="spellStart"/>
       <w:r>
         <w:rPr>
           <w:rFonts w:cstheme="minorHAnsi"/>
@@ -15025,7 +14571,6 @@
         </w:rPr>
         <w:t>copyDatabase</w:t>
       </w:r>
-      <w:proofErr w:type="spellEnd"/>
     </w:p>
     <w:p>
       <w:pPr>
@@ -15040,7 +14585,6 @@
           <w:lang w:eastAsia="ar-SA"/>
         </w:rPr>
       </w:pPr>
-      <w:proofErr w:type="spellStart"/>
       <w:r>
         <w:rPr>
           <w:rFonts w:cstheme="minorHAnsi"/>
@@ -15048,7 +14592,6 @@
         </w:rPr>
         <w:t>getHelpPlaces</w:t>
       </w:r>
-      <w:proofErr w:type="spellEnd"/>
     </w:p>
     <w:p>
       <w:pPr>
@@ -15146,14 +14689,12 @@
         </w:numPr>
         <w:suppressAutoHyphens w:val="0"/>
       </w:pPr>
-      <w:proofErr w:type="spellStart"/>
       <w:r>
         <w:rPr>
           <w:rFonts w:eastAsia="Times New Roman" w:cs="Times New Roman"/>
         </w:rPr>
         <w:t>HelpPlace</w:t>
       </w:r>
-      <w:proofErr w:type="spellEnd"/>
       <w:r>
         <w:t xml:space="preserve"> </w:t>
       </w:r>
@@ -15168,14 +14709,12 @@
         </w:numPr>
         <w:suppressAutoHyphens w:val="0"/>
       </w:pPr>
-      <w:proofErr w:type="spellStart"/>
       <w:r>
         <w:rPr>
           <w:rFonts w:eastAsia="Times New Roman" w:cs="Times New Roman"/>
         </w:rPr>
         <w:t>HelpPlaceDAO</w:t>
       </w:r>
-      <w:proofErr w:type="spellEnd"/>
     </w:p>
     <w:p>
       <w:pPr>
@@ -15187,14 +14726,12 @@
         </w:numPr>
         <w:suppressAutoHyphens w:val="0"/>
       </w:pPr>
-      <w:proofErr w:type="spellStart"/>
       <w:r>
         <w:rPr>
           <w:rFonts w:eastAsia="Times New Roman" w:cs="Times New Roman"/>
         </w:rPr>
         <w:t>HelpPlaceDAOImpl</w:t>
       </w:r>
-      <w:proofErr w:type="spellEnd"/>
     </w:p>
     <w:p>
       <w:pPr>
@@ -15206,14 +14743,12 @@
         </w:numPr>
         <w:suppressAutoHyphens w:val="0"/>
       </w:pPr>
-      <w:proofErr w:type="spellStart"/>
       <w:r>
         <w:rPr>
           <w:rFonts w:eastAsia="Times New Roman" w:cs="Times New Roman"/>
         </w:rPr>
         <w:t>HelpPlaceService</w:t>
       </w:r>
-      <w:proofErr w:type="spellEnd"/>
     </w:p>
     <w:p>
       <w:pPr>
@@ -15225,14 +14760,12 @@
         </w:numPr>
         <w:suppressAutoHyphens w:val="0"/>
       </w:pPr>
-      <w:proofErr w:type="spellStart"/>
       <w:r>
         <w:rPr>
           <w:rFonts w:eastAsia="Times New Roman" w:cs="Times New Roman"/>
         </w:rPr>
         <w:t>HelpPlaceServiceImpl</w:t>
       </w:r>
-      <w:proofErr w:type="spellEnd"/>
     </w:p>
     <w:p>
       <w:pPr>
@@ -15261,14 +14794,12 @@
         </w:numPr>
         <w:suppressAutoHyphens w:val="0"/>
       </w:pPr>
-      <w:proofErr w:type="spellStart"/>
       <w:r>
         <w:rPr>
           <w:rFonts w:eastAsia="Times New Roman" w:cs="Times New Roman"/>
         </w:rPr>
         <w:t>CategoryDAO</w:t>
       </w:r>
-      <w:proofErr w:type="spellEnd"/>
     </w:p>
     <w:p>
       <w:pPr>
@@ -15280,14 +14811,12 @@
         </w:numPr>
         <w:suppressAutoHyphens w:val="0"/>
       </w:pPr>
-      <w:proofErr w:type="spellStart"/>
       <w:r>
         <w:rPr>
           <w:rFonts w:eastAsia="Times New Roman" w:cs="Times New Roman"/>
         </w:rPr>
         <w:t>CategoryDAOImpl</w:t>
       </w:r>
-      <w:proofErr w:type="spellEnd"/>
     </w:p>
     <w:p>
       <w:pPr>
@@ -15299,14 +14828,12 @@
         </w:numPr>
         <w:suppressAutoHyphens w:val="0"/>
       </w:pPr>
-      <w:proofErr w:type="spellStart"/>
       <w:r>
         <w:rPr>
           <w:rFonts w:eastAsia="Times New Roman" w:cs="Times New Roman"/>
         </w:rPr>
         <w:t>CategoryService</w:t>
       </w:r>
-      <w:proofErr w:type="spellEnd"/>
     </w:p>
     <w:p>
       <w:pPr>
@@ -15318,14 +14845,12 @@
         </w:numPr>
         <w:suppressAutoHyphens w:val="0"/>
       </w:pPr>
-      <w:proofErr w:type="spellStart"/>
       <w:r>
         <w:rPr>
           <w:rFonts w:eastAsia="Times New Roman" w:cs="Times New Roman"/>
         </w:rPr>
         <w:t>CategoryServiceImpl</w:t>
       </w:r>
-      <w:proofErr w:type="spellEnd"/>
     </w:p>
     <w:p>
       <w:pPr>
@@ -15354,14 +14879,12 @@
         </w:numPr>
         <w:suppressAutoHyphens w:val="0"/>
       </w:pPr>
-      <w:proofErr w:type="spellStart"/>
       <w:r>
         <w:rPr>
           <w:rFonts w:eastAsia="Times New Roman" w:cs="Times New Roman"/>
         </w:rPr>
         <w:t>ProvinceDAO</w:t>
       </w:r>
-      <w:proofErr w:type="spellEnd"/>
     </w:p>
     <w:p>
       <w:pPr>
@@ -15373,14 +14896,12 @@
         </w:numPr>
         <w:suppressAutoHyphens w:val="0"/>
       </w:pPr>
-      <w:proofErr w:type="spellStart"/>
       <w:r>
         <w:rPr>
           <w:rFonts w:eastAsia="Times New Roman" w:cs="Times New Roman"/>
         </w:rPr>
         <w:t>ProvinceDAOImpl</w:t>
       </w:r>
-      <w:proofErr w:type="spellEnd"/>
     </w:p>
     <w:p>
       <w:pPr>
@@ -15392,14 +14913,12 @@
         </w:numPr>
         <w:suppressAutoHyphens w:val="0"/>
       </w:pPr>
-      <w:proofErr w:type="spellStart"/>
       <w:r>
         <w:rPr>
           <w:rFonts w:eastAsia="Times New Roman" w:cs="Times New Roman"/>
         </w:rPr>
         <w:t>ProvinceService</w:t>
       </w:r>
-      <w:proofErr w:type="spellEnd"/>
     </w:p>
     <w:p>
       <w:pPr>
@@ -15411,14 +14930,12 @@
         </w:numPr>
         <w:suppressAutoHyphens w:val="0"/>
       </w:pPr>
-      <w:proofErr w:type="spellStart"/>
       <w:r>
         <w:rPr>
           <w:rFonts w:eastAsia="Times New Roman" w:cs="Times New Roman"/>
         </w:rPr>
         <w:t>ProvinceServiceImpl</w:t>
       </w:r>
-      <w:proofErr w:type="spellEnd"/>
     </w:p>
     <w:p>
       <w:pPr>
@@ -15430,14 +14947,12 @@
         </w:numPr>
         <w:suppressAutoHyphens w:val="0"/>
       </w:pPr>
-      <w:proofErr w:type="spellStart"/>
       <w:r>
         <w:rPr>
           <w:rFonts w:eastAsia="Times New Roman" w:cs="Times New Roman"/>
         </w:rPr>
         <w:t>HelpPlaceController</w:t>
       </w:r>
-      <w:proofErr w:type="spellEnd"/>
     </w:p>
     <w:p/>
     <w:p>
@@ -15490,7 +15005,6 @@
           <w:lang w:eastAsia="ar-SA"/>
         </w:rPr>
       </w:pPr>
-      <w:proofErr w:type="spellStart"/>
       <w:r>
         <w:rPr>
           <w:rFonts w:cs="font389"/>
@@ -15498,7 +15012,6 @@
         </w:rPr>
         <w:t>HelpPlace</w:t>
       </w:r>
-      <w:proofErr w:type="spellEnd"/>
     </w:p>
     <w:p>
       <w:pPr>
@@ -15513,7 +15026,6 @@
           <w:lang w:eastAsia="ar-SA"/>
         </w:rPr>
       </w:pPr>
-      <w:proofErr w:type="spellStart"/>
       <w:r>
         <w:rPr>
           <w:rFonts w:cs="font389"/>
@@ -15521,7 +15033,6 @@
         </w:rPr>
         <w:t>HelpPlaceService</w:t>
       </w:r>
-      <w:proofErr w:type="spellEnd"/>
     </w:p>
     <w:p>
       <w:pPr>
@@ -15536,7 +15047,6 @@
           <w:lang w:eastAsia="ar-SA"/>
         </w:rPr>
       </w:pPr>
-      <w:proofErr w:type="spellStart"/>
       <w:r>
         <w:rPr>
           <w:rFonts w:cs="font389"/>
@@ -15544,7 +15054,6 @@
         </w:rPr>
         <w:t>HelpPlaceServiceImpl</w:t>
       </w:r>
-      <w:proofErr w:type="spellEnd"/>
     </w:p>
     <w:p>
       <w:pPr>
@@ -15559,7 +15068,6 @@
           <w:lang w:eastAsia="ar-SA"/>
         </w:rPr>
       </w:pPr>
-      <w:proofErr w:type="spellStart"/>
       <w:r>
         <w:rPr>
           <w:rFonts w:cs="font389"/>
@@ -15567,7 +15075,6 @@
         </w:rPr>
         <w:t>HelpPlaceSingleton</w:t>
       </w:r>
-      <w:proofErr w:type="spellEnd"/>
     </w:p>
     <w:p>
       <w:pPr>
@@ -15582,7 +15089,6 @@
           <w:lang w:eastAsia="ar-SA"/>
         </w:rPr>
       </w:pPr>
-      <w:proofErr w:type="spellStart"/>
       <w:r>
         <w:rPr>
           <w:rFonts w:cs="font389"/>
@@ -15590,7 +15096,6 @@
         </w:rPr>
         <w:t>OnlineMapController</w:t>
       </w:r>
-      <w:proofErr w:type="spellEnd"/>
     </w:p>
     <w:p>
       <w:pPr>
@@ -15605,7 +15110,6 @@
           <w:lang w:eastAsia="ar-SA"/>
         </w:rPr>
       </w:pPr>
-      <w:proofErr w:type="spellStart"/>
       <w:r>
         <w:rPr>
           <w:rFonts w:cs="font389"/>
@@ -15627,7 +15131,6 @@
         </w:rPr>
         <w:t>ineMapController</w:t>
       </w:r>
-      <w:proofErr w:type="spellEnd"/>
     </w:p>
     <w:p>
       <w:pPr>
@@ -15642,7 +15145,6 @@
           <w:lang w:eastAsia="ar-SA"/>
         </w:rPr>
       </w:pPr>
-      <w:proofErr w:type="spellStart"/>
       <w:r>
         <w:rPr>
           <w:rFonts w:cs="font389"/>
@@ -15650,7 +15152,6 @@
         </w:rPr>
         <w:t>InformationView</w:t>
       </w:r>
-      <w:proofErr w:type="spellEnd"/>
     </w:p>
     <w:p>
       <w:pPr>
@@ -15665,7 +15166,6 @@
           <w:lang w:eastAsia="ar-SA"/>
         </w:rPr>
       </w:pPr>
-      <w:proofErr w:type="spellStart"/>
       <w:r>
         <w:rPr>
           <w:rFonts w:cs="font389"/>
@@ -15673,7 +15173,6 @@
         </w:rPr>
         <w:t>JSONParser</w:t>
       </w:r>
-      <w:proofErr w:type="spellEnd"/>
     </w:p>
     <w:p>
       <w:pPr>
@@ -15688,7 +15187,6 @@
           <w:lang w:eastAsia="ar-SA"/>
         </w:rPr>
       </w:pPr>
-      <w:proofErr w:type="spellStart"/>
       <w:r>
         <w:rPr>
           <w:rFonts w:cs="font389"/>
@@ -15696,7 +15194,6 @@
         </w:rPr>
         <w:t>PhoneCallListener</w:t>
       </w:r>
-      <w:proofErr w:type="spellEnd"/>
     </w:p>
     <w:p>
       <w:pPr>
@@ -15711,7 +15208,6 @@
           <w:lang w:eastAsia="ar-SA"/>
         </w:rPr>
       </w:pPr>
-      <w:proofErr w:type="spellStart"/>
       <w:r>
         <w:rPr>
           <w:rFonts w:cs="font389"/>
@@ -15720,7 +15216,6 @@
         <w:lastRenderedPageBreak/>
         <w:t>DatabaseConnection</w:t>
       </w:r>
-      <w:proofErr w:type="spellEnd"/>
     </w:p>
     <w:p>
       <w:pPr>
@@ -15798,46 +15293,12 @@
         </w:rPr>
         <w:t xml:space="preserve">: </w:t>
       </w:r>
-      <w:proofErr w:type="spellStart"/>
-      <w:proofErr w:type="gramStart"/>
-      <w:r>
-        <w:rPr>
-          <w:rFonts w:cs="Times New Roman"/>
-          <w:szCs w:val="24"/>
-        </w:rPr>
-        <w:t>getHelpPlaces</w:t>
-      </w:r>
-      <w:proofErr w:type="spellEnd"/>
-      <w:r>
-        <w:rPr>
-          <w:rFonts w:cs="Times New Roman"/>
-          <w:szCs w:val="24"/>
-        </w:rPr>
-        <w:t>(</w:t>
-      </w:r>
-      <w:proofErr w:type="gramEnd"/>
-      <w:r>
-        <w:rPr>
-          <w:rFonts w:cs="Times New Roman"/>
-          <w:szCs w:val="24"/>
-        </w:rPr>
-        <w:t>):List&lt;</w:t>
-      </w:r>
-      <w:proofErr w:type="spellStart"/>
-      <w:r>
-        <w:rPr>
-          <w:rFonts w:cs="Times New Roman"/>
-          <w:szCs w:val="24"/>
-        </w:rPr>
-        <w:t>HelpPlace</w:t>
-      </w:r>
-      <w:proofErr w:type="spellEnd"/>
-      <w:r>
-        <w:rPr>
-          <w:rFonts w:cs="Times New Roman"/>
-          <w:szCs w:val="24"/>
-        </w:rPr>
-        <w:t>&gt;</w:t>
+      <w:r>
+        <w:rPr>
+          <w:rFonts w:cs="Times New Roman"/>
+          <w:szCs w:val="24"/>
+        </w:rPr>
+        <w:t>getHelpPlaces():List&lt;HelpPlace&gt;</w:t>
       </w:r>
     </w:p>
     <w:p>
@@ -15867,40 +15328,13 @@
         </w:rPr>
         <w:t xml:space="preserve">: </w:t>
       </w:r>
-      <w:proofErr w:type="spellStart"/>
-      <w:proofErr w:type="gramStart"/>
-      <w:r>
-        <w:rPr>
-          <w:rFonts w:cs="Times New Roman"/>
-          <w:szCs w:val="24"/>
-        </w:rPr>
-        <w:t>findById</w:t>
-      </w:r>
-      <w:proofErr w:type="spellEnd"/>
-      <w:r>
-        <w:rPr>
-          <w:rFonts w:cs="Times New Roman"/>
-          <w:szCs w:val="24"/>
-        </w:rPr>
-        <w:t>(</w:t>
-      </w:r>
-      <w:proofErr w:type="gramEnd"/>
-      <w:r>
-        <w:rPr>
-          <w:rFonts w:cs="Times New Roman"/>
-          <w:szCs w:val="24"/>
-        </w:rPr>
-        <w:t>Integer id):</w:t>
-      </w:r>
-      <w:proofErr w:type="spellStart"/>
-      <w:r>
-        <w:rPr>
-          <w:rFonts w:cs="Times New Roman"/>
-          <w:szCs w:val="24"/>
-        </w:rPr>
-        <w:t>HelpPlace</w:t>
-      </w:r>
-      <w:proofErr w:type="spellEnd"/>
+      <w:r>
+        <w:rPr>
+          <w:rFonts w:cs="Times New Roman"/>
+          <w:szCs w:val="24"/>
+        </w:rPr>
+        <w:t>findById(Integer id):HelpPlace</w:t>
+      </w:r>
     </w:p>
     <w:p>
       <w:pPr>
@@ -15929,65 +15363,13 @@
         </w:rPr>
         <w:t xml:space="preserve">: </w:t>
       </w:r>
-      <w:proofErr w:type="spellStart"/>
-      <w:proofErr w:type="gramStart"/>
-      <w:r>
-        <w:rPr>
-          <w:rFonts w:cs="Times New Roman"/>
-          <w:szCs w:val="24"/>
-        </w:rPr>
-        <w:t>updateHelpPlace</w:t>
-      </w:r>
-      <w:proofErr w:type="spellEnd"/>
-      <w:r>
-        <w:rPr>
-          <w:rFonts w:cs="Times New Roman"/>
-          <w:szCs w:val="24"/>
-        </w:rPr>
-        <w:t>(</w:t>
-      </w:r>
-      <w:proofErr w:type="spellStart"/>
-      <w:proofErr w:type="gramEnd"/>
-      <w:r>
-        <w:rPr>
-          <w:rFonts w:cs="Times New Roman"/>
-          <w:szCs w:val="24"/>
-        </w:rPr>
-        <w:t>HelpPlace</w:t>
-      </w:r>
-      <w:proofErr w:type="spellEnd"/>
-      <w:r>
-        <w:rPr>
-          <w:rFonts w:cs="Times New Roman"/>
-          <w:szCs w:val="24"/>
-        </w:rPr>
-        <w:t xml:space="preserve"> </w:t>
-      </w:r>
-      <w:proofErr w:type="spellStart"/>
-      <w:r>
-        <w:rPr>
-          <w:rFonts w:cs="Times New Roman"/>
-          <w:szCs w:val="24"/>
-        </w:rPr>
-        <w:t>helpPlace</w:t>
-      </w:r>
-      <w:proofErr w:type="spellEnd"/>
-      <w:r>
-        <w:rPr>
-          <w:rFonts w:cs="Times New Roman"/>
-          <w:szCs w:val="24"/>
-        </w:rPr>
-        <w:t>):</w:t>
-      </w:r>
-      <w:proofErr w:type="spellStart"/>
-      <w:r>
-        <w:rPr>
-          <w:rFonts w:cs="Times New Roman"/>
-          <w:szCs w:val="24"/>
-        </w:rPr>
-        <w:t>HelpPlace</w:t>
-      </w:r>
-      <w:proofErr w:type="spellEnd"/>
+      <w:r>
+        <w:rPr>
+          <w:rFonts w:cs="Times New Roman"/>
+          <w:szCs w:val="24"/>
+        </w:rPr>
+        <w:t>updateHelpPlace(HelpPlace helpPlace):HelpPlace</w:t>
+      </w:r>
     </w:p>
     <w:p>
       <w:pPr>
@@ -16014,65 +15396,13 @@
         </w:rPr>
         <w:t xml:space="preserve">: </w:t>
       </w:r>
-      <w:proofErr w:type="spellStart"/>
-      <w:proofErr w:type="gramStart"/>
-      <w:r>
-        <w:rPr>
-          <w:rFonts w:cs="Times New Roman"/>
-          <w:szCs w:val="24"/>
-        </w:rPr>
-        <w:t>deleteHelpPlace</w:t>
-      </w:r>
-      <w:proofErr w:type="spellEnd"/>
-      <w:r>
-        <w:rPr>
-          <w:rFonts w:cs="Times New Roman"/>
-          <w:szCs w:val="24"/>
-        </w:rPr>
-        <w:t>(</w:t>
-      </w:r>
-      <w:proofErr w:type="spellStart"/>
-      <w:proofErr w:type="gramEnd"/>
-      <w:r>
-        <w:rPr>
-          <w:rFonts w:cs="Times New Roman"/>
-          <w:szCs w:val="24"/>
-        </w:rPr>
-        <w:t>HelpPlace</w:t>
-      </w:r>
-      <w:proofErr w:type="spellEnd"/>
-      <w:r>
-        <w:rPr>
-          <w:rFonts w:cs="Times New Roman"/>
-          <w:szCs w:val="24"/>
-        </w:rPr>
-        <w:t xml:space="preserve"> </w:t>
-      </w:r>
-      <w:proofErr w:type="spellStart"/>
-      <w:r>
-        <w:rPr>
-          <w:rFonts w:cs="Times New Roman"/>
-          <w:szCs w:val="24"/>
-        </w:rPr>
-        <w:t>helpPlace</w:t>
-      </w:r>
-      <w:proofErr w:type="spellEnd"/>
-      <w:r>
-        <w:rPr>
-          <w:rFonts w:cs="Times New Roman"/>
-          <w:szCs w:val="24"/>
-        </w:rPr>
-        <w:t>):</w:t>
-      </w:r>
-      <w:proofErr w:type="spellStart"/>
-      <w:r>
-        <w:rPr>
-          <w:rFonts w:cs="Times New Roman"/>
-          <w:szCs w:val="24"/>
-        </w:rPr>
-        <w:t>boolean</w:t>
-      </w:r>
-      <w:proofErr w:type="spellEnd"/>
+      <w:r>
+        <w:rPr>
+          <w:rFonts w:cs="Times New Roman"/>
+          <w:szCs w:val="24"/>
+        </w:rPr>
+        <w:t>deleteHelpPlace(HelpPlace helpPlace):boolean</w:t>
+      </w:r>
     </w:p>
     <w:p>
       <w:pPr>
@@ -16101,46 +15431,12 @@
         </w:rPr>
         <w:t xml:space="preserve">: </w:t>
       </w:r>
-      <w:proofErr w:type="spellStart"/>
-      <w:proofErr w:type="gramStart"/>
-      <w:r>
-        <w:rPr>
-          <w:rFonts w:cs="Times New Roman"/>
-          <w:szCs w:val="24"/>
-        </w:rPr>
-        <w:t>getHelpPlacesByCategory</w:t>
-      </w:r>
-      <w:proofErr w:type="spellEnd"/>
-      <w:r>
-        <w:rPr>
-          <w:rFonts w:cs="Times New Roman"/>
-          <w:szCs w:val="24"/>
-        </w:rPr>
-        <w:t>(</w:t>
-      </w:r>
-      <w:proofErr w:type="gramEnd"/>
-      <w:r>
-        <w:rPr>
-          <w:rFonts w:cs="Times New Roman"/>
-          <w:szCs w:val="24"/>
-        </w:rPr>
-        <w:t xml:space="preserve">Integer </w:t>
-      </w:r>
-      <w:proofErr w:type="spellStart"/>
-      <w:r>
-        <w:rPr>
-          <w:rFonts w:cs="Times New Roman"/>
-          <w:szCs w:val="24"/>
-        </w:rPr>
-        <w:t>categoryId</w:t>
-      </w:r>
-      <w:proofErr w:type="spellEnd"/>
-      <w:r>
-        <w:rPr>
-          <w:rFonts w:cs="Times New Roman"/>
-          <w:szCs w:val="24"/>
-        </w:rPr>
-        <w:t>)</w:t>
+      <w:r>
+        <w:rPr>
+          <w:rFonts w:cs="Times New Roman"/>
+          <w:szCs w:val="24"/>
+        </w:rPr>
+        <w:t>getHelpPlacesByCategory(Integer categoryId)</w:t>
       </w:r>
       <w:r>
         <w:rPr>
@@ -16156,23 +15452,7 @@
           <w:rFonts w:cs="Times New Roman"/>
           <w:szCs w:val="24"/>
         </w:rPr>
-        <w:t>List&lt;</w:t>
-      </w:r>
-      <w:proofErr w:type="spellStart"/>
-      <w:r>
-        <w:rPr>
-          <w:rFonts w:cs="Times New Roman"/>
-          <w:szCs w:val="24"/>
-        </w:rPr>
-        <w:t>HelpPlace</w:t>
-      </w:r>
-      <w:proofErr w:type="spellEnd"/>
-      <w:r>
-        <w:rPr>
-          <w:rFonts w:cs="Times New Roman"/>
-          <w:szCs w:val="24"/>
-        </w:rPr>
-        <w:t>&gt;</w:t>
+        <w:t>List&lt;HelpPlace&gt;</w:t>
       </w:r>
     </w:p>
     <w:p>
@@ -16202,46 +15482,12 @@
         </w:rPr>
         <w:t xml:space="preserve">: </w:t>
       </w:r>
-      <w:proofErr w:type="spellStart"/>
-      <w:proofErr w:type="gramStart"/>
-      <w:r>
-        <w:rPr>
-          <w:rFonts w:cs="Times New Roman"/>
-          <w:szCs w:val="24"/>
-        </w:rPr>
-        <w:t>getHelpPlacesByProvince</w:t>
-      </w:r>
-      <w:proofErr w:type="spellEnd"/>
-      <w:r>
-        <w:rPr>
-          <w:rFonts w:cs="Times New Roman"/>
-          <w:szCs w:val="24"/>
-        </w:rPr>
-        <w:t>(</w:t>
-      </w:r>
-      <w:proofErr w:type="gramEnd"/>
-      <w:r>
-        <w:rPr>
-          <w:rFonts w:cs="Times New Roman"/>
-          <w:szCs w:val="24"/>
-        </w:rPr>
-        <w:t xml:space="preserve">Integer </w:t>
-      </w:r>
-      <w:proofErr w:type="spellStart"/>
-      <w:r>
-        <w:rPr>
-          <w:rFonts w:cs="Times New Roman"/>
-          <w:szCs w:val="24"/>
-        </w:rPr>
-        <w:t>provinceId</w:t>
-      </w:r>
-      <w:proofErr w:type="spellEnd"/>
-      <w:r>
-        <w:rPr>
-          <w:rFonts w:cs="Times New Roman"/>
-          <w:szCs w:val="24"/>
-        </w:rPr>
-        <w:t>)</w:t>
+      <w:r>
+        <w:rPr>
+          <w:rFonts w:cs="Times New Roman"/>
+          <w:szCs w:val="24"/>
+        </w:rPr>
+        <w:t>getHelpPlacesByProvince(Integer provinceId)</w:t>
       </w:r>
       <w:r>
         <w:rPr>
@@ -16257,23 +15503,7 @@
           <w:rFonts w:cs="Times New Roman"/>
           <w:szCs w:val="24"/>
         </w:rPr>
-        <w:t>List&lt;</w:t>
-      </w:r>
-      <w:proofErr w:type="spellStart"/>
-      <w:r>
-        <w:rPr>
-          <w:rFonts w:cs="Times New Roman"/>
-          <w:szCs w:val="24"/>
-        </w:rPr>
-        <w:t>HelpPlace</w:t>
-      </w:r>
-      <w:proofErr w:type="spellEnd"/>
-      <w:r>
-        <w:rPr>
-          <w:rFonts w:cs="Times New Roman"/>
-          <w:szCs w:val="24"/>
-        </w:rPr>
-        <w:t>&gt;</w:t>
+        <w:t>List&lt;HelpPlace&gt;</w:t>
       </w:r>
     </w:p>
     <w:p>
@@ -16301,46 +15531,12 @@
         </w:rPr>
         <w:t xml:space="preserve">: </w:t>
       </w:r>
-      <w:proofErr w:type="spellStart"/>
-      <w:proofErr w:type="gramStart"/>
-      <w:r>
-        <w:rPr>
-          <w:rFonts w:cs="Times New Roman"/>
-          <w:szCs w:val="24"/>
-        </w:rPr>
-        <w:t>getHelpPlacesByCategoryAndProvince</w:t>
-      </w:r>
-      <w:proofErr w:type="spellEnd"/>
-      <w:r>
-        <w:rPr>
-          <w:rFonts w:cs="Times New Roman"/>
-          <w:szCs w:val="24"/>
-        </w:rPr>
-        <w:t>(</w:t>
-      </w:r>
-      <w:proofErr w:type="gramEnd"/>
-      <w:r>
-        <w:rPr>
-          <w:rFonts w:cs="Times New Roman"/>
-          <w:szCs w:val="24"/>
-        </w:rPr>
-        <w:t xml:space="preserve">Integer </w:t>
-      </w:r>
-      <w:proofErr w:type="spellStart"/>
-      <w:r>
-        <w:rPr>
-          <w:rFonts w:cs="Times New Roman"/>
-          <w:szCs w:val="24"/>
-        </w:rPr>
-        <w:t>categoryId,Integer</w:t>
-      </w:r>
-      <w:proofErr w:type="spellEnd"/>
-      <w:r>
-        <w:rPr>
-          <w:rFonts w:cs="Times New Roman"/>
-          <w:szCs w:val="24"/>
-        </w:rPr>
-        <w:t xml:space="preserve"> </w:t>
+      <w:r>
+        <w:rPr>
+          <w:rFonts w:cs="Times New Roman"/>
+          <w:szCs w:val="24"/>
+        </w:rPr>
+        <w:t xml:space="preserve">getHelpPlacesByCategoryAndProvince(Integer categoryId,Integer </w:t>
       </w:r>
     </w:p>
     <w:p>
@@ -16360,23 +15556,12 @@
         <w:tab/>
         <w:t xml:space="preserve">    </w:t>
       </w:r>
-      <w:proofErr w:type="spellStart"/>
-      <w:proofErr w:type="gramStart"/>
-      <w:r>
-        <w:rPr>
-          <w:rFonts w:cs="Times New Roman"/>
-          <w:szCs w:val="24"/>
-        </w:rPr>
-        <w:t>provinceId</w:t>
-      </w:r>
-      <w:proofErr w:type="spellEnd"/>
-      <w:proofErr w:type="gramEnd"/>
-      <w:r>
-        <w:rPr>
-          <w:rFonts w:cs="Times New Roman"/>
-          <w:szCs w:val="24"/>
-        </w:rPr>
-        <w:t>)</w:t>
+      <w:r>
+        <w:rPr>
+          <w:rFonts w:cs="Times New Roman"/>
+          <w:szCs w:val="24"/>
+        </w:rPr>
+        <w:t>provinceId)</w:t>
       </w:r>
       <w:r>
         <w:rPr>
@@ -16392,23 +15577,7 @@
           <w:rFonts w:cs="Times New Roman"/>
           <w:szCs w:val="24"/>
         </w:rPr>
-        <w:t>List&lt;</w:t>
-      </w:r>
-      <w:proofErr w:type="spellStart"/>
-      <w:r>
-        <w:rPr>
-          <w:rFonts w:cs="Times New Roman"/>
-          <w:szCs w:val="24"/>
-        </w:rPr>
-        <w:t>HelpPlace</w:t>
-      </w:r>
-      <w:proofErr w:type="spellEnd"/>
-      <w:r>
-        <w:rPr>
-          <w:rFonts w:cs="Times New Roman"/>
-          <w:szCs w:val="24"/>
-        </w:rPr>
-        <w:t>&gt;</w:t>
+        <w:t>List&lt;HelpPlace&gt;</w:t>
       </w:r>
     </w:p>
     <w:p>
@@ -16436,30 +15605,12 @@
         </w:rPr>
         <w:t xml:space="preserve">: </w:t>
       </w:r>
-      <w:proofErr w:type="spellStart"/>
-      <w:proofErr w:type="gramStart"/>
-      <w:r>
-        <w:rPr>
-          <w:rFonts w:cs="Times New Roman"/>
-          <w:szCs w:val="24"/>
-        </w:rPr>
-        <w:t>getCategories</w:t>
-      </w:r>
-      <w:proofErr w:type="spellEnd"/>
-      <w:r>
-        <w:rPr>
-          <w:rFonts w:cs="Times New Roman"/>
-          <w:szCs w:val="24"/>
-        </w:rPr>
-        <w:t>(</w:t>
-      </w:r>
-      <w:proofErr w:type="gramEnd"/>
-      <w:r>
-        <w:rPr>
-          <w:rFonts w:cs="Times New Roman"/>
-          <w:szCs w:val="24"/>
-        </w:rPr>
-        <w:t>):List&lt;Category&gt;</w:t>
+      <w:r>
+        <w:rPr>
+          <w:rFonts w:cs="Times New Roman"/>
+          <w:szCs w:val="24"/>
+        </w:rPr>
+        <w:t>getCategories():List&lt;Category&gt;</w:t>
       </w:r>
     </w:p>
     <w:p>
@@ -16478,31 +15629,13 @@
         </w:rPr>
         <w:t xml:space="preserve">UTC-09: </w:t>
       </w:r>
-      <w:proofErr w:type="spellStart"/>
-      <w:r>
-        <w:rPr>
-          <w:rFonts w:cs="Times New Roman"/>
-          <w:szCs w:val="24"/>
-        </w:rPr>
-        <w:t>getCategoryById</w:t>
-      </w:r>
-      <w:proofErr w:type="spellEnd"/>
-      <w:r>
-        <w:rPr>
-          <w:rFonts w:cs="Times New Roman"/>
-          <w:szCs w:val="24"/>
-        </w:rPr>
-        <w:t xml:space="preserve"> (Integer id)</w:t>
-      </w:r>
-      <w:proofErr w:type="gramStart"/>
-      <w:r>
-        <w:rPr>
-          <w:rFonts w:cs="Times New Roman"/>
-          <w:szCs w:val="24"/>
-        </w:rPr>
-        <w:t>:Category</w:t>
-      </w:r>
-      <w:proofErr w:type="gramEnd"/>
+      <w:r>
+        <w:rPr>
+          <w:rFonts w:cs="Times New Roman"/>
+          <w:szCs w:val="24"/>
+        </w:rPr>
+        <w:t>getCategoryById (Integer id):Category</w:t>
+      </w:r>
     </w:p>
     <w:p>
       <w:pPr>
@@ -16520,30 +15653,12 @@
         </w:rPr>
         <w:t xml:space="preserve">UTC-10: </w:t>
       </w:r>
-      <w:proofErr w:type="spellStart"/>
-      <w:proofErr w:type="gramStart"/>
-      <w:r>
-        <w:rPr>
-          <w:rFonts w:cs="Times New Roman"/>
-          <w:szCs w:val="24"/>
-        </w:rPr>
-        <w:t>getProvinces</w:t>
-      </w:r>
-      <w:proofErr w:type="spellEnd"/>
-      <w:r>
-        <w:rPr>
-          <w:rFonts w:cs="Times New Roman"/>
-          <w:szCs w:val="24"/>
-        </w:rPr>
-        <w:t>(</w:t>
-      </w:r>
-      <w:proofErr w:type="gramEnd"/>
-      <w:r>
-        <w:rPr>
-          <w:rFonts w:cs="Times New Roman"/>
-          <w:szCs w:val="24"/>
-        </w:rPr>
-        <w:t>):List&lt;Province&gt;</w:t>
+      <w:r>
+        <w:rPr>
+          <w:rFonts w:cs="Times New Roman"/>
+          <w:szCs w:val="24"/>
+        </w:rPr>
+        <w:t>getProvinces():List&lt;Province&gt;</w:t>
       </w:r>
     </w:p>
     <w:p>
@@ -16571,31 +15686,13 @@
         </w:rPr>
         <w:t xml:space="preserve">: </w:t>
       </w:r>
-      <w:proofErr w:type="spellStart"/>
-      <w:r>
-        <w:rPr>
-          <w:rFonts w:cs="Times New Roman"/>
-          <w:szCs w:val="24"/>
-        </w:rPr>
-        <w:t>getProvinceById</w:t>
-      </w:r>
-      <w:proofErr w:type="spellEnd"/>
-      <w:r>
-        <w:rPr>
-          <w:rFonts w:cs="Times New Roman"/>
-          <w:szCs w:val="24"/>
-        </w:rPr>
-        <w:t xml:space="preserve"> (Integer id)</w:t>
-      </w:r>
-      <w:proofErr w:type="gramStart"/>
-      <w:r>
-        <w:rPr>
-          <w:rFonts w:cs="Times New Roman"/>
-          <w:szCs w:val="24"/>
-        </w:rPr>
-        <w:t>:Province</w:t>
-      </w:r>
-      <w:proofErr w:type="gramEnd"/>
+      <w:r>
+        <w:rPr>
+          <w:rFonts w:cs="Times New Roman"/>
+          <w:szCs w:val="24"/>
+        </w:rPr>
+        <w:t>getProvinceById (Integer id):Province</w:t>
+      </w:r>
     </w:p>
     <w:p>
       <w:pPr>
@@ -16613,72 +15710,13 @@
         </w:rPr>
         <w:t xml:space="preserve">UTC-12: </w:t>
       </w:r>
-      <w:proofErr w:type="spellStart"/>
-      <w:r>
-        <w:rPr>
-          <w:rFonts w:cs="Times New Roman"/>
-          <w:szCs w:val="24"/>
-        </w:rPr>
-        <w:t>testGetHelpPlaceByJsonOBJ</w:t>
-      </w:r>
-      <w:proofErr w:type="spellEnd"/>
-      <w:r>
-        <w:rPr>
-          <w:rFonts w:cs="Times New Roman"/>
-          <w:szCs w:val="24"/>
-        </w:rPr>
-        <w:t xml:space="preserve"> (</w:t>
-      </w:r>
-      <w:proofErr w:type="spellStart"/>
-      <w:r>
-        <w:rPr>
-          <w:rFonts w:cs="Times New Roman"/>
-          <w:szCs w:val="24"/>
-        </w:rPr>
-        <w:t>JSONObject</w:t>
-      </w:r>
-      <w:proofErr w:type="spellEnd"/>
-      <w:r>
-        <w:rPr>
-          <w:rFonts w:cs="Times New Roman"/>
-          <w:szCs w:val="24"/>
-        </w:rPr>
-        <w:t xml:space="preserve"> </w:t>
-      </w:r>
-      <w:proofErr w:type="spellStart"/>
-      <w:r>
-        <w:rPr>
-          <w:rFonts w:cs="Times New Roman"/>
-          <w:szCs w:val="24"/>
-        </w:rPr>
-        <w:t>jsonOBJ</w:t>
-      </w:r>
-      <w:proofErr w:type="spellEnd"/>
-      <w:r>
-        <w:rPr>
-          <w:rFonts w:cs="Times New Roman"/>
-          <w:szCs w:val="24"/>
-        </w:rPr>
-        <w:t>)</w:t>
-      </w:r>
-      <w:proofErr w:type="gramStart"/>
-      <w:r>
-        <w:rPr>
-          <w:rFonts w:cs="Times New Roman"/>
-          <w:szCs w:val="24"/>
-        </w:rPr>
-        <w:t>:</w:t>
-      </w:r>
-      <w:proofErr w:type="spellStart"/>
-      <w:r>
-        <w:rPr>
-          <w:rFonts w:cs="Times New Roman"/>
-          <w:szCs w:val="24"/>
-        </w:rPr>
-        <w:t>JSONArray</w:t>
-      </w:r>
-      <w:proofErr w:type="spellEnd"/>
-      <w:proofErr w:type="gramEnd"/>
+      <w:r>
+        <w:rPr>
+          <w:rFonts w:cs="Times New Roman"/>
+          <w:szCs w:val="24"/>
+        </w:rPr>
+        <w:t>testGetHelpPlaceByJsonOBJ (JSONObject jsonOBJ):JSONArray</w:t>
+      </w:r>
     </w:p>
     <w:p>
       <w:pPr>
@@ -16696,46 +15734,12 @@
         </w:rPr>
         <w:t xml:space="preserve">UTC-13: </w:t>
       </w:r>
-      <w:proofErr w:type="spellStart"/>
-      <w:proofErr w:type="gramStart"/>
-      <w:r>
-        <w:rPr>
-          <w:rFonts w:cs="Times New Roman"/>
-          <w:szCs w:val="24"/>
-        </w:rPr>
-        <w:t>testGetHelpPlacesOnDevice</w:t>
-      </w:r>
-      <w:proofErr w:type="spellEnd"/>
-      <w:r>
-        <w:rPr>
-          <w:rFonts w:cs="Times New Roman"/>
-          <w:szCs w:val="24"/>
-        </w:rPr>
-        <w:t>(</w:t>
-      </w:r>
-      <w:proofErr w:type="gramEnd"/>
-      <w:r>
-        <w:rPr>
-          <w:rFonts w:cs="Times New Roman"/>
-          <w:szCs w:val="24"/>
-        </w:rPr>
-        <w:t>):</w:t>
-      </w:r>
-      <w:proofErr w:type="spellStart"/>
-      <w:r>
-        <w:rPr>
-          <w:rFonts w:cs="Times New Roman"/>
-          <w:szCs w:val="24"/>
-        </w:rPr>
-        <w:t>HelpPlace</w:t>
-      </w:r>
-      <w:proofErr w:type="spellEnd"/>
-      <w:r>
-        <w:rPr>
-          <w:rFonts w:cs="Times New Roman"/>
-          <w:szCs w:val="24"/>
-        </w:rPr>
-        <w:t xml:space="preserve"> [</w:t>
+      <w:r>
+        <w:rPr>
+          <w:rFonts w:cs="Times New Roman"/>
+          <w:szCs w:val="24"/>
+        </w:rPr>
+        <w:t>testGetHelpPlacesOnDevice():HelpPlace [</w:t>
       </w:r>
       <w:r>
         <w:rPr>
@@ -16881,7 +15885,7 @@
       </w:pPr>
     </w:p>
     <w:sectPr>
-      <w:footerReference w:type="default" r:id="rId29"/>
+      <w:footerReference w:type="default" r:id="rId24"/>
       <w:pgSz w:w="11906" w:h="16838"/>
       <w:pgMar w:top="1440" w:right="1440" w:bottom="1440" w:left="1440" w:header="708" w:footer="340" w:gutter="0"/>
       <w:cols w:space="708"/>
@@ -16911,36 +15915,6 @@
 </file>
 
 <file path=word/footer1.xml><?xml version="1.0" encoding="utf-8"?>
-<w:ftr xmlns:wpc="http://schemas.microsoft.com/office/word/2010/wordprocessingCanvas" xmlns:mc="http://schemas.openxmlformats.org/markup-compatibility/2006" xmlns:o="urn:schemas-microsoft-com:office:office" xmlns:r="http://schemas.openxmlformats.org/officeDocument/2006/relationships" xmlns:m="http://schemas.openxmlformats.org/officeDocument/2006/math" xmlns:v="urn:schemas-microsoft-com:vml" xmlns:wp14="http://schemas.microsoft.com/office/word/2010/wordprocessingDrawing" xmlns:wp="http://schemas.openxmlformats.org/drawingml/2006/wordprocessingDrawing" xmlns:w10="urn:schemas-microsoft-com:office:word" xmlns:w="http://schemas.openxmlformats.org/wordprocessingml/2006/main" xmlns:w14="http://schemas.microsoft.com/office/word/2010/wordml" xmlns:wpg="http://schemas.microsoft.com/office/word/2010/wordprocessingGroup" xmlns:wpi="http://schemas.microsoft.com/office/word/2010/wordprocessingInk" xmlns:wne="http://schemas.microsoft.com/office/word/2006/wordml" xmlns:wps="http://schemas.microsoft.com/office/word/2010/wordprocessingShape" mc:Ignorable="w14 wp14">
-  <w:p>
-    <w:pPr>
-      <w:pStyle w:val="a7"/>
-    </w:pPr>
-  </w:p>
-</w:ftr>
-</file>
-
-<file path=word/footer2.xml><?xml version="1.0" encoding="utf-8"?>
-<w:ftr xmlns:wpc="http://schemas.microsoft.com/office/word/2010/wordprocessingCanvas" xmlns:mc="http://schemas.openxmlformats.org/markup-compatibility/2006" xmlns:o="urn:schemas-microsoft-com:office:office" xmlns:r="http://schemas.openxmlformats.org/officeDocument/2006/relationships" xmlns:m="http://schemas.openxmlformats.org/officeDocument/2006/math" xmlns:v="urn:schemas-microsoft-com:vml" xmlns:wp14="http://schemas.microsoft.com/office/word/2010/wordprocessingDrawing" xmlns:wp="http://schemas.openxmlformats.org/drawingml/2006/wordprocessingDrawing" xmlns:w10="urn:schemas-microsoft-com:office:word" xmlns:w="http://schemas.openxmlformats.org/wordprocessingml/2006/main" xmlns:w14="http://schemas.microsoft.com/office/word/2010/wordml" xmlns:wpg="http://schemas.microsoft.com/office/word/2010/wordprocessingGroup" xmlns:wpi="http://schemas.microsoft.com/office/word/2010/wordprocessingInk" xmlns:wne="http://schemas.microsoft.com/office/word/2006/wordml" xmlns:wps="http://schemas.microsoft.com/office/word/2010/wordprocessingShape" mc:Ignorable="w14 wp14">
-  <w:p>
-    <w:pPr>
-      <w:pStyle w:val="a7"/>
-    </w:pPr>
-  </w:p>
-</w:ftr>
-</file>
-
-<file path=word/footer3.xml><?xml version="1.0" encoding="utf-8"?>
-<w:ftr xmlns:wpc="http://schemas.microsoft.com/office/word/2010/wordprocessingCanvas" xmlns:mc="http://schemas.openxmlformats.org/markup-compatibility/2006" xmlns:o="urn:schemas-microsoft-com:office:office" xmlns:r="http://schemas.openxmlformats.org/officeDocument/2006/relationships" xmlns:m="http://schemas.openxmlformats.org/officeDocument/2006/math" xmlns:v="urn:schemas-microsoft-com:vml" xmlns:wp14="http://schemas.microsoft.com/office/word/2010/wordprocessingDrawing" xmlns:wp="http://schemas.openxmlformats.org/drawingml/2006/wordprocessingDrawing" xmlns:w10="urn:schemas-microsoft-com:office:word" xmlns:w="http://schemas.openxmlformats.org/wordprocessingml/2006/main" xmlns:w14="http://schemas.microsoft.com/office/word/2010/wordml" xmlns:wpg="http://schemas.microsoft.com/office/word/2010/wordprocessingGroup" xmlns:wpi="http://schemas.microsoft.com/office/word/2010/wordprocessingInk" xmlns:wne="http://schemas.microsoft.com/office/word/2006/wordml" xmlns:wps="http://schemas.microsoft.com/office/word/2010/wordprocessingShape" mc:Ignorable="w14 wp14">
-  <w:p>
-    <w:pPr>
-      <w:pStyle w:val="a7"/>
-    </w:pPr>
-  </w:p>
-</w:ftr>
-</file>
-
-<file path=word/footer4.xml><?xml version="1.0" encoding="utf-8"?>
 <w:ftr xmlns:wpc="http://schemas.microsoft.com/office/word/2010/wordprocessingCanvas" xmlns:mc="http://schemas.openxmlformats.org/markup-compatibility/2006" xmlns:o="urn:schemas-microsoft-com:office:office" xmlns:r="http://schemas.openxmlformats.org/officeDocument/2006/relationships" xmlns:m="http://schemas.openxmlformats.org/officeDocument/2006/math" xmlns:v="urn:schemas-microsoft-com:vml" xmlns:wp14="http://schemas.microsoft.com/office/word/2010/wordprocessingDrawing" xmlns:wp="http://schemas.openxmlformats.org/drawingml/2006/wordprocessingDrawing" xmlns:w10="urn:schemas-microsoft-com:office:word" xmlns:w="http://schemas.openxmlformats.org/wordprocessingml/2006/main" xmlns:w14="http://schemas.microsoft.com/office/word/2010/wordml" xmlns:wpg="http://schemas.microsoft.com/office/word/2010/wordprocessingGroup" xmlns:wpi="http://schemas.microsoft.com/office/word/2010/wordprocessingInk" xmlns:wne="http://schemas.microsoft.com/office/word/2006/wordml" xmlns:wps="http://schemas.microsoft.com/office/word/2010/wordprocessingShape" mc:Ignorable="w14 wp14">
   <w:p>
     <w:pPr>
@@ -17133,34 +16107,14 @@
               <w:szCs w:val="20"/>
             </w:rPr>
           </w:pPr>
-          <w:proofErr w:type="spellStart"/>
           <w:r>
             <w:rPr>
               <w:rFonts w:cs="Times New Roman"/>
               <w:sz w:val="20"/>
               <w:szCs w:val="20"/>
             </w:rPr>
-            <w:t>Putchakarn</w:t>
+            <w:t>Putchakarn, Sawatdiporn</w:t>
           </w:r>
-          <w:proofErr w:type="spellEnd"/>
-          <w:r>
-            <w:rPr>
-              <w:rFonts w:cs="Times New Roman"/>
-              <w:sz w:val="20"/>
-              <w:szCs w:val="20"/>
-            </w:rPr>
-            <w:t xml:space="preserve">, </w:t>
-          </w:r>
-          <w:proofErr w:type="spellStart"/>
-          <w:r>
-            <w:rPr>
-              <w:rFonts w:cs="Times New Roman"/>
-              <w:sz w:val="20"/>
-              <w:szCs w:val="20"/>
-            </w:rPr>
-            <w:t>Sawatdiporn</w:t>
-          </w:r>
-          <w:proofErr w:type="spellEnd"/>
         </w:p>
       </w:tc>
       <w:tc>
@@ -17243,7 +16197,7 @@
               <w:sz w:val="20"/>
               <w:szCs w:val="20"/>
             </w:rPr>
-            <w:t>2</w:t>
+            <w:t>5</w:t>
           </w:r>
           <w:r>
             <w:rPr>
@@ -17508,7 +16462,7 @@
 </w:ftr>
 </file>
 
-<file path=word/footer5.xml><?xml version="1.0" encoding="utf-8"?>
+<file path=word/footer2.xml><?xml version="1.0" encoding="utf-8"?>
 <w:ftr xmlns:wpc="http://schemas.microsoft.com/office/word/2010/wordprocessingCanvas" xmlns:mc="http://schemas.openxmlformats.org/markup-compatibility/2006" xmlns:o="urn:schemas-microsoft-com:office:office" xmlns:r="http://schemas.openxmlformats.org/officeDocument/2006/relationships" xmlns:m="http://schemas.openxmlformats.org/officeDocument/2006/math" xmlns:v="urn:schemas-microsoft-com:vml" xmlns:wp14="http://schemas.microsoft.com/office/word/2010/wordprocessingDrawing" xmlns:wp="http://schemas.openxmlformats.org/drawingml/2006/wordprocessingDrawing" xmlns:w10="urn:schemas-microsoft-com:office:word" xmlns:w="http://schemas.openxmlformats.org/wordprocessingml/2006/main" xmlns:w14="http://schemas.microsoft.com/office/word/2010/wordml" xmlns:wpg="http://schemas.microsoft.com/office/word/2010/wordprocessingGroup" xmlns:wpi="http://schemas.microsoft.com/office/word/2010/wordprocessingInk" xmlns:wne="http://schemas.microsoft.com/office/word/2006/wordml" xmlns:wps="http://schemas.microsoft.com/office/word/2010/wordprocessingShape" mc:Ignorable="w14 wp14">
   <w:p>
     <w:pPr>
@@ -17696,34 +16650,14 @@
               <w:szCs w:val="20"/>
             </w:rPr>
           </w:pPr>
-          <w:proofErr w:type="spellStart"/>
           <w:r>
             <w:rPr>
               <w:rFonts w:cs="Times New Roman"/>
               <w:sz w:val="20"/>
               <w:szCs w:val="20"/>
             </w:rPr>
-            <w:t>Putchakarn</w:t>
+            <w:t>Putchakarn, Sawatdiporn</w:t>
           </w:r>
-          <w:proofErr w:type="spellEnd"/>
-          <w:r>
-            <w:rPr>
-              <w:rFonts w:cs="Times New Roman"/>
-              <w:sz w:val="20"/>
-              <w:szCs w:val="20"/>
-            </w:rPr>
-            <w:t xml:space="preserve">, </w:t>
-          </w:r>
-          <w:proofErr w:type="spellStart"/>
-          <w:r>
-            <w:rPr>
-              <w:rFonts w:cs="Times New Roman"/>
-              <w:sz w:val="20"/>
-              <w:szCs w:val="20"/>
-            </w:rPr>
-            <w:t>Sawatdiporn</w:t>
-          </w:r>
-          <w:proofErr w:type="spellEnd"/>
         </w:p>
       </w:tc>
       <w:tc>
@@ -18063,7 +16997,7 @@
 </w:ftr>
 </file>
 
-<file path=word/footer6.xml><?xml version="1.0" encoding="utf-8"?>
+<file path=word/footer3.xml><?xml version="1.0" encoding="utf-8"?>
 <w:ftr xmlns:wpc="http://schemas.microsoft.com/office/word/2010/wordprocessingCanvas" xmlns:mc="http://schemas.openxmlformats.org/markup-compatibility/2006" xmlns:o="urn:schemas-microsoft-com:office:office" xmlns:r="http://schemas.openxmlformats.org/officeDocument/2006/relationships" xmlns:m="http://schemas.openxmlformats.org/officeDocument/2006/math" xmlns:v="urn:schemas-microsoft-com:vml" xmlns:wp14="http://schemas.microsoft.com/office/word/2010/wordprocessingDrawing" xmlns:wp="http://schemas.openxmlformats.org/drawingml/2006/wordprocessingDrawing" xmlns:w10="urn:schemas-microsoft-com:office:word" xmlns:w="http://schemas.openxmlformats.org/wordprocessingml/2006/main" xmlns:w14="http://schemas.microsoft.com/office/word/2010/wordml" xmlns:wpg="http://schemas.microsoft.com/office/word/2010/wordprocessingGroup" xmlns:wpi="http://schemas.microsoft.com/office/word/2010/wordprocessingInk" xmlns:wne="http://schemas.microsoft.com/office/word/2006/wordml" xmlns:wps="http://schemas.microsoft.com/office/word/2010/wordprocessingShape" mc:Ignorable="w14 wp14">
   <w:tbl>
     <w:tblPr>
@@ -18246,34 +17180,14 @@
               <w:szCs w:val="20"/>
             </w:rPr>
           </w:pPr>
-          <w:proofErr w:type="spellStart"/>
           <w:r>
             <w:rPr>
               <w:rFonts w:cs="Times New Roman"/>
               <w:sz w:val="20"/>
               <w:szCs w:val="20"/>
             </w:rPr>
-            <w:t>Putchakarn</w:t>
+            <w:t>Putchakarn, Sawatdiporn</w:t>
           </w:r>
-          <w:proofErr w:type="spellEnd"/>
-          <w:r>
-            <w:rPr>
-              <w:rFonts w:cs="Times New Roman"/>
-              <w:sz w:val="20"/>
-              <w:szCs w:val="20"/>
-            </w:rPr>
-            <w:t xml:space="preserve">, </w:t>
-          </w:r>
-          <w:proofErr w:type="spellStart"/>
-          <w:r>
-            <w:rPr>
-              <w:rFonts w:cs="Times New Roman"/>
-              <w:sz w:val="20"/>
-              <w:szCs w:val="20"/>
-            </w:rPr>
-            <w:t>Sawatdiporn</w:t>
-          </w:r>
-          <w:proofErr w:type="spellEnd"/>
         </w:p>
       </w:tc>
       <w:tc>
@@ -18356,7 +17270,7 @@
               <w:sz w:val="20"/>
               <w:szCs w:val="20"/>
             </w:rPr>
-            <w:t>11</w:t>
+            <w:t>14</w:t>
           </w:r>
           <w:r>
             <w:rPr>
@@ -18609,8 +17523,6 @@
     <w:pPr>
       <w:pStyle w:val="a7"/>
     </w:pPr>
-    <w:bookmarkStart w:id="40" w:name="_GoBack"/>
-    <w:bookmarkEnd w:id="40"/>
   </w:p>
   <w:p>
     <w:pPr>
@@ -18620,7 +17532,7 @@
 </w:ftr>
 </file>
 
-<file path=word/footer7.xml><?xml version="1.0" encoding="utf-8"?>
+<file path=word/footer4.xml><?xml version="1.0" encoding="utf-8"?>
 <w:ftr xmlns:wpc="http://schemas.microsoft.com/office/word/2010/wordprocessingCanvas" xmlns:mc="http://schemas.openxmlformats.org/markup-compatibility/2006" xmlns:o="urn:schemas-microsoft-com:office:office" xmlns:r="http://schemas.openxmlformats.org/officeDocument/2006/relationships" xmlns:m="http://schemas.openxmlformats.org/officeDocument/2006/math" xmlns:v="urn:schemas-microsoft-com:vml" xmlns:wp14="http://schemas.microsoft.com/office/word/2010/wordprocessingDrawing" xmlns:wp="http://schemas.openxmlformats.org/drawingml/2006/wordprocessingDrawing" xmlns:w10="urn:schemas-microsoft-com:office:word" xmlns:w="http://schemas.openxmlformats.org/wordprocessingml/2006/main" xmlns:w14="http://schemas.microsoft.com/office/word/2010/wordml" xmlns:wpg="http://schemas.microsoft.com/office/word/2010/wordprocessingGroup" xmlns:wpi="http://schemas.microsoft.com/office/word/2010/wordprocessingInk" xmlns:wne="http://schemas.microsoft.com/office/word/2006/wordml" xmlns:wps="http://schemas.microsoft.com/office/word/2010/wordprocessingShape" mc:Ignorable="w14 wp14">
   <w:tbl>
     <w:tblPr>
@@ -18803,34 +17715,14 @@
               <w:szCs w:val="20"/>
             </w:rPr>
           </w:pPr>
-          <w:proofErr w:type="spellStart"/>
           <w:r>
             <w:rPr>
               <w:rFonts w:cs="Times New Roman"/>
               <w:sz w:val="20"/>
               <w:szCs w:val="20"/>
             </w:rPr>
-            <w:t>Putchakarn</w:t>
+            <w:t>Putchakarn, Sawatdiporn</w:t>
           </w:r>
-          <w:proofErr w:type="spellEnd"/>
-          <w:r>
-            <w:rPr>
-              <w:rFonts w:cs="Times New Roman"/>
-              <w:sz w:val="20"/>
-              <w:szCs w:val="20"/>
-            </w:rPr>
-            <w:t xml:space="preserve">, </w:t>
-          </w:r>
-          <w:proofErr w:type="spellStart"/>
-          <w:r>
-            <w:rPr>
-              <w:rFonts w:cs="Times New Roman"/>
-              <w:sz w:val="20"/>
-              <w:szCs w:val="20"/>
-            </w:rPr>
-            <w:t>Sawatdiporn</w:t>
-          </w:r>
-          <w:proofErr w:type="spellEnd"/>
         </w:p>
       </w:tc>
       <w:tc>
@@ -19193,31 +18085,11 @@
   <w:p>
     <w:pPr>
       <w:pStyle w:val="a5"/>
-    </w:pPr>
-  </w:p>
-</w:hdr>
-</file>
-
-<file path=word/header2.xml><?xml version="1.0" encoding="utf-8"?>
-<w:hdr xmlns:wpc="http://schemas.microsoft.com/office/word/2010/wordprocessingCanvas" xmlns:mc="http://schemas.openxmlformats.org/markup-compatibility/2006" xmlns:o="urn:schemas-microsoft-com:office:office" xmlns:r="http://schemas.openxmlformats.org/officeDocument/2006/relationships" xmlns:m="http://schemas.openxmlformats.org/officeDocument/2006/math" xmlns:v="urn:schemas-microsoft-com:vml" xmlns:wp14="http://schemas.microsoft.com/office/word/2010/wordprocessingDrawing" xmlns:wp="http://schemas.openxmlformats.org/drawingml/2006/wordprocessingDrawing" xmlns:w10="urn:schemas-microsoft-com:office:word" xmlns:w="http://schemas.openxmlformats.org/wordprocessingml/2006/main" xmlns:w14="http://schemas.microsoft.com/office/word/2010/wordml" xmlns:wpg="http://schemas.microsoft.com/office/word/2010/wordprocessingGroup" xmlns:wpi="http://schemas.microsoft.com/office/word/2010/wordprocessingInk" xmlns:wne="http://schemas.microsoft.com/office/word/2006/wordml" xmlns:wps="http://schemas.microsoft.com/office/word/2010/wordprocessingShape" mc:Ignorable="w14 wp14">
-  <w:p>
-    <w:pPr>
-      <w:pStyle w:val="a5"/>
       <w:tabs>
         <w:tab w:val="clear" w:pos="4513"/>
         <w:tab w:val="clear" w:pos="9026"/>
         <w:tab w:val="left" w:pos="1380"/>
       </w:tabs>
-    </w:pPr>
-  </w:p>
-</w:hdr>
-</file>
-
-<file path=word/header3.xml><?xml version="1.0" encoding="utf-8"?>
-<w:hdr xmlns:wpc="http://schemas.microsoft.com/office/word/2010/wordprocessingCanvas" xmlns:mc="http://schemas.openxmlformats.org/markup-compatibility/2006" xmlns:o="urn:schemas-microsoft-com:office:office" xmlns:r="http://schemas.openxmlformats.org/officeDocument/2006/relationships" xmlns:m="http://schemas.openxmlformats.org/officeDocument/2006/math" xmlns:v="urn:schemas-microsoft-com:vml" xmlns:wp14="http://schemas.microsoft.com/office/word/2010/wordprocessingDrawing" xmlns:wp="http://schemas.openxmlformats.org/drawingml/2006/wordprocessingDrawing" xmlns:w10="urn:schemas-microsoft-com:office:word" xmlns:w="http://schemas.openxmlformats.org/wordprocessingml/2006/main" xmlns:w14="http://schemas.microsoft.com/office/word/2010/wordml" xmlns:wpg="http://schemas.microsoft.com/office/word/2010/wordprocessingGroup" xmlns:wpi="http://schemas.microsoft.com/office/word/2010/wordprocessingInk" xmlns:wne="http://schemas.microsoft.com/office/word/2006/wordml" xmlns:wps="http://schemas.microsoft.com/office/word/2010/wordprocessingShape" mc:Ignorable="w14 wp14">
-  <w:p>
-    <w:pPr>
-      <w:pStyle w:val="a5"/>
     </w:pPr>
   </w:p>
 </w:hdr>
@@ -22740,7 +21612,7 @@
 </file>
 
 <file path=customXml/itemProps1.xml><?xml version="1.0" encoding="utf-8"?>
-<ds:datastoreItem xmlns:ds="http://schemas.openxmlformats.org/officeDocument/2006/customXml" ds:itemID="{288A38F4-6280-4E80-AD84-E649E1F6EF4C}">
+<ds:datastoreItem xmlns:ds="http://schemas.openxmlformats.org/officeDocument/2006/customXml" ds:itemID="{8B51DAD4-3637-4637-824C-20F7ACBAB5F1}">
   <ds:schemaRefs>
     <ds:schemaRef ds:uri="http://schemas.openxmlformats.org/officeDocument/2006/bibliography"/>
   </ds:schemaRefs>
